--- a/THEPaper.docx
+++ b/THEPaper.docx
@@ -1,6 +1,6 @@
 
 <file path=word/document.xml><?xml version="1.0" encoding="utf-8"?>
-<w:document xmlns:wpc="http://schemas.microsoft.com/office/word/2010/wordprocessingCanvas" xmlns:mc="http://schemas.openxmlformats.org/markup-compatibility/2006" xmlns:o="urn:schemas-microsoft-com:office:office" xmlns:r="http://schemas.openxmlformats.org/officeDocument/2006/relationships" xmlns:m="http://schemas.openxmlformats.org/officeDocument/2006/math" xmlns:v="urn:schemas-microsoft-com:vml" xmlns:wp14="http://schemas.microsoft.com/office/word/2010/wordprocessingDrawing" xmlns:wp="http://schemas.openxmlformats.org/drawingml/2006/wordprocessingDrawing" xmlns:w10="urn:schemas-microsoft-com:office:word" xmlns:w="http://schemas.openxmlformats.org/wordprocessingml/2006/main" xmlns:w14="http://schemas.microsoft.com/office/word/2010/wordml" xmlns:w15="http://schemas.microsoft.com/office/word/2012/wordml" xmlns:wpg="http://schemas.microsoft.com/office/word/2010/wordprocessingGroup" xmlns:wpi="http://schemas.microsoft.com/office/word/2010/wordprocessingInk" xmlns:wne="http://schemas.microsoft.com/office/word/2006/wordml" xmlns:wps="http://schemas.microsoft.com/office/word/2010/wordprocessingShape" mc:Ignorable="w14 w15 wp14">
+<w:document xmlns:wpc="http://schemas.microsoft.com/office/word/2010/wordprocessingCanvas" xmlns:mc="http://schemas.openxmlformats.org/markup-compatibility/2006" xmlns:o="urn:schemas-microsoft-com:office:office" xmlns:r="http://schemas.openxmlformats.org/officeDocument/2006/relationships" xmlns:m="http://schemas.openxmlformats.org/officeDocument/2006/math" xmlns:v="urn:schemas-microsoft-com:vml" xmlns:wp14="http://schemas.microsoft.com/office/word/2010/wordprocessingDrawing" xmlns:wp="http://schemas.openxmlformats.org/drawingml/2006/wordprocessingDrawing" xmlns:w10="urn:schemas-microsoft-com:office:word" xmlns:w="http://schemas.openxmlformats.org/wordprocessingml/2006/main" xmlns:w14="http://schemas.microsoft.com/office/word/2010/wordml" xmlns:wpg="http://schemas.microsoft.com/office/word/2010/wordprocessingGroup" xmlns:wpi="http://schemas.microsoft.com/office/word/2010/wordprocessingInk" xmlns:wne="http://schemas.microsoft.com/office/word/2006/wordml" xmlns:wps="http://schemas.microsoft.com/office/word/2010/wordprocessingShape" mc:Ignorable="w14 wp14">
   <w:body>
     <w:p>
       <w:pPr>
@@ -35,25 +35,7 @@
           <w:sz w:val="20"/>
           <w:szCs w:val="20"/>
         </w:rPr>
-        <w:t>&lt;</w:t>
-      </w:r>
-      <w:proofErr w:type="gramStart"/>
-      <w:r>
-        <w:rPr>
-          <w:rFonts w:ascii="Times New Roman" w:hAnsi="Times New Roman" w:cs="Times New Roman"/>
-          <w:sz w:val="20"/>
-          <w:szCs w:val="20"/>
-        </w:rPr>
-        <w:t>blah</w:t>
-      </w:r>
-      <w:proofErr w:type="gramEnd"/>
-      <w:r>
-        <w:rPr>
-          <w:rFonts w:ascii="Times New Roman" w:hAnsi="Times New Roman" w:cs="Times New Roman"/>
-          <w:sz w:val="20"/>
-          <w:szCs w:val="20"/>
-        </w:rPr>
-        <w:t>&gt;</w:t>
+        <w:t>&lt;blah&gt;</w:t>
       </w:r>
     </w:p>
     <w:p>
@@ -259,25 +241,7 @@
           <w:sz w:val="20"/>
           <w:szCs w:val="20"/>
         </w:rPr>
-        <w:t>&lt;</w:t>
-      </w:r>
-      <w:proofErr w:type="gramStart"/>
-      <w:r>
-        <w:rPr>
-          <w:rFonts w:ascii="Times New Roman" w:hAnsi="Times New Roman" w:cs="Times New Roman"/>
-          <w:sz w:val="20"/>
-          <w:szCs w:val="20"/>
-        </w:rPr>
-        <w:t>blah</w:t>
-      </w:r>
-      <w:proofErr w:type="gramEnd"/>
-      <w:r>
-        <w:rPr>
-          <w:rFonts w:ascii="Times New Roman" w:hAnsi="Times New Roman" w:cs="Times New Roman"/>
-          <w:sz w:val="20"/>
-          <w:szCs w:val="20"/>
-        </w:rPr>
-        <w:t>&gt;</w:t>
+        <w:t>&lt;blah&gt;</w:t>
       </w:r>
     </w:p>
     <w:p>
@@ -314,25 +278,7 @@
           <w:szCs w:val="20"/>
         </w:rPr>
         <w:lastRenderedPageBreak/>
-        <w:t>&lt;</w:t>
-      </w:r>
-      <w:proofErr w:type="gramStart"/>
-      <w:r>
-        <w:rPr>
-          <w:rFonts w:ascii="Times New Roman" w:hAnsi="Times New Roman" w:cs="Times New Roman"/>
-          <w:sz w:val="20"/>
-          <w:szCs w:val="20"/>
-        </w:rPr>
-        <w:t>blah</w:t>
-      </w:r>
-      <w:proofErr w:type="gramEnd"/>
-      <w:r>
-        <w:rPr>
-          <w:rFonts w:ascii="Times New Roman" w:hAnsi="Times New Roman" w:cs="Times New Roman"/>
-          <w:sz w:val="20"/>
-          <w:szCs w:val="20"/>
-        </w:rPr>
-        <w:t>&gt;</w:t>
+        <w:t>&lt;blah&gt;</w:t>
       </w:r>
     </w:p>
     <w:p>
@@ -366,25 +312,7 @@
           <w:sz w:val="20"/>
           <w:szCs w:val="20"/>
         </w:rPr>
-        <w:t>&lt;</w:t>
-      </w:r>
-      <w:proofErr w:type="gramStart"/>
-      <w:r>
-        <w:rPr>
-          <w:rFonts w:ascii="Times New Roman" w:hAnsi="Times New Roman" w:cs="Times New Roman"/>
-          <w:sz w:val="20"/>
-          <w:szCs w:val="20"/>
-        </w:rPr>
-        <w:t>brief</w:t>
-      </w:r>
-      <w:proofErr w:type="gramEnd"/>
-      <w:r>
-        <w:rPr>
-          <w:rFonts w:ascii="Times New Roman" w:hAnsi="Times New Roman" w:cs="Times New Roman"/>
-          <w:sz w:val="20"/>
-          <w:szCs w:val="20"/>
-        </w:rPr>
-        <w:t xml:space="preserve"> overview of studies detecting </w:t>
+        <w:t xml:space="preserve">&lt;brief overview of studies detecting </w:t>
       </w:r>
       <w:r>
         <w:rPr>
@@ -427,8 +355,6 @@
         </w:rPr>
         <w:t>usable they are after they are corrupted.</w:t>
       </w:r>
-      <w:bookmarkStart w:id="0" w:name="_GoBack"/>
-      <w:bookmarkEnd w:id="0"/>
     </w:p>
     <w:p>
       <w:pPr>
@@ -517,18 +443,8 @@
           <w:sz w:val="20"/>
           <w:szCs w:val="20"/>
         </w:rPr>
-        <w:t>.</w:t>
-      </w:r>
-      <w:proofErr w:type="spellStart"/>
-      <w:r>
-        <w:rPr>
-          <w:rFonts w:ascii="Times New Roman" w:hAnsi="Times New Roman" w:cs="Times New Roman"/>
-          <w:sz w:val="20"/>
-          <w:szCs w:val="20"/>
-        </w:rPr>
-        <w:t>docx</w:t>
-      </w:r>
-      <w:proofErr w:type="spellEnd"/>
+        <w:t>.docx</w:t>
+      </w:r>
     </w:p>
     <w:p>
       <w:pPr>
@@ -563,18 +479,8 @@
           <w:sz w:val="20"/>
           <w:szCs w:val="20"/>
         </w:rPr>
-        <w:t>.</w:t>
-      </w:r>
-      <w:proofErr w:type="spellStart"/>
-      <w:r>
-        <w:rPr>
-          <w:rFonts w:ascii="Times New Roman" w:hAnsi="Times New Roman" w:cs="Times New Roman"/>
-          <w:sz w:val="20"/>
-          <w:szCs w:val="20"/>
-        </w:rPr>
-        <w:t>png</w:t>
-      </w:r>
-      <w:proofErr w:type="spellEnd"/>
+        <w:t>.png</w:t>
+      </w:r>
     </w:p>
     <w:p>
       <w:pPr>
@@ -726,25 +632,7 @@
           <w:sz w:val="20"/>
           <w:szCs w:val="20"/>
         </w:rPr>
-        <w:t xml:space="preserve">h 3 bits flipped, and so </w:t>
-      </w:r>
-      <w:proofErr w:type="gramStart"/>
-      <w:r>
-        <w:rPr>
-          <w:rFonts w:ascii="Times New Roman" w:hAnsi="Times New Roman" w:cs="Times New Roman"/>
-          <w:sz w:val="20"/>
-          <w:szCs w:val="20"/>
-        </w:rPr>
-        <w:t>on</w:t>
-      </w:r>
-      <w:proofErr w:type="gramEnd"/>
-      <w:r>
-        <w:rPr>
-          <w:rFonts w:ascii="Times New Roman" w:hAnsi="Times New Roman" w:cs="Times New Roman"/>
-          <w:sz w:val="20"/>
-          <w:szCs w:val="20"/>
-        </w:rPr>
-        <w:t xml:space="preserve">. </w:t>
+        <w:t xml:space="preserve">h 3 bits flipped, and so on. </w:t>
       </w:r>
     </w:p>
     <w:p>
@@ -834,25 +722,7 @@
           <w:sz w:val="20"/>
           <w:szCs w:val="20"/>
         </w:rPr>
-        <w:t xml:space="preserve"> examined and scored from 0 to 5, with 0 being </w:t>
-      </w:r>
-      <w:proofErr w:type="spellStart"/>
-      <w:r>
-        <w:rPr>
-          <w:rFonts w:ascii="Times New Roman" w:hAnsi="Times New Roman" w:cs="Times New Roman"/>
-          <w:sz w:val="20"/>
-          <w:szCs w:val="20"/>
-        </w:rPr>
-        <w:t>unopenable</w:t>
-      </w:r>
-      <w:proofErr w:type="spellEnd"/>
-      <w:r>
-        <w:rPr>
-          <w:rFonts w:ascii="Times New Roman" w:hAnsi="Times New Roman" w:cs="Times New Roman"/>
-          <w:sz w:val="20"/>
-          <w:szCs w:val="20"/>
-        </w:rPr>
-        <w:t xml:space="preserve"> and 5</w:t>
+        <w:t xml:space="preserve"> examined and scored from 0 to 5, with 0 being unopenable and 5</w:t>
       </w:r>
       <w:r>
         <w:rPr>
@@ -963,55 +833,25 @@
           <w:sz w:val="20"/>
           <w:szCs w:val="20"/>
         </w:rPr>
-        <w:t>&lt;</w:t>
-      </w:r>
-      <w:proofErr w:type="gramStart"/>
-      <w:r>
-        <w:rPr>
-          <w:rFonts w:ascii="Times New Roman" w:hAnsi="Times New Roman" w:cs="Times New Roman"/>
-          <w:sz w:val="20"/>
-          <w:szCs w:val="20"/>
-        </w:rPr>
-        <w:t>code</w:t>
-      </w:r>
-      <w:proofErr w:type="gramEnd"/>
-      <w:r>
-        <w:rPr>
-          <w:rFonts w:ascii="Times New Roman" w:hAnsi="Times New Roman" w:cs="Times New Roman"/>
-          <w:sz w:val="20"/>
-          <w:szCs w:val="20"/>
-        </w:rPr>
-        <w:t xml:space="preserve"> snippet and discussion&gt;</w:t>
-      </w:r>
-    </w:p>
-    <w:p>
-      <w:pPr>
-        <w:rPr>
-          <w:rFonts w:ascii="Times New Roman" w:hAnsi="Times New Roman" w:cs="Times New Roman"/>
-          <w:sz w:val="20"/>
-          <w:szCs w:val="20"/>
-        </w:rPr>
-      </w:pPr>
-      <w:r>
-        <w:rPr>
-          <w:rFonts w:ascii="Times New Roman" w:hAnsi="Times New Roman" w:cs="Times New Roman"/>
-          <w:sz w:val="20"/>
-          <w:szCs w:val="20"/>
-        </w:rPr>
-        <w:t>&lt;</w:t>
-      </w:r>
-      <w:proofErr w:type="spellStart"/>
-      <w:proofErr w:type="gramStart"/>
-      <w:r>
-        <w:rPr>
-          <w:rFonts w:ascii="Times New Roman" w:hAnsi="Times New Roman" w:cs="Times New Roman"/>
-          <w:sz w:val="20"/>
-          <w:szCs w:val="20"/>
-        </w:rPr>
-        <w:t>adam</w:t>
-      </w:r>
-      <w:proofErr w:type="spellEnd"/>
-      <w:proofErr w:type="gramEnd"/>
+        <w:t>&lt;code snippet and discussion&gt;</w:t>
+      </w:r>
+    </w:p>
+    <w:p>
+      <w:pPr>
+        <w:rPr>
+          <w:rFonts w:ascii="Times New Roman" w:hAnsi="Times New Roman" w:cs="Times New Roman"/>
+          <w:sz w:val="20"/>
+          <w:szCs w:val="20"/>
+        </w:rPr>
+      </w:pPr>
+      <w:r>
+        <w:rPr>
+          <w:rFonts w:ascii="Times New Roman" w:hAnsi="Times New Roman" w:cs="Times New Roman"/>
+          <w:sz w:val="20"/>
+          <w:szCs w:val="20"/>
+        </w:rPr>
+        <w:t>&lt;adam</w:t>
+      </w:r>
       <w:r>
         <w:rPr>
           <w:rFonts w:ascii="Times New Roman" w:hAnsi="Times New Roman" w:cs="Times New Roman"/>
@@ -1446,36 +1286,8 @@
           <w:sz w:val="20"/>
           <w:szCs w:val="20"/>
         </w:rPr>
-        <w:t xml:space="preserve">The subjective nature of our scoring system leaves blah </w:t>
-      </w:r>
-      <w:proofErr w:type="spellStart"/>
-      <w:r>
-        <w:rPr>
-          <w:rFonts w:ascii="Times New Roman" w:hAnsi="Times New Roman" w:cs="Times New Roman"/>
-          <w:sz w:val="20"/>
-          <w:szCs w:val="20"/>
-        </w:rPr>
-        <w:t>blah</w:t>
-      </w:r>
-      <w:proofErr w:type="spellEnd"/>
-      <w:r>
-        <w:rPr>
-          <w:rFonts w:ascii="Times New Roman" w:hAnsi="Times New Roman" w:cs="Times New Roman"/>
-          <w:sz w:val="20"/>
-          <w:szCs w:val="20"/>
-        </w:rPr>
-        <w:t xml:space="preserve"> </w:t>
-      </w:r>
-      <w:proofErr w:type="spellStart"/>
-      <w:r>
-        <w:rPr>
-          <w:rFonts w:ascii="Times New Roman" w:hAnsi="Times New Roman" w:cs="Times New Roman"/>
-          <w:sz w:val="20"/>
-          <w:szCs w:val="20"/>
-        </w:rPr>
-        <w:t>blah</w:t>
-      </w:r>
-      <w:proofErr w:type="spellEnd"/>
+        <w:t>The subjective nature of our scoring system leaves blah blah blah</w:t>
+      </w:r>
     </w:p>
     <w:p>
       <w:pPr>
@@ -1696,7 +1508,7 @@
                     </pic:cNvPicPr>
                   </pic:nvPicPr>
                   <pic:blipFill>
-                    <a:blip r:embed="rId5" cstate="print">
+                    <a:blip r:embed="rId6" cstate="print">
                       <a:extLst>
                         <a:ext uri="{28A0092B-C50C-407E-A947-70E740481C1C}">
                           <a14:useLocalDpi xmlns:a14="http://schemas.microsoft.com/office/drawing/2010/main" val="0"/>
@@ -1955,7 +1767,7 @@
                     </pic:cNvPicPr>
                   </pic:nvPicPr>
                   <pic:blipFill>
-                    <a:blip r:embed="rId6" cstate="print">
+                    <a:blip r:embed="rId7" cstate="print">
                       <a:extLst>
                         <a:ext uri="{28A0092B-C50C-407E-A947-70E740481C1C}">
                           <a14:useLocalDpi xmlns:a14="http://schemas.microsoft.com/office/drawing/2010/main" val="0"/>
@@ -2192,7 +2004,7 @@
                     </pic:cNvPicPr>
                   </pic:nvPicPr>
                   <pic:blipFill>
-                    <a:blip r:embed="rId7" cstate="print">
+                    <a:blip r:embed="rId8" cstate="print">
                       <a:extLst>
                         <a:ext uri="{28A0092B-C50C-407E-A947-70E740481C1C}">
                           <a14:useLocalDpi xmlns:a14="http://schemas.microsoft.com/office/drawing/2010/main" val="0"/>
@@ -2285,25 +2097,7 @@
           <w:sz w:val="20"/>
           <w:szCs w:val="20"/>
         </w:rPr>
-        <w:t xml:space="preserve">The small .doc test files tended to score either a score of five or of zero, with only a few files falling in between. The small .doc files were also the only .doc files where test files scored </w:t>
-      </w:r>
-      <w:proofErr w:type="spellStart"/>
-      <w:r>
-        <w:rPr>
-          <w:rFonts w:ascii="Times New Roman" w:hAnsi="Times New Roman" w:cs="Times New Roman"/>
-          <w:sz w:val="20"/>
-          <w:szCs w:val="20"/>
-        </w:rPr>
-        <w:t>fives</w:t>
-      </w:r>
-      <w:proofErr w:type="spellEnd"/>
-      <w:r>
-        <w:rPr>
-          <w:rFonts w:ascii="Times New Roman" w:hAnsi="Times New Roman" w:cs="Times New Roman"/>
-          <w:sz w:val="20"/>
-          <w:szCs w:val="20"/>
-        </w:rPr>
-        <w:t xml:space="preserve">. Additionally, it wasn’t just one or two test files that scored fives, </w:t>
+        <w:t xml:space="preserve">The small .doc test files tended to score either a score of five or of zero, with only a few files falling in between. The small .doc files were also the only .doc files where test files scored fives. Additionally, it wasn’t just one or two test files that scored fives, </w:t>
       </w:r>
       <w:r>
         <w:rPr>
@@ -2365,7 +2159,7 @@
                     </pic:cNvPicPr>
                   </pic:nvPicPr>
                   <pic:blipFill>
-                    <a:blip r:embed="rId8" cstate="print">
+                    <a:blip r:embed="rId9" cstate="print">
                       <a:extLst>
                         <a:ext uri="{28A0092B-C50C-407E-A947-70E740481C1C}">
                           <a14:useLocalDpi xmlns:a14="http://schemas.microsoft.com/office/drawing/2010/main" val="0"/>
@@ -2553,80 +2347,24 @@
           <w:sz w:val="20"/>
           <w:szCs w:val="20"/>
         </w:rPr>
-        <w:t>5.3 .</w:t>
-      </w:r>
-      <w:proofErr w:type="spellStart"/>
-      <w:r>
-        <w:rPr>
-          <w:rFonts w:ascii="Times New Roman" w:hAnsi="Times New Roman" w:cs="Times New Roman"/>
-          <w:b/>
-          <w:sz w:val="20"/>
-          <w:szCs w:val="20"/>
-        </w:rPr>
-        <w:t>docx</w:t>
-      </w:r>
-      <w:proofErr w:type="spellEnd"/>
-      <w:r>
-        <w:rPr>
-          <w:rFonts w:ascii="Times New Roman" w:hAnsi="Times New Roman" w:cs="Times New Roman"/>
-          <w:b/>
-          <w:sz w:val="20"/>
-          <w:szCs w:val="20"/>
-        </w:rPr>
-        <w:t xml:space="preserve"> files</w:t>
-      </w:r>
-    </w:p>
-    <w:p>
-      <w:pPr>
-        <w:rPr>
-          <w:rFonts w:ascii="Times New Roman" w:hAnsi="Times New Roman" w:cs="Times New Roman"/>
-          <w:sz w:val="20"/>
-          <w:szCs w:val="20"/>
-        </w:rPr>
-      </w:pPr>
-      <w:r>
-        <w:rPr>
-          <w:rFonts w:ascii="Times New Roman" w:hAnsi="Times New Roman" w:cs="Times New Roman"/>
-          <w:sz w:val="20"/>
-          <w:szCs w:val="20"/>
-        </w:rPr>
-        <w:t>The .</w:t>
-      </w:r>
-      <w:proofErr w:type="spellStart"/>
-      <w:r>
-        <w:rPr>
-          <w:rFonts w:ascii="Times New Roman" w:hAnsi="Times New Roman" w:cs="Times New Roman"/>
-          <w:sz w:val="20"/>
-          <w:szCs w:val="20"/>
-        </w:rPr>
-        <w:t>docx</w:t>
-      </w:r>
-      <w:proofErr w:type="spellEnd"/>
-      <w:r>
-        <w:rPr>
-          <w:rFonts w:ascii="Times New Roman" w:hAnsi="Times New Roman" w:cs="Times New Roman"/>
-          <w:sz w:val="20"/>
-          <w:szCs w:val="20"/>
-        </w:rPr>
-        <w:t xml:space="preserve"> files were the easiest to score, as very few of them opened. Any </w:t>
-      </w:r>
-      <w:proofErr w:type="spellStart"/>
-      <w:r>
-        <w:rPr>
-          <w:rFonts w:ascii="Times New Roman" w:hAnsi="Times New Roman" w:cs="Times New Roman"/>
-          <w:sz w:val="20"/>
-          <w:szCs w:val="20"/>
-        </w:rPr>
-        <w:t>docx</w:t>
-      </w:r>
-      <w:proofErr w:type="spellEnd"/>
-      <w:r>
-        <w:rPr>
-          <w:rFonts w:ascii="Times New Roman" w:hAnsi="Times New Roman" w:cs="Times New Roman"/>
-          <w:sz w:val="20"/>
-          <w:szCs w:val="20"/>
-        </w:rPr>
-        <w:t xml:space="preserve"> file that did open was completely perfect and scored a 5. </w:t>
+        <w:t>5.3 .docx files</w:t>
+      </w:r>
+    </w:p>
+    <w:p>
+      <w:pPr>
+        <w:rPr>
+          <w:rFonts w:ascii="Times New Roman" w:hAnsi="Times New Roman" w:cs="Times New Roman"/>
+          <w:sz w:val="20"/>
+          <w:szCs w:val="20"/>
+        </w:rPr>
+      </w:pPr>
+      <w:r>
+        <w:rPr>
+          <w:rFonts w:ascii="Times New Roman" w:hAnsi="Times New Roman" w:cs="Times New Roman"/>
+          <w:sz w:val="20"/>
+          <w:szCs w:val="20"/>
+        </w:rPr>
+        <w:t xml:space="preserve">The .docx files were the easiest to score, as very few of them opened. Any docx file that did open was completely perfect and scored a 5. </w:t>
       </w:r>
     </w:p>
     <w:p>
@@ -2902,7 +2640,7 @@
                     </pic:cNvPicPr>
                   </pic:nvPicPr>
                   <pic:blipFill>
-                    <a:blip r:embed="rId9" cstate="print">
+                    <a:blip r:embed="rId10" cstate="print">
                       <a:extLst>
                         <a:ext uri="{28A0092B-C50C-407E-A947-70E740481C1C}">
                           <a14:useLocalDpi xmlns:a14="http://schemas.microsoft.com/office/drawing/2010/main" val="0"/>
@@ -3075,7 +2813,7 @@
                     </pic:cNvPicPr>
                   </pic:nvPicPr>
                   <pic:blipFill>
-                    <a:blip r:embed="rId10" cstate="print">
+                    <a:blip r:embed="rId11" cstate="print">
                       <a:extLst>
                         <a:ext uri="{28A0092B-C50C-407E-A947-70E740481C1C}">
                           <a14:useLocalDpi xmlns:a14="http://schemas.microsoft.com/office/drawing/2010/main" val="0"/>
@@ -3210,7 +2948,7 @@
                     </pic:cNvPicPr>
                   </pic:nvPicPr>
                   <pic:blipFill>
-                    <a:blip r:embed="rId11" cstate="print">
+                    <a:blip r:embed="rId12" cstate="print">
                       <a:extLst>
                         <a:ext uri="{28A0092B-C50C-407E-A947-70E740481C1C}">
                           <a14:useLocalDpi xmlns:a14="http://schemas.microsoft.com/office/drawing/2010/main" val="0"/>
@@ -3341,43 +3079,7 @@
           <w:sz w:val="20"/>
           <w:szCs w:val="20"/>
         </w:rPr>
-        <w:t xml:space="preserve">pen rates of files follow the same trends. Test files always open, </w:t>
-      </w:r>
-      <w:proofErr w:type="spellStart"/>
-      <w:r>
-        <w:rPr>
-          <w:rFonts w:ascii="Times New Roman" w:hAnsi="Times New Roman" w:cs="Times New Roman"/>
-          <w:sz w:val="20"/>
-          <w:szCs w:val="20"/>
-        </w:rPr>
-        <w:t>docx</w:t>
-      </w:r>
-      <w:proofErr w:type="spellEnd"/>
-      <w:r>
-        <w:rPr>
-          <w:rFonts w:ascii="Times New Roman" w:hAnsi="Times New Roman" w:cs="Times New Roman"/>
-          <w:sz w:val="20"/>
-          <w:szCs w:val="20"/>
-        </w:rPr>
-        <w:t xml:space="preserve"> files almost never open, and doc and pdf files fall somewhere in the middle. PDF files have a higher open rate than doc files by quite a bit for the small files. The same holds for medium files, though the margin is smaller. Doc files narrowly overtake pdf files and are more </w:t>
-      </w:r>
-      <w:proofErr w:type="spellStart"/>
-      <w:r>
-        <w:rPr>
-          <w:rFonts w:ascii="Times New Roman" w:hAnsi="Times New Roman" w:cs="Times New Roman"/>
-          <w:sz w:val="20"/>
-          <w:szCs w:val="20"/>
-        </w:rPr>
-        <w:t>openable</w:t>
-      </w:r>
-      <w:proofErr w:type="spellEnd"/>
-      <w:r>
-        <w:rPr>
-          <w:rFonts w:ascii="Times New Roman" w:hAnsi="Times New Roman" w:cs="Times New Roman"/>
-          <w:sz w:val="20"/>
-          <w:szCs w:val="20"/>
-        </w:rPr>
-        <w:t xml:space="preserve"> with large file sizes.</w:t>
+        <w:t>pen rates of files follow the same trends. Test files always open, docx files almost never open, and doc and pdf files fall somewhere in the middle. PDF files have a higher open rate than doc files by quite a bit for the small files. The same holds for medium files, though the margin is smaller. Doc files narrowly overtake pdf files and are more openable with large file sizes.</w:t>
       </w:r>
     </w:p>
     <w:p>
@@ -3409,7 +3111,7 @@
                     </pic:cNvPicPr>
                   </pic:nvPicPr>
                   <pic:blipFill>
-                    <a:blip r:embed="rId12" cstate="print">
+                    <a:blip r:embed="rId13" cstate="print">
                       <a:extLst>
                         <a:ext uri="{28A0092B-C50C-407E-A947-70E740481C1C}">
                           <a14:useLocalDpi xmlns:a14="http://schemas.microsoft.com/office/drawing/2010/main" val="0"/>
@@ -3464,15 +3166,7 @@
         <w:fldChar w:fldCharType="end"/>
       </w:r>
       <w:r>
-        <w:t xml:space="preserve"> – The number of medium text, pdf, doc, and </w:t>
-      </w:r>
-      <w:proofErr w:type="spellStart"/>
-      <w:r>
-        <w:t>docx</w:t>
-      </w:r>
-      <w:proofErr w:type="spellEnd"/>
-      <w:r>
-        <w:t xml:space="preserve"> files that open at 1-100 bits flipped. Compare to figure 9, displaying the open rates of large files.</w:t>
+        <w:t xml:space="preserve"> – The number of medium text, pdf, doc, and docx files that open at 1-100 bits flipped. Compare to figure 9, displaying the open rates of large files.</w:t>
       </w:r>
     </w:p>
     <w:p>
@@ -3502,7 +3196,7 @@
                     </pic:cNvPicPr>
                   </pic:nvPicPr>
                   <pic:blipFill>
-                    <a:blip r:embed="rId13" cstate="print">
+                    <a:blip r:embed="rId14" cstate="print">
                       <a:extLst>
                         <a:ext uri="{28A0092B-C50C-407E-A947-70E740481C1C}">
                           <a14:useLocalDpi xmlns:a14="http://schemas.microsoft.com/office/drawing/2010/main" val="0"/>
@@ -3557,33 +3251,7 @@
         <w:fldChar w:fldCharType="end"/>
       </w:r>
       <w:r>
-        <w:t xml:space="preserve"> - </w:t>
-      </w:r>
-      <w:r>
-        <w:t xml:space="preserve">The number of </w:t>
-      </w:r>
-      <w:r>
-        <w:t>large</w:t>
-      </w:r>
-      <w:r>
-        <w:t xml:space="preserve"> text, pdf, doc, and </w:t>
-      </w:r>
-      <w:proofErr w:type="spellStart"/>
-      <w:r>
-        <w:t>docx</w:t>
-      </w:r>
-      <w:proofErr w:type="spellEnd"/>
-      <w:r>
-        <w:t xml:space="preserve"> files that open at 1-100 bits flipped. Compare </w:t>
-      </w:r>
-      <w:r>
-        <w:t>to figure 8</w:t>
-      </w:r>
-      <w:r>
-        <w:t xml:space="preserve">, displaying the open rates of </w:t>
-      </w:r>
-      <w:r>
-        <w:t>medium files.</w:t>
+        <w:t xml:space="preserve"> - The number of large text, pdf, doc, and docx files that open at 1-100 bits flipped. Compare to figure 8, displaying the open rates of medium files.</w:t>
       </w:r>
     </w:p>
     <w:p>
@@ -3640,7 +3308,7 @@
                     </pic:cNvPicPr>
                   </pic:nvPicPr>
                   <pic:blipFill>
-                    <a:blip r:embed="rId14" cstate="print">
+                    <a:blip r:embed="rId15" cstate="print">
                       <a:extLst>
                         <a:ext uri="{28A0092B-C50C-407E-A947-70E740481C1C}">
                           <a14:useLocalDpi xmlns:a14="http://schemas.microsoft.com/office/drawing/2010/main" val="0"/>
@@ -3830,7 +3498,7 @@
                     </pic:cNvPicPr>
                   </pic:nvPicPr>
                   <pic:blipFill>
-                    <a:blip r:embed="rId15" cstate="print">
+                    <a:blip r:embed="rId16" cstate="print">
                       <a:extLst>
                         <a:ext uri="{28A0092B-C50C-407E-A947-70E740481C1C}">
                           <a14:useLocalDpi xmlns:a14="http://schemas.microsoft.com/office/drawing/2010/main" val="0"/>
@@ -3892,10 +3560,207 @@
       <w:pPr>
         <w:rPr>
           <w:rFonts w:ascii="Times New Roman" w:hAnsi="Times New Roman" w:cs="Times New Roman"/>
-          <w:sz w:val="20"/>
-          <w:szCs w:val="20"/>
-        </w:rPr>
-      </w:pPr>
+          <w:b/>
+          <w:sz w:val="20"/>
+          <w:szCs w:val="20"/>
+        </w:rPr>
+      </w:pPr>
+      <w:r>
+        <w:rPr>
+          <w:rFonts w:ascii="Times New Roman" w:hAnsi="Times New Roman" w:cs="Times New Roman"/>
+          <w:b/>
+          <w:sz w:val="20"/>
+          <w:szCs w:val="20"/>
+        </w:rPr>
+        <w:t>.BMP files</w:t>
+      </w:r>
+    </w:p>
+    <w:p>
+      <w:pPr>
+        <w:rPr>
+          <w:rFonts w:ascii="Times New Roman" w:hAnsi="Times New Roman" w:cs="Times New Roman"/>
+          <w:sz w:val="20"/>
+          <w:szCs w:val="20"/>
+        </w:rPr>
+      </w:pPr>
+      <w:r>
+        <w:rPr>
+          <w:rFonts w:ascii="Times New Roman" w:hAnsi="Times New Roman" w:cs="Times New Roman"/>
+          <w:sz w:val="20"/>
+          <w:szCs w:val="20"/>
+        </w:rPr>
+        <w:t>Bitmaps generally opened and most changes were minor.  It appears that the smaller file sizes of bitmap did better earlier, but in the higher levels of bit flipping the larger sized files did better.  Most of the issues with bitmap were undetectable to the naked eye.  However, when they were run through ImageMagick’s image compare tool, which highlighted any pixels that were different, there were definite changes to the image.  One interesting aspect of bitmap files for which I cannot find an explanation was that all of the pixel differences occurred in the bottom 25% of the picture.  My initial response was to think that there was a problem with the bit-flipping program and it was not flipping random bits.  However, upon comparing a bit-flipped version with the original in a hex editor, it was discovered that the differences occurred throughout the file.  There is nothing in the specifications for bitmap that describes why pixel changes occurred in the lower portion of the picture, but this was the case throughout the bitmap files</w:t>
+      </w:r>
+      <w:r>
+        <w:rPr>
+          <w:rFonts w:ascii="Times New Roman" w:hAnsi="Times New Roman" w:cs="Times New Roman"/>
+          <w:sz w:val="20"/>
+          <w:szCs w:val="20"/>
+        </w:rPr>
+        <w:t>.  If the file opened, the file was the right size, and the file did not have a complete color shift, the changes were all in this lower portion.</w:t>
+      </w:r>
+    </w:p>
+    <w:p>
+      <w:pPr>
+        <w:rPr>
+          <w:rFonts w:ascii="Times New Roman" w:hAnsi="Times New Roman" w:cs="Times New Roman"/>
+          <w:sz w:val="20"/>
+          <w:szCs w:val="20"/>
+        </w:rPr>
+      </w:pPr>
+      <w:r>
+        <w:rPr>
+          <w:rFonts w:ascii="Times New Roman" w:hAnsi="Times New Roman" w:cs="Times New Roman"/>
+          <w:b/>
+          <w:sz w:val="20"/>
+          <w:szCs w:val="20"/>
+        </w:rPr>
+        <w:t>.GIF files</w:t>
+      </w:r>
+    </w:p>
+    <w:p>
+      <w:pPr>
+        <w:rPr>
+          <w:rFonts w:ascii="Times New Roman" w:hAnsi="Times New Roman" w:cs="Times New Roman"/>
+          <w:sz w:val="20"/>
+          <w:szCs w:val="20"/>
+        </w:rPr>
+      </w:pPr>
+      <w:r>
+        <w:rPr>
+          <w:rFonts w:ascii="Times New Roman" w:hAnsi="Times New Roman" w:cs="Times New Roman"/>
+          <w:sz w:val="20"/>
+          <w:szCs w:val="20"/>
+        </w:rPr>
+        <w:t xml:space="preserve">As expected, the </w:t>
+      </w:r>
+      <w:r>
+        <w:rPr>
+          <w:rFonts w:ascii="Times New Roman" w:hAnsi="Times New Roman" w:cs="Times New Roman"/>
+          <w:sz w:val="20"/>
+          <w:szCs w:val="20"/>
+        </w:rPr>
+        <w:t>GIF files did not degrade as gracefully as the bitmap files.</w:t>
+      </w:r>
+      <w:r>
+        <w:rPr>
+          <w:rFonts w:ascii="Times New Roman" w:hAnsi="Times New Roman" w:cs="Times New Roman"/>
+          <w:sz w:val="20"/>
+          <w:szCs w:val="20"/>
+        </w:rPr>
+        <w:t xml:space="preserve">  While there were some errors that were undetectable to the naked eye, particularly in the solid colored files, many were obvious at first glance.  Some of the errors in files that were able to be opened included complete color shifts, large portions of “static,” distortions that made it appear one was looking at part of the picture </w:t>
+      </w:r>
+      <w:r>
+        <w:rPr>
+          <w:rFonts w:ascii="Times New Roman" w:hAnsi="Times New Roman" w:cs="Times New Roman"/>
+          <w:sz w:val="20"/>
+          <w:szCs w:val="20"/>
+        </w:rPr>
+        <w:lastRenderedPageBreak/>
+        <w:t>underwater, and entire portions of the picture being in the wrong place.</w:t>
+      </w:r>
+      <w:r>
+        <w:rPr>
+          <w:rFonts w:ascii="Times New Roman" w:hAnsi="Times New Roman" w:cs="Times New Roman"/>
+          <w:sz w:val="20"/>
+          <w:szCs w:val="20"/>
+        </w:rPr>
+        <w:t xml:space="preserve">  As before, large files fared better than smaller files.  With the quad-color file in particular, if the </w:t>
+      </w:r>
+      <w:r>
+        <w:rPr>
+          <w:rFonts w:ascii="Times New Roman" w:hAnsi="Times New Roman" w:cs="Times New Roman"/>
+          <w:sz w:val="20"/>
+          <w:szCs w:val="20"/>
+        </w:rPr>
+        <w:t xml:space="preserve">file opened it generally looked extremely </w:t>
+      </w:r>
+      <w:r>
+        <w:rPr>
+          <w:rFonts w:ascii="Times New Roman" w:hAnsi="Times New Roman" w:cs="Times New Roman"/>
+          <w:sz w:val="20"/>
+          <w:szCs w:val="20"/>
+        </w:rPr>
+        <w:t>distorted, even with only one bit flipped.</w:t>
+      </w:r>
+      <w:r>
+        <w:rPr>
+          <w:rFonts w:ascii="Times New Roman" w:hAnsi="Times New Roman" w:cs="Times New Roman"/>
+          <w:sz w:val="20"/>
+          <w:szCs w:val="20"/>
+        </w:rPr>
+        <w:t xml:space="preserve">  Meanwhile, the full-color photos tended to be somewhat recognizable, although distorted, even with as many as 20 bits flipped.</w:t>
+      </w:r>
+    </w:p>
+    <w:p>
+      <w:pPr>
+        <w:rPr>
+          <w:rFonts w:ascii="Times New Roman" w:hAnsi="Times New Roman" w:cs="Times New Roman"/>
+          <w:b/>
+          <w:sz w:val="20"/>
+          <w:szCs w:val="20"/>
+        </w:rPr>
+      </w:pPr>
+      <w:r>
+        <w:rPr>
+          <w:rFonts w:ascii="Times New Roman" w:hAnsi="Times New Roman" w:cs="Times New Roman"/>
+          <w:b/>
+          <w:sz w:val="20"/>
+          <w:szCs w:val="20"/>
+        </w:rPr>
+        <w:t>.JPG files</w:t>
+      </w:r>
+    </w:p>
+    <w:p>
+      <w:pPr>
+        <w:rPr>
+          <w:rFonts w:ascii="Times New Roman" w:hAnsi="Times New Roman" w:cs="Times New Roman"/>
+          <w:sz w:val="20"/>
+          <w:szCs w:val="20"/>
+        </w:rPr>
+      </w:pPr>
+      <w:r>
+        <w:rPr>
+          <w:rFonts w:ascii="Times New Roman" w:hAnsi="Times New Roman" w:cs="Times New Roman"/>
+          <w:sz w:val="20"/>
+          <w:szCs w:val="20"/>
+        </w:rPr>
+        <w:t xml:space="preserve">Surprisingly, JPEG files did better than GIF files overall.  </w:t>
+      </w:r>
+      <w:r>
+        <w:rPr>
+          <w:rFonts w:ascii="Times New Roman" w:hAnsi="Times New Roman" w:cs="Times New Roman"/>
+          <w:sz w:val="20"/>
+          <w:szCs w:val="20"/>
+        </w:rPr>
+        <w:t>Much of this was likely due to the types of errors that occurred.  In JPEGs, the errors tended to come in three types if the file was able to be opened.  The first type was a simple color shift, where the file appeared to be mostly normal, with a colored filter placed over it.  The next type, which often accompanied the first, was a simple shifting over of portions of the picture.  The last type was a solid colored area covering a portion of the picture.</w:t>
+      </w:r>
+      <w:r>
+        <w:rPr>
+          <w:rFonts w:ascii="Times New Roman" w:hAnsi="Times New Roman" w:cs="Times New Roman"/>
+          <w:sz w:val="20"/>
+          <w:szCs w:val="20"/>
+        </w:rPr>
+        <w:t xml:space="preserve">  </w:t>
+      </w:r>
+      <w:r>
+        <w:rPr>
+          <w:rFonts w:ascii="Times New Roman" w:hAnsi="Times New Roman" w:cs="Times New Roman"/>
+          <w:sz w:val="20"/>
+          <w:szCs w:val="20"/>
+        </w:rPr>
+        <w:t>The</w:t>
+      </w:r>
+      <w:r>
+        <w:rPr>
+          <w:rFonts w:ascii="Times New Roman" w:hAnsi="Times New Roman" w:cs="Times New Roman"/>
+          <w:sz w:val="20"/>
+          <w:szCs w:val="20"/>
+        </w:rPr>
+        <w:t xml:space="preserve"> four-colored quadrants again did the worst out of all of the files.</w:t>
+      </w:r>
+      <w:bookmarkStart w:id="0" w:name="_GoBack"/>
+      <w:bookmarkEnd w:id="0"/>
     </w:p>
     <w:p>
       <w:pPr>
@@ -3994,7 +3859,7 @@
 </file>
 
 <file path=word/numbering.xml><?xml version="1.0" encoding="utf-8"?>
-<w:numbering xmlns:wpc="http://schemas.microsoft.com/office/word/2010/wordprocessingCanvas" xmlns:mc="http://schemas.openxmlformats.org/markup-compatibility/2006" xmlns:o="urn:schemas-microsoft-com:office:office" xmlns:r="http://schemas.openxmlformats.org/officeDocument/2006/relationships" xmlns:m="http://schemas.openxmlformats.org/officeDocument/2006/math" xmlns:v="urn:schemas-microsoft-com:vml" xmlns:wp14="http://schemas.microsoft.com/office/word/2010/wordprocessingDrawing" xmlns:wp="http://schemas.openxmlformats.org/drawingml/2006/wordprocessingDrawing" xmlns:w10="urn:schemas-microsoft-com:office:word" xmlns:w="http://schemas.openxmlformats.org/wordprocessingml/2006/main" xmlns:w14="http://schemas.microsoft.com/office/word/2010/wordml" xmlns:w15="http://schemas.microsoft.com/office/word/2012/wordml" xmlns:wpg="http://schemas.microsoft.com/office/word/2010/wordprocessingGroup" xmlns:wpi="http://schemas.microsoft.com/office/word/2010/wordprocessingInk" xmlns:wne="http://schemas.microsoft.com/office/word/2006/wordml" xmlns:wps="http://schemas.microsoft.com/office/word/2010/wordprocessingShape" mc:Ignorable="w14 w15 wp14">
+<w:numbering xmlns:wpc="http://schemas.microsoft.com/office/word/2010/wordprocessingCanvas" xmlns:mc="http://schemas.openxmlformats.org/markup-compatibility/2006" xmlns:o="urn:schemas-microsoft-com:office:office" xmlns:r="http://schemas.openxmlformats.org/officeDocument/2006/relationships" xmlns:m="http://schemas.openxmlformats.org/officeDocument/2006/math" xmlns:v="urn:schemas-microsoft-com:vml" xmlns:wp14="http://schemas.microsoft.com/office/word/2010/wordprocessingDrawing" xmlns:wp="http://schemas.openxmlformats.org/drawingml/2006/wordprocessingDrawing" xmlns:w10="urn:schemas-microsoft-com:office:word" xmlns:w="http://schemas.openxmlformats.org/wordprocessingml/2006/main" xmlns:w14="http://schemas.microsoft.com/office/word/2010/wordml" xmlns:wpg="http://schemas.microsoft.com/office/word/2010/wordprocessingGroup" xmlns:wpi="http://schemas.microsoft.com/office/word/2010/wordprocessingInk" xmlns:wne="http://schemas.microsoft.com/office/word/2006/wordml" xmlns:wps="http://schemas.microsoft.com/office/word/2010/wordprocessingShape" mc:Ignorable="w14 wp14">
   <w:abstractNum w:abstractNumId="0">
     <w:nsid w:val="5991490D"/>
     <w:multiLevelType w:val="hybridMultilevel"/>
@@ -4275,7 +4140,7 @@
 </file>
 
 <file path=word/styles.xml><?xml version="1.0" encoding="utf-8"?>
-<w:styles xmlns:mc="http://schemas.openxmlformats.org/markup-compatibility/2006" xmlns:r="http://schemas.openxmlformats.org/officeDocument/2006/relationships" xmlns:w="http://schemas.openxmlformats.org/wordprocessingml/2006/main" xmlns:w14="http://schemas.microsoft.com/office/word/2010/wordml" xmlns:w15="http://schemas.microsoft.com/office/word/2012/wordml" mc:Ignorable="w14 w15">
+<w:styles xmlns:mc="http://schemas.openxmlformats.org/markup-compatibility/2006" xmlns:r="http://schemas.openxmlformats.org/officeDocument/2006/relationships" xmlns:w="http://schemas.openxmlformats.org/wordprocessingml/2006/main" xmlns:w14="http://schemas.microsoft.com/office/word/2010/wordml" mc:Ignorable="w14">
   <w:docDefaults>
     <w:rPrDefault>
       <w:rPr>
@@ -4291,378 +4156,144 @@
       </w:pPr>
     </w:pPrDefault>
   </w:docDefaults>
-  <w:latentStyles w:defLockedState="0" w:defUIPriority="99" w:defSemiHidden="0" w:defUnhideWhenUsed="0" w:defQFormat="0" w:count="371">
-    <w:lsdException w:name="Normal" w:uiPriority="0" w:qFormat="1"/>
-    <w:lsdException w:name="heading 1" w:uiPriority="9" w:qFormat="1"/>
-    <w:lsdException w:name="heading 2" w:semiHidden="1" w:uiPriority="9" w:unhideWhenUsed="1" w:qFormat="1"/>
-    <w:lsdException w:name="heading 3" w:semiHidden="1" w:uiPriority="9" w:unhideWhenUsed="1" w:qFormat="1"/>
-    <w:lsdException w:name="heading 4" w:semiHidden="1" w:uiPriority="9" w:unhideWhenUsed="1" w:qFormat="1"/>
-    <w:lsdException w:name="heading 5" w:semiHidden="1" w:uiPriority="9" w:unhideWhenUsed="1" w:qFormat="1"/>
-    <w:lsdException w:name="heading 6" w:semiHidden="1" w:uiPriority="9" w:unhideWhenUsed="1" w:qFormat="1"/>
-    <w:lsdException w:name="heading 7" w:semiHidden="1" w:uiPriority="9" w:unhideWhenUsed="1" w:qFormat="1"/>
-    <w:lsdException w:name="heading 8" w:semiHidden="1" w:uiPriority="9" w:unhideWhenUsed="1" w:qFormat="1"/>
-    <w:lsdException w:name="heading 9" w:semiHidden="1" w:uiPriority="9" w:unhideWhenUsed="1" w:qFormat="1"/>
-    <w:lsdException w:name="index 1" w:semiHidden="1" w:unhideWhenUsed="1"/>
-    <w:lsdException w:name="index 2" w:semiHidden="1" w:unhideWhenUsed="1"/>
-    <w:lsdException w:name="index 3" w:semiHidden="1" w:unhideWhenUsed="1"/>
-    <w:lsdException w:name="index 4" w:semiHidden="1" w:unhideWhenUsed="1"/>
-    <w:lsdException w:name="index 5" w:semiHidden="1" w:unhideWhenUsed="1"/>
-    <w:lsdException w:name="index 6" w:semiHidden="1" w:unhideWhenUsed="1"/>
-    <w:lsdException w:name="index 7" w:semiHidden="1" w:unhideWhenUsed="1"/>
-    <w:lsdException w:name="index 8" w:semiHidden="1" w:unhideWhenUsed="1"/>
-    <w:lsdException w:name="index 9" w:semiHidden="1" w:unhideWhenUsed="1"/>
-    <w:lsdException w:name="toc 1" w:semiHidden="1" w:uiPriority="39" w:unhideWhenUsed="1"/>
-    <w:lsdException w:name="toc 2" w:semiHidden="1" w:uiPriority="39" w:unhideWhenUsed="1"/>
-    <w:lsdException w:name="toc 3" w:semiHidden="1" w:uiPriority="39" w:unhideWhenUsed="1"/>
-    <w:lsdException w:name="toc 4" w:semiHidden="1" w:uiPriority="39" w:unhideWhenUsed="1"/>
-    <w:lsdException w:name="toc 5" w:semiHidden="1" w:uiPriority="39" w:unhideWhenUsed="1"/>
-    <w:lsdException w:name="toc 6" w:semiHidden="1" w:uiPriority="39" w:unhideWhenUsed="1"/>
-    <w:lsdException w:name="toc 7" w:semiHidden="1" w:uiPriority="39" w:unhideWhenUsed="1"/>
-    <w:lsdException w:name="toc 8" w:semiHidden="1" w:uiPriority="39" w:unhideWhenUsed="1"/>
-    <w:lsdException w:name="toc 9" w:semiHidden="1" w:uiPriority="39" w:unhideWhenUsed="1"/>
-    <w:lsdException w:name="Normal Indent" w:semiHidden="1" w:unhideWhenUsed="1"/>
-    <w:lsdException w:name="footnote text" w:semiHidden="1" w:unhideWhenUsed="1"/>
-    <w:lsdException w:name="annotation text" w:semiHidden="1" w:unhideWhenUsed="1"/>
-    <w:lsdException w:name="header" w:semiHidden="1" w:unhideWhenUsed="1"/>
-    <w:lsdException w:name="footer" w:semiHidden="1" w:unhideWhenUsed="1"/>
-    <w:lsdException w:name="index heading" w:semiHidden="1" w:unhideWhenUsed="1"/>
-    <w:lsdException w:name="caption" w:semiHidden="1" w:uiPriority="35" w:unhideWhenUsed="1" w:qFormat="1"/>
-    <w:lsdException w:name="table of figures" w:semiHidden="1" w:unhideWhenUsed="1"/>
-    <w:lsdException w:name="envelope address" w:semiHidden="1" w:unhideWhenUsed="1"/>
-    <w:lsdException w:name="envelope return" w:semiHidden="1" w:unhideWhenUsed="1"/>
-    <w:lsdException w:name="footnote reference" w:semiHidden="1" w:unhideWhenUsed="1"/>
-    <w:lsdException w:name="annotation reference" w:semiHidden="1" w:unhideWhenUsed="1"/>
-    <w:lsdException w:name="line number" w:semiHidden="1" w:unhideWhenUsed="1"/>
-    <w:lsdException w:name="page number" w:semiHidden="1" w:unhideWhenUsed="1"/>
-    <w:lsdException w:name="endnote reference" w:semiHidden="1" w:unhideWhenUsed="1"/>
-    <w:lsdException w:name="endnote text" w:semiHidden="1" w:unhideWhenUsed="1"/>
-    <w:lsdException w:name="table of authorities" w:semiHidden="1" w:unhideWhenUsed="1"/>
-    <w:lsdException w:name="macro" w:semiHidden="1" w:unhideWhenUsed="1"/>
-    <w:lsdException w:name="toa heading" w:semiHidden="1" w:unhideWhenUsed="1"/>
-    <w:lsdException w:name="List" w:semiHidden="1" w:unhideWhenUsed="1"/>
-    <w:lsdException w:name="List Bullet" w:semiHidden="1" w:unhideWhenUsed="1"/>
-    <w:lsdException w:name="List Number" w:semiHidden="1" w:unhideWhenUsed="1"/>
-    <w:lsdException w:name="List 2" w:semiHidden="1" w:unhideWhenUsed="1"/>
-    <w:lsdException w:name="List 3" w:semiHidden="1" w:unhideWhenUsed="1"/>
-    <w:lsdException w:name="List 4" w:semiHidden="1" w:unhideWhenUsed="1"/>
-    <w:lsdException w:name="List 5" w:semiHidden="1" w:unhideWhenUsed="1"/>
-    <w:lsdException w:name="List Bullet 2" w:semiHidden="1" w:unhideWhenUsed="1"/>
-    <w:lsdException w:name="List Bullet 3" w:semiHidden="1" w:unhideWhenUsed="1"/>
-    <w:lsdException w:name="List Bullet 4" w:semiHidden="1" w:unhideWhenUsed="1"/>
-    <w:lsdException w:name="List Bullet 5" w:semiHidden="1" w:unhideWhenUsed="1"/>
-    <w:lsdException w:name="List Number 2" w:semiHidden="1" w:unhideWhenUsed="1"/>
-    <w:lsdException w:name="List Number 3" w:semiHidden="1" w:unhideWhenUsed="1"/>
-    <w:lsdException w:name="List Number 4" w:semiHidden="1" w:unhideWhenUsed="1"/>
-    <w:lsdException w:name="List Number 5" w:semiHidden="1" w:unhideWhenUsed="1"/>
-    <w:lsdException w:name="Title" w:uiPriority="10" w:qFormat="1"/>
-    <w:lsdException w:name="Closing" w:semiHidden="1" w:unhideWhenUsed="1"/>
-    <w:lsdException w:name="Signature" w:semiHidden="1" w:unhideWhenUsed="1"/>
-    <w:lsdException w:name="Default Paragraph Font" w:semiHidden="1" w:uiPriority="1" w:unhideWhenUsed="1"/>
-    <w:lsdException w:name="Body Text" w:semiHidden="1" w:unhideWhenUsed="1"/>
-    <w:lsdException w:name="Body Text Indent" w:semiHidden="1" w:unhideWhenUsed="1"/>
-    <w:lsdException w:name="List Continue" w:semiHidden="1" w:unhideWhenUsed="1"/>
-    <w:lsdException w:name="List Continue 2" w:semiHidden="1" w:unhideWhenUsed="1"/>
-    <w:lsdException w:name="List Continue 3" w:semiHidden="1" w:unhideWhenUsed="1"/>
-    <w:lsdException w:name="List Continue 4" w:semiHidden="1" w:unhideWhenUsed="1"/>
-    <w:lsdException w:name="List Continue 5" w:semiHidden="1" w:unhideWhenUsed="1"/>
-    <w:lsdException w:name="Message Header" w:semiHidden="1" w:unhideWhenUsed="1"/>
-    <w:lsdException w:name="Subtitle" w:uiPriority="11" w:qFormat="1"/>
-    <w:lsdException w:name="Salutation" w:semiHidden="1" w:unhideWhenUsed="1"/>
-    <w:lsdException w:name="Date" w:semiHidden="1" w:unhideWhenUsed="1"/>
-    <w:lsdException w:name="Body Text First Indent" w:semiHidden="1" w:unhideWhenUsed="1"/>
-    <w:lsdException w:name="Body Text First Indent 2" w:semiHidden="1" w:unhideWhenUsed="1"/>
-    <w:lsdException w:name="Note Heading" w:semiHidden="1" w:unhideWhenUsed="1"/>
-    <w:lsdException w:name="Body Text 2" w:semiHidden="1" w:unhideWhenUsed="1"/>
-    <w:lsdException w:name="Body Text 3" w:semiHidden="1" w:unhideWhenUsed="1"/>
-    <w:lsdException w:name="Body Text Indent 2" w:semiHidden="1" w:unhideWhenUsed="1"/>
-    <w:lsdException w:name="Body Text Indent 3" w:semiHidden="1" w:unhideWhenUsed="1"/>
-    <w:lsdException w:name="Block Text" w:semiHidden="1" w:unhideWhenUsed="1"/>
-    <w:lsdException w:name="Hyperlink" w:semiHidden="1" w:unhideWhenUsed="1"/>
-    <w:lsdException w:name="FollowedHyperlink" w:semiHidden="1" w:unhideWhenUsed="1"/>
-    <w:lsdException w:name="Strong" w:uiPriority="22" w:qFormat="1"/>
-    <w:lsdException w:name="Emphasis" w:uiPriority="20" w:qFormat="1"/>
-    <w:lsdException w:name="Document Map" w:semiHidden="1" w:unhideWhenUsed="1"/>
-    <w:lsdException w:name="Plain Text" w:semiHidden="1" w:unhideWhenUsed="1"/>
-    <w:lsdException w:name="E-mail Signature" w:semiHidden="1" w:unhideWhenUsed="1"/>
-    <w:lsdException w:name="HTML Top of Form" w:semiHidden="1" w:unhideWhenUsed="1"/>
-    <w:lsdException w:name="HTML Bottom of Form" w:semiHidden="1" w:unhideWhenUsed="1"/>
-    <w:lsdException w:name="Normal (Web)" w:semiHidden="1" w:unhideWhenUsed="1"/>
-    <w:lsdException w:name="HTML Acronym" w:semiHidden="1" w:unhideWhenUsed="1"/>
-    <w:lsdException w:name="HTML Address" w:semiHidden="1" w:unhideWhenUsed="1"/>
-    <w:lsdException w:name="HTML Cite" w:semiHidden="1" w:unhideWhenUsed="1"/>
-    <w:lsdException w:name="HTML Code" w:semiHidden="1" w:unhideWhenUsed="1"/>
-    <w:lsdException w:name="HTML Definition" w:semiHidden="1" w:unhideWhenUsed="1"/>
-    <w:lsdException w:name="HTML Keyboard" w:semiHidden="1" w:unhideWhenUsed="1"/>
-    <w:lsdException w:name="HTML Preformatted" w:semiHidden="1" w:unhideWhenUsed="1"/>
-    <w:lsdException w:name="HTML Sample" w:semiHidden="1" w:unhideWhenUsed="1"/>
-    <w:lsdException w:name="HTML Typewriter" w:semiHidden="1" w:unhideWhenUsed="1"/>
-    <w:lsdException w:name="HTML Variable" w:semiHidden="1" w:unhideWhenUsed="1"/>
-    <w:lsdException w:name="Normal Table" w:semiHidden="1" w:unhideWhenUsed="1"/>
-    <w:lsdException w:name="annotation subject" w:semiHidden="1" w:unhideWhenUsed="1"/>
-    <w:lsdException w:name="No List" w:semiHidden="1" w:unhideWhenUsed="1"/>
-    <w:lsdException w:name="Outline List 1" w:semiHidden="1" w:unhideWhenUsed="1"/>
-    <w:lsdException w:name="Outline List 2" w:semiHidden="1" w:unhideWhenUsed="1"/>
-    <w:lsdException w:name="Outline List 3" w:semiHidden="1" w:unhideWhenUsed="1"/>
-    <w:lsdException w:name="Table Simple 1" w:semiHidden="1" w:unhideWhenUsed="1"/>
-    <w:lsdException w:name="Table Simple 2" w:semiHidden="1" w:unhideWhenUsed="1"/>
-    <w:lsdException w:name="Table Simple 3" w:semiHidden="1" w:unhideWhenUsed="1"/>
-    <w:lsdException w:name="Table Classic 1" w:semiHidden="1" w:unhideWhenUsed="1"/>
-    <w:lsdException w:name="Table Classic 2" w:semiHidden="1" w:unhideWhenUsed="1"/>
-    <w:lsdException w:name="Table Classic 3" w:semiHidden="1" w:unhideWhenUsed="1"/>
-    <w:lsdException w:name="Table Classic 4" w:semiHidden="1" w:unhideWhenUsed="1"/>
-    <w:lsdException w:name="Table Colorful 1" w:semiHidden="1" w:unhideWhenUsed="1"/>
-    <w:lsdException w:name="Table Colorful 2" w:semiHidden="1" w:unhideWhenUsed="1"/>
-    <w:lsdException w:name="Table Colorful 3" w:semiHidden="1" w:unhideWhenUsed="1"/>
-    <w:lsdException w:name="Table Columns 1" w:semiHidden="1" w:unhideWhenUsed="1"/>
-    <w:lsdException w:name="Table Columns 2" w:semiHidden="1" w:unhideWhenUsed="1"/>
-    <w:lsdException w:name="Table Columns 3" w:semiHidden="1" w:unhideWhenUsed="1"/>
-    <w:lsdException w:name="Table Columns 4" w:semiHidden="1" w:unhideWhenUsed="1"/>
-    <w:lsdException w:name="Table Columns 5" w:semiHidden="1" w:unhideWhenUsed="1"/>
-    <w:lsdException w:name="Table Grid 1" w:semiHidden="1" w:unhideWhenUsed="1"/>
-    <w:lsdException w:name="Table Grid 2" w:semiHidden="1" w:unhideWhenUsed="1"/>
-    <w:lsdException w:name="Table Grid 3" w:semiHidden="1" w:unhideWhenUsed="1"/>
-    <w:lsdException w:name="Table Grid 4" w:semiHidden="1" w:unhideWhenUsed="1"/>
-    <w:lsdException w:name="Table Grid 5" w:semiHidden="1" w:unhideWhenUsed="1"/>
-    <w:lsdException w:name="Table Grid 6" w:semiHidden="1" w:unhideWhenUsed="1"/>
-    <w:lsdException w:name="Table Grid 7" w:semiHidden="1" w:unhideWhenUsed="1"/>
-    <w:lsdException w:name="Table Grid 8" w:semiHidden="1" w:unhideWhenUsed="1"/>
-    <w:lsdException w:name="Table List 1" w:semiHidden="1" w:unhideWhenUsed="1"/>
-    <w:lsdException w:name="Table List 2" w:semiHidden="1" w:unhideWhenUsed="1"/>
-    <w:lsdException w:name="Table List 3" w:semiHidden="1" w:unhideWhenUsed="1"/>
-    <w:lsdException w:name="Table List 4" w:semiHidden="1" w:unhideWhenUsed="1"/>
-    <w:lsdException w:name="Table List 5" w:semiHidden="1" w:unhideWhenUsed="1"/>
-    <w:lsdException w:name="Table List 6" w:semiHidden="1" w:unhideWhenUsed="1"/>
-    <w:lsdException w:name="Table List 7" w:semiHidden="1" w:unhideWhenUsed="1"/>
-    <w:lsdException w:name="Table List 8" w:semiHidden="1" w:unhideWhenUsed="1"/>
-    <w:lsdException w:name="Table 3D effects 1" w:semiHidden="1" w:unhideWhenUsed="1"/>
-    <w:lsdException w:name="Table 3D effects 2" w:semiHidden="1" w:unhideWhenUsed="1"/>
-    <w:lsdException w:name="Table 3D effects 3" w:semiHidden="1" w:unhideWhenUsed="1"/>
-    <w:lsdException w:name="Table Contemporary" w:semiHidden="1" w:unhideWhenUsed="1"/>
-    <w:lsdException w:name="Table Elegant" w:semiHidden="1" w:unhideWhenUsed="1"/>
-    <w:lsdException w:name="Table Professional" w:semiHidden="1" w:unhideWhenUsed="1"/>
-    <w:lsdException w:name="Table Subtle 1" w:semiHidden="1" w:unhideWhenUsed="1"/>
-    <w:lsdException w:name="Table Subtle 2" w:semiHidden="1" w:unhideWhenUsed="1"/>
-    <w:lsdException w:name="Table Web 1" w:semiHidden="1" w:unhideWhenUsed="1"/>
-    <w:lsdException w:name="Table Web 2" w:semiHidden="1" w:unhideWhenUsed="1"/>
-    <w:lsdException w:name="Table Web 3" w:semiHidden="1" w:unhideWhenUsed="1"/>
-    <w:lsdException w:name="Balloon Text" w:semiHidden="1" w:unhideWhenUsed="1"/>
-    <w:lsdException w:name="Table Grid" w:uiPriority="39"/>
-    <w:lsdException w:name="Table Theme" w:semiHidden="1" w:unhideWhenUsed="1"/>
-    <w:lsdException w:name="Placeholder Text" w:semiHidden="1"/>
-    <w:lsdException w:name="No Spacing" w:uiPriority="1" w:qFormat="1"/>
-    <w:lsdException w:name="Light Shading" w:uiPriority="60"/>
-    <w:lsdException w:name="Light List" w:uiPriority="61"/>
-    <w:lsdException w:name="Light Grid" w:uiPriority="62"/>
-    <w:lsdException w:name="Medium Shading 1" w:uiPriority="63"/>
-    <w:lsdException w:name="Medium Shading 2" w:uiPriority="64"/>
-    <w:lsdException w:name="Medium List 1" w:uiPriority="65"/>
-    <w:lsdException w:name="Medium List 2" w:uiPriority="66"/>
-    <w:lsdException w:name="Medium Grid 1" w:uiPriority="67"/>
-    <w:lsdException w:name="Medium Grid 2" w:uiPriority="68"/>
-    <w:lsdException w:name="Medium Grid 3" w:uiPriority="69"/>
-    <w:lsdException w:name="Dark List" w:uiPriority="70"/>
-    <w:lsdException w:name="Colorful Shading" w:uiPriority="71"/>
-    <w:lsdException w:name="Colorful List" w:uiPriority="72"/>
-    <w:lsdException w:name="Colorful Grid" w:uiPriority="73"/>
-    <w:lsdException w:name="Light Shading Accent 1" w:uiPriority="60"/>
-    <w:lsdException w:name="Light List Accent 1" w:uiPriority="61"/>
-    <w:lsdException w:name="Light Grid Accent 1" w:uiPriority="62"/>
-    <w:lsdException w:name="Medium Shading 1 Accent 1" w:uiPriority="63"/>
-    <w:lsdException w:name="Medium Shading 2 Accent 1" w:uiPriority="64"/>
-    <w:lsdException w:name="Medium List 1 Accent 1" w:uiPriority="65"/>
-    <w:lsdException w:name="Revision" w:semiHidden="1"/>
-    <w:lsdException w:name="List Paragraph" w:uiPriority="34" w:qFormat="1"/>
-    <w:lsdException w:name="Quote" w:uiPriority="29" w:qFormat="1"/>
-    <w:lsdException w:name="Intense Quote" w:uiPriority="30" w:qFormat="1"/>
-    <w:lsdException w:name="Medium List 2 Accent 1" w:uiPriority="66"/>
-    <w:lsdException w:name="Medium Grid 1 Accent 1" w:uiPriority="67"/>
-    <w:lsdException w:name="Medium Grid 2 Accent 1" w:uiPriority="68"/>
-    <w:lsdException w:name="Medium Grid 3 Accent 1" w:uiPriority="69"/>
-    <w:lsdException w:name="Dark List Accent 1" w:uiPriority="70"/>
-    <w:lsdException w:name="Colorful Shading Accent 1" w:uiPriority="71"/>
-    <w:lsdException w:name="Colorful List Accent 1" w:uiPriority="72"/>
-    <w:lsdException w:name="Colorful Grid Accent 1" w:uiPriority="73"/>
-    <w:lsdException w:name="Light Shading Accent 2" w:uiPriority="60"/>
-    <w:lsdException w:name="Light List Accent 2" w:uiPriority="61"/>
-    <w:lsdException w:name="Light Grid Accent 2" w:uiPriority="62"/>
-    <w:lsdException w:name="Medium Shading 1 Accent 2" w:uiPriority="63"/>
-    <w:lsdException w:name="Medium Shading 2 Accent 2" w:uiPriority="64"/>
-    <w:lsdException w:name="Medium List 1 Accent 2" w:uiPriority="65"/>
-    <w:lsdException w:name="Medium List 2 Accent 2" w:uiPriority="66"/>
-    <w:lsdException w:name="Medium Grid 1 Accent 2" w:uiPriority="67"/>
-    <w:lsdException w:name="Medium Grid 2 Accent 2" w:uiPriority="68"/>
-    <w:lsdException w:name="Medium Grid 3 Accent 2" w:uiPriority="69"/>
-    <w:lsdException w:name="Dark List Accent 2" w:uiPriority="70"/>
-    <w:lsdException w:name="Colorful Shading Accent 2" w:uiPriority="71"/>
-    <w:lsdException w:name="Colorful List Accent 2" w:uiPriority="72"/>
-    <w:lsdException w:name="Colorful Grid Accent 2" w:uiPriority="73"/>
-    <w:lsdException w:name="Light Shading Accent 3" w:uiPriority="60"/>
-    <w:lsdException w:name="Light List Accent 3" w:uiPriority="61"/>
-    <w:lsdException w:name="Light Grid Accent 3" w:uiPriority="62"/>
-    <w:lsdException w:name="Medium Shading 1 Accent 3" w:uiPriority="63"/>
-    <w:lsdException w:name="Medium Shading 2 Accent 3" w:uiPriority="64"/>
-    <w:lsdException w:name="Medium List 1 Accent 3" w:uiPriority="65"/>
-    <w:lsdException w:name="Medium List 2 Accent 3" w:uiPriority="66"/>
-    <w:lsdException w:name="Medium Grid 1 Accent 3" w:uiPriority="67"/>
-    <w:lsdException w:name="Medium Grid 2 Accent 3" w:uiPriority="68"/>
-    <w:lsdException w:name="Medium Grid 3 Accent 3" w:uiPriority="69"/>
-    <w:lsdException w:name="Dark List Accent 3" w:uiPriority="70"/>
-    <w:lsdException w:name="Colorful Shading Accent 3" w:uiPriority="71"/>
-    <w:lsdException w:name="Colorful List Accent 3" w:uiPriority="72"/>
-    <w:lsdException w:name="Colorful Grid Accent 3" w:uiPriority="73"/>
-    <w:lsdException w:name="Light Shading Accent 4" w:uiPriority="60"/>
-    <w:lsdException w:name="Light List Accent 4" w:uiPriority="61"/>
-    <w:lsdException w:name="Light Grid Accent 4" w:uiPriority="62"/>
-    <w:lsdException w:name="Medium Shading 1 Accent 4" w:uiPriority="63"/>
-    <w:lsdException w:name="Medium Shading 2 Accent 4" w:uiPriority="64"/>
-    <w:lsdException w:name="Medium List 1 Accent 4" w:uiPriority="65"/>
-    <w:lsdException w:name="Medium List 2 Accent 4" w:uiPriority="66"/>
-    <w:lsdException w:name="Medium Grid 1 Accent 4" w:uiPriority="67"/>
-    <w:lsdException w:name="Medium Grid 2 Accent 4" w:uiPriority="68"/>
-    <w:lsdException w:name="Medium Grid 3 Accent 4" w:uiPriority="69"/>
-    <w:lsdException w:name="Dark List Accent 4" w:uiPriority="70"/>
-    <w:lsdException w:name="Colorful Shading Accent 4" w:uiPriority="71"/>
-    <w:lsdException w:name="Colorful List Accent 4" w:uiPriority="72"/>
-    <w:lsdException w:name="Colorful Grid Accent 4" w:uiPriority="73"/>
-    <w:lsdException w:name="Light Shading Accent 5" w:uiPriority="60"/>
-    <w:lsdException w:name="Light List Accent 5" w:uiPriority="61"/>
-    <w:lsdException w:name="Light Grid Accent 5" w:uiPriority="62"/>
-    <w:lsdException w:name="Medium Shading 1 Accent 5" w:uiPriority="63"/>
-    <w:lsdException w:name="Medium Shading 2 Accent 5" w:uiPriority="64"/>
-    <w:lsdException w:name="Medium List 1 Accent 5" w:uiPriority="65"/>
-    <w:lsdException w:name="Medium List 2 Accent 5" w:uiPriority="66"/>
-    <w:lsdException w:name="Medium Grid 1 Accent 5" w:uiPriority="67"/>
-    <w:lsdException w:name="Medium Grid 2 Accent 5" w:uiPriority="68"/>
-    <w:lsdException w:name="Medium Grid 3 Accent 5" w:uiPriority="69"/>
-    <w:lsdException w:name="Dark List Accent 5" w:uiPriority="70"/>
-    <w:lsdException w:name="Colorful Shading Accent 5" w:uiPriority="71"/>
-    <w:lsdException w:name="Colorful List Accent 5" w:uiPriority="72"/>
-    <w:lsdException w:name="Colorful Grid Accent 5" w:uiPriority="73"/>
-    <w:lsdException w:name="Light Shading Accent 6" w:uiPriority="60"/>
-    <w:lsdException w:name="Light List Accent 6" w:uiPriority="61"/>
-    <w:lsdException w:name="Light Grid Accent 6" w:uiPriority="62"/>
-    <w:lsdException w:name="Medium Shading 1 Accent 6" w:uiPriority="63"/>
-    <w:lsdException w:name="Medium Shading 2 Accent 6" w:uiPriority="64"/>
-    <w:lsdException w:name="Medium List 1 Accent 6" w:uiPriority="65"/>
-    <w:lsdException w:name="Medium List 2 Accent 6" w:uiPriority="66"/>
-    <w:lsdException w:name="Medium Grid 1 Accent 6" w:uiPriority="67"/>
-    <w:lsdException w:name="Medium Grid 2 Accent 6" w:uiPriority="68"/>
-    <w:lsdException w:name="Medium Grid 3 Accent 6" w:uiPriority="69"/>
-    <w:lsdException w:name="Dark List Accent 6" w:uiPriority="70"/>
-    <w:lsdException w:name="Colorful Shading Accent 6" w:uiPriority="71"/>
-    <w:lsdException w:name="Colorful List Accent 6" w:uiPriority="72"/>
-    <w:lsdException w:name="Colorful Grid Accent 6" w:uiPriority="73"/>
-    <w:lsdException w:name="Subtle Emphasis" w:uiPriority="19" w:qFormat="1"/>
-    <w:lsdException w:name="Intense Emphasis" w:uiPriority="21" w:qFormat="1"/>
-    <w:lsdException w:name="Subtle Reference" w:uiPriority="31" w:qFormat="1"/>
-    <w:lsdException w:name="Intense Reference" w:uiPriority="32" w:qFormat="1"/>
-    <w:lsdException w:name="Book Title" w:uiPriority="33" w:qFormat="1"/>
-    <w:lsdException w:name="Bibliography" w:semiHidden="1" w:uiPriority="37" w:unhideWhenUsed="1"/>
-    <w:lsdException w:name="TOC Heading" w:semiHidden="1" w:uiPriority="39" w:unhideWhenUsed="1" w:qFormat="1"/>
-    <w:lsdException w:name="Plain Table 1" w:uiPriority="41"/>
-    <w:lsdException w:name="Plain Table 2" w:uiPriority="42"/>
-    <w:lsdException w:name="Plain Table 3" w:uiPriority="43"/>
-    <w:lsdException w:name="Plain Table 4" w:uiPriority="44"/>
-    <w:lsdException w:name="Plain Table 5" w:uiPriority="45"/>
-    <w:lsdException w:name="Grid Table Light" w:uiPriority="40"/>
-    <w:lsdException w:name="Grid Table 1 Light" w:uiPriority="46"/>
-    <w:lsdException w:name="Grid Table 2" w:uiPriority="47"/>
-    <w:lsdException w:name="Grid Table 3" w:uiPriority="48"/>
-    <w:lsdException w:name="Grid Table 4" w:uiPriority="49"/>
-    <w:lsdException w:name="Grid Table 5 Dark" w:uiPriority="50"/>
-    <w:lsdException w:name="Grid Table 6 Colorful" w:uiPriority="51"/>
-    <w:lsdException w:name="Grid Table 7 Colorful" w:uiPriority="52"/>
-    <w:lsdException w:name="Grid Table 1 Light Accent 1" w:uiPriority="46"/>
-    <w:lsdException w:name="Grid Table 2 Accent 1" w:uiPriority="47"/>
-    <w:lsdException w:name="Grid Table 3 Accent 1" w:uiPriority="48"/>
-    <w:lsdException w:name="Grid Table 4 Accent 1" w:uiPriority="49"/>
-    <w:lsdException w:name="Grid Table 5 Dark Accent 1" w:uiPriority="50"/>
-    <w:lsdException w:name="Grid Table 6 Colorful Accent 1" w:uiPriority="51"/>
-    <w:lsdException w:name="Grid Table 7 Colorful Accent 1" w:uiPriority="52"/>
-    <w:lsdException w:name="Grid Table 1 Light Accent 2" w:uiPriority="46"/>
-    <w:lsdException w:name="Grid Table 2 Accent 2" w:uiPriority="47"/>
-    <w:lsdException w:name="Grid Table 3 Accent 2" w:uiPriority="48"/>
-    <w:lsdException w:name="Grid Table 4 Accent 2" w:uiPriority="49"/>
-    <w:lsdException w:name="Grid Table 5 Dark Accent 2" w:uiPriority="50"/>
-    <w:lsdException w:name="Grid Table 6 Colorful Accent 2" w:uiPriority="51"/>
-    <w:lsdException w:name="Grid Table 7 Colorful Accent 2" w:uiPriority="52"/>
-    <w:lsdException w:name="Grid Table 1 Light Accent 3" w:uiPriority="46"/>
-    <w:lsdException w:name="Grid Table 2 Accent 3" w:uiPriority="47"/>
-    <w:lsdException w:name="Grid Table 3 Accent 3" w:uiPriority="48"/>
-    <w:lsdException w:name="Grid Table 4 Accent 3" w:uiPriority="49"/>
-    <w:lsdException w:name="Grid Table 5 Dark Accent 3" w:uiPriority="50"/>
-    <w:lsdException w:name="Grid Table 6 Colorful Accent 3" w:uiPriority="51"/>
-    <w:lsdException w:name="Grid Table 7 Colorful Accent 3" w:uiPriority="52"/>
-    <w:lsdException w:name="Grid Table 1 Light Accent 4" w:uiPriority="46"/>
-    <w:lsdException w:name="Grid Table 2 Accent 4" w:uiPriority="47"/>
-    <w:lsdException w:name="Grid Table 3 Accent 4" w:uiPriority="48"/>
-    <w:lsdException w:name="Grid Table 4 Accent 4" w:uiPriority="49"/>
-    <w:lsdException w:name="Grid Table 5 Dark Accent 4" w:uiPriority="50"/>
-    <w:lsdException w:name="Grid Table 6 Colorful Accent 4" w:uiPriority="51"/>
-    <w:lsdException w:name="Grid Table 7 Colorful Accent 4" w:uiPriority="52"/>
-    <w:lsdException w:name="Grid Table 1 Light Accent 5" w:uiPriority="46"/>
-    <w:lsdException w:name="Grid Table 2 Accent 5" w:uiPriority="47"/>
-    <w:lsdException w:name="Grid Table 3 Accent 5" w:uiPriority="48"/>
-    <w:lsdException w:name="Grid Table 4 Accent 5" w:uiPriority="49"/>
-    <w:lsdException w:name="Grid Table 5 Dark Accent 5" w:uiPriority="50"/>
-    <w:lsdException w:name="Grid Table 6 Colorful Accent 5" w:uiPriority="51"/>
-    <w:lsdException w:name="Grid Table 7 Colorful Accent 5" w:uiPriority="52"/>
-    <w:lsdException w:name="Grid Table 1 Light Accent 6" w:uiPriority="46"/>
-    <w:lsdException w:name="Grid Table 2 Accent 6" w:uiPriority="47"/>
-    <w:lsdException w:name="Grid Table 3 Accent 6" w:uiPriority="48"/>
-    <w:lsdException w:name="Grid Table 4 Accent 6" w:uiPriority="49"/>
-    <w:lsdException w:name="Grid Table 5 Dark Accent 6" w:uiPriority="50"/>
-    <w:lsdException w:name="Grid Table 6 Colorful Accent 6" w:uiPriority="51"/>
-    <w:lsdException w:name="Grid Table 7 Colorful Accent 6" w:uiPriority="52"/>
-    <w:lsdException w:name="List Table 1 Light" w:uiPriority="46"/>
-    <w:lsdException w:name="List Table 2" w:uiPriority="47"/>
-    <w:lsdException w:name="List Table 3" w:uiPriority="48"/>
-    <w:lsdException w:name="List Table 4" w:uiPriority="49"/>
-    <w:lsdException w:name="List Table 5 Dark" w:uiPriority="50"/>
-    <w:lsdException w:name="List Table 6 Colorful" w:uiPriority="51"/>
-    <w:lsdException w:name="List Table 7 Colorful" w:uiPriority="52"/>
-    <w:lsdException w:name="List Table 1 Light Accent 1" w:uiPriority="46"/>
-    <w:lsdException w:name="List Table 2 Accent 1" w:uiPriority="47"/>
-    <w:lsdException w:name="List Table 3 Accent 1" w:uiPriority="48"/>
-    <w:lsdException w:name="List Table 4 Accent 1" w:uiPriority="49"/>
-    <w:lsdException w:name="List Table 5 Dark Accent 1" w:uiPriority="50"/>
-    <w:lsdException w:name="List Table 6 Colorful Accent 1" w:uiPriority="51"/>
-    <w:lsdException w:name="List Table 7 Colorful Accent 1" w:uiPriority="52"/>
-    <w:lsdException w:name="List Table 1 Light Accent 2" w:uiPriority="46"/>
-    <w:lsdException w:name="List Table 2 Accent 2" w:uiPriority="47"/>
-    <w:lsdException w:name="List Table 3 Accent 2" w:uiPriority="48"/>
-    <w:lsdException w:name="List Table 4 Accent 2" w:uiPriority="49"/>
-    <w:lsdException w:name="List Table 5 Dark Accent 2" w:uiPriority="50"/>
-    <w:lsdException w:name="List Table 6 Colorful Accent 2" w:uiPriority="51"/>
-    <w:lsdException w:name="List Table 7 Colorful Accent 2" w:uiPriority="52"/>
-    <w:lsdException w:name="List Table 1 Light Accent 3" w:uiPriority="46"/>
-    <w:lsdException w:name="List Table 2 Accent 3" w:uiPriority="47"/>
-    <w:lsdException w:name="List Table 3 Accent 3" w:uiPriority="48"/>
-    <w:lsdException w:name="List Table 4 Accent 3" w:uiPriority="49"/>
-    <w:lsdException w:name="List Table 5 Dark Accent 3" w:uiPriority="50"/>
-    <w:lsdException w:name="List Table 6 Colorful Accent 3" w:uiPriority="51"/>
-    <w:lsdException w:name="List Table 7 Colorful Accent 3" w:uiPriority="52"/>
-    <w:lsdException w:name="List Table 1 Light Accent 4" w:uiPriority="46"/>
-    <w:lsdException w:name="List Table 2 Accent 4" w:uiPriority="47"/>
-    <w:lsdException w:name="List Table 3 Accent 4" w:uiPriority="48"/>
-    <w:lsdException w:name="List Table 4 Accent 4" w:uiPriority="49"/>
-    <w:lsdException w:name="List Table 5 Dark Accent 4" w:uiPriority="50"/>
-    <w:lsdException w:name="List Table 6 Colorful Accent 4" w:uiPriority="51"/>
-    <w:lsdException w:name="List Table 7 Colorful Accent 4" w:uiPriority="52"/>
-    <w:lsdException w:name="List Table 1 Light Accent 5" w:uiPriority="46"/>
-    <w:lsdException w:name="List Table 2 Accent 5" w:uiPriority="47"/>
-    <w:lsdException w:name="List Table 3 Accent 5" w:uiPriority="48"/>
-    <w:lsdException w:name="List Table 4 Accent 5" w:uiPriority="49"/>
-    <w:lsdException w:name="List Table 5 Dark Accent 5" w:uiPriority="50"/>
-    <w:lsdException w:name="List Table 6 Colorful Accent 5" w:uiPriority="51"/>
-    <w:lsdException w:name="List Table 7 Colorful Accent 5" w:uiPriority="52"/>
-    <w:lsdException w:name="List Table 1 Light Accent 6" w:uiPriority="46"/>
-    <w:lsdException w:name="List Table 2 Accent 6" w:uiPriority="47"/>
-    <w:lsdException w:name="List Table 3 Accent 6" w:uiPriority="48"/>
-    <w:lsdException w:name="List Table 4 Accent 6" w:uiPriority="49"/>
-    <w:lsdException w:name="List Table 5 Dark Accent 6" w:uiPriority="50"/>
-    <w:lsdException w:name="List Table 6 Colorful Accent 6" w:uiPriority="51"/>
-    <w:lsdException w:name="List Table 7 Colorful Accent 6" w:uiPriority="52"/>
+  <w:latentStyles w:defLockedState="0" w:defUIPriority="99" w:defSemiHidden="1" w:defUnhideWhenUsed="1" w:defQFormat="0" w:count="267">
+    <w:lsdException w:name="Normal" w:semiHidden="0" w:uiPriority="0" w:unhideWhenUsed="0" w:qFormat="1"/>
+    <w:lsdException w:name="heading 1" w:semiHidden="0" w:uiPriority="9" w:unhideWhenUsed="0" w:qFormat="1"/>
+    <w:lsdException w:name="heading 2" w:uiPriority="9" w:qFormat="1"/>
+    <w:lsdException w:name="heading 3" w:uiPriority="9" w:qFormat="1"/>
+    <w:lsdException w:name="heading 4" w:uiPriority="9" w:qFormat="1"/>
+    <w:lsdException w:name="heading 5" w:uiPriority="9" w:qFormat="1"/>
+    <w:lsdException w:name="heading 6" w:uiPriority="9" w:qFormat="1"/>
+    <w:lsdException w:name="heading 7" w:uiPriority="9" w:qFormat="1"/>
+    <w:lsdException w:name="heading 8" w:uiPriority="9" w:qFormat="1"/>
+    <w:lsdException w:name="heading 9" w:uiPriority="9" w:qFormat="1"/>
+    <w:lsdException w:name="toc 1" w:uiPriority="39"/>
+    <w:lsdException w:name="toc 2" w:uiPriority="39"/>
+    <w:lsdException w:name="toc 3" w:uiPriority="39"/>
+    <w:lsdException w:name="toc 4" w:uiPriority="39"/>
+    <w:lsdException w:name="toc 5" w:uiPriority="39"/>
+    <w:lsdException w:name="toc 6" w:uiPriority="39"/>
+    <w:lsdException w:name="toc 7" w:uiPriority="39"/>
+    <w:lsdException w:name="toc 8" w:uiPriority="39"/>
+    <w:lsdException w:name="toc 9" w:uiPriority="39"/>
+    <w:lsdException w:name="caption" w:uiPriority="35" w:qFormat="1"/>
+    <w:lsdException w:name="Title" w:semiHidden="0" w:uiPriority="10" w:unhideWhenUsed="0" w:qFormat="1"/>
+    <w:lsdException w:name="Default Paragraph Font" w:uiPriority="1"/>
+    <w:lsdException w:name="Subtitle" w:semiHidden="0" w:uiPriority="11" w:unhideWhenUsed="0" w:qFormat="1"/>
+    <w:lsdException w:name="Strong" w:semiHidden="0" w:uiPriority="22" w:unhideWhenUsed="0" w:qFormat="1"/>
+    <w:lsdException w:name="Emphasis" w:semiHidden="0" w:uiPriority="20" w:unhideWhenUsed="0" w:qFormat="1"/>
+    <w:lsdException w:name="Table Grid" w:semiHidden="0" w:uiPriority="39" w:unhideWhenUsed="0"/>
+    <w:lsdException w:name="Placeholder Text" w:unhideWhenUsed="0"/>
+    <w:lsdException w:name="No Spacing" w:semiHidden="0" w:uiPriority="1" w:unhideWhenUsed="0" w:qFormat="1"/>
+    <w:lsdException w:name="Light Shading" w:semiHidden="0" w:uiPriority="60" w:unhideWhenUsed="0"/>
+    <w:lsdException w:name="Light List" w:semiHidden="0" w:uiPriority="61" w:unhideWhenUsed="0"/>
+    <w:lsdException w:name="Light Grid" w:semiHidden="0" w:uiPriority="62" w:unhideWhenUsed="0"/>
+    <w:lsdException w:name="Medium Shading 1" w:semiHidden="0" w:uiPriority="63" w:unhideWhenUsed="0"/>
+    <w:lsdException w:name="Medium Shading 2" w:semiHidden="0" w:uiPriority="64" w:unhideWhenUsed="0"/>
+    <w:lsdException w:name="Medium List 1" w:semiHidden="0" w:uiPriority="65" w:unhideWhenUsed="0"/>
+    <w:lsdException w:name="Medium List 2" w:semiHidden="0" w:uiPriority="66" w:unhideWhenUsed="0"/>
+    <w:lsdException w:name="Medium Grid 1" w:semiHidden="0" w:uiPriority="67" w:unhideWhenUsed="0"/>
+    <w:lsdException w:name="Medium Grid 2" w:semiHidden="0" w:uiPriority="68" w:unhideWhenUsed="0"/>
+    <w:lsdException w:name="Medium Grid 3" w:semiHidden="0" w:uiPriority="69" w:unhideWhenUsed="0"/>
+    <w:lsdException w:name="Dark List" w:semiHidden="0" w:uiPriority="70" w:unhideWhenUsed="0"/>
+    <w:lsdException w:name="Colorful Shading" w:semiHidden="0" w:uiPriority="71" w:unhideWhenUsed="0"/>
+    <w:lsdException w:name="Colorful List" w:semiHidden="0" w:uiPriority="72" w:unhideWhenUsed="0"/>
+    <w:lsdException w:name="Colorful Grid" w:semiHidden="0" w:uiPriority="73" w:unhideWhenUsed="0"/>
+    <w:lsdException w:name="Light Shading Accent 1" w:semiHidden="0" w:uiPriority="60" w:unhideWhenUsed="0"/>
+    <w:lsdException w:name="Light List Accent 1" w:semiHidden="0" w:uiPriority="61" w:unhideWhenUsed="0"/>
+    <w:lsdException w:name="Light Grid Accent 1" w:semiHidden="0" w:uiPriority="62" w:unhideWhenUsed="0"/>
+    <w:lsdException w:name="Medium Shading 1 Accent 1" w:semiHidden="0" w:uiPriority="63" w:unhideWhenUsed="0"/>
+    <w:lsdException w:name="Medium Shading 2 Accent 1" w:semiHidden="0" w:uiPriority="64" w:unhideWhenUsed="0"/>
+    <w:lsdException w:name="Medium List 1 Accent 1" w:semiHidden="0" w:uiPriority="65" w:unhideWhenUsed="0"/>
+    <w:lsdException w:name="Revision" w:unhideWhenUsed="0"/>
+    <w:lsdException w:name="List Paragraph" w:semiHidden="0" w:uiPriority="34" w:unhideWhenUsed="0" w:qFormat="1"/>
+    <w:lsdException w:name="Quote" w:semiHidden="0" w:uiPriority="29" w:unhideWhenUsed="0" w:qFormat="1"/>
+    <w:lsdException w:name="Intense Quote" w:semiHidden="0" w:uiPriority="30" w:unhideWhenUsed="0" w:qFormat="1"/>
+    <w:lsdException w:name="Medium List 2 Accent 1" w:semiHidden="0" w:uiPriority="66" w:unhideWhenUsed="0"/>
+    <w:lsdException w:name="Medium Grid 1 Accent 1" w:semiHidden="0" w:uiPriority="67" w:unhideWhenUsed="0"/>
+    <w:lsdException w:name="Medium Grid 2 Accent 1" w:semiHidden="0" w:uiPriority="68" w:unhideWhenUsed="0"/>
+    <w:lsdException w:name="Medium Grid 3 Accent 1" w:semiHidden="0" w:uiPriority="69" w:unhideWhenUsed="0"/>
+    <w:lsdException w:name="Dark List Accent 1" w:semiHidden="0" w:uiPriority="70" w:unhideWhenUsed="0"/>
+    <w:lsdException w:name="Colorful Shading Accent 1" w:semiHidden="0" w:uiPriority="71" w:unhideWhenUsed="0"/>
+    <w:lsdException w:name="Colorful List Accent 1" w:semiHidden="0" w:uiPriority="72" w:unhideWhenUsed="0"/>
+    <w:lsdException w:name="Colorful Grid Accent 1" w:semiHidden="0" w:uiPriority="73" w:unhideWhenUsed="0"/>
+    <w:lsdException w:name="Light Shading Accent 2" w:semiHidden="0" w:uiPriority="60" w:unhideWhenUsed="0"/>
+    <w:lsdException w:name="Light List Accent 2" w:semiHidden="0" w:uiPriority="61" w:unhideWhenUsed="0"/>
+    <w:lsdException w:name="Light Grid Accent 2" w:semiHidden="0" w:uiPriority="62" w:unhideWhenUsed="0"/>
+    <w:lsdException w:name="Medium Shading 1 Accent 2" w:semiHidden="0" w:uiPriority="63" w:unhideWhenUsed="0"/>
+    <w:lsdException w:name="Medium Shading 2 Accent 2" w:semiHidden="0" w:uiPriority="64" w:unhideWhenUsed="0"/>
+    <w:lsdException w:name="Medium List 1 Accent 2" w:semiHidden="0" w:uiPriority="65" w:unhideWhenUsed="0"/>
+    <w:lsdException w:name="Medium List 2 Accent 2" w:semiHidden="0" w:uiPriority="66" w:unhideWhenUsed="0"/>
+    <w:lsdException w:name="Medium Grid 1 Accent 2" w:semiHidden="0" w:uiPriority="67" w:unhideWhenUsed="0"/>
+    <w:lsdException w:name="Medium Grid 2 Accent 2" w:semiHidden="0" w:uiPriority="68" w:unhideWhenUsed="0"/>
+    <w:lsdException w:name="Medium Grid 3 Accent 2" w:semiHidden="0" w:uiPriority="69" w:unhideWhenUsed="0"/>
+    <w:lsdException w:name="Dark List Accent 2" w:semiHidden="0" w:uiPriority="70" w:unhideWhenUsed="0"/>
+    <w:lsdException w:name="Colorful Shading Accent 2" w:semiHidden="0" w:uiPriority="71" w:unhideWhenUsed="0"/>
+    <w:lsdException w:name="Colorful List Accent 2" w:semiHidden="0" w:uiPriority="72" w:unhideWhenUsed="0"/>
+    <w:lsdException w:name="Colorful Grid Accent 2" w:semiHidden="0" w:uiPriority="73" w:unhideWhenUsed="0"/>
+    <w:lsdException w:name="Light Shading Accent 3" w:semiHidden="0" w:uiPriority="60" w:unhideWhenUsed="0"/>
+    <w:lsdException w:name="Light List Accent 3" w:semiHidden="0" w:uiPriority="61" w:unhideWhenUsed="0"/>
+    <w:lsdException w:name="Light Grid Accent 3" w:semiHidden="0" w:uiPriority="62" w:unhideWhenUsed="0"/>
+    <w:lsdException w:name="Medium Shading 1 Accent 3" w:semiHidden="0" w:uiPriority="63" w:unhideWhenUsed="0"/>
+    <w:lsdException w:name="Medium Shading 2 Accent 3" w:semiHidden="0" w:uiPriority="64" w:unhideWhenUsed="0"/>
+    <w:lsdException w:name="Medium List 1 Accent 3" w:semiHidden="0" w:uiPriority="65" w:unhideWhenUsed="0"/>
+    <w:lsdException w:name="Medium List 2 Accent 3" w:semiHidden="0" w:uiPriority="66" w:unhideWhenUsed="0"/>
+    <w:lsdException w:name="Medium Grid 1 Accent 3" w:semiHidden="0" w:uiPriority="67" w:unhideWhenUsed="0"/>
+    <w:lsdException w:name="Medium Grid 2 Accent 3" w:semiHidden="0" w:uiPriority="68" w:unhideWhenUsed="0"/>
+    <w:lsdException w:name="Medium Grid 3 Accent 3" w:semiHidden="0" w:uiPriority="69" w:unhideWhenUsed="0"/>
+    <w:lsdException w:name="Dark List Accent 3" w:semiHidden="0" w:uiPriority="70" w:unhideWhenUsed="0"/>
+    <w:lsdException w:name="Colorful Shading Accent 3" w:semiHidden="0" w:uiPriority="71" w:unhideWhenUsed="0"/>
+    <w:lsdException w:name="Colorful List Accent 3" w:semiHidden="0" w:uiPriority="72" w:unhideWhenUsed="0"/>
+    <w:lsdException w:name="Colorful Grid Accent 3" w:semiHidden="0" w:uiPriority="73" w:unhideWhenUsed="0"/>
+    <w:lsdException w:name="Light Shading Accent 4" w:semiHidden="0" w:uiPriority="60" w:unhideWhenUsed="0"/>
+    <w:lsdException w:name="Light List Accent 4" w:semiHidden="0" w:uiPriority="61" w:unhideWhenUsed="0"/>
+    <w:lsdException w:name="Light Grid Accent 4" w:semiHidden="0" w:uiPriority="62" w:unhideWhenUsed="0"/>
+    <w:lsdException w:name="Medium Shading 1 Accent 4" w:semiHidden="0" w:uiPriority="63" w:unhideWhenUsed="0"/>
+    <w:lsdException w:name="Medium Shading 2 Accent 4" w:semiHidden="0" w:uiPriority="64" w:unhideWhenUsed="0"/>
+    <w:lsdException w:name="Medium List 1 Accent 4" w:semiHidden="0" w:uiPriority="65" w:unhideWhenUsed="0"/>
+    <w:lsdException w:name="Medium List 2 Accent 4" w:semiHidden="0" w:uiPriority="66" w:unhideWhenUsed="0"/>
+    <w:lsdException w:name="Medium Grid 1 Accent 4" w:semiHidden="0" w:uiPriority="67" w:unhideWhenUsed="0"/>
+    <w:lsdException w:name="Medium Grid 2 Accent 4" w:semiHidden="0" w:uiPriority="68" w:unhideWhenUsed="0"/>
+    <w:lsdException w:name="Medium Grid 3 Accent 4" w:semiHidden="0" w:uiPriority="69" w:unhideWhenUsed="0"/>
+    <w:lsdException w:name="Dark List Accent 4" w:semiHidden="0" w:uiPriority="70" w:unhideWhenUsed="0"/>
+    <w:lsdException w:name="Colorful Shading Accent 4" w:semiHidden="0" w:uiPriority="71" w:unhideWhenUsed="0"/>
+    <w:lsdException w:name="Colorful List Accent 4" w:semiHidden="0" w:uiPriority="72" w:unhideWhenUsed="0"/>
+    <w:lsdException w:name="Colorful Grid Accent 4" w:semiHidden="0" w:uiPriority="73" w:unhideWhenUsed="0"/>
+    <w:lsdException w:name="Light Shading Accent 5" w:semiHidden="0" w:uiPriority="60" w:unhideWhenUsed="0"/>
+    <w:lsdException w:name="Light List Accent 5" w:semiHidden="0" w:uiPriority="61" w:unhideWhenUsed="0"/>
+    <w:lsdException w:name="Light Grid Accent 5" w:semiHidden="0" w:uiPriority="62" w:unhideWhenUsed="0"/>
+    <w:lsdException w:name="Medium Shading 1 Accent 5" w:semiHidden="0" w:uiPriority="63" w:unhideWhenUsed="0"/>
+    <w:lsdException w:name="Medium Shading 2 Accent 5" w:semiHidden="0" w:uiPriority="64" w:unhideWhenUsed="0"/>
+    <w:lsdException w:name="Medium List 1 Accent 5" w:semiHidden="0" w:uiPriority="65" w:unhideWhenUsed="0"/>
+    <w:lsdException w:name="Medium List 2 Accent 5" w:semiHidden="0" w:uiPriority="66" w:unhideWhenUsed="0"/>
+    <w:lsdException w:name="Medium Grid 1 Accent 5" w:semiHidden="0" w:uiPriority="67" w:unhideWhenUsed="0"/>
+    <w:lsdException w:name="Medium Grid 2 Accent 5" w:semiHidden="0" w:uiPriority="68" w:unhideWhenUsed="0"/>
+    <w:lsdException w:name="Medium Grid 3 Accent 5" w:semiHidden="0" w:uiPriority="69" w:unhideWhenUsed="0"/>
+    <w:lsdException w:name="Dark List Accent 5" w:semiHidden="0" w:uiPriority="70" w:unhideWhenUsed="0"/>
+    <w:lsdException w:name="Colorful Shading Accent 5" w:semiHidden="0" w:uiPriority="71" w:unhideWhenUsed="0"/>
+    <w:lsdException w:name="Colorful List Accent 5" w:semiHidden="0" w:uiPriority="72" w:unhideWhenUsed="0"/>
+    <w:lsdException w:name="Colorful Grid Accent 5" w:semiHidden="0" w:uiPriority="73" w:unhideWhenUsed="0"/>
+    <w:lsdException w:name="Light Shading Accent 6" w:semiHidden="0" w:uiPriority="60" w:unhideWhenUsed="0"/>
+    <w:lsdException w:name="Light List Accent 6" w:semiHidden="0" w:uiPriority="61" w:unhideWhenUsed="0"/>
+    <w:lsdException w:name="Light Grid Accent 6" w:semiHidden="0" w:uiPriority="62" w:unhideWhenUsed="0"/>
+    <w:lsdException w:name="Medium Shading 1 Accent 6" w:semiHidden="0" w:uiPriority="63" w:unhideWhenUsed="0"/>
+    <w:lsdException w:name="Medium Shading 2 Accent 6" w:semiHidden="0" w:uiPriority="64" w:unhideWhenUsed="0"/>
+    <w:lsdException w:name="Medium List 1 Accent 6" w:semiHidden="0" w:uiPriority="65" w:unhideWhenUsed="0"/>
+    <w:lsdException w:name="Medium List 2 Accent 6" w:semiHidden="0" w:uiPriority="66" w:unhideWhenUsed="0"/>
+    <w:lsdException w:name="Medium Grid 1 Accent 6" w:semiHidden="0" w:uiPriority="67" w:unhideWhenUsed="0"/>
+    <w:lsdException w:name="Medium Grid 2 Accent 6" w:semiHidden="0" w:uiPriority="68" w:unhideWhenUsed="0"/>
+    <w:lsdException w:name="Medium Grid 3 Accent 6" w:semiHidden="0" w:uiPriority="69" w:unhideWhenUsed="0"/>
+    <w:lsdException w:name="Dark List Accent 6" w:semiHidden="0" w:uiPriority="70" w:unhideWhenUsed="0"/>
+    <w:lsdException w:name="Colorful Shading Accent 6" w:semiHidden="0" w:uiPriority="71" w:unhideWhenUsed="0"/>
+    <w:lsdException w:name="Colorful List Accent 6" w:semiHidden="0" w:uiPriority="72" w:unhideWhenUsed="0"/>
+    <w:lsdException w:name="Colorful Grid Accent 6" w:semiHidden="0" w:uiPriority="73" w:unhideWhenUsed="0"/>
+    <w:lsdException w:name="Subtle Emphasis" w:semiHidden="0" w:uiPriority="19" w:unhideWhenUsed="0" w:qFormat="1"/>
+    <w:lsdException w:name="Intense Emphasis" w:semiHidden="0" w:uiPriority="21" w:unhideWhenUsed="0" w:qFormat="1"/>
+    <w:lsdException w:name="Subtle Reference" w:semiHidden="0" w:uiPriority="31" w:unhideWhenUsed="0" w:qFormat="1"/>
+    <w:lsdException w:name="Intense Reference" w:semiHidden="0" w:uiPriority="32" w:unhideWhenUsed="0" w:qFormat="1"/>
+    <w:lsdException w:name="Book Title" w:semiHidden="0" w:uiPriority="33" w:unhideWhenUsed="0" w:qFormat="1"/>
+    <w:lsdException w:name="Bibliography" w:uiPriority="37"/>
+    <w:lsdException w:name="TOC Heading" w:uiPriority="39" w:qFormat="1"/>
   </w:latentStyles>
   <w:style w:type="paragraph" w:default="1" w:styleId="Normal">
     <w:name w:val="Normal"/>
@@ -4723,6 +4354,286 @@
       <w:color w:val="44546A" w:themeColor="text2"/>
       <w:sz w:val="18"/>
       <w:szCs w:val="18"/>
+    </w:rPr>
+  </w:style>
+  <w:style w:type="paragraph" w:styleId="BalloonText">
+    <w:name w:val="Balloon Text"/>
+    <w:basedOn w:val="Normal"/>
+    <w:link w:val="BalloonTextChar"/>
+    <w:uiPriority w:val="99"/>
+    <w:semiHidden/>
+    <w:unhideWhenUsed/>
+    <w:rsid w:val="00F21266"/>
+    <w:pPr>
+      <w:spacing w:after="0" w:line="240" w:lineRule="auto"/>
+    </w:pPr>
+    <w:rPr>
+      <w:rFonts w:ascii="Tahoma" w:hAnsi="Tahoma" w:cs="Tahoma"/>
+      <w:sz w:val="16"/>
+      <w:szCs w:val="16"/>
+    </w:rPr>
+  </w:style>
+  <w:style w:type="character" w:customStyle="1" w:styleId="BalloonTextChar">
+    <w:name w:val="Balloon Text Char"/>
+    <w:basedOn w:val="DefaultParagraphFont"/>
+    <w:link w:val="BalloonText"/>
+    <w:uiPriority w:val="99"/>
+    <w:semiHidden/>
+    <w:rsid w:val="00F21266"/>
+    <w:rPr>
+      <w:rFonts w:ascii="Tahoma" w:hAnsi="Tahoma" w:cs="Tahoma"/>
+      <w:sz w:val="16"/>
+      <w:szCs w:val="16"/>
+    </w:rPr>
+  </w:style>
+</w:styles>
+</file>
+
+<file path=word/stylesWithEffects.xml><?xml version="1.0" encoding="utf-8"?>
+<w:styles xmlns:wpc="http://schemas.microsoft.com/office/word/2010/wordprocessingCanvas" xmlns:mc="http://schemas.openxmlformats.org/markup-compatibility/2006" xmlns:o="urn:schemas-microsoft-com:office:office" xmlns:r="http://schemas.openxmlformats.org/officeDocument/2006/relationships" xmlns:m="http://schemas.openxmlformats.org/officeDocument/2006/math" xmlns:v="urn:schemas-microsoft-com:vml" xmlns:wp14="http://schemas.microsoft.com/office/word/2010/wordprocessingDrawing" xmlns:wp="http://schemas.openxmlformats.org/drawingml/2006/wordprocessingDrawing" xmlns:w10="urn:schemas-microsoft-com:office:word" xmlns:w="http://schemas.openxmlformats.org/wordprocessingml/2006/main" xmlns:w14="http://schemas.microsoft.com/office/word/2010/wordml" xmlns:wpg="http://schemas.microsoft.com/office/word/2010/wordprocessingGroup" xmlns:wpi="http://schemas.microsoft.com/office/word/2010/wordprocessingInk" xmlns:wne="http://schemas.microsoft.com/office/word/2006/wordml" xmlns:wps="http://schemas.microsoft.com/office/word/2010/wordprocessingShape" mc:Ignorable="w14 wp14">
+  <w:docDefaults>
+    <w:rPrDefault>
+      <w:rPr>
+        <w:rFonts w:asciiTheme="minorHAnsi" w:eastAsiaTheme="minorHAnsi" w:hAnsiTheme="minorHAnsi" w:cstheme="minorBidi"/>
+        <w:sz w:val="22"/>
+        <w:szCs w:val="22"/>
+        <w:lang w:val="en-US" w:eastAsia="en-US" w:bidi="ar-SA"/>
+      </w:rPr>
+    </w:rPrDefault>
+    <w:pPrDefault>
+      <w:pPr>
+        <w:spacing w:after="160" w:line="259" w:lineRule="auto"/>
+      </w:pPr>
+    </w:pPrDefault>
+  </w:docDefaults>
+  <w:latentStyles w:defLockedState="0" w:defUIPriority="99" w:defSemiHidden="1" w:defUnhideWhenUsed="1" w:defQFormat="0" w:count="267">
+    <w:lsdException w:name="Normal" w:semiHidden="0" w:uiPriority="0" w:unhideWhenUsed="0" w:qFormat="1"/>
+    <w:lsdException w:name="heading 1" w:semiHidden="0" w:uiPriority="9" w:unhideWhenUsed="0" w:qFormat="1"/>
+    <w:lsdException w:name="heading 2" w:uiPriority="9" w:qFormat="1"/>
+    <w:lsdException w:name="heading 3" w:uiPriority="9" w:qFormat="1"/>
+    <w:lsdException w:name="heading 4" w:uiPriority="9" w:qFormat="1"/>
+    <w:lsdException w:name="heading 5" w:uiPriority="9" w:qFormat="1"/>
+    <w:lsdException w:name="heading 6" w:uiPriority="9" w:qFormat="1"/>
+    <w:lsdException w:name="heading 7" w:uiPriority="9" w:qFormat="1"/>
+    <w:lsdException w:name="heading 8" w:uiPriority="9" w:qFormat="1"/>
+    <w:lsdException w:name="heading 9" w:uiPriority="9" w:qFormat="1"/>
+    <w:lsdException w:name="toc 1" w:uiPriority="39"/>
+    <w:lsdException w:name="toc 2" w:uiPriority="39"/>
+    <w:lsdException w:name="toc 3" w:uiPriority="39"/>
+    <w:lsdException w:name="toc 4" w:uiPriority="39"/>
+    <w:lsdException w:name="toc 5" w:uiPriority="39"/>
+    <w:lsdException w:name="toc 6" w:uiPriority="39"/>
+    <w:lsdException w:name="toc 7" w:uiPriority="39"/>
+    <w:lsdException w:name="toc 8" w:uiPriority="39"/>
+    <w:lsdException w:name="toc 9" w:uiPriority="39"/>
+    <w:lsdException w:name="caption" w:uiPriority="35" w:qFormat="1"/>
+    <w:lsdException w:name="Title" w:semiHidden="0" w:uiPriority="10" w:unhideWhenUsed="0" w:qFormat="1"/>
+    <w:lsdException w:name="Default Paragraph Font" w:uiPriority="1"/>
+    <w:lsdException w:name="Subtitle" w:semiHidden="0" w:uiPriority="11" w:unhideWhenUsed="0" w:qFormat="1"/>
+    <w:lsdException w:name="Strong" w:semiHidden="0" w:uiPriority="22" w:unhideWhenUsed="0" w:qFormat="1"/>
+    <w:lsdException w:name="Emphasis" w:semiHidden="0" w:uiPriority="20" w:unhideWhenUsed="0" w:qFormat="1"/>
+    <w:lsdException w:name="Table Grid" w:semiHidden="0" w:uiPriority="39" w:unhideWhenUsed="0"/>
+    <w:lsdException w:name="Placeholder Text" w:unhideWhenUsed="0"/>
+    <w:lsdException w:name="No Spacing" w:semiHidden="0" w:uiPriority="1" w:unhideWhenUsed="0" w:qFormat="1"/>
+    <w:lsdException w:name="Light Shading" w:semiHidden="0" w:uiPriority="60" w:unhideWhenUsed="0"/>
+    <w:lsdException w:name="Light List" w:semiHidden="0" w:uiPriority="61" w:unhideWhenUsed="0"/>
+    <w:lsdException w:name="Light Grid" w:semiHidden="0" w:uiPriority="62" w:unhideWhenUsed="0"/>
+    <w:lsdException w:name="Medium Shading 1" w:semiHidden="0" w:uiPriority="63" w:unhideWhenUsed="0"/>
+    <w:lsdException w:name="Medium Shading 2" w:semiHidden="0" w:uiPriority="64" w:unhideWhenUsed="0"/>
+    <w:lsdException w:name="Medium List 1" w:semiHidden="0" w:uiPriority="65" w:unhideWhenUsed="0"/>
+    <w:lsdException w:name="Medium List 2" w:semiHidden="0" w:uiPriority="66" w:unhideWhenUsed="0"/>
+    <w:lsdException w:name="Medium Grid 1" w:semiHidden="0" w:uiPriority="67" w:unhideWhenUsed="0"/>
+    <w:lsdException w:name="Medium Grid 2" w:semiHidden="0" w:uiPriority="68" w:unhideWhenUsed="0"/>
+    <w:lsdException w:name="Medium Grid 3" w:semiHidden="0" w:uiPriority="69" w:unhideWhenUsed="0"/>
+    <w:lsdException w:name="Dark List" w:semiHidden="0" w:uiPriority="70" w:unhideWhenUsed="0"/>
+    <w:lsdException w:name="Colorful Shading" w:semiHidden="0" w:uiPriority="71" w:unhideWhenUsed="0"/>
+    <w:lsdException w:name="Colorful List" w:semiHidden="0" w:uiPriority="72" w:unhideWhenUsed="0"/>
+    <w:lsdException w:name="Colorful Grid" w:semiHidden="0" w:uiPriority="73" w:unhideWhenUsed="0"/>
+    <w:lsdException w:name="Light Shading Accent 1" w:semiHidden="0" w:uiPriority="60" w:unhideWhenUsed="0"/>
+    <w:lsdException w:name="Light List Accent 1" w:semiHidden="0" w:uiPriority="61" w:unhideWhenUsed="0"/>
+    <w:lsdException w:name="Light Grid Accent 1" w:semiHidden="0" w:uiPriority="62" w:unhideWhenUsed="0"/>
+    <w:lsdException w:name="Medium Shading 1 Accent 1" w:semiHidden="0" w:uiPriority="63" w:unhideWhenUsed="0"/>
+    <w:lsdException w:name="Medium Shading 2 Accent 1" w:semiHidden="0" w:uiPriority="64" w:unhideWhenUsed="0"/>
+    <w:lsdException w:name="Medium List 1 Accent 1" w:semiHidden="0" w:uiPriority="65" w:unhideWhenUsed="0"/>
+    <w:lsdException w:name="Revision" w:unhideWhenUsed="0"/>
+    <w:lsdException w:name="List Paragraph" w:semiHidden="0" w:uiPriority="34" w:unhideWhenUsed="0" w:qFormat="1"/>
+    <w:lsdException w:name="Quote" w:semiHidden="0" w:uiPriority="29" w:unhideWhenUsed="0" w:qFormat="1"/>
+    <w:lsdException w:name="Intense Quote" w:semiHidden="0" w:uiPriority="30" w:unhideWhenUsed="0" w:qFormat="1"/>
+    <w:lsdException w:name="Medium List 2 Accent 1" w:semiHidden="0" w:uiPriority="66" w:unhideWhenUsed="0"/>
+    <w:lsdException w:name="Medium Grid 1 Accent 1" w:semiHidden="0" w:uiPriority="67" w:unhideWhenUsed="0"/>
+    <w:lsdException w:name="Medium Grid 2 Accent 1" w:semiHidden="0" w:uiPriority="68" w:unhideWhenUsed="0"/>
+    <w:lsdException w:name="Medium Grid 3 Accent 1" w:semiHidden="0" w:uiPriority="69" w:unhideWhenUsed="0"/>
+    <w:lsdException w:name="Dark List Accent 1" w:semiHidden="0" w:uiPriority="70" w:unhideWhenUsed="0"/>
+    <w:lsdException w:name="Colorful Shading Accent 1" w:semiHidden="0" w:uiPriority="71" w:unhideWhenUsed="0"/>
+    <w:lsdException w:name="Colorful List Accent 1" w:semiHidden="0" w:uiPriority="72" w:unhideWhenUsed="0"/>
+    <w:lsdException w:name="Colorful Grid Accent 1" w:semiHidden="0" w:uiPriority="73" w:unhideWhenUsed="0"/>
+    <w:lsdException w:name="Light Shading Accent 2" w:semiHidden="0" w:uiPriority="60" w:unhideWhenUsed="0"/>
+    <w:lsdException w:name="Light List Accent 2" w:semiHidden="0" w:uiPriority="61" w:unhideWhenUsed="0"/>
+    <w:lsdException w:name="Light Grid Accent 2" w:semiHidden="0" w:uiPriority="62" w:unhideWhenUsed="0"/>
+    <w:lsdException w:name="Medium Shading 1 Accent 2" w:semiHidden="0" w:uiPriority="63" w:unhideWhenUsed="0"/>
+    <w:lsdException w:name="Medium Shading 2 Accent 2" w:semiHidden="0" w:uiPriority="64" w:unhideWhenUsed="0"/>
+    <w:lsdException w:name="Medium List 1 Accent 2" w:semiHidden="0" w:uiPriority="65" w:unhideWhenUsed="0"/>
+    <w:lsdException w:name="Medium List 2 Accent 2" w:semiHidden="0" w:uiPriority="66" w:unhideWhenUsed="0"/>
+    <w:lsdException w:name="Medium Grid 1 Accent 2" w:semiHidden="0" w:uiPriority="67" w:unhideWhenUsed="0"/>
+    <w:lsdException w:name="Medium Grid 2 Accent 2" w:semiHidden="0" w:uiPriority="68" w:unhideWhenUsed="0"/>
+    <w:lsdException w:name="Medium Grid 3 Accent 2" w:semiHidden="0" w:uiPriority="69" w:unhideWhenUsed="0"/>
+    <w:lsdException w:name="Dark List Accent 2" w:semiHidden="0" w:uiPriority="70" w:unhideWhenUsed="0"/>
+    <w:lsdException w:name="Colorful Shading Accent 2" w:semiHidden="0" w:uiPriority="71" w:unhideWhenUsed="0"/>
+    <w:lsdException w:name="Colorful List Accent 2" w:semiHidden="0" w:uiPriority="72" w:unhideWhenUsed="0"/>
+    <w:lsdException w:name="Colorful Grid Accent 2" w:semiHidden="0" w:uiPriority="73" w:unhideWhenUsed="0"/>
+    <w:lsdException w:name="Light Shading Accent 3" w:semiHidden="0" w:uiPriority="60" w:unhideWhenUsed="0"/>
+    <w:lsdException w:name="Light List Accent 3" w:semiHidden="0" w:uiPriority="61" w:unhideWhenUsed="0"/>
+    <w:lsdException w:name="Light Grid Accent 3" w:semiHidden="0" w:uiPriority="62" w:unhideWhenUsed="0"/>
+    <w:lsdException w:name="Medium Shading 1 Accent 3" w:semiHidden="0" w:uiPriority="63" w:unhideWhenUsed="0"/>
+    <w:lsdException w:name="Medium Shading 2 Accent 3" w:semiHidden="0" w:uiPriority="64" w:unhideWhenUsed="0"/>
+    <w:lsdException w:name="Medium List 1 Accent 3" w:semiHidden="0" w:uiPriority="65" w:unhideWhenUsed="0"/>
+    <w:lsdException w:name="Medium List 2 Accent 3" w:semiHidden="0" w:uiPriority="66" w:unhideWhenUsed="0"/>
+    <w:lsdException w:name="Medium Grid 1 Accent 3" w:semiHidden="0" w:uiPriority="67" w:unhideWhenUsed="0"/>
+    <w:lsdException w:name="Medium Grid 2 Accent 3" w:semiHidden="0" w:uiPriority="68" w:unhideWhenUsed="0"/>
+    <w:lsdException w:name="Medium Grid 3 Accent 3" w:semiHidden="0" w:uiPriority="69" w:unhideWhenUsed="0"/>
+    <w:lsdException w:name="Dark List Accent 3" w:semiHidden="0" w:uiPriority="70" w:unhideWhenUsed="0"/>
+    <w:lsdException w:name="Colorful Shading Accent 3" w:semiHidden="0" w:uiPriority="71" w:unhideWhenUsed="0"/>
+    <w:lsdException w:name="Colorful List Accent 3" w:semiHidden="0" w:uiPriority="72" w:unhideWhenUsed="0"/>
+    <w:lsdException w:name="Colorful Grid Accent 3" w:semiHidden="0" w:uiPriority="73" w:unhideWhenUsed="0"/>
+    <w:lsdException w:name="Light Shading Accent 4" w:semiHidden="0" w:uiPriority="60" w:unhideWhenUsed="0"/>
+    <w:lsdException w:name="Light List Accent 4" w:semiHidden="0" w:uiPriority="61" w:unhideWhenUsed="0"/>
+    <w:lsdException w:name="Light Grid Accent 4" w:semiHidden="0" w:uiPriority="62" w:unhideWhenUsed="0"/>
+    <w:lsdException w:name="Medium Shading 1 Accent 4" w:semiHidden="0" w:uiPriority="63" w:unhideWhenUsed="0"/>
+    <w:lsdException w:name="Medium Shading 2 Accent 4" w:semiHidden="0" w:uiPriority="64" w:unhideWhenUsed="0"/>
+    <w:lsdException w:name="Medium List 1 Accent 4" w:semiHidden="0" w:uiPriority="65" w:unhideWhenUsed="0"/>
+    <w:lsdException w:name="Medium List 2 Accent 4" w:semiHidden="0" w:uiPriority="66" w:unhideWhenUsed="0"/>
+    <w:lsdException w:name="Medium Grid 1 Accent 4" w:semiHidden="0" w:uiPriority="67" w:unhideWhenUsed="0"/>
+    <w:lsdException w:name="Medium Grid 2 Accent 4" w:semiHidden="0" w:uiPriority="68" w:unhideWhenUsed="0"/>
+    <w:lsdException w:name="Medium Grid 3 Accent 4" w:semiHidden="0" w:uiPriority="69" w:unhideWhenUsed="0"/>
+    <w:lsdException w:name="Dark List Accent 4" w:semiHidden="0" w:uiPriority="70" w:unhideWhenUsed="0"/>
+    <w:lsdException w:name="Colorful Shading Accent 4" w:semiHidden="0" w:uiPriority="71" w:unhideWhenUsed="0"/>
+    <w:lsdException w:name="Colorful List Accent 4" w:semiHidden="0" w:uiPriority="72" w:unhideWhenUsed="0"/>
+    <w:lsdException w:name="Colorful Grid Accent 4" w:semiHidden="0" w:uiPriority="73" w:unhideWhenUsed="0"/>
+    <w:lsdException w:name="Light Shading Accent 5" w:semiHidden="0" w:uiPriority="60" w:unhideWhenUsed="0"/>
+    <w:lsdException w:name="Light List Accent 5" w:semiHidden="0" w:uiPriority="61" w:unhideWhenUsed="0"/>
+    <w:lsdException w:name="Light Grid Accent 5" w:semiHidden="0" w:uiPriority="62" w:unhideWhenUsed="0"/>
+    <w:lsdException w:name="Medium Shading 1 Accent 5" w:semiHidden="0" w:uiPriority="63" w:unhideWhenUsed="0"/>
+    <w:lsdException w:name="Medium Shading 2 Accent 5" w:semiHidden="0" w:uiPriority="64" w:unhideWhenUsed="0"/>
+    <w:lsdException w:name="Medium List 1 Accent 5" w:semiHidden="0" w:uiPriority="65" w:unhideWhenUsed="0"/>
+    <w:lsdException w:name="Medium List 2 Accent 5" w:semiHidden="0" w:uiPriority="66" w:unhideWhenUsed="0"/>
+    <w:lsdException w:name="Medium Grid 1 Accent 5" w:semiHidden="0" w:uiPriority="67" w:unhideWhenUsed="0"/>
+    <w:lsdException w:name="Medium Grid 2 Accent 5" w:semiHidden="0" w:uiPriority="68" w:unhideWhenUsed="0"/>
+    <w:lsdException w:name="Medium Grid 3 Accent 5" w:semiHidden="0" w:uiPriority="69" w:unhideWhenUsed="0"/>
+    <w:lsdException w:name="Dark List Accent 5" w:semiHidden="0" w:uiPriority="70" w:unhideWhenUsed="0"/>
+    <w:lsdException w:name="Colorful Shading Accent 5" w:semiHidden="0" w:uiPriority="71" w:unhideWhenUsed="0"/>
+    <w:lsdException w:name="Colorful List Accent 5" w:semiHidden="0" w:uiPriority="72" w:unhideWhenUsed="0"/>
+    <w:lsdException w:name="Colorful Grid Accent 5" w:semiHidden="0" w:uiPriority="73" w:unhideWhenUsed="0"/>
+    <w:lsdException w:name="Light Shading Accent 6" w:semiHidden="0" w:uiPriority="60" w:unhideWhenUsed="0"/>
+    <w:lsdException w:name="Light List Accent 6" w:semiHidden="0" w:uiPriority="61" w:unhideWhenUsed="0"/>
+    <w:lsdException w:name="Light Grid Accent 6" w:semiHidden="0" w:uiPriority="62" w:unhideWhenUsed="0"/>
+    <w:lsdException w:name="Medium Shading 1 Accent 6" w:semiHidden="0" w:uiPriority="63" w:unhideWhenUsed="0"/>
+    <w:lsdException w:name="Medium Shading 2 Accent 6" w:semiHidden="0" w:uiPriority="64" w:unhideWhenUsed="0"/>
+    <w:lsdException w:name="Medium List 1 Accent 6" w:semiHidden="0" w:uiPriority="65" w:unhideWhenUsed="0"/>
+    <w:lsdException w:name="Medium List 2 Accent 6" w:semiHidden="0" w:uiPriority="66" w:unhideWhenUsed="0"/>
+    <w:lsdException w:name="Medium Grid 1 Accent 6" w:semiHidden="0" w:uiPriority="67" w:unhideWhenUsed="0"/>
+    <w:lsdException w:name="Medium Grid 2 Accent 6" w:semiHidden="0" w:uiPriority="68" w:unhideWhenUsed="0"/>
+    <w:lsdException w:name="Medium Grid 3 Accent 6" w:semiHidden="0" w:uiPriority="69" w:unhideWhenUsed="0"/>
+    <w:lsdException w:name="Dark List Accent 6" w:semiHidden="0" w:uiPriority="70" w:unhideWhenUsed="0"/>
+    <w:lsdException w:name="Colorful Shading Accent 6" w:semiHidden="0" w:uiPriority="71" w:unhideWhenUsed="0"/>
+    <w:lsdException w:name="Colorful List Accent 6" w:semiHidden="0" w:uiPriority="72" w:unhideWhenUsed="0"/>
+    <w:lsdException w:name="Colorful Grid Accent 6" w:semiHidden="0" w:uiPriority="73" w:unhideWhenUsed="0"/>
+    <w:lsdException w:name="Subtle Emphasis" w:semiHidden="0" w:uiPriority="19" w:unhideWhenUsed="0" w:qFormat="1"/>
+    <w:lsdException w:name="Intense Emphasis" w:semiHidden="0" w:uiPriority="21" w:unhideWhenUsed="0" w:qFormat="1"/>
+    <w:lsdException w:name="Subtle Reference" w:semiHidden="0" w:uiPriority="31" w:unhideWhenUsed="0" w:qFormat="1"/>
+    <w:lsdException w:name="Intense Reference" w:semiHidden="0" w:uiPriority="32" w:unhideWhenUsed="0" w:qFormat="1"/>
+    <w:lsdException w:name="Book Title" w:semiHidden="0" w:uiPriority="33" w:unhideWhenUsed="0" w:qFormat="1"/>
+    <w:lsdException w:name="Bibliography" w:uiPriority="37"/>
+    <w:lsdException w:name="TOC Heading" w:uiPriority="39" w:qFormat="1"/>
+  </w:latentStyles>
+  <w:style w:type="paragraph" w:default="1" w:styleId="Normal">
+    <w:name w:val="Normal"/>
+    <w:qFormat/>
+  </w:style>
+  <w:style w:type="character" w:default="1" w:styleId="DefaultParagraphFont">
+    <w:name w:val="Default Paragraph Font"/>
+    <w:uiPriority w:val="1"/>
+    <w:semiHidden/>
+    <w:unhideWhenUsed/>
+  </w:style>
+  <w:style w:type="table" w:default="1" w:styleId="TableNormal">
+    <w:name w:val="Normal Table"/>
+    <w:uiPriority w:val="99"/>
+    <w:semiHidden/>
+    <w:unhideWhenUsed/>
+    <w:tblPr>
+      <w:tblInd w:w="0" w:type="dxa"/>
+      <w:tblCellMar>
+        <w:top w:w="0" w:type="dxa"/>
+        <w:left w:w="108" w:type="dxa"/>
+        <w:bottom w:w="0" w:type="dxa"/>
+        <w:right w:w="108" w:type="dxa"/>
+      </w:tblCellMar>
+    </w:tblPr>
+  </w:style>
+  <w:style w:type="numbering" w:default="1" w:styleId="NoList">
+    <w:name w:val="No List"/>
+    <w:uiPriority w:val="99"/>
+    <w:semiHidden/>
+    <w:unhideWhenUsed/>
+  </w:style>
+  <w:style w:type="paragraph" w:styleId="ListParagraph">
+    <w:name w:val="List Paragraph"/>
+    <w:basedOn w:val="Normal"/>
+    <w:uiPriority w:val="34"/>
+    <w:qFormat/>
+    <w:rsid w:val="006D6FBD"/>
+    <w:pPr>
+      <w:ind w:left="720"/>
+      <w:contextualSpacing/>
+    </w:pPr>
+  </w:style>
+  <w:style w:type="paragraph" w:styleId="Caption">
+    <w:name w:val="caption"/>
+    <w:basedOn w:val="Normal"/>
+    <w:next w:val="Normal"/>
+    <w:uiPriority w:val="35"/>
+    <w:unhideWhenUsed/>
+    <w:qFormat/>
+    <w:rsid w:val="00E640CA"/>
+    <w:pPr>
+      <w:spacing w:after="200" w:line="240" w:lineRule="auto"/>
+    </w:pPr>
+    <w:rPr>
+      <w:i/>
+      <w:iCs/>
+      <w:color w:val="44546A" w:themeColor="text2"/>
+      <w:sz w:val="18"/>
+      <w:szCs w:val="18"/>
+    </w:rPr>
+  </w:style>
+  <w:style w:type="paragraph" w:styleId="BalloonText">
+    <w:name w:val="Balloon Text"/>
+    <w:basedOn w:val="Normal"/>
+    <w:link w:val="BalloonTextChar"/>
+    <w:uiPriority w:val="99"/>
+    <w:semiHidden/>
+    <w:unhideWhenUsed/>
+    <w:rsid w:val="00F21266"/>
+    <w:pPr>
+      <w:spacing w:after="0" w:line="240" w:lineRule="auto"/>
+    </w:pPr>
+    <w:rPr>
+      <w:rFonts w:ascii="Tahoma" w:hAnsi="Tahoma" w:cs="Tahoma"/>
+      <w:sz w:val="16"/>
+      <w:szCs w:val="16"/>
+    </w:rPr>
+  </w:style>
+  <w:style w:type="character" w:customStyle="1" w:styleId="BalloonTextChar">
+    <w:name w:val="Balloon Text Char"/>
+    <w:basedOn w:val="DefaultParagraphFont"/>
+    <w:link w:val="BalloonText"/>
+    <w:uiPriority w:val="99"/>
+    <w:semiHidden/>
+    <w:rsid w:val="00F21266"/>
+    <w:rPr>
+      <w:rFonts w:ascii="Tahoma" w:hAnsi="Tahoma" w:cs="Tahoma"/>
+      <w:sz w:val="16"/>
+      <w:szCs w:val="16"/>
     </w:rPr>
   </w:style>
 </w:styles>
@@ -4983,7 +4894,7 @@
   <a:extraClrSchemeLst/>
   <a:extLst>
     <a:ext uri="{05A4C25C-085E-4340-85A3-A5531E510DB2}">
-      <thm15:themeFamily xmlns:thm15="http://schemas.microsoft.com/office/thememl/2012/main" name="Office Theme" id="{62F939B6-93AF-4DB8-9C6B-D6C7DFDC589F}" vid="{4A3C46E8-61CC-4603-A589-7422A47A8E4A}"/>
+      <thm15:themeFamily xmlns:thm15="http://schemas.microsoft.com/office/thememl/2012/main" xmlns="" name="Office Theme" id="{62F939B6-93AF-4DB8-9C6B-D6C7DFDC589F}" vid="{4A3C46E8-61CC-4603-A589-7422A47A8E4A}"/>
     </a:ext>
   </a:extLst>
 </a:theme>

--- a/THEPaper.docx
+++ b/THEPaper.docx
@@ -35,7 +35,25 @@
           <w:sz w:val="20"/>
           <w:szCs w:val="20"/>
         </w:rPr>
-        <w:t>&lt;blah&gt;</w:t>
+        <w:t>&lt;</w:t>
+      </w:r>
+      <w:proofErr w:type="gramStart"/>
+      <w:r>
+        <w:rPr>
+          <w:rFonts w:ascii="Times New Roman" w:hAnsi="Times New Roman" w:cs="Times New Roman"/>
+          <w:sz w:val="20"/>
+          <w:szCs w:val="20"/>
+        </w:rPr>
+        <w:t>blah</w:t>
+      </w:r>
+      <w:proofErr w:type="gramEnd"/>
+      <w:r>
+        <w:rPr>
+          <w:rFonts w:ascii="Times New Roman" w:hAnsi="Times New Roman" w:cs="Times New Roman"/>
+          <w:sz w:val="20"/>
+          <w:szCs w:val="20"/>
+        </w:rPr>
+        <w:t>&gt;</w:t>
       </w:r>
     </w:p>
     <w:p>
@@ -71,7 +89,23 @@
           <w:sz w:val="20"/>
           <w:szCs w:val="20"/>
         </w:rPr>
-        <w:t>Currently, there is a huge push for “big data” and for the analysis of “big data”. This is resulting in massive amounts of data being stored and used. Inevitably, a certain percentage of data stored will be corrupted due to disk failure and other factors. While this percentage is effected by choice of file system, the fact remains that data is reliably corrupted</w:t>
+        <w:t xml:space="preserve">Currently, there is a huge push for “big data” and for the analysis of “big data”. This is resulting in massive amounts of data being stored and used. Inevitably, a certain percentage of data stored will be corrupted due to disk failure and other factors. While this percentage is </w:t>
+      </w:r>
+      <w:r>
+        <w:rPr>
+          <w:rFonts w:ascii="Times New Roman" w:hAnsi="Times New Roman" w:cs="Times New Roman"/>
+          <w:sz w:val="20"/>
+          <w:szCs w:val="20"/>
+        </w:rPr>
+        <w:t>a</w:t>
+      </w:r>
+      <w:r>
+        <w:rPr>
+          <w:rFonts w:ascii="Times New Roman" w:hAnsi="Times New Roman" w:cs="Times New Roman"/>
+          <w:sz w:val="20"/>
+          <w:szCs w:val="20"/>
+        </w:rPr>
+        <w:t>ffected by choice of file system, the fact remains that data is reliably corrupted</w:t>
       </w:r>
       <w:r>
         <w:rPr>
@@ -105,6 +139,23 @@
         </w:rPr>
         <w:t>In this paper, we use random bit flipping to emulate the corruption caused by hardware failures. We seek to examine the fault tolerance of different popular file types in order to study the resistance of various file types to hardware failures that result in bit flipping errors.</w:t>
       </w:r>
+      <w:r>
+        <w:rPr>
+          <w:rFonts w:ascii="Times New Roman" w:hAnsi="Times New Roman" w:cs="Times New Roman"/>
+          <w:sz w:val="20"/>
+          <w:szCs w:val="20"/>
+        </w:rPr>
+        <w:t xml:space="preserve"> </w:t>
+      </w:r>
+      <w:r>
+        <w:rPr>
+          <w:rFonts w:ascii="Times New Roman" w:hAnsi="Times New Roman" w:cs="Times New Roman"/>
+          <w:b/>
+          <w:sz w:val="20"/>
+          <w:szCs w:val="20"/>
+        </w:rPr>
+        <w:t>[Needs References]</w:t>
+      </w:r>
     </w:p>
     <w:p>
       <w:pPr>
@@ -241,18 +292,142 @@
           <w:sz w:val="20"/>
           <w:szCs w:val="20"/>
         </w:rPr>
-        <w:t>&lt;blah&gt;</w:t>
-      </w:r>
-    </w:p>
-    <w:p>
-      <w:pPr>
+        <w:t>&lt;</w:t>
+      </w:r>
+      <w:proofErr w:type="gramStart"/>
+      <w:r>
+        <w:rPr>
+          <w:rFonts w:ascii="Times New Roman" w:hAnsi="Times New Roman" w:cs="Times New Roman"/>
+          <w:sz w:val="20"/>
+          <w:szCs w:val="20"/>
+        </w:rPr>
+        <w:t>blah</w:t>
+      </w:r>
+      <w:proofErr w:type="gramEnd"/>
+      <w:r>
+        <w:rPr>
+          <w:rFonts w:ascii="Times New Roman" w:hAnsi="Times New Roman" w:cs="Times New Roman"/>
+          <w:sz w:val="20"/>
+          <w:szCs w:val="20"/>
+        </w:rPr>
+        <w:t>&gt;</w:t>
+      </w:r>
+    </w:p>
+    <w:p>
+      <w:pPr>
+        <w:rPr>
+          <w:rFonts w:ascii="Times New Roman" w:hAnsi="Times New Roman" w:cs="Times New Roman"/>
+          <w:sz w:val="20"/>
+          <w:szCs w:val="20"/>
+        </w:rPr>
+      </w:pPr>
+      <w:r>
+        <w:rPr>
+          <w:rFonts w:ascii="Times New Roman" w:hAnsi="Times New Roman" w:cs="Times New Roman"/>
+          <w:sz w:val="20"/>
+          <w:szCs w:val="20"/>
+        </w:rPr>
+        <w:lastRenderedPageBreak/>
+        <w:t xml:space="preserve">It has been proposed that future programming models will need to take into account increasingly unreliable hardware and that rather than creating hardware-specific methods of dealing with this unreliability, portable methods need to be developed.  </w:t>
+      </w:r>
+      <w:r>
         <w:rPr>
           <w:rFonts w:ascii="Times New Roman" w:hAnsi="Times New Roman" w:cs="Times New Roman"/>
           <w:b/>
           <w:sz w:val="20"/>
           <w:szCs w:val="20"/>
         </w:rPr>
-      </w:pPr>
+        <w:t>[FUJITA REFERENCE]</w:t>
+      </w:r>
+    </w:p>
+    <w:p>
+      <w:pPr>
+        <w:rPr>
+          <w:rFonts w:ascii="Times New Roman" w:hAnsi="Times New Roman" w:cs="Times New Roman"/>
+          <w:sz w:val="20"/>
+          <w:szCs w:val="20"/>
+        </w:rPr>
+      </w:pPr>
+      <w:r>
+        <w:rPr>
+          <w:rFonts w:ascii="Times New Roman" w:hAnsi="Times New Roman" w:cs="Times New Roman"/>
+          <w:sz w:val="20"/>
+          <w:szCs w:val="20"/>
+        </w:rPr>
+        <w:t xml:space="preserve">In addition, </w:t>
+      </w:r>
+      <w:r>
+        <w:rPr>
+          <w:rFonts w:ascii="Times New Roman" w:hAnsi="Times New Roman" w:cs="Times New Roman"/>
+          <w:sz w:val="20"/>
+          <w:szCs w:val="20"/>
+        </w:rPr>
+        <w:t>f</w:t>
+      </w:r>
+      <w:r>
+        <w:rPr>
+          <w:rFonts w:ascii="Times New Roman" w:hAnsi="Times New Roman" w:cs="Times New Roman"/>
+          <w:sz w:val="20"/>
+          <w:szCs w:val="20"/>
+        </w:rPr>
+        <w:t xml:space="preserve">ailure recovery can sometimes </w:t>
+      </w:r>
+      <w:r>
+        <w:rPr>
+          <w:rFonts w:ascii="Times New Roman" w:hAnsi="Times New Roman" w:cs="Times New Roman"/>
+          <w:sz w:val="20"/>
+          <w:szCs w:val="20"/>
+        </w:rPr>
+        <w:t>introduce</w:t>
+      </w:r>
+      <w:r>
+        <w:rPr>
+          <w:rFonts w:ascii="Times New Roman" w:hAnsi="Times New Roman" w:cs="Times New Roman"/>
+          <w:sz w:val="20"/>
+          <w:szCs w:val="20"/>
+        </w:rPr>
+        <w:t xml:space="preserve"> unexpected </w:t>
+      </w:r>
+      <w:r>
+        <w:rPr>
+          <w:rFonts w:ascii="Times New Roman" w:hAnsi="Times New Roman" w:cs="Times New Roman"/>
+          <w:sz w:val="20"/>
+          <w:szCs w:val="20"/>
+        </w:rPr>
+        <w:t xml:space="preserve">problems </w:t>
+      </w:r>
+      <w:r>
+        <w:rPr>
+          <w:rFonts w:ascii="Times New Roman" w:hAnsi="Times New Roman" w:cs="Times New Roman"/>
+          <w:sz w:val="20"/>
+          <w:szCs w:val="20"/>
+        </w:rPr>
+        <w:t>into a system</w:t>
+      </w:r>
+      <w:r>
+        <w:rPr>
+          <w:rFonts w:ascii="Times New Roman" w:hAnsi="Times New Roman" w:cs="Times New Roman"/>
+          <w:sz w:val="20"/>
+          <w:szCs w:val="20"/>
+        </w:rPr>
+        <w:t>, so it is sometimes better to react conservatively. Sometimes it may be better to</w:t>
+      </w:r>
+      <w:r>
+        <w:rPr>
+          <w:rFonts w:ascii="Times New Roman" w:hAnsi="Times New Roman" w:cs="Times New Roman"/>
+          <w:sz w:val="20"/>
+          <w:szCs w:val="20"/>
+        </w:rPr>
+        <w:t xml:space="preserve"> ignore a problem</w:t>
+      </w:r>
+      <w:r>
+        <w:rPr>
+          <w:rFonts w:ascii="Times New Roman" w:hAnsi="Times New Roman" w:cs="Times New Roman"/>
+          <w:sz w:val="20"/>
+          <w:szCs w:val="20"/>
+        </w:rPr>
+        <w:t xml:space="preserve"> if it does not affect the functionality of the system or the usability of the file. </w:t>
+      </w:r>
       <w:r>
         <w:rPr>
           <w:rFonts w:ascii="Times New Roman" w:hAnsi="Times New Roman" w:cs="Times New Roman"/>
@@ -260,6 +435,119 @@
           <w:sz w:val="20"/>
           <w:szCs w:val="20"/>
         </w:rPr>
+        <w:t xml:space="preserve">[Reference to </w:t>
+      </w:r>
+      <w:proofErr w:type="spellStart"/>
+      <w:r>
+        <w:rPr>
+          <w:rFonts w:ascii="Times New Roman" w:hAnsi="Times New Roman" w:cs="Times New Roman"/>
+          <w:b/>
+          <w:sz w:val="20"/>
+          <w:szCs w:val="20"/>
+        </w:rPr>
+        <w:t>Guo</w:t>
+      </w:r>
+      <w:proofErr w:type="spellEnd"/>
+      <w:r>
+        <w:rPr>
+          <w:rFonts w:ascii="Times New Roman" w:hAnsi="Times New Roman" w:cs="Times New Roman"/>
+          <w:b/>
+          <w:sz w:val="20"/>
+          <w:szCs w:val="20"/>
+        </w:rPr>
+        <w:t xml:space="preserve"> paper]</w:t>
+      </w:r>
+    </w:p>
+    <w:p>
+      <w:pPr>
+        <w:rPr>
+          <w:rFonts w:ascii="Times New Roman" w:hAnsi="Times New Roman" w:cs="Times New Roman"/>
+          <w:sz w:val="20"/>
+          <w:szCs w:val="20"/>
+        </w:rPr>
+      </w:pPr>
+      <w:r>
+        <w:rPr>
+          <w:rFonts w:ascii="Times New Roman" w:hAnsi="Times New Roman" w:cs="Times New Roman"/>
+          <w:sz w:val="20"/>
+          <w:szCs w:val="20"/>
+        </w:rPr>
+        <w:t>For th</w:t>
+      </w:r>
+      <w:r>
+        <w:rPr>
+          <w:rFonts w:ascii="Times New Roman" w:hAnsi="Times New Roman" w:cs="Times New Roman"/>
+          <w:sz w:val="20"/>
+          <w:szCs w:val="20"/>
+        </w:rPr>
+        <w:t>e</w:t>
+      </w:r>
+      <w:r>
+        <w:rPr>
+          <w:rFonts w:ascii="Times New Roman" w:hAnsi="Times New Roman" w:cs="Times New Roman"/>
+          <w:sz w:val="20"/>
+          <w:szCs w:val="20"/>
+        </w:rPr>
+        <w:t>s</w:t>
+      </w:r>
+      <w:r>
+        <w:rPr>
+          <w:rFonts w:ascii="Times New Roman" w:hAnsi="Times New Roman" w:cs="Times New Roman"/>
+          <w:sz w:val="20"/>
+          <w:szCs w:val="20"/>
+        </w:rPr>
+        <w:t>e</w:t>
+      </w:r>
+      <w:r>
+        <w:rPr>
+          <w:rFonts w:ascii="Times New Roman" w:hAnsi="Times New Roman" w:cs="Times New Roman"/>
+          <w:sz w:val="20"/>
+          <w:szCs w:val="20"/>
+        </w:rPr>
+        <w:t xml:space="preserve"> reason, we felt it important to be aware of how various file types fared when corrupted</w:t>
+      </w:r>
+      <w:r>
+        <w:rPr>
+          <w:rFonts w:ascii="Times New Roman" w:hAnsi="Times New Roman" w:cs="Times New Roman"/>
+          <w:sz w:val="20"/>
+          <w:szCs w:val="20"/>
+        </w:rPr>
+        <w:t>, as file types are standardized and will suffer the same problems regardless of the method of corruption</w:t>
+      </w:r>
+      <w:r>
+        <w:rPr>
+          <w:rFonts w:ascii="Times New Roman" w:hAnsi="Times New Roman" w:cs="Times New Roman"/>
+          <w:sz w:val="20"/>
+          <w:szCs w:val="20"/>
+        </w:rPr>
+        <w:t>.  If a system was built only to monitor the file types least resistant to corruption, it would be less CPU intensive and less intrusive than a system that monitors every file in the system.  Also, companies that deal with a large amount of files of a specific type would be aware of how dangerous small hardware failures could be.</w:t>
+      </w:r>
+    </w:p>
+    <w:p>
+      <w:pPr>
+        <w:rPr>
+          <w:rFonts w:ascii="Times New Roman" w:hAnsi="Times New Roman" w:cs="Times New Roman"/>
+          <w:sz w:val="20"/>
+          <w:szCs w:val="20"/>
+        </w:rPr>
+      </w:pPr>
+    </w:p>
+    <w:p>
+      <w:pPr>
+        <w:rPr>
+          <w:rFonts w:ascii="Times New Roman" w:hAnsi="Times New Roman" w:cs="Times New Roman"/>
+          <w:b/>
+          <w:sz w:val="20"/>
+          <w:szCs w:val="20"/>
+        </w:rPr>
+      </w:pPr>
+      <w:r>
+        <w:rPr>
+          <w:rFonts w:ascii="Times New Roman" w:hAnsi="Times New Roman" w:cs="Times New Roman"/>
+          <w:b/>
+          <w:sz w:val="20"/>
+          <w:szCs w:val="20"/>
+        </w:rPr>
         <w:t>3. Prior Studies</w:t>
       </w:r>
     </w:p>
@@ -277,469 +565,859 @@
           <w:sz w:val="20"/>
           <w:szCs w:val="20"/>
         </w:rPr>
+        <w:t>&lt;</w:t>
+      </w:r>
+      <w:proofErr w:type="gramStart"/>
+      <w:r>
+        <w:rPr>
+          <w:rFonts w:ascii="Times New Roman" w:hAnsi="Times New Roman" w:cs="Times New Roman"/>
+          <w:sz w:val="20"/>
+          <w:szCs w:val="20"/>
+        </w:rPr>
+        <w:t>blah</w:t>
+      </w:r>
+      <w:proofErr w:type="gramEnd"/>
+      <w:r>
+        <w:rPr>
+          <w:rFonts w:ascii="Times New Roman" w:hAnsi="Times New Roman" w:cs="Times New Roman"/>
+          <w:sz w:val="20"/>
+          <w:szCs w:val="20"/>
+        </w:rPr>
+        <w:t>&gt;</w:t>
+      </w:r>
+    </w:p>
+    <w:p>
+      <w:pPr>
+        <w:rPr>
+          <w:rFonts w:ascii="Times New Roman" w:hAnsi="Times New Roman" w:cs="Times New Roman"/>
+          <w:sz w:val="20"/>
+          <w:szCs w:val="20"/>
+        </w:rPr>
+      </w:pPr>
+      <w:r>
+        <w:rPr>
+          <w:rFonts w:ascii="Times New Roman" w:hAnsi="Times New Roman" w:cs="Times New Roman"/>
+          <w:sz w:val="20"/>
+          <w:szCs w:val="20"/>
+        </w:rPr>
+        <w:t xml:space="preserve">Prior studies on corruption have focused not on the effects of it, but on detecting and repairing corruption. </w:t>
+      </w:r>
+    </w:p>
+    <w:p>
+      <w:pPr>
+        <w:rPr>
+          <w:rFonts w:ascii="Times New Roman" w:hAnsi="Times New Roman" w:cs="Times New Roman"/>
+          <w:sz w:val="20"/>
+          <w:szCs w:val="20"/>
+        </w:rPr>
+      </w:pPr>
+      <w:proofErr w:type="gramStart"/>
+      <w:r>
+        <w:rPr>
+          <w:rFonts w:ascii="Times New Roman" w:hAnsi="Times New Roman" w:cs="Times New Roman"/>
+          <w:sz w:val="20"/>
+          <w:szCs w:val="20"/>
+        </w:rPr>
+        <w:t xml:space="preserve">&lt;brief overview of studies detecting </w:t>
+      </w:r>
+      <w:r>
+        <w:rPr>
+          <w:rFonts w:ascii="Times New Roman" w:hAnsi="Times New Roman" w:cs="Times New Roman"/>
+          <w:sz w:val="20"/>
+          <w:szCs w:val="20"/>
+        </w:rPr>
+        <w:t xml:space="preserve">and repairing </w:t>
+      </w:r>
+      <w:r>
+        <w:rPr>
+          <w:rFonts w:ascii="Times New Roman" w:hAnsi="Times New Roman" w:cs="Times New Roman"/>
+          <w:sz w:val="20"/>
+          <w:szCs w:val="20"/>
+        </w:rPr>
+        <w:t>corruption</w:t>
+      </w:r>
+      <w:r>
+        <w:rPr>
+          <w:rFonts w:ascii="Times New Roman" w:hAnsi="Times New Roman" w:cs="Times New Roman"/>
+          <w:sz w:val="20"/>
+          <w:szCs w:val="20"/>
+        </w:rPr>
+        <w:t>.</w:t>
+      </w:r>
+      <w:proofErr w:type="gramEnd"/>
+      <w:r>
+        <w:rPr>
+          <w:rFonts w:ascii="Times New Roman" w:hAnsi="Times New Roman" w:cs="Times New Roman"/>
+          <w:sz w:val="20"/>
+          <w:szCs w:val="20"/>
+        </w:rPr>
+        <w:t xml:space="preserve">  Will talk about Relax (de </w:t>
+      </w:r>
+      <w:proofErr w:type="spellStart"/>
+      <w:r>
+        <w:rPr>
+          <w:rFonts w:ascii="Times New Roman" w:hAnsi="Times New Roman" w:cs="Times New Roman"/>
+          <w:sz w:val="20"/>
+          <w:szCs w:val="20"/>
+        </w:rPr>
+        <w:t>Krujif</w:t>
+      </w:r>
+      <w:proofErr w:type="spellEnd"/>
+      <w:r>
+        <w:rPr>
+          <w:rFonts w:ascii="Times New Roman" w:hAnsi="Times New Roman" w:cs="Times New Roman"/>
+          <w:sz w:val="20"/>
+          <w:szCs w:val="20"/>
+        </w:rPr>
+        <w:t xml:space="preserve">), </w:t>
+      </w:r>
+      <w:r>
+        <w:rPr>
+          <w:rFonts w:ascii="Times New Roman" w:hAnsi="Times New Roman" w:cs="Times New Roman"/>
+          <w:sz w:val="20"/>
+          <w:szCs w:val="20"/>
+        </w:rPr>
+        <w:t xml:space="preserve">the Moon paper, the </w:t>
+      </w:r>
+      <w:proofErr w:type="spellStart"/>
+      <w:r>
+        <w:rPr>
+          <w:rFonts w:ascii="Times New Roman" w:hAnsi="Times New Roman" w:cs="Times New Roman"/>
+          <w:sz w:val="20"/>
+          <w:szCs w:val="20"/>
+        </w:rPr>
+        <w:t>Memik</w:t>
+      </w:r>
+      <w:proofErr w:type="spellEnd"/>
+      <w:r>
+        <w:rPr>
+          <w:rFonts w:ascii="Times New Roman" w:hAnsi="Times New Roman" w:cs="Times New Roman"/>
+          <w:sz w:val="20"/>
+          <w:szCs w:val="20"/>
+        </w:rPr>
+        <w:t xml:space="preserve"> paper, and the </w:t>
+      </w:r>
+      <w:proofErr w:type="spellStart"/>
+      <w:r>
+        <w:rPr>
+          <w:rFonts w:ascii="Times New Roman" w:hAnsi="Times New Roman" w:cs="Times New Roman"/>
+          <w:sz w:val="20"/>
+          <w:szCs w:val="20"/>
+        </w:rPr>
+        <w:t>Nicolescu</w:t>
+      </w:r>
+      <w:proofErr w:type="spellEnd"/>
+      <w:r>
+        <w:rPr>
+          <w:rFonts w:ascii="Times New Roman" w:hAnsi="Times New Roman" w:cs="Times New Roman"/>
+          <w:sz w:val="20"/>
+          <w:szCs w:val="20"/>
+        </w:rPr>
+        <w:t xml:space="preserve"> paper</w:t>
+      </w:r>
+      <w:r>
+        <w:rPr>
+          <w:rFonts w:ascii="Times New Roman" w:hAnsi="Times New Roman" w:cs="Times New Roman"/>
+          <w:sz w:val="20"/>
+          <w:szCs w:val="20"/>
+        </w:rPr>
+        <w:t>&gt;</w:t>
+      </w:r>
+    </w:p>
+    <w:p>
+      <w:pPr>
+        <w:rPr>
+          <w:rFonts w:ascii="Times New Roman" w:hAnsi="Times New Roman" w:cs="Times New Roman"/>
+          <w:sz w:val="20"/>
+          <w:szCs w:val="20"/>
+        </w:rPr>
+      </w:pPr>
+      <w:r>
+        <w:rPr>
+          <w:rFonts w:ascii="Times New Roman" w:hAnsi="Times New Roman" w:cs="Times New Roman"/>
+          <w:sz w:val="20"/>
+          <w:szCs w:val="20"/>
+        </w:rPr>
+        <w:t xml:space="preserve">This paper does not focus on detecting or repairing corruption, but simply on what corruption looks like in various file types and how </w:t>
+      </w:r>
+      <w:r>
+        <w:rPr>
+          <w:rFonts w:ascii="Times New Roman" w:hAnsi="Times New Roman" w:cs="Times New Roman"/>
+          <w:sz w:val="20"/>
+          <w:szCs w:val="20"/>
+        </w:rPr>
+        <w:t>usable they are after they are corrupted.</w:t>
+      </w:r>
+    </w:p>
+    <w:p>
+      <w:pPr>
+        <w:rPr>
+          <w:rFonts w:ascii="Times New Roman" w:hAnsi="Times New Roman" w:cs="Times New Roman"/>
+          <w:b/>
+          <w:sz w:val="20"/>
+          <w:szCs w:val="20"/>
+        </w:rPr>
+      </w:pPr>
+      <w:r>
+        <w:rPr>
+          <w:rFonts w:ascii="Times New Roman" w:hAnsi="Times New Roman" w:cs="Times New Roman"/>
+          <w:b/>
+          <w:sz w:val="20"/>
+          <w:szCs w:val="20"/>
+        </w:rPr>
+        <w:t>4. Methodology</w:t>
+      </w:r>
+    </w:p>
+    <w:p>
+      <w:pPr>
+        <w:rPr>
+          <w:rFonts w:ascii="Times New Roman" w:hAnsi="Times New Roman" w:cs="Times New Roman"/>
+          <w:sz w:val="20"/>
+          <w:szCs w:val="20"/>
+        </w:rPr>
+      </w:pPr>
+      <w:r>
+        <w:rPr>
+          <w:rFonts w:ascii="Times New Roman" w:hAnsi="Times New Roman" w:cs="Times New Roman"/>
+          <w:sz w:val="20"/>
+          <w:szCs w:val="20"/>
+        </w:rPr>
+        <w:t>We chose to examine the following file types:</w:t>
+      </w:r>
+    </w:p>
+    <w:p>
+      <w:pPr>
+        <w:spacing w:after="0"/>
+        <w:rPr>
+          <w:rFonts w:ascii="Times New Roman" w:hAnsi="Times New Roman" w:cs="Times New Roman"/>
+          <w:sz w:val="20"/>
+          <w:szCs w:val="20"/>
+        </w:rPr>
+      </w:pPr>
+      <w:r>
+        <w:rPr>
+          <w:rFonts w:ascii="Times New Roman" w:hAnsi="Times New Roman" w:cs="Times New Roman"/>
+          <w:sz w:val="20"/>
+          <w:szCs w:val="20"/>
+        </w:rPr>
+        <w:t>.txt</w:t>
+      </w:r>
+    </w:p>
+    <w:p>
+      <w:pPr>
+        <w:spacing w:after="0"/>
+        <w:rPr>
+          <w:rFonts w:ascii="Times New Roman" w:hAnsi="Times New Roman" w:cs="Times New Roman"/>
+          <w:sz w:val="20"/>
+          <w:szCs w:val="20"/>
+        </w:rPr>
+      </w:pPr>
+      <w:r>
+        <w:rPr>
+          <w:rFonts w:ascii="Times New Roman" w:hAnsi="Times New Roman" w:cs="Times New Roman"/>
+          <w:sz w:val="20"/>
+          <w:szCs w:val="20"/>
+        </w:rPr>
+        <w:t>.doc</w:t>
+      </w:r>
+    </w:p>
+    <w:p>
+      <w:pPr>
+        <w:spacing w:after="0"/>
+        <w:rPr>
+          <w:rFonts w:ascii="Times New Roman" w:hAnsi="Times New Roman" w:cs="Times New Roman"/>
+          <w:sz w:val="20"/>
+          <w:szCs w:val="20"/>
+        </w:rPr>
+      </w:pPr>
+      <w:r>
+        <w:rPr>
+          <w:rFonts w:ascii="Times New Roman" w:hAnsi="Times New Roman" w:cs="Times New Roman"/>
+          <w:sz w:val="20"/>
+          <w:szCs w:val="20"/>
+        </w:rPr>
+        <w:t>.</w:t>
+      </w:r>
+      <w:proofErr w:type="spellStart"/>
+      <w:r>
+        <w:rPr>
+          <w:rFonts w:ascii="Times New Roman" w:hAnsi="Times New Roman" w:cs="Times New Roman"/>
+          <w:sz w:val="20"/>
+          <w:szCs w:val="20"/>
+        </w:rPr>
+        <w:t>docx</w:t>
+      </w:r>
+      <w:proofErr w:type="spellEnd"/>
+    </w:p>
+    <w:p>
+      <w:pPr>
+        <w:spacing w:after="0"/>
+        <w:rPr>
+          <w:rFonts w:ascii="Times New Roman" w:hAnsi="Times New Roman" w:cs="Times New Roman"/>
+          <w:sz w:val="20"/>
+          <w:szCs w:val="20"/>
+        </w:rPr>
+      </w:pPr>
+      <w:r>
+        <w:rPr>
+          <w:rFonts w:ascii="Times New Roman" w:hAnsi="Times New Roman" w:cs="Times New Roman"/>
+          <w:sz w:val="20"/>
+          <w:szCs w:val="20"/>
+        </w:rPr>
+        <w:t>.pdf</w:t>
+      </w:r>
+    </w:p>
+    <w:p>
+      <w:pPr>
+        <w:spacing w:after="0"/>
+        <w:rPr>
+          <w:rFonts w:ascii="Times New Roman" w:hAnsi="Times New Roman" w:cs="Times New Roman"/>
+          <w:sz w:val="20"/>
+          <w:szCs w:val="20"/>
+        </w:rPr>
+      </w:pPr>
+      <w:r>
+        <w:rPr>
+          <w:rFonts w:ascii="Times New Roman" w:hAnsi="Times New Roman" w:cs="Times New Roman"/>
+          <w:sz w:val="20"/>
+          <w:szCs w:val="20"/>
+        </w:rPr>
+        <w:t>.</w:t>
+      </w:r>
+      <w:proofErr w:type="spellStart"/>
+      <w:r>
+        <w:rPr>
+          <w:rFonts w:ascii="Times New Roman" w:hAnsi="Times New Roman" w:cs="Times New Roman"/>
+          <w:sz w:val="20"/>
+          <w:szCs w:val="20"/>
+        </w:rPr>
+        <w:t>png</w:t>
+      </w:r>
+      <w:proofErr w:type="spellEnd"/>
+    </w:p>
+    <w:p>
+      <w:pPr>
+        <w:spacing w:after="0"/>
+        <w:rPr>
+          <w:rFonts w:ascii="Times New Roman" w:hAnsi="Times New Roman" w:cs="Times New Roman"/>
+          <w:sz w:val="20"/>
+          <w:szCs w:val="20"/>
+        </w:rPr>
+      </w:pPr>
+      <w:r>
+        <w:rPr>
+          <w:rFonts w:ascii="Times New Roman" w:hAnsi="Times New Roman" w:cs="Times New Roman"/>
+          <w:sz w:val="20"/>
+          <w:szCs w:val="20"/>
+        </w:rPr>
+        <w:t>.bmp</w:t>
+      </w:r>
+    </w:p>
+    <w:p>
+      <w:pPr>
+        <w:spacing w:after="0"/>
+        <w:rPr>
+          <w:rFonts w:ascii="Times New Roman" w:hAnsi="Times New Roman" w:cs="Times New Roman"/>
+          <w:sz w:val="20"/>
+          <w:szCs w:val="20"/>
+        </w:rPr>
+      </w:pPr>
+      <w:r>
+        <w:rPr>
+          <w:rFonts w:ascii="Times New Roman" w:hAnsi="Times New Roman" w:cs="Times New Roman"/>
+          <w:sz w:val="20"/>
+          <w:szCs w:val="20"/>
+        </w:rPr>
         <w:lastRenderedPageBreak/>
-        <w:t>&lt;blah&gt;</w:t>
-      </w:r>
-    </w:p>
-    <w:p>
-      <w:pPr>
-        <w:rPr>
-          <w:rFonts w:ascii="Times New Roman" w:hAnsi="Times New Roman" w:cs="Times New Roman"/>
-          <w:sz w:val="20"/>
-          <w:szCs w:val="20"/>
-        </w:rPr>
-      </w:pPr>
-      <w:r>
-        <w:rPr>
-          <w:rFonts w:ascii="Times New Roman" w:hAnsi="Times New Roman" w:cs="Times New Roman"/>
-          <w:sz w:val="20"/>
-          <w:szCs w:val="20"/>
-        </w:rPr>
-        <w:t xml:space="preserve">Prior studies on corruption have focused not on the effects of it, but on detecting and repairing corruption. </w:t>
-      </w:r>
-    </w:p>
-    <w:p>
-      <w:pPr>
-        <w:rPr>
-          <w:rFonts w:ascii="Times New Roman" w:hAnsi="Times New Roman" w:cs="Times New Roman"/>
-          <w:sz w:val="20"/>
-          <w:szCs w:val="20"/>
-        </w:rPr>
-      </w:pPr>
-      <w:r>
-        <w:rPr>
-          <w:rFonts w:ascii="Times New Roman" w:hAnsi="Times New Roman" w:cs="Times New Roman"/>
-          <w:sz w:val="20"/>
-          <w:szCs w:val="20"/>
-        </w:rPr>
-        <w:t xml:space="preserve">&lt;brief overview of studies detecting </w:t>
-      </w:r>
-      <w:r>
-        <w:rPr>
-          <w:rFonts w:ascii="Times New Roman" w:hAnsi="Times New Roman" w:cs="Times New Roman"/>
-          <w:sz w:val="20"/>
-          <w:szCs w:val="20"/>
-        </w:rPr>
-        <w:t xml:space="preserve">and repairing </w:t>
-      </w:r>
-      <w:r>
-        <w:rPr>
-          <w:rFonts w:ascii="Times New Roman" w:hAnsi="Times New Roman" w:cs="Times New Roman"/>
-          <w:sz w:val="20"/>
-          <w:szCs w:val="20"/>
-        </w:rPr>
-        <w:t>corruption&gt;</w:t>
-      </w:r>
-    </w:p>
-    <w:p>
-      <w:pPr>
-        <w:rPr>
-          <w:rFonts w:ascii="Times New Roman" w:hAnsi="Times New Roman" w:cs="Times New Roman"/>
-          <w:sz w:val="20"/>
-          <w:szCs w:val="20"/>
-        </w:rPr>
-      </w:pPr>
-      <w:r>
-        <w:rPr>
-          <w:rFonts w:ascii="Times New Roman" w:hAnsi="Times New Roman" w:cs="Times New Roman"/>
-          <w:sz w:val="20"/>
-          <w:szCs w:val="20"/>
-        </w:rPr>
-        <w:t xml:space="preserve">This paper does not focus on detecting or repairing corruption, but simply on what corruption looks like in various file types and how </w:t>
-      </w:r>
-      <w:r>
-        <w:rPr>
-          <w:rFonts w:ascii="Times New Roman" w:hAnsi="Times New Roman" w:cs="Times New Roman"/>
-          <w:sz w:val="20"/>
-          <w:szCs w:val="20"/>
-        </w:rPr>
-        <w:t>usable they are after they are corrupted.</w:t>
-      </w:r>
-    </w:p>
-    <w:p>
-      <w:pPr>
+        <w:t>.jpg</w:t>
+      </w:r>
+    </w:p>
+    <w:p>
+      <w:pPr>
+        <w:spacing w:after="0"/>
+        <w:rPr>
+          <w:rFonts w:ascii="Times New Roman" w:hAnsi="Times New Roman" w:cs="Times New Roman"/>
+          <w:sz w:val="20"/>
+          <w:szCs w:val="20"/>
+        </w:rPr>
+      </w:pPr>
+      <w:r>
+        <w:rPr>
+          <w:rFonts w:ascii="Times New Roman" w:hAnsi="Times New Roman" w:cs="Times New Roman"/>
+          <w:sz w:val="20"/>
+          <w:szCs w:val="20"/>
+        </w:rPr>
+        <w:t>.exe</w:t>
+      </w:r>
+    </w:p>
+    <w:p>
+      <w:pPr>
+        <w:spacing w:after="0"/>
+        <w:rPr>
+          <w:rFonts w:ascii="Times New Roman" w:hAnsi="Times New Roman" w:cs="Times New Roman"/>
+          <w:sz w:val="20"/>
+          <w:szCs w:val="20"/>
+        </w:rPr>
+      </w:pPr>
+    </w:p>
+    <w:p>
+      <w:pPr>
+        <w:rPr>
+          <w:rFonts w:ascii="Times New Roman" w:hAnsi="Times New Roman" w:cs="Times New Roman"/>
+          <w:sz w:val="20"/>
+          <w:szCs w:val="20"/>
+        </w:rPr>
+      </w:pPr>
+      <w:r>
+        <w:rPr>
+          <w:rFonts w:ascii="Times New Roman" w:hAnsi="Times New Roman" w:cs="Times New Roman"/>
+          <w:sz w:val="20"/>
+          <w:szCs w:val="20"/>
+        </w:rPr>
+        <w:t xml:space="preserve">For each file type, we tested in multiple files ranging in length and/or complexity. For each </w:t>
+      </w:r>
+      <w:r>
+        <w:rPr>
+          <w:rFonts w:ascii="Times New Roman" w:hAnsi="Times New Roman" w:cs="Times New Roman"/>
+          <w:sz w:val="20"/>
+          <w:szCs w:val="20"/>
+        </w:rPr>
+        <w:t xml:space="preserve">individual </w:t>
+      </w:r>
+      <w:r>
+        <w:rPr>
+          <w:rFonts w:ascii="Times New Roman" w:hAnsi="Times New Roman" w:cs="Times New Roman"/>
+          <w:sz w:val="20"/>
+          <w:szCs w:val="20"/>
+        </w:rPr>
+        <w:t xml:space="preserve">file, we flipped 1, 2, 3, 4, 5, 6, 7, 8, 9, 10, 15, 20, 25, </w:t>
+      </w:r>
+      <w:r>
+        <w:rPr>
+          <w:rFonts w:ascii="Times New Roman" w:hAnsi="Times New Roman" w:cs="Times New Roman"/>
+          <w:sz w:val="20"/>
+          <w:szCs w:val="20"/>
+        </w:rPr>
+        <w:t xml:space="preserve">50, </w:t>
+      </w:r>
+      <w:r>
+        <w:rPr>
+          <w:rFonts w:ascii="Times New Roman" w:hAnsi="Times New Roman" w:cs="Times New Roman"/>
+          <w:sz w:val="20"/>
+          <w:szCs w:val="20"/>
+        </w:rPr>
+        <w:t xml:space="preserve">100, </w:t>
+      </w:r>
+      <w:r>
+        <w:rPr>
+          <w:rFonts w:ascii="Times New Roman" w:hAnsi="Times New Roman" w:cs="Times New Roman"/>
+          <w:sz w:val="20"/>
+          <w:szCs w:val="20"/>
+        </w:rPr>
+        <w:t xml:space="preserve">500, </w:t>
+      </w:r>
+      <w:r>
+        <w:rPr>
+          <w:rFonts w:ascii="Times New Roman" w:hAnsi="Times New Roman" w:cs="Times New Roman"/>
+          <w:sz w:val="20"/>
+          <w:szCs w:val="20"/>
+        </w:rPr>
+        <w:t>and 1000 random bits.</w:t>
+      </w:r>
+      <w:r>
+        <w:rPr>
+          <w:rFonts w:ascii="Times New Roman" w:hAnsi="Times New Roman" w:cs="Times New Roman"/>
+          <w:sz w:val="20"/>
+          <w:szCs w:val="20"/>
+        </w:rPr>
+        <w:t xml:space="preserve"> For each number of bits flipped, we produced ten corrupted files. Correspondingly, e</w:t>
+      </w:r>
+      <w:r>
+        <w:rPr>
+          <w:rFonts w:ascii="Times New Roman" w:hAnsi="Times New Roman" w:cs="Times New Roman"/>
+          <w:sz w:val="20"/>
+          <w:szCs w:val="20"/>
+        </w:rPr>
+        <w:t xml:space="preserve">ach file that went into the bit flipper resulted in the output of 170 different corrupted files: 10 files with 1 bit flipped, 10 files </w:t>
+      </w:r>
+      <w:proofErr w:type="gramStart"/>
+      <w:r>
+        <w:rPr>
+          <w:rFonts w:ascii="Times New Roman" w:hAnsi="Times New Roman" w:cs="Times New Roman"/>
+          <w:sz w:val="20"/>
+          <w:szCs w:val="20"/>
+        </w:rPr>
+        <w:t>with</w:t>
+      </w:r>
+      <w:proofErr w:type="gramEnd"/>
+      <w:r>
+        <w:rPr>
+          <w:rFonts w:ascii="Times New Roman" w:hAnsi="Times New Roman" w:cs="Times New Roman"/>
+          <w:sz w:val="20"/>
+          <w:szCs w:val="20"/>
+        </w:rPr>
+        <w:t xml:space="preserve"> 2 bits flipped, 10 files wit</w:t>
+      </w:r>
+      <w:r>
+        <w:rPr>
+          <w:rFonts w:ascii="Times New Roman" w:hAnsi="Times New Roman" w:cs="Times New Roman"/>
+          <w:sz w:val="20"/>
+          <w:szCs w:val="20"/>
+        </w:rPr>
+        <w:t xml:space="preserve">h 3 bits flipped, and so on. </w:t>
+      </w:r>
+    </w:p>
+    <w:p>
+      <w:pPr>
+        <w:rPr>
+          <w:rFonts w:ascii="Times New Roman" w:hAnsi="Times New Roman" w:cs="Times New Roman"/>
+          <w:sz w:val="20"/>
+          <w:szCs w:val="20"/>
+        </w:rPr>
+      </w:pPr>
+      <w:r>
+        <w:rPr>
+          <w:rFonts w:ascii="Times New Roman" w:hAnsi="Times New Roman" w:cs="Times New Roman"/>
+          <w:sz w:val="20"/>
+          <w:szCs w:val="20"/>
+        </w:rPr>
+        <w:t xml:space="preserve">In this paper, a test case refers to the combination of a file and a number of bits flipped. We chose to </w:t>
+      </w:r>
+      <w:r>
+        <w:rPr>
+          <w:rFonts w:ascii="Times New Roman" w:hAnsi="Times New Roman" w:cs="Times New Roman"/>
+          <w:sz w:val="20"/>
+          <w:szCs w:val="20"/>
+        </w:rPr>
+        <w:t>run each test case ten times. Clearly a single file cannot be representative of an entire test case. Similarly, the more files we examine</w:t>
+      </w:r>
+      <w:r>
+        <w:rPr>
+          <w:rFonts w:ascii="Times New Roman" w:hAnsi="Times New Roman" w:cs="Times New Roman"/>
+          <w:sz w:val="20"/>
+          <w:szCs w:val="20"/>
+        </w:rPr>
+        <w:t xml:space="preserve"> for each test case</w:t>
+      </w:r>
+      <w:r>
+        <w:rPr>
+          <w:rFonts w:ascii="Times New Roman" w:hAnsi="Times New Roman" w:cs="Times New Roman"/>
+          <w:sz w:val="20"/>
+          <w:szCs w:val="20"/>
+        </w:rPr>
+        <w:t xml:space="preserve"> the more accurate our </w:t>
+      </w:r>
+      <w:r>
+        <w:rPr>
+          <w:rFonts w:ascii="Times New Roman" w:hAnsi="Times New Roman" w:cs="Times New Roman"/>
+          <w:sz w:val="20"/>
+          <w:szCs w:val="20"/>
+        </w:rPr>
+        <w:t xml:space="preserve">usability score will become. We chose to run each test case ten </w:t>
+      </w:r>
+      <w:proofErr w:type="gramStart"/>
+      <w:r>
+        <w:rPr>
+          <w:rFonts w:ascii="Times New Roman" w:hAnsi="Times New Roman" w:cs="Times New Roman"/>
+          <w:sz w:val="20"/>
+          <w:szCs w:val="20"/>
+        </w:rPr>
+        <w:t>time</w:t>
+      </w:r>
+      <w:proofErr w:type="gramEnd"/>
+      <w:r>
+        <w:rPr>
+          <w:rFonts w:ascii="Times New Roman" w:hAnsi="Times New Roman" w:cs="Times New Roman"/>
+          <w:sz w:val="20"/>
+          <w:szCs w:val="20"/>
+        </w:rPr>
+        <w:t xml:space="preserve"> so that we could get an accurate representation of what the average test case would look like, while still keeping the scale small enough that we would be able to visually inspect each file. </w:t>
+      </w:r>
+    </w:p>
+    <w:p>
+      <w:pPr>
+        <w:rPr>
+          <w:rFonts w:ascii="Times New Roman" w:hAnsi="Times New Roman" w:cs="Times New Roman"/>
+          <w:sz w:val="20"/>
+          <w:szCs w:val="20"/>
+        </w:rPr>
+      </w:pPr>
+      <w:r>
+        <w:rPr>
+          <w:rFonts w:ascii="Times New Roman" w:hAnsi="Times New Roman" w:cs="Times New Roman"/>
+          <w:sz w:val="20"/>
+          <w:szCs w:val="20"/>
+        </w:rPr>
+        <w:t xml:space="preserve">Each file that </w:t>
+      </w:r>
+      <w:r>
+        <w:rPr>
+          <w:rFonts w:ascii="Times New Roman" w:hAnsi="Times New Roman" w:cs="Times New Roman"/>
+          <w:sz w:val="20"/>
+          <w:szCs w:val="20"/>
+        </w:rPr>
+        <w:t xml:space="preserve">the bit flipper output was </w:t>
+      </w:r>
+      <w:r>
+        <w:rPr>
+          <w:rFonts w:ascii="Times New Roman" w:hAnsi="Times New Roman" w:cs="Times New Roman"/>
+          <w:sz w:val="20"/>
+          <w:szCs w:val="20"/>
+        </w:rPr>
+        <w:t>visually</w:t>
+      </w:r>
+      <w:r>
+        <w:rPr>
+          <w:rFonts w:ascii="Times New Roman" w:hAnsi="Times New Roman" w:cs="Times New Roman"/>
+          <w:sz w:val="20"/>
+          <w:szCs w:val="20"/>
+        </w:rPr>
+        <w:t xml:space="preserve"> examined and scored from 0 to 5, with 0 being </w:t>
+      </w:r>
+      <w:proofErr w:type="spellStart"/>
+      <w:r>
+        <w:rPr>
+          <w:rFonts w:ascii="Times New Roman" w:hAnsi="Times New Roman" w:cs="Times New Roman"/>
+          <w:sz w:val="20"/>
+          <w:szCs w:val="20"/>
+        </w:rPr>
+        <w:t>unopenable</w:t>
+      </w:r>
+      <w:proofErr w:type="spellEnd"/>
+      <w:r>
+        <w:rPr>
+          <w:rFonts w:ascii="Times New Roman" w:hAnsi="Times New Roman" w:cs="Times New Roman"/>
+          <w:sz w:val="20"/>
+          <w:szCs w:val="20"/>
+        </w:rPr>
+        <w:t xml:space="preserve"> and 5</w:t>
+      </w:r>
+      <w:r>
+        <w:rPr>
+          <w:rFonts w:ascii="Times New Roman" w:hAnsi="Times New Roman" w:cs="Times New Roman"/>
+          <w:sz w:val="20"/>
+          <w:szCs w:val="20"/>
+        </w:rPr>
+        <w:t xml:space="preserve"> being </w:t>
+      </w:r>
+      <w:r>
+        <w:rPr>
+          <w:rFonts w:ascii="Times New Roman" w:hAnsi="Times New Roman" w:cs="Times New Roman"/>
+          <w:sz w:val="20"/>
+          <w:szCs w:val="20"/>
+        </w:rPr>
+        <w:t xml:space="preserve">perfect. Further details on scoring can be found in section 4.2. For each test case, an average usability score was calculated and this average score is the value referred to as the </w:t>
+      </w:r>
+      <w:r>
         <w:rPr>
           <w:rFonts w:ascii="Times New Roman" w:hAnsi="Times New Roman" w:cs="Times New Roman"/>
           <w:b/>
           <w:sz w:val="20"/>
           <w:szCs w:val="20"/>
         </w:rPr>
-      </w:pPr>
-      <w:r>
+        <w:t xml:space="preserve">usability score </w:t>
+      </w:r>
+      <w:r>
+        <w:rPr>
+          <w:rFonts w:ascii="Times New Roman" w:hAnsi="Times New Roman" w:cs="Times New Roman"/>
+          <w:sz w:val="20"/>
+          <w:szCs w:val="20"/>
+        </w:rPr>
+        <w:t xml:space="preserve">for the duration of this paper. </w:t>
+      </w:r>
+      <w:r>
+        <w:rPr>
+          <w:rFonts w:ascii="Times New Roman" w:hAnsi="Times New Roman" w:cs="Times New Roman"/>
+          <w:sz w:val="20"/>
+          <w:szCs w:val="20"/>
+        </w:rPr>
+        <w:t>As the usability score is a mean and a mean is not always the best measure of central tendency, there are instances where we will delve further into the data and judge it in different ways.</w:t>
+      </w:r>
+    </w:p>
+    <w:p>
+      <w:pPr>
+        <w:rPr>
+          <w:rFonts w:ascii="Times New Roman" w:hAnsi="Times New Roman" w:cs="Times New Roman"/>
+          <w:sz w:val="20"/>
+          <w:szCs w:val="20"/>
+        </w:rPr>
+      </w:pPr>
+      <w:r>
+        <w:rPr>
+          <w:rFonts w:ascii="Times New Roman" w:hAnsi="Times New Roman" w:cs="Times New Roman"/>
+          <w:sz w:val="20"/>
+          <w:szCs w:val="20"/>
+        </w:rPr>
+        <w:t xml:space="preserve">In addition to calculating the usability score for each test case, we kept track of </w:t>
+      </w:r>
+      <w:r>
+        <w:rPr>
+          <w:rFonts w:ascii="Times New Roman" w:hAnsi="Times New Roman" w:cs="Times New Roman"/>
+          <w:sz w:val="20"/>
+          <w:szCs w:val="20"/>
+        </w:rPr>
+        <w:t xml:space="preserve">the percent of files that opened for each test case. As we ran each test case ten times, this number is always a nice round percentage. </w:t>
+      </w:r>
+    </w:p>
+    <w:p>
+      <w:pPr>
         <w:rPr>
           <w:rFonts w:ascii="Times New Roman" w:hAnsi="Times New Roman" w:cs="Times New Roman"/>
           <w:b/>
           <w:sz w:val="20"/>
           <w:szCs w:val="20"/>
         </w:rPr>
-        <w:t>4. Methodology</w:t>
-      </w:r>
-    </w:p>
-    <w:p>
-      <w:pPr>
-        <w:rPr>
-          <w:rFonts w:ascii="Times New Roman" w:hAnsi="Times New Roman" w:cs="Times New Roman"/>
-          <w:sz w:val="20"/>
-          <w:szCs w:val="20"/>
-        </w:rPr>
-      </w:pPr>
-      <w:r>
-        <w:rPr>
-          <w:rFonts w:ascii="Times New Roman" w:hAnsi="Times New Roman" w:cs="Times New Roman"/>
-          <w:sz w:val="20"/>
-          <w:szCs w:val="20"/>
-        </w:rPr>
-        <w:t>We chose to examine the following file types:</w:t>
-      </w:r>
-    </w:p>
-    <w:p>
-      <w:pPr>
-        <w:spacing w:after="0"/>
-        <w:rPr>
-          <w:rFonts w:ascii="Times New Roman" w:hAnsi="Times New Roman" w:cs="Times New Roman"/>
-          <w:sz w:val="20"/>
-          <w:szCs w:val="20"/>
-        </w:rPr>
-      </w:pPr>
-      <w:r>
-        <w:rPr>
-          <w:rFonts w:ascii="Times New Roman" w:hAnsi="Times New Roman" w:cs="Times New Roman"/>
-          <w:sz w:val="20"/>
-          <w:szCs w:val="20"/>
-        </w:rPr>
-        <w:t>.txt</w:t>
-      </w:r>
-    </w:p>
-    <w:p>
-      <w:pPr>
-        <w:spacing w:after="0"/>
-        <w:rPr>
-          <w:rFonts w:ascii="Times New Roman" w:hAnsi="Times New Roman" w:cs="Times New Roman"/>
-          <w:sz w:val="20"/>
-          <w:szCs w:val="20"/>
-        </w:rPr>
-      </w:pPr>
-      <w:r>
-        <w:rPr>
-          <w:rFonts w:ascii="Times New Roman" w:hAnsi="Times New Roman" w:cs="Times New Roman"/>
-          <w:sz w:val="20"/>
-          <w:szCs w:val="20"/>
-        </w:rPr>
-        <w:t>.doc</w:t>
-      </w:r>
-    </w:p>
-    <w:p>
-      <w:pPr>
-        <w:spacing w:after="0"/>
-        <w:rPr>
-          <w:rFonts w:ascii="Times New Roman" w:hAnsi="Times New Roman" w:cs="Times New Roman"/>
-          <w:sz w:val="20"/>
-          <w:szCs w:val="20"/>
-        </w:rPr>
-      </w:pPr>
-      <w:r>
-        <w:rPr>
-          <w:rFonts w:ascii="Times New Roman" w:hAnsi="Times New Roman" w:cs="Times New Roman"/>
-          <w:sz w:val="20"/>
-          <w:szCs w:val="20"/>
-        </w:rPr>
-        <w:t>.docx</w:t>
-      </w:r>
-    </w:p>
-    <w:p>
-      <w:pPr>
-        <w:spacing w:after="0"/>
-        <w:rPr>
-          <w:rFonts w:ascii="Times New Roman" w:hAnsi="Times New Roman" w:cs="Times New Roman"/>
-          <w:sz w:val="20"/>
-          <w:szCs w:val="20"/>
-        </w:rPr>
-      </w:pPr>
-      <w:r>
-        <w:rPr>
-          <w:rFonts w:ascii="Times New Roman" w:hAnsi="Times New Roman" w:cs="Times New Roman"/>
-          <w:sz w:val="20"/>
-          <w:szCs w:val="20"/>
-        </w:rPr>
-        <w:t>.pdf</w:t>
-      </w:r>
-    </w:p>
-    <w:p>
-      <w:pPr>
-        <w:spacing w:after="0"/>
-        <w:rPr>
-          <w:rFonts w:ascii="Times New Roman" w:hAnsi="Times New Roman" w:cs="Times New Roman"/>
-          <w:sz w:val="20"/>
-          <w:szCs w:val="20"/>
-        </w:rPr>
-      </w:pPr>
-      <w:r>
-        <w:rPr>
-          <w:rFonts w:ascii="Times New Roman" w:hAnsi="Times New Roman" w:cs="Times New Roman"/>
-          <w:sz w:val="20"/>
-          <w:szCs w:val="20"/>
-        </w:rPr>
-        <w:t>.png</w:t>
-      </w:r>
-    </w:p>
-    <w:p>
-      <w:pPr>
-        <w:spacing w:after="0"/>
-        <w:rPr>
-          <w:rFonts w:ascii="Times New Roman" w:hAnsi="Times New Roman" w:cs="Times New Roman"/>
-          <w:sz w:val="20"/>
-          <w:szCs w:val="20"/>
-        </w:rPr>
-      </w:pPr>
-      <w:r>
-        <w:rPr>
-          <w:rFonts w:ascii="Times New Roman" w:hAnsi="Times New Roman" w:cs="Times New Roman"/>
-          <w:sz w:val="20"/>
-          <w:szCs w:val="20"/>
-        </w:rPr>
-        <w:t>.bmp</w:t>
-      </w:r>
-    </w:p>
-    <w:p>
-      <w:pPr>
-        <w:spacing w:after="0"/>
-        <w:rPr>
-          <w:rFonts w:ascii="Times New Roman" w:hAnsi="Times New Roman" w:cs="Times New Roman"/>
-          <w:sz w:val="20"/>
-          <w:szCs w:val="20"/>
-        </w:rPr>
-      </w:pPr>
-      <w:r>
-        <w:rPr>
-          <w:rFonts w:ascii="Times New Roman" w:hAnsi="Times New Roman" w:cs="Times New Roman"/>
-          <w:sz w:val="20"/>
-          <w:szCs w:val="20"/>
-        </w:rPr>
-        <w:t>.jpg</w:t>
-      </w:r>
-    </w:p>
-    <w:p>
-      <w:pPr>
-        <w:spacing w:after="0"/>
-        <w:rPr>
-          <w:rFonts w:ascii="Times New Roman" w:hAnsi="Times New Roman" w:cs="Times New Roman"/>
-          <w:sz w:val="20"/>
-          <w:szCs w:val="20"/>
-        </w:rPr>
-      </w:pPr>
-      <w:r>
-        <w:rPr>
-          <w:rFonts w:ascii="Times New Roman" w:hAnsi="Times New Roman" w:cs="Times New Roman"/>
-          <w:sz w:val="20"/>
-          <w:szCs w:val="20"/>
-        </w:rPr>
-        <w:t>.exe</w:t>
-      </w:r>
-    </w:p>
-    <w:p>
-      <w:pPr>
-        <w:spacing w:after="0"/>
-        <w:rPr>
-          <w:rFonts w:ascii="Times New Roman" w:hAnsi="Times New Roman" w:cs="Times New Roman"/>
-          <w:sz w:val="20"/>
-          <w:szCs w:val="20"/>
-        </w:rPr>
-      </w:pPr>
-    </w:p>
-    <w:p>
-      <w:pPr>
-        <w:rPr>
-          <w:rFonts w:ascii="Times New Roman" w:hAnsi="Times New Roman" w:cs="Times New Roman"/>
-          <w:sz w:val="20"/>
-          <w:szCs w:val="20"/>
-        </w:rPr>
-      </w:pPr>
-      <w:r>
-        <w:rPr>
-          <w:rFonts w:ascii="Times New Roman" w:hAnsi="Times New Roman" w:cs="Times New Roman"/>
-          <w:sz w:val="20"/>
-          <w:szCs w:val="20"/>
-        </w:rPr>
-        <w:t xml:space="preserve">For each file type, we tested in multiple files ranging in length and/or complexity. For each </w:t>
-      </w:r>
-      <w:r>
-        <w:rPr>
-          <w:rFonts w:ascii="Times New Roman" w:hAnsi="Times New Roman" w:cs="Times New Roman"/>
-          <w:sz w:val="20"/>
-          <w:szCs w:val="20"/>
-        </w:rPr>
-        <w:t xml:space="preserve">individual </w:t>
-      </w:r>
-      <w:r>
-        <w:rPr>
-          <w:rFonts w:ascii="Times New Roman" w:hAnsi="Times New Roman" w:cs="Times New Roman"/>
-          <w:sz w:val="20"/>
-          <w:szCs w:val="20"/>
-        </w:rPr>
-        <w:t xml:space="preserve">file, we flipped 1, 2, 3, 4, 5, 6, 7, 8, 9, 10, 15, 20, 25, </w:t>
-      </w:r>
-      <w:r>
-        <w:rPr>
-          <w:rFonts w:ascii="Times New Roman" w:hAnsi="Times New Roman" w:cs="Times New Roman"/>
-          <w:sz w:val="20"/>
-          <w:szCs w:val="20"/>
-        </w:rPr>
-        <w:t xml:space="preserve">50, </w:t>
-      </w:r>
-      <w:r>
-        <w:rPr>
-          <w:rFonts w:ascii="Times New Roman" w:hAnsi="Times New Roman" w:cs="Times New Roman"/>
-          <w:sz w:val="20"/>
-          <w:szCs w:val="20"/>
-        </w:rPr>
-        <w:t xml:space="preserve">100, </w:t>
-      </w:r>
-      <w:r>
-        <w:rPr>
-          <w:rFonts w:ascii="Times New Roman" w:hAnsi="Times New Roman" w:cs="Times New Roman"/>
-          <w:sz w:val="20"/>
-          <w:szCs w:val="20"/>
-        </w:rPr>
-        <w:t xml:space="preserve">500, </w:t>
-      </w:r>
-      <w:r>
-        <w:rPr>
-          <w:rFonts w:ascii="Times New Roman" w:hAnsi="Times New Roman" w:cs="Times New Roman"/>
-          <w:sz w:val="20"/>
-          <w:szCs w:val="20"/>
-        </w:rPr>
-        <w:t>and 1000 random bits.</w:t>
-      </w:r>
-      <w:r>
-        <w:rPr>
-          <w:rFonts w:ascii="Times New Roman" w:hAnsi="Times New Roman" w:cs="Times New Roman"/>
-          <w:sz w:val="20"/>
-          <w:szCs w:val="20"/>
-        </w:rPr>
-        <w:t xml:space="preserve"> For each number of bits flipped, we produced ten corrupted files. Correspondingly, e</w:t>
-      </w:r>
-      <w:r>
-        <w:rPr>
-          <w:rFonts w:ascii="Times New Roman" w:hAnsi="Times New Roman" w:cs="Times New Roman"/>
-          <w:sz w:val="20"/>
-          <w:szCs w:val="20"/>
-        </w:rPr>
-        <w:t>ach file that went into the bit flipper resulted in the output of 170 different corrupted files: 10 files with 1 bit flipped, 10 files with 2 bits flipped, 10 files wit</w:t>
-      </w:r>
-      <w:r>
-        <w:rPr>
-          <w:rFonts w:ascii="Times New Roman" w:hAnsi="Times New Roman" w:cs="Times New Roman"/>
-          <w:sz w:val="20"/>
-          <w:szCs w:val="20"/>
-        </w:rPr>
-        <w:t xml:space="preserve">h 3 bits flipped, and so on. </w:t>
-      </w:r>
-    </w:p>
-    <w:p>
-      <w:pPr>
-        <w:rPr>
-          <w:rFonts w:ascii="Times New Roman" w:hAnsi="Times New Roman" w:cs="Times New Roman"/>
-          <w:sz w:val="20"/>
-          <w:szCs w:val="20"/>
-        </w:rPr>
-      </w:pPr>
-      <w:r>
-        <w:rPr>
-          <w:rFonts w:ascii="Times New Roman" w:hAnsi="Times New Roman" w:cs="Times New Roman"/>
-          <w:sz w:val="20"/>
-          <w:szCs w:val="20"/>
-        </w:rPr>
-        <w:t xml:space="preserve">In this paper, a test case refers to the combination of a file and a number of bits flipped. We chose to </w:t>
-      </w:r>
-      <w:r>
-        <w:rPr>
-          <w:rFonts w:ascii="Times New Roman" w:hAnsi="Times New Roman" w:cs="Times New Roman"/>
-          <w:sz w:val="20"/>
-          <w:szCs w:val="20"/>
-        </w:rPr>
-        <w:t>run each test case ten times. Clearly a single file cannot be representative of an entire test case. Similarly, the more files we examine</w:t>
-      </w:r>
-      <w:r>
-        <w:rPr>
-          <w:rFonts w:ascii="Times New Roman" w:hAnsi="Times New Roman" w:cs="Times New Roman"/>
-          <w:sz w:val="20"/>
-          <w:szCs w:val="20"/>
-        </w:rPr>
-        <w:t xml:space="preserve"> for each test case</w:t>
-      </w:r>
-      <w:r>
-        <w:rPr>
-          <w:rFonts w:ascii="Times New Roman" w:hAnsi="Times New Roman" w:cs="Times New Roman"/>
-          <w:sz w:val="20"/>
-          <w:szCs w:val="20"/>
-        </w:rPr>
-        <w:t xml:space="preserve"> the more accurate our </w:t>
-      </w:r>
-      <w:r>
-        <w:rPr>
-          <w:rFonts w:ascii="Times New Roman" w:hAnsi="Times New Roman" w:cs="Times New Roman"/>
-          <w:sz w:val="20"/>
-          <w:szCs w:val="20"/>
-        </w:rPr>
-        <w:t xml:space="preserve">usability score will become. We chose to run each test case ten time so that we could get an accurate representation of what the average test case would look like, while still keeping the scale small enough that we would be able to visually inspect each file. </w:t>
-      </w:r>
-    </w:p>
-    <w:p>
-      <w:pPr>
-        <w:rPr>
-          <w:rFonts w:ascii="Times New Roman" w:hAnsi="Times New Roman" w:cs="Times New Roman"/>
-          <w:sz w:val="20"/>
-          <w:szCs w:val="20"/>
-        </w:rPr>
-      </w:pPr>
-      <w:r>
-        <w:rPr>
-          <w:rFonts w:ascii="Times New Roman" w:hAnsi="Times New Roman" w:cs="Times New Roman"/>
-          <w:sz w:val="20"/>
-          <w:szCs w:val="20"/>
-        </w:rPr>
-        <w:t xml:space="preserve">Each file that </w:t>
-      </w:r>
-      <w:r>
-        <w:rPr>
-          <w:rFonts w:ascii="Times New Roman" w:hAnsi="Times New Roman" w:cs="Times New Roman"/>
-          <w:sz w:val="20"/>
-          <w:szCs w:val="20"/>
-        </w:rPr>
-        <w:t xml:space="preserve">the bit flipper output was </w:t>
-      </w:r>
-      <w:r>
-        <w:rPr>
-          <w:rFonts w:ascii="Times New Roman" w:hAnsi="Times New Roman" w:cs="Times New Roman"/>
-          <w:sz w:val="20"/>
-          <w:szCs w:val="20"/>
-        </w:rPr>
-        <w:t>visually</w:t>
-      </w:r>
-      <w:r>
-        <w:rPr>
-          <w:rFonts w:ascii="Times New Roman" w:hAnsi="Times New Roman" w:cs="Times New Roman"/>
-          <w:sz w:val="20"/>
-          <w:szCs w:val="20"/>
-        </w:rPr>
-        <w:t xml:space="preserve"> examined and scored from 0 to 5, with 0 being unopenable and 5</w:t>
-      </w:r>
-      <w:r>
-        <w:rPr>
-          <w:rFonts w:ascii="Times New Roman" w:hAnsi="Times New Roman" w:cs="Times New Roman"/>
-          <w:sz w:val="20"/>
-          <w:szCs w:val="20"/>
-        </w:rPr>
-        <w:t xml:space="preserve"> being </w:t>
-      </w:r>
-      <w:r>
-        <w:rPr>
-          <w:rFonts w:ascii="Times New Roman" w:hAnsi="Times New Roman" w:cs="Times New Roman"/>
-          <w:sz w:val="20"/>
-          <w:szCs w:val="20"/>
-        </w:rPr>
-        <w:t xml:space="preserve">perfect. Further details on scoring can be found in section 4.2. For each test case, an average usability score was calculated and </w:t>
-      </w:r>
+      </w:pPr>
+      <w:r>
+        <w:rPr>
+          <w:rFonts w:ascii="Times New Roman" w:hAnsi="Times New Roman" w:cs="Times New Roman"/>
+          <w:b/>
+          <w:sz w:val="20"/>
+          <w:szCs w:val="20"/>
+        </w:rPr>
+        <w:t>4.1 Flipping Bits</w:t>
+      </w:r>
+    </w:p>
+    <w:p>
+      <w:pPr>
+        <w:rPr>
+          <w:rFonts w:ascii="Times New Roman" w:hAnsi="Times New Roman" w:cs="Times New Roman"/>
+          <w:sz w:val="20"/>
+          <w:szCs w:val="20"/>
+        </w:rPr>
+      </w:pPr>
+      <w:r>
+        <w:rPr>
+          <w:rFonts w:ascii="Times New Roman" w:hAnsi="Times New Roman" w:cs="Times New Roman"/>
+          <w:sz w:val="20"/>
+          <w:szCs w:val="20"/>
+        </w:rPr>
+        <w:t>&lt;</w:t>
+      </w:r>
+      <w:proofErr w:type="gramStart"/>
+      <w:r>
+        <w:rPr>
+          <w:rFonts w:ascii="Times New Roman" w:hAnsi="Times New Roman" w:cs="Times New Roman"/>
+          <w:sz w:val="20"/>
+          <w:szCs w:val="20"/>
+        </w:rPr>
+        <w:t>code</w:t>
+      </w:r>
+      <w:proofErr w:type="gramEnd"/>
+      <w:r>
+        <w:rPr>
+          <w:rFonts w:ascii="Times New Roman" w:hAnsi="Times New Roman" w:cs="Times New Roman"/>
+          <w:sz w:val="20"/>
+          <w:szCs w:val="20"/>
+        </w:rPr>
+        <w:t xml:space="preserve"> snippet and discussion&gt;</w:t>
+      </w:r>
+    </w:p>
+    <w:p>
+      <w:pPr>
+        <w:rPr>
+          <w:rFonts w:ascii="Times New Roman" w:hAnsi="Times New Roman" w:cs="Times New Roman"/>
+          <w:sz w:val="20"/>
+          <w:szCs w:val="20"/>
+        </w:rPr>
+      </w:pPr>
+      <w:r>
+        <w:rPr>
+          <w:rFonts w:ascii="Times New Roman" w:hAnsi="Times New Roman" w:cs="Times New Roman"/>
+          <w:sz w:val="20"/>
+          <w:szCs w:val="20"/>
+        </w:rPr>
+        <w:t>&lt;</w:t>
+      </w:r>
+      <w:proofErr w:type="spellStart"/>
+      <w:proofErr w:type="gramStart"/>
+      <w:r>
+        <w:rPr>
+          <w:rFonts w:ascii="Times New Roman" w:hAnsi="Times New Roman" w:cs="Times New Roman"/>
+          <w:sz w:val="20"/>
+          <w:szCs w:val="20"/>
+        </w:rPr>
+        <w:t>adam</w:t>
+      </w:r>
+      <w:proofErr w:type="spellEnd"/>
+      <w:proofErr w:type="gramEnd"/>
+      <w:r>
+        <w:rPr>
+          <w:rFonts w:ascii="Times New Roman" w:hAnsi="Times New Roman" w:cs="Times New Roman"/>
+          <w:sz w:val="20"/>
+          <w:szCs w:val="20"/>
+        </w:rPr>
+        <w:t xml:space="preserve"> write here!</w:t>
+      </w:r>
+      <w:r>
+        <w:rPr>
+          <w:rFonts w:ascii="Times New Roman" w:hAnsi="Times New Roman" w:cs="Times New Roman"/>
+          <w:sz w:val="20"/>
+          <w:szCs w:val="20"/>
+        </w:rPr>
+        <w:t>&gt;</w:t>
+      </w:r>
+    </w:p>
+    <w:p>
+      <w:pPr>
+        <w:rPr>
+          <w:rFonts w:ascii="Times New Roman" w:hAnsi="Times New Roman" w:cs="Times New Roman"/>
+          <w:b/>
+          <w:sz w:val="20"/>
+          <w:szCs w:val="20"/>
+        </w:rPr>
+      </w:pPr>
+      <w:r>
+        <w:rPr>
+          <w:rFonts w:ascii="Times New Roman" w:hAnsi="Times New Roman" w:cs="Times New Roman"/>
+          <w:b/>
+          <w:sz w:val="20"/>
+          <w:szCs w:val="20"/>
+        </w:rPr>
+        <w:t>4.2 Scoring Files</w:t>
+      </w:r>
+    </w:p>
+    <w:p>
+      <w:pPr>
+        <w:rPr>
+          <w:rFonts w:ascii="Times New Roman" w:hAnsi="Times New Roman" w:cs="Times New Roman"/>
+          <w:sz w:val="20"/>
+          <w:szCs w:val="20"/>
+        </w:rPr>
+      </w:pPr>
+      <w:r>
+        <w:rPr>
+          <w:rFonts w:ascii="Times New Roman" w:hAnsi="Times New Roman" w:cs="Times New Roman"/>
+          <w:sz w:val="20"/>
+          <w:szCs w:val="20"/>
+        </w:rPr>
+        <w:t>E</w:t>
+      </w:r>
+      <w:r>
+        <w:rPr>
+          <w:rFonts w:ascii="Times New Roman" w:hAnsi="Times New Roman" w:cs="Times New Roman"/>
+          <w:sz w:val="20"/>
+          <w:szCs w:val="20"/>
+        </w:rPr>
+        <w:t>very file was ranked from 0 to 5</w:t>
+      </w:r>
+      <w:r>
+        <w:rPr>
+          <w:rFonts w:ascii="Times New Roman" w:hAnsi="Times New Roman" w:cs="Times New Roman"/>
+          <w:sz w:val="20"/>
+          <w:szCs w:val="20"/>
+        </w:rPr>
+        <w:t xml:space="preserve"> as follows:</w:t>
+      </w:r>
+    </w:p>
+    <w:p>
+      <w:pPr>
+        <w:rPr>
+          <w:rFonts w:ascii="Times New Roman" w:hAnsi="Times New Roman" w:cs="Times New Roman"/>
+          <w:sz w:val="20"/>
+          <w:szCs w:val="20"/>
+        </w:rPr>
+      </w:pPr>
       <w:r>
         <w:rPr>
           <w:rFonts w:ascii="Times New Roman" w:hAnsi="Times New Roman" w:cs="Times New Roman"/>
@@ -747,126 +1425,464 @@
           <w:szCs w:val="20"/>
         </w:rPr>
         <w:lastRenderedPageBreak/>
-        <w:t xml:space="preserve">this average score is the value referred to as the </w:t>
-      </w:r>
-      <w:r>
+        <w:t xml:space="preserve">0 – </w:t>
+      </w:r>
+      <w:r>
+        <w:rPr>
+          <w:rFonts w:ascii="Times New Roman" w:hAnsi="Times New Roman" w:cs="Times New Roman"/>
+          <w:sz w:val="20"/>
+          <w:szCs w:val="20"/>
+        </w:rPr>
+        <w:t>The file does not open at all. A window may open, but no part of the file loads.</w:t>
+      </w:r>
+    </w:p>
+    <w:p>
+      <w:pPr>
+        <w:rPr>
+          <w:rFonts w:ascii="Times New Roman" w:hAnsi="Times New Roman" w:cs="Times New Roman"/>
+          <w:sz w:val="20"/>
+          <w:szCs w:val="20"/>
+        </w:rPr>
+      </w:pPr>
+      <w:r>
+        <w:rPr>
+          <w:rFonts w:ascii="Times New Roman" w:hAnsi="Times New Roman" w:cs="Times New Roman"/>
+          <w:sz w:val="20"/>
+          <w:szCs w:val="20"/>
+        </w:rPr>
+        <w:t xml:space="preserve">1- </w:t>
+      </w:r>
+      <w:r>
+        <w:rPr>
+          <w:rFonts w:ascii="Times New Roman" w:hAnsi="Times New Roman" w:cs="Times New Roman"/>
+          <w:sz w:val="20"/>
+          <w:szCs w:val="20"/>
+        </w:rPr>
+        <w:t>The file opens but is corrupted beyond usability.</w:t>
+      </w:r>
+    </w:p>
+    <w:p>
+      <w:pPr>
+        <w:rPr>
+          <w:rFonts w:ascii="Times New Roman" w:hAnsi="Times New Roman" w:cs="Times New Roman"/>
+          <w:sz w:val="20"/>
+          <w:szCs w:val="20"/>
+        </w:rPr>
+      </w:pPr>
+      <w:r>
+        <w:rPr>
+          <w:rFonts w:ascii="Times New Roman" w:hAnsi="Times New Roman" w:cs="Times New Roman"/>
+          <w:sz w:val="20"/>
+          <w:szCs w:val="20"/>
+        </w:rPr>
+        <w:t xml:space="preserve">2- </w:t>
+      </w:r>
+      <w:r>
+        <w:rPr>
+          <w:rFonts w:ascii="Times New Roman" w:hAnsi="Times New Roman" w:cs="Times New Roman"/>
+          <w:sz w:val="20"/>
+          <w:szCs w:val="20"/>
+        </w:rPr>
+        <w:t>The file opens and is obviously corrupted, but recovery of some data is possible.</w:t>
+      </w:r>
+    </w:p>
+    <w:p>
+      <w:pPr>
+        <w:rPr>
+          <w:rFonts w:ascii="Times New Roman" w:hAnsi="Times New Roman" w:cs="Times New Roman"/>
+          <w:sz w:val="20"/>
+          <w:szCs w:val="20"/>
+        </w:rPr>
+      </w:pPr>
+      <w:r>
+        <w:rPr>
+          <w:rFonts w:ascii="Times New Roman" w:hAnsi="Times New Roman" w:cs="Times New Roman"/>
+          <w:sz w:val="20"/>
+          <w:szCs w:val="20"/>
+        </w:rPr>
+        <w:t>3-</w:t>
+      </w:r>
+      <w:r>
+        <w:rPr>
+          <w:rFonts w:ascii="Times New Roman" w:hAnsi="Times New Roman" w:cs="Times New Roman"/>
+          <w:sz w:val="20"/>
+          <w:szCs w:val="20"/>
+        </w:rPr>
+        <w:t xml:space="preserve"> The file opens and </w:t>
+      </w:r>
+      <w:r>
+        <w:rPr>
+          <w:rFonts w:ascii="Times New Roman" w:hAnsi="Times New Roman" w:cs="Times New Roman"/>
+          <w:sz w:val="20"/>
+          <w:szCs w:val="20"/>
+        </w:rPr>
+        <w:t>nearly all</w:t>
+      </w:r>
+      <w:r>
+        <w:rPr>
+          <w:rFonts w:ascii="Times New Roman" w:hAnsi="Times New Roman" w:cs="Times New Roman"/>
+          <w:sz w:val="20"/>
+          <w:szCs w:val="20"/>
+        </w:rPr>
+        <w:t xml:space="preserve"> data is intact, but some corruption is </w:t>
+      </w:r>
+      <w:r>
+        <w:rPr>
+          <w:rFonts w:ascii="Times New Roman" w:hAnsi="Times New Roman" w:cs="Times New Roman"/>
+          <w:sz w:val="20"/>
+          <w:szCs w:val="20"/>
+        </w:rPr>
+        <w:t xml:space="preserve">easily </w:t>
+      </w:r>
+      <w:r>
+        <w:rPr>
+          <w:rFonts w:ascii="Times New Roman" w:hAnsi="Times New Roman" w:cs="Times New Roman"/>
+          <w:sz w:val="20"/>
+          <w:szCs w:val="20"/>
+        </w:rPr>
+        <w:t>detected</w:t>
+      </w:r>
+      <w:r>
+        <w:rPr>
+          <w:rFonts w:ascii="Times New Roman" w:hAnsi="Times New Roman" w:cs="Times New Roman"/>
+          <w:sz w:val="20"/>
+          <w:szCs w:val="20"/>
+        </w:rPr>
+        <w:t>.</w:t>
+      </w:r>
+    </w:p>
+    <w:p>
+      <w:pPr>
+        <w:rPr>
+          <w:rFonts w:ascii="Times New Roman" w:hAnsi="Times New Roman" w:cs="Times New Roman"/>
+          <w:sz w:val="20"/>
+          <w:szCs w:val="20"/>
+        </w:rPr>
+      </w:pPr>
+      <w:r>
+        <w:rPr>
+          <w:rFonts w:ascii="Times New Roman" w:hAnsi="Times New Roman" w:cs="Times New Roman"/>
+          <w:sz w:val="20"/>
+          <w:szCs w:val="20"/>
+        </w:rPr>
+        <w:t xml:space="preserve">4- The file opens and most data is intact, a diff is required to find </w:t>
+      </w:r>
+      <w:r>
+        <w:rPr>
+          <w:rFonts w:ascii="Times New Roman" w:hAnsi="Times New Roman" w:cs="Times New Roman"/>
+          <w:sz w:val="20"/>
+          <w:szCs w:val="20"/>
+        </w:rPr>
+        <w:t>any change in the file</w:t>
+      </w:r>
+      <w:r>
+        <w:rPr>
+          <w:rFonts w:ascii="Times New Roman" w:hAnsi="Times New Roman" w:cs="Times New Roman"/>
+          <w:sz w:val="20"/>
+          <w:szCs w:val="20"/>
+        </w:rPr>
+        <w:t>.</w:t>
+      </w:r>
+    </w:p>
+    <w:p>
+      <w:pPr>
+        <w:rPr>
+          <w:rFonts w:ascii="Times New Roman" w:hAnsi="Times New Roman" w:cs="Times New Roman"/>
+          <w:sz w:val="20"/>
+          <w:szCs w:val="20"/>
+        </w:rPr>
+      </w:pPr>
+      <w:r>
+        <w:rPr>
+          <w:rFonts w:ascii="Times New Roman" w:hAnsi="Times New Roman" w:cs="Times New Roman"/>
+          <w:sz w:val="20"/>
+          <w:szCs w:val="20"/>
+        </w:rPr>
+        <w:t>5</w:t>
+      </w:r>
+      <w:r>
+        <w:rPr>
+          <w:rFonts w:ascii="Times New Roman" w:hAnsi="Times New Roman" w:cs="Times New Roman"/>
+          <w:sz w:val="20"/>
+          <w:szCs w:val="20"/>
+        </w:rPr>
+        <w:t>-</w:t>
+      </w:r>
+      <w:r>
+        <w:rPr>
+          <w:rFonts w:ascii="Times New Roman" w:hAnsi="Times New Roman" w:cs="Times New Roman"/>
+          <w:sz w:val="20"/>
+          <w:szCs w:val="20"/>
+        </w:rPr>
+        <w:t xml:space="preserve"> The file opens and even a diff cannot detect a change.</w:t>
+      </w:r>
+    </w:p>
+    <w:p>
+      <w:pPr>
+        <w:rPr>
+          <w:rFonts w:ascii="Times New Roman" w:hAnsi="Times New Roman" w:cs="Times New Roman"/>
+          <w:sz w:val="20"/>
+          <w:szCs w:val="20"/>
+        </w:rPr>
+      </w:pPr>
+      <w:r>
+        <w:rPr>
+          <w:rFonts w:ascii="Times New Roman" w:hAnsi="Times New Roman" w:cs="Times New Roman"/>
+          <w:sz w:val="20"/>
+          <w:szCs w:val="20"/>
+        </w:rPr>
+        <w:t>While the above scoring system guided all efforts, further descriptions will be given for each file type examined and how the test files of the specific file type were judged to fall into a given score.</w:t>
+      </w:r>
+    </w:p>
+    <w:p>
+      <w:pPr>
+        <w:rPr>
+          <w:rFonts w:ascii="Times New Roman" w:hAnsi="Times New Roman" w:cs="Times New Roman"/>
+          <w:sz w:val="20"/>
+          <w:szCs w:val="20"/>
+        </w:rPr>
+      </w:pPr>
+      <w:r>
+        <w:rPr>
+          <w:rFonts w:ascii="Times New Roman" w:hAnsi="Times New Roman" w:cs="Times New Roman"/>
+          <w:sz w:val="20"/>
+          <w:szCs w:val="20"/>
+        </w:rPr>
+        <w:t xml:space="preserve">There is more </w:t>
+      </w:r>
+      <w:proofErr w:type="gramStart"/>
+      <w:r>
+        <w:rPr>
+          <w:rFonts w:ascii="Times New Roman" w:hAnsi="Times New Roman" w:cs="Times New Roman"/>
+          <w:sz w:val="20"/>
+          <w:szCs w:val="20"/>
+        </w:rPr>
+        <w:t>granularity</w:t>
+      </w:r>
+      <w:proofErr w:type="gramEnd"/>
+      <w:r>
+        <w:rPr>
+          <w:rFonts w:ascii="Times New Roman" w:hAnsi="Times New Roman" w:cs="Times New Roman"/>
+          <w:sz w:val="20"/>
+          <w:szCs w:val="20"/>
+        </w:rPr>
+        <w:t xml:space="preserve"> in this score system for files that function well than for those that function </w:t>
+      </w:r>
+      <w:r>
+        <w:rPr>
+          <w:rFonts w:ascii="Times New Roman" w:hAnsi="Times New Roman" w:cs="Times New Roman"/>
+          <w:sz w:val="20"/>
+          <w:szCs w:val="20"/>
+        </w:rPr>
+        <w:t xml:space="preserve">poorly. We briefly reviewed the test files before we developed the rating scale and we noticed a need for more </w:t>
+      </w:r>
+      <w:proofErr w:type="gramStart"/>
+      <w:r>
+        <w:rPr>
+          <w:rFonts w:ascii="Times New Roman" w:hAnsi="Times New Roman" w:cs="Times New Roman"/>
+          <w:sz w:val="20"/>
+          <w:szCs w:val="20"/>
+        </w:rPr>
+        <w:t>granularity</w:t>
+      </w:r>
+      <w:proofErr w:type="gramEnd"/>
+      <w:r>
+        <w:rPr>
+          <w:rFonts w:ascii="Times New Roman" w:hAnsi="Times New Roman" w:cs="Times New Roman"/>
+          <w:sz w:val="20"/>
+          <w:szCs w:val="20"/>
+        </w:rPr>
+        <w:t xml:space="preserve"> among files with a high level of usability</w:t>
+      </w:r>
+      <w:r>
+        <w:rPr>
+          <w:rFonts w:ascii="Times New Roman" w:hAnsi="Times New Roman" w:cs="Times New Roman"/>
+          <w:sz w:val="20"/>
+          <w:szCs w:val="20"/>
+        </w:rPr>
+        <w:t>.</w:t>
+      </w:r>
+    </w:p>
+    <w:p>
+      <w:pPr>
+        <w:rPr>
+          <w:rFonts w:ascii="Times New Roman" w:hAnsi="Times New Roman" w:cs="Times New Roman"/>
+          <w:sz w:val="20"/>
+          <w:szCs w:val="20"/>
+        </w:rPr>
+      </w:pPr>
+      <w:r>
+        <w:rPr>
+          <w:rFonts w:ascii="Times New Roman" w:hAnsi="Times New Roman" w:cs="Times New Roman"/>
+          <w:sz w:val="20"/>
+          <w:szCs w:val="20"/>
+        </w:rPr>
+        <w:t xml:space="preserve">An important aspect of this scoring system is that we focused not on some percentage of characters changed or a purely quantitative measure, but on the actual usability of the document. This is something of a rarity in computer science, but we felt it was more important to understand how useful the corrupted document still is than to generate statistics on how much of the document changes. </w:t>
+      </w:r>
+    </w:p>
+    <w:p>
+      <w:pPr>
+        <w:rPr>
+          <w:rFonts w:ascii="Times New Roman" w:hAnsi="Times New Roman" w:cs="Times New Roman"/>
+          <w:sz w:val="20"/>
+          <w:szCs w:val="20"/>
+        </w:rPr>
+      </w:pPr>
+      <w:r>
+        <w:rPr>
+          <w:rFonts w:ascii="Times New Roman" w:hAnsi="Times New Roman" w:cs="Times New Roman"/>
+          <w:sz w:val="20"/>
+          <w:szCs w:val="20"/>
+        </w:rPr>
+        <w:t xml:space="preserve">As there were several thousand files to be examined, we divided the scoring among the three members of the research group. In order to ensure consistency of scoring within a single file type, a single person scored all files for a given file type. </w:t>
+      </w:r>
+      <w:r>
+        <w:rPr>
+          <w:rFonts w:ascii="Times New Roman" w:hAnsi="Times New Roman" w:cs="Times New Roman"/>
+          <w:sz w:val="20"/>
+          <w:szCs w:val="20"/>
+        </w:rPr>
+        <w:t xml:space="preserve">All document formats were handled by a single person, all executables by a different person, and the image files were split among two people, but a single person handled all of a given file extension. </w:t>
+      </w:r>
+    </w:p>
+    <w:p>
+      <w:pPr>
         <w:rPr>
           <w:rFonts w:ascii="Times New Roman" w:hAnsi="Times New Roman" w:cs="Times New Roman"/>
           <w:b/>
           <w:sz w:val="20"/>
           <w:szCs w:val="20"/>
         </w:rPr>
-        <w:t xml:space="preserve">usability score </w:t>
-      </w:r>
-      <w:r>
-        <w:rPr>
-          <w:rFonts w:ascii="Times New Roman" w:hAnsi="Times New Roman" w:cs="Times New Roman"/>
-          <w:sz w:val="20"/>
-          <w:szCs w:val="20"/>
-        </w:rPr>
-        <w:t xml:space="preserve">for the duration of this paper. </w:t>
-      </w:r>
-      <w:r>
-        <w:rPr>
-          <w:rFonts w:ascii="Times New Roman" w:hAnsi="Times New Roman" w:cs="Times New Roman"/>
-          <w:sz w:val="20"/>
-          <w:szCs w:val="20"/>
-        </w:rPr>
-        <w:t>As the usability score is a mean and a mean is not always the best measure of central tendency, there are instances where we will delve further into the data and judge it in different ways.</w:t>
-      </w:r>
-    </w:p>
-    <w:p>
-      <w:pPr>
-        <w:rPr>
-          <w:rFonts w:ascii="Times New Roman" w:hAnsi="Times New Roman" w:cs="Times New Roman"/>
-          <w:sz w:val="20"/>
-          <w:szCs w:val="20"/>
-        </w:rPr>
-      </w:pPr>
-      <w:r>
-        <w:rPr>
-          <w:rFonts w:ascii="Times New Roman" w:hAnsi="Times New Roman" w:cs="Times New Roman"/>
-          <w:sz w:val="20"/>
-          <w:szCs w:val="20"/>
-        </w:rPr>
-        <w:t xml:space="preserve">In addition to calculating the usability score for each test case, we kept track of </w:t>
-      </w:r>
-      <w:r>
-        <w:rPr>
-          <w:rFonts w:ascii="Times New Roman" w:hAnsi="Times New Roman" w:cs="Times New Roman"/>
-          <w:sz w:val="20"/>
-          <w:szCs w:val="20"/>
-        </w:rPr>
-        <w:t xml:space="preserve">the percent of files that opened for each test case. As we ran each test case ten times, this number is always a nice round percentage. </w:t>
-      </w:r>
-    </w:p>
-    <w:p>
-      <w:pPr>
+      </w:pPr>
+      <w:r>
         <w:rPr>
           <w:rFonts w:ascii="Times New Roman" w:hAnsi="Times New Roman" w:cs="Times New Roman"/>
           <w:b/>
           <w:sz w:val="20"/>
           <w:szCs w:val="20"/>
         </w:rPr>
-      </w:pPr>
-      <w:r>
+        <w:t>4.3 Methods Limitations</w:t>
+      </w:r>
+    </w:p>
+    <w:p>
+      <w:pPr>
+        <w:rPr>
+          <w:rFonts w:ascii="Times New Roman" w:hAnsi="Times New Roman" w:cs="Times New Roman"/>
+          <w:sz w:val="20"/>
+          <w:szCs w:val="20"/>
+        </w:rPr>
+      </w:pPr>
+      <w:r>
+        <w:rPr>
+          <w:rFonts w:ascii="Times New Roman" w:hAnsi="Times New Roman" w:cs="Times New Roman"/>
+          <w:sz w:val="20"/>
+          <w:szCs w:val="20"/>
+        </w:rPr>
+        <w:t>We did not examine cross-</w:t>
+      </w:r>
+      <w:r>
+        <w:rPr>
+          <w:rFonts w:ascii="Times New Roman" w:hAnsi="Times New Roman" w:cs="Times New Roman"/>
+          <w:sz w:val="20"/>
+          <w:szCs w:val="20"/>
+        </w:rPr>
+        <w:t xml:space="preserve">scorer validity &lt;This isn’t the name for it. Having a brain fart… &gt; </w:t>
+      </w:r>
+    </w:p>
+    <w:p>
+      <w:pPr>
+        <w:rPr>
+          <w:rFonts w:ascii="Times New Roman" w:hAnsi="Times New Roman" w:cs="Times New Roman"/>
+          <w:sz w:val="20"/>
+          <w:szCs w:val="20"/>
+        </w:rPr>
+      </w:pPr>
+      <w:r>
+        <w:rPr>
+          <w:rFonts w:ascii="Times New Roman" w:hAnsi="Times New Roman" w:cs="Times New Roman"/>
+          <w:sz w:val="20"/>
+          <w:szCs w:val="20"/>
+        </w:rPr>
+        <w:t xml:space="preserve">The subjective nature of our scoring system leaves blah </w:t>
+      </w:r>
+      <w:proofErr w:type="spellStart"/>
+      <w:r>
+        <w:rPr>
+          <w:rFonts w:ascii="Times New Roman" w:hAnsi="Times New Roman" w:cs="Times New Roman"/>
+          <w:sz w:val="20"/>
+          <w:szCs w:val="20"/>
+        </w:rPr>
+        <w:t>blah</w:t>
+      </w:r>
+      <w:proofErr w:type="spellEnd"/>
+      <w:r>
+        <w:rPr>
+          <w:rFonts w:ascii="Times New Roman" w:hAnsi="Times New Roman" w:cs="Times New Roman"/>
+          <w:sz w:val="20"/>
+          <w:szCs w:val="20"/>
+        </w:rPr>
+        <w:t xml:space="preserve"> </w:t>
+      </w:r>
+      <w:proofErr w:type="spellStart"/>
+      <w:r>
+        <w:rPr>
+          <w:rFonts w:ascii="Times New Roman" w:hAnsi="Times New Roman" w:cs="Times New Roman"/>
+          <w:sz w:val="20"/>
+          <w:szCs w:val="20"/>
+        </w:rPr>
+        <w:t>blah</w:t>
+      </w:r>
+      <w:proofErr w:type="spellEnd"/>
+    </w:p>
+    <w:p>
+      <w:pPr>
         <w:rPr>
           <w:rFonts w:ascii="Times New Roman" w:hAnsi="Times New Roman" w:cs="Times New Roman"/>
           <w:b/>
           <w:sz w:val="20"/>
           <w:szCs w:val="20"/>
         </w:rPr>
-        <w:t>4.1 Flipping Bits</w:t>
-      </w:r>
-    </w:p>
-    <w:p>
-      <w:pPr>
-        <w:rPr>
-          <w:rFonts w:ascii="Times New Roman" w:hAnsi="Times New Roman" w:cs="Times New Roman"/>
-          <w:sz w:val="20"/>
-          <w:szCs w:val="20"/>
-        </w:rPr>
-      </w:pPr>
-      <w:r>
-        <w:rPr>
-          <w:rFonts w:ascii="Times New Roman" w:hAnsi="Times New Roman" w:cs="Times New Roman"/>
-          <w:sz w:val="20"/>
-          <w:szCs w:val="20"/>
-        </w:rPr>
-        <w:t>&lt;code snippet and discussion&gt;</w:t>
-      </w:r>
-    </w:p>
-    <w:p>
-      <w:pPr>
-        <w:rPr>
-          <w:rFonts w:ascii="Times New Roman" w:hAnsi="Times New Roman" w:cs="Times New Roman"/>
-          <w:sz w:val="20"/>
-          <w:szCs w:val="20"/>
-        </w:rPr>
-      </w:pPr>
-      <w:r>
-        <w:rPr>
-          <w:rFonts w:ascii="Times New Roman" w:hAnsi="Times New Roman" w:cs="Times New Roman"/>
-          <w:sz w:val="20"/>
-          <w:szCs w:val="20"/>
-        </w:rPr>
-        <w:t>&lt;adam</w:t>
-      </w:r>
-      <w:r>
-        <w:rPr>
-          <w:rFonts w:ascii="Times New Roman" w:hAnsi="Times New Roman" w:cs="Times New Roman"/>
-          <w:sz w:val="20"/>
-          <w:szCs w:val="20"/>
-        </w:rPr>
-        <w:t xml:space="preserve"> write here!</w:t>
-      </w:r>
-      <w:r>
-        <w:rPr>
-          <w:rFonts w:ascii="Times New Roman" w:hAnsi="Times New Roman" w:cs="Times New Roman"/>
-          <w:sz w:val="20"/>
-          <w:szCs w:val="20"/>
-        </w:rPr>
-        <w:t>&gt;</w:t>
+      </w:pPr>
+      <w:r>
+        <w:rPr>
+          <w:rFonts w:ascii="Times New Roman" w:hAnsi="Times New Roman" w:cs="Times New Roman"/>
+          <w:sz w:val="20"/>
+          <w:szCs w:val="20"/>
+        </w:rPr>
+        <w:lastRenderedPageBreak/>
+        <w:t>There is not a fine level of granularity in our scoring system. T</w:t>
+      </w:r>
+      <w:r>
+        <w:rPr>
+          <w:rFonts w:ascii="Times New Roman" w:hAnsi="Times New Roman" w:cs="Times New Roman"/>
+          <w:sz w:val="20"/>
+          <w:szCs w:val="20"/>
+        </w:rPr>
+        <w:t xml:space="preserve">wo different test cases scored </w:t>
+      </w:r>
+      <w:r>
+        <w:rPr>
+          <w:rFonts w:ascii="Times New Roman" w:hAnsi="Times New Roman" w:cs="Times New Roman"/>
+          <w:sz w:val="20"/>
+          <w:szCs w:val="20"/>
+        </w:rPr>
+        <w:t xml:space="preserve">as </w:t>
+      </w:r>
+      <w:r>
+        <w:rPr>
+          <w:rFonts w:ascii="Times New Roman" w:hAnsi="Times New Roman" w:cs="Times New Roman"/>
+          <w:sz w:val="20"/>
+          <w:szCs w:val="20"/>
+        </w:rPr>
+        <w:t>two</w:t>
+      </w:r>
+      <w:r>
+        <w:rPr>
+          <w:rFonts w:ascii="Times New Roman" w:hAnsi="Times New Roman" w:cs="Times New Roman"/>
+          <w:sz w:val="20"/>
+          <w:szCs w:val="20"/>
+        </w:rPr>
+        <w:t xml:space="preserve"> could still look vastly different as it covers all files that function and allow for the recovery of some data through files that are clearly corrupted. </w:t>
       </w:r>
     </w:p>
     <w:p>
@@ -885,358 +1901,17 @@
           <w:sz w:val="20"/>
           <w:szCs w:val="20"/>
         </w:rPr>
-        <w:t>4.2 Scoring Files</w:t>
-      </w:r>
-    </w:p>
-    <w:p>
-      <w:pPr>
-        <w:rPr>
-          <w:rFonts w:ascii="Times New Roman" w:hAnsi="Times New Roman" w:cs="Times New Roman"/>
-          <w:sz w:val="20"/>
-          <w:szCs w:val="20"/>
-        </w:rPr>
-      </w:pPr>
-      <w:r>
-        <w:rPr>
-          <w:rFonts w:ascii="Times New Roman" w:hAnsi="Times New Roman" w:cs="Times New Roman"/>
-          <w:sz w:val="20"/>
-          <w:szCs w:val="20"/>
-        </w:rPr>
-        <w:t>E</w:t>
-      </w:r>
-      <w:r>
-        <w:rPr>
-          <w:rFonts w:ascii="Times New Roman" w:hAnsi="Times New Roman" w:cs="Times New Roman"/>
-          <w:sz w:val="20"/>
-          <w:szCs w:val="20"/>
-        </w:rPr>
-        <w:t>very file was ranked from 0 to 5</w:t>
-      </w:r>
-      <w:r>
-        <w:rPr>
-          <w:rFonts w:ascii="Times New Roman" w:hAnsi="Times New Roman" w:cs="Times New Roman"/>
-          <w:sz w:val="20"/>
-          <w:szCs w:val="20"/>
-        </w:rPr>
-        <w:t xml:space="preserve"> as follows:</w:t>
-      </w:r>
-    </w:p>
-    <w:p>
-      <w:pPr>
-        <w:rPr>
-          <w:rFonts w:ascii="Times New Roman" w:hAnsi="Times New Roman" w:cs="Times New Roman"/>
-          <w:sz w:val="20"/>
-          <w:szCs w:val="20"/>
-        </w:rPr>
-      </w:pPr>
-      <w:r>
-        <w:rPr>
-          <w:rFonts w:ascii="Times New Roman" w:hAnsi="Times New Roman" w:cs="Times New Roman"/>
-          <w:sz w:val="20"/>
-          <w:szCs w:val="20"/>
-        </w:rPr>
-        <w:t xml:space="preserve">0 – </w:t>
-      </w:r>
-      <w:r>
-        <w:rPr>
-          <w:rFonts w:ascii="Times New Roman" w:hAnsi="Times New Roman" w:cs="Times New Roman"/>
-          <w:sz w:val="20"/>
-          <w:szCs w:val="20"/>
-        </w:rPr>
-        <w:t>The file does not open at all. A window may open, but no part of the file loads.</w:t>
-      </w:r>
-    </w:p>
-    <w:p>
-      <w:pPr>
-        <w:rPr>
-          <w:rFonts w:ascii="Times New Roman" w:hAnsi="Times New Roman" w:cs="Times New Roman"/>
-          <w:sz w:val="20"/>
-          <w:szCs w:val="20"/>
-        </w:rPr>
-      </w:pPr>
-      <w:r>
-        <w:rPr>
-          <w:rFonts w:ascii="Times New Roman" w:hAnsi="Times New Roman" w:cs="Times New Roman"/>
-          <w:sz w:val="20"/>
-          <w:szCs w:val="20"/>
-        </w:rPr>
-        <w:t xml:space="preserve">1- </w:t>
-      </w:r>
-      <w:r>
-        <w:rPr>
-          <w:rFonts w:ascii="Times New Roman" w:hAnsi="Times New Roman" w:cs="Times New Roman"/>
-          <w:sz w:val="20"/>
-          <w:szCs w:val="20"/>
-        </w:rPr>
-        <w:t>The file opens but is corrupted beyond usability.</w:t>
-      </w:r>
-    </w:p>
-    <w:p>
-      <w:pPr>
-        <w:rPr>
-          <w:rFonts w:ascii="Times New Roman" w:hAnsi="Times New Roman" w:cs="Times New Roman"/>
-          <w:sz w:val="20"/>
-          <w:szCs w:val="20"/>
-        </w:rPr>
-      </w:pPr>
-      <w:r>
-        <w:rPr>
-          <w:rFonts w:ascii="Times New Roman" w:hAnsi="Times New Roman" w:cs="Times New Roman"/>
-          <w:sz w:val="20"/>
-          <w:szCs w:val="20"/>
-        </w:rPr>
-        <w:t xml:space="preserve">2- </w:t>
-      </w:r>
-      <w:r>
-        <w:rPr>
-          <w:rFonts w:ascii="Times New Roman" w:hAnsi="Times New Roman" w:cs="Times New Roman"/>
-          <w:sz w:val="20"/>
-          <w:szCs w:val="20"/>
-        </w:rPr>
-        <w:t>The file opens and is obviously corrupted, but recovery of some data is possible.</w:t>
-      </w:r>
-    </w:p>
-    <w:p>
-      <w:pPr>
-        <w:rPr>
-          <w:rFonts w:ascii="Times New Roman" w:hAnsi="Times New Roman" w:cs="Times New Roman"/>
-          <w:sz w:val="20"/>
-          <w:szCs w:val="20"/>
-        </w:rPr>
-      </w:pPr>
-      <w:r>
-        <w:rPr>
-          <w:rFonts w:ascii="Times New Roman" w:hAnsi="Times New Roman" w:cs="Times New Roman"/>
-          <w:sz w:val="20"/>
-          <w:szCs w:val="20"/>
-        </w:rPr>
-        <w:t>3-</w:t>
-      </w:r>
-      <w:r>
-        <w:rPr>
-          <w:rFonts w:ascii="Times New Roman" w:hAnsi="Times New Roman" w:cs="Times New Roman"/>
-          <w:sz w:val="20"/>
-          <w:szCs w:val="20"/>
-        </w:rPr>
-        <w:t xml:space="preserve"> The file opens and </w:t>
-      </w:r>
-      <w:r>
-        <w:rPr>
-          <w:rFonts w:ascii="Times New Roman" w:hAnsi="Times New Roman" w:cs="Times New Roman"/>
-          <w:sz w:val="20"/>
-          <w:szCs w:val="20"/>
-        </w:rPr>
-        <w:t>nearly all</w:t>
-      </w:r>
-      <w:r>
-        <w:rPr>
-          <w:rFonts w:ascii="Times New Roman" w:hAnsi="Times New Roman" w:cs="Times New Roman"/>
-          <w:sz w:val="20"/>
-          <w:szCs w:val="20"/>
-        </w:rPr>
-        <w:t xml:space="preserve"> data is intact, but some corruption is </w:t>
-      </w:r>
-      <w:r>
-        <w:rPr>
-          <w:rFonts w:ascii="Times New Roman" w:hAnsi="Times New Roman" w:cs="Times New Roman"/>
-          <w:sz w:val="20"/>
-          <w:szCs w:val="20"/>
-        </w:rPr>
-        <w:t xml:space="preserve">easily </w:t>
-      </w:r>
-      <w:r>
-        <w:rPr>
-          <w:rFonts w:ascii="Times New Roman" w:hAnsi="Times New Roman" w:cs="Times New Roman"/>
-          <w:sz w:val="20"/>
-          <w:szCs w:val="20"/>
-        </w:rPr>
-        <w:t>detected</w:t>
-      </w:r>
-      <w:r>
-        <w:rPr>
-          <w:rFonts w:ascii="Times New Roman" w:hAnsi="Times New Roman" w:cs="Times New Roman"/>
-          <w:sz w:val="20"/>
-          <w:szCs w:val="20"/>
-        </w:rPr>
-        <w:t>.</w:t>
-      </w:r>
-    </w:p>
-    <w:p>
-      <w:pPr>
-        <w:rPr>
-          <w:rFonts w:ascii="Times New Roman" w:hAnsi="Times New Roman" w:cs="Times New Roman"/>
-          <w:sz w:val="20"/>
-          <w:szCs w:val="20"/>
-        </w:rPr>
-      </w:pPr>
-      <w:r>
-        <w:rPr>
-          <w:rFonts w:ascii="Times New Roman" w:hAnsi="Times New Roman" w:cs="Times New Roman"/>
-          <w:sz w:val="20"/>
-          <w:szCs w:val="20"/>
-        </w:rPr>
-        <w:t xml:space="preserve">4- The file opens and most data is intact, a diff is required to find </w:t>
-      </w:r>
-      <w:r>
-        <w:rPr>
-          <w:rFonts w:ascii="Times New Roman" w:hAnsi="Times New Roman" w:cs="Times New Roman"/>
-          <w:sz w:val="20"/>
-          <w:szCs w:val="20"/>
-        </w:rPr>
-        <w:t>any change in the file</w:t>
-      </w:r>
-      <w:r>
-        <w:rPr>
-          <w:rFonts w:ascii="Times New Roman" w:hAnsi="Times New Roman" w:cs="Times New Roman"/>
-          <w:sz w:val="20"/>
-          <w:szCs w:val="20"/>
-        </w:rPr>
-        <w:t>.</w:t>
-      </w:r>
-    </w:p>
-    <w:p>
-      <w:pPr>
-        <w:rPr>
-          <w:rFonts w:ascii="Times New Roman" w:hAnsi="Times New Roman" w:cs="Times New Roman"/>
-          <w:sz w:val="20"/>
-          <w:szCs w:val="20"/>
-        </w:rPr>
-      </w:pPr>
-      <w:r>
-        <w:rPr>
-          <w:rFonts w:ascii="Times New Roman" w:hAnsi="Times New Roman" w:cs="Times New Roman"/>
-          <w:sz w:val="20"/>
-          <w:szCs w:val="20"/>
-        </w:rPr>
-        <w:t>5</w:t>
-      </w:r>
-      <w:r>
-        <w:rPr>
-          <w:rFonts w:ascii="Times New Roman" w:hAnsi="Times New Roman" w:cs="Times New Roman"/>
-          <w:sz w:val="20"/>
-          <w:szCs w:val="20"/>
-        </w:rPr>
-        <w:t>-</w:t>
-      </w:r>
-      <w:r>
-        <w:rPr>
-          <w:rFonts w:ascii="Times New Roman" w:hAnsi="Times New Roman" w:cs="Times New Roman"/>
-          <w:sz w:val="20"/>
-          <w:szCs w:val="20"/>
-        </w:rPr>
-        <w:t xml:space="preserve"> The file opens and even a diff cannot detect a change.</w:t>
-      </w:r>
-    </w:p>
-    <w:p>
-      <w:pPr>
-        <w:rPr>
-          <w:rFonts w:ascii="Times New Roman" w:hAnsi="Times New Roman" w:cs="Times New Roman"/>
-          <w:sz w:val="20"/>
-          <w:szCs w:val="20"/>
-        </w:rPr>
-      </w:pPr>
-      <w:r>
-        <w:rPr>
-          <w:rFonts w:ascii="Times New Roman" w:hAnsi="Times New Roman" w:cs="Times New Roman"/>
-          <w:sz w:val="20"/>
-          <w:szCs w:val="20"/>
-        </w:rPr>
-        <w:t>While the above scoring system guided all efforts, further descriptions will be given for each file type examined and how the test files of the specific file type were judged to fall into a given score.</w:t>
-      </w:r>
-    </w:p>
-    <w:p>
-      <w:pPr>
-        <w:rPr>
-          <w:rFonts w:ascii="Times New Roman" w:hAnsi="Times New Roman" w:cs="Times New Roman"/>
-          <w:sz w:val="20"/>
-          <w:szCs w:val="20"/>
-        </w:rPr>
-      </w:pPr>
-      <w:r>
-        <w:rPr>
-          <w:rFonts w:ascii="Times New Roman" w:hAnsi="Times New Roman" w:cs="Times New Roman"/>
-          <w:sz w:val="20"/>
-          <w:szCs w:val="20"/>
-        </w:rPr>
-        <w:t xml:space="preserve">There is more granularity in this score system for files that function well than for those that function </w:t>
-      </w:r>
-      <w:r>
-        <w:rPr>
-          <w:rFonts w:ascii="Times New Roman" w:hAnsi="Times New Roman" w:cs="Times New Roman"/>
-          <w:sz w:val="20"/>
-          <w:szCs w:val="20"/>
-        </w:rPr>
-        <w:t>poorly. We briefly reviewed the test files before we developed the rating scale and we noticed a need for more granularity among files with a high level of usability</w:t>
-      </w:r>
-      <w:r>
-        <w:rPr>
-          <w:rFonts w:ascii="Times New Roman" w:hAnsi="Times New Roman" w:cs="Times New Roman"/>
-          <w:sz w:val="20"/>
-          <w:szCs w:val="20"/>
-        </w:rPr>
-        <w:t>.</w:t>
-      </w:r>
-    </w:p>
-    <w:p>
-      <w:pPr>
-        <w:rPr>
-          <w:rFonts w:ascii="Times New Roman" w:hAnsi="Times New Roman" w:cs="Times New Roman"/>
-          <w:sz w:val="20"/>
-          <w:szCs w:val="20"/>
-        </w:rPr>
-      </w:pPr>
-      <w:r>
-        <w:rPr>
-          <w:rFonts w:ascii="Times New Roman" w:hAnsi="Times New Roman" w:cs="Times New Roman"/>
-          <w:sz w:val="20"/>
-          <w:szCs w:val="20"/>
-        </w:rPr>
-        <w:t xml:space="preserve">An important aspect of this scoring system is that we focused not on some percentage of characters changed or a purely quantitative measure, but on the actual usability of the document. This is something of a rarity in computer science, but we felt it was more </w:t>
-      </w:r>
-      <w:r>
-        <w:rPr>
-          <w:rFonts w:ascii="Times New Roman" w:hAnsi="Times New Roman" w:cs="Times New Roman"/>
-          <w:sz w:val="20"/>
-          <w:szCs w:val="20"/>
-        </w:rPr>
-        <w:lastRenderedPageBreak/>
-        <w:t xml:space="preserve">important to understand how useful the corrupted document still is than to generate statistics on how much of the document changes. </w:t>
-      </w:r>
-    </w:p>
-    <w:p>
-      <w:pPr>
-        <w:rPr>
-          <w:rFonts w:ascii="Times New Roman" w:hAnsi="Times New Roman" w:cs="Times New Roman"/>
-          <w:sz w:val="20"/>
-          <w:szCs w:val="20"/>
-        </w:rPr>
-      </w:pPr>
-      <w:r>
-        <w:rPr>
-          <w:rFonts w:ascii="Times New Roman" w:hAnsi="Times New Roman" w:cs="Times New Roman"/>
-          <w:sz w:val="20"/>
-          <w:szCs w:val="20"/>
-        </w:rPr>
-        <w:t xml:space="preserve">As there were several thousand files to be examined, we divided the scoring among the three members of the research group. In order to ensure consistency of scoring within a single file type, a single person scored all files for a given file type. </w:t>
-      </w:r>
-      <w:r>
-        <w:rPr>
-          <w:rFonts w:ascii="Times New Roman" w:hAnsi="Times New Roman" w:cs="Times New Roman"/>
-          <w:sz w:val="20"/>
-          <w:szCs w:val="20"/>
-        </w:rPr>
-        <w:t xml:space="preserve">All document formats were handled by a single person, all executables by a different person, and the image files were split among two people, but a single person handled all of a given file extension. </w:t>
-      </w:r>
-    </w:p>
-    <w:p>
-      <w:pPr>
+        <w:t xml:space="preserve">5. </w:t>
+      </w:r>
+      <w:r>
         <w:rPr>
           <w:rFonts w:ascii="Times New Roman" w:hAnsi="Times New Roman" w:cs="Times New Roman"/>
           <w:b/>
           <w:sz w:val="20"/>
           <w:szCs w:val="20"/>
         </w:rPr>
-      </w:pPr>
+        <w:t>Results</w:t>
+      </w:r>
       <w:r>
         <w:rPr>
           <w:rFonts w:ascii="Times New Roman" w:hAnsi="Times New Roman" w:cs="Times New Roman"/>
@@ -1244,49 +1919,7 @@
           <w:sz w:val="20"/>
           <w:szCs w:val="20"/>
         </w:rPr>
-        <w:t>4.3 Methods Limitations</w:t>
-      </w:r>
-    </w:p>
-    <w:p>
-      <w:pPr>
-        <w:rPr>
-          <w:rFonts w:ascii="Times New Roman" w:hAnsi="Times New Roman" w:cs="Times New Roman"/>
-          <w:sz w:val="20"/>
-          <w:szCs w:val="20"/>
-        </w:rPr>
-      </w:pPr>
-      <w:r>
-        <w:rPr>
-          <w:rFonts w:ascii="Times New Roman" w:hAnsi="Times New Roman" w:cs="Times New Roman"/>
-          <w:sz w:val="20"/>
-          <w:szCs w:val="20"/>
-        </w:rPr>
-        <w:t>We did not examine cross-</w:t>
-      </w:r>
-      <w:r>
-        <w:rPr>
-          <w:rFonts w:ascii="Times New Roman" w:hAnsi="Times New Roman" w:cs="Times New Roman"/>
-          <w:sz w:val="20"/>
-          <w:szCs w:val="20"/>
-        </w:rPr>
-        <w:t xml:space="preserve">scorer validity &lt;This isn’t the name for it. Having a brain fart… &gt; </w:t>
-      </w:r>
-    </w:p>
-    <w:p>
-      <w:pPr>
-        <w:rPr>
-          <w:rFonts w:ascii="Times New Roman" w:hAnsi="Times New Roman" w:cs="Times New Roman"/>
-          <w:sz w:val="20"/>
-          <w:szCs w:val="20"/>
-        </w:rPr>
-      </w:pPr>
-      <w:r>
-        <w:rPr>
-          <w:rFonts w:ascii="Times New Roman" w:hAnsi="Times New Roman" w:cs="Times New Roman"/>
-          <w:sz w:val="20"/>
-          <w:szCs w:val="20"/>
-        </w:rPr>
-        <w:t>The subjective nature of our scoring system leaves blah blah blah</w:t>
+        <w:t xml:space="preserve"> – Document File Types</w:t>
       </w:r>
     </w:p>
     <w:p>
@@ -1301,53 +1934,12 @@
       <w:r>
         <w:rPr>
           <w:rFonts w:ascii="Times New Roman" w:hAnsi="Times New Roman" w:cs="Times New Roman"/>
-          <w:sz w:val="20"/>
-          <w:szCs w:val="20"/>
-        </w:rPr>
-        <w:t>There is not a fine level of granularity in our scoring system. T</w:t>
-      </w:r>
-      <w:r>
-        <w:rPr>
-          <w:rFonts w:ascii="Times New Roman" w:hAnsi="Times New Roman" w:cs="Times New Roman"/>
-          <w:sz w:val="20"/>
-          <w:szCs w:val="20"/>
-        </w:rPr>
-        <w:t xml:space="preserve">wo different test cases scored </w:t>
-      </w:r>
-      <w:r>
-        <w:rPr>
-          <w:rFonts w:ascii="Times New Roman" w:hAnsi="Times New Roman" w:cs="Times New Roman"/>
-          <w:sz w:val="20"/>
-          <w:szCs w:val="20"/>
-        </w:rPr>
-        <w:t xml:space="preserve">as </w:t>
-      </w:r>
-      <w:r>
-        <w:rPr>
-          <w:rFonts w:ascii="Times New Roman" w:hAnsi="Times New Roman" w:cs="Times New Roman"/>
-          <w:sz w:val="20"/>
-          <w:szCs w:val="20"/>
-        </w:rPr>
-        <w:t>two</w:t>
-      </w:r>
-      <w:r>
-        <w:rPr>
-          <w:rFonts w:ascii="Times New Roman" w:hAnsi="Times New Roman" w:cs="Times New Roman"/>
-          <w:sz w:val="20"/>
-          <w:szCs w:val="20"/>
-        </w:rPr>
-        <w:t xml:space="preserve"> could still look vastly different as it covers all files that function and allow for the recovery of some data through files that are clearly corrupted. </w:t>
-      </w:r>
-    </w:p>
-    <w:p>
-      <w:pPr>
-        <w:rPr>
-          <w:rFonts w:ascii="Times New Roman" w:hAnsi="Times New Roman" w:cs="Times New Roman"/>
           <w:b/>
           <w:sz w:val="20"/>
           <w:szCs w:val="20"/>
         </w:rPr>
-      </w:pPr>
+        <w:t>5.1 .txt</w:t>
+      </w:r>
       <w:r>
         <w:rPr>
           <w:rFonts w:ascii="Times New Roman" w:hAnsi="Times New Roman" w:cs="Times New Roman"/>
@@ -1355,52 +1947,6 @@
           <w:sz w:val="20"/>
           <w:szCs w:val="20"/>
         </w:rPr>
-        <w:t xml:space="preserve">5. </w:t>
-      </w:r>
-      <w:r>
-        <w:rPr>
-          <w:rFonts w:ascii="Times New Roman" w:hAnsi="Times New Roman" w:cs="Times New Roman"/>
-          <w:b/>
-          <w:sz w:val="20"/>
-          <w:szCs w:val="20"/>
-        </w:rPr>
-        <w:t>Results</w:t>
-      </w:r>
-      <w:r>
-        <w:rPr>
-          <w:rFonts w:ascii="Times New Roman" w:hAnsi="Times New Roman" w:cs="Times New Roman"/>
-          <w:b/>
-          <w:sz w:val="20"/>
-          <w:szCs w:val="20"/>
-        </w:rPr>
-        <w:t xml:space="preserve"> – Document File Types</w:t>
-      </w:r>
-    </w:p>
-    <w:p>
-      <w:pPr>
-        <w:rPr>
-          <w:rFonts w:ascii="Times New Roman" w:hAnsi="Times New Roman" w:cs="Times New Roman"/>
-          <w:b/>
-          <w:sz w:val="20"/>
-          <w:szCs w:val="20"/>
-        </w:rPr>
-      </w:pPr>
-      <w:r>
-        <w:rPr>
-          <w:rFonts w:ascii="Times New Roman" w:hAnsi="Times New Roman" w:cs="Times New Roman"/>
-          <w:b/>
-          <w:sz w:val="20"/>
-          <w:szCs w:val="20"/>
-        </w:rPr>
-        <w:t>5.1 .txt</w:t>
-      </w:r>
-      <w:r>
-        <w:rPr>
-          <w:rFonts w:ascii="Times New Roman" w:hAnsi="Times New Roman" w:cs="Times New Roman"/>
-          <w:b/>
-          <w:sz w:val="20"/>
-          <w:szCs w:val="20"/>
-        </w:rPr>
         <w:t xml:space="preserve"> Files</w:t>
       </w:r>
     </w:p>
@@ -1489,7 +2035,6 @@
           <w:sz w:val="20"/>
           <w:szCs w:val="20"/>
         </w:rPr>
-        <w:lastRenderedPageBreak/>
         <w:drawing>
           <wp:inline distT="0" distB="0" distL="0" distR="0" wp14:anchorId="71879FCA" wp14:editId="0F8C8968">
             <wp:extent cx="2738143" cy="1645920"/>
@@ -1549,24 +2094,14 @@
       <w:r>
         <w:t xml:space="preserve">Figure </w:t>
       </w:r>
-      <w:r>
-        <w:fldChar w:fldCharType="begin"/>
-      </w:r>
-      <w:r>
-        <w:instrText xml:space="preserve"> SEQ Figure \* ARABIC </w:instrText>
-      </w:r>
-      <w:r>
-        <w:fldChar w:fldCharType="separate"/>
-      </w:r>
-      <w:r>
-        <w:rPr>
-          <w:noProof/>
-        </w:rPr>
-        <w:t>1</w:t>
-      </w:r>
-      <w:r>
-        <w:fldChar w:fldCharType="end"/>
-      </w:r>
+      <w:fldSimple w:instr=" SEQ Figure \* ARABIC ">
+        <w:r>
+          <w:rPr>
+            <w:noProof/>
+          </w:rPr>
+          <w:t>1</w:t>
+        </w:r>
+      </w:fldSimple>
       <w:r>
         <w:t xml:space="preserve"> – The deterioration of text files. Note the ordering – small files deteriorating faster than medium files, and medium files faster than large files. Note also that at no point does any file score a zero or a five.</w:t>
       </w:r>
@@ -1650,6 +2185,7 @@
           <w:sz w:val="20"/>
           <w:szCs w:val="20"/>
         </w:rPr>
+        <w:lastRenderedPageBreak/>
         <w:t xml:space="preserve">When viewing the text files, all </w:t>
       </w:r>
       <w:r>
@@ -1726,16 +2262,7 @@
           <w:sz w:val="20"/>
           <w:szCs w:val="20"/>
         </w:rPr>
-        <w:t xml:space="preserve">As opposed to the text files where all files could be opened and none of them were perfect, not all of the .doc files could be opened and there were multiple examples of perfect files. In fact, many of the small .doc files with only a </w:t>
-      </w:r>
-      <w:r>
-        <w:rPr>
-          <w:rFonts w:ascii="Times New Roman" w:hAnsi="Times New Roman" w:cs="Times New Roman"/>
-          <w:sz w:val="20"/>
-          <w:szCs w:val="20"/>
-        </w:rPr>
-        <w:lastRenderedPageBreak/>
-        <w:t>few bits flipped received a usability score of 5, meaning that we could not detect, even with a diff, any change in the document. This would indicate that the bit flip occurred in some part of the header that was not accessed.</w:t>
+        <w:t>As opposed to the text files where all files could be opened and none of them were perfect, not all of the .doc files could be opened and there were multiple examples of perfect files. In fact, many of the small .doc files with only a few bits flipped received a usability score of 5, meaning that we could not detect, even with a diff, any change in the document. This would indicate that the bit flip occurred in some part of the header that was not accessed.</w:t>
       </w:r>
     </w:p>
     <w:p>
@@ -1808,24 +2335,14 @@
       <w:r>
         <w:t xml:space="preserve">Figure </w:t>
       </w:r>
-      <w:r>
-        <w:fldChar w:fldCharType="begin"/>
-      </w:r>
-      <w:r>
-        <w:instrText xml:space="preserve"> SEQ Figure \* ARABIC </w:instrText>
-      </w:r>
-      <w:r>
-        <w:fldChar w:fldCharType="separate"/>
-      </w:r>
-      <w:r>
-        <w:rPr>
-          <w:noProof/>
-        </w:rPr>
-        <w:t>2</w:t>
-      </w:r>
-      <w:r>
-        <w:fldChar w:fldCharType="end"/>
-      </w:r>
+      <w:fldSimple w:instr=" SEQ Figure \* ARABIC ">
+        <w:r>
+          <w:rPr>
+            <w:noProof/>
+          </w:rPr>
+          <w:t>2</w:t>
+        </w:r>
+      </w:fldSimple>
       <w:r>
         <w:t xml:space="preserve"> – Small, Medium, and Large .doc files are close together in functionality.</w:t>
       </w:r>
@@ -1972,7 +2489,16 @@
           <w:sz w:val="20"/>
           <w:szCs w:val="20"/>
         </w:rPr>
-        <w:t xml:space="preserve">stay in that order as more and more bits are flipped, with the ordering becoming more consistent as more bits are flipped. </w:t>
+        <w:t xml:space="preserve">stay in that order as more </w:t>
+      </w:r>
+      <w:r>
+        <w:rPr>
+          <w:rFonts w:ascii="Times New Roman" w:hAnsi="Times New Roman" w:cs="Times New Roman"/>
+          <w:sz w:val="20"/>
+          <w:szCs w:val="20"/>
+        </w:rPr>
+        <w:lastRenderedPageBreak/>
+        <w:t xml:space="preserve">and more bits are flipped, with the ordering becoming more consistent as more bits are flipped. </w:t>
       </w:r>
     </w:p>
     <w:p>
@@ -2045,24 +2571,14 @@
       <w:r>
         <w:t xml:space="preserve">Figure </w:t>
       </w:r>
-      <w:r>
-        <w:fldChar w:fldCharType="begin"/>
-      </w:r>
-      <w:r>
-        <w:instrText xml:space="preserve"> SEQ Figure \* ARABIC </w:instrText>
-      </w:r>
-      <w:r>
-        <w:fldChar w:fldCharType="separate"/>
-      </w:r>
-      <w:r>
-        <w:rPr>
-          <w:noProof/>
-        </w:rPr>
-        <w:t>3</w:t>
-      </w:r>
-      <w:r>
-        <w:fldChar w:fldCharType="end"/>
-      </w:r>
+      <w:fldSimple w:instr=" SEQ Figure \* ARABIC ">
+        <w:r>
+          <w:rPr>
+            <w:noProof/>
+          </w:rPr>
+          <w:t>3</w:t>
+        </w:r>
+      </w:fldSimple>
       <w:r>
         <w:t xml:space="preserve"> – Small, Medium, and Large .doc files spread apart as more bits are flipped.</w:t>
       </w:r>
@@ -2097,16 +2613,43 @@
           <w:sz w:val="20"/>
           <w:szCs w:val="20"/>
         </w:rPr>
-        <w:t xml:space="preserve">The small .doc test files tended to score either a score of five or of zero, with only a few files falling in between. The small .doc files were also the only .doc files where test files scored fives. Additionally, it wasn’t just one or two test files that scored fives, </w:t>
-      </w:r>
-      <w:r>
-        <w:rPr>
-          <w:rFonts w:ascii="Times New Roman" w:hAnsi="Times New Roman" w:cs="Times New Roman"/>
-          <w:sz w:val="20"/>
-          <w:szCs w:val="20"/>
-        </w:rPr>
-        <w:lastRenderedPageBreak/>
-        <w:t>but all ten files with one bit flipped, nine with two bits flipped, and six with three bits flipped. This is quite a difference from the medium and large files, where not a single file was perfect. I suspect that this is because due to the lack of content</w:t>
+        <w:t xml:space="preserve">The small .doc test files tended to score either a score of five or of zero, with only a few files falling in between. The small .doc files were also the only .doc files where test files scored </w:t>
+      </w:r>
+      <w:proofErr w:type="spellStart"/>
+      <w:r>
+        <w:rPr>
+          <w:rFonts w:ascii="Times New Roman" w:hAnsi="Times New Roman" w:cs="Times New Roman"/>
+          <w:sz w:val="20"/>
+          <w:szCs w:val="20"/>
+        </w:rPr>
+        <w:t>fives</w:t>
+      </w:r>
+      <w:proofErr w:type="spellEnd"/>
+      <w:r>
+        <w:rPr>
+          <w:rFonts w:ascii="Times New Roman" w:hAnsi="Times New Roman" w:cs="Times New Roman"/>
+          <w:sz w:val="20"/>
+          <w:szCs w:val="20"/>
+        </w:rPr>
+        <w:t xml:space="preserve">. Additionally, it wasn’t just one or two test files that scored </w:t>
+      </w:r>
+      <w:proofErr w:type="spellStart"/>
+      <w:r>
+        <w:rPr>
+          <w:rFonts w:ascii="Times New Roman" w:hAnsi="Times New Roman" w:cs="Times New Roman"/>
+          <w:sz w:val="20"/>
+          <w:szCs w:val="20"/>
+        </w:rPr>
+        <w:t>fives</w:t>
+      </w:r>
+      <w:proofErr w:type="spellEnd"/>
+      <w:r>
+        <w:rPr>
+          <w:rFonts w:ascii="Times New Roman" w:hAnsi="Times New Roman" w:cs="Times New Roman"/>
+          <w:sz w:val="20"/>
+          <w:szCs w:val="20"/>
+        </w:rPr>
+        <w:t>, but all ten files with one bit flipped, nine with two bits flipped, and six with three bits flipped. This is quite a difference from the medium and large files, where not a single file was perfect. I suspect that this is because due to the lack of content</w:t>
       </w:r>
       <w:r>
         <w:rPr>
@@ -2195,433 +2738,487 @@
       <w:r>
         <w:t xml:space="preserve">Figure </w:t>
       </w:r>
-      <w:r>
-        <w:fldChar w:fldCharType="begin"/>
-      </w:r>
-      <w:r>
-        <w:instrText xml:space="preserve"> SEQ Figure \* ARABIC </w:instrText>
-      </w:r>
-      <w:r>
-        <w:fldChar w:fldCharType="separate"/>
-      </w:r>
-      <w:r>
-        <w:rPr>
+      <w:fldSimple w:instr=" SEQ Figure \* ARABIC ">
+        <w:r>
+          <w:rPr>
+            <w:noProof/>
+          </w:rPr>
+          <w:t>4</w:t>
+        </w:r>
+      </w:fldSimple>
+      <w:r>
+        <w:t xml:space="preserve"> – Graph showing the number of.doc files that opened across file size and number of bits flipped.</w:t>
+      </w:r>
+    </w:p>
+    <w:p>
+      <w:pPr>
+        <w:rPr>
+          <w:rFonts w:ascii="Times New Roman" w:hAnsi="Times New Roman" w:cs="Times New Roman"/>
+          <w:sz w:val="20"/>
+          <w:szCs w:val="20"/>
+        </w:rPr>
+      </w:pPr>
+      <w:r>
+        <w:rPr>
+          <w:rFonts w:ascii="Times New Roman" w:hAnsi="Times New Roman" w:cs="Times New Roman"/>
+          <w:sz w:val="20"/>
+          <w:szCs w:val="20"/>
+        </w:rPr>
+        <w:t xml:space="preserve">Figure </w:t>
+      </w:r>
+      <w:r>
+        <w:rPr>
+          <w:rFonts w:ascii="Times New Roman" w:hAnsi="Times New Roman" w:cs="Times New Roman"/>
+          <w:sz w:val="20"/>
+          <w:szCs w:val="20"/>
+        </w:rPr>
+        <w:t>4</w:t>
+      </w:r>
+      <w:r>
+        <w:rPr>
+          <w:rFonts w:ascii="Times New Roman" w:hAnsi="Times New Roman" w:cs="Times New Roman"/>
+          <w:sz w:val="20"/>
+          <w:szCs w:val="20"/>
+        </w:rPr>
+        <w:t xml:space="preserve"> shows the rate at which files failed to open for the small, medium, and large .doc files. You can see that the small files fell of more quickly than the medium and large files did. </w:t>
+      </w:r>
+      <w:r>
+        <w:rPr>
+          <w:rFonts w:ascii="Times New Roman" w:hAnsi="Times New Roman" w:cs="Times New Roman"/>
+          <w:sz w:val="20"/>
+          <w:szCs w:val="20"/>
+        </w:rPr>
+        <w:t>In conclusion, s</w:t>
+      </w:r>
+      <w:r>
+        <w:rPr>
+          <w:rFonts w:ascii="Times New Roman" w:hAnsi="Times New Roman" w:cs="Times New Roman"/>
+          <w:sz w:val="20"/>
+          <w:szCs w:val="20"/>
+        </w:rPr>
+        <w:t xml:space="preserve">mall files were more likely to function perfectly and more </w:t>
+      </w:r>
+      <w:r>
+        <w:rPr>
+          <w:rFonts w:ascii="Times New Roman" w:hAnsi="Times New Roman" w:cs="Times New Roman"/>
+          <w:sz w:val="20"/>
+          <w:szCs w:val="20"/>
+        </w:rPr>
+        <w:lastRenderedPageBreak/>
+        <w:t xml:space="preserve">likely to fail to open than both medium and large files. </w:t>
+      </w:r>
+    </w:p>
+    <w:p>
+      <w:pPr>
+        <w:rPr>
+          <w:rFonts w:ascii="Times New Roman" w:hAnsi="Times New Roman" w:cs="Times New Roman"/>
+          <w:sz w:val="20"/>
+          <w:szCs w:val="20"/>
+        </w:rPr>
+      </w:pPr>
+      <w:r>
+        <w:rPr>
+          <w:rFonts w:ascii="Times New Roman" w:hAnsi="Times New Roman" w:cs="Times New Roman"/>
+          <w:sz w:val="20"/>
+          <w:szCs w:val="20"/>
+        </w:rPr>
+        <w:t xml:space="preserve">While the medium and large .doc files did not </w:t>
+      </w:r>
+      <w:r>
+        <w:rPr>
+          <w:rFonts w:ascii="Times New Roman" w:hAnsi="Times New Roman" w:cs="Times New Roman"/>
+          <w:sz w:val="20"/>
+          <w:szCs w:val="20"/>
+        </w:rPr>
+        <w:t>have any examples of perfect files</w:t>
+      </w:r>
+      <w:r>
+        <w:rPr>
+          <w:rFonts w:ascii="Times New Roman" w:hAnsi="Times New Roman" w:cs="Times New Roman"/>
+          <w:sz w:val="20"/>
+          <w:szCs w:val="20"/>
+        </w:rPr>
+        <w:t>, there were plenty of examples of high functioning files. If the file opened, it was almost always scored either a 3 or a 4, meaning it was easily readable and</w:t>
+      </w:r>
+      <w:r>
+        <w:rPr>
+          <w:rFonts w:ascii="Times New Roman" w:hAnsi="Times New Roman" w:cs="Times New Roman"/>
+          <w:sz w:val="20"/>
+          <w:szCs w:val="20"/>
+        </w:rPr>
+        <w:t xml:space="preserve"> any</w:t>
+      </w:r>
+      <w:r>
+        <w:rPr>
+          <w:rFonts w:ascii="Times New Roman" w:hAnsi="Times New Roman" w:cs="Times New Roman"/>
+          <w:sz w:val="20"/>
+          <w:szCs w:val="20"/>
+        </w:rPr>
+        <w:t xml:space="preserve"> missing or changed data could </w:t>
+      </w:r>
+      <w:r>
+        <w:rPr>
+          <w:rFonts w:ascii="Times New Roman" w:hAnsi="Times New Roman" w:cs="Times New Roman"/>
+          <w:sz w:val="20"/>
+          <w:szCs w:val="20"/>
+        </w:rPr>
+        <w:t xml:space="preserve">be inferred. As mentioned when discussing the functioning of the small files, the medium and large files </w:t>
+      </w:r>
+      <w:r>
+        <w:rPr>
+          <w:rFonts w:ascii="Times New Roman" w:hAnsi="Times New Roman" w:cs="Times New Roman"/>
+          <w:sz w:val="20"/>
+          <w:szCs w:val="20"/>
+        </w:rPr>
+        <w:t xml:space="preserve">were both more likely to open and significantly less likely to function perfectly than small files. </w:t>
+      </w:r>
+    </w:p>
+    <w:p>
+      <w:pPr>
+        <w:rPr>
+          <w:rFonts w:ascii="Times New Roman" w:hAnsi="Times New Roman" w:cs="Times New Roman"/>
+          <w:b/>
+          <w:sz w:val="20"/>
+          <w:szCs w:val="20"/>
+        </w:rPr>
+      </w:pPr>
+      <w:r>
+        <w:rPr>
+          <w:rFonts w:ascii="Times New Roman" w:hAnsi="Times New Roman" w:cs="Times New Roman"/>
+          <w:b/>
+          <w:sz w:val="20"/>
+          <w:szCs w:val="20"/>
+        </w:rPr>
+        <w:t>5.3 .</w:t>
+      </w:r>
+      <w:proofErr w:type="spellStart"/>
+      <w:r>
+        <w:rPr>
+          <w:rFonts w:ascii="Times New Roman" w:hAnsi="Times New Roman" w:cs="Times New Roman"/>
+          <w:b/>
+          <w:sz w:val="20"/>
+          <w:szCs w:val="20"/>
+        </w:rPr>
+        <w:t>docx</w:t>
+      </w:r>
+      <w:proofErr w:type="spellEnd"/>
+      <w:r>
+        <w:rPr>
+          <w:rFonts w:ascii="Times New Roman" w:hAnsi="Times New Roman" w:cs="Times New Roman"/>
+          <w:b/>
+          <w:sz w:val="20"/>
+          <w:szCs w:val="20"/>
+        </w:rPr>
+        <w:t xml:space="preserve"> files</w:t>
+      </w:r>
+    </w:p>
+    <w:p>
+      <w:pPr>
+        <w:rPr>
+          <w:rFonts w:ascii="Times New Roman" w:hAnsi="Times New Roman" w:cs="Times New Roman"/>
+          <w:sz w:val="20"/>
+          <w:szCs w:val="20"/>
+        </w:rPr>
+      </w:pPr>
+      <w:r>
+        <w:rPr>
+          <w:rFonts w:ascii="Times New Roman" w:hAnsi="Times New Roman" w:cs="Times New Roman"/>
+          <w:sz w:val="20"/>
+          <w:szCs w:val="20"/>
+        </w:rPr>
+        <w:t>The .</w:t>
+      </w:r>
+      <w:proofErr w:type="spellStart"/>
+      <w:r>
+        <w:rPr>
+          <w:rFonts w:ascii="Times New Roman" w:hAnsi="Times New Roman" w:cs="Times New Roman"/>
+          <w:sz w:val="20"/>
+          <w:szCs w:val="20"/>
+        </w:rPr>
+        <w:t>docx</w:t>
+      </w:r>
+      <w:proofErr w:type="spellEnd"/>
+      <w:r>
+        <w:rPr>
+          <w:rFonts w:ascii="Times New Roman" w:hAnsi="Times New Roman" w:cs="Times New Roman"/>
+          <w:sz w:val="20"/>
+          <w:szCs w:val="20"/>
+        </w:rPr>
+        <w:t xml:space="preserve"> files were the easiest to score, as very few of them opened. Any </w:t>
+      </w:r>
+      <w:proofErr w:type="spellStart"/>
+      <w:r>
+        <w:rPr>
+          <w:rFonts w:ascii="Times New Roman" w:hAnsi="Times New Roman" w:cs="Times New Roman"/>
+          <w:sz w:val="20"/>
+          <w:szCs w:val="20"/>
+        </w:rPr>
+        <w:t>docx</w:t>
+      </w:r>
+      <w:proofErr w:type="spellEnd"/>
+      <w:r>
+        <w:rPr>
+          <w:rFonts w:ascii="Times New Roman" w:hAnsi="Times New Roman" w:cs="Times New Roman"/>
+          <w:sz w:val="20"/>
+          <w:szCs w:val="20"/>
+        </w:rPr>
+        <w:t xml:space="preserve"> file that did open was completely perfect and scored a 5. </w:t>
+      </w:r>
+    </w:p>
+    <w:p>
+      <w:pPr>
+        <w:rPr>
+          <w:rFonts w:ascii="Times New Roman" w:hAnsi="Times New Roman" w:cs="Times New Roman"/>
+          <w:sz w:val="20"/>
+          <w:szCs w:val="20"/>
+        </w:rPr>
+      </w:pPr>
+      <w:r>
+        <w:rPr>
+          <w:rFonts w:ascii="Times New Roman" w:hAnsi="Times New Roman" w:cs="Times New Roman"/>
+          <w:sz w:val="20"/>
+          <w:szCs w:val="20"/>
+        </w:rPr>
+        <w:t>Among the small files, only two files opened, both of them having only one bit flipped. This resulted in an average usability score of 1 for the small.docx files with 1 bit flipped. This is again a</w:t>
+      </w:r>
+      <w:r>
+        <w:rPr>
+          <w:rFonts w:ascii="Times New Roman" w:hAnsi="Times New Roman" w:cs="Times New Roman"/>
+          <w:sz w:val="20"/>
+          <w:szCs w:val="20"/>
+        </w:rPr>
+        <w:t>n instance in which the mean is a bad measure of central tendency as it overestimates 80% of the data and strongly underestimates 20% of the data.</w:t>
+      </w:r>
+      <w:r>
+        <w:rPr>
+          <w:rFonts w:ascii="Times New Roman" w:hAnsi="Times New Roman" w:cs="Times New Roman"/>
+          <w:sz w:val="20"/>
+          <w:szCs w:val="20"/>
+        </w:rPr>
+        <w:t xml:space="preserve"> </w:t>
+      </w:r>
+      <w:r>
+        <w:rPr>
+          <w:rFonts w:ascii="Times New Roman" w:hAnsi="Times New Roman" w:cs="Times New Roman"/>
+          <w:sz w:val="20"/>
+          <w:szCs w:val="20"/>
+        </w:rPr>
+        <w:t xml:space="preserve">Perhaps more revealing is that the median and the mode are both zero and the standard deviation is 2. </w:t>
+      </w:r>
+      <w:r>
+        <w:rPr>
+          <w:rFonts w:ascii="Times New Roman" w:hAnsi="Times New Roman" w:cs="Times New Roman"/>
+          <w:sz w:val="20"/>
+          <w:szCs w:val="20"/>
+        </w:rPr>
+        <w:t xml:space="preserve">The usability score for all tests beyond one bit flipped is zero. </w:t>
+      </w:r>
+    </w:p>
+    <w:p>
+      <w:pPr>
+        <w:rPr>
+          <w:rFonts w:ascii="Times New Roman" w:hAnsi="Times New Roman" w:cs="Times New Roman"/>
+          <w:b/>
+          <w:sz w:val="20"/>
+          <w:szCs w:val="20"/>
+        </w:rPr>
+      </w:pPr>
+      <w:r>
+        <w:rPr>
+          <w:rFonts w:ascii="Times New Roman" w:hAnsi="Times New Roman" w:cs="Times New Roman"/>
+          <w:sz w:val="20"/>
+          <w:szCs w:val="20"/>
+        </w:rPr>
+        <w:t>For both the medium and large files, only a single file opened. In both instances, the single file was one of the ten with only bit flipped.</w:t>
+      </w:r>
+      <w:r>
+        <w:rPr>
+          <w:rFonts w:ascii="Times New Roman" w:hAnsi="Times New Roman" w:cs="Times New Roman"/>
+          <w:sz w:val="20"/>
+          <w:szCs w:val="20"/>
+        </w:rPr>
+        <w:t xml:space="preserve"> This resulted in a usability score of .5 for a single bit flipped, and of 0 for all other cases. </w:t>
+      </w:r>
+    </w:p>
+    <w:p>
+      <w:pPr>
+        <w:rPr>
+          <w:rFonts w:ascii="Times New Roman" w:hAnsi="Times New Roman" w:cs="Times New Roman"/>
+          <w:b/>
+          <w:sz w:val="20"/>
+          <w:szCs w:val="20"/>
+        </w:rPr>
+      </w:pPr>
+      <w:r>
+        <w:rPr>
+          <w:rFonts w:ascii="Times New Roman" w:hAnsi="Times New Roman" w:cs="Times New Roman"/>
+          <w:b/>
+          <w:sz w:val="20"/>
+          <w:szCs w:val="20"/>
+        </w:rPr>
+        <w:t>5.4 .pdf files</w:t>
+      </w:r>
+    </w:p>
+    <w:p>
+      <w:pPr>
+        <w:rPr>
+          <w:rFonts w:ascii="Times New Roman" w:hAnsi="Times New Roman" w:cs="Times New Roman"/>
+          <w:sz w:val="20"/>
+          <w:szCs w:val="20"/>
+        </w:rPr>
+      </w:pPr>
+      <w:r>
+        <w:rPr>
+          <w:rFonts w:ascii="Times New Roman" w:hAnsi="Times New Roman" w:cs="Times New Roman"/>
+          <w:sz w:val="20"/>
+          <w:szCs w:val="20"/>
+        </w:rPr>
+        <w:t>PDF files were the most interesting to score as they were the only file type where flat out strange things happened. Fonts changed</w:t>
+      </w:r>
+      <w:r>
+        <w:rPr>
+          <w:rFonts w:ascii="Times New Roman" w:hAnsi="Times New Roman" w:cs="Times New Roman"/>
+          <w:sz w:val="20"/>
+          <w:szCs w:val="20"/>
+        </w:rPr>
+        <w:t xml:space="preserve"> from page to page</w:t>
+      </w:r>
+      <w:r>
+        <w:rPr>
+          <w:rFonts w:ascii="Times New Roman" w:hAnsi="Times New Roman" w:cs="Times New Roman"/>
+          <w:sz w:val="20"/>
+          <w:szCs w:val="20"/>
+        </w:rPr>
+        <w:t xml:space="preserve">, spacing </w:t>
+      </w:r>
+      <w:r>
+        <w:rPr>
+          <w:rFonts w:ascii="Times New Roman" w:hAnsi="Times New Roman" w:cs="Times New Roman"/>
+          <w:sz w:val="20"/>
+          <w:szCs w:val="20"/>
+        </w:rPr>
+        <w:t xml:space="preserve">and formatting were off, and entire blocks of text would disappear. </w:t>
+      </w:r>
+    </w:p>
+    <w:p>
+      <w:pPr>
+        <w:rPr>
+          <w:rFonts w:ascii="Times New Roman" w:hAnsi="Times New Roman" w:cs="Times New Roman"/>
+          <w:sz w:val="20"/>
+          <w:szCs w:val="20"/>
+        </w:rPr>
+      </w:pPr>
+      <w:r>
+        <w:rPr>
+          <w:rFonts w:ascii="Times New Roman" w:hAnsi="Times New Roman" w:cs="Times New Roman"/>
+          <w:sz w:val="20"/>
+          <w:szCs w:val="20"/>
+        </w:rPr>
+        <w:t>Anytime a PDF appeared to be perfect</w:t>
+      </w:r>
+      <w:r>
+        <w:rPr>
+          <w:rFonts w:ascii="Times New Roman" w:hAnsi="Times New Roman" w:cs="Times New Roman"/>
+          <w:sz w:val="20"/>
+          <w:szCs w:val="20"/>
+        </w:rPr>
+        <w:t xml:space="preserve"> and I ran it through a diff</w:t>
+      </w:r>
+      <w:r>
+        <w:rPr>
+          <w:rFonts w:ascii="Times New Roman" w:hAnsi="Times New Roman" w:cs="Times New Roman"/>
+          <w:sz w:val="20"/>
+          <w:szCs w:val="20"/>
+        </w:rPr>
+        <w:t xml:space="preserve">, it </w:t>
+      </w:r>
+      <w:r>
+        <w:rPr>
+          <w:rFonts w:ascii="Times New Roman" w:hAnsi="Times New Roman" w:cs="Times New Roman"/>
+          <w:sz w:val="20"/>
+          <w:szCs w:val="20"/>
+        </w:rPr>
+        <w:t>turned out to be perfect</w:t>
+      </w:r>
+      <w:r>
+        <w:rPr>
+          <w:rFonts w:ascii="Times New Roman" w:hAnsi="Times New Roman" w:cs="Times New Roman"/>
+          <w:sz w:val="20"/>
+          <w:szCs w:val="20"/>
+        </w:rPr>
+        <w:t xml:space="preserve">. When a PDF corrupted, it wasn’t subtle about it. Either </w:t>
+      </w:r>
+      <w:r>
+        <w:rPr>
+          <w:rFonts w:ascii="Times New Roman" w:hAnsi="Times New Roman" w:cs="Times New Roman"/>
+          <w:sz w:val="20"/>
+          <w:szCs w:val="20"/>
+        </w:rPr>
+        <w:t xml:space="preserve">formatting obviously changed or a block of text disappeared, leaving a big blank space. This means that there wasn’t a single PDF with a score of 4. </w:t>
+      </w:r>
+    </w:p>
+    <w:p>
+      <w:pPr>
+        <w:rPr>
+          <w:rFonts w:ascii="Times New Roman" w:hAnsi="Times New Roman" w:cs="Times New Roman"/>
+          <w:sz w:val="20"/>
+          <w:szCs w:val="20"/>
+        </w:rPr>
+      </w:pPr>
+      <w:r>
+        <w:rPr>
+          <w:rFonts w:ascii="Times New Roman" w:hAnsi="Times New Roman" w:cs="Times New Roman"/>
+          <w:sz w:val="20"/>
+          <w:szCs w:val="20"/>
+        </w:rPr>
+        <w:t xml:space="preserve">Another factor that was unique to PDFs was the number of errors that they threw. Scoring the PDFs took significantly more time, simply because for a </w:t>
+      </w:r>
+      <w:r>
+        <w:rPr>
+          <w:rFonts w:ascii="Times New Roman" w:hAnsi="Times New Roman" w:cs="Times New Roman"/>
+          <w:sz w:val="20"/>
+          <w:szCs w:val="20"/>
+        </w:rPr>
+        <w:lastRenderedPageBreak/>
+        <w:t xml:space="preserve">single document, I may have had to click through 15-20 errors in order to see the whole file. </w:t>
+      </w:r>
+      <w:r>
+        <w:rPr>
+          <w:rFonts w:ascii="Times New Roman" w:hAnsi="Times New Roman" w:cs="Times New Roman"/>
+          <w:sz w:val="20"/>
+          <w:szCs w:val="20"/>
+        </w:rPr>
+        <w:t xml:space="preserve">It seemed that it notified me that it detected corruption not once for the entire file, as Microsoft Word did, but each time that it detected some corruption as I scrolled through the file. </w:t>
+      </w:r>
+    </w:p>
+    <w:p>
+      <w:pPr>
+        <w:rPr>
+          <w:rFonts w:ascii="Times New Roman" w:hAnsi="Times New Roman" w:cs="Times New Roman"/>
+          <w:sz w:val="20"/>
+          <w:szCs w:val="20"/>
+        </w:rPr>
+      </w:pPr>
+      <w:r>
+        <w:rPr>
+          <w:rFonts w:ascii="Times New Roman" w:hAnsi="Times New Roman" w:cs="Times New Roman"/>
+          <w:sz w:val="20"/>
+          <w:szCs w:val="20"/>
+        </w:rPr>
+        <w:t xml:space="preserve">PDFs were the only file type that would open a window and present a blank document, but fail to present any text from that document. When this occurred, the file was marked as if it did not open at all as there was no text of any sort rendered. </w:t>
+      </w:r>
+    </w:p>
+    <w:p>
+      <w:pPr>
+        <w:keepNext/>
+      </w:pPr>
+      <w:r>
+        <w:rPr>
+          <w:rFonts w:ascii="Times New Roman" w:hAnsi="Times New Roman" w:cs="Times New Roman"/>
           <w:noProof/>
-        </w:rPr>
-        <w:t>4</w:t>
-      </w:r>
-      <w:r>
-        <w:fldChar w:fldCharType="end"/>
-      </w:r>
-      <w:r>
-        <w:t xml:space="preserve"> – Graph showing the number of.doc files that opened across file size and number of bits flipped.</w:t>
-      </w:r>
-    </w:p>
-    <w:p>
-      <w:pPr>
-        <w:rPr>
-          <w:rFonts w:ascii="Times New Roman" w:hAnsi="Times New Roman" w:cs="Times New Roman"/>
-          <w:sz w:val="20"/>
-          <w:szCs w:val="20"/>
-        </w:rPr>
-      </w:pPr>
-      <w:r>
-        <w:rPr>
-          <w:rFonts w:ascii="Times New Roman" w:hAnsi="Times New Roman" w:cs="Times New Roman"/>
-          <w:sz w:val="20"/>
-          <w:szCs w:val="20"/>
-        </w:rPr>
-        <w:t xml:space="preserve">Figure </w:t>
-      </w:r>
-      <w:r>
-        <w:rPr>
-          <w:rFonts w:ascii="Times New Roman" w:hAnsi="Times New Roman" w:cs="Times New Roman"/>
-          <w:sz w:val="20"/>
-          <w:szCs w:val="20"/>
-        </w:rPr>
-        <w:t>4</w:t>
-      </w:r>
-      <w:r>
-        <w:rPr>
-          <w:rFonts w:ascii="Times New Roman" w:hAnsi="Times New Roman" w:cs="Times New Roman"/>
-          <w:sz w:val="20"/>
-          <w:szCs w:val="20"/>
-        </w:rPr>
-        <w:t xml:space="preserve"> shows the rate at which files failed to open for the small, medium, and large .doc files. You can see that the small files fell of more quickly than the medium and large files did. </w:t>
-      </w:r>
-      <w:r>
-        <w:rPr>
-          <w:rFonts w:ascii="Times New Roman" w:hAnsi="Times New Roman" w:cs="Times New Roman"/>
-          <w:sz w:val="20"/>
-          <w:szCs w:val="20"/>
-        </w:rPr>
-        <w:t>In conclusion, s</w:t>
-      </w:r>
-      <w:r>
-        <w:rPr>
-          <w:rFonts w:ascii="Times New Roman" w:hAnsi="Times New Roman" w:cs="Times New Roman"/>
-          <w:sz w:val="20"/>
-          <w:szCs w:val="20"/>
-        </w:rPr>
-        <w:t xml:space="preserve">mall files were more likely to function perfectly and more likely to fail to open than both medium and large files. </w:t>
-      </w:r>
-    </w:p>
-    <w:p>
-      <w:pPr>
-        <w:rPr>
-          <w:rFonts w:ascii="Times New Roman" w:hAnsi="Times New Roman" w:cs="Times New Roman"/>
-          <w:sz w:val="20"/>
-          <w:szCs w:val="20"/>
-        </w:rPr>
-      </w:pPr>
-      <w:r>
-        <w:rPr>
-          <w:rFonts w:ascii="Times New Roman" w:hAnsi="Times New Roman" w:cs="Times New Roman"/>
-          <w:sz w:val="20"/>
-          <w:szCs w:val="20"/>
-        </w:rPr>
-        <w:t xml:space="preserve">While the medium and large .doc files did not </w:t>
-      </w:r>
-      <w:r>
-        <w:rPr>
-          <w:rFonts w:ascii="Times New Roman" w:hAnsi="Times New Roman" w:cs="Times New Roman"/>
-          <w:sz w:val="20"/>
-          <w:szCs w:val="20"/>
-        </w:rPr>
-        <w:t>have any examples of perfect files</w:t>
-      </w:r>
-      <w:r>
-        <w:rPr>
-          <w:rFonts w:ascii="Times New Roman" w:hAnsi="Times New Roman" w:cs="Times New Roman"/>
-          <w:sz w:val="20"/>
-          <w:szCs w:val="20"/>
-        </w:rPr>
-        <w:t>, there were plenty of examples of high functioning files. If the file opened, it was almost always scored either a 3 or a 4, meaning it was easily readable and</w:t>
-      </w:r>
-      <w:r>
-        <w:rPr>
-          <w:rFonts w:ascii="Times New Roman" w:hAnsi="Times New Roman" w:cs="Times New Roman"/>
-          <w:sz w:val="20"/>
-          <w:szCs w:val="20"/>
-        </w:rPr>
-        <w:t xml:space="preserve"> any</w:t>
-      </w:r>
-      <w:r>
-        <w:rPr>
-          <w:rFonts w:ascii="Times New Roman" w:hAnsi="Times New Roman" w:cs="Times New Roman"/>
-          <w:sz w:val="20"/>
-          <w:szCs w:val="20"/>
-        </w:rPr>
-        <w:t xml:space="preserve"> missing or changed data could </w:t>
-      </w:r>
-      <w:r>
-        <w:rPr>
-          <w:rFonts w:ascii="Times New Roman" w:hAnsi="Times New Roman" w:cs="Times New Roman"/>
-          <w:sz w:val="20"/>
-          <w:szCs w:val="20"/>
-        </w:rPr>
-        <w:t xml:space="preserve">be inferred. As mentioned when discussing the functioning of the small files, the medium and large files </w:t>
-      </w:r>
-      <w:r>
-        <w:rPr>
-          <w:rFonts w:ascii="Times New Roman" w:hAnsi="Times New Roman" w:cs="Times New Roman"/>
-          <w:sz w:val="20"/>
-          <w:szCs w:val="20"/>
-        </w:rPr>
-        <w:t xml:space="preserve">were both more likely to open and significantly less likely to function perfectly than small files. </w:t>
-      </w:r>
-    </w:p>
-    <w:p>
-      <w:pPr>
-        <w:rPr>
-          <w:rFonts w:ascii="Times New Roman" w:hAnsi="Times New Roman" w:cs="Times New Roman"/>
-          <w:b/>
-          <w:sz w:val="20"/>
-          <w:szCs w:val="20"/>
-        </w:rPr>
-      </w:pPr>
-      <w:r>
-        <w:rPr>
-          <w:rFonts w:ascii="Times New Roman" w:hAnsi="Times New Roman" w:cs="Times New Roman"/>
-          <w:b/>
-          <w:sz w:val="20"/>
-          <w:szCs w:val="20"/>
-        </w:rPr>
-        <w:t>5.3 .docx files</w:t>
-      </w:r>
-    </w:p>
-    <w:p>
-      <w:pPr>
-        <w:rPr>
-          <w:rFonts w:ascii="Times New Roman" w:hAnsi="Times New Roman" w:cs="Times New Roman"/>
-          <w:sz w:val="20"/>
-          <w:szCs w:val="20"/>
-        </w:rPr>
-      </w:pPr>
-      <w:r>
-        <w:rPr>
-          <w:rFonts w:ascii="Times New Roman" w:hAnsi="Times New Roman" w:cs="Times New Roman"/>
-          <w:sz w:val="20"/>
-          <w:szCs w:val="20"/>
-        </w:rPr>
-        <w:t xml:space="preserve">The .docx files were the easiest to score, as very few of them opened. Any docx file that did open was completely perfect and scored a 5. </w:t>
-      </w:r>
-    </w:p>
-    <w:p>
-      <w:pPr>
-        <w:rPr>
-          <w:rFonts w:ascii="Times New Roman" w:hAnsi="Times New Roman" w:cs="Times New Roman"/>
-          <w:sz w:val="20"/>
-          <w:szCs w:val="20"/>
-        </w:rPr>
-      </w:pPr>
-      <w:r>
-        <w:rPr>
-          <w:rFonts w:ascii="Times New Roman" w:hAnsi="Times New Roman" w:cs="Times New Roman"/>
-          <w:sz w:val="20"/>
-          <w:szCs w:val="20"/>
-        </w:rPr>
-        <w:t>Among the small files, only two files opened, both of them having only one bit flipped. This resulted in an average usability score of 1 for the small.docx files with 1 bit flipped. This is again a</w:t>
-      </w:r>
-      <w:r>
-        <w:rPr>
-          <w:rFonts w:ascii="Times New Roman" w:hAnsi="Times New Roman" w:cs="Times New Roman"/>
-          <w:sz w:val="20"/>
-          <w:szCs w:val="20"/>
-        </w:rPr>
-        <w:t xml:space="preserve">n instance in which the mean is a bad measure of central tendency as it </w:t>
-      </w:r>
-      <w:r>
-        <w:rPr>
-          <w:rFonts w:ascii="Times New Roman" w:hAnsi="Times New Roman" w:cs="Times New Roman"/>
-          <w:sz w:val="20"/>
-          <w:szCs w:val="20"/>
-        </w:rPr>
-        <w:lastRenderedPageBreak/>
-        <w:t>overestimates 80% of the data and strongly underestimates 20% of the data.</w:t>
-      </w:r>
-      <w:r>
-        <w:rPr>
-          <w:rFonts w:ascii="Times New Roman" w:hAnsi="Times New Roman" w:cs="Times New Roman"/>
-          <w:sz w:val="20"/>
-          <w:szCs w:val="20"/>
-        </w:rPr>
-        <w:t xml:space="preserve"> </w:t>
-      </w:r>
-      <w:r>
-        <w:rPr>
-          <w:rFonts w:ascii="Times New Roman" w:hAnsi="Times New Roman" w:cs="Times New Roman"/>
-          <w:sz w:val="20"/>
-          <w:szCs w:val="20"/>
-        </w:rPr>
-        <w:t xml:space="preserve">Perhaps more revealing is that the median and the mode are both zero and the standard deviation is 2. </w:t>
-      </w:r>
-      <w:r>
-        <w:rPr>
-          <w:rFonts w:ascii="Times New Roman" w:hAnsi="Times New Roman" w:cs="Times New Roman"/>
-          <w:sz w:val="20"/>
-          <w:szCs w:val="20"/>
-        </w:rPr>
-        <w:t xml:space="preserve">The usability score for all tests beyond one bit flipped is zero. </w:t>
-      </w:r>
-    </w:p>
-    <w:p>
-      <w:pPr>
-        <w:rPr>
-          <w:rFonts w:ascii="Times New Roman" w:hAnsi="Times New Roman" w:cs="Times New Roman"/>
-          <w:b/>
-          <w:sz w:val="20"/>
-          <w:szCs w:val="20"/>
-        </w:rPr>
-      </w:pPr>
-      <w:r>
-        <w:rPr>
-          <w:rFonts w:ascii="Times New Roman" w:hAnsi="Times New Roman" w:cs="Times New Roman"/>
-          <w:sz w:val="20"/>
-          <w:szCs w:val="20"/>
-        </w:rPr>
-        <w:t>For both the medium and large files, only a single file opened. In both instances, the single file was one of the ten with only bit flipped.</w:t>
-      </w:r>
-      <w:r>
-        <w:rPr>
-          <w:rFonts w:ascii="Times New Roman" w:hAnsi="Times New Roman" w:cs="Times New Roman"/>
-          <w:sz w:val="20"/>
-          <w:szCs w:val="20"/>
-        </w:rPr>
-        <w:t xml:space="preserve"> This resulted in a usability score of .5 for a single bit flipped, and of 0 for all other cases. </w:t>
-      </w:r>
-    </w:p>
-    <w:p>
-      <w:pPr>
-        <w:rPr>
-          <w:rFonts w:ascii="Times New Roman" w:hAnsi="Times New Roman" w:cs="Times New Roman"/>
-          <w:b/>
-          <w:sz w:val="20"/>
-          <w:szCs w:val="20"/>
-        </w:rPr>
-      </w:pPr>
-      <w:r>
-        <w:rPr>
-          <w:rFonts w:ascii="Times New Roman" w:hAnsi="Times New Roman" w:cs="Times New Roman"/>
-          <w:b/>
-          <w:sz w:val="20"/>
-          <w:szCs w:val="20"/>
-        </w:rPr>
-        <w:t>5.4 .pdf files</w:t>
-      </w:r>
-    </w:p>
-    <w:p>
-      <w:pPr>
-        <w:rPr>
-          <w:rFonts w:ascii="Times New Roman" w:hAnsi="Times New Roman" w:cs="Times New Roman"/>
-          <w:sz w:val="20"/>
-          <w:szCs w:val="20"/>
-        </w:rPr>
-      </w:pPr>
-      <w:r>
-        <w:rPr>
-          <w:rFonts w:ascii="Times New Roman" w:hAnsi="Times New Roman" w:cs="Times New Roman"/>
-          <w:sz w:val="20"/>
-          <w:szCs w:val="20"/>
-        </w:rPr>
-        <w:t>PDF files were the most interesting to score as they were the only file type where flat out strange things happened. Fonts changed</w:t>
-      </w:r>
-      <w:r>
-        <w:rPr>
-          <w:rFonts w:ascii="Times New Roman" w:hAnsi="Times New Roman" w:cs="Times New Roman"/>
-          <w:sz w:val="20"/>
-          <w:szCs w:val="20"/>
-        </w:rPr>
-        <w:t xml:space="preserve"> from page to page</w:t>
-      </w:r>
-      <w:r>
-        <w:rPr>
-          <w:rFonts w:ascii="Times New Roman" w:hAnsi="Times New Roman" w:cs="Times New Roman"/>
-          <w:sz w:val="20"/>
-          <w:szCs w:val="20"/>
-        </w:rPr>
-        <w:t xml:space="preserve">, spacing </w:t>
-      </w:r>
-      <w:r>
-        <w:rPr>
-          <w:rFonts w:ascii="Times New Roman" w:hAnsi="Times New Roman" w:cs="Times New Roman"/>
-          <w:sz w:val="20"/>
-          <w:szCs w:val="20"/>
-        </w:rPr>
-        <w:t xml:space="preserve">and formatting were off, and entire blocks of text would disappear. </w:t>
-      </w:r>
-    </w:p>
-    <w:p>
-      <w:pPr>
-        <w:rPr>
-          <w:rFonts w:ascii="Times New Roman" w:hAnsi="Times New Roman" w:cs="Times New Roman"/>
-          <w:sz w:val="20"/>
-          <w:szCs w:val="20"/>
-        </w:rPr>
-      </w:pPr>
-      <w:r>
-        <w:rPr>
-          <w:rFonts w:ascii="Times New Roman" w:hAnsi="Times New Roman" w:cs="Times New Roman"/>
-          <w:sz w:val="20"/>
-          <w:szCs w:val="20"/>
-        </w:rPr>
-        <w:t>Anytime a PDF appeared to be perfect</w:t>
-      </w:r>
-      <w:r>
-        <w:rPr>
-          <w:rFonts w:ascii="Times New Roman" w:hAnsi="Times New Roman" w:cs="Times New Roman"/>
-          <w:sz w:val="20"/>
-          <w:szCs w:val="20"/>
-        </w:rPr>
-        <w:t xml:space="preserve"> and I ran it through a diff</w:t>
-      </w:r>
-      <w:r>
-        <w:rPr>
-          <w:rFonts w:ascii="Times New Roman" w:hAnsi="Times New Roman" w:cs="Times New Roman"/>
-          <w:sz w:val="20"/>
-          <w:szCs w:val="20"/>
-        </w:rPr>
-        <w:t xml:space="preserve">, it </w:t>
-      </w:r>
-      <w:r>
-        <w:rPr>
-          <w:rFonts w:ascii="Times New Roman" w:hAnsi="Times New Roman" w:cs="Times New Roman"/>
-          <w:sz w:val="20"/>
-          <w:szCs w:val="20"/>
-        </w:rPr>
-        <w:t>turned out to be perfect</w:t>
-      </w:r>
-      <w:r>
-        <w:rPr>
-          <w:rFonts w:ascii="Times New Roman" w:hAnsi="Times New Roman" w:cs="Times New Roman"/>
-          <w:sz w:val="20"/>
-          <w:szCs w:val="20"/>
-        </w:rPr>
-        <w:t xml:space="preserve">. When a PDF corrupted, it wasn’t subtle about it. Either </w:t>
-      </w:r>
-      <w:r>
-        <w:rPr>
-          <w:rFonts w:ascii="Times New Roman" w:hAnsi="Times New Roman" w:cs="Times New Roman"/>
-          <w:sz w:val="20"/>
-          <w:szCs w:val="20"/>
-        </w:rPr>
-        <w:t xml:space="preserve">formatting obviously changed or a block of text disappeared, leaving a big blank space. This means that there wasn’t a single PDF with a score of 4. </w:t>
-      </w:r>
-    </w:p>
-    <w:p>
-      <w:pPr>
-        <w:rPr>
-          <w:rFonts w:ascii="Times New Roman" w:hAnsi="Times New Roman" w:cs="Times New Roman"/>
-          <w:sz w:val="20"/>
-          <w:szCs w:val="20"/>
-        </w:rPr>
-      </w:pPr>
-      <w:r>
-        <w:rPr>
-          <w:rFonts w:ascii="Times New Roman" w:hAnsi="Times New Roman" w:cs="Times New Roman"/>
-          <w:sz w:val="20"/>
-          <w:szCs w:val="20"/>
-        </w:rPr>
-        <w:t xml:space="preserve">Another factor that was unique to PDFs was the number of errors that they threw. Scoring the PDFs took significantly more time, simply because for a single document, I may have had to click through 15-20 errors in order to see the whole file. </w:t>
-      </w:r>
-      <w:r>
-        <w:rPr>
-          <w:rFonts w:ascii="Times New Roman" w:hAnsi="Times New Roman" w:cs="Times New Roman"/>
-          <w:sz w:val="20"/>
-          <w:szCs w:val="20"/>
-        </w:rPr>
-        <w:t xml:space="preserve">It seemed that it notified me that it detected corruption not once for the entire file, as Microsoft Word did, but each time that it detected some corruption as I scrolled through the file. </w:t>
-      </w:r>
-    </w:p>
-    <w:p>
-      <w:pPr>
-        <w:rPr>
-          <w:rFonts w:ascii="Times New Roman" w:hAnsi="Times New Roman" w:cs="Times New Roman"/>
-          <w:sz w:val="20"/>
-          <w:szCs w:val="20"/>
-        </w:rPr>
-      </w:pPr>
-      <w:r>
-        <w:rPr>
-          <w:rFonts w:ascii="Times New Roman" w:hAnsi="Times New Roman" w:cs="Times New Roman"/>
-          <w:sz w:val="20"/>
-          <w:szCs w:val="20"/>
-        </w:rPr>
-        <w:t xml:space="preserve">PDFs were the only file type that would open a window and present a blank document, but fail to present any text from that document. When this occurred, the file was marked as if it did not open at all as there was no text of any sort rendered. </w:t>
-      </w:r>
-    </w:p>
-    <w:p>
-      <w:pPr>
-        <w:keepNext/>
-      </w:pPr>
-      <w:r>
-        <w:rPr>
-          <w:rFonts w:ascii="Times New Roman" w:hAnsi="Times New Roman" w:cs="Times New Roman"/>
-          <w:noProof/>
-          <w:sz w:val="20"/>
-          <w:szCs w:val="20"/>
-        </w:rPr>
-        <w:lastRenderedPageBreak/>
+          <w:sz w:val="20"/>
+          <w:szCs w:val="20"/>
+        </w:rPr>
         <w:drawing>
           <wp:inline distT="0" distB="0" distL="0" distR="0" wp14:anchorId="011D151A" wp14:editId="5D96D0D6">
             <wp:extent cx="2716143" cy="1632695"/>
@@ -2681,69 +3278,59 @@
       <w:r>
         <w:t xml:space="preserve">Figure </w:t>
       </w:r>
-      <w:r>
-        <w:fldChar w:fldCharType="begin"/>
-      </w:r>
-      <w:r>
-        <w:instrText xml:space="preserve"> SEQ Figure \* ARABIC </w:instrText>
-      </w:r>
-      <w:r>
-        <w:fldChar w:fldCharType="separate"/>
-      </w:r>
-      <w:r>
-        <w:rPr>
-          <w:noProof/>
+      <w:fldSimple w:instr=" SEQ Figure \* ARABIC ">
+        <w:r>
+          <w:rPr>
+            <w:noProof/>
+          </w:rPr>
+          <w:t>5</w:t>
+        </w:r>
+      </w:fldSimple>
+      <w:r>
+        <w:t xml:space="preserve"> – Deterioration of PDF files with 1-10 bits flipped. Note how close the small, medium, and large files are in their rates of deterioration.</w:t>
+      </w:r>
+    </w:p>
+    <w:p>
+      <w:pPr>
+        <w:rPr>
+          <w:rFonts w:ascii="Times New Roman" w:hAnsi="Times New Roman" w:cs="Times New Roman"/>
+          <w:sz w:val="20"/>
+          <w:szCs w:val="20"/>
+        </w:rPr>
+      </w:pPr>
+      <w:r>
+        <w:rPr>
+          <w:rFonts w:ascii="Times New Roman" w:hAnsi="Times New Roman" w:cs="Times New Roman"/>
+          <w:sz w:val="20"/>
+          <w:szCs w:val="20"/>
+        </w:rPr>
+        <w:t xml:space="preserve">By usability score, </w:t>
+      </w:r>
+      <w:r>
+        <w:rPr>
+          <w:rFonts w:ascii="Times New Roman" w:hAnsi="Times New Roman" w:cs="Times New Roman"/>
+          <w:sz w:val="20"/>
+          <w:szCs w:val="20"/>
+        </w:rPr>
+        <w:t xml:space="preserve">PDF files deteriorated more consistently than others and the small, medium, and large files deteriorated at roughly the same rate. </w:t>
+      </w:r>
+      <w:r>
+        <w:rPr>
+          <w:rFonts w:ascii="Times New Roman" w:hAnsi="Times New Roman" w:cs="Times New Roman"/>
+          <w:sz w:val="20"/>
+          <w:szCs w:val="20"/>
+        </w:rPr>
+        <w:t xml:space="preserve">Figure </w:t>
+      </w:r>
+      <w:r>
+        <w:rPr>
+          <w:rFonts w:ascii="Times New Roman" w:hAnsi="Times New Roman" w:cs="Times New Roman"/>
+          <w:sz w:val="20"/>
+          <w:szCs w:val="20"/>
         </w:rPr>
         <w:t>5</w:t>
       </w:r>
       <w:r>
-        <w:fldChar w:fldCharType="end"/>
-      </w:r>
-      <w:r>
-        <w:t xml:space="preserve"> – Deterioration of PDF files with 1-10 bits flipped. Note how close the small, medium, and large files are in their rates of deterioration.</w:t>
-      </w:r>
-    </w:p>
-    <w:p>
-      <w:pPr>
-        <w:rPr>
-          <w:rFonts w:ascii="Times New Roman" w:hAnsi="Times New Roman" w:cs="Times New Roman"/>
-          <w:sz w:val="20"/>
-          <w:szCs w:val="20"/>
-        </w:rPr>
-      </w:pPr>
-      <w:r>
-        <w:rPr>
-          <w:rFonts w:ascii="Times New Roman" w:hAnsi="Times New Roman" w:cs="Times New Roman"/>
-          <w:sz w:val="20"/>
-          <w:szCs w:val="20"/>
-        </w:rPr>
-        <w:t xml:space="preserve">By usability score, </w:t>
-      </w:r>
-      <w:r>
-        <w:rPr>
-          <w:rFonts w:ascii="Times New Roman" w:hAnsi="Times New Roman" w:cs="Times New Roman"/>
-          <w:sz w:val="20"/>
-          <w:szCs w:val="20"/>
-        </w:rPr>
-        <w:t xml:space="preserve">PDF files deteriorated more consistently than others and the small, medium, and large files deteriorated at roughly the same rate. </w:t>
-      </w:r>
-      <w:r>
-        <w:rPr>
-          <w:rFonts w:ascii="Times New Roman" w:hAnsi="Times New Roman" w:cs="Times New Roman"/>
-          <w:sz w:val="20"/>
-          <w:szCs w:val="20"/>
-        </w:rPr>
-        <w:t xml:space="preserve">Figure </w:t>
-      </w:r>
-      <w:r>
-        <w:rPr>
-          <w:rFonts w:ascii="Times New Roman" w:hAnsi="Times New Roman" w:cs="Times New Roman"/>
-          <w:sz w:val="20"/>
-          <w:szCs w:val="20"/>
-        </w:rPr>
-        <w:t>5</w:t>
-      </w:r>
-      <w:r>
         <w:rPr>
           <w:rFonts w:ascii="Times New Roman" w:hAnsi="Times New Roman" w:cs="Times New Roman"/>
           <w:sz w:val="20"/>
@@ -2786,6 +3373,7 @@
           <w:sz w:val="20"/>
           <w:szCs w:val="20"/>
         </w:rPr>
+        <w:lastRenderedPageBreak/>
         <w:t xml:space="preserve"> </w:t>
       </w:r>
       <w:r>
@@ -2855,81 +3443,70 @@
       <w:r>
         <w:t xml:space="preserve">Figure </w:t>
       </w:r>
-      <w:r>
-        <w:fldChar w:fldCharType="begin"/>
-      </w:r>
-      <w:r>
-        <w:instrText xml:space="preserve"> SEQ Figure \* ARABIC </w:instrText>
-      </w:r>
-      <w:r>
-        <w:fldChar w:fldCharType="separate"/>
-      </w:r>
-      <w:r>
-        <w:rPr>
+      <w:fldSimple w:instr=" SEQ Figure \* ARABIC ">
+        <w:r>
+          <w:rPr>
+            <w:noProof/>
+          </w:rPr>
+          <w:t>6</w:t>
+        </w:r>
+      </w:fldSimple>
+      <w:r>
+        <w:t xml:space="preserve"> – Note the rapid deterioration of the open rates of small files compared to medium and large files. </w:t>
+      </w:r>
+    </w:p>
+    <w:p>
+      <w:pPr>
+        <w:rPr>
+          <w:rFonts w:ascii="Times New Roman" w:hAnsi="Times New Roman" w:cs="Times New Roman"/>
+          <w:sz w:val="20"/>
+          <w:szCs w:val="20"/>
+        </w:rPr>
+      </w:pPr>
+      <w:r>
+        <w:rPr>
+          <w:rFonts w:ascii="Times New Roman" w:hAnsi="Times New Roman" w:cs="Times New Roman"/>
+          <w:sz w:val="20"/>
+          <w:szCs w:val="20"/>
+        </w:rPr>
+        <w:t xml:space="preserve">The last observation unique to PDF files is </w:t>
+      </w:r>
+      <w:r>
+        <w:rPr>
+          <w:rFonts w:ascii="Times New Roman" w:hAnsi="Times New Roman" w:cs="Times New Roman"/>
+          <w:sz w:val="20"/>
+          <w:szCs w:val="20"/>
+        </w:rPr>
+        <w:t xml:space="preserve">shown in figure 7. Figure 7 shows </w:t>
+      </w:r>
+      <w:r>
+        <w:rPr>
+          <w:rFonts w:ascii="Times New Roman" w:hAnsi="Times New Roman" w:cs="Times New Roman"/>
+          <w:sz w:val="20"/>
+          <w:szCs w:val="20"/>
+        </w:rPr>
+        <w:t xml:space="preserve">that in the long term, the </w:t>
+      </w:r>
+      <w:r>
+        <w:rPr>
+          <w:rFonts w:ascii="Times New Roman" w:hAnsi="Times New Roman" w:cs="Times New Roman"/>
+          <w:sz w:val="20"/>
+          <w:szCs w:val="20"/>
+        </w:rPr>
+        <w:t>small files function better than the medium files, which function better than the large files. This is the precise opposite of all the ordering of all other file types, in which the small files deteriorated most rapidly.</w:t>
+      </w:r>
+    </w:p>
+    <w:p>
+      <w:pPr>
+        <w:keepNext/>
+      </w:pPr>
+      <w:r>
+        <w:rPr>
+          <w:rFonts w:ascii="Times New Roman" w:hAnsi="Times New Roman" w:cs="Times New Roman"/>
           <w:noProof/>
-        </w:rPr>
-        <w:t>6</w:t>
-      </w:r>
-      <w:r>
-        <w:fldChar w:fldCharType="end"/>
-      </w:r>
-      <w:r>
-        <w:t xml:space="preserve"> – Note the rapid deterioration of the open rates of small files compared to medium and large files. </w:t>
-      </w:r>
-    </w:p>
-    <w:p>
-      <w:pPr>
-        <w:rPr>
-          <w:rFonts w:ascii="Times New Roman" w:hAnsi="Times New Roman" w:cs="Times New Roman"/>
-          <w:sz w:val="20"/>
-          <w:szCs w:val="20"/>
-        </w:rPr>
-      </w:pPr>
-      <w:r>
-        <w:rPr>
-          <w:rFonts w:ascii="Times New Roman" w:hAnsi="Times New Roman" w:cs="Times New Roman"/>
-          <w:sz w:val="20"/>
-          <w:szCs w:val="20"/>
-        </w:rPr>
-        <w:t xml:space="preserve">The last observation unique to PDF files is </w:t>
-      </w:r>
-      <w:r>
-        <w:rPr>
-          <w:rFonts w:ascii="Times New Roman" w:hAnsi="Times New Roman" w:cs="Times New Roman"/>
-          <w:sz w:val="20"/>
-          <w:szCs w:val="20"/>
-        </w:rPr>
-        <w:t xml:space="preserve">shown in figure 7. Figure 7 shows </w:t>
-      </w:r>
-      <w:r>
-        <w:rPr>
-          <w:rFonts w:ascii="Times New Roman" w:hAnsi="Times New Roman" w:cs="Times New Roman"/>
-          <w:sz w:val="20"/>
-          <w:szCs w:val="20"/>
-        </w:rPr>
-        <w:t xml:space="preserve">that in the long term, the </w:t>
-      </w:r>
-      <w:r>
-        <w:rPr>
-          <w:rFonts w:ascii="Times New Roman" w:hAnsi="Times New Roman" w:cs="Times New Roman"/>
-          <w:sz w:val="20"/>
-          <w:szCs w:val="20"/>
-        </w:rPr>
-        <w:t>small files function better than the medium files, which function better than the large files. This is the precise opposite of all the ordering of all other file types, in which the small files deteriorated most rapidly.</w:t>
-      </w:r>
-    </w:p>
-    <w:p>
-      <w:pPr>
-        <w:keepNext/>
-      </w:pPr>
-      <w:r>
-        <w:rPr>
-          <w:rFonts w:ascii="Times New Roman" w:hAnsi="Times New Roman" w:cs="Times New Roman"/>
-          <w:noProof/>
-          <w:sz w:val="20"/>
-          <w:szCs w:val="20"/>
-        </w:rPr>
-        <w:lastRenderedPageBreak/>
+          <w:sz w:val="20"/>
+          <w:szCs w:val="20"/>
+        </w:rPr>
         <w:drawing>
           <wp:inline distT="0" distB="0" distL="0" distR="0" wp14:anchorId="475DD617" wp14:editId="337EF5DE">
             <wp:extent cx="2747949" cy="1651814"/>
@@ -2989,110 +3566,137 @@
       <w:r>
         <w:t xml:space="preserve">Figure </w:t>
       </w:r>
-      <w:r>
-        <w:fldChar w:fldCharType="begin"/>
-      </w:r>
-      <w:r>
-        <w:instrText xml:space="preserve"> SEQ Figure \* ARABIC </w:instrText>
-      </w:r>
-      <w:r>
-        <w:fldChar w:fldCharType="separate"/>
-      </w:r>
-      <w:r>
-        <w:rPr>
+      <w:fldSimple w:instr=" SEQ Figure \* ARABIC ">
+        <w:r>
+          <w:rPr>
+            <w:noProof/>
+          </w:rPr>
+          <w:t>7</w:t>
+        </w:r>
+      </w:fldSimple>
+      <w:r>
+        <w:t xml:space="preserve"> – Note the ordering of usability of the small, medium, and large files. This is the opposite of the ordering for all other document file types.</w:t>
+      </w:r>
+    </w:p>
+    <w:p>
+      <w:pPr>
+        <w:rPr>
+          <w:rFonts w:ascii="Times New Roman" w:hAnsi="Times New Roman" w:cs="Times New Roman"/>
+          <w:b/>
+          <w:sz w:val="20"/>
+          <w:szCs w:val="20"/>
+        </w:rPr>
+      </w:pPr>
+      <w:r>
+        <w:rPr>
+          <w:rFonts w:ascii="Times New Roman" w:hAnsi="Times New Roman" w:cs="Times New Roman"/>
+          <w:b/>
+          <w:sz w:val="20"/>
+          <w:szCs w:val="20"/>
+        </w:rPr>
+        <w:t>5.6</w:t>
+      </w:r>
+      <w:r>
+        <w:rPr>
+          <w:rFonts w:ascii="Times New Roman" w:hAnsi="Times New Roman" w:cs="Times New Roman"/>
+          <w:b/>
+          <w:sz w:val="20"/>
+          <w:szCs w:val="20"/>
+        </w:rPr>
+        <w:t xml:space="preserve"> Comparison of </w:t>
+      </w:r>
+      <w:r>
+        <w:rPr>
+          <w:rFonts w:ascii="Times New Roman" w:hAnsi="Times New Roman" w:cs="Times New Roman"/>
+          <w:b/>
+          <w:sz w:val="20"/>
+          <w:szCs w:val="20"/>
+        </w:rPr>
+        <w:t xml:space="preserve">Document </w:t>
+      </w:r>
+      <w:r>
+        <w:rPr>
+          <w:rFonts w:ascii="Times New Roman" w:hAnsi="Times New Roman" w:cs="Times New Roman"/>
+          <w:b/>
+          <w:sz w:val="20"/>
+          <w:szCs w:val="20"/>
+        </w:rPr>
+        <w:t>File Types</w:t>
+      </w:r>
+    </w:p>
+    <w:p>
+      <w:pPr>
+        <w:rPr>
+          <w:rFonts w:ascii="Times New Roman" w:hAnsi="Times New Roman" w:cs="Times New Roman"/>
+          <w:sz w:val="20"/>
+          <w:szCs w:val="20"/>
+        </w:rPr>
+      </w:pPr>
+      <w:r>
+        <w:rPr>
+          <w:rFonts w:ascii="Times New Roman" w:hAnsi="Times New Roman" w:cs="Times New Roman"/>
+          <w:sz w:val="20"/>
+          <w:szCs w:val="20"/>
+        </w:rPr>
+        <w:t>Regardless of the size of the file, the o</w:t>
+      </w:r>
+      <w:r>
+        <w:rPr>
+          <w:rFonts w:ascii="Times New Roman" w:hAnsi="Times New Roman" w:cs="Times New Roman"/>
+          <w:sz w:val="20"/>
+          <w:szCs w:val="20"/>
+        </w:rPr>
+        <w:t xml:space="preserve">pen rates of files follow the same trends. Test files always open, </w:t>
+      </w:r>
+      <w:proofErr w:type="spellStart"/>
+      <w:r>
+        <w:rPr>
+          <w:rFonts w:ascii="Times New Roman" w:hAnsi="Times New Roman" w:cs="Times New Roman"/>
+          <w:sz w:val="20"/>
+          <w:szCs w:val="20"/>
+        </w:rPr>
+        <w:t>docx</w:t>
+      </w:r>
+      <w:proofErr w:type="spellEnd"/>
+      <w:r>
+        <w:rPr>
+          <w:rFonts w:ascii="Times New Roman" w:hAnsi="Times New Roman" w:cs="Times New Roman"/>
+          <w:sz w:val="20"/>
+          <w:szCs w:val="20"/>
+        </w:rPr>
+        <w:t xml:space="preserve"> files almost never open, and doc and pdf files fall somewhere in the middle. PDF files have a higher open rate than doc files by quite a bit for the small files. The same holds for medium files, though the margin is smaller. Doc files narrowly overtake pdf files and are more </w:t>
+      </w:r>
+      <w:proofErr w:type="spellStart"/>
+      <w:r>
+        <w:rPr>
+          <w:rFonts w:ascii="Times New Roman" w:hAnsi="Times New Roman" w:cs="Times New Roman"/>
+          <w:sz w:val="20"/>
+          <w:szCs w:val="20"/>
+        </w:rPr>
+        <w:t>openable</w:t>
+      </w:r>
+      <w:proofErr w:type="spellEnd"/>
+      <w:r>
+        <w:rPr>
+          <w:rFonts w:ascii="Times New Roman" w:hAnsi="Times New Roman" w:cs="Times New Roman"/>
+          <w:sz w:val="20"/>
+          <w:szCs w:val="20"/>
+        </w:rPr>
+        <w:t xml:space="preserve"> with large file sizes.</w:t>
+      </w:r>
+    </w:p>
+    <w:p>
+      <w:pPr>
+        <w:keepNext/>
+      </w:pPr>
+      <w:r>
+        <w:rPr>
+          <w:rFonts w:ascii="Times New Roman" w:hAnsi="Times New Roman" w:cs="Times New Roman"/>
           <w:noProof/>
-        </w:rPr>
-        <w:t>7</w:t>
-      </w:r>
-      <w:r>
-        <w:fldChar w:fldCharType="end"/>
-      </w:r>
-      <w:r>
-        <w:t xml:space="preserve"> – Note the ordering of usability of the small, medium, and large files. This is the opposite of the ordering for all other document file types.</w:t>
-      </w:r>
-    </w:p>
-    <w:p>
-      <w:pPr>
-        <w:rPr>
-          <w:rFonts w:ascii="Times New Roman" w:hAnsi="Times New Roman" w:cs="Times New Roman"/>
-          <w:b/>
-          <w:sz w:val="20"/>
-          <w:szCs w:val="20"/>
-        </w:rPr>
-      </w:pPr>
-      <w:r>
-        <w:rPr>
-          <w:rFonts w:ascii="Times New Roman" w:hAnsi="Times New Roman" w:cs="Times New Roman"/>
-          <w:b/>
-          <w:sz w:val="20"/>
-          <w:szCs w:val="20"/>
-        </w:rPr>
-        <w:t>5.6</w:t>
-      </w:r>
-      <w:r>
-        <w:rPr>
-          <w:rFonts w:ascii="Times New Roman" w:hAnsi="Times New Roman" w:cs="Times New Roman"/>
-          <w:b/>
-          <w:sz w:val="20"/>
-          <w:szCs w:val="20"/>
-        </w:rPr>
-        <w:t xml:space="preserve"> Comparison of </w:t>
-      </w:r>
-      <w:r>
-        <w:rPr>
-          <w:rFonts w:ascii="Times New Roman" w:hAnsi="Times New Roman" w:cs="Times New Roman"/>
-          <w:b/>
-          <w:sz w:val="20"/>
-          <w:szCs w:val="20"/>
-        </w:rPr>
-        <w:t xml:space="preserve">Document </w:t>
-      </w:r>
-      <w:r>
-        <w:rPr>
-          <w:rFonts w:ascii="Times New Roman" w:hAnsi="Times New Roman" w:cs="Times New Roman"/>
-          <w:b/>
-          <w:sz w:val="20"/>
-          <w:szCs w:val="20"/>
-        </w:rPr>
-        <w:t>File Types</w:t>
-      </w:r>
-    </w:p>
-    <w:p>
-      <w:pPr>
-        <w:rPr>
-          <w:rFonts w:ascii="Times New Roman" w:hAnsi="Times New Roman" w:cs="Times New Roman"/>
-          <w:sz w:val="20"/>
-          <w:szCs w:val="20"/>
-        </w:rPr>
-      </w:pPr>
-      <w:r>
-        <w:rPr>
-          <w:rFonts w:ascii="Times New Roman" w:hAnsi="Times New Roman" w:cs="Times New Roman"/>
-          <w:sz w:val="20"/>
-          <w:szCs w:val="20"/>
-        </w:rPr>
-        <w:t>Regardless of the size of the file, the o</w:t>
-      </w:r>
-      <w:r>
-        <w:rPr>
-          <w:rFonts w:ascii="Times New Roman" w:hAnsi="Times New Roman" w:cs="Times New Roman"/>
-          <w:sz w:val="20"/>
-          <w:szCs w:val="20"/>
-        </w:rPr>
-        <w:t>pen rates of files follow the same trends. Test files always open, docx files almost never open, and doc and pdf files fall somewhere in the middle. PDF files have a higher open rate than doc files by quite a bit for the small files. The same holds for medium files, though the margin is smaller. Doc files narrowly overtake pdf files and are more openable with large file sizes.</w:t>
-      </w:r>
-    </w:p>
-    <w:p>
-      <w:pPr>
-        <w:keepNext/>
-      </w:pPr>
-      <w:r>
-        <w:rPr>
-          <w:rFonts w:ascii="Times New Roman" w:hAnsi="Times New Roman" w:cs="Times New Roman"/>
-          <w:noProof/>
-          <w:sz w:val="20"/>
-          <w:szCs w:val="20"/>
-        </w:rPr>
+          <w:sz w:val="20"/>
+          <w:szCs w:val="20"/>
+        </w:rPr>
+        <w:lastRenderedPageBreak/>
         <w:drawing>
           <wp:inline distT="0" distB="0" distL="0" distR="0" wp14:anchorId="14A8F12D" wp14:editId="6D63FB77">
             <wp:extent cx="2811559" cy="1690051"/>
@@ -3147,37 +3751,34 @@
       <w:r>
         <w:t xml:space="preserve">Figure </w:t>
       </w:r>
-      <w:r>
-        <w:fldChar w:fldCharType="begin"/>
-      </w:r>
-      <w:r>
-        <w:instrText xml:space="preserve"> SEQ Figure \* ARABIC </w:instrText>
-      </w:r>
-      <w:r>
-        <w:fldChar w:fldCharType="separate"/>
-      </w:r>
+      <w:fldSimple w:instr=" SEQ Figure \* ARABIC ">
+        <w:r>
+          <w:rPr>
+            <w:noProof/>
+          </w:rPr>
+          <w:t>8</w:t>
+        </w:r>
+      </w:fldSimple>
+      <w:r>
+        <w:t xml:space="preserve"> – The number of medium text, pdf, doc, and </w:t>
+      </w:r>
+      <w:proofErr w:type="spellStart"/>
+      <w:r>
+        <w:t>docx</w:t>
+      </w:r>
+      <w:proofErr w:type="spellEnd"/>
+      <w:r>
+        <w:t xml:space="preserve"> files that open at 1-100 bits flipped. Compare to figure 9, displaying the open rates of large files.</w:t>
+      </w:r>
+    </w:p>
+    <w:p>
+      <w:pPr>
+        <w:keepNext/>
+      </w:pPr>
       <w:r>
         <w:rPr>
           <w:noProof/>
         </w:rPr>
-        <w:t>8</w:t>
-      </w:r>
-      <w:r>
-        <w:fldChar w:fldCharType="end"/>
-      </w:r>
-      <w:r>
-        <w:t xml:space="preserve"> – The number of medium text, pdf, doc, and docx files that open at 1-100 bits flipped. Compare to figure 9, displaying the open rates of large files.</w:t>
-      </w:r>
-    </w:p>
-    <w:p>
-      <w:pPr>
-        <w:keepNext/>
-      </w:pPr>
-      <w:r>
-        <w:rPr>
-          <w:noProof/>
-        </w:rPr>
-        <w:lastRenderedPageBreak/>
         <w:drawing>
           <wp:inline distT="0" distB="0" distL="0" distR="0" wp14:anchorId="0AC2B55D" wp14:editId="1229C9A2">
             <wp:extent cx="2755900" cy="1656594"/>
@@ -3232,26 +3833,24 @@
       <w:r>
         <w:t xml:space="preserve">Figure </w:t>
       </w:r>
-      <w:r>
-        <w:fldChar w:fldCharType="begin"/>
-      </w:r>
-      <w:r>
-        <w:instrText xml:space="preserve"> SEQ Figure \* ARABIC </w:instrText>
-      </w:r>
-      <w:r>
-        <w:fldChar w:fldCharType="separate"/>
-      </w:r>
-      <w:r>
-        <w:rPr>
-          <w:noProof/>
-        </w:rPr>
-        <w:t>9</w:t>
-      </w:r>
-      <w:r>
-        <w:fldChar w:fldCharType="end"/>
-      </w:r>
-      <w:r>
-        <w:t xml:space="preserve"> - The number of large text, pdf, doc, and docx files that open at 1-100 bits flipped. Compare to figure 8, displaying the open rates of medium files.</w:t>
+      <w:fldSimple w:instr=" SEQ Figure \* ARABIC ">
+        <w:r>
+          <w:rPr>
+            <w:noProof/>
+          </w:rPr>
+          <w:t>9</w:t>
+        </w:r>
+      </w:fldSimple>
+      <w:r>
+        <w:t xml:space="preserve"> - The number of large text, pdf, doc, and </w:t>
+      </w:r>
+      <w:proofErr w:type="spellStart"/>
+      <w:r>
+        <w:t>docx</w:t>
+      </w:r>
+      <w:proofErr w:type="spellEnd"/>
+      <w:r>
+        <w:t xml:space="preserve"> files that open at 1-100 bits flipped. Compare to figure 8, displaying the open rates of medium files.</w:t>
       </w:r>
     </w:p>
     <w:p>
@@ -3344,24 +3943,14 @@
       <w:r>
         <w:t xml:space="preserve">Figure </w:t>
       </w:r>
-      <w:r>
-        <w:fldChar w:fldCharType="begin"/>
-      </w:r>
-      <w:r>
-        <w:instrText xml:space="preserve"> SEQ Figure \* ARABIC </w:instrText>
-      </w:r>
-      <w:r>
-        <w:fldChar w:fldCharType="separate"/>
-      </w:r>
-      <w:r>
-        <w:rPr>
-          <w:noProof/>
-        </w:rPr>
-        <w:t>10</w:t>
-      </w:r>
-      <w:r>
-        <w:fldChar w:fldCharType="end"/>
-      </w:r>
+      <w:fldSimple w:instr=" SEQ Figure \* ARABIC ">
+        <w:r>
+          <w:rPr>
+            <w:noProof/>
+          </w:rPr>
+          <w:t>10</w:t>
+        </w:r>
+      </w:fldSimple>
       <w:r>
         <w:t xml:space="preserve"> – Usability of small files</w:t>
       </w:r>
@@ -3418,7 +4007,15 @@
           <w:rFonts w:ascii="Times New Roman" w:hAnsi="Times New Roman" w:cs="Times New Roman"/>
           <w:sz w:val="20"/>
         </w:rPr>
-        <w:t xml:space="preserve"> is the precipitous drop of usability of .doc files. This is unique to the small files. The .doc files do not start at such a high point, nor fall so quickly to such a low point in the medium and large files. </w:t>
+        <w:t xml:space="preserve"> is the precipitous drop of usability of .doc files. This is unique to the </w:t>
+      </w:r>
+      <w:r>
+        <w:rPr>
+          <w:rFonts w:ascii="Times New Roman" w:hAnsi="Times New Roman" w:cs="Times New Roman"/>
+          <w:sz w:val="20"/>
+        </w:rPr>
+        <w:lastRenderedPageBreak/>
+        <w:t xml:space="preserve">small files. The .doc files do not start at such a high point, nor fall so quickly to such a low point in the medium and large files. </w:t>
       </w:r>
       <w:r>
         <w:rPr>
@@ -3461,15 +4058,7 @@
           <w:rFonts w:ascii="Times New Roman" w:hAnsi="Times New Roman" w:cs="Times New Roman"/>
           <w:sz w:val="20"/>
         </w:rPr>
-        <w:t xml:space="preserve"> </w:t>
-      </w:r>
-      <w:r>
-        <w:rPr>
-          <w:rFonts w:ascii="Times New Roman" w:hAnsi="Times New Roman" w:cs="Times New Roman"/>
-          <w:sz w:val="20"/>
-        </w:rPr>
-        <w:lastRenderedPageBreak/>
-        <w:t>covered in more depth in the above section dedicated to text files.</w:t>
+        <w:t xml:space="preserve"> covered in more depth in the above section dedicated to text files.</w:t>
       </w:r>
     </w:p>
     <w:p>
@@ -3534,24 +4123,14 @@
       <w:r>
         <w:t xml:space="preserve">Figure </w:t>
       </w:r>
-      <w:r>
-        <w:fldChar w:fldCharType="begin"/>
-      </w:r>
-      <w:r>
-        <w:instrText xml:space="preserve"> SEQ Figure \* ARABIC </w:instrText>
-      </w:r>
-      <w:r>
-        <w:fldChar w:fldCharType="separate"/>
-      </w:r>
-      <w:r>
-        <w:rPr>
-          <w:noProof/>
-        </w:rPr>
-        <w:t>11</w:t>
-      </w:r>
-      <w:r>
-        <w:fldChar w:fldCharType="end"/>
-      </w:r>
+      <w:fldSimple w:instr=" SEQ Figure \* ARABIC ">
+        <w:r>
+          <w:rPr>
+            <w:noProof/>
+          </w:rPr>
+          <w:t>11</w:t>
+        </w:r>
+      </w:fldSimple>
       <w:r>
         <w:t xml:space="preserve"> – Usability of large files. Note that the graph of medium files is similar, will less difference between pdf and .doc files.</w:t>
       </w:r>
@@ -3589,7 +4168,60 @@
           <w:sz w:val="20"/>
           <w:szCs w:val="20"/>
         </w:rPr>
-        <w:t>Bitmaps generally opened and most changes were minor.  It appears that the smaller file sizes of bitmap did better earlier, but in the higher levels of bit flipping the larger sized files did better.  Most of the issues with bitmap were undetectable to the naked eye.  However, when they were run through ImageMagick’s image compare tool, which highlighted any pixels that were different, there were definite changes to the image.  One interesting aspect of bitmap files for which I cannot find an explanation was that all of the pixel differences occurred in the bottom 25% of the picture.  My initial response was to think that there was a problem with the bit-flipping program and it was not flipping random bits.  However, upon comparing a bit-flipped version with the original in a hex editor, it was discovered that the differences occurred throughout the file.  There is nothing in the specifications for bitmap that describes why pixel changes occurred in the lower portion of the picture, but this was the case throughout the bitmap files</w:t>
+        <w:t xml:space="preserve">Bitmaps generally opened and most changes were minor.  It appears that the smaller file sizes of bitmap did better earlier, but in the higher levels of bit flipping the larger sized files did better.  Most of the issues with bitmap were undetectable to the naked eye.  However, when they were run through </w:t>
+      </w:r>
+      <w:proofErr w:type="spellStart"/>
+      <w:r>
+        <w:rPr>
+          <w:rFonts w:ascii="Times New Roman" w:hAnsi="Times New Roman" w:cs="Times New Roman"/>
+          <w:sz w:val="20"/>
+          <w:szCs w:val="20"/>
+        </w:rPr>
+        <w:t>ImageMagick’s</w:t>
+      </w:r>
+      <w:proofErr w:type="spellEnd"/>
+      <w:r>
+        <w:rPr>
+          <w:rFonts w:ascii="Times New Roman" w:hAnsi="Times New Roman" w:cs="Times New Roman"/>
+          <w:sz w:val="20"/>
+          <w:szCs w:val="20"/>
+        </w:rPr>
+        <w:t xml:space="preserve"> image compare tool, which highlighted any pixels that were different, there were definite changes to the image.  One interesting aspect of bitmap files for which I cannot find an explanation was that all of the pixel differences occurred in the bottom 25% of the picture.  </w:t>
+      </w:r>
+      <w:proofErr w:type="gramStart"/>
+      <w:r>
+        <w:rPr>
+          <w:rFonts w:ascii="Times New Roman" w:hAnsi="Times New Roman" w:cs="Times New Roman"/>
+          <w:sz w:val="20"/>
+          <w:szCs w:val="20"/>
+        </w:rPr>
+        <w:t xml:space="preserve">Our </w:t>
+      </w:r>
+      <w:r>
+        <w:rPr>
+          <w:rFonts w:ascii="Times New Roman" w:hAnsi="Times New Roman" w:cs="Times New Roman"/>
+          <w:sz w:val="20"/>
+          <w:szCs w:val="20"/>
+        </w:rPr>
+        <w:t xml:space="preserve"> initial</w:t>
+      </w:r>
+      <w:proofErr w:type="gramEnd"/>
+      <w:r>
+        <w:rPr>
+          <w:rFonts w:ascii="Times New Roman" w:hAnsi="Times New Roman" w:cs="Times New Roman"/>
+          <w:sz w:val="20"/>
+          <w:szCs w:val="20"/>
+        </w:rPr>
+        <w:t xml:space="preserve"> response was to think that there was a problem with the bit-flipping program and it was not flipping random bits.  However, upon comparing a bit-flipped version with the original in a hex editor, it was discovered that the differences occurred throughout the file.  There is nothing in the specifications for bitmap that describes </w:t>
+      </w:r>
+      <w:r>
+        <w:rPr>
+          <w:rFonts w:ascii="Times New Roman" w:hAnsi="Times New Roman" w:cs="Times New Roman"/>
+          <w:sz w:val="20"/>
+          <w:szCs w:val="20"/>
+        </w:rPr>
+        <w:lastRenderedPageBreak/>
+        <w:t>why pixel changes occurred in the lower portion of the picture, but this was the case throughout the bitmap files</w:t>
       </w:r>
       <w:r>
         <w:rPr>
@@ -3648,205 +4280,1205 @@
           <w:sz w:val="20"/>
           <w:szCs w:val="20"/>
         </w:rPr>
-        <w:t xml:space="preserve">  While there were some errors that were undetectable to the naked eye, particularly in the solid colored files, many were obvious at first glance.  Some of the errors in files that were able to be opened included complete color shifts, large portions of “static,” distortions that made it appear one was looking at part of the picture </w:t>
-      </w:r>
-      <w:r>
-        <w:rPr>
-          <w:rFonts w:ascii="Times New Roman" w:hAnsi="Times New Roman" w:cs="Times New Roman"/>
-          <w:sz w:val="20"/>
-          <w:szCs w:val="20"/>
+        <w:t xml:space="preserve">  While there were some errors that were undetectable to the naked eye, particularly in the solid colored files, many were obvious at first glance.  Some of the errors in files that were able to be opened included complete color shifts, large portions of “static,” distortions that made it appear one was looking at part of the picture underwater, and entire portions of the picture being in the wrong place.</w:t>
+      </w:r>
+      <w:r>
+        <w:rPr>
+          <w:rFonts w:ascii="Times New Roman" w:hAnsi="Times New Roman" w:cs="Times New Roman"/>
+          <w:sz w:val="20"/>
+          <w:szCs w:val="20"/>
+        </w:rPr>
+        <w:t xml:space="preserve">  As before, large files fared better than smaller files.  With the quad-color file in particular, if the </w:t>
+      </w:r>
+      <w:r>
+        <w:rPr>
+          <w:rFonts w:ascii="Times New Roman" w:hAnsi="Times New Roman" w:cs="Times New Roman"/>
+          <w:sz w:val="20"/>
+          <w:szCs w:val="20"/>
+        </w:rPr>
+        <w:t xml:space="preserve">file opened it generally looked extremely </w:t>
+      </w:r>
+      <w:r>
+        <w:rPr>
+          <w:rFonts w:ascii="Times New Roman" w:hAnsi="Times New Roman" w:cs="Times New Roman"/>
+          <w:sz w:val="20"/>
+          <w:szCs w:val="20"/>
+        </w:rPr>
+        <w:t>distorted, even with only one bit flipped.</w:t>
+      </w:r>
+      <w:r>
+        <w:rPr>
+          <w:rFonts w:ascii="Times New Roman" w:hAnsi="Times New Roman" w:cs="Times New Roman"/>
+          <w:sz w:val="20"/>
+          <w:szCs w:val="20"/>
+        </w:rPr>
+        <w:t xml:space="preserve">  Meanwhile, the full-color photos tended to be somewhat recognizable, although distorted, even with as many as 20 bits flipped.</w:t>
+      </w:r>
+    </w:p>
+    <w:p>
+      <w:pPr>
+        <w:rPr>
+          <w:rFonts w:ascii="Times New Roman" w:hAnsi="Times New Roman" w:cs="Times New Roman"/>
+          <w:b/>
+          <w:sz w:val="20"/>
+          <w:szCs w:val="20"/>
+        </w:rPr>
+      </w:pPr>
+      <w:r>
+        <w:rPr>
+          <w:rFonts w:ascii="Times New Roman" w:hAnsi="Times New Roman" w:cs="Times New Roman"/>
+          <w:b/>
+          <w:sz w:val="20"/>
+          <w:szCs w:val="20"/>
+        </w:rPr>
+        <w:t>.JPG files</w:t>
+      </w:r>
+    </w:p>
+    <w:p>
+      <w:pPr>
+        <w:rPr>
+          <w:rFonts w:ascii="Times New Roman" w:hAnsi="Times New Roman" w:cs="Times New Roman"/>
+          <w:sz w:val="20"/>
+          <w:szCs w:val="20"/>
+        </w:rPr>
+      </w:pPr>
+      <w:r>
+        <w:rPr>
+          <w:rFonts w:ascii="Times New Roman" w:hAnsi="Times New Roman" w:cs="Times New Roman"/>
+          <w:sz w:val="20"/>
+          <w:szCs w:val="20"/>
+        </w:rPr>
+        <w:t xml:space="preserve">Surprisingly, JPEG files did better than GIF files overall.  </w:t>
+      </w:r>
+      <w:r>
+        <w:rPr>
+          <w:rFonts w:ascii="Times New Roman" w:hAnsi="Times New Roman" w:cs="Times New Roman"/>
+          <w:sz w:val="20"/>
+          <w:szCs w:val="20"/>
+        </w:rPr>
+        <w:t>Much of this was likely due to the types of errors that occurred.  In JPEGs, the errors tended to come in three types if the file was able to be opened.  The first type was a simple color shift, where the file appeared to be mostly normal, with a colored filter placed over it.  The next type, which often accompanied the first, was a simple shifting over of portions of the picture.  The last type was a solid colored area covering a portion of the picture.</w:t>
+      </w:r>
+      <w:r>
+        <w:rPr>
+          <w:rFonts w:ascii="Times New Roman" w:hAnsi="Times New Roman" w:cs="Times New Roman"/>
+          <w:sz w:val="20"/>
+          <w:szCs w:val="20"/>
+        </w:rPr>
+        <w:t xml:space="preserve">  </w:t>
+      </w:r>
+      <w:r>
+        <w:rPr>
+          <w:rFonts w:ascii="Times New Roman" w:hAnsi="Times New Roman" w:cs="Times New Roman"/>
+          <w:sz w:val="20"/>
+          <w:szCs w:val="20"/>
+        </w:rPr>
+        <w:t>The</w:t>
+      </w:r>
+      <w:r>
+        <w:rPr>
+          <w:rFonts w:ascii="Times New Roman" w:hAnsi="Times New Roman" w:cs="Times New Roman"/>
+          <w:sz w:val="20"/>
+          <w:szCs w:val="20"/>
+        </w:rPr>
+        <w:t xml:space="preserve"> four-colored quadrants again did the worst out of all of the files.</w:t>
+      </w:r>
+    </w:p>
+    <w:p>
+      <w:pPr>
+        <w:rPr>
+          <w:rFonts w:ascii="Times New Roman" w:hAnsi="Times New Roman" w:cs="Times New Roman"/>
+          <w:b/>
+          <w:sz w:val="20"/>
+          <w:szCs w:val="20"/>
+        </w:rPr>
+      </w:pPr>
+      <w:r>
+        <w:rPr>
+          <w:rFonts w:ascii="Times New Roman" w:hAnsi="Times New Roman" w:cs="Times New Roman"/>
+          <w:b/>
+          <w:sz w:val="20"/>
+          <w:szCs w:val="20"/>
+        </w:rPr>
+        <w:t>6. Implications</w:t>
+      </w:r>
+    </w:p>
+    <w:p>
+      <w:pPr>
+        <w:rPr>
+          <w:rFonts w:ascii="Times New Roman" w:hAnsi="Times New Roman" w:cs="Times New Roman"/>
+          <w:b/>
+          <w:sz w:val="20"/>
+          <w:szCs w:val="20"/>
+        </w:rPr>
+      </w:pPr>
+      <w:r>
+        <w:rPr>
+          <w:rFonts w:ascii="Times New Roman" w:hAnsi="Times New Roman" w:cs="Times New Roman"/>
+          <w:b/>
+          <w:sz w:val="20"/>
+          <w:szCs w:val="20"/>
+        </w:rPr>
+        <w:t>6.1 Future Research / Unanswered Questions</w:t>
+      </w:r>
+    </w:p>
+    <w:p>
+      <w:pPr>
+        <w:rPr>
+          <w:rFonts w:ascii="Times New Roman" w:hAnsi="Times New Roman" w:cs="Times New Roman"/>
+          <w:b/>
+          <w:sz w:val="20"/>
+          <w:szCs w:val="20"/>
+        </w:rPr>
+      </w:pPr>
+      <w:r>
+        <w:rPr>
+          <w:rFonts w:ascii="Times New Roman" w:hAnsi="Times New Roman" w:cs="Times New Roman"/>
+          <w:b/>
+          <w:sz w:val="20"/>
+          <w:szCs w:val="20"/>
+        </w:rPr>
+        <w:t>7. Conclusions</w:t>
+      </w:r>
+    </w:p>
+    <w:p>
+      <w:pPr>
+        <w:rPr>
+          <w:rFonts w:ascii="Times New Roman" w:hAnsi="Times New Roman" w:cs="Times New Roman"/>
+          <w:b/>
+          <w:sz w:val="20"/>
+          <w:szCs w:val="20"/>
+        </w:rPr>
+      </w:pPr>
+      <w:r>
+        <w:rPr>
+          <w:rFonts w:ascii="Times New Roman" w:hAnsi="Times New Roman" w:cs="Times New Roman"/>
+          <w:b/>
+          <w:sz w:val="20"/>
+          <w:szCs w:val="20"/>
+        </w:rPr>
+        <w:t>References</w:t>
+      </w:r>
+    </w:p>
+    <w:p>
+      <w:pPr>
+        <w:rPr>
+          <w:rFonts w:ascii="Times New Roman" w:hAnsi="Times New Roman" w:cs="Times New Roman"/>
+          <w:b/>
+          <w:sz w:val="20"/>
+          <w:szCs w:val="20"/>
+        </w:rPr>
+      </w:pPr>
+      <w:r>
+        <w:rPr>
+          <w:rFonts w:ascii="Times New Roman" w:hAnsi="Times New Roman" w:cs="Times New Roman"/>
+          <w:b/>
+          <w:sz w:val="20"/>
+          <w:szCs w:val="20"/>
+        </w:rPr>
+        <w:t>ALL REFERENCE SNEED TO BE REDONE, JUST COPIED STUFF OVER SO NO CONSISTENCY AT ALL</w:t>
+      </w:r>
+    </w:p>
+    <w:p>
+      <w:pPr>
+        <w:rPr>
+          <w:rFonts w:ascii="Times New Roman" w:hAnsi="Times New Roman" w:cs="Times New Roman"/>
+          <w:sz w:val="20"/>
+          <w:szCs w:val="20"/>
+        </w:rPr>
+      </w:pPr>
+      <w:r>
+        <w:rPr>
+          <w:rFonts w:ascii="Times New Roman" w:hAnsi="Times New Roman" w:cs="Times New Roman"/>
+          <w:sz w:val="20"/>
+          <w:szCs w:val="20"/>
+        </w:rPr>
+        <w:t>“Fa</w:t>
+      </w:r>
+      <w:r>
+        <w:rPr>
+          <w:rFonts w:ascii="Times New Roman" w:hAnsi="Times New Roman" w:cs="Times New Roman"/>
+          <w:sz w:val="20"/>
+          <w:szCs w:val="20"/>
+        </w:rPr>
+        <w:t>i</w:t>
+      </w:r>
+      <w:r>
+        <w:rPr>
+          <w:rFonts w:ascii="Times New Roman" w:hAnsi="Times New Roman" w:cs="Times New Roman"/>
+          <w:sz w:val="20"/>
+          <w:szCs w:val="20"/>
+        </w:rPr>
+        <w:t xml:space="preserve">lure Recovery: When the Cure is Worse </w:t>
+      </w:r>
+      <w:proofErr w:type="gramStart"/>
+      <w:r>
+        <w:rPr>
+          <w:rFonts w:ascii="Times New Roman" w:hAnsi="Times New Roman" w:cs="Times New Roman"/>
+          <w:sz w:val="20"/>
+          <w:szCs w:val="20"/>
+        </w:rPr>
+        <w:t>Than</w:t>
+      </w:r>
+      <w:proofErr w:type="gramEnd"/>
+      <w:r>
+        <w:rPr>
+          <w:rFonts w:ascii="Times New Roman" w:hAnsi="Times New Roman" w:cs="Times New Roman"/>
+          <w:sz w:val="20"/>
+          <w:szCs w:val="20"/>
+        </w:rPr>
+        <w:t xml:space="preserve"> the Disease</w:t>
+      </w:r>
+      <w:r>
+        <w:rPr>
+          <w:rFonts w:ascii="Times New Roman" w:hAnsi="Times New Roman" w:cs="Times New Roman"/>
+          <w:sz w:val="20"/>
+          <w:szCs w:val="20"/>
+        </w:rPr>
+        <w:t xml:space="preserve">” </w:t>
+      </w:r>
+      <w:proofErr w:type="spellStart"/>
+      <w:r>
+        <w:rPr>
+          <w:rFonts w:ascii="Times New Roman" w:hAnsi="Times New Roman" w:cs="Times New Roman"/>
+          <w:sz w:val="20"/>
+          <w:szCs w:val="20"/>
+        </w:rPr>
+        <w:t>Guo</w:t>
+      </w:r>
+      <w:proofErr w:type="spellEnd"/>
+    </w:p>
+    <w:p>
+      <w:pPr>
+        <w:rPr>
+          <w:rFonts w:ascii="Arial" w:hAnsi="Arial" w:cs="Arial"/>
+          <w:color w:val="222222"/>
+          <w:sz w:val="20"/>
+          <w:szCs w:val="20"/>
+          <w:shd w:val="clear" w:color="auto" w:fill="FFFFFF"/>
+        </w:rPr>
+      </w:pPr>
+      <w:proofErr w:type="gramStart"/>
+      <w:r>
+        <w:rPr>
+          <w:rFonts w:ascii="Arial" w:hAnsi="Arial" w:cs="Arial"/>
+          <w:color w:val="222222"/>
+          <w:sz w:val="20"/>
+          <w:szCs w:val="20"/>
+          <w:shd w:val="clear" w:color="auto" w:fill="FFFFFF"/>
         </w:rPr>
         <w:lastRenderedPageBreak/>
-        <w:t>underwater, and entire portions of the picture being in the wrong place.</w:t>
-      </w:r>
-      <w:r>
-        <w:rPr>
-          <w:rFonts w:ascii="Times New Roman" w:hAnsi="Times New Roman" w:cs="Times New Roman"/>
-          <w:sz w:val="20"/>
-          <w:szCs w:val="20"/>
-        </w:rPr>
-        <w:t xml:space="preserve">  As before, large files fared better than smaller files.  With the quad-color file in particular, if the </w:t>
-      </w:r>
-      <w:r>
-        <w:rPr>
-          <w:rFonts w:ascii="Times New Roman" w:hAnsi="Times New Roman" w:cs="Times New Roman"/>
-          <w:sz w:val="20"/>
-          <w:szCs w:val="20"/>
-        </w:rPr>
-        <w:t xml:space="preserve">file opened it generally looked extremely </w:t>
-      </w:r>
-      <w:r>
-        <w:rPr>
-          <w:rFonts w:ascii="Times New Roman" w:hAnsi="Times New Roman" w:cs="Times New Roman"/>
-          <w:sz w:val="20"/>
-          <w:szCs w:val="20"/>
-        </w:rPr>
-        <w:t>distorted, even with only one bit flipped.</w:t>
-      </w:r>
-      <w:r>
-        <w:rPr>
-          <w:rFonts w:ascii="Times New Roman" w:hAnsi="Times New Roman" w:cs="Times New Roman"/>
-          <w:sz w:val="20"/>
-          <w:szCs w:val="20"/>
-        </w:rPr>
-        <w:t xml:space="preserve">  Meanwhile, the full-color photos tended to be somewhat recognizable, although distorted, even with as many as 20 bits flipped.</w:t>
-      </w:r>
-    </w:p>
-    <w:p>
-      <w:pPr>
-        <w:rPr>
-          <w:rFonts w:ascii="Times New Roman" w:hAnsi="Times New Roman" w:cs="Times New Roman"/>
+        <w:t xml:space="preserve">Fujita, Hajime, Robert Schreiber, and Andrew A. </w:t>
+      </w:r>
+      <w:proofErr w:type="spellStart"/>
+      <w:r>
+        <w:rPr>
+          <w:rFonts w:ascii="Arial" w:hAnsi="Arial" w:cs="Arial"/>
+          <w:color w:val="222222"/>
+          <w:sz w:val="20"/>
+          <w:szCs w:val="20"/>
+          <w:shd w:val="clear" w:color="auto" w:fill="FFFFFF"/>
+        </w:rPr>
+        <w:t>Chien</w:t>
+      </w:r>
+      <w:proofErr w:type="spellEnd"/>
+      <w:r>
+        <w:rPr>
+          <w:rFonts w:ascii="Arial" w:hAnsi="Arial" w:cs="Arial"/>
+          <w:color w:val="222222"/>
+          <w:sz w:val="20"/>
+          <w:szCs w:val="20"/>
+          <w:shd w:val="clear" w:color="auto" w:fill="FFFFFF"/>
+        </w:rPr>
+        <w:t>.</w:t>
+      </w:r>
+      <w:proofErr w:type="gramEnd"/>
+      <w:r>
+        <w:rPr>
+          <w:rFonts w:ascii="Arial" w:hAnsi="Arial" w:cs="Arial"/>
+          <w:color w:val="222222"/>
+          <w:sz w:val="20"/>
+          <w:szCs w:val="20"/>
+          <w:shd w:val="clear" w:color="auto" w:fill="FFFFFF"/>
+        </w:rPr>
+        <w:t xml:space="preserve"> "It’s Time for New Programming Models for Unreliable Hardware."</w:t>
+      </w:r>
+      <w:r>
+        <w:rPr>
+          <w:rStyle w:val="apple-converted-space"/>
+          <w:rFonts w:ascii="Arial" w:hAnsi="Arial" w:cs="Arial"/>
+          <w:color w:val="222222"/>
+          <w:sz w:val="20"/>
+          <w:szCs w:val="20"/>
+          <w:shd w:val="clear" w:color="auto" w:fill="FFFFFF"/>
+        </w:rPr>
+        <w:t> </w:t>
+      </w:r>
+      <w:r>
+        <w:rPr>
+          <w:rFonts w:ascii="Arial" w:hAnsi="Arial" w:cs="Arial"/>
+          <w:i/>
+          <w:iCs/>
+          <w:color w:val="222222"/>
+          <w:sz w:val="20"/>
+          <w:szCs w:val="20"/>
+          <w:shd w:val="clear" w:color="auto" w:fill="FFFFFF"/>
+        </w:rPr>
+        <w:t>Provocative Ideas Session, ASPLOS</w:t>
+      </w:r>
+      <w:r>
+        <w:rPr>
+          <w:rStyle w:val="apple-converted-space"/>
+          <w:rFonts w:ascii="Arial" w:hAnsi="Arial" w:cs="Arial"/>
+          <w:color w:val="222222"/>
+          <w:sz w:val="20"/>
+          <w:szCs w:val="20"/>
+          <w:shd w:val="clear" w:color="auto" w:fill="FFFFFF"/>
+        </w:rPr>
+        <w:t> </w:t>
+      </w:r>
+      <w:r>
+        <w:rPr>
+          <w:rFonts w:ascii="Arial" w:hAnsi="Arial" w:cs="Arial"/>
+          <w:color w:val="222222"/>
+          <w:sz w:val="20"/>
+          <w:szCs w:val="20"/>
+          <w:shd w:val="clear" w:color="auto" w:fill="FFFFFF"/>
+        </w:rPr>
+        <w:t>(2013)</w:t>
+      </w:r>
+    </w:p>
+    <w:p>
+      <w:pPr>
+        <w:rPr>
+          <w:rFonts w:ascii="Arial" w:hAnsi="Arial" w:cs="Arial"/>
+          <w:color w:val="222222"/>
+          <w:sz w:val="20"/>
+          <w:szCs w:val="20"/>
+          <w:shd w:val="clear" w:color="auto" w:fill="FFFFFF"/>
+        </w:rPr>
+      </w:pPr>
+      <w:proofErr w:type="gramStart"/>
+      <w:r>
+        <w:rPr>
+          <w:rFonts w:ascii="Arial" w:hAnsi="Arial" w:cs="Arial"/>
+          <w:color w:val="222222"/>
+          <w:sz w:val="20"/>
+          <w:szCs w:val="20"/>
+          <w:shd w:val="clear" w:color="auto" w:fill="FFFFFF"/>
+        </w:rPr>
+        <w:t>de</w:t>
+      </w:r>
+      <w:proofErr w:type="gramEnd"/>
+      <w:r>
+        <w:rPr>
+          <w:rFonts w:ascii="Arial" w:hAnsi="Arial" w:cs="Arial"/>
+          <w:color w:val="222222"/>
+          <w:sz w:val="20"/>
+          <w:szCs w:val="20"/>
+          <w:shd w:val="clear" w:color="auto" w:fill="FFFFFF"/>
+        </w:rPr>
+        <w:t xml:space="preserve"> </w:t>
+      </w:r>
+      <w:proofErr w:type="spellStart"/>
+      <w:r>
+        <w:rPr>
+          <w:rFonts w:ascii="Arial" w:hAnsi="Arial" w:cs="Arial"/>
+          <w:color w:val="222222"/>
+          <w:sz w:val="20"/>
+          <w:szCs w:val="20"/>
+          <w:shd w:val="clear" w:color="auto" w:fill="FFFFFF"/>
+        </w:rPr>
+        <w:t>Kruijf</w:t>
+      </w:r>
+      <w:proofErr w:type="spellEnd"/>
+      <w:r>
+        <w:rPr>
+          <w:rFonts w:ascii="Arial" w:hAnsi="Arial" w:cs="Arial"/>
+          <w:color w:val="222222"/>
+          <w:sz w:val="20"/>
+          <w:szCs w:val="20"/>
+          <w:shd w:val="clear" w:color="auto" w:fill="FFFFFF"/>
+        </w:rPr>
+        <w:t xml:space="preserve">, Marc, </w:t>
+      </w:r>
+      <w:proofErr w:type="spellStart"/>
+      <w:r>
+        <w:rPr>
+          <w:rFonts w:ascii="Arial" w:hAnsi="Arial" w:cs="Arial"/>
+          <w:color w:val="222222"/>
+          <w:sz w:val="20"/>
+          <w:szCs w:val="20"/>
+          <w:shd w:val="clear" w:color="auto" w:fill="FFFFFF"/>
+        </w:rPr>
+        <w:t>Shuou</w:t>
+      </w:r>
+      <w:proofErr w:type="spellEnd"/>
+      <w:r>
+        <w:rPr>
+          <w:rFonts w:ascii="Arial" w:hAnsi="Arial" w:cs="Arial"/>
+          <w:color w:val="222222"/>
+          <w:sz w:val="20"/>
+          <w:szCs w:val="20"/>
+          <w:shd w:val="clear" w:color="auto" w:fill="FFFFFF"/>
+        </w:rPr>
+        <w:t xml:space="preserve"> Nomura, and </w:t>
+      </w:r>
+      <w:proofErr w:type="spellStart"/>
+      <w:r>
+        <w:rPr>
+          <w:rFonts w:ascii="Arial" w:hAnsi="Arial" w:cs="Arial"/>
+          <w:color w:val="222222"/>
+          <w:sz w:val="20"/>
+          <w:szCs w:val="20"/>
+          <w:shd w:val="clear" w:color="auto" w:fill="FFFFFF"/>
+        </w:rPr>
+        <w:t>Karthikeyan</w:t>
+      </w:r>
+      <w:proofErr w:type="spellEnd"/>
+      <w:r>
+        <w:rPr>
+          <w:rFonts w:ascii="Arial" w:hAnsi="Arial" w:cs="Arial"/>
+          <w:color w:val="222222"/>
+          <w:sz w:val="20"/>
+          <w:szCs w:val="20"/>
+          <w:shd w:val="clear" w:color="auto" w:fill="FFFFFF"/>
+        </w:rPr>
+        <w:t xml:space="preserve"> </w:t>
+      </w:r>
+      <w:proofErr w:type="spellStart"/>
+      <w:r>
+        <w:rPr>
+          <w:rFonts w:ascii="Arial" w:hAnsi="Arial" w:cs="Arial"/>
+          <w:color w:val="222222"/>
+          <w:sz w:val="20"/>
+          <w:szCs w:val="20"/>
+          <w:shd w:val="clear" w:color="auto" w:fill="FFFFFF"/>
+        </w:rPr>
+        <w:t>Sankaralingam</w:t>
+      </w:r>
+      <w:proofErr w:type="spellEnd"/>
+      <w:r>
+        <w:rPr>
+          <w:rFonts w:ascii="Arial" w:hAnsi="Arial" w:cs="Arial"/>
+          <w:color w:val="222222"/>
+          <w:sz w:val="20"/>
+          <w:szCs w:val="20"/>
+          <w:shd w:val="clear" w:color="auto" w:fill="FFFFFF"/>
+        </w:rPr>
+        <w:t>. "Relax: An architectural framework for software recovery of hardware faults."</w:t>
+      </w:r>
+      <w:r>
+        <w:rPr>
+          <w:rStyle w:val="apple-converted-space"/>
+          <w:rFonts w:ascii="Arial" w:hAnsi="Arial" w:cs="Arial"/>
+          <w:color w:val="222222"/>
+          <w:sz w:val="20"/>
+          <w:szCs w:val="20"/>
+          <w:shd w:val="clear" w:color="auto" w:fill="FFFFFF"/>
+        </w:rPr>
+        <w:t> </w:t>
+      </w:r>
+      <w:proofErr w:type="gramStart"/>
+      <w:r>
+        <w:rPr>
+          <w:rFonts w:ascii="Arial" w:hAnsi="Arial" w:cs="Arial"/>
+          <w:i/>
+          <w:iCs/>
+          <w:color w:val="222222"/>
+          <w:sz w:val="20"/>
+          <w:szCs w:val="20"/>
+          <w:shd w:val="clear" w:color="auto" w:fill="FFFFFF"/>
+        </w:rPr>
+        <w:t>ACM SIGARCH Computer Architecture News</w:t>
+      </w:r>
+      <w:r>
+        <w:rPr>
+          <w:rFonts w:ascii="Arial" w:hAnsi="Arial" w:cs="Arial"/>
+          <w:color w:val="222222"/>
+          <w:sz w:val="20"/>
+          <w:szCs w:val="20"/>
+          <w:shd w:val="clear" w:color="auto" w:fill="FFFFFF"/>
+        </w:rPr>
+        <w:t>.</w:t>
+      </w:r>
+      <w:proofErr w:type="gramEnd"/>
+      <w:r>
+        <w:rPr>
+          <w:rFonts w:ascii="Arial" w:hAnsi="Arial" w:cs="Arial"/>
+          <w:color w:val="222222"/>
+          <w:sz w:val="20"/>
+          <w:szCs w:val="20"/>
+          <w:shd w:val="clear" w:color="auto" w:fill="FFFFFF"/>
+        </w:rPr>
+        <w:t xml:space="preserve"> </w:t>
+      </w:r>
+      <w:proofErr w:type="gramStart"/>
+      <w:r>
+        <w:rPr>
+          <w:rFonts w:ascii="Arial" w:hAnsi="Arial" w:cs="Arial"/>
+          <w:color w:val="222222"/>
+          <w:sz w:val="20"/>
+          <w:szCs w:val="20"/>
+          <w:shd w:val="clear" w:color="auto" w:fill="FFFFFF"/>
+        </w:rPr>
+        <w:t>Vol. 38.</w:t>
+      </w:r>
+      <w:proofErr w:type="gramEnd"/>
+      <w:r>
+        <w:rPr>
+          <w:rFonts w:ascii="Arial" w:hAnsi="Arial" w:cs="Arial"/>
+          <w:color w:val="222222"/>
+          <w:sz w:val="20"/>
+          <w:szCs w:val="20"/>
+          <w:shd w:val="clear" w:color="auto" w:fill="FFFFFF"/>
+        </w:rPr>
+        <w:t xml:space="preserve"> </w:t>
+      </w:r>
+      <w:proofErr w:type="gramStart"/>
+      <w:r>
+        <w:rPr>
+          <w:rFonts w:ascii="Arial" w:hAnsi="Arial" w:cs="Arial"/>
+          <w:color w:val="222222"/>
+          <w:sz w:val="20"/>
+          <w:szCs w:val="20"/>
+          <w:shd w:val="clear" w:color="auto" w:fill="FFFFFF"/>
+        </w:rPr>
+        <w:t>No. 3.</w:t>
+      </w:r>
+      <w:proofErr w:type="gramEnd"/>
+      <w:r>
+        <w:rPr>
+          <w:rFonts w:ascii="Arial" w:hAnsi="Arial" w:cs="Arial"/>
+          <w:color w:val="222222"/>
+          <w:sz w:val="20"/>
+          <w:szCs w:val="20"/>
+          <w:shd w:val="clear" w:color="auto" w:fill="FFFFFF"/>
+        </w:rPr>
+        <w:t xml:space="preserve"> ACM, 2010</w:t>
+      </w:r>
+      <w:proofErr w:type="gramStart"/>
+      <w:r>
+        <w:rPr>
+          <w:rFonts w:ascii="Arial" w:hAnsi="Arial" w:cs="Arial"/>
+          <w:color w:val="222222"/>
+          <w:sz w:val="20"/>
+          <w:szCs w:val="20"/>
+          <w:shd w:val="clear" w:color="auto" w:fill="FFFFFF"/>
+        </w:rPr>
+        <w:t>.</w:t>
+      </w:r>
+      <w:r>
+        <w:rPr>
+          <w:rFonts w:ascii="Arial" w:hAnsi="Arial" w:cs="Arial"/>
+          <w:color w:val="222222"/>
+          <w:sz w:val="20"/>
+          <w:szCs w:val="20"/>
+          <w:shd w:val="clear" w:color="auto" w:fill="FFFFFF"/>
+        </w:rPr>
+        <w:t>.</w:t>
+      </w:r>
+      <w:proofErr w:type="gramEnd"/>
+    </w:p>
+    <w:tbl>
+      <w:tblPr>
+        <w:tblW w:w="7800" w:type="dxa"/>
+        <w:shd w:val="clear" w:color="auto" w:fill="FFFFFF"/>
+        <w:tblCellMar>
+          <w:left w:w="0" w:type="dxa"/>
+          <w:right w:w="0" w:type="dxa"/>
+        </w:tblCellMar>
+        <w:tblLook w:val="04A0" w:firstRow="1" w:lastRow="0" w:firstColumn="1" w:lastColumn="0" w:noHBand="0" w:noVBand="1"/>
+      </w:tblPr>
+      <w:tblGrid>
+        <w:gridCol w:w="7794"/>
+        <w:gridCol w:w="6"/>
+      </w:tblGrid>
+      <w:tr>
+        <w:trPr>
+          <w:gridAfter w:val="1"/>
+        </w:trPr>
+        <w:tc>
+          <w:tcPr>
+            <w:tcW w:w="0" w:type="auto"/>
+            <w:shd w:val="clear" w:color="auto" w:fill="FFFFFF"/>
+            <w:vAlign w:val="center"/>
+            <w:hideMark/>
+          </w:tcPr>
+          <w:p>
+            <w:pPr>
+              <w:spacing w:after="0" w:line="242" w:lineRule="atLeast"/>
+              <w:rPr>
+                <w:rFonts w:ascii="Arial" w:eastAsia="Times New Roman" w:hAnsi="Arial" w:cs="Arial"/>
+                <w:color w:val="222222"/>
+                <w:sz w:val="20"/>
+                <w:szCs w:val="20"/>
+              </w:rPr>
+            </w:pPr>
+          </w:p>
+        </w:tc>
+      </w:tr>
+      <w:tr>
+        <w:trPr>
+          <w:gridAfter w:val="1"/>
+        </w:trPr>
+        <w:tc>
+          <w:tcPr>
+            <w:tcW w:w="0" w:type="auto"/>
+            <w:shd w:val="clear" w:color="auto" w:fill="FFFFFF"/>
+            <w:tcMar>
+              <w:top w:w="120" w:type="dxa"/>
+              <w:left w:w="0" w:type="dxa"/>
+              <w:bottom w:w="120" w:type="dxa"/>
+              <w:right w:w="0" w:type="dxa"/>
+            </w:tcMar>
+            <w:hideMark/>
+          </w:tcPr>
+          <w:p>
+            <w:pPr>
+              <w:spacing w:after="0" w:line="240" w:lineRule="auto"/>
+              <w:rPr>
+                <w:rFonts w:ascii="Arial" w:eastAsia="Times New Roman" w:hAnsi="Arial" w:cs="Arial"/>
+                <w:color w:val="222222"/>
+                <w:sz w:val="20"/>
+                <w:szCs w:val="20"/>
+              </w:rPr>
+            </w:pPr>
+            <w:r>
+              <w:rPr>
+                <w:rFonts w:ascii="Arial" w:eastAsia="Times New Roman" w:hAnsi="Arial" w:cs="Arial"/>
+                <w:color w:val="222222"/>
+                <w:sz w:val="20"/>
+                <w:szCs w:val="20"/>
+              </w:rPr>
+              <w:t>Moon, T. K. (2005). Error correction coding. </w:t>
+            </w:r>
+            <w:r>
+              <w:rPr>
+                <w:rFonts w:ascii="Arial" w:eastAsia="Times New Roman" w:hAnsi="Arial" w:cs="Arial"/>
+                <w:i/>
+                <w:iCs/>
+                <w:color w:val="222222"/>
+                <w:sz w:val="20"/>
+                <w:szCs w:val="20"/>
+              </w:rPr>
+              <w:t xml:space="preserve">Mathematical Methods and Algorithms. </w:t>
+            </w:r>
+            <w:proofErr w:type="spellStart"/>
+            <w:r>
+              <w:rPr>
+                <w:rFonts w:ascii="Arial" w:eastAsia="Times New Roman" w:hAnsi="Arial" w:cs="Arial"/>
+                <w:i/>
+                <w:iCs/>
+                <w:color w:val="222222"/>
+                <w:sz w:val="20"/>
+                <w:szCs w:val="20"/>
+              </w:rPr>
+              <w:t>Jhon</w:t>
+            </w:r>
+            <w:proofErr w:type="spellEnd"/>
+            <w:r>
+              <w:rPr>
+                <w:rFonts w:ascii="Arial" w:eastAsia="Times New Roman" w:hAnsi="Arial" w:cs="Arial"/>
+                <w:i/>
+                <w:iCs/>
+                <w:color w:val="222222"/>
+                <w:sz w:val="20"/>
+                <w:szCs w:val="20"/>
+              </w:rPr>
+              <w:t xml:space="preserve"> Wiley and Son</w:t>
+            </w:r>
+            <w:r>
+              <w:rPr>
+                <w:rFonts w:ascii="Arial" w:eastAsia="Times New Roman" w:hAnsi="Arial" w:cs="Arial"/>
+                <w:color w:val="222222"/>
+                <w:sz w:val="20"/>
+                <w:szCs w:val="20"/>
+              </w:rPr>
+              <w:t>.</w:t>
+            </w:r>
+          </w:p>
+        </w:tc>
+      </w:tr>
+      <w:tr>
+        <w:tc>
+          <w:tcPr>
+            <w:tcW w:w="0" w:type="auto"/>
+            <w:shd w:val="clear" w:color="auto" w:fill="FFFFFF"/>
+            <w:noWrap/>
+            <w:tcMar>
+              <w:top w:w="120" w:type="dxa"/>
+              <w:left w:w="0" w:type="dxa"/>
+              <w:bottom w:w="120" w:type="dxa"/>
+              <w:right w:w="180" w:type="dxa"/>
+            </w:tcMar>
+            <w:hideMark/>
+          </w:tcPr>
+          <w:p>
+            <w:pPr>
+              <w:spacing w:after="0" w:line="242" w:lineRule="atLeast"/>
+              <w:jc w:val="right"/>
+              <w:rPr>
+                <w:rFonts w:ascii="Arial" w:eastAsia="Times New Roman" w:hAnsi="Arial" w:cs="Arial"/>
+                <w:color w:val="777777"/>
+                <w:sz w:val="20"/>
+                <w:szCs w:val="20"/>
+              </w:rPr>
+            </w:pPr>
+            <w:r>
+              <w:rPr>
+                <w:rFonts w:ascii="Arial" w:eastAsia="Times New Roman" w:hAnsi="Arial" w:cs="Arial"/>
+                <w:color w:val="777777"/>
+                <w:sz w:val="20"/>
+                <w:szCs w:val="20"/>
+              </w:rPr>
+              <w:t>Chicago</w:t>
+            </w:r>
+          </w:p>
+        </w:tc>
+        <w:tc>
+          <w:tcPr>
+            <w:tcW w:w="0" w:type="auto"/>
+            <w:shd w:val="clear" w:color="auto" w:fill="FFFFFF"/>
+            <w:tcMar>
+              <w:top w:w="120" w:type="dxa"/>
+              <w:left w:w="0" w:type="dxa"/>
+              <w:bottom w:w="120" w:type="dxa"/>
+              <w:right w:w="0" w:type="dxa"/>
+            </w:tcMar>
+            <w:hideMark/>
+          </w:tcPr>
+          <w:p>
+            <w:pPr>
+              <w:spacing w:after="0" w:line="240" w:lineRule="auto"/>
+              <w:rPr>
+                <w:rFonts w:ascii="Arial" w:eastAsia="Times New Roman" w:hAnsi="Arial" w:cs="Arial"/>
+                <w:color w:val="222222"/>
+                <w:sz w:val="20"/>
+                <w:szCs w:val="20"/>
+              </w:rPr>
+            </w:pPr>
+          </w:p>
+        </w:tc>
+      </w:tr>
+    </w:tbl>
+    <w:p>
+      <w:pPr>
+        <w:ind w:left="720"/>
+        <w:rPr>
+          <w:rFonts w:cs="Arial"/>
+          <w:color w:val="222222"/>
+          <w:sz w:val="20"/>
+          <w:szCs w:val="20"/>
+          <w:shd w:val="clear" w:color="auto" w:fill="FFFFFF"/>
+        </w:rPr>
+      </w:pPr>
+      <w:proofErr w:type="spellStart"/>
+      <w:proofErr w:type="gramStart"/>
+      <w:r>
+        <w:rPr>
+          <w:rFonts w:cs="Arial"/>
+          <w:color w:val="222222"/>
+          <w:sz w:val="20"/>
+          <w:szCs w:val="20"/>
+          <w:shd w:val="clear" w:color="auto" w:fill="FFFFFF"/>
+        </w:rPr>
+        <w:t>Memik</w:t>
+      </w:r>
+      <w:proofErr w:type="spellEnd"/>
+      <w:r>
+        <w:rPr>
+          <w:rFonts w:cs="Arial"/>
+          <w:color w:val="222222"/>
+          <w:sz w:val="20"/>
+          <w:szCs w:val="20"/>
+          <w:shd w:val="clear" w:color="auto" w:fill="FFFFFF"/>
+        </w:rPr>
+        <w:t xml:space="preserve">, </w:t>
+      </w:r>
+      <w:proofErr w:type="spellStart"/>
+      <w:r>
+        <w:rPr>
+          <w:rFonts w:cs="Arial"/>
+          <w:color w:val="222222"/>
+          <w:sz w:val="20"/>
+          <w:szCs w:val="20"/>
+          <w:shd w:val="clear" w:color="auto" w:fill="FFFFFF"/>
+        </w:rPr>
+        <w:t>Gokhan</w:t>
+      </w:r>
+      <w:proofErr w:type="spellEnd"/>
+      <w:r>
+        <w:rPr>
+          <w:rFonts w:cs="Arial"/>
+          <w:color w:val="222222"/>
+          <w:sz w:val="20"/>
+          <w:szCs w:val="20"/>
+          <w:shd w:val="clear" w:color="auto" w:fill="FFFFFF"/>
+        </w:rPr>
+        <w:t xml:space="preserve">, </w:t>
+      </w:r>
+      <w:proofErr w:type="spellStart"/>
+      <w:r>
+        <w:rPr>
+          <w:rFonts w:cs="Arial"/>
+          <w:color w:val="222222"/>
+          <w:sz w:val="20"/>
+          <w:szCs w:val="20"/>
+          <w:shd w:val="clear" w:color="auto" w:fill="FFFFFF"/>
+        </w:rPr>
+        <w:t>Mahmut</w:t>
+      </w:r>
+      <w:proofErr w:type="spellEnd"/>
+      <w:r>
+        <w:rPr>
+          <w:rFonts w:cs="Arial"/>
+          <w:color w:val="222222"/>
+          <w:sz w:val="20"/>
+          <w:szCs w:val="20"/>
+          <w:shd w:val="clear" w:color="auto" w:fill="FFFFFF"/>
+        </w:rPr>
+        <w:t xml:space="preserve"> T. </w:t>
+      </w:r>
+      <w:proofErr w:type="spellStart"/>
+      <w:r>
+        <w:rPr>
+          <w:rFonts w:cs="Arial"/>
+          <w:color w:val="222222"/>
+          <w:sz w:val="20"/>
+          <w:szCs w:val="20"/>
+          <w:shd w:val="clear" w:color="auto" w:fill="FFFFFF"/>
+        </w:rPr>
+        <w:t>Kandemir</w:t>
+      </w:r>
+      <w:proofErr w:type="spellEnd"/>
+      <w:r>
+        <w:rPr>
+          <w:rFonts w:cs="Arial"/>
+          <w:color w:val="222222"/>
+          <w:sz w:val="20"/>
+          <w:szCs w:val="20"/>
+          <w:shd w:val="clear" w:color="auto" w:fill="FFFFFF"/>
+        </w:rPr>
+        <w:t xml:space="preserve">, and </w:t>
+      </w:r>
+      <w:proofErr w:type="spellStart"/>
+      <w:r>
+        <w:rPr>
+          <w:rFonts w:cs="Arial"/>
+          <w:color w:val="222222"/>
+          <w:sz w:val="20"/>
+          <w:szCs w:val="20"/>
+          <w:shd w:val="clear" w:color="auto" w:fill="FFFFFF"/>
+        </w:rPr>
+        <w:t>Ozcan</w:t>
+      </w:r>
+      <w:proofErr w:type="spellEnd"/>
+      <w:r>
+        <w:rPr>
+          <w:rFonts w:cs="Arial"/>
+          <w:color w:val="222222"/>
+          <w:sz w:val="20"/>
+          <w:szCs w:val="20"/>
+          <w:shd w:val="clear" w:color="auto" w:fill="FFFFFF"/>
+        </w:rPr>
+        <w:t xml:space="preserve"> </w:t>
+      </w:r>
+      <w:proofErr w:type="spellStart"/>
+      <w:r>
+        <w:rPr>
+          <w:rFonts w:cs="Arial"/>
+          <w:color w:val="222222"/>
+          <w:sz w:val="20"/>
+          <w:szCs w:val="20"/>
+          <w:shd w:val="clear" w:color="auto" w:fill="FFFFFF"/>
+        </w:rPr>
+        <w:t>Ozturk</w:t>
+      </w:r>
+      <w:proofErr w:type="spellEnd"/>
+      <w:r>
+        <w:rPr>
+          <w:rFonts w:cs="Arial"/>
+          <w:color w:val="222222"/>
+          <w:sz w:val="20"/>
+          <w:szCs w:val="20"/>
+          <w:shd w:val="clear" w:color="auto" w:fill="FFFFFF"/>
+        </w:rPr>
+        <w:t>.</w:t>
+      </w:r>
+      <w:proofErr w:type="gramEnd"/>
+      <w:r>
+        <w:rPr>
+          <w:rFonts w:cs="Arial"/>
+          <w:color w:val="222222"/>
+          <w:sz w:val="20"/>
+          <w:szCs w:val="20"/>
+          <w:shd w:val="clear" w:color="auto" w:fill="FFFFFF"/>
+        </w:rPr>
+        <w:t xml:space="preserve"> "</w:t>
+      </w:r>
+      <w:r>
+        <w:rPr>
+          <w:rFonts w:cs="Arial"/>
           <w:b/>
-          <w:sz w:val="20"/>
-          <w:szCs w:val="20"/>
-        </w:rPr>
-      </w:pPr>
-      <w:r>
-        <w:rPr>
-          <w:rFonts w:ascii="Times New Roman" w:hAnsi="Times New Roman" w:cs="Times New Roman"/>
+          <w:color w:val="222222"/>
+          <w:sz w:val="20"/>
+          <w:szCs w:val="20"/>
+          <w:shd w:val="clear" w:color="auto" w:fill="FFFFFF"/>
+        </w:rPr>
+        <w:t>Increasing register file immunity to transient errors</w:t>
+      </w:r>
+      <w:r>
+        <w:rPr>
+          <w:rFonts w:cs="Arial"/>
+          <w:color w:val="222222"/>
+          <w:sz w:val="20"/>
+          <w:szCs w:val="20"/>
+          <w:shd w:val="clear" w:color="auto" w:fill="FFFFFF"/>
+        </w:rPr>
+        <w:t>."</w:t>
+      </w:r>
+      <w:r>
+        <w:rPr>
+          <w:rStyle w:val="apple-converted-space"/>
+          <w:rFonts w:cs="Arial"/>
+          <w:color w:val="222222"/>
+          <w:sz w:val="20"/>
+          <w:szCs w:val="20"/>
+          <w:shd w:val="clear" w:color="auto" w:fill="FFFFFF"/>
+        </w:rPr>
+        <w:t> </w:t>
+      </w:r>
+      <w:proofErr w:type="gramStart"/>
+      <w:r>
+        <w:rPr>
+          <w:rFonts w:cs="Arial"/>
+          <w:i/>
+          <w:iCs/>
+          <w:color w:val="222222"/>
+          <w:sz w:val="20"/>
+          <w:szCs w:val="20"/>
+          <w:shd w:val="clear" w:color="auto" w:fill="FFFFFF"/>
+        </w:rPr>
+        <w:t>Design, Automation and Test in Europe, 2005.</w:t>
+      </w:r>
+      <w:proofErr w:type="gramEnd"/>
+      <w:r>
+        <w:rPr>
+          <w:rFonts w:cs="Arial"/>
+          <w:i/>
+          <w:iCs/>
+          <w:color w:val="222222"/>
+          <w:sz w:val="20"/>
+          <w:szCs w:val="20"/>
+          <w:shd w:val="clear" w:color="auto" w:fill="FFFFFF"/>
+        </w:rPr>
+        <w:t xml:space="preserve"> </w:t>
+      </w:r>
+      <w:proofErr w:type="gramStart"/>
+      <w:r>
+        <w:rPr>
+          <w:rFonts w:cs="Arial"/>
+          <w:i/>
+          <w:iCs/>
+          <w:color w:val="222222"/>
+          <w:sz w:val="20"/>
+          <w:szCs w:val="20"/>
+          <w:shd w:val="clear" w:color="auto" w:fill="FFFFFF"/>
+        </w:rPr>
+        <w:t>Proceedings</w:t>
+      </w:r>
+      <w:r>
+        <w:rPr>
+          <w:rFonts w:cs="Arial"/>
+          <w:color w:val="222222"/>
+          <w:sz w:val="20"/>
+          <w:szCs w:val="20"/>
+          <w:shd w:val="clear" w:color="auto" w:fill="FFFFFF"/>
+        </w:rPr>
+        <w:t>.</w:t>
+      </w:r>
+      <w:proofErr w:type="gramEnd"/>
+      <w:r>
+        <w:rPr>
+          <w:rFonts w:cs="Arial"/>
+          <w:color w:val="222222"/>
+          <w:sz w:val="20"/>
+          <w:szCs w:val="20"/>
+          <w:shd w:val="clear" w:color="auto" w:fill="FFFFFF"/>
+        </w:rPr>
+        <w:t xml:space="preserve"> </w:t>
+      </w:r>
+      <w:proofErr w:type="gramStart"/>
+      <w:r>
+        <w:rPr>
+          <w:rFonts w:cs="Arial"/>
+          <w:color w:val="222222"/>
+          <w:sz w:val="20"/>
+          <w:szCs w:val="20"/>
+          <w:shd w:val="clear" w:color="auto" w:fill="FFFFFF"/>
+        </w:rPr>
+        <w:t>IEEE, 2005.</w:t>
+      </w:r>
+      <w:proofErr w:type="gramEnd"/>
+    </w:p>
+    <w:p>
+      <w:pPr>
+        <w:ind w:left="720"/>
+        <w:rPr>
+          <w:rFonts w:cs="Arial"/>
+          <w:color w:val="222222"/>
+          <w:sz w:val="20"/>
+          <w:szCs w:val="20"/>
+          <w:shd w:val="clear" w:color="auto" w:fill="FFFFFF"/>
+        </w:rPr>
+      </w:pPr>
+      <w:proofErr w:type="spellStart"/>
+      <w:proofErr w:type="gramStart"/>
+      <w:r>
+        <w:rPr>
+          <w:rFonts w:cs="Arial"/>
+          <w:color w:val="222222"/>
+          <w:sz w:val="20"/>
+          <w:szCs w:val="20"/>
+          <w:shd w:val="clear" w:color="auto" w:fill="FFFFFF"/>
+        </w:rPr>
+        <w:t>Nicolescu</w:t>
+      </w:r>
+      <w:proofErr w:type="spellEnd"/>
+      <w:r>
+        <w:rPr>
+          <w:rFonts w:cs="Arial"/>
+          <w:color w:val="222222"/>
+          <w:sz w:val="20"/>
+          <w:szCs w:val="20"/>
+          <w:shd w:val="clear" w:color="auto" w:fill="FFFFFF"/>
+        </w:rPr>
+        <w:t xml:space="preserve">, B., and Raoul </w:t>
+      </w:r>
+      <w:proofErr w:type="spellStart"/>
+      <w:r>
+        <w:rPr>
+          <w:rFonts w:cs="Arial"/>
+          <w:color w:val="222222"/>
+          <w:sz w:val="20"/>
+          <w:szCs w:val="20"/>
+          <w:shd w:val="clear" w:color="auto" w:fill="FFFFFF"/>
+        </w:rPr>
+        <w:t>Velazco</w:t>
+      </w:r>
+      <w:proofErr w:type="spellEnd"/>
+      <w:r>
+        <w:rPr>
+          <w:rFonts w:cs="Arial"/>
+          <w:color w:val="222222"/>
+          <w:sz w:val="20"/>
+          <w:szCs w:val="20"/>
+          <w:shd w:val="clear" w:color="auto" w:fill="FFFFFF"/>
+        </w:rPr>
+        <w:t>.</w:t>
+      </w:r>
+      <w:proofErr w:type="gramEnd"/>
+      <w:r>
+        <w:rPr>
+          <w:rFonts w:cs="Arial"/>
+          <w:color w:val="222222"/>
+          <w:sz w:val="20"/>
+          <w:szCs w:val="20"/>
+          <w:shd w:val="clear" w:color="auto" w:fill="FFFFFF"/>
+        </w:rPr>
+        <w:t xml:space="preserve"> "</w:t>
+      </w:r>
+      <w:r>
+        <w:rPr>
+          <w:rFonts w:cs="Arial"/>
           <w:b/>
-          <w:sz w:val="20"/>
-          <w:szCs w:val="20"/>
-        </w:rPr>
-        <w:t>.JPG files</w:t>
-      </w:r>
-    </w:p>
-    <w:p>
-      <w:pPr>
-        <w:rPr>
-          <w:rFonts w:ascii="Times New Roman" w:hAnsi="Times New Roman" w:cs="Times New Roman"/>
-          <w:sz w:val="20"/>
-          <w:szCs w:val="20"/>
-        </w:rPr>
-      </w:pPr>
-      <w:r>
-        <w:rPr>
-          <w:rFonts w:ascii="Times New Roman" w:hAnsi="Times New Roman" w:cs="Times New Roman"/>
-          <w:sz w:val="20"/>
-          <w:szCs w:val="20"/>
-        </w:rPr>
-        <w:t xml:space="preserve">Surprisingly, JPEG files did better than GIF files overall.  </w:t>
-      </w:r>
-      <w:r>
-        <w:rPr>
-          <w:rFonts w:ascii="Times New Roman" w:hAnsi="Times New Roman" w:cs="Times New Roman"/>
-          <w:sz w:val="20"/>
-          <w:szCs w:val="20"/>
-        </w:rPr>
-        <w:t>Much of this was likely due to the types of errors that occurred.  In JPEGs, the errors tended to come in three types if the file was able to be opened.  The first type was a simple color shift, where the file appeared to be mostly normal, with a colored filter placed over it.  The next type, which often accompanied the first, was a simple shifting over of portions of the picture.  The last type was a solid colored area covering a portion of the picture.</w:t>
-      </w:r>
-      <w:r>
-        <w:rPr>
-          <w:rFonts w:ascii="Times New Roman" w:hAnsi="Times New Roman" w:cs="Times New Roman"/>
-          <w:sz w:val="20"/>
-          <w:szCs w:val="20"/>
-        </w:rPr>
-        <w:t xml:space="preserve">  </w:t>
-      </w:r>
-      <w:r>
-        <w:rPr>
-          <w:rFonts w:ascii="Times New Roman" w:hAnsi="Times New Roman" w:cs="Times New Roman"/>
-          <w:sz w:val="20"/>
-          <w:szCs w:val="20"/>
-        </w:rPr>
-        <w:t>The</w:t>
-      </w:r>
-      <w:r>
-        <w:rPr>
-          <w:rFonts w:ascii="Times New Roman" w:hAnsi="Times New Roman" w:cs="Times New Roman"/>
-          <w:sz w:val="20"/>
-          <w:szCs w:val="20"/>
-        </w:rPr>
-        <w:t xml:space="preserve"> four-colored quadrants again did the worst out of all of the files.</w:t>
-      </w:r>
+          <w:color w:val="222222"/>
+          <w:sz w:val="20"/>
+          <w:szCs w:val="20"/>
+          <w:shd w:val="clear" w:color="auto" w:fill="FFFFFF"/>
+        </w:rPr>
+        <w:t>Detecting soft errors by a purely software approach: method, tools and experimental results</w:t>
+      </w:r>
+      <w:r>
+        <w:rPr>
+          <w:rFonts w:cs="Arial"/>
+          <w:color w:val="222222"/>
+          <w:sz w:val="20"/>
+          <w:szCs w:val="20"/>
+          <w:shd w:val="clear" w:color="auto" w:fill="FFFFFF"/>
+        </w:rPr>
+        <w:t>."</w:t>
+      </w:r>
+      <w:r>
+        <w:rPr>
+          <w:rStyle w:val="apple-converted-space"/>
+          <w:rFonts w:cs="Arial"/>
+          <w:color w:val="222222"/>
+          <w:sz w:val="20"/>
+          <w:szCs w:val="20"/>
+          <w:shd w:val="clear" w:color="auto" w:fill="FFFFFF"/>
+        </w:rPr>
+        <w:t> </w:t>
+      </w:r>
+      <w:proofErr w:type="gramStart"/>
+      <w:r>
+        <w:rPr>
+          <w:rFonts w:cs="Arial"/>
+          <w:i/>
+          <w:iCs/>
+          <w:color w:val="222222"/>
+          <w:sz w:val="20"/>
+          <w:szCs w:val="20"/>
+          <w:shd w:val="clear" w:color="auto" w:fill="FFFFFF"/>
+        </w:rPr>
+        <w:t>Design, Automation and Test in Europe Conference and Exhibition, 2003</w:t>
+      </w:r>
+      <w:r>
+        <w:rPr>
+          <w:rFonts w:cs="Arial"/>
+          <w:color w:val="222222"/>
+          <w:sz w:val="20"/>
+          <w:szCs w:val="20"/>
+          <w:shd w:val="clear" w:color="auto" w:fill="FFFFFF"/>
+        </w:rPr>
+        <w:t>.</w:t>
+      </w:r>
+      <w:proofErr w:type="gramEnd"/>
+      <w:r>
+        <w:rPr>
+          <w:rFonts w:cs="Arial"/>
+          <w:color w:val="222222"/>
+          <w:sz w:val="20"/>
+          <w:szCs w:val="20"/>
+          <w:shd w:val="clear" w:color="auto" w:fill="FFFFFF"/>
+        </w:rPr>
+        <w:t xml:space="preserve"> </w:t>
+      </w:r>
+      <w:proofErr w:type="gramStart"/>
+      <w:r>
+        <w:rPr>
+          <w:rFonts w:cs="Arial"/>
+          <w:color w:val="222222"/>
+          <w:sz w:val="20"/>
+          <w:szCs w:val="20"/>
+          <w:shd w:val="clear" w:color="auto" w:fill="FFFFFF"/>
+        </w:rPr>
+        <w:t>IEEE, 2003.</w:t>
+      </w:r>
+      <w:proofErr w:type="gramEnd"/>
+    </w:p>
+    <w:p>
+      <w:pPr>
+        <w:rPr>
+          <w:rFonts w:ascii="Arial" w:hAnsi="Arial" w:cs="Arial"/>
+          <w:color w:val="222222"/>
+          <w:sz w:val="20"/>
+          <w:szCs w:val="20"/>
+          <w:shd w:val="clear" w:color="auto" w:fill="FFFFFF"/>
+        </w:rPr>
+      </w:pPr>
       <w:bookmarkStart w:id="0" w:name="_GoBack"/>
       <w:bookmarkEnd w:id="0"/>
-    </w:p>
-    <w:p>
-      <w:pPr>
-        <w:rPr>
-          <w:rFonts w:ascii="Times New Roman" w:hAnsi="Times New Roman" w:cs="Times New Roman"/>
-          <w:b/>
-          <w:sz w:val="20"/>
-          <w:szCs w:val="20"/>
-        </w:rPr>
-      </w:pPr>
-      <w:r>
-        <w:rPr>
-          <w:rFonts w:ascii="Times New Roman" w:hAnsi="Times New Roman" w:cs="Times New Roman"/>
-          <w:b/>
-          <w:sz w:val="20"/>
-          <w:szCs w:val="20"/>
-        </w:rPr>
-        <w:t>6. Implications</w:t>
-      </w:r>
-    </w:p>
-    <w:p>
-      <w:pPr>
-        <w:rPr>
-          <w:rFonts w:ascii="Times New Roman" w:hAnsi="Times New Roman" w:cs="Times New Roman"/>
-          <w:b/>
-          <w:sz w:val="20"/>
-          <w:szCs w:val="20"/>
-        </w:rPr>
-      </w:pPr>
-      <w:r>
-        <w:rPr>
-          <w:rFonts w:ascii="Times New Roman" w:hAnsi="Times New Roman" w:cs="Times New Roman"/>
-          <w:b/>
-          <w:sz w:val="20"/>
-          <w:szCs w:val="20"/>
-        </w:rPr>
-        <w:t>6.1 Future Research / Unanswered Questions</w:t>
-      </w:r>
-    </w:p>
-    <w:p>
-      <w:pPr>
-        <w:rPr>
-          <w:rFonts w:ascii="Times New Roman" w:hAnsi="Times New Roman" w:cs="Times New Roman"/>
-          <w:b/>
-          <w:sz w:val="20"/>
-          <w:szCs w:val="20"/>
-        </w:rPr>
-      </w:pPr>
-      <w:r>
-        <w:rPr>
-          <w:rFonts w:ascii="Times New Roman" w:hAnsi="Times New Roman" w:cs="Times New Roman"/>
-          <w:b/>
-          <w:sz w:val="20"/>
-          <w:szCs w:val="20"/>
-        </w:rPr>
-        <w:t>7. Conclusions</w:t>
-      </w:r>
-    </w:p>
-    <w:p>
-      <w:pPr>
-        <w:rPr>
-          <w:rFonts w:ascii="Times New Roman" w:hAnsi="Times New Roman" w:cs="Times New Roman"/>
-          <w:b/>
-          <w:sz w:val="20"/>
-          <w:szCs w:val="20"/>
-        </w:rPr>
-      </w:pPr>
-      <w:r>
-        <w:rPr>
-          <w:rFonts w:ascii="Times New Roman" w:hAnsi="Times New Roman" w:cs="Times New Roman"/>
-          <w:b/>
-          <w:sz w:val="20"/>
-          <w:szCs w:val="20"/>
-        </w:rPr>
-        <w:t>References</w:t>
-      </w:r>
-    </w:p>
-    <w:p>
-      <w:pPr>
-        <w:rPr>
-          <w:rFonts w:ascii="Times New Roman" w:hAnsi="Times New Roman" w:cs="Times New Roman"/>
-          <w:b/>
-          <w:sz w:val="20"/>
-          <w:szCs w:val="20"/>
-        </w:rPr>
-      </w:pPr>
     </w:p>
     <w:sectPr>
       <w:pgSz w:w="12240" w:h="15840"/>
@@ -4386,6 +6018,11 @@
       <w:szCs w:val="16"/>
     </w:rPr>
   </w:style>
+  <w:style w:type="character" w:customStyle="1" w:styleId="apple-converted-space">
+    <w:name w:val="apple-converted-space"/>
+    <w:basedOn w:val="DefaultParagraphFont"/>
+    <w:rsid w:val="009969AD"/>
+  </w:style>
 </w:styles>
 </file>
 
@@ -4635,6 +6272,11 @@
       <w:sz w:val="16"/>
       <w:szCs w:val="16"/>
     </w:rPr>
+  </w:style>
+  <w:style w:type="character" w:customStyle="1" w:styleId="apple-converted-space">
+    <w:name w:val="apple-converted-space"/>
+    <w:basedOn w:val="DefaultParagraphFont"/>
+    <w:rsid w:val="009969AD"/>
   </w:style>
 </w:styles>
 </file>
@@ -4894,7 +6536,7 @@
   <a:extraClrSchemeLst/>
   <a:extLst>
     <a:ext uri="{05A4C25C-085E-4340-85A3-A5531E510DB2}">
-      <thm15:themeFamily xmlns:thm15="http://schemas.microsoft.com/office/thememl/2012/main" xmlns="" name="Office Theme" id="{62F939B6-93AF-4DB8-9C6B-D6C7DFDC589F}" vid="{4A3C46E8-61CC-4603-A589-7422A47A8E4A}"/>
+      <thm15:themeFamily xmlns="" xmlns:thm15="http://schemas.microsoft.com/office/thememl/2012/main" name="Office Theme" id="{62F939B6-93AF-4DB8-9C6B-D6C7DFDC589F}" vid="{4A3C46E8-61CC-4603-A589-7422A47A8E4A}"/>
     </a:ext>
   </a:extLst>
 </a:theme>

--- a/THEPaper.docx
+++ b/THEPaper.docx
@@ -11,6 +11,8 @@
           <w:szCs w:val="20"/>
         </w:rPr>
       </w:pPr>
+      <w:bookmarkStart w:id="0" w:name="_GoBack"/>
+      <w:bookmarkEnd w:id="0"/>
       <w:r>
         <w:rPr>
           <w:rFonts w:ascii="Times New Roman" w:hAnsi="Times New Roman" w:cs="Times New Roman"/>
@@ -25,274 +27,1133 @@
       <w:pPr>
         <w:rPr>
           <w:rFonts w:ascii="Times New Roman" w:hAnsi="Times New Roman" w:cs="Times New Roman"/>
-          <w:sz w:val="20"/>
-          <w:szCs w:val="20"/>
-        </w:rPr>
-      </w:pPr>
-      <w:r>
-        <w:rPr>
-          <w:rFonts w:ascii="Times New Roman" w:hAnsi="Times New Roman" w:cs="Times New Roman"/>
-          <w:sz w:val="20"/>
-          <w:szCs w:val="20"/>
-        </w:rPr>
-        <w:t>&lt;</w:t>
+          <w:b/>
+          <w:sz w:val="20"/>
+          <w:szCs w:val="20"/>
+        </w:rPr>
+      </w:pPr>
+    </w:p>
+    <w:p>
+      <w:pPr>
+        <w:rPr>
+          <w:rFonts w:ascii="Times New Roman" w:hAnsi="Times New Roman" w:cs="Times New Roman"/>
+          <w:b/>
+          <w:sz w:val="20"/>
+          <w:szCs w:val="20"/>
+        </w:rPr>
+      </w:pPr>
+      <w:r>
+        <w:rPr>
+          <w:rFonts w:ascii="Times New Roman" w:hAnsi="Times New Roman" w:cs="Times New Roman"/>
+          <w:b/>
+          <w:sz w:val="20"/>
+          <w:szCs w:val="20"/>
+        </w:rPr>
+        <w:t>1. Introduction</w:t>
+      </w:r>
+    </w:p>
+    <w:p>
+      <w:pPr>
+        <w:rPr>
+          <w:rFonts w:ascii="Times New Roman" w:hAnsi="Times New Roman" w:cs="Times New Roman"/>
+          <w:sz w:val="20"/>
+          <w:szCs w:val="20"/>
+        </w:rPr>
+      </w:pPr>
+      <w:r>
+        <w:rPr>
+          <w:rFonts w:ascii="Times New Roman" w:hAnsi="Times New Roman" w:cs="Times New Roman"/>
+          <w:sz w:val="20"/>
+          <w:szCs w:val="20"/>
+        </w:rPr>
+        <w:t xml:space="preserve">Currently, there is a huge push for “big data” and for the analysis of “big data”. This is resulting in massive amounts of data being stored and used. Inevitably, a certain percentage of data stored will be corrupted due to disk failure and other factors. While this percentage is </w:t>
+      </w:r>
+      <w:r>
+        <w:rPr>
+          <w:rFonts w:ascii="Times New Roman" w:hAnsi="Times New Roman" w:cs="Times New Roman"/>
+          <w:sz w:val="20"/>
+          <w:szCs w:val="20"/>
+        </w:rPr>
+        <w:t>a</w:t>
+      </w:r>
+      <w:r>
+        <w:rPr>
+          <w:rFonts w:ascii="Times New Roman" w:hAnsi="Times New Roman" w:cs="Times New Roman"/>
+          <w:sz w:val="20"/>
+          <w:szCs w:val="20"/>
+        </w:rPr>
+        <w:t>ffected by choice of file system, the fact remains that data is reliably corrupted</w:t>
+      </w:r>
+      <w:r>
+        <w:rPr>
+          <w:rFonts w:ascii="Times New Roman" w:hAnsi="Times New Roman" w:cs="Times New Roman"/>
+          <w:sz w:val="20"/>
+          <w:szCs w:val="20"/>
+        </w:rPr>
+        <w:t xml:space="preserve"> at a rate that is above zero</w:t>
+      </w:r>
+      <w:r>
+        <w:rPr>
+          <w:rFonts w:ascii="Times New Roman" w:hAnsi="Times New Roman" w:cs="Times New Roman"/>
+          <w:sz w:val="20"/>
+          <w:szCs w:val="20"/>
+        </w:rPr>
+        <w:t xml:space="preserve">. As more data is stored and accessed for data mining and other “big data” research, the odds of needing data that has been corrupted increases. </w:t>
+      </w:r>
+      <w:r>
+        <w:rPr>
+          <w:rFonts w:ascii="Times New Roman" w:hAnsi="Times New Roman" w:cs="Times New Roman"/>
+          <w:sz w:val="20"/>
+          <w:szCs w:val="20"/>
+        </w:rPr>
+        <w:t xml:space="preserve">In addition, it has been shown that technology that improves the performance and memory size in computers can cause more hardware failures </w:t>
+      </w:r>
+      <w:r>
+        <w:rPr>
+          <w:rFonts w:ascii="Times New Roman" w:hAnsi="Times New Roman" w:cs="Times New Roman"/>
+          <w:b/>
+          <w:sz w:val="20"/>
+          <w:szCs w:val="20"/>
+        </w:rPr>
+        <w:t>[</w:t>
+      </w:r>
+      <w:proofErr w:type="spellStart"/>
+      <w:r>
+        <w:rPr>
+          <w:rFonts w:ascii="Times New Roman" w:hAnsi="Times New Roman" w:cs="Times New Roman"/>
+          <w:b/>
+          <w:sz w:val="20"/>
+          <w:szCs w:val="20"/>
+        </w:rPr>
+        <w:t>shivakumar</w:t>
+      </w:r>
+      <w:proofErr w:type="spellEnd"/>
+      <w:r>
+        <w:rPr>
+          <w:rFonts w:ascii="Times New Roman" w:hAnsi="Times New Roman" w:cs="Times New Roman"/>
+          <w:b/>
+          <w:sz w:val="20"/>
+          <w:szCs w:val="20"/>
+        </w:rPr>
+        <w:t xml:space="preserve"> reference] </w:t>
+      </w:r>
+      <w:r>
+        <w:rPr>
+          <w:rFonts w:ascii="Times New Roman" w:hAnsi="Times New Roman" w:cs="Times New Roman"/>
+          <w:sz w:val="20"/>
+          <w:szCs w:val="20"/>
+        </w:rPr>
+        <w:t xml:space="preserve">For this reason, we saw a need to study the effects that hardware corruption, emulated by random bit flipping, has on different file types in order to determine if certain file types are more resistant to corruption than others. </w:t>
+      </w:r>
+      <w:r>
+        <w:rPr>
+          <w:rFonts w:ascii="Times New Roman" w:hAnsi="Times New Roman" w:cs="Times New Roman"/>
+          <w:sz w:val="20"/>
+          <w:szCs w:val="20"/>
+        </w:rPr>
+        <w:t>In this paper, we use random bit flipping to emulate the corruption caused by hardware failures. We seek to examine the fault tolerance of different popular file types in order to study the resistance of various file types to hardware failures that result in bit flipping errors.</w:t>
+      </w:r>
+    </w:p>
+    <w:p>
+      <w:pPr>
+        <w:rPr>
+          <w:rFonts w:ascii="Times New Roman" w:hAnsi="Times New Roman" w:cs="Times New Roman"/>
+          <w:sz w:val="20"/>
+          <w:szCs w:val="20"/>
+        </w:rPr>
+      </w:pPr>
+      <w:r>
+        <w:rPr>
+          <w:rFonts w:ascii="Times New Roman" w:hAnsi="Times New Roman" w:cs="Times New Roman"/>
+          <w:sz w:val="20"/>
+          <w:szCs w:val="20"/>
+        </w:rPr>
+        <w:t>In order to accomplish this task, we developed a program that would read in a file and flip a specified number of bits</w:t>
+      </w:r>
+      <w:r>
+        <w:rPr>
+          <w:rFonts w:ascii="Times New Roman" w:hAnsi="Times New Roman" w:cs="Times New Roman"/>
+          <w:sz w:val="20"/>
+          <w:szCs w:val="20"/>
+        </w:rPr>
+        <w:t xml:space="preserve"> ranging from 1 to 1,000. The specific bits that were flipped were randomly selected using a random number generator. After processing a file through our “bit flipper”, we ranked it by usability. We performed many repetitions of this and various file types, and so were able to draw conclusions on which file types and sizes were more resistant to hardware failure resulting in file corruption. Our full methodology is documented in section 4. </w:t>
+      </w:r>
+    </w:p>
+    <w:p>
+      <w:pPr>
+        <w:rPr>
+          <w:rFonts w:ascii="Times New Roman" w:hAnsi="Times New Roman" w:cs="Times New Roman"/>
+          <w:sz w:val="20"/>
+          <w:szCs w:val="20"/>
+        </w:rPr>
+      </w:pPr>
+      <w:r>
+        <w:rPr>
+          <w:rFonts w:ascii="Times New Roman" w:hAnsi="Times New Roman" w:cs="Times New Roman"/>
+          <w:b/>
+          <w:sz w:val="20"/>
+          <w:szCs w:val="20"/>
+        </w:rPr>
+        <w:t xml:space="preserve">Contributions: </w:t>
+      </w:r>
+      <w:r>
+        <w:rPr>
+          <w:rFonts w:ascii="Times New Roman" w:hAnsi="Times New Roman" w:cs="Times New Roman"/>
+          <w:sz w:val="20"/>
+          <w:szCs w:val="20"/>
+        </w:rPr>
+        <w:t>We make the following contributions:</w:t>
+      </w:r>
+    </w:p>
+    <w:p>
+      <w:pPr>
+        <w:rPr>
+          <w:rFonts w:ascii="Times New Roman" w:hAnsi="Times New Roman" w:cs="Times New Roman"/>
+          <w:sz w:val="20"/>
+          <w:szCs w:val="20"/>
+        </w:rPr>
+      </w:pPr>
+      <w:r>
+        <w:rPr>
+          <w:rFonts w:ascii="Times New Roman" w:hAnsi="Times New Roman" w:cs="Times New Roman"/>
+          <w:sz w:val="20"/>
+          <w:szCs w:val="20"/>
+        </w:rPr>
+        <w:t>We created a program to emulate the effects of hardware failure on a variety of file types</w:t>
+      </w:r>
+    </w:p>
+    <w:p>
+      <w:pPr>
+        <w:rPr>
+          <w:rFonts w:ascii="Times New Roman" w:hAnsi="Times New Roman" w:cs="Times New Roman"/>
+          <w:sz w:val="20"/>
+          <w:szCs w:val="20"/>
+        </w:rPr>
+      </w:pPr>
+      <w:r>
+        <w:rPr>
+          <w:rFonts w:ascii="Times New Roman" w:hAnsi="Times New Roman" w:cs="Times New Roman"/>
+          <w:sz w:val="20"/>
+          <w:szCs w:val="20"/>
+        </w:rPr>
+        <w:t>We establish a rating scale to score the usability of a corrupted file</w:t>
+      </w:r>
+    </w:p>
+    <w:p>
+      <w:pPr>
+        <w:rPr>
+          <w:rFonts w:ascii="Times New Roman" w:hAnsi="Times New Roman" w:cs="Times New Roman"/>
+          <w:sz w:val="20"/>
+          <w:szCs w:val="20"/>
+        </w:rPr>
+      </w:pPr>
+      <w:r>
+        <w:rPr>
+          <w:rFonts w:ascii="Times New Roman" w:hAnsi="Times New Roman" w:cs="Times New Roman"/>
+          <w:sz w:val="20"/>
+          <w:szCs w:val="20"/>
+        </w:rPr>
+        <w:t>We detail the resistance of different file types and sizes to corruption due to hardware failure</w:t>
+      </w:r>
+    </w:p>
+    <w:p>
+      <w:pPr>
+        <w:rPr>
+          <w:rFonts w:ascii="Times New Roman" w:hAnsi="Times New Roman" w:cs="Times New Roman"/>
+          <w:b/>
+          <w:sz w:val="20"/>
+          <w:szCs w:val="20"/>
+        </w:rPr>
+      </w:pPr>
+      <w:r>
+        <w:rPr>
+          <w:rFonts w:ascii="Times New Roman" w:hAnsi="Times New Roman" w:cs="Times New Roman"/>
+          <w:b/>
+          <w:sz w:val="20"/>
+          <w:szCs w:val="20"/>
+        </w:rPr>
+        <w:lastRenderedPageBreak/>
+        <w:t>2. Background</w:t>
+      </w:r>
+    </w:p>
+    <w:p>
+      <w:pPr>
+        <w:rPr>
+          <w:rFonts w:ascii="Times New Roman" w:hAnsi="Times New Roman" w:cs="Times New Roman"/>
+          <w:sz w:val="20"/>
+          <w:szCs w:val="20"/>
+        </w:rPr>
+      </w:pPr>
+      <w:r>
+        <w:rPr>
+          <w:rFonts w:ascii="Times New Roman" w:hAnsi="Times New Roman" w:cs="Times New Roman"/>
+          <w:sz w:val="20"/>
+          <w:szCs w:val="20"/>
+        </w:rPr>
+        <w:t xml:space="preserve">It has been proposed that future programming models will need to take into account increasingly unreliable hardware and that rather than creating hardware-specific methods of dealing with this unreliability, portable methods need to be developed.  </w:t>
+      </w:r>
+      <w:r>
+        <w:rPr>
+          <w:rFonts w:ascii="Times New Roman" w:hAnsi="Times New Roman" w:cs="Times New Roman"/>
+          <w:b/>
+          <w:sz w:val="20"/>
+          <w:szCs w:val="20"/>
+        </w:rPr>
+        <w:t>[FUJITA REFERENCE]</w:t>
+      </w:r>
+    </w:p>
+    <w:p>
+      <w:pPr>
+        <w:rPr>
+          <w:rFonts w:ascii="Times New Roman" w:hAnsi="Times New Roman" w:cs="Times New Roman"/>
+          <w:sz w:val="20"/>
+          <w:szCs w:val="20"/>
+        </w:rPr>
+      </w:pPr>
+      <w:r>
+        <w:rPr>
+          <w:rFonts w:ascii="Times New Roman" w:hAnsi="Times New Roman" w:cs="Times New Roman"/>
+          <w:sz w:val="20"/>
+          <w:szCs w:val="20"/>
+        </w:rPr>
+        <w:t xml:space="preserve">In addition, </w:t>
+      </w:r>
+      <w:r>
+        <w:rPr>
+          <w:rFonts w:ascii="Times New Roman" w:hAnsi="Times New Roman" w:cs="Times New Roman"/>
+          <w:sz w:val="20"/>
+          <w:szCs w:val="20"/>
+        </w:rPr>
+        <w:t>f</w:t>
+      </w:r>
+      <w:r>
+        <w:rPr>
+          <w:rFonts w:ascii="Times New Roman" w:hAnsi="Times New Roman" w:cs="Times New Roman"/>
+          <w:sz w:val="20"/>
+          <w:szCs w:val="20"/>
+        </w:rPr>
+        <w:t xml:space="preserve">ailure recovery can sometimes </w:t>
+      </w:r>
+      <w:r>
+        <w:rPr>
+          <w:rFonts w:ascii="Times New Roman" w:hAnsi="Times New Roman" w:cs="Times New Roman"/>
+          <w:sz w:val="20"/>
+          <w:szCs w:val="20"/>
+        </w:rPr>
+        <w:t>introduce</w:t>
+      </w:r>
+      <w:r>
+        <w:rPr>
+          <w:rFonts w:ascii="Times New Roman" w:hAnsi="Times New Roman" w:cs="Times New Roman"/>
+          <w:sz w:val="20"/>
+          <w:szCs w:val="20"/>
+        </w:rPr>
+        <w:t xml:space="preserve"> unexpected </w:t>
+      </w:r>
+      <w:r>
+        <w:rPr>
+          <w:rFonts w:ascii="Times New Roman" w:hAnsi="Times New Roman" w:cs="Times New Roman"/>
+          <w:sz w:val="20"/>
+          <w:szCs w:val="20"/>
+        </w:rPr>
+        <w:t xml:space="preserve">problems </w:t>
+      </w:r>
+      <w:r>
+        <w:rPr>
+          <w:rFonts w:ascii="Times New Roman" w:hAnsi="Times New Roman" w:cs="Times New Roman"/>
+          <w:sz w:val="20"/>
+          <w:szCs w:val="20"/>
+        </w:rPr>
+        <w:t>into a system</w:t>
+      </w:r>
+      <w:r>
+        <w:rPr>
+          <w:rFonts w:ascii="Times New Roman" w:hAnsi="Times New Roman" w:cs="Times New Roman"/>
+          <w:sz w:val="20"/>
+          <w:szCs w:val="20"/>
+        </w:rPr>
+        <w:t>, so it is sometimes better to react conservatively. Sometimes it may be better to</w:t>
+      </w:r>
+      <w:r>
+        <w:rPr>
+          <w:rFonts w:ascii="Times New Roman" w:hAnsi="Times New Roman" w:cs="Times New Roman"/>
+          <w:sz w:val="20"/>
+          <w:szCs w:val="20"/>
+        </w:rPr>
+        <w:t xml:space="preserve"> ignore a problem</w:t>
+      </w:r>
+      <w:r>
+        <w:rPr>
+          <w:rFonts w:ascii="Times New Roman" w:hAnsi="Times New Roman" w:cs="Times New Roman"/>
+          <w:sz w:val="20"/>
+          <w:szCs w:val="20"/>
+        </w:rPr>
+        <w:t xml:space="preserve"> if it does not affect the functionality of the system or the usability of the file. </w:t>
+      </w:r>
+      <w:r>
+        <w:rPr>
+          <w:rFonts w:ascii="Times New Roman" w:hAnsi="Times New Roman" w:cs="Times New Roman"/>
+          <w:b/>
+          <w:sz w:val="20"/>
+          <w:szCs w:val="20"/>
+        </w:rPr>
+        <w:t xml:space="preserve">[Reference to </w:t>
+      </w:r>
+      <w:proofErr w:type="spellStart"/>
+      <w:r>
+        <w:rPr>
+          <w:rFonts w:ascii="Times New Roman" w:hAnsi="Times New Roman" w:cs="Times New Roman"/>
+          <w:b/>
+          <w:sz w:val="20"/>
+          <w:szCs w:val="20"/>
+        </w:rPr>
+        <w:t>Guo</w:t>
+      </w:r>
+      <w:proofErr w:type="spellEnd"/>
+      <w:r>
+        <w:rPr>
+          <w:rFonts w:ascii="Times New Roman" w:hAnsi="Times New Roman" w:cs="Times New Roman"/>
+          <w:b/>
+          <w:sz w:val="20"/>
+          <w:szCs w:val="20"/>
+        </w:rPr>
+        <w:t xml:space="preserve"> paper]</w:t>
+      </w:r>
+    </w:p>
+    <w:p>
+      <w:pPr>
+        <w:rPr>
+          <w:rFonts w:ascii="Times New Roman" w:hAnsi="Times New Roman" w:cs="Times New Roman"/>
+          <w:sz w:val="20"/>
+          <w:szCs w:val="20"/>
+        </w:rPr>
+      </w:pPr>
+      <w:r>
+        <w:rPr>
+          <w:rFonts w:ascii="Times New Roman" w:hAnsi="Times New Roman" w:cs="Times New Roman"/>
+          <w:sz w:val="20"/>
+          <w:szCs w:val="20"/>
+        </w:rPr>
+        <w:t>For th</w:t>
+      </w:r>
+      <w:r>
+        <w:rPr>
+          <w:rFonts w:ascii="Times New Roman" w:hAnsi="Times New Roman" w:cs="Times New Roman"/>
+          <w:sz w:val="20"/>
+          <w:szCs w:val="20"/>
+        </w:rPr>
+        <w:t>e</w:t>
+      </w:r>
+      <w:r>
+        <w:rPr>
+          <w:rFonts w:ascii="Times New Roman" w:hAnsi="Times New Roman" w:cs="Times New Roman"/>
+          <w:sz w:val="20"/>
+          <w:szCs w:val="20"/>
+        </w:rPr>
+        <w:t>s</w:t>
+      </w:r>
+      <w:r>
+        <w:rPr>
+          <w:rFonts w:ascii="Times New Roman" w:hAnsi="Times New Roman" w:cs="Times New Roman"/>
+          <w:sz w:val="20"/>
+          <w:szCs w:val="20"/>
+        </w:rPr>
+        <w:t>e</w:t>
+      </w:r>
+      <w:r>
+        <w:rPr>
+          <w:rFonts w:ascii="Times New Roman" w:hAnsi="Times New Roman" w:cs="Times New Roman"/>
+          <w:sz w:val="20"/>
+          <w:szCs w:val="20"/>
+        </w:rPr>
+        <w:t xml:space="preserve"> reason, we felt it important to be aware of how various file types fared when corrupted</w:t>
+      </w:r>
+      <w:r>
+        <w:rPr>
+          <w:rFonts w:ascii="Times New Roman" w:hAnsi="Times New Roman" w:cs="Times New Roman"/>
+          <w:sz w:val="20"/>
+          <w:szCs w:val="20"/>
+        </w:rPr>
+        <w:t>, as file types are standardized and will suffer the same problems regardless of the method of corruption</w:t>
+      </w:r>
+      <w:r>
+        <w:rPr>
+          <w:rFonts w:ascii="Times New Roman" w:hAnsi="Times New Roman" w:cs="Times New Roman"/>
+          <w:sz w:val="20"/>
+          <w:szCs w:val="20"/>
+        </w:rPr>
+        <w:t>.  If a system was built only to monitor the file types least resistant to corruption, it would be less CPU intensive and less intrusive than a system that monitors every file in the system.  Also, companies that deal with a large amount of files of a specific type would be aware of how dangerous small hardware failures could be.</w:t>
+      </w:r>
+    </w:p>
+    <w:p>
+      <w:pPr>
+        <w:rPr>
+          <w:rFonts w:ascii="Times New Roman" w:hAnsi="Times New Roman" w:cs="Times New Roman"/>
+          <w:sz w:val="20"/>
+          <w:szCs w:val="20"/>
+        </w:rPr>
+      </w:pPr>
+    </w:p>
+    <w:p>
+      <w:pPr>
+        <w:rPr>
+          <w:rFonts w:ascii="Times New Roman" w:hAnsi="Times New Roman" w:cs="Times New Roman"/>
+          <w:b/>
+          <w:sz w:val="20"/>
+          <w:szCs w:val="20"/>
+        </w:rPr>
+      </w:pPr>
+      <w:r>
+        <w:rPr>
+          <w:rFonts w:ascii="Times New Roman" w:hAnsi="Times New Roman" w:cs="Times New Roman"/>
+          <w:b/>
+          <w:sz w:val="20"/>
+          <w:szCs w:val="20"/>
+        </w:rPr>
+        <w:t>3. Prior Studies</w:t>
+      </w:r>
+    </w:p>
+    <w:p>
+      <w:pPr>
+        <w:rPr>
+          <w:rFonts w:ascii="Times New Roman" w:hAnsi="Times New Roman" w:cs="Times New Roman"/>
+          <w:sz w:val="20"/>
+          <w:szCs w:val="20"/>
+        </w:rPr>
+      </w:pPr>
+      <w:r>
+        <w:rPr>
+          <w:rFonts w:ascii="Times New Roman" w:hAnsi="Times New Roman" w:cs="Times New Roman"/>
+          <w:sz w:val="20"/>
+          <w:szCs w:val="20"/>
+        </w:rPr>
+        <w:t>Most p</w:t>
+      </w:r>
+      <w:r>
+        <w:rPr>
+          <w:rFonts w:ascii="Times New Roman" w:hAnsi="Times New Roman" w:cs="Times New Roman"/>
+          <w:sz w:val="20"/>
+          <w:szCs w:val="20"/>
+        </w:rPr>
+        <w:t>rior studies on corruption have focused not on the effects of it, but on dete</w:t>
+      </w:r>
+      <w:r>
+        <w:rPr>
+          <w:rFonts w:ascii="Times New Roman" w:hAnsi="Times New Roman" w:cs="Times New Roman"/>
+          <w:sz w:val="20"/>
+          <w:szCs w:val="20"/>
+        </w:rPr>
+        <w:t xml:space="preserve">cting and repairing corruption. </w:t>
+      </w:r>
+    </w:p>
+    <w:p>
+      <w:pPr>
+        <w:rPr>
+          <w:rFonts w:ascii="Times New Roman" w:hAnsi="Times New Roman" w:cs="Times New Roman"/>
+          <w:b/>
+          <w:sz w:val="20"/>
+          <w:szCs w:val="20"/>
+        </w:rPr>
+      </w:pPr>
+      <w:r>
+        <w:rPr>
+          <w:rFonts w:ascii="Times New Roman" w:hAnsi="Times New Roman" w:cs="Times New Roman"/>
+          <w:sz w:val="20"/>
+          <w:szCs w:val="20"/>
+        </w:rPr>
+        <w:t>Although there are many methods available for the detection of faults, error correction coding is fairly common.  This may be because using error correction codes can not only detect errors, but corrects them.</w:t>
+      </w:r>
+      <w:r>
+        <w:rPr>
+          <w:rFonts w:ascii="Times New Roman" w:hAnsi="Times New Roman" w:cs="Times New Roman"/>
+          <w:sz w:val="20"/>
+          <w:szCs w:val="20"/>
+        </w:rPr>
+        <w:t xml:space="preserve">  There are many types of error correcting codes used in a variety of applications in a variety of fields.  The study of these has become a rich field over the course of time. </w:t>
+      </w:r>
+      <w:r>
+        <w:rPr>
+          <w:rFonts w:ascii="Times New Roman" w:hAnsi="Times New Roman" w:cs="Times New Roman"/>
+          <w:b/>
+          <w:sz w:val="20"/>
+          <w:szCs w:val="20"/>
+        </w:rPr>
+        <w:t>[Moon reference]</w:t>
+      </w:r>
+    </w:p>
+    <w:p>
+      <w:pPr>
+        <w:rPr>
+          <w:rFonts w:ascii="Times New Roman" w:hAnsi="Times New Roman" w:cs="Times New Roman"/>
+          <w:b/>
+          <w:sz w:val="20"/>
+          <w:szCs w:val="20"/>
+        </w:rPr>
+      </w:pPr>
+      <w:r>
+        <w:rPr>
+          <w:rFonts w:ascii="Times New Roman" w:hAnsi="Times New Roman" w:cs="Times New Roman"/>
+          <w:sz w:val="20"/>
+          <w:szCs w:val="20"/>
+        </w:rPr>
+        <w:t>There</w:t>
+      </w:r>
+      <w:r>
+        <w:rPr>
+          <w:rFonts w:ascii="Times New Roman" w:hAnsi="Times New Roman" w:cs="Times New Roman"/>
+          <w:sz w:val="20"/>
+          <w:szCs w:val="20"/>
+        </w:rPr>
+        <w:t xml:space="preserve"> have been studies</w:t>
+      </w:r>
+      <w:r>
+        <w:rPr>
+          <w:rFonts w:ascii="Times New Roman" w:hAnsi="Times New Roman" w:cs="Times New Roman"/>
+          <w:sz w:val="20"/>
+          <w:szCs w:val="20"/>
+        </w:rPr>
+        <w:t xml:space="preserve"> on methods of software recovery of hardware problems, such as Relax and SWIFT. </w:t>
+      </w:r>
+      <w:r>
+        <w:rPr>
+          <w:rFonts w:ascii="Times New Roman" w:hAnsi="Times New Roman" w:cs="Times New Roman"/>
+          <w:sz w:val="20"/>
+          <w:szCs w:val="20"/>
+        </w:rPr>
+        <w:t xml:space="preserve"> Both of these were created because of the rising unreliability of hardware and the advantages a software-based approach has over hardware-based recovery.</w:t>
+      </w:r>
+      <w:r>
+        <w:rPr>
+          <w:rFonts w:ascii="Times New Roman" w:hAnsi="Times New Roman" w:cs="Times New Roman"/>
+          <w:sz w:val="20"/>
+          <w:szCs w:val="20"/>
+        </w:rPr>
+        <w:t xml:space="preserve"> </w:t>
+      </w:r>
+      <w:r>
+        <w:rPr>
+          <w:rFonts w:ascii="Times New Roman" w:hAnsi="Times New Roman" w:cs="Times New Roman"/>
+          <w:sz w:val="20"/>
+          <w:szCs w:val="20"/>
+        </w:rPr>
+        <w:t>[</w:t>
+      </w:r>
+      <w:r>
+        <w:rPr>
+          <w:rFonts w:ascii="Times New Roman" w:hAnsi="Times New Roman" w:cs="Times New Roman"/>
+          <w:b/>
+          <w:sz w:val="20"/>
+          <w:szCs w:val="20"/>
+        </w:rPr>
+        <w:t>References to Relax and SWIFT papers]</w:t>
+      </w:r>
+      <w:r>
+        <w:rPr>
+          <w:rFonts w:ascii="Times New Roman" w:hAnsi="Times New Roman" w:cs="Times New Roman"/>
+          <w:b/>
+          <w:sz w:val="20"/>
+          <w:szCs w:val="20"/>
+        </w:rPr>
+        <w:t xml:space="preserve">  </w:t>
+      </w:r>
+      <w:r>
+        <w:rPr>
+          <w:rFonts w:ascii="Times New Roman" w:hAnsi="Times New Roman" w:cs="Times New Roman"/>
+          <w:sz w:val="20"/>
+          <w:szCs w:val="20"/>
+        </w:rPr>
+        <w:t xml:space="preserve">Additionally, there has been research on tools that can transform an application into a different application that fulfills all of the functions of the first action and can additionally detect bit-flip errors in </w:t>
+      </w:r>
+      <w:r>
+        <w:rPr>
+          <w:rFonts w:ascii="Times New Roman" w:hAnsi="Times New Roman" w:cs="Times New Roman"/>
+          <w:sz w:val="20"/>
+          <w:szCs w:val="20"/>
+        </w:rPr>
+        <w:lastRenderedPageBreak/>
+        <w:t>some of the more sensitive areas of a computer (registers, memory, etc.).  The C2C Translator is a prototypical tool created to do just that with source code written in the C language.</w:t>
+      </w:r>
+      <w:r>
+        <w:rPr>
+          <w:rFonts w:ascii="Times New Roman" w:hAnsi="Times New Roman" w:cs="Times New Roman"/>
+          <w:sz w:val="20"/>
+          <w:szCs w:val="20"/>
+        </w:rPr>
+        <w:t xml:space="preserve"> [</w:t>
+      </w:r>
+      <w:proofErr w:type="spellStart"/>
+      <w:r>
+        <w:rPr>
+          <w:rFonts w:ascii="Times New Roman" w:hAnsi="Times New Roman" w:cs="Times New Roman"/>
+          <w:b/>
+          <w:sz w:val="20"/>
+          <w:szCs w:val="20"/>
+        </w:rPr>
+        <w:t>Nicolescu</w:t>
+      </w:r>
+      <w:proofErr w:type="spellEnd"/>
+      <w:r>
+        <w:rPr>
+          <w:rFonts w:ascii="Times New Roman" w:hAnsi="Times New Roman" w:cs="Times New Roman"/>
+          <w:b/>
+          <w:sz w:val="20"/>
+          <w:szCs w:val="20"/>
+        </w:rPr>
+        <w:t xml:space="preserve"> reference]</w:t>
+      </w:r>
+    </w:p>
+    <w:p>
+      <w:pPr>
+        <w:rPr>
+          <w:rFonts w:ascii="Times New Roman" w:hAnsi="Times New Roman" w:cs="Times New Roman"/>
+          <w:b/>
+          <w:sz w:val="20"/>
+          <w:szCs w:val="20"/>
+        </w:rPr>
+      </w:pPr>
+      <w:r>
+        <w:rPr>
+          <w:rFonts w:ascii="Times New Roman" w:hAnsi="Times New Roman" w:cs="Times New Roman"/>
+          <w:sz w:val="20"/>
+          <w:szCs w:val="20"/>
+        </w:rPr>
+        <w:t xml:space="preserve">This paper does not focus on detecting or repairing corruption, but simply on what corruption looks like in various file types and how </w:t>
+      </w:r>
+      <w:r>
+        <w:rPr>
+          <w:rFonts w:ascii="Times New Roman" w:hAnsi="Times New Roman" w:cs="Times New Roman"/>
+          <w:sz w:val="20"/>
+          <w:szCs w:val="20"/>
+        </w:rPr>
+        <w:t>usable they are after they are corrupted.</w:t>
+      </w:r>
+      <w:r>
+        <w:rPr>
+          <w:rFonts w:ascii="Times New Roman" w:hAnsi="Times New Roman" w:cs="Times New Roman"/>
+          <w:sz w:val="20"/>
+          <w:szCs w:val="20"/>
+        </w:rPr>
+        <w:t xml:space="preserve">  While there has been research on the effects of errors in other pieces of the system, such as the register file and the cache, </w:t>
+      </w:r>
+      <w:r>
+        <w:rPr>
+          <w:rFonts w:ascii="Times New Roman" w:hAnsi="Times New Roman" w:cs="Times New Roman"/>
+          <w:sz w:val="20"/>
+          <w:szCs w:val="20"/>
+        </w:rPr>
+        <w:t xml:space="preserve">we do not believe file corruption has been </w:t>
+      </w:r>
+      <w:r>
+        <w:rPr>
+          <w:rFonts w:ascii="Times New Roman" w:hAnsi="Times New Roman" w:cs="Times New Roman"/>
+          <w:sz w:val="20"/>
+          <w:szCs w:val="20"/>
+        </w:rPr>
+        <w:t xml:space="preserve">studied </w:t>
+      </w:r>
+      <w:r>
+        <w:rPr>
+          <w:rFonts w:ascii="Times New Roman" w:hAnsi="Times New Roman" w:cs="Times New Roman"/>
+          <w:sz w:val="20"/>
+          <w:szCs w:val="20"/>
+        </w:rPr>
+        <w:t xml:space="preserve">at the file type level. </w:t>
+      </w:r>
+      <w:r>
+        <w:rPr>
+          <w:rFonts w:ascii="Times New Roman" w:hAnsi="Times New Roman" w:cs="Times New Roman"/>
+          <w:sz w:val="20"/>
+          <w:szCs w:val="20"/>
+        </w:rPr>
+        <w:t>[</w:t>
       </w:r>
       <w:proofErr w:type="gramStart"/>
       <w:r>
         <w:rPr>
           <w:rFonts w:ascii="Times New Roman" w:hAnsi="Times New Roman" w:cs="Times New Roman"/>
-          <w:sz w:val="20"/>
-          <w:szCs w:val="20"/>
-        </w:rPr>
-        <w:t>blah</w:t>
+          <w:b/>
+          <w:sz w:val="20"/>
+          <w:szCs w:val="20"/>
+        </w:rPr>
+        <w:t>references</w:t>
       </w:r>
       <w:proofErr w:type="gramEnd"/>
       <w:r>
         <w:rPr>
           <w:rFonts w:ascii="Times New Roman" w:hAnsi="Times New Roman" w:cs="Times New Roman"/>
-          <w:sz w:val="20"/>
-          <w:szCs w:val="20"/>
-        </w:rPr>
-        <w:t>&gt;</w:t>
-      </w:r>
-    </w:p>
-    <w:p>
-      <w:pPr>
-        <w:rPr>
-          <w:rFonts w:ascii="Times New Roman" w:hAnsi="Times New Roman" w:cs="Times New Roman"/>
-          <w:b/>
-          <w:sz w:val="20"/>
-          <w:szCs w:val="20"/>
-        </w:rPr>
-      </w:pPr>
-      <w:r>
-        <w:rPr>
-          <w:rFonts w:ascii="Times New Roman" w:hAnsi="Times New Roman" w:cs="Times New Roman"/>
-          <w:b/>
-          <w:sz w:val="20"/>
-          <w:szCs w:val="20"/>
-        </w:rPr>
-        <w:t>1. Introduction</w:t>
-      </w:r>
-    </w:p>
-    <w:p>
-      <w:pPr>
-        <w:rPr>
-          <w:rFonts w:ascii="Times New Roman" w:hAnsi="Times New Roman" w:cs="Times New Roman"/>
-          <w:sz w:val="20"/>
-          <w:szCs w:val="20"/>
-        </w:rPr>
-      </w:pPr>
-      <w:r>
-        <w:rPr>
-          <w:rFonts w:ascii="Times New Roman" w:hAnsi="Times New Roman" w:cs="Times New Roman"/>
-          <w:sz w:val="20"/>
-          <w:szCs w:val="20"/>
-        </w:rPr>
-        <w:t xml:space="preserve">Currently, there is a huge push for “big data” and for the analysis of “big data”. This is resulting in massive amounts of data being stored and used. Inevitably, a certain percentage of data stored will be corrupted due to disk failure and other factors. While this percentage is </w:t>
-      </w:r>
-      <w:r>
-        <w:rPr>
-          <w:rFonts w:ascii="Times New Roman" w:hAnsi="Times New Roman" w:cs="Times New Roman"/>
-          <w:sz w:val="20"/>
-          <w:szCs w:val="20"/>
-        </w:rPr>
-        <w:t>a</w:t>
-      </w:r>
-      <w:r>
-        <w:rPr>
-          <w:rFonts w:ascii="Times New Roman" w:hAnsi="Times New Roman" w:cs="Times New Roman"/>
-          <w:sz w:val="20"/>
-          <w:szCs w:val="20"/>
-        </w:rPr>
-        <w:t>ffected by choice of file system, the fact remains that data is reliably corrupted</w:t>
-      </w:r>
-      <w:r>
-        <w:rPr>
-          <w:rFonts w:ascii="Times New Roman" w:hAnsi="Times New Roman" w:cs="Times New Roman"/>
-          <w:sz w:val="20"/>
-          <w:szCs w:val="20"/>
-        </w:rPr>
-        <w:t xml:space="preserve"> at a rate that is above zero</w:t>
-      </w:r>
-      <w:r>
-        <w:rPr>
-          <w:rFonts w:ascii="Times New Roman" w:hAnsi="Times New Roman" w:cs="Times New Roman"/>
-          <w:sz w:val="20"/>
-          <w:szCs w:val="20"/>
-        </w:rPr>
-        <w:t xml:space="preserve">. As more data is stored and accessed for data mining and other “big data” research, the odds of needing data that has been corrupted increases. </w:t>
-      </w:r>
-      <w:r>
-        <w:rPr>
-          <w:rFonts w:ascii="Times New Roman" w:hAnsi="Times New Roman" w:cs="Times New Roman"/>
-          <w:sz w:val="20"/>
-          <w:szCs w:val="20"/>
-        </w:rPr>
-        <w:t xml:space="preserve">For this reason, we saw a need to study the effects that hardware corruption, emulated by random bit flipping, has on different file types in order to determine if certain file types are more resistant to corruption than others. </w:t>
-      </w:r>
-      <w:r>
-        <w:rPr>
-          <w:rFonts w:ascii="Times New Roman" w:hAnsi="Times New Roman" w:cs="Times New Roman"/>
-          <w:sz w:val="20"/>
-          <w:szCs w:val="20"/>
-        </w:rPr>
-        <w:t>In this paper, we use random bit flipping to emulate the corruption caused by hardware failures. We seek to examine the fault tolerance of different popular file types in order to study the resistance of various file types to hardware failures that result in bit flipping errors.</w:t>
-      </w:r>
-      <w:r>
-        <w:rPr>
-          <w:rFonts w:ascii="Times New Roman" w:hAnsi="Times New Roman" w:cs="Times New Roman"/>
-          <w:sz w:val="20"/>
-          <w:szCs w:val="20"/>
-        </w:rPr>
-        <w:t xml:space="preserve"> </w:t>
-      </w:r>
-      <w:r>
-        <w:rPr>
-          <w:rFonts w:ascii="Times New Roman" w:hAnsi="Times New Roman" w:cs="Times New Roman"/>
-          <w:b/>
-          <w:sz w:val="20"/>
-          <w:szCs w:val="20"/>
-        </w:rPr>
-        <w:t>[Needs References]</w:t>
-      </w:r>
-    </w:p>
-    <w:p>
-      <w:pPr>
-        <w:rPr>
-          <w:rFonts w:ascii="Times New Roman" w:hAnsi="Times New Roman" w:cs="Times New Roman"/>
-          <w:sz w:val="20"/>
-          <w:szCs w:val="20"/>
-        </w:rPr>
-      </w:pPr>
-      <w:r>
-        <w:rPr>
-          <w:rFonts w:ascii="Times New Roman" w:hAnsi="Times New Roman" w:cs="Times New Roman"/>
-          <w:sz w:val="20"/>
-          <w:szCs w:val="20"/>
-        </w:rPr>
-        <w:t>In order to accomplish this task, we developed a program that would read in a file and flip a specified number of bits</w:t>
-      </w:r>
-      <w:r>
-        <w:rPr>
-          <w:rFonts w:ascii="Times New Roman" w:hAnsi="Times New Roman" w:cs="Times New Roman"/>
-          <w:sz w:val="20"/>
-          <w:szCs w:val="20"/>
-        </w:rPr>
-        <w:t xml:space="preserve"> ranging from 1 to 1,000. The specific bits that were flipped were randomly selected using a random number generator. After processing a file through our “bit flipper”, we ranked it by usability. We performed many repetitions of this and various file types, and so were able to draw conclusions on which file types and sizes were more resistant to hardware failure resulting in file corruption. Our full methodology is documented in section 4. </w:t>
-      </w:r>
-    </w:p>
-    <w:p>
-      <w:pPr>
-        <w:rPr>
-          <w:rFonts w:ascii="Times New Roman" w:hAnsi="Times New Roman" w:cs="Times New Roman"/>
-          <w:sz w:val="20"/>
-          <w:szCs w:val="20"/>
-        </w:rPr>
-      </w:pPr>
-      <w:r>
-        <w:rPr>
-          <w:rFonts w:ascii="Times New Roman" w:hAnsi="Times New Roman" w:cs="Times New Roman"/>
-          <w:b/>
-          <w:sz w:val="20"/>
-          <w:szCs w:val="20"/>
-        </w:rPr>
-        <w:t xml:space="preserve">Contributions: </w:t>
-      </w:r>
-      <w:r>
-        <w:rPr>
-          <w:rFonts w:ascii="Times New Roman" w:hAnsi="Times New Roman" w:cs="Times New Roman"/>
-          <w:sz w:val="20"/>
-          <w:szCs w:val="20"/>
-        </w:rPr>
-        <w:t>We make the following contributions:</w:t>
-      </w:r>
-    </w:p>
-    <w:p>
-      <w:pPr>
-        <w:rPr>
-          <w:rFonts w:ascii="Times New Roman" w:hAnsi="Times New Roman" w:cs="Times New Roman"/>
-          <w:sz w:val="20"/>
-          <w:szCs w:val="20"/>
-        </w:rPr>
-      </w:pPr>
-      <w:r>
-        <w:rPr>
-          <w:rFonts w:ascii="Times New Roman" w:hAnsi="Times New Roman" w:cs="Times New Roman"/>
-          <w:sz w:val="20"/>
-          <w:szCs w:val="20"/>
-        </w:rPr>
-        <w:t>We created a program to emulate the effects of hardware failure on a variety of file types</w:t>
-      </w:r>
-    </w:p>
-    <w:p>
-      <w:pPr>
-        <w:rPr>
-          <w:rFonts w:ascii="Times New Roman" w:hAnsi="Times New Roman" w:cs="Times New Roman"/>
-          <w:sz w:val="20"/>
-          <w:szCs w:val="20"/>
-        </w:rPr>
-      </w:pPr>
-      <w:r>
-        <w:rPr>
-          <w:rFonts w:ascii="Times New Roman" w:hAnsi="Times New Roman" w:cs="Times New Roman"/>
-          <w:sz w:val="20"/>
-          <w:szCs w:val="20"/>
-        </w:rPr>
-        <w:t>We establish a rating scale to score the usability of a corrupted file</w:t>
-      </w:r>
-    </w:p>
-    <w:p>
-      <w:pPr>
-        <w:rPr>
-          <w:rFonts w:ascii="Times New Roman" w:hAnsi="Times New Roman" w:cs="Times New Roman"/>
-          <w:sz w:val="20"/>
-          <w:szCs w:val="20"/>
-        </w:rPr>
-      </w:pPr>
-      <w:r>
-        <w:rPr>
-          <w:rFonts w:ascii="Times New Roman" w:hAnsi="Times New Roman" w:cs="Times New Roman"/>
-          <w:sz w:val="20"/>
-          <w:szCs w:val="20"/>
-        </w:rPr>
-        <w:t>We detail the resistance of different file types and sizes to corruption due to hardware failure</w:t>
-      </w:r>
-    </w:p>
-    <w:p>
-      <w:pPr>
-        <w:rPr>
-          <w:rFonts w:ascii="Times New Roman" w:hAnsi="Times New Roman" w:cs="Times New Roman"/>
-          <w:b/>
-          <w:sz w:val="20"/>
-          <w:szCs w:val="20"/>
-        </w:rPr>
-      </w:pPr>
-      <w:r>
-        <w:rPr>
-          <w:rFonts w:ascii="Times New Roman" w:hAnsi="Times New Roman" w:cs="Times New Roman"/>
-          <w:b/>
-          <w:sz w:val="20"/>
-          <w:szCs w:val="20"/>
-        </w:rPr>
-        <w:t>2. Background</w:t>
-      </w:r>
-    </w:p>
-    <w:p>
-      <w:pPr>
-        <w:rPr>
-          <w:rFonts w:ascii="Times New Roman" w:hAnsi="Times New Roman" w:cs="Times New Roman"/>
-          <w:sz w:val="20"/>
-          <w:szCs w:val="20"/>
-        </w:rPr>
-      </w:pPr>
-      <w:r>
-        <w:rPr>
-          <w:rFonts w:ascii="Times New Roman" w:hAnsi="Times New Roman" w:cs="Times New Roman"/>
-          <w:sz w:val="20"/>
-          <w:szCs w:val="20"/>
-        </w:rPr>
-        <w:t>&lt;</w:t>
+          <w:b/>
+          <w:sz w:val="20"/>
+          <w:szCs w:val="20"/>
+        </w:rPr>
+        <w:t xml:space="preserve"> to Kim and </w:t>
+      </w:r>
+      <w:proofErr w:type="spellStart"/>
+      <w:r>
+        <w:rPr>
+          <w:rFonts w:ascii="Times New Roman" w:hAnsi="Times New Roman" w:cs="Times New Roman"/>
+          <w:b/>
+          <w:sz w:val="20"/>
+          <w:szCs w:val="20"/>
+        </w:rPr>
+        <w:t>rebaudengo</w:t>
+      </w:r>
+      <w:proofErr w:type="spellEnd"/>
+      <w:r>
+        <w:rPr>
+          <w:rFonts w:ascii="Times New Roman" w:hAnsi="Times New Roman" w:cs="Times New Roman"/>
+          <w:b/>
+          <w:sz w:val="20"/>
+          <w:szCs w:val="20"/>
+        </w:rPr>
+        <w:t>]</w:t>
+      </w:r>
+    </w:p>
+    <w:p>
+      <w:pPr>
+        <w:rPr>
+          <w:rFonts w:ascii="Times New Roman" w:hAnsi="Times New Roman" w:cs="Times New Roman"/>
+          <w:b/>
+          <w:sz w:val="20"/>
+          <w:szCs w:val="20"/>
+        </w:rPr>
+      </w:pPr>
+      <w:r>
+        <w:rPr>
+          <w:rFonts w:ascii="Times New Roman" w:hAnsi="Times New Roman" w:cs="Times New Roman"/>
+          <w:b/>
+          <w:sz w:val="20"/>
+          <w:szCs w:val="20"/>
+        </w:rPr>
+        <w:t>4. Methodology</w:t>
+      </w:r>
+    </w:p>
+    <w:p>
+      <w:pPr>
+        <w:rPr>
+          <w:rFonts w:ascii="Times New Roman" w:hAnsi="Times New Roman" w:cs="Times New Roman"/>
+          <w:sz w:val="20"/>
+          <w:szCs w:val="20"/>
+        </w:rPr>
+      </w:pPr>
+      <w:r>
+        <w:rPr>
+          <w:rFonts w:ascii="Times New Roman" w:hAnsi="Times New Roman" w:cs="Times New Roman"/>
+          <w:sz w:val="20"/>
+          <w:szCs w:val="20"/>
+        </w:rPr>
+        <w:t>We chose to examine the following file types:</w:t>
+      </w:r>
+    </w:p>
+    <w:p>
+      <w:pPr>
+        <w:spacing w:after="0"/>
+        <w:rPr>
+          <w:rFonts w:ascii="Times New Roman" w:hAnsi="Times New Roman" w:cs="Times New Roman"/>
+          <w:sz w:val="20"/>
+          <w:szCs w:val="20"/>
+        </w:rPr>
+      </w:pPr>
+      <w:r>
+        <w:rPr>
+          <w:rFonts w:ascii="Times New Roman" w:hAnsi="Times New Roman" w:cs="Times New Roman"/>
+          <w:sz w:val="20"/>
+          <w:szCs w:val="20"/>
+        </w:rPr>
+        <w:t>.txt</w:t>
+      </w:r>
+    </w:p>
+    <w:p>
+      <w:pPr>
+        <w:spacing w:after="0"/>
+        <w:rPr>
+          <w:rFonts w:ascii="Times New Roman" w:hAnsi="Times New Roman" w:cs="Times New Roman"/>
+          <w:sz w:val="20"/>
+          <w:szCs w:val="20"/>
+        </w:rPr>
+      </w:pPr>
+      <w:r>
+        <w:rPr>
+          <w:rFonts w:ascii="Times New Roman" w:hAnsi="Times New Roman" w:cs="Times New Roman"/>
+          <w:sz w:val="20"/>
+          <w:szCs w:val="20"/>
+        </w:rPr>
+        <w:t>.doc</w:t>
+      </w:r>
+    </w:p>
+    <w:p>
+      <w:pPr>
+        <w:spacing w:after="0"/>
+        <w:rPr>
+          <w:rFonts w:ascii="Times New Roman" w:hAnsi="Times New Roman" w:cs="Times New Roman"/>
+          <w:sz w:val="20"/>
+          <w:szCs w:val="20"/>
+        </w:rPr>
+      </w:pPr>
+      <w:r>
+        <w:rPr>
+          <w:rFonts w:ascii="Times New Roman" w:hAnsi="Times New Roman" w:cs="Times New Roman"/>
+          <w:sz w:val="20"/>
+          <w:szCs w:val="20"/>
+        </w:rPr>
+        <w:t>.</w:t>
+      </w:r>
+      <w:proofErr w:type="spellStart"/>
+      <w:r>
+        <w:rPr>
+          <w:rFonts w:ascii="Times New Roman" w:hAnsi="Times New Roman" w:cs="Times New Roman"/>
+          <w:sz w:val="20"/>
+          <w:szCs w:val="20"/>
+        </w:rPr>
+        <w:t>docx</w:t>
+      </w:r>
+      <w:proofErr w:type="spellEnd"/>
+    </w:p>
+    <w:p>
+      <w:pPr>
+        <w:spacing w:after="0"/>
+        <w:rPr>
+          <w:rFonts w:ascii="Times New Roman" w:hAnsi="Times New Roman" w:cs="Times New Roman"/>
+          <w:sz w:val="20"/>
+          <w:szCs w:val="20"/>
+        </w:rPr>
+      </w:pPr>
+      <w:r>
+        <w:rPr>
+          <w:rFonts w:ascii="Times New Roman" w:hAnsi="Times New Roman" w:cs="Times New Roman"/>
+          <w:sz w:val="20"/>
+          <w:szCs w:val="20"/>
+        </w:rPr>
+        <w:t>.pdf</w:t>
+      </w:r>
+    </w:p>
+    <w:p>
+      <w:pPr>
+        <w:spacing w:after="0"/>
+        <w:rPr>
+          <w:rFonts w:ascii="Times New Roman" w:hAnsi="Times New Roman" w:cs="Times New Roman"/>
+          <w:sz w:val="20"/>
+          <w:szCs w:val="20"/>
+        </w:rPr>
+      </w:pPr>
+      <w:r>
+        <w:rPr>
+          <w:rFonts w:ascii="Times New Roman" w:hAnsi="Times New Roman" w:cs="Times New Roman"/>
+          <w:sz w:val="20"/>
+          <w:szCs w:val="20"/>
+        </w:rPr>
+        <w:t>.</w:t>
+      </w:r>
+      <w:proofErr w:type="spellStart"/>
+      <w:r>
+        <w:rPr>
+          <w:rFonts w:ascii="Times New Roman" w:hAnsi="Times New Roman" w:cs="Times New Roman"/>
+          <w:sz w:val="20"/>
+          <w:szCs w:val="20"/>
+        </w:rPr>
+        <w:t>png</w:t>
+      </w:r>
+      <w:proofErr w:type="spellEnd"/>
+    </w:p>
+    <w:p>
+      <w:pPr>
+        <w:spacing w:after="0"/>
+        <w:rPr>
+          <w:rFonts w:ascii="Times New Roman" w:hAnsi="Times New Roman" w:cs="Times New Roman"/>
+          <w:sz w:val="20"/>
+          <w:szCs w:val="20"/>
+        </w:rPr>
+      </w:pPr>
+      <w:r>
+        <w:rPr>
+          <w:rFonts w:ascii="Times New Roman" w:hAnsi="Times New Roman" w:cs="Times New Roman"/>
+          <w:sz w:val="20"/>
+          <w:szCs w:val="20"/>
+        </w:rPr>
+        <w:t>.bmp</w:t>
+      </w:r>
+    </w:p>
+    <w:p>
+      <w:pPr>
+        <w:spacing w:after="0"/>
+        <w:rPr>
+          <w:rFonts w:ascii="Times New Roman" w:hAnsi="Times New Roman" w:cs="Times New Roman"/>
+          <w:sz w:val="20"/>
+          <w:szCs w:val="20"/>
+        </w:rPr>
+      </w:pPr>
+      <w:r>
+        <w:rPr>
+          <w:rFonts w:ascii="Times New Roman" w:hAnsi="Times New Roman" w:cs="Times New Roman"/>
+          <w:sz w:val="20"/>
+          <w:szCs w:val="20"/>
+        </w:rPr>
+        <w:t>.jpg</w:t>
+      </w:r>
+    </w:p>
+    <w:p>
+      <w:pPr>
+        <w:spacing w:after="0"/>
+        <w:rPr>
+          <w:rFonts w:ascii="Times New Roman" w:hAnsi="Times New Roman" w:cs="Times New Roman"/>
+          <w:sz w:val="20"/>
+          <w:szCs w:val="20"/>
+        </w:rPr>
+      </w:pPr>
+      <w:r>
+        <w:rPr>
+          <w:rFonts w:ascii="Times New Roman" w:hAnsi="Times New Roman" w:cs="Times New Roman"/>
+          <w:sz w:val="20"/>
+          <w:szCs w:val="20"/>
+        </w:rPr>
+        <w:t>.exe</w:t>
+      </w:r>
+    </w:p>
+    <w:p>
+      <w:pPr>
+        <w:spacing w:after="0"/>
+        <w:rPr>
+          <w:rFonts w:ascii="Times New Roman" w:hAnsi="Times New Roman" w:cs="Times New Roman"/>
+          <w:sz w:val="20"/>
+          <w:szCs w:val="20"/>
+        </w:rPr>
+      </w:pPr>
+    </w:p>
+    <w:p>
+      <w:pPr>
+        <w:rPr>
+          <w:rFonts w:ascii="Times New Roman" w:hAnsi="Times New Roman" w:cs="Times New Roman"/>
+          <w:sz w:val="20"/>
+          <w:szCs w:val="20"/>
+        </w:rPr>
+      </w:pPr>
+      <w:r>
+        <w:rPr>
+          <w:rFonts w:ascii="Times New Roman" w:hAnsi="Times New Roman" w:cs="Times New Roman"/>
+          <w:sz w:val="20"/>
+          <w:szCs w:val="20"/>
+        </w:rPr>
+        <w:t xml:space="preserve">For each file type, we tested in multiple files ranging in length and/or complexity. For each </w:t>
+      </w:r>
+      <w:r>
+        <w:rPr>
+          <w:rFonts w:ascii="Times New Roman" w:hAnsi="Times New Roman" w:cs="Times New Roman"/>
+          <w:sz w:val="20"/>
+          <w:szCs w:val="20"/>
+        </w:rPr>
+        <w:t xml:space="preserve">individual </w:t>
+      </w:r>
+      <w:r>
+        <w:rPr>
+          <w:rFonts w:ascii="Times New Roman" w:hAnsi="Times New Roman" w:cs="Times New Roman"/>
+          <w:sz w:val="20"/>
+          <w:szCs w:val="20"/>
+        </w:rPr>
+        <w:t xml:space="preserve">file, we flipped 1, 2, 3, 4, 5, 6, 7, 8, 9, 10, 15, 20, 25, </w:t>
+      </w:r>
+      <w:r>
+        <w:rPr>
+          <w:rFonts w:ascii="Times New Roman" w:hAnsi="Times New Roman" w:cs="Times New Roman"/>
+          <w:sz w:val="20"/>
+          <w:szCs w:val="20"/>
+        </w:rPr>
+        <w:t xml:space="preserve">50, </w:t>
+      </w:r>
+      <w:r>
+        <w:rPr>
+          <w:rFonts w:ascii="Times New Roman" w:hAnsi="Times New Roman" w:cs="Times New Roman"/>
+          <w:sz w:val="20"/>
+          <w:szCs w:val="20"/>
+        </w:rPr>
+        <w:t xml:space="preserve">100, </w:t>
+      </w:r>
+      <w:r>
+        <w:rPr>
+          <w:rFonts w:ascii="Times New Roman" w:hAnsi="Times New Roman" w:cs="Times New Roman"/>
+          <w:sz w:val="20"/>
+          <w:szCs w:val="20"/>
+        </w:rPr>
+        <w:t xml:space="preserve">500, </w:t>
+      </w:r>
+      <w:r>
+        <w:rPr>
+          <w:rFonts w:ascii="Times New Roman" w:hAnsi="Times New Roman" w:cs="Times New Roman"/>
+          <w:sz w:val="20"/>
+          <w:szCs w:val="20"/>
+        </w:rPr>
+        <w:t>and 1000 random bits.</w:t>
+      </w:r>
+      <w:r>
+        <w:rPr>
+          <w:rFonts w:ascii="Times New Roman" w:hAnsi="Times New Roman" w:cs="Times New Roman"/>
+          <w:sz w:val="20"/>
+          <w:szCs w:val="20"/>
+        </w:rPr>
+        <w:t xml:space="preserve"> For each number of bits flipped, we produced ten corrupted files. Correspondingly, e</w:t>
+      </w:r>
+      <w:r>
+        <w:rPr>
+          <w:rFonts w:ascii="Times New Roman" w:hAnsi="Times New Roman" w:cs="Times New Roman"/>
+          <w:sz w:val="20"/>
+          <w:szCs w:val="20"/>
+        </w:rPr>
+        <w:t>ach file that went into the bit flipper resulted in the output of 170 different corrupted files: 10 files with 1 bit flipped, 10 files with 2 bits flipped, 10 files wit</w:t>
+      </w:r>
+      <w:r>
+        <w:rPr>
+          <w:rFonts w:ascii="Times New Roman" w:hAnsi="Times New Roman" w:cs="Times New Roman"/>
+          <w:sz w:val="20"/>
+          <w:szCs w:val="20"/>
+        </w:rPr>
+        <w:t xml:space="preserve">h 3 bits flipped, and so on. </w:t>
+      </w:r>
+    </w:p>
+    <w:p>
+      <w:pPr>
+        <w:rPr>
+          <w:rFonts w:ascii="Times New Roman" w:hAnsi="Times New Roman" w:cs="Times New Roman"/>
+          <w:sz w:val="20"/>
+          <w:szCs w:val="20"/>
+        </w:rPr>
+      </w:pPr>
+      <w:r>
+        <w:rPr>
+          <w:rFonts w:ascii="Times New Roman" w:hAnsi="Times New Roman" w:cs="Times New Roman"/>
+          <w:sz w:val="20"/>
+          <w:szCs w:val="20"/>
+        </w:rPr>
+        <w:t xml:space="preserve">In this paper, a test case refers to the combination of a file and a number of bits flipped. We chose to </w:t>
+      </w:r>
+      <w:r>
+        <w:rPr>
+          <w:rFonts w:ascii="Times New Roman" w:hAnsi="Times New Roman" w:cs="Times New Roman"/>
+          <w:sz w:val="20"/>
+          <w:szCs w:val="20"/>
+        </w:rPr>
+        <w:t>run each test case ten times. Clearly a single file cannot be representative of an entire test case. Similarly, the more files we examine</w:t>
+      </w:r>
+      <w:r>
+        <w:rPr>
+          <w:rFonts w:ascii="Times New Roman" w:hAnsi="Times New Roman" w:cs="Times New Roman"/>
+          <w:sz w:val="20"/>
+          <w:szCs w:val="20"/>
+        </w:rPr>
+        <w:t xml:space="preserve"> for each test case</w:t>
+      </w:r>
+      <w:r>
+        <w:rPr>
+          <w:rFonts w:ascii="Times New Roman" w:hAnsi="Times New Roman" w:cs="Times New Roman"/>
+          <w:sz w:val="20"/>
+          <w:szCs w:val="20"/>
+        </w:rPr>
+        <w:t xml:space="preserve"> the more accurate our </w:t>
+      </w:r>
+      <w:r>
+        <w:rPr>
+          <w:rFonts w:ascii="Times New Roman" w:hAnsi="Times New Roman" w:cs="Times New Roman"/>
+          <w:sz w:val="20"/>
+          <w:szCs w:val="20"/>
+        </w:rPr>
+        <w:t xml:space="preserve">usability score will become. We chose to run each test case ten </w:t>
       </w:r>
       <w:proofErr w:type="gramStart"/>
       <w:r>
@@ -301,7 +1162,7 @@
           <w:sz w:val="20"/>
           <w:szCs w:val="20"/>
         </w:rPr>
-        <w:t>blah</w:t>
+        <w:t>time</w:t>
       </w:r>
       <w:proofErr w:type="gramEnd"/>
       <w:r>
@@ -310,17 +1171,83 @@
           <w:sz w:val="20"/>
           <w:szCs w:val="20"/>
         </w:rPr>
-        <w:t>&gt;</w:t>
-      </w:r>
-    </w:p>
-    <w:p>
-      <w:pPr>
-        <w:rPr>
-          <w:rFonts w:ascii="Times New Roman" w:hAnsi="Times New Roman" w:cs="Times New Roman"/>
-          <w:sz w:val="20"/>
-          <w:szCs w:val="20"/>
-        </w:rPr>
-      </w:pPr>
+        <w:t xml:space="preserve"> so that we could get an accurate representation of what the average test case would look like, while still keeping the scale small enough that we would be able to visually inspect each file. </w:t>
+      </w:r>
+    </w:p>
+    <w:p>
+      <w:pPr>
+        <w:rPr>
+          <w:rFonts w:ascii="Times New Roman" w:hAnsi="Times New Roman" w:cs="Times New Roman"/>
+          <w:sz w:val="20"/>
+          <w:szCs w:val="20"/>
+        </w:rPr>
+      </w:pPr>
+      <w:r>
+        <w:rPr>
+          <w:rFonts w:ascii="Times New Roman" w:hAnsi="Times New Roman" w:cs="Times New Roman"/>
+          <w:sz w:val="20"/>
+          <w:szCs w:val="20"/>
+        </w:rPr>
+        <w:t xml:space="preserve">Each file that </w:t>
+      </w:r>
+      <w:r>
+        <w:rPr>
+          <w:rFonts w:ascii="Times New Roman" w:hAnsi="Times New Roman" w:cs="Times New Roman"/>
+          <w:sz w:val="20"/>
+          <w:szCs w:val="20"/>
+        </w:rPr>
+        <w:t xml:space="preserve">the bit flipper output was </w:t>
+      </w:r>
+      <w:r>
+        <w:rPr>
+          <w:rFonts w:ascii="Times New Roman" w:hAnsi="Times New Roman" w:cs="Times New Roman"/>
+          <w:sz w:val="20"/>
+          <w:szCs w:val="20"/>
+        </w:rPr>
+        <w:t>visually</w:t>
+      </w:r>
+      <w:r>
+        <w:rPr>
+          <w:rFonts w:ascii="Times New Roman" w:hAnsi="Times New Roman" w:cs="Times New Roman"/>
+          <w:sz w:val="20"/>
+          <w:szCs w:val="20"/>
+        </w:rPr>
+        <w:t xml:space="preserve"> examined and scored from 0 to 5, with 0 being </w:t>
+      </w:r>
+      <w:proofErr w:type="spellStart"/>
+      <w:r>
+        <w:rPr>
+          <w:rFonts w:ascii="Times New Roman" w:hAnsi="Times New Roman" w:cs="Times New Roman"/>
+          <w:sz w:val="20"/>
+          <w:szCs w:val="20"/>
+        </w:rPr>
+        <w:t>unopenable</w:t>
+      </w:r>
+      <w:proofErr w:type="spellEnd"/>
+      <w:r>
+        <w:rPr>
+          <w:rFonts w:ascii="Times New Roman" w:hAnsi="Times New Roman" w:cs="Times New Roman"/>
+          <w:sz w:val="20"/>
+          <w:szCs w:val="20"/>
+        </w:rPr>
+        <w:t xml:space="preserve"> and 5</w:t>
+      </w:r>
+      <w:r>
+        <w:rPr>
+          <w:rFonts w:ascii="Times New Roman" w:hAnsi="Times New Roman" w:cs="Times New Roman"/>
+          <w:sz w:val="20"/>
+          <w:szCs w:val="20"/>
+        </w:rPr>
+        <w:t xml:space="preserve"> being </w:t>
+      </w:r>
+      <w:r>
+        <w:rPr>
+          <w:rFonts w:ascii="Times New Roman" w:hAnsi="Times New Roman" w:cs="Times New Roman"/>
+          <w:sz w:val="20"/>
+          <w:szCs w:val="20"/>
+        </w:rPr>
+        <w:t xml:space="preserve">perfect. Further details on </w:t>
+      </w:r>
       <w:r>
         <w:rPr>
           <w:rFonts w:ascii="Times New Roman" w:hAnsi="Times New Roman" w:cs="Times New Roman"/>
@@ -328,885 +1255,7 @@
           <w:szCs w:val="20"/>
         </w:rPr>
         <w:lastRenderedPageBreak/>
-        <w:t xml:space="preserve">It has been proposed that future programming models will need to take into account increasingly unreliable hardware and that rather than creating hardware-specific methods of dealing with this unreliability, portable methods need to be developed.  </w:t>
-      </w:r>
-      <w:r>
-        <w:rPr>
-          <w:rFonts w:ascii="Times New Roman" w:hAnsi="Times New Roman" w:cs="Times New Roman"/>
-          <w:b/>
-          <w:sz w:val="20"/>
-          <w:szCs w:val="20"/>
-        </w:rPr>
-        <w:t>[FUJITA REFERENCE]</w:t>
-      </w:r>
-    </w:p>
-    <w:p>
-      <w:pPr>
-        <w:rPr>
-          <w:rFonts w:ascii="Times New Roman" w:hAnsi="Times New Roman" w:cs="Times New Roman"/>
-          <w:sz w:val="20"/>
-          <w:szCs w:val="20"/>
-        </w:rPr>
-      </w:pPr>
-      <w:r>
-        <w:rPr>
-          <w:rFonts w:ascii="Times New Roman" w:hAnsi="Times New Roman" w:cs="Times New Roman"/>
-          <w:sz w:val="20"/>
-          <w:szCs w:val="20"/>
-        </w:rPr>
-        <w:t xml:space="preserve">In addition, </w:t>
-      </w:r>
-      <w:r>
-        <w:rPr>
-          <w:rFonts w:ascii="Times New Roman" w:hAnsi="Times New Roman" w:cs="Times New Roman"/>
-          <w:sz w:val="20"/>
-          <w:szCs w:val="20"/>
-        </w:rPr>
-        <w:t>f</w:t>
-      </w:r>
-      <w:r>
-        <w:rPr>
-          <w:rFonts w:ascii="Times New Roman" w:hAnsi="Times New Roman" w:cs="Times New Roman"/>
-          <w:sz w:val="20"/>
-          <w:szCs w:val="20"/>
-        </w:rPr>
-        <w:t xml:space="preserve">ailure recovery can sometimes </w:t>
-      </w:r>
-      <w:r>
-        <w:rPr>
-          <w:rFonts w:ascii="Times New Roman" w:hAnsi="Times New Roman" w:cs="Times New Roman"/>
-          <w:sz w:val="20"/>
-          <w:szCs w:val="20"/>
-        </w:rPr>
-        <w:t>introduce</w:t>
-      </w:r>
-      <w:r>
-        <w:rPr>
-          <w:rFonts w:ascii="Times New Roman" w:hAnsi="Times New Roman" w:cs="Times New Roman"/>
-          <w:sz w:val="20"/>
-          <w:szCs w:val="20"/>
-        </w:rPr>
-        <w:t xml:space="preserve"> unexpected </w:t>
-      </w:r>
-      <w:r>
-        <w:rPr>
-          <w:rFonts w:ascii="Times New Roman" w:hAnsi="Times New Roman" w:cs="Times New Roman"/>
-          <w:sz w:val="20"/>
-          <w:szCs w:val="20"/>
-        </w:rPr>
-        <w:t xml:space="preserve">problems </w:t>
-      </w:r>
-      <w:r>
-        <w:rPr>
-          <w:rFonts w:ascii="Times New Roman" w:hAnsi="Times New Roman" w:cs="Times New Roman"/>
-          <w:sz w:val="20"/>
-          <w:szCs w:val="20"/>
-        </w:rPr>
-        <w:t>into a system</w:t>
-      </w:r>
-      <w:r>
-        <w:rPr>
-          <w:rFonts w:ascii="Times New Roman" w:hAnsi="Times New Roman" w:cs="Times New Roman"/>
-          <w:sz w:val="20"/>
-          <w:szCs w:val="20"/>
-        </w:rPr>
-        <w:t>, so it is sometimes better to react conservatively. Sometimes it may be better to</w:t>
-      </w:r>
-      <w:r>
-        <w:rPr>
-          <w:rFonts w:ascii="Times New Roman" w:hAnsi="Times New Roman" w:cs="Times New Roman"/>
-          <w:sz w:val="20"/>
-          <w:szCs w:val="20"/>
-        </w:rPr>
-        <w:t xml:space="preserve"> ignore a problem</w:t>
-      </w:r>
-      <w:r>
-        <w:rPr>
-          <w:rFonts w:ascii="Times New Roman" w:hAnsi="Times New Roman" w:cs="Times New Roman"/>
-          <w:sz w:val="20"/>
-          <w:szCs w:val="20"/>
-        </w:rPr>
-        <w:t xml:space="preserve"> if it does not affect the functionality of the system or the usability of the file. </w:t>
-      </w:r>
-      <w:r>
-        <w:rPr>
-          <w:rFonts w:ascii="Times New Roman" w:hAnsi="Times New Roman" w:cs="Times New Roman"/>
-          <w:b/>
-          <w:sz w:val="20"/>
-          <w:szCs w:val="20"/>
-        </w:rPr>
-        <w:t xml:space="preserve">[Reference to </w:t>
-      </w:r>
-      <w:proofErr w:type="spellStart"/>
-      <w:r>
-        <w:rPr>
-          <w:rFonts w:ascii="Times New Roman" w:hAnsi="Times New Roman" w:cs="Times New Roman"/>
-          <w:b/>
-          <w:sz w:val="20"/>
-          <w:szCs w:val="20"/>
-        </w:rPr>
-        <w:t>Guo</w:t>
-      </w:r>
-      <w:proofErr w:type="spellEnd"/>
-      <w:r>
-        <w:rPr>
-          <w:rFonts w:ascii="Times New Roman" w:hAnsi="Times New Roman" w:cs="Times New Roman"/>
-          <w:b/>
-          <w:sz w:val="20"/>
-          <w:szCs w:val="20"/>
-        </w:rPr>
-        <w:t xml:space="preserve"> paper]</w:t>
-      </w:r>
-    </w:p>
-    <w:p>
-      <w:pPr>
-        <w:rPr>
-          <w:rFonts w:ascii="Times New Roman" w:hAnsi="Times New Roman" w:cs="Times New Roman"/>
-          <w:sz w:val="20"/>
-          <w:szCs w:val="20"/>
-        </w:rPr>
-      </w:pPr>
-      <w:r>
-        <w:rPr>
-          <w:rFonts w:ascii="Times New Roman" w:hAnsi="Times New Roman" w:cs="Times New Roman"/>
-          <w:sz w:val="20"/>
-          <w:szCs w:val="20"/>
-        </w:rPr>
-        <w:t>For th</w:t>
-      </w:r>
-      <w:r>
-        <w:rPr>
-          <w:rFonts w:ascii="Times New Roman" w:hAnsi="Times New Roman" w:cs="Times New Roman"/>
-          <w:sz w:val="20"/>
-          <w:szCs w:val="20"/>
-        </w:rPr>
-        <w:t>e</w:t>
-      </w:r>
-      <w:r>
-        <w:rPr>
-          <w:rFonts w:ascii="Times New Roman" w:hAnsi="Times New Roman" w:cs="Times New Roman"/>
-          <w:sz w:val="20"/>
-          <w:szCs w:val="20"/>
-        </w:rPr>
-        <w:t>s</w:t>
-      </w:r>
-      <w:r>
-        <w:rPr>
-          <w:rFonts w:ascii="Times New Roman" w:hAnsi="Times New Roman" w:cs="Times New Roman"/>
-          <w:sz w:val="20"/>
-          <w:szCs w:val="20"/>
-        </w:rPr>
-        <w:t>e</w:t>
-      </w:r>
-      <w:r>
-        <w:rPr>
-          <w:rFonts w:ascii="Times New Roman" w:hAnsi="Times New Roman" w:cs="Times New Roman"/>
-          <w:sz w:val="20"/>
-          <w:szCs w:val="20"/>
-        </w:rPr>
-        <w:t xml:space="preserve"> reason, we felt it important to be aware of how various file types fared when corrupted</w:t>
-      </w:r>
-      <w:r>
-        <w:rPr>
-          <w:rFonts w:ascii="Times New Roman" w:hAnsi="Times New Roman" w:cs="Times New Roman"/>
-          <w:sz w:val="20"/>
-          <w:szCs w:val="20"/>
-        </w:rPr>
-        <w:t>, as file types are standardized and will suffer the same problems regardless of the method of corruption</w:t>
-      </w:r>
-      <w:r>
-        <w:rPr>
-          <w:rFonts w:ascii="Times New Roman" w:hAnsi="Times New Roman" w:cs="Times New Roman"/>
-          <w:sz w:val="20"/>
-          <w:szCs w:val="20"/>
-        </w:rPr>
-        <w:t>.  If a system was built only to monitor the file types least resistant to corruption, it would be less CPU intensive and less intrusive than a system that monitors every file in the system.  Also, companies that deal with a large amount of files of a specific type would be aware of how dangerous small hardware failures could be.</w:t>
-      </w:r>
-    </w:p>
-    <w:p>
-      <w:pPr>
-        <w:rPr>
-          <w:rFonts w:ascii="Times New Roman" w:hAnsi="Times New Roman" w:cs="Times New Roman"/>
-          <w:sz w:val="20"/>
-          <w:szCs w:val="20"/>
-        </w:rPr>
-      </w:pPr>
-    </w:p>
-    <w:p>
-      <w:pPr>
-        <w:rPr>
-          <w:rFonts w:ascii="Times New Roman" w:hAnsi="Times New Roman" w:cs="Times New Roman"/>
-          <w:b/>
-          <w:sz w:val="20"/>
-          <w:szCs w:val="20"/>
-        </w:rPr>
-      </w:pPr>
-      <w:r>
-        <w:rPr>
-          <w:rFonts w:ascii="Times New Roman" w:hAnsi="Times New Roman" w:cs="Times New Roman"/>
-          <w:b/>
-          <w:sz w:val="20"/>
-          <w:szCs w:val="20"/>
-        </w:rPr>
-        <w:t>3. Prior Studies</w:t>
-      </w:r>
-    </w:p>
-    <w:p>
-      <w:pPr>
-        <w:rPr>
-          <w:rFonts w:ascii="Times New Roman" w:hAnsi="Times New Roman" w:cs="Times New Roman"/>
-          <w:sz w:val="20"/>
-          <w:szCs w:val="20"/>
-        </w:rPr>
-      </w:pPr>
-      <w:r>
-        <w:rPr>
-          <w:rFonts w:ascii="Times New Roman" w:hAnsi="Times New Roman" w:cs="Times New Roman"/>
-          <w:sz w:val="20"/>
-          <w:szCs w:val="20"/>
-        </w:rPr>
-        <w:t>&lt;</w:t>
-      </w:r>
-      <w:proofErr w:type="gramStart"/>
-      <w:r>
-        <w:rPr>
-          <w:rFonts w:ascii="Times New Roman" w:hAnsi="Times New Roman" w:cs="Times New Roman"/>
-          <w:sz w:val="20"/>
-          <w:szCs w:val="20"/>
-        </w:rPr>
-        <w:t>blah</w:t>
-      </w:r>
-      <w:proofErr w:type="gramEnd"/>
-      <w:r>
-        <w:rPr>
-          <w:rFonts w:ascii="Times New Roman" w:hAnsi="Times New Roman" w:cs="Times New Roman"/>
-          <w:sz w:val="20"/>
-          <w:szCs w:val="20"/>
-        </w:rPr>
-        <w:t>&gt;</w:t>
-      </w:r>
-    </w:p>
-    <w:p>
-      <w:pPr>
-        <w:rPr>
-          <w:rFonts w:ascii="Times New Roman" w:hAnsi="Times New Roman" w:cs="Times New Roman"/>
-          <w:sz w:val="20"/>
-          <w:szCs w:val="20"/>
-        </w:rPr>
-      </w:pPr>
-      <w:r>
-        <w:rPr>
-          <w:rFonts w:ascii="Times New Roman" w:hAnsi="Times New Roman" w:cs="Times New Roman"/>
-          <w:sz w:val="20"/>
-          <w:szCs w:val="20"/>
-        </w:rPr>
-        <w:t xml:space="preserve">Prior studies on corruption have focused not on the effects of it, but on detecting and repairing corruption. </w:t>
-      </w:r>
-    </w:p>
-    <w:p>
-      <w:pPr>
-        <w:rPr>
-          <w:rFonts w:ascii="Times New Roman" w:hAnsi="Times New Roman" w:cs="Times New Roman"/>
-          <w:sz w:val="20"/>
-          <w:szCs w:val="20"/>
-        </w:rPr>
-      </w:pPr>
-      <w:proofErr w:type="gramStart"/>
-      <w:r>
-        <w:rPr>
-          <w:rFonts w:ascii="Times New Roman" w:hAnsi="Times New Roman" w:cs="Times New Roman"/>
-          <w:sz w:val="20"/>
-          <w:szCs w:val="20"/>
-        </w:rPr>
-        <w:t xml:space="preserve">&lt;brief overview of studies detecting </w:t>
-      </w:r>
-      <w:r>
-        <w:rPr>
-          <w:rFonts w:ascii="Times New Roman" w:hAnsi="Times New Roman" w:cs="Times New Roman"/>
-          <w:sz w:val="20"/>
-          <w:szCs w:val="20"/>
-        </w:rPr>
-        <w:t xml:space="preserve">and repairing </w:t>
-      </w:r>
-      <w:r>
-        <w:rPr>
-          <w:rFonts w:ascii="Times New Roman" w:hAnsi="Times New Roman" w:cs="Times New Roman"/>
-          <w:sz w:val="20"/>
-          <w:szCs w:val="20"/>
-        </w:rPr>
-        <w:t>corruption</w:t>
-      </w:r>
-      <w:r>
-        <w:rPr>
-          <w:rFonts w:ascii="Times New Roman" w:hAnsi="Times New Roman" w:cs="Times New Roman"/>
-          <w:sz w:val="20"/>
-          <w:szCs w:val="20"/>
-        </w:rPr>
-        <w:t>.</w:t>
-      </w:r>
-      <w:proofErr w:type="gramEnd"/>
-      <w:r>
-        <w:rPr>
-          <w:rFonts w:ascii="Times New Roman" w:hAnsi="Times New Roman" w:cs="Times New Roman"/>
-          <w:sz w:val="20"/>
-          <w:szCs w:val="20"/>
-        </w:rPr>
-        <w:t xml:space="preserve">  Will talk about Relax (de </w:t>
-      </w:r>
-      <w:proofErr w:type="spellStart"/>
-      <w:r>
-        <w:rPr>
-          <w:rFonts w:ascii="Times New Roman" w:hAnsi="Times New Roman" w:cs="Times New Roman"/>
-          <w:sz w:val="20"/>
-          <w:szCs w:val="20"/>
-        </w:rPr>
-        <w:t>Krujif</w:t>
-      </w:r>
-      <w:proofErr w:type="spellEnd"/>
-      <w:r>
-        <w:rPr>
-          <w:rFonts w:ascii="Times New Roman" w:hAnsi="Times New Roman" w:cs="Times New Roman"/>
-          <w:sz w:val="20"/>
-          <w:szCs w:val="20"/>
-        </w:rPr>
-        <w:t xml:space="preserve">), </w:t>
-      </w:r>
-      <w:r>
-        <w:rPr>
-          <w:rFonts w:ascii="Times New Roman" w:hAnsi="Times New Roman" w:cs="Times New Roman"/>
-          <w:sz w:val="20"/>
-          <w:szCs w:val="20"/>
-        </w:rPr>
-        <w:t xml:space="preserve">the Moon paper, the </w:t>
-      </w:r>
-      <w:proofErr w:type="spellStart"/>
-      <w:r>
-        <w:rPr>
-          <w:rFonts w:ascii="Times New Roman" w:hAnsi="Times New Roman" w:cs="Times New Roman"/>
-          <w:sz w:val="20"/>
-          <w:szCs w:val="20"/>
-        </w:rPr>
-        <w:t>Memik</w:t>
-      </w:r>
-      <w:proofErr w:type="spellEnd"/>
-      <w:r>
-        <w:rPr>
-          <w:rFonts w:ascii="Times New Roman" w:hAnsi="Times New Roman" w:cs="Times New Roman"/>
-          <w:sz w:val="20"/>
-          <w:szCs w:val="20"/>
-        </w:rPr>
-        <w:t xml:space="preserve"> paper, and the </w:t>
-      </w:r>
-      <w:proofErr w:type="spellStart"/>
-      <w:r>
-        <w:rPr>
-          <w:rFonts w:ascii="Times New Roman" w:hAnsi="Times New Roman" w:cs="Times New Roman"/>
-          <w:sz w:val="20"/>
-          <w:szCs w:val="20"/>
-        </w:rPr>
-        <w:t>Nicolescu</w:t>
-      </w:r>
-      <w:proofErr w:type="spellEnd"/>
-      <w:r>
-        <w:rPr>
-          <w:rFonts w:ascii="Times New Roman" w:hAnsi="Times New Roman" w:cs="Times New Roman"/>
-          <w:sz w:val="20"/>
-          <w:szCs w:val="20"/>
-        </w:rPr>
-        <w:t xml:space="preserve"> paper</w:t>
-      </w:r>
-      <w:r>
-        <w:rPr>
-          <w:rFonts w:ascii="Times New Roman" w:hAnsi="Times New Roman" w:cs="Times New Roman"/>
-          <w:sz w:val="20"/>
-          <w:szCs w:val="20"/>
-        </w:rPr>
-        <w:t>&gt;</w:t>
-      </w:r>
-    </w:p>
-    <w:p>
-      <w:pPr>
-        <w:rPr>
-          <w:rFonts w:ascii="Times New Roman" w:hAnsi="Times New Roman" w:cs="Times New Roman"/>
-          <w:sz w:val="20"/>
-          <w:szCs w:val="20"/>
-        </w:rPr>
-      </w:pPr>
-      <w:r>
-        <w:rPr>
-          <w:rFonts w:ascii="Times New Roman" w:hAnsi="Times New Roman" w:cs="Times New Roman"/>
-          <w:sz w:val="20"/>
-          <w:szCs w:val="20"/>
-        </w:rPr>
-        <w:t xml:space="preserve">This paper does not focus on detecting or repairing corruption, but simply on what corruption looks like in various file types and how </w:t>
-      </w:r>
-      <w:r>
-        <w:rPr>
-          <w:rFonts w:ascii="Times New Roman" w:hAnsi="Times New Roman" w:cs="Times New Roman"/>
-          <w:sz w:val="20"/>
-          <w:szCs w:val="20"/>
-        </w:rPr>
-        <w:t>usable they are after they are corrupted.</w:t>
-      </w:r>
-    </w:p>
-    <w:p>
-      <w:pPr>
-        <w:rPr>
-          <w:rFonts w:ascii="Times New Roman" w:hAnsi="Times New Roman" w:cs="Times New Roman"/>
-          <w:b/>
-          <w:sz w:val="20"/>
-          <w:szCs w:val="20"/>
-        </w:rPr>
-      </w:pPr>
-      <w:r>
-        <w:rPr>
-          <w:rFonts w:ascii="Times New Roman" w:hAnsi="Times New Roman" w:cs="Times New Roman"/>
-          <w:b/>
-          <w:sz w:val="20"/>
-          <w:szCs w:val="20"/>
-        </w:rPr>
-        <w:t>4. Methodology</w:t>
-      </w:r>
-    </w:p>
-    <w:p>
-      <w:pPr>
-        <w:rPr>
-          <w:rFonts w:ascii="Times New Roman" w:hAnsi="Times New Roman" w:cs="Times New Roman"/>
-          <w:sz w:val="20"/>
-          <w:szCs w:val="20"/>
-        </w:rPr>
-      </w:pPr>
-      <w:r>
-        <w:rPr>
-          <w:rFonts w:ascii="Times New Roman" w:hAnsi="Times New Roman" w:cs="Times New Roman"/>
-          <w:sz w:val="20"/>
-          <w:szCs w:val="20"/>
-        </w:rPr>
-        <w:t>We chose to examine the following file types:</w:t>
-      </w:r>
-    </w:p>
-    <w:p>
-      <w:pPr>
-        <w:spacing w:after="0"/>
-        <w:rPr>
-          <w:rFonts w:ascii="Times New Roman" w:hAnsi="Times New Roman" w:cs="Times New Roman"/>
-          <w:sz w:val="20"/>
-          <w:szCs w:val="20"/>
-        </w:rPr>
-      </w:pPr>
-      <w:r>
-        <w:rPr>
-          <w:rFonts w:ascii="Times New Roman" w:hAnsi="Times New Roman" w:cs="Times New Roman"/>
-          <w:sz w:val="20"/>
-          <w:szCs w:val="20"/>
-        </w:rPr>
-        <w:t>.txt</w:t>
-      </w:r>
-    </w:p>
-    <w:p>
-      <w:pPr>
-        <w:spacing w:after="0"/>
-        <w:rPr>
-          <w:rFonts w:ascii="Times New Roman" w:hAnsi="Times New Roman" w:cs="Times New Roman"/>
-          <w:sz w:val="20"/>
-          <w:szCs w:val="20"/>
-        </w:rPr>
-      </w:pPr>
-      <w:r>
-        <w:rPr>
-          <w:rFonts w:ascii="Times New Roman" w:hAnsi="Times New Roman" w:cs="Times New Roman"/>
-          <w:sz w:val="20"/>
-          <w:szCs w:val="20"/>
-        </w:rPr>
-        <w:t>.doc</w:t>
-      </w:r>
-    </w:p>
-    <w:p>
-      <w:pPr>
-        <w:spacing w:after="0"/>
-        <w:rPr>
-          <w:rFonts w:ascii="Times New Roman" w:hAnsi="Times New Roman" w:cs="Times New Roman"/>
-          <w:sz w:val="20"/>
-          <w:szCs w:val="20"/>
-        </w:rPr>
-      </w:pPr>
-      <w:r>
-        <w:rPr>
-          <w:rFonts w:ascii="Times New Roman" w:hAnsi="Times New Roman" w:cs="Times New Roman"/>
-          <w:sz w:val="20"/>
-          <w:szCs w:val="20"/>
-        </w:rPr>
-        <w:t>.</w:t>
-      </w:r>
-      <w:proofErr w:type="spellStart"/>
-      <w:r>
-        <w:rPr>
-          <w:rFonts w:ascii="Times New Roman" w:hAnsi="Times New Roman" w:cs="Times New Roman"/>
-          <w:sz w:val="20"/>
-          <w:szCs w:val="20"/>
-        </w:rPr>
-        <w:t>docx</w:t>
-      </w:r>
-      <w:proofErr w:type="spellEnd"/>
-    </w:p>
-    <w:p>
-      <w:pPr>
-        <w:spacing w:after="0"/>
-        <w:rPr>
-          <w:rFonts w:ascii="Times New Roman" w:hAnsi="Times New Roman" w:cs="Times New Roman"/>
-          <w:sz w:val="20"/>
-          <w:szCs w:val="20"/>
-        </w:rPr>
-      </w:pPr>
-      <w:r>
-        <w:rPr>
-          <w:rFonts w:ascii="Times New Roman" w:hAnsi="Times New Roman" w:cs="Times New Roman"/>
-          <w:sz w:val="20"/>
-          <w:szCs w:val="20"/>
-        </w:rPr>
-        <w:t>.pdf</w:t>
-      </w:r>
-    </w:p>
-    <w:p>
-      <w:pPr>
-        <w:spacing w:after="0"/>
-        <w:rPr>
-          <w:rFonts w:ascii="Times New Roman" w:hAnsi="Times New Roman" w:cs="Times New Roman"/>
-          <w:sz w:val="20"/>
-          <w:szCs w:val="20"/>
-        </w:rPr>
-      </w:pPr>
-      <w:r>
-        <w:rPr>
-          <w:rFonts w:ascii="Times New Roman" w:hAnsi="Times New Roman" w:cs="Times New Roman"/>
-          <w:sz w:val="20"/>
-          <w:szCs w:val="20"/>
-        </w:rPr>
-        <w:t>.</w:t>
-      </w:r>
-      <w:proofErr w:type="spellStart"/>
-      <w:r>
-        <w:rPr>
-          <w:rFonts w:ascii="Times New Roman" w:hAnsi="Times New Roman" w:cs="Times New Roman"/>
-          <w:sz w:val="20"/>
-          <w:szCs w:val="20"/>
-        </w:rPr>
-        <w:t>png</w:t>
-      </w:r>
-      <w:proofErr w:type="spellEnd"/>
-    </w:p>
-    <w:p>
-      <w:pPr>
-        <w:spacing w:after="0"/>
-        <w:rPr>
-          <w:rFonts w:ascii="Times New Roman" w:hAnsi="Times New Roman" w:cs="Times New Roman"/>
-          <w:sz w:val="20"/>
-          <w:szCs w:val="20"/>
-        </w:rPr>
-      </w:pPr>
-      <w:r>
-        <w:rPr>
-          <w:rFonts w:ascii="Times New Roman" w:hAnsi="Times New Roman" w:cs="Times New Roman"/>
-          <w:sz w:val="20"/>
-          <w:szCs w:val="20"/>
-        </w:rPr>
-        <w:t>.bmp</w:t>
-      </w:r>
-    </w:p>
-    <w:p>
-      <w:pPr>
-        <w:spacing w:after="0"/>
-        <w:rPr>
-          <w:rFonts w:ascii="Times New Roman" w:hAnsi="Times New Roman" w:cs="Times New Roman"/>
-          <w:sz w:val="20"/>
-          <w:szCs w:val="20"/>
-        </w:rPr>
-      </w:pPr>
-      <w:r>
-        <w:rPr>
-          <w:rFonts w:ascii="Times New Roman" w:hAnsi="Times New Roman" w:cs="Times New Roman"/>
-          <w:sz w:val="20"/>
-          <w:szCs w:val="20"/>
-        </w:rPr>
-        <w:lastRenderedPageBreak/>
-        <w:t>.jpg</w:t>
-      </w:r>
-    </w:p>
-    <w:p>
-      <w:pPr>
-        <w:spacing w:after="0"/>
-        <w:rPr>
-          <w:rFonts w:ascii="Times New Roman" w:hAnsi="Times New Roman" w:cs="Times New Roman"/>
-          <w:sz w:val="20"/>
-          <w:szCs w:val="20"/>
-        </w:rPr>
-      </w:pPr>
-      <w:r>
-        <w:rPr>
-          <w:rFonts w:ascii="Times New Roman" w:hAnsi="Times New Roman" w:cs="Times New Roman"/>
-          <w:sz w:val="20"/>
-          <w:szCs w:val="20"/>
-        </w:rPr>
-        <w:t>.exe</w:t>
-      </w:r>
-    </w:p>
-    <w:p>
-      <w:pPr>
-        <w:spacing w:after="0"/>
-        <w:rPr>
-          <w:rFonts w:ascii="Times New Roman" w:hAnsi="Times New Roman" w:cs="Times New Roman"/>
-          <w:sz w:val="20"/>
-          <w:szCs w:val="20"/>
-        </w:rPr>
-      </w:pPr>
-    </w:p>
-    <w:p>
-      <w:pPr>
-        <w:rPr>
-          <w:rFonts w:ascii="Times New Roman" w:hAnsi="Times New Roman" w:cs="Times New Roman"/>
-          <w:sz w:val="20"/>
-          <w:szCs w:val="20"/>
-        </w:rPr>
-      </w:pPr>
-      <w:r>
-        <w:rPr>
-          <w:rFonts w:ascii="Times New Roman" w:hAnsi="Times New Roman" w:cs="Times New Roman"/>
-          <w:sz w:val="20"/>
-          <w:szCs w:val="20"/>
-        </w:rPr>
-        <w:t xml:space="preserve">For each file type, we tested in multiple files ranging in length and/or complexity. For each </w:t>
-      </w:r>
-      <w:r>
-        <w:rPr>
-          <w:rFonts w:ascii="Times New Roman" w:hAnsi="Times New Roman" w:cs="Times New Roman"/>
-          <w:sz w:val="20"/>
-          <w:szCs w:val="20"/>
-        </w:rPr>
-        <w:t xml:space="preserve">individual </w:t>
-      </w:r>
-      <w:r>
-        <w:rPr>
-          <w:rFonts w:ascii="Times New Roman" w:hAnsi="Times New Roman" w:cs="Times New Roman"/>
-          <w:sz w:val="20"/>
-          <w:szCs w:val="20"/>
-        </w:rPr>
-        <w:t xml:space="preserve">file, we flipped 1, 2, 3, 4, 5, 6, 7, 8, 9, 10, 15, 20, 25, </w:t>
-      </w:r>
-      <w:r>
-        <w:rPr>
-          <w:rFonts w:ascii="Times New Roman" w:hAnsi="Times New Roman" w:cs="Times New Roman"/>
-          <w:sz w:val="20"/>
-          <w:szCs w:val="20"/>
-        </w:rPr>
-        <w:t xml:space="preserve">50, </w:t>
-      </w:r>
-      <w:r>
-        <w:rPr>
-          <w:rFonts w:ascii="Times New Roman" w:hAnsi="Times New Roman" w:cs="Times New Roman"/>
-          <w:sz w:val="20"/>
-          <w:szCs w:val="20"/>
-        </w:rPr>
-        <w:t xml:space="preserve">100, </w:t>
-      </w:r>
-      <w:r>
-        <w:rPr>
-          <w:rFonts w:ascii="Times New Roman" w:hAnsi="Times New Roman" w:cs="Times New Roman"/>
-          <w:sz w:val="20"/>
-          <w:szCs w:val="20"/>
-        </w:rPr>
-        <w:t xml:space="preserve">500, </w:t>
-      </w:r>
-      <w:r>
-        <w:rPr>
-          <w:rFonts w:ascii="Times New Roman" w:hAnsi="Times New Roman" w:cs="Times New Roman"/>
-          <w:sz w:val="20"/>
-          <w:szCs w:val="20"/>
-        </w:rPr>
-        <w:t>and 1000 random bits.</w:t>
-      </w:r>
-      <w:r>
-        <w:rPr>
-          <w:rFonts w:ascii="Times New Roman" w:hAnsi="Times New Roman" w:cs="Times New Roman"/>
-          <w:sz w:val="20"/>
-          <w:szCs w:val="20"/>
-        </w:rPr>
-        <w:t xml:space="preserve"> For each number of bits flipped, we produced ten corrupted files. Correspondingly, e</w:t>
-      </w:r>
-      <w:r>
-        <w:rPr>
-          <w:rFonts w:ascii="Times New Roman" w:hAnsi="Times New Roman" w:cs="Times New Roman"/>
-          <w:sz w:val="20"/>
-          <w:szCs w:val="20"/>
-        </w:rPr>
-        <w:t xml:space="preserve">ach file that went into the bit flipper resulted in the output of 170 different corrupted files: 10 files with 1 bit flipped, 10 files </w:t>
-      </w:r>
-      <w:proofErr w:type="gramStart"/>
-      <w:r>
-        <w:rPr>
-          <w:rFonts w:ascii="Times New Roman" w:hAnsi="Times New Roman" w:cs="Times New Roman"/>
-          <w:sz w:val="20"/>
-          <w:szCs w:val="20"/>
-        </w:rPr>
-        <w:t>with</w:t>
-      </w:r>
-      <w:proofErr w:type="gramEnd"/>
-      <w:r>
-        <w:rPr>
-          <w:rFonts w:ascii="Times New Roman" w:hAnsi="Times New Roman" w:cs="Times New Roman"/>
-          <w:sz w:val="20"/>
-          <w:szCs w:val="20"/>
-        </w:rPr>
-        <w:t xml:space="preserve"> 2 bits flipped, 10 files wit</w:t>
-      </w:r>
-      <w:r>
-        <w:rPr>
-          <w:rFonts w:ascii="Times New Roman" w:hAnsi="Times New Roman" w:cs="Times New Roman"/>
-          <w:sz w:val="20"/>
-          <w:szCs w:val="20"/>
-        </w:rPr>
-        <w:t xml:space="preserve">h 3 bits flipped, and so on. </w:t>
-      </w:r>
-    </w:p>
-    <w:p>
-      <w:pPr>
-        <w:rPr>
-          <w:rFonts w:ascii="Times New Roman" w:hAnsi="Times New Roman" w:cs="Times New Roman"/>
-          <w:sz w:val="20"/>
-          <w:szCs w:val="20"/>
-        </w:rPr>
-      </w:pPr>
-      <w:r>
-        <w:rPr>
-          <w:rFonts w:ascii="Times New Roman" w:hAnsi="Times New Roman" w:cs="Times New Roman"/>
-          <w:sz w:val="20"/>
-          <w:szCs w:val="20"/>
-        </w:rPr>
-        <w:t xml:space="preserve">In this paper, a test case refers to the combination of a file and a number of bits flipped. We chose to </w:t>
-      </w:r>
-      <w:r>
-        <w:rPr>
-          <w:rFonts w:ascii="Times New Roman" w:hAnsi="Times New Roman" w:cs="Times New Roman"/>
-          <w:sz w:val="20"/>
-          <w:szCs w:val="20"/>
-        </w:rPr>
-        <w:t>run each test case ten times. Clearly a single file cannot be representative of an entire test case. Similarly, the more files we examine</w:t>
-      </w:r>
-      <w:r>
-        <w:rPr>
-          <w:rFonts w:ascii="Times New Roman" w:hAnsi="Times New Roman" w:cs="Times New Roman"/>
-          <w:sz w:val="20"/>
-          <w:szCs w:val="20"/>
-        </w:rPr>
-        <w:t xml:space="preserve"> for each test case</w:t>
-      </w:r>
-      <w:r>
-        <w:rPr>
-          <w:rFonts w:ascii="Times New Roman" w:hAnsi="Times New Roman" w:cs="Times New Roman"/>
-          <w:sz w:val="20"/>
-          <w:szCs w:val="20"/>
-        </w:rPr>
-        <w:t xml:space="preserve"> the more accurate our </w:t>
-      </w:r>
-      <w:r>
-        <w:rPr>
-          <w:rFonts w:ascii="Times New Roman" w:hAnsi="Times New Roman" w:cs="Times New Roman"/>
-          <w:sz w:val="20"/>
-          <w:szCs w:val="20"/>
-        </w:rPr>
-        <w:t xml:space="preserve">usability score will become. We chose to run each test case ten </w:t>
-      </w:r>
-      <w:proofErr w:type="gramStart"/>
-      <w:r>
-        <w:rPr>
-          <w:rFonts w:ascii="Times New Roman" w:hAnsi="Times New Roman" w:cs="Times New Roman"/>
-          <w:sz w:val="20"/>
-          <w:szCs w:val="20"/>
-        </w:rPr>
-        <w:t>time</w:t>
-      </w:r>
-      <w:proofErr w:type="gramEnd"/>
-      <w:r>
-        <w:rPr>
-          <w:rFonts w:ascii="Times New Roman" w:hAnsi="Times New Roman" w:cs="Times New Roman"/>
-          <w:sz w:val="20"/>
-          <w:szCs w:val="20"/>
-        </w:rPr>
-        <w:t xml:space="preserve"> so that we could get an accurate representation of what the average test case would look like, while still keeping the scale small enough that we would be able to visually inspect each file. </w:t>
-      </w:r>
-    </w:p>
-    <w:p>
-      <w:pPr>
-        <w:rPr>
-          <w:rFonts w:ascii="Times New Roman" w:hAnsi="Times New Roman" w:cs="Times New Roman"/>
-          <w:sz w:val="20"/>
-          <w:szCs w:val="20"/>
-        </w:rPr>
-      </w:pPr>
-      <w:r>
-        <w:rPr>
-          <w:rFonts w:ascii="Times New Roman" w:hAnsi="Times New Roman" w:cs="Times New Roman"/>
-          <w:sz w:val="20"/>
-          <w:szCs w:val="20"/>
-        </w:rPr>
-        <w:t xml:space="preserve">Each file that </w:t>
-      </w:r>
-      <w:r>
-        <w:rPr>
-          <w:rFonts w:ascii="Times New Roman" w:hAnsi="Times New Roman" w:cs="Times New Roman"/>
-          <w:sz w:val="20"/>
-          <w:szCs w:val="20"/>
-        </w:rPr>
-        <w:t xml:space="preserve">the bit flipper output was </w:t>
-      </w:r>
-      <w:r>
-        <w:rPr>
-          <w:rFonts w:ascii="Times New Roman" w:hAnsi="Times New Roman" w:cs="Times New Roman"/>
-          <w:sz w:val="20"/>
-          <w:szCs w:val="20"/>
-        </w:rPr>
-        <w:t>visually</w:t>
-      </w:r>
-      <w:r>
-        <w:rPr>
-          <w:rFonts w:ascii="Times New Roman" w:hAnsi="Times New Roman" w:cs="Times New Roman"/>
-          <w:sz w:val="20"/>
-          <w:szCs w:val="20"/>
-        </w:rPr>
-        <w:t xml:space="preserve"> examined and scored from 0 to 5, with 0 being </w:t>
-      </w:r>
-      <w:proofErr w:type="spellStart"/>
-      <w:r>
-        <w:rPr>
-          <w:rFonts w:ascii="Times New Roman" w:hAnsi="Times New Roman" w:cs="Times New Roman"/>
-          <w:sz w:val="20"/>
-          <w:szCs w:val="20"/>
-        </w:rPr>
-        <w:t>unopenable</w:t>
-      </w:r>
-      <w:proofErr w:type="spellEnd"/>
-      <w:r>
-        <w:rPr>
-          <w:rFonts w:ascii="Times New Roman" w:hAnsi="Times New Roman" w:cs="Times New Roman"/>
-          <w:sz w:val="20"/>
-          <w:szCs w:val="20"/>
-        </w:rPr>
-        <w:t xml:space="preserve"> and 5</w:t>
-      </w:r>
-      <w:r>
-        <w:rPr>
-          <w:rFonts w:ascii="Times New Roman" w:hAnsi="Times New Roman" w:cs="Times New Roman"/>
-          <w:sz w:val="20"/>
-          <w:szCs w:val="20"/>
-        </w:rPr>
-        <w:t xml:space="preserve"> being </w:t>
-      </w:r>
-      <w:r>
-        <w:rPr>
-          <w:rFonts w:ascii="Times New Roman" w:hAnsi="Times New Roman" w:cs="Times New Roman"/>
-          <w:sz w:val="20"/>
-          <w:szCs w:val="20"/>
-        </w:rPr>
-        <w:t xml:space="preserve">perfect. Further details on scoring can be found in section 4.2. For each test case, an average usability score was calculated and this average score is the value referred to as the </w:t>
+        <w:t xml:space="preserve">scoring can be found in section 4.2. For each test case, an average usability score was calculated and this average score is the value referred to as the </w:t>
       </w:r>
       <w:r>
         <w:rPr>
@@ -1424,300 +1473,308 @@
           <w:sz w:val="20"/>
           <w:szCs w:val="20"/>
         </w:rPr>
+        <w:t xml:space="preserve">0 – </w:t>
+      </w:r>
+      <w:r>
+        <w:rPr>
+          <w:rFonts w:ascii="Times New Roman" w:hAnsi="Times New Roman" w:cs="Times New Roman"/>
+          <w:sz w:val="20"/>
+          <w:szCs w:val="20"/>
+        </w:rPr>
+        <w:t>The file does not open at all. A window may open, but no part of the file loads.</w:t>
+      </w:r>
+    </w:p>
+    <w:p>
+      <w:pPr>
+        <w:rPr>
+          <w:rFonts w:ascii="Times New Roman" w:hAnsi="Times New Roman" w:cs="Times New Roman"/>
+          <w:sz w:val="20"/>
+          <w:szCs w:val="20"/>
+        </w:rPr>
+      </w:pPr>
+      <w:r>
+        <w:rPr>
+          <w:rFonts w:ascii="Times New Roman" w:hAnsi="Times New Roman" w:cs="Times New Roman"/>
+          <w:sz w:val="20"/>
+          <w:szCs w:val="20"/>
+        </w:rPr>
+        <w:t xml:space="preserve">1- </w:t>
+      </w:r>
+      <w:r>
+        <w:rPr>
+          <w:rFonts w:ascii="Times New Roman" w:hAnsi="Times New Roman" w:cs="Times New Roman"/>
+          <w:sz w:val="20"/>
+          <w:szCs w:val="20"/>
+        </w:rPr>
+        <w:t>The file opens but is corrupted beyond usability.</w:t>
+      </w:r>
+    </w:p>
+    <w:p>
+      <w:pPr>
+        <w:rPr>
+          <w:rFonts w:ascii="Times New Roman" w:hAnsi="Times New Roman" w:cs="Times New Roman"/>
+          <w:sz w:val="20"/>
+          <w:szCs w:val="20"/>
+        </w:rPr>
+      </w:pPr>
+      <w:r>
+        <w:rPr>
+          <w:rFonts w:ascii="Times New Roman" w:hAnsi="Times New Roman" w:cs="Times New Roman"/>
+          <w:sz w:val="20"/>
+          <w:szCs w:val="20"/>
+        </w:rPr>
+        <w:t xml:space="preserve">2- </w:t>
+      </w:r>
+      <w:r>
+        <w:rPr>
+          <w:rFonts w:ascii="Times New Roman" w:hAnsi="Times New Roman" w:cs="Times New Roman"/>
+          <w:sz w:val="20"/>
+          <w:szCs w:val="20"/>
+        </w:rPr>
+        <w:t>The file opens and is obviously corrupted, but recovery of some data is possible.</w:t>
+      </w:r>
+    </w:p>
+    <w:p>
+      <w:pPr>
+        <w:rPr>
+          <w:rFonts w:ascii="Times New Roman" w:hAnsi="Times New Roman" w:cs="Times New Roman"/>
+          <w:sz w:val="20"/>
+          <w:szCs w:val="20"/>
+        </w:rPr>
+      </w:pPr>
+      <w:r>
+        <w:rPr>
+          <w:rFonts w:ascii="Times New Roman" w:hAnsi="Times New Roman" w:cs="Times New Roman"/>
+          <w:sz w:val="20"/>
+          <w:szCs w:val="20"/>
+        </w:rPr>
+        <w:t>3-</w:t>
+      </w:r>
+      <w:r>
+        <w:rPr>
+          <w:rFonts w:ascii="Times New Roman" w:hAnsi="Times New Roman" w:cs="Times New Roman"/>
+          <w:sz w:val="20"/>
+          <w:szCs w:val="20"/>
+        </w:rPr>
+        <w:t xml:space="preserve"> The file opens and </w:t>
+      </w:r>
+      <w:r>
+        <w:rPr>
+          <w:rFonts w:ascii="Times New Roman" w:hAnsi="Times New Roman" w:cs="Times New Roman"/>
+          <w:sz w:val="20"/>
+          <w:szCs w:val="20"/>
+        </w:rPr>
+        <w:t>nearly all</w:t>
+      </w:r>
+      <w:r>
+        <w:rPr>
+          <w:rFonts w:ascii="Times New Roman" w:hAnsi="Times New Roman" w:cs="Times New Roman"/>
+          <w:sz w:val="20"/>
+          <w:szCs w:val="20"/>
+        </w:rPr>
+        <w:t xml:space="preserve"> data is intact, but some corruption is </w:t>
+      </w:r>
+      <w:r>
+        <w:rPr>
+          <w:rFonts w:ascii="Times New Roman" w:hAnsi="Times New Roman" w:cs="Times New Roman"/>
+          <w:sz w:val="20"/>
+          <w:szCs w:val="20"/>
+        </w:rPr>
+        <w:t xml:space="preserve">easily </w:t>
+      </w:r>
+      <w:r>
+        <w:rPr>
+          <w:rFonts w:ascii="Times New Roman" w:hAnsi="Times New Roman" w:cs="Times New Roman"/>
+          <w:sz w:val="20"/>
+          <w:szCs w:val="20"/>
+        </w:rPr>
+        <w:t>detected</w:t>
+      </w:r>
+      <w:r>
+        <w:rPr>
+          <w:rFonts w:ascii="Times New Roman" w:hAnsi="Times New Roman" w:cs="Times New Roman"/>
+          <w:sz w:val="20"/>
+          <w:szCs w:val="20"/>
+        </w:rPr>
+        <w:t>.</w:t>
+      </w:r>
+    </w:p>
+    <w:p>
+      <w:pPr>
+        <w:rPr>
+          <w:rFonts w:ascii="Times New Roman" w:hAnsi="Times New Roman" w:cs="Times New Roman"/>
+          <w:sz w:val="20"/>
+          <w:szCs w:val="20"/>
+        </w:rPr>
+      </w:pPr>
+      <w:r>
+        <w:rPr>
+          <w:rFonts w:ascii="Times New Roman" w:hAnsi="Times New Roman" w:cs="Times New Roman"/>
+          <w:sz w:val="20"/>
+          <w:szCs w:val="20"/>
+        </w:rPr>
+        <w:t xml:space="preserve">4- The file opens and most data is intact, a diff is required to find </w:t>
+      </w:r>
+      <w:r>
+        <w:rPr>
+          <w:rFonts w:ascii="Times New Roman" w:hAnsi="Times New Roman" w:cs="Times New Roman"/>
+          <w:sz w:val="20"/>
+          <w:szCs w:val="20"/>
+        </w:rPr>
+        <w:t>any change in the file</w:t>
+      </w:r>
+      <w:r>
+        <w:rPr>
+          <w:rFonts w:ascii="Times New Roman" w:hAnsi="Times New Roman" w:cs="Times New Roman"/>
+          <w:sz w:val="20"/>
+          <w:szCs w:val="20"/>
+        </w:rPr>
+        <w:t>.</w:t>
+      </w:r>
+    </w:p>
+    <w:p>
+      <w:pPr>
+        <w:rPr>
+          <w:rFonts w:ascii="Times New Roman" w:hAnsi="Times New Roman" w:cs="Times New Roman"/>
+          <w:sz w:val="20"/>
+          <w:szCs w:val="20"/>
+        </w:rPr>
+      </w:pPr>
+      <w:r>
+        <w:rPr>
+          <w:rFonts w:ascii="Times New Roman" w:hAnsi="Times New Roman" w:cs="Times New Roman"/>
+          <w:sz w:val="20"/>
+          <w:szCs w:val="20"/>
+        </w:rPr>
+        <w:t>5</w:t>
+      </w:r>
+      <w:r>
+        <w:rPr>
+          <w:rFonts w:ascii="Times New Roman" w:hAnsi="Times New Roman" w:cs="Times New Roman"/>
+          <w:sz w:val="20"/>
+          <w:szCs w:val="20"/>
+        </w:rPr>
+        <w:t>-</w:t>
+      </w:r>
+      <w:r>
+        <w:rPr>
+          <w:rFonts w:ascii="Times New Roman" w:hAnsi="Times New Roman" w:cs="Times New Roman"/>
+          <w:sz w:val="20"/>
+          <w:szCs w:val="20"/>
+        </w:rPr>
+        <w:t xml:space="preserve"> The file opens and even a diff cannot detect a change.</w:t>
+      </w:r>
+    </w:p>
+    <w:p>
+      <w:pPr>
+        <w:rPr>
+          <w:rFonts w:ascii="Times New Roman" w:hAnsi="Times New Roman" w:cs="Times New Roman"/>
+          <w:sz w:val="20"/>
+          <w:szCs w:val="20"/>
+        </w:rPr>
+      </w:pPr>
+      <w:r>
+        <w:rPr>
+          <w:rFonts w:ascii="Times New Roman" w:hAnsi="Times New Roman" w:cs="Times New Roman"/>
+          <w:sz w:val="20"/>
+          <w:szCs w:val="20"/>
+        </w:rPr>
+        <w:t>While the above scoring system guided all efforts, further descriptions will be given for each file type examined and how the test files of the specific file type were judged to fall into a given score.</w:t>
+      </w:r>
+    </w:p>
+    <w:p>
+      <w:pPr>
+        <w:rPr>
+          <w:rFonts w:ascii="Times New Roman" w:hAnsi="Times New Roman" w:cs="Times New Roman"/>
+          <w:sz w:val="20"/>
+          <w:szCs w:val="20"/>
+        </w:rPr>
+      </w:pPr>
+      <w:r>
+        <w:rPr>
+          <w:rFonts w:ascii="Times New Roman" w:hAnsi="Times New Roman" w:cs="Times New Roman"/>
+          <w:sz w:val="20"/>
+          <w:szCs w:val="20"/>
+        </w:rPr>
+        <w:t xml:space="preserve">There is more </w:t>
+      </w:r>
+      <w:proofErr w:type="gramStart"/>
+      <w:r>
+        <w:rPr>
+          <w:rFonts w:ascii="Times New Roman" w:hAnsi="Times New Roman" w:cs="Times New Roman"/>
+          <w:sz w:val="20"/>
+          <w:szCs w:val="20"/>
+        </w:rPr>
+        <w:t>granularity</w:t>
+      </w:r>
+      <w:proofErr w:type="gramEnd"/>
+      <w:r>
+        <w:rPr>
+          <w:rFonts w:ascii="Times New Roman" w:hAnsi="Times New Roman" w:cs="Times New Roman"/>
+          <w:sz w:val="20"/>
+          <w:szCs w:val="20"/>
+        </w:rPr>
+        <w:t xml:space="preserve"> in this score system for files that function well than for those that function </w:t>
+      </w:r>
+      <w:r>
+        <w:rPr>
+          <w:rFonts w:ascii="Times New Roman" w:hAnsi="Times New Roman" w:cs="Times New Roman"/>
+          <w:sz w:val="20"/>
+          <w:szCs w:val="20"/>
+        </w:rPr>
+        <w:t xml:space="preserve">poorly. We briefly reviewed the test files before we developed the rating scale and we noticed a need for more </w:t>
+      </w:r>
+      <w:proofErr w:type="gramStart"/>
+      <w:r>
+        <w:rPr>
+          <w:rFonts w:ascii="Times New Roman" w:hAnsi="Times New Roman" w:cs="Times New Roman"/>
+          <w:sz w:val="20"/>
+          <w:szCs w:val="20"/>
+        </w:rPr>
+        <w:t>granularity</w:t>
+      </w:r>
+      <w:proofErr w:type="gramEnd"/>
+      <w:r>
+        <w:rPr>
+          <w:rFonts w:ascii="Times New Roman" w:hAnsi="Times New Roman" w:cs="Times New Roman"/>
+          <w:sz w:val="20"/>
+          <w:szCs w:val="20"/>
+        </w:rPr>
+        <w:t xml:space="preserve"> among files with a high level of usability</w:t>
+      </w:r>
+      <w:r>
+        <w:rPr>
+          <w:rFonts w:ascii="Times New Roman" w:hAnsi="Times New Roman" w:cs="Times New Roman"/>
+          <w:sz w:val="20"/>
+          <w:szCs w:val="20"/>
+        </w:rPr>
+        <w:t>.</w:t>
+      </w:r>
+    </w:p>
+    <w:p>
+      <w:pPr>
+        <w:rPr>
+          <w:rFonts w:ascii="Times New Roman" w:hAnsi="Times New Roman" w:cs="Times New Roman"/>
+          <w:sz w:val="20"/>
+          <w:szCs w:val="20"/>
+        </w:rPr>
+      </w:pPr>
+      <w:r>
+        <w:rPr>
+          <w:rFonts w:ascii="Times New Roman" w:hAnsi="Times New Roman" w:cs="Times New Roman"/>
+          <w:sz w:val="20"/>
+          <w:szCs w:val="20"/>
+        </w:rPr>
+        <w:t xml:space="preserve">An important aspect of this scoring system is that we focused not on some percentage of characters changed or a purely quantitative measure, but on the </w:t>
+      </w:r>
+      <w:r>
+        <w:rPr>
+          <w:rFonts w:ascii="Times New Roman" w:hAnsi="Times New Roman" w:cs="Times New Roman"/>
+          <w:sz w:val="20"/>
+          <w:szCs w:val="20"/>
+        </w:rPr>
         <w:lastRenderedPageBreak/>
-        <w:t xml:space="preserve">0 – </w:t>
-      </w:r>
-      <w:r>
-        <w:rPr>
-          <w:rFonts w:ascii="Times New Roman" w:hAnsi="Times New Roman" w:cs="Times New Roman"/>
-          <w:sz w:val="20"/>
-          <w:szCs w:val="20"/>
-        </w:rPr>
-        <w:t>The file does not open at all. A window may open, but no part of the file loads.</w:t>
-      </w:r>
-    </w:p>
-    <w:p>
-      <w:pPr>
-        <w:rPr>
-          <w:rFonts w:ascii="Times New Roman" w:hAnsi="Times New Roman" w:cs="Times New Roman"/>
-          <w:sz w:val="20"/>
-          <w:szCs w:val="20"/>
-        </w:rPr>
-      </w:pPr>
-      <w:r>
-        <w:rPr>
-          <w:rFonts w:ascii="Times New Roman" w:hAnsi="Times New Roman" w:cs="Times New Roman"/>
-          <w:sz w:val="20"/>
-          <w:szCs w:val="20"/>
-        </w:rPr>
-        <w:t xml:space="preserve">1- </w:t>
-      </w:r>
-      <w:r>
-        <w:rPr>
-          <w:rFonts w:ascii="Times New Roman" w:hAnsi="Times New Roman" w:cs="Times New Roman"/>
-          <w:sz w:val="20"/>
-          <w:szCs w:val="20"/>
-        </w:rPr>
-        <w:t>The file opens but is corrupted beyond usability.</w:t>
-      </w:r>
-    </w:p>
-    <w:p>
-      <w:pPr>
-        <w:rPr>
-          <w:rFonts w:ascii="Times New Roman" w:hAnsi="Times New Roman" w:cs="Times New Roman"/>
-          <w:sz w:val="20"/>
-          <w:szCs w:val="20"/>
-        </w:rPr>
-      </w:pPr>
-      <w:r>
-        <w:rPr>
-          <w:rFonts w:ascii="Times New Roman" w:hAnsi="Times New Roman" w:cs="Times New Roman"/>
-          <w:sz w:val="20"/>
-          <w:szCs w:val="20"/>
-        </w:rPr>
-        <w:t xml:space="preserve">2- </w:t>
-      </w:r>
-      <w:r>
-        <w:rPr>
-          <w:rFonts w:ascii="Times New Roman" w:hAnsi="Times New Roman" w:cs="Times New Roman"/>
-          <w:sz w:val="20"/>
-          <w:szCs w:val="20"/>
-        </w:rPr>
-        <w:t>The file opens and is obviously corrupted, but recovery of some data is possible.</w:t>
-      </w:r>
-    </w:p>
-    <w:p>
-      <w:pPr>
-        <w:rPr>
-          <w:rFonts w:ascii="Times New Roman" w:hAnsi="Times New Roman" w:cs="Times New Roman"/>
-          <w:sz w:val="20"/>
-          <w:szCs w:val="20"/>
-        </w:rPr>
-      </w:pPr>
-      <w:r>
-        <w:rPr>
-          <w:rFonts w:ascii="Times New Roman" w:hAnsi="Times New Roman" w:cs="Times New Roman"/>
-          <w:sz w:val="20"/>
-          <w:szCs w:val="20"/>
-        </w:rPr>
-        <w:t>3-</w:t>
-      </w:r>
-      <w:r>
-        <w:rPr>
-          <w:rFonts w:ascii="Times New Roman" w:hAnsi="Times New Roman" w:cs="Times New Roman"/>
-          <w:sz w:val="20"/>
-          <w:szCs w:val="20"/>
-        </w:rPr>
-        <w:t xml:space="preserve"> The file opens and </w:t>
-      </w:r>
-      <w:r>
-        <w:rPr>
-          <w:rFonts w:ascii="Times New Roman" w:hAnsi="Times New Roman" w:cs="Times New Roman"/>
-          <w:sz w:val="20"/>
-          <w:szCs w:val="20"/>
-        </w:rPr>
-        <w:t>nearly all</w:t>
-      </w:r>
-      <w:r>
-        <w:rPr>
-          <w:rFonts w:ascii="Times New Roman" w:hAnsi="Times New Roman" w:cs="Times New Roman"/>
-          <w:sz w:val="20"/>
-          <w:szCs w:val="20"/>
-        </w:rPr>
-        <w:t xml:space="preserve"> data is intact, but some corruption is </w:t>
-      </w:r>
-      <w:r>
-        <w:rPr>
-          <w:rFonts w:ascii="Times New Roman" w:hAnsi="Times New Roman" w:cs="Times New Roman"/>
-          <w:sz w:val="20"/>
-          <w:szCs w:val="20"/>
-        </w:rPr>
-        <w:t xml:space="preserve">easily </w:t>
-      </w:r>
-      <w:r>
-        <w:rPr>
-          <w:rFonts w:ascii="Times New Roman" w:hAnsi="Times New Roman" w:cs="Times New Roman"/>
-          <w:sz w:val="20"/>
-          <w:szCs w:val="20"/>
-        </w:rPr>
-        <w:t>detected</w:t>
-      </w:r>
-      <w:r>
-        <w:rPr>
-          <w:rFonts w:ascii="Times New Roman" w:hAnsi="Times New Roman" w:cs="Times New Roman"/>
-          <w:sz w:val="20"/>
-          <w:szCs w:val="20"/>
-        </w:rPr>
-        <w:t>.</w:t>
-      </w:r>
-    </w:p>
-    <w:p>
-      <w:pPr>
-        <w:rPr>
-          <w:rFonts w:ascii="Times New Roman" w:hAnsi="Times New Roman" w:cs="Times New Roman"/>
-          <w:sz w:val="20"/>
-          <w:szCs w:val="20"/>
-        </w:rPr>
-      </w:pPr>
-      <w:r>
-        <w:rPr>
-          <w:rFonts w:ascii="Times New Roman" w:hAnsi="Times New Roman" w:cs="Times New Roman"/>
-          <w:sz w:val="20"/>
-          <w:szCs w:val="20"/>
-        </w:rPr>
-        <w:t xml:space="preserve">4- The file opens and most data is intact, a diff is required to find </w:t>
-      </w:r>
-      <w:r>
-        <w:rPr>
-          <w:rFonts w:ascii="Times New Roman" w:hAnsi="Times New Roman" w:cs="Times New Roman"/>
-          <w:sz w:val="20"/>
-          <w:szCs w:val="20"/>
-        </w:rPr>
-        <w:t>any change in the file</w:t>
-      </w:r>
-      <w:r>
-        <w:rPr>
-          <w:rFonts w:ascii="Times New Roman" w:hAnsi="Times New Roman" w:cs="Times New Roman"/>
-          <w:sz w:val="20"/>
-          <w:szCs w:val="20"/>
-        </w:rPr>
-        <w:t>.</w:t>
-      </w:r>
-    </w:p>
-    <w:p>
-      <w:pPr>
-        <w:rPr>
-          <w:rFonts w:ascii="Times New Roman" w:hAnsi="Times New Roman" w:cs="Times New Roman"/>
-          <w:sz w:val="20"/>
-          <w:szCs w:val="20"/>
-        </w:rPr>
-      </w:pPr>
-      <w:r>
-        <w:rPr>
-          <w:rFonts w:ascii="Times New Roman" w:hAnsi="Times New Roman" w:cs="Times New Roman"/>
-          <w:sz w:val="20"/>
-          <w:szCs w:val="20"/>
-        </w:rPr>
-        <w:t>5</w:t>
-      </w:r>
-      <w:r>
-        <w:rPr>
-          <w:rFonts w:ascii="Times New Roman" w:hAnsi="Times New Roman" w:cs="Times New Roman"/>
-          <w:sz w:val="20"/>
-          <w:szCs w:val="20"/>
-        </w:rPr>
-        <w:t>-</w:t>
-      </w:r>
-      <w:r>
-        <w:rPr>
-          <w:rFonts w:ascii="Times New Roman" w:hAnsi="Times New Roman" w:cs="Times New Roman"/>
-          <w:sz w:val="20"/>
-          <w:szCs w:val="20"/>
-        </w:rPr>
-        <w:t xml:space="preserve"> The file opens and even a diff cannot detect a change.</w:t>
-      </w:r>
-    </w:p>
-    <w:p>
-      <w:pPr>
-        <w:rPr>
-          <w:rFonts w:ascii="Times New Roman" w:hAnsi="Times New Roman" w:cs="Times New Roman"/>
-          <w:sz w:val="20"/>
-          <w:szCs w:val="20"/>
-        </w:rPr>
-      </w:pPr>
-      <w:r>
-        <w:rPr>
-          <w:rFonts w:ascii="Times New Roman" w:hAnsi="Times New Roman" w:cs="Times New Roman"/>
-          <w:sz w:val="20"/>
-          <w:szCs w:val="20"/>
-        </w:rPr>
-        <w:t>While the above scoring system guided all efforts, further descriptions will be given for each file type examined and how the test files of the specific file type were judged to fall into a given score.</w:t>
-      </w:r>
-    </w:p>
-    <w:p>
-      <w:pPr>
-        <w:rPr>
-          <w:rFonts w:ascii="Times New Roman" w:hAnsi="Times New Roman" w:cs="Times New Roman"/>
-          <w:sz w:val="20"/>
-          <w:szCs w:val="20"/>
-        </w:rPr>
-      </w:pPr>
-      <w:r>
-        <w:rPr>
-          <w:rFonts w:ascii="Times New Roman" w:hAnsi="Times New Roman" w:cs="Times New Roman"/>
-          <w:sz w:val="20"/>
-          <w:szCs w:val="20"/>
-        </w:rPr>
-        <w:t xml:space="preserve">There is more </w:t>
-      </w:r>
-      <w:proofErr w:type="gramStart"/>
-      <w:r>
-        <w:rPr>
-          <w:rFonts w:ascii="Times New Roman" w:hAnsi="Times New Roman" w:cs="Times New Roman"/>
-          <w:sz w:val="20"/>
-          <w:szCs w:val="20"/>
-        </w:rPr>
-        <w:t>granularity</w:t>
-      </w:r>
-      <w:proofErr w:type="gramEnd"/>
-      <w:r>
-        <w:rPr>
-          <w:rFonts w:ascii="Times New Roman" w:hAnsi="Times New Roman" w:cs="Times New Roman"/>
-          <w:sz w:val="20"/>
-          <w:szCs w:val="20"/>
-        </w:rPr>
-        <w:t xml:space="preserve"> in this score system for files that function well than for those that function </w:t>
-      </w:r>
-      <w:r>
-        <w:rPr>
-          <w:rFonts w:ascii="Times New Roman" w:hAnsi="Times New Roman" w:cs="Times New Roman"/>
-          <w:sz w:val="20"/>
-          <w:szCs w:val="20"/>
-        </w:rPr>
-        <w:t xml:space="preserve">poorly. We briefly reviewed the test files before we developed the rating scale and we noticed a need for more </w:t>
-      </w:r>
-      <w:proofErr w:type="gramStart"/>
-      <w:r>
-        <w:rPr>
-          <w:rFonts w:ascii="Times New Roman" w:hAnsi="Times New Roman" w:cs="Times New Roman"/>
-          <w:sz w:val="20"/>
-          <w:szCs w:val="20"/>
-        </w:rPr>
-        <w:t>granularity</w:t>
-      </w:r>
-      <w:proofErr w:type="gramEnd"/>
-      <w:r>
-        <w:rPr>
-          <w:rFonts w:ascii="Times New Roman" w:hAnsi="Times New Roman" w:cs="Times New Roman"/>
-          <w:sz w:val="20"/>
-          <w:szCs w:val="20"/>
-        </w:rPr>
-        <w:t xml:space="preserve"> among files with a high level of usability</w:t>
-      </w:r>
-      <w:r>
-        <w:rPr>
-          <w:rFonts w:ascii="Times New Roman" w:hAnsi="Times New Roman" w:cs="Times New Roman"/>
-          <w:sz w:val="20"/>
-          <w:szCs w:val="20"/>
-        </w:rPr>
-        <w:t>.</w:t>
-      </w:r>
-    </w:p>
-    <w:p>
-      <w:pPr>
-        <w:rPr>
-          <w:rFonts w:ascii="Times New Roman" w:hAnsi="Times New Roman" w:cs="Times New Roman"/>
-          <w:sz w:val="20"/>
-          <w:szCs w:val="20"/>
-        </w:rPr>
-      </w:pPr>
-      <w:r>
-        <w:rPr>
-          <w:rFonts w:ascii="Times New Roman" w:hAnsi="Times New Roman" w:cs="Times New Roman"/>
-          <w:sz w:val="20"/>
-          <w:szCs w:val="20"/>
-        </w:rPr>
-        <w:t xml:space="preserve">An important aspect of this scoring system is that we focused not on some percentage of characters changed or a purely quantitative measure, but on the actual usability of the document. This is something of a rarity in computer science, but we felt it was more important to understand how useful the corrupted document still is than to generate statistics on how much of the document changes. </w:t>
+        <w:t xml:space="preserve">actual usability of the document. This is something of a rarity in computer science, but we felt it was more important to understand how useful the corrupted document still is than to generate statistics on how much of the document changes. </w:t>
       </w:r>
     </w:p>
     <w:p>
@@ -1849,192 +1906,192 @@
           <w:sz w:val="20"/>
           <w:szCs w:val="20"/>
         </w:rPr>
+        <w:t>There is not a fine level of granularity in our scoring system. T</w:t>
+      </w:r>
+      <w:r>
+        <w:rPr>
+          <w:rFonts w:ascii="Times New Roman" w:hAnsi="Times New Roman" w:cs="Times New Roman"/>
+          <w:sz w:val="20"/>
+          <w:szCs w:val="20"/>
+        </w:rPr>
+        <w:t xml:space="preserve">wo different test cases scored </w:t>
+      </w:r>
+      <w:r>
+        <w:rPr>
+          <w:rFonts w:ascii="Times New Roman" w:hAnsi="Times New Roman" w:cs="Times New Roman"/>
+          <w:sz w:val="20"/>
+          <w:szCs w:val="20"/>
+        </w:rPr>
+        <w:t xml:space="preserve">as </w:t>
+      </w:r>
+      <w:r>
+        <w:rPr>
+          <w:rFonts w:ascii="Times New Roman" w:hAnsi="Times New Roman" w:cs="Times New Roman"/>
+          <w:sz w:val="20"/>
+          <w:szCs w:val="20"/>
+        </w:rPr>
+        <w:t>two</w:t>
+      </w:r>
+      <w:r>
+        <w:rPr>
+          <w:rFonts w:ascii="Times New Roman" w:hAnsi="Times New Roman" w:cs="Times New Roman"/>
+          <w:sz w:val="20"/>
+          <w:szCs w:val="20"/>
+        </w:rPr>
+        <w:t xml:space="preserve"> could still look vastly different as it covers all files that function and allow for the recovery of some data through files that are clearly corrupted. </w:t>
+      </w:r>
+    </w:p>
+    <w:p>
+      <w:pPr>
+        <w:rPr>
+          <w:rFonts w:ascii="Times New Roman" w:hAnsi="Times New Roman" w:cs="Times New Roman"/>
+          <w:b/>
+          <w:sz w:val="20"/>
+          <w:szCs w:val="20"/>
+        </w:rPr>
+      </w:pPr>
+      <w:r>
+        <w:rPr>
+          <w:rFonts w:ascii="Times New Roman" w:hAnsi="Times New Roman" w:cs="Times New Roman"/>
+          <w:b/>
+          <w:sz w:val="20"/>
+          <w:szCs w:val="20"/>
+        </w:rPr>
+        <w:t xml:space="preserve">5. </w:t>
+      </w:r>
+      <w:r>
+        <w:rPr>
+          <w:rFonts w:ascii="Times New Roman" w:hAnsi="Times New Roman" w:cs="Times New Roman"/>
+          <w:b/>
+          <w:sz w:val="20"/>
+          <w:szCs w:val="20"/>
+        </w:rPr>
+        <w:t>Results</w:t>
+      </w:r>
+      <w:r>
+        <w:rPr>
+          <w:rFonts w:ascii="Times New Roman" w:hAnsi="Times New Roman" w:cs="Times New Roman"/>
+          <w:b/>
+          <w:sz w:val="20"/>
+          <w:szCs w:val="20"/>
+        </w:rPr>
+        <w:t xml:space="preserve"> – Document File Types</w:t>
+      </w:r>
+    </w:p>
+    <w:p>
+      <w:pPr>
+        <w:rPr>
+          <w:rFonts w:ascii="Times New Roman" w:hAnsi="Times New Roman" w:cs="Times New Roman"/>
+          <w:b/>
+          <w:sz w:val="20"/>
+          <w:szCs w:val="20"/>
+        </w:rPr>
+      </w:pPr>
+      <w:r>
+        <w:rPr>
+          <w:rFonts w:ascii="Times New Roman" w:hAnsi="Times New Roman" w:cs="Times New Roman"/>
+          <w:b/>
+          <w:sz w:val="20"/>
+          <w:szCs w:val="20"/>
+        </w:rPr>
+        <w:t>5.1 .txt</w:t>
+      </w:r>
+      <w:r>
+        <w:rPr>
+          <w:rFonts w:ascii="Times New Roman" w:hAnsi="Times New Roman" w:cs="Times New Roman"/>
+          <w:b/>
+          <w:sz w:val="20"/>
+          <w:szCs w:val="20"/>
+        </w:rPr>
+        <w:t xml:space="preserve"> Files</w:t>
+      </w:r>
+    </w:p>
+    <w:p>
+      <w:pPr>
+        <w:rPr>
+          <w:rFonts w:ascii="Times New Roman" w:hAnsi="Times New Roman" w:cs="Times New Roman"/>
+          <w:sz w:val="20"/>
+          <w:szCs w:val="20"/>
+        </w:rPr>
+      </w:pPr>
+      <w:r>
+        <w:rPr>
+          <w:rFonts w:ascii="Times New Roman" w:hAnsi="Times New Roman" w:cs="Times New Roman"/>
+          <w:sz w:val="20"/>
+          <w:szCs w:val="20"/>
+        </w:rPr>
+        <w:t xml:space="preserve">.txt files were unique in that all corrupted files </w:t>
+      </w:r>
+      <w:r>
+        <w:rPr>
+          <w:rFonts w:ascii="Times New Roman" w:hAnsi="Times New Roman" w:cs="Times New Roman"/>
+          <w:sz w:val="20"/>
+          <w:szCs w:val="20"/>
+        </w:rPr>
+        <w:t>could still</w:t>
+      </w:r>
+      <w:r>
+        <w:rPr>
+          <w:rFonts w:ascii="Times New Roman" w:hAnsi="Times New Roman" w:cs="Times New Roman"/>
+          <w:sz w:val="20"/>
+          <w:szCs w:val="20"/>
+        </w:rPr>
+        <w:t xml:space="preserve"> be opened. </w:t>
+      </w:r>
+      <w:r>
+        <w:rPr>
+          <w:rFonts w:ascii="Times New Roman" w:hAnsi="Times New Roman" w:cs="Times New Roman"/>
+          <w:sz w:val="20"/>
+          <w:szCs w:val="20"/>
+        </w:rPr>
+        <w:t xml:space="preserve">This is likely the result of a small header that that rarely got hit by a random bit flip, and which didn’t affect the file’s ability to be opened if it did hit the header. </w:t>
+      </w:r>
+      <w:r>
+        <w:rPr>
+          <w:rFonts w:ascii="Times New Roman" w:hAnsi="Times New Roman" w:cs="Times New Roman"/>
+          <w:sz w:val="20"/>
+          <w:szCs w:val="20"/>
+        </w:rPr>
+        <w:t>They were also unique in that every single file showed some evidence of corruption. While the evidence was frequently very small and could only be detected by using a diff, every file had some change in the viewable text from the original file.</w:t>
+      </w:r>
+      <w:r>
+        <w:rPr>
+          <w:rFonts w:ascii="Times New Roman" w:hAnsi="Times New Roman" w:cs="Times New Roman"/>
+          <w:sz w:val="20"/>
+          <w:szCs w:val="20"/>
+        </w:rPr>
+        <w:t xml:space="preserve"> </w:t>
+      </w:r>
+    </w:p>
+    <w:p>
+      <w:pPr>
+        <w:rPr>
+          <w:rFonts w:ascii="Times New Roman" w:hAnsi="Times New Roman" w:cs="Times New Roman"/>
+          <w:sz w:val="20"/>
+          <w:szCs w:val="20"/>
+        </w:rPr>
+      </w:pPr>
+      <w:r>
+        <w:rPr>
+          <w:rFonts w:ascii="Times New Roman" w:hAnsi="Times New Roman" w:cs="Times New Roman"/>
+          <w:sz w:val="20"/>
+          <w:szCs w:val="20"/>
+        </w:rPr>
+        <w:t>Text files were also unique in that they were the only file type where we saw a complete change in character set. This occurred several times in the small files. When this occurred, the file was scored as a 1.</w:t>
+      </w:r>
+    </w:p>
+    <w:p>
+      <w:pPr>
+        <w:keepNext/>
+      </w:pPr>
+      <w:r>
+        <w:rPr>
+          <w:rFonts w:ascii="Times New Roman" w:hAnsi="Times New Roman" w:cs="Times New Roman"/>
+          <w:noProof/>
+          <w:sz w:val="20"/>
+          <w:szCs w:val="20"/>
+        </w:rPr>
         <w:lastRenderedPageBreak/>
-        <w:t>There is not a fine level of granularity in our scoring system. T</w:t>
-      </w:r>
-      <w:r>
-        <w:rPr>
-          <w:rFonts w:ascii="Times New Roman" w:hAnsi="Times New Roman" w:cs="Times New Roman"/>
-          <w:sz w:val="20"/>
-          <w:szCs w:val="20"/>
-        </w:rPr>
-        <w:t xml:space="preserve">wo different test cases scored </w:t>
-      </w:r>
-      <w:r>
-        <w:rPr>
-          <w:rFonts w:ascii="Times New Roman" w:hAnsi="Times New Roman" w:cs="Times New Roman"/>
-          <w:sz w:val="20"/>
-          <w:szCs w:val="20"/>
-        </w:rPr>
-        <w:t xml:space="preserve">as </w:t>
-      </w:r>
-      <w:r>
-        <w:rPr>
-          <w:rFonts w:ascii="Times New Roman" w:hAnsi="Times New Roman" w:cs="Times New Roman"/>
-          <w:sz w:val="20"/>
-          <w:szCs w:val="20"/>
-        </w:rPr>
-        <w:t>two</w:t>
-      </w:r>
-      <w:r>
-        <w:rPr>
-          <w:rFonts w:ascii="Times New Roman" w:hAnsi="Times New Roman" w:cs="Times New Roman"/>
-          <w:sz w:val="20"/>
-          <w:szCs w:val="20"/>
-        </w:rPr>
-        <w:t xml:space="preserve"> could still look vastly different as it covers all files that function and allow for the recovery of some data through files that are clearly corrupted. </w:t>
-      </w:r>
-    </w:p>
-    <w:p>
-      <w:pPr>
-        <w:rPr>
-          <w:rFonts w:ascii="Times New Roman" w:hAnsi="Times New Roman" w:cs="Times New Roman"/>
-          <w:b/>
-          <w:sz w:val="20"/>
-          <w:szCs w:val="20"/>
-        </w:rPr>
-      </w:pPr>
-      <w:r>
-        <w:rPr>
-          <w:rFonts w:ascii="Times New Roman" w:hAnsi="Times New Roman" w:cs="Times New Roman"/>
-          <w:b/>
-          <w:sz w:val="20"/>
-          <w:szCs w:val="20"/>
-        </w:rPr>
-        <w:t xml:space="preserve">5. </w:t>
-      </w:r>
-      <w:r>
-        <w:rPr>
-          <w:rFonts w:ascii="Times New Roman" w:hAnsi="Times New Roman" w:cs="Times New Roman"/>
-          <w:b/>
-          <w:sz w:val="20"/>
-          <w:szCs w:val="20"/>
-        </w:rPr>
-        <w:t>Results</w:t>
-      </w:r>
-      <w:r>
-        <w:rPr>
-          <w:rFonts w:ascii="Times New Roman" w:hAnsi="Times New Roman" w:cs="Times New Roman"/>
-          <w:b/>
-          <w:sz w:val="20"/>
-          <w:szCs w:val="20"/>
-        </w:rPr>
-        <w:t xml:space="preserve"> – Document File Types</w:t>
-      </w:r>
-    </w:p>
-    <w:p>
-      <w:pPr>
-        <w:rPr>
-          <w:rFonts w:ascii="Times New Roman" w:hAnsi="Times New Roman" w:cs="Times New Roman"/>
-          <w:b/>
-          <w:sz w:val="20"/>
-          <w:szCs w:val="20"/>
-        </w:rPr>
-      </w:pPr>
-      <w:r>
-        <w:rPr>
-          <w:rFonts w:ascii="Times New Roman" w:hAnsi="Times New Roman" w:cs="Times New Roman"/>
-          <w:b/>
-          <w:sz w:val="20"/>
-          <w:szCs w:val="20"/>
-        </w:rPr>
-        <w:t>5.1 .txt</w:t>
-      </w:r>
-      <w:r>
-        <w:rPr>
-          <w:rFonts w:ascii="Times New Roman" w:hAnsi="Times New Roman" w:cs="Times New Roman"/>
-          <w:b/>
-          <w:sz w:val="20"/>
-          <w:szCs w:val="20"/>
-        </w:rPr>
-        <w:t xml:space="preserve"> Files</w:t>
-      </w:r>
-    </w:p>
-    <w:p>
-      <w:pPr>
-        <w:rPr>
-          <w:rFonts w:ascii="Times New Roman" w:hAnsi="Times New Roman" w:cs="Times New Roman"/>
-          <w:sz w:val="20"/>
-          <w:szCs w:val="20"/>
-        </w:rPr>
-      </w:pPr>
-      <w:r>
-        <w:rPr>
-          <w:rFonts w:ascii="Times New Roman" w:hAnsi="Times New Roman" w:cs="Times New Roman"/>
-          <w:sz w:val="20"/>
-          <w:szCs w:val="20"/>
-        </w:rPr>
-        <w:t xml:space="preserve">.txt files were unique in that all corrupted files </w:t>
-      </w:r>
-      <w:r>
-        <w:rPr>
-          <w:rFonts w:ascii="Times New Roman" w:hAnsi="Times New Roman" w:cs="Times New Roman"/>
-          <w:sz w:val="20"/>
-          <w:szCs w:val="20"/>
-        </w:rPr>
-        <w:t>could still</w:t>
-      </w:r>
-      <w:r>
-        <w:rPr>
-          <w:rFonts w:ascii="Times New Roman" w:hAnsi="Times New Roman" w:cs="Times New Roman"/>
-          <w:sz w:val="20"/>
-          <w:szCs w:val="20"/>
-        </w:rPr>
-        <w:t xml:space="preserve"> be opened. </w:t>
-      </w:r>
-      <w:r>
-        <w:rPr>
-          <w:rFonts w:ascii="Times New Roman" w:hAnsi="Times New Roman" w:cs="Times New Roman"/>
-          <w:sz w:val="20"/>
-          <w:szCs w:val="20"/>
-        </w:rPr>
-        <w:t xml:space="preserve">This is likely the result of a small header that that rarely got hit by a random bit flip, and which didn’t affect the file’s ability to be opened if it did hit the header. </w:t>
-      </w:r>
-      <w:r>
-        <w:rPr>
-          <w:rFonts w:ascii="Times New Roman" w:hAnsi="Times New Roman" w:cs="Times New Roman"/>
-          <w:sz w:val="20"/>
-          <w:szCs w:val="20"/>
-        </w:rPr>
-        <w:t>They were also unique in that every single file showed some evidence of corruption. While the evidence was frequently very small and could only be detected by using a diff, every file had some change in the viewable text from the original file.</w:t>
-      </w:r>
-      <w:r>
-        <w:rPr>
-          <w:rFonts w:ascii="Times New Roman" w:hAnsi="Times New Roman" w:cs="Times New Roman"/>
-          <w:sz w:val="20"/>
-          <w:szCs w:val="20"/>
-        </w:rPr>
-        <w:t xml:space="preserve"> </w:t>
-      </w:r>
-    </w:p>
-    <w:p>
-      <w:pPr>
-        <w:rPr>
-          <w:rFonts w:ascii="Times New Roman" w:hAnsi="Times New Roman" w:cs="Times New Roman"/>
-          <w:sz w:val="20"/>
-          <w:szCs w:val="20"/>
-        </w:rPr>
-      </w:pPr>
-      <w:r>
-        <w:rPr>
-          <w:rFonts w:ascii="Times New Roman" w:hAnsi="Times New Roman" w:cs="Times New Roman"/>
-          <w:sz w:val="20"/>
-          <w:szCs w:val="20"/>
-        </w:rPr>
-        <w:t>Text files were also unique in that they were the only file type where we saw a complete change in character set. This occurred several times in the small files. When this occurred, the file was scored as a 1.</w:t>
-      </w:r>
-    </w:p>
-    <w:p>
-      <w:pPr>
-        <w:keepNext/>
-      </w:pPr>
-      <w:r>
-        <w:rPr>
-          <w:rFonts w:ascii="Times New Roman" w:hAnsi="Times New Roman" w:cs="Times New Roman"/>
-          <w:noProof/>
-          <w:sz w:val="20"/>
-          <w:szCs w:val="20"/>
-        </w:rPr>
         <w:drawing>
           <wp:inline distT="0" distB="0" distL="0" distR="0" wp14:anchorId="71879FCA" wp14:editId="0F8C8968">
             <wp:extent cx="2738143" cy="1645920"/>
@@ -2094,14 +2151,27 @@
       <w:r>
         <w:t xml:space="preserve">Figure </w:t>
       </w:r>
-      <w:fldSimple w:instr=" SEQ Figure \* ARABIC ">
-        <w:r>
-          <w:rPr>
-            <w:noProof/>
-          </w:rPr>
-          <w:t>1</w:t>
-        </w:r>
-      </w:fldSimple>
+      <w:r>
+        <w:fldChar w:fldCharType="begin"/>
+      </w:r>
+      <w:r>
+        <w:instrText xml:space="preserve"> SEQ Figure \* ARABIC </w:instrText>
+      </w:r>
+      <w:r>
+        <w:fldChar w:fldCharType="separate"/>
+      </w:r>
+      <w:r>
+        <w:rPr>
+          <w:noProof/>
+        </w:rPr>
+        <w:t>1</w:t>
+      </w:r>
+      <w:r>
+        <w:rPr>
+          <w:noProof/>
+        </w:rPr>
+        <w:fldChar w:fldCharType="end"/>
+      </w:r>
       <w:r>
         <w:t xml:space="preserve"> – The deterioration of text files. Note the ordering – small files deteriorating faster than medium files, and medium files faster than large files. Note also that at no point does any file score a zero or a five.</w:t>
       </w:r>
@@ -2185,84 +2255,92 @@
           <w:sz w:val="20"/>
           <w:szCs w:val="20"/>
         </w:rPr>
+        <w:t xml:space="preserve">When viewing the text files, all </w:t>
+      </w:r>
+      <w:r>
+        <w:rPr>
+          <w:rFonts w:ascii="Times New Roman" w:hAnsi="Times New Roman" w:cs="Times New Roman"/>
+          <w:sz w:val="20"/>
+          <w:szCs w:val="20"/>
+        </w:rPr>
+        <w:t xml:space="preserve">medium and large </w:t>
+      </w:r>
+      <w:r>
+        <w:rPr>
+          <w:rFonts w:ascii="Times New Roman" w:hAnsi="Times New Roman" w:cs="Times New Roman"/>
+          <w:sz w:val="20"/>
+          <w:szCs w:val="20"/>
+        </w:rPr>
+        <w:t>files fell into the range of 2-4, with the vast majori</w:t>
+      </w:r>
+      <w:r>
+        <w:rPr>
+          <w:rFonts w:ascii="Times New Roman" w:hAnsi="Times New Roman" w:cs="Times New Roman"/>
+          <w:sz w:val="20"/>
+          <w:szCs w:val="20"/>
+        </w:rPr>
+        <w:t>ty of files being scored as threes or fours. The small files deteriorated down to a usability score of one, but the medium and large files both maintained very high functionality, never even falling below a usability rating of three. The medium and large files were still completely readable, with only misspellings and non-alphanumeric numbers serving as evidence of their corruption. Up until about 50 bits flipped, a diff was frequently required to find any difference between the corrupted and non-corrupted files in the small and large test files.</w:t>
+      </w:r>
+    </w:p>
+    <w:p>
+      <w:pPr>
+        <w:rPr>
+          <w:rFonts w:ascii="Times New Roman" w:hAnsi="Times New Roman" w:cs="Times New Roman"/>
+          <w:b/>
+          <w:sz w:val="20"/>
+          <w:szCs w:val="20"/>
+        </w:rPr>
+      </w:pPr>
+      <w:r>
+        <w:rPr>
+          <w:rFonts w:ascii="Times New Roman" w:hAnsi="Times New Roman" w:cs="Times New Roman"/>
+          <w:b/>
+          <w:sz w:val="20"/>
+          <w:szCs w:val="20"/>
+        </w:rPr>
+        <w:t>5.2 .doc files</w:t>
+      </w:r>
+    </w:p>
+    <w:p>
+      <w:pPr>
+        <w:rPr>
+          <w:rFonts w:ascii="Times New Roman" w:hAnsi="Times New Roman" w:cs="Times New Roman"/>
+          <w:sz w:val="20"/>
+          <w:szCs w:val="20"/>
+        </w:rPr>
+      </w:pPr>
+      <w:r>
+        <w:rPr>
+          <w:rFonts w:ascii="Times New Roman" w:hAnsi="Times New Roman" w:cs="Times New Roman"/>
+          <w:sz w:val="20"/>
+          <w:szCs w:val="20"/>
+        </w:rPr>
+        <w:t xml:space="preserve">The performance of the .doc files surprised the research group. We expected the .docs to fail quickly, but were surprised </w:t>
+      </w:r>
+      <w:r>
+        <w:rPr>
+          <w:rFonts w:ascii="Times New Roman" w:hAnsi="Times New Roman" w:cs="Times New Roman"/>
+          <w:sz w:val="20"/>
+          <w:szCs w:val="20"/>
+        </w:rPr>
+        <w:t xml:space="preserve">by the number of the corrupted files that could be opened. </w:t>
+      </w:r>
+      <w:r>
+        <w:rPr>
+          <w:rFonts w:ascii="Times New Roman" w:hAnsi="Times New Roman" w:cs="Times New Roman"/>
+          <w:sz w:val="20"/>
+          <w:szCs w:val="20"/>
+        </w:rPr>
+        <w:t xml:space="preserve">As opposed to the text files where all files could be opened and none of them were perfect, not all of the .doc files could be opened and there were multiple examples of perfect files. In fact, many of the small .doc files with only a </w:t>
+      </w:r>
+      <w:r>
+        <w:rPr>
+          <w:rFonts w:ascii="Times New Roman" w:hAnsi="Times New Roman" w:cs="Times New Roman"/>
+          <w:sz w:val="20"/>
+          <w:szCs w:val="20"/>
+        </w:rPr>
         <w:lastRenderedPageBreak/>
-        <w:t xml:space="preserve">When viewing the text files, all </w:t>
-      </w:r>
-      <w:r>
-        <w:rPr>
-          <w:rFonts w:ascii="Times New Roman" w:hAnsi="Times New Roman" w:cs="Times New Roman"/>
-          <w:sz w:val="20"/>
-          <w:szCs w:val="20"/>
-        </w:rPr>
-        <w:t xml:space="preserve">medium and large </w:t>
-      </w:r>
-      <w:r>
-        <w:rPr>
-          <w:rFonts w:ascii="Times New Roman" w:hAnsi="Times New Roman" w:cs="Times New Roman"/>
-          <w:sz w:val="20"/>
-          <w:szCs w:val="20"/>
-        </w:rPr>
-        <w:t>files fell into the range of 2-4, with the vast majori</w:t>
-      </w:r>
-      <w:r>
-        <w:rPr>
-          <w:rFonts w:ascii="Times New Roman" w:hAnsi="Times New Roman" w:cs="Times New Roman"/>
-          <w:sz w:val="20"/>
-          <w:szCs w:val="20"/>
-        </w:rPr>
-        <w:t>ty of files being scored as threes or fours. The small files deteriorated down to a usability score of one, but the medium and large files both maintained very high functionality, never even falling below a usability rating of three. The medium and large files were still completely readable, with only misspellings and non-alphanumeric numbers serving as evidence of their corruption. Up until about 50 bits flipped, a diff was frequently required to find any difference between the corrupted and non-corrupted files in the small and large test files.</w:t>
-      </w:r>
-    </w:p>
-    <w:p>
-      <w:pPr>
-        <w:rPr>
-          <w:rFonts w:ascii="Times New Roman" w:hAnsi="Times New Roman" w:cs="Times New Roman"/>
-          <w:b/>
-          <w:sz w:val="20"/>
-          <w:szCs w:val="20"/>
-        </w:rPr>
-      </w:pPr>
-      <w:r>
-        <w:rPr>
-          <w:rFonts w:ascii="Times New Roman" w:hAnsi="Times New Roman" w:cs="Times New Roman"/>
-          <w:b/>
-          <w:sz w:val="20"/>
-          <w:szCs w:val="20"/>
-        </w:rPr>
-        <w:t>5.2 .doc files</w:t>
-      </w:r>
-    </w:p>
-    <w:p>
-      <w:pPr>
-        <w:rPr>
-          <w:rFonts w:ascii="Times New Roman" w:hAnsi="Times New Roman" w:cs="Times New Roman"/>
-          <w:sz w:val="20"/>
-          <w:szCs w:val="20"/>
-        </w:rPr>
-      </w:pPr>
-      <w:r>
-        <w:rPr>
-          <w:rFonts w:ascii="Times New Roman" w:hAnsi="Times New Roman" w:cs="Times New Roman"/>
-          <w:sz w:val="20"/>
-          <w:szCs w:val="20"/>
-        </w:rPr>
-        <w:t xml:space="preserve">The performance of the .doc files surprised the research group. We expected the .docs to fail quickly, but were surprised </w:t>
-      </w:r>
-      <w:r>
-        <w:rPr>
-          <w:rFonts w:ascii="Times New Roman" w:hAnsi="Times New Roman" w:cs="Times New Roman"/>
-          <w:sz w:val="20"/>
-          <w:szCs w:val="20"/>
-        </w:rPr>
-        <w:t xml:space="preserve">by the number of the corrupted files that could be opened. </w:t>
-      </w:r>
-      <w:r>
-        <w:rPr>
-          <w:rFonts w:ascii="Times New Roman" w:hAnsi="Times New Roman" w:cs="Times New Roman"/>
-          <w:sz w:val="20"/>
-          <w:szCs w:val="20"/>
-        </w:rPr>
-        <w:t>As opposed to the text files where all files could be opened and none of them were perfect, not all of the .doc files could be opened and there were multiple examples of perfect files. In fact, many of the small .doc files with only a few bits flipped received a usability score of 5, meaning that we could not detect, even with a diff, any change in the document. This would indicate that the bit flip occurred in some part of the header that was not accessed.</w:t>
+        <w:t>few bits flipped received a usability score of 5, meaning that we could not detect, even with a diff, any change in the document. This would indicate that the bit flip occurred in some part of the header that was not accessed.</w:t>
       </w:r>
     </w:p>
     <w:p>
@@ -2335,14 +2413,27 @@
       <w:r>
         <w:t xml:space="preserve">Figure </w:t>
       </w:r>
-      <w:fldSimple w:instr=" SEQ Figure \* ARABIC ">
-        <w:r>
-          <w:rPr>
-            <w:noProof/>
-          </w:rPr>
-          <w:t>2</w:t>
-        </w:r>
-      </w:fldSimple>
+      <w:r>
+        <w:fldChar w:fldCharType="begin"/>
+      </w:r>
+      <w:r>
+        <w:instrText xml:space="preserve"> SEQ Figure \* ARABIC </w:instrText>
+      </w:r>
+      <w:r>
+        <w:fldChar w:fldCharType="separate"/>
+      </w:r>
+      <w:r>
+        <w:rPr>
+          <w:noProof/>
+        </w:rPr>
+        <w:t>2</w:t>
+      </w:r>
+      <w:r>
+        <w:rPr>
+          <w:noProof/>
+        </w:rPr>
+        <w:fldChar w:fldCharType="end"/>
+      </w:r>
       <w:r>
         <w:t xml:space="preserve"> – Small, Medium, and Large .doc files are close together in functionality.</w:t>
       </w:r>
@@ -2489,16 +2580,7 @@
           <w:sz w:val="20"/>
           <w:szCs w:val="20"/>
         </w:rPr>
-        <w:t xml:space="preserve">stay in that order as more </w:t>
-      </w:r>
-      <w:r>
-        <w:rPr>
-          <w:rFonts w:ascii="Times New Roman" w:hAnsi="Times New Roman" w:cs="Times New Roman"/>
-          <w:sz w:val="20"/>
-          <w:szCs w:val="20"/>
-        </w:rPr>
-        <w:lastRenderedPageBreak/>
-        <w:t xml:space="preserve">and more bits are flipped, with the ordering becoming more consistent as more bits are flipped. </w:t>
+        <w:t xml:space="preserve">stay in that order as more and more bits are flipped, with the ordering becoming more consistent as more bits are flipped. </w:t>
       </w:r>
     </w:p>
     <w:p>
@@ -2571,14 +2653,27 @@
       <w:r>
         <w:t xml:space="preserve">Figure </w:t>
       </w:r>
-      <w:fldSimple w:instr=" SEQ Figure \* ARABIC ">
-        <w:r>
-          <w:rPr>
-            <w:noProof/>
-          </w:rPr>
-          <w:t>3</w:t>
-        </w:r>
-      </w:fldSimple>
+      <w:r>
+        <w:fldChar w:fldCharType="begin"/>
+      </w:r>
+      <w:r>
+        <w:instrText xml:space="preserve"> SEQ Figure \* ARABIC </w:instrText>
+      </w:r>
+      <w:r>
+        <w:fldChar w:fldCharType="separate"/>
+      </w:r>
+      <w:r>
+        <w:rPr>
+          <w:noProof/>
+        </w:rPr>
+        <w:t>3</w:t>
+      </w:r>
+      <w:r>
+        <w:rPr>
+          <w:noProof/>
+        </w:rPr>
+        <w:fldChar w:fldCharType="end"/>
+      </w:r>
       <w:r>
         <w:t xml:space="preserve"> – Small, Medium, and Large .doc files spread apart as more bits are flipped.</w:t>
       </w:r>
@@ -2649,7 +2744,16 @@
           <w:sz w:val="20"/>
           <w:szCs w:val="20"/>
         </w:rPr>
-        <w:t>, but all ten files with one bit flipped, nine with two bits flipped, and six with three bits flipped. This is quite a difference from the medium and large files, where not a single file was perfect. I suspect that this is because due to the lack of content</w:t>
+        <w:t xml:space="preserve">, </w:t>
+      </w:r>
+      <w:r>
+        <w:rPr>
+          <w:rFonts w:ascii="Times New Roman" w:hAnsi="Times New Roman" w:cs="Times New Roman"/>
+          <w:sz w:val="20"/>
+          <w:szCs w:val="20"/>
+        </w:rPr>
+        <w:lastRenderedPageBreak/>
+        <w:t>but all ten files with one bit flipped, nine with two bits flipped, and six with three bits flipped. This is quite a difference from the medium and large files, where not a single file was perfect. I suspect that this is because due to the lack of content</w:t>
       </w:r>
       <w:r>
         <w:rPr>
@@ -2738,14 +2842,27 @@
       <w:r>
         <w:t xml:space="preserve">Figure </w:t>
       </w:r>
-      <w:fldSimple w:instr=" SEQ Figure \* ARABIC ">
-        <w:r>
-          <w:rPr>
-            <w:noProof/>
-          </w:rPr>
-          <w:t>4</w:t>
-        </w:r>
-      </w:fldSimple>
+      <w:r>
+        <w:fldChar w:fldCharType="begin"/>
+      </w:r>
+      <w:r>
+        <w:instrText xml:space="preserve"> SEQ Figure \* ARABIC </w:instrText>
+      </w:r>
+      <w:r>
+        <w:fldChar w:fldCharType="separate"/>
+      </w:r>
+      <w:r>
+        <w:rPr>
+          <w:noProof/>
+        </w:rPr>
+        <w:t>4</w:t>
+      </w:r>
+      <w:r>
+        <w:rPr>
+          <w:noProof/>
+        </w:rPr>
+        <w:fldChar w:fldCharType="end"/>
+      </w:r>
       <w:r>
         <w:t xml:space="preserve"> – Graph showing the number of.doc files that opened across file size and number of bits flipped.</w:t>
       </w:r>
@@ -2796,7 +2913,189 @@
           <w:sz w:val="20"/>
           <w:szCs w:val="20"/>
         </w:rPr>
-        <w:t xml:space="preserve">mall files were more likely to function perfectly and more </w:t>
+        <w:t xml:space="preserve">mall files were more likely to function perfectly and more likely to fail to open than both medium and large files. </w:t>
+      </w:r>
+    </w:p>
+    <w:p>
+      <w:pPr>
+        <w:rPr>
+          <w:rFonts w:ascii="Times New Roman" w:hAnsi="Times New Roman" w:cs="Times New Roman"/>
+          <w:sz w:val="20"/>
+          <w:szCs w:val="20"/>
+        </w:rPr>
+      </w:pPr>
+      <w:r>
+        <w:rPr>
+          <w:rFonts w:ascii="Times New Roman" w:hAnsi="Times New Roman" w:cs="Times New Roman"/>
+          <w:sz w:val="20"/>
+          <w:szCs w:val="20"/>
+        </w:rPr>
+        <w:t xml:space="preserve">While the medium and large .doc files did not </w:t>
+      </w:r>
+      <w:r>
+        <w:rPr>
+          <w:rFonts w:ascii="Times New Roman" w:hAnsi="Times New Roman" w:cs="Times New Roman"/>
+          <w:sz w:val="20"/>
+          <w:szCs w:val="20"/>
+        </w:rPr>
+        <w:t>have any examples of perfect files</w:t>
+      </w:r>
+      <w:r>
+        <w:rPr>
+          <w:rFonts w:ascii="Times New Roman" w:hAnsi="Times New Roman" w:cs="Times New Roman"/>
+          <w:sz w:val="20"/>
+          <w:szCs w:val="20"/>
+        </w:rPr>
+        <w:t>, there were plenty of examples of high functioning files. If the file opened, it was almost always scored either a 3 or a 4, meaning it was easily readable and</w:t>
+      </w:r>
+      <w:r>
+        <w:rPr>
+          <w:rFonts w:ascii="Times New Roman" w:hAnsi="Times New Roman" w:cs="Times New Roman"/>
+          <w:sz w:val="20"/>
+          <w:szCs w:val="20"/>
+        </w:rPr>
+        <w:t xml:space="preserve"> any</w:t>
+      </w:r>
+      <w:r>
+        <w:rPr>
+          <w:rFonts w:ascii="Times New Roman" w:hAnsi="Times New Roman" w:cs="Times New Roman"/>
+          <w:sz w:val="20"/>
+          <w:szCs w:val="20"/>
+        </w:rPr>
+        <w:t xml:space="preserve"> missing or changed data could </w:t>
+      </w:r>
+      <w:r>
+        <w:rPr>
+          <w:rFonts w:ascii="Times New Roman" w:hAnsi="Times New Roman" w:cs="Times New Roman"/>
+          <w:sz w:val="20"/>
+          <w:szCs w:val="20"/>
+        </w:rPr>
+        <w:t xml:space="preserve">be inferred. As mentioned when discussing the functioning of the small files, the medium and large files </w:t>
+      </w:r>
+      <w:r>
+        <w:rPr>
+          <w:rFonts w:ascii="Times New Roman" w:hAnsi="Times New Roman" w:cs="Times New Roman"/>
+          <w:sz w:val="20"/>
+          <w:szCs w:val="20"/>
+        </w:rPr>
+        <w:t xml:space="preserve">were both more likely to open and significantly less likely to function perfectly than small files. </w:t>
+      </w:r>
+    </w:p>
+    <w:p>
+      <w:pPr>
+        <w:rPr>
+          <w:rFonts w:ascii="Times New Roman" w:hAnsi="Times New Roman" w:cs="Times New Roman"/>
+          <w:b/>
+          <w:sz w:val="20"/>
+          <w:szCs w:val="20"/>
+        </w:rPr>
+      </w:pPr>
+      <w:r>
+        <w:rPr>
+          <w:rFonts w:ascii="Times New Roman" w:hAnsi="Times New Roman" w:cs="Times New Roman"/>
+          <w:b/>
+          <w:sz w:val="20"/>
+          <w:szCs w:val="20"/>
+        </w:rPr>
+        <w:t>5.3 .</w:t>
+      </w:r>
+      <w:proofErr w:type="spellStart"/>
+      <w:r>
+        <w:rPr>
+          <w:rFonts w:ascii="Times New Roman" w:hAnsi="Times New Roman" w:cs="Times New Roman"/>
+          <w:b/>
+          <w:sz w:val="20"/>
+          <w:szCs w:val="20"/>
+        </w:rPr>
+        <w:t>docx</w:t>
+      </w:r>
+      <w:proofErr w:type="spellEnd"/>
+      <w:r>
+        <w:rPr>
+          <w:rFonts w:ascii="Times New Roman" w:hAnsi="Times New Roman" w:cs="Times New Roman"/>
+          <w:b/>
+          <w:sz w:val="20"/>
+          <w:szCs w:val="20"/>
+        </w:rPr>
+        <w:t xml:space="preserve"> files</w:t>
+      </w:r>
+    </w:p>
+    <w:p>
+      <w:pPr>
+        <w:rPr>
+          <w:rFonts w:ascii="Times New Roman" w:hAnsi="Times New Roman" w:cs="Times New Roman"/>
+          <w:sz w:val="20"/>
+          <w:szCs w:val="20"/>
+        </w:rPr>
+      </w:pPr>
+      <w:r>
+        <w:rPr>
+          <w:rFonts w:ascii="Times New Roman" w:hAnsi="Times New Roman" w:cs="Times New Roman"/>
+          <w:sz w:val="20"/>
+          <w:szCs w:val="20"/>
+        </w:rPr>
+        <w:t>The .</w:t>
+      </w:r>
+      <w:proofErr w:type="spellStart"/>
+      <w:r>
+        <w:rPr>
+          <w:rFonts w:ascii="Times New Roman" w:hAnsi="Times New Roman" w:cs="Times New Roman"/>
+          <w:sz w:val="20"/>
+          <w:szCs w:val="20"/>
+        </w:rPr>
+        <w:t>docx</w:t>
+      </w:r>
+      <w:proofErr w:type="spellEnd"/>
+      <w:r>
+        <w:rPr>
+          <w:rFonts w:ascii="Times New Roman" w:hAnsi="Times New Roman" w:cs="Times New Roman"/>
+          <w:sz w:val="20"/>
+          <w:szCs w:val="20"/>
+        </w:rPr>
+        <w:t xml:space="preserve"> files were the easiest to score, as very few of them opened. Any </w:t>
+      </w:r>
+      <w:proofErr w:type="spellStart"/>
+      <w:r>
+        <w:rPr>
+          <w:rFonts w:ascii="Times New Roman" w:hAnsi="Times New Roman" w:cs="Times New Roman"/>
+          <w:sz w:val="20"/>
+          <w:szCs w:val="20"/>
+        </w:rPr>
+        <w:t>docx</w:t>
+      </w:r>
+      <w:proofErr w:type="spellEnd"/>
+      <w:r>
+        <w:rPr>
+          <w:rFonts w:ascii="Times New Roman" w:hAnsi="Times New Roman" w:cs="Times New Roman"/>
+          <w:sz w:val="20"/>
+          <w:szCs w:val="20"/>
+        </w:rPr>
+        <w:t xml:space="preserve"> file that did open was completely perfect and scored a 5. </w:t>
+      </w:r>
+    </w:p>
+    <w:p>
+      <w:pPr>
+        <w:rPr>
+          <w:rFonts w:ascii="Times New Roman" w:hAnsi="Times New Roman" w:cs="Times New Roman"/>
+          <w:sz w:val="20"/>
+          <w:szCs w:val="20"/>
+        </w:rPr>
+      </w:pPr>
+      <w:r>
+        <w:rPr>
+          <w:rFonts w:ascii="Times New Roman" w:hAnsi="Times New Roman" w:cs="Times New Roman"/>
+          <w:sz w:val="20"/>
+          <w:szCs w:val="20"/>
+        </w:rPr>
+        <w:t>Among the small files, only two files opened, both of them having only one bit flipped. This resulted in an average usability score of 1 for the small.docx files with 1 bit flipped. This is again a</w:t>
+      </w:r>
+      <w:r>
+        <w:rPr>
+          <w:rFonts w:ascii="Times New Roman" w:hAnsi="Times New Roman" w:cs="Times New Roman"/>
+          <w:sz w:val="20"/>
+          <w:szCs w:val="20"/>
+        </w:rPr>
+        <w:t xml:space="preserve">n instance in which the mean is a bad measure of central tendency as it </w:t>
       </w:r>
       <w:r>
         <w:rPr>
@@ -2805,189 +3104,7 @@
           <w:szCs w:val="20"/>
         </w:rPr>
         <w:lastRenderedPageBreak/>
-        <w:t xml:space="preserve">likely to fail to open than both medium and large files. </w:t>
-      </w:r>
-    </w:p>
-    <w:p>
-      <w:pPr>
-        <w:rPr>
-          <w:rFonts w:ascii="Times New Roman" w:hAnsi="Times New Roman" w:cs="Times New Roman"/>
-          <w:sz w:val="20"/>
-          <w:szCs w:val="20"/>
-        </w:rPr>
-      </w:pPr>
-      <w:r>
-        <w:rPr>
-          <w:rFonts w:ascii="Times New Roman" w:hAnsi="Times New Roman" w:cs="Times New Roman"/>
-          <w:sz w:val="20"/>
-          <w:szCs w:val="20"/>
-        </w:rPr>
-        <w:t xml:space="preserve">While the medium and large .doc files did not </w:t>
-      </w:r>
-      <w:r>
-        <w:rPr>
-          <w:rFonts w:ascii="Times New Roman" w:hAnsi="Times New Roman" w:cs="Times New Roman"/>
-          <w:sz w:val="20"/>
-          <w:szCs w:val="20"/>
-        </w:rPr>
-        <w:t>have any examples of perfect files</w:t>
-      </w:r>
-      <w:r>
-        <w:rPr>
-          <w:rFonts w:ascii="Times New Roman" w:hAnsi="Times New Roman" w:cs="Times New Roman"/>
-          <w:sz w:val="20"/>
-          <w:szCs w:val="20"/>
-        </w:rPr>
-        <w:t>, there were plenty of examples of high functioning files. If the file opened, it was almost always scored either a 3 or a 4, meaning it was easily readable and</w:t>
-      </w:r>
-      <w:r>
-        <w:rPr>
-          <w:rFonts w:ascii="Times New Roman" w:hAnsi="Times New Roman" w:cs="Times New Roman"/>
-          <w:sz w:val="20"/>
-          <w:szCs w:val="20"/>
-        </w:rPr>
-        <w:t xml:space="preserve"> any</w:t>
-      </w:r>
-      <w:r>
-        <w:rPr>
-          <w:rFonts w:ascii="Times New Roman" w:hAnsi="Times New Roman" w:cs="Times New Roman"/>
-          <w:sz w:val="20"/>
-          <w:szCs w:val="20"/>
-        </w:rPr>
-        <w:t xml:space="preserve"> missing or changed data could </w:t>
-      </w:r>
-      <w:r>
-        <w:rPr>
-          <w:rFonts w:ascii="Times New Roman" w:hAnsi="Times New Roman" w:cs="Times New Roman"/>
-          <w:sz w:val="20"/>
-          <w:szCs w:val="20"/>
-        </w:rPr>
-        <w:t xml:space="preserve">be inferred. As mentioned when discussing the functioning of the small files, the medium and large files </w:t>
-      </w:r>
-      <w:r>
-        <w:rPr>
-          <w:rFonts w:ascii="Times New Roman" w:hAnsi="Times New Roman" w:cs="Times New Roman"/>
-          <w:sz w:val="20"/>
-          <w:szCs w:val="20"/>
-        </w:rPr>
-        <w:t xml:space="preserve">were both more likely to open and significantly less likely to function perfectly than small files. </w:t>
-      </w:r>
-    </w:p>
-    <w:p>
-      <w:pPr>
-        <w:rPr>
-          <w:rFonts w:ascii="Times New Roman" w:hAnsi="Times New Roman" w:cs="Times New Roman"/>
-          <w:b/>
-          <w:sz w:val="20"/>
-          <w:szCs w:val="20"/>
-        </w:rPr>
-      </w:pPr>
-      <w:r>
-        <w:rPr>
-          <w:rFonts w:ascii="Times New Roman" w:hAnsi="Times New Roman" w:cs="Times New Roman"/>
-          <w:b/>
-          <w:sz w:val="20"/>
-          <w:szCs w:val="20"/>
-        </w:rPr>
-        <w:t>5.3 .</w:t>
-      </w:r>
-      <w:proofErr w:type="spellStart"/>
-      <w:r>
-        <w:rPr>
-          <w:rFonts w:ascii="Times New Roman" w:hAnsi="Times New Roman" w:cs="Times New Roman"/>
-          <w:b/>
-          <w:sz w:val="20"/>
-          <w:szCs w:val="20"/>
-        </w:rPr>
-        <w:t>docx</w:t>
-      </w:r>
-      <w:proofErr w:type="spellEnd"/>
-      <w:r>
-        <w:rPr>
-          <w:rFonts w:ascii="Times New Roman" w:hAnsi="Times New Roman" w:cs="Times New Roman"/>
-          <w:b/>
-          <w:sz w:val="20"/>
-          <w:szCs w:val="20"/>
-        </w:rPr>
-        <w:t xml:space="preserve"> files</w:t>
-      </w:r>
-    </w:p>
-    <w:p>
-      <w:pPr>
-        <w:rPr>
-          <w:rFonts w:ascii="Times New Roman" w:hAnsi="Times New Roman" w:cs="Times New Roman"/>
-          <w:sz w:val="20"/>
-          <w:szCs w:val="20"/>
-        </w:rPr>
-      </w:pPr>
-      <w:r>
-        <w:rPr>
-          <w:rFonts w:ascii="Times New Roman" w:hAnsi="Times New Roman" w:cs="Times New Roman"/>
-          <w:sz w:val="20"/>
-          <w:szCs w:val="20"/>
-        </w:rPr>
-        <w:t>The .</w:t>
-      </w:r>
-      <w:proofErr w:type="spellStart"/>
-      <w:r>
-        <w:rPr>
-          <w:rFonts w:ascii="Times New Roman" w:hAnsi="Times New Roman" w:cs="Times New Roman"/>
-          <w:sz w:val="20"/>
-          <w:szCs w:val="20"/>
-        </w:rPr>
-        <w:t>docx</w:t>
-      </w:r>
-      <w:proofErr w:type="spellEnd"/>
-      <w:r>
-        <w:rPr>
-          <w:rFonts w:ascii="Times New Roman" w:hAnsi="Times New Roman" w:cs="Times New Roman"/>
-          <w:sz w:val="20"/>
-          <w:szCs w:val="20"/>
-        </w:rPr>
-        <w:t xml:space="preserve"> files were the easiest to score, as very few of them opened. Any </w:t>
-      </w:r>
-      <w:proofErr w:type="spellStart"/>
-      <w:r>
-        <w:rPr>
-          <w:rFonts w:ascii="Times New Roman" w:hAnsi="Times New Roman" w:cs="Times New Roman"/>
-          <w:sz w:val="20"/>
-          <w:szCs w:val="20"/>
-        </w:rPr>
-        <w:t>docx</w:t>
-      </w:r>
-      <w:proofErr w:type="spellEnd"/>
-      <w:r>
-        <w:rPr>
-          <w:rFonts w:ascii="Times New Roman" w:hAnsi="Times New Roman" w:cs="Times New Roman"/>
-          <w:sz w:val="20"/>
-          <w:szCs w:val="20"/>
-        </w:rPr>
-        <w:t xml:space="preserve"> file that did open was completely perfect and scored a 5. </w:t>
-      </w:r>
-    </w:p>
-    <w:p>
-      <w:pPr>
-        <w:rPr>
-          <w:rFonts w:ascii="Times New Roman" w:hAnsi="Times New Roman" w:cs="Times New Roman"/>
-          <w:sz w:val="20"/>
-          <w:szCs w:val="20"/>
-        </w:rPr>
-      </w:pPr>
-      <w:r>
-        <w:rPr>
-          <w:rFonts w:ascii="Times New Roman" w:hAnsi="Times New Roman" w:cs="Times New Roman"/>
-          <w:sz w:val="20"/>
-          <w:szCs w:val="20"/>
-        </w:rPr>
-        <w:t>Among the small files, only two files opened, both of them having only one bit flipped. This resulted in an average usability score of 1 for the small.docx files with 1 bit flipped. This is again a</w:t>
-      </w:r>
-      <w:r>
-        <w:rPr>
-          <w:rFonts w:ascii="Times New Roman" w:hAnsi="Times New Roman" w:cs="Times New Roman"/>
-          <w:sz w:val="20"/>
-          <w:szCs w:val="20"/>
-        </w:rPr>
-        <w:t>n instance in which the mean is a bad measure of central tendency as it overestimates 80% of the data and strongly underestimates 20% of the data.</w:t>
+        <w:t>overestimates 80% of the data and strongly underestimates 20% of the data.</w:t>
       </w:r>
       <w:r>
         <w:rPr>
@@ -3171,54 +3288,46 @@
           <w:sz w:val="20"/>
           <w:szCs w:val="20"/>
         </w:rPr>
-        <w:t xml:space="preserve">Another factor that was unique to PDFs was the number of errors that they threw. Scoring the PDFs took significantly more time, simply because for a </w:t>
-      </w:r>
-      <w:r>
-        <w:rPr>
-          <w:rFonts w:ascii="Times New Roman" w:hAnsi="Times New Roman" w:cs="Times New Roman"/>
+        <w:t xml:space="preserve">Another factor that was unique to PDFs was the number of errors that they threw. Scoring the PDFs took significantly more time, simply because for a single document, I may have had to click through 15-20 errors in order to see the whole file. </w:t>
+      </w:r>
+      <w:r>
+        <w:rPr>
+          <w:rFonts w:ascii="Times New Roman" w:hAnsi="Times New Roman" w:cs="Times New Roman"/>
+          <w:sz w:val="20"/>
+          <w:szCs w:val="20"/>
+        </w:rPr>
+        <w:t xml:space="preserve">It seemed that it notified me that it detected corruption not once for the entire file, as Microsoft Word did, but each time that it detected some corruption as I scrolled through the file. </w:t>
+      </w:r>
+    </w:p>
+    <w:p>
+      <w:pPr>
+        <w:rPr>
+          <w:rFonts w:ascii="Times New Roman" w:hAnsi="Times New Roman" w:cs="Times New Roman"/>
+          <w:sz w:val="20"/>
+          <w:szCs w:val="20"/>
+        </w:rPr>
+      </w:pPr>
+      <w:r>
+        <w:rPr>
+          <w:rFonts w:ascii="Times New Roman" w:hAnsi="Times New Roman" w:cs="Times New Roman"/>
+          <w:sz w:val="20"/>
+          <w:szCs w:val="20"/>
+        </w:rPr>
+        <w:t xml:space="preserve">PDFs were the only file type that would open a window and present a blank document, but fail to present any text from that document. When this occurred, the file was marked as if it did not open at all as there was no text of any sort rendered. </w:t>
+      </w:r>
+    </w:p>
+    <w:p>
+      <w:pPr>
+        <w:keepNext/>
+      </w:pPr>
+      <w:r>
+        <w:rPr>
+          <w:rFonts w:ascii="Times New Roman" w:hAnsi="Times New Roman" w:cs="Times New Roman"/>
+          <w:noProof/>
           <w:sz w:val="20"/>
           <w:szCs w:val="20"/>
         </w:rPr>
         <w:lastRenderedPageBreak/>
-        <w:t xml:space="preserve">single document, I may have had to click through 15-20 errors in order to see the whole file. </w:t>
-      </w:r>
-      <w:r>
-        <w:rPr>
-          <w:rFonts w:ascii="Times New Roman" w:hAnsi="Times New Roman" w:cs="Times New Roman"/>
-          <w:sz w:val="20"/>
-          <w:szCs w:val="20"/>
-        </w:rPr>
-        <w:t xml:space="preserve">It seemed that it notified me that it detected corruption not once for the entire file, as Microsoft Word did, but each time that it detected some corruption as I scrolled through the file. </w:t>
-      </w:r>
-    </w:p>
-    <w:p>
-      <w:pPr>
-        <w:rPr>
-          <w:rFonts w:ascii="Times New Roman" w:hAnsi="Times New Roman" w:cs="Times New Roman"/>
-          <w:sz w:val="20"/>
-          <w:szCs w:val="20"/>
-        </w:rPr>
-      </w:pPr>
-      <w:r>
-        <w:rPr>
-          <w:rFonts w:ascii="Times New Roman" w:hAnsi="Times New Roman" w:cs="Times New Roman"/>
-          <w:sz w:val="20"/>
-          <w:szCs w:val="20"/>
-        </w:rPr>
-        <w:t xml:space="preserve">PDFs were the only file type that would open a window and present a blank document, but fail to present any text from that document. When this occurred, the file was marked as if it did not open at all as there was no text of any sort rendered. </w:t>
-      </w:r>
-    </w:p>
-    <w:p>
-      <w:pPr>
-        <w:keepNext/>
-      </w:pPr>
-      <w:r>
-        <w:rPr>
-          <w:rFonts w:ascii="Times New Roman" w:hAnsi="Times New Roman" w:cs="Times New Roman"/>
-          <w:noProof/>
-          <w:sz w:val="20"/>
-          <w:szCs w:val="20"/>
-        </w:rPr>
         <w:drawing>
           <wp:inline distT="0" distB="0" distL="0" distR="0" wp14:anchorId="011D151A" wp14:editId="5D96D0D6">
             <wp:extent cx="2716143" cy="1632695"/>
@@ -3278,14 +3387,27 @@
       <w:r>
         <w:t xml:space="preserve">Figure </w:t>
       </w:r>
-      <w:fldSimple w:instr=" SEQ Figure \* ARABIC ">
-        <w:r>
-          <w:rPr>
-            <w:noProof/>
-          </w:rPr>
-          <w:t>5</w:t>
-        </w:r>
-      </w:fldSimple>
+      <w:r>
+        <w:fldChar w:fldCharType="begin"/>
+      </w:r>
+      <w:r>
+        <w:instrText xml:space="preserve"> SEQ Figure \* ARABIC </w:instrText>
+      </w:r>
+      <w:r>
+        <w:fldChar w:fldCharType="separate"/>
+      </w:r>
+      <w:r>
+        <w:rPr>
+          <w:noProof/>
+        </w:rPr>
+        <w:t>5</w:t>
+      </w:r>
+      <w:r>
+        <w:rPr>
+          <w:noProof/>
+        </w:rPr>
+        <w:fldChar w:fldCharType="end"/>
+      </w:r>
       <w:r>
         <w:t xml:space="preserve"> – Deterioration of PDF files with 1-10 bits flipped. Note how close the small, medium, and large files are in their rates of deterioration.</w:t>
       </w:r>
@@ -3373,7 +3495,6 @@
           <w:sz w:val="20"/>
           <w:szCs w:val="20"/>
         </w:rPr>
-        <w:lastRenderedPageBreak/>
         <w:t xml:space="preserve"> </w:t>
       </w:r>
       <w:r>
@@ -3443,14 +3564,27 @@
       <w:r>
         <w:t xml:space="preserve">Figure </w:t>
       </w:r>
-      <w:fldSimple w:instr=" SEQ Figure \* ARABIC ">
-        <w:r>
-          <w:rPr>
-            <w:noProof/>
-          </w:rPr>
-          <w:t>6</w:t>
-        </w:r>
-      </w:fldSimple>
+      <w:r>
+        <w:fldChar w:fldCharType="begin"/>
+      </w:r>
+      <w:r>
+        <w:instrText xml:space="preserve"> SEQ Figure \* ARABIC </w:instrText>
+      </w:r>
+      <w:r>
+        <w:fldChar w:fldCharType="separate"/>
+      </w:r>
+      <w:r>
+        <w:rPr>
+          <w:noProof/>
+        </w:rPr>
+        <w:t>6</w:t>
+      </w:r>
+      <w:r>
+        <w:rPr>
+          <w:noProof/>
+        </w:rPr>
+        <w:fldChar w:fldCharType="end"/>
+      </w:r>
       <w:r>
         <w:t xml:space="preserve"> – Note the rapid deterioration of the open rates of small files compared to medium and large files. </w:t>
       </w:r>
@@ -3507,6 +3641,7 @@
           <w:sz w:val="20"/>
           <w:szCs w:val="20"/>
         </w:rPr>
+        <w:lastRenderedPageBreak/>
         <w:drawing>
           <wp:inline distT="0" distB="0" distL="0" distR="0" wp14:anchorId="475DD617" wp14:editId="337EF5DE">
             <wp:extent cx="2747949" cy="1651814"/>
@@ -3566,14 +3701,27 @@
       <w:r>
         <w:t xml:space="preserve">Figure </w:t>
       </w:r>
-      <w:fldSimple w:instr=" SEQ Figure \* ARABIC ">
-        <w:r>
-          <w:rPr>
-            <w:noProof/>
-          </w:rPr>
-          <w:t>7</w:t>
-        </w:r>
-      </w:fldSimple>
+      <w:r>
+        <w:fldChar w:fldCharType="begin"/>
+      </w:r>
+      <w:r>
+        <w:instrText xml:space="preserve"> SEQ Figure \* ARABIC </w:instrText>
+      </w:r>
+      <w:r>
+        <w:fldChar w:fldCharType="separate"/>
+      </w:r>
+      <w:r>
+        <w:rPr>
+          <w:noProof/>
+        </w:rPr>
+        <w:t>7</w:t>
+      </w:r>
+      <w:r>
+        <w:rPr>
+          <w:noProof/>
+        </w:rPr>
+        <w:fldChar w:fldCharType="end"/>
+      </w:r>
       <w:r>
         <w:t xml:space="preserve"> – Note the ordering of usability of the small, medium, and large files. This is the opposite of the ordering for all other document file types.</w:t>
       </w:r>
@@ -3696,7 +3844,6 @@
           <w:sz w:val="20"/>
           <w:szCs w:val="20"/>
         </w:rPr>
-        <w:lastRenderedPageBreak/>
         <w:drawing>
           <wp:inline distT="0" distB="0" distL="0" distR="0" wp14:anchorId="14A8F12D" wp14:editId="6D63FB77">
             <wp:extent cx="2811559" cy="1690051"/>
@@ -3751,14 +3898,27 @@
       <w:r>
         <w:t xml:space="preserve">Figure </w:t>
       </w:r>
-      <w:fldSimple w:instr=" SEQ Figure \* ARABIC ">
-        <w:r>
-          <w:rPr>
-            <w:noProof/>
-          </w:rPr>
-          <w:t>8</w:t>
-        </w:r>
-      </w:fldSimple>
+      <w:r>
+        <w:fldChar w:fldCharType="begin"/>
+      </w:r>
+      <w:r>
+        <w:instrText xml:space="preserve"> SEQ Figure \* ARABIC </w:instrText>
+      </w:r>
+      <w:r>
+        <w:fldChar w:fldCharType="separate"/>
+      </w:r>
+      <w:r>
+        <w:rPr>
+          <w:noProof/>
+        </w:rPr>
+        <w:t>8</w:t>
+      </w:r>
+      <w:r>
+        <w:rPr>
+          <w:noProof/>
+        </w:rPr>
+        <w:fldChar w:fldCharType="end"/>
+      </w:r>
       <w:r>
         <w:t xml:space="preserve"> – The number of medium text, pdf, doc, and </w:t>
       </w:r>
@@ -3779,6 +3939,7 @@
         <w:rPr>
           <w:noProof/>
         </w:rPr>
+        <w:lastRenderedPageBreak/>
         <w:drawing>
           <wp:inline distT="0" distB="0" distL="0" distR="0" wp14:anchorId="0AC2B55D" wp14:editId="1229C9A2">
             <wp:extent cx="2755900" cy="1656594"/>
@@ -3833,14 +3994,30 @@
       <w:r>
         <w:t xml:space="preserve">Figure </w:t>
       </w:r>
-      <w:fldSimple w:instr=" SEQ Figure \* ARABIC ">
-        <w:r>
-          <w:rPr>
-            <w:noProof/>
-          </w:rPr>
-          <w:t>9</w:t>
-        </w:r>
-      </w:fldSimple>
+      <w:r>
+        <w:fldChar w:fldCharType="begin"/>
+      </w:r>
+      <w:r>
+        <w:instrText xml:space="preserve"> SEQ F</w:instrText>
+      </w:r>
+      <w:r>
+        <w:instrText xml:space="preserve">igure \* ARABIC </w:instrText>
+      </w:r>
+      <w:r>
+        <w:fldChar w:fldCharType="separate"/>
+      </w:r>
+      <w:r>
+        <w:rPr>
+          <w:noProof/>
+        </w:rPr>
+        <w:t>9</w:t>
+      </w:r>
+      <w:r>
+        <w:rPr>
+          <w:noProof/>
+        </w:rPr>
+        <w:fldChar w:fldCharType="end"/>
+      </w:r>
       <w:r>
         <w:t xml:space="preserve"> - The number of large text, pdf, doc, and </w:t>
       </w:r>
@@ -3943,14 +4120,27 @@
       <w:r>
         <w:t xml:space="preserve">Figure </w:t>
       </w:r>
-      <w:fldSimple w:instr=" SEQ Figure \* ARABIC ">
-        <w:r>
-          <w:rPr>
-            <w:noProof/>
-          </w:rPr>
-          <w:t>10</w:t>
-        </w:r>
-      </w:fldSimple>
+      <w:r>
+        <w:fldChar w:fldCharType="begin"/>
+      </w:r>
+      <w:r>
+        <w:instrText xml:space="preserve"> SEQ Figure \* ARABIC </w:instrText>
+      </w:r>
+      <w:r>
+        <w:fldChar w:fldCharType="separate"/>
+      </w:r>
+      <w:r>
+        <w:rPr>
+          <w:noProof/>
+        </w:rPr>
+        <w:t>10</w:t>
+      </w:r>
+      <w:r>
+        <w:rPr>
+          <w:noProof/>
+        </w:rPr>
+        <w:fldChar w:fldCharType="end"/>
+      </w:r>
       <w:r>
         <w:t xml:space="preserve"> – Usability of small files</w:t>
       </w:r>
@@ -4007,7 +4197,50 @@
           <w:rFonts w:ascii="Times New Roman" w:hAnsi="Times New Roman" w:cs="Times New Roman"/>
           <w:sz w:val="20"/>
         </w:rPr>
-        <w:t xml:space="preserve"> is the precipitous drop of usability of .doc files. This is unique to the </w:t>
+        <w:t xml:space="preserve"> is the precipitous drop of usability of .doc files. This is unique to the small files. The .doc files do not start at such a high point, nor fall so quickly to such a low point in the medium and large files. </w:t>
+      </w:r>
+      <w:r>
+        <w:rPr>
+          <w:rFonts w:ascii="Times New Roman" w:hAnsi="Times New Roman" w:cs="Times New Roman"/>
+          <w:sz w:val="20"/>
+        </w:rPr>
+        <w:t xml:space="preserve">I hypothesize that the sharp drop is due to the fact that there is such a small amount of actual text to store, that the likelihood of the flipped bits being located in the header are increased. </w:t>
+      </w:r>
+      <w:r>
+        <w:rPr>
+          <w:rFonts w:ascii="Times New Roman" w:hAnsi="Times New Roman" w:cs="Times New Roman"/>
+          <w:sz w:val="20"/>
+        </w:rPr>
+        <w:t>When a bit flip hits the header, it is likely to result in a file that cannot be opened. For more detail, see the above section dedicated to .doc files.</w:t>
+      </w:r>
+    </w:p>
+    <w:p>
+      <w:pPr>
+        <w:rPr>
+          <w:rFonts w:ascii="Times New Roman" w:hAnsi="Times New Roman" w:cs="Times New Roman"/>
+          <w:sz w:val="20"/>
+        </w:rPr>
+      </w:pPr>
+      <w:r>
+        <w:rPr>
+          <w:rFonts w:ascii="Times New Roman" w:hAnsi="Times New Roman" w:cs="Times New Roman"/>
+          <w:sz w:val="20"/>
+        </w:rPr>
+        <w:t xml:space="preserve">Another unique feature of the small files is the poor usability score of the text files. In both medium and large files, the text files maintain the highest usability score regardless of the number of bits flipped. The reasons small text files deteriorated so quickly </w:t>
+      </w:r>
+      <w:r>
+        <w:rPr>
+          <w:rFonts w:ascii="Times New Roman" w:hAnsi="Times New Roman" w:cs="Times New Roman"/>
+          <w:sz w:val="20"/>
+        </w:rPr>
+        <w:t>are</w:t>
+      </w:r>
+      <w:r>
+        <w:rPr>
+          <w:rFonts w:ascii="Times New Roman" w:hAnsi="Times New Roman" w:cs="Times New Roman"/>
+          <w:sz w:val="20"/>
+        </w:rPr>
+        <w:t xml:space="preserve"> </w:t>
       </w:r>
       <w:r>
         <w:rPr>
@@ -4015,50 +4248,7 @@
           <w:sz w:val="20"/>
         </w:rPr>
         <w:lastRenderedPageBreak/>
-        <w:t xml:space="preserve">small files. The .doc files do not start at such a high point, nor fall so quickly to such a low point in the medium and large files. </w:t>
-      </w:r>
-      <w:r>
-        <w:rPr>
-          <w:rFonts w:ascii="Times New Roman" w:hAnsi="Times New Roman" w:cs="Times New Roman"/>
-          <w:sz w:val="20"/>
-        </w:rPr>
-        <w:t xml:space="preserve">I hypothesize that the sharp drop is due to the fact that there is such a small amount of actual text to store, that the likelihood of the flipped bits being located in the header are increased. </w:t>
-      </w:r>
-      <w:r>
-        <w:rPr>
-          <w:rFonts w:ascii="Times New Roman" w:hAnsi="Times New Roman" w:cs="Times New Roman"/>
-          <w:sz w:val="20"/>
-        </w:rPr>
-        <w:t>When a bit flip hits the header, it is likely to result in a file that cannot be opened. For more detail, see the above section dedicated to .doc files.</w:t>
-      </w:r>
-    </w:p>
-    <w:p>
-      <w:pPr>
-        <w:rPr>
-          <w:rFonts w:ascii="Times New Roman" w:hAnsi="Times New Roman" w:cs="Times New Roman"/>
-          <w:sz w:val="20"/>
-        </w:rPr>
-      </w:pPr>
-      <w:r>
-        <w:rPr>
-          <w:rFonts w:ascii="Times New Roman" w:hAnsi="Times New Roman" w:cs="Times New Roman"/>
-          <w:sz w:val="20"/>
-        </w:rPr>
-        <w:t xml:space="preserve">Another unique feature of the small files is the poor usability score of the text files. In both medium and large files, the text files maintain the highest usability score regardless of the number of bits flipped. The reasons small text files deteriorated so quickly </w:t>
-      </w:r>
-      <w:r>
-        <w:rPr>
-          <w:rFonts w:ascii="Times New Roman" w:hAnsi="Times New Roman" w:cs="Times New Roman"/>
-          <w:sz w:val="20"/>
-        </w:rPr>
-        <w:t>are</w:t>
-      </w:r>
-      <w:r>
-        <w:rPr>
-          <w:rFonts w:ascii="Times New Roman" w:hAnsi="Times New Roman" w:cs="Times New Roman"/>
-          <w:sz w:val="20"/>
-        </w:rPr>
-        <w:t xml:space="preserve"> covered in more depth in the above section dedicated to text files.</w:t>
+        <w:t>covered in more depth in the above section dedicated to text files.</w:t>
       </w:r>
     </w:p>
     <w:p>
@@ -4123,14 +4313,27 @@
       <w:r>
         <w:t xml:space="preserve">Figure </w:t>
       </w:r>
-      <w:fldSimple w:instr=" SEQ Figure \* ARABIC ">
-        <w:r>
-          <w:rPr>
-            <w:noProof/>
-          </w:rPr>
-          <w:t>11</w:t>
-        </w:r>
-      </w:fldSimple>
+      <w:r>
+        <w:fldChar w:fldCharType="begin"/>
+      </w:r>
+      <w:r>
+        <w:instrText xml:space="preserve"> SEQ Figure \* ARABIC </w:instrText>
+      </w:r>
+      <w:r>
+        <w:fldChar w:fldCharType="separate"/>
+      </w:r>
+      <w:r>
+        <w:rPr>
+          <w:noProof/>
+        </w:rPr>
+        <w:t>11</w:t>
+      </w:r>
+      <w:r>
+        <w:rPr>
+          <w:noProof/>
+        </w:rPr>
+        <w:fldChar w:fldCharType="end"/>
+      </w:r>
       <w:r>
         <w:t xml:space="preserve"> – Usability of large files. Note that the graph of medium files is similar, will less difference between pdf and .doc files.</w:t>
       </w:r>
@@ -4212,7 +4415,66 @@
           <w:sz w:val="20"/>
           <w:szCs w:val="20"/>
         </w:rPr>
-        <w:t xml:space="preserve"> response was to think that there was a problem with the bit-flipping program and it was not flipping random bits.  However, upon comparing a bit-flipped version with the original in a hex editor, it was discovered that the differences occurred throughout the file.  There is nothing in the specifications for bitmap that describes </w:t>
+        <w:t xml:space="preserve"> response was to think that there was a problem with the bit-flipping program and it was not flipping random bits.  However, upon comparing a bit-flipped version with the original in a hex editor, it was discovered that the differences occurred throughout the file.  There is nothing in the specifications for bitmap that describes why pixel changes occurred in the lower portion of the picture, but this was the case throughout the bitmap files</w:t>
+      </w:r>
+      <w:r>
+        <w:rPr>
+          <w:rFonts w:ascii="Times New Roman" w:hAnsi="Times New Roman" w:cs="Times New Roman"/>
+          <w:sz w:val="20"/>
+          <w:szCs w:val="20"/>
+        </w:rPr>
+        <w:t>.  If the file opened, the file was the right size, and the file did not have a complete color shift, the changes were all in this lower portion.</w:t>
+      </w:r>
+    </w:p>
+    <w:p>
+      <w:pPr>
+        <w:rPr>
+          <w:rFonts w:ascii="Times New Roman" w:hAnsi="Times New Roman" w:cs="Times New Roman"/>
+          <w:sz w:val="20"/>
+          <w:szCs w:val="20"/>
+        </w:rPr>
+      </w:pPr>
+      <w:r>
+        <w:rPr>
+          <w:rFonts w:ascii="Times New Roman" w:hAnsi="Times New Roman" w:cs="Times New Roman"/>
+          <w:b/>
+          <w:sz w:val="20"/>
+          <w:szCs w:val="20"/>
+        </w:rPr>
+        <w:t>.GIF files</w:t>
+      </w:r>
+    </w:p>
+    <w:p>
+      <w:pPr>
+        <w:rPr>
+          <w:rFonts w:ascii="Times New Roman" w:hAnsi="Times New Roman" w:cs="Times New Roman"/>
+          <w:sz w:val="20"/>
+          <w:szCs w:val="20"/>
+        </w:rPr>
+      </w:pPr>
+      <w:r>
+        <w:rPr>
+          <w:rFonts w:ascii="Times New Roman" w:hAnsi="Times New Roman" w:cs="Times New Roman"/>
+          <w:sz w:val="20"/>
+          <w:szCs w:val="20"/>
+        </w:rPr>
+        <w:t xml:space="preserve">As expected, the </w:t>
+      </w:r>
+      <w:r>
+        <w:rPr>
+          <w:rFonts w:ascii="Times New Roman" w:hAnsi="Times New Roman" w:cs="Times New Roman"/>
+          <w:sz w:val="20"/>
+          <w:szCs w:val="20"/>
+        </w:rPr>
+        <w:t>GIF files did not degrade as gracefully as the bitmap files.</w:t>
+      </w:r>
+      <w:r>
+        <w:rPr>
+          <w:rFonts w:ascii="Times New Roman" w:hAnsi="Times New Roman" w:cs="Times New Roman"/>
+          <w:sz w:val="20"/>
+          <w:szCs w:val="20"/>
+        </w:rPr>
+        <w:t xml:space="preserve">  While there were some errors that were undetectable to the naked eye, particularly in the solid colored files, many were obvious at first glance.  Some of the errors in files that were able to be opened included complete color shifts, large portions of “static,” distortions that made it appear one was looking at part of the picture </w:t>
       </w:r>
       <w:r>
         <w:rPr>
@@ -4221,66 +4483,7 @@
           <w:szCs w:val="20"/>
         </w:rPr>
         <w:lastRenderedPageBreak/>
-        <w:t>why pixel changes occurred in the lower portion of the picture, but this was the case throughout the bitmap files</w:t>
-      </w:r>
-      <w:r>
-        <w:rPr>
-          <w:rFonts w:ascii="Times New Roman" w:hAnsi="Times New Roman" w:cs="Times New Roman"/>
-          <w:sz w:val="20"/>
-          <w:szCs w:val="20"/>
-        </w:rPr>
-        <w:t>.  If the file opened, the file was the right size, and the file did not have a complete color shift, the changes were all in this lower portion.</w:t>
-      </w:r>
-    </w:p>
-    <w:p>
-      <w:pPr>
-        <w:rPr>
-          <w:rFonts w:ascii="Times New Roman" w:hAnsi="Times New Roman" w:cs="Times New Roman"/>
-          <w:sz w:val="20"/>
-          <w:szCs w:val="20"/>
-        </w:rPr>
-      </w:pPr>
-      <w:r>
-        <w:rPr>
-          <w:rFonts w:ascii="Times New Roman" w:hAnsi="Times New Roman" w:cs="Times New Roman"/>
-          <w:b/>
-          <w:sz w:val="20"/>
-          <w:szCs w:val="20"/>
-        </w:rPr>
-        <w:t>.GIF files</w:t>
-      </w:r>
-    </w:p>
-    <w:p>
-      <w:pPr>
-        <w:rPr>
-          <w:rFonts w:ascii="Times New Roman" w:hAnsi="Times New Roman" w:cs="Times New Roman"/>
-          <w:sz w:val="20"/>
-          <w:szCs w:val="20"/>
-        </w:rPr>
-      </w:pPr>
-      <w:r>
-        <w:rPr>
-          <w:rFonts w:ascii="Times New Roman" w:hAnsi="Times New Roman" w:cs="Times New Roman"/>
-          <w:sz w:val="20"/>
-          <w:szCs w:val="20"/>
-        </w:rPr>
-        <w:t xml:space="preserve">As expected, the </w:t>
-      </w:r>
-      <w:r>
-        <w:rPr>
-          <w:rFonts w:ascii="Times New Roman" w:hAnsi="Times New Roman" w:cs="Times New Roman"/>
-          <w:sz w:val="20"/>
-          <w:szCs w:val="20"/>
-        </w:rPr>
-        <w:t>GIF files did not degrade as gracefully as the bitmap files.</w:t>
-      </w:r>
-      <w:r>
-        <w:rPr>
-          <w:rFonts w:ascii="Times New Roman" w:hAnsi="Times New Roman" w:cs="Times New Roman"/>
-          <w:sz w:val="20"/>
-          <w:szCs w:val="20"/>
-        </w:rPr>
-        <w:t xml:space="preserve">  While there were some errors that were undetectable to the naked eye, particularly in the solid colored files, many were obvious at first glance.  Some of the errors in files that were able to be opened included complete color shifts, large portions of “static,” distortions that made it appear one was looking at part of the picture underwater, and entire portions of the picture being in the wrong place.</w:t>
+        <w:t>underwater, and entire portions of the picture being in the wrong place.</w:t>
       </w:r>
       <w:r>
         <w:rPr>
@@ -4566,7 +4769,6 @@
           <w:szCs w:val="20"/>
           <w:shd w:val="clear" w:color="auto" w:fill="FFFFFF"/>
         </w:rPr>
-        <w:lastRenderedPageBreak/>
         <w:t xml:space="preserve">Fujita, Hajime, Robert Schreiber, and Andrew A. </w:t>
       </w:r>
       <w:proofErr w:type="spellStart"/>
@@ -4878,6 +5080,17 @@
         <w:t>.</w:t>
       </w:r>
       <w:proofErr w:type="gramEnd"/>
+    </w:p>
+    <w:p>
+      <w:pPr>
+        <w:rPr>
+          <w:rFonts w:ascii="Arial" w:hAnsi="Arial" w:cs="Arial"/>
+          <w:color w:val="222222"/>
+          <w:sz w:val="20"/>
+          <w:szCs w:val="20"/>
+          <w:shd w:val="clear" w:color="auto" w:fill="FFFFFF"/>
+        </w:rPr>
+      </w:pPr>
     </w:p>
     <w:tbl>
       <w:tblPr>
@@ -5031,6 +5244,7 @@
                 <w:sz w:val="20"/>
                 <w:szCs w:val="20"/>
               </w:rPr>
+              <w:lastRenderedPageBreak/>
               <w:t>Chicago</w:t>
             </w:r>
           </w:p>
@@ -5082,7 +5296,7 @@
           <w:szCs w:val="20"/>
           <w:shd w:val="clear" w:color="auto" w:fill="FFFFFF"/>
         </w:rPr>
-        <w:t>Memik</w:t>
+        <w:t>Nicolescu</w:t>
       </w:r>
       <w:proofErr w:type="spellEnd"/>
       <w:r>
@@ -5093,7 +5307,7 @@
           <w:szCs w:val="20"/>
           <w:shd w:val="clear" w:color="auto" w:fill="FFFFFF"/>
         </w:rPr>
-        <w:t xml:space="preserve">, </w:t>
+        <w:t xml:space="preserve">, B., and Raoul </w:t>
       </w:r>
       <w:proofErr w:type="spellStart"/>
       <w:r>
@@ -5104,7 +5318,7 @@
           <w:szCs w:val="20"/>
           <w:shd w:val="clear" w:color="auto" w:fill="FFFFFF"/>
         </w:rPr>
-        <w:t>Gokhan</w:t>
+        <w:t>Velazco</w:t>
       </w:r>
       <w:proofErr w:type="spellEnd"/>
       <w:r>
@@ -5115,9 +5329,9 @@
           <w:szCs w:val="20"/>
           <w:shd w:val="clear" w:color="auto" w:fill="FFFFFF"/>
         </w:rPr>
-        <w:t xml:space="preserve">, </w:t>
-      </w:r>
-      <w:proofErr w:type="spellStart"/>
+        <w:t>.</w:t>
+      </w:r>
+      <w:proofErr w:type="gramEnd"/>
       <w:r>
         <w:rPr>
           <w:rFonts w:cs="Arial"/>
@@ -5126,106 +5340,18 @@
           <w:szCs w:val="20"/>
           <w:shd w:val="clear" w:color="auto" w:fill="FFFFFF"/>
         </w:rPr>
-        <w:t>Mahmut</w:t>
-      </w:r>
-      <w:proofErr w:type="spellEnd"/>
+        <w:t xml:space="preserve"> "</w:t>
+      </w:r>
       <w:r>
         <w:rPr>
           <w:rFonts w:cs="Arial"/>
-          <w:color w:val="222222"/>
-          <w:sz w:val="20"/>
-          <w:szCs w:val="20"/>
-          <w:shd w:val="clear" w:color="auto" w:fill="FFFFFF"/>
-        </w:rPr>
-        <w:t xml:space="preserve"> T. </w:t>
-      </w:r>
-      <w:proofErr w:type="spellStart"/>
-      <w:r>
-        <w:rPr>
-          <w:rFonts w:cs="Arial"/>
-          <w:color w:val="222222"/>
-          <w:sz w:val="20"/>
-          <w:szCs w:val="20"/>
-          <w:shd w:val="clear" w:color="auto" w:fill="FFFFFF"/>
-        </w:rPr>
-        <w:t>Kandemir</w:t>
-      </w:r>
-      <w:proofErr w:type="spellEnd"/>
-      <w:r>
-        <w:rPr>
-          <w:rFonts w:cs="Arial"/>
-          <w:color w:val="222222"/>
-          <w:sz w:val="20"/>
-          <w:szCs w:val="20"/>
-          <w:shd w:val="clear" w:color="auto" w:fill="FFFFFF"/>
-        </w:rPr>
-        <w:t xml:space="preserve">, and </w:t>
-      </w:r>
-      <w:proofErr w:type="spellStart"/>
-      <w:r>
-        <w:rPr>
-          <w:rFonts w:cs="Arial"/>
-          <w:color w:val="222222"/>
-          <w:sz w:val="20"/>
-          <w:szCs w:val="20"/>
-          <w:shd w:val="clear" w:color="auto" w:fill="FFFFFF"/>
-        </w:rPr>
-        <w:t>Ozcan</w:t>
-      </w:r>
-      <w:proofErr w:type="spellEnd"/>
-      <w:r>
-        <w:rPr>
-          <w:rFonts w:cs="Arial"/>
-          <w:color w:val="222222"/>
-          <w:sz w:val="20"/>
-          <w:szCs w:val="20"/>
-          <w:shd w:val="clear" w:color="auto" w:fill="FFFFFF"/>
-        </w:rPr>
-        <w:t xml:space="preserve"> </w:t>
-      </w:r>
-      <w:proofErr w:type="spellStart"/>
-      <w:r>
-        <w:rPr>
-          <w:rFonts w:cs="Arial"/>
-          <w:color w:val="222222"/>
-          <w:sz w:val="20"/>
-          <w:szCs w:val="20"/>
-          <w:shd w:val="clear" w:color="auto" w:fill="FFFFFF"/>
-        </w:rPr>
-        <w:t>Ozturk</w:t>
-      </w:r>
-      <w:proofErr w:type="spellEnd"/>
-      <w:r>
-        <w:rPr>
-          <w:rFonts w:cs="Arial"/>
-          <w:color w:val="222222"/>
-          <w:sz w:val="20"/>
-          <w:szCs w:val="20"/>
-          <w:shd w:val="clear" w:color="auto" w:fill="FFFFFF"/>
-        </w:rPr>
-        <w:t>.</w:t>
-      </w:r>
-      <w:proofErr w:type="gramEnd"/>
-      <w:r>
-        <w:rPr>
-          <w:rFonts w:cs="Arial"/>
-          <w:color w:val="222222"/>
-          <w:sz w:val="20"/>
-          <w:szCs w:val="20"/>
-          <w:shd w:val="clear" w:color="auto" w:fill="FFFFFF"/>
-        </w:rPr>
-        <w:t xml:space="preserve"> "</w:t>
-      </w:r>
-      <w:r>
-        <w:rPr>
-          <w:rFonts w:cs="Arial"/>
-          <w:b/>
-          <w:color w:val="222222"/>
-          <w:sz w:val="20"/>
-          <w:szCs w:val="20"/>
-          <w:shd w:val="clear" w:color="auto" w:fill="FFFFFF"/>
-        </w:rPr>
-        <w:t>Increasing register file immunity to transient errors</w:t>
+          <w:b/>
+          <w:color w:val="222222"/>
+          <w:sz w:val="20"/>
+          <w:szCs w:val="20"/>
+          <w:shd w:val="clear" w:color="auto" w:fill="FFFFFF"/>
+        </w:rPr>
+        <w:t>Detecting soft errors by a purely software approach: method, tools and experimental results</w:t>
       </w:r>
       <w:r>
         <w:rPr>
@@ -5259,12 +5385,143 @@
           <w:szCs w:val="20"/>
           <w:shd w:val="clear" w:color="auto" w:fill="FFFFFF"/>
         </w:rPr>
-        <w:t>Design, Automation and Test in Europe, 2005.</w:t>
+        <w:t>Design, Automation and Test in Europe Conference and Exhibition, 2003</w:t>
+      </w:r>
+      <w:r>
+        <w:rPr>
+          <w:rFonts w:cs="Arial"/>
+          <w:color w:val="222222"/>
+          <w:sz w:val="20"/>
+          <w:szCs w:val="20"/>
+          <w:shd w:val="clear" w:color="auto" w:fill="FFFFFF"/>
+        </w:rPr>
+        <w:t>.</w:t>
       </w:r>
       <w:proofErr w:type="gramEnd"/>
       <w:r>
         <w:rPr>
           <w:rFonts w:cs="Arial"/>
+          <w:color w:val="222222"/>
+          <w:sz w:val="20"/>
+          <w:szCs w:val="20"/>
+          <w:shd w:val="clear" w:color="auto" w:fill="FFFFFF"/>
+        </w:rPr>
+        <w:t xml:space="preserve"> </w:t>
+      </w:r>
+      <w:proofErr w:type="gramStart"/>
+      <w:r>
+        <w:rPr>
+          <w:rFonts w:cs="Arial"/>
+          <w:color w:val="222222"/>
+          <w:sz w:val="20"/>
+          <w:szCs w:val="20"/>
+          <w:shd w:val="clear" w:color="auto" w:fill="FFFFFF"/>
+        </w:rPr>
+        <w:t>IEEE, 2003.</w:t>
+      </w:r>
+      <w:proofErr w:type="gramEnd"/>
+    </w:p>
+    <w:p>
+      <w:pPr>
+        <w:rPr>
+          <w:rFonts w:ascii="Arial" w:hAnsi="Arial" w:cs="Arial"/>
+          <w:color w:val="222222"/>
+          <w:sz w:val="20"/>
+          <w:szCs w:val="20"/>
+          <w:shd w:val="clear" w:color="auto" w:fill="FFFFFF"/>
+        </w:rPr>
+      </w:pPr>
+      <w:proofErr w:type="gramStart"/>
+      <w:r>
+        <w:rPr>
+          <w:rFonts w:ascii="Arial" w:hAnsi="Arial" w:cs="Arial"/>
+          <w:color w:val="222222"/>
+          <w:sz w:val="20"/>
+          <w:szCs w:val="20"/>
+          <w:shd w:val="clear" w:color="auto" w:fill="FFFFFF"/>
+        </w:rPr>
+        <w:t xml:space="preserve">Reis, G. A., Chang, J., </w:t>
+      </w:r>
+      <w:proofErr w:type="spellStart"/>
+      <w:r>
+        <w:rPr>
+          <w:rFonts w:ascii="Arial" w:hAnsi="Arial" w:cs="Arial"/>
+          <w:color w:val="222222"/>
+          <w:sz w:val="20"/>
+          <w:szCs w:val="20"/>
+          <w:shd w:val="clear" w:color="auto" w:fill="FFFFFF"/>
+        </w:rPr>
+        <w:t>Vachharajani</w:t>
+      </w:r>
+      <w:proofErr w:type="spellEnd"/>
+      <w:r>
+        <w:rPr>
+          <w:rFonts w:ascii="Arial" w:hAnsi="Arial" w:cs="Arial"/>
+          <w:color w:val="222222"/>
+          <w:sz w:val="20"/>
+          <w:szCs w:val="20"/>
+          <w:shd w:val="clear" w:color="auto" w:fill="FFFFFF"/>
+        </w:rPr>
+        <w:t xml:space="preserve">, N., </w:t>
+      </w:r>
+      <w:proofErr w:type="spellStart"/>
+      <w:r>
+        <w:rPr>
+          <w:rFonts w:ascii="Arial" w:hAnsi="Arial" w:cs="Arial"/>
+          <w:color w:val="222222"/>
+          <w:sz w:val="20"/>
+          <w:szCs w:val="20"/>
+          <w:shd w:val="clear" w:color="auto" w:fill="FFFFFF"/>
+        </w:rPr>
+        <w:t>Rangan</w:t>
+      </w:r>
+      <w:proofErr w:type="spellEnd"/>
+      <w:r>
+        <w:rPr>
+          <w:rFonts w:ascii="Arial" w:hAnsi="Arial" w:cs="Arial"/>
+          <w:color w:val="222222"/>
+          <w:sz w:val="20"/>
+          <w:szCs w:val="20"/>
+          <w:shd w:val="clear" w:color="auto" w:fill="FFFFFF"/>
+        </w:rPr>
+        <w:t>, R., &amp; August, D. I. (2005, March).</w:t>
+      </w:r>
+      <w:proofErr w:type="gramEnd"/>
+      <w:r>
+        <w:rPr>
+          <w:rFonts w:ascii="Arial" w:hAnsi="Arial" w:cs="Arial"/>
+          <w:color w:val="222222"/>
+          <w:sz w:val="20"/>
+          <w:szCs w:val="20"/>
+          <w:shd w:val="clear" w:color="auto" w:fill="FFFFFF"/>
+        </w:rPr>
+        <w:t xml:space="preserve"> SWIFT: Software implemented fault tolerance. </w:t>
+      </w:r>
+      <w:proofErr w:type="gramStart"/>
+      <w:r>
+        <w:rPr>
+          <w:rFonts w:ascii="Arial" w:hAnsi="Arial" w:cs="Arial"/>
+          <w:color w:val="222222"/>
+          <w:sz w:val="20"/>
+          <w:szCs w:val="20"/>
+          <w:shd w:val="clear" w:color="auto" w:fill="FFFFFF"/>
+        </w:rPr>
+        <w:t>In</w:t>
+      </w:r>
+      <w:r>
+        <w:rPr>
+          <w:rStyle w:val="apple-converted-space"/>
+          <w:rFonts w:ascii="Arial" w:hAnsi="Arial" w:cs="Arial"/>
+          <w:color w:val="222222"/>
+          <w:sz w:val="20"/>
+          <w:szCs w:val="20"/>
+          <w:shd w:val="clear" w:color="auto" w:fill="FFFFFF"/>
+        </w:rPr>
+        <w:t> </w:t>
+      </w:r>
+      <w:r>
+        <w:rPr>
+          <w:rFonts w:ascii="Arial" w:hAnsi="Arial" w:cs="Arial"/>
           <w:i/>
           <w:iCs/>
           <w:color w:val="222222"/>
@@ -5272,12 +5529,210 @@
           <w:szCs w:val="20"/>
           <w:shd w:val="clear" w:color="auto" w:fill="FFFFFF"/>
         </w:rPr>
+        <w:t>Proceedings of the international symposium on Code generation and optimization</w:t>
+      </w:r>
+      <w:r>
+        <w:rPr>
+          <w:rStyle w:val="apple-converted-space"/>
+          <w:rFonts w:ascii="Arial" w:hAnsi="Arial" w:cs="Arial"/>
+          <w:color w:val="222222"/>
+          <w:sz w:val="20"/>
+          <w:szCs w:val="20"/>
+          <w:shd w:val="clear" w:color="auto" w:fill="FFFFFF"/>
+        </w:rPr>
+        <w:t> </w:t>
+      </w:r>
+      <w:r>
+        <w:rPr>
+          <w:rFonts w:ascii="Arial" w:hAnsi="Arial" w:cs="Arial"/>
+          <w:color w:val="222222"/>
+          <w:sz w:val="20"/>
+          <w:szCs w:val="20"/>
+          <w:shd w:val="clear" w:color="auto" w:fill="FFFFFF"/>
+        </w:rPr>
+        <w:t>(pp. 243-254).</w:t>
+      </w:r>
+      <w:proofErr w:type="gramEnd"/>
+      <w:r>
+        <w:rPr>
+          <w:rFonts w:ascii="Arial" w:hAnsi="Arial" w:cs="Arial"/>
+          <w:color w:val="222222"/>
+          <w:sz w:val="20"/>
+          <w:szCs w:val="20"/>
+          <w:shd w:val="clear" w:color="auto" w:fill="FFFFFF"/>
+        </w:rPr>
         <w:t xml:space="preserve"> </w:t>
       </w:r>
       <w:proofErr w:type="gramStart"/>
       <w:r>
         <w:rPr>
-          <w:rFonts w:cs="Arial"/>
+          <w:rFonts w:ascii="Arial" w:hAnsi="Arial" w:cs="Arial"/>
+          <w:color w:val="222222"/>
+          <w:sz w:val="20"/>
+          <w:szCs w:val="20"/>
+          <w:shd w:val="clear" w:color="auto" w:fill="FFFFFF"/>
+        </w:rPr>
+        <w:t>IEEE Computer Society.</w:t>
+      </w:r>
+      <w:proofErr w:type="gramEnd"/>
+    </w:p>
+    <w:p>
+      <w:pPr>
+        <w:rPr>
+          <w:rFonts w:ascii="Arial" w:hAnsi="Arial" w:cs="Arial"/>
+          <w:color w:val="222222"/>
+          <w:sz w:val="20"/>
+          <w:szCs w:val="20"/>
+          <w:shd w:val="clear" w:color="auto" w:fill="FFFFFF"/>
+        </w:rPr>
+      </w:pPr>
+      <w:proofErr w:type="spellStart"/>
+      <w:proofErr w:type="gramStart"/>
+      <w:r>
+        <w:rPr>
+          <w:rFonts w:ascii="Arial" w:hAnsi="Arial" w:cs="Arial"/>
+          <w:color w:val="222222"/>
+          <w:sz w:val="20"/>
+          <w:szCs w:val="20"/>
+          <w:shd w:val="clear" w:color="auto" w:fill="FFFFFF"/>
+        </w:rPr>
+        <w:t>Shivakumar</w:t>
+      </w:r>
+      <w:proofErr w:type="spellEnd"/>
+      <w:r>
+        <w:rPr>
+          <w:rFonts w:ascii="Arial" w:hAnsi="Arial" w:cs="Arial"/>
+          <w:color w:val="222222"/>
+          <w:sz w:val="20"/>
+          <w:szCs w:val="20"/>
+          <w:shd w:val="clear" w:color="auto" w:fill="FFFFFF"/>
+        </w:rPr>
+        <w:t xml:space="preserve">, P., </w:t>
+      </w:r>
+      <w:proofErr w:type="spellStart"/>
+      <w:r>
+        <w:rPr>
+          <w:rFonts w:ascii="Arial" w:hAnsi="Arial" w:cs="Arial"/>
+          <w:color w:val="222222"/>
+          <w:sz w:val="20"/>
+          <w:szCs w:val="20"/>
+          <w:shd w:val="clear" w:color="auto" w:fill="FFFFFF"/>
+        </w:rPr>
+        <w:t>Kistler</w:t>
+      </w:r>
+      <w:proofErr w:type="spellEnd"/>
+      <w:r>
+        <w:rPr>
+          <w:rFonts w:ascii="Arial" w:hAnsi="Arial" w:cs="Arial"/>
+          <w:color w:val="222222"/>
+          <w:sz w:val="20"/>
+          <w:szCs w:val="20"/>
+          <w:shd w:val="clear" w:color="auto" w:fill="FFFFFF"/>
+        </w:rPr>
+        <w:t xml:space="preserve">, M., </w:t>
+      </w:r>
+      <w:proofErr w:type="spellStart"/>
+      <w:r>
+        <w:rPr>
+          <w:rFonts w:ascii="Arial" w:hAnsi="Arial" w:cs="Arial"/>
+          <w:color w:val="222222"/>
+          <w:sz w:val="20"/>
+          <w:szCs w:val="20"/>
+          <w:shd w:val="clear" w:color="auto" w:fill="FFFFFF"/>
+        </w:rPr>
+        <w:t>Keckler</w:t>
+      </w:r>
+      <w:proofErr w:type="spellEnd"/>
+      <w:r>
+        <w:rPr>
+          <w:rFonts w:ascii="Arial" w:hAnsi="Arial" w:cs="Arial"/>
+          <w:color w:val="222222"/>
+          <w:sz w:val="20"/>
+          <w:szCs w:val="20"/>
+          <w:shd w:val="clear" w:color="auto" w:fill="FFFFFF"/>
+        </w:rPr>
+        <w:t xml:space="preserve">, S. W., Burger, D., &amp; </w:t>
+      </w:r>
+      <w:proofErr w:type="spellStart"/>
+      <w:r>
+        <w:rPr>
+          <w:rFonts w:ascii="Arial" w:hAnsi="Arial" w:cs="Arial"/>
+          <w:color w:val="222222"/>
+          <w:sz w:val="20"/>
+          <w:szCs w:val="20"/>
+          <w:shd w:val="clear" w:color="auto" w:fill="FFFFFF"/>
+        </w:rPr>
+        <w:t>Alvisi</w:t>
+      </w:r>
+      <w:proofErr w:type="spellEnd"/>
+      <w:r>
+        <w:rPr>
+          <w:rFonts w:ascii="Arial" w:hAnsi="Arial" w:cs="Arial"/>
+          <w:color w:val="222222"/>
+          <w:sz w:val="20"/>
+          <w:szCs w:val="20"/>
+          <w:shd w:val="clear" w:color="auto" w:fill="FFFFFF"/>
+        </w:rPr>
+        <w:t>, L. (2002).</w:t>
+      </w:r>
+      <w:proofErr w:type="gramEnd"/>
+      <w:r>
+        <w:rPr>
+          <w:rFonts w:ascii="Arial" w:hAnsi="Arial" w:cs="Arial"/>
+          <w:color w:val="222222"/>
+          <w:sz w:val="20"/>
+          <w:szCs w:val="20"/>
+          <w:shd w:val="clear" w:color="auto" w:fill="FFFFFF"/>
+        </w:rPr>
+        <w:t xml:space="preserve"> </w:t>
+      </w:r>
+      <w:proofErr w:type="gramStart"/>
+      <w:r>
+        <w:rPr>
+          <w:rFonts w:ascii="Arial" w:hAnsi="Arial" w:cs="Arial"/>
+          <w:color w:val="222222"/>
+          <w:sz w:val="20"/>
+          <w:szCs w:val="20"/>
+          <w:shd w:val="clear" w:color="auto" w:fill="FFFFFF"/>
+        </w:rPr>
+        <w:t>Modeling the effect of technology trends on the soft error rate of combinational logic.</w:t>
+      </w:r>
+      <w:proofErr w:type="gramEnd"/>
+      <w:r>
+        <w:rPr>
+          <w:rFonts w:ascii="Arial" w:hAnsi="Arial" w:cs="Arial"/>
+          <w:color w:val="222222"/>
+          <w:sz w:val="20"/>
+          <w:szCs w:val="20"/>
+          <w:shd w:val="clear" w:color="auto" w:fill="FFFFFF"/>
+        </w:rPr>
+        <w:t xml:space="preserve"> </w:t>
+      </w:r>
+      <w:proofErr w:type="gramStart"/>
+      <w:r>
+        <w:rPr>
+          <w:rFonts w:ascii="Arial" w:hAnsi="Arial" w:cs="Arial"/>
+          <w:color w:val="222222"/>
+          <w:sz w:val="20"/>
+          <w:szCs w:val="20"/>
+          <w:shd w:val="clear" w:color="auto" w:fill="FFFFFF"/>
+        </w:rPr>
+        <w:t>In</w:t>
+      </w:r>
+      <w:r>
+        <w:rPr>
+          <w:rStyle w:val="apple-converted-space"/>
+          <w:rFonts w:ascii="Arial" w:hAnsi="Arial" w:cs="Arial"/>
+          <w:color w:val="222222"/>
+          <w:sz w:val="20"/>
+          <w:szCs w:val="20"/>
+          <w:shd w:val="clear" w:color="auto" w:fill="FFFFFF"/>
+        </w:rPr>
+        <w:t> </w:t>
+      </w:r>
+      <w:r>
+        <w:rPr>
+          <w:rFonts w:ascii="Arial" w:hAnsi="Arial" w:cs="Arial"/>
           <w:i/>
           <w:iCs/>
           <w:color w:val="222222"/>
@@ -5285,145 +5740,12 @@
           <w:szCs w:val="20"/>
           <w:shd w:val="clear" w:color="auto" w:fill="FFFFFF"/>
         </w:rPr>
-        <w:t>Proceedings</w:t>
-      </w:r>
-      <w:r>
-        <w:rPr>
-          <w:rFonts w:cs="Arial"/>
-          <w:color w:val="222222"/>
-          <w:sz w:val="20"/>
-          <w:szCs w:val="20"/>
-          <w:shd w:val="clear" w:color="auto" w:fill="FFFFFF"/>
-        </w:rPr>
-        <w:t>.</w:t>
+        <w:t>Dependable Systems and Networks, 2002.</w:t>
       </w:r>
       <w:proofErr w:type="gramEnd"/>
       <w:r>
         <w:rPr>
-          <w:rFonts w:cs="Arial"/>
-          <w:color w:val="222222"/>
-          <w:sz w:val="20"/>
-          <w:szCs w:val="20"/>
-          <w:shd w:val="clear" w:color="auto" w:fill="FFFFFF"/>
-        </w:rPr>
-        <w:t xml:space="preserve"> </w:t>
-      </w:r>
-      <w:proofErr w:type="gramStart"/>
-      <w:r>
-        <w:rPr>
-          <w:rFonts w:cs="Arial"/>
-          <w:color w:val="222222"/>
-          <w:sz w:val="20"/>
-          <w:szCs w:val="20"/>
-          <w:shd w:val="clear" w:color="auto" w:fill="FFFFFF"/>
-        </w:rPr>
-        <w:t>IEEE, 2005.</w:t>
-      </w:r>
-      <w:proofErr w:type="gramEnd"/>
-    </w:p>
-    <w:p>
-      <w:pPr>
-        <w:ind w:left="720"/>
-        <w:rPr>
-          <w:rFonts w:cs="Arial"/>
-          <w:color w:val="222222"/>
-          <w:sz w:val="20"/>
-          <w:szCs w:val="20"/>
-          <w:shd w:val="clear" w:color="auto" w:fill="FFFFFF"/>
-        </w:rPr>
-      </w:pPr>
-      <w:proofErr w:type="spellStart"/>
-      <w:proofErr w:type="gramStart"/>
-      <w:r>
-        <w:rPr>
-          <w:rFonts w:cs="Arial"/>
-          <w:color w:val="222222"/>
-          <w:sz w:val="20"/>
-          <w:szCs w:val="20"/>
-          <w:shd w:val="clear" w:color="auto" w:fill="FFFFFF"/>
-        </w:rPr>
-        <w:t>Nicolescu</w:t>
-      </w:r>
-      <w:proofErr w:type="spellEnd"/>
-      <w:r>
-        <w:rPr>
-          <w:rFonts w:cs="Arial"/>
-          <w:color w:val="222222"/>
-          <w:sz w:val="20"/>
-          <w:szCs w:val="20"/>
-          <w:shd w:val="clear" w:color="auto" w:fill="FFFFFF"/>
-        </w:rPr>
-        <w:t xml:space="preserve">, B., and Raoul </w:t>
-      </w:r>
-      <w:proofErr w:type="spellStart"/>
-      <w:r>
-        <w:rPr>
-          <w:rFonts w:cs="Arial"/>
-          <w:color w:val="222222"/>
-          <w:sz w:val="20"/>
-          <w:szCs w:val="20"/>
-          <w:shd w:val="clear" w:color="auto" w:fill="FFFFFF"/>
-        </w:rPr>
-        <w:t>Velazco</w:t>
-      </w:r>
-      <w:proofErr w:type="spellEnd"/>
-      <w:r>
-        <w:rPr>
-          <w:rFonts w:cs="Arial"/>
-          <w:color w:val="222222"/>
-          <w:sz w:val="20"/>
-          <w:szCs w:val="20"/>
-          <w:shd w:val="clear" w:color="auto" w:fill="FFFFFF"/>
-        </w:rPr>
-        <w:t>.</w:t>
-      </w:r>
-      <w:proofErr w:type="gramEnd"/>
-      <w:r>
-        <w:rPr>
-          <w:rFonts w:cs="Arial"/>
-          <w:color w:val="222222"/>
-          <w:sz w:val="20"/>
-          <w:szCs w:val="20"/>
-          <w:shd w:val="clear" w:color="auto" w:fill="FFFFFF"/>
-        </w:rPr>
-        <w:t xml:space="preserve"> "</w:t>
-      </w:r>
-      <w:r>
-        <w:rPr>
-          <w:rFonts w:cs="Arial"/>
-          <w:b/>
-          <w:color w:val="222222"/>
-          <w:sz w:val="20"/>
-          <w:szCs w:val="20"/>
-          <w:shd w:val="clear" w:color="auto" w:fill="FFFFFF"/>
-        </w:rPr>
-        <w:t>Detecting soft errors by a purely software approach: method, tools and experimental results</w:t>
-      </w:r>
-      <w:r>
-        <w:rPr>
-          <w:rFonts w:cs="Arial"/>
-          <w:color w:val="222222"/>
-          <w:sz w:val="20"/>
-          <w:szCs w:val="20"/>
-          <w:shd w:val="clear" w:color="auto" w:fill="FFFFFF"/>
-        </w:rPr>
-        <w:t>."</w:t>
-      </w:r>
-      <w:r>
-        <w:rPr>
-          <w:rStyle w:val="apple-converted-space"/>
-          <w:rFonts w:cs="Arial"/>
-          <w:color w:val="222222"/>
-          <w:sz w:val="20"/>
-          <w:szCs w:val="20"/>
-          <w:shd w:val="clear" w:color="auto" w:fill="FFFFFF"/>
-        </w:rPr>
-        <w:t> </w:t>
-      </w:r>
-      <w:proofErr w:type="gramStart"/>
-      <w:r>
-        <w:rPr>
-          <w:rFonts w:cs="Arial"/>
+          <w:rFonts w:ascii="Arial" w:hAnsi="Arial" w:cs="Arial"/>
           <w:i/>
           <w:iCs/>
           <w:color w:val="222222"/>
@@ -5431,22 +5753,27 @@
           <w:szCs w:val="20"/>
           <w:shd w:val="clear" w:color="auto" w:fill="FFFFFF"/>
         </w:rPr>
-        <w:t>Design, Automation and Test in Europe Conference and Exhibition, 2003</w:t>
-      </w:r>
-      <w:r>
-        <w:rPr>
-          <w:rFonts w:cs="Arial"/>
-          <w:color w:val="222222"/>
-          <w:sz w:val="20"/>
-          <w:szCs w:val="20"/>
-          <w:shd w:val="clear" w:color="auto" w:fill="FFFFFF"/>
-        </w:rPr>
-        <w:t>.</w:t>
+        <w:t xml:space="preserve"> </w:t>
+      </w:r>
+      <w:proofErr w:type="gramStart"/>
+      <w:r>
+        <w:rPr>
+          <w:rFonts w:ascii="Arial" w:hAnsi="Arial" w:cs="Arial"/>
+          <w:i/>
+          <w:iCs/>
+          <w:color w:val="222222"/>
+          <w:sz w:val="20"/>
+          <w:szCs w:val="20"/>
+          <w:shd w:val="clear" w:color="auto" w:fill="FFFFFF"/>
+        </w:rPr>
+        <w:t>DSN 2002.</w:t>
       </w:r>
       <w:proofErr w:type="gramEnd"/>
       <w:r>
         <w:rPr>
-          <w:rFonts w:cs="Arial"/>
+          <w:rFonts w:ascii="Arial" w:hAnsi="Arial" w:cs="Arial"/>
+          <w:i/>
+          <w:iCs/>
           <w:color w:val="222222"/>
           <w:sz w:val="20"/>
           <w:szCs w:val="20"/>
@@ -5457,28 +5784,502 @@
       <w:proofErr w:type="gramStart"/>
       <w:r>
         <w:rPr>
-          <w:rFonts w:cs="Arial"/>
-          <w:color w:val="222222"/>
-          <w:sz w:val="20"/>
-          <w:szCs w:val="20"/>
-          <w:shd w:val="clear" w:color="auto" w:fill="FFFFFF"/>
-        </w:rPr>
-        <w:t>IEEE, 2003.</w:t>
+          <w:rFonts w:ascii="Arial" w:hAnsi="Arial" w:cs="Arial"/>
+          <w:i/>
+          <w:iCs/>
+          <w:color w:val="222222"/>
+          <w:sz w:val="20"/>
+          <w:szCs w:val="20"/>
+          <w:shd w:val="clear" w:color="auto" w:fill="FFFFFF"/>
+        </w:rPr>
+        <w:t>Proceedings.</w:t>
       </w:r>
       <w:proofErr w:type="gramEnd"/>
-    </w:p>
-    <w:p>
-      <w:pPr>
-        <w:rPr>
-          <w:rFonts w:ascii="Arial" w:hAnsi="Arial" w:cs="Arial"/>
-          <w:color w:val="222222"/>
-          <w:sz w:val="20"/>
-          <w:szCs w:val="20"/>
-          <w:shd w:val="clear" w:color="auto" w:fill="FFFFFF"/>
-        </w:rPr>
-      </w:pPr>
-      <w:bookmarkStart w:id="0" w:name="_GoBack"/>
-      <w:bookmarkEnd w:id="0"/>
+      <w:r>
+        <w:rPr>
+          <w:rFonts w:ascii="Arial" w:hAnsi="Arial" w:cs="Arial"/>
+          <w:i/>
+          <w:iCs/>
+          <w:color w:val="222222"/>
+          <w:sz w:val="20"/>
+          <w:szCs w:val="20"/>
+          <w:shd w:val="clear" w:color="auto" w:fill="FFFFFF"/>
+        </w:rPr>
+        <w:t xml:space="preserve"> International Conference on</w:t>
+      </w:r>
+      <w:r>
+        <w:rPr>
+          <w:rStyle w:val="apple-converted-space"/>
+          <w:rFonts w:ascii="Arial" w:hAnsi="Arial" w:cs="Arial"/>
+          <w:color w:val="222222"/>
+          <w:sz w:val="20"/>
+          <w:szCs w:val="20"/>
+          <w:shd w:val="clear" w:color="auto" w:fill="FFFFFF"/>
+        </w:rPr>
+        <w:t> </w:t>
+      </w:r>
+      <w:r>
+        <w:rPr>
+          <w:rFonts w:ascii="Arial" w:hAnsi="Arial" w:cs="Arial"/>
+          <w:color w:val="222222"/>
+          <w:sz w:val="20"/>
+          <w:szCs w:val="20"/>
+          <w:shd w:val="clear" w:color="auto" w:fill="FFFFFF"/>
+        </w:rPr>
+        <w:t>(pp. 389-398). IEEE</w:t>
+      </w:r>
+    </w:p>
+    <w:p>
+      <w:pPr>
+        <w:rPr>
+          <w:rFonts w:ascii="Arial" w:hAnsi="Arial" w:cs="Arial"/>
+          <w:color w:val="222222"/>
+          <w:sz w:val="20"/>
+          <w:szCs w:val="20"/>
+          <w:shd w:val="clear" w:color="auto" w:fill="FFFFFF"/>
+        </w:rPr>
+      </w:pPr>
+      <w:proofErr w:type="gramStart"/>
+      <w:r>
+        <w:rPr>
+          <w:rFonts w:ascii="Arial" w:hAnsi="Arial" w:cs="Arial"/>
+          <w:color w:val="222222"/>
+          <w:sz w:val="20"/>
+          <w:szCs w:val="20"/>
+          <w:shd w:val="clear" w:color="auto" w:fill="FFFFFF"/>
+        </w:rPr>
+        <w:t xml:space="preserve">Kim, S., &amp; </w:t>
+      </w:r>
+      <w:proofErr w:type="spellStart"/>
+      <w:r>
+        <w:rPr>
+          <w:rFonts w:ascii="Arial" w:hAnsi="Arial" w:cs="Arial"/>
+          <w:color w:val="222222"/>
+          <w:sz w:val="20"/>
+          <w:szCs w:val="20"/>
+          <w:shd w:val="clear" w:color="auto" w:fill="FFFFFF"/>
+        </w:rPr>
+        <w:t>Somani</w:t>
+      </w:r>
+      <w:proofErr w:type="spellEnd"/>
+      <w:r>
+        <w:rPr>
+          <w:rFonts w:ascii="Arial" w:hAnsi="Arial" w:cs="Arial"/>
+          <w:color w:val="222222"/>
+          <w:sz w:val="20"/>
+          <w:szCs w:val="20"/>
+          <w:shd w:val="clear" w:color="auto" w:fill="FFFFFF"/>
+        </w:rPr>
+        <w:t>, A. K. (1999).</w:t>
+      </w:r>
+      <w:proofErr w:type="gramEnd"/>
+      <w:r>
+        <w:rPr>
+          <w:rFonts w:ascii="Arial" w:hAnsi="Arial" w:cs="Arial"/>
+          <w:color w:val="222222"/>
+          <w:sz w:val="20"/>
+          <w:szCs w:val="20"/>
+          <w:shd w:val="clear" w:color="auto" w:fill="FFFFFF"/>
+        </w:rPr>
+        <w:t xml:space="preserve"> </w:t>
+      </w:r>
+      <w:proofErr w:type="gramStart"/>
+      <w:r>
+        <w:rPr>
+          <w:rFonts w:ascii="Arial" w:hAnsi="Arial" w:cs="Arial"/>
+          <w:color w:val="222222"/>
+          <w:sz w:val="20"/>
+          <w:szCs w:val="20"/>
+          <w:shd w:val="clear" w:color="auto" w:fill="FFFFFF"/>
+        </w:rPr>
+        <w:t>Area efficient architectures for information integrity in cache memories.</w:t>
+      </w:r>
+      <w:proofErr w:type="gramEnd"/>
+      <w:r>
+        <w:rPr>
+          <w:rStyle w:val="apple-converted-space"/>
+          <w:rFonts w:ascii="Arial" w:hAnsi="Arial" w:cs="Arial"/>
+          <w:color w:val="222222"/>
+          <w:sz w:val="20"/>
+          <w:szCs w:val="20"/>
+          <w:shd w:val="clear" w:color="auto" w:fill="FFFFFF"/>
+        </w:rPr>
+        <w:t> </w:t>
+      </w:r>
+      <w:r>
+        <w:rPr>
+          <w:rFonts w:ascii="Arial" w:hAnsi="Arial" w:cs="Arial"/>
+          <w:i/>
+          <w:iCs/>
+          <w:color w:val="222222"/>
+          <w:sz w:val="20"/>
+          <w:szCs w:val="20"/>
+          <w:shd w:val="clear" w:color="auto" w:fill="FFFFFF"/>
+        </w:rPr>
+        <w:t>ACM SIGARCH Computer Architecture News</w:t>
+      </w:r>
+      <w:proofErr w:type="gramStart"/>
+      <w:r>
+        <w:rPr>
+          <w:rFonts w:ascii="Arial" w:hAnsi="Arial" w:cs="Arial"/>
+          <w:color w:val="222222"/>
+          <w:sz w:val="20"/>
+          <w:szCs w:val="20"/>
+          <w:shd w:val="clear" w:color="auto" w:fill="FFFFFF"/>
+        </w:rPr>
+        <w:t>,</w:t>
+      </w:r>
+      <w:r>
+        <w:rPr>
+          <w:rFonts w:ascii="Arial" w:hAnsi="Arial" w:cs="Arial"/>
+          <w:i/>
+          <w:iCs/>
+          <w:color w:val="222222"/>
+          <w:sz w:val="20"/>
+          <w:szCs w:val="20"/>
+          <w:shd w:val="clear" w:color="auto" w:fill="FFFFFF"/>
+        </w:rPr>
+        <w:t>27</w:t>
+      </w:r>
+      <w:proofErr w:type="gramEnd"/>
+      <w:r>
+        <w:rPr>
+          <w:rFonts w:ascii="Arial" w:hAnsi="Arial" w:cs="Arial"/>
+          <w:color w:val="222222"/>
+          <w:sz w:val="20"/>
+          <w:szCs w:val="20"/>
+          <w:shd w:val="clear" w:color="auto" w:fill="FFFFFF"/>
+        </w:rPr>
+        <w:t>(2), 246-255</w:t>
+      </w:r>
+    </w:p>
+    <w:p>
+      <w:pPr>
+        <w:rPr>
+          <w:rFonts w:ascii="Arial" w:hAnsi="Arial" w:cs="Arial"/>
+          <w:color w:val="222222"/>
+          <w:sz w:val="20"/>
+          <w:szCs w:val="20"/>
+          <w:shd w:val="clear" w:color="auto" w:fill="FFFFFF"/>
+        </w:rPr>
+      </w:pPr>
+      <w:proofErr w:type="spellStart"/>
+      <w:r>
+        <w:rPr>
+          <w:rFonts w:ascii="Arial" w:hAnsi="Arial" w:cs="Arial"/>
+          <w:color w:val="222222"/>
+          <w:sz w:val="20"/>
+          <w:szCs w:val="20"/>
+          <w:shd w:val="clear" w:color="auto" w:fill="FFFFFF"/>
+        </w:rPr>
+        <w:t>Rebaudengo</w:t>
+      </w:r>
+      <w:proofErr w:type="spellEnd"/>
+      <w:r>
+        <w:rPr>
+          <w:rFonts w:ascii="Arial" w:hAnsi="Arial" w:cs="Arial"/>
+          <w:color w:val="222222"/>
+          <w:sz w:val="20"/>
+          <w:szCs w:val="20"/>
+          <w:shd w:val="clear" w:color="auto" w:fill="FFFFFF"/>
+        </w:rPr>
+        <w:t xml:space="preserve">, M., </w:t>
+      </w:r>
+      <w:proofErr w:type="spellStart"/>
+      <w:r>
+        <w:rPr>
+          <w:rFonts w:ascii="Arial" w:hAnsi="Arial" w:cs="Arial"/>
+          <w:color w:val="222222"/>
+          <w:sz w:val="20"/>
+          <w:szCs w:val="20"/>
+          <w:shd w:val="clear" w:color="auto" w:fill="FFFFFF"/>
+        </w:rPr>
+        <w:t>Sonza</w:t>
+      </w:r>
+      <w:proofErr w:type="spellEnd"/>
+      <w:r>
+        <w:rPr>
+          <w:rFonts w:ascii="Arial" w:hAnsi="Arial" w:cs="Arial"/>
+          <w:color w:val="222222"/>
+          <w:sz w:val="20"/>
+          <w:szCs w:val="20"/>
+          <w:shd w:val="clear" w:color="auto" w:fill="FFFFFF"/>
+        </w:rPr>
+        <w:t xml:space="preserve"> </w:t>
+      </w:r>
+      <w:proofErr w:type="spellStart"/>
+      <w:r>
+        <w:rPr>
+          <w:rFonts w:ascii="Arial" w:hAnsi="Arial" w:cs="Arial"/>
+          <w:color w:val="222222"/>
+          <w:sz w:val="20"/>
+          <w:szCs w:val="20"/>
+          <w:shd w:val="clear" w:color="auto" w:fill="FFFFFF"/>
+        </w:rPr>
+        <w:t>Reorda</w:t>
+      </w:r>
+      <w:proofErr w:type="spellEnd"/>
+      <w:r>
+        <w:rPr>
+          <w:rFonts w:ascii="Arial" w:hAnsi="Arial" w:cs="Arial"/>
+          <w:color w:val="222222"/>
+          <w:sz w:val="20"/>
+          <w:szCs w:val="20"/>
+          <w:shd w:val="clear" w:color="auto" w:fill="FFFFFF"/>
+        </w:rPr>
+        <w:t xml:space="preserve">, M., &amp; </w:t>
+      </w:r>
+      <w:proofErr w:type="spellStart"/>
+      <w:r>
+        <w:rPr>
+          <w:rFonts w:ascii="Arial" w:hAnsi="Arial" w:cs="Arial"/>
+          <w:color w:val="222222"/>
+          <w:sz w:val="20"/>
+          <w:szCs w:val="20"/>
+          <w:shd w:val="clear" w:color="auto" w:fill="FFFFFF"/>
+        </w:rPr>
+        <w:t>Violante</w:t>
+      </w:r>
+      <w:proofErr w:type="spellEnd"/>
+      <w:r>
+        <w:rPr>
+          <w:rFonts w:ascii="Arial" w:hAnsi="Arial" w:cs="Arial"/>
+          <w:color w:val="222222"/>
+          <w:sz w:val="20"/>
+          <w:szCs w:val="20"/>
+          <w:shd w:val="clear" w:color="auto" w:fill="FFFFFF"/>
+        </w:rPr>
+        <w:t xml:space="preserve">, M. (2003, March). </w:t>
+      </w:r>
+      <w:proofErr w:type="gramStart"/>
+      <w:r>
+        <w:rPr>
+          <w:rFonts w:ascii="Arial" w:hAnsi="Arial" w:cs="Arial"/>
+          <w:color w:val="222222"/>
+          <w:sz w:val="20"/>
+          <w:szCs w:val="20"/>
+          <w:shd w:val="clear" w:color="auto" w:fill="FFFFFF"/>
+        </w:rPr>
+        <w:t>An accurate analysis of the effects of soft errors in the instruction and data caches of a pipelined microprocessor.</w:t>
+      </w:r>
+      <w:proofErr w:type="gramEnd"/>
+      <w:r>
+        <w:rPr>
+          <w:rFonts w:ascii="Arial" w:hAnsi="Arial" w:cs="Arial"/>
+          <w:color w:val="222222"/>
+          <w:sz w:val="20"/>
+          <w:szCs w:val="20"/>
+          <w:shd w:val="clear" w:color="auto" w:fill="FFFFFF"/>
+        </w:rPr>
+        <w:t xml:space="preserve"> </w:t>
+      </w:r>
+      <w:proofErr w:type="gramStart"/>
+      <w:r>
+        <w:rPr>
+          <w:rFonts w:ascii="Arial" w:hAnsi="Arial" w:cs="Arial"/>
+          <w:color w:val="222222"/>
+          <w:sz w:val="20"/>
+          <w:szCs w:val="20"/>
+          <w:shd w:val="clear" w:color="auto" w:fill="FFFFFF"/>
+        </w:rPr>
+        <w:t>In</w:t>
+      </w:r>
+      <w:r>
+        <w:rPr>
+          <w:rStyle w:val="apple-converted-space"/>
+          <w:rFonts w:ascii="Arial" w:hAnsi="Arial" w:cs="Arial"/>
+          <w:color w:val="222222"/>
+          <w:sz w:val="20"/>
+          <w:szCs w:val="20"/>
+          <w:shd w:val="clear" w:color="auto" w:fill="FFFFFF"/>
+        </w:rPr>
+        <w:t> </w:t>
+      </w:r>
+      <w:r>
+        <w:rPr>
+          <w:rFonts w:ascii="Arial" w:hAnsi="Arial" w:cs="Arial"/>
+          <w:i/>
+          <w:iCs/>
+          <w:color w:val="222222"/>
+          <w:sz w:val="20"/>
+          <w:szCs w:val="20"/>
+          <w:shd w:val="clear" w:color="auto" w:fill="FFFFFF"/>
+        </w:rPr>
+        <w:t>Proceedings of the conference on Design, Automation and Test in Europe-Volume 1</w:t>
+      </w:r>
+      <w:r>
+        <w:rPr>
+          <w:rStyle w:val="apple-converted-space"/>
+          <w:rFonts w:ascii="Arial" w:hAnsi="Arial" w:cs="Arial"/>
+          <w:color w:val="222222"/>
+          <w:sz w:val="20"/>
+          <w:szCs w:val="20"/>
+          <w:shd w:val="clear" w:color="auto" w:fill="FFFFFF"/>
+        </w:rPr>
+        <w:t> </w:t>
+      </w:r>
+      <w:r>
+        <w:rPr>
+          <w:rFonts w:ascii="Arial" w:hAnsi="Arial" w:cs="Arial"/>
+          <w:color w:val="222222"/>
+          <w:sz w:val="20"/>
+          <w:szCs w:val="20"/>
+          <w:shd w:val="clear" w:color="auto" w:fill="FFFFFF"/>
+        </w:rPr>
+        <w:t>(p. 10602).</w:t>
+      </w:r>
+      <w:proofErr w:type="gramEnd"/>
+      <w:r>
+        <w:rPr>
+          <w:rFonts w:ascii="Arial" w:hAnsi="Arial" w:cs="Arial"/>
+          <w:color w:val="222222"/>
+          <w:sz w:val="20"/>
+          <w:szCs w:val="20"/>
+          <w:shd w:val="clear" w:color="auto" w:fill="FFFFFF"/>
+        </w:rPr>
+        <w:t xml:space="preserve"> </w:t>
+      </w:r>
+      <w:proofErr w:type="gramStart"/>
+      <w:r>
+        <w:rPr>
+          <w:rFonts w:ascii="Arial" w:hAnsi="Arial" w:cs="Arial"/>
+          <w:color w:val="222222"/>
+          <w:sz w:val="20"/>
+          <w:szCs w:val="20"/>
+          <w:shd w:val="clear" w:color="auto" w:fill="FFFFFF"/>
+        </w:rPr>
+        <w:t>IEEE Computer Society.</w:t>
+      </w:r>
+      <w:proofErr w:type="gramEnd"/>
+    </w:p>
+    <w:tbl>
+      <w:tblPr>
+        <w:tblW w:w="7800" w:type="dxa"/>
+        <w:shd w:val="clear" w:color="auto" w:fill="FFFFFF"/>
+        <w:tblCellMar>
+          <w:left w:w="0" w:type="dxa"/>
+          <w:right w:w="0" w:type="dxa"/>
+        </w:tblCellMar>
+        <w:tblLook w:val="04A0" w:firstRow="1" w:lastRow="0" w:firstColumn="1" w:lastColumn="0" w:noHBand="0" w:noVBand="1"/>
+      </w:tblPr>
+      <w:tblGrid>
+        <w:gridCol w:w="7556"/>
+        <w:gridCol w:w="244"/>
+      </w:tblGrid>
+      <w:tr>
+        <w:trPr>
+          <w:gridAfter w:val="1"/>
+          <w:trHeight w:val="90"/>
+        </w:trPr>
+        <w:tc>
+          <w:tcPr>
+            <w:tcW w:w="0" w:type="auto"/>
+            <w:shd w:val="clear" w:color="auto" w:fill="FFFFFF"/>
+            <w:vAlign w:val="center"/>
+          </w:tcPr>
+          <w:p>
+            <w:pPr>
+              <w:spacing w:after="0" w:line="242" w:lineRule="atLeast"/>
+              <w:rPr>
+                <w:rFonts w:ascii="Arial" w:eastAsia="Times New Roman" w:hAnsi="Arial" w:cs="Arial"/>
+                <w:color w:val="222222"/>
+                <w:sz w:val="20"/>
+                <w:szCs w:val="20"/>
+              </w:rPr>
+            </w:pPr>
+          </w:p>
+        </w:tc>
+      </w:tr>
+      <w:tr>
+        <w:trPr>
+          <w:gridAfter w:val="1"/>
+        </w:trPr>
+        <w:tc>
+          <w:tcPr>
+            <w:tcW w:w="0" w:type="auto"/>
+            <w:shd w:val="clear" w:color="auto" w:fill="FFFFFF"/>
+            <w:tcMar>
+              <w:top w:w="120" w:type="dxa"/>
+              <w:left w:w="0" w:type="dxa"/>
+              <w:bottom w:w="120" w:type="dxa"/>
+              <w:right w:w="0" w:type="dxa"/>
+            </w:tcMar>
+          </w:tcPr>
+          <w:p>
+            <w:pPr>
+              <w:spacing w:after="0" w:line="240" w:lineRule="auto"/>
+              <w:rPr>
+                <w:rFonts w:ascii="Arial" w:eastAsia="Times New Roman" w:hAnsi="Arial" w:cs="Arial"/>
+                <w:color w:val="222222"/>
+                <w:sz w:val="20"/>
+                <w:szCs w:val="20"/>
+              </w:rPr>
+            </w:pPr>
+          </w:p>
+        </w:tc>
+      </w:tr>
+      <w:tr>
+        <w:tc>
+          <w:tcPr>
+            <w:tcW w:w="0" w:type="auto"/>
+            <w:shd w:val="clear" w:color="auto" w:fill="FFFFFF"/>
+            <w:noWrap/>
+            <w:tcMar>
+              <w:top w:w="120" w:type="dxa"/>
+              <w:left w:w="0" w:type="dxa"/>
+              <w:bottom w:w="120" w:type="dxa"/>
+              <w:right w:w="180" w:type="dxa"/>
+            </w:tcMar>
+          </w:tcPr>
+          <w:p>
+            <w:pPr>
+              <w:spacing w:after="0" w:line="242" w:lineRule="atLeast"/>
+              <w:jc w:val="right"/>
+              <w:rPr>
+                <w:rFonts w:ascii="Arial" w:eastAsia="Times New Roman" w:hAnsi="Arial" w:cs="Arial"/>
+                <w:color w:val="777777"/>
+                <w:sz w:val="20"/>
+                <w:szCs w:val="20"/>
+              </w:rPr>
+            </w:pPr>
+          </w:p>
+        </w:tc>
+        <w:tc>
+          <w:tcPr>
+            <w:tcW w:w="0" w:type="auto"/>
+            <w:shd w:val="clear" w:color="auto" w:fill="FFFFFF"/>
+            <w:tcMar>
+              <w:top w:w="120" w:type="dxa"/>
+              <w:left w:w="0" w:type="dxa"/>
+              <w:bottom w:w="120" w:type="dxa"/>
+              <w:right w:w="0" w:type="dxa"/>
+            </w:tcMar>
+            <w:hideMark/>
+          </w:tcPr>
+          <w:p>
+            <w:pPr>
+              <w:spacing w:after="0" w:line="240" w:lineRule="auto"/>
+              <w:rPr>
+                <w:rFonts w:ascii="Arial" w:eastAsia="Times New Roman" w:hAnsi="Arial" w:cs="Arial"/>
+                <w:color w:val="222222"/>
+                <w:sz w:val="20"/>
+                <w:szCs w:val="20"/>
+              </w:rPr>
+            </w:pPr>
+          </w:p>
+        </w:tc>
+      </w:tr>
+    </w:tbl>
+    <w:p>
+      <w:pPr>
+        <w:rPr>
+          <w:rFonts w:ascii="Arial" w:hAnsi="Arial" w:cs="Arial"/>
+          <w:color w:val="222222"/>
+          <w:sz w:val="20"/>
+          <w:szCs w:val="20"/>
+          <w:shd w:val="clear" w:color="auto" w:fill="FFFFFF"/>
+        </w:rPr>
+      </w:pPr>
     </w:p>
     <w:sectPr>
       <w:pgSz w:w="12240" w:h="15840"/>
@@ -6536,7 +7337,7 @@
   <a:extraClrSchemeLst/>
   <a:extLst>
     <a:ext uri="{05A4C25C-085E-4340-85A3-A5531E510DB2}">
-      <thm15:themeFamily xmlns="" xmlns:thm15="http://schemas.microsoft.com/office/thememl/2012/main" name="Office Theme" id="{62F939B6-93AF-4DB8-9C6B-D6C7DFDC589F}" vid="{4A3C46E8-61CC-4603-A589-7422A47A8E4A}"/>
+      <thm15:themeFamily xmlns:thm15="http://schemas.microsoft.com/office/thememl/2012/main" xmlns="" name="Office Theme" id="{62F939B6-93AF-4DB8-9C6B-D6C7DFDC589F}" vid="{4A3C46E8-61CC-4603-A589-7422A47A8E4A}"/>
     </a:ext>
   </a:extLst>
 </a:theme>

--- a/THEPaper.docx
+++ b/THEPaper.docx
@@ -11,624 +11,728 @@
           <w:szCs w:val="20"/>
         </w:rPr>
       </w:pPr>
+      <w:r>
+        <w:rPr>
+          <w:rFonts w:ascii="Times New Roman" w:hAnsi="Times New Roman" w:cs="Times New Roman"/>
+          <w:b/>
+          <w:sz w:val="20"/>
+          <w:szCs w:val="20"/>
+        </w:rPr>
+        <w:t>Abstract</w:t>
+      </w:r>
+    </w:p>
+    <w:p>
+      <w:pPr>
+        <w:rPr>
+          <w:rFonts w:ascii="Times New Roman" w:hAnsi="Times New Roman" w:cs="Times New Roman"/>
+          <w:b/>
+          <w:sz w:val="20"/>
+          <w:szCs w:val="20"/>
+        </w:rPr>
+      </w:pPr>
+    </w:p>
+    <w:p>
+      <w:pPr>
+        <w:rPr>
+          <w:rFonts w:ascii="Times New Roman" w:hAnsi="Times New Roman" w:cs="Times New Roman"/>
+          <w:b/>
+          <w:sz w:val="20"/>
+          <w:szCs w:val="20"/>
+        </w:rPr>
+      </w:pPr>
+    </w:p>
+    <w:p>
+      <w:pPr>
+        <w:rPr>
+          <w:rFonts w:ascii="Times New Roman" w:hAnsi="Times New Roman" w:cs="Times New Roman"/>
+          <w:b/>
+          <w:sz w:val="20"/>
+          <w:szCs w:val="20"/>
+        </w:rPr>
+      </w:pPr>
+      <w:r>
+        <w:rPr>
+          <w:rFonts w:ascii="Times New Roman" w:hAnsi="Times New Roman" w:cs="Times New Roman"/>
+          <w:b/>
+          <w:sz w:val="20"/>
+          <w:szCs w:val="20"/>
+        </w:rPr>
+        <w:t>1. Introduction</w:t>
+      </w:r>
+    </w:p>
+    <w:p>
+      <w:pPr>
+        <w:rPr>
+          <w:rFonts w:ascii="Times New Roman" w:hAnsi="Times New Roman" w:cs="Times New Roman"/>
+          <w:sz w:val="20"/>
+          <w:szCs w:val="20"/>
+        </w:rPr>
+      </w:pPr>
+      <w:r>
+        <w:rPr>
+          <w:rFonts w:ascii="Times New Roman" w:hAnsi="Times New Roman" w:cs="Times New Roman"/>
+          <w:sz w:val="20"/>
+          <w:szCs w:val="20"/>
+        </w:rPr>
+        <w:t xml:space="preserve">Currently, there is a huge push for “big data” and for the analysis of “big data”. This is resulting in massive amounts of data being stored and used. Inevitably, a certain percentage of data stored will be corrupted due to disk failure and other factors. While this percentage is </w:t>
+      </w:r>
+      <w:r>
+        <w:rPr>
+          <w:rFonts w:ascii="Times New Roman" w:hAnsi="Times New Roman" w:cs="Times New Roman"/>
+          <w:sz w:val="20"/>
+          <w:szCs w:val="20"/>
+        </w:rPr>
+        <w:t>a</w:t>
+      </w:r>
+      <w:r>
+        <w:rPr>
+          <w:rFonts w:ascii="Times New Roman" w:hAnsi="Times New Roman" w:cs="Times New Roman"/>
+          <w:sz w:val="20"/>
+          <w:szCs w:val="20"/>
+        </w:rPr>
+        <w:t>ffected by choice of file system, the fact remains that data is reliably corrupted</w:t>
+      </w:r>
+      <w:r>
+        <w:rPr>
+          <w:rFonts w:ascii="Times New Roman" w:hAnsi="Times New Roman" w:cs="Times New Roman"/>
+          <w:sz w:val="20"/>
+          <w:szCs w:val="20"/>
+        </w:rPr>
+        <w:t xml:space="preserve"> at a rate that is above zero</w:t>
+      </w:r>
+      <w:r>
+        <w:rPr>
+          <w:rFonts w:ascii="Times New Roman" w:hAnsi="Times New Roman" w:cs="Times New Roman"/>
+          <w:sz w:val="20"/>
+          <w:szCs w:val="20"/>
+        </w:rPr>
+        <w:t xml:space="preserve">. As more data is stored and accessed for data mining and other “big data” research, the odds of needing data that has been corrupted increases. </w:t>
+      </w:r>
+      <w:r>
+        <w:rPr>
+          <w:rFonts w:ascii="Times New Roman" w:hAnsi="Times New Roman" w:cs="Times New Roman"/>
+          <w:sz w:val="20"/>
+          <w:szCs w:val="20"/>
+        </w:rPr>
+        <w:t>In addition, it has been shown that technology that improves the performance and memory size in computers can cause more hardware failures</w:t>
+      </w:r>
+      <w:r>
+        <w:rPr>
+          <w:rFonts w:ascii="Times New Roman" w:hAnsi="Times New Roman" w:cs="Times New Roman"/>
+          <w:sz w:val="20"/>
+          <w:szCs w:val="20"/>
+        </w:rPr>
+        <w:t>.</w:t>
+      </w:r>
       <w:bookmarkStart w:id="0" w:name="_GoBack"/>
       <w:bookmarkEnd w:id="0"/>
       <w:r>
         <w:rPr>
           <w:rFonts w:ascii="Times New Roman" w:hAnsi="Times New Roman" w:cs="Times New Roman"/>
-          <w:b/>
-          <w:sz w:val="20"/>
-          <w:szCs w:val="20"/>
-        </w:rPr>
-        <w:t>Abstract</w:t>
-      </w:r>
-    </w:p>
-    <w:p>
-      <w:pPr>
-        <w:rPr>
-          <w:rFonts w:ascii="Times New Roman" w:hAnsi="Times New Roman" w:cs="Times New Roman"/>
-          <w:b/>
-          <w:sz w:val="20"/>
-          <w:szCs w:val="20"/>
-        </w:rPr>
-      </w:pPr>
-    </w:p>
-    <w:p>
-      <w:pPr>
-        <w:rPr>
-          <w:rFonts w:ascii="Times New Roman" w:hAnsi="Times New Roman" w:cs="Times New Roman"/>
-          <w:b/>
-          <w:sz w:val="20"/>
-          <w:szCs w:val="20"/>
-        </w:rPr>
-      </w:pPr>
-      <w:r>
-        <w:rPr>
-          <w:rFonts w:ascii="Times New Roman" w:hAnsi="Times New Roman" w:cs="Times New Roman"/>
-          <w:b/>
-          <w:sz w:val="20"/>
-          <w:szCs w:val="20"/>
-        </w:rPr>
-        <w:t>1. Introduction</w:t>
-      </w:r>
-    </w:p>
-    <w:p>
-      <w:pPr>
-        <w:rPr>
-          <w:rFonts w:ascii="Times New Roman" w:hAnsi="Times New Roman" w:cs="Times New Roman"/>
-          <w:sz w:val="20"/>
-          <w:szCs w:val="20"/>
-        </w:rPr>
-      </w:pPr>
-      <w:r>
-        <w:rPr>
-          <w:rFonts w:ascii="Times New Roman" w:hAnsi="Times New Roman" w:cs="Times New Roman"/>
-          <w:sz w:val="20"/>
-          <w:szCs w:val="20"/>
-        </w:rPr>
-        <w:t xml:space="preserve">Currently, there is a huge push for “big data” and for the analysis of “big data”. This is resulting in massive amounts of data being stored and used. Inevitably, a certain percentage of data stored will be corrupted due to disk failure and other factors. While this percentage is </w:t>
-      </w:r>
-      <w:r>
-        <w:rPr>
-          <w:rFonts w:ascii="Times New Roman" w:hAnsi="Times New Roman" w:cs="Times New Roman"/>
-          <w:sz w:val="20"/>
-          <w:szCs w:val="20"/>
-        </w:rPr>
-        <w:t>a</w:t>
-      </w:r>
-      <w:r>
-        <w:rPr>
-          <w:rFonts w:ascii="Times New Roman" w:hAnsi="Times New Roman" w:cs="Times New Roman"/>
-          <w:sz w:val="20"/>
-          <w:szCs w:val="20"/>
-        </w:rPr>
-        <w:t>ffected by choice of file system, the fact remains that data is reliably corrupted</w:t>
-      </w:r>
-      <w:r>
-        <w:rPr>
-          <w:rFonts w:ascii="Times New Roman" w:hAnsi="Times New Roman" w:cs="Times New Roman"/>
-          <w:sz w:val="20"/>
-          <w:szCs w:val="20"/>
-        </w:rPr>
-        <w:t xml:space="preserve"> at a rate that is above zero</w:t>
-      </w:r>
-      <w:r>
-        <w:rPr>
-          <w:rFonts w:ascii="Times New Roman" w:hAnsi="Times New Roman" w:cs="Times New Roman"/>
-          <w:sz w:val="20"/>
-          <w:szCs w:val="20"/>
-        </w:rPr>
-        <w:t xml:space="preserve">. As more data is stored and accessed for data mining and other “big data” research, the odds of needing data that has been corrupted increases. </w:t>
-      </w:r>
-      <w:r>
-        <w:rPr>
-          <w:rFonts w:ascii="Times New Roman" w:hAnsi="Times New Roman" w:cs="Times New Roman"/>
-          <w:sz w:val="20"/>
-          <w:szCs w:val="20"/>
-        </w:rPr>
-        <w:t xml:space="preserve">In addition, it has been shown that technology that improves the performance and memory size in computers can cause more hardware failures </w:t>
-      </w:r>
-      <w:r>
-        <w:rPr>
-          <w:rFonts w:ascii="Times New Roman" w:hAnsi="Times New Roman" w:cs="Times New Roman"/>
-          <w:b/>
+          <w:sz w:val="20"/>
+          <w:szCs w:val="20"/>
+        </w:rPr>
+        <w:t xml:space="preserve"> </w:t>
+      </w:r>
+      <w:r>
+        <w:rPr>
+          <w:rFonts w:ascii="Times New Roman" w:hAnsi="Times New Roman" w:cs="Times New Roman"/>
+          <w:b/>
+          <w:sz w:val="20"/>
+          <w:szCs w:val="20"/>
+        </w:rPr>
+        <w:t xml:space="preserve">[shivakumar reference] </w:t>
+      </w:r>
+      <w:r>
+        <w:rPr>
+          <w:rFonts w:ascii="Times New Roman" w:hAnsi="Times New Roman" w:cs="Times New Roman"/>
+          <w:sz w:val="20"/>
+          <w:szCs w:val="20"/>
+        </w:rPr>
+        <w:t xml:space="preserve">For this reason, we saw a need to study the effects that hardware corruption, emulated by random bit flipping, has on different file types in order to determine if certain file types are more resistant to corruption than others. </w:t>
+      </w:r>
+      <w:r>
+        <w:rPr>
+          <w:rFonts w:ascii="Times New Roman" w:hAnsi="Times New Roman" w:cs="Times New Roman"/>
+          <w:sz w:val="20"/>
+          <w:szCs w:val="20"/>
+        </w:rPr>
+        <w:t>In this paper, we use random bit flipping to emulate the corruption caused by hardware failures. We seek to examine the fault tolerance of different popular file types in order to study the resistance of various file types to hardware failures that result in bit flipping errors.</w:t>
+      </w:r>
+    </w:p>
+    <w:p>
+      <w:pPr>
+        <w:rPr>
+          <w:rFonts w:ascii="Times New Roman" w:hAnsi="Times New Roman" w:cs="Times New Roman"/>
+          <w:sz w:val="20"/>
+          <w:szCs w:val="20"/>
+        </w:rPr>
+      </w:pPr>
+      <w:r>
+        <w:rPr>
+          <w:rFonts w:ascii="Times New Roman" w:hAnsi="Times New Roman" w:cs="Times New Roman"/>
+          <w:sz w:val="20"/>
+          <w:szCs w:val="20"/>
+        </w:rPr>
+        <w:t>In order to accomplish this task, we developed a program that would read in a file and flip a specified number of bits</w:t>
+      </w:r>
+      <w:r>
+        <w:rPr>
+          <w:rFonts w:ascii="Times New Roman" w:hAnsi="Times New Roman" w:cs="Times New Roman"/>
+          <w:sz w:val="20"/>
+          <w:szCs w:val="20"/>
+        </w:rPr>
+        <w:t xml:space="preserve"> ranging from 1 to 1,000. The specific bits that were flipped were randomly selected using a random number generator. After processing a file through our “bit flipper”, we ranked it by usability. We performed many repetitions of this and various file types, and so were able to draw conclusions on which file types and sizes were more resistant to hardware failure resulting in file corruption. Our full methodology is documented in section 4. </w:t>
+      </w:r>
+    </w:p>
+    <w:p>
+      <w:pPr>
+        <w:rPr>
+          <w:rFonts w:ascii="Times New Roman" w:hAnsi="Times New Roman" w:cs="Times New Roman"/>
+          <w:sz w:val="20"/>
+          <w:szCs w:val="20"/>
+        </w:rPr>
+      </w:pPr>
+      <w:r>
+        <w:rPr>
+          <w:rFonts w:ascii="Times New Roman" w:hAnsi="Times New Roman" w:cs="Times New Roman"/>
+          <w:b/>
+          <w:sz w:val="20"/>
+          <w:szCs w:val="20"/>
+        </w:rPr>
+        <w:t xml:space="preserve">Contributions: </w:t>
+      </w:r>
+      <w:r>
+        <w:rPr>
+          <w:rFonts w:ascii="Times New Roman" w:hAnsi="Times New Roman" w:cs="Times New Roman"/>
+          <w:sz w:val="20"/>
+          <w:szCs w:val="20"/>
+        </w:rPr>
+        <w:t>We make the following contributions:</w:t>
+      </w:r>
+    </w:p>
+    <w:p>
+      <w:pPr>
+        <w:rPr>
+          <w:rFonts w:ascii="Times New Roman" w:hAnsi="Times New Roman" w:cs="Times New Roman"/>
+          <w:sz w:val="20"/>
+          <w:szCs w:val="20"/>
+        </w:rPr>
+      </w:pPr>
+      <w:r>
+        <w:rPr>
+          <w:rFonts w:ascii="Times New Roman" w:hAnsi="Times New Roman" w:cs="Times New Roman"/>
+          <w:sz w:val="20"/>
+          <w:szCs w:val="20"/>
+        </w:rPr>
+        <w:t>We created a program to emulate the effects of hardware failure on a variety of file types</w:t>
+      </w:r>
+    </w:p>
+    <w:p>
+      <w:pPr>
+        <w:rPr>
+          <w:rFonts w:ascii="Times New Roman" w:hAnsi="Times New Roman" w:cs="Times New Roman"/>
+          <w:sz w:val="20"/>
+          <w:szCs w:val="20"/>
+        </w:rPr>
+      </w:pPr>
+      <w:r>
+        <w:rPr>
+          <w:rFonts w:ascii="Times New Roman" w:hAnsi="Times New Roman" w:cs="Times New Roman"/>
+          <w:sz w:val="20"/>
+          <w:szCs w:val="20"/>
+        </w:rPr>
+        <w:t>We establish a rating scale to score the usability of a corrupted file</w:t>
+      </w:r>
+    </w:p>
+    <w:p>
+      <w:pPr>
+        <w:rPr>
+          <w:rFonts w:ascii="Times New Roman" w:hAnsi="Times New Roman" w:cs="Times New Roman"/>
+          <w:sz w:val="20"/>
+          <w:szCs w:val="20"/>
+        </w:rPr>
+      </w:pPr>
+      <w:r>
+        <w:rPr>
+          <w:rFonts w:ascii="Times New Roman" w:hAnsi="Times New Roman" w:cs="Times New Roman"/>
+          <w:sz w:val="20"/>
+          <w:szCs w:val="20"/>
+        </w:rPr>
+        <w:lastRenderedPageBreak/>
+        <w:t>We detail the resistance of different file types and sizes to corruption due to hardware failure</w:t>
+      </w:r>
+    </w:p>
+    <w:p>
+      <w:pPr>
+        <w:rPr>
+          <w:rFonts w:ascii="Times New Roman" w:hAnsi="Times New Roman" w:cs="Times New Roman"/>
+          <w:b/>
+          <w:sz w:val="20"/>
+          <w:szCs w:val="20"/>
+        </w:rPr>
+      </w:pPr>
+      <w:r>
+        <w:rPr>
+          <w:rFonts w:ascii="Times New Roman" w:hAnsi="Times New Roman" w:cs="Times New Roman"/>
+          <w:b/>
+          <w:sz w:val="20"/>
+          <w:szCs w:val="20"/>
+        </w:rPr>
+        <w:t>2. Background</w:t>
+      </w:r>
+    </w:p>
+    <w:p>
+      <w:pPr>
+        <w:rPr>
+          <w:rFonts w:ascii="Times New Roman" w:hAnsi="Times New Roman" w:cs="Times New Roman"/>
+          <w:sz w:val="20"/>
+          <w:szCs w:val="20"/>
+        </w:rPr>
+      </w:pPr>
+      <w:r>
+        <w:rPr>
+          <w:rFonts w:ascii="Times New Roman" w:hAnsi="Times New Roman" w:cs="Times New Roman"/>
+          <w:sz w:val="20"/>
+          <w:szCs w:val="20"/>
+        </w:rPr>
+        <w:t xml:space="preserve">It has been proposed that future programming models will need to take into account increasingly unreliable hardware and that rather than creating hardware-specific methods of dealing with this unreliability, portable methods need to be developed.  </w:t>
+      </w:r>
+      <w:r>
+        <w:rPr>
+          <w:rFonts w:ascii="Times New Roman" w:hAnsi="Times New Roman" w:cs="Times New Roman"/>
+          <w:b/>
+          <w:sz w:val="20"/>
+          <w:szCs w:val="20"/>
+        </w:rPr>
+        <w:t>[FUJITA REFERENCE]</w:t>
+      </w:r>
+    </w:p>
+    <w:p>
+      <w:pPr>
+        <w:rPr>
+          <w:rFonts w:ascii="Times New Roman" w:hAnsi="Times New Roman" w:cs="Times New Roman"/>
+          <w:sz w:val="20"/>
+          <w:szCs w:val="20"/>
+        </w:rPr>
+      </w:pPr>
+      <w:r>
+        <w:rPr>
+          <w:rFonts w:ascii="Times New Roman" w:hAnsi="Times New Roman" w:cs="Times New Roman"/>
+          <w:sz w:val="20"/>
+          <w:szCs w:val="20"/>
+        </w:rPr>
+        <w:t xml:space="preserve">In addition, </w:t>
+      </w:r>
+      <w:r>
+        <w:rPr>
+          <w:rFonts w:ascii="Times New Roman" w:hAnsi="Times New Roman" w:cs="Times New Roman"/>
+          <w:sz w:val="20"/>
+          <w:szCs w:val="20"/>
+        </w:rPr>
+        <w:t>f</w:t>
+      </w:r>
+      <w:r>
+        <w:rPr>
+          <w:rFonts w:ascii="Times New Roman" w:hAnsi="Times New Roman" w:cs="Times New Roman"/>
+          <w:sz w:val="20"/>
+          <w:szCs w:val="20"/>
+        </w:rPr>
+        <w:t xml:space="preserve">ailure recovery can sometimes </w:t>
+      </w:r>
+      <w:r>
+        <w:rPr>
+          <w:rFonts w:ascii="Times New Roman" w:hAnsi="Times New Roman" w:cs="Times New Roman"/>
+          <w:sz w:val="20"/>
+          <w:szCs w:val="20"/>
+        </w:rPr>
+        <w:t>introduce</w:t>
+      </w:r>
+      <w:r>
+        <w:rPr>
+          <w:rFonts w:ascii="Times New Roman" w:hAnsi="Times New Roman" w:cs="Times New Roman"/>
+          <w:sz w:val="20"/>
+          <w:szCs w:val="20"/>
+        </w:rPr>
+        <w:t xml:space="preserve"> unexpected </w:t>
+      </w:r>
+      <w:r>
+        <w:rPr>
+          <w:rFonts w:ascii="Times New Roman" w:hAnsi="Times New Roman" w:cs="Times New Roman"/>
+          <w:sz w:val="20"/>
+          <w:szCs w:val="20"/>
+        </w:rPr>
+        <w:t xml:space="preserve">problems </w:t>
+      </w:r>
+      <w:r>
+        <w:rPr>
+          <w:rFonts w:ascii="Times New Roman" w:hAnsi="Times New Roman" w:cs="Times New Roman"/>
+          <w:sz w:val="20"/>
+          <w:szCs w:val="20"/>
+        </w:rPr>
+        <w:t>into a system</w:t>
+      </w:r>
+      <w:r>
+        <w:rPr>
+          <w:rFonts w:ascii="Times New Roman" w:hAnsi="Times New Roman" w:cs="Times New Roman"/>
+          <w:sz w:val="20"/>
+          <w:szCs w:val="20"/>
+        </w:rPr>
+        <w:t>, so it is sometimes better to react conservatively. Sometimes it may be better to</w:t>
+      </w:r>
+      <w:r>
+        <w:rPr>
+          <w:rFonts w:ascii="Times New Roman" w:hAnsi="Times New Roman" w:cs="Times New Roman"/>
+          <w:sz w:val="20"/>
+          <w:szCs w:val="20"/>
+        </w:rPr>
+        <w:t xml:space="preserve"> ignore a problem</w:t>
+      </w:r>
+      <w:r>
+        <w:rPr>
+          <w:rFonts w:ascii="Times New Roman" w:hAnsi="Times New Roman" w:cs="Times New Roman"/>
+          <w:sz w:val="20"/>
+          <w:szCs w:val="20"/>
+        </w:rPr>
+        <w:t xml:space="preserve"> if it does not affect the functionality of the system or the usability of the file. </w:t>
+      </w:r>
+      <w:r>
+        <w:rPr>
+          <w:rFonts w:ascii="Times New Roman" w:hAnsi="Times New Roman" w:cs="Times New Roman"/>
+          <w:b/>
+          <w:sz w:val="20"/>
+          <w:szCs w:val="20"/>
+        </w:rPr>
+        <w:t>[Reference to Guo paper]</w:t>
+      </w:r>
+    </w:p>
+    <w:p>
+      <w:pPr>
+        <w:rPr>
+          <w:rFonts w:ascii="Times New Roman" w:hAnsi="Times New Roman" w:cs="Times New Roman"/>
+          <w:sz w:val="20"/>
+          <w:szCs w:val="20"/>
+        </w:rPr>
+      </w:pPr>
+      <w:r>
+        <w:rPr>
+          <w:rFonts w:ascii="Times New Roman" w:hAnsi="Times New Roman" w:cs="Times New Roman"/>
+          <w:sz w:val="20"/>
+          <w:szCs w:val="20"/>
+        </w:rPr>
+        <w:t>For th</w:t>
+      </w:r>
+      <w:r>
+        <w:rPr>
+          <w:rFonts w:ascii="Times New Roman" w:hAnsi="Times New Roman" w:cs="Times New Roman"/>
+          <w:sz w:val="20"/>
+          <w:szCs w:val="20"/>
+        </w:rPr>
+        <w:t>e</w:t>
+      </w:r>
+      <w:r>
+        <w:rPr>
+          <w:rFonts w:ascii="Times New Roman" w:hAnsi="Times New Roman" w:cs="Times New Roman"/>
+          <w:sz w:val="20"/>
+          <w:szCs w:val="20"/>
+        </w:rPr>
+        <w:t>s</w:t>
+      </w:r>
+      <w:r>
+        <w:rPr>
+          <w:rFonts w:ascii="Times New Roman" w:hAnsi="Times New Roman" w:cs="Times New Roman"/>
+          <w:sz w:val="20"/>
+          <w:szCs w:val="20"/>
+        </w:rPr>
+        <w:t>e</w:t>
+      </w:r>
+      <w:r>
+        <w:rPr>
+          <w:rFonts w:ascii="Times New Roman" w:hAnsi="Times New Roman" w:cs="Times New Roman"/>
+          <w:sz w:val="20"/>
+          <w:szCs w:val="20"/>
+        </w:rPr>
+        <w:t xml:space="preserve"> reason, we felt it important to be aware of how various file types fared when corrupted</w:t>
+      </w:r>
+      <w:r>
+        <w:rPr>
+          <w:rFonts w:ascii="Times New Roman" w:hAnsi="Times New Roman" w:cs="Times New Roman"/>
+          <w:sz w:val="20"/>
+          <w:szCs w:val="20"/>
+        </w:rPr>
+        <w:t>, as file types are standardized and will suffer the same problems regardless of the method of corruption</w:t>
+      </w:r>
+      <w:r>
+        <w:rPr>
+          <w:rFonts w:ascii="Times New Roman" w:hAnsi="Times New Roman" w:cs="Times New Roman"/>
+          <w:sz w:val="20"/>
+          <w:szCs w:val="20"/>
+        </w:rPr>
+        <w:t>.  If a system was built only to monitor the file types least resistant to corruption, it would be less CPU intensive and less intrusive than a system that monitors every file in the system.  Also, companies that deal with a large amount of files of a specific type would be aware of how dangerous small hardware failures could be.</w:t>
+      </w:r>
+    </w:p>
+    <w:p>
+      <w:pPr>
+        <w:rPr>
+          <w:rFonts w:ascii="Times New Roman" w:hAnsi="Times New Roman" w:cs="Times New Roman"/>
+          <w:sz w:val="20"/>
+          <w:szCs w:val="20"/>
+        </w:rPr>
+      </w:pPr>
+    </w:p>
+    <w:p>
+      <w:pPr>
+        <w:rPr>
+          <w:rFonts w:ascii="Times New Roman" w:hAnsi="Times New Roman" w:cs="Times New Roman"/>
+          <w:b/>
+          <w:sz w:val="20"/>
+          <w:szCs w:val="20"/>
+        </w:rPr>
+      </w:pPr>
+      <w:r>
+        <w:rPr>
+          <w:rFonts w:ascii="Times New Roman" w:hAnsi="Times New Roman" w:cs="Times New Roman"/>
+          <w:b/>
+          <w:sz w:val="20"/>
+          <w:szCs w:val="20"/>
+        </w:rPr>
+        <w:t>3. Prior Studies</w:t>
+      </w:r>
+    </w:p>
+    <w:p>
+      <w:pPr>
+        <w:rPr>
+          <w:rFonts w:ascii="Times New Roman" w:hAnsi="Times New Roman" w:cs="Times New Roman"/>
+          <w:sz w:val="20"/>
+          <w:szCs w:val="20"/>
+        </w:rPr>
+      </w:pPr>
+      <w:r>
+        <w:rPr>
+          <w:rFonts w:ascii="Times New Roman" w:hAnsi="Times New Roman" w:cs="Times New Roman"/>
+          <w:sz w:val="20"/>
+          <w:szCs w:val="20"/>
+        </w:rPr>
+        <w:t>Most p</w:t>
+      </w:r>
+      <w:r>
+        <w:rPr>
+          <w:rFonts w:ascii="Times New Roman" w:hAnsi="Times New Roman" w:cs="Times New Roman"/>
+          <w:sz w:val="20"/>
+          <w:szCs w:val="20"/>
+        </w:rPr>
+        <w:t>rior studies on corruption have focused not on the effects of it, but on dete</w:t>
+      </w:r>
+      <w:r>
+        <w:rPr>
+          <w:rFonts w:ascii="Times New Roman" w:hAnsi="Times New Roman" w:cs="Times New Roman"/>
+          <w:sz w:val="20"/>
+          <w:szCs w:val="20"/>
+        </w:rPr>
+        <w:t xml:space="preserve">cting and repairing corruption. </w:t>
+      </w:r>
+    </w:p>
+    <w:p>
+      <w:pPr>
+        <w:rPr>
+          <w:rFonts w:ascii="Times New Roman" w:hAnsi="Times New Roman" w:cs="Times New Roman"/>
+          <w:b/>
+          <w:sz w:val="20"/>
+          <w:szCs w:val="20"/>
+        </w:rPr>
+      </w:pPr>
+      <w:r>
+        <w:rPr>
+          <w:rFonts w:ascii="Times New Roman" w:hAnsi="Times New Roman" w:cs="Times New Roman"/>
+          <w:sz w:val="20"/>
+          <w:szCs w:val="20"/>
+        </w:rPr>
+        <w:t>Although there are many methods available for the detection of faults, error correction coding is fairly common.  This may be because using error correction codes can not only detect errors, but corrects them.</w:t>
+      </w:r>
+      <w:r>
+        <w:rPr>
+          <w:rFonts w:ascii="Times New Roman" w:hAnsi="Times New Roman" w:cs="Times New Roman"/>
+          <w:sz w:val="20"/>
+          <w:szCs w:val="20"/>
+        </w:rPr>
+        <w:t xml:space="preserve">  There are many types of error correcting codes used in a variety of applications in a variety of fields.  The study of these has become a rich field over the course of time. </w:t>
+      </w:r>
+      <w:r>
+        <w:rPr>
+          <w:rFonts w:ascii="Times New Roman" w:hAnsi="Times New Roman" w:cs="Times New Roman"/>
+          <w:b/>
+          <w:sz w:val="20"/>
+          <w:szCs w:val="20"/>
+        </w:rPr>
+        <w:t>[Moon reference]</w:t>
+      </w:r>
+    </w:p>
+    <w:p>
+      <w:pPr>
+        <w:rPr>
+          <w:rFonts w:ascii="Times New Roman" w:hAnsi="Times New Roman" w:cs="Times New Roman"/>
+          <w:b/>
+          <w:sz w:val="20"/>
+          <w:szCs w:val="20"/>
+        </w:rPr>
+      </w:pPr>
+      <w:r>
+        <w:rPr>
+          <w:rFonts w:ascii="Times New Roman" w:hAnsi="Times New Roman" w:cs="Times New Roman"/>
+          <w:sz w:val="20"/>
+          <w:szCs w:val="20"/>
+        </w:rPr>
+        <w:t>There</w:t>
+      </w:r>
+      <w:r>
+        <w:rPr>
+          <w:rFonts w:ascii="Times New Roman" w:hAnsi="Times New Roman" w:cs="Times New Roman"/>
+          <w:sz w:val="20"/>
+          <w:szCs w:val="20"/>
+        </w:rPr>
+        <w:t xml:space="preserve"> have been studies</w:t>
+      </w:r>
+      <w:r>
+        <w:rPr>
+          <w:rFonts w:ascii="Times New Roman" w:hAnsi="Times New Roman" w:cs="Times New Roman"/>
+          <w:sz w:val="20"/>
+          <w:szCs w:val="20"/>
+        </w:rPr>
+        <w:t xml:space="preserve"> on methods of software recovery of hardware problems, such as Relax and SWIFT. </w:t>
+      </w:r>
+      <w:r>
+        <w:rPr>
+          <w:rFonts w:ascii="Times New Roman" w:hAnsi="Times New Roman" w:cs="Times New Roman"/>
+          <w:sz w:val="20"/>
+          <w:szCs w:val="20"/>
+        </w:rPr>
+        <w:t xml:space="preserve"> Both of these were created because of the rising unreliability of hardware and the advantages a software-based approach has over hardware-based recovery.</w:t>
+      </w:r>
+      <w:r>
+        <w:rPr>
+          <w:rFonts w:ascii="Times New Roman" w:hAnsi="Times New Roman" w:cs="Times New Roman"/>
+          <w:sz w:val="20"/>
+          <w:szCs w:val="20"/>
+        </w:rPr>
+        <w:t xml:space="preserve"> </w:t>
+      </w:r>
+      <w:r>
+        <w:rPr>
+          <w:rFonts w:ascii="Times New Roman" w:hAnsi="Times New Roman" w:cs="Times New Roman"/>
           <w:sz w:val="20"/>
           <w:szCs w:val="20"/>
         </w:rPr>
         <w:t>[</w:t>
       </w:r>
-      <w:proofErr w:type="spellStart"/>
-      <w:r>
-        <w:rPr>
-          <w:rFonts w:ascii="Times New Roman" w:hAnsi="Times New Roman" w:cs="Times New Roman"/>
-          <w:b/>
-          <w:sz w:val="20"/>
-          <w:szCs w:val="20"/>
-        </w:rPr>
-        <w:t>shivakumar</w:t>
-      </w:r>
-      <w:proofErr w:type="spellEnd"/>
-      <w:r>
-        <w:rPr>
-          <w:rFonts w:ascii="Times New Roman" w:hAnsi="Times New Roman" w:cs="Times New Roman"/>
-          <w:b/>
-          <w:sz w:val="20"/>
-          <w:szCs w:val="20"/>
-        </w:rPr>
-        <w:t xml:space="preserve"> reference] </w:t>
-      </w:r>
-      <w:r>
-        <w:rPr>
-          <w:rFonts w:ascii="Times New Roman" w:hAnsi="Times New Roman" w:cs="Times New Roman"/>
-          <w:sz w:val="20"/>
-          <w:szCs w:val="20"/>
-        </w:rPr>
-        <w:t xml:space="preserve">For this reason, we saw a need to study the effects that hardware corruption, emulated by random bit flipping, has on different file types in order to determine if certain file types are more resistant to corruption than others. </w:t>
-      </w:r>
-      <w:r>
-        <w:rPr>
-          <w:rFonts w:ascii="Times New Roman" w:hAnsi="Times New Roman" w:cs="Times New Roman"/>
-          <w:sz w:val="20"/>
-          <w:szCs w:val="20"/>
-        </w:rPr>
-        <w:t>In this paper, we use random bit flipping to emulate the corruption caused by hardware failures. We seek to examine the fault tolerance of different popular file types in order to study the resistance of various file types to hardware failures that result in bit flipping errors.</w:t>
-      </w:r>
-    </w:p>
-    <w:p>
-      <w:pPr>
-        <w:rPr>
-          <w:rFonts w:ascii="Times New Roman" w:hAnsi="Times New Roman" w:cs="Times New Roman"/>
-          <w:sz w:val="20"/>
-          <w:szCs w:val="20"/>
-        </w:rPr>
-      </w:pPr>
-      <w:r>
-        <w:rPr>
-          <w:rFonts w:ascii="Times New Roman" w:hAnsi="Times New Roman" w:cs="Times New Roman"/>
-          <w:sz w:val="20"/>
-          <w:szCs w:val="20"/>
-        </w:rPr>
-        <w:t>In order to accomplish this task, we developed a program that would read in a file and flip a specified number of bits</w:t>
-      </w:r>
-      <w:r>
-        <w:rPr>
-          <w:rFonts w:ascii="Times New Roman" w:hAnsi="Times New Roman" w:cs="Times New Roman"/>
-          <w:sz w:val="20"/>
-          <w:szCs w:val="20"/>
-        </w:rPr>
-        <w:t xml:space="preserve"> ranging from 1 to 1,000. The specific bits that were flipped were randomly selected using a random number generator. After processing a file through our “bit flipper”, we ranked it by usability. We performed many repetitions of this and various file types, and so were able to draw conclusions on which file types and sizes were more resistant to hardware failure resulting in file corruption. Our full methodology is documented in section 4. </w:t>
-      </w:r>
-    </w:p>
-    <w:p>
-      <w:pPr>
-        <w:rPr>
-          <w:rFonts w:ascii="Times New Roman" w:hAnsi="Times New Roman" w:cs="Times New Roman"/>
-          <w:sz w:val="20"/>
-          <w:szCs w:val="20"/>
-        </w:rPr>
-      </w:pPr>
-      <w:r>
-        <w:rPr>
-          <w:rFonts w:ascii="Times New Roman" w:hAnsi="Times New Roman" w:cs="Times New Roman"/>
-          <w:b/>
-          <w:sz w:val="20"/>
-          <w:szCs w:val="20"/>
-        </w:rPr>
-        <w:t xml:space="preserve">Contributions: </w:t>
-      </w:r>
-      <w:r>
-        <w:rPr>
-          <w:rFonts w:ascii="Times New Roman" w:hAnsi="Times New Roman" w:cs="Times New Roman"/>
-          <w:sz w:val="20"/>
-          <w:szCs w:val="20"/>
-        </w:rPr>
-        <w:t>We make the following contributions:</w:t>
-      </w:r>
-    </w:p>
-    <w:p>
-      <w:pPr>
-        <w:rPr>
-          <w:rFonts w:ascii="Times New Roman" w:hAnsi="Times New Roman" w:cs="Times New Roman"/>
-          <w:sz w:val="20"/>
-          <w:szCs w:val="20"/>
-        </w:rPr>
-      </w:pPr>
-      <w:r>
-        <w:rPr>
-          <w:rFonts w:ascii="Times New Roman" w:hAnsi="Times New Roman" w:cs="Times New Roman"/>
-          <w:sz w:val="20"/>
-          <w:szCs w:val="20"/>
-        </w:rPr>
-        <w:t>We created a program to emulate the effects of hardware failure on a variety of file types</w:t>
-      </w:r>
-    </w:p>
-    <w:p>
-      <w:pPr>
-        <w:rPr>
-          <w:rFonts w:ascii="Times New Roman" w:hAnsi="Times New Roman" w:cs="Times New Roman"/>
-          <w:sz w:val="20"/>
-          <w:szCs w:val="20"/>
-        </w:rPr>
-      </w:pPr>
-      <w:r>
-        <w:rPr>
-          <w:rFonts w:ascii="Times New Roman" w:hAnsi="Times New Roman" w:cs="Times New Roman"/>
-          <w:sz w:val="20"/>
-          <w:szCs w:val="20"/>
-        </w:rPr>
-        <w:t>We establish a rating scale to score the usability of a corrupted file</w:t>
-      </w:r>
-    </w:p>
-    <w:p>
-      <w:pPr>
-        <w:rPr>
-          <w:rFonts w:ascii="Times New Roman" w:hAnsi="Times New Roman" w:cs="Times New Roman"/>
-          <w:sz w:val="20"/>
-          <w:szCs w:val="20"/>
-        </w:rPr>
-      </w:pPr>
-      <w:r>
-        <w:rPr>
-          <w:rFonts w:ascii="Times New Roman" w:hAnsi="Times New Roman" w:cs="Times New Roman"/>
-          <w:sz w:val="20"/>
-          <w:szCs w:val="20"/>
-        </w:rPr>
-        <w:t>We detail the resistance of different file types and sizes to corruption due to hardware failure</w:t>
-      </w:r>
-    </w:p>
-    <w:p>
-      <w:pPr>
-        <w:rPr>
-          <w:rFonts w:ascii="Times New Roman" w:hAnsi="Times New Roman" w:cs="Times New Roman"/>
-          <w:b/>
-          <w:sz w:val="20"/>
-          <w:szCs w:val="20"/>
-        </w:rPr>
-      </w:pPr>
-      <w:r>
-        <w:rPr>
-          <w:rFonts w:ascii="Times New Roman" w:hAnsi="Times New Roman" w:cs="Times New Roman"/>
-          <w:b/>
+      <w:r>
+        <w:rPr>
+          <w:rFonts w:ascii="Times New Roman" w:hAnsi="Times New Roman" w:cs="Times New Roman"/>
+          <w:b/>
+          <w:sz w:val="20"/>
+          <w:szCs w:val="20"/>
+        </w:rPr>
+        <w:t>References to Relax and SWIFT papers]</w:t>
+      </w:r>
+      <w:r>
+        <w:rPr>
+          <w:rFonts w:ascii="Times New Roman" w:hAnsi="Times New Roman" w:cs="Times New Roman"/>
+          <w:b/>
+          <w:sz w:val="20"/>
+          <w:szCs w:val="20"/>
+        </w:rPr>
+        <w:t xml:space="preserve">  </w:t>
+      </w:r>
+      <w:r>
+        <w:rPr>
+          <w:rFonts w:ascii="Times New Roman" w:hAnsi="Times New Roman" w:cs="Times New Roman"/>
+          <w:sz w:val="20"/>
+          <w:szCs w:val="20"/>
+        </w:rPr>
+        <w:t xml:space="preserve">Additionally, there has been research on tools that </w:t>
+      </w:r>
+      <w:r>
+        <w:rPr>
+          <w:rFonts w:ascii="Times New Roman" w:hAnsi="Times New Roman" w:cs="Times New Roman"/>
           <w:sz w:val="20"/>
           <w:szCs w:val="20"/>
         </w:rPr>
         <w:lastRenderedPageBreak/>
-        <w:t>2. Background</w:t>
-      </w:r>
-    </w:p>
-    <w:p>
-      <w:pPr>
-        <w:rPr>
-          <w:rFonts w:ascii="Times New Roman" w:hAnsi="Times New Roman" w:cs="Times New Roman"/>
-          <w:sz w:val="20"/>
-          <w:szCs w:val="20"/>
-        </w:rPr>
-      </w:pPr>
-      <w:r>
-        <w:rPr>
-          <w:rFonts w:ascii="Times New Roman" w:hAnsi="Times New Roman" w:cs="Times New Roman"/>
-          <w:sz w:val="20"/>
-          <w:szCs w:val="20"/>
-        </w:rPr>
-        <w:t xml:space="preserve">It has been proposed that future programming models will need to take into account increasingly unreliable hardware and that rather than creating hardware-specific methods of dealing with this unreliability, portable methods need to be developed.  </w:t>
-      </w:r>
-      <w:r>
-        <w:rPr>
-          <w:rFonts w:ascii="Times New Roman" w:hAnsi="Times New Roman" w:cs="Times New Roman"/>
-          <w:b/>
-          <w:sz w:val="20"/>
-          <w:szCs w:val="20"/>
-        </w:rPr>
-        <w:t>[FUJITA REFERENCE]</w:t>
-      </w:r>
-    </w:p>
-    <w:p>
-      <w:pPr>
-        <w:rPr>
-          <w:rFonts w:ascii="Times New Roman" w:hAnsi="Times New Roman" w:cs="Times New Roman"/>
-          <w:sz w:val="20"/>
-          <w:szCs w:val="20"/>
-        </w:rPr>
-      </w:pPr>
-      <w:r>
-        <w:rPr>
-          <w:rFonts w:ascii="Times New Roman" w:hAnsi="Times New Roman" w:cs="Times New Roman"/>
-          <w:sz w:val="20"/>
-          <w:szCs w:val="20"/>
-        </w:rPr>
-        <w:t xml:space="preserve">In addition, </w:t>
-      </w:r>
-      <w:r>
-        <w:rPr>
-          <w:rFonts w:ascii="Times New Roman" w:hAnsi="Times New Roman" w:cs="Times New Roman"/>
-          <w:sz w:val="20"/>
-          <w:szCs w:val="20"/>
-        </w:rPr>
-        <w:t>f</w:t>
-      </w:r>
-      <w:r>
-        <w:rPr>
-          <w:rFonts w:ascii="Times New Roman" w:hAnsi="Times New Roman" w:cs="Times New Roman"/>
-          <w:sz w:val="20"/>
-          <w:szCs w:val="20"/>
-        </w:rPr>
-        <w:t xml:space="preserve">ailure recovery can sometimes </w:t>
-      </w:r>
-      <w:r>
-        <w:rPr>
-          <w:rFonts w:ascii="Times New Roman" w:hAnsi="Times New Roman" w:cs="Times New Roman"/>
-          <w:sz w:val="20"/>
-          <w:szCs w:val="20"/>
-        </w:rPr>
-        <w:t>introduce</w:t>
-      </w:r>
-      <w:r>
-        <w:rPr>
-          <w:rFonts w:ascii="Times New Roman" w:hAnsi="Times New Roman" w:cs="Times New Roman"/>
-          <w:sz w:val="20"/>
-          <w:szCs w:val="20"/>
-        </w:rPr>
-        <w:t xml:space="preserve"> unexpected </w:t>
-      </w:r>
-      <w:r>
-        <w:rPr>
-          <w:rFonts w:ascii="Times New Roman" w:hAnsi="Times New Roman" w:cs="Times New Roman"/>
-          <w:sz w:val="20"/>
-          <w:szCs w:val="20"/>
-        </w:rPr>
-        <w:t xml:space="preserve">problems </w:t>
-      </w:r>
-      <w:r>
-        <w:rPr>
-          <w:rFonts w:ascii="Times New Roman" w:hAnsi="Times New Roman" w:cs="Times New Roman"/>
-          <w:sz w:val="20"/>
-          <w:szCs w:val="20"/>
-        </w:rPr>
-        <w:t>into a system</w:t>
-      </w:r>
-      <w:r>
-        <w:rPr>
-          <w:rFonts w:ascii="Times New Roman" w:hAnsi="Times New Roman" w:cs="Times New Roman"/>
-          <w:sz w:val="20"/>
-          <w:szCs w:val="20"/>
-        </w:rPr>
-        <w:t>, so it is sometimes better to react conservatively. Sometimes it may be better to</w:t>
-      </w:r>
-      <w:r>
-        <w:rPr>
-          <w:rFonts w:ascii="Times New Roman" w:hAnsi="Times New Roman" w:cs="Times New Roman"/>
-          <w:sz w:val="20"/>
-          <w:szCs w:val="20"/>
-        </w:rPr>
-        <w:t xml:space="preserve"> ignore a problem</w:t>
-      </w:r>
-      <w:r>
-        <w:rPr>
-          <w:rFonts w:ascii="Times New Roman" w:hAnsi="Times New Roman" w:cs="Times New Roman"/>
-          <w:sz w:val="20"/>
-          <w:szCs w:val="20"/>
-        </w:rPr>
-        <w:t xml:space="preserve"> if it does not affect the functionality of the system or the usability of the file. </w:t>
-      </w:r>
-      <w:r>
-        <w:rPr>
-          <w:rFonts w:ascii="Times New Roman" w:hAnsi="Times New Roman" w:cs="Times New Roman"/>
-          <w:b/>
-          <w:sz w:val="20"/>
-          <w:szCs w:val="20"/>
-        </w:rPr>
-        <w:t xml:space="preserve">[Reference to </w:t>
-      </w:r>
-      <w:proofErr w:type="spellStart"/>
-      <w:r>
-        <w:rPr>
-          <w:rFonts w:ascii="Times New Roman" w:hAnsi="Times New Roman" w:cs="Times New Roman"/>
-          <w:b/>
-          <w:sz w:val="20"/>
-          <w:szCs w:val="20"/>
-        </w:rPr>
-        <w:t>Guo</w:t>
-      </w:r>
-      <w:proofErr w:type="spellEnd"/>
-      <w:r>
-        <w:rPr>
-          <w:rFonts w:ascii="Times New Roman" w:hAnsi="Times New Roman" w:cs="Times New Roman"/>
-          <w:b/>
-          <w:sz w:val="20"/>
-          <w:szCs w:val="20"/>
-        </w:rPr>
-        <w:t xml:space="preserve"> paper]</w:t>
-      </w:r>
-    </w:p>
-    <w:p>
-      <w:pPr>
-        <w:rPr>
-          <w:rFonts w:ascii="Times New Roman" w:hAnsi="Times New Roman" w:cs="Times New Roman"/>
-          <w:sz w:val="20"/>
-          <w:szCs w:val="20"/>
-        </w:rPr>
-      </w:pPr>
-      <w:r>
-        <w:rPr>
-          <w:rFonts w:ascii="Times New Roman" w:hAnsi="Times New Roman" w:cs="Times New Roman"/>
-          <w:sz w:val="20"/>
-          <w:szCs w:val="20"/>
-        </w:rPr>
-        <w:t>For th</w:t>
-      </w:r>
-      <w:r>
-        <w:rPr>
-          <w:rFonts w:ascii="Times New Roman" w:hAnsi="Times New Roman" w:cs="Times New Roman"/>
-          <w:sz w:val="20"/>
-          <w:szCs w:val="20"/>
-        </w:rPr>
-        <w:t>e</w:t>
-      </w:r>
-      <w:r>
-        <w:rPr>
-          <w:rFonts w:ascii="Times New Roman" w:hAnsi="Times New Roman" w:cs="Times New Roman"/>
-          <w:sz w:val="20"/>
-          <w:szCs w:val="20"/>
-        </w:rPr>
-        <w:t>s</w:t>
-      </w:r>
-      <w:r>
-        <w:rPr>
-          <w:rFonts w:ascii="Times New Roman" w:hAnsi="Times New Roman" w:cs="Times New Roman"/>
-          <w:sz w:val="20"/>
-          <w:szCs w:val="20"/>
-        </w:rPr>
-        <w:t>e</w:t>
-      </w:r>
-      <w:r>
-        <w:rPr>
-          <w:rFonts w:ascii="Times New Roman" w:hAnsi="Times New Roman" w:cs="Times New Roman"/>
-          <w:sz w:val="20"/>
-          <w:szCs w:val="20"/>
-        </w:rPr>
-        <w:t xml:space="preserve"> reason, we felt it important to be aware of how various file types fared when corrupted</w:t>
-      </w:r>
-      <w:r>
-        <w:rPr>
-          <w:rFonts w:ascii="Times New Roman" w:hAnsi="Times New Roman" w:cs="Times New Roman"/>
-          <w:sz w:val="20"/>
-          <w:szCs w:val="20"/>
-        </w:rPr>
-        <w:t>, as file types are standardized and will suffer the same problems regardless of the method of corruption</w:t>
-      </w:r>
-      <w:r>
-        <w:rPr>
-          <w:rFonts w:ascii="Times New Roman" w:hAnsi="Times New Roman" w:cs="Times New Roman"/>
-          <w:sz w:val="20"/>
-          <w:szCs w:val="20"/>
-        </w:rPr>
-        <w:t>.  If a system was built only to monitor the file types least resistant to corruption, it would be less CPU intensive and less intrusive than a system that monitors every file in the system.  Also, companies that deal with a large amount of files of a specific type would be aware of how dangerous small hardware failures could be.</w:t>
-      </w:r>
-    </w:p>
-    <w:p>
-      <w:pPr>
-        <w:rPr>
-          <w:rFonts w:ascii="Times New Roman" w:hAnsi="Times New Roman" w:cs="Times New Roman"/>
-          <w:sz w:val="20"/>
-          <w:szCs w:val="20"/>
-        </w:rPr>
-      </w:pPr>
-    </w:p>
-    <w:p>
-      <w:pPr>
-        <w:rPr>
-          <w:rFonts w:ascii="Times New Roman" w:hAnsi="Times New Roman" w:cs="Times New Roman"/>
-          <w:b/>
-          <w:sz w:val="20"/>
-          <w:szCs w:val="20"/>
-        </w:rPr>
-      </w:pPr>
-      <w:r>
-        <w:rPr>
-          <w:rFonts w:ascii="Times New Roman" w:hAnsi="Times New Roman" w:cs="Times New Roman"/>
-          <w:b/>
-          <w:sz w:val="20"/>
-          <w:szCs w:val="20"/>
-        </w:rPr>
-        <w:t>3. Prior Studies</w:t>
-      </w:r>
-    </w:p>
-    <w:p>
-      <w:pPr>
-        <w:rPr>
-          <w:rFonts w:ascii="Times New Roman" w:hAnsi="Times New Roman" w:cs="Times New Roman"/>
-          <w:sz w:val="20"/>
-          <w:szCs w:val="20"/>
-        </w:rPr>
-      </w:pPr>
-      <w:r>
-        <w:rPr>
-          <w:rFonts w:ascii="Times New Roman" w:hAnsi="Times New Roman" w:cs="Times New Roman"/>
-          <w:sz w:val="20"/>
-          <w:szCs w:val="20"/>
-        </w:rPr>
-        <w:t>Most p</w:t>
-      </w:r>
-      <w:r>
-        <w:rPr>
-          <w:rFonts w:ascii="Times New Roman" w:hAnsi="Times New Roman" w:cs="Times New Roman"/>
-          <w:sz w:val="20"/>
-          <w:szCs w:val="20"/>
-        </w:rPr>
-        <w:t>rior studies on corruption have focused not on the effects of it, but on dete</w:t>
-      </w:r>
-      <w:r>
-        <w:rPr>
-          <w:rFonts w:ascii="Times New Roman" w:hAnsi="Times New Roman" w:cs="Times New Roman"/>
-          <w:sz w:val="20"/>
-          <w:szCs w:val="20"/>
-        </w:rPr>
-        <w:t xml:space="preserve">cting and repairing corruption. </w:t>
-      </w:r>
-    </w:p>
-    <w:p>
-      <w:pPr>
-        <w:rPr>
-          <w:rFonts w:ascii="Times New Roman" w:hAnsi="Times New Roman" w:cs="Times New Roman"/>
-          <w:b/>
-          <w:sz w:val="20"/>
-          <w:szCs w:val="20"/>
-        </w:rPr>
-      </w:pPr>
-      <w:r>
-        <w:rPr>
-          <w:rFonts w:ascii="Times New Roman" w:hAnsi="Times New Roman" w:cs="Times New Roman"/>
-          <w:sz w:val="20"/>
-          <w:szCs w:val="20"/>
-        </w:rPr>
-        <w:t>Although there are many methods available for the detection of faults, error correction coding is fairly common.  This may be because using error correction codes can not only detect errors, but corrects them.</w:t>
-      </w:r>
-      <w:r>
-        <w:rPr>
-          <w:rFonts w:ascii="Times New Roman" w:hAnsi="Times New Roman" w:cs="Times New Roman"/>
-          <w:sz w:val="20"/>
-          <w:szCs w:val="20"/>
-        </w:rPr>
-        <w:t xml:space="preserve">  There are many types of error correcting codes used in a variety of applications in a variety of fields.  The study of these has become a rich field over the course of time. </w:t>
-      </w:r>
-      <w:r>
-        <w:rPr>
-          <w:rFonts w:ascii="Times New Roman" w:hAnsi="Times New Roman" w:cs="Times New Roman"/>
-          <w:b/>
-          <w:sz w:val="20"/>
-          <w:szCs w:val="20"/>
-        </w:rPr>
-        <w:t>[Moon reference]</w:t>
-      </w:r>
-    </w:p>
-    <w:p>
-      <w:pPr>
-        <w:rPr>
-          <w:rFonts w:ascii="Times New Roman" w:hAnsi="Times New Roman" w:cs="Times New Roman"/>
-          <w:b/>
-          <w:sz w:val="20"/>
-          <w:szCs w:val="20"/>
-        </w:rPr>
-      </w:pPr>
-      <w:r>
-        <w:rPr>
-          <w:rFonts w:ascii="Times New Roman" w:hAnsi="Times New Roman" w:cs="Times New Roman"/>
-          <w:sz w:val="20"/>
-          <w:szCs w:val="20"/>
-        </w:rPr>
-        <w:t>There</w:t>
-      </w:r>
-      <w:r>
-        <w:rPr>
-          <w:rFonts w:ascii="Times New Roman" w:hAnsi="Times New Roman" w:cs="Times New Roman"/>
-          <w:sz w:val="20"/>
-          <w:szCs w:val="20"/>
-        </w:rPr>
-        <w:t xml:space="preserve"> have been studies</w:t>
-      </w:r>
-      <w:r>
-        <w:rPr>
-          <w:rFonts w:ascii="Times New Roman" w:hAnsi="Times New Roman" w:cs="Times New Roman"/>
-          <w:sz w:val="20"/>
-          <w:szCs w:val="20"/>
-        </w:rPr>
-        <w:t xml:space="preserve"> on methods of software recovery of hardware problems, such as Relax and SWIFT. </w:t>
-      </w:r>
-      <w:r>
-        <w:rPr>
-          <w:rFonts w:ascii="Times New Roman" w:hAnsi="Times New Roman" w:cs="Times New Roman"/>
-          <w:sz w:val="20"/>
-          <w:szCs w:val="20"/>
-        </w:rPr>
-        <w:t xml:space="preserve"> Both of these were created because of the rising unreliability of hardware and the advantages a software-based approach has over hardware-based recovery.</w:t>
-      </w:r>
-      <w:r>
-        <w:rPr>
-          <w:rFonts w:ascii="Times New Roman" w:hAnsi="Times New Roman" w:cs="Times New Roman"/>
-          <w:sz w:val="20"/>
-          <w:szCs w:val="20"/>
-        </w:rPr>
-        <w:t xml:space="preserve"> </w:t>
+        <w:t>can transform an application into a different application that fulfills all of the functions of the first action and can additionally detect bit-flip errors in some of the more sensitive areas of a computer (registers, memory, etc.).  The C2C Translator is a prototypical tool created to do just that with source code written in the C language.</w:t>
+      </w:r>
+      <w:r>
+        <w:rPr>
+          <w:rFonts w:ascii="Times New Roman" w:hAnsi="Times New Roman" w:cs="Times New Roman"/>
+          <w:sz w:val="20"/>
+          <w:szCs w:val="20"/>
+        </w:rPr>
+        <w:t xml:space="preserve"> [</w:t>
+      </w:r>
+      <w:r>
+        <w:rPr>
+          <w:rFonts w:ascii="Times New Roman" w:hAnsi="Times New Roman" w:cs="Times New Roman"/>
+          <w:b/>
+          <w:sz w:val="20"/>
+          <w:szCs w:val="20"/>
+        </w:rPr>
+        <w:t>Nicolescu reference]</w:t>
+      </w:r>
+    </w:p>
+    <w:p>
+      <w:pPr>
+        <w:rPr>
+          <w:rFonts w:ascii="Times New Roman" w:hAnsi="Times New Roman" w:cs="Times New Roman"/>
+          <w:b/>
+          <w:sz w:val="20"/>
+          <w:szCs w:val="20"/>
+        </w:rPr>
+      </w:pPr>
+      <w:r>
+        <w:rPr>
+          <w:rFonts w:ascii="Times New Roman" w:hAnsi="Times New Roman" w:cs="Times New Roman"/>
+          <w:sz w:val="20"/>
+          <w:szCs w:val="20"/>
+        </w:rPr>
+        <w:t xml:space="preserve">This paper does not focus on detecting or repairing corruption, but simply on what corruption looks like in various file types and how </w:t>
+      </w:r>
+      <w:r>
+        <w:rPr>
+          <w:rFonts w:ascii="Times New Roman" w:hAnsi="Times New Roman" w:cs="Times New Roman"/>
+          <w:sz w:val="20"/>
+          <w:szCs w:val="20"/>
+        </w:rPr>
+        <w:t>usable they are after they are corrupted.</w:t>
+      </w:r>
+      <w:r>
+        <w:rPr>
+          <w:rFonts w:ascii="Times New Roman" w:hAnsi="Times New Roman" w:cs="Times New Roman"/>
+          <w:sz w:val="20"/>
+          <w:szCs w:val="20"/>
+        </w:rPr>
+        <w:t xml:space="preserve">  While there has been research on the effects of errors in other pieces of the system, such as the register file and the cache, </w:t>
+      </w:r>
+      <w:r>
+        <w:rPr>
+          <w:rFonts w:ascii="Times New Roman" w:hAnsi="Times New Roman" w:cs="Times New Roman"/>
+          <w:sz w:val="20"/>
+          <w:szCs w:val="20"/>
+        </w:rPr>
+        <w:t xml:space="preserve">we do not believe file corruption has been </w:t>
+      </w:r>
+      <w:r>
+        <w:rPr>
+          <w:rFonts w:ascii="Times New Roman" w:hAnsi="Times New Roman" w:cs="Times New Roman"/>
+          <w:sz w:val="20"/>
+          <w:szCs w:val="20"/>
+        </w:rPr>
+        <w:t xml:space="preserve">studied </w:t>
+      </w:r>
+      <w:r>
+        <w:rPr>
+          <w:rFonts w:ascii="Times New Roman" w:hAnsi="Times New Roman" w:cs="Times New Roman"/>
+          <w:sz w:val="20"/>
+          <w:szCs w:val="20"/>
+        </w:rPr>
+        <w:t xml:space="preserve">at the file type level. </w:t>
       </w:r>
       <w:r>
         <w:rPr>
@@ -645,25 +749,345 @@
           <w:sz w:val="20"/>
           <w:szCs w:val="20"/>
         </w:rPr>
-        <w:t>References to Relax and SWIFT papers]</w:t>
-      </w:r>
-      <w:r>
-        <w:rPr>
-          <w:rFonts w:ascii="Times New Roman" w:hAnsi="Times New Roman" w:cs="Times New Roman"/>
-          <w:b/>
-          <w:sz w:val="20"/>
-          <w:szCs w:val="20"/>
-        </w:rPr>
-        <w:t xml:space="preserve">  </w:t>
-      </w:r>
-      <w:r>
-        <w:rPr>
-          <w:rFonts w:ascii="Times New Roman" w:hAnsi="Times New Roman" w:cs="Times New Roman"/>
-          <w:sz w:val="20"/>
-          <w:szCs w:val="20"/>
-        </w:rPr>
-        <w:t xml:space="preserve">Additionally, there has been research on tools that can transform an application into a different application that fulfills all of the functions of the first action and can additionally detect bit-flip errors in </w:t>
-      </w:r>
+        <w:t>references to Kim and rebaudengo]</w:t>
+      </w:r>
+    </w:p>
+    <w:p>
+      <w:pPr>
+        <w:rPr>
+          <w:rFonts w:ascii="Times New Roman" w:hAnsi="Times New Roman" w:cs="Times New Roman"/>
+          <w:b/>
+          <w:sz w:val="20"/>
+          <w:szCs w:val="20"/>
+        </w:rPr>
+      </w:pPr>
+      <w:r>
+        <w:rPr>
+          <w:rFonts w:ascii="Times New Roman" w:hAnsi="Times New Roman" w:cs="Times New Roman"/>
+          <w:b/>
+          <w:sz w:val="20"/>
+          <w:szCs w:val="20"/>
+        </w:rPr>
+        <w:t>4. Methodology</w:t>
+      </w:r>
+    </w:p>
+    <w:p>
+      <w:pPr>
+        <w:rPr>
+          <w:rFonts w:ascii="Times New Roman" w:hAnsi="Times New Roman" w:cs="Times New Roman"/>
+          <w:sz w:val="20"/>
+          <w:szCs w:val="20"/>
+        </w:rPr>
+      </w:pPr>
+      <w:r>
+        <w:rPr>
+          <w:rFonts w:ascii="Times New Roman" w:hAnsi="Times New Roman" w:cs="Times New Roman"/>
+          <w:sz w:val="20"/>
+          <w:szCs w:val="20"/>
+        </w:rPr>
+        <w:t>We chose to examine the following file types:</w:t>
+      </w:r>
+    </w:p>
+    <w:p>
+      <w:pPr>
+        <w:spacing w:after="0"/>
+        <w:rPr>
+          <w:rFonts w:ascii="Times New Roman" w:hAnsi="Times New Roman" w:cs="Times New Roman"/>
+          <w:sz w:val="20"/>
+          <w:szCs w:val="20"/>
+        </w:rPr>
+      </w:pPr>
+      <w:r>
+        <w:rPr>
+          <w:rFonts w:ascii="Times New Roman" w:hAnsi="Times New Roman" w:cs="Times New Roman"/>
+          <w:sz w:val="20"/>
+          <w:szCs w:val="20"/>
+        </w:rPr>
+        <w:t>.txt</w:t>
+      </w:r>
+    </w:p>
+    <w:p>
+      <w:pPr>
+        <w:spacing w:after="0"/>
+        <w:rPr>
+          <w:rFonts w:ascii="Times New Roman" w:hAnsi="Times New Roman" w:cs="Times New Roman"/>
+          <w:sz w:val="20"/>
+          <w:szCs w:val="20"/>
+        </w:rPr>
+      </w:pPr>
+      <w:r>
+        <w:rPr>
+          <w:rFonts w:ascii="Times New Roman" w:hAnsi="Times New Roman" w:cs="Times New Roman"/>
+          <w:sz w:val="20"/>
+          <w:szCs w:val="20"/>
+        </w:rPr>
+        <w:t>.doc</w:t>
+      </w:r>
+    </w:p>
+    <w:p>
+      <w:pPr>
+        <w:spacing w:after="0"/>
+        <w:rPr>
+          <w:rFonts w:ascii="Times New Roman" w:hAnsi="Times New Roman" w:cs="Times New Roman"/>
+          <w:sz w:val="20"/>
+          <w:szCs w:val="20"/>
+        </w:rPr>
+      </w:pPr>
+      <w:r>
+        <w:rPr>
+          <w:rFonts w:ascii="Times New Roman" w:hAnsi="Times New Roman" w:cs="Times New Roman"/>
+          <w:sz w:val="20"/>
+          <w:szCs w:val="20"/>
+        </w:rPr>
+        <w:t>.docx</w:t>
+      </w:r>
+    </w:p>
+    <w:p>
+      <w:pPr>
+        <w:spacing w:after="0"/>
+        <w:rPr>
+          <w:rFonts w:ascii="Times New Roman" w:hAnsi="Times New Roman" w:cs="Times New Roman"/>
+          <w:sz w:val="20"/>
+          <w:szCs w:val="20"/>
+        </w:rPr>
+      </w:pPr>
+      <w:r>
+        <w:rPr>
+          <w:rFonts w:ascii="Times New Roman" w:hAnsi="Times New Roman" w:cs="Times New Roman"/>
+          <w:sz w:val="20"/>
+          <w:szCs w:val="20"/>
+        </w:rPr>
+        <w:t>.pdf</w:t>
+      </w:r>
+    </w:p>
+    <w:p>
+      <w:pPr>
+        <w:spacing w:after="0"/>
+        <w:rPr>
+          <w:rFonts w:ascii="Times New Roman" w:hAnsi="Times New Roman" w:cs="Times New Roman"/>
+          <w:sz w:val="20"/>
+          <w:szCs w:val="20"/>
+        </w:rPr>
+      </w:pPr>
+      <w:r>
+        <w:rPr>
+          <w:rFonts w:ascii="Times New Roman" w:hAnsi="Times New Roman" w:cs="Times New Roman"/>
+          <w:sz w:val="20"/>
+          <w:szCs w:val="20"/>
+        </w:rPr>
+        <w:t>.png</w:t>
+      </w:r>
+    </w:p>
+    <w:p>
+      <w:pPr>
+        <w:spacing w:after="0"/>
+        <w:rPr>
+          <w:rFonts w:ascii="Times New Roman" w:hAnsi="Times New Roman" w:cs="Times New Roman"/>
+          <w:sz w:val="20"/>
+          <w:szCs w:val="20"/>
+        </w:rPr>
+      </w:pPr>
+      <w:r>
+        <w:rPr>
+          <w:rFonts w:ascii="Times New Roman" w:hAnsi="Times New Roman" w:cs="Times New Roman"/>
+          <w:sz w:val="20"/>
+          <w:szCs w:val="20"/>
+        </w:rPr>
+        <w:t>.bmp</w:t>
+      </w:r>
+    </w:p>
+    <w:p>
+      <w:pPr>
+        <w:spacing w:after="0"/>
+        <w:rPr>
+          <w:rFonts w:ascii="Times New Roman" w:hAnsi="Times New Roman" w:cs="Times New Roman"/>
+          <w:sz w:val="20"/>
+          <w:szCs w:val="20"/>
+        </w:rPr>
+      </w:pPr>
+      <w:r>
+        <w:rPr>
+          <w:rFonts w:ascii="Times New Roman" w:hAnsi="Times New Roman" w:cs="Times New Roman"/>
+          <w:sz w:val="20"/>
+          <w:szCs w:val="20"/>
+        </w:rPr>
+        <w:t>.jpg</w:t>
+      </w:r>
+    </w:p>
+    <w:p>
+      <w:pPr>
+        <w:spacing w:after="0"/>
+        <w:rPr>
+          <w:rFonts w:ascii="Times New Roman" w:hAnsi="Times New Roman" w:cs="Times New Roman"/>
+          <w:sz w:val="20"/>
+          <w:szCs w:val="20"/>
+        </w:rPr>
+      </w:pPr>
+      <w:r>
+        <w:rPr>
+          <w:rFonts w:ascii="Times New Roman" w:hAnsi="Times New Roman" w:cs="Times New Roman"/>
+          <w:sz w:val="20"/>
+          <w:szCs w:val="20"/>
+        </w:rPr>
+        <w:t>.exe</w:t>
+      </w:r>
+    </w:p>
+    <w:p>
+      <w:pPr>
+        <w:spacing w:after="0"/>
+        <w:rPr>
+          <w:rFonts w:ascii="Times New Roman" w:hAnsi="Times New Roman" w:cs="Times New Roman"/>
+          <w:sz w:val="20"/>
+          <w:szCs w:val="20"/>
+        </w:rPr>
+      </w:pPr>
+    </w:p>
+    <w:p>
+      <w:pPr>
+        <w:rPr>
+          <w:rFonts w:ascii="Times New Roman" w:hAnsi="Times New Roman" w:cs="Times New Roman"/>
+          <w:sz w:val="20"/>
+          <w:szCs w:val="20"/>
+        </w:rPr>
+      </w:pPr>
+      <w:r>
+        <w:rPr>
+          <w:rFonts w:ascii="Times New Roman" w:hAnsi="Times New Roman" w:cs="Times New Roman"/>
+          <w:sz w:val="20"/>
+          <w:szCs w:val="20"/>
+        </w:rPr>
+        <w:t xml:space="preserve">For each file type, we tested in multiple files ranging in length and/or complexity. For each </w:t>
+      </w:r>
+      <w:r>
+        <w:rPr>
+          <w:rFonts w:ascii="Times New Roman" w:hAnsi="Times New Roman" w:cs="Times New Roman"/>
+          <w:sz w:val="20"/>
+          <w:szCs w:val="20"/>
+        </w:rPr>
+        <w:t xml:space="preserve">individual </w:t>
+      </w:r>
+      <w:r>
+        <w:rPr>
+          <w:rFonts w:ascii="Times New Roman" w:hAnsi="Times New Roman" w:cs="Times New Roman"/>
+          <w:sz w:val="20"/>
+          <w:szCs w:val="20"/>
+        </w:rPr>
+        <w:t xml:space="preserve">file, we flipped 1, 2, 3, 4, 5, 6, 7, 8, 9, 10, 15, 20, 25, </w:t>
+      </w:r>
+      <w:r>
+        <w:rPr>
+          <w:rFonts w:ascii="Times New Roman" w:hAnsi="Times New Roman" w:cs="Times New Roman"/>
+          <w:sz w:val="20"/>
+          <w:szCs w:val="20"/>
+        </w:rPr>
+        <w:t xml:space="preserve">50, </w:t>
+      </w:r>
+      <w:r>
+        <w:rPr>
+          <w:rFonts w:ascii="Times New Roman" w:hAnsi="Times New Roman" w:cs="Times New Roman"/>
+          <w:sz w:val="20"/>
+          <w:szCs w:val="20"/>
+        </w:rPr>
+        <w:t xml:space="preserve">100, </w:t>
+      </w:r>
+      <w:r>
+        <w:rPr>
+          <w:rFonts w:ascii="Times New Roman" w:hAnsi="Times New Roman" w:cs="Times New Roman"/>
+          <w:sz w:val="20"/>
+          <w:szCs w:val="20"/>
+        </w:rPr>
+        <w:t xml:space="preserve">500, </w:t>
+      </w:r>
+      <w:r>
+        <w:rPr>
+          <w:rFonts w:ascii="Times New Roman" w:hAnsi="Times New Roman" w:cs="Times New Roman"/>
+          <w:sz w:val="20"/>
+          <w:szCs w:val="20"/>
+        </w:rPr>
+        <w:t>and 1000 random bits.</w:t>
+      </w:r>
+      <w:r>
+        <w:rPr>
+          <w:rFonts w:ascii="Times New Roman" w:hAnsi="Times New Roman" w:cs="Times New Roman"/>
+          <w:sz w:val="20"/>
+          <w:szCs w:val="20"/>
+        </w:rPr>
+        <w:t xml:space="preserve"> For each number of bits flipped, we produced ten corrupted files. Correspondingly, e</w:t>
+      </w:r>
+      <w:r>
+        <w:rPr>
+          <w:rFonts w:ascii="Times New Roman" w:hAnsi="Times New Roman" w:cs="Times New Roman"/>
+          <w:sz w:val="20"/>
+          <w:szCs w:val="20"/>
+        </w:rPr>
+        <w:t>ach file that went into the bit flipper resulted in the output of 170 different corrupted files: 10 files with 1 bit flipped, 10 files with 2 bits flipped, 10 files wit</w:t>
+      </w:r>
+      <w:r>
+        <w:rPr>
+          <w:rFonts w:ascii="Times New Roman" w:hAnsi="Times New Roman" w:cs="Times New Roman"/>
+          <w:sz w:val="20"/>
+          <w:szCs w:val="20"/>
+        </w:rPr>
+        <w:t xml:space="preserve">h 3 bits flipped, and so on. </w:t>
+      </w:r>
+    </w:p>
+    <w:p>
+      <w:pPr>
+        <w:rPr>
+          <w:rFonts w:ascii="Times New Roman" w:hAnsi="Times New Roman" w:cs="Times New Roman"/>
+          <w:sz w:val="20"/>
+          <w:szCs w:val="20"/>
+        </w:rPr>
+      </w:pPr>
+      <w:r>
+        <w:rPr>
+          <w:rFonts w:ascii="Times New Roman" w:hAnsi="Times New Roman" w:cs="Times New Roman"/>
+          <w:sz w:val="20"/>
+          <w:szCs w:val="20"/>
+        </w:rPr>
+        <w:t xml:space="preserve">In this paper, a test case refers to the combination of a file and a number of bits flipped. We chose to </w:t>
+      </w:r>
+      <w:r>
+        <w:rPr>
+          <w:rFonts w:ascii="Times New Roman" w:hAnsi="Times New Roman" w:cs="Times New Roman"/>
+          <w:sz w:val="20"/>
+          <w:szCs w:val="20"/>
+        </w:rPr>
+        <w:t>run each test case ten times. Clearly a single file cannot be representative of an entire test case. Similarly, the more files we examine</w:t>
+      </w:r>
+      <w:r>
+        <w:rPr>
+          <w:rFonts w:ascii="Times New Roman" w:hAnsi="Times New Roman" w:cs="Times New Roman"/>
+          <w:sz w:val="20"/>
+          <w:szCs w:val="20"/>
+        </w:rPr>
+        <w:t xml:space="preserve"> for each test case</w:t>
+      </w:r>
+      <w:r>
+        <w:rPr>
+          <w:rFonts w:ascii="Times New Roman" w:hAnsi="Times New Roman" w:cs="Times New Roman"/>
+          <w:sz w:val="20"/>
+          <w:szCs w:val="20"/>
+        </w:rPr>
+        <w:t xml:space="preserve"> the more accurate our </w:t>
+      </w:r>
+      <w:r>
+        <w:rPr>
+          <w:rFonts w:ascii="Times New Roman" w:hAnsi="Times New Roman" w:cs="Times New Roman"/>
+          <w:sz w:val="20"/>
+          <w:szCs w:val="20"/>
+        </w:rPr>
+        <w:t xml:space="preserve">usability score will become. We chose to run each test case ten time so that we could get an accurate representation of what the average test case would look like, while still keeping the scale small enough that we would be able to visually inspect each file. </w:t>
+      </w:r>
+    </w:p>
+    <w:p>
+      <w:pPr>
+        <w:rPr>
+          <w:rFonts w:ascii="Times New Roman" w:hAnsi="Times New Roman" w:cs="Times New Roman"/>
+          <w:sz w:val="20"/>
+          <w:szCs w:val="20"/>
+        </w:rPr>
+      </w:pPr>
       <w:r>
         <w:rPr>
           <w:rFonts w:ascii="Times New Roman" w:hAnsi="Times New Roman" w:cs="Times New Roman"/>
@@ -671,224 +1095,351 @@
           <w:szCs w:val="20"/>
         </w:rPr>
         <w:lastRenderedPageBreak/>
-        <w:t>some of the more sensitive areas of a computer (registers, memory, etc.).  The C2C Translator is a prototypical tool created to do just that with source code written in the C language.</w:t>
-      </w:r>
-      <w:r>
-        <w:rPr>
-          <w:rFonts w:ascii="Times New Roman" w:hAnsi="Times New Roman" w:cs="Times New Roman"/>
-          <w:sz w:val="20"/>
-          <w:szCs w:val="20"/>
-        </w:rPr>
-        <w:t xml:space="preserve"> [</w:t>
-      </w:r>
-      <w:proofErr w:type="spellStart"/>
-      <w:r>
-        <w:rPr>
-          <w:rFonts w:ascii="Times New Roman" w:hAnsi="Times New Roman" w:cs="Times New Roman"/>
-          <w:b/>
-          <w:sz w:val="20"/>
-          <w:szCs w:val="20"/>
-        </w:rPr>
-        <w:t>Nicolescu</w:t>
-      </w:r>
-      <w:proofErr w:type="spellEnd"/>
-      <w:r>
-        <w:rPr>
-          <w:rFonts w:ascii="Times New Roman" w:hAnsi="Times New Roman" w:cs="Times New Roman"/>
-          <w:b/>
-          <w:sz w:val="20"/>
-          <w:szCs w:val="20"/>
-        </w:rPr>
-        <w:t xml:space="preserve"> reference]</w:t>
-      </w:r>
-    </w:p>
-    <w:p>
-      <w:pPr>
-        <w:rPr>
-          <w:rFonts w:ascii="Times New Roman" w:hAnsi="Times New Roman" w:cs="Times New Roman"/>
-          <w:b/>
-          <w:sz w:val="20"/>
-          <w:szCs w:val="20"/>
-        </w:rPr>
-      </w:pPr>
-      <w:r>
-        <w:rPr>
-          <w:rFonts w:ascii="Times New Roman" w:hAnsi="Times New Roman" w:cs="Times New Roman"/>
-          <w:sz w:val="20"/>
-          <w:szCs w:val="20"/>
-        </w:rPr>
-        <w:t xml:space="preserve">This paper does not focus on detecting or repairing corruption, but simply on what corruption looks like in various file types and how </w:t>
-      </w:r>
-      <w:r>
-        <w:rPr>
-          <w:rFonts w:ascii="Times New Roman" w:hAnsi="Times New Roman" w:cs="Times New Roman"/>
-          <w:sz w:val="20"/>
-          <w:szCs w:val="20"/>
-        </w:rPr>
-        <w:t>usable they are after they are corrupted.</w:t>
-      </w:r>
-      <w:r>
-        <w:rPr>
-          <w:rFonts w:ascii="Times New Roman" w:hAnsi="Times New Roman" w:cs="Times New Roman"/>
-          <w:sz w:val="20"/>
-          <w:szCs w:val="20"/>
-        </w:rPr>
-        <w:t xml:space="preserve">  While there has been research on the effects of errors in other pieces of the system, such as the register file and the cache, </w:t>
-      </w:r>
-      <w:r>
-        <w:rPr>
-          <w:rFonts w:ascii="Times New Roman" w:hAnsi="Times New Roman" w:cs="Times New Roman"/>
-          <w:sz w:val="20"/>
-          <w:szCs w:val="20"/>
-        </w:rPr>
-        <w:t xml:space="preserve">we do not believe file corruption has been </w:t>
-      </w:r>
-      <w:r>
-        <w:rPr>
-          <w:rFonts w:ascii="Times New Roman" w:hAnsi="Times New Roman" w:cs="Times New Roman"/>
-          <w:sz w:val="20"/>
-          <w:szCs w:val="20"/>
-        </w:rPr>
-        <w:t xml:space="preserve">studied </w:t>
-      </w:r>
-      <w:r>
-        <w:rPr>
-          <w:rFonts w:ascii="Times New Roman" w:hAnsi="Times New Roman" w:cs="Times New Roman"/>
-          <w:sz w:val="20"/>
-          <w:szCs w:val="20"/>
-        </w:rPr>
-        <w:t xml:space="preserve">at the file type level. </w:t>
-      </w:r>
-      <w:r>
-        <w:rPr>
-          <w:rFonts w:ascii="Times New Roman" w:hAnsi="Times New Roman" w:cs="Times New Roman"/>
-          <w:sz w:val="20"/>
-          <w:szCs w:val="20"/>
-        </w:rPr>
-        <w:t>[</w:t>
-      </w:r>
-      <w:proofErr w:type="gramStart"/>
-      <w:r>
-        <w:rPr>
-          <w:rFonts w:ascii="Times New Roman" w:hAnsi="Times New Roman" w:cs="Times New Roman"/>
-          <w:b/>
-          <w:sz w:val="20"/>
-          <w:szCs w:val="20"/>
-        </w:rPr>
-        <w:t>references</w:t>
-      </w:r>
-      <w:proofErr w:type="gramEnd"/>
-      <w:r>
-        <w:rPr>
-          <w:rFonts w:ascii="Times New Roman" w:hAnsi="Times New Roman" w:cs="Times New Roman"/>
-          <w:b/>
-          <w:sz w:val="20"/>
-          <w:szCs w:val="20"/>
-        </w:rPr>
-        <w:t xml:space="preserve"> to Kim and </w:t>
-      </w:r>
-      <w:proofErr w:type="spellStart"/>
-      <w:r>
-        <w:rPr>
-          <w:rFonts w:ascii="Times New Roman" w:hAnsi="Times New Roman" w:cs="Times New Roman"/>
-          <w:b/>
-          <w:sz w:val="20"/>
-          <w:szCs w:val="20"/>
-        </w:rPr>
-        <w:t>rebaudengo</w:t>
-      </w:r>
-      <w:proofErr w:type="spellEnd"/>
-      <w:r>
-        <w:rPr>
-          <w:rFonts w:ascii="Times New Roman" w:hAnsi="Times New Roman" w:cs="Times New Roman"/>
-          <w:b/>
-          <w:sz w:val="20"/>
-          <w:szCs w:val="20"/>
-        </w:rPr>
-        <w:t>]</w:t>
-      </w:r>
-    </w:p>
-    <w:p>
-      <w:pPr>
-        <w:rPr>
-          <w:rFonts w:ascii="Times New Roman" w:hAnsi="Times New Roman" w:cs="Times New Roman"/>
-          <w:b/>
-          <w:sz w:val="20"/>
-          <w:szCs w:val="20"/>
-        </w:rPr>
-      </w:pPr>
-      <w:r>
-        <w:rPr>
-          <w:rFonts w:ascii="Times New Roman" w:hAnsi="Times New Roman" w:cs="Times New Roman"/>
-          <w:b/>
-          <w:sz w:val="20"/>
-          <w:szCs w:val="20"/>
-        </w:rPr>
-        <w:t>4. Methodology</w:t>
-      </w:r>
-    </w:p>
-    <w:p>
-      <w:pPr>
-        <w:rPr>
-          <w:rFonts w:ascii="Times New Roman" w:hAnsi="Times New Roman" w:cs="Times New Roman"/>
-          <w:sz w:val="20"/>
-          <w:szCs w:val="20"/>
-        </w:rPr>
-      </w:pPr>
-      <w:r>
-        <w:rPr>
-          <w:rFonts w:ascii="Times New Roman" w:hAnsi="Times New Roman" w:cs="Times New Roman"/>
-          <w:sz w:val="20"/>
-          <w:szCs w:val="20"/>
-        </w:rPr>
-        <w:t>We chose to examine the following file types:</w:t>
-      </w:r>
-    </w:p>
-    <w:p>
-      <w:pPr>
-        <w:spacing w:after="0"/>
-        <w:rPr>
-          <w:rFonts w:ascii="Times New Roman" w:hAnsi="Times New Roman" w:cs="Times New Roman"/>
-          <w:sz w:val="20"/>
-          <w:szCs w:val="20"/>
-        </w:rPr>
-      </w:pPr>
-      <w:r>
-        <w:rPr>
-          <w:rFonts w:ascii="Times New Roman" w:hAnsi="Times New Roman" w:cs="Times New Roman"/>
-          <w:sz w:val="20"/>
-          <w:szCs w:val="20"/>
-        </w:rPr>
-        <w:t>.txt</w:t>
-      </w:r>
-    </w:p>
-    <w:p>
-      <w:pPr>
-        <w:spacing w:after="0"/>
-        <w:rPr>
-          <w:rFonts w:ascii="Times New Roman" w:hAnsi="Times New Roman" w:cs="Times New Roman"/>
-          <w:sz w:val="20"/>
-          <w:szCs w:val="20"/>
-        </w:rPr>
-      </w:pPr>
-      <w:r>
-        <w:rPr>
-          <w:rFonts w:ascii="Times New Roman" w:hAnsi="Times New Roman" w:cs="Times New Roman"/>
-          <w:sz w:val="20"/>
-          <w:szCs w:val="20"/>
-        </w:rPr>
-        <w:t>.doc</w:t>
-      </w:r>
-    </w:p>
-    <w:p>
-      <w:pPr>
-        <w:spacing w:after="0"/>
-        <w:rPr>
-          <w:rFonts w:ascii="Times New Roman" w:hAnsi="Times New Roman" w:cs="Times New Roman"/>
-          <w:sz w:val="20"/>
-          <w:szCs w:val="20"/>
-        </w:rPr>
-      </w:pPr>
+        <w:t xml:space="preserve">Each file that </w:t>
+      </w:r>
+      <w:r>
+        <w:rPr>
+          <w:rFonts w:ascii="Times New Roman" w:hAnsi="Times New Roman" w:cs="Times New Roman"/>
+          <w:sz w:val="20"/>
+          <w:szCs w:val="20"/>
+        </w:rPr>
+        <w:t xml:space="preserve">the bit flipper output was </w:t>
+      </w:r>
+      <w:r>
+        <w:rPr>
+          <w:rFonts w:ascii="Times New Roman" w:hAnsi="Times New Roman" w:cs="Times New Roman"/>
+          <w:sz w:val="20"/>
+          <w:szCs w:val="20"/>
+        </w:rPr>
+        <w:t>visually</w:t>
+      </w:r>
+      <w:r>
+        <w:rPr>
+          <w:rFonts w:ascii="Times New Roman" w:hAnsi="Times New Roman" w:cs="Times New Roman"/>
+          <w:sz w:val="20"/>
+          <w:szCs w:val="20"/>
+        </w:rPr>
+        <w:t xml:space="preserve"> examined and scored from 0 to 5, with 0 being unopenable and 5</w:t>
+      </w:r>
+      <w:r>
+        <w:rPr>
+          <w:rFonts w:ascii="Times New Roman" w:hAnsi="Times New Roman" w:cs="Times New Roman"/>
+          <w:sz w:val="20"/>
+          <w:szCs w:val="20"/>
+        </w:rPr>
+        <w:t xml:space="preserve"> being </w:t>
+      </w:r>
+      <w:r>
+        <w:rPr>
+          <w:rFonts w:ascii="Times New Roman" w:hAnsi="Times New Roman" w:cs="Times New Roman"/>
+          <w:sz w:val="20"/>
+          <w:szCs w:val="20"/>
+        </w:rPr>
+        <w:t xml:space="preserve">perfect. Further details on scoring can be found in section 4.2. For each test case, an average usability score was calculated and this average score is the value referred to as the </w:t>
+      </w:r>
+      <w:r>
+        <w:rPr>
+          <w:rFonts w:ascii="Times New Roman" w:hAnsi="Times New Roman" w:cs="Times New Roman"/>
+          <w:b/>
+          <w:sz w:val="20"/>
+          <w:szCs w:val="20"/>
+        </w:rPr>
+        <w:t xml:space="preserve">usability score </w:t>
+      </w:r>
+      <w:r>
+        <w:rPr>
+          <w:rFonts w:ascii="Times New Roman" w:hAnsi="Times New Roman" w:cs="Times New Roman"/>
+          <w:sz w:val="20"/>
+          <w:szCs w:val="20"/>
+        </w:rPr>
+        <w:t xml:space="preserve">for the duration of this paper. </w:t>
+      </w:r>
+      <w:r>
+        <w:rPr>
+          <w:rFonts w:ascii="Times New Roman" w:hAnsi="Times New Roman" w:cs="Times New Roman"/>
+          <w:sz w:val="20"/>
+          <w:szCs w:val="20"/>
+        </w:rPr>
+        <w:t>As the usability score is a mean and a mean is not always the best measure of central tendency, there are instances where we will delve further into the data and judge it in different ways.</w:t>
+      </w:r>
+    </w:p>
+    <w:p>
+      <w:pPr>
+        <w:rPr>
+          <w:rFonts w:ascii="Times New Roman" w:hAnsi="Times New Roman" w:cs="Times New Roman"/>
+          <w:sz w:val="20"/>
+          <w:szCs w:val="20"/>
+        </w:rPr>
+      </w:pPr>
+      <w:r>
+        <w:rPr>
+          <w:rFonts w:ascii="Times New Roman" w:hAnsi="Times New Roman" w:cs="Times New Roman"/>
+          <w:sz w:val="20"/>
+          <w:szCs w:val="20"/>
+        </w:rPr>
+        <w:t xml:space="preserve">In addition to calculating the usability score for each test case, we kept track of </w:t>
+      </w:r>
+      <w:r>
+        <w:rPr>
+          <w:rFonts w:ascii="Times New Roman" w:hAnsi="Times New Roman" w:cs="Times New Roman"/>
+          <w:sz w:val="20"/>
+          <w:szCs w:val="20"/>
+        </w:rPr>
+        <w:t xml:space="preserve">the percent of files that opened for each test case. As we ran each test case ten times, this number is always a nice round percentage. </w:t>
+      </w:r>
+    </w:p>
+    <w:p>
+      <w:pPr>
+        <w:rPr>
+          <w:rFonts w:ascii="Times New Roman" w:hAnsi="Times New Roman" w:cs="Times New Roman"/>
+          <w:b/>
+          <w:sz w:val="20"/>
+          <w:szCs w:val="20"/>
+        </w:rPr>
+      </w:pPr>
+      <w:r>
+        <w:rPr>
+          <w:rFonts w:ascii="Times New Roman" w:hAnsi="Times New Roman" w:cs="Times New Roman"/>
+          <w:b/>
+          <w:sz w:val="20"/>
+          <w:szCs w:val="20"/>
+        </w:rPr>
+        <w:t>4.1 Flipping Bits</w:t>
+      </w:r>
+    </w:p>
+    <w:p>
+      <w:pPr>
+        <w:rPr>
+          <w:rFonts w:ascii="Times New Roman" w:hAnsi="Times New Roman" w:cs="Times New Roman"/>
+          <w:sz w:val="20"/>
+          <w:szCs w:val="20"/>
+        </w:rPr>
+      </w:pPr>
+      <w:r>
+        <w:rPr>
+          <w:rFonts w:ascii="Times New Roman" w:hAnsi="Times New Roman" w:cs="Times New Roman"/>
+          <w:sz w:val="20"/>
+          <w:szCs w:val="20"/>
+        </w:rPr>
+        <w:t>&lt;code snippet and discussion&gt;</w:t>
+      </w:r>
+    </w:p>
+    <w:p>
+      <w:pPr>
+        <w:rPr>
+          <w:rFonts w:ascii="Times New Roman" w:hAnsi="Times New Roman" w:cs="Times New Roman"/>
+          <w:sz w:val="20"/>
+          <w:szCs w:val="20"/>
+        </w:rPr>
+      </w:pPr>
+      <w:r>
+        <w:rPr>
+          <w:rFonts w:ascii="Times New Roman" w:hAnsi="Times New Roman" w:cs="Times New Roman"/>
+          <w:sz w:val="20"/>
+          <w:szCs w:val="20"/>
+        </w:rPr>
+        <w:t>&lt;adam</w:t>
+      </w:r>
+      <w:r>
+        <w:rPr>
+          <w:rFonts w:ascii="Times New Roman" w:hAnsi="Times New Roman" w:cs="Times New Roman"/>
+          <w:sz w:val="20"/>
+          <w:szCs w:val="20"/>
+        </w:rPr>
+        <w:t xml:space="preserve"> write here!</w:t>
+      </w:r>
+      <w:r>
+        <w:rPr>
+          <w:rFonts w:ascii="Times New Roman" w:hAnsi="Times New Roman" w:cs="Times New Roman"/>
+          <w:sz w:val="20"/>
+          <w:szCs w:val="20"/>
+        </w:rPr>
+        <w:t>&gt;</w:t>
+      </w:r>
+    </w:p>
+    <w:p>
+      <w:pPr>
+        <w:rPr>
+          <w:rFonts w:ascii="Times New Roman" w:hAnsi="Times New Roman" w:cs="Times New Roman"/>
+          <w:b/>
+          <w:sz w:val="20"/>
+          <w:szCs w:val="20"/>
+        </w:rPr>
+      </w:pPr>
+      <w:r>
+        <w:rPr>
+          <w:rFonts w:ascii="Times New Roman" w:hAnsi="Times New Roman" w:cs="Times New Roman"/>
+          <w:b/>
+          <w:sz w:val="20"/>
+          <w:szCs w:val="20"/>
+        </w:rPr>
+        <w:t>4.2 Scoring Files</w:t>
+      </w:r>
+    </w:p>
+    <w:p>
+      <w:pPr>
+        <w:rPr>
+          <w:rFonts w:ascii="Times New Roman" w:hAnsi="Times New Roman" w:cs="Times New Roman"/>
+          <w:sz w:val="20"/>
+          <w:szCs w:val="20"/>
+        </w:rPr>
+      </w:pPr>
+      <w:r>
+        <w:rPr>
+          <w:rFonts w:ascii="Times New Roman" w:hAnsi="Times New Roman" w:cs="Times New Roman"/>
+          <w:sz w:val="20"/>
+          <w:szCs w:val="20"/>
+        </w:rPr>
+        <w:t>E</w:t>
+      </w:r>
+      <w:r>
+        <w:rPr>
+          <w:rFonts w:ascii="Times New Roman" w:hAnsi="Times New Roman" w:cs="Times New Roman"/>
+          <w:sz w:val="20"/>
+          <w:szCs w:val="20"/>
+        </w:rPr>
+        <w:t>very file was ranked from 0 to 5</w:t>
+      </w:r>
+      <w:r>
+        <w:rPr>
+          <w:rFonts w:ascii="Times New Roman" w:hAnsi="Times New Roman" w:cs="Times New Roman"/>
+          <w:sz w:val="20"/>
+          <w:szCs w:val="20"/>
+        </w:rPr>
+        <w:t xml:space="preserve"> as follows:</w:t>
+      </w:r>
+    </w:p>
+    <w:p>
+      <w:pPr>
+        <w:rPr>
+          <w:rFonts w:ascii="Times New Roman" w:hAnsi="Times New Roman" w:cs="Times New Roman"/>
+          <w:sz w:val="20"/>
+          <w:szCs w:val="20"/>
+        </w:rPr>
+      </w:pPr>
+      <w:r>
+        <w:rPr>
+          <w:rFonts w:ascii="Times New Roman" w:hAnsi="Times New Roman" w:cs="Times New Roman"/>
+          <w:sz w:val="20"/>
+          <w:szCs w:val="20"/>
+        </w:rPr>
+        <w:t xml:space="preserve">0 – </w:t>
+      </w:r>
+      <w:r>
+        <w:rPr>
+          <w:rFonts w:ascii="Times New Roman" w:hAnsi="Times New Roman" w:cs="Times New Roman"/>
+          <w:sz w:val="20"/>
+          <w:szCs w:val="20"/>
+        </w:rPr>
+        <w:t>The file does not open at all. A window may open, but no part of the file loads.</w:t>
+      </w:r>
+    </w:p>
+    <w:p>
+      <w:pPr>
+        <w:rPr>
+          <w:rFonts w:ascii="Times New Roman" w:hAnsi="Times New Roman" w:cs="Times New Roman"/>
+          <w:sz w:val="20"/>
+          <w:szCs w:val="20"/>
+        </w:rPr>
+      </w:pPr>
+      <w:r>
+        <w:rPr>
+          <w:rFonts w:ascii="Times New Roman" w:hAnsi="Times New Roman" w:cs="Times New Roman"/>
+          <w:sz w:val="20"/>
+          <w:szCs w:val="20"/>
+        </w:rPr>
+        <w:t xml:space="preserve">1- </w:t>
+      </w:r>
+      <w:r>
+        <w:rPr>
+          <w:rFonts w:ascii="Times New Roman" w:hAnsi="Times New Roman" w:cs="Times New Roman"/>
+          <w:sz w:val="20"/>
+          <w:szCs w:val="20"/>
+        </w:rPr>
+        <w:t>The file opens but is corrupted beyond usability.</w:t>
+      </w:r>
+    </w:p>
+    <w:p>
+      <w:pPr>
+        <w:rPr>
+          <w:rFonts w:ascii="Times New Roman" w:hAnsi="Times New Roman" w:cs="Times New Roman"/>
+          <w:sz w:val="20"/>
+          <w:szCs w:val="20"/>
+        </w:rPr>
+      </w:pPr>
+      <w:r>
+        <w:rPr>
+          <w:rFonts w:ascii="Times New Roman" w:hAnsi="Times New Roman" w:cs="Times New Roman"/>
+          <w:sz w:val="20"/>
+          <w:szCs w:val="20"/>
+        </w:rPr>
+        <w:t xml:space="preserve">2- </w:t>
+      </w:r>
+      <w:r>
+        <w:rPr>
+          <w:rFonts w:ascii="Times New Roman" w:hAnsi="Times New Roman" w:cs="Times New Roman"/>
+          <w:sz w:val="20"/>
+          <w:szCs w:val="20"/>
+        </w:rPr>
+        <w:t>The file opens and is obviously corrupted, but recovery of some data is possible.</w:t>
+      </w:r>
+    </w:p>
+    <w:p>
+      <w:pPr>
+        <w:rPr>
+          <w:rFonts w:ascii="Times New Roman" w:hAnsi="Times New Roman" w:cs="Times New Roman"/>
+          <w:sz w:val="20"/>
+          <w:szCs w:val="20"/>
+        </w:rPr>
+      </w:pPr>
+      <w:r>
+        <w:rPr>
+          <w:rFonts w:ascii="Times New Roman" w:hAnsi="Times New Roman" w:cs="Times New Roman"/>
+          <w:sz w:val="20"/>
+          <w:szCs w:val="20"/>
+        </w:rPr>
+        <w:t>3-</w:t>
+      </w:r>
+      <w:r>
+        <w:rPr>
+          <w:rFonts w:ascii="Times New Roman" w:hAnsi="Times New Roman" w:cs="Times New Roman"/>
+          <w:sz w:val="20"/>
+          <w:szCs w:val="20"/>
+        </w:rPr>
+        <w:t xml:space="preserve"> The file opens and </w:t>
+      </w:r>
+      <w:r>
+        <w:rPr>
+          <w:rFonts w:ascii="Times New Roman" w:hAnsi="Times New Roman" w:cs="Times New Roman"/>
+          <w:sz w:val="20"/>
+          <w:szCs w:val="20"/>
+        </w:rPr>
+        <w:t>nearly all</w:t>
+      </w:r>
+      <w:r>
+        <w:rPr>
+          <w:rFonts w:ascii="Times New Roman" w:hAnsi="Times New Roman" w:cs="Times New Roman"/>
+          <w:sz w:val="20"/>
+          <w:szCs w:val="20"/>
+        </w:rPr>
+        <w:t xml:space="preserve"> data is intact, but some corruption is </w:t>
+      </w:r>
+      <w:r>
+        <w:rPr>
+          <w:rFonts w:ascii="Times New Roman" w:hAnsi="Times New Roman" w:cs="Times New Roman"/>
+          <w:sz w:val="20"/>
+          <w:szCs w:val="20"/>
+        </w:rPr>
+        <w:t xml:space="preserve">easily </w:t>
+      </w:r>
+      <w:r>
+        <w:rPr>
+          <w:rFonts w:ascii="Times New Roman" w:hAnsi="Times New Roman" w:cs="Times New Roman"/>
+          <w:sz w:val="20"/>
+          <w:szCs w:val="20"/>
+        </w:rPr>
+        <w:t>detected</w:t>
+      </w:r>
       <w:r>
         <w:rPr>
           <w:rFonts w:ascii="Times New Roman" w:hAnsi="Times New Roman" w:cs="Times New Roman"/>
@@ -897,44 +1448,31 @@
         </w:rPr>
         <w:t>.</w:t>
       </w:r>
-      <w:proofErr w:type="spellStart"/>
-      <w:r>
-        <w:rPr>
-          <w:rFonts w:ascii="Times New Roman" w:hAnsi="Times New Roman" w:cs="Times New Roman"/>
-          <w:sz w:val="20"/>
-          <w:szCs w:val="20"/>
-        </w:rPr>
-        <w:t>docx</w:t>
-      </w:r>
-      <w:proofErr w:type="spellEnd"/>
-    </w:p>
-    <w:p>
-      <w:pPr>
-        <w:spacing w:after="0"/>
-        <w:rPr>
-          <w:rFonts w:ascii="Times New Roman" w:hAnsi="Times New Roman" w:cs="Times New Roman"/>
-          <w:sz w:val="20"/>
-          <w:szCs w:val="20"/>
-        </w:rPr>
-      </w:pPr>
-      <w:r>
-        <w:rPr>
-          <w:rFonts w:ascii="Times New Roman" w:hAnsi="Times New Roman" w:cs="Times New Roman"/>
-          <w:sz w:val="20"/>
-          <w:szCs w:val="20"/>
-        </w:rPr>
-        <w:t>.pdf</w:t>
-      </w:r>
-    </w:p>
-    <w:p>
-      <w:pPr>
-        <w:spacing w:after="0"/>
-        <w:rPr>
-          <w:rFonts w:ascii="Times New Roman" w:hAnsi="Times New Roman" w:cs="Times New Roman"/>
-          <w:sz w:val="20"/>
-          <w:szCs w:val="20"/>
-        </w:rPr>
-      </w:pPr>
+    </w:p>
+    <w:p>
+      <w:pPr>
+        <w:rPr>
+          <w:rFonts w:ascii="Times New Roman" w:hAnsi="Times New Roman" w:cs="Times New Roman"/>
+          <w:sz w:val="20"/>
+          <w:szCs w:val="20"/>
+        </w:rPr>
+      </w:pPr>
+      <w:r>
+        <w:rPr>
+          <w:rFonts w:ascii="Times New Roman" w:hAnsi="Times New Roman" w:cs="Times New Roman"/>
+          <w:sz w:val="20"/>
+          <w:szCs w:val="20"/>
+        </w:rPr>
+        <w:t xml:space="preserve">4- The file opens and most data is intact, a diff is required to find </w:t>
+      </w:r>
+      <w:r>
+        <w:rPr>
+          <w:rFonts w:ascii="Times New Roman" w:hAnsi="Times New Roman" w:cs="Times New Roman"/>
+          <w:sz w:val="20"/>
+          <w:szCs w:val="20"/>
+        </w:rPr>
+        <w:t>any change in the file</w:t>
+      </w:r>
       <w:r>
         <w:rPr>
           <w:rFonts w:ascii="Times New Roman" w:hAnsi="Times New Roman" w:cs="Times New Roman"/>
@@ -943,311 +1481,98 @@
         </w:rPr>
         <w:t>.</w:t>
       </w:r>
-      <w:proofErr w:type="spellStart"/>
-      <w:r>
-        <w:rPr>
-          <w:rFonts w:ascii="Times New Roman" w:hAnsi="Times New Roman" w:cs="Times New Roman"/>
-          <w:sz w:val="20"/>
-          <w:szCs w:val="20"/>
-        </w:rPr>
-        <w:t>png</w:t>
-      </w:r>
-      <w:proofErr w:type="spellEnd"/>
-    </w:p>
-    <w:p>
-      <w:pPr>
-        <w:spacing w:after="0"/>
-        <w:rPr>
-          <w:rFonts w:ascii="Times New Roman" w:hAnsi="Times New Roman" w:cs="Times New Roman"/>
-          <w:sz w:val="20"/>
-          <w:szCs w:val="20"/>
-        </w:rPr>
-      </w:pPr>
-      <w:r>
-        <w:rPr>
-          <w:rFonts w:ascii="Times New Roman" w:hAnsi="Times New Roman" w:cs="Times New Roman"/>
-          <w:sz w:val="20"/>
-          <w:szCs w:val="20"/>
-        </w:rPr>
-        <w:t>.bmp</w:t>
-      </w:r>
-    </w:p>
-    <w:p>
-      <w:pPr>
-        <w:spacing w:after="0"/>
-        <w:rPr>
-          <w:rFonts w:ascii="Times New Roman" w:hAnsi="Times New Roman" w:cs="Times New Roman"/>
-          <w:sz w:val="20"/>
-          <w:szCs w:val="20"/>
-        </w:rPr>
-      </w:pPr>
-      <w:r>
-        <w:rPr>
-          <w:rFonts w:ascii="Times New Roman" w:hAnsi="Times New Roman" w:cs="Times New Roman"/>
-          <w:sz w:val="20"/>
-          <w:szCs w:val="20"/>
-        </w:rPr>
-        <w:t>.jpg</w:t>
-      </w:r>
-    </w:p>
-    <w:p>
-      <w:pPr>
-        <w:spacing w:after="0"/>
-        <w:rPr>
-          <w:rFonts w:ascii="Times New Roman" w:hAnsi="Times New Roman" w:cs="Times New Roman"/>
-          <w:sz w:val="20"/>
-          <w:szCs w:val="20"/>
-        </w:rPr>
-      </w:pPr>
-      <w:r>
-        <w:rPr>
-          <w:rFonts w:ascii="Times New Roman" w:hAnsi="Times New Roman" w:cs="Times New Roman"/>
-          <w:sz w:val="20"/>
-          <w:szCs w:val="20"/>
-        </w:rPr>
-        <w:t>.exe</w:t>
-      </w:r>
-    </w:p>
-    <w:p>
-      <w:pPr>
-        <w:spacing w:after="0"/>
-        <w:rPr>
-          <w:rFonts w:ascii="Times New Roman" w:hAnsi="Times New Roman" w:cs="Times New Roman"/>
-          <w:sz w:val="20"/>
-          <w:szCs w:val="20"/>
-        </w:rPr>
-      </w:pPr>
-    </w:p>
-    <w:p>
-      <w:pPr>
-        <w:rPr>
-          <w:rFonts w:ascii="Times New Roman" w:hAnsi="Times New Roman" w:cs="Times New Roman"/>
-          <w:sz w:val="20"/>
-          <w:szCs w:val="20"/>
-        </w:rPr>
-      </w:pPr>
-      <w:r>
-        <w:rPr>
-          <w:rFonts w:ascii="Times New Roman" w:hAnsi="Times New Roman" w:cs="Times New Roman"/>
-          <w:sz w:val="20"/>
-          <w:szCs w:val="20"/>
-        </w:rPr>
-        <w:t xml:space="preserve">For each file type, we tested in multiple files ranging in length and/or complexity. For each </w:t>
-      </w:r>
-      <w:r>
-        <w:rPr>
-          <w:rFonts w:ascii="Times New Roman" w:hAnsi="Times New Roman" w:cs="Times New Roman"/>
-          <w:sz w:val="20"/>
-          <w:szCs w:val="20"/>
-        </w:rPr>
-        <w:t xml:space="preserve">individual </w:t>
-      </w:r>
-      <w:r>
-        <w:rPr>
-          <w:rFonts w:ascii="Times New Roman" w:hAnsi="Times New Roman" w:cs="Times New Roman"/>
-          <w:sz w:val="20"/>
-          <w:szCs w:val="20"/>
-        </w:rPr>
-        <w:t xml:space="preserve">file, we flipped 1, 2, 3, 4, 5, 6, 7, 8, 9, 10, 15, 20, 25, </w:t>
-      </w:r>
-      <w:r>
-        <w:rPr>
-          <w:rFonts w:ascii="Times New Roman" w:hAnsi="Times New Roman" w:cs="Times New Roman"/>
-          <w:sz w:val="20"/>
-          <w:szCs w:val="20"/>
-        </w:rPr>
-        <w:t xml:space="preserve">50, </w:t>
-      </w:r>
-      <w:r>
-        <w:rPr>
-          <w:rFonts w:ascii="Times New Roman" w:hAnsi="Times New Roman" w:cs="Times New Roman"/>
-          <w:sz w:val="20"/>
-          <w:szCs w:val="20"/>
-        </w:rPr>
-        <w:t xml:space="preserve">100, </w:t>
-      </w:r>
-      <w:r>
-        <w:rPr>
-          <w:rFonts w:ascii="Times New Roman" w:hAnsi="Times New Roman" w:cs="Times New Roman"/>
-          <w:sz w:val="20"/>
-          <w:szCs w:val="20"/>
-        </w:rPr>
-        <w:t xml:space="preserve">500, </w:t>
-      </w:r>
-      <w:r>
-        <w:rPr>
-          <w:rFonts w:ascii="Times New Roman" w:hAnsi="Times New Roman" w:cs="Times New Roman"/>
-          <w:sz w:val="20"/>
-          <w:szCs w:val="20"/>
-        </w:rPr>
-        <w:t>and 1000 random bits.</w:t>
-      </w:r>
-      <w:r>
-        <w:rPr>
-          <w:rFonts w:ascii="Times New Roman" w:hAnsi="Times New Roman" w:cs="Times New Roman"/>
-          <w:sz w:val="20"/>
-          <w:szCs w:val="20"/>
-        </w:rPr>
-        <w:t xml:space="preserve"> For each number of bits flipped, we produced ten corrupted files. Correspondingly, e</w:t>
-      </w:r>
-      <w:r>
-        <w:rPr>
-          <w:rFonts w:ascii="Times New Roman" w:hAnsi="Times New Roman" w:cs="Times New Roman"/>
-          <w:sz w:val="20"/>
-          <w:szCs w:val="20"/>
-        </w:rPr>
-        <w:t>ach file that went into the bit flipper resulted in the output of 170 different corrupted files: 10 files with 1 bit flipped, 10 files with 2 bits flipped, 10 files wit</w:t>
-      </w:r>
-      <w:r>
-        <w:rPr>
-          <w:rFonts w:ascii="Times New Roman" w:hAnsi="Times New Roman" w:cs="Times New Roman"/>
-          <w:sz w:val="20"/>
-          <w:szCs w:val="20"/>
-        </w:rPr>
-        <w:t xml:space="preserve">h 3 bits flipped, and so on. </w:t>
-      </w:r>
-    </w:p>
-    <w:p>
-      <w:pPr>
-        <w:rPr>
-          <w:rFonts w:ascii="Times New Roman" w:hAnsi="Times New Roman" w:cs="Times New Roman"/>
-          <w:sz w:val="20"/>
-          <w:szCs w:val="20"/>
-        </w:rPr>
-      </w:pPr>
-      <w:r>
-        <w:rPr>
-          <w:rFonts w:ascii="Times New Roman" w:hAnsi="Times New Roman" w:cs="Times New Roman"/>
-          <w:sz w:val="20"/>
-          <w:szCs w:val="20"/>
-        </w:rPr>
-        <w:t xml:space="preserve">In this paper, a test case refers to the combination of a file and a number of bits flipped. We chose to </w:t>
-      </w:r>
-      <w:r>
-        <w:rPr>
-          <w:rFonts w:ascii="Times New Roman" w:hAnsi="Times New Roman" w:cs="Times New Roman"/>
-          <w:sz w:val="20"/>
-          <w:szCs w:val="20"/>
-        </w:rPr>
-        <w:t>run each test case ten times. Clearly a single file cannot be representative of an entire test case. Similarly, the more files we examine</w:t>
-      </w:r>
-      <w:r>
-        <w:rPr>
-          <w:rFonts w:ascii="Times New Roman" w:hAnsi="Times New Roman" w:cs="Times New Roman"/>
-          <w:sz w:val="20"/>
-          <w:szCs w:val="20"/>
-        </w:rPr>
-        <w:t xml:space="preserve"> for each test case</w:t>
-      </w:r>
-      <w:r>
-        <w:rPr>
-          <w:rFonts w:ascii="Times New Roman" w:hAnsi="Times New Roman" w:cs="Times New Roman"/>
-          <w:sz w:val="20"/>
-          <w:szCs w:val="20"/>
-        </w:rPr>
-        <w:t xml:space="preserve"> the more accurate our </w:t>
-      </w:r>
-      <w:r>
-        <w:rPr>
-          <w:rFonts w:ascii="Times New Roman" w:hAnsi="Times New Roman" w:cs="Times New Roman"/>
-          <w:sz w:val="20"/>
-          <w:szCs w:val="20"/>
-        </w:rPr>
-        <w:t xml:space="preserve">usability score will become. We chose to run each test case ten </w:t>
-      </w:r>
-      <w:proofErr w:type="gramStart"/>
-      <w:r>
-        <w:rPr>
-          <w:rFonts w:ascii="Times New Roman" w:hAnsi="Times New Roman" w:cs="Times New Roman"/>
-          <w:sz w:val="20"/>
-          <w:szCs w:val="20"/>
-        </w:rPr>
-        <w:t>time</w:t>
-      </w:r>
-      <w:proofErr w:type="gramEnd"/>
-      <w:r>
-        <w:rPr>
-          <w:rFonts w:ascii="Times New Roman" w:hAnsi="Times New Roman" w:cs="Times New Roman"/>
-          <w:sz w:val="20"/>
-          <w:szCs w:val="20"/>
-        </w:rPr>
-        <w:t xml:space="preserve"> so that we could get an accurate representation of what the average test case would look like, while still keeping the scale small enough that we would be able to visually inspect each file. </w:t>
-      </w:r>
-    </w:p>
-    <w:p>
-      <w:pPr>
-        <w:rPr>
-          <w:rFonts w:ascii="Times New Roman" w:hAnsi="Times New Roman" w:cs="Times New Roman"/>
-          <w:sz w:val="20"/>
-          <w:szCs w:val="20"/>
-        </w:rPr>
-      </w:pPr>
-      <w:r>
-        <w:rPr>
-          <w:rFonts w:ascii="Times New Roman" w:hAnsi="Times New Roman" w:cs="Times New Roman"/>
-          <w:sz w:val="20"/>
-          <w:szCs w:val="20"/>
-        </w:rPr>
-        <w:t xml:space="preserve">Each file that </w:t>
-      </w:r>
-      <w:r>
-        <w:rPr>
-          <w:rFonts w:ascii="Times New Roman" w:hAnsi="Times New Roman" w:cs="Times New Roman"/>
-          <w:sz w:val="20"/>
-          <w:szCs w:val="20"/>
-        </w:rPr>
-        <w:t xml:space="preserve">the bit flipper output was </w:t>
-      </w:r>
-      <w:r>
-        <w:rPr>
-          <w:rFonts w:ascii="Times New Roman" w:hAnsi="Times New Roman" w:cs="Times New Roman"/>
-          <w:sz w:val="20"/>
-          <w:szCs w:val="20"/>
-        </w:rPr>
-        <w:t>visually</w:t>
-      </w:r>
-      <w:r>
-        <w:rPr>
-          <w:rFonts w:ascii="Times New Roman" w:hAnsi="Times New Roman" w:cs="Times New Roman"/>
-          <w:sz w:val="20"/>
-          <w:szCs w:val="20"/>
-        </w:rPr>
-        <w:t xml:space="preserve"> examined and scored from 0 to 5, with 0 being </w:t>
-      </w:r>
-      <w:proofErr w:type="spellStart"/>
-      <w:r>
-        <w:rPr>
-          <w:rFonts w:ascii="Times New Roman" w:hAnsi="Times New Roman" w:cs="Times New Roman"/>
-          <w:sz w:val="20"/>
-          <w:szCs w:val="20"/>
-        </w:rPr>
-        <w:t>unopenable</w:t>
-      </w:r>
-      <w:proofErr w:type="spellEnd"/>
-      <w:r>
-        <w:rPr>
-          <w:rFonts w:ascii="Times New Roman" w:hAnsi="Times New Roman" w:cs="Times New Roman"/>
-          <w:sz w:val="20"/>
-          <w:szCs w:val="20"/>
-        </w:rPr>
-        <w:t xml:space="preserve"> and 5</w:t>
-      </w:r>
-      <w:r>
-        <w:rPr>
-          <w:rFonts w:ascii="Times New Roman" w:hAnsi="Times New Roman" w:cs="Times New Roman"/>
-          <w:sz w:val="20"/>
-          <w:szCs w:val="20"/>
-        </w:rPr>
-        <w:t xml:space="preserve"> being </w:t>
-      </w:r>
-      <w:r>
-        <w:rPr>
-          <w:rFonts w:ascii="Times New Roman" w:hAnsi="Times New Roman" w:cs="Times New Roman"/>
-          <w:sz w:val="20"/>
-          <w:szCs w:val="20"/>
-        </w:rPr>
-        <w:t xml:space="preserve">perfect. Further details on </w:t>
-      </w:r>
+    </w:p>
+    <w:p>
+      <w:pPr>
+        <w:rPr>
+          <w:rFonts w:ascii="Times New Roman" w:hAnsi="Times New Roman" w:cs="Times New Roman"/>
+          <w:sz w:val="20"/>
+          <w:szCs w:val="20"/>
+        </w:rPr>
+      </w:pPr>
+      <w:r>
+        <w:rPr>
+          <w:rFonts w:ascii="Times New Roman" w:hAnsi="Times New Roman" w:cs="Times New Roman"/>
+          <w:sz w:val="20"/>
+          <w:szCs w:val="20"/>
+        </w:rPr>
+        <w:t>5</w:t>
+      </w:r>
+      <w:r>
+        <w:rPr>
+          <w:rFonts w:ascii="Times New Roman" w:hAnsi="Times New Roman" w:cs="Times New Roman"/>
+          <w:sz w:val="20"/>
+          <w:szCs w:val="20"/>
+        </w:rPr>
+        <w:t>-</w:t>
+      </w:r>
+      <w:r>
+        <w:rPr>
+          <w:rFonts w:ascii="Times New Roman" w:hAnsi="Times New Roman" w:cs="Times New Roman"/>
+          <w:sz w:val="20"/>
+          <w:szCs w:val="20"/>
+        </w:rPr>
+        <w:t xml:space="preserve"> The file opens and even a diff cannot detect a change.</w:t>
+      </w:r>
+    </w:p>
+    <w:p>
+      <w:pPr>
+        <w:rPr>
+          <w:rFonts w:ascii="Times New Roman" w:hAnsi="Times New Roman" w:cs="Times New Roman"/>
+          <w:sz w:val="20"/>
+          <w:szCs w:val="20"/>
+        </w:rPr>
+      </w:pPr>
+      <w:r>
+        <w:rPr>
+          <w:rFonts w:ascii="Times New Roman" w:hAnsi="Times New Roman" w:cs="Times New Roman"/>
+          <w:sz w:val="20"/>
+          <w:szCs w:val="20"/>
+        </w:rPr>
+        <w:t>While the above scoring system guided all efforts, further descriptions will be given for each file type examined and how the test files of the specific file type were judged to fall into a given score.</w:t>
+      </w:r>
+    </w:p>
+    <w:p>
+      <w:pPr>
+        <w:rPr>
+          <w:rFonts w:ascii="Times New Roman" w:hAnsi="Times New Roman" w:cs="Times New Roman"/>
+          <w:sz w:val="20"/>
+          <w:szCs w:val="20"/>
+        </w:rPr>
+      </w:pPr>
+      <w:r>
+        <w:rPr>
+          <w:rFonts w:ascii="Times New Roman" w:hAnsi="Times New Roman" w:cs="Times New Roman"/>
+          <w:sz w:val="20"/>
+          <w:szCs w:val="20"/>
+        </w:rPr>
+        <w:t xml:space="preserve">There is more granularity in this score system for files that function well than for those that function </w:t>
+      </w:r>
+      <w:r>
+        <w:rPr>
+          <w:rFonts w:ascii="Times New Roman" w:hAnsi="Times New Roman" w:cs="Times New Roman"/>
+          <w:sz w:val="20"/>
+          <w:szCs w:val="20"/>
+        </w:rPr>
+        <w:t>poorly. We briefly reviewed the test files before we developed the rating scale and we noticed a need for more granularity among files with a high level of usability</w:t>
+      </w:r>
+      <w:r>
+        <w:rPr>
+          <w:rFonts w:ascii="Times New Roman" w:hAnsi="Times New Roman" w:cs="Times New Roman"/>
+          <w:sz w:val="20"/>
+          <w:szCs w:val="20"/>
+        </w:rPr>
+        <w:t>.</w:t>
+      </w:r>
+    </w:p>
+    <w:p>
+      <w:pPr>
+        <w:rPr>
+          <w:rFonts w:ascii="Times New Roman" w:hAnsi="Times New Roman" w:cs="Times New Roman"/>
+          <w:sz w:val="20"/>
+          <w:szCs w:val="20"/>
+        </w:rPr>
+      </w:pPr>
       <w:r>
         <w:rPr>
           <w:rFonts w:ascii="Times New Roman" w:hAnsi="Times New Roman" w:cs="Times New Roman"/>
@@ -1255,526 +1580,7 @@
           <w:szCs w:val="20"/>
         </w:rPr>
         <w:lastRenderedPageBreak/>
-        <w:t xml:space="preserve">scoring can be found in section 4.2. For each test case, an average usability score was calculated and this average score is the value referred to as the </w:t>
-      </w:r>
-      <w:r>
-        <w:rPr>
-          <w:rFonts w:ascii="Times New Roman" w:hAnsi="Times New Roman" w:cs="Times New Roman"/>
-          <w:b/>
-          <w:sz w:val="20"/>
-          <w:szCs w:val="20"/>
-        </w:rPr>
-        <w:t xml:space="preserve">usability score </w:t>
-      </w:r>
-      <w:r>
-        <w:rPr>
-          <w:rFonts w:ascii="Times New Roman" w:hAnsi="Times New Roman" w:cs="Times New Roman"/>
-          <w:sz w:val="20"/>
-          <w:szCs w:val="20"/>
-        </w:rPr>
-        <w:t xml:space="preserve">for the duration of this paper. </w:t>
-      </w:r>
-      <w:r>
-        <w:rPr>
-          <w:rFonts w:ascii="Times New Roman" w:hAnsi="Times New Roman" w:cs="Times New Roman"/>
-          <w:sz w:val="20"/>
-          <w:szCs w:val="20"/>
-        </w:rPr>
-        <w:t>As the usability score is a mean and a mean is not always the best measure of central tendency, there are instances where we will delve further into the data and judge it in different ways.</w:t>
-      </w:r>
-    </w:p>
-    <w:p>
-      <w:pPr>
-        <w:rPr>
-          <w:rFonts w:ascii="Times New Roman" w:hAnsi="Times New Roman" w:cs="Times New Roman"/>
-          <w:sz w:val="20"/>
-          <w:szCs w:val="20"/>
-        </w:rPr>
-      </w:pPr>
-      <w:r>
-        <w:rPr>
-          <w:rFonts w:ascii="Times New Roman" w:hAnsi="Times New Roman" w:cs="Times New Roman"/>
-          <w:sz w:val="20"/>
-          <w:szCs w:val="20"/>
-        </w:rPr>
-        <w:t xml:space="preserve">In addition to calculating the usability score for each test case, we kept track of </w:t>
-      </w:r>
-      <w:r>
-        <w:rPr>
-          <w:rFonts w:ascii="Times New Roman" w:hAnsi="Times New Roman" w:cs="Times New Roman"/>
-          <w:sz w:val="20"/>
-          <w:szCs w:val="20"/>
-        </w:rPr>
-        <w:t xml:space="preserve">the percent of files that opened for each test case. As we ran each test case ten times, this number is always a nice round percentage. </w:t>
-      </w:r>
-    </w:p>
-    <w:p>
-      <w:pPr>
-        <w:rPr>
-          <w:rFonts w:ascii="Times New Roman" w:hAnsi="Times New Roman" w:cs="Times New Roman"/>
-          <w:b/>
-          <w:sz w:val="20"/>
-          <w:szCs w:val="20"/>
-        </w:rPr>
-      </w:pPr>
-      <w:r>
-        <w:rPr>
-          <w:rFonts w:ascii="Times New Roman" w:hAnsi="Times New Roman" w:cs="Times New Roman"/>
-          <w:b/>
-          <w:sz w:val="20"/>
-          <w:szCs w:val="20"/>
-        </w:rPr>
-        <w:t>4.1 Flipping Bits</w:t>
-      </w:r>
-    </w:p>
-    <w:p>
-      <w:pPr>
-        <w:rPr>
-          <w:rFonts w:ascii="Times New Roman" w:hAnsi="Times New Roman" w:cs="Times New Roman"/>
-          <w:sz w:val="20"/>
-          <w:szCs w:val="20"/>
-        </w:rPr>
-      </w:pPr>
-      <w:r>
-        <w:rPr>
-          <w:rFonts w:ascii="Times New Roman" w:hAnsi="Times New Roman" w:cs="Times New Roman"/>
-          <w:sz w:val="20"/>
-          <w:szCs w:val="20"/>
-        </w:rPr>
-        <w:t>&lt;</w:t>
-      </w:r>
-      <w:proofErr w:type="gramStart"/>
-      <w:r>
-        <w:rPr>
-          <w:rFonts w:ascii="Times New Roman" w:hAnsi="Times New Roman" w:cs="Times New Roman"/>
-          <w:sz w:val="20"/>
-          <w:szCs w:val="20"/>
-        </w:rPr>
-        <w:t>code</w:t>
-      </w:r>
-      <w:proofErr w:type="gramEnd"/>
-      <w:r>
-        <w:rPr>
-          <w:rFonts w:ascii="Times New Roman" w:hAnsi="Times New Roman" w:cs="Times New Roman"/>
-          <w:sz w:val="20"/>
-          <w:szCs w:val="20"/>
-        </w:rPr>
-        <w:t xml:space="preserve"> snippet and discussion&gt;</w:t>
-      </w:r>
-    </w:p>
-    <w:p>
-      <w:pPr>
-        <w:rPr>
-          <w:rFonts w:ascii="Times New Roman" w:hAnsi="Times New Roman" w:cs="Times New Roman"/>
-          <w:sz w:val="20"/>
-          <w:szCs w:val="20"/>
-        </w:rPr>
-      </w:pPr>
-      <w:r>
-        <w:rPr>
-          <w:rFonts w:ascii="Times New Roman" w:hAnsi="Times New Roman" w:cs="Times New Roman"/>
-          <w:sz w:val="20"/>
-          <w:szCs w:val="20"/>
-        </w:rPr>
-        <w:t>&lt;</w:t>
-      </w:r>
-      <w:proofErr w:type="spellStart"/>
-      <w:proofErr w:type="gramStart"/>
-      <w:r>
-        <w:rPr>
-          <w:rFonts w:ascii="Times New Roman" w:hAnsi="Times New Roman" w:cs="Times New Roman"/>
-          <w:sz w:val="20"/>
-          <w:szCs w:val="20"/>
-        </w:rPr>
-        <w:t>adam</w:t>
-      </w:r>
-      <w:proofErr w:type="spellEnd"/>
-      <w:proofErr w:type="gramEnd"/>
-      <w:r>
-        <w:rPr>
-          <w:rFonts w:ascii="Times New Roman" w:hAnsi="Times New Roman" w:cs="Times New Roman"/>
-          <w:sz w:val="20"/>
-          <w:szCs w:val="20"/>
-        </w:rPr>
-        <w:t xml:space="preserve"> write here!</w:t>
-      </w:r>
-      <w:r>
-        <w:rPr>
-          <w:rFonts w:ascii="Times New Roman" w:hAnsi="Times New Roman" w:cs="Times New Roman"/>
-          <w:sz w:val="20"/>
-          <w:szCs w:val="20"/>
-        </w:rPr>
-        <w:t>&gt;</w:t>
-      </w:r>
-    </w:p>
-    <w:p>
-      <w:pPr>
-        <w:rPr>
-          <w:rFonts w:ascii="Times New Roman" w:hAnsi="Times New Roman" w:cs="Times New Roman"/>
-          <w:b/>
-          <w:sz w:val="20"/>
-          <w:szCs w:val="20"/>
-        </w:rPr>
-      </w:pPr>
-      <w:r>
-        <w:rPr>
-          <w:rFonts w:ascii="Times New Roman" w:hAnsi="Times New Roman" w:cs="Times New Roman"/>
-          <w:b/>
-          <w:sz w:val="20"/>
-          <w:szCs w:val="20"/>
-        </w:rPr>
-        <w:t>4.2 Scoring Files</w:t>
-      </w:r>
-    </w:p>
-    <w:p>
-      <w:pPr>
-        <w:rPr>
-          <w:rFonts w:ascii="Times New Roman" w:hAnsi="Times New Roman" w:cs="Times New Roman"/>
-          <w:sz w:val="20"/>
-          <w:szCs w:val="20"/>
-        </w:rPr>
-      </w:pPr>
-      <w:r>
-        <w:rPr>
-          <w:rFonts w:ascii="Times New Roman" w:hAnsi="Times New Roman" w:cs="Times New Roman"/>
-          <w:sz w:val="20"/>
-          <w:szCs w:val="20"/>
-        </w:rPr>
-        <w:t>E</w:t>
-      </w:r>
-      <w:r>
-        <w:rPr>
-          <w:rFonts w:ascii="Times New Roman" w:hAnsi="Times New Roman" w:cs="Times New Roman"/>
-          <w:sz w:val="20"/>
-          <w:szCs w:val="20"/>
-        </w:rPr>
-        <w:t>very file was ranked from 0 to 5</w:t>
-      </w:r>
-      <w:r>
-        <w:rPr>
-          <w:rFonts w:ascii="Times New Roman" w:hAnsi="Times New Roman" w:cs="Times New Roman"/>
-          <w:sz w:val="20"/>
-          <w:szCs w:val="20"/>
-        </w:rPr>
-        <w:t xml:space="preserve"> as follows:</w:t>
-      </w:r>
-    </w:p>
-    <w:p>
-      <w:pPr>
-        <w:rPr>
-          <w:rFonts w:ascii="Times New Roman" w:hAnsi="Times New Roman" w:cs="Times New Roman"/>
-          <w:sz w:val="20"/>
-          <w:szCs w:val="20"/>
-        </w:rPr>
-      </w:pPr>
-      <w:r>
-        <w:rPr>
-          <w:rFonts w:ascii="Times New Roman" w:hAnsi="Times New Roman" w:cs="Times New Roman"/>
-          <w:sz w:val="20"/>
-          <w:szCs w:val="20"/>
-        </w:rPr>
-        <w:t xml:space="preserve">0 – </w:t>
-      </w:r>
-      <w:r>
-        <w:rPr>
-          <w:rFonts w:ascii="Times New Roman" w:hAnsi="Times New Roman" w:cs="Times New Roman"/>
-          <w:sz w:val="20"/>
-          <w:szCs w:val="20"/>
-        </w:rPr>
-        <w:t>The file does not open at all. A window may open, but no part of the file loads.</w:t>
-      </w:r>
-    </w:p>
-    <w:p>
-      <w:pPr>
-        <w:rPr>
-          <w:rFonts w:ascii="Times New Roman" w:hAnsi="Times New Roman" w:cs="Times New Roman"/>
-          <w:sz w:val="20"/>
-          <w:szCs w:val="20"/>
-        </w:rPr>
-      </w:pPr>
-      <w:r>
-        <w:rPr>
-          <w:rFonts w:ascii="Times New Roman" w:hAnsi="Times New Roman" w:cs="Times New Roman"/>
-          <w:sz w:val="20"/>
-          <w:szCs w:val="20"/>
-        </w:rPr>
-        <w:t xml:space="preserve">1- </w:t>
-      </w:r>
-      <w:r>
-        <w:rPr>
-          <w:rFonts w:ascii="Times New Roman" w:hAnsi="Times New Roman" w:cs="Times New Roman"/>
-          <w:sz w:val="20"/>
-          <w:szCs w:val="20"/>
-        </w:rPr>
-        <w:t>The file opens but is corrupted beyond usability.</w:t>
-      </w:r>
-    </w:p>
-    <w:p>
-      <w:pPr>
-        <w:rPr>
-          <w:rFonts w:ascii="Times New Roman" w:hAnsi="Times New Roman" w:cs="Times New Roman"/>
-          <w:sz w:val="20"/>
-          <w:szCs w:val="20"/>
-        </w:rPr>
-      </w:pPr>
-      <w:r>
-        <w:rPr>
-          <w:rFonts w:ascii="Times New Roman" w:hAnsi="Times New Roman" w:cs="Times New Roman"/>
-          <w:sz w:val="20"/>
-          <w:szCs w:val="20"/>
-        </w:rPr>
-        <w:t xml:space="preserve">2- </w:t>
-      </w:r>
-      <w:r>
-        <w:rPr>
-          <w:rFonts w:ascii="Times New Roman" w:hAnsi="Times New Roman" w:cs="Times New Roman"/>
-          <w:sz w:val="20"/>
-          <w:szCs w:val="20"/>
-        </w:rPr>
-        <w:t>The file opens and is obviously corrupted, but recovery of some data is possible.</w:t>
-      </w:r>
-    </w:p>
-    <w:p>
-      <w:pPr>
-        <w:rPr>
-          <w:rFonts w:ascii="Times New Roman" w:hAnsi="Times New Roman" w:cs="Times New Roman"/>
-          <w:sz w:val="20"/>
-          <w:szCs w:val="20"/>
-        </w:rPr>
-      </w:pPr>
-      <w:r>
-        <w:rPr>
-          <w:rFonts w:ascii="Times New Roman" w:hAnsi="Times New Roman" w:cs="Times New Roman"/>
-          <w:sz w:val="20"/>
-          <w:szCs w:val="20"/>
-        </w:rPr>
-        <w:t>3-</w:t>
-      </w:r>
-      <w:r>
-        <w:rPr>
-          <w:rFonts w:ascii="Times New Roman" w:hAnsi="Times New Roman" w:cs="Times New Roman"/>
-          <w:sz w:val="20"/>
-          <w:szCs w:val="20"/>
-        </w:rPr>
-        <w:t xml:space="preserve"> The file opens and </w:t>
-      </w:r>
-      <w:r>
-        <w:rPr>
-          <w:rFonts w:ascii="Times New Roman" w:hAnsi="Times New Roman" w:cs="Times New Roman"/>
-          <w:sz w:val="20"/>
-          <w:szCs w:val="20"/>
-        </w:rPr>
-        <w:t>nearly all</w:t>
-      </w:r>
-      <w:r>
-        <w:rPr>
-          <w:rFonts w:ascii="Times New Roman" w:hAnsi="Times New Roman" w:cs="Times New Roman"/>
-          <w:sz w:val="20"/>
-          <w:szCs w:val="20"/>
-        </w:rPr>
-        <w:t xml:space="preserve"> data is intact, but some corruption is </w:t>
-      </w:r>
-      <w:r>
-        <w:rPr>
-          <w:rFonts w:ascii="Times New Roman" w:hAnsi="Times New Roman" w:cs="Times New Roman"/>
-          <w:sz w:val="20"/>
-          <w:szCs w:val="20"/>
-        </w:rPr>
-        <w:t xml:space="preserve">easily </w:t>
-      </w:r>
-      <w:r>
-        <w:rPr>
-          <w:rFonts w:ascii="Times New Roman" w:hAnsi="Times New Roman" w:cs="Times New Roman"/>
-          <w:sz w:val="20"/>
-          <w:szCs w:val="20"/>
-        </w:rPr>
-        <w:t>detected</w:t>
-      </w:r>
-      <w:r>
-        <w:rPr>
-          <w:rFonts w:ascii="Times New Roman" w:hAnsi="Times New Roman" w:cs="Times New Roman"/>
-          <w:sz w:val="20"/>
-          <w:szCs w:val="20"/>
-        </w:rPr>
-        <w:t>.</w:t>
-      </w:r>
-    </w:p>
-    <w:p>
-      <w:pPr>
-        <w:rPr>
-          <w:rFonts w:ascii="Times New Roman" w:hAnsi="Times New Roman" w:cs="Times New Roman"/>
-          <w:sz w:val="20"/>
-          <w:szCs w:val="20"/>
-        </w:rPr>
-      </w:pPr>
-      <w:r>
-        <w:rPr>
-          <w:rFonts w:ascii="Times New Roman" w:hAnsi="Times New Roman" w:cs="Times New Roman"/>
-          <w:sz w:val="20"/>
-          <w:szCs w:val="20"/>
-        </w:rPr>
-        <w:t xml:space="preserve">4- The file opens and most data is intact, a diff is required to find </w:t>
-      </w:r>
-      <w:r>
-        <w:rPr>
-          <w:rFonts w:ascii="Times New Roman" w:hAnsi="Times New Roman" w:cs="Times New Roman"/>
-          <w:sz w:val="20"/>
-          <w:szCs w:val="20"/>
-        </w:rPr>
-        <w:t>any change in the file</w:t>
-      </w:r>
-      <w:r>
-        <w:rPr>
-          <w:rFonts w:ascii="Times New Roman" w:hAnsi="Times New Roman" w:cs="Times New Roman"/>
-          <w:sz w:val="20"/>
-          <w:szCs w:val="20"/>
-        </w:rPr>
-        <w:t>.</w:t>
-      </w:r>
-    </w:p>
-    <w:p>
-      <w:pPr>
-        <w:rPr>
-          <w:rFonts w:ascii="Times New Roman" w:hAnsi="Times New Roman" w:cs="Times New Roman"/>
-          <w:sz w:val="20"/>
-          <w:szCs w:val="20"/>
-        </w:rPr>
-      </w:pPr>
-      <w:r>
-        <w:rPr>
-          <w:rFonts w:ascii="Times New Roman" w:hAnsi="Times New Roman" w:cs="Times New Roman"/>
-          <w:sz w:val="20"/>
-          <w:szCs w:val="20"/>
-        </w:rPr>
-        <w:t>5</w:t>
-      </w:r>
-      <w:r>
-        <w:rPr>
-          <w:rFonts w:ascii="Times New Roman" w:hAnsi="Times New Roman" w:cs="Times New Roman"/>
-          <w:sz w:val="20"/>
-          <w:szCs w:val="20"/>
-        </w:rPr>
-        <w:t>-</w:t>
-      </w:r>
-      <w:r>
-        <w:rPr>
-          <w:rFonts w:ascii="Times New Roman" w:hAnsi="Times New Roman" w:cs="Times New Roman"/>
-          <w:sz w:val="20"/>
-          <w:szCs w:val="20"/>
-        </w:rPr>
-        <w:t xml:space="preserve"> The file opens and even a diff cannot detect a change.</w:t>
-      </w:r>
-    </w:p>
-    <w:p>
-      <w:pPr>
-        <w:rPr>
-          <w:rFonts w:ascii="Times New Roman" w:hAnsi="Times New Roman" w:cs="Times New Roman"/>
-          <w:sz w:val="20"/>
-          <w:szCs w:val="20"/>
-        </w:rPr>
-      </w:pPr>
-      <w:r>
-        <w:rPr>
-          <w:rFonts w:ascii="Times New Roman" w:hAnsi="Times New Roman" w:cs="Times New Roman"/>
-          <w:sz w:val="20"/>
-          <w:szCs w:val="20"/>
-        </w:rPr>
-        <w:t>While the above scoring system guided all efforts, further descriptions will be given for each file type examined and how the test files of the specific file type were judged to fall into a given score.</w:t>
-      </w:r>
-    </w:p>
-    <w:p>
-      <w:pPr>
-        <w:rPr>
-          <w:rFonts w:ascii="Times New Roman" w:hAnsi="Times New Roman" w:cs="Times New Roman"/>
-          <w:sz w:val="20"/>
-          <w:szCs w:val="20"/>
-        </w:rPr>
-      </w:pPr>
-      <w:r>
-        <w:rPr>
-          <w:rFonts w:ascii="Times New Roman" w:hAnsi="Times New Roman" w:cs="Times New Roman"/>
-          <w:sz w:val="20"/>
-          <w:szCs w:val="20"/>
-        </w:rPr>
-        <w:t xml:space="preserve">There is more </w:t>
-      </w:r>
-      <w:proofErr w:type="gramStart"/>
-      <w:r>
-        <w:rPr>
-          <w:rFonts w:ascii="Times New Roman" w:hAnsi="Times New Roman" w:cs="Times New Roman"/>
-          <w:sz w:val="20"/>
-          <w:szCs w:val="20"/>
-        </w:rPr>
-        <w:t>granularity</w:t>
-      </w:r>
-      <w:proofErr w:type="gramEnd"/>
-      <w:r>
-        <w:rPr>
-          <w:rFonts w:ascii="Times New Roman" w:hAnsi="Times New Roman" w:cs="Times New Roman"/>
-          <w:sz w:val="20"/>
-          <w:szCs w:val="20"/>
-        </w:rPr>
-        <w:t xml:space="preserve"> in this score system for files that function well than for those that function </w:t>
-      </w:r>
-      <w:r>
-        <w:rPr>
-          <w:rFonts w:ascii="Times New Roman" w:hAnsi="Times New Roman" w:cs="Times New Roman"/>
-          <w:sz w:val="20"/>
-          <w:szCs w:val="20"/>
-        </w:rPr>
-        <w:t xml:space="preserve">poorly. We briefly reviewed the test files before we developed the rating scale and we noticed a need for more </w:t>
-      </w:r>
-      <w:proofErr w:type="gramStart"/>
-      <w:r>
-        <w:rPr>
-          <w:rFonts w:ascii="Times New Roman" w:hAnsi="Times New Roman" w:cs="Times New Roman"/>
-          <w:sz w:val="20"/>
-          <w:szCs w:val="20"/>
-        </w:rPr>
-        <w:t>granularity</w:t>
-      </w:r>
-      <w:proofErr w:type="gramEnd"/>
-      <w:r>
-        <w:rPr>
-          <w:rFonts w:ascii="Times New Roman" w:hAnsi="Times New Roman" w:cs="Times New Roman"/>
-          <w:sz w:val="20"/>
-          <w:szCs w:val="20"/>
-        </w:rPr>
-        <w:t xml:space="preserve"> among files with a high level of usability</w:t>
-      </w:r>
-      <w:r>
-        <w:rPr>
-          <w:rFonts w:ascii="Times New Roman" w:hAnsi="Times New Roman" w:cs="Times New Roman"/>
-          <w:sz w:val="20"/>
-          <w:szCs w:val="20"/>
-        </w:rPr>
-        <w:t>.</w:t>
-      </w:r>
-    </w:p>
-    <w:p>
-      <w:pPr>
-        <w:rPr>
-          <w:rFonts w:ascii="Times New Roman" w:hAnsi="Times New Roman" w:cs="Times New Roman"/>
-          <w:sz w:val="20"/>
-          <w:szCs w:val="20"/>
-        </w:rPr>
-      </w:pPr>
-      <w:r>
-        <w:rPr>
-          <w:rFonts w:ascii="Times New Roman" w:hAnsi="Times New Roman" w:cs="Times New Roman"/>
-          <w:sz w:val="20"/>
-          <w:szCs w:val="20"/>
-        </w:rPr>
-        <w:t xml:space="preserve">An important aspect of this scoring system is that we focused not on some percentage of characters changed or a purely quantitative measure, but on the </w:t>
-      </w:r>
-      <w:r>
-        <w:rPr>
-          <w:rFonts w:ascii="Times New Roman" w:hAnsi="Times New Roman" w:cs="Times New Roman"/>
-          <w:sz w:val="20"/>
-          <w:szCs w:val="20"/>
-        </w:rPr>
-        <w:lastRenderedPageBreak/>
-        <w:t xml:space="preserve">actual usability of the document. This is something of a rarity in computer science, but we felt it was more important to understand how useful the corrupted document still is than to generate statistics on how much of the document changes. </w:t>
+        <w:t xml:space="preserve">An important aspect of this scoring system is that we focused not on some percentage of characters changed or a purely quantitative measure, but on the actual usability of the document. This is something of a rarity in computer science, but we felt it was more important to understand how useful the corrupted document still is than to generate statistics on how much of the document changes. </w:t>
       </w:r>
     </w:p>
     <w:p>
@@ -1860,36 +1666,8 @@
           <w:sz w:val="20"/>
           <w:szCs w:val="20"/>
         </w:rPr>
-        <w:t xml:space="preserve">The subjective nature of our scoring system leaves blah </w:t>
-      </w:r>
-      <w:proofErr w:type="spellStart"/>
-      <w:r>
-        <w:rPr>
-          <w:rFonts w:ascii="Times New Roman" w:hAnsi="Times New Roman" w:cs="Times New Roman"/>
-          <w:sz w:val="20"/>
-          <w:szCs w:val="20"/>
-        </w:rPr>
-        <w:t>blah</w:t>
-      </w:r>
-      <w:proofErr w:type="spellEnd"/>
-      <w:r>
-        <w:rPr>
-          <w:rFonts w:ascii="Times New Roman" w:hAnsi="Times New Roman" w:cs="Times New Roman"/>
-          <w:sz w:val="20"/>
-          <w:szCs w:val="20"/>
-        </w:rPr>
-        <w:t xml:space="preserve"> </w:t>
-      </w:r>
-      <w:proofErr w:type="spellStart"/>
-      <w:r>
-        <w:rPr>
-          <w:rFonts w:ascii="Times New Roman" w:hAnsi="Times New Roman" w:cs="Times New Roman"/>
-          <w:sz w:val="20"/>
-          <w:szCs w:val="20"/>
-        </w:rPr>
-        <w:t>blah</w:t>
-      </w:r>
-      <w:proofErr w:type="spellEnd"/>
+        <w:t>The subjective nature of our scoring system leaves blah blah blah</w:t>
+      </w:r>
     </w:p>
     <w:p>
       <w:pPr>
@@ -2708,43 +2486,7 @@
           <w:sz w:val="20"/>
           <w:szCs w:val="20"/>
         </w:rPr>
-        <w:t xml:space="preserve">The small .doc test files tended to score either a score of five or of zero, with only a few files falling in between. The small .doc files were also the only .doc files where test files scored </w:t>
-      </w:r>
-      <w:proofErr w:type="spellStart"/>
-      <w:r>
-        <w:rPr>
-          <w:rFonts w:ascii="Times New Roman" w:hAnsi="Times New Roman" w:cs="Times New Roman"/>
-          <w:sz w:val="20"/>
-          <w:szCs w:val="20"/>
-        </w:rPr>
-        <w:t>fives</w:t>
-      </w:r>
-      <w:proofErr w:type="spellEnd"/>
-      <w:r>
-        <w:rPr>
-          <w:rFonts w:ascii="Times New Roman" w:hAnsi="Times New Roman" w:cs="Times New Roman"/>
-          <w:sz w:val="20"/>
-          <w:szCs w:val="20"/>
-        </w:rPr>
-        <w:t xml:space="preserve">. Additionally, it wasn’t just one or two test files that scored </w:t>
-      </w:r>
-      <w:proofErr w:type="spellStart"/>
-      <w:r>
-        <w:rPr>
-          <w:rFonts w:ascii="Times New Roman" w:hAnsi="Times New Roman" w:cs="Times New Roman"/>
-          <w:sz w:val="20"/>
-          <w:szCs w:val="20"/>
-        </w:rPr>
-        <w:t>fives</w:t>
-      </w:r>
-      <w:proofErr w:type="spellEnd"/>
-      <w:r>
-        <w:rPr>
-          <w:rFonts w:ascii="Times New Roman" w:hAnsi="Times New Roman" w:cs="Times New Roman"/>
-          <w:sz w:val="20"/>
-          <w:szCs w:val="20"/>
-        </w:rPr>
-        <w:t xml:space="preserve">, </w:t>
+        <w:t xml:space="preserve">The small .doc test files tended to score either a score of five or of zero, with only a few files falling in between. The small .doc files were also the only .doc files where test files scored fives. Additionally, it wasn’t just one or two test files that scored fives, </w:t>
       </w:r>
       <w:r>
         <w:rPr>
@@ -2997,80 +2739,24 @@
           <w:sz w:val="20"/>
           <w:szCs w:val="20"/>
         </w:rPr>
-        <w:t>5.3 .</w:t>
-      </w:r>
-      <w:proofErr w:type="spellStart"/>
-      <w:r>
-        <w:rPr>
-          <w:rFonts w:ascii="Times New Roman" w:hAnsi="Times New Roman" w:cs="Times New Roman"/>
-          <w:b/>
-          <w:sz w:val="20"/>
-          <w:szCs w:val="20"/>
-        </w:rPr>
-        <w:t>docx</w:t>
-      </w:r>
-      <w:proofErr w:type="spellEnd"/>
-      <w:r>
-        <w:rPr>
-          <w:rFonts w:ascii="Times New Roman" w:hAnsi="Times New Roman" w:cs="Times New Roman"/>
-          <w:b/>
-          <w:sz w:val="20"/>
-          <w:szCs w:val="20"/>
-        </w:rPr>
-        <w:t xml:space="preserve"> files</w:t>
-      </w:r>
-    </w:p>
-    <w:p>
-      <w:pPr>
-        <w:rPr>
-          <w:rFonts w:ascii="Times New Roman" w:hAnsi="Times New Roman" w:cs="Times New Roman"/>
-          <w:sz w:val="20"/>
-          <w:szCs w:val="20"/>
-        </w:rPr>
-      </w:pPr>
-      <w:r>
-        <w:rPr>
-          <w:rFonts w:ascii="Times New Roman" w:hAnsi="Times New Roman" w:cs="Times New Roman"/>
-          <w:sz w:val="20"/>
-          <w:szCs w:val="20"/>
-        </w:rPr>
-        <w:t>The .</w:t>
-      </w:r>
-      <w:proofErr w:type="spellStart"/>
-      <w:r>
-        <w:rPr>
-          <w:rFonts w:ascii="Times New Roman" w:hAnsi="Times New Roman" w:cs="Times New Roman"/>
-          <w:sz w:val="20"/>
-          <w:szCs w:val="20"/>
-        </w:rPr>
-        <w:t>docx</w:t>
-      </w:r>
-      <w:proofErr w:type="spellEnd"/>
-      <w:r>
-        <w:rPr>
-          <w:rFonts w:ascii="Times New Roman" w:hAnsi="Times New Roman" w:cs="Times New Roman"/>
-          <w:sz w:val="20"/>
-          <w:szCs w:val="20"/>
-        </w:rPr>
-        <w:t xml:space="preserve"> files were the easiest to score, as very few of them opened. Any </w:t>
-      </w:r>
-      <w:proofErr w:type="spellStart"/>
-      <w:r>
-        <w:rPr>
-          <w:rFonts w:ascii="Times New Roman" w:hAnsi="Times New Roman" w:cs="Times New Roman"/>
-          <w:sz w:val="20"/>
-          <w:szCs w:val="20"/>
-        </w:rPr>
-        <w:t>docx</w:t>
-      </w:r>
-      <w:proofErr w:type="spellEnd"/>
-      <w:r>
-        <w:rPr>
-          <w:rFonts w:ascii="Times New Roman" w:hAnsi="Times New Roman" w:cs="Times New Roman"/>
-          <w:sz w:val="20"/>
-          <w:szCs w:val="20"/>
-        </w:rPr>
-        <w:t xml:space="preserve"> file that did open was completely perfect and scored a 5. </w:t>
+        <w:t>5.3 .docx files</w:t>
+      </w:r>
+    </w:p>
+    <w:p>
+      <w:pPr>
+        <w:rPr>
+          <w:rFonts w:ascii="Times New Roman" w:hAnsi="Times New Roman" w:cs="Times New Roman"/>
+          <w:sz w:val="20"/>
+          <w:szCs w:val="20"/>
+        </w:rPr>
+      </w:pPr>
+      <w:r>
+        <w:rPr>
+          <w:rFonts w:ascii="Times New Roman" w:hAnsi="Times New Roman" w:cs="Times New Roman"/>
+          <w:sz w:val="20"/>
+          <w:szCs w:val="20"/>
+        </w:rPr>
+        <w:t xml:space="preserve">The .docx files were the easiest to score, as very few of them opened. Any docx file that did open was completely perfect and scored a 5. </w:t>
       </w:r>
     </w:p>
     <w:p>
@@ -3794,43 +3480,7 @@
           <w:sz w:val="20"/>
           <w:szCs w:val="20"/>
         </w:rPr>
-        <w:t xml:space="preserve">pen rates of files follow the same trends. Test files always open, </w:t>
-      </w:r>
-      <w:proofErr w:type="spellStart"/>
-      <w:r>
-        <w:rPr>
-          <w:rFonts w:ascii="Times New Roman" w:hAnsi="Times New Roman" w:cs="Times New Roman"/>
-          <w:sz w:val="20"/>
-          <w:szCs w:val="20"/>
-        </w:rPr>
-        <w:t>docx</w:t>
-      </w:r>
-      <w:proofErr w:type="spellEnd"/>
-      <w:r>
-        <w:rPr>
-          <w:rFonts w:ascii="Times New Roman" w:hAnsi="Times New Roman" w:cs="Times New Roman"/>
-          <w:sz w:val="20"/>
-          <w:szCs w:val="20"/>
-        </w:rPr>
-        <w:t xml:space="preserve"> files almost never open, and doc and pdf files fall somewhere in the middle. PDF files have a higher open rate than doc files by quite a bit for the small files. The same holds for medium files, though the margin is smaller. Doc files narrowly overtake pdf files and are more </w:t>
-      </w:r>
-      <w:proofErr w:type="spellStart"/>
-      <w:r>
-        <w:rPr>
-          <w:rFonts w:ascii="Times New Roman" w:hAnsi="Times New Roman" w:cs="Times New Roman"/>
-          <w:sz w:val="20"/>
-          <w:szCs w:val="20"/>
-        </w:rPr>
-        <w:t>openable</w:t>
-      </w:r>
-      <w:proofErr w:type="spellEnd"/>
-      <w:r>
-        <w:rPr>
-          <w:rFonts w:ascii="Times New Roman" w:hAnsi="Times New Roman" w:cs="Times New Roman"/>
-          <w:sz w:val="20"/>
-          <w:szCs w:val="20"/>
-        </w:rPr>
-        <w:t xml:space="preserve"> with large file sizes.</w:t>
+        <w:t>pen rates of files follow the same trends. Test files always open, docx files almost never open, and doc and pdf files fall somewhere in the middle. PDF files have a higher open rate than doc files by quite a bit for the small files. The same holds for medium files, though the margin is smaller. Doc files narrowly overtake pdf files and are more openable with large file sizes.</w:t>
       </w:r>
     </w:p>
     <w:p>
@@ -3920,15 +3570,7 @@
         <w:fldChar w:fldCharType="end"/>
       </w:r>
       <w:r>
-        <w:t xml:space="preserve"> – The number of medium text, pdf, doc, and </w:t>
-      </w:r>
-      <w:proofErr w:type="spellStart"/>
-      <w:r>
-        <w:t>docx</w:t>
-      </w:r>
-      <w:proofErr w:type="spellEnd"/>
-      <w:r>
-        <w:t xml:space="preserve"> files that open at 1-100 bits flipped. Compare to figure 9, displaying the open rates of large files.</w:t>
+        <w:t xml:space="preserve"> – The number of medium text, pdf, doc, and docx files that open at 1-100 bits flipped. Compare to figure 9, displaying the open rates of large files.</w:t>
       </w:r>
     </w:p>
     <w:p>
@@ -4019,15 +3661,7 @@
         <w:fldChar w:fldCharType="end"/>
       </w:r>
       <w:r>
-        <w:t xml:space="preserve"> - The number of large text, pdf, doc, and </w:t>
-      </w:r>
-      <w:proofErr w:type="spellStart"/>
-      <w:r>
-        <w:t>docx</w:t>
-      </w:r>
-      <w:proofErr w:type="spellEnd"/>
-      <w:r>
-        <w:t xml:space="preserve"> files that open at 1-100 bits flipped. Compare to figure 8, displaying the open rates of medium files.</w:t>
+        <w:t xml:space="preserve"> - The number of large text, pdf, doc, and docx files that open at 1-100 bits flipped. Compare to figure 8, displaying the open rates of medium files.</w:t>
       </w:r>
     </w:p>
     <w:p>
@@ -4371,27 +4005,8 @@
           <w:sz w:val="20"/>
           <w:szCs w:val="20"/>
         </w:rPr>
-        <w:t xml:space="preserve">Bitmaps generally opened and most changes were minor.  It appears that the smaller file sizes of bitmap did better earlier, but in the higher levels of bit flipping the larger sized files did better.  Most of the issues with bitmap were undetectable to the naked eye.  However, when they were run through </w:t>
-      </w:r>
-      <w:proofErr w:type="spellStart"/>
-      <w:r>
-        <w:rPr>
-          <w:rFonts w:ascii="Times New Roman" w:hAnsi="Times New Roman" w:cs="Times New Roman"/>
-          <w:sz w:val="20"/>
-          <w:szCs w:val="20"/>
-        </w:rPr>
-        <w:t>ImageMagick’s</w:t>
-      </w:r>
-      <w:proofErr w:type="spellEnd"/>
-      <w:r>
-        <w:rPr>
-          <w:rFonts w:ascii="Times New Roman" w:hAnsi="Times New Roman" w:cs="Times New Roman"/>
-          <w:sz w:val="20"/>
-          <w:szCs w:val="20"/>
-        </w:rPr>
-        <w:t xml:space="preserve"> image compare tool, which highlighted any pixels that were different, there were definite changes to the image.  One interesting aspect of bitmap files for which I cannot find an explanation was that all of the pixel differences occurred in the bottom 25% of the picture.  </w:t>
-      </w:r>
-      <w:proofErr w:type="gramStart"/>
+        <w:t xml:space="preserve">Bitmaps generally opened and most changes were minor.  It appears that the smaller file sizes of bitmap did better earlier, but in the higher levels of bit flipping the larger sized files did better.  Most of the issues with bitmap were undetectable to the naked eye.  However, when they were run through ImageMagick’s image compare tool, which highlighted any pixels that were different, there were definite changes to the image.  One interesting aspect of bitmap files for which I cannot find an explanation was that all of the pixel differences occurred in the bottom 25% of the picture.  </w:t>
+      </w:r>
       <w:r>
         <w:rPr>
           <w:rFonts w:ascii="Times New Roman" w:hAnsi="Times New Roman" w:cs="Times New Roman"/>
@@ -4406,16 +4021,7 @@
           <w:sz w:val="20"/>
           <w:szCs w:val="20"/>
         </w:rPr>
-        <w:t xml:space="preserve"> initial</w:t>
-      </w:r>
-      <w:proofErr w:type="gramEnd"/>
-      <w:r>
-        <w:rPr>
-          <w:rFonts w:ascii="Times New Roman" w:hAnsi="Times New Roman" w:cs="Times New Roman"/>
-          <w:sz w:val="20"/>
-          <w:szCs w:val="20"/>
-        </w:rPr>
-        <w:t xml:space="preserve"> response was to think that there was a problem with the bit-flipping program and it was not flipping random bits.  However, upon comparing a bit-flipped version with the original in a hex editor, it was discovered that the differences occurred throughout the file.  There is nothing in the specifications for bitmap that describes why pixel changes occurred in the lower portion of the picture, but this was the case throughout the bitmap files</w:t>
+        <w:t xml:space="preserve"> initial response was to think that there was a problem with the bit-flipping program and it was not flipping random bits.  However, upon comparing a bit-flipped version with the original in a hex editor, it was discovered that the differences occurred throughout the file.  There is nothing in the specifications for bitmap that describes why pixel changes occurred in the lower portion of the picture, but this was the case throughout the bitmap files</w:t>
       </w:r>
       <w:r>
         <w:rPr>
@@ -4711,44 +4317,16 @@
           <w:sz w:val="20"/>
           <w:szCs w:val="20"/>
         </w:rPr>
-        <w:t xml:space="preserve">lure Recovery: When the Cure is Worse </w:t>
-      </w:r>
-      <w:proofErr w:type="gramStart"/>
-      <w:r>
-        <w:rPr>
-          <w:rFonts w:ascii="Times New Roman" w:hAnsi="Times New Roman" w:cs="Times New Roman"/>
-          <w:sz w:val="20"/>
-          <w:szCs w:val="20"/>
-        </w:rPr>
-        <w:t>Than</w:t>
-      </w:r>
-      <w:proofErr w:type="gramEnd"/>
-      <w:r>
-        <w:rPr>
-          <w:rFonts w:ascii="Times New Roman" w:hAnsi="Times New Roman" w:cs="Times New Roman"/>
-          <w:sz w:val="20"/>
-          <w:szCs w:val="20"/>
-        </w:rPr>
-        <w:t xml:space="preserve"> the Disease</w:t>
-      </w:r>
-      <w:r>
-        <w:rPr>
-          <w:rFonts w:ascii="Times New Roman" w:hAnsi="Times New Roman" w:cs="Times New Roman"/>
-          <w:sz w:val="20"/>
-          <w:szCs w:val="20"/>
-        </w:rPr>
-        <w:t xml:space="preserve">” </w:t>
-      </w:r>
-      <w:proofErr w:type="spellStart"/>
-      <w:r>
-        <w:rPr>
-          <w:rFonts w:ascii="Times New Roman" w:hAnsi="Times New Roman" w:cs="Times New Roman"/>
-          <w:sz w:val="20"/>
-          <w:szCs w:val="20"/>
-        </w:rPr>
-        <w:t>Guo</w:t>
-      </w:r>
-      <w:proofErr w:type="spellEnd"/>
+        <w:t>lure Recovery: When the Cure is Worse Than the Disease</w:t>
+      </w:r>
+      <w:r>
+        <w:rPr>
+          <w:rFonts w:ascii="Times New Roman" w:hAnsi="Times New Roman" w:cs="Times New Roman"/>
+          <w:sz w:val="20"/>
+          <w:szCs w:val="20"/>
+        </w:rPr>
+        <w:t>” Guo</w:t>
+      </w:r>
     </w:p>
     <w:p>
       <w:pPr>
@@ -4760,7 +4338,6 @@
           <w:shd w:val="clear" w:color="auto" w:fill="FFFFFF"/>
         </w:rPr>
       </w:pPr>
-      <w:proofErr w:type="gramStart"/>
       <w:r>
         <w:rPr>
           <w:rFonts w:ascii="Arial" w:hAnsi="Arial" w:cs="Arial"/>
@@ -4769,40 +4346,7 @@
           <w:szCs w:val="20"/>
           <w:shd w:val="clear" w:color="auto" w:fill="FFFFFF"/>
         </w:rPr>
-        <w:t xml:space="preserve">Fujita, Hajime, Robert Schreiber, and Andrew A. </w:t>
-      </w:r>
-      <w:proofErr w:type="spellStart"/>
-      <w:r>
-        <w:rPr>
-          <w:rFonts w:ascii="Arial" w:hAnsi="Arial" w:cs="Arial"/>
-          <w:color w:val="222222"/>
-          <w:sz w:val="20"/>
-          <w:szCs w:val="20"/>
-          <w:shd w:val="clear" w:color="auto" w:fill="FFFFFF"/>
-        </w:rPr>
-        <w:t>Chien</w:t>
-      </w:r>
-      <w:proofErr w:type="spellEnd"/>
-      <w:r>
-        <w:rPr>
-          <w:rFonts w:ascii="Arial" w:hAnsi="Arial" w:cs="Arial"/>
-          <w:color w:val="222222"/>
-          <w:sz w:val="20"/>
-          <w:szCs w:val="20"/>
-          <w:shd w:val="clear" w:color="auto" w:fill="FFFFFF"/>
-        </w:rPr>
-        <w:t>.</w:t>
-      </w:r>
-      <w:proofErr w:type="gramEnd"/>
-      <w:r>
-        <w:rPr>
-          <w:rFonts w:ascii="Arial" w:hAnsi="Arial" w:cs="Arial"/>
-          <w:color w:val="222222"/>
-          <w:sz w:val="20"/>
-          <w:szCs w:val="20"/>
-          <w:shd w:val="clear" w:color="auto" w:fill="FFFFFF"/>
-        </w:rPr>
-        <w:t xml:space="preserve"> "It’s Time for New Programming Models for Unreliable Hardware."</w:t>
+        <w:t>Fujita, Hajime, Robert Schreiber, and Andrew A. Chien. "It’s Time for New Programming Models for Unreliable Hardware."</w:t>
       </w:r>
       <w:r>
         <w:rPr>
@@ -4859,7 +4403,6 @@
           <w:shd w:val="clear" w:color="auto" w:fill="FFFFFF"/>
         </w:rPr>
       </w:pPr>
-      <w:proofErr w:type="gramStart"/>
       <w:r>
         <w:rPr>
           <w:rFonts w:ascii="Arial" w:hAnsi="Arial" w:cs="Arial"/>
@@ -4868,106 +4411,7 @@
           <w:szCs w:val="20"/>
           <w:shd w:val="clear" w:color="auto" w:fill="FFFFFF"/>
         </w:rPr>
-        <w:t>de</w:t>
-      </w:r>
-      <w:proofErr w:type="gramEnd"/>
-      <w:r>
-        <w:rPr>
-          <w:rFonts w:ascii="Arial" w:hAnsi="Arial" w:cs="Arial"/>
-          <w:color w:val="222222"/>
-          <w:sz w:val="20"/>
-          <w:szCs w:val="20"/>
-          <w:shd w:val="clear" w:color="auto" w:fill="FFFFFF"/>
-        </w:rPr>
-        <w:t xml:space="preserve"> </w:t>
-      </w:r>
-      <w:proofErr w:type="spellStart"/>
-      <w:r>
-        <w:rPr>
-          <w:rFonts w:ascii="Arial" w:hAnsi="Arial" w:cs="Arial"/>
-          <w:color w:val="222222"/>
-          <w:sz w:val="20"/>
-          <w:szCs w:val="20"/>
-          <w:shd w:val="clear" w:color="auto" w:fill="FFFFFF"/>
-        </w:rPr>
-        <w:t>Kruijf</w:t>
-      </w:r>
-      <w:proofErr w:type="spellEnd"/>
-      <w:r>
-        <w:rPr>
-          <w:rFonts w:ascii="Arial" w:hAnsi="Arial" w:cs="Arial"/>
-          <w:color w:val="222222"/>
-          <w:sz w:val="20"/>
-          <w:szCs w:val="20"/>
-          <w:shd w:val="clear" w:color="auto" w:fill="FFFFFF"/>
-        </w:rPr>
-        <w:t xml:space="preserve">, Marc, </w:t>
-      </w:r>
-      <w:proofErr w:type="spellStart"/>
-      <w:r>
-        <w:rPr>
-          <w:rFonts w:ascii="Arial" w:hAnsi="Arial" w:cs="Arial"/>
-          <w:color w:val="222222"/>
-          <w:sz w:val="20"/>
-          <w:szCs w:val="20"/>
-          <w:shd w:val="clear" w:color="auto" w:fill="FFFFFF"/>
-        </w:rPr>
-        <w:t>Shuou</w:t>
-      </w:r>
-      <w:proofErr w:type="spellEnd"/>
-      <w:r>
-        <w:rPr>
-          <w:rFonts w:ascii="Arial" w:hAnsi="Arial" w:cs="Arial"/>
-          <w:color w:val="222222"/>
-          <w:sz w:val="20"/>
-          <w:szCs w:val="20"/>
-          <w:shd w:val="clear" w:color="auto" w:fill="FFFFFF"/>
-        </w:rPr>
-        <w:t xml:space="preserve"> Nomura, and </w:t>
-      </w:r>
-      <w:proofErr w:type="spellStart"/>
-      <w:r>
-        <w:rPr>
-          <w:rFonts w:ascii="Arial" w:hAnsi="Arial" w:cs="Arial"/>
-          <w:color w:val="222222"/>
-          <w:sz w:val="20"/>
-          <w:szCs w:val="20"/>
-          <w:shd w:val="clear" w:color="auto" w:fill="FFFFFF"/>
-        </w:rPr>
-        <w:t>Karthikeyan</w:t>
-      </w:r>
-      <w:proofErr w:type="spellEnd"/>
-      <w:r>
-        <w:rPr>
-          <w:rFonts w:ascii="Arial" w:hAnsi="Arial" w:cs="Arial"/>
-          <w:color w:val="222222"/>
-          <w:sz w:val="20"/>
-          <w:szCs w:val="20"/>
-          <w:shd w:val="clear" w:color="auto" w:fill="FFFFFF"/>
-        </w:rPr>
-        <w:t xml:space="preserve"> </w:t>
-      </w:r>
-      <w:proofErr w:type="spellStart"/>
-      <w:r>
-        <w:rPr>
-          <w:rFonts w:ascii="Arial" w:hAnsi="Arial" w:cs="Arial"/>
-          <w:color w:val="222222"/>
-          <w:sz w:val="20"/>
-          <w:szCs w:val="20"/>
-          <w:shd w:val="clear" w:color="auto" w:fill="FFFFFF"/>
-        </w:rPr>
-        <w:t>Sankaralingam</w:t>
-      </w:r>
-      <w:proofErr w:type="spellEnd"/>
-      <w:r>
-        <w:rPr>
-          <w:rFonts w:ascii="Arial" w:hAnsi="Arial" w:cs="Arial"/>
-          <w:color w:val="222222"/>
-          <w:sz w:val="20"/>
-          <w:szCs w:val="20"/>
-          <w:shd w:val="clear" w:color="auto" w:fill="FFFFFF"/>
-        </w:rPr>
-        <w:t>. "Relax: An architectural framework for software recovery of hardware faults."</w:t>
+        <w:t>de Kruijf, Marc, Shuou Nomura, and Karthikeyan Sankaralingam. "Relax: An architectural framework for software recovery of hardware faults."</w:t>
       </w:r>
       <w:r>
         <w:rPr>
@@ -4980,7 +4424,6 @@
         </w:rPr>
         <w:t> </w:t>
       </w:r>
-      <w:proofErr w:type="gramStart"/>
       <w:r>
         <w:rPr>
           <w:rFonts w:ascii="Arial" w:hAnsi="Arial" w:cs="Arial"/>
@@ -5001,9 +4444,8 @@
           <w:szCs w:val="20"/>
           <w:shd w:val="clear" w:color="auto" w:fill="FFFFFF"/>
         </w:rPr>
-        <w:t>.</w:t>
-      </w:r>
-      <w:proofErr w:type="gramEnd"/>
+        <w:t>. Vol. 38. No. 3. ACM, 2010.</w:t>
+      </w:r>
       <w:r>
         <w:rPr>
           <w:rFonts w:ascii="Arial" w:hAnsi="Arial" w:cs="Arial"/>
@@ -5012,74 +4454,8 @@
           <w:szCs w:val="20"/>
           <w:shd w:val="clear" w:color="auto" w:fill="FFFFFF"/>
         </w:rPr>
-        <w:t xml:space="preserve"> </w:t>
-      </w:r>
-      <w:proofErr w:type="gramStart"/>
-      <w:r>
-        <w:rPr>
-          <w:rFonts w:ascii="Arial" w:hAnsi="Arial" w:cs="Arial"/>
-          <w:color w:val="222222"/>
-          <w:sz w:val="20"/>
-          <w:szCs w:val="20"/>
-          <w:shd w:val="clear" w:color="auto" w:fill="FFFFFF"/>
-        </w:rPr>
-        <w:t>Vol. 38.</w:t>
-      </w:r>
-      <w:proofErr w:type="gramEnd"/>
-      <w:r>
-        <w:rPr>
-          <w:rFonts w:ascii="Arial" w:hAnsi="Arial" w:cs="Arial"/>
-          <w:color w:val="222222"/>
-          <w:sz w:val="20"/>
-          <w:szCs w:val="20"/>
-          <w:shd w:val="clear" w:color="auto" w:fill="FFFFFF"/>
-        </w:rPr>
-        <w:t xml:space="preserve"> </w:t>
-      </w:r>
-      <w:proofErr w:type="gramStart"/>
-      <w:r>
-        <w:rPr>
-          <w:rFonts w:ascii="Arial" w:hAnsi="Arial" w:cs="Arial"/>
-          <w:color w:val="222222"/>
-          <w:sz w:val="20"/>
-          <w:szCs w:val="20"/>
-          <w:shd w:val="clear" w:color="auto" w:fill="FFFFFF"/>
-        </w:rPr>
-        <w:t>No. 3.</w:t>
-      </w:r>
-      <w:proofErr w:type="gramEnd"/>
-      <w:r>
-        <w:rPr>
-          <w:rFonts w:ascii="Arial" w:hAnsi="Arial" w:cs="Arial"/>
-          <w:color w:val="222222"/>
-          <w:sz w:val="20"/>
-          <w:szCs w:val="20"/>
-          <w:shd w:val="clear" w:color="auto" w:fill="FFFFFF"/>
-        </w:rPr>
-        <w:t xml:space="preserve"> ACM, 2010</w:t>
-      </w:r>
-      <w:proofErr w:type="gramStart"/>
-      <w:r>
-        <w:rPr>
-          <w:rFonts w:ascii="Arial" w:hAnsi="Arial" w:cs="Arial"/>
-          <w:color w:val="222222"/>
-          <w:sz w:val="20"/>
-          <w:szCs w:val="20"/>
-          <w:shd w:val="clear" w:color="auto" w:fill="FFFFFF"/>
-        </w:rPr>
         <w:t>.</w:t>
       </w:r>
-      <w:r>
-        <w:rPr>
-          <w:rFonts w:ascii="Arial" w:hAnsi="Arial" w:cs="Arial"/>
-          <w:color w:val="222222"/>
-          <w:sz w:val="20"/>
-          <w:szCs w:val="20"/>
-          <w:shd w:val="clear" w:color="auto" w:fill="FFFFFF"/>
-        </w:rPr>
-        <w:t>.</w:t>
-      </w:r>
-      <w:proofErr w:type="gramEnd"/>
     </w:p>
     <w:p>
       <w:pPr>
@@ -5174,31 +4550,7 @@
                 <w:sz w:val="20"/>
                 <w:szCs w:val="20"/>
               </w:rPr>
-              <w:t xml:space="preserve">Mathematical Methods and Algorithms. </w:t>
-            </w:r>
-            <w:proofErr w:type="spellStart"/>
-            <w:r>
-              <w:rPr>
-                <w:rFonts w:ascii="Arial" w:eastAsia="Times New Roman" w:hAnsi="Arial" w:cs="Arial"/>
-                <w:i/>
-                <w:iCs/>
-                <w:color w:val="222222"/>
-                <w:sz w:val="20"/>
-                <w:szCs w:val="20"/>
-              </w:rPr>
-              <w:t>Jhon</w:t>
-            </w:r>
-            <w:proofErr w:type="spellEnd"/>
-            <w:r>
-              <w:rPr>
-                <w:rFonts w:ascii="Arial" w:eastAsia="Times New Roman" w:hAnsi="Arial" w:cs="Arial"/>
-                <w:i/>
-                <w:iCs/>
-                <w:color w:val="222222"/>
-                <w:sz w:val="20"/>
-                <w:szCs w:val="20"/>
-              </w:rPr>
-              <w:t xml:space="preserve"> Wiley and Son</w:t>
+              <w:t>Mathematical Methods and Algorithms. Jhon Wiley and Son</w:t>
             </w:r>
             <w:r>
               <w:rPr>
@@ -5286,8 +4638,6 @@
           <w:shd w:val="clear" w:color="auto" w:fill="FFFFFF"/>
         </w:rPr>
       </w:pPr>
-      <w:proofErr w:type="spellStart"/>
-      <w:proofErr w:type="gramStart"/>
       <w:r>
         <w:rPr>
           <w:rFonts w:cs="Arial"/>
@@ -5296,51 +4646,7 @@
           <w:szCs w:val="20"/>
           <w:shd w:val="clear" w:color="auto" w:fill="FFFFFF"/>
         </w:rPr>
-        <w:t>Nicolescu</w:t>
-      </w:r>
-      <w:proofErr w:type="spellEnd"/>
-      <w:r>
-        <w:rPr>
-          <w:rFonts w:cs="Arial"/>
-          <w:color w:val="222222"/>
-          <w:sz w:val="20"/>
-          <w:szCs w:val="20"/>
-          <w:shd w:val="clear" w:color="auto" w:fill="FFFFFF"/>
-        </w:rPr>
-        <w:t xml:space="preserve">, B., and Raoul </w:t>
-      </w:r>
-      <w:proofErr w:type="spellStart"/>
-      <w:r>
-        <w:rPr>
-          <w:rFonts w:cs="Arial"/>
-          <w:color w:val="222222"/>
-          <w:sz w:val="20"/>
-          <w:szCs w:val="20"/>
-          <w:shd w:val="clear" w:color="auto" w:fill="FFFFFF"/>
-        </w:rPr>
-        <w:t>Velazco</w:t>
-      </w:r>
-      <w:proofErr w:type="spellEnd"/>
-      <w:r>
-        <w:rPr>
-          <w:rFonts w:cs="Arial"/>
-          <w:color w:val="222222"/>
-          <w:sz w:val="20"/>
-          <w:szCs w:val="20"/>
-          <w:shd w:val="clear" w:color="auto" w:fill="FFFFFF"/>
-        </w:rPr>
-        <w:t>.</w:t>
-      </w:r>
-      <w:proofErr w:type="gramEnd"/>
-      <w:r>
-        <w:rPr>
-          <w:rFonts w:cs="Arial"/>
-          <w:color w:val="222222"/>
-          <w:sz w:val="20"/>
-          <w:szCs w:val="20"/>
-          <w:shd w:val="clear" w:color="auto" w:fill="FFFFFF"/>
-        </w:rPr>
-        <w:t xml:space="preserve"> "</w:t>
+        <w:t>Nicolescu, B., and Raoul Velazco. "</w:t>
       </w:r>
       <w:r>
         <w:rPr>
@@ -5374,7 +4680,6 @@
         </w:rPr>
         <w:t> </w:t>
       </w:r>
-      <w:proofErr w:type="gramStart"/>
       <w:r>
         <w:rPr>
           <w:rFonts w:cs="Arial"/>
@@ -5395,31 +4700,8 @@
           <w:szCs w:val="20"/>
           <w:shd w:val="clear" w:color="auto" w:fill="FFFFFF"/>
         </w:rPr>
-        <w:t>.</w:t>
-      </w:r>
-      <w:proofErr w:type="gramEnd"/>
-      <w:r>
-        <w:rPr>
-          <w:rFonts w:cs="Arial"/>
-          <w:color w:val="222222"/>
-          <w:sz w:val="20"/>
-          <w:szCs w:val="20"/>
-          <w:shd w:val="clear" w:color="auto" w:fill="FFFFFF"/>
-        </w:rPr>
-        <w:t xml:space="preserve"> </w:t>
-      </w:r>
-      <w:proofErr w:type="gramStart"/>
-      <w:r>
-        <w:rPr>
-          <w:rFonts w:cs="Arial"/>
-          <w:color w:val="222222"/>
-          <w:sz w:val="20"/>
-          <w:szCs w:val="20"/>
-          <w:shd w:val="clear" w:color="auto" w:fill="FFFFFF"/>
-        </w:rPr>
-        <w:t>IEEE, 2003.</w:t>
-      </w:r>
-      <w:proofErr w:type="gramEnd"/>
+        <w:t>. IEEE, 2003.</w:t>
+      </w:r>
     </w:p>
     <w:p>
       <w:pPr>
@@ -5431,7 +4713,6 @@
           <w:shd w:val="clear" w:color="auto" w:fill="FFFFFF"/>
         </w:rPr>
       </w:pPr>
-      <w:proofErr w:type="gramStart"/>
       <w:r>
         <w:rPr>
           <w:rFonts w:ascii="Arial" w:hAnsi="Arial" w:cs="Arial"/>
@@ -5440,73 +4721,7 @@
           <w:szCs w:val="20"/>
           <w:shd w:val="clear" w:color="auto" w:fill="FFFFFF"/>
         </w:rPr>
-        <w:t xml:space="preserve">Reis, G. A., Chang, J., </w:t>
-      </w:r>
-      <w:proofErr w:type="spellStart"/>
-      <w:r>
-        <w:rPr>
-          <w:rFonts w:ascii="Arial" w:hAnsi="Arial" w:cs="Arial"/>
-          <w:color w:val="222222"/>
-          <w:sz w:val="20"/>
-          <w:szCs w:val="20"/>
-          <w:shd w:val="clear" w:color="auto" w:fill="FFFFFF"/>
-        </w:rPr>
-        <w:t>Vachharajani</w:t>
-      </w:r>
-      <w:proofErr w:type="spellEnd"/>
-      <w:r>
-        <w:rPr>
-          <w:rFonts w:ascii="Arial" w:hAnsi="Arial" w:cs="Arial"/>
-          <w:color w:val="222222"/>
-          <w:sz w:val="20"/>
-          <w:szCs w:val="20"/>
-          <w:shd w:val="clear" w:color="auto" w:fill="FFFFFF"/>
-        </w:rPr>
-        <w:t xml:space="preserve">, N., </w:t>
-      </w:r>
-      <w:proofErr w:type="spellStart"/>
-      <w:r>
-        <w:rPr>
-          <w:rFonts w:ascii="Arial" w:hAnsi="Arial" w:cs="Arial"/>
-          <w:color w:val="222222"/>
-          <w:sz w:val="20"/>
-          <w:szCs w:val="20"/>
-          <w:shd w:val="clear" w:color="auto" w:fill="FFFFFF"/>
-        </w:rPr>
-        <w:t>Rangan</w:t>
-      </w:r>
-      <w:proofErr w:type="spellEnd"/>
-      <w:r>
-        <w:rPr>
-          <w:rFonts w:ascii="Arial" w:hAnsi="Arial" w:cs="Arial"/>
-          <w:color w:val="222222"/>
-          <w:sz w:val="20"/>
-          <w:szCs w:val="20"/>
-          <w:shd w:val="clear" w:color="auto" w:fill="FFFFFF"/>
-        </w:rPr>
-        <w:t>, R., &amp; August, D. I. (2005, March).</w:t>
-      </w:r>
-      <w:proofErr w:type="gramEnd"/>
-      <w:r>
-        <w:rPr>
-          <w:rFonts w:ascii="Arial" w:hAnsi="Arial" w:cs="Arial"/>
-          <w:color w:val="222222"/>
-          <w:sz w:val="20"/>
-          <w:szCs w:val="20"/>
-          <w:shd w:val="clear" w:color="auto" w:fill="FFFFFF"/>
-        </w:rPr>
-        <w:t xml:space="preserve"> SWIFT: Software implemented fault tolerance. </w:t>
-      </w:r>
-      <w:proofErr w:type="gramStart"/>
-      <w:r>
-        <w:rPr>
-          <w:rFonts w:ascii="Arial" w:hAnsi="Arial" w:cs="Arial"/>
-          <w:color w:val="222222"/>
-          <w:sz w:val="20"/>
-          <w:szCs w:val="20"/>
-          <w:shd w:val="clear" w:color="auto" w:fill="FFFFFF"/>
-        </w:rPr>
-        <w:t>In</w:t>
+        <w:t>Reis, G. A., Chang, J., Vachharajani, N., Rangan, R., &amp; August, D. I. (2005, March). SWIFT: Software implemented fault tolerance. In</w:t>
       </w:r>
       <w:r>
         <w:rPr>
@@ -5550,10 +4765,11 @@
           <w:szCs w:val="20"/>
           <w:shd w:val="clear" w:color="auto" w:fill="FFFFFF"/>
         </w:rPr>
-        <w:t>(pp. 243-254).</w:t>
-      </w:r>
-      <w:proofErr w:type="gramEnd"/>
-      <w:r>
+        <w:t>(pp. 243-254). IEEE Computer Society.</w:t>
+      </w:r>
+    </w:p>
+    <w:p>
+      <w:pPr>
         <w:rPr>
           <w:rFonts w:ascii="Arial" w:hAnsi="Arial" w:cs="Arial"/>
           <w:color w:val="222222"/>
@@ -5561,9 +4777,7 @@
           <w:szCs w:val="20"/>
           <w:shd w:val="clear" w:color="auto" w:fill="FFFFFF"/>
         </w:rPr>
-        <w:t xml:space="preserve"> </w:t>
-      </w:r>
-      <w:proofErr w:type="gramStart"/>
+      </w:pPr>
       <w:r>
         <w:rPr>
           <w:rFonts w:ascii="Arial" w:hAnsi="Arial" w:cs="Arial"/>
@@ -5572,152 +4786,7 @@
           <w:szCs w:val="20"/>
           <w:shd w:val="clear" w:color="auto" w:fill="FFFFFF"/>
         </w:rPr>
-        <w:t>IEEE Computer Society.</w:t>
-      </w:r>
-      <w:proofErr w:type="gramEnd"/>
-    </w:p>
-    <w:p>
-      <w:pPr>
-        <w:rPr>
-          <w:rFonts w:ascii="Arial" w:hAnsi="Arial" w:cs="Arial"/>
-          <w:color w:val="222222"/>
-          <w:sz w:val="20"/>
-          <w:szCs w:val="20"/>
-          <w:shd w:val="clear" w:color="auto" w:fill="FFFFFF"/>
-        </w:rPr>
-      </w:pPr>
-      <w:proofErr w:type="spellStart"/>
-      <w:proofErr w:type="gramStart"/>
-      <w:r>
-        <w:rPr>
-          <w:rFonts w:ascii="Arial" w:hAnsi="Arial" w:cs="Arial"/>
-          <w:color w:val="222222"/>
-          <w:sz w:val="20"/>
-          <w:szCs w:val="20"/>
-          <w:shd w:val="clear" w:color="auto" w:fill="FFFFFF"/>
-        </w:rPr>
-        <w:t>Shivakumar</w:t>
-      </w:r>
-      <w:proofErr w:type="spellEnd"/>
-      <w:r>
-        <w:rPr>
-          <w:rFonts w:ascii="Arial" w:hAnsi="Arial" w:cs="Arial"/>
-          <w:color w:val="222222"/>
-          <w:sz w:val="20"/>
-          <w:szCs w:val="20"/>
-          <w:shd w:val="clear" w:color="auto" w:fill="FFFFFF"/>
-        </w:rPr>
-        <w:t xml:space="preserve">, P., </w:t>
-      </w:r>
-      <w:proofErr w:type="spellStart"/>
-      <w:r>
-        <w:rPr>
-          <w:rFonts w:ascii="Arial" w:hAnsi="Arial" w:cs="Arial"/>
-          <w:color w:val="222222"/>
-          <w:sz w:val="20"/>
-          <w:szCs w:val="20"/>
-          <w:shd w:val="clear" w:color="auto" w:fill="FFFFFF"/>
-        </w:rPr>
-        <w:t>Kistler</w:t>
-      </w:r>
-      <w:proofErr w:type="spellEnd"/>
-      <w:r>
-        <w:rPr>
-          <w:rFonts w:ascii="Arial" w:hAnsi="Arial" w:cs="Arial"/>
-          <w:color w:val="222222"/>
-          <w:sz w:val="20"/>
-          <w:szCs w:val="20"/>
-          <w:shd w:val="clear" w:color="auto" w:fill="FFFFFF"/>
-        </w:rPr>
-        <w:t xml:space="preserve">, M., </w:t>
-      </w:r>
-      <w:proofErr w:type="spellStart"/>
-      <w:r>
-        <w:rPr>
-          <w:rFonts w:ascii="Arial" w:hAnsi="Arial" w:cs="Arial"/>
-          <w:color w:val="222222"/>
-          <w:sz w:val="20"/>
-          <w:szCs w:val="20"/>
-          <w:shd w:val="clear" w:color="auto" w:fill="FFFFFF"/>
-        </w:rPr>
-        <w:t>Keckler</w:t>
-      </w:r>
-      <w:proofErr w:type="spellEnd"/>
-      <w:r>
-        <w:rPr>
-          <w:rFonts w:ascii="Arial" w:hAnsi="Arial" w:cs="Arial"/>
-          <w:color w:val="222222"/>
-          <w:sz w:val="20"/>
-          <w:szCs w:val="20"/>
-          <w:shd w:val="clear" w:color="auto" w:fill="FFFFFF"/>
-        </w:rPr>
-        <w:t xml:space="preserve">, S. W., Burger, D., &amp; </w:t>
-      </w:r>
-      <w:proofErr w:type="spellStart"/>
-      <w:r>
-        <w:rPr>
-          <w:rFonts w:ascii="Arial" w:hAnsi="Arial" w:cs="Arial"/>
-          <w:color w:val="222222"/>
-          <w:sz w:val="20"/>
-          <w:szCs w:val="20"/>
-          <w:shd w:val="clear" w:color="auto" w:fill="FFFFFF"/>
-        </w:rPr>
-        <w:t>Alvisi</w:t>
-      </w:r>
-      <w:proofErr w:type="spellEnd"/>
-      <w:r>
-        <w:rPr>
-          <w:rFonts w:ascii="Arial" w:hAnsi="Arial" w:cs="Arial"/>
-          <w:color w:val="222222"/>
-          <w:sz w:val="20"/>
-          <w:szCs w:val="20"/>
-          <w:shd w:val="clear" w:color="auto" w:fill="FFFFFF"/>
-        </w:rPr>
-        <w:t>, L. (2002).</w:t>
-      </w:r>
-      <w:proofErr w:type="gramEnd"/>
-      <w:r>
-        <w:rPr>
-          <w:rFonts w:ascii="Arial" w:hAnsi="Arial" w:cs="Arial"/>
-          <w:color w:val="222222"/>
-          <w:sz w:val="20"/>
-          <w:szCs w:val="20"/>
-          <w:shd w:val="clear" w:color="auto" w:fill="FFFFFF"/>
-        </w:rPr>
-        <w:t xml:space="preserve"> </w:t>
-      </w:r>
-      <w:proofErr w:type="gramStart"/>
-      <w:r>
-        <w:rPr>
-          <w:rFonts w:ascii="Arial" w:hAnsi="Arial" w:cs="Arial"/>
-          <w:color w:val="222222"/>
-          <w:sz w:val="20"/>
-          <w:szCs w:val="20"/>
-          <w:shd w:val="clear" w:color="auto" w:fill="FFFFFF"/>
-        </w:rPr>
-        <w:t>Modeling the effect of technology trends on the soft error rate of combinational logic.</w:t>
-      </w:r>
-      <w:proofErr w:type="gramEnd"/>
-      <w:r>
-        <w:rPr>
-          <w:rFonts w:ascii="Arial" w:hAnsi="Arial" w:cs="Arial"/>
-          <w:color w:val="222222"/>
-          <w:sz w:val="20"/>
-          <w:szCs w:val="20"/>
-          <w:shd w:val="clear" w:color="auto" w:fill="FFFFFF"/>
-        </w:rPr>
-        <w:t xml:space="preserve"> </w:t>
-      </w:r>
-      <w:proofErr w:type="gramStart"/>
-      <w:r>
-        <w:rPr>
-          <w:rFonts w:ascii="Arial" w:hAnsi="Arial" w:cs="Arial"/>
-          <w:color w:val="222222"/>
-          <w:sz w:val="20"/>
-          <w:szCs w:val="20"/>
-          <w:shd w:val="clear" w:color="auto" w:fill="FFFFFF"/>
-        </w:rPr>
-        <w:t>In</w:t>
+        <w:t>Shivakumar, P., Kistler, M., Keckler, S. W., Burger, D., &amp; Alvisi, L. (2002). Modeling the effect of technology trends on the soft error rate of combinational logic. In</w:t>
       </w:r>
       <w:r>
         <w:rPr>
@@ -5740,9 +4809,61 @@
           <w:szCs w:val="20"/>
           <w:shd w:val="clear" w:color="auto" w:fill="FFFFFF"/>
         </w:rPr>
-        <w:t>Dependable Systems and Networks, 2002.</w:t>
-      </w:r>
-      <w:proofErr w:type="gramEnd"/>
+        <w:t>Dependable Systems and Networks, 2002. DSN 2002. Proceedings. International Conference on</w:t>
+      </w:r>
+      <w:r>
+        <w:rPr>
+          <w:rStyle w:val="apple-converted-space"/>
+          <w:rFonts w:ascii="Arial" w:hAnsi="Arial" w:cs="Arial"/>
+          <w:color w:val="222222"/>
+          <w:sz w:val="20"/>
+          <w:szCs w:val="20"/>
+          <w:shd w:val="clear" w:color="auto" w:fill="FFFFFF"/>
+        </w:rPr>
+        <w:t> </w:t>
+      </w:r>
+      <w:r>
+        <w:rPr>
+          <w:rFonts w:ascii="Arial" w:hAnsi="Arial" w:cs="Arial"/>
+          <w:color w:val="222222"/>
+          <w:sz w:val="20"/>
+          <w:szCs w:val="20"/>
+          <w:shd w:val="clear" w:color="auto" w:fill="FFFFFF"/>
+        </w:rPr>
+        <w:t>(pp. 389-398). IEEE</w:t>
+      </w:r>
+    </w:p>
+    <w:p>
+      <w:pPr>
+        <w:rPr>
+          <w:rFonts w:ascii="Arial" w:hAnsi="Arial" w:cs="Arial"/>
+          <w:color w:val="222222"/>
+          <w:sz w:val="20"/>
+          <w:szCs w:val="20"/>
+          <w:shd w:val="clear" w:color="auto" w:fill="FFFFFF"/>
+        </w:rPr>
+      </w:pPr>
+      <w:r>
+        <w:rPr>
+          <w:rFonts w:ascii="Arial" w:hAnsi="Arial" w:cs="Arial"/>
+          <w:color w:val="222222"/>
+          <w:sz w:val="20"/>
+          <w:szCs w:val="20"/>
+          <w:shd w:val="clear" w:color="auto" w:fill="FFFFFF"/>
+        </w:rPr>
+        <w:t>Kim, S., &amp; Somani, A. K. (1999). Area efficient architectures for information integrity in cache memories.</w:t>
+      </w:r>
+      <w:r>
+        <w:rPr>
+          <w:rStyle w:val="apple-converted-space"/>
+          <w:rFonts w:ascii="Arial" w:hAnsi="Arial" w:cs="Arial"/>
+          <w:color w:val="222222"/>
+          <w:sz w:val="20"/>
+          <w:szCs w:val="20"/>
+          <w:shd w:val="clear" w:color="auto" w:fill="FFFFFF"/>
+        </w:rPr>
+        <w:t> </w:t>
+      </w:r>
       <w:r>
         <w:rPr>
           <w:rFonts w:ascii="Arial" w:hAnsi="Arial" w:cs="Arial"/>
@@ -5753,9 +4874,18 @@
           <w:szCs w:val="20"/>
           <w:shd w:val="clear" w:color="auto" w:fill="FFFFFF"/>
         </w:rPr>
-        <w:t xml:space="preserve"> </w:t>
-      </w:r>
-      <w:proofErr w:type="gramStart"/>
+        <w:t>ACM SIGARCH Computer Architecture News</w:t>
+      </w:r>
+      <w:r>
+        <w:rPr>
+          <w:rFonts w:ascii="Arial" w:hAnsi="Arial" w:cs="Arial"/>
+          <w:color w:val="222222"/>
+          <w:sz w:val="20"/>
+          <w:szCs w:val="20"/>
+          <w:shd w:val="clear" w:color="auto" w:fill="FFFFFF"/>
+        </w:rPr>
+        <w:t>,</w:t>
+      </w:r>
       <w:r>
         <w:rPr>
           <w:rFonts w:ascii="Arial" w:hAnsi="Arial" w:cs="Arial"/>
@@ -5766,9 +4896,50 @@
           <w:szCs w:val="20"/>
           <w:shd w:val="clear" w:color="auto" w:fill="FFFFFF"/>
         </w:rPr>
-        <w:t>DSN 2002.</w:t>
-      </w:r>
-      <w:proofErr w:type="gramEnd"/>
+        <w:t>27</w:t>
+      </w:r>
+      <w:r>
+        <w:rPr>
+          <w:rFonts w:ascii="Arial" w:hAnsi="Arial" w:cs="Arial"/>
+          <w:color w:val="222222"/>
+          <w:sz w:val="20"/>
+          <w:szCs w:val="20"/>
+          <w:shd w:val="clear" w:color="auto" w:fill="FFFFFF"/>
+        </w:rPr>
+        <w:t>(2), 246-255</w:t>
+      </w:r>
+    </w:p>
+    <w:p>
+      <w:pPr>
+        <w:rPr>
+          <w:rFonts w:ascii="Arial" w:hAnsi="Arial" w:cs="Arial"/>
+          <w:color w:val="222222"/>
+          <w:sz w:val="20"/>
+          <w:szCs w:val="20"/>
+          <w:shd w:val="clear" w:color="auto" w:fill="FFFFFF"/>
+        </w:rPr>
+      </w:pPr>
+      <w:r>
+        <w:rPr>
+          <w:rFonts w:ascii="Arial" w:hAnsi="Arial" w:cs="Arial"/>
+          <w:color w:val="222222"/>
+          <w:sz w:val="20"/>
+          <w:szCs w:val="20"/>
+          <w:shd w:val="clear" w:color="auto" w:fill="FFFFFF"/>
+        </w:rPr>
+        <w:t>Rebaudengo, M., Sonza Reorda, M., &amp; Violante, M. (2003, March). An accurate analysis of the effects of soft errors in the instruction and data caches of a pipelined microprocessor. In</w:t>
+      </w:r>
+      <w:r>
+        <w:rPr>
+          <w:rStyle w:val="apple-converted-space"/>
+          <w:rFonts w:ascii="Arial" w:hAnsi="Arial" w:cs="Arial"/>
+          <w:color w:val="222222"/>
+          <w:sz w:val="20"/>
+          <w:szCs w:val="20"/>
+          <w:shd w:val="clear" w:color="auto" w:fill="FFFFFF"/>
+        </w:rPr>
+        <w:t> </w:t>
+      </w:r>
       <w:r>
         <w:rPr>
           <w:rFonts w:ascii="Arial" w:hAnsi="Arial" w:cs="Arial"/>
@@ -5779,33 +4950,7 @@
           <w:szCs w:val="20"/>
           <w:shd w:val="clear" w:color="auto" w:fill="FFFFFF"/>
         </w:rPr>
-        <w:t xml:space="preserve"> </w:t>
-      </w:r>
-      <w:proofErr w:type="gramStart"/>
-      <w:r>
-        <w:rPr>
-          <w:rFonts w:ascii="Arial" w:hAnsi="Arial" w:cs="Arial"/>
-          <w:i/>
-          <w:iCs/>
-          <w:color w:val="222222"/>
-          <w:sz w:val="20"/>
-          <w:szCs w:val="20"/>
-          <w:shd w:val="clear" w:color="auto" w:fill="FFFFFF"/>
-        </w:rPr>
-        <w:t>Proceedings.</w:t>
-      </w:r>
-      <w:proofErr w:type="gramEnd"/>
-      <w:r>
-        <w:rPr>
-          <w:rFonts w:ascii="Arial" w:hAnsi="Arial" w:cs="Arial"/>
-          <w:i/>
-          <w:iCs/>
-          <w:color w:val="222222"/>
-          <w:sz w:val="20"/>
-          <w:szCs w:val="20"/>
-          <w:shd w:val="clear" w:color="auto" w:fill="FFFFFF"/>
-        </w:rPr>
-        <w:t xml:space="preserve"> International Conference on</w:t>
+        <w:t>Proceedings of the conference on Design, Automation and Test in Europe-Volume 1</w:t>
       </w:r>
       <w:r>
         <w:rPr>
@@ -5826,331 +4971,8 @@
           <w:szCs w:val="20"/>
           <w:shd w:val="clear" w:color="auto" w:fill="FFFFFF"/>
         </w:rPr>
-        <w:t>(pp. 389-398). IEEE</w:t>
-      </w:r>
-    </w:p>
-    <w:p>
-      <w:pPr>
-        <w:rPr>
-          <w:rFonts w:ascii="Arial" w:hAnsi="Arial" w:cs="Arial"/>
-          <w:color w:val="222222"/>
-          <w:sz w:val="20"/>
-          <w:szCs w:val="20"/>
-          <w:shd w:val="clear" w:color="auto" w:fill="FFFFFF"/>
-        </w:rPr>
-      </w:pPr>
-      <w:proofErr w:type="gramStart"/>
-      <w:r>
-        <w:rPr>
-          <w:rFonts w:ascii="Arial" w:hAnsi="Arial" w:cs="Arial"/>
-          <w:color w:val="222222"/>
-          <w:sz w:val="20"/>
-          <w:szCs w:val="20"/>
-          <w:shd w:val="clear" w:color="auto" w:fill="FFFFFF"/>
-        </w:rPr>
-        <w:t xml:space="preserve">Kim, S., &amp; </w:t>
-      </w:r>
-      <w:proofErr w:type="spellStart"/>
-      <w:r>
-        <w:rPr>
-          <w:rFonts w:ascii="Arial" w:hAnsi="Arial" w:cs="Arial"/>
-          <w:color w:val="222222"/>
-          <w:sz w:val="20"/>
-          <w:szCs w:val="20"/>
-          <w:shd w:val="clear" w:color="auto" w:fill="FFFFFF"/>
-        </w:rPr>
-        <w:t>Somani</w:t>
-      </w:r>
-      <w:proofErr w:type="spellEnd"/>
-      <w:r>
-        <w:rPr>
-          <w:rFonts w:ascii="Arial" w:hAnsi="Arial" w:cs="Arial"/>
-          <w:color w:val="222222"/>
-          <w:sz w:val="20"/>
-          <w:szCs w:val="20"/>
-          <w:shd w:val="clear" w:color="auto" w:fill="FFFFFF"/>
-        </w:rPr>
-        <w:t>, A. K. (1999).</w:t>
-      </w:r>
-      <w:proofErr w:type="gramEnd"/>
-      <w:r>
-        <w:rPr>
-          <w:rFonts w:ascii="Arial" w:hAnsi="Arial" w:cs="Arial"/>
-          <w:color w:val="222222"/>
-          <w:sz w:val="20"/>
-          <w:szCs w:val="20"/>
-          <w:shd w:val="clear" w:color="auto" w:fill="FFFFFF"/>
-        </w:rPr>
-        <w:t xml:space="preserve"> </w:t>
-      </w:r>
-      <w:proofErr w:type="gramStart"/>
-      <w:r>
-        <w:rPr>
-          <w:rFonts w:ascii="Arial" w:hAnsi="Arial" w:cs="Arial"/>
-          <w:color w:val="222222"/>
-          <w:sz w:val="20"/>
-          <w:szCs w:val="20"/>
-          <w:shd w:val="clear" w:color="auto" w:fill="FFFFFF"/>
-        </w:rPr>
-        <w:t>Area efficient architectures for information integrity in cache memories.</w:t>
-      </w:r>
-      <w:proofErr w:type="gramEnd"/>
-      <w:r>
-        <w:rPr>
-          <w:rStyle w:val="apple-converted-space"/>
-          <w:rFonts w:ascii="Arial" w:hAnsi="Arial" w:cs="Arial"/>
-          <w:color w:val="222222"/>
-          <w:sz w:val="20"/>
-          <w:szCs w:val="20"/>
-          <w:shd w:val="clear" w:color="auto" w:fill="FFFFFF"/>
-        </w:rPr>
-        <w:t> </w:t>
-      </w:r>
-      <w:r>
-        <w:rPr>
-          <w:rFonts w:ascii="Arial" w:hAnsi="Arial" w:cs="Arial"/>
-          <w:i/>
-          <w:iCs/>
-          <w:color w:val="222222"/>
-          <w:sz w:val="20"/>
-          <w:szCs w:val="20"/>
-          <w:shd w:val="clear" w:color="auto" w:fill="FFFFFF"/>
-        </w:rPr>
-        <w:t>ACM SIGARCH Computer Architecture News</w:t>
-      </w:r>
-      <w:proofErr w:type="gramStart"/>
-      <w:r>
-        <w:rPr>
-          <w:rFonts w:ascii="Arial" w:hAnsi="Arial" w:cs="Arial"/>
-          <w:color w:val="222222"/>
-          <w:sz w:val="20"/>
-          <w:szCs w:val="20"/>
-          <w:shd w:val="clear" w:color="auto" w:fill="FFFFFF"/>
-        </w:rPr>
-        <w:t>,</w:t>
-      </w:r>
-      <w:r>
-        <w:rPr>
-          <w:rFonts w:ascii="Arial" w:hAnsi="Arial" w:cs="Arial"/>
-          <w:i/>
-          <w:iCs/>
-          <w:color w:val="222222"/>
-          <w:sz w:val="20"/>
-          <w:szCs w:val="20"/>
-          <w:shd w:val="clear" w:color="auto" w:fill="FFFFFF"/>
-        </w:rPr>
-        <w:t>27</w:t>
-      </w:r>
-      <w:proofErr w:type="gramEnd"/>
-      <w:r>
-        <w:rPr>
-          <w:rFonts w:ascii="Arial" w:hAnsi="Arial" w:cs="Arial"/>
-          <w:color w:val="222222"/>
-          <w:sz w:val="20"/>
-          <w:szCs w:val="20"/>
-          <w:shd w:val="clear" w:color="auto" w:fill="FFFFFF"/>
-        </w:rPr>
-        <w:t>(2), 246-255</w:t>
-      </w:r>
-    </w:p>
-    <w:p>
-      <w:pPr>
-        <w:rPr>
-          <w:rFonts w:ascii="Arial" w:hAnsi="Arial" w:cs="Arial"/>
-          <w:color w:val="222222"/>
-          <w:sz w:val="20"/>
-          <w:szCs w:val="20"/>
-          <w:shd w:val="clear" w:color="auto" w:fill="FFFFFF"/>
-        </w:rPr>
-      </w:pPr>
-      <w:proofErr w:type="spellStart"/>
-      <w:r>
-        <w:rPr>
-          <w:rFonts w:ascii="Arial" w:hAnsi="Arial" w:cs="Arial"/>
-          <w:color w:val="222222"/>
-          <w:sz w:val="20"/>
-          <w:szCs w:val="20"/>
-          <w:shd w:val="clear" w:color="auto" w:fill="FFFFFF"/>
-        </w:rPr>
-        <w:t>Rebaudengo</w:t>
-      </w:r>
-      <w:proofErr w:type="spellEnd"/>
-      <w:r>
-        <w:rPr>
-          <w:rFonts w:ascii="Arial" w:hAnsi="Arial" w:cs="Arial"/>
-          <w:color w:val="222222"/>
-          <w:sz w:val="20"/>
-          <w:szCs w:val="20"/>
-          <w:shd w:val="clear" w:color="auto" w:fill="FFFFFF"/>
-        </w:rPr>
-        <w:t xml:space="preserve">, M., </w:t>
-      </w:r>
-      <w:proofErr w:type="spellStart"/>
-      <w:r>
-        <w:rPr>
-          <w:rFonts w:ascii="Arial" w:hAnsi="Arial" w:cs="Arial"/>
-          <w:color w:val="222222"/>
-          <w:sz w:val="20"/>
-          <w:szCs w:val="20"/>
-          <w:shd w:val="clear" w:color="auto" w:fill="FFFFFF"/>
-        </w:rPr>
-        <w:t>Sonza</w:t>
-      </w:r>
-      <w:proofErr w:type="spellEnd"/>
-      <w:r>
-        <w:rPr>
-          <w:rFonts w:ascii="Arial" w:hAnsi="Arial" w:cs="Arial"/>
-          <w:color w:val="222222"/>
-          <w:sz w:val="20"/>
-          <w:szCs w:val="20"/>
-          <w:shd w:val="clear" w:color="auto" w:fill="FFFFFF"/>
-        </w:rPr>
-        <w:t xml:space="preserve"> </w:t>
-      </w:r>
-      <w:proofErr w:type="spellStart"/>
-      <w:r>
-        <w:rPr>
-          <w:rFonts w:ascii="Arial" w:hAnsi="Arial" w:cs="Arial"/>
-          <w:color w:val="222222"/>
-          <w:sz w:val="20"/>
-          <w:szCs w:val="20"/>
-          <w:shd w:val="clear" w:color="auto" w:fill="FFFFFF"/>
-        </w:rPr>
-        <w:t>Reorda</w:t>
-      </w:r>
-      <w:proofErr w:type="spellEnd"/>
-      <w:r>
-        <w:rPr>
-          <w:rFonts w:ascii="Arial" w:hAnsi="Arial" w:cs="Arial"/>
-          <w:color w:val="222222"/>
-          <w:sz w:val="20"/>
-          <w:szCs w:val="20"/>
-          <w:shd w:val="clear" w:color="auto" w:fill="FFFFFF"/>
-        </w:rPr>
-        <w:t xml:space="preserve">, M., &amp; </w:t>
-      </w:r>
-      <w:proofErr w:type="spellStart"/>
-      <w:r>
-        <w:rPr>
-          <w:rFonts w:ascii="Arial" w:hAnsi="Arial" w:cs="Arial"/>
-          <w:color w:val="222222"/>
-          <w:sz w:val="20"/>
-          <w:szCs w:val="20"/>
-          <w:shd w:val="clear" w:color="auto" w:fill="FFFFFF"/>
-        </w:rPr>
-        <w:t>Violante</w:t>
-      </w:r>
-      <w:proofErr w:type="spellEnd"/>
-      <w:r>
-        <w:rPr>
-          <w:rFonts w:ascii="Arial" w:hAnsi="Arial" w:cs="Arial"/>
-          <w:color w:val="222222"/>
-          <w:sz w:val="20"/>
-          <w:szCs w:val="20"/>
-          <w:shd w:val="clear" w:color="auto" w:fill="FFFFFF"/>
-        </w:rPr>
-        <w:t xml:space="preserve">, M. (2003, March). </w:t>
-      </w:r>
-      <w:proofErr w:type="gramStart"/>
-      <w:r>
-        <w:rPr>
-          <w:rFonts w:ascii="Arial" w:hAnsi="Arial" w:cs="Arial"/>
-          <w:color w:val="222222"/>
-          <w:sz w:val="20"/>
-          <w:szCs w:val="20"/>
-          <w:shd w:val="clear" w:color="auto" w:fill="FFFFFF"/>
-        </w:rPr>
-        <w:t>An accurate analysis of the effects of soft errors in the instruction and data caches of a pipelined microprocessor.</w:t>
-      </w:r>
-      <w:proofErr w:type="gramEnd"/>
-      <w:r>
-        <w:rPr>
-          <w:rFonts w:ascii="Arial" w:hAnsi="Arial" w:cs="Arial"/>
-          <w:color w:val="222222"/>
-          <w:sz w:val="20"/>
-          <w:szCs w:val="20"/>
-          <w:shd w:val="clear" w:color="auto" w:fill="FFFFFF"/>
-        </w:rPr>
-        <w:t xml:space="preserve"> </w:t>
-      </w:r>
-      <w:proofErr w:type="gramStart"/>
-      <w:r>
-        <w:rPr>
-          <w:rFonts w:ascii="Arial" w:hAnsi="Arial" w:cs="Arial"/>
-          <w:color w:val="222222"/>
-          <w:sz w:val="20"/>
-          <w:szCs w:val="20"/>
-          <w:shd w:val="clear" w:color="auto" w:fill="FFFFFF"/>
-        </w:rPr>
-        <w:t>In</w:t>
-      </w:r>
-      <w:r>
-        <w:rPr>
-          <w:rStyle w:val="apple-converted-space"/>
-          <w:rFonts w:ascii="Arial" w:hAnsi="Arial" w:cs="Arial"/>
-          <w:color w:val="222222"/>
-          <w:sz w:val="20"/>
-          <w:szCs w:val="20"/>
-          <w:shd w:val="clear" w:color="auto" w:fill="FFFFFF"/>
-        </w:rPr>
-        <w:t> </w:t>
-      </w:r>
-      <w:r>
-        <w:rPr>
-          <w:rFonts w:ascii="Arial" w:hAnsi="Arial" w:cs="Arial"/>
-          <w:i/>
-          <w:iCs/>
-          <w:color w:val="222222"/>
-          <w:sz w:val="20"/>
-          <w:szCs w:val="20"/>
-          <w:shd w:val="clear" w:color="auto" w:fill="FFFFFF"/>
-        </w:rPr>
-        <w:t>Proceedings of the conference on Design, Automation and Test in Europe-Volume 1</w:t>
-      </w:r>
-      <w:r>
-        <w:rPr>
-          <w:rStyle w:val="apple-converted-space"/>
-          <w:rFonts w:ascii="Arial" w:hAnsi="Arial" w:cs="Arial"/>
-          <w:color w:val="222222"/>
-          <w:sz w:val="20"/>
-          <w:szCs w:val="20"/>
-          <w:shd w:val="clear" w:color="auto" w:fill="FFFFFF"/>
-        </w:rPr>
-        <w:t> </w:t>
-      </w:r>
-      <w:r>
-        <w:rPr>
-          <w:rFonts w:ascii="Arial" w:hAnsi="Arial" w:cs="Arial"/>
-          <w:color w:val="222222"/>
-          <w:sz w:val="20"/>
-          <w:szCs w:val="20"/>
-          <w:shd w:val="clear" w:color="auto" w:fill="FFFFFF"/>
-        </w:rPr>
-        <w:t>(p. 10602).</w:t>
-      </w:r>
-      <w:proofErr w:type="gramEnd"/>
-      <w:r>
-        <w:rPr>
-          <w:rFonts w:ascii="Arial" w:hAnsi="Arial" w:cs="Arial"/>
-          <w:color w:val="222222"/>
-          <w:sz w:val="20"/>
-          <w:szCs w:val="20"/>
-          <w:shd w:val="clear" w:color="auto" w:fill="FFFFFF"/>
-        </w:rPr>
-        <w:t xml:space="preserve"> </w:t>
-      </w:r>
-      <w:proofErr w:type="gramStart"/>
-      <w:r>
-        <w:rPr>
-          <w:rFonts w:ascii="Arial" w:hAnsi="Arial" w:cs="Arial"/>
-          <w:color w:val="222222"/>
-          <w:sz w:val="20"/>
-          <w:szCs w:val="20"/>
-          <w:shd w:val="clear" w:color="auto" w:fill="FFFFFF"/>
-        </w:rPr>
-        <w:t>IEEE Computer Society.</w:t>
-      </w:r>
-      <w:proofErr w:type="gramEnd"/>
+        <w:t>(p. 10602). IEEE Computer Society.</w:t>
+      </w:r>
     </w:p>
     <w:tbl>
       <w:tblPr>

--- a/THEPaper.docx
+++ b/THEPaper.docx
@@ -25,6 +25,25 @@
       <w:pPr>
         <w:rPr>
           <w:rFonts w:ascii="Times New Roman" w:hAnsi="Times New Roman" w:cs="Times New Roman"/>
+          <w:i/>
+          <w:sz w:val="20"/>
+          <w:szCs w:val="20"/>
+        </w:rPr>
+      </w:pPr>
+      <w:r>
+        <w:rPr>
+          <w:rFonts w:ascii="Times New Roman" w:hAnsi="Times New Roman" w:cs="Times New Roman"/>
+          <w:i/>
+          <w:sz w:val="20"/>
+          <w:szCs w:val="20"/>
+        </w:rPr>
+        <w:t>As more data is stored and hardware becomes more unreliable, the risk of file corruption increases.  We look at the effects of bit-level file corruption on a variety of file types and examine their durability at various levels of corruption.  We find a few things that seem to be true regardless of file type, such as size having an effect on durability.  We also note that file types that share the same basic purpose, such as storing images, can have vastly different profiles when it comes to durability and the effects of corruption.</w:t>
+      </w:r>
+    </w:p>
+    <w:p>
+      <w:pPr>
+        <w:rPr>
+          <w:rFonts w:ascii="Times New Roman" w:hAnsi="Times New Roman" w:cs="Times New Roman"/>
           <w:b/>
           <w:sz w:val="20"/>
           <w:szCs w:val="20"/>
@@ -40,16 +59,97 @@
           <w:szCs w:val="20"/>
         </w:rPr>
       </w:pPr>
-    </w:p>
-    <w:p>
-      <w:pPr>
+      <w:r>
         <w:rPr>
           <w:rFonts w:ascii="Times New Roman" w:hAnsi="Times New Roman" w:cs="Times New Roman"/>
           <w:b/>
           <w:sz w:val="20"/>
           <w:szCs w:val="20"/>
         </w:rPr>
-      </w:pPr>
+        <w:t>1. Introduction</w:t>
+      </w:r>
+    </w:p>
+    <w:p>
+      <w:pPr>
+        <w:rPr>
+          <w:rFonts w:ascii="Times New Roman" w:hAnsi="Times New Roman" w:cs="Times New Roman"/>
+          <w:sz w:val="20"/>
+          <w:szCs w:val="20"/>
+        </w:rPr>
+      </w:pPr>
+      <w:r>
+        <w:rPr>
+          <w:rFonts w:ascii="Times New Roman" w:hAnsi="Times New Roman" w:cs="Times New Roman"/>
+          <w:sz w:val="20"/>
+          <w:szCs w:val="20"/>
+        </w:rPr>
+        <w:t xml:space="preserve">Currently, there is a huge push for “big data” and for the analysis of “big data”. This is resulting in massive amounts of data being stored and used. Inevitably, a certain percentage of data stored will be corrupted due to disk failure and other factors. While this percentage is </w:t>
+      </w:r>
+      <w:r>
+        <w:rPr>
+          <w:rFonts w:ascii="Times New Roman" w:hAnsi="Times New Roman" w:cs="Times New Roman"/>
+          <w:sz w:val="20"/>
+          <w:szCs w:val="20"/>
+        </w:rPr>
+        <w:t>a</w:t>
+      </w:r>
+      <w:r>
+        <w:rPr>
+          <w:rFonts w:ascii="Times New Roman" w:hAnsi="Times New Roman" w:cs="Times New Roman"/>
+          <w:sz w:val="20"/>
+          <w:szCs w:val="20"/>
+        </w:rPr>
+        <w:t>ffected by choice of file system, the fact remains that data is reliably corrupted</w:t>
+      </w:r>
+      <w:r>
+        <w:rPr>
+          <w:rFonts w:ascii="Times New Roman" w:hAnsi="Times New Roman" w:cs="Times New Roman"/>
+          <w:sz w:val="20"/>
+          <w:szCs w:val="20"/>
+        </w:rPr>
+        <w:t xml:space="preserve"> at a rate that is above zero</w:t>
+      </w:r>
+      <w:r>
+        <w:rPr>
+          <w:rFonts w:ascii="Times New Roman" w:hAnsi="Times New Roman" w:cs="Times New Roman"/>
+          <w:sz w:val="20"/>
+          <w:szCs w:val="20"/>
+        </w:rPr>
+        <w:t xml:space="preserve">. As more data is stored and accessed for data mining and other “big data” research, the odds of needing data that has been corrupted increases. </w:t>
+      </w:r>
+      <w:r>
+        <w:rPr>
+          <w:rFonts w:ascii="Times New Roman" w:hAnsi="Times New Roman" w:cs="Times New Roman"/>
+          <w:sz w:val="20"/>
+          <w:szCs w:val="20"/>
+        </w:rPr>
+        <w:t>In addition, it has been shown that technology that improves the performance and memory size in computers can cause more hardware failures</w:t>
+      </w:r>
+      <w:r>
+        <w:rPr>
+          <w:rFonts w:ascii="Times New Roman" w:hAnsi="Times New Roman" w:cs="Times New Roman"/>
+          <w:sz w:val="20"/>
+          <w:szCs w:val="20"/>
+        </w:rPr>
+        <w:t>.</w:t>
+      </w:r>
+      <w:r>
+        <w:rPr>
+          <w:rFonts w:ascii="Times New Roman" w:hAnsi="Times New Roman" w:cs="Times New Roman"/>
+          <w:sz w:val="20"/>
+          <w:szCs w:val="20"/>
+        </w:rPr>
+        <w:t xml:space="preserve"> [9</w:t>
+      </w:r>
+      <w:proofErr w:type="gramStart"/>
+      <w:r>
+        <w:rPr>
+          <w:rFonts w:ascii="Times New Roman" w:hAnsi="Times New Roman" w:cs="Times New Roman"/>
+          <w:sz w:val="20"/>
+          <w:szCs w:val="20"/>
+        </w:rPr>
+        <w:t>]</w:t>
+      </w:r>
       <w:r>
         <w:rPr>
           <w:rFonts w:ascii="Times New Roman" w:hAnsi="Times New Roman" w:cs="Times New Roman"/>
@@ -57,65 +157,694 @@
           <w:sz w:val="20"/>
           <w:szCs w:val="20"/>
         </w:rPr>
-        <w:t>1. Introduction</w:t>
-      </w:r>
-    </w:p>
-    <w:p>
-      <w:pPr>
-        <w:rPr>
-          <w:rFonts w:ascii="Times New Roman" w:hAnsi="Times New Roman" w:cs="Times New Roman"/>
-          <w:sz w:val="20"/>
-          <w:szCs w:val="20"/>
-        </w:rPr>
-      </w:pPr>
-      <w:r>
-        <w:rPr>
-          <w:rFonts w:ascii="Times New Roman" w:hAnsi="Times New Roman" w:cs="Times New Roman"/>
-          <w:sz w:val="20"/>
-          <w:szCs w:val="20"/>
-        </w:rPr>
-        <w:t xml:space="preserve">Currently, there is a huge push for “big data” and for the analysis of “big data”. This is resulting in massive amounts of data being stored and used. Inevitably, a certain percentage of data stored will be corrupted due to disk failure and other factors. While this percentage is </w:t>
-      </w:r>
-      <w:r>
-        <w:rPr>
-          <w:rFonts w:ascii="Times New Roman" w:hAnsi="Times New Roman" w:cs="Times New Roman"/>
-          <w:sz w:val="20"/>
-          <w:szCs w:val="20"/>
-        </w:rPr>
-        <w:t>a</w:t>
-      </w:r>
-      <w:r>
-        <w:rPr>
-          <w:rFonts w:ascii="Times New Roman" w:hAnsi="Times New Roman" w:cs="Times New Roman"/>
-          <w:sz w:val="20"/>
-          <w:szCs w:val="20"/>
-        </w:rPr>
-        <w:t>ffected by choice of file system, the fact remains that data is reliably corrupted</w:t>
-      </w:r>
-      <w:r>
-        <w:rPr>
-          <w:rFonts w:ascii="Times New Roman" w:hAnsi="Times New Roman" w:cs="Times New Roman"/>
-          <w:sz w:val="20"/>
-          <w:szCs w:val="20"/>
-        </w:rPr>
-        <w:t xml:space="preserve"> at a rate that is above zero</w:t>
-      </w:r>
-      <w:r>
-        <w:rPr>
-          <w:rFonts w:ascii="Times New Roman" w:hAnsi="Times New Roman" w:cs="Times New Roman"/>
-          <w:sz w:val="20"/>
-          <w:szCs w:val="20"/>
-        </w:rPr>
-        <w:t xml:space="preserve">. As more data is stored and accessed for data mining and other “big data” research, the odds of needing data that has been corrupted increases. </w:t>
-      </w:r>
-      <w:r>
-        <w:rPr>
-          <w:rFonts w:ascii="Times New Roman" w:hAnsi="Times New Roman" w:cs="Times New Roman"/>
-          <w:sz w:val="20"/>
-          <w:szCs w:val="20"/>
-        </w:rPr>
-        <w:t>In addition, it has been shown that technology that improves the performance and memory size in computers can cause more hardware failures</w:t>
-      </w:r>
+        <w:t xml:space="preserve"> </w:t>
+      </w:r>
+      <w:r>
+        <w:rPr>
+          <w:rFonts w:ascii="Times New Roman" w:hAnsi="Times New Roman" w:cs="Times New Roman"/>
+          <w:b/>
+          <w:sz w:val="20"/>
+          <w:szCs w:val="20"/>
+        </w:rPr>
+        <w:t xml:space="preserve"> </w:t>
+      </w:r>
+      <w:r>
+        <w:rPr>
+          <w:rFonts w:ascii="Times New Roman" w:hAnsi="Times New Roman" w:cs="Times New Roman"/>
+          <w:sz w:val="20"/>
+          <w:szCs w:val="20"/>
+        </w:rPr>
+        <w:t>For</w:t>
+      </w:r>
+      <w:proofErr w:type="gramEnd"/>
+      <w:r>
+        <w:rPr>
+          <w:rFonts w:ascii="Times New Roman" w:hAnsi="Times New Roman" w:cs="Times New Roman"/>
+          <w:sz w:val="20"/>
+          <w:szCs w:val="20"/>
+        </w:rPr>
+        <w:t xml:space="preserve"> this reason, we saw a need to study the effects that hardware corruption, emulated by random bit flipping, has on different file types in order to determine if certain file types are more resistant to corruption than others. </w:t>
+      </w:r>
+      <w:r>
+        <w:rPr>
+          <w:rFonts w:ascii="Times New Roman" w:hAnsi="Times New Roman" w:cs="Times New Roman"/>
+          <w:sz w:val="20"/>
+          <w:szCs w:val="20"/>
+        </w:rPr>
+        <w:t>In this paper, we use random bit flipping to emulate the corruption caused by hardware failures. We seek to examine the fault tolerance of different popular file types in order to study the resistance of various file types to hardware failures that result in bit flipping errors.</w:t>
+      </w:r>
+    </w:p>
+    <w:p>
+      <w:pPr>
+        <w:rPr>
+          <w:rFonts w:ascii="Times New Roman" w:hAnsi="Times New Roman" w:cs="Times New Roman"/>
+          <w:sz w:val="20"/>
+          <w:szCs w:val="20"/>
+        </w:rPr>
+      </w:pPr>
+      <w:r>
+        <w:rPr>
+          <w:rFonts w:ascii="Times New Roman" w:hAnsi="Times New Roman" w:cs="Times New Roman"/>
+          <w:sz w:val="20"/>
+          <w:szCs w:val="20"/>
+        </w:rPr>
+        <w:t>In order to accomplish this task, we developed a program that would read in a file and flip a specified number of bits</w:t>
+      </w:r>
+      <w:r>
+        <w:rPr>
+          <w:rFonts w:ascii="Times New Roman" w:hAnsi="Times New Roman" w:cs="Times New Roman"/>
+          <w:sz w:val="20"/>
+          <w:szCs w:val="20"/>
+        </w:rPr>
+        <w:t xml:space="preserve"> ranging from 1 to 1,000. The specific bits that were flipped were randomly selected using a random number generator. After processing a file through our “bit flipper”, we ranked it by usability. We performed many repetitions of this and various file types, and so were able to draw conclusions on which file types and sizes were more resistant to hardware failure resulting in file corruption. Our full methodology is documented in section 4. </w:t>
+      </w:r>
+    </w:p>
+    <w:p>
+      <w:pPr>
+        <w:rPr>
+          <w:rFonts w:ascii="Times New Roman" w:hAnsi="Times New Roman" w:cs="Times New Roman"/>
+          <w:sz w:val="20"/>
+          <w:szCs w:val="20"/>
+        </w:rPr>
+      </w:pPr>
+      <w:r>
+        <w:rPr>
+          <w:rFonts w:ascii="Times New Roman" w:hAnsi="Times New Roman" w:cs="Times New Roman"/>
+          <w:b/>
+          <w:sz w:val="20"/>
+          <w:szCs w:val="20"/>
+        </w:rPr>
+        <w:lastRenderedPageBreak/>
+        <w:t xml:space="preserve">Contributions: </w:t>
+      </w:r>
+      <w:r>
+        <w:rPr>
+          <w:rFonts w:ascii="Times New Roman" w:hAnsi="Times New Roman" w:cs="Times New Roman"/>
+          <w:sz w:val="20"/>
+          <w:szCs w:val="20"/>
+        </w:rPr>
+        <w:t>We make the following contributions:</w:t>
+      </w:r>
+    </w:p>
+    <w:p>
+      <w:pPr>
+        <w:rPr>
+          <w:rFonts w:ascii="Times New Roman" w:hAnsi="Times New Roman" w:cs="Times New Roman"/>
+          <w:sz w:val="20"/>
+          <w:szCs w:val="20"/>
+        </w:rPr>
+      </w:pPr>
+      <w:r>
+        <w:rPr>
+          <w:rFonts w:ascii="Times New Roman" w:hAnsi="Times New Roman" w:cs="Times New Roman"/>
+          <w:sz w:val="20"/>
+          <w:szCs w:val="20"/>
+        </w:rPr>
+        <w:t>We created a program to emulate the effects of hardware failure on a variety of file types</w:t>
+      </w:r>
+    </w:p>
+    <w:p>
+      <w:pPr>
+        <w:rPr>
+          <w:rFonts w:ascii="Times New Roman" w:hAnsi="Times New Roman" w:cs="Times New Roman"/>
+          <w:sz w:val="20"/>
+          <w:szCs w:val="20"/>
+        </w:rPr>
+      </w:pPr>
+      <w:r>
+        <w:rPr>
+          <w:rFonts w:ascii="Times New Roman" w:hAnsi="Times New Roman" w:cs="Times New Roman"/>
+          <w:sz w:val="20"/>
+          <w:szCs w:val="20"/>
+        </w:rPr>
+        <w:t>We establish a rating scale to score the usability of a corrupted file</w:t>
+      </w:r>
+    </w:p>
+    <w:p>
+      <w:pPr>
+        <w:rPr>
+          <w:rFonts w:ascii="Times New Roman" w:hAnsi="Times New Roman" w:cs="Times New Roman"/>
+          <w:sz w:val="20"/>
+          <w:szCs w:val="20"/>
+        </w:rPr>
+      </w:pPr>
+      <w:r>
+        <w:rPr>
+          <w:rFonts w:ascii="Times New Roman" w:hAnsi="Times New Roman" w:cs="Times New Roman"/>
+          <w:sz w:val="20"/>
+          <w:szCs w:val="20"/>
+        </w:rPr>
+        <w:t>We detail the resistance of different file types and sizes to corruption due to hardware failure</w:t>
+      </w:r>
+    </w:p>
+    <w:p>
+      <w:pPr>
+        <w:rPr>
+          <w:rFonts w:ascii="Times New Roman" w:hAnsi="Times New Roman" w:cs="Times New Roman"/>
+          <w:b/>
+          <w:sz w:val="20"/>
+          <w:szCs w:val="20"/>
+        </w:rPr>
+      </w:pPr>
+      <w:r>
+        <w:rPr>
+          <w:rFonts w:ascii="Times New Roman" w:hAnsi="Times New Roman" w:cs="Times New Roman"/>
+          <w:b/>
+          <w:sz w:val="20"/>
+          <w:szCs w:val="20"/>
+        </w:rPr>
+        <w:t>2. Background</w:t>
+      </w:r>
+    </w:p>
+    <w:p>
+      <w:pPr>
+        <w:rPr>
+          <w:rFonts w:ascii="Times New Roman" w:hAnsi="Times New Roman" w:cs="Times New Roman"/>
+          <w:sz w:val="20"/>
+          <w:szCs w:val="20"/>
+        </w:rPr>
+      </w:pPr>
+      <w:r>
+        <w:rPr>
+          <w:rFonts w:ascii="Times New Roman" w:hAnsi="Times New Roman" w:cs="Times New Roman"/>
+          <w:sz w:val="20"/>
+          <w:szCs w:val="20"/>
+        </w:rPr>
+        <w:t>It has been proposed that future programming models will need to take into account increasingly unreliable hardware and that rather than creating hardware-specific methods of dealing with this unreliability, portable methods need to be developed.</w:t>
+      </w:r>
+      <w:r>
+        <w:rPr>
+          <w:rFonts w:ascii="Times New Roman" w:hAnsi="Times New Roman" w:cs="Times New Roman"/>
+          <w:sz w:val="20"/>
+          <w:szCs w:val="20"/>
+        </w:rPr>
+        <w:t xml:space="preserve"> [3]</w:t>
+      </w:r>
+      <w:r>
+        <w:rPr>
+          <w:rFonts w:ascii="Times New Roman" w:hAnsi="Times New Roman" w:cs="Times New Roman"/>
+          <w:sz w:val="20"/>
+          <w:szCs w:val="20"/>
+        </w:rPr>
+        <w:t xml:space="preserve"> </w:t>
+      </w:r>
+    </w:p>
+    <w:p>
+      <w:pPr>
+        <w:rPr>
+          <w:rFonts w:ascii="Times New Roman" w:hAnsi="Times New Roman" w:cs="Times New Roman"/>
+          <w:sz w:val="20"/>
+          <w:szCs w:val="20"/>
+        </w:rPr>
+      </w:pPr>
+      <w:r>
+        <w:rPr>
+          <w:rFonts w:ascii="Times New Roman" w:hAnsi="Times New Roman" w:cs="Times New Roman"/>
+          <w:sz w:val="20"/>
+          <w:szCs w:val="20"/>
+        </w:rPr>
+        <w:t xml:space="preserve">In addition, </w:t>
+      </w:r>
+      <w:r>
+        <w:rPr>
+          <w:rFonts w:ascii="Times New Roman" w:hAnsi="Times New Roman" w:cs="Times New Roman"/>
+          <w:sz w:val="20"/>
+          <w:szCs w:val="20"/>
+        </w:rPr>
+        <w:t>f</w:t>
+      </w:r>
+      <w:r>
+        <w:rPr>
+          <w:rFonts w:ascii="Times New Roman" w:hAnsi="Times New Roman" w:cs="Times New Roman"/>
+          <w:sz w:val="20"/>
+          <w:szCs w:val="20"/>
+        </w:rPr>
+        <w:t xml:space="preserve">ailure recovery can sometimes </w:t>
+      </w:r>
+      <w:r>
+        <w:rPr>
+          <w:rFonts w:ascii="Times New Roman" w:hAnsi="Times New Roman" w:cs="Times New Roman"/>
+          <w:sz w:val="20"/>
+          <w:szCs w:val="20"/>
+        </w:rPr>
+        <w:t>introduce</w:t>
+      </w:r>
+      <w:r>
+        <w:rPr>
+          <w:rFonts w:ascii="Times New Roman" w:hAnsi="Times New Roman" w:cs="Times New Roman"/>
+          <w:sz w:val="20"/>
+          <w:szCs w:val="20"/>
+        </w:rPr>
+        <w:t xml:space="preserve"> unexpected </w:t>
+      </w:r>
+      <w:r>
+        <w:rPr>
+          <w:rFonts w:ascii="Times New Roman" w:hAnsi="Times New Roman" w:cs="Times New Roman"/>
+          <w:sz w:val="20"/>
+          <w:szCs w:val="20"/>
+        </w:rPr>
+        <w:t xml:space="preserve">problems </w:t>
+      </w:r>
+      <w:r>
+        <w:rPr>
+          <w:rFonts w:ascii="Times New Roman" w:hAnsi="Times New Roman" w:cs="Times New Roman"/>
+          <w:sz w:val="20"/>
+          <w:szCs w:val="20"/>
+        </w:rPr>
+        <w:t>into a system</w:t>
+      </w:r>
+      <w:r>
+        <w:rPr>
+          <w:rFonts w:ascii="Times New Roman" w:hAnsi="Times New Roman" w:cs="Times New Roman"/>
+          <w:sz w:val="20"/>
+          <w:szCs w:val="20"/>
+        </w:rPr>
+        <w:t>, so it is sometimes better to react conservatively. Sometimes it may be better to</w:t>
+      </w:r>
+      <w:r>
+        <w:rPr>
+          <w:rFonts w:ascii="Times New Roman" w:hAnsi="Times New Roman" w:cs="Times New Roman"/>
+          <w:sz w:val="20"/>
+          <w:szCs w:val="20"/>
+        </w:rPr>
+        <w:t xml:space="preserve"> ignore a problem</w:t>
+      </w:r>
+      <w:r>
+        <w:rPr>
+          <w:rFonts w:ascii="Times New Roman" w:hAnsi="Times New Roman" w:cs="Times New Roman"/>
+          <w:sz w:val="20"/>
+          <w:szCs w:val="20"/>
+        </w:rPr>
+        <w:t xml:space="preserve"> if it does not affect the functionality of the system or the usability of the file.</w:t>
+      </w:r>
+      <w:r>
+        <w:rPr>
+          <w:rFonts w:ascii="Times New Roman" w:hAnsi="Times New Roman" w:cs="Times New Roman"/>
+          <w:sz w:val="20"/>
+          <w:szCs w:val="20"/>
+        </w:rPr>
+        <w:t xml:space="preserve"> [2]</w:t>
+      </w:r>
+    </w:p>
+    <w:p>
+      <w:pPr>
+        <w:rPr>
+          <w:rFonts w:ascii="Times New Roman" w:hAnsi="Times New Roman" w:cs="Times New Roman"/>
+          <w:sz w:val="20"/>
+          <w:szCs w:val="20"/>
+        </w:rPr>
+      </w:pPr>
+      <w:r>
+        <w:rPr>
+          <w:rFonts w:ascii="Times New Roman" w:hAnsi="Times New Roman" w:cs="Times New Roman"/>
+          <w:sz w:val="20"/>
+          <w:szCs w:val="20"/>
+        </w:rPr>
+        <w:t>For th</w:t>
+      </w:r>
+      <w:r>
+        <w:rPr>
+          <w:rFonts w:ascii="Times New Roman" w:hAnsi="Times New Roman" w:cs="Times New Roman"/>
+          <w:sz w:val="20"/>
+          <w:szCs w:val="20"/>
+        </w:rPr>
+        <w:t>e</w:t>
+      </w:r>
+      <w:r>
+        <w:rPr>
+          <w:rFonts w:ascii="Times New Roman" w:hAnsi="Times New Roman" w:cs="Times New Roman"/>
+          <w:sz w:val="20"/>
+          <w:szCs w:val="20"/>
+        </w:rPr>
+        <w:t>s</w:t>
+      </w:r>
+      <w:r>
+        <w:rPr>
+          <w:rFonts w:ascii="Times New Roman" w:hAnsi="Times New Roman" w:cs="Times New Roman"/>
+          <w:sz w:val="20"/>
+          <w:szCs w:val="20"/>
+        </w:rPr>
+        <w:t>e</w:t>
+      </w:r>
+      <w:r>
+        <w:rPr>
+          <w:rFonts w:ascii="Times New Roman" w:hAnsi="Times New Roman" w:cs="Times New Roman"/>
+          <w:sz w:val="20"/>
+          <w:szCs w:val="20"/>
+        </w:rPr>
+        <w:t xml:space="preserve"> reason, we felt it important to be aware of how various file types fared when corrupted</w:t>
+      </w:r>
+      <w:r>
+        <w:rPr>
+          <w:rFonts w:ascii="Times New Roman" w:hAnsi="Times New Roman" w:cs="Times New Roman"/>
+          <w:sz w:val="20"/>
+          <w:szCs w:val="20"/>
+        </w:rPr>
+        <w:t>, as file types are standardized and will suffer the same problems regardless of the method of corruption</w:t>
+      </w:r>
+      <w:r>
+        <w:rPr>
+          <w:rFonts w:ascii="Times New Roman" w:hAnsi="Times New Roman" w:cs="Times New Roman"/>
+          <w:sz w:val="20"/>
+          <w:szCs w:val="20"/>
+        </w:rPr>
+        <w:t xml:space="preserve">.  If a system was built only to monitor the file types least resistant to corruption, it would be less CPU intensive and less intrusive than a system that monitors every file in the system.  Also, companies that deal with a large amount of files of a specific type would be aware of how dangerous small hardware failures </w:t>
+      </w:r>
+      <w:r>
+        <w:rPr>
+          <w:rFonts w:ascii="Times New Roman" w:hAnsi="Times New Roman" w:cs="Times New Roman"/>
+          <w:sz w:val="20"/>
+          <w:szCs w:val="20"/>
+        </w:rPr>
+        <w:t>can</w:t>
+      </w:r>
+      <w:r>
+        <w:rPr>
+          <w:rFonts w:ascii="Times New Roman" w:hAnsi="Times New Roman" w:cs="Times New Roman"/>
+          <w:sz w:val="20"/>
+          <w:szCs w:val="20"/>
+        </w:rPr>
+        <w:t xml:space="preserve"> be.</w:t>
+      </w:r>
+    </w:p>
+    <w:p>
+      <w:pPr>
+        <w:rPr>
+          <w:rFonts w:ascii="Times New Roman" w:hAnsi="Times New Roman" w:cs="Times New Roman"/>
+          <w:sz w:val="20"/>
+          <w:szCs w:val="20"/>
+        </w:rPr>
+      </w:pPr>
+    </w:p>
+    <w:p>
+      <w:pPr>
+        <w:rPr>
+          <w:rFonts w:ascii="Times New Roman" w:hAnsi="Times New Roman" w:cs="Times New Roman"/>
+          <w:b/>
+          <w:sz w:val="20"/>
+          <w:szCs w:val="20"/>
+        </w:rPr>
+      </w:pPr>
+      <w:r>
+        <w:rPr>
+          <w:rFonts w:ascii="Times New Roman" w:hAnsi="Times New Roman" w:cs="Times New Roman"/>
+          <w:b/>
+          <w:sz w:val="20"/>
+          <w:szCs w:val="20"/>
+        </w:rPr>
+        <w:t>3. Prior Studies</w:t>
+      </w:r>
+    </w:p>
+    <w:p>
+      <w:pPr>
+        <w:rPr>
+          <w:rFonts w:ascii="Times New Roman" w:hAnsi="Times New Roman" w:cs="Times New Roman"/>
+          <w:sz w:val="20"/>
+          <w:szCs w:val="20"/>
+        </w:rPr>
+      </w:pPr>
+      <w:r>
+        <w:rPr>
+          <w:rFonts w:ascii="Times New Roman" w:hAnsi="Times New Roman" w:cs="Times New Roman"/>
+          <w:sz w:val="20"/>
+          <w:szCs w:val="20"/>
+        </w:rPr>
+        <w:t>Most p</w:t>
+      </w:r>
+      <w:r>
+        <w:rPr>
+          <w:rFonts w:ascii="Times New Roman" w:hAnsi="Times New Roman" w:cs="Times New Roman"/>
+          <w:sz w:val="20"/>
+          <w:szCs w:val="20"/>
+        </w:rPr>
+        <w:t>rior studies on corruption have focused not on the effects of it, but on dete</w:t>
+      </w:r>
+      <w:r>
+        <w:rPr>
+          <w:rFonts w:ascii="Times New Roman" w:hAnsi="Times New Roman" w:cs="Times New Roman"/>
+          <w:sz w:val="20"/>
+          <w:szCs w:val="20"/>
+        </w:rPr>
+        <w:t xml:space="preserve">cting and repairing corruption. </w:t>
+      </w:r>
+    </w:p>
+    <w:p>
+      <w:pPr>
+        <w:rPr>
+          <w:rFonts w:ascii="Times New Roman" w:hAnsi="Times New Roman" w:cs="Times New Roman"/>
+          <w:b/>
+          <w:sz w:val="20"/>
+          <w:szCs w:val="20"/>
+        </w:rPr>
+      </w:pPr>
+      <w:r>
+        <w:rPr>
+          <w:rFonts w:ascii="Times New Roman" w:hAnsi="Times New Roman" w:cs="Times New Roman"/>
+          <w:sz w:val="20"/>
+          <w:szCs w:val="20"/>
+        </w:rPr>
+        <w:t>Although there are many methods available for the detection of faults, error correction coding is fairly common.  This may be because using error correction codes can not only detect errors, but corrects them.</w:t>
+      </w:r>
+      <w:r>
+        <w:rPr>
+          <w:rFonts w:ascii="Times New Roman" w:hAnsi="Times New Roman" w:cs="Times New Roman"/>
+          <w:sz w:val="20"/>
+          <w:szCs w:val="20"/>
+        </w:rPr>
+        <w:t xml:space="preserve">  There are many types of error correcting codes used in a variety of applications in a variety of fields.  The study of these has become a rich field over the course of time.</w:t>
+      </w:r>
+      <w:r>
+        <w:rPr>
+          <w:rFonts w:ascii="Times New Roman" w:hAnsi="Times New Roman" w:cs="Times New Roman"/>
+          <w:sz w:val="20"/>
+          <w:szCs w:val="20"/>
+        </w:rPr>
+        <w:t xml:space="preserve"> [5]</w:t>
+      </w:r>
+    </w:p>
+    <w:p>
+      <w:pPr>
+        <w:rPr>
+          <w:rFonts w:ascii="Times New Roman" w:hAnsi="Times New Roman" w:cs="Times New Roman"/>
+          <w:b/>
+          <w:sz w:val="20"/>
+          <w:szCs w:val="20"/>
+        </w:rPr>
+      </w:pPr>
+      <w:r>
+        <w:rPr>
+          <w:rFonts w:ascii="Times New Roman" w:hAnsi="Times New Roman" w:cs="Times New Roman"/>
+          <w:sz w:val="20"/>
+          <w:szCs w:val="20"/>
+        </w:rPr>
+        <w:lastRenderedPageBreak/>
+        <w:t>There</w:t>
+      </w:r>
+      <w:r>
+        <w:rPr>
+          <w:rFonts w:ascii="Times New Roman" w:hAnsi="Times New Roman" w:cs="Times New Roman"/>
+          <w:sz w:val="20"/>
+          <w:szCs w:val="20"/>
+        </w:rPr>
+        <w:t xml:space="preserve"> have been studies</w:t>
+      </w:r>
+      <w:r>
+        <w:rPr>
+          <w:rFonts w:ascii="Times New Roman" w:hAnsi="Times New Roman" w:cs="Times New Roman"/>
+          <w:sz w:val="20"/>
+          <w:szCs w:val="20"/>
+        </w:rPr>
+        <w:t xml:space="preserve"> on methods of software recovery of hardware problems, such as Relax and SWIFT. </w:t>
+      </w:r>
+      <w:r>
+        <w:rPr>
+          <w:rFonts w:ascii="Times New Roman" w:hAnsi="Times New Roman" w:cs="Times New Roman"/>
+          <w:sz w:val="20"/>
+          <w:szCs w:val="20"/>
+        </w:rPr>
+        <w:t xml:space="preserve"> Both of these were created because of the rising unreliability of hardware and the advantages a software-based approach has over hardware-based recovery.</w:t>
+      </w:r>
+      <w:r>
+        <w:rPr>
+          <w:rFonts w:ascii="Times New Roman" w:hAnsi="Times New Roman" w:cs="Times New Roman"/>
+          <w:sz w:val="20"/>
+          <w:szCs w:val="20"/>
+        </w:rPr>
+        <w:t xml:space="preserve"> [1, 8] </w:t>
+      </w:r>
+      <w:r>
+        <w:rPr>
+          <w:rFonts w:ascii="Times New Roman" w:hAnsi="Times New Roman" w:cs="Times New Roman"/>
+          <w:b/>
+          <w:sz w:val="20"/>
+          <w:szCs w:val="20"/>
+        </w:rPr>
+        <w:t xml:space="preserve"> </w:t>
+      </w:r>
+      <w:r>
+        <w:rPr>
+          <w:rFonts w:ascii="Times New Roman" w:hAnsi="Times New Roman" w:cs="Times New Roman"/>
+          <w:sz w:val="20"/>
+          <w:szCs w:val="20"/>
+        </w:rPr>
+        <w:t>Additionally, there has been research on tools that can transform an application into a different application that fulfills all of the functions of the first action and can additionally detect bit-flip errors in some of the more sensitive areas of a computer (registers, memory, etc.).  The C2C Translator is a prototypical tool created to do just that with source code written in the C language</w:t>
+      </w:r>
+      <w:r>
+        <w:rPr>
+          <w:rFonts w:ascii="Times New Roman" w:hAnsi="Times New Roman" w:cs="Times New Roman"/>
+          <w:sz w:val="20"/>
+          <w:szCs w:val="20"/>
+        </w:rPr>
+        <w:t>. [6]</w:t>
+      </w:r>
+    </w:p>
+    <w:p>
+      <w:pPr>
+        <w:rPr>
+          <w:rFonts w:ascii="Times New Roman" w:hAnsi="Times New Roman" w:cs="Times New Roman"/>
+          <w:b/>
+          <w:sz w:val="20"/>
+          <w:szCs w:val="20"/>
+        </w:rPr>
+      </w:pPr>
+      <w:r>
+        <w:rPr>
+          <w:rFonts w:ascii="Times New Roman" w:hAnsi="Times New Roman" w:cs="Times New Roman"/>
+          <w:sz w:val="20"/>
+          <w:szCs w:val="20"/>
+        </w:rPr>
+        <w:t xml:space="preserve">This paper does not focus on detecting or repairing corruption, but simply on what corruption looks like in various file types and how </w:t>
+      </w:r>
+      <w:r>
+        <w:rPr>
+          <w:rFonts w:ascii="Times New Roman" w:hAnsi="Times New Roman" w:cs="Times New Roman"/>
+          <w:sz w:val="20"/>
+          <w:szCs w:val="20"/>
+        </w:rPr>
+        <w:t>usable they are after they are corrupted.</w:t>
+      </w:r>
+      <w:r>
+        <w:rPr>
+          <w:rFonts w:ascii="Times New Roman" w:hAnsi="Times New Roman" w:cs="Times New Roman"/>
+          <w:sz w:val="20"/>
+          <w:szCs w:val="20"/>
+        </w:rPr>
+        <w:t xml:space="preserve">  While there has been research on the effects of errors in other pieces of the system, such as the register file and the cache, </w:t>
+      </w:r>
+      <w:r>
+        <w:rPr>
+          <w:rFonts w:ascii="Times New Roman" w:hAnsi="Times New Roman" w:cs="Times New Roman"/>
+          <w:sz w:val="20"/>
+          <w:szCs w:val="20"/>
+        </w:rPr>
+        <w:t xml:space="preserve">we do not believe file corruption has been </w:t>
+      </w:r>
+      <w:r>
+        <w:rPr>
+          <w:rFonts w:ascii="Times New Roman" w:hAnsi="Times New Roman" w:cs="Times New Roman"/>
+          <w:sz w:val="20"/>
+          <w:szCs w:val="20"/>
+        </w:rPr>
+        <w:t xml:space="preserve">studied </w:t>
+      </w:r>
+      <w:r>
+        <w:rPr>
+          <w:rFonts w:ascii="Times New Roman" w:hAnsi="Times New Roman" w:cs="Times New Roman"/>
+          <w:sz w:val="20"/>
+          <w:szCs w:val="20"/>
+        </w:rPr>
+        <w:t>at the file type level</w:t>
+      </w:r>
+      <w:r>
+        <w:rPr>
+          <w:rFonts w:ascii="Times New Roman" w:hAnsi="Times New Roman" w:cs="Times New Roman"/>
+          <w:sz w:val="20"/>
+          <w:szCs w:val="20"/>
+        </w:rPr>
+        <w:t>. [4, 7]</w:t>
+      </w:r>
+    </w:p>
+    <w:p>
+      <w:pPr>
+        <w:rPr>
+          <w:rFonts w:ascii="Times New Roman" w:hAnsi="Times New Roman" w:cs="Times New Roman"/>
+          <w:b/>
+          <w:sz w:val="20"/>
+          <w:szCs w:val="20"/>
+        </w:rPr>
+      </w:pPr>
+      <w:r>
+        <w:rPr>
+          <w:rFonts w:ascii="Times New Roman" w:hAnsi="Times New Roman" w:cs="Times New Roman"/>
+          <w:b/>
+          <w:sz w:val="20"/>
+          <w:szCs w:val="20"/>
+        </w:rPr>
+        <w:t>4. Methodology</w:t>
+      </w:r>
+    </w:p>
+    <w:p>
+      <w:pPr>
+        <w:rPr>
+          <w:rFonts w:ascii="Times New Roman" w:hAnsi="Times New Roman" w:cs="Times New Roman"/>
+          <w:sz w:val="20"/>
+          <w:szCs w:val="20"/>
+        </w:rPr>
+      </w:pPr>
+      <w:r>
+        <w:rPr>
+          <w:rFonts w:ascii="Times New Roman" w:hAnsi="Times New Roman" w:cs="Times New Roman"/>
+          <w:sz w:val="20"/>
+          <w:szCs w:val="20"/>
+        </w:rPr>
+        <w:t>We chose to examine the following file types:</w:t>
+      </w:r>
+    </w:p>
+    <w:p>
+      <w:pPr>
+        <w:spacing w:after="0"/>
+        <w:rPr>
+          <w:rFonts w:ascii="Times New Roman" w:hAnsi="Times New Roman" w:cs="Times New Roman"/>
+          <w:sz w:val="20"/>
+          <w:szCs w:val="20"/>
+        </w:rPr>
+      </w:pPr>
+      <w:r>
+        <w:rPr>
+          <w:rFonts w:ascii="Times New Roman" w:hAnsi="Times New Roman" w:cs="Times New Roman"/>
+          <w:sz w:val="20"/>
+          <w:szCs w:val="20"/>
+        </w:rPr>
+        <w:t>.txt</w:t>
+      </w:r>
+    </w:p>
+    <w:p>
+      <w:pPr>
+        <w:spacing w:after="0"/>
+        <w:rPr>
+          <w:rFonts w:ascii="Times New Roman" w:hAnsi="Times New Roman" w:cs="Times New Roman"/>
+          <w:sz w:val="20"/>
+          <w:szCs w:val="20"/>
+        </w:rPr>
+      </w:pPr>
+      <w:r>
+        <w:rPr>
+          <w:rFonts w:ascii="Times New Roman" w:hAnsi="Times New Roman" w:cs="Times New Roman"/>
+          <w:sz w:val="20"/>
+          <w:szCs w:val="20"/>
+        </w:rPr>
+        <w:t>.doc</w:t>
+      </w:r>
+    </w:p>
+    <w:p>
+      <w:pPr>
+        <w:spacing w:after="0"/>
+        <w:rPr>
+          <w:rFonts w:ascii="Times New Roman" w:hAnsi="Times New Roman" w:cs="Times New Roman"/>
+          <w:sz w:val="20"/>
+          <w:szCs w:val="20"/>
+        </w:rPr>
+      </w:pPr>
       <w:r>
         <w:rPr>
           <w:rFonts w:ascii="Times New Roman" w:hAnsi="Times New Roman" w:cs="Times New Roman"/>
@@ -124,8 +853,973 @@
         </w:rPr>
         <w:t>.</w:t>
       </w:r>
-      <w:bookmarkStart w:id="0" w:name="_GoBack"/>
-      <w:bookmarkEnd w:id="0"/>
+      <w:proofErr w:type="spellStart"/>
+      <w:r>
+        <w:rPr>
+          <w:rFonts w:ascii="Times New Roman" w:hAnsi="Times New Roman" w:cs="Times New Roman"/>
+          <w:sz w:val="20"/>
+          <w:szCs w:val="20"/>
+        </w:rPr>
+        <w:t>docx</w:t>
+      </w:r>
+      <w:proofErr w:type="spellEnd"/>
+    </w:p>
+    <w:p>
+      <w:pPr>
+        <w:spacing w:after="0"/>
+        <w:rPr>
+          <w:rFonts w:ascii="Times New Roman" w:hAnsi="Times New Roman" w:cs="Times New Roman"/>
+          <w:sz w:val="20"/>
+          <w:szCs w:val="20"/>
+        </w:rPr>
+      </w:pPr>
+      <w:r>
+        <w:rPr>
+          <w:rFonts w:ascii="Times New Roman" w:hAnsi="Times New Roman" w:cs="Times New Roman"/>
+          <w:sz w:val="20"/>
+          <w:szCs w:val="20"/>
+        </w:rPr>
+        <w:t>.pdf</w:t>
+      </w:r>
+    </w:p>
+    <w:p>
+      <w:pPr>
+        <w:spacing w:after="0"/>
+        <w:rPr>
+          <w:rFonts w:ascii="Times New Roman" w:hAnsi="Times New Roman" w:cs="Times New Roman"/>
+          <w:sz w:val="20"/>
+          <w:szCs w:val="20"/>
+        </w:rPr>
+      </w:pPr>
+      <w:r>
+        <w:rPr>
+          <w:rFonts w:ascii="Times New Roman" w:hAnsi="Times New Roman" w:cs="Times New Roman"/>
+          <w:sz w:val="20"/>
+          <w:szCs w:val="20"/>
+        </w:rPr>
+        <w:t>.</w:t>
+      </w:r>
+      <w:proofErr w:type="spellStart"/>
+      <w:r>
+        <w:rPr>
+          <w:rFonts w:ascii="Times New Roman" w:hAnsi="Times New Roman" w:cs="Times New Roman"/>
+          <w:sz w:val="20"/>
+          <w:szCs w:val="20"/>
+        </w:rPr>
+        <w:t>png</w:t>
+      </w:r>
+      <w:proofErr w:type="spellEnd"/>
+    </w:p>
+    <w:p>
+      <w:pPr>
+        <w:spacing w:after="0"/>
+        <w:rPr>
+          <w:rFonts w:ascii="Times New Roman" w:hAnsi="Times New Roman" w:cs="Times New Roman"/>
+          <w:sz w:val="20"/>
+          <w:szCs w:val="20"/>
+        </w:rPr>
+      </w:pPr>
+      <w:r>
+        <w:rPr>
+          <w:rFonts w:ascii="Times New Roman" w:hAnsi="Times New Roman" w:cs="Times New Roman"/>
+          <w:sz w:val="20"/>
+          <w:szCs w:val="20"/>
+        </w:rPr>
+        <w:t>.bmp</w:t>
+      </w:r>
+    </w:p>
+    <w:p>
+      <w:pPr>
+        <w:spacing w:after="0"/>
+        <w:rPr>
+          <w:rFonts w:ascii="Times New Roman" w:hAnsi="Times New Roman" w:cs="Times New Roman"/>
+          <w:sz w:val="20"/>
+          <w:szCs w:val="20"/>
+        </w:rPr>
+      </w:pPr>
+      <w:r>
+        <w:rPr>
+          <w:rFonts w:ascii="Times New Roman" w:hAnsi="Times New Roman" w:cs="Times New Roman"/>
+          <w:sz w:val="20"/>
+          <w:szCs w:val="20"/>
+        </w:rPr>
+        <w:t>.jpg</w:t>
+      </w:r>
+    </w:p>
+    <w:p>
+      <w:pPr>
+        <w:spacing w:after="0"/>
+        <w:rPr>
+          <w:rFonts w:ascii="Times New Roman" w:hAnsi="Times New Roman" w:cs="Times New Roman"/>
+          <w:sz w:val="20"/>
+          <w:szCs w:val="20"/>
+        </w:rPr>
+      </w:pPr>
+      <w:r>
+        <w:rPr>
+          <w:rFonts w:ascii="Times New Roman" w:hAnsi="Times New Roman" w:cs="Times New Roman"/>
+          <w:sz w:val="20"/>
+          <w:szCs w:val="20"/>
+        </w:rPr>
+        <w:t>.exe</w:t>
+      </w:r>
+    </w:p>
+    <w:p>
+      <w:pPr>
+        <w:spacing w:after="0"/>
+        <w:rPr>
+          <w:rFonts w:ascii="Times New Roman" w:hAnsi="Times New Roman" w:cs="Times New Roman"/>
+          <w:sz w:val="20"/>
+          <w:szCs w:val="20"/>
+        </w:rPr>
+      </w:pPr>
+    </w:p>
+    <w:p>
+      <w:pPr>
+        <w:rPr>
+          <w:rFonts w:ascii="Times New Roman" w:hAnsi="Times New Roman" w:cs="Times New Roman"/>
+          <w:sz w:val="20"/>
+          <w:szCs w:val="20"/>
+        </w:rPr>
+      </w:pPr>
+      <w:r>
+        <w:rPr>
+          <w:rFonts w:ascii="Times New Roman" w:hAnsi="Times New Roman" w:cs="Times New Roman"/>
+          <w:sz w:val="20"/>
+          <w:szCs w:val="20"/>
+        </w:rPr>
+        <w:t xml:space="preserve">For each file type, we tested in multiple files ranging in length and/or complexity. For each </w:t>
+      </w:r>
+      <w:r>
+        <w:rPr>
+          <w:rFonts w:ascii="Times New Roman" w:hAnsi="Times New Roman" w:cs="Times New Roman"/>
+          <w:sz w:val="20"/>
+          <w:szCs w:val="20"/>
+        </w:rPr>
+        <w:t xml:space="preserve">individual </w:t>
+      </w:r>
+      <w:r>
+        <w:rPr>
+          <w:rFonts w:ascii="Times New Roman" w:hAnsi="Times New Roman" w:cs="Times New Roman"/>
+          <w:sz w:val="20"/>
+          <w:szCs w:val="20"/>
+        </w:rPr>
+        <w:t xml:space="preserve">file, we flipped 1, 2, 3, 4, 5, 6, 7, 8, 9, 10, 15, 20, 25, </w:t>
+      </w:r>
+      <w:r>
+        <w:rPr>
+          <w:rFonts w:ascii="Times New Roman" w:hAnsi="Times New Roman" w:cs="Times New Roman"/>
+          <w:sz w:val="20"/>
+          <w:szCs w:val="20"/>
+        </w:rPr>
+        <w:t xml:space="preserve">50, </w:t>
+      </w:r>
+      <w:r>
+        <w:rPr>
+          <w:rFonts w:ascii="Times New Roman" w:hAnsi="Times New Roman" w:cs="Times New Roman"/>
+          <w:sz w:val="20"/>
+          <w:szCs w:val="20"/>
+        </w:rPr>
+        <w:t xml:space="preserve">100, </w:t>
+      </w:r>
+      <w:r>
+        <w:rPr>
+          <w:rFonts w:ascii="Times New Roman" w:hAnsi="Times New Roman" w:cs="Times New Roman"/>
+          <w:sz w:val="20"/>
+          <w:szCs w:val="20"/>
+        </w:rPr>
+        <w:t xml:space="preserve">500, </w:t>
+      </w:r>
+      <w:r>
+        <w:rPr>
+          <w:rFonts w:ascii="Times New Roman" w:hAnsi="Times New Roman" w:cs="Times New Roman"/>
+          <w:sz w:val="20"/>
+          <w:szCs w:val="20"/>
+        </w:rPr>
+        <w:t>and 1000 random bits.</w:t>
+      </w:r>
+      <w:r>
+        <w:rPr>
+          <w:rFonts w:ascii="Times New Roman" w:hAnsi="Times New Roman" w:cs="Times New Roman"/>
+          <w:sz w:val="20"/>
+          <w:szCs w:val="20"/>
+        </w:rPr>
+        <w:t xml:space="preserve"> For each number of bits flipped, we produced ten corrupted files. Correspondingly, e</w:t>
+      </w:r>
+      <w:r>
+        <w:rPr>
+          <w:rFonts w:ascii="Times New Roman" w:hAnsi="Times New Roman" w:cs="Times New Roman"/>
+          <w:sz w:val="20"/>
+          <w:szCs w:val="20"/>
+        </w:rPr>
+        <w:t>ach file that went into the bit flipper resulted in the output of 170 different corrupted files: 10 files with 1 bit flipped, 10 files with 2 bits flipped, 10 files wit</w:t>
+      </w:r>
+      <w:r>
+        <w:rPr>
+          <w:rFonts w:ascii="Times New Roman" w:hAnsi="Times New Roman" w:cs="Times New Roman"/>
+          <w:sz w:val="20"/>
+          <w:szCs w:val="20"/>
+        </w:rPr>
+        <w:t xml:space="preserve">h 3 bits flipped, and so on. </w:t>
+      </w:r>
+    </w:p>
+    <w:p>
+      <w:pPr>
+        <w:rPr>
+          <w:rFonts w:ascii="Times New Roman" w:hAnsi="Times New Roman" w:cs="Times New Roman"/>
+          <w:sz w:val="20"/>
+          <w:szCs w:val="20"/>
+        </w:rPr>
+      </w:pPr>
+      <w:r>
+        <w:rPr>
+          <w:rFonts w:ascii="Times New Roman" w:hAnsi="Times New Roman" w:cs="Times New Roman"/>
+          <w:sz w:val="20"/>
+          <w:szCs w:val="20"/>
+        </w:rPr>
+        <w:t xml:space="preserve">In this paper, a test case refers to the combination of a file and a number of bits flipped. We chose to </w:t>
+      </w:r>
+      <w:r>
+        <w:rPr>
+          <w:rFonts w:ascii="Times New Roman" w:hAnsi="Times New Roman" w:cs="Times New Roman"/>
+          <w:sz w:val="20"/>
+          <w:szCs w:val="20"/>
+        </w:rPr>
+        <w:t>run each test case ten times. Clearly a single file cannot be representative of an entire test case. Similarly, the more files we examine</w:t>
+      </w:r>
+      <w:r>
+        <w:rPr>
+          <w:rFonts w:ascii="Times New Roman" w:hAnsi="Times New Roman" w:cs="Times New Roman"/>
+          <w:sz w:val="20"/>
+          <w:szCs w:val="20"/>
+        </w:rPr>
+        <w:t xml:space="preserve"> for each test case</w:t>
+      </w:r>
+      <w:r>
+        <w:rPr>
+          <w:rFonts w:ascii="Times New Roman" w:hAnsi="Times New Roman" w:cs="Times New Roman"/>
+          <w:sz w:val="20"/>
+          <w:szCs w:val="20"/>
+        </w:rPr>
+        <w:t xml:space="preserve"> the more accurate our </w:t>
+      </w:r>
+      <w:r>
+        <w:rPr>
+          <w:rFonts w:ascii="Times New Roman" w:hAnsi="Times New Roman" w:cs="Times New Roman"/>
+          <w:sz w:val="20"/>
+          <w:szCs w:val="20"/>
+        </w:rPr>
+        <w:t xml:space="preserve">usability score will become. We chose to run each test case ten </w:t>
+      </w:r>
+      <w:proofErr w:type="gramStart"/>
+      <w:r>
+        <w:rPr>
+          <w:rFonts w:ascii="Times New Roman" w:hAnsi="Times New Roman" w:cs="Times New Roman"/>
+          <w:sz w:val="20"/>
+          <w:szCs w:val="20"/>
+        </w:rPr>
+        <w:t>time</w:t>
+      </w:r>
+      <w:proofErr w:type="gramEnd"/>
+      <w:r>
+        <w:rPr>
+          <w:rFonts w:ascii="Times New Roman" w:hAnsi="Times New Roman" w:cs="Times New Roman"/>
+          <w:sz w:val="20"/>
+          <w:szCs w:val="20"/>
+        </w:rPr>
+        <w:t xml:space="preserve"> so that we could get an </w:t>
+      </w:r>
+      <w:r>
+        <w:rPr>
+          <w:rFonts w:ascii="Times New Roman" w:hAnsi="Times New Roman" w:cs="Times New Roman"/>
+          <w:sz w:val="20"/>
+          <w:szCs w:val="20"/>
+        </w:rPr>
+        <w:lastRenderedPageBreak/>
+        <w:t xml:space="preserve">accurate representation of what the average test case would look like, while still keeping the scale small enough that we would be able to visually inspect each file. </w:t>
+      </w:r>
+    </w:p>
+    <w:p>
+      <w:pPr>
+        <w:rPr>
+          <w:rFonts w:ascii="Times New Roman" w:hAnsi="Times New Roman" w:cs="Times New Roman"/>
+          <w:sz w:val="20"/>
+          <w:szCs w:val="20"/>
+        </w:rPr>
+      </w:pPr>
+      <w:r>
+        <w:rPr>
+          <w:rFonts w:ascii="Times New Roman" w:hAnsi="Times New Roman" w:cs="Times New Roman"/>
+          <w:sz w:val="20"/>
+          <w:szCs w:val="20"/>
+        </w:rPr>
+        <w:t xml:space="preserve">Each file that </w:t>
+      </w:r>
+      <w:r>
+        <w:rPr>
+          <w:rFonts w:ascii="Times New Roman" w:hAnsi="Times New Roman" w:cs="Times New Roman"/>
+          <w:sz w:val="20"/>
+          <w:szCs w:val="20"/>
+        </w:rPr>
+        <w:t xml:space="preserve">the bit flipper output was </w:t>
+      </w:r>
+      <w:r>
+        <w:rPr>
+          <w:rFonts w:ascii="Times New Roman" w:hAnsi="Times New Roman" w:cs="Times New Roman"/>
+          <w:sz w:val="20"/>
+          <w:szCs w:val="20"/>
+        </w:rPr>
+        <w:t>visually</w:t>
+      </w:r>
+      <w:r>
+        <w:rPr>
+          <w:rFonts w:ascii="Times New Roman" w:hAnsi="Times New Roman" w:cs="Times New Roman"/>
+          <w:sz w:val="20"/>
+          <w:szCs w:val="20"/>
+        </w:rPr>
+        <w:t xml:space="preserve"> examined and scored from 0 to 5, with 0 being </w:t>
+      </w:r>
+      <w:proofErr w:type="spellStart"/>
+      <w:r>
+        <w:rPr>
+          <w:rFonts w:ascii="Times New Roman" w:hAnsi="Times New Roman" w:cs="Times New Roman"/>
+          <w:sz w:val="20"/>
+          <w:szCs w:val="20"/>
+        </w:rPr>
+        <w:t>unopenable</w:t>
+      </w:r>
+      <w:proofErr w:type="spellEnd"/>
+      <w:r>
+        <w:rPr>
+          <w:rFonts w:ascii="Times New Roman" w:hAnsi="Times New Roman" w:cs="Times New Roman"/>
+          <w:sz w:val="20"/>
+          <w:szCs w:val="20"/>
+        </w:rPr>
+        <w:t xml:space="preserve"> and 5</w:t>
+      </w:r>
+      <w:r>
+        <w:rPr>
+          <w:rFonts w:ascii="Times New Roman" w:hAnsi="Times New Roman" w:cs="Times New Roman"/>
+          <w:sz w:val="20"/>
+          <w:szCs w:val="20"/>
+        </w:rPr>
+        <w:t xml:space="preserve"> being </w:t>
+      </w:r>
+      <w:r>
+        <w:rPr>
+          <w:rFonts w:ascii="Times New Roman" w:hAnsi="Times New Roman" w:cs="Times New Roman"/>
+          <w:sz w:val="20"/>
+          <w:szCs w:val="20"/>
+        </w:rPr>
+        <w:t xml:space="preserve">perfect. Further details on scoring can be found in section 4.2. For each test case, an average usability score was calculated and this average score is the value referred to as the </w:t>
+      </w:r>
+      <w:r>
+        <w:rPr>
+          <w:rFonts w:ascii="Times New Roman" w:hAnsi="Times New Roman" w:cs="Times New Roman"/>
+          <w:b/>
+          <w:sz w:val="20"/>
+          <w:szCs w:val="20"/>
+        </w:rPr>
+        <w:t xml:space="preserve">usability score </w:t>
+      </w:r>
+      <w:r>
+        <w:rPr>
+          <w:rFonts w:ascii="Times New Roman" w:hAnsi="Times New Roman" w:cs="Times New Roman"/>
+          <w:sz w:val="20"/>
+          <w:szCs w:val="20"/>
+        </w:rPr>
+        <w:t xml:space="preserve">for the duration of this paper. </w:t>
+      </w:r>
+      <w:r>
+        <w:rPr>
+          <w:rFonts w:ascii="Times New Roman" w:hAnsi="Times New Roman" w:cs="Times New Roman"/>
+          <w:sz w:val="20"/>
+          <w:szCs w:val="20"/>
+        </w:rPr>
+        <w:t>As the usability score is a mean and a mean is not always the best measure of central tendency, there are instances where we will delve further into the data and judge it in different ways.</w:t>
+      </w:r>
+    </w:p>
+    <w:p>
+      <w:pPr>
+        <w:rPr>
+          <w:rFonts w:ascii="Times New Roman" w:hAnsi="Times New Roman" w:cs="Times New Roman"/>
+          <w:sz w:val="20"/>
+          <w:szCs w:val="20"/>
+        </w:rPr>
+      </w:pPr>
+      <w:r>
+        <w:rPr>
+          <w:rFonts w:ascii="Times New Roman" w:hAnsi="Times New Roman" w:cs="Times New Roman"/>
+          <w:sz w:val="20"/>
+          <w:szCs w:val="20"/>
+        </w:rPr>
+        <w:t xml:space="preserve">In addition to calculating the usability score for each test case, we kept track of </w:t>
+      </w:r>
+      <w:r>
+        <w:rPr>
+          <w:rFonts w:ascii="Times New Roman" w:hAnsi="Times New Roman" w:cs="Times New Roman"/>
+          <w:sz w:val="20"/>
+          <w:szCs w:val="20"/>
+        </w:rPr>
+        <w:t xml:space="preserve">the percent of files that opened for each test case. As we ran each test case ten times, this number is always a nice round percentage. </w:t>
+      </w:r>
+    </w:p>
+    <w:p>
+      <w:pPr>
+        <w:rPr>
+          <w:rFonts w:ascii="Times New Roman" w:hAnsi="Times New Roman" w:cs="Times New Roman"/>
+          <w:b/>
+          <w:sz w:val="20"/>
+          <w:szCs w:val="20"/>
+        </w:rPr>
+      </w:pPr>
+      <w:r>
+        <w:rPr>
+          <w:rFonts w:ascii="Times New Roman" w:hAnsi="Times New Roman" w:cs="Times New Roman"/>
+          <w:b/>
+          <w:sz w:val="20"/>
+          <w:szCs w:val="20"/>
+        </w:rPr>
+        <w:t>4.1 Flipping Bits</w:t>
+      </w:r>
+    </w:p>
+    <w:p>
+      <w:pPr>
+        <w:rPr>
+          <w:rFonts w:ascii="Times New Roman" w:hAnsi="Times New Roman" w:cs="Times New Roman"/>
+          <w:sz w:val="20"/>
+          <w:szCs w:val="20"/>
+        </w:rPr>
+      </w:pPr>
+      <w:r>
+        <w:rPr>
+          <w:rFonts w:ascii="Times New Roman" w:hAnsi="Times New Roman" w:cs="Times New Roman"/>
+          <w:sz w:val="20"/>
+          <w:szCs w:val="20"/>
+        </w:rPr>
+        <w:t>&lt;</w:t>
+      </w:r>
+      <w:proofErr w:type="gramStart"/>
+      <w:r>
+        <w:rPr>
+          <w:rFonts w:ascii="Times New Roman" w:hAnsi="Times New Roman" w:cs="Times New Roman"/>
+          <w:sz w:val="20"/>
+          <w:szCs w:val="20"/>
+        </w:rPr>
+        <w:t>code</w:t>
+      </w:r>
+      <w:proofErr w:type="gramEnd"/>
+      <w:r>
+        <w:rPr>
+          <w:rFonts w:ascii="Times New Roman" w:hAnsi="Times New Roman" w:cs="Times New Roman"/>
+          <w:sz w:val="20"/>
+          <w:szCs w:val="20"/>
+        </w:rPr>
+        <w:t xml:space="preserve"> snippet and discussion&gt;</w:t>
+      </w:r>
+    </w:p>
+    <w:p>
+      <w:pPr>
+        <w:rPr>
+          <w:rFonts w:ascii="Times New Roman" w:hAnsi="Times New Roman" w:cs="Times New Roman"/>
+          <w:sz w:val="20"/>
+          <w:szCs w:val="20"/>
+        </w:rPr>
+      </w:pPr>
+      <w:r>
+        <w:rPr>
+          <w:rFonts w:ascii="Times New Roman" w:hAnsi="Times New Roman" w:cs="Times New Roman"/>
+          <w:sz w:val="20"/>
+          <w:szCs w:val="20"/>
+        </w:rPr>
+        <w:t>&lt;</w:t>
+      </w:r>
+      <w:proofErr w:type="spellStart"/>
+      <w:proofErr w:type="gramStart"/>
+      <w:r>
+        <w:rPr>
+          <w:rFonts w:ascii="Times New Roman" w:hAnsi="Times New Roman" w:cs="Times New Roman"/>
+          <w:sz w:val="20"/>
+          <w:szCs w:val="20"/>
+        </w:rPr>
+        <w:t>adam</w:t>
+      </w:r>
+      <w:proofErr w:type="spellEnd"/>
+      <w:proofErr w:type="gramEnd"/>
+      <w:r>
+        <w:rPr>
+          <w:rFonts w:ascii="Times New Roman" w:hAnsi="Times New Roman" w:cs="Times New Roman"/>
+          <w:sz w:val="20"/>
+          <w:szCs w:val="20"/>
+        </w:rPr>
+        <w:t xml:space="preserve"> write here!</w:t>
+      </w:r>
+      <w:r>
+        <w:rPr>
+          <w:rFonts w:ascii="Times New Roman" w:hAnsi="Times New Roman" w:cs="Times New Roman"/>
+          <w:sz w:val="20"/>
+          <w:szCs w:val="20"/>
+        </w:rPr>
+        <w:t>&gt;</w:t>
+      </w:r>
+    </w:p>
+    <w:p>
+      <w:pPr>
+        <w:rPr>
+          <w:rFonts w:ascii="Times New Roman" w:hAnsi="Times New Roman" w:cs="Times New Roman"/>
+          <w:b/>
+          <w:sz w:val="20"/>
+          <w:szCs w:val="20"/>
+        </w:rPr>
+      </w:pPr>
+      <w:r>
+        <w:rPr>
+          <w:rFonts w:ascii="Times New Roman" w:hAnsi="Times New Roman" w:cs="Times New Roman"/>
+          <w:b/>
+          <w:sz w:val="20"/>
+          <w:szCs w:val="20"/>
+        </w:rPr>
+        <w:t>4.2 Scoring Files</w:t>
+      </w:r>
+    </w:p>
+    <w:p>
+      <w:pPr>
+        <w:rPr>
+          <w:rFonts w:ascii="Times New Roman" w:hAnsi="Times New Roman" w:cs="Times New Roman"/>
+          <w:sz w:val="20"/>
+          <w:szCs w:val="20"/>
+        </w:rPr>
+      </w:pPr>
+      <w:r>
+        <w:rPr>
+          <w:rFonts w:ascii="Times New Roman" w:hAnsi="Times New Roman" w:cs="Times New Roman"/>
+          <w:sz w:val="20"/>
+          <w:szCs w:val="20"/>
+        </w:rPr>
+        <w:t>E</w:t>
+      </w:r>
+      <w:r>
+        <w:rPr>
+          <w:rFonts w:ascii="Times New Roman" w:hAnsi="Times New Roman" w:cs="Times New Roman"/>
+          <w:sz w:val="20"/>
+          <w:szCs w:val="20"/>
+        </w:rPr>
+        <w:t>very file was ranked from 0 to 5</w:t>
+      </w:r>
+      <w:r>
+        <w:rPr>
+          <w:rFonts w:ascii="Times New Roman" w:hAnsi="Times New Roman" w:cs="Times New Roman"/>
+          <w:sz w:val="20"/>
+          <w:szCs w:val="20"/>
+        </w:rPr>
+        <w:t xml:space="preserve"> as follows:</w:t>
+      </w:r>
+    </w:p>
+    <w:p>
+      <w:pPr>
+        <w:rPr>
+          <w:rFonts w:ascii="Times New Roman" w:hAnsi="Times New Roman" w:cs="Times New Roman"/>
+          <w:sz w:val="20"/>
+          <w:szCs w:val="20"/>
+        </w:rPr>
+      </w:pPr>
+      <w:r>
+        <w:rPr>
+          <w:rFonts w:ascii="Times New Roman" w:hAnsi="Times New Roman" w:cs="Times New Roman"/>
+          <w:sz w:val="20"/>
+          <w:szCs w:val="20"/>
+        </w:rPr>
+        <w:t xml:space="preserve">0 – </w:t>
+      </w:r>
+      <w:r>
+        <w:rPr>
+          <w:rFonts w:ascii="Times New Roman" w:hAnsi="Times New Roman" w:cs="Times New Roman"/>
+          <w:sz w:val="20"/>
+          <w:szCs w:val="20"/>
+        </w:rPr>
+        <w:t>The file does not open at all. A window may open, but no part of the file loads.</w:t>
+      </w:r>
+    </w:p>
+    <w:p>
+      <w:pPr>
+        <w:rPr>
+          <w:rFonts w:ascii="Times New Roman" w:hAnsi="Times New Roman" w:cs="Times New Roman"/>
+          <w:sz w:val="20"/>
+          <w:szCs w:val="20"/>
+        </w:rPr>
+      </w:pPr>
+      <w:r>
+        <w:rPr>
+          <w:rFonts w:ascii="Times New Roman" w:hAnsi="Times New Roman" w:cs="Times New Roman"/>
+          <w:sz w:val="20"/>
+          <w:szCs w:val="20"/>
+        </w:rPr>
+        <w:t xml:space="preserve">1- </w:t>
+      </w:r>
+      <w:r>
+        <w:rPr>
+          <w:rFonts w:ascii="Times New Roman" w:hAnsi="Times New Roman" w:cs="Times New Roman"/>
+          <w:sz w:val="20"/>
+          <w:szCs w:val="20"/>
+        </w:rPr>
+        <w:t>The file opens but is corrupted beyond usability.</w:t>
+      </w:r>
+    </w:p>
+    <w:p>
+      <w:pPr>
+        <w:rPr>
+          <w:rFonts w:ascii="Times New Roman" w:hAnsi="Times New Roman" w:cs="Times New Roman"/>
+          <w:sz w:val="20"/>
+          <w:szCs w:val="20"/>
+        </w:rPr>
+      </w:pPr>
+      <w:r>
+        <w:rPr>
+          <w:rFonts w:ascii="Times New Roman" w:hAnsi="Times New Roman" w:cs="Times New Roman"/>
+          <w:sz w:val="20"/>
+          <w:szCs w:val="20"/>
+        </w:rPr>
+        <w:t xml:space="preserve">2- </w:t>
+      </w:r>
+      <w:r>
+        <w:rPr>
+          <w:rFonts w:ascii="Times New Roman" w:hAnsi="Times New Roman" w:cs="Times New Roman"/>
+          <w:sz w:val="20"/>
+          <w:szCs w:val="20"/>
+        </w:rPr>
+        <w:t>The file opens and is obviously corrupted, but recovery of some data is possible.</w:t>
+      </w:r>
+    </w:p>
+    <w:p>
+      <w:pPr>
+        <w:rPr>
+          <w:rFonts w:ascii="Times New Roman" w:hAnsi="Times New Roman" w:cs="Times New Roman"/>
+          <w:sz w:val="20"/>
+          <w:szCs w:val="20"/>
+        </w:rPr>
+      </w:pPr>
+      <w:r>
+        <w:rPr>
+          <w:rFonts w:ascii="Times New Roman" w:hAnsi="Times New Roman" w:cs="Times New Roman"/>
+          <w:sz w:val="20"/>
+          <w:szCs w:val="20"/>
+        </w:rPr>
+        <w:t>3-</w:t>
+      </w:r>
+      <w:r>
+        <w:rPr>
+          <w:rFonts w:ascii="Times New Roman" w:hAnsi="Times New Roman" w:cs="Times New Roman"/>
+          <w:sz w:val="20"/>
+          <w:szCs w:val="20"/>
+        </w:rPr>
+        <w:t xml:space="preserve"> The file opens and </w:t>
+      </w:r>
+      <w:r>
+        <w:rPr>
+          <w:rFonts w:ascii="Times New Roman" w:hAnsi="Times New Roman" w:cs="Times New Roman"/>
+          <w:sz w:val="20"/>
+          <w:szCs w:val="20"/>
+        </w:rPr>
+        <w:t>nearly all</w:t>
+      </w:r>
+      <w:r>
+        <w:rPr>
+          <w:rFonts w:ascii="Times New Roman" w:hAnsi="Times New Roman" w:cs="Times New Roman"/>
+          <w:sz w:val="20"/>
+          <w:szCs w:val="20"/>
+        </w:rPr>
+        <w:t xml:space="preserve"> data is intact, but some corruption is </w:t>
+      </w:r>
+      <w:r>
+        <w:rPr>
+          <w:rFonts w:ascii="Times New Roman" w:hAnsi="Times New Roman" w:cs="Times New Roman"/>
+          <w:sz w:val="20"/>
+          <w:szCs w:val="20"/>
+        </w:rPr>
+        <w:t xml:space="preserve">easily </w:t>
+      </w:r>
+      <w:r>
+        <w:rPr>
+          <w:rFonts w:ascii="Times New Roman" w:hAnsi="Times New Roman" w:cs="Times New Roman"/>
+          <w:sz w:val="20"/>
+          <w:szCs w:val="20"/>
+        </w:rPr>
+        <w:t>detected</w:t>
+      </w:r>
+      <w:r>
+        <w:rPr>
+          <w:rFonts w:ascii="Times New Roman" w:hAnsi="Times New Roman" w:cs="Times New Roman"/>
+          <w:sz w:val="20"/>
+          <w:szCs w:val="20"/>
+        </w:rPr>
+        <w:t>.</w:t>
+      </w:r>
+    </w:p>
+    <w:p>
+      <w:pPr>
+        <w:rPr>
+          <w:rFonts w:ascii="Times New Roman" w:hAnsi="Times New Roman" w:cs="Times New Roman"/>
+          <w:sz w:val="20"/>
+          <w:szCs w:val="20"/>
+        </w:rPr>
+      </w:pPr>
+      <w:r>
+        <w:rPr>
+          <w:rFonts w:ascii="Times New Roman" w:hAnsi="Times New Roman" w:cs="Times New Roman"/>
+          <w:sz w:val="20"/>
+          <w:szCs w:val="20"/>
+        </w:rPr>
+        <w:t xml:space="preserve">4- The file opens and most data is intact, a diff is required to find </w:t>
+      </w:r>
+      <w:r>
+        <w:rPr>
+          <w:rFonts w:ascii="Times New Roman" w:hAnsi="Times New Roman" w:cs="Times New Roman"/>
+          <w:sz w:val="20"/>
+          <w:szCs w:val="20"/>
+        </w:rPr>
+        <w:t>any change in the file</w:t>
+      </w:r>
+      <w:r>
+        <w:rPr>
+          <w:rFonts w:ascii="Times New Roman" w:hAnsi="Times New Roman" w:cs="Times New Roman"/>
+          <w:sz w:val="20"/>
+          <w:szCs w:val="20"/>
+        </w:rPr>
+        <w:t>.</w:t>
+      </w:r>
+    </w:p>
+    <w:p>
+      <w:pPr>
+        <w:rPr>
+          <w:rFonts w:ascii="Times New Roman" w:hAnsi="Times New Roman" w:cs="Times New Roman"/>
+          <w:sz w:val="20"/>
+          <w:szCs w:val="20"/>
+        </w:rPr>
+      </w:pPr>
+      <w:r>
+        <w:rPr>
+          <w:rFonts w:ascii="Times New Roman" w:hAnsi="Times New Roman" w:cs="Times New Roman"/>
+          <w:sz w:val="20"/>
+          <w:szCs w:val="20"/>
+        </w:rPr>
+        <w:t>5</w:t>
+      </w:r>
+      <w:r>
+        <w:rPr>
+          <w:rFonts w:ascii="Times New Roman" w:hAnsi="Times New Roman" w:cs="Times New Roman"/>
+          <w:sz w:val="20"/>
+          <w:szCs w:val="20"/>
+        </w:rPr>
+        <w:t>-</w:t>
+      </w:r>
+      <w:r>
+        <w:rPr>
+          <w:rFonts w:ascii="Times New Roman" w:hAnsi="Times New Roman" w:cs="Times New Roman"/>
+          <w:sz w:val="20"/>
+          <w:szCs w:val="20"/>
+        </w:rPr>
+        <w:t xml:space="preserve"> The file opens and even a diff cannot detect a change.</w:t>
+      </w:r>
+    </w:p>
+    <w:p>
+      <w:pPr>
+        <w:rPr>
+          <w:rFonts w:ascii="Times New Roman" w:hAnsi="Times New Roman" w:cs="Times New Roman"/>
+          <w:sz w:val="20"/>
+          <w:szCs w:val="20"/>
+        </w:rPr>
+      </w:pPr>
+      <w:r>
+        <w:rPr>
+          <w:rFonts w:ascii="Times New Roman" w:hAnsi="Times New Roman" w:cs="Times New Roman"/>
+          <w:sz w:val="20"/>
+          <w:szCs w:val="20"/>
+        </w:rPr>
+        <w:t>While the above scoring system guided all efforts, further descriptions will be given for each file type examined and how the test files of the specific file type were judged to fall into a given score.</w:t>
+      </w:r>
+    </w:p>
+    <w:p>
+      <w:pPr>
+        <w:rPr>
+          <w:rFonts w:ascii="Times New Roman" w:hAnsi="Times New Roman" w:cs="Times New Roman"/>
+          <w:sz w:val="20"/>
+          <w:szCs w:val="20"/>
+        </w:rPr>
+      </w:pPr>
+      <w:r>
+        <w:rPr>
+          <w:rFonts w:ascii="Times New Roman" w:hAnsi="Times New Roman" w:cs="Times New Roman"/>
+          <w:sz w:val="20"/>
+          <w:szCs w:val="20"/>
+        </w:rPr>
+        <w:t xml:space="preserve">There is more </w:t>
+      </w:r>
+      <w:proofErr w:type="gramStart"/>
+      <w:r>
+        <w:rPr>
+          <w:rFonts w:ascii="Times New Roman" w:hAnsi="Times New Roman" w:cs="Times New Roman"/>
+          <w:sz w:val="20"/>
+          <w:szCs w:val="20"/>
+        </w:rPr>
+        <w:t>granularity</w:t>
+      </w:r>
+      <w:proofErr w:type="gramEnd"/>
+      <w:r>
+        <w:rPr>
+          <w:rFonts w:ascii="Times New Roman" w:hAnsi="Times New Roman" w:cs="Times New Roman"/>
+          <w:sz w:val="20"/>
+          <w:szCs w:val="20"/>
+        </w:rPr>
+        <w:t xml:space="preserve"> in this score system for files that function well than for those that function </w:t>
+      </w:r>
+      <w:r>
+        <w:rPr>
+          <w:rFonts w:ascii="Times New Roman" w:hAnsi="Times New Roman" w:cs="Times New Roman"/>
+          <w:sz w:val="20"/>
+          <w:szCs w:val="20"/>
+        </w:rPr>
+        <w:lastRenderedPageBreak/>
+        <w:t xml:space="preserve">poorly. We briefly reviewed the test files before we developed the rating scale and we noticed a need for more </w:t>
+      </w:r>
+      <w:proofErr w:type="gramStart"/>
+      <w:r>
+        <w:rPr>
+          <w:rFonts w:ascii="Times New Roman" w:hAnsi="Times New Roman" w:cs="Times New Roman"/>
+          <w:sz w:val="20"/>
+          <w:szCs w:val="20"/>
+        </w:rPr>
+        <w:t>granularity</w:t>
+      </w:r>
+      <w:proofErr w:type="gramEnd"/>
+      <w:r>
+        <w:rPr>
+          <w:rFonts w:ascii="Times New Roman" w:hAnsi="Times New Roman" w:cs="Times New Roman"/>
+          <w:sz w:val="20"/>
+          <w:szCs w:val="20"/>
+        </w:rPr>
+        <w:t xml:space="preserve"> among files with a high level of usability</w:t>
+      </w:r>
+      <w:r>
+        <w:rPr>
+          <w:rFonts w:ascii="Times New Roman" w:hAnsi="Times New Roman" w:cs="Times New Roman"/>
+          <w:sz w:val="20"/>
+          <w:szCs w:val="20"/>
+        </w:rPr>
+        <w:t>.</w:t>
+      </w:r>
+    </w:p>
+    <w:p>
+      <w:pPr>
+        <w:rPr>
+          <w:rFonts w:ascii="Times New Roman" w:hAnsi="Times New Roman" w:cs="Times New Roman"/>
+          <w:sz w:val="20"/>
+          <w:szCs w:val="20"/>
+        </w:rPr>
+      </w:pPr>
+      <w:r>
+        <w:rPr>
+          <w:rFonts w:ascii="Times New Roman" w:hAnsi="Times New Roman" w:cs="Times New Roman"/>
+          <w:sz w:val="20"/>
+          <w:szCs w:val="20"/>
+        </w:rPr>
+        <w:t xml:space="preserve">An important aspect of this scoring system is that we focused not on some percentage of characters changed or a purely quantitative measure, but on the actual usability of the document. This is something of a rarity in computer science, but we felt it was more important to understand how useful the corrupted document still is than to generate statistics on how much of the document changes. </w:t>
+      </w:r>
+    </w:p>
+    <w:p>
+      <w:pPr>
+        <w:rPr>
+          <w:rFonts w:ascii="Times New Roman" w:hAnsi="Times New Roman" w:cs="Times New Roman"/>
+          <w:sz w:val="20"/>
+          <w:szCs w:val="20"/>
+        </w:rPr>
+      </w:pPr>
+      <w:r>
+        <w:rPr>
+          <w:rFonts w:ascii="Times New Roman" w:hAnsi="Times New Roman" w:cs="Times New Roman"/>
+          <w:sz w:val="20"/>
+          <w:szCs w:val="20"/>
+        </w:rPr>
+        <w:t xml:space="preserve">As there were several thousand files to be examined, we divided the scoring among the three members of the research group. In order to ensure consistency of scoring within a single file type, a single person scored all files for a given file type. </w:t>
+      </w:r>
+      <w:r>
+        <w:rPr>
+          <w:rFonts w:ascii="Times New Roman" w:hAnsi="Times New Roman" w:cs="Times New Roman"/>
+          <w:sz w:val="20"/>
+          <w:szCs w:val="20"/>
+        </w:rPr>
+        <w:t xml:space="preserve">All document formats were handled by a single person, all executables by a different person, and the image files were split among two people, but a single person handled all of a given file extension. </w:t>
+      </w:r>
+    </w:p>
+    <w:p>
+      <w:pPr>
+        <w:rPr>
+          <w:rFonts w:ascii="Times New Roman" w:hAnsi="Times New Roman" w:cs="Times New Roman"/>
+          <w:b/>
+          <w:sz w:val="20"/>
+          <w:szCs w:val="20"/>
+        </w:rPr>
+      </w:pPr>
+      <w:r>
+        <w:rPr>
+          <w:rFonts w:ascii="Times New Roman" w:hAnsi="Times New Roman" w:cs="Times New Roman"/>
+          <w:b/>
+          <w:sz w:val="20"/>
+          <w:szCs w:val="20"/>
+        </w:rPr>
+        <w:t>4.3 Methods Limitations</w:t>
+      </w:r>
+    </w:p>
+    <w:p>
+      <w:pPr>
+        <w:rPr>
+          <w:rFonts w:ascii="Times New Roman" w:hAnsi="Times New Roman" w:cs="Times New Roman"/>
+          <w:sz w:val="20"/>
+          <w:szCs w:val="20"/>
+        </w:rPr>
+      </w:pPr>
+      <w:r>
+        <w:rPr>
+          <w:rFonts w:ascii="Times New Roman" w:hAnsi="Times New Roman" w:cs="Times New Roman"/>
+          <w:sz w:val="20"/>
+          <w:szCs w:val="20"/>
+        </w:rPr>
+        <w:t>We did not examine cross-</w:t>
+      </w:r>
+      <w:r>
+        <w:rPr>
+          <w:rFonts w:ascii="Times New Roman" w:hAnsi="Times New Roman" w:cs="Times New Roman"/>
+          <w:sz w:val="20"/>
+          <w:szCs w:val="20"/>
+        </w:rPr>
+        <w:t xml:space="preserve">scorer validity &lt;This isn’t the name for it. Having a brain fart… &gt; </w:t>
+      </w:r>
+    </w:p>
+    <w:p>
+      <w:pPr>
+        <w:rPr>
+          <w:rFonts w:ascii="Times New Roman" w:hAnsi="Times New Roman" w:cs="Times New Roman"/>
+          <w:sz w:val="20"/>
+          <w:szCs w:val="20"/>
+        </w:rPr>
+      </w:pPr>
+      <w:r>
+        <w:rPr>
+          <w:rFonts w:ascii="Times New Roman" w:hAnsi="Times New Roman" w:cs="Times New Roman"/>
+          <w:sz w:val="20"/>
+          <w:szCs w:val="20"/>
+        </w:rPr>
+        <w:t xml:space="preserve">The subjective nature of our scoring system leaves blah </w:t>
+      </w:r>
+      <w:proofErr w:type="spellStart"/>
+      <w:r>
+        <w:rPr>
+          <w:rFonts w:ascii="Times New Roman" w:hAnsi="Times New Roman" w:cs="Times New Roman"/>
+          <w:sz w:val="20"/>
+          <w:szCs w:val="20"/>
+        </w:rPr>
+        <w:t>blah</w:t>
+      </w:r>
+      <w:proofErr w:type="spellEnd"/>
       <w:r>
         <w:rPr>
           <w:rFonts w:ascii="Times New Roman" w:hAnsi="Times New Roman" w:cs="Times New Roman"/>
@@ -134,125 +1828,205 @@
         </w:rPr>
         <w:t xml:space="preserve"> </w:t>
       </w:r>
-      <w:r>
+      <w:proofErr w:type="spellStart"/>
+      <w:r>
+        <w:rPr>
+          <w:rFonts w:ascii="Times New Roman" w:hAnsi="Times New Roman" w:cs="Times New Roman"/>
+          <w:sz w:val="20"/>
+          <w:szCs w:val="20"/>
+        </w:rPr>
+        <w:t>blah</w:t>
+      </w:r>
+      <w:proofErr w:type="spellEnd"/>
+    </w:p>
+    <w:p>
+      <w:pPr>
         <w:rPr>
           <w:rFonts w:ascii="Times New Roman" w:hAnsi="Times New Roman" w:cs="Times New Roman"/>
           <w:b/>
           <w:sz w:val="20"/>
           <w:szCs w:val="20"/>
         </w:rPr>
-        <w:t xml:space="preserve">[shivakumar reference] </w:t>
-      </w:r>
-      <w:r>
-        <w:rPr>
-          <w:rFonts w:ascii="Times New Roman" w:hAnsi="Times New Roman" w:cs="Times New Roman"/>
-          <w:sz w:val="20"/>
-          <w:szCs w:val="20"/>
-        </w:rPr>
-        <w:t xml:space="preserve">For this reason, we saw a need to study the effects that hardware corruption, emulated by random bit flipping, has on different file types in order to determine if certain file types are more resistant to corruption than others. </w:t>
-      </w:r>
-      <w:r>
-        <w:rPr>
-          <w:rFonts w:ascii="Times New Roman" w:hAnsi="Times New Roman" w:cs="Times New Roman"/>
-          <w:sz w:val="20"/>
-          <w:szCs w:val="20"/>
-        </w:rPr>
-        <w:t>In this paper, we use random bit flipping to emulate the corruption caused by hardware failures. We seek to examine the fault tolerance of different popular file types in order to study the resistance of various file types to hardware failures that result in bit flipping errors.</w:t>
-      </w:r>
-    </w:p>
-    <w:p>
-      <w:pPr>
-        <w:rPr>
-          <w:rFonts w:ascii="Times New Roman" w:hAnsi="Times New Roman" w:cs="Times New Roman"/>
-          <w:sz w:val="20"/>
-          <w:szCs w:val="20"/>
-        </w:rPr>
-      </w:pPr>
-      <w:r>
-        <w:rPr>
-          <w:rFonts w:ascii="Times New Roman" w:hAnsi="Times New Roman" w:cs="Times New Roman"/>
-          <w:sz w:val="20"/>
-          <w:szCs w:val="20"/>
-        </w:rPr>
-        <w:t>In order to accomplish this task, we developed a program that would read in a file and flip a specified number of bits</w:t>
-      </w:r>
-      <w:r>
-        <w:rPr>
-          <w:rFonts w:ascii="Times New Roman" w:hAnsi="Times New Roman" w:cs="Times New Roman"/>
-          <w:sz w:val="20"/>
-          <w:szCs w:val="20"/>
-        </w:rPr>
-        <w:t xml:space="preserve"> ranging from 1 to 1,000. The specific bits that were flipped were randomly selected using a random number generator. After processing a file through our “bit flipper”, we ranked it by usability. We performed many repetitions of this and various file types, and so were able to draw conclusions on which file types and sizes were more resistant to hardware failure resulting in file corruption. Our full methodology is documented in section 4. </w:t>
-      </w:r>
-    </w:p>
-    <w:p>
-      <w:pPr>
-        <w:rPr>
-          <w:rFonts w:ascii="Times New Roman" w:hAnsi="Times New Roman" w:cs="Times New Roman"/>
-          <w:sz w:val="20"/>
-          <w:szCs w:val="20"/>
-        </w:rPr>
-      </w:pPr>
-      <w:r>
+      </w:pPr>
+      <w:r>
+        <w:rPr>
+          <w:rFonts w:ascii="Times New Roman" w:hAnsi="Times New Roman" w:cs="Times New Roman"/>
+          <w:sz w:val="20"/>
+          <w:szCs w:val="20"/>
+        </w:rPr>
+        <w:t>There is not a fine level of granularity in our scoring system. T</w:t>
+      </w:r>
+      <w:r>
+        <w:rPr>
+          <w:rFonts w:ascii="Times New Roman" w:hAnsi="Times New Roman" w:cs="Times New Roman"/>
+          <w:sz w:val="20"/>
+          <w:szCs w:val="20"/>
+        </w:rPr>
+        <w:t xml:space="preserve">wo different test cases scored </w:t>
+      </w:r>
+      <w:r>
+        <w:rPr>
+          <w:rFonts w:ascii="Times New Roman" w:hAnsi="Times New Roman" w:cs="Times New Roman"/>
+          <w:sz w:val="20"/>
+          <w:szCs w:val="20"/>
+        </w:rPr>
+        <w:t xml:space="preserve">as </w:t>
+      </w:r>
+      <w:r>
+        <w:rPr>
+          <w:rFonts w:ascii="Times New Roman" w:hAnsi="Times New Roman" w:cs="Times New Roman"/>
+          <w:sz w:val="20"/>
+          <w:szCs w:val="20"/>
+        </w:rPr>
+        <w:t>two</w:t>
+      </w:r>
+      <w:r>
+        <w:rPr>
+          <w:rFonts w:ascii="Times New Roman" w:hAnsi="Times New Roman" w:cs="Times New Roman"/>
+          <w:sz w:val="20"/>
+          <w:szCs w:val="20"/>
+        </w:rPr>
+        <w:t xml:space="preserve"> could still look vastly different as it covers all files that function and allow for the recovery of some data through files that are clearly corrupted. </w:t>
+      </w:r>
+    </w:p>
+    <w:p>
+      <w:pPr>
         <w:rPr>
           <w:rFonts w:ascii="Times New Roman" w:hAnsi="Times New Roman" w:cs="Times New Roman"/>
           <w:b/>
           <w:sz w:val="20"/>
           <w:szCs w:val="20"/>
         </w:rPr>
-        <w:t xml:space="preserve">Contributions: </w:t>
-      </w:r>
-      <w:r>
-        <w:rPr>
-          <w:rFonts w:ascii="Times New Roman" w:hAnsi="Times New Roman" w:cs="Times New Roman"/>
-          <w:sz w:val="20"/>
-          <w:szCs w:val="20"/>
-        </w:rPr>
-        <w:t>We make the following contributions:</w:t>
-      </w:r>
-    </w:p>
-    <w:p>
-      <w:pPr>
-        <w:rPr>
-          <w:rFonts w:ascii="Times New Roman" w:hAnsi="Times New Roman" w:cs="Times New Roman"/>
-          <w:sz w:val="20"/>
-          <w:szCs w:val="20"/>
-        </w:rPr>
-      </w:pPr>
-      <w:r>
-        <w:rPr>
-          <w:rFonts w:ascii="Times New Roman" w:hAnsi="Times New Roman" w:cs="Times New Roman"/>
-          <w:sz w:val="20"/>
-          <w:szCs w:val="20"/>
-        </w:rPr>
-        <w:t>We created a program to emulate the effects of hardware failure on a variety of file types</w:t>
-      </w:r>
-    </w:p>
-    <w:p>
-      <w:pPr>
-        <w:rPr>
-          <w:rFonts w:ascii="Times New Roman" w:hAnsi="Times New Roman" w:cs="Times New Roman"/>
-          <w:sz w:val="20"/>
-          <w:szCs w:val="20"/>
-        </w:rPr>
-      </w:pPr>
-      <w:r>
-        <w:rPr>
-          <w:rFonts w:ascii="Times New Roman" w:hAnsi="Times New Roman" w:cs="Times New Roman"/>
-          <w:sz w:val="20"/>
-          <w:szCs w:val="20"/>
-        </w:rPr>
-        <w:t>We establish a rating scale to score the usability of a corrupted file</w:t>
-      </w:r>
-    </w:p>
-    <w:p>
-      <w:pPr>
-        <w:rPr>
-          <w:rFonts w:ascii="Times New Roman" w:hAnsi="Times New Roman" w:cs="Times New Roman"/>
-          <w:sz w:val="20"/>
-          <w:szCs w:val="20"/>
-        </w:rPr>
-      </w:pPr>
+      </w:pPr>
+      <w:r>
+        <w:rPr>
+          <w:rFonts w:ascii="Times New Roman" w:hAnsi="Times New Roman" w:cs="Times New Roman"/>
+          <w:b/>
+          <w:sz w:val="20"/>
+          <w:szCs w:val="20"/>
+        </w:rPr>
+        <w:t xml:space="preserve">5. </w:t>
+      </w:r>
+      <w:r>
+        <w:rPr>
+          <w:rFonts w:ascii="Times New Roman" w:hAnsi="Times New Roman" w:cs="Times New Roman"/>
+          <w:b/>
+          <w:sz w:val="20"/>
+          <w:szCs w:val="20"/>
+        </w:rPr>
+        <w:t>Results</w:t>
+      </w:r>
+      <w:r>
+        <w:rPr>
+          <w:rFonts w:ascii="Times New Roman" w:hAnsi="Times New Roman" w:cs="Times New Roman"/>
+          <w:b/>
+          <w:sz w:val="20"/>
+          <w:szCs w:val="20"/>
+        </w:rPr>
+        <w:t xml:space="preserve"> – Document File Types</w:t>
+      </w:r>
+    </w:p>
+    <w:p>
+      <w:pPr>
+        <w:rPr>
+          <w:rFonts w:ascii="Times New Roman" w:hAnsi="Times New Roman" w:cs="Times New Roman"/>
+          <w:b/>
+          <w:sz w:val="20"/>
+          <w:szCs w:val="20"/>
+        </w:rPr>
+      </w:pPr>
+      <w:r>
+        <w:rPr>
+          <w:rFonts w:ascii="Times New Roman" w:hAnsi="Times New Roman" w:cs="Times New Roman"/>
+          <w:b/>
+          <w:sz w:val="20"/>
+          <w:szCs w:val="20"/>
+        </w:rPr>
+        <w:t>5.1 .txt</w:t>
+      </w:r>
+      <w:r>
+        <w:rPr>
+          <w:rFonts w:ascii="Times New Roman" w:hAnsi="Times New Roman" w:cs="Times New Roman"/>
+          <w:b/>
+          <w:sz w:val="20"/>
+          <w:szCs w:val="20"/>
+        </w:rPr>
+        <w:t xml:space="preserve"> Files</w:t>
+      </w:r>
+    </w:p>
+    <w:p>
+      <w:pPr>
+        <w:rPr>
+          <w:rFonts w:ascii="Times New Roman" w:hAnsi="Times New Roman" w:cs="Times New Roman"/>
+          <w:sz w:val="20"/>
+          <w:szCs w:val="20"/>
+        </w:rPr>
+      </w:pPr>
+      <w:r>
+        <w:rPr>
+          <w:rFonts w:ascii="Times New Roman" w:hAnsi="Times New Roman" w:cs="Times New Roman"/>
+          <w:sz w:val="20"/>
+          <w:szCs w:val="20"/>
+        </w:rPr>
+        <w:t xml:space="preserve">.txt files were unique in that all corrupted files </w:t>
+      </w:r>
+      <w:r>
+        <w:rPr>
+          <w:rFonts w:ascii="Times New Roman" w:hAnsi="Times New Roman" w:cs="Times New Roman"/>
+          <w:sz w:val="20"/>
+          <w:szCs w:val="20"/>
+        </w:rPr>
+        <w:t>could still</w:t>
+      </w:r>
+      <w:r>
+        <w:rPr>
+          <w:rFonts w:ascii="Times New Roman" w:hAnsi="Times New Roman" w:cs="Times New Roman"/>
+          <w:sz w:val="20"/>
+          <w:szCs w:val="20"/>
+        </w:rPr>
+        <w:t xml:space="preserve"> be opened. </w:t>
+      </w:r>
+      <w:r>
+        <w:rPr>
+          <w:rFonts w:ascii="Times New Roman" w:hAnsi="Times New Roman" w:cs="Times New Roman"/>
+          <w:sz w:val="20"/>
+          <w:szCs w:val="20"/>
+        </w:rPr>
+        <w:t xml:space="preserve">This is likely the result of a small header that that rarely got hit by a random bit flip, and which didn’t affect the file’s ability to be opened if it did hit the header. </w:t>
+      </w:r>
+      <w:r>
+        <w:rPr>
+          <w:rFonts w:ascii="Times New Roman" w:hAnsi="Times New Roman" w:cs="Times New Roman"/>
+          <w:sz w:val="20"/>
+          <w:szCs w:val="20"/>
+        </w:rPr>
+        <w:t>They were also unique in that every single file showed some evidence of corruption. While the evidence was frequently very small and could only be detected by using a diff, every file had some change in the viewable text from the original file.</w:t>
+      </w:r>
+      <w:r>
+        <w:rPr>
+          <w:rFonts w:ascii="Times New Roman" w:hAnsi="Times New Roman" w:cs="Times New Roman"/>
+          <w:sz w:val="20"/>
+          <w:szCs w:val="20"/>
+        </w:rPr>
+        <w:t xml:space="preserve"> </w:t>
+      </w:r>
+    </w:p>
+    <w:p>
+      <w:pPr>
+        <w:rPr>
+          <w:rFonts w:ascii="Times New Roman" w:hAnsi="Times New Roman" w:cs="Times New Roman"/>
+          <w:sz w:val="20"/>
+          <w:szCs w:val="20"/>
+        </w:rPr>
+      </w:pPr>
+      <w:r>
+        <w:rPr>
+          <w:rFonts w:ascii="Times New Roman" w:hAnsi="Times New Roman" w:cs="Times New Roman"/>
+          <w:sz w:val="20"/>
+          <w:szCs w:val="20"/>
+        </w:rPr>
+        <w:t xml:space="preserve">Text files were also unique in that they were the only file type where we saw a complete change in </w:t>
+      </w:r>
       <w:r>
         <w:rPr>
           <w:rFonts w:ascii="Times New Roman" w:hAnsi="Times New Roman" w:cs="Times New Roman"/>
@@ -260,1602 +2034,7 @@
           <w:szCs w:val="20"/>
         </w:rPr>
         <w:lastRenderedPageBreak/>
-        <w:t>We detail the resistance of different file types and sizes to corruption due to hardware failure</w:t>
-      </w:r>
-    </w:p>
-    <w:p>
-      <w:pPr>
-        <w:rPr>
-          <w:rFonts w:ascii="Times New Roman" w:hAnsi="Times New Roman" w:cs="Times New Roman"/>
-          <w:b/>
-          <w:sz w:val="20"/>
-          <w:szCs w:val="20"/>
-        </w:rPr>
-      </w:pPr>
-      <w:r>
-        <w:rPr>
-          <w:rFonts w:ascii="Times New Roman" w:hAnsi="Times New Roman" w:cs="Times New Roman"/>
-          <w:b/>
-          <w:sz w:val="20"/>
-          <w:szCs w:val="20"/>
-        </w:rPr>
-        <w:t>2. Background</w:t>
-      </w:r>
-    </w:p>
-    <w:p>
-      <w:pPr>
-        <w:rPr>
-          <w:rFonts w:ascii="Times New Roman" w:hAnsi="Times New Roman" w:cs="Times New Roman"/>
-          <w:sz w:val="20"/>
-          <w:szCs w:val="20"/>
-        </w:rPr>
-      </w:pPr>
-      <w:r>
-        <w:rPr>
-          <w:rFonts w:ascii="Times New Roman" w:hAnsi="Times New Roman" w:cs="Times New Roman"/>
-          <w:sz w:val="20"/>
-          <w:szCs w:val="20"/>
-        </w:rPr>
-        <w:t xml:space="preserve">It has been proposed that future programming models will need to take into account increasingly unreliable hardware and that rather than creating hardware-specific methods of dealing with this unreliability, portable methods need to be developed.  </w:t>
-      </w:r>
-      <w:r>
-        <w:rPr>
-          <w:rFonts w:ascii="Times New Roman" w:hAnsi="Times New Roman" w:cs="Times New Roman"/>
-          <w:b/>
-          <w:sz w:val="20"/>
-          <w:szCs w:val="20"/>
-        </w:rPr>
-        <w:t>[FUJITA REFERENCE]</w:t>
-      </w:r>
-    </w:p>
-    <w:p>
-      <w:pPr>
-        <w:rPr>
-          <w:rFonts w:ascii="Times New Roman" w:hAnsi="Times New Roman" w:cs="Times New Roman"/>
-          <w:sz w:val="20"/>
-          <w:szCs w:val="20"/>
-        </w:rPr>
-      </w:pPr>
-      <w:r>
-        <w:rPr>
-          <w:rFonts w:ascii="Times New Roman" w:hAnsi="Times New Roman" w:cs="Times New Roman"/>
-          <w:sz w:val="20"/>
-          <w:szCs w:val="20"/>
-        </w:rPr>
-        <w:t xml:space="preserve">In addition, </w:t>
-      </w:r>
-      <w:r>
-        <w:rPr>
-          <w:rFonts w:ascii="Times New Roman" w:hAnsi="Times New Roman" w:cs="Times New Roman"/>
-          <w:sz w:val="20"/>
-          <w:szCs w:val="20"/>
-        </w:rPr>
-        <w:t>f</w:t>
-      </w:r>
-      <w:r>
-        <w:rPr>
-          <w:rFonts w:ascii="Times New Roman" w:hAnsi="Times New Roman" w:cs="Times New Roman"/>
-          <w:sz w:val="20"/>
-          <w:szCs w:val="20"/>
-        </w:rPr>
-        <w:t xml:space="preserve">ailure recovery can sometimes </w:t>
-      </w:r>
-      <w:r>
-        <w:rPr>
-          <w:rFonts w:ascii="Times New Roman" w:hAnsi="Times New Roman" w:cs="Times New Roman"/>
-          <w:sz w:val="20"/>
-          <w:szCs w:val="20"/>
-        </w:rPr>
-        <w:t>introduce</w:t>
-      </w:r>
-      <w:r>
-        <w:rPr>
-          <w:rFonts w:ascii="Times New Roman" w:hAnsi="Times New Roman" w:cs="Times New Roman"/>
-          <w:sz w:val="20"/>
-          <w:szCs w:val="20"/>
-        </w:rPr>
-        <w:t xml:space="preserve"> unexpected </w:t>
-      </w:r>
-      <w:r>
-        <w:rPr>
-          <w:rFonts w:ascii="Times New Roman" w:hAnsi="Times New Roman" w:cs="Times New Roman"/>
-          <w:sz w:val="20"/>
-          <w:szCs w:val="20"/>
-        </w:rPr>
-        <w:t xml:space="preserve">problems </w:t>
-      </w:r>
-      <w:r>
-        <w:rPr>
-          <w:rFonts w:ascii="Times New Roman" w:hAnsi="Times New Roman" w:cs="Times New Roman"/>
-          <w:sz w:val="20"/>
-          <w:szCs w:val="20"/>
-        </w:rPr>
-        <w:t>into a system</w:t>
-      </w:r>
-      <w:r>
-        <w:rPr>
-          <w:rFonts w:ascii="Times New Roman" w:hAnsi="Times New Roman" w:cs="Times New Roman"/>
-          <w:sz w:val="20"/>
-          <w:szCs w:val="20"/>
-        </w:rPr>
-        <w:t>, so it is sometimes better to react conservatively. Sometimes it may be better to</w:t>
-      </w:r>
-      <w:r>
-        <w:rPr>
-          <w:rFonts w:ascii="Times New Roman" w:hAnsi="Times New Roman" w:cs="Times New Roman"/>
-          <w:sz w:val="20"/>
-          <w:szCs w:val="20"/>
-        </w:rPr>
-        <w:t xml:space="preserve"> ignore a problem</w:t>
-      </w:r>
-      <w:r>
-        <w:rPr>
-          <w:rFonts w:ascii="Times New Roman" w:hAnsi="Times New Roman" w:cs="Times New Roman"/>
-          <w:sz w:val="20"/>
-          <w:szCs w:val="20"/>
-        </w:rPr>
-        <w:t xml:space="preserve"> if it does not affect the functionality of the system or the usability of the file. </w:t>
-      </w:r>
-      <w:r>
-        <w:rPr>
-          <w:rFonts w:ascii="Times New Roman" w:hAnsi="Times New Roman" w:cs="Times New Roman"/>
-          <w:b/>
-          <w:sz w:val="20"/>
-          <w:szCs w:val="20"/>
-        </w:rPr>
-        <w:t>[Reference to Guo paper]</w:t>
-      </w:r>
-    </w:p>
-    <w:p>
-      <w:pPr>
-        <w:rPr>
-          <w:rFonts w:ascii="Times New Roman" w:hAnsi="Times New Roman" w:cs="Times New Roman"/>
-          <w:sz w:val="20"/>
-          <w:szCs w:val="20"/>
-        </w:rPr>
-      </w:pPr>
-      <w:r>
-        <w:rPr>
-          <w:rFonts w:ascii="Times New Roman" w:hAnsi="Times New Roman" w:cs="Times New Roman"/>
-          <w:sz w:val="20"/>
-          <w:szCs w:val="20"/>
-        </w:rPr>
-        <w:t>For th</w:t>
-      </w:r>
-      <w:r>
-        <w:rPr>
-          <w:rFonts w:ascii="Times New Roman" w:hAnsi="Times New Roman" w:cs="Times New Roman"/>
-          <w:sz w:val="20"/>
-          <w:szCs w:val="20"/>
-        </w:rPr>
-        <w:t>e</w:t>
-      </w:r>
-      <w:r>
-        <w:rPr>
-          <w:rFonts w:ascii="Times New Roman" w:hAnsi="Times New Roman" w:cs="Times New Roman"/>
-          <w:sz w:val="20"/>
-          <w:szCs w:val="20"/>
-        </w:rPr>
-        <w:t>s</w:t>
-      </w:r>
-      <w:r>
-        <w:rPr>
-          <w:rFonts w:ascii="Times New Roman" w:hAnsi="Times New Roman" w:cs="Times New Roman"/>
-          <w:sz w:val="20"/>
-          <w:szCs w:val="20"/>
-        </w:rPr>
-        <w:t>e</w:t>
-      </w:r>
-      <w:r>
-        <w:rPr>
-          <w:rFonts w:ascii="Times New Roman" w:hAnsi="Times New Roman" w:cs="Times New Roman"/>
-          <w:sz w:val="20"/>
-          <w:szCs w:val="20"/>
-        </w:rPr>
-        <w:t xml:space="preserve"> reason, we felt it important to be aware of how various file types fared when corrupted</w:t>
-      </w:r>
-      <w:r>
-        <w:rPr>
-          <w:rFonts w:ascii="Times New Roman" w:hAnsi="Times New Roman" w:cs="Times New Roman"/>
-          <w:sz w:val="20"/>
-          <w:szCs w:val="20"/>
-        </w:rPr>
-        <w:t>, as file types are standardized and will suffer the same problems regardless of the method of corruption</w:t>
-      </w:r>
-      <w:r>
-        <w:rPr>
-          <w:rFonts w:ascii="Times New Roman" w:hAnsi="Times New Roman" w:cs="Times New Roman"/>
-          <w:sz w:val="20"/>
-          <w:szCs w:val="20"/>
-        </w:rPr>
-        <w:t>.  If a system was built only to monitor the file types least resistant to corruption, it would be less CPU intensive and less intrusive than a system that monitors every file in the system.  Also, companies that deal with a large amount of files of a specific type would be aware of how dangerous small hardware failures could be.</w:t>
-      </w:r>
-    </w:p>
-    <w:p>
-      <w:pPr>
-        <w:rPr>
-          <w:rFonts w:ascii="Times New Roman" w:hAnsi="Times New Roman" w:cs="Times New Roman"/>
-          <w:sz w:val="20"/>
-          <w:szCs w:val="20"/>
-        </w:rPr>
-      </w:pPr>
-    </w:p>
-    <w:p>
-      <w:pPr>
-        <w:rPr>
-          <w:rFonts w:ascii="Times New Roman" w:hAnsi="Times New Roman" w:cs="Times New Roman"/>
-          <w:b/>
-          <w:sz w:val="20"/>
-          <w:szCs w:val="20"/>
-        </w:rPr>
-      </w:pPr>
-      <w:r>
-        <w:rPr>
-          <w:rFonts w:ascii="Times New Roman" w:hAnsi="Times New Roman" w:cs="Times New Roman"/>
-          <w:b/>
-          <w:sz w:val="20"/>
-          <w:szCs w:val="20"/>
-        </w:rPr>
-        <w:t>3. Prior Studies</w:t>
-      </w:r>
-    </w:p>
-    <w:p>
-      <w:pPr>
-        <w:rPr>
-          <w:rFonts w:ascii="Times New Roman" w:hAnsi="Times New Roman" w:cs="Times New Roman"/>
-          <w:sz w:val="20"/>
-          <w:szCs w:val="20"/>
-        </w:rPr>
-      </w:pPr>
-      <w:r>
-        <w:rPr>
-          <w:rFonts w:ascii="Times New Roman" w:hAnsi="Times New Roman" w:cs="Times New Roman"/>
-          <w:sz w:val="20"/>
-          <w:szCs w:val="20"/>
-        </w:rPr>
-        <w:t>Most p</w:t>
-      </w:r>
-      <w:r>
-        <w:rPr>
-          <w:rFonts w:ascii="Times New Roman" w:hAnsi="Times New Roman" w:cs="Times New Roman"/>
-          <w:sz w:val="20"/>
-          <w:szCs w:val="20"/>
-        </w:rPr>
-        <w:t>rior studies on corruption have focused not on the effects of it, but on dete</w:t>
-      </w:r>
-      <w:r>
-        <w:rPr>
-          <w:rFonts w:ascii="Times New Roman" w:hAnsi="Times New Roman" w:cs="Times New Roman"/>
-          <w:sz w:val="20"/>
-          <w:szCs w:val="20"/>
-        </w:rPr>
-        <w:t xml:space="preserve">cting and repairing corruption. </w:t>
-      </w:r>
-    </w:p>
-    <w:p>
-      <w:pPr>
-        <w:rPr>
-          <w:rFonts w:ascii="Times New Roman" w:hAnsi="Times New Roman" w:cs="Times New Roman"/>
-          <w:b/>
-          <w:sz w:val="20"/>
-          <w:szCs w:val="20"/>
-        </w:rPr>
-      </w:pPr>
-      <w:r>
-        <w:rPr>
-          <w:rFonts w:ascii="Times New Roman" w:hAnsi="Times New Roman" w:cs="Times New Roman"/>
-          <w:sz w:val="20"/>
-          <w:szCs w:val="20"/>
-        </w:rPr>
-        <w:t>Although there are many methods available for the detection of faults, error correction coding is fairly common.  This may be because using error correction codes can not only detect errors, but corrects them.</w:t>
-      </w:r>
-      <w:r>
-        <w:rPr>
-          <w:rFonts w:ascii="Times New Roman" w:hAnsi="Times New Roman" w:cs="Times New Roman"/>
-          <w:sz w:val="20"/>
-          <w:szCs w:val="20"/>
-        </w:rPr>
-        <w:t xml:space="preserve">  There are many types of error correcting codes used in a variety of applications in a variety of fields.  The study of these has become a rich field over the course of time. </w:t>
-      </w:r>
-      <w:r>
-        <w:rPr>
-          <w:rFonts w:ascii="Times New Roman" w:hAnsi="Times New Roman" w:cs="Times New Roman"/>
-          <w:b/>
-          <w:sz w:val="20"/>
-          <w:szCs w:val="20"/>
-        </w:rPr>
-        <w:t>[Moon reference]</w:t>
-      </w:r>
-    </w:p>
-    <w:p>
-      <w:pPr>
-        <w:rPr>
-          <w:rFonts w:ascii="Times New Roman" w:hAnsi="Times New Roman" w:cs="Times New Roman"/>
-          <w:b/>
-          <w:sz w:val="20"/>
-          <w:szCs w:val="20"/>
-        </w:rPr>
-      </w:pPr>
-      <w:r>
-        <w:rPr>
-          <w:rFonts w:ascii="Times New Roman" w:hAnsi="Times New Roman" w:cs="Times New Roman"/>
-          <w:sz w:val="20"/>
-          <w:szCs w:val="20"/>
-        </w:rPr>
-        <w:t>There</w:t>
-      </w:r>
-      <w:r>
-        <w:rPr>
-          <w:rFonts w:ascii="Times New Roman" w:hAnsi="Times New Roman" w:cs="Times New Roman"/>
-          <w:sz w:val="20"/>
-          <w:szCs w:val="20"/>
-        </w:rPr>
-        <w:t xml:space="preserve"> have been studies</w:t>
-      </w:r>
-      <w:r>
-        <w:rPr>
-          <w:rFonts w:ascii="Times New Roman" w:hAnsi="Times New Roman" w:cs="Times New Roman"/>
-          <w:sz w:val="20"/>
-          <w:szCs w:val="20"/>
-        </w:rPr>
-        <w:t xml:space="preserve"> on methods of software recovery of hardware problems, such as Relax and SWIFT. </w:t>
-      </w:r>
-      <w:r>
-        <w:rPr>
-          <w:rFonts w:ascii="Times New Roman" w:hAnsi="Times New Roman" w:cs="Times New Roman"/>
-          <w:sz w:val="20"/>
-          <w:szCs w:val="20"/>
-        </w:rPr>
-        <w:t xml:space="preserve"> Both of these were created because of the rising unreliability of hardware and the advantages a software-based approach has over hardware-based recovery.</w:t>
-      </w:r>
-      <w:r>
-        <w:rPr>
-          <w:rFonts w:ascii="Times New Roman" w:hAnsi="Times New Roman" w:cs="Times New Roman"/>
-          <w:sz w:val="20"/>
-          <w:szCs w:val="20"/>
-        </w:rPr>
-        <w:t xml:space="preserve"> </w:t>
-      </w:r>
-      <w:r>
-        <w:rPr>
-          <w:rFonts w:ascii="Times New Roman" w:hAnsi="Times New Roman" w:cs="Times New Roman"/>
-          <w:sz w:val="20"/>
-          <w:szCs w:val="20"/>
-        </w:rPr>
-        <w:t>[</w:t>
-      </w:r>
-      <w:r>
-        <w:rPr>
-          <w:rFonts w:ascii="Times New Roman" w:hAnsi="Times New Roman" w:cs="Times New Roman"/>
-          <w:b/>
-          <w:sz w:val="20"/>
-          <w:szCs w:val="20"/>
-        </w:rPr>
-        <w:t>References to Relax and SWIFT papers]</w:t>
-      </w:r>
-      <w:r>
-        <w:rPr>
-          <w:rFonts w:ascii="Times New Roman" w:hAnsi="Times New Roman" w:cs="Times New Roman"/>
-          <w:b/>
-          <w:sz w:val="20"/>
-          <w:szCs w:val="20"/>
-        </w:rPr>
-        <w:t xml:space="preserve">  </w:t>
-      </w:r>
-      <w:r>
-        <w:rPr>
-          <w:rFonts w:ascii="Times New Roman" w:hAnsi="Times New Roman" w:cs="Times New Roman"/>
-          <w:sz w:val="20"/>
-          <w:szCs w:val="20"/>
-        </w:rPr>
-        <w:t xml:space="preserve">Additionally, there has been research on tools that </w:t>
-      </w:r>
-      <w:r>
-        <w:rPr>
-          <w:rFonts w:ascii="Times New Roman" w:hAnsi="Times New Roman" w:cs="Times New Roman"/>
-          <w:sz w:val="20"/>
-          <w:szCs w:val="20"/>
-        </w:rPr>
-        <w:lastRenderedPageBreak/>
-        <w:t>can transform an application into a different application that fulfills all of the functions of the first action and can additionally detect bit-flip errors in some of the more sensitive areas of a computer (registers, memory, etc.).  The C2C Translator is a prototypical tool created to do just that with source code written in the C language.</w:t>
-      </w:r>
-      <w:r>
-        <w:rPr>
-          <w:rFonts w:ascii="Times New Roman" w:hAnsi="Times New Roman" w:cs="Times New Roman"/>
-          <w:sz w:val="20"/>
-          <w:szCs w:val="20"/>
-        </w:rPr>
-        <w:t xml:space="preserve"> [</w:t>
-      </w:r>
-      <w:r>
-        <w:rPr>
-          <w:rFonts w:ascii="Times New Roman" w:hAnsi="Times New Roman" w:cs="Times New Roman"/>
-          <w:b/>
-          <w:sz w:val="20"/>
-          <w:szCs w:val="20"/>
-        </w:rPr>
-        <w:t>Nicolescu reference]</w:t>
-      </w:r>
-    </w:p>
-    <w:p>
-      <w:pPr>
-        <w:rPr>
-          <w:rFonts w:ascii="Times New Roman" w:hAnsi="Times New Roman" w:cs="Times New Roman"/>
-          <w:b/>
-          <w:sz w:val="20"/>
-          <w:szCs w:val="20"/>
-        </w:rPr>
-      </w:pPr>
-      <w:r>
-        <w:rPr>
-          <w:rFonts w:ascii="Times New Roman" w:hAnsi="Times New Roman" w:cs="Times New Roman"/>
-          <w:sz w:val="20"/>
-          <w:szCs w:val="20"/>
-        </w:rPr>
-        <w:t xml:space="preserve">This paper does not focus on detecting or repairing corruption, but simply on what corruption looks like in various file types and how </w:t>
-      </w:r>
-      <w:r>
-        <w:rPr>
-          <w:rFonts w:ascii="Times New Roman" w:hAnsi="Times New Roman" w:cs="Times New Roman"/>
-          <w:sz w:val="20"/>
-          <w:szCs w:val="20"/>
-        </w:rPr>
-        <w:t>usable they are after they are corrupted.</w:t>
-      </w:r>
-      <w:r>
-        <w:rPr>
-          <w:rFonts w:ascii="Times New Roman" w:hAnsi="Times New Roman" w:cs="Times New Roman"/>
-          <w:sz w:val="20"/>
-          <w:szCs w:val="20"/>
-        </w:rPr>
-        <w:t xml:space="preserve">  While there has been research on the effects of errors in other pieces of the system, such as the register file and the cache, </w:t>
-      </w:r>
-      <w:r>
-        <w:rPr>
-          <w:rFonts w:ascii="Times New Roman" w:hAnsi="Times New Roman" w:cs="Times New Roman"/>
-          <w:sz w:val="20"/>
-          <w:szCs w:val="20"/>
-        </w:rPr>
-        <w:t xml:space="preserve">we do not believe file corruption has been </w:t>
-      </w:r>
-      <w:r>
-        <w:rPr>
-          <w:rFonts w:ascii="Times New Roman" w:hAnsi="Times New Roman" w:cs="Times New Roman"/>
-          <w:sz w:val="20"/>
-          <w:szCs w:val="20"/>
-        </w:rPr>
-        <w:t xml:space="preserve">studied </w:t>
-      </w:r>
-      <w:r>
-        <w:rPr>
-          <w:rFonts w:ascii="Times New Roman" w:hAnsi="Times New Roman" w:cs="Times New Roman"/>
-          <w:sz w:val="20"/>
-          <w:szCs w:val="20"/>
-        </w:rPr>
-        <w:t xml:space="preserve">at the file type level. </w:t>
-      </w:r>
-      <w:r>
-        <w:rPr>
-          <w:rFonts w:ascii="Times New Roman" w:hAnsi="Times New Roman" w:cs="Times New Roman"/>
-          <w:sz w:val="20"/>
-          <w:szCs w:val="20"/>
-        </w:rPr>
-        <w:t>[</w:t>
-      </w:r>
-      <w:r>
-        <w:rPr>
-          <w:rFonts w:ascii="Times New Roman" w:hAnsi="Times New Roman" w:cs="Times New Roman"/>
-          <w:b/>
-          <w:sz w:val="20"/>
-          <w:szCs w:val="20"/>
-        </w:rPr>
-        <w:t>references to Kim and rebaudengo]</w:t>
-      </w:r>
-    </w:p>
-    <w:p>
-      <w:pPr>
-        <w:rPr>
-          <w:rFonts w:ascii="Times New Roman" w:hAnsi="Times New Roman" w:cs="Times New Roman"/>
-          <w:b/>
-          <w:sz w:val="20"/>
-          <w:szCs w:val="20"/>
-        </w:rPr>
-      </w:pPr>
-      <w:r>
-        <w:rPr>
-          <w:rFonts w:ascii="Times New Roman" w:hAnsi="Times New Roman" w:cs="Times New Roman"/>
-          <w:b/>
-          <w:sz w:val="20"/>
-          <w:szCs w:val="20"/>
-        </w:rPr>
-        <w:t>4. Methodology</w:t>
-      </w:r>
-    </w:p>
-    <w:p>
-      <w:pPr>
-        <w:rPr>
-          <w:rFonts w:ascii="Times New Roman" w:hAnsi="Times New Roman" w:cs="Times New Roman"/>
-          <w:sz w:val="20"/>
-          <w:szCs w:val="20"/>
-        </w:rPr>
-      </w:pPr>
-      <w:r>
-        <w:rPr>
-          <w:rFonts w:ascii="Times New Roman" w:hAnsi="Times New Roman" w:cs="Times New Roman"/>
-          <w:sz w:val="20"/>
-          <w:szCs w:val="20"/>
-        </w:rPr>
-        <w:t>We chose to examine the following file types:</w:t>
-      </w:r>
-    </w:p>
-    <w:p>
-      <w:pPr>
-        <w:spacing w:after="0"/>
-        <w:rPr>
-          <w:rFonts w:ascii="Times New Roman" w:hAnsi="Times New Roman" w:cs="Times New Roman"/>
-          <w:sz w:val="20"/>
-          <w:szCs w:val="20"/>
-        </w:rPr>
-      </w:pPr>
-      <w:r>
-        <w:rPr>
-          <w:rFonts w:ascii="Times New Roman" w:hAnsi="Times New Roman" w:cs="Times New Roman"/>
-          <w:sz w:val="20"/>
-          <w:szCs w:val="20"/>
-        </w:rPr>
-        <w:t>.txt</w:t>
-      </w:r>
-    </w:p>
-    <w:p>
-      <w:pPr>
-        <w:spacing w:after="0"/>
-        <w:rPr>
-          <w:rFonts w:ascii="Times New Roman" w:hAnsi="Times New Roman" w:cs="Times New Roman"/>
-          <w:sz w:val="20"/>
-          <w:szCs w:val="20"/>
-        </w:rPr>
-      </w:pPr>
-      <w:r>
-        <w:rPr>
-          <w:rFonts w:ascii="Times New Roman" w:hAnsi="Times New Roman" w:cs="Times New Roman"/>
-          <w:sz w:val="20"/>
-          <w:szCs w:val="20"/>
-        </w:rPr>
-        <w:t>.doc</w:t>
-      </w:r>
-    </w:p>
-    <w:p>
-      <w:pPr>
-        <w:spacing w:after="0"/>
-        <w:rPr>
-          <w:rFonts w:ascii="Times New Roman" w:hAnsi="Times New Roman" w:cs="Times New Roman"/>
-          <w:sz w:val="20"/>
-          <w:szCs w:val="20"/>
-        </w:rPr>
-      </w:pPr>
-      <w:r>
-        <w:rPr>
-          <w:rFonts w:ascii="Times New Roman" w:hAnsi="Times New Roman" w:cs="Times New Roman"/>
-          <w:sz w:val="20"/>
-          <w:szCs w:val="20"/>
-        </w:rPr>
-        <w:t>.docx</w:t>
-      </w:r>
-    </w:p>
-    <w:p>
-      <w:pPr>
-        <w:spacing w:after="0"/>
-        <w:rPr>
-          <w:rFonts w:ascii="Times New Roman" w:hAnsi="Times New Roman" w:cs="Times New Roman"/>
-          <w:sz w:val="20"/>
-          <w:szCs w:val="20"/>
-        </w:rPr>
-      </w:pPr>
-      <w:r>
-        <w:rPr>
-          <w:rFonts w:ascii="Times New Roman" w:hAnsi="Times New Roman" w:cs="Times New Roman"/>
-          <w:sz w:val="20"/>
-          <w:szCs w:val="20"/>
-        </w:rPr>
-        <w:t>.pdf</w:t>
-      </w:r>
-    </w:p>
-    <w:p>
-      <w:pPr>
-        <w:spacing w:after="0"/>
-        <w:rPr>
-          <w:rFonts w:ascii="Times New Roman" w:hAnsi="Times New Roman" w:cs="Times New Roman"/>
-          <w:sz w:val="20"/>
-          <w:szCs w:val="20"/>
-        </w:rPr>
-      </w:pPr>
-      <w:r>
-        <w:rPr>
-          <w:rFonts w:ascii="Times New Roman" w:hAnsi="Times New Roman" w:cs="Times New Roman"/>
-          <w:sz w:val="20"/>
-          <w:szCs w:val="20"/>
-        </w:rPr>
-        <w:t>.png</w:t>
-      </w:r>
-    </w:p>
-    <w:p>
-      <w:pPr>
-        <w:spacing w:after="0"/>
-        <w:rPr>
-          <w:rFonts w:ascii="Times New Roman" w:hAnsi="Times New Roman" w:cs="Times New Roman"/>
-          <w:sz w:val="20"/>
-          <w:szCs w:val="20"/>
-        </w:rPr>
-      </w:pPr>
-      <w:r>
-        <w:rPr>
-          <w:rFonts w:ascii="Times New Roman" w:hAnsi="Times New Roman" w:cs="Times New Roman"/>
-          <w:sz w:val="20"/>
-          <w:szCs w:val="20"/>
-        </w:rPr>
-        <w:t>.bmp</w:t>
-      </w:r>
-    </w:p>
-    <w:p>
-      <w:pPr>
-        <w:spacing w:after="0"/>
-        <w:rPr>
-          <w:rFonts w:ascii="Times New Roman" w:hAnsi="Times New Roman" w:cs="Times New Roman"/>
-          <w:sz w:val="20"/>
-          <w:szCs w:val="20"/>
-        </w:rPr>
-      </w:pPr>
-      <w:r>
-        <w:rPr>
-          <w:rFonts w:ascii="Times New Roman" w:hAnsi="Times New Roman" w:cs="Times New Roman"/>
-          <w:sz w:val="20"/>
-          <w:szCs w:val="20"/>
-        </w:rPr>
-        <w:t>.jpg</w:t>
-      </w:r>
-    </w:p>
-    <w:p>
-      <w:pPr>
-        <w:spacing w:after="0"/>
-        <w:rPr>
-          <w:rFonts w:ascii="Times New Roman" w:hAnsi="Times New Roman" w:cs="Times New Roman"/>
-          <w:sz w:val="20"/>
-          <w:szCs w:val="20"/>
-        </w:rPr>
-      </w:pPr>
-      <w:r>
-        <w:rPr>
-          <w:rFonts w:ascii="Times New Roman" w:hAnsi="Times New Roman" w:cs="Times New Roman"/>
-          <w:sz w:val="20"/>
-          <w:szCs w:val="20"/>
-        </w:rPr>
-        <w:t>.exe</w:t>
-      </w:r>
-    </w:p>
-    <w:p>
-      <w:pPr>
-        <w:spacing w:after="0"/>
-        <w:rPr>
-          <w:rFonts w:ascii="Times New Roman" w:hAnsi="Times New Roman" w:cs="Times New Roman"/>
-          <w:sz w:val="20"/>
-          <w:szCs w:val="20"/>
-        </w:rPr>
-      </w:pPr>
-    </w:p>
-    <w:p>
-      <w:pPr>
-        <w:rPr>
-          <w:rFonts w:ascii="Times New Roman" w:hAnsi="Times New Roman" w:cs="Times New Roman"/>
-          <w:sz w:val="20"/>
-          <w:szCs w:val="20"/>
-        </w:rPr>
-      </w:pPr>
-      <w:r>
-        <w:rPr>
-          <w:rFonts w:ascii="Times New Roman" w:hAnsi="Times New Roman" w:cs="Times New Roman"/>
-          <w:sz w:val="20"/>
-          <w:szCs w:val="20"/>
-        </w:rPr>
-        <w:t xml:space="preserve">For each file type, we tested in multiple files ranging in length and/or complexity. For each </w:t>
-      </w:r>
-      <w:r>
-        <w:rPr>
-          <w:rFonts w:ascii="Times New Roman" w:hAnsi="Times New Roman" w:cs="Times New Roman"/>
-          <w:sz w:val="20"/>
-          <w:szCs w:val="20"/>
-        </w:rPr>
-        <w:t xml:space="preserve">individual </w:t>
-      </w:r>
-      <w:r>
-        <w:rPr>
-          <w:rFonts w:ascii="Times New Roman" w:hAnsi="Times New Roman" w:cs="Times New Roman"/>
-          <w:sz w:val="20"/>
-          <w:szCs w:val="20"/>
-        </w:rPr>
-        <w:t xml:space="preserve">file, we flipped 1, 2, 3, 4, 5, 6, 7, 8, 9, 10, 15, 20, 25, </w:t>
-      </w:r>
-      <w:r>
-        <w:rPr>
-          <w:rFonts w:ascii="Times New Roman" w:hAnsi="Times New Roman" w:cs="Times New Roman"/>
-          <w:sz w:val="20"/>
-          <w:szCs w:val="20"/>
-        </w:rPr>
-        <w:t xml:space="preserve">50, </w:t>
-      </w:r>
-      <w:r>
-        <w:rPr>
-          <w:rFonts w:ascii="Times New Roman" w:hAnsi="Times New Roman" w:cs="Times New Roman"/>
-          <w:sz w:val="20"/>
-          <w:szCs w:val="20"/>
-        </w:rPr>
-        <w:t xml:space="preserve">100, </w:t>
-      </w:r>
-      <w:r>
-        <w:rPr>
-          <w:rFonts w:ascii="Times New Roman" w:hAnsi="Times New Roman" w:cs="Times New Roman"/>
-          <w:sz w:val="20"/>
-          <w:szCs w:val="20"/>
-        </w:rPr>
-        <w:t xml:space="preserve">500, </w:t>
-      </w:r>
-      <w:r>
-        <w:rPr>
-          <w:rFonts w:ascii="Times New Roman" w:hAnsi="Times New Roman" w:cs="Times New Roman"/>
-          <w:sz w:val="20"/>
-          <w:szCs w:val="20"/>
-        </w:rPr>
-        <w:t>and 1000 random bits.</w:t>
-      </w:r>
-      <w:r>
-        <w:rPr>
-          <w:rFonts w:ascii="Times New Roman" w:hAnsi="Times New Roman" w:cs="Times New Roman"/>
-          <w:sz w:val="20"/>
-          <w:szCs w:val="20"/>
-        </w:rPr>
-        <w:t xml:space="preserve"> For each number of bits flipped, we produced ten corrupted files. Correspondingly, e</w:t>
-      </w:r>
-      <w:r>
-        <w:rPr>
-          <w:rFonts w:ascii="Times New Roman" w:hAnsi="Times New Roman" w:cs="Times New Roman"/>
-          <w:sz w:val="20"/>
-          <w:szCs w:val="20"/>
-        </w:rPr>
-        <w:t>ach file that went into the bit flipper resulted in the output of 170 different corrupted files: 10 files with 1 bit flipped, 10 files with 2 bits flipped, 10 files wit</w:t>
-      </w:r>
-      <w:r>
-        <w:rPr>
-          <w:rFonts w:ascii="Times New Roman" w:hAnsi="Times New Roman" w:cs="Times New Roman"/>
-          <w:sz w:val="20"/>
-          <w:szCs w:val="20"/>
-        </w:rPr>
-        <w:t xml:space="preserve">h 3 bits flipped, and so on. </w:t>
-      </w:r>
-    </w:p>
-    <w:p>
-      <w:pPr>
-        <w:rPr>
-          <w:rFonts w:ascii="Times New Roman" w:hAnsi="Times New Roman" w:cs="Times New Roman"/>
-          <w:sz w:val="20"/>
-          <w:szCs w:val="20"/>
-        </w:rPr>
-      </w:pPr>
-      <w:r>
-        <w:rPr>
-          <w:rFonts w:ascii="Times New Roman" w:hAnsi="Times New Roman" w:cs="Times New Roman"/>
-          <w:sz w:val="20"/>
-          <w:szCs w:val="20"/>
-        </w:rPr>
-        <w:t xml:space="preserve">In this paper, a test case refers to the combination of a file and a number of bits flipped. We chose to </w:t>
-      </w:r>
-      <w:r>
-        <w:rPr>
-          <w:rFonts w:ascii="Times New Roman" w:hAnsi="Times New Roman" w:cs="Times New Roman"/>
-          <w:sz w:val="20"/>
-          <w:szCs w:val="20"/>
-        </w:rPr>
-        <w:t>run each test case ten times. Clearly a single file cannot be representative of an entire test case. Similarly, the more files we examine</w:t>
-      </w:r>
-      <w:r>
-        <w:rPr>
-          <w:rFonts w:ascii="Times New Roman" w:hAnsi="Times New Roman" w:cs="Times New Roman"/>
-          <w:sz w:val="20"/>
-          <w:szCs w:val="20"/>
-        </w:rPr>
-        <w:t xml:space="preserve"> for each test case</w:t>
-      </w:r>
-      <w:r>
-        <w:rPr>
-          <w:rFonts w:ascii="Times New Roman" w:hAnsi="Times New Roman" w:cs="Times New Roman"/>
-          <w:sz w:val="20"/>
-          <w:szCs w:val="20"/>
-        </w:rPr>
-        <w:t xml:space="preserve"> the more accurate our </w:t>
-      </w:r>
-      <w:r>
-        <w:rPr>
-          <w:rFonts w:ascii="Times New Roman" w:hAnsi="Times New Roman" w:cs="Times New Roman"/>
-          <w:sz w:val="20"/>
-          <w:szCs w:val="20"/>
-        </w:rPr>
-        <w:t xml:space="preserve">usability score will become. We chose to run each test case ten time so that we could get an accurate representation of what the average test case would look like, while still keeping the scale small enough that we would be able to visually inspect each file. </w:t>
-      </w:r>
-    </w:p>
-    <w:p>
-      <w:pPr>
-        <w:rPr>
-          <w:rFonts w:ascii="Times New Roman" w:hAnsi="Times New Roman" w:cs="Times New Roman"/>
-          <w:sz w:val="20"/>
-          <w:szCs w:val="20"/>
-        </w:rPr>
-      </w:pPr>
-      <w:r>
-        <w:rPr>
-          <w:rFonts w:ascii="Times New Roman" w:hAnsi="Times New Roman" w:cs="Times New Roman"/>
-          <w:sz w:val="20"/>
-          <w:szCs w:val="20"/>
-        </w:rPr>
-        <w:lastRenderedPageBreak/>
-        <w:t xml:space="preserve">Each file that </w:t>
-      </w:r>
-      <w:r>
-        <w:rPr>
-          <w:rFonts w:ascii="Times New Roman" w:hAnsi="Times New Roman" w:cs="Times New Roman"/>
-          <w:sz w:val="20"/>
-          <w:szCs w:val="20"/>
-        </w:rPr>
-        <w:t xml:space="preserve">the bit flipper output was </w:t>
-      </w:r>
-      <w:r>
-        <w:rPr>
-          <w:rFonts w:ascii="Times New Roman" w:hAnsi="Times New Roman" w:cs="Times New Roman"/>
-          <w:sz w:val="20"/>
-          <w:szCs w:val="20"/>
-        </w:rPr>
-        <w:t>visually</w:t>
-      </w:r>
-      <w:r>
-        <w:rPr>
-          <w:rFonts w:ascii="Times New Roman" w:hAnsi="Times New Roman" w:cs="Times New Roman"/>
-          <w:sz w:val="20"/>
-          <w:szCs w:val="20"/>
-        </w:rPr>
-        <w:t xml:space="preserve"> examined and scored from 0 to 5, with 0 being unopenable and 5</w:t>
-      </w:r>
-      <w:r>
-        <w:rPr>
-          <w:rFonts w:ascii="Times New Roman" w:hAnsi="Times New Roman" w:cs="Times New Roman"/>
-          <w:sz w:val="20"/>
-          <w:szCs w:val="20"/>
-        </w:rPr>
-        <w:t xml:space="preserve"> being </w:t>
-      </w:r>
-      <w:r>
-        <w:rPr>
-          <w:rFonts w:ascii="Times New Roman" w:hAnsi="Times New Roman" w:cs="Times New Roman"/>
-          <w:sz w:val="20"/>
-          <w:szCs w:val="20"/>
-        </w:rPr>
-        <w:t xml:space="preserve">perfect. Further details on scoring can be found in section 4.2. For each test case, an average usability score was calculated and this average score is the value referred to as the </w:t>
-      </w:r>
-      <w:r>
-        <w:rPr>
-          <w:rFonts w:ascii="Times New Roman" w:hAnsi="Times New Roman" w:cs="Times New Roman"/>
-          <w:b/>
-          <w:sz w:val="20"/>
-          <w:szCs w:val="20"/>
-        </w:rPr>
-        <w:t xml:space="preserve">usability score </w:t>
-      </w:r>
-      <w:r>
-        <w:rPr>
-          <w:rFonts w:ascii="Times New Roman" w:hAnsi="Times New Roman" w:cs="Times New Roman"/>
-          <w:sz w:val="20"/>
-          <w:szCs w:val="20"/>
-        </w:rPr>
-        <w:t xml:space="preserve">for the duration of this paper. </w:t>
-      </w:r>
-      <w:r>
-        <w:rPr>
-          <w:rFonts w:ascii="Times New Roman" w:hAnsi="Times New Roman" w:cs="Times New Roman"/>
-          <w:sz w:val="20"/>
-          <w:szCs w:val="20"/>
-        </w:rPr>
-        <w:t>As the usability score is a mean and a mean is not always the best measure of central tendency, there are instances where we will delve further into the data and judge it in different ways.</w:t>
-      </w:r>
-    </w:p>
-    <w:p>
-      <w:pPr>
-        <w:rPr>
-          <w:rFonts w:ascii="Times New Roman" w:hAnsi="Times New Roman" w:cs="Times New Roman"/>
-          <w:sz w:val="20"/>
-          <w:szCs w:val="20"/>
-        </w:rPr>
-      </w:pPr>
-      <w:r>
-        <w:rPr>
-          <w:rFonts w:ascii="Times New Roman" w:hAnsi="Times New Roman" w:cs="Times New Roman"/>
-          <w:sz w:val="20"/>
-          <w:szCs w:val="20"/>
-        </w:rPr>
-        <w:t xml:space="preserve">In addition to calculating the usability score for each test case, we kept track of </w:t>
-      </w:r>
-      <w:r>
-        <w:rPr>
-          <w:rFonts w:ascii="Times New Roman" w:hAnsi="Times New Roman" w:cs="Times New Roman"/>
-          <w:sz w:val="20"/>
-          <w:szCs w:val="20"/>
-        </w:rPr>
-        <w:t xml:space="preserve">the percent of files that opened for each test case. As we ran each test case ten times, this number is always a nice round percentage. </w:t>
-      </w:r>
-    </w:p>
-    <w:p>
-      <w:pPr>
-        <w:rPr>
-          <w:rFonts w:ascii="Times New Roman" w:hAnsi="Times New Roman" w:cs="Times New Roman"/>
-          <w:b/>
-          <w:sz w:val="20"/>
-          <w:szCs w:val="20"/>
-        </w:rPr>
-      </w:pPr>
-      <w:r>
-        <w:rPr>
-          <w:rFonts w:ascii="Times New Roman" w:hAnsi="Times New Roman" w:cs="Times New Roman"/>
-          <w:b/>
-          <w:sz w:val="20"/>
-          <w:szCs w:val="20"/>
-        </w:rPr>
-        <w:t>4.1 Flipping Bits</w:t>
-      </w:r>
-    </w:p>
-    <w:p>
-      <w:pPr>
-        <w:rPr>
-          <w:rFonts w:ascii="Times New Roman" w:hAnsi="Times New Roman" w:cs="Times New Roman"/>
-          <w:sz w:val="20"/>
-          <w:szCs w:val="20"/>
-        </w:rPr>
-      </w:pPr>
-      <w:r>
-        <w:rPr>
-          <w:rFonts w:ascii="Times New Roman" w:hAnsi="Times New Roman" w:cs="Times New Roman"/>
-          <w:sz w:val="20"/>
-          <w:szCs w:val="20"/>
-        </w:rPr>
-        <w:t>&lt;code snippet and discussion&gt;</w:t>
-      </w:r>
-    </w:p>
-    <w:p>
-      <w:pPr>
-        <w:rPr>
-          <w:rFonts w:ascii="Times New Roman" w:hAnsi="Times New Roman" w:cs="Times New Roman"/>
-          <w:sz w:val="20"/>
-          <w:szCs w:val="20"/>
-        </w:rPr>
-      </w:pPr>
-      <w:r>
-        <w:rPr>
-          <w:rFonts w:ascii="Times New Roman" w:hAnsi="Times New Roman" w:cs="Times New Roman"/>
-          <w:sz w:val="20"/>
-          <w:szCs w:val="20"/>
-        </w:rPr>
-        <w:t>&lt;adam</w:t>
-      </w:r>
-      <w:r>
-        <w:rPr>
-          <w:rFonts w:ascii="Times New Roman" w:hAnsi="Times New Roman" w:cs="Times New Roman"/>
-          <w:sz w:val="20"/>
-          <w:szCs w:val="20"/>
-        </w:rPr>
-        <w:t xml:space="preserve"> write here!</w:t>
-      </w:r>
-      <w:r>
-        <w:rPr>
-          <w:rFonts w:ascii="Times New Roman" w:hAnsi="Times New Roman" w:cs="Times New Roman"/>
-          <w:sz w:val="20"/>
-          <w:szCs w:val="20"/>
-        </w:rPr>
-        <w:t>&gt;</w:t>
-      </w:r>
-    </w:p>
-    <w:p>
-      <w:pPr>
-        <w:rPr>
-          <w:rFonts w:ascii="Times New Roman" w:hAnsi="Times New Roman" w:cs="Times New Roman"/>
-          <w:b/>
-          <w:sz w:val="20"/>
-          <w:szCs w:val="20"/>
-        </w:rPr>
-      </w:pPr>
-      <w:r>
-        <w:rPr>
-          <w:rFonts w:ascii="Times New Roman" w:hAnsi="Times New Roman" w:cs="Times New Roman"/>
-          <w:b/>
-          <w:sz w:val="20"/>
-          <w:szCs w:val="20"/>
-        </w:rPr>
-        <w:t>4.2 Scoring Files</w:t>
-      </w:r>
-    </w:p>
-    <w:p>
-      <w:pPr>
-        <w:rPr>
-          <w:rFonts w:ascii="Times New Roman" w:hAnsi="Times New Roman" w:cs="Times New Roman"/>
-          <w:sz w:val="20"/>
-          <w:szCs w:val="20"/>
-        </w:rPr>
-      </w:pPr>
-      <w:r>
-        <w:rPr>
-          <w:rFonts w:ascii="Times New Roman" w:hAnsi="Times New Roman" w:cs="Times New Roman"/>
-          <w:sz w:val="20"/>
-          <w:szCs w:val="20"/>
-        </w:rPr>
-        <w:t>E</w:t>
-      </w:r>
-      <w:r>
-        <w:rPr>
-          <w:rFonts w:ascii="Times New Roman" w:hAnsi="Times New Roman" w:cs="Times New Roman"/>
-          <w:sz w:val="20"/>
-          <w:szCs w:val="20"/>
-        </w:rPr>
-        <w:t>very file was ranked from 0 to 5</w:t>
-      </w:r>
-      <w:r>
-        <w:rPr>
-          <w:rFonts w:ascii="Times New Roman" w:hAnsi="Times New Roman" w:cs="Times New Roman"/>
-          <w:sz w:val="20"/>
-          <w:szCs w:val="20"/>
-        </w:rPr>
-        <w:t xml:space="preserve"> as follows:</w:t>
-      </w:r>
-    </w:p>
-    <w:p>
-      <w:pPr>
-        <w:rPr>
-          <w:rFonts w:ascii="Times New Roman" w:hAnsi="Times New Roman" w:cs="Times New Roman"/>
-          <w:sz w:val="20"/>
-          <w:szCs w:val="20"/>
-        </w:rPr>
-      </w:pPr>
-      <w:r>
-        <w:rPr>
-          <w:rFonts w:ascii="Times New Roman" w:hAnsi="Times New Roman" w:cs="Times New Roman"/>
-          <w:sz w:val="20"/>
-          <w:szCs w:val="20"/>
-        </w:rPr>
-        <w:t xml:space="preserve">0 – </w:t>
-      </w:r>
-      <w:r>
-        <w:rPr>
-          <w:rFonts w:ascii="Times New Roman" w:hAnsi="Times New Roman" w:cs="Times New Roman"/>
-          <w:sz w:val="20"/>
-          <w:szCs w:val="20"/>
-        </w:rPr>
-        <w:t>The file does not open at all. A window may open, but no part of the file loads.</w:t>
-      </w:r>
-    </w:p>
-    <w:p>
-      <w:pPr>
-        <w:rPr>
-          <w:rFonts w:ascii="Times New Roman" w:hAnsi="Times New Roman" w:cs="Times New Roman"/>
-          <w:sz w:val="20"/>
-          <w:szCs w:val="20"/>
-        </w:rPr>
-      </w:pPr>
-      <w:r>
-        <w:rPr>
-          <w:rFonts w:ascii="Times New Roman" w:hAnsi="Times New Roman" w:cs="Times New Roman"/>
-          <w:sz w:val="20"/>
-          <w:szCs w:val="20"/>
-        </w:rPr>
-        <w:t xml:space="preserve">1- </w:t>
-      </w:r>
-      <w:r>
-        <w:rPr>
-          <w:rFonts w:ascii="Times New Roman" w:hAnsi="Times New Roman" w:cs="Times New Roman"/>
-          <w:sz w:val="20"/>
-          <w:szCs w:val="20"/>
-        </w:rPr>
-        <w:t>The file opens but is corrupted beyond usability.</w:t>
-      </w:r>
-    </w:p>
-    <w:p>
-      <w:pPr>
-        <w:rPr>
-          <w:rFonts w:ascii="Times New Roman" w:hAnsi="Times New Roman" w:cs="Times New Roman"/>
-          <w:sz w:val="20"/>
-          <w:szCs w:val="20"/>
-        </w:rPr>
-      </w:pPr>
-      <w:r>
-        <w:rPr>
-          <w:rFonts w:ascii="Times New Roman" w:hAnsi="Times New Roman" w:cs="Times New Roman"/>
-          <w:sz w:val="20"/>
-          <w:szCs w:val="20"/>
-        </w:rPr>
-        <w:t xml:space="preserve">2- </w:t>
-      </w:r>
-      <w:r>
-        <w:rPr>
-          <w:rFonts w:ascii="Times New Roman" w:hAnsi="Times New Roman" w:cs="Times New Roman"/>
-          <w:sz w:val="20"/>
-          <w:szCs w:val="20"/>
-        </w:rPr>
-        <w:t>The file opens and is obviously corrupted, but recovery of some data is possible.</w:t>
-      </w:r>
-    </w:p>
-    <w:p>
-      <w:pPr>
-        <w:rPr>
-          <w:rFonts w:ascii="Times New Roman" w:hAnsi="Times New Roman" w:cs="Times New Roman"/>
-          <w:sz w:val="20"/>
-          <w:szCs w:val="20"/>
-        </w:rPr>
-      </w:pPr>
-      <w:r>
-        <w:rPr>
-          <w:rFonts w:ascii="Times New Roman" w:hAnsi="Times New Roman" w:cs="Times New Roman"/>
-          <w:sz w:val="20"/>
-          <w:szCs w:val="20"/>
-        </w:rPr>
-        <w:t>3-</w:t>
-      </w:r>
-      <w:r>
-        <w:rPr>
-          <w:rFonts w:ascii="Times New Roman" w:hAnsi="Times New Roman" w:cs="Times New Roman"/>
-          <w:sz w:val="20"/>
-          <w:szCs w:val="20"/>
-        </w:rPr>
-        <w:t xml:space="preserve"> The file opens and </w:t>
-      </w:r>
-      <w:r>
-        <w:rPr>
-          <w:rFonts w:ascii="Times New Roman" w:hAnsi="Times New Roman" w:cs="Times New Roman"/>
-          <w:sz w:val="20"/>
-          <w:szCs w:val="20"/>
-        </w:rPr>
-        <w:t>nearly all</w:t>
-      </w:r>
-      <w:r>
-        <w:rPr>
-          <w:rFonts w:ascii="Times New Roman" w:hAnsi="Times New Roman" w:cs="Times New Roman"/>
-          <w:sz w:val="20"/>
-          <w:szCs w:val="20"/>
-        </w:rPr>
-        <w:t xml:space="preserve"> data is intact, but some corruption is </w:t>
-      </w:r>
-      <w:r>
-        <w:rPr>
-          <w:rFonts w:ascii="Times New Roman" w:hAnsi="Times New Roman" w:cs="Times New Roman"/>
-          <w:sz w:val="20"/>
-          <w:szCs w:val="20"/>
-        </w:rPr>
-        <w:t xml:space="preserve">easily </w:t>
-      </w:r>
-      <w:r>
-        <w:rPr>
-          <w:rFonts w:ascii="Times New Roman" w:hAnsi="Times New Roman" w:cs="Times New Roman"/>
-          <w:sz w:val="20"/>
-          <w:szCs w:val="20"/>
-        </w:rPr>
-        <w:t>detected</w:t>
-      </w:r>
-      <w:r>
-        <w:rPr>
-          <w:rFonts w:ascii="Times New Roman" w:hAnsi="Times New Roman" w:cs="Times New Roman"/>
-          <w:sz w:val="20"/>
-          <w:szCs w:val="20"/>
-        </w:rPr>
-        <w:t>.</w:t>
-      </w:r>
-    </w:p>
-    <w:p>
-      <w:pPr>
-        <w:rPr>
-          <w:rFonts w:ascii="Times New Roman" w:hAnsi="Times New Roman" w:cs="Times New Roman"/>
-          <w:sz w:val="20"/>
-          <w:szCs w:val="20"/>
-        </w:rPr>
-      </w:pPr>
-      <w:r>
-        <w:rPr>
-          <w:rFonts w:ascii="Times New Roman" w:hAnsi="Times New Roman" w:cs="Times New Roman"/>
-          <w:sz w:val="20"/>
-          <w:szCs w:val="20"/>
-        </w:rPr>
-        <w:t xml:space="preserve">4- The file opens and most data is intact, a diff is required to find </w:t>
-      </w:r>
-      <w:r>
-        <w:rPr>
-          <w:rFonts w:ascii="Times New Roman" w:hAnsi="Times New Roman" w:cs="Times New Roman"/>
-          <w:sz w:val="20"/>
-          <w:szCs w:val="20"/>
-        </w:rPr>
-        <w:t>any change in the file</w:t>
-      </w:r>
-      <w:r>
-        <w:rPr>
-          <w:rFonts w:ascii="Times New Roman" w:hAnsi="Times New Roman" w:cs="Times New Roman"/>
-          <w:sz w:val="20"/>
-          <w:szCs w:val="20"/>
-        </w:rPr>
-        <w:t>.</w:t>
-      </w:r>
-    </w:p>
-    <w:p>
-      <w:pPr>
-        <w:rPr>
-          <w:rFonts w:ascii="Times New Roman" w:hAnsi="Times New Roman" w:cs="Times New Roman"/>
-          <w:sz w:val="20"/>
-          <w:szCs w:val="20"/>
-        </w:rPr>
-      </w:pPr>
-      <w:r>
-        <w:rPr>
-          <w:rFonts w:ascii="Times New Roman" w:hAnsi="Times New Roman" w:cs="Times New Roman"/>
-          <w:sz w:val="20"/>
-          <w:szCs w:val="20"/>
-        </w:rPr>
-        <w:t>5</w:t>
-      </w:r>
-      <w:r>
-        <w:rPr>
-          <w:rFonts w:ascii="Times New Roman" w:hAnsi="Times New Roman" w:cs="Times New Roman"/>
-          <w:sz w:val="20"/>
-          <w:szCs w:val="20"/>
-        </w:rPr>
-        <w:t>-</w:t>
-      </w:r>
-      <w:r>
-        <w:rPr>
-          <w:rFonts w:ascii="Times New Roman" w:hAnsi="Times New Roman" w:cs="Times New Roman"/>
-          <w:sz w:val="20"/>
-          <w:szCs w:val="20"/>
-        </w:rPr>
-        <w:t xml:space="preserve"> The file opens and even a diff cannot detect a change.</w:t>
-      </w:r>
-    </w:p>
-    <w:p>
-      <w:pPr>
-        <w:rPr>
-          <w:rFonts w:ascii="Times New Roman" w:hAnsi="Times New Roman" w:cs="Times New Roman"/>
-          <w:sz w:val="20"/>
-          <w:szCs w:val="20"/>
-        </w:rPr>
-      </w:pPr>
-      <w:r>
-        <w:rPr>
-          <w:rFonts w:ascii="Times New Roman" w:hAnsi="Times New Roman" w:cs="Times New Roman"/>
-          <w:sz w:val="20"/>
-          <w:szCs w:val="20"/>
-        </w:rPr>
-        <w:t>While the above scoring system guided all efforts, further descriptions will be given for each file type examined and how the test files of the specific file type were judged to fall into a given score.</w:t>
-      </w:r>
-    </w:p>
-    <w:p>
-      <w:pPr>
-        <w:rPr>
-          <w:rFonts w:ascii="Times New Roman" w:hAnsi="Times New Roman" w:cs="Times New Roman"/>
-          <w:sz w:val="20"/>
-          <w:szCs w:val="20"/>
-        </w:rPr>
-      </w:pPr>
-      <w:r>
-        <w:rPr>
-          <w:rFonts w:ascii="Times New Roman" w:hAnsi="Times New Roman" w:cs="Times New Roman"/>
-          <w:sz w:val="20"/>
-          <w:szCs w:val="20"/>
-        </w:rPr>
-        <w:t xml:space="preserve">There is more granularity in this score system for files that function well than for those that function </w:t>
-      </w:r>
-      <w:r>
-        <w:rPr>
-          <w:rFonts w:ascii="Times New Roman" w:hAnsi="Times New Roman" w:cs="Times New Roman"/>
-          <w:sz w:val="20"/>
-          <w:szCs w:val="20"/>
-        </w:rPr>
-        <w:t>poorly. We briefly reviewed the test files before we developed the rating scale and we noticed a need for more granularity among files with a high level of usability</w:t>
-      </w:r>
-      <w:r>
-        <w:rPr>
-          <w:rFonts w:ascii="Times New Roman" w:hAnsi="Times New Roman" w:cs="Times New Roman"/>
-          <w:sz w:val="20"/>
-          <w:szCs w:val="20"/>
-        </w:rPr>
-        <w:t>.</w:t>
-      </w:r>
-    </w:p>
-    <w:p>
-      <w:pPr>
-        <w:rPr>
-          <w:rFonts w:ascii="Times New Roman" w:hAnsi="Times New Roman" w:cs="Times New Roman"/>
-          <w:sz w:val="20"/>
-          <w:szCs w:val="20"/>
-        </w:rPr>
-      </w:pPr>
-      <w:r>
-        <w:rPr>
-          <w:rFonts w:ascii="Times New Roman" w:hAnsi="Times New Roman" w:cs="Times New Roman"/>
-          <w:sz w:val="20"/>
-          <w:szCs w:val="20"/>
-        </w:rPr>
-        <w:lastRenderedPageBreak/>
-        <w:t xml:space="preserve">An important aspect of this scoring system is that we focused not on some percentage of characters changed or a purely quantitative measure, but on the actual usability of the document. This is something of a rarity in computer science, but we felt it was more important to understand how useful the corrupted document still is than to generate statistics on how much of the document changes. </w:t>
-      </w:r>
-    </w:p>
-    <w:p>
-      <w:pPr>
-        <w:rPr>
-          <w:rFonts w:ascii="Times New Roman" w:hAnsi="Times New Roman" w:cs="Times New Roman"/>
-          <w:sz w:val="20"/>
-          <w:szCs w:val="20"/>
-        </w:rPr>
-      </w:pPr>
-      <w:r>
-        <w:rPr>
-          <w:rFonts w:ascii="Times New Roman" w:hAnsi="Times New Roman" w:cs="Times New Roman"/>
-          <w:sz w:val="20"/>
-          <w:szCs w:val="20"/>
-        </w:rPr>
-        <w:t xml:space="preserve">As there were several thousand files to be examined, we divided the scoring among the three members of the research group. In order to ensure consistency of scoring within a single file type, a single person scored all files for a given file type. </w:t>
-      </w:r>
-      <w:r>
-        <w:rPr>
-          <w:rFonts w:ascii="Times New Roman" w:hAnsi="Times New Roman" w:cs="Times New Roman"/>
-          <w:sz w:val="20"/>
-          <w:szCs w:val="20"/>
-        </w:rPr>
-        <w:t xml:space="preserve">All document formats were handled by a single person, all executables by a different person, and the image files were split among two people, but a single person handled all of a given file extension. </w:t>
-      </w:r>
-    </w:p>
-    <w:p>
-      <w:pPr>
-        <w:rPr>
-          <w:rFonts w:ascii="Times New Roman" w:hAnsi="Times New Roman" w:cs="Times New Roman"/>
-          <w:b/>
-          <w:sz w:val="20"/>
-          <w:szCs w:val="20"/>
-        </w:rPr>
-      </w:pPr>
-      <w:r>
-        <w:rPr>
-          <w:rFonts w:ascii="Times New Roman" w:hAnsi="Times New Roman" w:cs="Times New Roman"/>
-          <w:b/>
-          <w:sz w:val="20"/>
-          <w:szCs w:val="20"/>
-        </w:rPr>
-        <w:t>4.3 Methods Limitations</w:t>
-      </w:r>
-    </w:p>
-    <w:p>
-      <w:pPr>
-        <w:rPr>
-          <w:rFonts w:ascii="Times New Roman" w:hAnsi="Times New Roman" w:cs="Times New Roman"/>
-          <w:sz w:val="20"/>
-          <w:szCs w:val="20"/>
-        </w:rPr>
-      </w:pPr>
-      <w:r>
-        <w:rPr>
-          <w:rFonts w:ascii="Times New Roman" w:hAnsi="Times New Roman" w:cs="Times New Roman"/>
-          <w:sz w:val="20"/>
-          <w:szCs w:val="20"/>
-        </w:rPr>
-        <w:t>We did not examine cross-</w:t>
-      </w:r>
-      <w:r>
-        <w:rPr>
-          <w:rFonts w:ascii="Times New Roman" w:hAnsi="Times New Roman" w:cs="Times New Roman"/>
-          <w:sz w:val="20"/>
-          <w:szCs w:val="20"/>
-        </w:rPr>
-        <w:t xml:space="preserve">scorer validity &lt;This isn’t the name for it. Having a brain fart… &gt; </w:t>
-      </w:r>
-    </w:p>
-    <w:p>
-      <w:pPr>
-        <w:rPr>
-          <w:rFonts w:ascii="Times New Roman" w:hAnsi="Times New Roman" w:cs="Times New Roman"/>
-          <w:sz w:val="20"/>
-          <w:szCs w:val="20"/>
-        </w:rPr>
-      </w:pPr>
-      <w:r>
-        <w:rPr>
-          <w:rFonts w:ascii="Times New Roman" w:hAnsi="Times New Roman" w:cs="Times New Roman"/>
-          <w:sz w:val="20"/>
-          <w:szCs w:val="20"/>
-        </w:rPr>
-        <w:t>The subjective nature of our scoring system leaves blah blah blah</w:t>
-      </w:r>
-    </w:p>
-    <w:p>
-      <w:pPr>
-        <w:rPr>
-          <w:rFonts w:ascii="Times New Roman" w:hAnsi="Times New Roman" w:cs="Times New Roman"/>
-          <w:b/>
-          <w:sz w:val="20"/>
-          <w:szCs w:val="20"/>
-        </w:rPr>
-      </w:pPr>
-      <w:r>
-        <w:rPr>
-          <w:rFonts w:ascii="Times New Roman" w:hAnsi="Times New Roman" w:cs="Times New Roman"/>
-          <w:sz w:val="20"/>
-          <w:szCs w:val="20"/>
-        </w:rPr>
-        <w:t>There is not a fine level of granularity in our scoring system. T</w:t>
-      </w:r>
-      <w:r>
-        <w:rPr>
-          <w:rFonts w:ascii="Times New Roman" w:hAnsi="Times New Roman" w:cs="Times New Roman"/>
-          <w:sz w:val="20"/>
-          <w:szCs w:val="20"/>
-        </w:rPr>
-        <w:t xml:space="preserve">wo different test cases scored </w:t>
-      </w:r>
-      <w:r>
-        <w:rPr>
-          <w:rFonts w:ascii="Times New Roman" w:hAnsi="Times New Roman" w:cs="Times New Roman"/>
-          <w:sz w:val="20"/>
-          <w:szCs w:val="20"/>
-        </w:rPr>
-        <w:t xml:space="preserve">as </w:t>
-      </w:r>
-      <w:r>
-        <w:rPr>
-          <w:rFonts w:ascii="Times New Roman" w:hAnsi="Times New Roman" w:cs="Times New Roman"/>
-          <w:sz w:val="20"/>
-          <w:szCs w:val="20"/>
-        </w:rPr>
-        <w:t>two</w:t>
-      </w:r>
-      <w:r>
-        <w:rPr>
-          <w:rFonts w:ascii="Times New Roman" w:hAnsi="Times New Roman" w:cs="Times New Roman"/>
-          <w:sz w:val="20"/>
-          <w:szCs w:val="20"/>
-        </w:rPr>
-        <w:t xml:space="preserve"> could still look vastly different as it covers all files that function and allow for the recovery of some data through files that are clearly corrupted. </w:t>
-      </w:r>
-    </w:p>
-    <w:p>
-      <w:pPr>
-        <w:rPr>
-          <w:rFonts w:ascii="Times New Roman" w:hAnsi="Times New Roman" w:cs="Times New Roman"/>
-          <w:b/>
-          <w:sz w:val="20"/>
-          <w:szCs w:val="20"/>
-        </w:rPr>
-      </w:pPr>
-      <w:r>
-        <w:rPr>
-          <w:rFonts w:ascii="Times New Roman" w:hAnsi="Times New Roman" w:cs="Times New Roman"/>
-          <w:b/>
-          <w:sz w:val="20"/>
-          <w:szCs w:val="20"/>
-        </w:rPr>
-        <w:t xml:space="preserve">5. </w:t>
-      </w:r>
-      <w:r>
-        <w:rPr>
-          <w:rFonts w:ascii="Times New Roman" w:hAnsi="Times New Roman" w:cs="Times New Roman"/>
-          <w:b/>
-          <w:sz w:val="20"/>
-          <w:szCs w:val="20"/>
-        </w:rPr>
-        <w:t>Results</w:t>
-      </w:r>
-      <w:r>
-        <w:rPr>
-          <w:rFonts w:ascii="Times New Roman" w:hAnsi="Times New Roman" w:cs="Times New Roman"/>
-          <w:b/>
-          <w:sz w:val="20"/>
-          <w:szCs w:val="20"/>
-        </w:rPr>
-        <w:t xml:space="preserve"> – Document File Types</w:t>
-      </w:r>
-    </w:p>
-    <w:p>
-      <w:pPr>
-        <w:rPr>
-          <w:rFonts w:ascii="Times New Roman" w:hAnsi="Times New Roman" w:cs="Times New Roman"/>
-          <w:b/>
-          <w:sz w:val="20"/>
-          <w:szCs w:val="20"/>
-        </w:rPr>
-      </w:pPr>
-      <w:r>
-        <w:rPr>
-          <w:rFonts w:ascii="Times New Roman" w:hAnsi="Times New Roman" w:cs="Times New Roman"/>
-          <w:b/>
-          <w:sz w:val="20"/>
-          <w:szCs w:val="20"/>
-        </w:rPr>
-        <w:t>5.1 .txt</w:t>
-      </w:r>
-      <w:r>
-        <w:rPr>
-          <w:rFonts w:ascii="Times New Roman" w:hAnsi="Times New Roman" w:cs="Times New Roman"/>
-          <w:b/>
-          <w:sz w:val="20"/>
-          <w:szCs w:val="20"/>
-        </w:rPr>
-        <w:t xml:space="preserve"> Files</w:t>
-      </w:r>
-    </w:p>
-    <w:p>
-      <w:pPr>
-        <w:rPr>
-          <w:rFonts w:ascii="Times New Roman" w:hAnsi="Times New Roman" w:cs="Times New Roman"/>
-          <w:sz w:val="20"/>
-          <w:szCs w:val="20"/>
-        </w:rPr>
-      </w:pPr>
-      <w:r>
-        <w:rPr>
-          <w:rFonts w:ascii="Times New Roman" w:hAnsi="Times New Roman" w:cs="Times New Roman"/>
-          <w:sz w:val="20"/>
-          <w:szCs w:val="20"/>
-        </w:rPr>
-        <w:t xml:space="preserve">.txt files were unique in that all corrupted files </w:t>
-      </w:r>
-      <w:r>
-        <w:rPr>
-          <w:rFonts w:ascii="Times New Roman" w:hAnsi="Times New Roman" w:cs="Times New Roman"/>
-          <w:sz w:val="20"/>
-          <w:szCs w:val="20"/>
-        </w:rPr>
-        <w:t>could still</w:t>
-      </w:r>
-      <w:r>
-        <w:rPr>
-          <w:rFonts w:ascii="Times New Roman" w:hAnsi="Times New Roman" w:cs="Times New Roman"/>
-          <w:sz w:val="20"/>
-          <w:szCs w:val="20"/>
-        </w:rPr>
-        <w:t xml:space="preserve"> be opened. </w:t>
-      </w:r>
-      <w:r>
-        <w:rPr>
-          <w:rFonts w:ascii="Times New Roman" w:hAnsi="Times New Roman" w:cs="Times New Roman"/>
-          <w:sz w:val="20"/>
-          <w:szCs w:val="20"/>
-        </w:rPr>
-        <w:t xml:space="preserve">This is likely the result of a small header that that rarely got hit by a random bit flip, and which didn’t affect the file’s ability to be opened if it did hit the header. </w:t>
-      </w:r>
-      <w:r>
-        <w:rPr>
-          <w:rFonts w:ascii="Times New Roman" w:hAnsi="Times New Roman" w:cs="Times New Roman"/>
-          <w:sz w:val="20"/>
-          <w:szCs w:val="20"/>
-        </w:rPr>
-        <w:t>They were also unique in that every single file showed some evidence of corruption. While the evidence was frequently very small and could only be detected by using a diff, every file had some change in the viewable text from the original file.</w:t>
-      </w:r>
-      <w:r>
-        <w:rPr>
-          <w:rFonts w:ascii="Times New Roman" w:hAnsi="Times New Roman" w:cs="Times New Roman"/>
-          <w:sz w:val="20"/>
-          <w:szCs w:val="20"/>
-        </w:rPr>
-        <w:t xml:space="preserve"> </w:t>
-      </w:r>
-    </w:p>
-    <w:p>
-      <w:pPr>
-        <w:rPr>
-          <w:rFonts w:ascii="Times New Roman" w:hAnsi="Times New Roman" w:cs="Times New Roman"/>
-          <w:sz w:val="20"/>
-          <w:szCs w:val="20"/>
-        </w:rPr>
-      </w:pPr>
-      <w:r>
-        <w:rPr>
-          <w:rFonts w:ascii="Times New Roman" w:hAnsi="Times New Roman" w:cs="Times New Roman"/>
-          <w:sz w:val="20"/>
-          <w:szCs w:val="20"/>
-        </w:rPr>
-        <w:t>Text files were also unique in that they were the only file type where we saw a complete change in character set. This occurred several times in the small files. When this occurred, the file was scored as a 1.</w:t>
+        <w:t>character set. This occurred several times in the small files. When this occurred, the file was scored as a 1.</w:t>
       </w:r>
     </w:p>
     <w:p>
@@ -1869,7 +2048,6 @@
           <w:sz w:val="20"/>
           <w:szCs w:val="20"/>
         </w:rPr>
-        <w:lastRenderedPageBreak/>
         <w:drawing>
           <wp:inline distT="0" distB="0" distL="0" distR="0" wp14:anchorId="71879FCA" wp14:editId="0F8C8968">
             <wp:extent cx="2738143" cy="1645920"/>
@@ -2109,7 +2287,7 @@
           <w:sz w:val="20"/>
           <w:szCs w:val="20"/>
         </w:rPr>
-        <w:t xml:space="preserve">As opposed to the text files where all files could be opened and none of them were perfect, not all of the .doc files could be opened and there were multiple examples of perfect files. In fact, many of the small .doc files with only a </w:t>
+        <w:t xml:space="preserve">As opposed to the text files where all files could be opened and none of them were perfect, not all of the .doc files could be </w:t>
       </w:r>
       <w:r>
         <w:rPr>
@@ -2118,7 +2296,7 @@
           <w:szCs w:val="20"/>
         </w:rPr>
         <w:lastRenderedPageBreak/>
-        <w:t>few bits flipped received a usability score of 5, meaning that we could not detect, even with a diff, any change in the document. This would indicate that the bit flip occurred in some part of the header that was not accessed.</w:t>
+        <w:t>opened and there were multiple examples of perfect files. In fact, many of the small .doc files with only a few bits flipped received a usability score of 5, meaning that we could not detect, even with a diff, any change in the document. This would indicate that the bit flip occurred in some part of the header that was not accessed.</w:t>
       </w:r>
     </w:p>
     <w:p>
@@ -2486,7 +2664,7 @@
           <w:sz w:val="20"/>
           <w:szCs w:val="20"/>
         </w:rPr>
-        <w:t xml:space="preserve">The small .doc test files tended to score either a score of five or of zero, with only a few files falling in between. The small .doc files were also the only .doc files where test files scored fives. Additionally, it wasn’t just one or two test files that scored fives, </w:t>
+        <w:t xml:space="preserve">The small .doc test files tended to score either a score of five or of zero, with only a few files falling in between. The small .doc files were also the only </w:t>
       </w:r>
       <w:r>
         <w:rPr>
@@ -2495,7 +2673,43 @@
           <w:szCs w:val="20"/>
         </w:rPr>
         <w:lastRenderedPageBreak/>
-        <w:t>but all ten files with one bit flipped, nine with two bits flipped, and six with three bits flipped. This is quite a difference from the medium and large files, where not a single file was perfect. I suspect that this is because due to the lack of content</w:t>
+        <w:t xml:space="preserve">.doc files where test files scored </w:t>
+      </w:r>
+      <w:proofErr w:type="spellStart"/>
+      <w:r>
+        <w:rPr>
+          <w:rFonts w:ascii="Times New Roman" w:hAnsi="Times New Roman" w:cs="Times New Roman"/>
+          <w:sz w:val="20"/>
+          <w:szCs w:val="20"/>
+        </w:rPr>
+        <w:t>fives</w:t>
+      </w:r>
+      <w:proofErr w:type="spellEnd"/>
+      <w:r>
+        <w:rPr>
+          <w:rFonts w:ascii="Times New Roman" w:hAnsi="Times New Roman" w:cs="Times New Roman"/>
+          <w:sz w:val="20"/>
+          <w:szCs w:val="20"/>
+        </w:rPr>
+        <w:t xml:space="preserve">. Additionally, it wasn’t just one or two test files that scored </w:t>
+      </w:r>
+      <w:proofErr w:type="spellStart"/>
+      <w:r>
+        <w:rPr>
+          <w:rFonts w:ascii="Times New Roman" w:hAnsi="Times New Roman" w:cs="Times New Roman"/>
+          <w:sz w:val="20"/>
+          <w:szCs w:val="20"/>
+        </w:rPr>
+        <w:t>fives</w:t>
+      </w:r>
+      <w:proofErr w:type="spellEnd"/>
+      <w:r>
+        <w:rPr>
+          <w:rFonts w:ascii="Times New Roman" w:hAnsi="Times New Roman" w:cs="Times New Roman"/>
+          <w:sz w:val="20"/>
+          <w:szCs w:val="20"/>
+        </w:rPr>
+        <w:t>, but all ten files with one bit flipped, nine with two bits flipped, and six with three bits flipped. This is quite a difference from the medium and large files, where not a single file was perfect. I suspect that this is because due to the lack of content</w:t>
       </w:r>
       <w:r>
         <w:rPr>
@@ -2739,49 +2953,97 @@
           <w:sz w:val="20"/>
           <w:szCs w:val="20"/>
         </w:rPr>
-        <w:t>5.3 .docx files</w:t>
-      </w:r>
-    </w:p>
-    <w:p>
-      <w:pPr>
-        <w:rPr>
-          <w:rFonts w:ascii="Times New Roman" w:hAnsi="Times New Roman" w:cs="Times New Roman"/>
-          <w:sz w:val="20"/>
-          <w:szCs w:val="20"/>
-        </w:rPr>
-      </w:pPr>
-      <w:r>
-        <w:rPr>
-          <w:rFonts w:ascii="Times New Roman" w:hAnsi="Times New Roman" w:cs="Times New Roman"/>
-          <w:sz w:val="20"/>
-          <w:szCs w:val="20"/>
-        </w:rPr>
-        <w:t xml:space="preserve">The .docx files were the easiest to score, as very few of them opened. Any docx file that did open was completely perfect and scored a 5. </w:t>
-      </w:r>
-    </w:p>
-    <w:p>
-      <w:pPr>
-        <w:rPr>
-          <w:rFonts w:ascii="Times New Roman" w:hAnsi="Times New Roman" w:cs="Times New Roman"/>
-          <w:sz w:val="20"/>
-          <w:szCs w:val="20"/>
-        </w:rPr>
-      </w:pPr>
-      <w:r>
-        <w:rPr>
-          <w:rFonts w:ascii="Times New Roman" w:hAnsi="Times New Roman" w:cs="Times New Roman"/>
-          <w:sz w:val="20"/>
-          <w:szCs w:val="20"/>
-        </w:rPr>
-        <w:t>Among the small files, only two files opened, both of them having only one bit flipped. This resulted in an average usability score of 1 for the small.docx files with 1 bit flipped. This is again a</w:t>
-      </w:r>
-      <w:r>
-        <w:rPr>
-          <w:rFonts w:ascii="Times New Roman" w:hAnsi="Times New Roman" w:cs="Times New Roman"/>
-          <w:sz w:val="20"/>
-          <w:szCs w:val="20"/>
-        </w:rPr>
-        <w:t xml:space="preserve">n instance in which the mean is a bad measure of central tendency as it </w:t>
+        <w:t>5.3 .</w:t>
+      </w:r>
+      <w:proofErr w:type="spellStart"/>
+      <w:r>
+        <w:rPr>
+          <w:rFonts w:ascii="Times New Roman" w:hAnsi="Times New Roman" w:cs="Times New Roman"/>
+          <w:b/>
+          <w:sz w:val="20"/>
+          <w:szCs w:val="20"/>
+        </w:rPr>
+        <w:t>docx</w:t>
+      </w:r>
+      <w:proofErr w:type="spellEnd"/>
+      <w:r>
+        <w:rPr>
+          <w:rFonts w:ascii="Times New Roman" w:hAnsi="Times New Roman" w:cs="Times New Roman"/>
+          <w:b/>
+          <w:sz w:val="20"/>
+          <w:szCs w:val="20"/>
+        </w:rPr>
+        <w:t xml:space="preserve"> files</w:t>
+      </w:r>
+    </w:p>
+    <w:p>
+      <w:pPr>
+        <w:rPr>
+          <w:rFonts w:ascii="Times New Roman" w:hAnsi="Times New Roman" w:cs="Times New Roman"/>
+          <w:sz w:val="20"/>
+          <w:szCs w:val="20"/>
+        </w:rPr>
+      </w:pPr>
+      <w:r>
+        <w:rPr>
+          <w:rFonts w:ascii="Times New Roman" w:hAnsi="Times New Roman" w:cs="Times New Roman"/>
+          <w:sz w:val="20"/>
+          <w:szCs w:val="20"/>
+        </w:rPr>
+        <w:t>The .</w:t>
+      </w:r>
+      <w:proofErr w:type="spellStart"/>
+      <w:r>
+        <w:rPr>
+          <w:rFonts w:ascii="Times New Roman" w:hAnsi="Times New Roman" w:cs="Times New Roman"/>
+          <w:sz w:val="20"/>
+          <w:szCs w:val="20"/>
+        </w:rPr>
+        <w:t>docx</w:t>
+      </w:r>
+      <w:proofErr w:type="spellEnd"/>
+      <w:r>
+        <w:rPr>
+          <w:rFonts w:ascii="Times New Roman" w:hAnsi="Times New Roman" w:cs="Times New Roman"/>
+          <w:sz w:val="20"/>
+          <w:szCs w:val="20"/>
+        </w:rPr>
+        <w:t xml:space="preserve"> files were the easiest to score, as very few of them opened. Any </w:t>
+      </w:r>
+      <w:proofErr w:type="spellStart"/>
+      <w:r>
+        <w:rPr>
+          <w:rFonts w:ascii="Times New Roman" w:hAnsi="Times New Roman" w:cs="Times New Roman"/>
+          <w:sz w:val="20"/>
+          <w:szCs w:val="20"/>
+        </w:rPr>
+        <w:t>docx</w:t>
+      </w:r>
+      <w:proofErr w:type="spellEnd"/>
+      <w:r>
+        <w:rPr>
+          <w:rFonts w:ascii="Times New Roman" w:hAnsi="Times New Roman" w:cs="Times New Roman"/>
+          <w:sz w:val="20"/>
+          <w:szCs w:val="20"/>
+        </w:rPr>
+        <w:t xml:space="preserve"> file that did open was completely perfect and scored a 5. </w:t>
+      </w:r>
+    </w:p>
+    <w:p>
+      <w:pPr>
+        <w:rPr>
+          <w:rFonts w:ascii="Times New Roman" w:hAnsi="Times New Roman" w:cs="Times New Roman"/>
+          <w:sz w:val="20"/>
+          <w:szCs w:val="20"/>
+        </w:rPr>
+      </w:pPr>
+      <w:r>
+        <w:rPr>
+          <w:rFonts w:ascii="Times New Roman" w:hAnsi="Times New Roman" w:cs="Times New Roman"/>
+          <w:sz w:val="20"/>
+          <w:szCs w:val="20"/>
+        </w:rPr>
+        <w:t xml:space="preserve">Among the small files, only two files opened, both of them having only one bit flipped. This resulted in an average usability score of 1 for the small.docx files </w:t>
       </w:r>
       <w:r>
         <w:rPr>
@@ -2790,7 +3052,15 @@
           <w:szCs w:val="20"/>
         </w:rPr>
         <w:lastRenderedPageBreak/>
-        <w:t>overestimates 80% of the data and strongly underestimates 20% of the data.</w:t>
+        <w:t>with 1 bit flipped. This is again a</w:t>
+      </w:r>
+      <w:r>
+        <w:rPr>
+          <w:rFonts w:ascii="Times New Roman" w:hAnsi="Times New Roman" w:cs="Times New Roman"/>
+          <w:sz w:val="20"/>
+          <w:szCs w:val="20"/>
+        </w:rPr>
+        <w:t>n instance in which the mean is a bad measure of central tendency as it overestimates 80% of the data and strongly underestimates 20% of the data.</w:t>
       </w:r>
       <w:r>
         <w:rPr>
@@ -3480,7 +3750,43 @@
           <w:sz w:val="20"/>
           <w:szCs w:val="20"/>
         </w:rPr>
-        <w:t>pen rates of files follow the same trends. Test files always open, docx files almost never open, and doc and pdf files fall somewhere in the middle. PDF files have a higher open rate than doc files by quite a bit for the small files. The same holds for medium files, though the margin is smaller. Doc files narrowly overtake pdf files and are more openable with large file sizes.</w:t>
+        <w:t xml:space="preserve">pen rates of files follow the same trends. Test files always open, </w:t>
+      </w:r>
+      <w:proofErr w:type="spellStart"/>
+      <w:r>
+        <w:rPr>
+          <w:rFonts w:ascii="Times New Roman" w:hAnsi="Times New Roman" w:cs="Times New Roman"/>
+          <w:sz w:val="20"/>
+          <w:szCs w:val="20"/>
+        </w:rPr>
+        <w:t>docx</w:t>
+      </w:r>
+      <w:proofErr w:type="spellEnd"/>
+      <w:r>
+        <w:rPr>
+          <w:rFonts w:ascii="Times New Roman" w:hAnsi="Times New Roman" w:cs="Times New Roman"/>
+          <w:sz w:val="20"/>
+          <w:szCs w:val="20"/>
+        </w:rPr>
+        <w:t xml:space="preserve"> files almost never open, and doc and pdf files fall somewhere in the middle. PDF files have a higher open rate than doc files by quite a bit for the small files. The same holds for medium files, though the margin is smaller. Doc files narrowly overtake pdf files and are more </w:t>
+      </w:r>
+      <w:proofErr w:type="spellStart"/>
+      <w:r>
+        <w:rPr>
+          <w:rFonts w:ascii="Times New Roman" w:hAnsi="Times New Roman" w:cs="Times New Roman"/>
+          <w:sz w:val="20"/>
+          <w:szCs w:val="20"/>
+        </w:rPr>
+        <w:t>openable</w:t>
+      </w:r>
+      <w:proofErr w:type="spellEnd"/>
+      <w:r>
+        <w:rPr>
+          <w:rFonts w:ascii="Times New Roman" w:hAnsi="Times New Roman" w:cs="Times New Roman"/>
+          <w:sz w:val="20"/>
+          <w:szCs w:val="20"/>
+        </w:rPr>
+        <w:t xml:space="preserve"> with large file sizes.</w:t>
       </w:r>
     </w:p>
     <w:p>
@@ -3570,7 +3876,15 @@
         <w:fldChar w:fldCharType="end"/>
       </w:r>
       <w:r>
-        <w:t xml:space="preserve"> – The number of medium text, pdf, doc, and docx files that open at 1-100 bits flipped. Compare to figure 9, displaying the open rates of large files.</w:t>
+        <w:t xml:space="preserve"> – The number of medium text, pdf, doc, and </w:t>
+      </w:r>
+      <w:proofErr w:type="spellStart"/>
+      <w:r>
+        <w:t>docx</w:t>
+      </w:r>
+      <w:proofErr w:type="spellEnd"/>
+      <w:r>
+        <w:t xml:space="preserve"> files that open at 1-100 bits flipped. Compare to figure 9, displaying the open rates of large files.</w:t>
       </w:r>
     </w:p>
     <w:p>
@@ -3640,10 +3954,7 @@
         <w:fldChar w:fldCharType="begin"/>
       </w:r>
       <w:r>
-        <w:instrText xml:space="preserve"> SEQ F</w:instrText>
-      </w:r>
-      <w:r>
-        <w:instrText xml:space="preserve">igure \* ARABIC </w:instrText>
+        <w:instrText xml:space="preserve"> SEQ Figure \* ARABIC </w:instrText>
       </w:r>
       <w:r>
         <w:fldChar w:fldCharType="separate"/>
@@ -3661,7 +3972,15 @@
         <w:fldChar w:fldCharType="end"/>
       </w:r>
       <w:r>
-        <w:t xml:space="preserve"> - The number of large text, pdf, doc, and docx files that open at 1-100 bits flipped. Compare to figure 8, displaying the open rates of medium files.</w:t>
+        <w:t xml:space="preserve"> - The number of large text, pdf, doc, and </w:t>
+      </w:r>
+      <w:proofErr w:type="spellStart"/>
+      <w:r>
+        <w:t>docx</w:t>
+      </w:r>
+      <w:proofErr w:type="spellEnd"/>
+      <w:r>
+        <w:t xml:space="preserve"> files that open at 1-100 bits flipped. Compare to figure 8, displaying the open rates of medium files.</w:t>
       </w:r>
     </w:p>
     <w:p>
@@ -4005,8 +4324,27 @@
           <w:sz w:val="20"/>
           <w:szCs w:val="20"/>
         </w:rPr>
-        <w:t xml:space="preserve">Bitmaps generally opened and most changes were minor.  It appears that the smaller file sizes of bitmap did better earlier, but in the higher levels of bit flipping the larger sized files did better.  Most of the issues with bitmap were undetectable to the naked eye.  However, when they were run through ImageMagick’s image compare tool, which highlighted any pixels that were different, there were definite changes to the image.  One interesting aspect of bitmap files for which I cannot find an explanation was that all of the pixel differences occurred in the bottom 25% of the picture.  </w:t>
-      </w:r>
+        <w:t xml:space="preserve">Bitmaps generally opened and most changes were minor.  It appears that the smaller file sizes of bitmap did better earlier, but in the higher levels of bit flipping the larger sized files did better.  Most of the issues with bitmap were undetectable to the naked eye.  However, when they were run through </w:t>
+      </w:r>
+      <w:proofErr w:type="spellStart"/>
+      <w:r>
+        <w:rPr>
+          <w:rFonts w:ascii="Times New Roman" w:hAnsi="Times New Roman" w:cs="Times New Roman"/>
+          <w:sz w:val="20"/>
+          <w:szCs w:val="20"/>
+        </w:rPr>
+        <w:t>ImageMagick’s</w:t>
+      </w:r>
+      <w:proofErr w:type="spellEnd"/>
+      <w:r>
+        <w:rPr>
+          <w:rFonts w:ascii="Times New Roman" w:hAnsi="Times New Roman" w:cs="Times New Roman"/>
+          <w:sz w:val="20"/>
+          <w:szCs w:val="20"/>
+        </w:rPr>
+        <w:t xml:space="preserve"> image compare tool, which highlighted any pixels that were different, there were definite changes to the image.  One interesting aspect of bitmap files for which I cannot find an explanation was that all of the pixel differences occurred in the bottom 25% of the picture.  </w:t>
+      </w:r>
+      <w:proofErr w:type="gramStart"/>
       <w:r>
         <w:rPr>
           <w:rFonts w:ascii="Times New Roman" w:hAnsi="Times New Roman" w:cs="Times New Roman"/>
@@ -4021,7 +4359,16 @@
           <w:sz w:val="20"/>
           <w:szCs w:val="20"/>
         </w:rPr>
-        <w:t xml:space="preserve"> initial response was to think that there was a problem with the bit-flipping program and it was not flipping random bits.  However, upon comparing a bit-flipped version with the original in a hex editor, it was discovered that the differences occurred throughout the file.  There is nothing in the specifications for bitmap that describes why pixel changes occurred in the lower portion of the picture, but this was the case throughout the bitmap files</w:t>
+        <w:t xml:space="preserve"> initial</w:t>
+      </w:r>
+      <w:proofErr w:type="gramEnd"/>
+      <w:r>
+        <w:rPr>
+          <w:rFonts w:ascii="Times New Roman" w:hAnsi="Times New Roman" w:cs="Times New Roman"/>
+          <w:sz w:val="20"/>
+          <w:szCs w:val="20"/>
+        </w:rPr>
+        <w:t xml:space="preserve"> response was to think that there was a problem with the bit-flipping program and it was not flipping random bits.  However, upon comparing a bit-flipped version with the original in a hex editor, it was discovered that the differences occurred throughout the file.  There is nothing in the specifications for bitmap that describes why pixel changes occurred in the lower portion of the picture, but this was the case throughout the bitmap files</w:t>
       </w:r>
       <w:r>
         <w:rPr>
@@ -4270,66 +4617,522 @@
     </w:p>
     <w:p>
       <w:pPr>
-        <w:rPr>
-          <w:rFonts w:ascii="Times New Roman" w:hAnsi="Times New Roman" w:cs="Times New Roman"/>
-          <w:b/>
-          <w:sz w:val="20"/>
-          <w:szCs w:val="20"/>
-        </w:rPr>
-      </w:pPr>
-      <w:r>
-        <w:rPr>
-          <w:rFonts w:ascii="Times New Roman" w:hAnsi="Times New Roman" w:cs="Times New Roman"/>
-          <w:b/>
-          <w:sz w:val="20"/>
-          <w:szCs w:val="20"/>
-        </w:rPr>
-        <w:t>ALL REFERENCE SNEED TO BE REDONE, JUST COPIED STUFF OVER SO NO CONSISTENCY AT ALL</w:t>
-      </w:r>
-    </w:p>
-    <w:p>
-      <w:pPr>
-        <w:rPr>
-          <w:rFonts w:ascii="Times New Roman" w:hAnsi="Times New Roman" w:cs="Times New Roman"/>
-          <w:sz w:val="20"/>
-          <w:szCs w:val="20"/>
-        </w:rPr>
-      </w:pPr>
-      <w:r>
-        <w:rPr>
-          <w:rFonts w:ascii="Times New Roman" w:hAnsi="Times New Roman" w:cs="Times New Roman"/>
-          <w:sz w:val="20"/>
-          <w:szCs w:val="20"/>
-        </w:rPr>
-        <w:t>“Fa</w:t>
-      </w:r>
-      <w:r>
-        <w:rPr>
-          <w:rFonts w:ascii="Times New Roman" w:hAnsi="Times New Roman" w:cs="Times New Roman"/>
-          <w:sz w:val="20"/>
-          <w:szCs w:val="20"/>
-        </w:rPr>
-        <w:t>i</w:t>
-      </w:r>
-      <w:r>
-        <w:rPr>
-          <w:rFonts w:ascii="Times New Roman" w:hAnsi="Times New Roman" w:cs="Times New Roman"/>
-          <w:sz w:val="20"/>
-          <w:szCs w:val="20"/>
-        </w:rPr>
-        <w:t>lure Recovery: When the Cure is Worse Than the Disease</w:t>
-      </w:r>
-      <w:r>
-        <w:rPr>
-          <w:rFonts w:ascii="Times New Roman" w:hAnsi="Times New Roman" w:cs="Times New Roman"/>
-          <w:sz w:val="20"/>
-          <w:szCs w:val="20"/>
-        </w:rPr>
-        <w:t>” Guo</w:t>
-      </w:r>
-    </w:p>
-    <w:p>
-      <w:pPr>
+        <w:pStyle w:val="NormalWeb"/>
+        <w:rPr>
+          <w:rFonts w:ascii="Verdana" w:hAnsi="Verdana"/>
+          <w:sz w:val="18"/>
+          <w:szCs w:val="18"/>
+        </w:rPr>
+      </w:pPr>
+      <w:proofErr w:type="gramStart"/>
+      <w:r>
+        <w:rPr>
+          <w:rFonts w:ascii="Verdana" w:hAnsi="Verdana"/>
+          <w:sz w:val="18"/>
+          <w:szCs w:val="18"/>
+        </w:rPr>
+        <w:t>[1] DE KRUIJF, M., NOMURA, S. AND SANKARALINGAM, K. 2010.</w:t>
+      </w:r>
+      <w:proofErr w:type="gramEnd"/>
+      <w:r>
+        <w:rPr>
+          <w:rFonts w:ascii="Verdana" w:hAnsi="Verdana"/>
+          <w:sz w:val="18"/>
+          <w:szCs w:val="18"/>
+        </w:rPr>
+        <w:t xml:space="preserve"> Relax: An architectural framework for software recovery of hardware faults. In </w:t>
+      </w:r>
+      <w:r>
+        <w:rPr>
+          <w:rFonts w:ascii="Verdana" w:hAnsi="Verdana"/>
+          <w:i/>
+          <w:iCs/>
+          <w:sz w:val="18"/>
+          <w:szCs w:val="18"/>
+        </w:rPr>
+        <w:t xml:space="preserve">ACM SIGARCH Computer Architecture News, </w:t>
+      </w:r>
+      <w:r>
+        <w:rPr>
+          <w:rFonts w:ascii="Verdana" w:hAnsi="Verdana"/>
+          <w:sz w:val="18"/>
+          <w:szCs w:val="18"/>
+        </w:rPr>
+        <w:t>Anonymous ACM</w:t>
+      </w:r>
+      <w:proofErr w:type="gramStart"/>
+      <w:r>
+        <w:rPr>
+          <w:rFonts w:ascii="Verdana" w:hAnsi="Verdana"/>
+          <w:sz w:val="18"/>
+          <w:szCs w:val="18"/>
+        </w:rPr>
+        <w:t>, ,</w:t>
+      </w:r>
+      <w:proofErr w:type="gramEnd"/>
+      <w:r>
+        <w:rPr>
+          <w:rFonts w:ascii="Verdana" w:hAnsi="Verdana"/>
+          <w:sz w:val="18"/>
+          <w:szCs w:val="18"/>
+        </w:rPr>
+        <w:t xml:space="preserve"> 497-508.</w:t>
+      </w:r>
+    </w:p>
+    <w:p>
+      <w:pPr>
+        <w:pStyle w:val="NormalWeb"/>
+        <w:rPr>
+          <w:rFonts w:ascii="Verdana" w:hAnsi="Verdana"/>
+          <w:sz w:val="18"/>
+          <w:szCs w:val="18"/>
+        </w:rPr>
+      </w:pPr>
+      <w:r>
+        <w:rPr>
+          <w:rFonts w:ascii="Verdana" w:hAnsi="Verdana"/>
+          <w:sz w:val="18"/>
+          <w:szCs w:val="18"/>
+        </w:rPr>
+        <w:t xml:space="preserve">[2] FUJITA, H., SCHREIBER, R. AND CHIEN, A.A. 2013. It’s Time for New Programming Models for Unreliable Hardware. </w:t>
+      </w:r>
+      <w:r>
+        <w:rPr>
+          <w:rFonts w:ascii="Verdana" w:hAnsi="Verdana"/>
+          <w:i/>
+          <w:iCs/>
+          <w:sz w:val="18"/>
+          <w:szCs w:val="18"/>
+        </w:rPr>
+        <w:t xml:space="preserve">Provocative Ideas Session, </w:t>
+      </w:r>
+      <w:proofErr w:type="gramStart"/>
+      <w:r>
+        <w:rPr>
+          <w:rFonts w:ascii="Verdana" w:hAnsi="Verdana"/>
+          <w:i/>
+          <w:iCs/>
+          <w:sz w:val="18"/>
+          <w:szCs w:val="18"/>
+        </w:rPr>
+        <w:t xml:space="preserve">ASPLOS </w:t>
+      </w:r>
+      <w:r>
+        <w:rPr>
+          <w:rFonts w:ascii="Verdana" w:hAnsi="Verdana"/>
+          <w:sz w:val="18"/>
+          <w:szCs w:val="18"/>
+        </w:rPr>
+        <w:t>.</w:t>
+      </w:r>
+      <w:proofErr w:type="gramEnd"/>
+    </w:p>
+    <w:p>
+      <w:pPr>
+        <w:pStyle w:val="NormalWeb"/>
+        <w:rPr>
+          <w:rFonts w:ascii="Verdana" w:hAnsi="Verdana"/>
+          <w:sz w:val="18"/>
+          <w:szCs w:val="18"/>
+        </w:rPr>
+      </w:pPr>
+      <w:r>
+        <w:rPr>
+          <w:rFonts w:ascii="Verdana" w:hAnsi="Verdana"/>
+          <w:sz w:val="18"/>
+          <w:szCs w:val="18"/>
+        </w:rPr>
+        <w:t xml:space="preserve">[3] GUO, Z., MCDIRMID, S., YANG, M., ZHUANG, L., ZHANG, P., LUO, Y., BERGAN, T., BODIK, P., MUSUVATHI, M. AND ZHANG, Z. 2013. Failure recovery: When the cure is worse than the disease. </w:t>
+      </w:r>
+      <w:proofErr w:type="gramStart"/>
+      <w:r>
+        <w:rPr>
+          <w:rFonts w:ascii="Verdana" w:hAnsi="Verdana"/>
+          <w:sz w:val="18"/>
+          <w:szCs w:val="18"/>
+        </w:rPr>
+        <w:t xml:space="preserve">In </w:t>
+      </w:r>
+      <w:r>
+        <w:rPr>
+          <w:rFonts w:ascii="Verdana" w:hAnsi="Verdana"/>
+          <w:i/>
+          <w:iCs/>
+          <w:sz w:val="18"/>
+          <w:szCs w:val="18"/>
+        </w:rPr>
+        <w:t xml:space="preserve">Workshop on Hot Topics in Operating Systems, </w:t>
+      </w:r>
+      <w:proofErr w:type="spellStart"/>
+      <w:r>
+        <w:rPr>
+          <w:rFonts w:ascii="Verdana" w:hAnsi="Verdana"/>
+          <w:i/>
+          <w:iCs/>
+          <w:sz w:val="18"/>
+          <w:szCs w:val="18"/>
+        </w:rPr>
+        <w:t>HotOS</w:t>
+      </w:r>
+      <w:proofErr w:type="spellEnd"/>
+      <w:r>
+        <w:rPr>
+          <w:rFonts w:ascii="Verdana" w:hAnsi="Verdana"/>
+          <w:i/>
+          <w:iCs/>
+          <w:sz w:val="18"/>
+          <w:szCs w:val="18"/>
+        </w:rPr>
+        <w:t xml:space="preserve"> XIV.</w:t>
+      </w:r>
+      <w:proofErr w:type="gramEnd"/>
+      <w:r>
+        <w:rPr>
+          <w:rFonts w:ascii="Verdana" w:hAnsi="Verdana"/>
+          <w:i/>
+          <w:iCs/>
+          <w:sz w:val="18"/>
+          <w:szCs w:val="18"/>
+        </w:rPr>
+        <w:t xml:space="preserve"> USENIX Association, </w:t>
+      </w:r>
+      <w:proofErr w:type="gramStart"/>
+      <w:r>
+        <w:rPr>
+          <w:rFonts w:ascii="Verdana" w:hAnsi="Verdana"/>
+          <w:sz w:val="18"/>
+          <w:szCs w:val="18"/>
+        </w:rPr>
+        <w:t>Anonymous .</w:t>
+      </w:r>
+      <w:proofErr w:type="gramEnd"/>
+    </w:p>
+    <w:p>
+      <w:pPr>
+        <w:pStyle w:val="NormalWeb"/>
+        <w:rPr>
+          <w:rFonts w:ascii="Verdana" w:hAnsi="Verdana"/>
+          <w:sz w:val="18"/>
+          <w:szCs w:val="18"/>
+        </w:rPr>
+      </w:pPr>
+      <w:r>
+        <w:rPr>
+          <w:rFonts w:ascii="Verdana" w:hAnsi="Verdana"/>
+          <w:sz w:val="18"/>
+          <w:szCs w:val="18"/>
+        </w:rPr>
+        <w:t xml:space="preserve">[4] KIM, S. AND SOMANI, A.K. 1999. </w:t>
+      </w:r>
+      <w:proofErr w:type="gramStart"/>
+      <w:r>
+        <w:rPr>
+          <w:rFonts w:ascii="Verdana" w:hAnsi="Verdana"/>
+          <w:sz w:val="18"/>
+          <w:szCs w:val="18"/>
+        </w:rPr>
+        <w:t>Area efficient architectures for information integrity in cache memories.</w:t>
+      </w:r>
+      <w:proofErr w:type="gramEnd"/>
+      <w:r>
+        <w:rPr>
+          <w:rFonts w:ascii="Verdana" w:hAnsi="Verdana"/>
+          <w:sz w:val="18"/>
+          <w:szCs w:val="18"/>
+        </w:rPr>
+        <w:t xml:space="preserve"> </w:t>
+      </w:r>
+      <w:r>
+        <w:rPr>
+          <w:rFonts w:ascii="Verdana" w:hAnsi="Verdana"/>
+          <w:i/>
+          <w:iCs/>
+          <w:sz w:val="18"/>
+          <w:szCs w:val="18"/>
+        </w:rPr>
+        <w:t xml:space="preserve">ACM SIGARCH Computer Architecture News </w:t>
+      </w:r>
+      <w:r>
+        <w:rPr>
+          <w:rFonts w:ascii="Verdana" w:hAnsi="Verdana"/>
+          <w:sz w:val="18"/>
+          <w:szCs w:val="18"/>
+        </w:rPr>
+        <w:t>27, 246-255. .</w:t>
+      </w:r>
+    </w:p>
+    <w:p>
+      <w:pPr>
+        <w:pStyle w:val="NormalWeb"/>
+        <w:rPr>
+          <w:rFonts w:ascii="Verdana" w:hAnsi="Verdana"/>
+          <w:sz w:val="18"/>
+          <w:szCs w:val="18"/>
+        </w:rPr>
+      </w:pPr>
+      <w:r>
+        <w:rPr>
+          <w:rFonts w:ascii="Verdana" w:hAnsi="Verdana"/>
+          <w:sz w:val="18"/>
+          <w:szCs w:val="18"/>
+        </w:rPr>
+        <w:lastRenderedPageBreak/>
+        <w:t xml:space="preserve">[5] MOON, T.K. 2005. </w:t>
+      </w:r>
+      <w:proofErr w:type="gramStart"/>
+      <w:r>
+        <w:rPr>
+          <w:rFonts w:ascii="Verdana" w:hAnsi="Verdana"/>
+          <w:sz w:val="18"/>
+          <w:szCs w:val="18"/>
+        </w:rPr>
+        <w:t>Error correction coding.</w:t>
+      </w:r>
+      <w:proofErr w:type="gramEnd"/>
+      <w:r>
+        <w:rPr>
+          <w:rFonts w:ascii="Verdana" w:hAnsi="Verdana"/>
+          <w:sz w:val="18"/>
+          <w:szCs w:val="18"/>
+        </w:rPr>
+        <w:t xml:space="preserve"> </w:t>
+      </w:r>
+      <w:r>
+        <w:rPr>
+          <w:rFonts w:ascii="Verdana" w:hAnsi="Verdana"/>
+          <w:i/>
+          <w:iCs/>
+          <w:sz w:val="18"/>
+          <w:szCs w:val="18"/>
+        </w:rPr>
+        <w:t xml:space="preserve">Mathematical Methods and </w:t>
+      </w:r>
+      <w:proofErr w:type="spellStart"/>
+      <w:r>
+        <w:rPr>
+          <w:rFonts w:ascii="Verdana" w:hAnsi="Verdana"/>
+          <w:i/>
+          <w:iCs/>
+          <w:sz w:val="18"/>
+          <w:szCs w:val="18"/>
+        </w:rPr>
+        <w:t>Algorithms.Jhon</w:t>
+      </w:r>
+      <w:proofErr w:type="spellEnd"/>
+      <w:r>
+        <w:rPr>
+          <w:rFonts w:ascii="Verdana" w:hAnsi="Verdana"/>
+          <w:i/>
+          <w:iCs/>
+          <w:sz w:val="18"/>
+          <w:szCs w:val="18"/>
+        </w:rPr>
+        <w:t xml:space="preserve"> Wiley and </w:t>
+      </w:r>
+      <w:proofErr w:type="gramStart"/>
+      <w:r>
+        <w:rPr>
+          <w:rFonts w:ascii="Verdana" w:hAnsi="Verdana"/>
+          <w:i/>
+          <w:iCs/>
+          <w:sz w:val="18"/>
+          <w:szCs w:val="18"/>
+        </w:rPr>
+        <w:t xml:space="preserve">Son </w:t>
+      </w:r>
+      <w:r>
+        <w:rPr>
+          <w:rFonts w:ascii="Verdana" w:hAnsi="Verdana"/>
+          <w:sz w:val="18"/>
+          <w:szCs w:val="18"/>
+        </w:rPr>
+        <w:t>.</w:t>
+      </w:r>
+      <w:proofErr w:type="gramEnd"/>
+    </w:p>
+    <w:p>
+      <w:pPr>
+        <w:pStyle w:val="NormalWeb"/>
+        <w:rPr>
+          <w:rFonts w:ascii="Verdana" w:hAnsi="Verdana"/>
+          <w:sz w:val="18"/>
+          <w:szCs w:val="18"/>
+        </w:rPr>
+      </w:pPr>
+      <w:r>
+        <w:rPr>
+          <w:rFonts w:ascii="Verdana" w:hAnsi="Verdana"/>
+          <w:sz w:val="18"/>
+          <w:szCs w:val="18"/>
+        </w:rPr>
+        <w:t xml:space="preserve">[6] NICOLESCU, B. AND VELAZCO, R. 2003. Detecting soft errors by a purely software approach: method, tools and experimental results. In </w:t>
+      </w:r>
+      <w:r>
+        <w:rPr>
+          <w:rFonts w:ascii="Verdana" w:hAnsi="Verdana"/>
+          <w:i/>
+          <w:iCs/>
+          <w:sz w:val="18"/>
+          <w:szCs w:val="18"/>
+        </w:rPr>
+        <w:t xml:space="preserve">Design, Automation and Test in Europe Conference and Exhibition, 2003, </w:t>
+      </w:r>
+      <w:r>
+        <w:rPr>
+          <w:rFonts w:ascii="Verdana" w:hAnsi="Verdana"/>
+          <w:sz w:val="18"/>
+          <w:szCs w:val="18"/>
+        </w:rPr>
+        <w:t>Anonymous IEEE</w:t>
+      </w:r>
+      <w:proofErr w:type="gramStart"/>
+      <w:r>
+        <w:rPr>
+          <w:rFonts w:ascii="Verdana" w:hAnsi="Verdana"/>
+          <w:sz w:val="18"/>
+          <w:szCs w:val="18"/>
+        </w:rPr>
+        <w:t>, ,</w:t>
+      </w:r>
+      <w:proofErr w:type="gramEnd"/>
+      <w:r>
+        <w:rPr>
+          <w:rFonts w:ascii="Verdana" w:hAnsi="Verdana"/>
+          <w:sz w:val="18"/>
+          <w:szCs w:val="18"/>
+        </w:rPr>
+        <w:t xml:space="preserve"> 57-62 suppl.</w:t>
+      </w:r>
+    </w:p>
+    <w:p>
+      <w:pPr>
+        <w:pStyle w:val="NormalWeb"/>
+        <w:rPr>
+          <w:rFonts w:ascii="Verdana" w:hAnsi="Verdana"/>
+          <w:sz w:val="18"/>
+          <w:szCs w:val="18"/>
+        </w:rPr>
+      </w:pPr>
+      <w:r>
+        <w:rPr>
+          <w:rFonts w:ascii="Verdana" w:hAnsi="Verdana"/>
+          <w:sz w:val="18"/>
+          <w:szCs w:val="18"/>
+        </w:rPr>
+        <w:t xml:space="preserve">[7] REBAUDENGO, M., SONZA REORDA, M. AND VIOLANTE, M. 2003. </w:t>
+      </w:r>
+      <w:proofErr w:type="gramStart"/>
+      <w:r>
+        <w:rPr>
+          <w:rFonts w:ascii="Verdana" w:hAnsi="Verdana"/>
+          <w:sz w:val="18"/>
+          <w:szCs w:val="18"/>
+        </w:rPr>
+        <w:t>An accurate analysis of the effects of soft errors in the instruction and data caches of a pipelined microprocessor.</w:t>
+      </w:r>
+      <w:proofErr w:type="gramEnd"/>
+      <w:r>
+        <w:rPr>
+          <w:rFonts w:ascii="Verdana" w:hAnsi="Verdana"/>
+          <w:sz w:val="18"/>
+          <w:szCs w:val="18"/>
+        </w:rPr>
+        <w:t xml:space="preserve"> In </w:t>
+      </w:r>
+      <w:r>
+        <w:rPr>
+          <w:rFonts w:ascii="Verdana" w:hAnsi="Verdana"/>
+          <w:i/>
+          <w:iCs/>
+          <w:sz w:val="18"/>
+          <w:szCs w:val="18"/>
+        </w:rPr>
+        <w:t xml:space="preserve">Proceedings of the conference on Design, Automation and Test in Europe-Volume 1, </w:t>
+      </w:r>
+      <w:r>
+        <w:rPr>
+          <w:rFonts w:ascii="Verdana" w:hAnsi="Verdana"/>
+          <w:sz w:val="18"/>
+          <w:szCs w:val="18"/>
+        </w:rPr>
+        <w:t>Anonymous IEEE Computer Society</w:t>
+      </w:r>
+      <w:proofErr w:type="gramStart"/>
+      <w:r>
+        <w:rPr>
+          <w:rFonts w:ascii="Verdana" w:hAnsi="Verdana"/>
+          <w:sz w:val="18"/>
+          <w:szCs w:val="18"/>
+        </w:rPr>
+        <w:t>, ,</w:t>
+      </w:r>
+      <w:proofErr w:type="gramEnd"/>
+      <w:r>
+        <w:rPr>
+          <w:rFonts w:ascii="Verdana" w:hAnsi="Verdana"/>
+          <w:sz w:val="18"/>
+          <w:szCs w:val="18"/>
+        </w:rPr>
+        <w:t xml:space="preserve"> 10602.</w:t>
+      </w:r>
+    </w:p>
+    <w:p>
+      <w:pPr>
+        <w:pStyle w:val="NormalWeb"/>
+        <w:rPr>
+          <w:rFonts w:ascii="Verdana" w:hAnsi="Verdana"/>
+          <w:sz w:val="18"/>
+          <w:szCs w:val="18"/>
+        </w:rPr>
+      </w:pPr>
+      <w:r>
+        <w:rPr>
+          <w:rFonts w:ascii="Verdana" w:hAnsi="Verdana"/>
+          <w:sz w:val="18"/>
+          <w:szCs w:val="18"/>
+        </w:rPr>
+        <w:t xml:space="preserve">[8] REIS, G.A., CHANG, J., VACHHARAJANI, N., RANGAN, R. AND AUGUST, D.I. 2005. SWIFT: Software implemented fault tolerance. In </w:t>
+      </w:r>
+      <w:r>
+        <w:rPr>
+          <w:rFonts w:ascii="Verdana" w:hAnsi="Verdana"/>
+          <w:i/>
+          <w:iCs/>
+          <w:sz w:val="18"/>
+          <w:szCs w:val="18"/>
+        </w:rPr>
+        <w:t xml:space="preserve">Proceedings of the international symposium on Code generation and optimization, </w:t>
+      </w:r>
+      <w:r>
+        <w:rPr>
+          <w:rFonts w:ascii="Verdana" w:hAnsi="Verdana"/>
+          <w:sz w:val="18"/>
+          <w:szCs w:val="18"/>
+        </w:rPr>
+        <w:t>Anonymous IEEE Computer Society</w:t>
+      </w:r>
+      <w:proofErr w:type="gramStart"/>
+      <w:r>
+        <w:rPr>
+          <w:rFonts w:ascii="Verdana" w:hAnsi="Verdana"/>
+          <w:sz w:val="18"/>
+          <w:szCs w:val="18"/>
+        </w:rPr>
+        <w:t>, ,</w:t>
+      </w:r>
+      <w:proofErr w:type="gramEnd"/>
+      <w:r>
+        <w:rPr>
+          <w:rFonts w:ascii="Verdana" w:hAnsi="Verdana"/>
+          <w:sz w:val="18"/>
+          <w:szCs w:val="18"/>
+        </w:rPr>
+        <w:t xml:space="preserve"> 243-254.</w:t>
+      </w:r>
+    </w:p>
+    <w:p>
+      <w:pPr>
+        <w:pStyle w:val="NormalWeb"/>
         <w:rPr>
           <w:rFonts w:ascii="Arial" w:hAnsi="Arial" w:cs="Arial"/>
           <w:color w:val="222222"/>
@@ -4340,768 +5143,124 @@
       </w:pPr>
       <w:r>
         <w:rPr>
+          <w:rFonts w:ascii="Verdana" w:hAnsi="Verdana"/>
+          <w:sz w:val="18"/>
+          <w:szCs w:val="18"/>
+        </w:rPr>
+        <w:t xml:space="preserve">[9] SHIVAKUMAR, P., KISTLER, M., KECKLER, S.W., BURGER, D. AND ALVISI, L. 2002. </w:t>
+      </w:r>
+      <w:proofErr w:type="gramStart"/>
+      <w:r>
+        <w:rPr>
+          <w:rFonts w:ascii="Verdana" w:hAnsi="Verdana"/>
+          <w:sz w:val="18"/>
+          <w:szCs w:val="18"/>
+        </w:rPr>
+        <w:t>Modeling the effect of technology trends on the soft error rate of combinational logic.</w:t>
+      </w:r>
+      <w:proofErr w:type="gramEnd"/>
+      <w:r>
+        <w:rPr>
+          <w:rFonts w:ascii="Verdana" w:hAnsi="Verdana"/>
+          <w:sz w:val="18"/>
+          <w:szCs w:val="18"/>
+        </w:rPr>
+        <w:t xml:space="preserve"> </w:t>
+      </w:r>
+      <w:proofErr w:type="gramStart"/>
+      <w:r>
+        <w:rPr>
+          <w:rFonts w:ascii="Verdana" w:hAnsi="Verdana"/>
+          <w:sz w:val="18"/>
+          <w:szCs w:val="18"/>
+        </w:rPr>
+        <w:t xml:space="preserve">In </w:t>
+      </w:r>
+      <w:r>
+        <w:rPr>
+          <w:rFonts w:ascii="Verdana" w:hAnsi="Verdana"/>
+          <w:i/>
+          <w:iCs/>
+          <w:sz w:val="18"/>
+          <w:szCs w:val="18"/>
+        </w:rPr>
+        <w:t>Dependable Systems and Networks, 2002.</w:t>
+      </w:r>
+      <w:proofErr w:type="gramEnd"/>
+      <w:r>
+        <w:rPr>
+          <w:rFonts w:ascii="Verdana" w:hAnsi="Verdana"/>
+          <w:i/>
+          <w:iCs/>
+          <w:sz w:val="18"/>
+          <w:szCs w:val="18"/>
+        </w:rPr>
+        <w:t xml:space="preserve"> </w:t>
+      </w:r>
+      <w:proofErr w:type="gramStart"/>
+      <w:r>
+        <w:rPr>
+          <w:rFonts w:ascii="Verdana" w:hAnsi="Verdana"/>
+          <w:i/>
+          <w:iCs/>
+          <w:sz w:val="18"/>
+          <w:szCs w:val="18"/>
+        </w:rPr>
+        <w:t>DSN 2002.</w:t>
+      </w:r>
+      <w:proofErr w:type="gramEnd"/>
+      <w:r>
+        <w:rPr>
+          <w:rFonts w:ascii="Verdana" w:hAnsi="Verdana"/>
+          <w:i/>
+          <w:iCs/>
+          <w:sz w:val="18"/>
+          <w:szCs w:val="18"/>
+        </w:rPr>
+        <w:t xml:space="preserve"> </w:t>
+      </w:r>
+      <w:proofErr w:type="gramStart"/>
+      <w:r>
+        <w:rPr>
+          <w:rFonts w:ascii="Verdana" w:hAnsi="Verdana"/>
+          <w:i/>
+          <w:iCs/>
+          <w:sz w:val="18"/>
+          <w:szCs w:val="18"/>
+        </w:rPr>
+        <w:t>Proceedings.</w:t>
+      </w:r>
+      <w:proofErr w:type="gramEnd"/>
+      <w:r>
+        <w:rPr>
+          <w:rFonts w:ascii="Verdana" w:hAnsi="Verdana"/>
+          <w:i/>
+          <w:iCs/>
+          <w:sz w:val="18"/>
+          <w:szCs w:val="18"/>
+        </w:rPr>
+        <w:t xml:space="preserve"> International Conference on, </w:t>
+      </w:r>
+      <w:r>
+        <w:rPr>
+          <w:rFonts w:ascii="Verdana" w:hAnsi="Verdana"/>
+          <w:sz w:val="18"/>
+          <w:szCs w:val="18"/>
+        </w:rPr>
+        <w:t>Anonymous IEEE, , 389-398.</w:t>
+      </w:r>
+      <w:bookmarkStart w:id="0" w:name="_GoBack"/>
+      <w:bookmarkEnd w:id="0"/>
+      <w:r>
+        <w:rPr>
           <w:rFonts w:ascii="Arial" w:hAnsi="Arial" w:cs="Arial"/>
           <w:color w:val="222222"/>
           <w:sz w:val="20"/>
           <w:szCs w:val="20"/>
           <w:shd w:val="clear" w:color="auto" w:fill="FFFFFF"/>
         </w:rPr>
-        <w:t>Fujita, Hajime, Robert Schreiber, and Andrew A. Chien. "It’s Time for New Programming Models for Unreliable Hardware."</w:t>
-      </w:r>
-      <w:r>
-        <w:rPr>
-          <w:rStyle w:val="apple-converted-space"/>
-          <w:rFonts w:ascii="Arial" w:hAnsi="Arial" w:cs="Arial"/>
-          <w:color w:val="222222"/>
-          <w:sz w:val="20"/>
-          <w:szCs w:val="20"/>
-          <w:shd w:val="clear" w:color="auto" w:fill="FFFFFF"/>
-        </w:rPr>
-        <w:t> </w:t>
-      </w:r>
-      <w:r>
-        <w:rPr>
-          <w:rFonts w:ascii="Arial" w:hAnsi="Arial" w:cs="Arial"/>
-          <w:i/>
-          <w:iCs/>
-          <w:color w:val="222222"/>
-          <w:sz w:val="20"/>
-          <w:szCs w:val="20"/>
-          <w:shd w:val="clear" w:color="auto" w:fill="FFFFFF"/>
-        </w:rPr>
-        <w:t>Provocative Ideas Session, ASPLOS</w:t>
-      </w:r>
-      <w:r>
-        <w:rPr>
-          <w:rStyle w:val="apple-converted-space"/>
-          <w:rFonts w:ascii="Arial" w:hAnsi="Arial" w:cs="Arial"/>
-          <w:color w:val="222222"/>
-          <w:sz w:val="20"/>
-          <w:szCs w:val="20"/>
-          <w:shd w:val="clear" w:color="auto" w:fill="FFFFFF"/>
-        </w:rPr>
-        <w:t> </w:t>
-      </w:r>
-      <w:r>
-        <w:rPr>
-          <w:rFonts w:ascii="Arial" w:hAnsi="Arial" w:cs="Arial"/>
-          <w:color w:val="222222"/>
-          <w:sz w:val="20"/>
-          <w:szCs w:val="20"/>
-          <w:shd w:val="clear" w:color="auto" w:fill="FFFFFF"/>
-        </w:rPr>
-        <w:t>(2013)</w:t>
-      </w:r>
-    </w:p>
-    <w:p>
-      <w:pPr>
-        <w:rPr>
-          <w:rFonts w:ascii="Arial" w:hAnsi="Arial" w:cs="Arial"/>
-          <w:color w:val="222222"/>
-          <w:sz w:val="20"/>
-          <w:szCs w:val="20"/>
-          <w:shd w:val="clear" w:color="auto" w:fill="FFFFFF"/>
-        </w:rPr>
-      </w:pPr>
-      <w:r>
-        <w:rPr>
-          <w:rFonts w:ascii="Arial" w:hAnsi="Arial" w:cs="Arial"/>
-          <w:color w:val="222222"/>
-          <w:sz w:val="20"/>
-          <w:szCs w:val="20"/>
-          <w:shd w:val="clear" w:color="auto" w:fill="FFFFFF"/>
-        </w:rPr>
-        <w:t>de Kruijf, Marc, Shuou Nomura, and Karthikeyan Sankaralingam. "Relax: An architectural framework for software recovery of hardware faults."</w:t>
-      </w:r>
-      <w:r>
-        <w:rPr>
-          <w:rStyle w:val="apple-converted-space"/>
-          <w:rFonts w:ascii="Arial" w:hAnsi="Arial" w:cs="Arial"/>
-          <w:color w:val="222222"/>
-          <w:sz w:val="20"/>
-          <w:szCs w:val="20"/>
-          <w:shd w:val="clear" w:color="auto" w:fill="FFFFFF"/>
-        </w:rPr>
-        <w:t> </w:t>
-      </w:r>
-      <w:r>
-        <w:rPr>
-          <w:rFonts w:ascii="Arial" w:hAnsi="Arial" w:cs="Arial"/>
-          <w:i/>
-          <w:iCs/>
-          <w:color w:val="222222"/>
-          <w:sz w:val="20"/>
-          <w:szCs w:val="20"/>
-          <w:shd w:val="clear" w:color="auto" w:fill="FFFFFF"/>
-        </w:rPr>
-        <w:t>ACM SIGARCH Computer Architecture News</w:t>
-      </w:r>
-      <w:r>
-        <w:rPr>
-          <w:rFonts w:ascii="Arial" w:hAnsi="Arial" w:cs="Arial"/>
-          <w:color w:val="222222"/>
-          <w:sz w:val="20"/>
-          <w:szCs w:val="20"/>
-          <w:shd w:val="clear" w:color="auto" w:fill="FFFFFF"/>
-        </w:rPr>
-        <w:t>. Vol. 38. No. 3. ACM, 2010.</w:t>
-      </w:r>
-      <w:r>
-        <w:rPr>
-          <w:rFonts w:ascii="Arial" w:hAnsi="Arial" w:cs="Arial"/>
-          <w:color w:val="222222"/>
-          <w:sz w:val="20"/>
-          <w:szCs w:val="20"/>
-          <w:shd w:val="clear" w:color="auto" w:fill="FFFFFF"/>
-        </w:rPr>
-        <w:t>.</w:t>
-      </w:r>
-    </w:p>
-    <w:p>
-      <w:pPr>
-        <w:rPr>
-          <w:rFonts w:ascii="Arial" w:hAnsi="Arial" w:cs="Arial"/>
-          <w:color w:val="222222"/>
-          <w:sz w:val="20"/>
-          <w:szCs w:val="20"/>
-          <w:shd w:val="clear" w:color="auto" w:fill="FFFFFF"/>
-        </w:rPr>
-      </w:pPr>
-    </w:p>
-    <w:tbl>
-      <w:tblPr>
-        <w:tblW w:w="7800" w:type="dxa"/>
-        <w:shd w:val="clear" w:color="auto" w:fill="FFFFFF"/>
-        <w:tblCellMar>
-          <w:left w:w="0" w:type="dxa"/>
-          <w:right w:w="0" w:type="dxa"/>
-        </w:tblCellMar>
-        <w:tblLook w:val="04A0" w:firstRow="1" w:lastRow="0" w:firstColumn="1" w:lastColumn="0" w:noHBand="0" w:noVBand="1"/>
-      </w:tblPr>
-      <w:tblGrid>
-        <w:gridCol w:w="7794"/>
-        <w:gridCol w:w="6"/>
-      </w:tblGrid>
-      <w:tr>
-        <w:trPr>
-          <w:gridAfter w:val="1"/>
-        </w:trPr>
-        <w:tc>
-          <w:tcPr>
-            <w:tcW w:w="0" w:type="auto"/>
-            <w:shd w:val="clear" w:color="auto" w:fill="FFFFFF"/>
-            <w:vAlign w:val="center"/>
-            <w:hideMark/>
-          </w:tcPr>
-          <w:p>
-            <w:pPr>
-              <w:spacing w:after="0" w:line="242" w:lineRule="atLeast"/>
-              <w:rPr>
-                <w:rFonts w:ascii="Arial" w:eastAsia="Times New Roman" w:hAnsi="Arial" w:cs="Arial"/>
-                <w:color w:val="222222"/>
-                <w:sz w:val="20"/>
-                <w:szCs w:val="20"/>
-              </w:rPr>
-            </w:pPr>
-          </w:p>
-        </w:tc>
-      </w:tr>
-      <w:tr>
-        <w:trPr>
-          <w:gridAfter w:val="1"/>
-        </w:trPr>
-        <w:tc>
-          <w:tcPr>
-            <w:tcW w:w="0" w:type="auto"/>
-            <w:shd w:val="clear" w:color="auto" w:fill="FFFFFF"/>
-            <w:tcMar>
-              <w:top w:w="120" w:type="dxa"/>
-              <w:left w:w="0" w:type="dxa"/>
-              <w:bottom w:w="120" w:type="dxa"/>
-              <w:right w:w="0" w:type="dxa"/>
-            </w:tcMar>
-            <w:hideMark/>
-          </w:tcPr>
-          <w:p>
-            <w:pPr>
-              <w:spacing w:after="0" w:line="240" w:lineRule="auto"/>
-              <w:rPr>
-                <w:rFonts w:ascii="Arial" w:eastAsia="Times New Roman" w:hAnsi="Arial" w:cs="Arial"/>
-                <w:color w:val="222222"/>
-                <w:sz w:val="20"/>
-                <w:szCs w:val="20"/>
-              </w:rPr>
-            </w:pPr>
-            <w:r>
-              <w:rPr>
-                <w:rFonts w:ascii="Arial" w:eastAsia="Times New Roman" w:hAnsi="Arial" w:cs="Arial"/>
-                <w:color w:val="222222"/>
-                <w:sz w:val="20"/>
-                <w:szCs w:val="20"/>
-              </w:rPr>
-              <w:t>Moon, T. K. (2005). Error correction coding. </w:t>
-            </w:r>
-            <w:r>
-              <w:rPr>
-                <w:rFonts w:ascii="Arial" w:eastAsia="Times New Roman" w:hAnsi="Arial" w:cs="Arial"/>
-                <w:i/>
-                <w:iCs/>
-                <w:color w:val="222222"/>
-                <w:sz w:val="20"/>
-                <w:szCs w:val="20"/>
-              </w:rPr>
-              <w:t>Mathematical Methods and Algorithms. Jhon Wiley and Son</w:t>
-            </w:r>
-            <w:r>
-              <w:rPr>
-                <w:rFonts w:ascii="Arial" w:eastAsia="Times New Roman" w:hAnsi="Arial" w:cs="Arial"/>
-                <w:color w:val="222222"/>
-                <w:sz w:val="20"/>
-                <w:szCs w:val="20"/>
-              </w:rPr>
-              <w:t>.</w:t>
-            </w:r>
-          </w:p>
-        </w:tc>
-      </w:tr>
-      <w:tr>
-        <w:tc>
-          <w:tcPr>
-            <w:tcW w:w="0" w:type="auto"/>
-            <w:shd w:val="clear" w:color="auto" w:fill="FFFFFF"/>
-            <w:noWrap/>
-            <w:tcMar>
-              <w:top w:w="120" w:type="dxa"/>
-              <w:left w:w="0" w:type="dxa"/>
-              <w:bottom w:w="120" w:type="dxa"/>
-              <w:right w:w="180" w:type="dxa"/>
-            </w:tcMar>
-            <w:hideMark/>
-          </w:tcPr>
-          <w:p>
-            <w:pPr>
-              <w:spacing w:after="0" w:line="242" w:lineRule="atLeast"/>
-              <w:jc w:val="right"/>
-              <w:rPr>
-                <w:rFonts w:ascii="Arial" w:eastAsia="Times New Roman" w:hAnsi="Arial" w:cs="Arial"/>
-                <w:color w:val="777777"/>
-                <w:sz w:val="20"/>
-                <w:szCs w:val="20"/>
-              </w:rPr>
-            </w:pPr>
-            <w:r>
-              <w:rPr>
-                <w:rFonts w:ascii="Arial" w:eastAsia="Times New Roman" w:hAnsi="Arial" w:cs="Arial"/>
-                <w:color w:val="777777"/>
-                <w:sz w:val="20"/>
-                <w:szCs w:val="20"/>
-              </w:rPr>
-              <w:lastRenderedPageBreak/>
-              <w:t>Chicago</w:t>
-            </w:r>
-          </w:p>
-        </w:tc>
-        <w:tc>
-          <w:tcPr>
-            <w:tcW w:w="0" w:type="auto"/>
-            <w:shd w:val="clear" w:color="auto" w:fill="FFFFFF"/>
-            <w:tcMar>
-              <w:top w:w="120" w:type="dxa"/>
-              <w:left w:w="0" w:type="dxa"/>
-              <w:bottom w:w="120" w:type="dxa"/>
-              <w:right w:w="0" w:type="dxa"/>
-            </w:tcMar>
-            <w:hideMark/>
-          </w:tcPr>
-          <w:p>
-            <w:pPr>
-              <w:spacing w:after="0" w:line="240" w:lineRule="auto"/>
-              <w:rPr>
-                <w:rFonts w:ascii="Arial" w:eastAsia="Times New Roman" w:hAnsi="Arial" w:cs="Arial"/>
-                <w:color w:val="222222"/>
-                <w:sz w:val="20"/>
-                <w:szCs w:val="20"/>
-              </w:rPr>
-            </w:pPr>
-          </w:p>
-        </w:tc>
-      </w:tr>
-    </w:tbl>
-    <w:p>
-      <w:pPr>
-        <w:ind w:left="720"/>
-        <w:rPr>
-          <w:rFonts w:cs="Arial"/>
-          <w:color w:val="222222"/>
-          <w:sz w:val="20"/>
-          <w:szCs w:val="20"/>
-          <w:shd w:val="clear" w:color="auto" w:fill="FFFFFF"/>
-        </w:rPr>
-      </w:pPr>
-      <w:r>
-        <w:rPr>
-          <w:rFonts w:cs="Arial"/>
-          <w:color w:val="222222"/>
-          <w:sz w:val="20"/>
-          <w:szCs w:val="20"/>
-          <w:shd w:val="clear" w:color="auto" w:fill="FFFFFF"/>
-        </w:rPr>
-        <w:t>Nicolescu, B., and Raoul Velazco. "</w:t>
-      </w:r>
-      <w:r>
-        <w:rPr>
-          <w:rFonts w:cs="Arial"/>
-          <w:b/>
-          <w:color w:val="222222"/>
-          <w:sz w:val="20"/>
-          <w:szCs w:val="20"/>
-          <w:shd w:val="clear" w:color="auto" w:fill="FFFFFF"/>
-        </w:rPr>
-        <w:t>Detecting soft errors by a purely software approach: method, tools and experimental results</w:t>
-      </w:r>
-      <w:r>
-        <w:rPr>
-          <w:rFonts w:cs="Arial"/>
-          <w:color w:val="222222"/>
-          <w:sz w:val="20"/>
-          <w:szCs w:val="20"/>
-          <w:shd w:val="clear" w:color="auto" w:fill="FFFFFF"/>
-        </w:rPr>
-        <w:t>."</w:t>
-      </w:r>
-      <w:r>
-        <w:rPr>
-          <w:rStyle w:val="apple-converted-space"/>
-          <w:rFonts w:cs="Arial"/>
-          <w:color w:val="222222"/>
-          <w:sz w:val="20"/>
-          <w:szCs w:val="20"/>
-          <w:shd w:val="clear" w:color="auto" w:fill="FFFFFF"/>
-        </w:rPr>
-        <w:t> </w:t>
-      </w:r>
-      <w:r>
-        <w:rPr>
-          <w:rFonts w:cs="Arial"/>
-          <w:i/>
-          <w:iCs/>
-          <w:color w:val="222222"/>
-          <w:sz w:val="20"/>
-          <w:szCs w:val="20"/>
-          <w:shd w:val="clear" w:color="auto" w:fill="FFFFFF"/>
-        </w:rPr>
-        <w:t>Design, Automation and Test in Europe Conference and Exhibition, 2003</w:t>
-      </w:r>
-      <w:r>
-        <w:rPr>
-          <w:rFonts w:cs="Arial"/>
-          <w:color w:val="222222"/>
-          <w:sz w:val="20"/>
-          <w:szCs w:val="20"/>
-          <w:shd w:val="clear" w:color="auto" w:fill="FFFFFF"/>
-        </w:rPr>
-        <w:t>. IEEE, 2003.</w:t>
-      </w:r>
-    </w:p>
-    <w:p>
-      <w:pPr>
-        <w:rPr>
-          <w:rFonts w:ascii="Arial" w:hAnsi="Arial" w:cs="Arial"/>
-          <w:color w:val="222222"/>
-          <w:sz w:val="20"/>
-          <w:szCs w:val="20"/>
-          <w:shd w:val="clear" w:color="auto" w:fill="FFFFFF"/>
-        </w:rPr>
-      </w:pPr>
-      <w:r>
-        <w:rPr>
-          <w:rFonts w:ascii="Arial" w:hAnsi="Arial" w:cs="Arial"/>
-          <w:color w:val="222222"/>
-          <w:sz w:val="20"/>
-          <w:szCs w:val="20"/>
-          <w:shd w:val="clear" w:color="auto" w:fill="FFFFFF"/>
-        </w:rPr>
-        <w:t>Reis, G. A., Chang, J., Vachharajani, N., Rangan, R., &amp; August, D. I. (2005, March). SWIFT: Software implemented fault tolerance. In</w:t>
-      </w:r>
-      <w:r>
-        <w:rPr>
-          <w:rStyle w:val="apple-converted-space"/>
-          <w:rFonts w:ascii="Arial" w:hAnsi="Arial" w:cs="Arial"/>
-          <w:color w:val="222222"/>
-          <w:sz w:val="20"/>
-          <w:szCs w:val="20"/>
-          <w:shd w:val="clear" w:color="auto" w:fill="FFFFFF"/>
-        </w:rPr>
-        <w:t> </w:t>
-      </w:r>
-      <w:r>
-        <w:rPr>
-          <w:rFonts w:ascii="Arial" w:hAnsi="Arial" w:cs="Arial"/>
-          <w:i/>
-          <w:iCs/>
-          <w:color w:val="222222"/>
-          <w:sz w:val="20"/>
-          <w:szCs w:val="20"/>
-          <w:shd w:val="clear" w:color="auto" w:fill="FFFFFF"/>
-        </w:rPr>
-        <w:t>Proceedings of the international symposium on Code generation and optimization</w:t>
-      </w:r>
-      <w:r>
-        <w:rPr>
-          <w:rStyle w:val="apple-converted-space"/>
-          <w:rFonts w:ascii="Arial" w:hAnsi="Arial" w:cs="Arial"/>
-          <w:color w:val="222222"/>
-          <w:sz w:val="20"/>
-          <w:szCs w:val="20"/>
-          <w:shd w:val="clear" w:color="auto" w:fill="FFFFFF"/>
-        </w:rPr>
-        <w:t> </w:t>
-      </w:r>
-      <w:r>
-        <w:rPr>
-          <w:rFonts w:ascii="Arial" w:hAnsi="Arial" w:cs="Arial"/>
-          <w:color w:val="222222"/>
-          <w:sz w:val="20"/>
-          <w:szCs w:val="20"/>
-          <w:shd w:val="clear" w:color="auto" w:fill="FFFFFF"/>
-        </w:rPr>
-        <w:t>(pp. 243-254). IEEE Computer Society.</w:t>
-      </w:r>
-    </w:p>
-    <w:p>
-      <w:pPr>
-        <w:rPr>
-          <w:rFonts w:ascii="Arial" w:hAnsi="Arial" w:cs="Arial"/>
-          <w:color w:val="222222"/>
-          <w:sz w:val="20"/>
-          <w:szCs w:val="20"/>
-          <w:shd w:val="clear" w:color="auto" w:fill="FFFFFF"/>
-        </w:rPr>
-      </w:pPr>
-      <w:r>
-        <w:rPr>
-          <w:rFonts w:ascii="Arial" w:hAnsi="Arial" w:cs="Arial"/>
-          <w:color w:val="222222"/>
-          <w:sz w:val="20"/>
-          <w:szCs w:val="20"/>
-          <w:shd w:val="clear" w:color="auto" w:fill="FFFFFF"/>
-        </w:rPr>
-        <w:t>Shivakumar, P., Kistler, M., Keckler, S. W., Burger, D., &amp; Alvisi, L. (2002). Modeling the effect of technology trends on the soft error rate of combinational logic. In</w:t>
-      </w:r>
-      <w:r>
-        <w:rPr>
-          <w:rStyle w:val="apple-converted-space"/>
-          <w:rFonts w:ascii="Arial" w:hAnsi="Arial" w:cs="Arial"/>
-          <w:color w:val="222222"/>
-          <w:sz w:val="20"/>
-          <w:szCs w:val="20"/>
-          <w:shd w:val="clear" w:color="auto" w:fill="FFFFFF"/>
-        </w:rPr>
-        <w:t> </w:t>
-      </w:r>
-      <w:r>
-        <w:rPr>
-          <w:rFonts w:ascii="Arial" w:hAnsi="Arial" w:cs="Arial"/>
-          <w:i/>
-          <w:iCs/>
-          <w:color w:val="222222"/>
-          <w:sz w:val="20"/>
-          <w:szCs w:val="20"/>
-          <w:shd w:val="clear" w:color="auto" w:fill="FFFFFF"/>
-        </w:rPr>
-        <w:t>Dependable Systems and Networks, 2002. DSN 2002. Proceedings. International Conference on</w:t>
-      </w:r>
-      <w:r>
-        <w:rPr>
-          <w:rStyle w:val="apple-converted-space"/>
-          <w:rFonts w:ascii="Arial" w:hAnsi="Arial" w:cs="Arial"/>
-          <w:color w:val="222222"/>
-          <w:sz w:val="20"/>
-          <w:szCs w:val="20"/>
-          <w:shd w:val="clear" w:color="auto" w:fill="FFFFFF"/>
-        </w:rPr>
-        <w:t> </w:t>
-      </w:r>
-      <w:r>
-        <w:rPr>
-          <w:rFonts w:ascii="Arial" w:hAnsi="Arial" w:cs="Arial"/>
-          <w:color w:val="222222"/>
-          <w:sz w:val="20"/>
-          <w:szCs w:val="20"/>
-          <w:shd w:val="clear" w:color="auto" w:fill="FFFFFF"/>
-        </w:rPr>
-        <w:t>(pp. 389-398). IEEE</w:t>
-      </w:r>
-    </w:p>
-    <w:p>
-      <w:pPr>
-        <w:rPr>
-          <w:rFonts w:ascii="Arial" w:hAnsi="Arial" w:cs="Arial"/>
-          <w:color w:val="222222"/>
-          <w:sz w:val="20"/>
-          <w:szCs w:val="20"/>
-          <w:shd w:val="clear" w:color="auto" w:fill="FFFFFF"/>
-        </w:rPr>
-      </w:pPr>
-      <w:r>
-        <w:rPr>
-          <w:rFonts w:ascii="Arial" w:hAnsi="Arial" w:cs="Arial"/>
-          <w:color w:val="222222"/>
-          <w:sz w:val="20"/>
-          <w:szCs w:val="20"/>
-          <w:shd w:val="clear" w:color="auto" w:fill="FFFFFF"/>
-        </w:rPr>
-        <w:t>Kim, S., &amp; Somani, A. K. (1999). Area efficient architectures for information integrity in cache memories.</w:t>
-      </w:r>
-      <w:r>
-        <w:rPr>
-          <w:rStyle w:val="apple-converted-space"/>
-          <w:rFonts w:ascii="Arial" w:hAnsi="Arial" w:cs="Arial"/>
-          <w:color w:val="222222"/>
-          <w:sz w:val="20"/>
-          <w:szCs w:val="20"/>
-          <w:shd w:val="clear" w:color="auto" w:fill="FFFFFF"/>
-        </w:rPr>
-        <w:t> </w:t>
-      </w:r>
-      <w:r>
-        <w:rPr>
-          <w:rFonts w:ascii="Arial" w:hAnsi="Arial" w:cs="Arial"/>
-          <w:i/>
-          <w:iCs/>
-          <w:color w:val="222222"/>
-          <w:sz w:val="20"/>
-          <w:szCs w:val="20"/>
-          <w:shd w:val="clear" w:color="auto" w:fill="FFFFFF"/>
-        </w:rPr>
-        <w:t>ACM SIGARCH Computer Architecture News</w:t>
-      </w:r>
-      <w:r>
-        <w:rPr>
-          <w:rFonts w:ascii="Arial" w:hAnsi="Arial" w:cs="Arial"/>
-          <w:color w:val="222222"/>
-          <w:sz w:val="20"/>
-          <w:szCs w:val="20"/>
-          <w:shd w:val="clear" w:color="auto" w:fill="FFFFFF"/>
-        </w:rPr>
-        <w:t>,</w:t>
-      </w:r>
-      <w:r>
-        <w:rPr>
-          <w:rFonts w:ascii="Arial" w:hAnsi="Arial" w:cs="Arial"/>
-          <w:i/>
-          <w:iCs/>
-          <w:color w:val="222222"/>
-          <w:sz w:val="20"/>
-          <w:szCs w:val="20"/>
-          <w:shd w:val="clear" w:color="auto" w:fill="FFFFFF"/>
-        </w:rPr>
-        <w:t>27</w:t>
-      </w:r>
-      <w:r>
-        <w:rPr>
-          <w:rFonts w:ascii="Arial" w:hAnsi="Arial" w:cs="Arial"/>
-          <w:color w:val="222222"/>
-          <w:sz w:val="20"/>
-          <w:szCs w:val="20"/>
-          <w:shd w:val="clear" w:color="auto" w:fill="FFFFFF"/>
-        </w:rPr>
-        <w:t>(2), 246-255</w:t>
-      </w:r>
-    </w:p>
-    <w:p>
-      <w:pPr>
-        <w:rPr>
-          <w:rFonts w:ascii="Arial" w:hAnsi="Arial" w:cs="Arial"/>
-          <w:color w:val="222222"/>
-          <w:sz w:val="20"/>
-          <w:szCs w:val="20"/>
-          <w:shd w:val="clear" w:color="auto" w:fill="FFFFFF"/>
-        </w:rPr>
-      </w:pPr>
-      <w:r>
-        <w:rPr>
-          <w:rFonts w:ascii="Arial" w:hAnsi="Arial" w:cs="Arial"/>
-          <w:color w:val="222222"/>
-          <w:sz w:val="20"/>
-          <w:szCs w:val="20"/>
-          <w:shd w:val="clear" w:color="auto" w:fill="FFFFFF"/>
-        </w:rPr>
-        <w:t>Rebaudengo, M., Sonza Reorda, M., &amp; Violante, M. (2003, March). An accurate analysis of the effects of soft errors in the instruction and data caches of a pipelined microprocessor. In</w:t>
-      </w:r>
-      <w:r>
-        <w:rPr>
-          <w:rStyle w:val="apple-converted-space"/>
-          <w:rFonts w:ascii="Arial" w:hAnsi="Arial" w:cs="Arial"/>
-          <w:color w:val="222222"/>
-          <w:sz w:val="20"/>
-          <w:szCs w:val="20"/>
-          <w:shd w:val="clear" w:color="auto" w:fill="FFFFFF"/>
-        </w:rPr>
-        <w:t> </w:t>
-      </w:r>
-      <w:r>
-        <w:rPr>
-          <w:rFonts w:ascii="Arial" w:hAnsi="Arial" w:cs="Arial"/>
-          <w:i/>
-          <w:iCs/>
-          <w:color w:val="222222"/>
-          <w:sz w:val="20"/>
-          <w:szCs w:val="20"/>
-          <w:shd w:val="clear" w:color="auto" w:fill="FFFFFF"/>
-        </w:rPr>
-        <w:t>Proceedings of the conference on Design, Automation and Test in Europe-Volume 1</w:t>
-      </w:r>
-      <w:r>
-        <w:rPr>
-          <w:rStyle w:val="apple-converted-space"/>
-          <w:rFonts w:ascii="Arial" w:hAnsi="Arial" w:cs="Arial"/>
-          <w:color w:val="222222"/>
-          <w:sz w:val="20"/>
-          <w:szCs w:val="20"/>
-          <w:shd w:val="clear" w:color="auto" w:fill="FFFFFF"/>
-        </w:rPr>
-        <w:t> </w:t>
-      </w:r>
-      <w:r>
-        <w:rPr>
-          <w:rFonts w:ascii="Arial" w:hAnsi="Arial" w:cs="Arial"/>
-          <w:color w:val="222222"/>
-          <w:sz w:val="20"/>
-          <w:szCs w:val="20"/>
-          <w:shd w:val="clear" w:color="auto" w:fill="FFFFFF"/>
-        </w:rPr>
-        <w:t>(p. 10602). IEEE Computer Society.</w:t>
-      </w:r>
-    </w:p>
-    <w:tbl>
-      <w:tblPr>
-        <w:tblW w:w="7800" w:type="dxa"/>
-        <w:shd w:val="clear" w:color="auto" w:fill="FFFFFF"/>
-        <w:tblCellMar>
-          <w:left w:w="0" w:type="dxa"/>
-          <w:right w:w="0" w:type="dxa"/>
-        </w:tblCellMar>
-        <w:tblLook w:val="04A0" w:firstRow="1" w:lastRow="0" w:firstColumn="1" w:lastColumn="0" w:noHBand="0" w:noVBand="1"/>
-      </w:tblPr>
-      <w:tblGrid>
-        <w:gridCol w:w="7556"/>
-        <w:gridCol w:w="244"/>
-      </w:tblGrid>
-      <w:tr>
-        <w:trPr>
-          <w:gridAfter w:val="1"/>
-          <w:trHeight w:val="90"/>
-        </w:trPr>
-        <w:tc>
-          <w:tcPr>
-            <w:tcW w:w="0" w:type="auto"/>
-            <w:shd w:val="clear" w:color="auto" w:fill="FFFFFF"/>
-            <w:vAlign w:val="center"/>
-          </w:tcPr>
-          <w:p>
-            <w:pPr>
-              <w:spacing w:after="0" w:line="242" w:lineRule="atLeast"/>
-              <w:rPr>
-                <w:rFonts w:ascii="Arial" w:eastAsia="Times New Roman" w:hAnsi="Arial" w:cs="Arial"/>
-                <w:color w:val="222222"/>
-                <w:sz w:val="20"/>
-                <w:szCs w:val="20"/>
-              </w:rPr>
-            </w:pPr>
-          </w:p>
-        </w:tc>
-      </w:tr>
-      <w:tr>
-        <w:trPr>
-          <w:gridAfter w:val="1"/>
-        </w:trPr>
-        <w:tc>
-          <w:tcPr>
-            <w:tcW w:w="0" w:type="auto"/>
-            <w:shd w:val="clear" w:color="auto" w:fill="FFFFFF"/>
-            <w:tcMar>
-              <w:top w:w="120" w:type="dxa"/>
-              <w:left w:w="0" w:type="dxa"/>
-              <w:bottom w:w="120" w:type="dxa"/>
-              <w:right w:w="0" w:type="dxa"/>
-            </w:tcMar>
-          </w:tcPr>
-          <w:p>
-            <w:pPr>
-              <w:spacing w:after="0" w:line="240" w:lineRule="auto"/>
-              <w:rPr>
-                <w:rFonts w:ascii="Arial" w:eastAsia="Times New Roman" w:hAnsi="Arial" w:cs="Arial"/>
-                <w:color w:val="222222"/>
-                <w:sz w:val="20"/>
-                <w:szCs w:val="20"/>
-              </w:rPr>
-            </w:pPr>
-          </w:p>
-        </w:tc>
-      </w:tr>
-      <w:tr>
-        <w:tc>
-          <w:tcPr>
-            <w:tcW w:w="0" w:type="auto"/>
-            <w:shd w:val="clear" w:color="auto" w:fill="FFFFFF"/>
-            <w:noWrap/>
-            <w:tcMar>
-              <w:top w:w="120" w:type="dxa"/>
-              <w:left w:w="0" w:type="dxa"/>
-              <w:bottom w:w="120" w:type="dxa"/>
-              <w:right w:w="180" w:type="dxa"/>
-            </w:tcMar>
-          </w:tcPr>
-          <w:p>
-            <w:pPr>
-              <w:spacing w:after="0" w:line="242" w:lineRule="atLeast"/>
-              <w:jc w:val="right"/>
-              <w:rPr>
-                <w:rFonts w:ascii="Arial" w:eastAsia="Times New Roman" w:hAnsi="Arial" w:cs="Arial"/>
-                <w:color w:val="777777"/>
-                <w:sz w:val="20"/>
-                <w:szCs w:val="20"/>
-              </w:rPr>
-            </w:pPr>
-          </w:p>
-        </w:tc>
-        <w:tc>
-          <w:tcPr>
-            <w:tcW w:w="0" w:type="auto"/>
-            <w:shd w:val="clear" w:color="auto" w:fill="FFFFFF"/>
-            <w:tcMar>
-              <w:top w:w="120" w:type="dxa"/>
-              <w:left w:w="0" w:type="dxa"/>
-              <w:bottom w:w="120" w:type="dxa"/>
-              <w:right w:w="0" w:type="dxa"/>
-            </w:tcMar>
-            <w:hideMark/>
-          </w:tcPr>
-          <w:p>
-            <w:pPr>
-              <w:spacing w:after="0" w:line="240" w:lineRule="auto"/>
-              <w:rPr>
-                <w:rFonts w:ascii="Arial" w:eastAsia="Times New Roman" w:hAnsi="Arial" w:cs="Arial"/>
-                <w:color w:val="222222"/>
-                <w:sz w:val="20"/>
-                <w:szCs w:val="20"/>
-              </w:rPr>
-            </w:pPr>
-          </w:p>
-        </w:tc>
-      </w:tr>
-    </w:tbl>
-    <w:p>
-      <w:pPr>
-        <w:rPr>
-          <w:rFonts w:ascii="Arial" w:hAnsi="Arial" w:cs="Arial"/>
-          <w:color w:val="222222"/>
-          <w:sz w:val="20"/>
-          <w:szCs w:val="20"/>
-          <w:shd w:val="clear" w:color="auto" w:fill="FFFFFF"/>
-        </w:rPr>
-      </w:pPr>
+        <w:t xml:space="preserve"> </w:t>
+      </w:r>
     </w:p>
     <w:sectPr>
       <w:pgSz w:w="12240" w:h="15840"/>
@@ -5646,6 +5805,21 @@
     <w:basedOn w:val="DefaultParagraphFont"/>
     <w:rsid w:val="009969AD"/>
   </w:style>
+  <w:style w:type="paragraph" w:styleId="NormalWeb">
+    <w:name w:val="Normal (Web)"/>
+    <w:basedOn w:val="Normal"/>
+    <w:uiPriority w:val="99"/>
+    <w:unhideWhenUsed/>
+    <w:rsid w:val="0084787E"/>
+    <w:pPr>
+      <w:spacing w:before="100" w:beforeAutospacing="1" w:after="100" w:afterAutospacing="1" w:line="240" w:lineRule="auto"/>
+    </w:pPr>
+    <w:rPr>
+      <w:rFonts w:ascii="Times New Roman" w:eastAsia="Times New Roman" w:hAnsi="Times New Roman" w:cs="Times New Roman"/>
+      <w:sz w:val="24"/>
+      <w:szCs w:val="24"/>
+    </w:rPr>
+  </w:style>
 </w:styles>
 </file>
 
@@ -5900,6 +6074,21 @@
     <w:name w:val="apple-converted-space"/>
     <w:basedOn w:val="DefaultParagraphFont"/>
     <w:rsid w:val="009969AD"/>
+  </w:style>
+  <w:style w:type="paragraph" w:styleId="NormalWeb">
+    <w:name w:val="Normal (Web)"/>
+    <w:basedOn w:val="Normal"/>
+    <w:uiPriority w:val="99"/>
+    <w:unhideWhenUsed/>
+    <w:rsid w:val="0084787E"/>
+    <w:pPr>
+      <w:spacing w:before="100" w:beforeAutospacing="1" w:after="100" w:afterAutospacing="1" w:line="240" w:lineRule="auto"/>
+    </w:pPr>
+    <w:rPr>
+      <w:rFonts w:ascii="Times New Roman" w:eastAsia="Times New Roman" w:hAnsi="Times New Roman" w:cs="Times New Roman"/>
+      <w:sz w:val="24"/>
+      <w:szCs w:val="24"/>
+    </w:rPr>
   </w:style>
 </w:styles>
 </file>
@@ -6159,7 +6348,7 @@
   <a:extraClrSchemeLst/>
   <a:extLst>
     <a:ext uri="{05A4C25C-085E-4340-85A3-A5531E510DB2}">
-      <thm15:themeFamily xmlns:thm15="http://schemas.microsoft.com/office/thememl/2012/main" xmlns="" name="Office Theme" id="{62F939B6-93AF-4DB8-9C6B-D6C7DFDC589F}" vid="{4A3C46E8-61CC-4603-A589-7422A47A8E4A}"/>
+      <thm15:themeFamily xmlns="" xmlns:thm15="http://schemas.microsoft.com/office/thememl/2012/main" name="Office Theme" id="{62F939B6-93AF-4DB8-9C6B-D6C7DFDC589F}" vid="{4A3C46E8-61CC-4603-A589-7422A47A8E4A}"/>
     </a:ext>
   </a:extLst>
 </a:theme>

--- a/THEPaper.docx
+++ b/THEPaper.docx
@@ -1,85 +1,178 @@
 
 <file path=word/document.xml><?xml version="1.0" encoding="utf-8"?>
-<w:document xmlns:wpc="http://schemas.microsoft.com/office/word/2010/wordprocessingCanvas" xmlns:mc="http://schemas.openxmlformats.org/markup-compatibility/2006" xmlns:o="urn:schemas-microsoft-com:office:office" xmlns:r="http://schemas.openxmlformats.org/officeDocument/2006/relationships" xmlns:m="http://schemas.openxmlformats.org/officeDocument/2006/math" xmlns:v="urn:schemas-microsoft-com:vml" xmlns:wp14="http://schemas.microsoft.com/office/word/2010/wordprocessingDrawing" xmlns:wp="http://schemas.openxmlformats.org/drawingml/2006/wordprocessingDrawing" xmlns:w10="urn:schemas-microsoft-com:office:word" xmlns:w="http://schemas.openxmlformats.org/wordprocessingml/2006/main" xmlns:w14="http://schemas.microsoft.com/office/word/2010/wordml" xmlns:wpg="http://schemas.microsoft.com/office/word/2010/wordprocessingGroup" xmlns:wpi="http://schemas.microsoft.com/office/word/2010/wordprocessingInk" xmlns:wne="http://schemas.microsoft.com/office/word/2006/wordml" xmlns:wps="http://schemas.microsoft.com/office/word/2010/wordprocessingShape" mc:Ignorable="w14 wp14">
+<w:document xmlns:wpc="http://schemas.microsoft.com/office/word/2010/wordprocessingCanvas" xmlns:mc="http://schemas.openxmlformats.org/markup-compatibility/2006" xmlns:o="urn:schemas-microsoft-com:office:office" xmlns:r="http://schemas.openxmlformats.org/officeDocument/2006/relationships" xmlns:m="http://schemas.openxmlformats.org/officeDocument/2006/math" xmlns:v="urn:schemas-microsoft-com:vml" xmlns:wp14="http://schemas.microsoft.com/office/word/2010/wordprocessingDrawing" xmlns:wp="http://schemas.openxmlformats.org/drawingml/2006/wordprocessingDrawing" xmlns:w10="urn:schemas-microsoft-com:office:word" xmlns:w="http://schemas.openxmlformats.org/wordprocessingml/2006/main" xmlns:w14="http://schemas.microsoft.com/office/word/2010/wordml" xmlns:w15="http://schemas.microsoft.com/office/word/2012/wordml" xmlns:wpg="http://schemas.microsoft.com/office/word/2010/wordprocessingGroup" xmlns:wpi="http://schemas.microsoft.com/office/word/2010/wordprocessingInk" xmlns:wne="http://schemas.microsoft.com/office/word/2006/wordml" xmlns:wps="http://schemas.microsoft.com/office/word/2010/wordprocessingShape" mc:Ignorable="w14 w15 wp14">
   <w:body>
     <w:p>
       <w:pPr>
-        <w:rPr>
-          <w:rFonts w:ascii="Times New Roman" w:hAnsi="Times New Roman" w:cs="Times New Roman"/>
-          <w:b/>
-          <w:sz w:val="20"/>
-          <w:szCs w:val="20"/>
-        </w:rPr>
-      </w:pPr>
-      <w:r>
-        <w:rPr>
-          <w:rFonts w:ascii="Times New Roman" w:hAnsi="Times New Roman" w:cs="Times New Roman"/>
-          <w:b/>
-          <w:sz w:val="20"/>
-          <w:szCs w:val="20"/>
-        </w:rPr>
+        <w:jc w:val="center"/>
+        <w:rPr>
+          <w:rFonts w:ascii="Palatino Linotype" w:hAnsi="Palatino Linotype" w:cs="Times New Roman"/>
+          <w:b/>
+          <w:sz w:val="24"/>
+          <w:szCs w:val="20"/>
+        </w:rPr>
+      </w:pPr>
+      <w:r>
+        <w:rPr>
+          <w:rFonts w:ascii="Palatino Linotype" w:hAnsi="Palatino Linotype" w:cs="Times New Roman"/>
+          <w:b/>
+          <w:sz w:val="24"/>
+          <w:szCs w:val="20"/>
+        </w:rPr>
+        <w:t>The Effects of Hardware Failures on Various File Types as Modeled by Random Bit Flipping</w:t>
+      </w:r>
+    </w:p>
+    <w:p>
+      <w:pPr>
+        <w:jc w:val="center"/>
+        <w:rPr>
+          <w:rFonts w:ascii="Palatino Linotype" w:hAnsi="Palatino Linotype" w:cs="Times New Roman"/>
+          <w:b/>
+          <w:sz w:val="24"/>
+          <w:szCs w:val="20"/>
+        </w:rPr>
+      </w:pPr>
+      <w:r>
+        <w:rPr>
+          <w:rFonts w:ascii="Palatino Linotype" w:hAnsi="Palatino Linotype" w:cs="Times New Roman"/>
+          <w:b/>
+          <w:sz w:val="24"/>
+          <w:szCs w:val="20"/>
+        </w:rPr>
+        <w:t>By Lauren Pearce, Adam Gorman, and John Thrasher</w:t>
+      </w:r>
+    </w:p>
+    <w:p>
+      <w:pPr>
+        <w:rPr>
+          <w:rFonts w:ascii="Palatino Linotype" w:hAnsi="Palatino Linotype" w:cs="Times New Roman"/>
+          <w:b/>
+          <w:sz w:val="20"/>
+          <w:szCs w:val="20"/>
+        </w:rPr>
+        <w:sectPr>
+          <w:type w:val="continuous"/>
+          <w:pgSz w:w="12240" w:h="15840"/>
+          <w:pgMar w:top="1440" w:right="1440" w:bottom="1440" w:left="1440" w:header="720" w:footer="720" w:gutter="0"/>
+          <w:cols w:space="720"/>
+          <w:docGrid w:linePitch="360"/>
+        </w:sectPr>
+      </w:pPr>
+    </w:p>
+    <w:p>
+      <w:pPr>
+        <w:rPr>
+          <w:rFonts w:ascii="Palatino Linotype" w:hAnsi="Palatino Linotype" w:cs="Times New Roman"/>
+          <w:b/>
+          <w:sz w:val="20"/>
+          <w:szCs w:val="20"/>
+        </w:rPr>
+        <w:sectPr>
+          <w:type w:val="continuous"/>
+          <w:pgSz w:w="12240" w:h="15840"/>
+          <w:pgMar w:top="1440" w:right="1440" w:bottom="1440" w:left="1440" w:header="720" w:footer="720" w:gutter="0"/>
+          <w:cols w:num="2" w:space="720"/>
+          <w:docGrid w:linePitch="360"/>
+        </w:sectPr>
+      </w:pPr>
+    </w:p>
+    <w:p>
+      <w:pPr>
+        <w:jc w:val="center"/>
+        <w:rPr>
+          <w:rFonts w:ascii="Palatino Linotype" w:hAnsi="Palatino Linotype" w:cs="Times New Roman"/>
+          <w:b/>
+          <w:sz w:val="20"/>
+          <w:szCs w:val="20"/>
+        </w:rPr>
+      </w:pPr>
+      <w:r>
+        <w:rPr>
+          <w:rFonts w:ascii="Palatino Linotype" w:hAnsi="Palatino Linotype" w:cs="Times New Roman"/>
+          <w:b/>
+          <w:sz w:val="20"/>
+          <w:szCs w:val="20"/>
+        </w:rPr>
+        <w:lastRenderedPageBreak/>
         <w:t>Abstract</w:t>
       </w:r>
     </w:p>
     <w:p>
       <w:pPr>
         <w:rPr>
-          <w:rFonts w:ascii="Times New Roman" w:hAnsi="Times New Roman" w:cs="Times New Roman"/>
+          <w:rFonts w:ascii="Palatino Linotype" w:hAnsi="Palatino Linotype" w:cs="Times New Roman"/>
           <w:i/>
           <w:sz w:val="20"/>
           <w:szCs w:val="20"/>
         </w:rPr>
-      </w:pPr>
-      <w:r>
-        <w:rPr>
-          <w:rFonts w:ascii="Times New Roman" w:hAnsi="Times New Roman" w:cs="Times New Roman"/>
+        <w:sectPr>
+          <w:type w:val="continuous"/>
+          <w:pgSz w:w="12240" w:h="15840"/>
+          <w:pgMar w:top="1440" w:right="1440" w:bottom="1440" w:left="1440" w:header="720" w:footer="720" w:gutter="0"/>
+          <w:cols w:space="720"/>
+          <w:docGrid w:linePitch="360"/>
+        </w:sectPr>
+      </w:pPr>
+      <w:r>
+        <w:rPr>
+          <w:rFonts w:ascii="Palatino Linotype" w:hAnsi="Palatino Linotype" w:cs="Times New Roman"/>
           <w:i/>
           <w:sz w:val="20"/>
           <w:szCs w:val="20"/>
         </w:rPr>
         <w:t>As more data is stored and hardware becomes more unreliable, the risk of file corruption increases.  We look at the effects of bit-level file corruption on a variety of file types and examine their durability at various levels of corruption.  We find a few things that seem to be true regardless of file type, such as size having an effect on durability.  We also note that file types that share the same basic purpose, such as storing images, can have vastly different profiles when it comes to durability and the effects of corruption.</w:t>
       </w:r>
-    </w:p>
-    <w:p>
-      <w:pPr>
-        <w:rPr>
-          <w:rFonts w:ascii="Times New Roman" w:hAnsi="Times New Roman" w:cs="Times New Roman"/>
-          <w:b/>
-          <w:sz w:val="20"/>
-          <w:szCs w:val="20"/>
-        </w:rPr>
-      </w:pPr>
-    </w:p>
-    <w:p>
-      <w:pPr>
-        <w:rPr>
-          <w:rFonts w:ascii="Times New Roman" w:hAnsi="Times New Roman" w:cs="Times New Roman"/>
-          <w:b/>
-          <w:sz w:val="20"/>
-          <w:szCs w:val="20"/>
-        </w:rPr>
-      </w:pPr>
-      <w:r>
-        <w:rPr>
-          <w:rFonts w:ascii="Times New Roman" w:hAnsi="Times New Roman" w:cs="Times New Roman"/>
-          <w:b/>
-          <w:sz w:val="20"/>
-          <w:szCs w:val="20"/>
-        </w:rPr>
+      <w:bookmarkStart w:id="0" w:name="_GoBack"/>
+      <w:bookmarkEnd w:id="0"/>
+    </w:p>
+    <w:p>
+      <w:pPr>
+        <w:rPr>
+          <w:rFonts w:ascii="Palatino Linotype" w:hAnsi="Palatino Linotype" w:cs="Times New Roman"/>
+          <w:b/>
+          <w:sz w:val="20"/>
+          <w:szCs w:val="20"/>
+        </w:rPr>
+        <w:sectPr>
+          <w:type w:val="continuous"/>
+          <w:pgSz w:w="12240" w:h="15840"/>
+          <w:pgMar w:top="1440" w:right="1440" w:bottom="1440" w:left="1440" w:header="720" w:footer="720" w:gutter="0"/>
+          <w:cols w:num="2" w:space="720"/>
+          <w:docGrid w:linePitch="360"/>
+        </w:sectPr>
+      </w:pPr>
+    </w:p>
+    <w:p>
+      <w:pPr>
+        <w:rPr>
+          <w:rFonts w:ascii="Palatino Linotype" w:hAnsi="Palatino Linotype" w:cs="Times New Roman"/>
+          <w:b/>
+          <w:sz w:val="20"/>
+          <w:szCs w:val="20"/>
+        </w:rPr>
+      </w:pPr>
+      <w:r>
+        <w:rPr>
+          <w:rFonts w:ascii="Palatino Linotype" w:hAnsi="Palatino Linotype" w:cs="Times New Roman"/>
+          <w:b/>
+          <w:sz w:val="20"/>
+          <w:szCs w:val="20"/>
+        </w:rPr>
+        <w:lastRenderedPageBreak/>
         <w:t>1. Introduction</w:t>
       </w:r>
     </w:p>
     <w:p>
       <w:pPr>
         <w:rPr>
-          <w:rFonts w:ascii="Times New Roman" w:hAnsi="Times New Roman" w:cs="Times New Roman"/>
-          <w:sz w:val="20"/>
-          <w:szCs w:val="20"/>
-        </w:rPr>
-      </w:pPr>
-      <w:r>
-        <w:rPr>
-          <w:rFonts w:ascii="Times New Roman" w:hAnsi="Times New Roman" w:cs="Times New Roman"/>
+          <w:rFonts w:ascii="Palatino Linotype" w:hAnsi="Palatino Linotype" w:cs="Times New Roman"/>
+          <w:sz w:val="20"/>
+          <w:szCs w:val="20"/>
+        </w:rPr>
+      </w:pPr>
+      <w:r>
+        <w:rPr>
+          <w:rFonts w:ascii="Palatino Linotype" w:hAnsi="Palatino Linotype" w:cs="Times New Roman"/>
           <w:sz w:val="20"/>
           <w:szCs w:val="20"/>
         </w:rPr>
@@ -87,7 +180,7 @@
       </w:r>
       <w:r>
         <w:rPr>
-          <w:rFonts w:ascii="Times New Roman" w:hAnsi="Times New Roman" w:cs="Times New Roman"/>
+          <w:rFonts w:ascii="Palatino Linotype" w:hAnsi="Palatino Linotype" w:cs="Times New Roman"/>
           <w:sz w:val="20"/>
           <w:szCs w:val="20"/>
         </w:rPr>
@@ -95,7 +188,7 @@
       </w:r>
       <w:r>
         <w:rPr>
-          <w:rFonts w:ascii="Times New Roman" w:hAnsi="Times New Roman" w:cs="Times New Roman"/>
+          <w:rFonts w:ascii="Palatino Linotype" w:hAnsi="Palatino Linotype" w:cs="Times New Roman"/>
           <w:sz w:val="20"/>
           <w:szCs w:val="20"/>
         </w:rPr>
@@ -103,7 +196,7 @@
       </w:r>
       <w:r>
         <w:rPr>
-          <w:rFonts w:ascii="Times New Roman" w:hAnsi="Times New Roman" w:cs="Times New Roman"/>
+          <w:rFonts w:ascii="Palatino Linotype" w:hAnsi="Palatino Linotype" w:cs="Times New Roman"/>
           <w:sz w:val="20"/>
           <w:szCs w:val="20"/>
         </w:rPr>
@@ -111,7 +204,7 @@
       </w:r>
       <w:r>
         <w:rPr>
-          <w:rFonts w:ascii="Times New Roman" w:hAnsi="Times New Roman" w:cs="Times New Roman"/>
+          <w:rFonts w:ascii="Palatino Linotype" w:hAnsi="Palatino Linotype" w:cs="Times New Roman"/>
           <w:sz w:val="20"/>
           <w:szCs w:val="20"/>
         </w:rPr>
@@ -119,7 +212,7 @@
       </w:r>
       <w:r>
         <w:rPr>
-          <w:rFonts w:ascii="Times New Roman" w:hAnsi="Times New Roman" w:cs="Times New Roman"/>
+          <w:rFonts w:ascii="Palatino Linotype" w:hAnsi="Palatino Linotype" w:cs="Times New Roman"/>
           <w:sz w:val="20"/>
           <w:szCs w:val="20"/>
         </w:rPr>
@@ -127,7 +220,7 @@
       </w:r>
       <w:r>
         <w:rPr>
-          <w:rFonts w:ascii="Times New Roman" w:hAnsi="Times New Roman" w:cs="Times New Roman"/>
+          <w:rFonts w:ascii="Palatino Linotype" w:hAnsi="Palatino Linotype" w:cs="Times New Roman"/>
           <w:sz w:val="20"/>
           <w:szCs w:val="20"/>
         </w:rPr>
@@ -135,7 +228,7 @@
       </w:r>
       <w:r>
         <w:rPr>
-          <w:rFonts w:ascii="Times New Roman" w:hAnsi="Times New Roman" w:cs="Times New Roman"/>
+          <w:rFonts w:ascii="Palatino Linotype" w:hAnsi="Palatino Linotype" w:cs="Times New Roman"/>
           <w:sz w:val="20"/>
           <w:szCs w:val="20"/>
         </w:rPr>
@@ -144,7 +237,7 @@
       <w:proofErr w:type="gramStart"/>
       <w:r>
         <w:rPr>
-          <w:rFonts w:ascii="Times New Roman" w:hAnsi="Times New Roman" w:cs="Times New Roman"/>
+          <w:rFonts w:ascii="Palatino Linotype" w:hAnsi="Palatino Linotype" w:cs="Times New Roman"/>
           <w:sz w:val="20"/>
           <w:szCs w:val="20"/>
         </w:rPr>
@@ -152,7 +245,7 @@
       </w:r>
       <w:r>
         <w:rPr>
-          <w:rFonts w:ascii="Times New Roman" w:hAnsi="Times New Roman" w:cs="Times New Roman"/>
+          <w:rFonts w:ascii="Palatino Linotype" w:hAnsi="Palatino Linotype" w:cs="Times New Roman"/>
           <w:b/>
           <w:sz w:val="20"/>
           <w:szCs w:val="20"/>
@@ -161,7 +254,7 @@
       </w:r>
       <w:r>
         <w:rPr>
-          <w:rFonts w:ascii="Times New Roman" w:hAnsi="Times New Roman" w:cs="Times New Roman"/>
+          <w:rFonts w:ascii="Palatino Linotype" w:hAnsi="Palatino Linotype" w:cs="Times New Roman"/>
           <w:b/>
           <w:sz w:val="20"/>
           <w:szCs w:val="20"/>
@@ -170,7 +263,7 @@
       </w:r>
       <w:r>
         <w:rPr>
-          <w:rFonts w:ascii="Times New Roman" w:hAnsi="Times New Roman" w:cs="Times New Roman"/>
+          <w:rFonts w:ascii="Palatino Linotype" w:hAnsi="Palatino Linotype" w:cs="Times New Roman"/>
           <w:sz w:val="20"/>
           <w:szCs w:val="20"/>
         </w:rPr>
@@ -179,7 +272,7 @@
       <w:proofErr w:type="gramEnd"/>
       <w:r>
         <w:rPr>
-          <w:rFonts w:ascii="Times New Roman" w:hAnsi="Times New Roman" w:cs="Times New Roman"/>
+          <w:rFonts w:ascii="Palatino Linotype" w:hAnsi="Palatino Linotype" w:cs="Times New Roman"/>
           <w:sz w:val="20"/>
           <w:szCs w:val="20"/>
         </w:rPr>
@@ -187,7 +280,7 @@
       </w:r>
       <w:r>
         <w:rPr>
-          <w:rFonts w:ascii="Times New Roman" w:hAnsi="Times New Roman" w:cs="Times New Roman"/>
+          <w:rFonts w:ascii="Palatino Linotype" w:hAnsi="Palatino Linotype" w:cs="Times New Roman"/>
           <w:sz w:val="20"/>
           <w:szCs w:val="20"/>
         </w:rPr>
@@ -197,22 +290,23 @@
     <w:p>
       <w:pPr>
         <w:rPr>
-          <w:rFonts w:ascii="Times New Roman" w:hAnsi="Times New Roman" w:cs="Times New Roman"/>
-          <w:sz w:val="20"/>
-          <w:szCs w:val="20"/>
-        </w:rPr>
-      </w:pPr>
-      <w:r>
-        <w:rPr>
-          <w:rFonts w:ascii="Times New Roman" w:hAnsi="Times New Roman" w:cs="Times New Roman"/>
-          <w:sz w:val="20"/>
-          <w:szCs w:val="20"/>
-        </w:rPr>
+          <w:rFonts w:ascii="Palatino Linotype" w:hAnsi="Palatino Linotype" w:cs="Times New Roman"/>
+          <w:sz w:val="20"/>
+          <w:szCs w:val="20"/>
+        </w:rPr>
+      </w:pPr>
+      <w:r>
+        <w:rPr>
+          <w:rFonts w:ascii="Palatino Linotype" w:hAnsi="Palatino Linotype" w:cs="Times New Roman"/>
+          <w:sz w:val="20"/>
+          <w:szCs w:val="20"/>
+        </w:rPr>
+        <w:lastRenderedPageBreak/>
         <w:t>In order to accomplish this task, we developed a program that would read in a file and flip a specified number of bits</w:t>
       </w:r>
       <w:r>
         <w:rPr>
-          <w:rFonts w:ascii="Times New Roman" w:hAnsi="Times New Roman" w:cs="Times New Roman"/>
+          <w:rFonts w:ascii="Palatino Linotype" w:hAnsi="Palatino Linotype" w:cs="Times New Roman"/>
           <w:sz w:val="20"/>
           <w:szCs w:val="20"/>
         </w:rPr>
@@ -222,119 +316,127 @@
     <w:p>
       <w:pPr>
         <w:rPr>
-          <w:rFonts w:ascii="Times New Roman" w:hAnsi="Times New Roman" w:cs="Times New Roman"/>
-          <w:sz w:val="20"/>
-          <w:szCs w:val="20"/>
-        </w:rPr>
-      </w:pPr>
-      <w:r>
-        <w:rPr>
-          <w:rFonts w:ascii="Times New Roman" w:hAnsi="Times New Roman" w:cs="Times New Roman"/>
-          <w:b/>
+          <w:rFonts w:ascii="Palatino Linotype" w:hAnsi="Palatino Linotype" w:cs="Times New Roman"/>
+          <w:sz w:val="20"/>
+          <w:szCs w:val="20"/>
+        </w:rPr>
+      </w:pPr>
+      <w:r>
+        <w:rPr>
+          <w:rFonts w:ascii="Palatino Linotype" w:hAnsi="Palatino Linotype" w:cs="Times New Roman"/>
+          <w:b/>
+          <w:sz w:val="20"/>
+          <w:szCs w:val="20"/>
+        </w:rPr>
+        <w:t xml:space="preserve">Contributions: </w:t>
+      </w:r>
+      <w:r>
+        <w:rPr>
+          <w:rFonts w:ascii="Palatino Linotype" w:hAnsi="Palatino Linotype" w:cs="Times New Roman"/>
+          <w:sz w:val="20"/>
+          <w:szCs w:val="20"/>
+        </w:rPr>
+        <w:t>We make the following contributions:</w:t>
+      </w:r>
+    </w:p>
+    <w:p>
+      <w:pPr>
+        <w:rPr>
+          <w:rFonts w:ascii="Palatino Linotype" w:hAnsi="Palatino Linotype" w:cs="Times New Roman"/>
+          <w:sz w:val="20"/>
+          <w:szCs w:val="20"/>
+        </w:rPr>
+      </w:pPr>
+      <w:r>
+        <w:rPr>
+          <w:rFonts w:ascii="Palatino Linotype" w:hAnsi="Palatino Linotype" w:cs="Times New Roman"/>
+          <w:sz w:val="20"/>
+          <w:szCs w:val="20"/>
+        </w:rPr>
+        <w:t>We created a program to emulate the effects of hardware failure on a variety of file types</w:t>
+      </w:r>
+    </w:p>
+    <w:p>
+      <w:pPr>
+        <w:rPr>
+          <w:rFonts w:ascii="Palatino Linotype" w:hAnsi="Palatino Linotype" w:cs="Times New Roman"/>
+          <w:sz w:val="20"/>
+          <w:szCs w:val="20"/>
+        </w:rPr>
+      </w:pPr>
+      <w:r>
+        <w:rPr>
+          <w:rFonts w:ascii="Palatino Linotype" w:hAnsi="Palatino Linotype" w:cs="Times New Roman"/>
+          <w:sz w:val="20"/>
+          <w:szCs w:val="20"/>
+        </w:rPr>
+        <w:t>We establish a rating scale to score the usability of a corrupted file</w:t>
+      </w:r>
+    </w:p>
+    <w:p>
+      <w:pPr>
+        <w:rPr>
+          <w:rFonts w:ascii="Palatino Linotype" w:hAnsi="Palatino Linotype" w:cs="Times New Roman"/>
+          <w:sz w:val="20"/>
+          <w:szCs w:val="20"/>
+        </w:rPr>
+      </w:pPr>
+      <w:r>
+        <w:rPr>
+          <w:rFonts w:ascii="Palatino Linotype" w:hAnsi="Palatino Linotype" w:cs="Times New Roman"/>
+          <w:sz w:val="20"/>
+          <w:szCs w:val="20"/>
+        </w:rPr>
+        <w:t>We detail the resistance of different file types and sizes to corruption due to hardware failure</w:t>
+      </w:r>
+    </w:p>
+    <w:p>
+      <w:pPr>
+        <w:rPr>
+          <w:rFonts w:ascii="Palatino Linotype" w:hAnsi="Palatino Linotype" w:cs="Times New Roman"/>
+          <w:b/>
+          <w:sz w:val="20"/>
+          <w:szCs w:val="20"/>
+        </w:rPr>
+      </w:pPr>
+      <w:r>
+        <w:rPr>
+          <w:rFonts w:ascii="Palatino Linotype" w:hAnsi="Palatino Linotype" w:cs="Times New Roman"/>
+          <w:b/>
+          <w:sz w:val="20"/>
+          <w:szCs w:val="20"/>
+        </w:rPr>
+        <w:t>2. Background</w:t>
+      </w:r>
+    </w:p>
+    <w:p>
+      <w:pPr>
+        <w:rPr>
+          <w:rFonts w:ascii="Palatino Linotype" w:hAnsi="Palatino Linotype" w:cs="Times New Roman"/>
+          <w:sz w:val="20"/>
+          <w:szCs w:val="20"/>
+        </w:rPr>
+      </w:pPr>
+      <w:r>
+        <w:rPr>
+          <w:rFonts w:ascii="Palatino Linotype" w:hAnsi="Palatino Linotype" w:cs="Times New Roman"/>
+          <w:sz w:val="20"/>
+          <w:szCs w:val="20"/>
+        </w:rPr>
+        <w:t xml:space="preserve">It has been proposed that future programming models will need to take into account increasingly unreliable hardware and that rather than creating hardware-specific methods of </w:t>
+      </w:r>
+      <w:r>
+        <w:rPr>
+          <w:rFonts w:ascii="Palatino Linotype" w:hAnsi="Palatino Linotype" w:cs="Times New Roman"/>
           <w:sz w:val="20"/>
           <w:szCs w:val="20"/>
         </w:rPr>
         <w:lastRenderedPageBreak/>
-        <w:t xml:space="preserve">Contributions: </w:t>
-      </w:r>
-      <w:r>
-        <w:rPr>
-          <w:rFonts w:ascii="Times New Roman" w:hAnsi="Times New Roman" w:cs="Times New Roman"/>
-          <w:sz w:val="20"/>
-          <w:szCs w:val="20"/>
-        </w:rPr>
-        <w:t>We make the following contributions:</w:t>
-      </w:r>
-    </w:p>
-    <w:p>
-      <w:pPr>
-        <w:rPr>
-          <w:rFonts w:ascii="Times New Roman" w:hAnsi="Times New Roman" w:cs="Times New Roman"/>
-          <w:sz w:val="20"/>
-          <w:szCs w:val="20"/>
-        </w:rPr>
-      </w:pPr>
-      <w:r>
-        <w:rPr>
-          <w:rFonts w:ascii="Times New Roman" w:hAnsi="Times New Roman" w:cs="Times New Roman"/>
-          <w:sz w:val="20"/>
-          <w:szCs w:val="20"/>
-        </w:rPr>
-        <w:t>We created a program to emulate the effects of hardware failure on a variety of file types</w:t>
-      </w:r>
-    </w:p>
-    <w:p>
-      <w:pPr>
-        <w:rPr>
-          <w:rFonts w:ascii="Times New Roman" w:hAnsi="Times New Roman" w:cs="Times New Roman"/>
-          <w:sz w:val="20"/>
-          <w:szCs w:val="20"/>
-        </w:rPr>
-      </w:pPr>
-      <w:r>
-        <w:rPr>
-          <w:rFonts w:ascii="Times New Roman" w:hAnsi="Times New Roman" w:cs="Times New Roman"/>
-          <w:sz w:val="20"/>
-          <w:szCs w:val="20"/>
-        </w:rPr>
-        <w:t>We establish a rating scale to score the usability of a corrupted file</w:t>
-      </w:r>
-    </w:p>
-    <w:p>
-      <w:pPr>
-        <w:rPr>
-          <w:rFonts w:ascii="Times New Roman" w:hAnsi="Times New Roman" w:cs="Times New Roman"/>
-          <w:sz w:val="20"/>
-          <w:szCs w:val="20"/>
-        </w:rPr>
-      </w:pPr>
-      <w:r>
-        <w:rPr>
-          <w:rFonts w:ascii="Times New Roman" w:hAnsi="Times New Roman" w:cs="Times New Roman"/>
-          <w:sz w:val="20"/>
-          <w:szCs w:val="20"/>
-        </w:rPr>
-        <w:t>We detail the resistance of different file types and sizes to corruption due to hardware failure</w:t>
-      </w:r>
-    </w:p>
-    <w:p>
-      <w:pPr>
-        <w:rPr>
-          <w:rFonts w:ascii="Times New Roman" w:hAnsi="Times New Roman" w:cs="Times New Roman"/>
-          <w:b/>
-          <w:sz w:val="20"/>
-          <w:szCs w:val="20"/>
-        </w:rPr>
-      </w:pPr>
-      <w:r>
-        <w:rPr>
-          <w:rFonts w:ascii="Times New Roman" w:hAnsi="Times New Roman" w:cs="Times New Roman"/>
-          <w:b/>
-          <w:sz w:val="20"/>
-          <w:szCs w:val="20"/>
-        </w:rPr>
-        <w:t>2. Background</w:t>
-      </w:r>
-    </w:p>
-    <w:p>
-      <w:pPr>
-        <w:rPr>
-          <w:rFonts w:ascii="Times New Roman" w:hAnsi="Times New Roman" w:cs="Times New Roman"/>
-          <w:sz w:val="20"/>
-          <w:szCs w:val="20"/>
-        </w:rPr>
-      </w:pPr>
-      <w:r>
-        <w:rPr>
-          <w:rFonts w:ascii="Times New Roman" w:hAnsi="Times New Roman" w:cs="Times New Roman"/>
-          <w:sz w:val="20"/>
-          <w:szCs w:val="20"/>
-        </w:rPr>
-        <w:t>It has been proposed that future programming models will need to take into account increasingly unreliable hardware and that rather than creating hardware-specific methods of dealing with this unreliability, portable methods need to be developed.</w:t>
-      </w:r>
-      <w:r>
-        <w:rPr>
-          <w:rFonts w:ascii="Times New Roman" w:hAnsi="Times New Roman" w:cs="Times New Roman"/>
+        <w:t>dealing with this unreliability, portable methods need to be developed.</w:t>
+      </w:r>
+      <w:r>
+        <w:rPr>
+          <w:rFonts w:ascii="Palatino Linotype" w:hAnsi="Palatino Linotype" w:cs="Times New Roman"/>
           <w:sz w:val="20"/>
           <w:szCs w:val="20"/>
         </w:rPr>
@@ -342,7 +444,7 @@
       </w:r>
       <w:r>
         <w:rPr>
-          <w:rFonts w:ascii="Times New Roman" w:hAnsi="Times New Roman" w:cs="Times New Roman"/>
+          <w:rFonts w:ascii="Palatino Linotype" w:hAnsi="Palatino Linotype" w:cs="Times New Roman"/>
           <w:sz w:val="20"/>
           <w:szCs w:val="20"/>
         </w:rPr>
@@ -352,14 +454,14 @@
     <w:p>
       <w:pPr>
         <w:rPr>
-          <w:rFonts w:ascii="Times New Roman" w:hAnsi="Times New Roman" w:cs="Times New Roman"/>
-          <w:sz w:val="20"/>
-          <w:szCs w:val="20"/>
-        </w:rPr>
-      </w:pPr>
-      <w:r>
-        <w:rPr>
-          <w:rFonts w:ascii="Times New Roman" w:hAnsi="Times New Roman" w:cs="Times New Roman"/>
+          <w:rFonts w:ascii="Palatino Linotype" w:hAnsi="Palatino Linotype" w:cs="Times New Roman"/>
+          <w:sz w:val="20"/>
+          <w:szCs w:val="20"/>
+        </w:rPr>
+      </w:pPr>
+      <w:r>
+        <w:rPr>
+          <w:rFonts w:ascii="Palatino Linotype" w:hAnsi="Palatino Linotype" w:cs="Times New Roman"/>
           <w:sz w:val="20"/>
           <w:szCs w:val="20"/>
         </w:rPr>
@@ -367,7 +469,7 @@
       </w:r>
       <w:r>
         <w:rPr>
-          <w:rFonts w:ascii="Times New Roman" w:hAnsi="Times New Roman" w:cs="Times New Roman"/>
+          <w:rFonts w:ascii="Palatino Linotype" w:hAnsi="Palatino Linotype" w:cs="Times New Roman"/>
           <w:sz w:val="20"/>
           <w:szCs w:val="20"/>
         </w:rPr>
@@ -375,7 +477,7 @@
       </w:r>
       <w:r>
         <w:rPr>
-          <w:rFonts w:ascii="Times New Roman" w:hAnsi="Times New Roman" w:cs="Times New Roman"/>
+          <w:rFonts w:ascii="Palatino Linotype" w:hAnsi="Palatino Linotype" w:cs="Times New Roman"/>
           <w:sz w:val="20"/>
           <w:szCs w:val="20"/>
         </w:rPr>
@@ -383,7 +485,7 @@
       </w:r>
       <w:r>
         <w:rPr>
-          <w:rFonts w:ascii="Times New Roman" w:hAnsi="Times New Roman" w:cs="Times New Roman"/>
+          <w:rFonts w:ascii="Palatino Linotype" w:hAnsi="Palatino Linotype" w:cs="Times New Roman"/>
           <w:sz w:val="20"/>
           <w:szCs w:val="20"/>
         </w:rPr>
@@ -391,7 +493,7 @@
       </w:r>
       <w:r>
         <w:rPr>
-          <w:rFonts w:ascii="Times New Roman" w:hAnsi="Times New Roman" w:cs="Times New Roman"/>
+          <w:rFonts w:ascii="Palatino Linotype" w:hAnsi="Palatino Linotype" w:cs="Times New Roman"/>
           <w:sz w:val="20"/>
           <w:szCs w:val="20"/>
         </w:rPr>
@@ -399,7 +501,7 @@
       </w:r>
       <w:r>
         <w:rPr>
-          <w:rFonts w:ascii="Times New Roman" w:hAnsi="Times New Roman" w:cs="Times New Roman"/>
+          <w:rFonts w:ascii="Palatino Linotype" w:hAnsi="Palatino Linotype" w:cs="Times New Roman"/>
           <w:sz w:val="20"/>
           <w:szCs w:val="20"/>
         </w:rPr>
@@ -407,7 +509,7 @@
       </w:r>
       <w:r>
         <w:rPr>
-          <w:rFonts w:ascii="Times New Roman" w:hAnsi="Times New Roman" w:cs="Times New Roman"/>
+          <w:rFonts w:ascii="Palatino Linotype" w:hAnsi="Palatino Linotype" w:cs="Times New Roman"/>
           <w:sz w:val="20"/>
           <w:szCs w:val="20"/>
         </w:rPr>
@@ -415,7 +517,7 @@
       </w:r>
       <w:r>
         <w:rPr>
-          <w:rFonts w:ascii="Times New Roman" w:hAnsi="Times New Roman" w:cs="Times New Roman"/>
+          <w:rFonts w:ascii="Palatino Linotype" w:hAnsi="Palatino Linotype" w:cs="Times New Roman"/>
           <w:sz w:val="20"/>
           <w:szCs w:val="20"/>
         </w:rPr>
@@ -423,7 +525,7 @@
       </w:r>
       <w:r>
         <w:rPr>
-          <w:rFonts w:ascii="Times New Roman" w:hAnsi="Times New Roman" w:cs="Times New Roman"/>
+          <w:rFonts w:ascii="Palatino Linotype" w:hAnsi="Palatino Linotype" w:cs="Times New Roman"/>
           <w:sz w:val="20"/>
           <w:szCs w:val="20"/>
         </w:rPr>
@@ -431,7 +533,7 @@
       </w:r>
       <w:r>
         <w:rPr>
-          <w:rFonts w:ascii="Times New Roman" w:hAnsi="Times New Roman" w:cs="Times New Roman"/>
+          <w:rFonts w:ascii="Palatino Linotype" w:hAnsi="Palatino Linotype" w:cs="Times New Roman"/>
           <w:sz w:val="20"/>
           <w:szCs w:val="20"/>
         </w:rPr>
@@ -439,7 +541,7 @@
       </w:r>
       <w:r>
         <w:rPr>
-          <w:rFonts w:ascii="Times New Roman" w:hAnsi="Times New Roman" w:cs="Times New Roman"/>
+          <w:rFonts w:ascii="Palatino Linotype" w:hAnsi="Palatino Linotype" w:cs="Times New Roman"/>
           <w:sz w:val="20"/>
           <w:szCs w:val="20"/>
         </w:rPr>
@@ -449,14 +551,14 @@
     <w:p>
       <w:pPr>
         <w:rPr>
-          <w:rFonts w:ascii="Times New Roman" w:hAnsi="Times New Roman" w:cs="Times New Roman"/>
-          <w:sz w:val="20"/>
-          <w:szCs w:val="20"/>
-        </w:rPr>
-      </w:pPr>
-      <w:r>
-        <w:rPr>
-          <w:rFonts w:ascii="Times New Roman" w:hAnsi="Times New Roman" w:cs="Times New Roman"/>
+          <w:rFonts w:ascii="Palatino Linotype" w:hAnsi="Palatino Linotype" w:cs="Times New Roman"/>
+          <w:sz w:val="20"/>
+          <w:szCs w:val="20"/>
+        </w:rPr>
+      </w:pPr>
+      <w:r>
+        <w:rPr>
+          <w:rFonts w:ascii="Palatino Linotype" w:hAnsi="Palatino Linotype" w:cs="Times New Roman"/>
           <w:sz w:val="20"/>
           <w:szCs w:val="20"/>
         </w:rPr>
@@ -464,7 +566,7 @@
       </w:r>
       <w:r>
         <w:rPr>
-          <w:rFonts w:ascii="Times New Roman" w:hAnsi="Times New Roman" w:cs="Times New Roman"/>
+          <w:rFonts w:ascii="Palatino Linotype" w:hAnsi="Palatino Linotype" w:cs="Times New Roman"/>
           <w:sz w:val="20"/>
           <w:szCs w:val="20"/>
         </w:rPr>
@@ -472,7 +574,7 @@
       </w:r>
       <w:r>
         <w:rPr>
-          <w:rFonts w:ascii="Times New Roman" w:hAnsi="Times New Roman" w:cs="Times New Roman"/>
+          <w:rFonts w:ascii="Palatino Linotype" w:hAnsi="Palatino Linotype" w:cs="Times New Roman"/>
           <w:sz w:val="20"/>
           <w:szCs w:val="20"/>
         </w:rPr>
@@ -480,7 +582,7 @@
       </w:r>
       <w:r>
         <w:rPr>
-          <w:rFonts w:ascii="Times New Roman" w:hAnsi="Times New Roman" w:cs="Times New Roman"/>
+          <w:rFonts w:ascii="Palatino Linotype" w:hAnsi="Palatino Linotype" w:cs="Times New Roman"/>
           <w:sz w:val="20"/>
           <w:szCs w:val="20"/>
         </w:rPr>
@@ -488,7 +590,7 @@
       </w:r>
       <w:r>
         <w:rPr>
-          <w:rFonts w:ascii="Times New Roman" w:hAnsi="Times New Roman" w:cs="Times New Roman"/>
+          <w:rFonts w:ascii="Palatino Linotype" w:hAnsi="Palatino Linotype" w:cs="Times New Roman"/>
           <w:sz w:val="20"/>
           <w:szCs w:val="20"/>
         </w:rPr>
@@ -496,7 +598,7 @@
       </w:r>
       <w:r>
         <w:rPr>
-          <w:rFonts w:ascii="Times New Roman" w:hAnsi="Times New Roman" w:cs="Times New Roman"/>
+          <w:rFonts w:ascii="Palatino Linotype" w:hAnsi="Palatino Linotype" w:cs="Times New Roman"/>
           <w:sz w:val="20"/>
           <w:szCs w:val="20"/>
         </w:rPr>
@@ -504,7 +606,7 @@
       </w:r>
       <w:r>
         <w:rPr>
-          <w:rFonts w:ascii="Times New Roman" w:hAnsi="Times New Roman" w:cs="Times New Roman"/>
+          <w:rFonts w:ascii="Palatino Linotype" w:hAnsi="Palatino Linotype" w:cs="Times New Roman"/>
           <w:sz w:val="20"/>
           <w:szCs w:val="20"/>
         </w:rPr>
@@ -512,7 +614,7 @@
       </w:r>
       <w:r>
         <w:rPr>
-          <w:rFonts w:ascii="Times New Roman" w:hAnsi="Times New Roman" w:cs="Times New Roman"/>
+          <w:rFonts w:ascii="Palatino Linotype" w:hAnsi="Palatino Linotype" w:cs="Times New Roman"/>
           <w:sz w:val="20"/>
           <w:szCs w:val="20"/>
         </w:rPr>
@@ -520,7 +622,7 @@
       </w:r>
       <w:r>
         <w:rPr>
-          <w:rFonts w:ascii="Times New Roman" w:hAnsi="Times New Roman" w:cs="Times New Roman"/>
+          <w:rFonts w:ascii="Palatino Linotype" w:hAnsi="Palatino Linotype" w:cs="Times New Roman"/>
           <w:sz w:val="20"/>
           <w:szCs w:val="20"/>
         </w:rPr>
@@ -530,24 +632,15 @@
     <w:p>
       <w:pPr>
         <w:rPr>
-          <w:rFonts w:ascii="Times New Roman" w:hAnsi="Times New Roman" w:cs="Times New Roman"/>
-          <w:sz w:val="20"/>
-          <w:szCs w:val="20"/>
-        </w:rPr>
-      </w:pPr>
-    </w:p>
-    <w:p>
-      <w:pPr>
-        <w:rPr>
-          <w:rFonts w:ascii="Times New Roman" w:hAnsi="Times New Roman" w:cs="Times New Roman"/>
-          <w:b/>
-          <w:sz w:val="20"/>
-          <w:szCs w:val="20"/>
-        </w:rPr>
-      </w:pPr>
-      <w:r>
-        <w:rPr>
-          <w:rFonts w:ascii="Times New Roman" w:hAnsi="Times New Roman" w:cs="Times New Roman"/>
+          <w:rFonts w:ascii="Palatino Linotype" w:hAnsi="Palatino Linotype" w:cs="Times New Roman"/>
+          <w:b/>
+          <w:sz w:val="20"/>
+          <w:szCs w:val="20"/>
+        </w:rPr>
+      </w:pPr>
+      <w:r>
+        <w:rPr>
+          <w:rFonts w:ascii="Palatino Linotype" w:hAnsi="Palatino Linotype" w:cs="Times New Roman"/>
           <w:b/>
           <w:sz w:val="20"/>
           <w:szCs w:val="20"/>
@@ -558,14 +651,14 @@
     <w:p>
       <w:pPr>
         <w:rPr>
-          <w:rFonts w:ascii="Times New Roman" w:hAnsi="Times New Roman" w:cs="Times New Roman"/>
-          <w:sz w:val="20"/>
-          <w:szCs w:val="20"/>
-        </w:rPr>
-      </w:pPr>
-      <w:r>
-        <w:rPr>
-          <w:rFonts w:ascii="Times New Roman" w:hAnsi="Times New Roman" w:cs="Times New Roman"/>
+          <w:rFonts w:ascii="Palatino Linotype" w:hAnsi="Palatino Linotype" w:cs="Times New Roman"/>
+          <w:sz w:val="20"/>
+          <w:szCs w:val="20"/>
+        </w:rPr>
+      </w:pPr>
+      <w:r>
+        <w:rPr>
+          <w:rFonts w:ascii="Palatino Linotype" w:hAnsi="Palatino Linotype" w:cs="Times New Roman"/>
           <w:sz w:val="20"/>
           <w:szCs w:val="20"/>
         </w:rPr>
@@ -573,7 +666,7 @@
       </w:r>
       <w:r>
         <w:rPr>
-          <w:rFonts w:ascii="Times New Roman" w:hAnsi="Times New Roman" w:cs="Times New Roman"/>
+          <w:rFonts w:ascii="Palatino Linotype" w:hAnsi="Palatino Linotype" w:cs="Times New Roman"/>
           <w:sz w:val="20"/>
           <w:szCs w:val="20"/>
         </w:rPr>
@@ -581,7 +674,7 @@
       </w:r>
       <w:r>
         <w:rPr>
-          <w:rFonts w:ascii="Times New Roman" w:hAnsi="Times New Roman" w:cs="Times New Roman"/>
+          <w:rFonts w:ascii="Palatino Linotype" w:hAnsi="Palatino Linotype" w:cs="Times New Roman"/>
           <w:sz w:val="20"/>
           <w:szCs w:val="20"/>
         </w:rPr>
@@ -591,15 +684,15 @@
     <w:p>
       <w:pPr>
         <w:rPr>
-          <w:rFonts w:ascii="Times New Roman" w:hAnsi="Times New Roman" w:cs="Times New Roman"/>
-          <w:b/>
-          <w:sz w:val="20"/>
-          <w:szCs w:val="20"/>
-        </w:rPr>
-      </w:pPr>
-      <w:r>
-        <w:rPr>
-          <w:rFonts w:ascii="Times New Roman" w:hAnsi="Times New Roman" w:cs="Times New Roman"/>
+          <w:rFonts w:ascii="Palatino Linotype" w:hAnsi="Palatino Linotype" w:cs="Times New Roman"/>
+          <w:b/>
+          <w:sz w:val="20"/>
+          <w:szCs w:val="20"/>
+        </w:rPr>
+      </w:pPr>
+      <w:r>
+        <w:rPr>
+          <w:rFonts w:ascii="Palatino Linotype" w:hAnsi="Palatino Linotype" w:cs="Times New Roman"/>
           <w:sz w:val="20"/>
           <w:szCs w:val="20"/>
         </w:rPr>
@@ -607,7 +700,7 @@
       </w:r>
       <w:r>
         <w:rPr>
-          <w:rFonts w:ascii="Times New Roman" w:hAnsi="Times New Roman" w:cs="Times New Roman"/>
+          <w:rFonts w:ascii="Palatino Linotype" w:hAnsi="Palatino Linotype" w:cs="Times New Roman"/>
           <w:sz w:val="20"/>
           <w:szCs w:val="20"/>
         </w:rPr>
@@ -615,7 +708,7 @@
       </w:r>
       <w:r>
         <w:rPr>
-          <w:rFonts w:ascii="Times New Roman" w:hAnsi="Times New Roman" w:cs="Times New Roman"/>
+          <w:rFonts w:ascii="Palatino Linotype" w:hAnsi="Palatino Linotype" w:cs="Times New Roman"/>
           <w:sz w:val="20"/>
           <w:szCs w:val="20"/>
         </w:rPr>
@@ -625,73 +718,81 @@
     <w:p>
       <w:pPr>
         <w:rPr>
-          <w:rFonts w:ascii="Times New Roman" w:hAnsi="Times New Roman" w:cs="Times New Roman"/>
-          <w:b/>
-          <w:sz w:val="20"/>
-          <w:szCs w:val="20"/>
-        </w:rPr>
-      </w:pPr>
-      <w:r>
-        <w:rPr>
-          <w:rFonts w:ascii="Times New Roman" w:hAnsi="Times New Roman" w:cs="Times New Roman"/>
+          <w:rFonts w:ascii="Palatino Linotype" w:hAnsi="Palatino Linotype" w:cs="Times New Roman"/>
+          <w:b/>
+          <w:sz w:val="20"/>
+          <w:szCs w:val="20"/>
+        </w:rPr>
+      </w:pPr>
+      <w:r>
+        <w:rPr>
+          <w:rFonts w:ascii="Palatino Linotype" w:hAnsi="Palatino Linotype" w:cs="Times New Roman"/>
+          <w:sz w:val="20"/>
+          <w:szCs w:val="20"/>
+        </w:rPr>
+        <w:t>There</w:t>
+      </w:r>
+      <w:r>
+        <w:rPr>
+          <w:rFonts w:ascii="Palatino Linotype" w:hAnsi="Palatino Linotype" w:cs="Times New Roman"/>
+          <w:sz w:val="20"/>
+          <w:szCs w:val="20"/>
+        </w:rPr>
+        <w:t xml:space="preserve"> have been studies</w:t>
+      </w:r>
+      <w:r>
+        <w:rPr>
+          <w:rFonts w:ascii="Palatino Linotype" w:hAnsi="Palatino Linotype" w:cs="Times New Roman"/>
+          <w:sz w:val="20"/>
+          <w:szCs w:val="20"/>
+        </w:rPr>
+        <w:t xml:space="preserve"> on methods of software recovery of hardware problems, such as Relax and SWIFT. </w:t>
+      </w:r>
+      <w:r>
+        <w:rPr>
+          <w:rFonts w:ascii="Palatino Linotype" w:hAnsi="Palatino Linotype" w:cs="Times New Roman"/>
+          <w:sz w:val="20"/>
+          <w:szCs w:val="20"/>
+        </w:rPr>
+        <w:t xml:space="preserve"> Both of these were created because of the rising unreliability of hardware and the advantages a software-based approach has over hardware-based recovery.</w:t>
+      </w:r>
+      <w:r>
+        <w:rPr>
+          <w:rFonts w:ascii="Palatino Linotype" w:hAnsi="Palatino Linotype" w:cs="Times New Roman"/>
+          <w:sz w:val="20"/>
+          <w:szCs w:val="20"/>
+        </w:rPr>
+        <w:t xml:space="preserve"> [1, 8] </w:t>
+      </w:r>
+      <w:r>
+        <w:rPr>
+          <w:rFonts w:ascii="Palatino Linotype" w:hAnsi="Palatino Linotype" w:cs="Times New Roman"/>
+          <w:b/>
+          <w:sz w:val="20"/>
+          <w:szCs w:val="20"/>
+        </w:rPr>
+        <w:t xml:space="preserve"> </w:t>
+      </w:r>
+      <w:r>
+        <w:rPr>
+          <w:rFonts w:ascii="Palatino Linotype" w:hAnsi="Palatino Linotype" w:cs="Times New Roman"/>
+          <w:sz w:val="20"/>
+          <w:szCs w:val="20"/>
+        </w:rPr>
+        <w:t xml:space="preserve">Additionally, there has been research on tools that can transform an application into a different application that fulfills all of the functions of the </w:t>
+      </w:r>
+      <w:r>
+        <w:rPr>
+          <w:rFonts w:ascii="Palatino Linotype" w:hAnsi="Palatino Linotype" w:cs="Times New Roman"/>
           <w:sz w:val="20"/>
           <w:szCs w:val="20"/>
         </w:rPr>
         <w:lastRenderedPageBreak/>
-        <w:t>There</w:t>
-      </w:r>
-      <w:r>
-        <w:rPr>
-          <w:rFonts w:ascii="Times New Roman" w:hAnsi="Times New Roman" w:cs="Times New Roman"/>
-          <w:sz w:val="20"/>
-          <w:szCs w:val="20"/>
-        </w:rPr>
-        <w:t xml:space="preserve"> have been studies</w:t>
-      </w:r>
-      <w:r>
-        <w:rPr>
-          <w:rFonts w:ascii="Times New Roman" w:hAnsi="Times New Roman" w:cs="Times New Roman"/>
-          <w:sz w:val="20"/>
-          <w:szCs w:val="20"/>
-        </w:rPr>
-        <w:t xml:space="preserve"> on methods of software recovery of hardware problems, such as Relax and SWIFT. </w:t>
-      </w:r>
-      <w:r>
-        <w:rPr>
-          <w:rFonts w:ascii="Times New Roman" w:hAnsi="Times New Roman" w:cs="Times New Roman"/>
-          <w:sz w:val="20"/>
-          <w:szCs w:val="20"/>
-        </w:rPr>
-        <w:t xml:space="preserve"> Both of these were created because of the rising unreliability of hardware and the advantages a software-based approach has over hardware-based recovery.</w:t>
-      </w:r>
-      <w:r>
-        <w:rPr>
-          <w:rFonts w:ascii="Times New Roman" w:hAnsi="Times New Roman" w:cs="Times New Roman"/>
-          <w:sz w:val="20"/>
-          <w:szCs w:val="20"/>
-        </w:rPr>
-        <w:t xml:space="preserve"> [1, 8] </w:t>
-      </w:r>
-      <w:r>
-        <w:rPr>
-          <w:rFonts w:ascii="Times New Roman" w:hAnsi="Times New Roman" w:cs="Times New Roman"/>
-          <w:b/>
-          <w:sz w:val="20"/>
-          <w:szCs w:val="20"/>
-        </w:rPr>
-        <w:t xml:space="preserve"> </w:t>
-      </w:r>
-      <w:r>
-        <w:rPr>
-          <w:rFonts w:ascii="Times New Roman" w:hAnsi="Times New Roman" w:cs="Times New Roman"/>
-          <w:sz w:val="20"/>
-          <w:szCs w:val="20"/>
-        </w:rPr>
-        <w:t>Additionally, there has been research on tools that can transform an application into a different application that fulfills all of the functions of the first action and can additionally detect bit-flip errors in some of the more sensitive areas of a computer (registers, memory, etc.).  The C2C Translator is a prototypical tool created to do just that with source code written in the C language</w:t>
-      </w:r>
-      <w:r>
-        <w:rPr>
-          <w:rFonts w:ascii="Times New Roman" w:hAnsi="Times New Roman" w:cs="Times New Roman"/>
+        <w:t>first action and can additionally detect bit-flip errors in some of the more sensitive areas of a computer (registers, memory, etc.).  The C2C Translator is a prototypical tool created to do just that with source code written in the C language</w:t>
+      </w:r>
+      <w:r>
+        <w:rPr>
+          <w:rFonts w:ascii="Palatino Linotype" w:hAnsi="Palatino Linotype" w:cs="Times New Roman"/>
           <w:sz w:val="20"/>
           <w:szCs w:val="20"/>
         </w:rPr>
@@ -701,15 +802,15 @@
     <w:p>
       <w:pPr>
         <w:rPr>
-          <w:rFonts w:ascii="Times New Roman" w:hAnsi="Times New Roman" w:cs="Times New Roman"/>
-          <w:b/>
-          <w:sz w:val="20"/>
-          <w:szCs w:val="20"/>
-        </w:rPr>
-      </w:pPr>
-      <w:r>
-        <w:rPr>
-          <w:rFonts w:ascii="Times New Roman" w:hAnsi="Times New Roman" w:cs="Times New Roman"/>
+          <w:rFonts w:ascii="Palatino Linotype" w:hAnsi="Palatino Linotype" w:cs="Times New Roman"/>
+          <w:b/>
+          <w:sz w:val="20"/>
+          <w:szCs w:val="20"/>
+        </w:rPr>
+      </w:pPr>
+      <w:r>
+        <w:rPr>
+          <w:rFonts w:ascii="Palatino Linotype" w:hAnsi="Palatino Linotype" w:cs="Times New Roman"/>
           <w:sz w:val="20"/>
           <w:szCs w:val="20"/>
         </w:rPr>
@@ -717,7 +818,7 @@
       </w:r>
       <w:r>
         <w:rPr>
-          <w:rFonts w:ascii="Times New Roman" w:hAnsi="Times New Roman" w:cs="Times New Roman"/>
+          <w:rFonts w:ascii="Palatino Linotype" w:hAnsi="Palatino Linotype" w:cs="Times New Roman"/>
           <w:sz w:val="20"/>
           <w:szCs w:val="20"/>
         </w:rPr>
@@ -725,7 +826,7 @@
       </w:r>
       <w:r>
         <w:rPr>
-          <w:rFonts w:ascii="Times New Roman" w:hAnsi="Times New Roman" w:cs="Times New Roman"/>
+          <w:rFonts w:ascii="Palatino Linotype" w:hAnsi="Palatino Linotype" w:cs="Times New Roman"/>
           <w:sz w:val="20"/>
           <w:szCs w:val="20"/>
         </w:rPr>
@@ -733,7 +834,7 @@
       </w:r>
       <w:r>
         <w:rPr>
-          <w:rFonts w:ascii="Times New Roman" w:hAnsi="Times New Roman" w:cs="Times New Roman"/>
+          <w:rFonts w:ascii="Palatino Linotype" w:hAnsi="Palatino Linotype" w:cs="Times New Roman"/>
           <w:sz w:val="20"/>
           <w:szCs w:val="20"/>
         </w:rPr>
@@ -741,7 +842,7 @@
       </w:r>
       <w:r>
         <w:rPr>
-          <w:rFonts w:ascii="Times New Roman" w:hAnsi="Times New Roman" w:cs="Times New Roman"/>
+          <w:rFonts w:ascii="Palatino Linotype" w:hAnsi="Palatino Linotype" w:cs="Times New Roman"/>
           <w:sz w:val="20"/>
           <w:szCs w:val="20"/>
         </w:rPr>
@@ -749,7 +850,7 @@
       </w:r>
       <w:r>
         <w:rPr>
-          <w:rFonts w:ascii="Times New Roman" w:hAnsi="Times New Roman" w:cs="Times New Roman"/>
+          <w:rFonts w:ascii="Palatino Linotype" w:hAnsi="Palatino Linotype" w:cs="Times New Roman"/>
           <w:sz w:val="20"/>
           <w:szCs w:val="20"/>
         </w:rPr>
@@ -757,7 +858,7 @@
       </w:r>
       <w:r>
         <w:rPr>
-          <w:rFonts w:ascii="Times New Roman" w:hAnsi="Times New Roman" w:cs="Times New Roman"/>
+          <w:rFonts w:ascii="Palatino Linotype" w:hAnsi="Palatino Linotype" w:cs="Times New Roman"/>
           <w:sz w:val="20"/>
           <w:szCs w:val="20"/>
         </w:rPr>
@@ -767,15 +868,15 @@
     <w:p>
       <w:pPr>
         <w:rPr>
-          <w:rFonts w:ascii="Times New Roman" w:hAnsi="Times New Roman" w:cs="Times New Roman"/>
-          <w:b/>
-          <w:sz w:val="20"/>
-          <w:szCs w:val="20"/>
-        </w:rPr>
-      </w:pPr>
-      <w:r>
-        <w:rPr>
-          <w:rFonts w:ascii="Times New Roman" w:hAnsi="Times New Roman" w:cs="Times New Roman"/>
+          <w:rFonts w:ascii="Palatino Linotype" w:hAnsi="Palatino Linotype" w:cs="Times New Roman"/>
+          <w:b/>
+          <w:sz w:val="20"/>
+          <w:szCs w:val="20"/>
+        </w:rPr>
+      </w:pPr>
+      <w:r>
+        <w:rPr>
+          <w:rFonts w:ascii="Palatino Linotype" w:hAnsi="Palatino Linotype" w:cs="Times New Roman"/>
           <w:b/>
           <w:sz w:val="20"/>
           <w:szCs w:val="20"/>
@@ -786,14 +887,14 @@
     <w:p>
       <w:pPr>
         <w:rPr>
-          <w:rFonts w:ascii="Times New Roman" w:hAnsi="Times New Roman" w:cs="Times New Roman"/>
-          <w:sz w:val="20"/>
-          <w:szCs w:val="20"/>
-        </w:rPr>
-      </w:pPr>
-      <w:r>
-        <w:rPr>
-          <w:rFonts w:ascii="Times New Roman" w:hAnsi="Times New Roman" w:cs="Times New Roman"/>
+          <w:rFonts w:ascii="Palatino Linotype" w:hAnsi="Palatino Linotype" w:cs="Times New Roman"/>
+          <w:sz w:val="20"/>
+          <w:szCs w:val="20"/>
+        </w:rPr>
+      </w:pPr>
+      <w:r>
+        <w:rPr>
+          <w:rFonts w:ascii="Palatino Linotype" w:hAnsi="Palatino Linotype" w:cs="Times New Roman"/>
           <w:sz w:val="20"/>
           <w:szCs w:val="20"/>
         </w:rPr>
@@ -804,14 +905,14 @@
       <w:pPr>
         <w:spacing w:after="0"/>
         <w:rPr>
-          <w:rFonts w:ascii="Times New Roman" w:hAnsi="Times New Roman" w:cs="Times New Roman"/>
-          <w:sz w:val="20"/>
-          <w:szCs w:val="20"/>
-        </w:rPr>
-      </w:pPr>
-      <w:r>
-        <w:rPr>
-          <w:rFonts w:ascii="Times New Roman" w:hAnsi="Times New Roman" w:cs="Times New Roman"/>
+          <w:rFonts w:ascii="Palatino Linotype" w:hAnsi="Palatino Linotype" w:cs="Times New Roman"/>
+          <w:sz w:val="20"/>
+          <w:szCs w:val="20"/>
+        </w:rPr>
+      </w:pPr>
+      <w:r>
+        <w:rPr>
+          <w:rFonts w:ascii="Palatino Linotype" w:hAnsi="Palatino Linotype" w:cs="Times New Roman"/>
           <w:sz w:val="20"/>
           <w:szCs w:val="20"/>
         </w:rPr>
@@ -822,14 +923,14 @@
       <w:pPr>
         <w:spacing w:after="0"/>
         <w:rPr>
-          <w:rFonts w:ascii="Times New Roman" w:hAnsi="Times New Roman" w:cs="Times New Roman"/>
-          <w:sz w:val="20"/>
-          <w:szCs w:val="20"/>
-        </w:rPr>
-      </w:pPr>
-      <w:r>
-        <w:rPr>
-          <w:rFonts w:ascii="Times New Roman" w:hAnsi="Times New Roman" w:cs="Times New Roman"/>
+          <w:rFonts w:ascii="Palatino Linotype" w:hAnsi="Palatino Linotype" w:cs="Times New Roman"/>
+          <w:sz w:val="20"/>
+          <w:szCs w:val="20"/>
+        </w:rPr>
+      </w:pPr>
+      <w:r>
+        <w:rPr>
+          <w:rFonts w:ascii="Palatino Linotype" w:hAnsi="Palatino Linotype" w:cs="Times New Roman"/>
           <w:sz w:val="20"/>
           <w:szCs w:val="20"/>
         </w:rPr>
@@ -840,14 +941,14 @@
       <w:pPr>
         <w:spacing w:after="0"/>
         <w:rPr>
-          <w:rFonts w:ascii="Times New Roman" w:hAnsi="Times New Roman" w:cs="Times New Roman"/>
-          <w:sz w:val="20"/>
-          <w:szCs w:val="20"/>
-        </w:rPr>
-      </w:pPr>
-      <w:r>
-        <w:rPr>
-          <w:rFonts w:ascii="Times New Roman" w:hAnsi="Times New Roman" w:cs="Times New Roman"/>
+          <w:rFonts w:ascii="Palatino Linotype" w:hAnsi="Palatino Linotype" w:cs="Times New Roman"/>
+          <w:sz w:val="20"/>
+          <w:szCs w:val="20"/>
+        </w:rPr>
+      </w:pPr>
+      <w:r>
+        <w:rPr>
+          <w:rFonts w:ascii="Palatino Linotype" w:hAnsi="Palatino Linotype" w:cs="Times New Roman"/>
           <w:sz w:val="20"/>
           <w:szCs w:val="20"/>
         </w:rPr>
@@ -856,7 +957,7 @@
       <w:proofErr w:type="spellStart"/>
       <w:r>
         <w:rPr>
-          <w:rFonts w:ascii="Times New Roman" w:hAnsi="Times New Roman" w:cs="Times New Roman"/>
+          <w:rFonts w:ascii="Palatino Linotype" w:hAnsi="Palatino Linotype" w:cs="Times New Roman"/>
           <w:sz w:val="20"/>
           <w:szCs w:val="20"/>
         </w:rPr>
@@ -868,14 +969,14 @@
       <w:pPr>
         <w:spacing w:after="0"/>
         <w:rPr>
-          <w:rFonts w:ascii="Times New Roman" w:hAnsi="Times New Roman" w:cs="Times New Roman"/>
-          <w:sz w:val="20"/>
-          <w:szCs w:val="20"/>
-        </w:rPr>
-      </w:pPr>
-      <w:r>
-        <w:rPr>
-          <w:rFonts w:ascii="Times New Roman" w:hAnsi="Times New Roman" w:cs="Times New Roman"/>
+          <w:rFonts w:ascii="Palatino Linotype" w:hAnsi="Palatino Linotype" w:cs="Times New Roman"/>
+          <w:sz w:val="20"/>
+          <w:szCs w:val="20"/>
+        </w:rPr>
+      </w:pPr>
+      <w:r>
+        <w:rPr>
+          <w:rFonts w:ascii="Palatino Linotype" w:hAnsi="Palatino Linotype" w:cs="Times New Roman"/>
           <w:sz w:val="20"/>
           <w:szCs w:val="20"/>
         </w:rPr>
@@ -886,14 +987,14 @@
       <w:pPr>
         <w:spacing w:after="0"/>
         <w:rPr>
-          <w:rFonts w:ascii="Times New Roman" w:hAnsi="Times New Roman" w:cs="Times New Roman"/>
-          <w:sz w:val="20"/>
-          <w:szCs w:val="20"/>
-        </w:rPr>
-      </w:pPr>
-      <w:r>
-        <w:rPr>
-          <w:rFonts w:ascii="Times New Roman" w:hAnsi="Times New Roman" w:cs="Times New Roman"/>
+          <w:rFonts w:ascii="Palatino Linotype" w:hAnsi="Palatino Linotype" w:cs="Times New Roman"/>
+          <w:sz w:val="20"/>
+          <w:szCs w:val="20"/>
+        </w:rPr>
+      </w:pPr>
+      <w:r>
+        <w:rPr>
+          <w:rFonts w:ascii="Palatino Linotype" w:hAnsi="Palatino Linotype" w:cs="Times New Roman"/>
           <w:sz w:val="20"/>
           <w:szCs w:val="20"/>
         </w:rPr>
@@ -902,7 +1003,7 @@
       <w:proofErr w:type="spellStart"/>
       <w:r>
         <w:rPr>
-          <w:rFonts w:ascii="Times New Roman" w:hAnsi="Times New Roman" w:cs="Times New Roman"/>
+          <w:rFonts w:ascii="Palatino Linotype" w:hAnsi="Palatino Linotype" w:cs="Times New Roman"/>
           <w:sz w:val="20"/>
           <w:szCs w:val="20"/>
         </w:rPr>
@@ -914,14 +1015,14 @@
       <w:pPr>
         <w:spacing w:after="0"/>
         <w:rPr>
-          <w:rFonts w:ascii="Times New Roman" w:hAnsi="Times New Roman" w:cs="Times New Roman"/>
-          <w:sz w:val="20"/>
-          <w:szCs w:val="20"/>
-        </w:rPr>
-      </w:pPr>
-      <w:r>
-        <w:rPr>
-          <w:rFonts w:ascii="Times New Roman" w:hAnsi="Times New Roman" w:cs="Times New Roman"/>
+          <w:rFonts w:ascii="Palatino Linotype" w:hAnsi="Palatino Linotype" w:cs="Times New Roman"/>
+          <w:sz w:val="20"/>
+          <w:szCs w:val="20"/>
+        </w:rPr>
+      </w:pPr>
+      <w:r>
+        <w:rPr>
+          <w:rFonts w:ascii="Palatino Linotype" w:hAnsi="Palatino Linotype" w:cs="Times New Roman"/>
           <w:sz w:val="20"/>
           <w:szCs w:val="20"/>
         </w:rPr>
@@ -932,14 +1033,14 @@
       <w:pPr>
         <w:spacing w:after="0"/>
         <w:rPr>
-          <w:rFonts w:ascii="Times New Roman" w:hAnsi="Times New Roman" w:cs="Times New Roman"/>
-          <w:sz w:val="20"/>
-          <w:szCs w:val="20"/>
-        </w:rPr>
-      </w:pPr>
-      <w:r>
-        <w:rPr>
-          <w:rFonts w:ascii="Times New Roman" w:hAnsi="Times New Roman" w:cs="Times New Roman"/>
+          <w:rFonts w:ascii="Palatino Linotype" w:hAnsi="Palatino Linotype" w:cs="Times New Roman"/>
+          <w:sz w:val="20"/>
+          <w:szCs w:val="20"/>
+        </w:rPr>
+      </w:pPr>
+      <w:r>
+        <w:rPr>
+          <w:rFonts w:ascii="Palatino Linotype" w:hAnsi="Palatino Linotype" w:cs="Times New Roman"/>
           <w:sz w:val="20"/>
           <w:szCs w:val="20"/>
         </w:rPr>
@@ -950,14 +1051,14 @@
       <w:pPr>
         <w:spacing w:after="0"/>
         <w:rPr>
-          <w:rFonts w:ascii="Times New Roman" w:hAnsi="Times New Roman" w:cs="Times New Roman"/>
-          <w:sz w:val="20"/>
-          <w:szCs w:val="20"/>
-        </w:rPr>
-      </w:pPr>
-      <w:r>
-        <w:rPr>
-          <w:rFonts w:ascii="Times New Roman" w:hAnsi="Times New Roman" w:cs="Times New Roman"/>
+          <w:rFonts w:ascii="Palatino Linotype" w:hAnsi="Palatino Linotype" w:cs="Times New Roman"/>
+          <w:sz w:val="20"/>
+          <w:szCs w:val="20"/>
+        </w:rPr>
+      </w:pPr>
+      <w:r>
+        <w:rPr>
+          <w:rFonts w:ascii="Palatino Linotype" w:hAnsi="Palatino Linotype" w:cs="Times New Roman"/>
           <w:sz w:val="20"/>
           <w:szCs w:val="20"/>
         </w:rPr>
@@ -968,23 +1069,23 @@
       <w:pPr>
         <w:spacing w:after="0"/>
         <w:rPr>
-          <w:rFonts w:ascii="Times New Roman" w:hAnsi="Times New Roman" w:cs="Times New Roman"/>
-          <w:sz w:val="20"/>
-          <w:szCs w:val="20"/>
-        </w:rPr>
-      </w:pPr>
-    </w:p>
-    <w:p>
-      <w:pPr>
-        <w:rPr>
-          <w:rFonts w:ascii="Times New Roman" w:hAnsi="Times New Roman" w:cs="Times New Roman"/>
-          <w:sz w:val="20"/>
-          <w:szCs w:val="20"/>
-        </w:rPr>
-      </w:pPr>
-      <w:r>
-        <w:rPr>
-          <w:rFonts w:ascii="Times New Roman" w:hAnsi="Times New Roman" w:cs="Times New Roman"/>
+          <w:rFonts w:ascii="Palatino Linotype" w:hAnsi="Palatino Linotype" w:cs="Times New Roman"/>
+          <w:sz w:val="20"/>
+          <w:szCs w:val="20"/>
+        </w:rPr>
+      </w:pPr>
+    </w:p>
+    <w:p>
+      <w:pPr>
+        <w:rPr>
+          <w:rFonts w:ascii="Palatino Linotype" w:hAnsi="Palatino Linotype" w:cs="Times New Roman"/>
+          <w:sz w:val="20"/>
+          <w:szCs w:val="20"/>
+        </w:rPr>
+      </w:pPr>
+      <w:r>
+        <w:rPr>
+          <w:rFonts w:ascii="Palatino Linotype" w:hAnsi="Palatino Linotype" w:cs="Times New Roman"/>
           <w:sz w:val="20"/>
           <w:szCs w:val="20"/>
         </w:rPr>
@@ -992,7 +1093,7 @@
       </w:r>
       <w:r>
         <w:rPr>
-          <w:rFonts w:ascii="Times New Roman" w:hAnsi="Times New Roman" w:cs="Times New Roman"/>
+          <w:rFonts w:ascii="Palatino Linotype" w:hAnsi="Palatino Linotype" w:cs="Times New Roman"/>
           <w:sz w:val="20"/>
           <w:szCs w:val="20"/>
         </w:rPr>
@@ -1000,7 +1101,7 @@
       </w:r>
       <w:r>
         <w:rPr>
-          <w:rFonts w:ascii="Times New Roman" w:hAnsi="Times New Roman" w:cs="Times New Roman"/>
+          <w:rFonts w:ascii="Palatino Linotype" w:hAnsi="Palatino Linotype" w:cs="Times New Roman"/>
           <w:sz w:val="20"/>
           <w:szCs w:val="20"/>
         </w:rPr>
@@ -1008,7 +1109,7 @@
       </w:r>
       <w:r>
         <w:rPr>
-          <w:rFonts w:ascii="Times New Roman" w:hAnsi="Times New Roman" w:cs="Times New Roman"/>
+          <w:rFonts w:ascii="Palatino Linotype" w:hAnsi="Palatino Linotype" w:cs="Times New Roman"/>
           <w:sz w:val="20"/>
           <w:szCs w:val="20"/>
         </w:rPr>
@@ -1016,7 +1117,7 @@
       </w:r>
       <w:r>
         <w:rPr>
-          <w:rFonts w:ascii="Times New Roman" w:hAnsi="Times New Roman" w:cs="Times New Roman"/>
+          <w:rFonts w:ascii="Palatino Linotype" w:hAnsi="Palatino Linotype" w:cs="Times New Roman"/>
           <w:sz w:val="20"/>
           <w:szCs w:val="20"/>
         </w:rPr>
@@ -1024,7 +1125,7 @@
       </w:r>
       <w:r>
         <w:rPr>
-          <w:rFonts w:ascii="Times New Roman" w:hAnsi="Times New Roman" w:cs="Times New Roman"/>
+          <w:rFonts w:ascii="Palatino Linotype" w:hAnsi="Palatino Linotype" w:cs="Times New Roman"/>
           <w:sz w:val="20"/>
           <w:szCs w:val="20"/>
         </w:rPr>
@@ -1032,7 +1133,7 @@
       </w:r>
       <w:r>
         <w:rPr>
-          <w:rFonts w:ascii="Times New Roman" w:hAnsi="Times New Roman" w:cs="Times New Roman"/>
+          <w:rFonts w:ascii="Palatino Linotype" w:hAnsi="Palatino Linotype" w:cs="Times New Roman"/>
           <w:sz w:val="20"/>
           <w:szCs w:val="20"/>
         </w:rPr>
@@ -1040,7 +1141,7 @@
       </w:r>
       <w:r>
         <w:rPr>
-          <w:rFonts w:ascii="Times New Roman" w:hAnsi="Times New Roman" w:cs="Times New Roman"/>
+          <w:rFonts w:ascii="Palatino Linotype" w:hAnsi="Palatino Linotype" w:cs="Times New Roman"/>
           <w:sz w:val="20"/>
           <w:szCs w:val="20"/>
         </w:rPr>
@@ -1048,7 +1149,7 @@
       </w:r>
       <w:r>
         <w:rPr>
-          <w:rFonts w:ascii="Times New Roman" w:hAnsi="Times New Roman" w:cs="Times New Roman"/>
+          <w:rFonts w:ascii="Palatino Linotype" w:hAnsi="Palatino Linotype" w:cs="Times New Roman"/>
           <w:sz w:val="20"/>
           <w:szCs w:val="20"/>
         </w:rPr>
@@ -1056,7 +1157,7 @@
       </w:r>
       <w:r>
         <w:rPr>
-          <w:rFonts w:ascii="Times New Roman" w:hAnsi="Times New Roman" w:cs="Times New Roman"/>
+          <w:rFonts w:ascii="Palatino Linotype" w:hAnsi="Palatino Linotype" w:cs="Times New Roman"/>
           <w:sz w:val="20"/>
           <w:szCs w:val="20"/>
         </w:rPr>
@@ -1066,14 +1167,14 @@
     <w:p>
       <w:pPr>
         <w:rPr>
-          <w:rFonts w:ascii="Times New Roman" w:hAnsi="Times New Roman" w:cs="Times New Roman"/>
-          <w:sz w:val="20"/>
-          <w:szCs w:val="20"/>
-        </w:rPr>
-      </w:pPr>
-      <w:r>
-        <w:rPr>
-          <w:rFonts w:ascii="Times New Roman" w:hAnsi="Times New Roman" w:cs="Times New Roman"/>
+          <w:rFonts w:ascii="Palatino Linotype" w:hAnsi="Palatino Linotype" w:cs="Times New Roman"/>
+          <w:sz w:val="20"/>
+          <w:szCs w:val="20"/>
+        </w:rPr>
+      </w:pPr>
+      <w:r>
+        <w:rPr>
+          <w:rFonts w:ascii="Palatino Linotype" w:hAnsi="Palatino Linotype" w:cs="Times New Roman"/>
           <w:sz w:val="20"/>
           <w:szCs w:val="20"/>
         </w:rPr>
@@ -1081,15 +1182,24 @@
       </w:r>
       <w:r>
         <w:rPr>
-          <w:rFonts w:ascii="Times New Roman" w:hAnsi="Times New Roman" w:cs="Times New Roman"/>
-          <w:sz w:val="20"/>
-          <w:szCs w:val="20"/>
-        </w:rPr>
-        <w:t>run each test case ten times. Clearly a single file cannot be representative of an entire test case. Similarly, the more files we examine</w:t>
-      </w:r>
-      <w:r>
-        <w:rPr>
-          <w:rFonts w:ascii="Times New Roman" w:hAnsi="Times New Roman" w:cs="Times New Roman"/>
+          <w:rFonts w:ascii="Palatino Linotype" w:hAnsi="Palatino Linotype" w:cs="Times New Roman"/>
+          <w:sz w:val="20"/>
+          <w:szCs w:val="20"/>
+        </w:rPr>
+        <w:t xml:space="preserve">run each test case ten times. Clearly a single file cannot be representative of an entire test case. Similarly, the more files we </w:t>
+      </w:r>
+      <w:r>
+        <w:rPr>
+          <w:rFonts w:ascii="Palatino Linotype" w:hAnsi="Palatino Linotype" w:cs="Times New Roman"/>
+          <w:sz w:val="20"/>
+          <w:szCs w:val="20"/>
+        </w:rPr>
+        <w:lastRenderedPageBreak/>
+        <w:t>examine</w:t>
+      </w:r>
+      <w:r>
+        <w:rPr>
+          <w:rFonts w:ascii="Palatino Linotype" w:hAnsi="Palatino Linotype" w:cs="Times New Roman"/>
           <w:sz w:val="20"/>
           <w:szCs w:val="20"/>
         </w:rPr>
@@ -1097,7 +1207,7 @@
       </w:r>
       <w:r>
         <w:rPr>
-          <w:rFonts w:ascii="Times New Roman" w:hAnsi="Times New Roman" w:cs="Times New Roman"/>
+          <w:rFonts w:ascii="Palatino Linotype" w:hAnsi="Palatino Linotype" w:cs="Times New Roman"/>
           <w:sz w:val="20"/>
           <w:szCs w:val="20"/>
         </w:rPr>
@@ -1105,230 +1215,265 @@
       </w:r>
       <w:r>
         <w:rPr>
-          <w:rFonts w:ascii="Times New Roman" w:hAnsi="Times New Roman" w:cs="Times New Roman"/>
-          <w:sz w:val="20"/>
-          <w:szCs w:val="20"/>
-        </w:rPr>
-        <w:t xml:space="preserve">usability score will become. We chose to run each test case ten </w:t>
-      </w:r>
-      <w:proofErr w:type="gramStart"/>
-      <w:r>
-        <w:rPr>
-          <w:rFonts w:ascii="Times New Roman" w:hAnsi="Times New Roman" w:cs="Times New Roman"/>
-          <w:sz w:val="20"/>
-          <w:szCs w:val="20"/>
-        </w:rPr>
-        <w:t>time</w:t>
-      </w:r>
-      <w:proofErr w:type="gramEnd"/>
-      <w:r>
-        <w:rPr>
-          <w:rFonts w:ascii="Times New Roman" w:hAnsi="Times New Roman" w:cs="Times New Roman"/>
-          <w:sz w:val="20"/>
-          <w:szCs w:val="20"/>
-        </w:rPr>
-        <w:t xml:space="preserve"> so that we could get an </w:t>
-      </w:r>
-      <w:r>
-        <w:rPr>
-          <w:rFonts w:ascii="Times New Roman" w:hAnsi="Times New Roman" w:cs="Times New Roman"/>
+          <w:rFonts w:ascii="Palatino Linotype" w:hAnsi="Palatino Linotype" w:cs="Times New Roman"/>
+          <w:sz w:val="20"/>
+          <w:szCs w:val="20"/>
+        </w:rPr>
+        <w:t xml:space="preserve">usability score will become. We chose to run each test case ten time so that we could get an accurate representation of what the average test case would look like, while still keeping the scale small enough that we would be able to visually inspect each file. </w:t>
+      </w:r>
+    </w:p>
+    <w:p>
+      <w:pPr>
+        <w:rPr>
+          <w:rFonts w:ascii="Palatino Linotype" w:hAnsi="Palatino Linotype" w:cs="Times New Roman"/>
+          <w:sz w:val="20"/>
+          <w:szCs w:val="20"/>
+        </w:rPr>
+      </w:pPr>
+      <w:r>
+        <w:rPr>
+          <w:rFonts w:ascii="Palatino Linotype" w:hAnsi="Palatino Linotype" w:cs="Times New Roman"/>
+          <w:sz w:val="20"/>
+          <w:szCs w:val="20"/>
+        </w:rPr>
+        <w:t xml:space="preserve">Each file that </w:t>
+      </w:r>
+      <w:r>
+        <w:rPr>
+          <w:rFonts w:ascii="Palatino Linotype" w:hAnsi="Palatino Linotype" w:cs="Times New Roman"/>
+          <w:sz w:val="20"/>
+          <w:szCs w:val="20"/>
+        </w:rPr>
+        <w:t xml:space="preserve">the bit flipper output was </w:t>
+      </w:r>
+      <w:r>
+        <w:rPr>
+          <w:rFonts w:ascii="Palatino Linotype" w:hAnsi="Palatino Linotype" w:cs="Times New Roman"/>
+          <w:sz w:val="20"/>
+          <w:szCs w:val="20"/>
+        </w:rPr>
+        <w:t>visually</w:t>
+      </w:r>
+      <w:r>
+        <w:rPr>
+          <w:rFonts w:ascii="Palatino Linotype" w:hAnsi="Palatino Linotype" w:cs="Times New Roman"/>
+          <w:sz w:val="20"/>
+          <w:szCs w:val="20"/>
+        </w:rPr>
+        <w:t xml:space="preserve"> examined and scored from 0 to 5, with 0 being </w:t>
+      </w:r>
+      <w:proofErr w:type="spellStart"/>
+      <w:r>
+        <w:rPr>
+          <w:rFonts w:ascii="Palatino Linotype" w:hAnsi="Palatino Linotype" w:cs="Times New Roman"/>
+          <w:sz w:val="20"/>
+          <w:szCs w:val="20"/>
+        </w:rPr>
+        <w:t>unopenable</w:t>
+      </w:r>
+      <w:proofErr w:type="spellEnd"/>
+      <w:r>
+        <w:rPr>
+          <w:rFonts w:ascii="Palatino Linotype" w:hAnsi="Palatino Linotype" w:cs="Times New Roman"/>
+          <w:sz w:val="20"/>
+          <w:szCs w:val="20"/>
+        </w:rPr>
+        <w:t xml:space="preserve"> and 5</w:t>
+      </w:r>
+      <w:r>
+        <w:rPr>
+          <w:rFonts w:ascii="Palatino Linotype" w:hAnsi="Palatino Linotype" w:cs="Times New Roman"/>
+          <w:sz w:val="20"/>
+          <w:szCs w:val="20"/>
+        </w:rPr>
+        <w:t xml:space="preserve"> being </w:t>
+      </w:r>
+      <w:r>
+        <w:rPr>
+          <w:rFonts w:ascii="Palatino Linotype" w:hAnsi="Palatino Linotype" w:cs="Times New Roman"/>
+          <w:sz w:val="20"/>
+          <w:szCs w:val="20"/>
+        </w:rPr>
+        <w:t xml:space="preserve">perfect. Further details on scoring can be found in section 4.2. For each test case, an average usability score was calculated and this average score is the value referred to as the </w:t>
+      </w:r>
+      <w:r>
+        <w:rPr>
+          <w:rFonts w:ascii="Palatino Linotype" w:hAnsi="Palatino Linotype" w:cs="Times New Roman"/>
+          <w:b/>
+          <w:sz w:val="20"/>
+          <w:szCs w:val="20"/>
+        </w:rPr>
+        <w:t xml:space="preserve">usability score </w:t>
+      </w:r>
+      <w:r>
+        <w:rPr>
+          <w:rFonts w:ascii="Palatino Linotype" w:hAnsi="Palatino Linotype" w:cs="Times New Roman"/>
+          <w:sz w:val="20"/>
+          <w:szCs w:val="20"/>
+        </w:rPr>
+        <w:t xml:space="preserve">for the duration of this paper. </w:t>
+      </w:r>
+      <w:r>
+        <w:rPr>
+          <w:rFonts w:ascii="Palatino Linotype" w:hAnsi="Palatino Linotype" w:cs="Times New Roman"/>
+          <w:sz w:val="20"/>
+          <w:szCs w:val="20"/>
+        </w:rPr>
+        <w:t>As the usability score is a mean and a mean is not always the best measure of central tendency, there are instances where we will delve further into the data and judge it in different ways.</w:t>
+      </w:r>
+    </w:p>
+    <w:p>
+      <w:pPr>
+        <w:rPr>
+          <w:rFonts w:ascii="Palatino Linotype" w:hAnsi="Palatino Linotype" w:cs="Times New Roman"/>
+          <w:sz w:val="20"/>
+          <w:szCs w:val="20"/>
+        </w:rPr>
+      </w:pPr>
+      <w:r>
+        <w:rPr>
+          <w:rFonts w:ascii="Palatino Linotype" w:hAnsi="Palatino Linotype" w:cs="Times New Roman"/>
+          <w:sz w:val="20"/>
+          <w:szCs w:val="20"/>
+        </w:rPr>
+        <w:t xml:space="preserve">In addition to calculating the usability score for each test case, we kept track of </w:t>
+      </w:r>
+      <w:r>
+        <w:rPr>
+          <w:rFonts w:ascii="Palatino Linotype" w:hAnsi="Palatino Linotype" w:cs="Times New Roman"/>
+          <w:sz w:val="20"/>
+          <w:szCs w:val="20"/>
+        </w:rPr>
+        <w:t xml:space="preserve">the percent of files that opened for each test case. As we ran each test case ten times, this number is always a nice round percentage. </w:t>
+      </w:r>
+    </w:p>
+    <w:p>
+      <w:pPr>
+        <w:rPr>
+          <w:rFonts w:ascii="Palatino Linotype" w:hAnsi="Palatino Linotype" w:cs="Times New Roman"/>
+          <w:b/>
+          <w:sz w:val="20"/>
+          <w:szCs w:val="20"/>
+        </w:rPr>
+      </w:pPr>
+      <w:r>
+        <w:rPr>
+          <w:rFonts w:ascii="Palatino Linotype" w:hAnsi="Palatino Linotype" w:cs="Times New Roman"/>
+          <w:b/>
+          <w:sz w:val="20"/>
+          <w:szCs w:val="20"/>
+        </w:rPr>
+        <w:t>4.1 Selection of Files</w:t>
+      </w:r>
+    </w:p>
+    <w:p>
+      <w:pPr>
+        <w:rPr>
+          <w:rFonts w:ascii="Palatino Linotype" w:hAnsi="Palatino Linotype" w:cs="Times New Roman"/>
+          <w:sz w:val="20"/>
+          <w:szCs w:val="20"/>
+        </w:rPr>
+      </w:pPr>
+      <w:r>
+        <w:rPr>
+          <w:rFonts w:ascii="Palatino Linotype" w:hAnsi="Palatino Linotype" w:cs="Times New Roman"/>
+          <w:sz w:val="20"/>
+          <w:szCs w:val="20"/>
+        </w:rPr>
+        <w:t xml:space="preserve">For document file types, we ran a small, medium, and large file of each file type through the bit flipper. The small file contains less than a line of text. The medium file is 2703 words spanning 5 pages and came from a writing sample, complete with formatting and footnotes. The large file is 5359 words spanning 24 pages and was originally an assignment for computer organization 2. This document has complicated formatting to allow it to display code correctly. </w:t>
+      </w:r>
+    </w:p>
+    <w:p>
+      <w:pPr>
+        <w:rPr>
+          <w:rFonts w:ascii="Palatino Linotype" w:hAnsi="Palatino Linotype" w:cs="Times New Roman"/>
+          <w:sz w:val="20"/>
+          <w:szCs w:val="20"/>
+        </w:rPr>
+      </w:pPr>
+      <w:r>
+        <w:rPr>
+          <w:rFonts w:ascii="Palatino Linotype" w:hAnsi="Palatino Linotype" w:cs="Times New Roman"/>
+          <w:sz w:val="20"/>
+          <w:szCs w:val="20"/>
+        </w:rPr>
+        <w:t xml:space="preserve">For image file types, we ran four files through the bit flipper for each file type. All images are 340x340 pixels. The first image is named Green and is simply solid green. The second image is called quad and is </w:t>
+      </w:r>
+      <w:r>
+        <w:rPr>
+          <w:rFonts w:ascii="Palatino Linotype" w:hAnsi="Palatino Linotype" w:cs="Times New Roman"/>
+          <w:sz w:val="20"/>
+          <w:szCs w:val="20"/>
+        </w:rPr>
+        <w:t xml:space="preserve">simply a square divided into quarters, with each quarter being either red, </w:t>
+      </w:r>
+      <w:r>
+        <w:rPr>
+          <w:rFonts w:ascii="Palatino Linotype" w:hAnsi="Palatino Linotype" w:cs="Times New Roman"/>
           <w:sz w:val="20"/>
           <w:szCs w:val="20"/>
         </w:rPr>
         <w:lastRenderedPageBreak/>
-        <w:t xml:space="preserve">accurate representation of what the average test case would look like, while still keeping the scale small enough that we would be able to visually inspect each file. </w:t>
-      </w:r>
-    </w:p>
-    <w:p>
-      <w:pPr>
-        <w:rPr>
-          <w:rFonts w:ascii="Times New Roman" w:hAnsi="Times New Roman" w:cs="Times New Roman"/>
-          <w:sz w:val="20"/>
-          <w:szCs w:val="20"/>
-        </w:rPr>
-      </w:pPr>
-      <w:r>
-        <w:rPr>
-          <w:rFonts w:ascii="Times New Roman" w:hAnsi="Times New Roman" w:cs="Times New Roman"/>
-          <w:sz w:val="20"/>
-          <w:szCs w:val="20"/>
-        </w:rPr>
-        <w:t xml:space="preserve">Each file that </w:t>
-      </w:r>
-      <w:r>
-        <w:rPr>
-          <w:rFonts w:ascii="Times New Roman" w:hAnsi="Times New Roman" w:cs="Times New Roman"/>
-          <w:sz w:val="20"/>
-          <w:szCs w:val="20"/>
-        </w:rPr>
-        <w:t xml:space="preserve">the bit flipper output was </w:t>
-      </w:r>
-      <w:r>
-        <w:rPr>
-          <w:rFonts w:ascii="Times New Roman" w:hAnsi="Times New Roman" w:cs="Times New Roman"/>
-          <w:sz w:val="20"/>
-          <w:szCs w:val="20"/>
-        </w:rPr>
-        <w:t>visually</w:t>
-      </w:r>
-      <w:r>
-        <w:rPr>
-          <w:rFonts w:ascii="Times New Roman" w:hAnsi="Times New Roman" w:cs="Times New Roman"/>
-          <w:sz w:val="20"/>
-          <w:szCs w:val="20"/>
-        </w:rPr>
-        <w:t xml:space="preserve"> examined and scored from 0 to 5, with 0 being </w:t>
+        <w:t xml:space="preserve">green, blue, or white. The third image is called boxes, and is a more complicated computer generated image of different colored overlapping rectangles. The last image is called </w:t>
       </w:r>
       <w:proofErr w:type="spellStart"/>
       <w:r>
         <w:rPr>
-          <w:rFonts w:ascii="Times New Roman" w:hAnsi="Times New Roman" w:cs="Times New Roman"/>
-          <w:sz w:val="20"/>
-          <w:szCs w:val="20"/>
-        </w:rPr>
-        <w:t>unopenable</w:t>
+          <w:rFonts w:ascii="Palatino Linotype" w:hAnsi="Palatino Linotype" w:cs="Times New Roman"/>
+          <w:sz w:val="20"/>
+          <w:szCs w:val="20"/>
+        </w:rPr>
+        <w:t>Mem</w:t>
       </w:r>
       <w:proofErr w:type="spellEnd"/>
       <w:r>
         <w:rPr>
-          <w:rFonts w:ascii="Times New Roman" w:hAnsi="Times New Roman" w:cs="Times New Roman"/>
-          <w:sz w:val="20"/>
-          <w:szCs w:val="20"/>
-        </w:rPr>
-        <w:t xml:space="preserve"> and 5</w:t>
-      </w:r>
-      <w:r>
-        <w:rPr>
-          <w:rFonts w:ascii="Times New Roman" w:hAnsi="Times New Roman" w:cs="Times New Roman"/>
-          <w:sz w:val="20"/>
-          <w:szCs w:val="20"/>
-        </w:rPr>
-        <w:t xml:space="preserve"> being </w:t>
-      </w:r>
-      <w:r>
-        <w:rPr>
-          <w:rFonts w:ascii="Times New Roman" w:hAnsi="Times New Roman" w:cs="Times New Roman"/>
-          <w:sz w:val="20"/>
-          <w:szCs w:val="20"/>
-        </w:rPr>
-        <w:t xml:space="preserve">perfect. Further details on scoring can be found in section 4.2. For each test case, an average usability score was calculated and this average score is the value referred to as the </w:t>
-      </w:r>
-      <w:r>
-        <w:rPr>
-          <w:rFonts w:ascii="Times New Roman" w:hAnsi="Times New Roman" w:cs="Times New Roman"/>
-          <w:b/>
-          <w:sz w:val="20"/>
-          <w:szCs w:val="20"/>
-        </w:rPr>
-        <w:t xml:space="preserve">usability score </w:t>
-      </w:r>
-      <w:r>
-        <w:rPr>
-          <w:rFonts w:ascii="Times New Roman" w:hAnsi="Times New Roman" w:cs="Times New Roman"/>
-          <w:sz w:val="20"/>
-          <w:szCs w:val="20"/>
-        </w:rPr>
-        <w:t xml:space="preserve">for the duration of this paper. </w:t>
-      </w:r>
-      <w:r>
-        <w:rPr>
-          <w:rFonts w:ascii="Times New Roman" w:hAnsi="Times New Roman" w:cs="Times New Roman"/>
-          <w:sz w:val="20"/>
-          <w:szCs w:val="20"/>
-        </w:rPr>
-        <w:t>As the usability score is a mean and a mean is not always the best measure of central tendency, there are instances where we will delve further into the data and judge it in different ways.</w:t>
-      </w:r>
-    </w:p>
-    <w:p>
-      <w:pPr>
-        <w:rPr>
-          <w:rFonts w:ascii="Times New Roman" w:hAnsi="Times New Roman" w:cs="Times New Roman"/>
-          <w:sz w:val="20"/>
-          <w:szCs w:val="20"/>
-        </w:rPr>
-      </w:pPr>
-      <w:r>
-        <w:rPr>
-          <w:rFonts w:ascii="Times New Roman" w:hAnsi="Times New Roman" w:cs="Times New Roman"/>
-          <w:sz w:val="20"/>
-          <w:szCs w:val="20"/>
-        </w:rPr>
-        <w:t xml:space="preserve">In addition to calculating the usability score for each test case, we kept track of </w:t>
-      </w:r>
-      <w:r>
-        <w:rPr>
-          <w:rFonts w:ascii="Times New Roman" w:hAnsi="Times New Roman" w:cs="Times New Roman"/>
-          <w:sz w:val="20"/>
-          <w:szCs w:val="20"/>
-        </w:rPr>
-        <w:t xml:space="preserve">the percent of files that opened for each test case. As we ran each test case ten times, this number is always a nice round percentage. </w:t>
-      </w:r>
-    </w:p>
-    <w:p>
-      <w:pPr>
-        <w:rPr>
-          <w:rFonts w:ascii="Times New Roman" w:hAnsi="Times New Roman" w:cs="Times New Roman"/>
-          <w:b/>
-          <w:sz w:val="20"/>
-          <w:szCs w:val="20"/>
-        </w:rPr>
-      </w:pPr>
-      <w:r>
-        <w:rPr>
-          <w:rFonts w:ascii="Times New Roman" w:hAnsi="Times New Roman" w:cs="Times New Roman"/>
-          <w:b/>
-          <w:sz w:val="20"/>
-          <w:szCs w:val="20"/>
-        </w:rPr>
-        <w:t>4.1 Flipping Bits</w:t>
-      </w:r>
-    </w:p>
-    <w:p>
-      <w:pPr>
-        <w:rPr>
-          <w:rFonts w:ascii="Times New Roman" w:hAnsi="Times New Roman" w:cs="Times New Roman"/>
-          <w:sz w:val="20"/>
-          <w:szCs w:val="20"/>
-        </w:rPr>
-      </w:pPr>
-      <w:r>
-        <w:rPr>
-          <w:rFonts w:ascii="Times New Roman" w:hAnsi="Times New Roman" w:cs="Times New Roman"/>
-          <w:sz w:val="20"/>
-          <w:szCs w:val="20"/>
-        </w:rPr>
-        <w:t>&lt;</w:t>
-      </w:r>
-      <w:proofErr w:type="gramStart"/>
-      <w:r>
-        <w:rPr>
-          <w:rFonts w:ascii="Times New Roman" w:hAnsi="Times New Roman" w:cs="Times New Roman"/>
-          <w:sz w:val="20"/>
-          <w:szCs w:val="20"/>
-        </w:rPr>
-        <w:t>code</w:t>
-      </w:r>
-      <w:proofErr w:type="gramEnd"/>
-      <w:r>
-        <w:rPr>
-          <w:rFonts w:ascii="Times New Roman" w:hAnsi="Times New Roman" w:cs="Times New Roman"/>
-          <w:sz w:val="20"/>
-          <w:szCs w:val="20"/>
-        </w:rPr>
-        <w:t xml:space="preserve"> snippet and discussion&gt;</w:t>
-      </w:r>
-    </w:p>
-    <w:p>
-      <w:pPr>
-        <w:rPr>
-          <w:rFonts w:ascii="Times New Roman" w:hAnsi="Times New Roman" w:cs="Times New Roman"/>
-          <w:sz w:val="20"/>
-          <w:szCs w:val="20"/>
-        </w:rPr>
-      </w:pPr>
-      <w:r>
-        <w:rPr>
-          <w:rFonts w:ascii="Times New Roman" w:hAnsi="Times New Roman" w:cs="Times New Roman"/>
+          <w:rFonts w:ascii="Palatino Linotype" w:hAnsi="Palatino Linotype" w:cs="Times New Roman"/>
+          <w:sz w:val="20"/>
+          <w:szCs w:val="20"/>
+        </w:rPr>
+        <w:t xml:space="preserve"> and is a picture of a group member’s dog (named Memo). The pictures were selected to increase in complexity from a simple single color to a full color picture. </w:t>
+      </w:r>
+    </w:p>
+    <w:p>
+      <w:pPr>
+        <w:rPr>
+          <w:rFonts w:ascii="Palatino Linotype" w:hAnsi="Palatino Linotype" w:cs="Times New Roman"/>
+          <w:b/>
+          <w:sz w:val="20"/>
+          <w:szCs w:val="20"/>
+        </w:rPr>
+      </w:pPr>
+      <w:r>
+        <w:rPr>
+          <w:rFonts w:ascii="Palatino Linotype" w:hAnsi="Palatino Linotype" w:cs="Times New Roman"/>
+          <w:b/>
+          <w:sz w:val="20"/>
+          <w:szCs w:val="20"/>
+        </w:rPr>
+        <w:t>4.2</w:t>
+      </w:r>
+      <w:r>
+        <w:rPr>
+          <w:rFonts w:ascii="Palatino Linotype" w:hAnsi="Palatino Linotype" w:cs="Times New Roman"/>
+          <w:b/>
+          <w:sz w:val="20"/>
+          <w:szCs w:val="20"/>
+        </w:rPr>
+        <w:t xml:space="preserve"> Flipping Bits</w:t>
+      </w:r>
+    </w:p>
+    <w:p>
+      <w:pPr>
+        <w:rPr>
+          <w:rFonts w:ascii="Palatino Linotype" w:hAnsi="Palatino Linotype" w:cs="Times New Roman"/>
+          <w:sz w:val="20"/>
+          <w:szCs w:val="20"/>
+        </w:rPr>
+      </w:pPr>
+      <w:r>
+        <w:rPr>
+          <w:rFonts w:ascii="Palatino Linotype" w:hAnsi="Palatino Linotype" w:cs="Times New Roman"/>
           <w:sz w:val="20"/>
           <w:szCs w:val="20"/>
         </w:rPr>
@@ -1338,7 +1483,7 @@
       <w:proofErr w:type="gramStart"/>
       <w:r>
         <w:rPr>
-          <w:rFonts w:ascii="Times New Roman" w:hAnsi="Times New Roman" w:cs="Times New Roman"/>
+          <w:rFonts w:ascii="Palatino Linotype" w:hAnsi="Palatino Linotype" w:cs="Times New Roman"/>
           <w:sz w:val="20"/>
           <w:szCs w:val="20"/>
         </w:rPr>
@@ -1348,15 +1493,7 @@
       <w:proofErr w:type="gramEnd"/>
       <w:r>
         <w:rPr>
-          <w:rFonts w:ascii="Times New Roman" w:hAnsi="Times New Roman" w:cs="Times New Roman"/>
-          <w:sz w:val="20"/>
-          <w:szCs w:val="20"/>
-        </w:rPr>
-        <w:t xml:space="preserve"> write here!</w:t>
-      </w:r>
-      <w:r>
-        <w:rPr>
-          <w:rFonts w:ascii="Times New Roman" w:hAnsi="Times New Roman" w:cs="Times New Roman"/>
+          <w:rFonts w:ascii="Palatino Linotype" w:hAnsi="Palatino Linotype" w:cs="Times New Roman"/>
           <w:sz w:val="20"/>
           <w:szCs w:val="20"/>
         </w:rPr>
@@ -1366,33 +1503,42 @@
     <w:p>
       <w:pPr>
         <w:rPr>
-          <w:rFonts w:ascii="Times New Roman" w:hAnsi="Times New Roman" w:cs="Times New Roman"/>
-          <w:b/>
-          <w:sz w:val="20"/>
-          <w:szCs w:val="20"/>
-        </w:rPr>
-      </w:pPr>
-      <w:r>
-        <w:rPr>
-          <w:rFonts w:ascii="Times New Roman" w:hAnsi="Times New Roman" w:cs="Times New Roman"/>
-          <w:b/>
-          <w:sz w:val="20"/>
-          <w:szCs w:val="20"/>
-        </w:rPr>
-        <w:t>4.2 Scoring Files</w:t>
-      </w:r>
-    </w:p>
-    <w:p>
-      <w:pPr>
-        <w:rPr>
-          <w:rFonts w:ascii="Times New Roman" w:hAnsi="Times New Roman" w:cs="Times New Roman"/>
-          <w:sz w:val="20"/>
-          <w:szCs w:val="20"/>
-        </w:rPr>
-      </w:pPr>
-      <w:r>
-        <w:rPr>
-          <w:rFonts w:ascii="Times New Roman" w:hAnsi="Times New Roman" w:cs="Times New Roman"/>
+          <w:rFonts w:ascii="Palatino Linotype" w:hAnsi="Palatino Linotype" w:cs="Times New Roman"/>
+          <w:b/>
+          <w:sz w:val="20"/>
+          <w:szCs w:val="20"/>
+        </w:rPr>
+      </w:pPr>
+      <w:r>
+        <w:rPr>
+          <w:rFonts w:ascii="Palatino Linotype" w:hAnsi="Palatino Linotype" w:cs="Times New Roman"/>
+          <w:b/>
+          <w:sz w:val="20"/>
+          <w:szCs w:val="20"/>
+        </w:rPr>
+        <w:t>4.3</w:t>
+      </w:r>
+      <w:r>
+        <w:rPr>
+          <w:rFonts w:ascii="Palatino Linotype" w:hAnsi="Palatino Linotype" w:cs="Times New Roman"/>
+          <w:b/>
+          <w:sz w:val="20"/>
+          <w:szCs w:val="20"/>
+        </w:rPr>
+        <w:t xml:space="preserve"> Scoring Files</w:t>
+      </w:r>
+    </w:p>
+    <w:p>
+      <w:pPr>
+        <w:rPr>
+          <w:rFonts w:ascii="Palatino Linotype" w:hAnsi="Palatino Linotype" w:cs="Times New Roman"/>
+          <w:sz w:val="20"/>
+          <w:szCs w:val="20"/>
+        </w:rPr>
+      </w:pPr>
+      <w:r>
+        <w:rPr>
+          <w:rFonts w:ascii="Palatino Linotype" w:hAnsi="Palatino Linotype" w:cs="Times New Roman"/>
           <w:sz w:val="20"/>
           <w:szCs w:val="20"/>
         </w:rPr>
@@ -1400,7 +1546,7 @@
       </w:r>
       <w:r>
         <w:rPr>
-          <w:rFonts w:ascii="Times New Roman" w:hAnsi="Times New Roman" w:cs="Times New Roman"/>
+          <w:rFonts w:ascii="Palatino Linotype" w:hAnsi="Palatino Linotype" w:cs="Times New Roman"/>
           <w:sz w:val="20"/>
           <w:szCs w:val="20"/>
         </w:rPr>
@@ -1408,7 +1554,7 @@
       </w:r>
       <w:r>
         <w:rPr>
-          <w:rFonts w:ascii="Times New Roman" w:hAnsi="Times New Roman" w:cs="Times New Roman"/>
+          <w:rFonts w:ascii="Palatino Linotype" w:hAnsi="Palatino Linotype" w:cs="Times New Roman"/>
           <w:sz w:val="20"/>
           <w:szCs w:val="20"/>
         </w:rPr>
@@ -1418,14 +1564,14 @@
     <w:p>
       <w:pPr>
         <w:rPr>
-          <w:rFonts w:ascii="Times New Roman" w:hAnsi="Times New Roman" w:cs="Times New Roman"/>
-          <w:sz w:val="20"/>
-          <w:szCs w:val="20"/>
-        </w:rPr>
-      </w:pPr>
-      <w:r>
-        <w:rPr>
-          <w:rFonts w:ascii="Times New Roman" w:hAnsi="Times New Roman" w:cs="Times New Roman"/>
+          <w:rFonts w:ascii="Palatino Linotype" w:hAnsi="Palatino Linotype" w:cs="Times New Roman"/>
+          <w:sz w:val="20"/>
+          <w:szCs w:val="20"/>
+        </w:rPr>
+      </w:pPr>
+      <w:r>
+        <w:rPr>
+          <w:rFonts w:ascii="Palatino Linotype" w:hAnsi="Palatino Linotype" w:cs="Times New Roman"/>
           <w:sz w:val="20"/>
           <w:szCs w:val="20"/>
         </w:rPr>
@@ -1433,7 +1579,7 @@
       </w:r>
       <w:r>
         <w:rPr>
-          <w:rFonts w:ascii="Times New Roman" w:hAnsi="Times New Roman" w:cs="Times New Roman"/>
+          <w:rFonts w:ascii="Palatino Linotype" w:hAnsi="Palatino Linotype" w:cs="Times New Roman"/>
           <w:sz w:val="20"/>
           <w:szCs w:val="20"/>
         </w:rPr>
@@ -1443,14 +1589,14 @@
     <w:p>
       <w:pPr>
         <w:rPr>
-          <w:rFonts w:ascii="Times New Roman" w:hAnsi="Times New Roman" w:cs="Times New Roman"/>
-          <w:sz w:val="20"/>
-          <w:szCs w:val="20"/>
-        </w:rPr>
-      </w:pPr>
-      <w:r>
-        <w:rPr>
-          <w:rFonts w:ascii="Times New Roman" w:hAnsi="Times New Roman" w:cs="Times New Roman"/>
+          <w:rFonts w:ascii="Palatino Linotype" w:hAnsi="Palatino Linotype" w:cs="Times New Roman"/>
+          <w:sz w:val="20"/>
+          <w:szCs w:val="20"/>
+        </w:rPr>
+      </w:pPr>
+      <w:r>
+        <w:rPr>
+          <w:rFonts w:ascii="Palatino Linotype" w:hAnsi="Palatino Linotype" w:cs="Times New Roman"/>
           <w:sz w:val="20"/>
           <w:szCs w:val="20"/>
         </w:rPr>
@@ -1458,7 +1604,7 @@
       </w:r>
       <w:r>
         <w:rPr>
-          <w:rFonts w:ascii="Times New Roman" w:hAnsi="Times New Roman" w:cs="Times New Roman"/>
+          <w:rFonts w:ascii="Palatino Linotype" w:hAnsi="Palatino Linotype" w:cs="Times New Roman"/>
           <w:sz w:val="20"/>
           <w:szCs w:val="20"/>
         </w:rPr>
@@ -1468,14 +1614,14 @@
     <w:p>
       <w:pPr>
         <w:rPr>
-          <w:rFonts w:ascii="Times New Roman" w:hAnsi="Times New Roman" w:cs="Times New Roman"/>
-          <w:sz w:val="20"/>
-          <w:szCs w:val="20"/>
-        </w:rPr>
-      </w:pPr>
-      <w:r>
-        <w:rPr>
-          <w:rFonts w:ascii="Times New Roman" w:hAnsi="Times New Roman" w:cs="Times New Roman"/>
+          <w:rFonts w:ascii="Palatino Linotype" w:hAnsi="Palatino Linotype" w:cs="Times New Roman"/>
+          <w:sz w:val="20"/>
+          <w:szCs w:val="20"/>
+        </w:rPr>
+      </w:pPr>
+      <w:r>
+        <w:rPr>
+          <w:rFonts w:ascii="Palatino Linotype" w:hAnsi="Palatino Linotype" w:cs="Times New Roman"/>
           <w:sz w:val="20"/>
           <w:szCs w:val="20"/>
         </w:rPr>
@@ -1483,7 +1629,7 @@
       </w:r>
       <w:r>
         <w:rPr>
-          <w:rFonts w:ascii="Times New Roman" w:hAnsi="Times New Roman" w:cs="Times New Roman"/>
+          <w:rFonts w:ascii="Palatino Linotype" w:hAnsi="Palatino Linotype" w:cs="Times New Roman"/>
           <w:sz w:val="20"/>
           <w:szCs w:val="20"/>
         </w:rPr>
@@ -1493,14 +1639,14 @@
     <w:p>
       <w:pPr>
         <w:rPr>
-          <w:rFonts w:ascii="Times New Roman" w:hAnsi="Times New Roman" w:cs="Times New Roman"/>
-          <w:sz w:val="20"/>
-          <w:szCs w:val="20"/>
-        </w:rPr>
-      </w:pPr>
-      <w:r>
-        <w:rPr>
-          <w:rFonts w:ascii="Times New Roman" w:hAnsi="Times New Roman" w:cs="Times New Roman"/>
+          <w:rFonts w:ascii="Palatino Linotype" w:hAnsi="Palatino Linotype" w:cs="Times New Roman"/>
+          <w:sz w:val="20"/>
+          <w:szCs w:val="20"/>
+        </w:rPr>
+      </w:pPr>
+      <w:r>
+        <w:rPr>
+          <w:rFonts w:ascii="Palatino Linotype" w:hAnsi="Palatino Linotype" w:cs="Times New Roman"/>
           <w:sz w:val="20"/>
           <w:szCs w:val="20"/>
         </w:rPr>
@@ -1508,7 +1654,7 @@
       </w:r>
       <w:r>
         <w:rPr>
-          <w:rFonts w:ascii="Times New Roman" w:hAnsi="Times New Roman" w:cs="Times New Roman"/>
+          <w:rFonts w:ascii="Palatino Linotype" w:hAnsi="Palatino Linotype" w:cs="Times New Roman"/>
           <w:sz w:val="20"/>
           <w:szCs w:val="20"/>
         </w:rPr>
@@ -1516,7 +1662,7 @@
       </w:r>
       <w:r>
         <w:rPr>
-          <w:rFonts w:ascii="Times New Roman" w:hAnsi="Times New Roman" w:cs="Times New Roman"/>
+          <w:rFonts w:ascii="Palatino Linotype" w:hAnsi="Palatino Linotype" w:cs="Times New Roman"/>
           <w:sz w:val="20"/>
           <w:szCs w:val="20"/>
         </w:rPr>
@@ -1524,7 +1670,7 @@
       </w:r>
       <w:r>
         <w:rPr>
-          <w:rFonts w:ascii="Times New Roman" w:hAnsi="Times New Roman" w:cs="Times New Roman"/>
+          <w:rFonts w:ascii="Palatino Linotype" w:hAnsi="Palatino Linotype" w:cs="Times New Roman"/>
           <w:sz w:val="20"/>
           <w:szCs w:val="20"/>
         </w:rPr>
@@ -1532,7 +1678,7 @@
       </w:r>
       <w:r>
         <w:rPr>
-          <w:rFonts w:ascii="Times New Roman" w:hAnsi="Times New Roman" w:cs="Times New Roman"/>
+          <w:rFonts w:ascii="Palatino Linotype" w:hAnsi="Palatino Linotype" w:cs="Times New Roman"/>
           <w:sz w:val="20"/>
           <w:szCs w:val="20"/>
         </w:rPr>
@@ -1540,7 +1686,7 @@
       </w:r>
       <w:r>
         <w:rPr>
-          <w:rFonts w:ascii="Times New Roman" w:hAnsi="Times New Roman" w:cs="Times New Roman"/>
+          <w:rFonts w:ascii="Palatino Linotype" w:hAnsi="Palatino Linotype" w:cs="Times New Roman"/>
           <w:sz w:val="20"/>
           <w:szCs w:val="20"/>
         </w:rPr>
@@ -1548,7 +1694,7 @@
       </w:r>
       <w:r>
         <w:rPr>
-          <w:rFonts w:ascii="Times New Roman" w:hAnsi="Times New Roman" w:cs="Times New Roman"/>
+          <w:rFonts w:ascii="Palatino Linotype" w:hAnsi="Palatino Linotype" w:cs="Times New Roman"/>
           <w:sz w:val="20"/>
           <w:szCs w:val="20"/>
         </w:rPr>
@@ -1558,14 +1704,14 @@
     <w:p>
       <w:pPr>
         <w:rPr>
-          <w:rFonts w:ascii="Times New Roman" w:hAnsi="Times New Roman" w:cs="Times New Roman"/>
-          <w:sz w:val="20"/>
-          <w:szCs w:val="20"/>
-        </w:rPr>
-      </w:pPr>
-      <w:r>
-        <w:rPr>
-          <w:rFonts w:ascii="Times New Roman" w:hAnsi="Times New Roman" w:cs="Times New Roman"/>
+          <w:rFonts w:ascii="Palatino Linotype" w:hAnsi="Palatino Linotype" w:cs="Times New Roman"/>
+          <w:sz w:val="20"/>
+          <w:szCs w:val="20"/>
+        </w:rPr>
+      </w:pPr>
+      <w:r>
+        <w:rPr>
+          <w:rFonts w:ascii="Palatino Linotype" w:hAnsi="Palatino Linotype" w:cs="Times New Roman"/>
           <w:sz w:val="20"/>
           <w:szCs w:val="20"/>
         </w:rPr>
@@ -1573,7 +1719,7 @@
       </w:r>
       <w:r>
         <w:rPr>
-          <w:rFonts w:ascii="Times New Roman" w:hAnsi="Times New Roman" w:cs="Times New Roman"/>
+          <w:rFonts w:ascii="Palatino Linotype" w:hAnsi="Palatino Linotype" w:cs="Times New Roman"/>
           <w:sz w:val="20"/>
           <w:szCs w:val="20"/>
         </w:rPr>
@@ -1581,7 +1727,7 @@
       </w:r>
       <w:r>
         <w:rPr>
-          <w:rFonts w:ascii="Times New Roman" w:hAnsi="Times New Roman" w:cs="Times New Roman"/>
+          <w:rFonts w:ascii="Palatino Linotype" w:hAnsi="Palatino Linotype" w:cs="Times New Roman"/>
           <w:sz w:val="20"/>
           <w:szCs w:val="20"/>
         </w:rPr>
@@ -1591,14 +1737,14 @@
     <w:p>
       <w:pPr>
         <w:rPr>
-          <w:rFonts w:ascii="Times New Roman" w:hAnsi="Times New Roman" w:cs="Times New Roman"/>
-          <w:sz w:val="20"/>
-          <w:szCs w:val="20"/>
-        </w:rPr>
-      </w:pPr>
-      <w:r>
-        <w:rPr>
-          <w:rFonts w:ascii="Times New Roman" w:hAnsi="Times New Roman" w:cs="Times New Roman"/>
+          <w:rFonts w:ascii="Palatino Linotype" w:hAnsi="Palatino Linotype" w:cs="Times New Roman"/>
+          <w:sz w:val="20"/>
+          <w:szCs w:val="20"/>
+        </w:rPr>
+      </w:pPr>
+      <w:r>
+        <w:rPr>
+          <w:rFonts w:ascii="Palatino Linotype" w:hAnsi="Palatino Linotype" w:cs="Times New Roman"/>
           <w:sz w:val="20"/>
           <w:szCs w:val="20"/>
         </w:rPr>
@@ -1606,7 +1752,7 @@
       </w:r>
       <w:r>
         <w:rPr>
-          <w:rFonts w:ascii="Times New Roman" w:hAnsi="Times New Roman" w:cs="Times New Roman"/>
+          <w:rFonts w:ascii="Palatino Linotype" w:hAnsi="Palatino Linotype" w:cs="Times New Roman"/>
           <w:sz w:val="20"/>
           <w:szCs w:val="20"/>
         </w:rPr>
@@ -1614,7 +1760,7 @@
       </w:r>
       <w:r>
         <w:rPr>
-          <w:rFonts w:ascii="Times New Roman" w:hAnsi="Times New Roman" w:cs="Times New Roman"/>
+          <w:rFonts w:ascii="Palatino Linotype" w:hAnsi="Palatino Linotype" w:cs="Times New Roman"/>
           <w:sz w:val="20"/>
           <w:szCs w:val="20"/>
         </w:rPr>
@@ -1624,14 +1770,14 @@
     <w:p>
       <w:pPr>
         <w:rPr>
-          <w:rFonts w:ascii="Times New Roman" w:hAnsi="Times New Roman" w:cs="Times New Roman"/>
-          <w:sz w:val="20"/>
-          <w:szCs w:val="20"/>
-        </w:rPr>
-      </w:pPr>
-      <w:r>
-        <w:rPr>
-          <w:rFonts w:ascii="Times New Roman" w:hAnsi="Times New Roman" w:cs="Times New Roman"/>
+          <w:rFonts w:ascii="Palatino Linotype" w:hAnsi="Palatino Linotype" w:cs="Times New Roman"/>
+          <w:sz w:val="20"/>
+          <w:szCs w:val="20"/>
+        </w:rPr>
+      </w:pPr>
+      <w:r>
+        <w:rPr>
+          <w:rFonts w:ascii="Palatino Linotype" w:hAnsi="Palatino Linotype" w:cs="Times New Roman"/>
           <w:sz w:val="20"/>
           <w:szCs w:val="20"/>
         </w:rPr>
@@ -1641,101 +1787,73 @@
     <w:p>
       <w:pPr>
         <w:rPr>
-          <w:rFonts w:ascii="Times New Roman" w:hAnsi="Times New Roman" w:cs="Times New Roman"/>
-          <w:sz w:val="20"/>
-          <w:szCs w:val="20"/>
-        </w:rPr>
-      </w:pPr>
-      <w:r>
-        <w:rPr>
-          <w:rFonts w:ascii="Times New Roman" w:hAnsi="Times New Roman" w:cs="Times New Roman"/>
-          <w:sz w:val="20"/>
-          <w:szCs w:val="20"/>
-        </w:rPr>
-        <w:t xml:space="preserve">There is more </w:t>
-      </w:r>
-      <w:proofErr w:type="gramStart"/>
-      <w:r>
-        <w:rPr>
-          <w:rFonts w:ascii="Times New Roman" w:hAnsi="Times New Roman" w:cs="Times New Roman"/>
-          <w:sz w:val="20"/>
-          <w:szCs w:val="20"/>
-        </w:rPr>
-        <w:t>granularity</w:t>
-      </w:r>
-      <w:proofErr w:type="gramEnd"/>
-      <w:r>
-        <w:rPr>
-          <w:rFonts w:ascii="Times New Roman" w:hAnsi="Times New Roman" w:cs="Times New Roman"/>
-          <w:sz w:val="20"/>
-          <w:szCs w:val="20"/>
-        </w:rPr>
-        <w:t xml:space="preserve"> in this score system for files that function well than for those that function </w:t>
-      </w:r>
-      <w:r>
-        <w:rPr>
-          <w:rFonts w:ascii="Times New Roman" w:hAnsi="Times New Roman" w:cs="Times New Roman"/>
+          <w:rFonts w:ascii="Palatino Linotype" w:hAnsi="Palatino Linotype" w:cs="Times New Roman"/>
+          <w:sz w:val="20"/>
+          <w:szCs w:val="20"/>
+        </w:rPr>
+      </w:pPr>
+      <w:r>
+        <w:rPr>
+          <w:rFonts w:ascii="Palatino Linotype" w:hAnsi="Palatino Linotype" w:cs="Times New Roman"/>
+          <w:sz w:val="20"/>
+          <w:szCs w:val="20"/>
+        </w:rPr>
+        <w:t xml:space="preserve">There is more granularity in this score system for files that function well than for those that function </w:t>
+      </w:r>
+      <w:r>
+        <w:rPr>
+          <w:rFonts w:ascii="Palatino Linotype" w:hAnsi="Palatino Linotype" w:cs="Times New Roman"/>
+          <w:sz w:val="20"/>
+          <w:szCs w:val="20"/>
+        </w:rPr>
+        <w:t>poorly. We briefly reviewed the test files before we developed the rating scale and we noticed a need for more granularity among files with a high level of usability</w:t>
+      </w:r>
+      <w:r>
+        <w:rPr>
+          <w:rFonts w:ascii="Palatino Linotype" w:hAnsi="Palatino Linotype" w:cs="Times New Roman"/>
+          <w:sz w:val="20"/>
+          <w:szCs w:val="20"/>
+        </w:rPr>
+        <w:t>.</w:t>
+      </w:r>
+    </w:p>
+    <w:p>
+      <w:pPr>
+        <w:rPr>
+          <w:rFonts w:ascii="Palatino Linotype" w:hAnsi="Palatino Linotype" w:cs="Times New Roman"/>
+          <w:sz w:val="20"/>
+          <w:szCs w:val="20"/>
+        </w:rPr>
+      </w:pPr>
+      <w:r>
+        <w:rPr>
+          <w:rFonts w:ascii="Palatino Linotype" w:hAnsi="Palatino Linotype" w:cs="Times New Roman"/>
+          <w:sz w:val="20"/>
+          <w:szCs w:val="20"/>
+        </w:rPr>
+        <w:t xml:space="preserve">An important aspect of this scoring system is that we focused not on some percentage of </w:t>
+      </w:r>
+      <w:r>
+        <w:rPr>
+          <w:rFonts w:ascii="Palatino Linotype" w:hAnsi="Palatino Linotype" w:cs="Times New Roman"/>
           <w:sz w:val="20"/>
           <w:szCs w:val="20"/>
         </w:rPr>
         <w:lastRenderedPageBreak/>
-        <w:t xml:space="preserve">poorly. We briefly reviewed the test files before we developed the rating scale and we noticed a need for more </w:t>
-      </w:r>
-      <w:proofErr w:type="gramStart"/>
-      <w:r>
-        <w:rPr>
-          <w:rFonts w:ascii="Times New Roman" w:hAnsi="Times New Roman" w:cs="Times New Roman"/>
-          <w:sz w:val="20"/>
-          <w:szCs w:val="20"/>
-        </w:rPr>
-        <w:t>granularity</w:t>
-      </w:r>
-      <w:proofErr w:type="gramEnd"/>
-      <w:r>
-        <w:rPr>
-          <w:rFonts w:ascii="Times New Roman" w:hAnsi="Times New Roman" w:cs="Times New Roman"/>
-          <w:sz w:val="20"/>
-          <w:szCs w:val="20"/>
-        </w:rPr>
-        <w:t xml:space="preserve"> among files with a high level of usability</w:t>
-      </w:r>
-      <w:r>
-        <w:rPr>
-          <w:rFonts w:ascii="Times New Roman" w:hAnsi="Times New Roman" w:cs="Times New Roman"/>
-          <w:sz w:val="20"/>
-          <w:szCs w:val="20"/>
-        </w:rPr>
-        <w:t>.</w:t>
-      </w:r>
-    </w:p>
-    <w:p>
-      <w:pPr>
-        <w:rPr>
-          <w:rFonts w:ascii="Times New Roman" w:hAnsi="Times New Roman" w:cs="Times New Roman"/>
-          <w:sz w:val="20"/>
-          <w:szCs w:val="20"/>
-        </w:rPr>
-      </w:pPr>
-      <w:r>
-        <w:rPr>
-          <w:rFonts w:ascii="Times New Roman" w:hAnsi="Times New Roman" w:cs="Times New Roman"/>
-          <w:sz w:val="20"/>
-          <w:szCs w:val="20"/>
-        </w:rPr>
-        <w:t xml:space="preserve">An important aspect of this scoring system is that we focused not on some percentage of characters changed or a purely quantitative measure, but on the actual usability of the document. This is something of a rarity in computer science, but we felt it was more important to understand how useful the corrupted document still is than to generate statistics on how much of the document changes. </w:t>
-      </w:r>
-    </w:p>
-    <w:p>
-      <w:pPr>
-        <w:rPr>
-          <w:rFonts w:ascii="Times New Roman" w:hAnsi="Times New Roman" w:cs="Times New Roman"/>
-          <w:sz w:val="20"/>
-          <w:szCs w:val="20"/>
-        </w:rPr>
-      </w:pPr>
-      <w:r>
-        <w:rPr>
-          <w:rFonts w:ascii="Times New Roman" w:hAnsi="Times New Roman" w:cs="Times New Roman"/>
+        <w:t xml:space="preserve">characters changed or a purely quantitative measure, but on the actual usability of the document. This is something of a rarity in computer science, but we felt it was more important to understand how useful the corrupted document still is than to generate statistics on how much of the document changes. </w:t>
+      </w:r>
+    </w:p>
+    <w:p>
+      <w:pPr>
+        <w:rPr>
+          <w:rFonts w:ascii="Palatino Linotype" w:hAnsi="Palatino Linotype" w:cs="Times New Roman"/>
+          <w:sz w:val="20"/>
+          <w:szCs w:val="20"/>
+        </w:rPr>
+      </w:pPr>
+      <w:r>
+        <w:rPr>
+          <w:rFonts w:ascii="Palatino Linotype" w:hAnsi="Palatino Linotype" w:cs="Times New Roman"/>
           <w:sz w:val="20"/>
           <w:szCs w:val="20"/>
         </w:rPr>
@@ -1743,7 +1861,7 @@
       </w:r>
       <w:r>
         <w:rPr>
-          <w:rFonts w:ascii="Times New Roman" w:hAnsi="Times New Roman" w:cs="Times New Roman"/>
+          <w:rFonts w:ascii="Palatino Linotype" w:hAnsi="Palatino Linotype" w:cs="Times New Roman"/>
           <w:sz w:val="20"/>
           <w:szCs w:val="20"/>
         </w:rPr>
@@ -1753,297 +1871,264 @@
     <w:p>
       <w:pPr>
         <w:rPr>
-          <w:rFonts w:ascii="Times New Roman" w:hAnsi="Times New Roman" w:cs="Times New Roman"/>
-          <w:b/>
-          <w:sz w:val="20"/>
-          <w:szCs w:val="20"/>
-        </w:rPr>
-      </w:pPr>
-      <w:r>
-        <w:rPr>
-          <w:rFonts w:ascii="Times New Roman" w:hAnsi="Times New Roman" w:cs="Times New Roman"/>
-          <w:b/>
-          <w:sz w:val="20"/>
-          <w:szCs w:val="20"/>
-        </w:rPr>
-        <w:t>4.3 Methods Limitations</w:t>
-      </w:r>
-    </w:p>
-    <w:p>
-      <w:pPr>
-        <w:rPr>
-          <w:rFonts w:ascii="Times New Roman" w:hAnsi="Times New Roman" w:cs="Times New Roman"/>
-          <w:sz w:val="20"/>
-          <w:szCs w:val="20"/>
-        </w:rPr>
-      </w:pPr>
-      <w:r>
-        <w:rPr>
-          <w:rFonts w:ascii="Times New Roman" w:hAnsi="Times New Roman" w:cs="Times New Roman"/>
-          <w:sz w:val="20"/>
-          <w:szCs w:val="20"/>
-        </w:rPr>
-        <w:t>We did not examine cross-</w:t>
-      </w:r>
-      <w:r>
-        <w:rPr>
-          <w:rFonts w:ascii="Times New Roman" w:hAnsi="Times New Roman" w:cs="Times New Roman"/>
-          <w:sz w:val="20"/>
-          <w:szCs w:val="20"/>
-        </w:rPr>
-        <w:t xml:space="preserve">scorer validity &lt;This isn’t the name for it. Having a brain fart… &gt; </w:t>
-      </w:r>
-    </w:p>
-    <w:p>
-      <w:pPr>
-        <w:rPr>
-          <w:rFonts w:ascii="Times New Roman" w:hAnsi="Times New Roman" w:cs="Times New Roman"/>
-          <w:sz w:val="20"/>
-          <w:szCs w:val="20"/>
-        </w:rPr>
-      </w:pPr>
-      <w:r>
-        <w:rPr>
-          <w:rFonts w:ascii="Times New Roman" w:hAnsi="Times New Roman" w:cs="Times New Roman"/>
-          <w:sz w:val="20"/>
-          <w:szCs w:val="20"/>
-        </w:rPr>
-        <w:t xml:space="preserve">The subjective nature of our scoring system leaves blah </w:t>
-      </w:r>
-      <w:proofErr w:type="spellStart"/>
-      <w:r>
-        <w:rPr>
-          <w:rFonts w:ascii="Times New Roman" w:hAnsi="Times New Roman" w:cs="Times New Roman"/>
-          <w:sz w:val="20"/>
-          <w:szCs w:val="20"/>
-        </w:rPr>
-        <w:t>blah</w:t>
-      </w:r>
-      <w:proofErr w:type="spellEnd"/>
-      <w:r>
-        <w:rPr>
-          <w:rFonts w:ascii="Times New Roman" w:hAnsi="Times New Roman" w:cs="Times New Roman"/>
+          <w:rFonts w:ascii="Palatino Linotype" w:hAnsi="Palatino Linotype" w:cs="Times New Roman"/>
+          <w:b/>
+          <w:sz w:val="20"/>
+          <w:szCs w:val="20"/>
+        </w:rPr>
+      </w:pPr>
+      <w:r>
+        <w:rPr>
+          <w:rFonts w:ascii="Palatino Linotype" w:hAnsi="Palatino Linotype" w:cs="Times New Roman"/>
+          <w:b/>
+          <w:sz w:val="20"/>
+          <w:szCs w:val="20"/>
+        </w:rPr>
+        <w:t>4.4</w:t>
+      </w:r>
+      <w:r>
+        <w:rPr>
+          <w:rFonts w:ascii="Palatino Linotype" w:hAnsi="Palatino Linotype" w:cs="Times New Roman"/>
+          <w:b/>
+          <w:sz w:val="20"/>
+          <w:szCs w:val="20"/>
+        </w:rPr>
+        <w:t xml:space="preserve"> Methods Limitations</w:t>
+      </w:r>
+    </w:p>
+    <w:p>
+      <w:pPr>
+        <w:rPr>
+          <w:rFonts w:ascii="Palatino Linotype" w:hAnsi="Palatino Linotype" w:cs="Times New Roman"/>
+          <w:sz w:val="20"/>
+          <w:szCs w:val="20"/>
+        </w:rPr>
+      </w:pPr>
+      <w:r>
+        <w:rPr>
+          <w:rFonts w:ascii="Palatino Linotype" w:hAnsi="Palatino Linotype" w:cs="Times New Roman"/>
+          <w:sz w:val="20"/>
+          <w:szCs w:val="20"/>
+        </w:rPr>
+        <w:t xml:space="preserve">The subjective nature of our scoring system leaves </w:t>
+      </w:r>
+      <w:r>
+        <w:rPr>
+          <w:rFonts w:ascii="Palatino Linotype" w:hAnsi="Palatino Linotype" w:cs="Times New Roman"/>
+          <w:sz w:val="20"/>
+          <w:szCs w:val="20"/>
+        </w:rPr>
+        <w:t>some room for error and interpretation. We did not score each other’s files and compare, so we cannot guarantee that we were consistent with each other in scoring the files.</w:t>
+      </w:r>
+    </w:p>
+    <w:p>
+      <w:pPr>
+        <w:rPr>
+          <w:rFonts w:ascii="Palatino Linotype" w:hAnsi="Palatino Linotype" w:cs="Times New Roman"/>
+          <w:b/>
+          <w:sz w:val="20"/>
+          <w:szCs w:val="20"/>
+        </w:rPr>
+      </w:pPr>
+      <w:r>
+        <w:rPr>
+          <w:rFonts w:ascii="Palatino Linotype" w:hAnsi="Palatino Linotype" w:cs="Times New Roman"/>
+          <w:sz w:val="20"/>
+          <w:szCs w:val="20"/>
+        </w:rPr>
+        <w:t>There is not a fine level of granularity in our scoring system. T</w:t>
+      </w:r>
+      <w:r>
+        <w:rPr>
+          <w:rFonts w:ascii="Palatino Linotype" w:hAnsi="Palatino Linotype" w:cs="Times New Roman"/>
+          <w:sz w:val="20"/>
+          <w:szCs w:val="20"/>
+        </w:rPr>
+        <w:t xml:space="preserve">wo different test cases scored </w:t>
+      </w:r>
+      <w:r>
+        <w:rPr>
+          <w:rFonts w:ascii="Palatino Linotype" w:hAnsi="Palatino Linotype" w:cs="Times New Roman"/>
+          <w:sz w:val="20"/>
+          <w:szCs w:val="20"/>
+        </w:rPr>
+        <w:t xml:space="preserve">as </w:t>
+      </w:r>
+      <w:r>
+        <w:rPr>
+          <w:rFonts w:ascii="Palatino Linotype" w:hAnsi="Palatino Linotype" w:cs="Times New Roman"/>
+          <w:sz w:val="20"/>
+          <w:szCs w:val="20"/>
+        </w:rPr>
+        <w:t>two</w:t>
+      </w:r>
+      <w:r>
+        <w:rPr>
+          <w:rFonts w:ascii="Palatino Linotype" w:hAnsi="Palatino Linotype" w:cs="Times New Roman"/>
+          <w:sz w:val="20"/>
+          <w:szCs w:val="20"/>
+        </w:rPr>
+        <w:t xml:space="preserve"> could still look vastly different as it covers all files that function and allow for the recovery of some data through files that are clearly corrupted. </w:t>
+      </w:r>
+    </w:p>
+    <w:p>
+      <w:pPr>
+        <w:rPr>
+          <w:rFonts w:ascii="Palatino Linotype" w:hAnsi="Palatino Linotype" w:cs="Times New Roman"/>
+          <w:b/>
+          <w:sz w:val="20"/>
+          <w:szCs w:val="20"/>
+        </w:rPr>
+      </w:pPr>
+      <w:r>
+        <w:rPr>
+          <w:rFonts w:ascii="Palatino Linotype" w:hAnsi="Palatino Linotype" w:cs="Times New Roman"/>
+          <w:b/>
+          <w:sz w:val="20"/>
+          <w:szCs w:val="20"/>
+        </w:rPr>
+        <w:t xml:space="preserve">5. </w:t>
+      </w:r>
+      <w:r>
+        <w:rPr>
+          <w:rFonts w:ascii="Palatino Linotype" w:hAnsi="Palatino Linotype" w:cs="Times New Roman"/>
+          <w:b/>
+          <w:sz w:val="20"/>
+          <w:szCs w:val="20"/>
+        </w:rPr>
+        <w:t>Results</w:t>
+      </w:r>
+      <w:r>
+        <w:rPr>
+          <w:rFonts w:ascii="Palatino Linotype" w:hAnsi="Palatino Linotype" w:cs="Times New Roman"/>
+          <w:b/>
+          <w:sz w:val="20"/>
+          <w:szCs w:val="20"/>
+        </w:rPr>
+        <w:t xml:space="preserve"> – Document File Types</w:t>
+      </w:r>
+    </w:p>
+    <w:p>
+      <w:pPr>
+        <w:rPr>
+          <w:rFonts w:ascii="Palatino Linotype" w:hAnsi="Palatino Linotype" w:cs="Times New Roman"/>
+          <w:b/>
+          <w:sz w:val="20"/>
+          <w:szCs w:val="20"/>
+        </w:rPr>
+      </w:pPr>
+      <w:r>
+        <w:rPr>
+          <w:rFonts w:ascii="Palatino Linotype" w:hAnsi="Palatino Linotype" w:cs="Times New Roman"/>
+          <w:b/>
+          <w:sz w:val="20"/>
+          <w:szCs w:val="20"/>
+        </w:rPr>
+        <w:t>5.1 .txt</w:t>
+      </w:r>
+      <w:r>
+        <w:rPr>
+          <w:rFonts w:ascii="Palatino Linotype" w:hAnsi="Palatino Linotype" w:cs="Times New Roman"/>
+          <w:b/>
+          <w:sz w:val="20"/>
+          <w:szCs w:val="20"/>
+        </w:rPr>
+        <w:t xml:space="preserve"> Files</w:t>
+      </w:r>
+    </w:p>
+    <w:p>
+      <w:pPr>
+        <w:rPr>
+          <w:rFonts w:ascii="Palatino Linotype" w:hAnsi="Palatino Linotype" w:cs="Times New Roman"/>
+          <w:sz w:val="20"/>
+          <w:szCs w:val="20"/>
+        </w:rPr>
+      </w:pPr>
+      <w:r>
+        <w:rPr>
+          <w:rFonts w:ascii="Palatino Linotype" w:hAnsi="Palatino Linotype" w:cs="Times New Roman"/>
+          <w:sz w:val="20"/>
+          <w:szCs w:val="20"/>
+        </w:rPr>
+        <w:t xml:space="preserve">.txt files were unique in that all corrupted files </w:t>
+      </w:r>
+      <w:r>
+        <w:rPr>
+          <w:rFonts w:ascii="Palatino Linotype" w:hAnsi="Palatino Linotype" w:cs="Times New Roman"/>
+          <w:sz w:val="20"/>
+          <w:szCs w:val="20"/>
+        </w:rPr>
+        <w:t>could still</w:t>
+      </w:r>
+      <w:r>
+        <w:rPr>
+          <w:rFonts w:ascii="Palatino Linotype" w:hAnsi="Palatino Linotype" w:cs="Times New Roman"/>
+          <w:sz w:val="20"/>
+          <w:szCs w:val="20"/>
+        </w:rPr>
+        <w:t xml:space="preserve"> be opened. </w:t>
+      </w:r>
+      <w:r>
+        <w:rPr>
+          <w:rFonts w:ascii="Palatino Linotype" w:hAnsi="Palatino Linotype" w:cs="Times New Roman"/>
+          <w:sz w:val="20"/>
+          <w:szCs w:val="20"/>
+        </w:rPr>
+        <w:t xml:space="preserve">This is likely the result of a small header that that rarely got hit by a random bit flip, and which didn’t affect the file’s ability to be opened if it did hit the header. </w:t>
+      </w:r>
+      <w:r>
+        <w:rPr>
+          <w:rFonts w:ascii="Palatino Linotype" w:hAnsi="Palatino Linotype" w:cs="Times New Roman"/>
+          <w:sz w:val="20"/>
+          <w:szCs w:val="20"/>
+        </w:rPr>
+        <w:t xml:space="preserve">They were also unique in that every single file showed some evidence of corruption. While the evidence was frequently very small and could only be </w:t>
+      </w:r>
+      <w:r>
+        <w:rPr>
+          <w:rFonts w:ascii="Palatino Linotype" w:hAnsi="Palatino Linotype" w:cs="Times New Roman"/>
+          <w:sz w:val="20"/>
+          <w:szCs w:val="20"/>
+        </w:rPr>
+        <w:lastRenderedPageBreak/>
+        <w:t>detected by using a diff, every file had some change in the viewable text from the original file.</w:t>
+      </w:r>
+      <w:r>
+        <w:rPr>
+          <w:rFonts w:ascii="Palatino Linotype" w:hAnsi="Palatino Linotype" w:cs="Times New Roman"/>
           <w:sz w:val="20"/>
           <w:szCs w:val="20"/>
         </w:rPr>
         <w:t xml:space="preserve"> </w:t>
       </w:r>
-      <w:proofErr w:type="spellStart"/>
-      <w:r>
-        <w:rPr>
-          <w:rFonts w:ascii="Times New Roman" w:hAnsi="Times New Roman" w:cs="Times New Roman"/>
-          <w:sz w:val="20"/>
-          <w:szCs w:val="20"/>
-        </w:rPr>
-        <w:t>blah</w:t>
-      </w:r>
-      <w:proofErr w:type="spellEnd"/>
-    </w:p>
-    <w:p>
-      <w:pPr>
-        <w:rPr>
-          <w:rFonts w:ascii="Times New Roman" w:hAnsi="Times New Roman" w:cs="Times New Roman"/>
-          <w:b/>
-          <w:sz w:val="20"/>
-          <w:szCs w:val="20"/>
-        </w:rPr>
-      </w:pPr>
-      <w:r>
-        <w:rPr>
-          <w:rFonts w:ascii="Times New Roman" w:hAnsi="Times New Roman" w:cs="Times New Roman"/>
-          <w:sz w:val="20"/>
-          <w:szCs w:val="20"/>
-        </w:rPr>
-        <w:t>There is not a fine level of granularity in our scoring system. T</w:t>
-      </w:r>
-      <w:r>
-        <w:rPr>
-          <w:rFonts w:ascii="Times New Roman" w:hAnsi="Times New Roman" w:cs="Times New Roman"/>
-          <w:sz w:val="20"/>
-          <w:szCs w:val="20"/>
-        </w:rPr>
-        <w:t xml:space="preserve">wo different test cases scored </w:t>
-      </w:r>
-      <w:r>
-        <w:rPr>
-          <w:rFonts w:ascii="Times New Roman" w:hAnsi="Times New Roman" w:cs="Times New Roman"/>
-          <w:sz w:val="20"/>
-          <w:szCs w:val="20"/>
-        </w:rPr>
-        <w:t xml:space="preserve">as </w:t>
-      </w:r>
-      <w:r>
-        <w:rPr>
-          <w:rFonts w:ascii="Times New Roman" w:hAnsi="Times New Roman" w:cs="Times New Roman"/>
-          <w:sz w:val="20"/>
-          <w:szCs w:val="20"/>
-        </w:rPr>
-        <w:t>two</w:t>
-      </w:r>
-      <w:r>
-        <w:rPr>
-          <w:rFonts w:ascii="Times New Roman" w:hAnsi="Times New Roman" w:cs="Times New Roman"/>
-          <w:sz w:val="20"/>
-          <w:szCs w:val="20"/>
-        </w:rPr>
-        <w:t xml:space="preserve"> could still look vastly different as it covers all files that function and allow for the recovery of some data through files that are clearly corrupted. </w:t>
-      </w:r>
-    </w:p>
-    <w:p>
-      <w:pPr>
-        <w:rPr>
-          <w:rFonts w:ascii="Times New Roman" w:hAnsi="Times New Roman" w:cs="Times New Roman"/>
-          <w:b/>
-          <w:sz w:val="20"/>
-          <w:szCs w:val="20"/>
-        </w:rPr>
-      </w:pPr>
-      <w:r>
-        <w:rPr>
-          <w:rFonts w:ascii="Times New Roman" w:hAnsi="Times New Roman" w:cs="Times New Roman"/>
-          <w:b/>
-          <w:sz w:val="20"/>
-          <w:szCs w:val="20"/>
-        </w:rPr>
-        <w:t xml:space="preserve">5. </w:t>
-      </w:r>
-      <w:r>
-        <w:rPr>
-          <w:rFonts w:ascii="Times New Roman" w:hAnsi="Times New Roman" w:cs="Times New Roman"/>
-          <w:b/>
-          <w:sz w:val="20"/>
-          <w:szCs w:val="20"/>
-        </w:rPr>
-        <w:t>Results</w:t>
-      </w:r>
-      <w:r>
-        <w:rPr>
-          <w:rFonts w:ascii="Times New Roman" w:hAnsi="Times New Roman" w:cs="Times New Roman"/>
-          <w:b/>
-          <w:sz w:val="20"/>
-          <w:szCs w:val="20"/>
-        </w:rPr>
-        <w:t xml:space="preserve"> – Document File Types</w:t>
-      </w:r>
-    </w:p>
-    <w:p>
-      <w:pPr>
-        <w:rPr>
-          <w:rFonts w:ascii="Times New Roman" w:hAnsi="Times New Roman" w:cs="Times New Roman"/>
-          <w:b/>
-          <w:sz w:val="20"/>
-          <w:szCs w:val="20"/>
-        </w:rPr>
-      </w:pPr>
-      <w:r>
-        <w:rPr>
-          <w:rFonts w:ascii="Times New Roman" w:hAnsi="Times New Roman" w:cs="Times New Roman"/>
-          <w:b/>
-          <w:sz w:val="20"/>
-          <w:szCs w:val="20"/>
-        </w:rPr>
-        <w:t>5.1 .txt</w:t>
-      </w:r>
-      <w:r>
-        <w:rPr>
-          <w:rFonts w:ascii="Times New Roman" w:hAnsi="Times New Roman" w:cs="Times New Roman"/>
-          <w:b/>
-          <w:sz w:val="20"/>
-          <w:szCs w:val="20"/>
-        </w:rPr>
-        <w:t xml:space="preserve"> Files</w:t>
-      </w:r>
-    </w:p>
-    <w:p>
-      <w:pPr>
-        <w:rPr>
-          <w:rFonts w:ascii="Times New Roman" w:hAnsi="Times New Roman" w:cs="Times New Roman"/>
-          <w:sz w:val="20"/>
-          <w:szCs w:val="20"/>
-        </w:rPr>
-      </w:pPr>
-      <w:r>
-        <w:rPr>
-          <w:rFonts w:ascii="Times New Roman" w:hAnsi="Times New Roman" w:cs="Times New Roman"/>
-          <w:sz w:val="20"/>
-          <w:szCs w:val="20"/>
-        </w:rPr>
-        <w:t xml:space="preserve">.txt files were unique in that all corrupted files </w:t>
-      </w:r>
-      <w:r>
-        <w:rPr>
-          <w:rFonts w:ascii="Times New Roman" w:hAnsi="Times New Roman" w:cs="Times New Roman"/>
-          <w:sz w:val="20"/>
-          <w:szCs w:val="20"/>
-        </w:rPr>
-        <w:t>could still</w:t>
-      </w:r>
-      <w:r>
-        <w:rPr>
-          <w:rFonts w:ascii="Times New Roman" w:hAnsi="Times New Roman" w:cs="Times New Roman"/>
-          <w:sz w:val="20"/>
-          <w:szCs w:val="20"/>
-        </w:rPr>
-        <w:t xml:space="preserve"> be opened. </w:t>
-      </w:r>
-      <w:r>
-        <w:rPr>
-          <w:rFonts w:ascii="Times New Roman" w:hAnsi="Times New Roman" w:cs="Times New Roman"/>
-          <w:sz w:val="20"/>
-          <w:szCs w:val="20"/>
-        </w:rPr>
-        <w:t xml:space="preserve">This is likely the result of a small header that that rarely got hit by a random bit flip, and which didn’t affect the file’s ability to be opened if it did hit the header. </w:t>
-      </w:r>
-      <w:r>
-        <w:rPr>
-          <w:rFonts w:ascii="Times New Roman" w:hAnsi="Times New Roman" w:cs="Times New Roman"/>
-          <w:sz w:val="20"/>
-          <w:szCs w:val="20"/>
-        </w:rPr>
-        <w:t>They were also unique in that every single file showed some evidence of corruption. While the evidence was frequently very small and could only be detected by using a diff, every file had some change in the viewable text from the original file.</w:t>
-      </w:r>
-      <w:r>
-        <w:rPr>
-          <w:rFonts w:ascii="Times New Roman" w:hAnsi="Times New Roman" w:cs="Times New Roman"/>
-          <w:sz w:val="20"/>
-          <w:szCs w:val="20"/>
-        </w:rPr>
-        <w:t xml:space="preserve"> </w:t>
-      </w:r>
-    </w:p>
-    <w:p>
-      <w:pPr>
-        <w:rPr>
-          <w:rFonts w:ascii="Times New Roman" w:hAnsi="Times New Roman" w:cs="Times New Roman"/>
-          <w:sz w:val="20"/>
-          <w:szCs w:val="20"/>
-        </w:rPr>
-      </w:pPr>
-      <w:r>
-        <w:rPr>
-          <w:rFonts w:ascii="Times New Roman" w:hAnsi="Times New Roman" w:cs="Times New Roman"/>
-          <w:sz w:val="20"/>
-          <w:szCs w:val="20"/>
-        </w:rPr>
-        <w:t xml:space="preserve">Text files were also unique in that they were the only file type where we saw a complete change in </w:t>
-      </w:r>
-      <w:r>
-        <w:rPr>
-          <w:rFonts w:ascii="Times New Roman" w:hAnsi="Times New Roman" w:cs="Times New Roman"/>
-          <w:sz w:val="20"/>
-          <w:szCs w:val="20"/>
-        </w:rPr>
-        <w:lastRenderedPageBreak/>
-        <w:t>character set. This occurred several times in the small files. When this occurred, the file was scored as a 1.</w:t>
+    </w:p>
+    <w:p>
+      <w:pPr>
+        <w:rPr>
+          <w:rFonts w:ascii="Palatino Linotype" w:hAnsi="Palatino Linotype" w:cs="Times New Roman"/>
+          <w:sz w:val="20"/>
+          <w:szCs w:val="20"/>
+        </w:rPr>
+      </w:pPr>
+      <w:r>
+        <w:rPr>
+          <w:rFonts w:ascii="Palatino Linotype" w:hAnsi="Palatino Linotype" w:cs="Times New Roman"/>
+          <w:sz w:val="20"/>
+          <w:szCs w:val="20"/>
+        </w:rPr>
+        <w:t>Text files were also unique in that they were the only file type where we saw a complete change in character set. This occurred several times in the small files. When this occurred, the file was scored as a 1.</w:t>
       </w:r>
     </w:p>
     <w:p>
       <w:pPr>
         <w:keepNext/>
-      </w:pPr>
-      <w:r>
-        <w:rPr>
-          <w:rFonts w:ascii="Times New Roman" w:hAnsi="Times New Roman" w:cs="Times New Roman"/>
+        <w:rPr>
+          <w:rFonts w:ascii="Palatino Linotype" w:hAnsi="Palatino Linotype"/>
+        </w:rPr>
+      </w:pPr>
+      <w:r>
+        <w:rPr>
+          <w:rFonts w:ascii="Palatino Linotype" w:hAnsi="Palatino Linotype" w:cs="Times New Roman"/>
           <w:noProof/>
           <w:sz w:val="20"/>
           <w:szCs w:val="20"/>
@@ -2066,7 +2151,7 @@
                     </pic:cNvPicPr>
                   </pic:nvPicPr>
                   <pic:blipFill>
-                    <a:blip r:embed="rId6" cstate="print">
+                    <a:blip r:embed="rId5" cstate="print">
                       <a:extLst>
                         <a:ext uri="{28A0092B-C50C-407E-A947-70E740481C1C}">
                           <a14:useLocalDpi xmlns:a14="http://schemas.microsoft.com/office/drawing/2010/main" val="0"/>
@@ -2099,50 +2184,67 @@
       <w:pPr>
         <w:pStyle w:val="Caption"/>
         <w:rPr>
-          <w:rFonts w:ascii="Times New Roman" w:hAnsi="Times New Roman" w:cs="Times New Roman"/>
-          <w:sz w:val="20"/>
-          <w:szCs w:val="20"/>
-        </w:rPr>
-      </w:pPr>
-      <w:r>
+          <w:rFonts w:ascii="Palatino Linotype" w:hAnsi="Palatino Linotype" w:cs="Times New Roman"/>
+          <w:sz w:val="20"/>
+          <w:szCs w:val="20"/>
+        </w:rPr>
+      </w:pPr>
+      <w:r>
+        <w:rPr>
+          <w:rFonts w:ascii="Palatino Linotype" w:hAnsi="Palatino Linotype"/>
+        </w:rPr>
         <w:t xml:space="preserve">Figure </w:t>
       </w:r>
       <w:r>
+        <w:rPr>
+          <w:rFonts w:ascii="Palatino Linotype" w:hAnsi="Palatino Linotype"/>
+        </w:rPr>
         <w:fldChar w:fldCharType="begin"/>
       </w:r>
       <w:r>
+        <w:rPr>
+          <w:rFonts w:ascii="Palatino Linotype" w:hAnsi="Palatino Linotype"/>
+        </w:rPr>
         <w:instrText xml:space="preserve"> SEQ Figure \* ARABIC </w:instrText>
       </w:r>
       <w:r>
+        <w:rPr>
+          <w:rFonts w:ascii="Palatino Linotype" w:hAnsi="Palatino Linotype"/>
+        </w:rPr>
         <w:fldChar w:fldCharType="separate"/>
       </w:r>
       <w:r>
         <w:rPr>
+          <w:rFonts w:ascii="Palatino Linotype" w:hAnsi="Palatino Linotype"/>
           <w:noProof/>
         </w:rPr>
         <w:t>1</w:t>
       </w:r>
       <w:r>
         <w:rPr>
+          <w:rFonts w:ascii="Palatino Linotype" w:hAnsi="Palatino Linotype"/>
           <w:noProof/>
         </w:rPr>
         <w:fldChar w:fldCharType="end"/>
       </w:r>
       <w:r>
+        <w:rPr>
+          <w:rFonts w:ascii="Palatino Linotype" w:hAnsi="Palatino Linotype"/>
+        </w:rPr>
         <w:t xml:space="preserve"> – The deterioration of text files. Note the ordering – small files deteriorating faster than medium files, and medium files faster than large files. Note also that at no point does any file score a zero or a five.</w:t>
       </w:r>
     </w:p>
     <w:p>
       <w:pPr>
         <w:rPr>
-          <w:rFonts w:ascii="Times New Roman" w:hAnsi="Times New Roman" w:cs="Times New Roman"/>
-          <w:sz w:val="20"/>
-          <w:szCs w:val="20"/>
-        </w:rPr>
-      </w:pPr>
-      <w:r>
-        <w:rPr>
-          <w:rFonts w:ascii="Times New Roman" w:hAnsi="Times New Roman" w:cs="Times New Roman"/>
+          <w:rFonts w:ascii="Palatino Linotype" w:hAnsi="Palatino Linotype" w:cs="Times New Roman"/>
+          <w:sz w:val="20"/>
+          <w:szCs w:val="20"/>
+        </w:rPr>
+      </w:pPr>
+      <w:r>
+        <w:rPr>
+          <w:rFonts w:ascii="Palatino Linotype" w:hAnsi="Palatino Linotype" w:cs="Times New Roman"/>
           <w:sz w:val="20"/>
           <w:szCs w:val="20"/>
         </w:rPr>
@@ -2150,7 +2252,7 @@
       </w:r>
       <w:r>
         <w:rPr>
-          <w:rFonts w:ascii="Times New Roman" w:hAnsi="Times New Roman" w:cs="Times New Roman"/>
+          <w:rFonts w:ascii="Palatino Linotype" w:hAnsi="Palatino Linotype" w:cs="Times New Roman"/>
           <w:sz w:val="20"/>
           <w:szCs w:val="20"/>
         </w:rPr>
@@ -2158,7 +2260,7 @@
       </w:r>
       <w:r>
         <w:rPr>
-          <w:rFonts w:ascii="Times New Roman" w:hAnsi="Times New Roman" w:cs="Times New Roman"/>
+          <w:rFonts w:ascii="Palatino Linotype" w:hAnsi="Palatino Linotype" w:cs="Times New Roman"/>
           <w:sz w:val="20"/>
           <w:szCs w:val="20"/>
         </w:rPr>
@@ -2166,7 +2268,7 @@
       </w:r>
       <w:r>
         <w:rPr>
-          <w:rFonts w:ascii="Times New Roman" w:hAnsi="Times New Roman" w:cs="Times New Roman"/>
+          <w:rFonts w:ascii="Palatino Linotype" w:hAnsi="Palatino Linotype" w:cs="Times New Roman"/>
           <w:sz w:val="20"/>
           <w:szCs w:val="20"/>
         </w:rPr>
@@ -2174,7 +2276,7 @@
       </w:r>
       <w:r>
         <w:rPr>
-          <w:rFonts w:ascii="Times New Roman" w:hAnsi="Times New Roman" w:cs="Times New Roman"/>
+          <w:rFonts w:ascii="Palatino Linotype" w:hAnsi="Palatino Linotype" w:cs="Times New Roman"/>
           <w:sz w:val="20"/>
           <w:szCs w:val="20"/>
         </w:rPr>
@@ -2182,7 +2284,7 @@
       </w:r>
       <w:r>
         <w:rPr>
-          <w:rFonts w:ascii="Times New Roman" w:hAnsi="Times New Roman" w:cs="Times New Roman"/>
+          <w:rFonts w:ascii="Palatino Linotype" w:hAnsi="Palatino Linotype" w:cs="Times New Roman"/>
           <w:sz w:val="20"/>
           <w:szCs w:val="20"/>
         </w:rPr>
@@ -2190,7 +2292,7 @@
       </w:r>
       <w:r>
         <w:rPr>
-          <w:rFonts w:ascii="Times New Roman" w:hAnsi="Times New Roman" w:cs="Times New Roman"/>
+          <w:rFonts w:ascii="Palatino Linotype" w:hAnsi="Palatino Linotype" w:cs="Times New Roman"/>
           <w:sz w:val="20"/>
           <w:szCs w:val="20"/>
         </w:rPr>
@@ -2200,14 +2302,14 @@
     <w:p>
       <w:pPr>
         <w:rPr>
-          <w:rFonts w:ascii="Times New Roman" w:hAnsi="Times New Roman" w:cs="Times New Roman"/>
-          <w:sz w:val="20"/>
-          <w:szCs w:val="20"/>
-        </w:rPr>
-      </w:pPr>
-      <w:r>
-        <w:rPr>
-          <w:rFonts w:ascii="Times New Roman" w:hAnsi="Times New Roman" w:cs="Times New Roman"/>
+          <w:rFonts w:ascii="Palatino Linotype" w:hAnsi="Palatino Linotype" w:cs="Times New Roman"/>
+          <w:sz w:val="20"/>
+          <w:szCs w:val="20"/>
+        </w:rPr>
+      </w:pPr>
+      <w:r>
+        <w:rPr>
+          <w:rFonts w:ascii="Palatino Linotype" w:hAnsi="Palatino Linotype" w:cs="Times New Roman"/>
           <w:sz w:val="20"/>
           <w:szCs w:val="20"/>
         </w:rPr>
@@ -2215,7 +2317,7 @@
       </w:r>
       <w:r>
         <w:rPr>
-          <w:rFonts w:ascii="Times New Roman" w:hAnsi="Times New Roman" w:cs="Times New Roman"/>
+          <w:rFonts w:ascii="Palatino Linotype" w:hAnsi="Palatino Linotype" w:cs="Times New Roman"/>
           <w:sz w:val="20"/>
           <w:szCs w:val="20"/>
         </w:rPr>
@@ -2223,7 +2325,7 @@
       </w:r>
       <w:r>
         <w:rPr>
-          <w:rFonts w:ascii="Times New Roman" w:hAnsi="Times New Roman" w:cs="Times New Roman"/>
+          <w:rFonts w:ascii="Palatino Linotype" w:hAnsi="Palatino Linotype" w:cs="Times New Roman"/>
           <w:sz w:val="20"/>
           <w:szCs w:val="20"/>
         </w:rPr>
@@ -2231,25 +2333,34 @@
       </w:r>
       <w:r>
         <w:rPr>
-          <w:rFonts w:ascii="Times New Roman" w:hAnsi="Times New Roman" w:cs="Times New Roman"/>
-          <w:sz w:val="20"/>
-          <w:szCs w:val="20"/>
-        </w:rPr>
-        <w:t>ty of files being scored as threes or fours. The small files deteriorated down to a usability score of one, but the medium and large files both maintained very high functionality, never even falling below a usability rating of three. The medium and large files were still completely readable, with only misspellings and non-alphanumeric numbers serving as evidence of their corruption. Up until about 50 bits flipped, a diff was frequently required to find any difference between the corrupted and non-corrupted files in the small and large test files.</w:t>
-      </w:r>
-    </w:p>
-    <w:p>
-      <w:pPr>
-        <w:rPr>
-          <w:rFonts w:ascii="Times New Roman" w:hAnsi="Times New Roman" w:cs="Times New Roman"/>
-          <w:b/>
-          <w:sz w:val="20"/>
-          <w:szCs w:val="20"/>
-        </w:rPr>
-      </w:pPr>
-      <w:r>
-        <w:rPr>
-          <w:rFonts w:ascii="Times New Roman" w:hAnsi="Times New Roman" w:cs="Times New Roman"/>
+          <w:rFonts w:ascii="Palatino Linotype" w:hAnsi="Palatino Linotype" w:cs="Times New Roman"/>
+          <w:sz w:val="20"/>
+          <w:szCs w:val="20"/>
+        </w:rPr>
+        <w:t xml:space="preserve">ty of files being scored as threes or fours. The small files deteriorated down to a usability score of one, but the medium and large files both maintained very high functionality, never even falling below a usability rating of three. The medium and large files were still </w:t>
+      </w:r>
+      <w:r>
+        <w:rPr>
+          <w:rFonts w:ascii="Palatino Linotype" w:hAnsi="Palatino Linotype" w:cs="Times New Roman"/>
+          <w:sz w:val="20"/>
+          <w:szCs w:val="20"/>
+        </w:rPr>
+        <w:lastRenderedPageBreak/>
+        <w:t>completely readable, with only misspellings and non-alphanumeric numbers serving as evidence of their corruption. Up until about 50 bits flipped, a diff was frequently required to find any difference between the corrupted and non-corrupted files in the small and large test files.</w:t>
+      </w:r>
+    </w:p>
+    <w:p>
+      <w:pPr>
+        <w:rPr>
+          <w:rFonts w:ascii="Palatino Linotype" w:hAnsi="Palatino Linotype" w:cs="Times New Roman"/>
+          <w:b/>
+          <w:sz w:val="20"/>
+          <w:szCs w:val="20"/>
+        </w:rPr>
+      </w:pPr>
+      <w:r>
+        <w:rPr>
+          <w:rFonts w:ascii="Palatino Linotype" w:hAnsi="Palatino Linotype" w:cs="Times New Roman"/>
           <w:b/>
           <w:sz w:val="20"/>
           <w:szCs w:val="20"/>
@@ -2260,14 +2371,14 @@
     <w:p>
       <w:pPr>
         <w:rPr>
-          <w:rFonts w:ascii="Times New Roman" w:hAnsi="Times New Roman" w:cs="Times New Roman"/>
-          <w:sz w:val="20"/>
-          <w:szCs w:val="20"/>
-        </w:rPr>
-      </w:pPr>
-      <w:r>
-        <w:rPr>
-          <w:rFonts w:ascii="Times New Roman" w:hAnsi="Times New Roman" w:cs="Times New Roman"/>
+          <w:rFonts w:ascii="Palatino Linotype" w:hAnsi="Palatino Linotype" w:cs="Times New Roman"/>
+          <w:sz w:val="20"/>
+          <w:szCs w:val="20"/>
+        </w:rPr>
+      </w:pPr>
+      <w:r>
+        <w:rPr>
+          <w:rFonts w:ascii="Palatino Linotype" w:hAnsi="Palatino Linotype" w:cs="Times New Roman"/>
           <w:sz w:val="20"/>
           <w:szCs w:val="20"/>
         </w:rPr>
@@ -2275,7 +2386,7 @@
       </w:r>
       <w:r>
         <w:rPr>
-          <w:rFonts w:ascii="Times New Roman" w:hAnsi="Times New Roman" w:cs="Times New Roman"/>
+          <w:rFonts w:ascii="Palatino Linotype" w:hAnsi="Palatino Linotype" w:cs="Times New Roman"/>
           <w:sz w:val="20"/>
           <w:szCs w:val="20"/>
         </w:rPr>
@@ -2283,29 +2394,23 @@
       </w:r>
       <w:r>
         <w:rPr>
-          <w:rFonts w:ascii="Times New Roman" w:hAnsi="Times New Roman" w:cs="Times New Roman"/>
-          <w:sz w:val="20"/>
-          <w:szCs w:val="20"/>
-        </w:rPr>
-        <w:t xml:space="preserve">As opposed to the text files where all files could be opened and none of them were perfect, not all of the .doc files could be </w:t>
-      </w:r>
-      <w:r>
-        <w:rPr>
-          <w:rFonts w:ascii="Times New Roman" w:hAnsi="Times New Roman" w:cs="Times New Roman"/>
-          <w:sz w:val="20"/>
-          <w:szCs w:val="20"/>
-        </w:rPr>
-        <w:lastRenderedPageBreak/>
-        <w:t>opened and there were multiple examples of perfect files. In fact, many of the small .doc files with only a few bits flipped received a usability score of 5, meaning that we could not detect, even with a diff, any change in the document. This would indicate that the bit flip occurred in some part of the header that was not accessed.</w:t>
+          <w:rFonts w:ascii="Palatino Linotype" w:hAnsi="Palatino Linotype" w:cs="Times New Roman"/>
+          <w:sz w:val="20"/>
+          <w:szCs w:val="20"/>
+        </w:rPr>
+        <w:t>As opposed to the text files where all files could be opened and none of them were perfect, not all of the .doc files could be opened and there were multiple examples of perfect files. In fact, many of the small .doc files with only a few bits flipped received a usability score of 5, meaning that we could not detect, even with a diff, any change in the document. This would indicate that the bit flip occurred in some part of the header that was not accessed.</w:t>
       </w:r>
     </w:p>
     <w:p>
       <w:pPr>
         <w:keepNext/>
-      </w:pPr>
-      <w:r>
-        <w:rPr>
-          <w:rFonts w:ascii="Times New Roman" w:hAnsi="Times New Roman" w:cs="Times New Roman"/>
+        <w:rPr>
+          <w:rFonts w:ascii="Palatino Linotype" w:hAnsi="Palatino Linotype"/>
+        </w:rPr>
+      </w:pPr>
+      <w:r>
+        <w:rPr>
+          <w:rFonts w:ascii="Palatino Linotype" w:hAnsi="Palatino Linotype" w:cs="Times New Roman"/>
           <w:noProof/>
           <w:sz w:val="20"/>
           <w:szCs w:val="20"/>
@@ -2328,7 +2433,7 @@
                     </pic:cNvPicPr>
                   </pic:nvPicPr>
                   <pic:blipFill>
-                    <a:blip r:embed="rId7" cstate="print">
+                    <a:blip r:embed="rId6" cstate="print">
                       <a:extLst>
                         <a:ext uri="{28A0092B-C50C-407E-A947-70E740481C1C}">
                           <a14:useLocalDpi xmlns:a14="http://schemas.microsoft.com/office/drawing/2010/main" val="0"/>
@@ -2361,50 +2466,67 @@
       <w:pPr>
         <w:pStyle w:val="Caption"/>
         <w:rPr>
-          <w:rFonts w:ascii="Times New Roman" w:hAnsi="Times New Roman" w:cs="Times New Roman"/>
-          <w:sz w:val="20"/>
-          <w:szCs w:val="20"/>
-        </w:rPr>
-      </w:pPr>
-      <w:r>
+          <w:rFonts w:ascii="Palatino Linotype" w:hAnsi="Palatino Linotype" w:cs="Times New Roman"/>
+          <w:sz w:val="20"/>
+          <w:szCs w:val="20"/>
+        </w:rPr>
+      </w:pPr>
+      <w:r>
+        <w:rPr>
+          <w:rFonts w:ascii="Palatino Linotype" w:hAnsi="Palatino Linotype"/>
+        </w:rPr>
         <w:t xml:space="preserve">Figure </w:t>
       </w:r>
       <w:r>
+        <w:rPr>
+          <w:rFonts w:ascii="Palatino Linotype" w:hAnsi="Palatino Linotype"/>
+        </w:rPr>
         <w:fldChar w:fldCharType="begin"/>
       </w:r>
       <w:r>
+        <w:rPr>
+          <w:rFonts w:ascii="Palatino Linotype" w:hAnsi="Palatino Linotype"/>
+        </w:rPr>
         <w:instrText xml:space="preserve"> SEQ Figure \* ARABIC </w:instrText>
       </w:r>
       <w:r>
+        <w:rPr>
+          <w:rFonts w:ascii="Palatino Linotype" w:hAnsi="Palatino Linotype"/>
+        </w:rPr>
         <w:fldChar w:fldCharType="separate"/>
       </w:r>
       <w:r>
         <w:rPr>
+          <w:rFonts w:ascii="Palatino Linotype" w:hAnsi="Palatino Linotype"/>
           <w:noProof/>
         </w:rPr>
         <w:t>2</w:t>
       </w:r>
       <w:r>
         <w:rPr>
+          <w:rFonts w:ascii="Palatino Linotype" w:hAnsi="Palatino Linotype"/>
           <w:noProof/>
         </w:rPr>
         <w:fldChar w:fldCharType="end"/>
       </w:r>
       <w:r>
+        <w:rPr>
+          <w:rFonts w:ascii="Palatino Linotype" w:hAnsi="Palatino Linotype"/>
+        </w:rPr>
         <w:t xml:space="preserve"> – Small, Medium, and Large .doc files are close together in functionality.</w:t>
       </w:r>
     </w:p>
     <w:p>
       <w:pPr>
         <w:rPr>
-          <w:rFonts w:ascii="Times New Roman" w:hAnsi="Times New Roman" w:cs="Times New Roman"/>
-          <w:sz w:val="20"/>
-          <w:szCs w:val="20"/>
-        </w:rPr>
-      </w:pPr>
-      <w:r>
-        <w:rPr>
-          <w:rFonts w:ascii="Times New Roman" w:hAnsi="Times New Roman" w:cs="Times New Roman"/>
+          <w:rFonts w:ascii="Palatino Linotype" w:hAnsi="Palatino Linotype" w:cs="Times New Roman"/>
+          <w:sz w:val="20"/>
+          <w:szCs w:val="20"/>
+        </w:rPr>
+      </w:pPr>
+      <w:r>
+        <w:rPr>
+          <w:rFonts w:ascii="Palatino Linotype" w:hAnsi="Palatino Linotype" w:cs="Times New Roman"/>
           <w:sz w:val="20"/>
           <w:szCs w:val="20"/>
         </w:rPr>
@@ -2412,7 +2534,7 @@
       </w:r>
       <w:r>
         <w:rPr>
-          <w:rFonts w:ascii="Times New Roman" w:hAnsi="Times New Roman" w:cs="Times New Roman"/>
+          <w:rFonts w:ascii="Palatino Linotype" w:hAnsi="Palatino Linotype" w:cs="Times New Roman"/>
           <w:sz w:val="20"/>
           <w:szCs w:val="20"/>
         </w:rPr>
@@ -2420,7 +2542,7 @@
       </w:r>
       <w:r>
         <w:rPr>
-          <w:rFonts w:ascii="Times New Roman" w:hAnsi="Times New Roman" w:cs="Times New Roman"/>
+          <w:rFonts w:ascii="Palatino Linotype" w:hAnsi="Palatino Linotype" w:cs="Times New Roman"/>
           <w:sz w:val="20"/>
           <w:szCs w:val="20"/>
         </w:rPr>
@@ -2428,7 +2550,7 @@
       </w:r>
       <w:r>
         <w:rPr>
-          <w:rFonts w:ascii="Times New Roman" w:hAnsi="Times New Roman" w:cs="Times New Roman"/>
+          <w:rFonts w:ascii="Palatino Linotype" w:hAnsi="Palatino Linotype" w:cs="Times New Roman"/>
           <w:sz w:val="20"/>
           <w:szCs w:val="20"/>
         </w:rPr>
@@ -2436,7 +2558,7 @@
       </w:r>
       <w:r>
         <w:rPr>
-          <w:rFonts w:ascii="Times New Roman" w:hAnsi="Times New Roman" w:cs="Times New Roman"/>
+          <w:rFonts w:ascii="Palatino Linotype" w:hAnsi="Palatino Linotype" w:cs="Times New Roman"/>
           <w:sz w:val="20"/>
           <w:szCs w:val="20"/>
         </w:rPr>
@@ -2444,7 +2566,7 @@
       </w:r>
       <w:r>
         <w:rPr>
-          <w:rFonts w:ascii="Times New Roman" w:hAnsi="Times New Roman" w:cs="Times New Roman"/>
+          <w:rFonts w:ascii="Palatino Linotype" w:hAnsi="Palatino Linotype" w:cs="Times New Roman"/>
           <w:sz w:val="20"/>
           <w:szCs w:val="20"/>
         </w:rPr>
@@ -2452,7 +2574,7 @@
       </w:r>
       <w:r>
         <w:rPr>
-          <w:rFonts w:ascii="Times New Roman" w:hAnsi="Times New Roman" w:cs="Times New Roman"/>
+          <w:rFonts w:ascii="Palatino Linotype" w:hAnsi="Palatino Linotype" w:cs="Times New Roman"/>
           <w:sz w:val="20"/>
           <w:szCs w:val="20"/>
         </w:rPr>
@@ -2460,7 +2582,7 @@
       </w:r>
       <w:r>
         <w:rPr>
-          <w:rFonts w:ascii="Times New Roman" w:hAnsi="Times New Roman" w:cs="Times New Roman"/>
+          <w:rFonts w:ascii="Palatino Linotype" w:hAnsi="Palatino Linotype" w:cs="Times New Roman"/>
           <w:sz w:val="20"/>
           <w:szCs w:val="20"/>
         </w:rPr>
@@ -2468,7 +2590,7 @@
       </w:r>
       <w:r>
         <w:rPr>
-          <w:rFonts w:ascii="Times New Roman" w:hAnsi="Times New Roman" w:cs="Times New Roman"/>
+          <w:rFonts w:ascii="Palatino Linotype" w:hAnsi="Palatino Linotype" w:cs="Times New Roman"/>
           <w:sz w:val="20"/>
           <w:szCs w:val="20"/>
         </w:rPr>
@@ -2476,7 +2598,7 @@
       </w:r>
       <w:r>
         <w:rPr>
-          <w:rFonts w:ascii="Times New Roman" w:hAnsi="Times New Roman" w:cs="Times New Roman"/>
+          <w:rFonts w:ascii="Palatino Linotype" w:hAnsi="Palatino Linotype" w:cs="Times New Roman"/>
           <w:sz w:val="20"/>
           <w:szCs w:val="20"/>
         </w:rPr>
@@ -2484,7 +2606,7 @@
       </w:r>
       <w:r>
         <w:rPr>
-          <w:rFonts w:ascii="Times New Roman" w:hAnsi="Times New Roman" w:cs="Times New Roman"/>
+          <w:rFonts w:ascii="Palatino Linotype" w:hAnsi="Palatino Linotype" w:cs="Times New Roman"/>
           <w:sz w:val="20"/>
           <w:szCs w:val="20"/>
         </w:rPr>
@@ -2492,7 +2614,7 @@
       </w:r>
       <w:r>
         <w:rPr>
-          <w:rFonts w:ascii="Times New Roman" w:hAnsi="Times New Roman" w:cs="Times New Roman"/>
+          <w:rFonts w:ascii="Palatino Linotype" w:hAnsi="Palatino Linotype" w:cs="Times New Roman"/>
           <w:sz w:val="20"/>
           <w:szCs w:val="20"/>
         </w:rPr>
@@ -2500,7 +2622,7 @@
       </w:r>
       <w:r>
         <w:rPr>
-          <w:rFonts w:ascii="Times New Roman" w:hAnsi="Times New Roman" w:cs="Times New Roman"/>
+          <w:rFonts w:ascii="Palatino Linotype" w:hAnsi="Palatino Linotype" w:cs="Times New Roman"/>
           <w:sz w:val="20"/>
           <w:szCs w:val="20"/>
         </w:rPr>
@@ -2508,7 +2630,7 @@
       </w:r>
       <w:r>
         <w:rPr>
-          <w:rFonts w:ascii="Times New Roman" w:hAnsi="Times New Roman" w:cs="Times New Roman"/>
+          <w:rFonts w:ascii="Palatino Linotype" w:hAnsi="Palatino Linotype" w:cs="Times New Roman"/>
           <w:sz w:val="20"/>
           <w:szCs w:val="20"/>
         </w:rPr>
@@ -2516,7 +2638,7 @@
       </w:r>
       <w:r>
         <w:rPr>
-          <w:rFonts w:ascii="Times New Roman" w:hAnsi="Times New Roman" w:cs="Times New Roman"/>
+          <w:rFonts w:ascii="Palatino Linotype" w:hAnsi="Palatino Linotype" w:cs="Times New Roman"/>
           <w:sz w:val="20"/>
           <w:szCs w:val="20"/>
         </w:rPr>
@@ -2524,7 +2646,7 @@
       </w:r>
       <w:r>
         <w:rPr>
-          <w:rFonts w:ascii="Times New Roman" w:hAnsi="Times New Roman" w:cs="Times New Roman"/>
+          <w:rFonts w:ascii="Palatino Linotype" w:hAnsi="Palatino Linotype" w:cs="Times New Roman"/>
           <w:sz w:val="20"/>
           <w:szCs w:val="20"/>
         </w:rPr>
@@ -2532,20 +2654,32 @@
       </w:r>
       <w:r>
         <w:rPr>
-          <w:rFonts w:ascii="Times New Roman" w:hAnsi="Times New Roman" w:cs="Times New Roman"/>
-          <w:sz w:val="20"/>
-          <w:szCs w:val="20"/>
-        </w:rPr>
-        <w:t xml:space="preserve">stay in that order as more and more bits are flipped, with the ordering becoming more consistent as more bits are flipped. </w:t>
+          <w:rFonts w:ascii="Palatino Linotype" w:hAnsi="Palatino Linotype" w:cs="Times New Roman"/>
+          <w:sz w:val="20"/>
+          <w:szCs w:val="20"/>
+        </w:rPr>
+        <w:t xml:space="preserve">stay in that order as more and more bits </w:t>
+      </w:r>
+      <w:r>
+        <w:rPr>
+          <w:rFonts w:ascii="Palatino Linotype" w:hAnsi="Palatino Linotype" w:cs="Times New Roman"/>
+          <w:sz w:val="20"/>
+          <w:szCs w:val="20"/>
+        </w:rPr>
+        <w:lastRenderedPageBreak/>
+        <w:t xml:space="preserve">are flipped, with the ordering becoming more consistent as more bits are flipped. </w:t>
       </w:r>
     </w:p>
     <w:p>
       <w:pPr>
         <w:keepNext/>
-      </w:pPr>
-      <w:r>
-        <w:rPr>
-          <w:rFonts w:ascii="Times New Roman" w:hAnsi="Times New Roman" w:cs="Times New Roman"/>
+        <w:rPr>
+          <w:rFonts w:ascii="Palatino Linotype" w:hAnsi="Palatino Linotype"/>
+        </w:rPr>
+      </w:pPr>
+      <w:r>
+        <w:rPr>
+          <w:rFonts w:ascii="Palatino Linotype" w:hAnsi="Palatino Linotype" w:cs="Times New Roman"/>
           <w:noProof/>
           <w:sz w:val="20"/>
           <w:szCs w:val="20"/>
@@ -2568,7 +2702,7 @@
                     </pic:cNvPicPr>
                   </pic:nvPicPr>
                   <pic:blipFill>
-                    <a:blip r:embed="rId8" cstate="print">
+                    <a:blip r:embed="rId7" cstate="print">
                       <a:extLst>
                         <a:ext uri="{28A0092B-C50C-407E-A947-70E740481C1C}">
                           <a14:useLocalDpi xmlns:a14="http://schemas.microsoft.com/office/drawing/2010/main" val="0"/>
@@ -2601,50 +2735,67 @@
       <w:pPr>
         <w:pStyle w:val="Caption"/>
         <w:rPr>
-          <w:rFonts w:ascii="Times New Roman" w:hAnsi="Times New Roman" w:cs="Times New Roman"/>
-          <w:sz w:val="20"/>
-          <w:szCs w:val="20"/>
-        </w:rPr>
-      </w:pPr>
-      <w:r>
+          <w:rFonts w:ascii="Palatino Linotype" w:hAnsi="Palatino Linotype" w:cs="Times New Roman"/>
+          <w:sz w:val="20"/>
+          <w:szCs w:val="20"/>
+        </w:rPr>
+      </w:pPr>
+      <w:r>
+        <w:rPr>
+          <w:rFonts w:ascii="Palatino Linotype" w:hAnsi="Palatino Linotype"/>
+        </w:rPr>
         <w:t xml:space="preserve">Figure </w:t>
       </w:r>
       <w:r>
+        <w:rPr>
+          <w:rFonts w:ascii="Palatino Linotype" w:hAnsi="Palatino Linotype"/>
+        </w:rPr>
         <w:fldChar w:fldCharType="begin"/>
       </w:r>
       <w:r>
+        <w:rPr>
+          <w:rFonts w:ascii="Palatino Linotype" w:hAnsi="Palatino Linotype"/>
+        </w:rPr>
         <w:instrText xml:space="preserve"> SEQ Figure \* ARABIC </w:instrText>
       </w:r>
       <w:r>
+        <w:rPr>
+          <w:rFonts w:ascii="Palatino Linotype" w:hAnsi="Palatino Linotype"/>
+        </w:rPr>
         <w:fldChar w:fldCharType="separate"/>
       </w:r>
       <w:r>
         <w:rPr>
+          <w:rFonts w:ascii="Palatino Linotype" w:hAnsi="Palatino Linotype"/>
           <w:noProof/>
         </w:rPr>
         <w:t>3</w:t>
       </w:r>
       <w:r>
         <w:rPr>
+          <w:rFonts w:ascii="Palatino Linotype" w:hAnsi="Palatino Linotype"/>
           <w:noProof/>
         </w:rPr>
         <w:fldChar w:fldCharType="end"/>
       </w:r>
       <w:r>
+        <w:rPr>
+          <w:rFonts w:ascii="Palatino Linotype" w:hAnsi="Palatino Linotype"/>
+        </w:rPr>
         <w:t xml:space="preserve"> – Small, Medium, and Large .doc files spread apart as more bits are flipped.</w:t>
       </w:r>
     </w:p>
     <w:p>
       <w:pPr>
         <w:rPr>
-          <w:rFonts w:ascii="Times New Roman" w:hAnsi="Times New Roman" w:cs="Times New Roman"/>
-          <w:sz w:val="20"/>
-          <w:szCs w:val="20"/>
-        </w:rPr>
-      </w:pPr>
-      <w:r>
-        <w:rPr>
-          <w:rFonts w:ascii="Times New Roman" w:hAnsi="Times New Roman" w:cs="Times New Roman"/>
+          <w:rFonts w:ascii="Palatino Linotype" w:hAnsi="Palatino Linotype" w:cs="Times New Roman"/>
+          <w:sz w:val="20"/>
+          <w:szCs w:val="20"/>
+        </w:rPr>
+      </w:pPr>
+      <w:r>
+        <w:rPr>
+          <w:rFonts w:ascii="Palatino Linotype" w:hAnsi="Palatino Linotype" w:cs="Times New Roman"/>
           <w:sz w:val="20"/>
           <w:szCs w:val="20"/>
         </w:rPr>
@@ -2652,7 +2803,7 @@
       </w:r>
       <w:r>
         <w:rPr>
-          <w:rFonts w:ascii="Times New Roman" w:hAnsi="Times New Roman" w:cs="Times New Roman"/>
+          <w:rFonts w:ascii="Palatino Linotype" w:hAnsi="Palatino Linotype" w:cs="Times New Roman"/>
           <w:sz w:val="20"/>
           <w:szCs w:val="20"/>
         </w:rPr>
@@ -2660,25 +2811,16 @@
       </w:r>
       <w:r>
         <w:rPr>
-          <w:rFonts w:ascii="Times New Roman" w:hAnsi="Times New Roman" w:cs="Times New Roman"/>
-          <w:sz w:val="20"/>
-          <w:szCs w:val="20"/>
-        </w:rPr>
-        <w:t xml:space="preserve">The small .doc test files tended to score either a score of five or of zero, with only a few files falling in between. The small .doc files were also the only </w:t>
-      </w:r>
-      <w:r>
-        <w:rPr>
-          <w:rFonts w:ascii="Times New Roman" w:hAnsi="Times New Roman" w:cs="Times New Roman"/>
-          <w:sz w:val="20"/>
-          <w:szCs w:val="20"/>
-        </w:rPr>
-        <w:lastRenderedPageBreak/>
-        <w:t xml:space="preserve">.doc files where test files scored </w:t>
+          <w:rFonts w:ascii="Palatino Linotype" w:hAnsi="Palatino Linotype" w:cs="Times New Roman"/>
+          <w:sz w:val="20"/>
+          <w:szCs w:val="20"/>
+        </w:rPr>
+        <w:t xml:space="preserve">The small .doc test files tended to score either a score of five or of zero, with only a few files falling in between. The small .doc files were also the only .doc files where test files scored </w:t>
       </w:r>
       <w:proofErr w:type="spellStart"/>
       <w:r>
         <w:rPr>
-          <w:rFonts w:ascii="Times New Roman" w:hAnsi="Times New Roman" w:cs="Times New Roman"/>
+          <w:rFonts w:ascii="Palatino Linotype" w:hAnsi="Palatino Linotype" w:cs="Times New Roman"/>
           <w:sz w:val="20"/>
           <w:szCs w:val="20"/>
         </w:rPr>
@@ -2687,33 +2829,15 @@
       <w:proofErr w:type="spellEnd"/>
       <w:r>
         <w:rPr>
-          <w:rFonts w:ascii="Times New Roman" w:hAnsi="Times New Roman" w:cs="Times New Roman"/>
-          <w:sz w:val="20"/>
-          <w:szCs w:val="20"/>
-        </w:rPr>
-        <w:t xml:space="preserve">. Additionally, it wasn’t just one or two test files that scored </w:t>
-      </w:r>
-      <w:proofErr w:type="spellStart"/>
-      <w:r>
-        <w:rPr>
-          <w:rFonts w:ascii="Times New Roman" w:hAnsi="Times New Roman" w:cs="Times New Roman"/>
-          <w:sz w:val="20"/>
-          <w:szCs w:val="20"/>
-        </w:rPr>
-        <w:t>fives</w:t>
-      </w:r>
-      <w:proofErr w:type="spellEnd"/>
-      <w:r>
-        <w:rPr>
-          <w:rFonts w:ascii="Times New Roman" w:hAnsi="Times New Roman" w:cs="Times New Roman"/>
-          <w:sz w:val="20"/>
-          <w:szCs w:val="20"/>
-        </w:rPr>
-        <w:t>, but all ten files with one bit flipped, nine with two bits flipped, and six with three bits flipped. This is quite a difference from the medium and large files, where not a single file was perfect. I suspect that this is because due to the lack of content</w:t>
-      </w:r>
-      <w:r>
-        <w:rPr>
-          <w:rFonts w:ascii="Times New Roman" w:hAnsi="Times New Roman" w:cs="Times New Roman"/>
+          <w:rFonts w:ascii="Palatino Linotype" w:hAnsi="Palatino Linotype" w:cs="Times New Roman"/>
+          <w:sz w:val="20"/>
+          <w:szCs w:val="20"/>
+        </w:rPr>
+        <w:t>. Additionally, it wasn’t just one or two test files that scored fives, but all ten files with one bit flipped, nine with two bits flipped, and six with three bits flipped. This is quite a difference from the medium and large files, where not a single file was perfect. I suspect that this is because due to the lack of content</w:t>
+      </w:r>
+      <w:r>
+        <w:rPr>
+          <w:rFonts w:ascii="Palatino Linotype" w:hAnsi="Palatino Linotype" w:cs="Times New Roman"/>
           <w:sz w:val="20"/>
           <w:szCs w:val="20"/>
         </w:rPr>
@@ -2721,7 +2845,7 @@
       </w:r>
       <w:r>
         <w:rPr>
-          <w:rFonts w:ascii="Times New Roman" w:hAnsi="Times New Roman" w:cs="Times New Roman"/>
+          <w:rFonts w:ascii="Palatino Linotype" w:hAnsi="Palatino Linotype" w:cs="Times New Roman"/>
           <w:sz w:val="20"/>
           <w:szCs w:val="20"/>
         </w:rPr>
@@ -2729,7 +2853,7 @@
       </w:r>
       <w:r>
         <w:rPr>
-          <w:rFonts w:ascii="Times New Roman" w:hAnsi="Times New Roman" w:cs="Times New Roman"/>
+          <w:rFonts w:ascii="Palatino Linotype" w:hAnsi="Palatino Linotype" w:cs="Times New Roman"/>
           <w:sz w:val="20"/>
           <w:szCs w:val="20"/>
         </w:rPr>
@@ -2739,9 +2863,13 @@
     <w:p>
       <w:pPr>
         <w:keepNext/>
-      </w:pPr>
-      <w:r>
-        <w:rPr>
+        <w:rPr>
+          <w:rFonts w:ascii="Palatino Linotype" w:hAnsi="Palatino Linotype"/>
+        </w:rPr>
+      </w:pPr>
+      <w:r>
+        <w:rPr>
+          <w:rFonts w:ascii="Palatino Linotype" w:hAnsi="Palatino Linotype"/>
           <w:noProof/>
         </w:rPr>
         <w:drawing>
@@ -2762,7 +2890,7 @@
                     </pic:cNvPicPr>
                   </pic:nvPicPr>
                   <pic:blipFill>
-                    <a:blip r:embed="rId9" cstate="print">
+                    <a:blip r:embed="rId8" cstate="print">
                       <a:extLst>
                         <a:ext uri="{28A0092B-C50C-407E-A947-70E740481C1C}">
                           <a14:useLocalDpi xmlns:a14="http://schemas.microsoft.com/office/drawing/2010/main" val="0"/>
@@ -2794,54 +2922,75 @@
     <w:p>
       <w:pPr>
         <w:pStyle w:val="Caption"/>
-      </w:pPr>
-      <w:r>
+        <w:rPr>
+          <w:rFonts w:ascii="Palatino Linotype" w:hAnsi="Palatino Linotype"/>
+        </w:rPr>
+      </w:pPr>
+      <w:r>
+        <w:rPr>
+          <w:rFonts w:ascii="Palatino Linotype" w:hAnsi="Palatino Linotype"/>
+        </w:rPr>
         <w:t xml:space="preserve">Figure </w:t>
       </w:r>
       <w:r>
+        <w:rPr>
+          <w:rFonts w:ascii="Palatino Linotype" w:hAnsi="Palatino Linotype"/>
+        </w:rPr>
         <w:fldChar w:fldCharType="begin"/>
       </w:r>
       <w:r>
+        <w:rPr>
+          <w:rFonts w:ascii="Palatino Linotype" w:hAnsi="Palatino Linotype"/>
+        </w:rPr>
         <w:instrText xml:space="preserve"> SEQ Figure \* ARABIC </w:instrText>
       </w:r>
       <w:r>
+        <w:rPr>
+          <w:rFonts w:ascii="Palatino Linotype" w:hAnsi="Palatino Linotype"/>
+        </w:rPr>
         <w:fldChar w:fldCharType="separate"/>
       </w:r>
       <w:r>
         <w:rPr>
+          <w:rFonts w:ascii="Palatino Linotype" w:hAnsi="Palatino Linotype"/>
           <w:noProof/>
         </w:rPr>
         <w:t>4</w:t>
       </w:r>
       <w:r>
         <w:rPr>
+          <w:rFonts w:ascii="Palatino Linotype" w:hAnsi="Palatino Linotype"/>
           <w:noProof/>
         </w:rPr>
         <w:fldChar w:fldCharType="end"/>
       </w:r>
       <w:r>
+        <w:rPr>
+          <w:rFonts w:ascii="Palatino Linotype" w:hAnsi="Palatino Linotype"/>
+        </w:rPr>
         <w:t xml:space="preserve"> – Graph showing the number of.doc files that opened across file size and number of bits flipped.</w:t>
       </w:r>
     </w:p>
     <w:p>
       <w:pPr>
         <w:rPr>
-          <w:rFonts w:ascii="Times New Roman" w:hAnsi="Times New Roman" w:cs="Times New Roman"/>
-          <w:sz w:val="20"/>
-          <w:szCs w:val="20"/>
-        </w:rPr>
-      </w:pPr>
-      <w:r>
-        <w:rPr>
-          <w:rFonts w:ascii="Times New Roman" w:hAnsi="Times New Roman" w:cs="Times New Roman"/>
-          <w:sz w:val="20"/>
-          <w:szCs w:val="20"/>
-        </w:rPr>
+          <w:rFonts w:ascii="Palatino Linotype" w:hAnsi="Palatino Linotype" w:cs="Times New Roman"/>
+          <w:sz w:val="20"/>
+          <w:szCs w:val="20"/>
+        </w:rPr>
+      </w:pPr>
+      <w:r>
+        <w:rPr>
+          <w:rFonts w:ascii="Palatino Linotype" w:hAnsi="Palatino Linotype" w:cs="Times New Roman"/>
+          <w:sz w:val="20"/>
+          <w:szCs w:val="20"/>
+        </w:rPr>
+        <w:lastRenderedPageBreak/>
         <w:t xml:space="preserve">Figure </w:t>
       </w:r>
       <w:r>
         <w:rPr>
-          <w:rFonts w:ascii="Times New Roman" w:hAnsi="Times New Roman" w:cs="Times New Roman"/>
+          <w:rFonts w:ascii="Palatino Linotype" w:hAnsi="Palatino Linotype" w:cs="Times New Roman"/>
           <w:sz w:val="20"/>
           <w:szCs w:val="20"/>
         </w:rPr>
@@ -2849,7 +2998,7 @@
       </w:r>
       <w:r>
         <w:rPr>
-          <w:rFonts w:ascii="Times New Roman" w:hAnsi="Times New Roman" w:cs="Times New Roman"/>
+          <w:rFonts w:ascii="Palatino Linotype" w:hAnsi="Palatino Linotype" w:cs="Times New Roman"/>
           <w:sz w:val="20"/>
           <w:szCs w:val="20"/>
         </w:rPr>
@@ -2857,7 +3006,7 @@
       </w:r>
       <w:r>
         <w:rPr>
-          <w:rFonts w:ascii="Times New Roman" w:hAnsi="Times New Roman" w:cs="Times New Roman"/>
+          <w:rFonts w:ascii="Palatino Linotype" w:hAnsi="Palatino Linotype" w:cs="Times New Roman"/>
           <w:sz w:val="20"/>
           <w:szCs w:val="20"/>
         </w:rPr>
@@ -2865,7 +3014,7 @@
       </w:r>
       <w:r>
         <w:rPr>
-          <w:rFonts w:ascii="Times New Roman" w:hAnsi="Times New Roman" w:cs="Times New Roman"/>
+          <w:rFonts w:ascii="Palatino Linotype" w:hAnsi="Palatino Linotype" w:cs="Times New Roman"/>
           <w:sz w:val="20"/>
           <w:szCs w:val="20"/>
         </w:rPr>
@@ -2875,14 +3024,14 @@
     <w:p>
       <w:pPr>
         <w:rPr>
-          <w:rFonts w:ascii="Times New Roman" w:hAnsi="Times New Roman" w:cs="Times New Roman"/>
-          <w:sz w:val="20"/>
-          <w:szCs w:val="20"/>
-        </w:rPr>
-      </w:pPr>
-      <w:r>
-        <w:rPr>
-          <w:rFonts w:ascii="Times New Roman" w:hAnsi="Times New Roman" w:cs="Times New Roman"/>
+          <w:rFonts w:ascii="Palatino Linotype" w:hAnsi="Palatino Linotype" w:cs="Times New Roman"/>
+          <w:sz w:val="20"/>
+          <w:szCs w:val="20"/>
+        </w:rPr>
+      </w:pPr>
+      <w:r>
+        <w:rPr>
+          <w:rFonts w:ascii="Palatino Linotype" w:hAnsi="Palatino Linotype" w:cs="Times New Roman"/>
           <w:sz w:val="20"/>
           <w:szCs w:val="20"/>
         </w:rPr>
@@ -2890,7 +3039,7 @@
       </w:r>
       <w:r>
         <w:rPr>
-          <w:rFonts w:ascii="Times New Roman" w:hAnsi="Times New Roman" w:cs="Times New Roman"/>
+          <w:rFonts w:ascii="Palatino Linotype" w:hAnsi="Palatino Linotype" w:cs="Times New Roman"/>
           <w:sz w:val="20"/>
           <w:szCs w:val="20"/>
         </w:rPr>
@@ -2898,7 +3047,7 @@
       </w:r>
       <w:r>
         <w:rPr>
-          <w:rFonts w:ascii="Times New Roman" w:hAnsi="Times New Roman" w:cs="Times New Roman"/>
+          <w:rFonts w:ascii="Palatino Linotype" w:hAnsi="Palatino Linotype" w:cs="Times New Roman"/>
           <w:sz w:val="20"/>
           <w:szCs w:val="20"/>
         </w:rPr>
@@ -2906,7 +3055,7 @@
       </w:r>
       <w:r>
         <w:rPr>
-          <w:rFonts w:ascii="Times New Roman" w:hAnsi="Times New Roman" w:cs="Times New Roman"/>
+          <w:rFonts w:ascii="Palatino Linotype" w:hAnsi="Palatino Linotype" w:cs="Times New Roman"/>
           <w:sz w:val="20"/>
           <w:szCs w:val="20"/>
         </w:rPr>
@@ -2914,7 +3063,7 @@
       </w:r>
       <w:r>
         <w:rPr>
-          <w:rFonts w:ascii="Times New Roman" w:hAnsi="Times New Roman" w:cs="Times New Roman"/>
+          <w:rFonts w:ascii="Palatino Linotype" w:hAnsi="Palatino Linotype" w:cs="Times New Roman"/>
           <w:sz w:val="20"/>
           <w:szCs w:val="20"/>
         </w:rPr>
@@ -2922,7 +3071,7 @@
       </w:r>
       <w:r>
         <w:rPr>
-          <w:rFonts w:ascii="Times New Roman" w:hAnsi="Times New Roman" w:cs="Times New Roman"/>
+          <w:rFonts w:ascii="Palatino Linotype" w:hAnsi="Palatino Linotype" w:cs="Times New Roman"/>
           <w:sz w:val="20"/>
           <w:szCs w:val="20"/>
         </w:rPr>
@@ -2930,7 +3079,7 @@
       </w:r>
       <w:r>
         <w:rPr>
-          <w:rFonts w:ascii="Times New Roman" w:hAnsi="Times New Roman" w:cs="Times New Roman"/>
+          <w:rFonts w:ascii="Palatino Linotype" w:hAnsi="Palatino Linotype" w:cs="Times New Roman"/>
           <w:sz w:val="20"/>
           <w:szCs w:val="20"/>
         </w:rPr>
@@ -2940,15 +3089,15 @@
     <w:p>
       <w:pPr>
         <w:rPr>
-          <w:rFonts w:ascii="Times New Roman" w:hAnsi="Times New Roman" w:cs="Times New Roman"/>
-          <w:b/>
-          <w:sz w:val="20"/>
-          <w:szCs w:val="20"/>
-        </w:rPr>
-      </w:pPr>
-      <w:r>
-        <w:rPr>
-          <w:rFonts w:ascii="Times New Roman" w:hAnsi="Times New Roman" w:cs="Times New Roman"/>
+          <w:rFonts w:ascii="Palatino Linotype" w:hAnsi="Palatino Linotype" w:cs="Times New Roman"/>
+          <w:b/>
+          <w:sz w:val="20"/>
+          <w:szCs w:val="20"/>
+        </w:rPr>
+      </w:pPr>
+      <w:r>
+        <w:rPr>
+          <w:rFonts w:ascii="Palatino Linotype" w:hAnsi="Palatino Linotype" w:cs="Times New Roman"/>
           <w:b/>
           <w:sz w:val="20"/>
           <w:szCs w:val="20"/>
@@ -2958,7 +3107,7 @@
       <w:proofErr w:type="spellStart"/>
       <w:r>
         <w:rPr>
-          <w:rFonts w:ascii="Times New Roman" w:hAnsi="Times New Roman" w:cs="Times New Roman"/>
+          <w:rFonts w:ascii="Palatino Linotype" w:hAnsi="Palatino Linotype" w:cs="Times New Roman"/>
           <w:b/>
           <w:sz w:val="20"/>
           <w:szCs w:val="20"/>
@@ -2968,7 +3117,7 @@
       <w:proofErr w:type="spellEnd"/>
       <w:r>
         <w:rPr>
-          <w:rFonts w:ascii="Times New Roman" w:hAnsi="Times New Roman" w:cs="Times New Roman"/>
+          <w:rFonts w:ascii="Palatino Linotype" w:hAnsi="Palatino Linotype" w:cs="Times New Roman"/>
           <w:b/>
           <w:sz w:val="20"/>
           <w:szCs w:val="20"/>
@@ -2979,14 +3128,14 @@
     <w:p>
       <w:pPr>
         <w:rPr>
-          <w:rFonts w:ascii="Times New Roman" w:hAnsi="Times New Roman" w:cs="Times New Roman"/>
-          <w:sz w:val="20"/>
-          <w:szCs w:val="20"/>
-        </w:rPr>
-      </w:pPr>
-      <w:r>
-        <w:rPr>
-          <w:rFonts w:ascii="Times New Roman" w:hAnsi="Times New Roman" w:cs="Times New Roman"/>
+          <w:rFonts w:ascii="Palatino Linotype" w:hAnsi="Palatino Linotype" w:cs="Times New Roman"/>
+          <w:sz w:val="20"/>
+          <w:szCs w:val="20"/>
+        </w:rPr>
+      </w:pPr>
+      <w:r>
+        <w:rPr>
+          <w:rFonts w:ascii="Palatino Linotype" w:hAnsi="Palatino Linotype" w:cs="Times New Roman"/>
           <w:sz w:val="20"/>
           <w:szCs w:val="20"/>
         </w:rPr>
@@ -2995,7 +3144,7 @@
       <w:proofErr w:type="spellStart"/>
       <w:r>
         <w:rPr>
-          <w:rFonts w:ascii="Times New Roman" w:hAnsi="Times New Roman" w:cs="Times New Roman"/>
+          <w:rFonts w:ascii="Palatino Linotype" w:hAnsi="Palatino Linotype" w:cs="Times New Roman"/>
           <w:sz w:val="20"/>
           <w:szCs w:val="20"/>
         </w:rPr>
@@ -3004,7 +3153,7 @@
       <w:proofErr w:type="spellEnd"/>
       <w:r>
         <w:rPr>
-          <w:rFonts w:ascii="Times New Roman" w:hAnsi="Times New Roman" w:cs="Times New Roman"/>
+          <w:rFonts w:ascii="Palatino Linotype" w:hAnsi="Palatino Linotype" w:cs="Times New Roman"/>
           <w:sz w:val="20"/>
           <w:szCs w:val="20"/>
         </w:rPr>
@@ -3013,7 +3162,7 @@
       <w:proofErr w:type="spellStart"/>
       <w:r>
         <w:rPr>
-          <w:rFonts w:ascii="Times New Roman" w:hAnsi="Times New Roman" w:cs="Times New Roman"/>
+          <w:rFonts w:ascii="Palatino Linotype" w:hAnsi="Palatino Linotype" w:cs="Times New Roman"/>
           <w:sz w:val="20"/>
           <w:szCs w:val="20"/>
         </w:rPr>
@@ -3022,7 +3171,7 @@
       <w:proofErr w:type="spellEnd"/>
       <w:r>
         <w:rPr>
-          <w:rFonts w:ascii="Times New Roman" w:hAnsi="Times New Roman" w:cs="Times New Roman"/>
+          <w:rFonts w:ascii="Palatino Linotype" w:hAnsi="Palatino Linotype" w:cs="Times New Roman"/>
           <w:sz w:val="20"/>
           <w:szCs w:val="20"/>
         </w:rPr>
@@ -3032,125 +3181,117 @@
     <w:p>
       <w:pPr>
         <w:rPr>
-          <w:rFonts w:ascii="Times New Roman" w:hAnsi="Times New Roman" w:cs="Times New Roman"/>
-          <w:sz w:val="20"/>
-          <w:szCs w:val="20"/>
-        </w:rPr>
-      </w:pPr>
-      <w:r>
-        <w:rPr>
-          <w:rFonts w:ascii="Times New Roman" w:hAnsi="Times New Roman" w:cs="Times New Roman"/>
-          <w:sz w:val="20"/>
-          <w:szCs w:val="20"/>
-        </w:rPr>
-        <w:t xml:space="preserve">Among the small files, only two files opened, both of them having only one bit flipped. This resulted in an average usability score of 1 for the small.docx files </w:t>
-      </w:r>
-      <w:r>
-        <w:rPr>
-          <w:rFonts w:ascii="Times New Roman" w:hAnsi="Times New Roman" w:cs="Times New Roman"/>
+          <w:rFonts w:ascii="Palatino Linotype" w:hAnsi="Palatino Linotype" w:cs="Times New Roman"/>
+          <w:sz w:val="20"/>
+          <w:szCs w:val="20"/>
+        </w:rPr>
+      </w:pPr>
+      <w:r>
+        <w:rPr>
+          <w:rFonts w:ascii="Palatino Linotype" w:hAnsi="Palatino Linotype" w:cs="Times New Roman"/>
+          <w:sz w:val="20"/>
+          <w:szCs w:val="20"/>
+        </w:rPr>
+        <w:t>Among the small files, only two files opened, both of them having only one bit flipped. This resulted in an average usability score of 1 for the small.docx files with 1 bit flipped. This is again a</w:t>
+      </w:r>
+      <w:r>
+        <w:rPr>
+          <w:rFonts w:ascii="Palatino Linotype" w:hAnsi="Palatino Linotype" w:cs="Times New Roman"/>
+          <w:sz w:val="20"/>
+          <w:szCs w:val="20"/>
+        </w:rPr>
+        <w:t>n instance in which the mean is a bad measure of central tendency as it overestimates 80% of the data and strongly underestimates 20% of the data.</w:t>
+      </w:r>
+      <w:r>
+        <w:rPr>
+          <w:rFonts w:ascii="Palatino Linotype" w:hAnsi="Palatino Linotype" w:cs="Times New Roman"/>
+          <w:sz w:val="20"/>
+          <w:szCs w:val="20"/>
+        </w:rPr>
+        <w:t xml:space="preserve"> </w:t>
+      </w:r>
+      <w:r>
+        <w:rPr>
+          <w:rFonts w:ascii="Palatino Linotype" w:hAnsi="Palatino Linotype" w:cs="Times New Roman"/>
+          <w:sz w:val="20"/>
+          <w:szCs w:val="20"/>
+        </w:rPr>
+        <w:t xml:space="preserve">Perhaps more revealing is that the median and the mode are both zero and the standard deviation is 2. </w:t>
+      </w:r>
+      <w:r>
+        <w:rPr>
+          <w:rFonts w:ascii="Palatino Linotype" w:hAnsi="Palatino Linotype" w:cs="Times New Roman"/>
+          <w:sz w:val="20"/>
+          <w:szCs w:val="20"/>
+        </w:rPr>
+        <w:t xml:space="preserve">The usability score for all tests beyond one bit flipped is zero. </w:t>
+      </w:r>
+    </w:p>
+    <w:p>
+      <w:pPr>
+        <w:rPr>
+          <w:rFonts w:ascii="Palatino Linotype" w:hAnsi="Palatino Linotype" w:cs="Times New Roman"/>
+          <w:b/>
+          <w:sz w:val="20"/>
+          <w:szCs w:val="20"/>
+        </w:rPr>
+      </w:pPr>
+      <w:r>
+        <w:rPr>
+          <w:rFonts w:ascii="Palatino Linotype" w:hAnsi="Palatino Linotype" w:cs="Times New Roman"/>
+          <w:sz w:val="20"/>
+          <w:szCs w:val="20"/>
+        </w:rPr>
+        <w:t>For both the medium and large files, only a single file opened. In both instances, the single file was one of the ten with only bit flipped.</w:t>
+      </w:r>
+      <w:r>
+        <w:rPr>
+          <w:rFonts w:ascii="Palatino Linotype" w:hAnsi="Palatino Linotype" w:cs="Times New Roman"/>
+          <w:sz w:val="20"/>
+          <w:szCs w:val="20"/>
+        </w:rPr>
+        <w:t xml:space="preserve"> This resulted in a usability score of .5 for a single bit flipped, and of 0 for all other cases. </w:t>
+      </w:r>
+    </w:p>
+    <w:p>
+      <w:pPr>
+        <w:rPr>
+          <w:rFonts w:ascii="Palatino Linotype" w:hAnsi="Palatino Linotype" w:cs="Times New Roman"/>
+          <w:b/>
+          <w:sz w:val="20"/>
+          <w:szCs w:val="20"/>
+        </w:rPr>
+      </w:pPr>
+      <w:r>
+        <w:rPr>
+          <w:rFonts w:ascii="Palatino Linotype" w:hAnsi="Palatino Linotype" w:cs="Times New Roman"/>
+          <w:b/>
+          <w:sz w:val="20"/>
+          <w:szCs w:val="20"/>
+        </w:rPr>
+        <w:t>5.4 .pdf files</w:t>
+      </w:r>
+    </w:p>
+    <w:p>
+      <w:pPr>
+        <w:rPr>
+          <w:rFonts w:ascii="Palatino Linotype" w:hAnsi="Palatino Linotype" w:cs="Times New Roman"/>
+          <w:sz w:val="20"/>
+          <w:szCs w:val="20"/>
+        </w:rPr>
+      </w:pPr>
+      <w:r>
+        <w:rPr>
+          <w:rFonts w:ascii="Palatino Linotype" w:hAnsi="Palatino Linotype" w:cs="Times New Roman"/>
           <w:sz w:val="20"/>
           <w:szCs w:val="20"/>
         </w:rPr>
         <w:lastRenderedPageBreak/>
-        <w:t>with 1 bit flipped. This is again a</w:t>
-      </w:r>
-      <w:r>
-        <w:rPr>
-          <w:rFonts w:ascii="Times New Roman" w:hAnsi="Times New Roman" w:cs="Times New Roman"/>
-          <w:sz w:val="20"/>
-          <w:szCs w:val="20"/>
-        </w:rPr>
-        <w:t>n instance in which the mean is a bad measure of central tendency as it overestimates 80% of the data and strongly underestimates 20% of the data.</w:t>
-      </w:r>
-      <w:r>
-        <w:rPr>
-          <w:rFonts w:ascii="Times New Roman" w:hAnsi="Times New Roman" w:cs="Times New Roman"/>
-          <w:sz w:val="20"/>
-          <w:szCs w:val="20"/>
-        </w:rPr>
-        <w:t xml:space="preserve"> </w:t>
-      </w:r>
-      <w:r>
-        <w:rPr>
-          <w:rFonts w:ascii="Times New Roman" w:hAnsi="Times New Roman" w:cs="Times New Roman"/>
-          <w:sz w:val="20"/>
-          <w:szCs w:val="20"/>
-        </w:rPr>
-        <w:t xml:space="preserve">Perhaps more revealing is that the median and the mode are both zero and the standard deviation is 2. </w:t>
-      </w:r>
-      <w:r>
-        <w:rPr>
-          <w:rFonts w:ascii="Times New Roman" w:hAnsi="Times New Roman" w:cs="Times New Roman"/>
-          <w:sz w:val="20"/>
-          <w:szCs w:val="20"/>
-        </w:rPr>
-        <w:t xml:space="preserve">The usability score for all tests beyond one bit flipped is zero. </w:t>
-      </w:r>
-    </w:p>
-    <w:p>
-      <w:pPr>
-        <w:rPr>
-          <w:rFonts w:ascii="Times New Roman" w:hAnsi="Times New Roman" w:cs="Times New Roman"/>
-          <w:b/>
-          <w:sz w:val="20"/>
-          <w:szCs w:val="20"/>
-        </w:rPr>
-      </w:pPr>
-      <w:r>
-        <w:rPr>
-          <w:rFonts w:ascii="Times New Roman" w:hAnsi="Times New Roman" w:cs="Times New Roman"/>
-          <w:sz w:val="20"/>
-          <w:szCs w:val="20"/>
-        </w:rPr>
-        <w:t>For both the medium and large files, only a single file opened. In both instances, the single file was one of the ten with only bit flipped.</w:t>
-      </w:r>
-      <w:r>
-        <w:rPr>
-          <w:rFonts w:ascii="Times New Roman" w:hAnsi="Times New Roman" w:cs="Times New Roman"/>
-          <w:sz w:val="20"/>
-          <w:szCs w:val="20"/>
-        </w:rPr>
-        <w:t xml:space="preserve"> This resulted in a usability score of .5 for a single bit flipped, and of 0 for all other cases. </w:t>
-      </w:r>
-    </w:p>
-    <w:p>
-      <w:pPr>
-        <w:rPr>
-          <w:rFonts w:ascii="Times New Roman" w:hAnsi="Times New Roman" w:cs="Times New Roman"/>
-          <w:b/>
-          <w:sz w:val="20"/>
-          <w:szCs w:val="20"/>
-        </w:rPr>
-      </w:pPr>
-      <w:r>
-        <w:rPr>
-          <w:rFonts w:ascii="Times New Roman" w:hAnsi="Times New Roman" w:cs="Times New Roman"/>
-          <w:b/>
-          <w:sz w:val="20"/>
-          <w:szCs w:val="20"/>
-        </w:rPr>
-        <w:t>5.4 .pdf files</w:t>
-      </w:r>
-    </w:p>
-    <w:p>
-      <w:pPr>
-        <w:rPr>
-          <w:rFonts w:ascii="Times New Roman" w:hAnsi="Times New Roman" w:cs="Times New Roman"/>
-          <w:sz w:val="20"/>
-          <w:szCs w:val="20"/>
-        </w:rPr>
-      </w:pPr>
-      <w:r>
-        <w:rPr>
-          <w:rFonts w:ascii="Times New Roman" w:hAnsi="Times New Roman" w:cs="Times New Roman"/>
-          <w:sz w:val="20"/>
-          <w:szCs w:val="20"/>
-        </w:rPr>
         <w:t>PDF files were the most interesting to score as they were the only file type where flat out strange things happened. Fonts changed</w:t>
       </w:r>
       <w:r>
         <w:rPr>
-          <w:rFonts w:ascii="Times New Roman" w:hAnsi="Times New Roman" w:cs="Times New Roman"/>
+          <w:rFonts w:ascii="Palatino Linotype" w:hAnsi="Palatino Linotype" w:cs="Times New Roman"/>
           <w:sz w:val="20"/>
           <w:szCs w:val="20"/>
         </w:rPr>
@@ -3158,7 +3299,7 @@
       </w:r>
       <w:r>
         <w:rPr>
-          <w:rFonts w:ascii="Times New Roman" w:hAnsi="Times New Roman" w:cs="Times New Roman"/>
+          <w:rFonts w:ascii="Palatino Linotype" w:hAnsi="Palatino Linotype" w:cs="Times New Roman"/>
           <w:sz w:val="20"/>
           <w:szCs w:val="20"/>
         </w:rPr>
@@ -3166,7 +3307,7 @@
       </w:r>
       <w:r>
         <w:rPr>
-          <w:rFonts w:ascii="Times New Roman" w:hAnsi="Times New Roman" w:cs="Times New Roman"/>
+          <w:rFonts w:ascii="Palatino Linotype" w:hAnsi="Palatino Linotype" w:cs="Times New Roman"/>
           <w:sz w:val="20"/>
           <w:szCs w:val="20"/>
         </w:rPr>
@@ -3176,14 +3317,14 @@
     <w:p>
       <w:pPr>
         <w:rPr>
-          <w:rFonts w:ascii="Times New Roman" w:hAnsi="Times New Roman" w:cs="Times New Roman"/>
-          <w:sz w:val="20"/>
-          <w:szCs w:val="20"/>
-        </w:rPr>
-      </w:pPr>
-      <w:r>
-        <w:rPr>
-          <w:rFonts w:ascii="Times New Roman" w:hAnsi="Times New Roman" w:cs="Times New Roman"/>
+          <w:rFonts w:ascii="Palatino Linotype" w:hAnsi="Palatino Linotype" w:cs="Times New Roman"/>
+          <w:sz w:val="20"/>
+          <w:szCs w:val="20"/>
+        </w:rPr>
+      </w:pPr>
+      <w:r>
+        <w:rPr>
+          <w:rFonts w:ascii="Palatino Linotype" w:hAnsi="Palatino Linotype" w:cs="Times New Roman"/>
           <w:sz w:val="20"/>
           <w:szCs w:val="20"/>
         </w:rPr>
@@ -3191,7 +3332,7 @@
       </w:r>
       <w:r>
         <w:rPr>
-          <w:rFonts w:ascii="Times New Roman" w:hAnsi="Times New Roman" w:cs="Times New Roman"/>
+          <w:rFonts w:ascii="Palatino Linotype" w:hAnsi="Palatino Linotype" w:cs="Times New Roman"/>
           <w:sz w:val="20"/>
           <w:szCs w:val="20"/>
         </w:rPr>
@@ -3199,7 +3340,7 @@
       </w:r>
       <w:r>
         <w:rPr>
-          <w:rFonts w:ascii="Times New Roman" w:hAnsi="Times New Roman" w:cs="Times New Roman"/>
+          <w:rFonts w:ascii="Palatino Linotype" w:hAnsi="Palatino Linotype" w:cs="Times New Roman"/>
           <w:sz w:val="20"/>
           <w:szCs w:val="20"/>
         </w:rPr>
@@ -3207,7 +3348,7 @@
       </w:r>
       <w:r>
         <w:rPr>
-          <w:rFonts w:ascii="Times New Roman" w:hAnsi="Times New Roman" w:cs="Times New Roman"/>
+          <w:rFonts w:ascii="Palatino Linotype" w:hAnsi="Palatino Linotype" w:cs="Times New Roman"/>
           <w:sz w:val="20"/>
           <w:szCs w:val="20"/>
         </w:rPr>
@@ -3215,7 +3356,7 @@
       </w:r>
       <w:r>
         <w:rPr>
-          <w:rFonts w:ascii="Times New Roman" w:hAnsi="Times New Roman" w:cs="Times New Roman"/>
+          <w:rFonts w:ascii="Palatino Linotype" w:hAnsi="Palatino Linotype" w:cs="Times New Roman"/>
           <w:sz w:val="20"/>
           <w:szCs w:val="20"/>
         </w:rPr>
@@ -3223,7 +3364,7 @@
       </w:r>
       <w:r>
         <w:rPr>
-          <w:rFonts w:ascii="Times New Roman" w:hAnsi="Times New Roman" w:cs="Times New Roman"/>
+          <w:rFonts w:ascii="Palatino Linotype" w:hAnsi="Palatino Linotype" w:cs="Times New Roman"/>
           <w:sz w:val="20"/>
           <w:szCs w:val="20"/>
         </w:rPr>
@@ -3233,14 +3374,14 @@
     <w:p>
       <w:pPr>
         <w:rPr>
-          <w:rFonts w:ascii="Times New Roman" w:hAnsi="Times New Roman" w:cs="Times New Roman"/>
-          <w:sz w:val="20"/>
-          <w:szCs w:val="20"/>
-        </w:rPr>
-      </w:pPr>
-      <w:r>
-        <w:rPr>
-          <w:rFonts w:ascii="Times New Roman" w:hAnsi="Times New Roman" w:cs="Times New Roman"/>
+          <w:rFonts w:ascii="Palatino Linotype" w:hAnsi="Palatino Linotype" w:cs="Times New Roman"/>
+          <w:sz w:val="20"/>
+          <w:szCs w:val="20"/>
+        </w:rPr>
+      </w:pPr>
+      <w:r>
+        <w:rPr>
+          <w:rFonts w:ascii="Palatino Linotype" w:hAnsi="Palatino Linotype" w:cs="Times New Roman"/>
           <w:sz w:val="20"/>
           <w:szCs w:val="20"/>
         </w:rPr>
@@ -3248,7 +3389,7 @@
       </w:r>
       <w:r>
         <w:rPr>
-          <w:rFonts w:ascii="Times New Roman" w:hAnsi="Times New Roman" w:cs="Times New Roman"/>
+          <w:rFonts w:ascii="Palatino Linotype" w:hAnsi="Palatino Linotype" w:cs="Times New Roman"/>
           <w:sz w:val="20"/>
           <w:szCs w:val="20"/>
         </w:rPr>
@@ -3258,14 +3399,14 @@
     <w:p>
       <w:pPr>
         <w:rPr>
-          <w:rFonts w:ascii="Times New Roman" w:hAnsi="Times New Roman" w:cs="Times New Roman"/>
-          <w:sz w:val="20"/>
-          <w:szCs w:val="20"/>
-        </w:rPr>
-      </w:pPr>
-      <w:r>
-        <w:rPr>
-          <w:rFonts w:ascii="Times New Roman" w:hAnsi="Times New Roman" w:cs="Times New Roman"/>
+          <w:rFonts w:ascii="Palatino Linotype" w:hAnsi="Palatino Linotype" w:cs="Times New Roman"/>
+          <w:sz w:val="20"/>
+          <w:szCs w:val="20"/>
+        </w:rPr>
+      </w:pPr>
+      <w:r>
+        <w:rPr>
+          <w:rFonts w:ascii="Palatino Linotype" w:hAnsi="Palatino Linotype" w:cs="Times New Roman"/>
           <w:sz w:val="20"/>
           <w:szCs w:val="20"/>
         </w:rPr>
@@ -3275,15 +3416,17 @@
     <w:p>
       <w:pPr>
         <w:keepNext/>
-      </w:pPr>
-      <w:r>
-        <w:rPr>
-          <w:rFonts w:ascii="Times New Roman" w:hAnsi="Times New Roman" w:cs="Times New Roman"/>
+        <w:rPr>
+          <w:rFonts w:ascii="Palatino Linotype" w:hAnsi="Palatino Linotype"/>
+        </w:rPr>
+      </w:pPr>
+      <w:r>
+        <w:rPr>
+          <w:rFonts w:ascii="Palatino Linotype" w:hAnsi="Palatino Linotype" w:cs="Times New Roman"/>
           <w:noProof/>
           <w:sz w:val="20"/>
           <w:szCs w:val="20"/>
         </w:rPr>
-        <w:lastRenderedPageBreak/>
         <w:drawing>
           <wp:inline distT="0" distB="0" distL="0" distR="0" wp14:anchorId="011D151A" wp14:editId="5D96D0D6">
             <wp:extent cx="2716143" cy="1632695"/>
@@ -3302,7 +3445,7 @@
                     </pic:cNvPicPr>
                   </pic:nvPicPr>
                   <pic:blipFill>
-                    <a:blip r:embed="rId10" cstate="print">
+                    <a:blip r:embed="rId9" cstate="print">
                       <a:extLst>
                         <a:ext uri="{28A0092B-C50C-407E-A947-70E740481C1C}">
                           <a14:useLocalDpi xmlns:a14="http://schemas.microsoft.com/office/drawing/2010/main" val="0"/>
@@ -3335,58 +3478,76 @@
       <w:pPr>
         <w:pStyle w:val="Caption"/>
         <w:rPr>
-          <w:rFonts w:ascii="Times New Roman" w:hAnsi="Times New Roman" w:cs="Times New Roman"/>
-          <w:sz w:val="20"/>
-          <w:szCs w:val="20"/>
-        </w:rPr>
-      </w:pPr>
-      <w:r>
+          <w:rFonts w:ascii="Palatino Linotype" w:hAnsi="Palatino Linotype" w:cs="Times New Roman"/>
+          <w:sz w:val="20"/>
+          <w:szCs w:val="20"/>
+        </w:rPr>
+      </w:pPr>
+      <w:r>
+        <w:rPr>
+          <w:rFonts w:ascii="Palatino Linotype" w:hAnsi="Palatino Linotype"/>
+        </w:rPr>
         <w:t xml:space="preserve">Figure </w:t>
       </w:r>
       <w:r>
+        <w:rPr>
+          <w:rFonts w:ascii="Palatino Linotype" w:hAnsi="Palatino Linotype"/>
+        </w:rPr>
         <w:fldChar w:fldCharType="begin"/>
       </w:r>
       <w:r>
+        <w:rPr>
+          <w:rFonts w:ascii="Palatino Linotype" w:hAnsi="Palatino Linotype"/>
+        </w:rPr>
         <w:instrText xml:space="preserve"> SEQ Figure \* ARABIC </w:instrText>
       </w:r>
       <w:r>
+        <w:rPr>
+          <w:rFonts w:ascii="Palatino Linotype" w:hAnsi="Palatino Linotype"/>
+        </w:rPr>
         <w:fldChar w:fldCharType="separate"/>
       </w:r>
       <w:r>
         <w:rPr>
+          <w:rFonts w:ascii="Palatino Linotype" w:hAnsi="Palatino Linotype"/>
           <w:noProof/>
         </w:rPr>
         <w:t>5</w:t>
       </w:r>
       <w:r>
         <w:rPr>
+          <w:rFonts w:ascii="Palatino Linotype" w:hAnsi="Palatino Linotype"/>
           <w:noProof/>
         </w:rPr>
         <w:fldChar w:fldCharType="end"/>
       </w:r>
       <w:r>
+        <w:rPr>
+          <w:rFonts w:ascii="Palatino Linotype" w:hAnsi="Palatino Linotype"/>
+        </w:rPr>
         <w:t xml:space="preserve"> – Deterioration of PDF files with 1-10 bits flipped. Note how close the small, medium, and large files are in their rates of deterioration.</w:t>
       </w:r>
     </w:p>
     <w:p>
       <w:pPr>
         <w:rPr>
-          <w:rFonts w:ascii="Times New Roman" w:hAnsi="Times New Roman" w:cs="Times New Roman"/>
-          <w:sz w:val="20"/>
-          <w:szCs w:val="20"/>
-        </w:rPr>
-      </w:pPr>
-      <w:r>
-        <w:rPr>
-          <w:rFonts w:ascii="Times New Roman" w:hAnsi="Times New Roman" w:cs="Times New Roman"/>
-          <w:sz w:val="20"/>
-          <w:szCs w:val="20"/>
-        </w:rPr>
+          <w:rFonts w:ascii="Palatino Linotype" w:hAnsi="Palatino Linotype" w:cs="Times New Roman"/>
+          <w:sz w:val="20"/>
+          <w:szCs w:val="20"/>
+        </w:rPr>
+      </w:pPr>
+      <w:r>
+        <w:rPr>
+          <w:rFonts w:ascii="Palatino Linotype" w:hAnsi="Palatino Linotype" w:cs="Times New Roman"/>
+          <w:sz w:val="20"/>
+          <w:szCs w:val="20"/>
+        </w:rPr>
+        <w:lastRenderedPageBreak/>
         <w:t xml:space="preserve">By usability score, </w:t>
       </w:r>
       <w:r>
         <w:rPr>
-          <w:rFonts w:ascii="Times New Roman" w:hAnsi="Times New Roman" w:cs="Times New Roman"/>
+          <w:rFonts w:ascii="Palatino Linotype" w:hAnsi="Palatino Linotype" w:cs="Times New Roman"/>
           <w:sz w:val="20"/>
           <w:szCs w:val="20"/>
         </w:rPr>
@@ -3394,7 +3555,7 @@
       </w:r>
       <w:r>
         <w:rPr>
-          <w:rFonts w:ascii="Times New Roman" w:hAnsi="Times New Roman" w:cs="Times New Roman"/>
+          <w:rFonts w:ascii="Palatino Linotype" w:hAnsi="Palatino Linotype" w:cs="Times New Roman"/>
           <w:sz w:val="20"/>
           <w:szCs w:val="20"/>
         </w:rPr>
@@ -3402,7 +3563,7 @@
       </w:r>
       <w:r>
         <w:rPr>
-          <w:rFonts w:ascii="Times New Roman" w:hAnsi="Times New Roman" w:cs="Times New Roman"/>
+          <w:rFonts w:ascii="Palatino Linotype" w:hAnsi="Palatino Linotype" w:cs="Times New Roman"/>
           <w:sz w:val="20"/>
           <w:szCs w:val="20"/>
         </w:rPr>
@@ -3410,7 +3571,7 @@
       </w:r>
       <w:r>
         <w:rPr>
-          <w:rFonts w:ascii="Times New Roman" w:hAnsi="Times New Roman" w:cs="Times New Roman"/>
+          <w:rFonts w:ascii="Palatino Linotype" w:hAnsi="Palatino Linotype" w:cs="Times New Roman"/>
           <w:sz w:val="20"/>
           <w:szCs w:val="20"/>
         </w:rPr>
@@ -3418,7 +3579,7 @@
       </w:r>
       <w:r>
         <w:rPr>
-          <w:rFonts w:ascii="Times New Roman" w:hAnsi="Times New Roman" w:cs="Times New Roman"/>
+          <w:rFonts w:ascii="Palatino Linotype" w:hAnsi="Palatino Linotype" w:cs="Times New Roman"/>
           <w:sz w:val="20"/>
           <w:szCs w:val="20"/>
         </w:rPr>
@@ -3426,7 +3587,7 @@
       </w:r>
       <w:r>
         <w:rPr>
-          <w:rFonts w:ascii="Times New Roman" w:hAnsi="Times New Roman" w:cs="Times New Roman"/>
+          <w:rFonts w:ascii="Palatino Linotype" w:hAnsi="Palatino Linotype" w:cs="Times New Roman"/>
           <w:sz w:val="20"/>
           <w:szCs w:val="20"/>
         </w:rPr>
@@ -3434,7 +3595,7 @@
       </w:r>
       <w:r>
         <w:rPr>
-          <w:rFonts w:ascii="Times New Roman" w:hAnsi="Times New Roman" w:cs="Times New Roman"/>
+          <w:rFonts w:ascii="Palatino Linotype" w:hAnsi="Palatino Linotype" w:cs="Times New Roman"/>
           <w:sz w:val="20"/>
           <w:szCs w:val="20"/>
         </w:rPr>
@@ -3444,10 +3605,13 @@
     <w:p>
       <w:pPr>
         <w:keepNext/>
-      </w:pPr>
-      <w:r>
-        <w:rPr>
-          <w:rFonts w:ascii="Times New Roman" w:hAnsi="Times New Roman" w:cs="Times New Roman"/>
+        <w:rPr>
+          <w:rFonts w:ascii="Palatino Linotype" w:hAnsi="Palatino Linotype"/>
+        </w:rPr>
+      </w:pPr>
+      <w:r>
+        <w:rPr>
+          <w:rFonts w:ascii="Palatino Linotype" w:hAnsi="Palatino Linotype" w:cs="Times New Roman"/>
           <w:sz w:val="20"/>
           <w:szCs w:val="20"/>
         </w:rPr>
@@ -3455,7 +3619,7 @@
       </w:r>
       <w:r>
         <w:rPr>
-          <w:rFonts w:ascii="Times New Roman" w:hAnsi="Times New Roman" w:cs="Times New Roman"/>
+          <w:rFonts w:ascii="Palatino Linotype" w:hAnsi="Palatino Linotype" w:cs="Times New Roman"/>
           <w:noProof/>
           <w:sz w:val="20"/>
           <w:szCs w:val="20"/>
@@ -3478,7 +3642,7 @@
                     </pic:cNvPicPr>
                   </pic:nvPicPr>
                   <pic:blipFill>
-                    <a:blip r:embed="rId11" cstate="print">
+                    <a:blip r:embed="rId10" cstate="print">
                       <a:extLst>
                         <a:ext uri="{28A0092B-C50C-407E-A947-70E740481C1C}">
                           <a14:useLocalDpi xmlns:a14="http://schemas.microsoft.com/office/drawing/2010/main" val="0"/>
@@ -3511,51 +3675,68 @@
       <w:pPr>
         <w:pStyle w:val="Caption"/>
         <w:rPr>
-          <w:rFonts w:ascii="Times New Roman" w:hAnsi="Times New Roman" w:cs="Times New Roman"/>
-          <w:b/>
-          <w:sz w:val="20"/>
-          <w:szCs w:val="20"/>
-        </w:rPr>
-      </w:pPr>
-      <w:r>
+          <w:rFonts w:ascii="Palatino Linotype" w:hAnsi="Palatino Linotype" w:cs="Times New Roman"/>
+          <w:b/>
+          <w:sz w:val="20"/>
+          <w:szCs w:val="20"/>
+        </w:rPr>
+      </w:pPr>
+      <w:r>
+        <w:rPr>
+          <w:rFonts w:ascii="Palatino Linotype" w:hAnsi="Palatino Linotype"/>
+        </w:rPr>
         <w:t xml:space="preserve">Figure </w:t>
       </w:r>
       <w:r>
+        <w:rPr>
+          <w:rFonts w:ascii="Palatino Linotype" w:hAnsi="Palatino Linotype"/>
+        </w:rPr>
         <w:fldChar w:fldCharType="begin"/>
       </w:r>
       <w:r>
+        <w:rPr>
+          <w:rFonts w:ascii="Palatino Linotype" w:hAnsi="Palatino Linotype"/>
+        </w:rPr>
         <w:instrText xml:space="preserve"> SEQ Figure \* ARABIC </w:instrText>
       </w:r>
       <w:r>
+        <w:rPr>
+          <w:rFonts w:ascii="Palatino Linotype" w:hAnsi="Palatino Linotype"/>
+        </w:rPr>
         <w:fldChar w:fldCharType="separate"/>
       </w:r>
       <w:r>
         <w:rPr>
+          <w:rFonts w:ascii="Palatino Linotype" w:hAnsi="Palatino Linotype"/>
           <w:noProof/>
         </w:rPr>
         <w:t>6</w:t>
       </w:r>
       <w:r>
         <w:rPr>
+          <w:rFonts w:ascii="Palatino Linotype" w:hAnsi="Palatino Linotype"/>
           <w:noProof/>
         </w:rPr>
         <w:fldChar w:fldCharType="end"/>
       </w:r>
       <w:r>
+        <w:rPr>
+          <w:rFonts w:ascii="Palatino Linotype" w:hAnsi="Palatino Linotype"/>
+        </w:rPr>
         <w:t xml:space="preserve"> – Note the rapid deterioration of the open rates of small files compared to medium and large files. </w:t>
       </w:r>
     </w:p>
     <w:p>
       <w:pPr>
         <w:rPr>
-          <w:rFonts w:ascii="Times New Roman" w:hAnsi="Times New Roman" w:cs="Times New Roman"/>
-          <w:sz w:val="20"/>
-          <w:szCs w:val="20"/>
-        </w:rPr>
-      </w:pPr>
-      <w:r>
-        <w:rPr>
-          <w:rFonts w:ascii="Times New Roman" w:hAnsi="Times New Roman" w:cs="Times New Roman"/>
+          <w:rFonts w:ascii="Palatino Linotype" w:hAnsi="Palatino Linotype" w:cs="Times New Roman"/>
+          <w:sz w:val="20"/>
+          <w:szCs w:val="20"/>
+        </w:rPr>
+      </w:pPr>
+      <w:r>
+        <w:rPr>
+          <w:rFonts w:ascii="Palatino Linotype" w:hAnsi="Palatino Linotype" w:cs="Times New Roman"/>
           <w:sz w:val="20"/>
           <w:szCs w:val="20"/>
         </w:rPr>
@@ -3563,7 +3744,7 @@
       </w:r>
       <w:r>
         <w:rPr>
-          <w:rFonts w:ascii="Times New Roman" w:hAnsi="Times New Roman" w:cs="Times New Roman"/>
+          <w:rFonts w:ascii="Palatino Linotype" w:hAnsi="Palatino Linotype" w:cs="Times New Roman"/>
           <w:sz w:val="20"/>
           <w:szCs w:val="20"/>
         </w:rPr>
@@ -3571,7 +3752,7 @@
       </w:r>
       <w:r>
         <w:rPr>
-          <w:rFonts w:ascii="Times New Roman" w:hAnsi="Times New Roman" w:cs="Times New Roman"/>
+          <w:rFonts w:ascii="Palatino Linotype" w:hAnsi="Palatino Linotype" w:cs="Times New Roman"/>
           <w:sz w:val="20"/>
           <w:szCs w:val="20"/>
         </w:rPr>
@@ -3579,7 +3760,7 @@
       </w:r>
       <w:r>
         <w:rPr>
-          <w:rFonts w:ascii="Times New Roman" w:hAnsi="Times New Roman" w:cs="Times New Roman"/>
+          <w:rFonts w:ascii="Palatino Linotype" w:hAnsi="Palatino Linotype" w:cs="Times New Roman"/>
           <w:sz w:val="20"/>
           <w:szCs w:val="20"/>
         </w:rPr>
@@ -3589,10 +3770,13 @@
     <w:p>
       <w:pPr>
         <w:keepNext/>
-      </w:pPr>
-      <w:r>
-        <w:rPr>
-          <w:rFonts w:ascii="Times New Roman" w:hAnsi="Times New Roman" w:cs="Times New Roman"/>
+        <w:rPr>
+          <w:rFonts w:ascii="Palatino Linotype" w:hAnsi="Palatino Linotype"/>
+        </w:rPr>
+      </w:pPr>
+      <w:r>
+        <w:rPr>
+          <w:rFonts w:ascii="Palatino Linotype" w:hAnsi="Palatino Linotype" w:cs="Times New Roman"/>
           <w:noProof/>
           <w:sz w:val="20"/>
           <w:szCs w:val="20"/>
@@ -3616,7 +3800,7 @@
                     </pic:cNvPicPr>
                   </pic:nvPicPr>
                   <pic:blipFill>
-                    <a:blip r:embed="rId12" cstate="print">
+                    <a:blip r:embed="rId11" cstate="print">
                       <a:extLst>
                         <a:ext uri="{28A0092B-C50C-407E-A947-70E740481C1C}">
                           <a14:useLocalDpi xmlns:a14="http://schemas.microsoft.com/office/drawing/2010/main" val="0"/>
@@ -3649,51 +3833,68 @@
       <w:pPr>
         <w:pStyle w:val="Caption"/>
         <w:rPr>
-          <w:rFonts w:ascii="Times New Roman" w:hAnsi="Times New Roman" w:cs="Times New Roman"/>
-          <w:sz w:val="20"/>
-          <w:szCs w:val="20"/>
-        </w:rPr>
-      </w:pPr>
-      <w:r>
+          <w:rFonts w:ascii="Palatino Linotype" w:hAnsi="Palatino Linotype" w:cs="Times New Roman"/>
+          <w:sz w:val="20"/>
+          <w:szCs w:val="20"/>
+        </w:rPr>
+      </w:pPr>
+      <w:r>
+        <w:rPr>
+          <w:rFonts w:ascii="Palatino Linotype" w:hAnsi="Palatino Linotype"/>
+        </w:rPr>
         <w:t xml:space="preserve">Figure </w:t>
       </w:r>
       <w:r>
+        <w:rPr>
+          <w:rFonts w:ascii="Palatino Linotype" w:hAnsi="Palatino Linotype"/>
+        </w:rPr>
         <w:fldChar w:fldCharType="begin"/>
       </w:r>
       <w:r>
+        <w:rPr>
+          <w:rFonts w:ascii="Palatino Linotype" w:hAnsi="Palatino Linotype"/>
+        </w:rPr>
         <w:instrText xml:space="preserve"> SEQ Figure \* ARABIC </w:instrText>
       </w:r>
       <w:r>
+        <w:rPr>
+          <w:rFonts w:ascii="Palatino Linotype" w:hAnsi="Palatino Linotype"/>
+        </w:rPr>
         <w:fldChar w:fldCharType="separate"/>
       </w:r>
       <w:r>
         <w:rPr>
+          <w:rFonts w:ascii="Palatino Linotype" w:hAnsi="Palatino Linotype"/>
           <w:noProof/>
         </w:rPr>
         <w:t>7</w:t>
       </w:r>
       <w:r>
         <w:rPr>
+          <w:rFonts w:ascii="Palatino Linotype" w:hAnsi="Palatino Linotype"/>
           <w:noProof/>
         </w:rPr>
         <w:fldChar w:fldCharType="end"/>
       </w:r>
       <w:r>
+        <w:rPr>
+          <w:rFonts w:ascii="Palatino Linotype" w:hAnsi="Palatino Linotype"/>
+        </w:rPr>
         <w:t xml:space="preserve"> – Note the ordering of usability of the small, medium, and large files. This is the opposite of the ordering for all other document file types.</w:t>
       </w:r>
     </w:p>
     <w:p>
       <w:pPr>
         <w:rPr>
-          <w:rFonts w:ascii="Times New Roman" w:hAnsi="Times New Roman" w:cs="Times New Roman"/>
-          <w:b/>
-          <w:sz w:val="20"/>
-          <w:szCs w:val="20"/>
-        </w:rPr>
-      </w:pPr>
-      <w:r>
-        <w:rPr>
-          <w:rFonts w:ascii="Times New Roman" w:hAnsi="Times New Roman" w:cs="Times New Roman"/>
+          <w:rFonts w:ascii="Palatino Linotype" w:hAnsi="Palatino Linotype" w:cs="Times New Roman"/>
+          <w:b/>
+          <w:sz w:val="20"/>
+          <w:szCs w:val="20"/>
+        </w:rPr>
+      </w:pPr>
+      <w:r>
+        <w:rPr>
+          <w:rFonts w:ascii="Palatino Linotype" w:hAnsi="Palatino Linotype" w:cs="Times New Roman"/>
           <w:b/>
           <w:sz w:val="20"/>
           <w:szCs w:val="20"/>
@@ -3702,7 +3903,7 @@
       </w:r>
       <w:r>
         <w:rPr>
-          <w:rFonts w:ascii="Times New Roman" w:hAnsi="Times New Roman" w:cs="Times New Roman"/>
+          <w:rFonts w:ascii="Palatino Linotype" w:hAnsi="Palatino Linotype" w:cs="Times New Roman"/>
           <w:b/>
           <w:sz w:val="20"/>
           <w:szCs w:val="20"/>
@@ -3711,7 +3912,7 @@
       </w:r>
       <w:r>
         <w:rPr>
-          <w:rFonts w:ascii="Times New Roman" w:hAnsi="Times New Roman" w:cs="Times New Roman"/>
+          <w:rFonts w:ascii="Palatino Linotype" w:hAnsi="Palatino Linotype" w:cs="Times New Roman"/>
           <w:b/>
           <w:sz w:val="20"/>
           <w:szCs w:val="20"/>
@@ -3720,7 +3921,7 @@
       </w:r>
       <w:r>
         <w:rPr>
-          <w:rFonts w:ascii="Times New Roman" w:hAnsi="Times New Roman" w:cs="Times New Roman"/>
+          <w:rFonts w:ascii="Palatino Linotype" w:hAnsi="Palatino Linotype" w:cs="Times New Roman"/>
           <w:b/>
           <w:sz w:val="20"/>
           <w:szCs w:val="20"/>
@@ -3731,14 +3932,14 @@
     <w:p>
       <w:pPr>
         <w:rPr>
-          <w:rFonts w:ascii="Times New Roman" w:hAnsi="Times New Roman" w:cs="Times New Roman"/>
-          <w:sz w:val="20"/>
-          <w:szCs w:val="20"/>
-        </w:rPr>
-      </w:pPr>
-      <w:r>
-        <w:rPr>
-          <w:rFonts w:ascii="Times New Roman" w:hAnsi="Times New Roman" w:cs="Times New Roman"/>
+          <w:rFonts w:ascii="Palatino Linotype" w:hAnsi="Palatino Linotype" w:cs="Times New Roman"/>
+          <w:sz w:val="20"/>
+          <w:szCs w:val="20"/>
+        </w:rPr>
+      </w:pPr>
+      <w:r>
+        <w:rPr>
+          <w:rFonts w:ascii="Palatino Linotype" w:hAnsi="Palatino Linotype" w:cs="Times New Roman"/>
           <w:sz w:val="20"/>
           <w:szCs w:val="20"/>
         </w:rPr>
@@ -3746,7 +3947,7 @@
       </w:r>
       <w:r>
         <w:rPr>
-          <w:rFonts w:ascii="Times New Roman" w:hAnsi="Times New Roman" w:cs="Times New Roman"/>
+          <w:rFonts w:ascii="Palatino Linotype" w:hAnsi="Palatino Linotype" w:cs="Times New Roman"/>
           <w:sz w:val="20"/>
           <w:szCs w:val="20"/>
         </w:rPr>
@@ -3755,7 +3956,7 @@
       <w:proofErr w:type="spellStart"/>
       <w:r>
         <w:rPr>
-          <w:rFonts w:ascii="Times New Roman" w:hAnsi="Times New Roman" w:cs="Times New Roman"/>
+          <w:rFonts w:ascii="Palatino Linotype" w:hAnsi="Palatino Linotype" w:cs="Times New Roman"/>
           <w:sz w:val="20"/>
           <w:szCs w:val="20"/>
         </w:rPr>
@@ -3764,7 +3965,7 @@
       <w:proofErr w:type="spellEnd"/>
       <w:r>
         <w:rPr>
-          <w:rFonts w:ascii="Times New Roman" w:hAnsi="Times New Roman" w:cs="Times New Roman"/>
+          <w:rFonts w:ascii="Palatino Linotype" w:hAnsi="Palatino Linotype" w:cs="Times New Roman"/>
           <w:sz w:val="20"/>
           <w:szCs w:val="20"/>
         </w:rPr>
@@ -3773,7 +3974,7 @@
       <w:proofErr w:type="spellStart"/>
       <w:r>
         <w:rPr>
-          <w:rFonts w:ascii="Times New Roman" w:hAnsi="Times New Roman" w:cs="Times New Roman"/>
+          <w:rFonts w:ascii="Palatino Linotype" w:hAnsi="Palatino Linotype" w:cs="Times New Roman"/>
           <w:sz w:val="20"/>
           <w:szCs w:val="20"/>
         </w:rPr>
@@ -3782,7 +3983,7 @@
       <w:proofErr w:type="spellEnd"/>
       <w:r>
         <w:rPr>
-          <w:rFonts w:ascii="Times New Roman" w:hAnsi="Times New Roman" w:cs="Times New Roman"/>
+          <w:rFonts w:ascii="Palatino Linotype" w:hAnsi="Palatino Linotype" w:cs="Times New Roman"/>
           <w:sz w:val="20"/>
           <w:szCs w:val="20"/>
         </w:rPr>
@@ -3792,10 +3993,13 @@
     <w:p>
       <w:pPr>
         <w:keepNext/>
-      </w:pPr>
-      <w:r>
-        <w:rPr>
-          <w:rFonts w:ascii="Times New Roman" w:hAnsi="Times New Roman" w:cs="Times New Roman"/>
+        <w:rPr>
+          <w:rFonts w:ascii="Palatino Linotype" w:hAnsi="Palatino Linotype"/>
+        </w:rPr>
+      </w:pPr>
+      <w:r>
+        <w:rPr>
+          <w:rFonts w:ascii="Palatino Linotype" w:hAnsi="Palatino Linotype" w:cs="Times New Roman"/>
           <w:noProof/>
           <w:sz w:val="20"/>
           <w:szCs w:val="20"/>
@@ -3818,7 +4022,7 @@
                     </pic:cNvPicPr>
                   </pic:nvPicPr>
                   <pic:blipFill>
-                    <a:blip r:embed="rId13" cstate="print">
+                    <a:blip r:embed="rId12" cstate="print">
                       <a:extLst>
                         <a:ext uri="{28A0092B-C50C-407E-A947-70E740481C1C}">
                           <a14:useLocalDpi xmlns:a14="http://schemas.microsoft.com/office/drawing/2010/main" val="0"/>
@@ -3850,49 +4054,79 @@
     <w:p>
       <w:pPr>
         <w:pStyle w:val="Caption"/>
-      </w:pPr>
-      <w:r>
+        <w:rPr>
+          <w:rFonts w:ascii="Palatino Linotype" w:hAnsi="Palatino Linotype"/>
+        </w:rPr>
+      </w:pPr>
+      <w:r>
+        <w:rPr>
+          <w:rFonts w:ascii="Palatino Linotype" w:hAnsi="Palatino Linotype"/>
+        </w:rPr>
         <w:t xml:space="preserve">Figure </w:t>
       </w:r>
       <w:r>
+        <w:rPr>
+          <w:rFonts w:ascii="Palatino Linotype" w:hAnsi="Palatino Linotype"/>
+        </w:rPr>
         <w:fldChar w:fldCharType="begin"/>
       </w:r>
       <w:r>
+        <w:rPr>
+          <w:rFonts w:ascii="Palatino Linotype" w:hAnsi="Palatino Linotype"/>
+        </w:rPr>
         <w:instrText xml:space="preserve"> SEQ Figure \* ARABIC </w:instrText>
       </w:r>
       <w:r>
+        <w:rPr>
+          <w:rFonts w:ascii="Palatino Linotype" w:hAnsi="Palatino Linotype"/>
+        </w:rPr>
         <w:fldChar w:fldCharType="separate"/>
       </w:r>
       <w:r>
         <w:rPr>
+          <w:rFonts w:ascii="Palatino Linotype" w:hAnsi="Palatino Linotype"/>
           <w:noProof/>
         </w:rPr>
         <w:t>8</w:t>
       </w:r>
       <w:r>
         <w:rPr>
+          <w:rFonts w:ascii="Palatino Linotype" w:hAnsi="Palatino Linotype"/>
           <w:noProof/>
         </w:rPr>
         <w:fldChar w:fldCharType="end"/>
       </w:r>
       <w:r>
+        <w:rPr>
+          <w:rFonts w:ascii="Palatino Linotype" w:hAnsi="Palatino Linotype"/>
+        </w:rPr>
         <w:t xml:space="preserve"> – The number of medium text, pdf, doc, and </w:t>
       </w:r>
       <w:proofErr w:type="spellStart"/>
       <w:r>
+        <w:rPr>
+          <w:rFonts w:ascii="Palatino Linotype" w:hAnsi="Palatino Linotype"/>
+        </w:rPr>
         <w:t>docx</w:t>
       </w:r>
       <w:proofErr w:type="spellEnd"/>
       <w:r>
+        <w:rPr>
+          <w:rFonts w:ascii="Palatino Linotype" w:hAnsi="Palatino Linotype"/>
+        </w:rPr>
         <w:t xml:space="preserve"> files that open at 1-100 bits flipped. Compare to figure 9, displaying the open rates of large files.</w:t>
       </w:r>
     </w:p>
     <w:p>
       <w:pPr>
         <w:keepNext/>
-      </w:pPr>
-      <w:r>
-        <w:rPr>
+        <w:rPr>
+          <w:rFonts w:ascii="Palatino Linotype" w:hAnsi="Palatino Linotype"/>
+        </w:rPr>
+      </w:pPr>
+      <w:r>
+        <w:rPr>
+          <w:rFonts w:ascii="Palatino Linotype" w:hAnsi="Palatino Linotype"/>
           <w:noProof/>
         </w:rPr>
         <w:lastRenderedPageBreak/>
@@ -3914,7 +4148,7 @@
                     </pic:cNvPicPr>
                   </pic:nvPicPr>
                   <pic:blipFill>
-                    <a:blip r:embed="rId14" cstate="print">
+                    <a:blip r:embed="rId13" cstate="print">
                       <a:extLst>
                         <a:ext uri="{28A0092B-C50C-407E-A947-70E740481C1C}">
                           <a14:useLocalDpi xmlns:a14="http://schemas.microsoft.com/office/drawing/2010/main" val="0"/>
@@ -3946,54 +4180,80 @@
     <w:p>
       <w:pPr>
         <w:pStyle w:val="Caption"/>
-      </w:pPr>
-      <w:r>
+        <w:rPr>
+          <w:rFonts w:ascii="Palatino Linotype" w:hAnsi="Palatino Linotype"/>
+        </w:rPr>
+      </w:pPr>
+      <w:r>
+        <w:rPr>
+          <w:rFonts w:ascii="Palatino Linotype" w:hAnsi="Palatino Linotype"/>
+        </w:rPr>
         <w:t xml:space="preserve">Figure </w:t>
       </w:r>
       <w:r>
+        <w:rPr>
+          <w:rFonts w:ascii="Palatino Linotype" w:hAnsi="Palatino Linotype"/>
+        </w:rPr>
         <w:fldChar w:fldCharType="begin"/>
       </w:r>
       <w:r>
+        <w:rPr>
+          <w:rFonts w:ascii="Palatino Linotype" w:hAnsi="Palatino Linotype"/>
+        </w:rPr>
         <w:instrText xml:space="preserve"> SEQ Figure \* ARABIC </w:instrText>
       </w:r>
       <w:r>
+        <w:rPr>
+          <w:rFonts w:ascii="Palatino Linotype" w:hAnsi="Palatino Linotype"/>
+        </w:rPr>
         <w:fldChar w:fldCharType="separate"/>
       </w:r>
       <w:r>
         <w:rPr>
+          <w:rFonts w:ascii="Palatino Linotype" w:hAnsi="Palatino Linotype"/>
           <w:noProof/>
         </w:rPr>
         <w:t>9</w:t>
       </w:r>
       <w:r>
         <w:rPr>
+          <w:rFonts w:ascii="Palatino Linotype" w:hAnsi="Palatino Linotype"/>
           <w:noProof/>
         </w:rPr>
         <w:fldChar w:fldCharType="end"/>
       </w:r>
       <w:r>
+        <w:rPr>
+          <w:rFonts w:ascii="Palatino Linotype" w:hAnsi="Palatino Linotype"/>
+        </w:rPr>
         <w:t xml:space="preserve"> - The number of large text, pdf, doc, and </w:t>
       </w:r>
       <w:proofErr w:type="spellStart"/>
       <w:r>
+        <w:rPr>
+          <w:rFonts w:ascii="Palatino Linotype" w:hAnsi="Palatino Linotype"/>
+        </w:rPr>
         <w:t>docx</w:t>
       </w:r>
       <w:proofErr w:type="spellEnd"/>
       <w:r>
+        <w:rPr>
+          <w:rFonts w:ascii="Palatino Linotype" w:hAnsi="Palatino Linotype"/>
+        </w:rPr>
         <w:t xml:space="preserve"> files that open at 1-100 bits flipped. Compare to figure 8, displaying the open rates of medium files.</w:t>
       </w:r>
     </w:p>
     <w:p>
       <w:pPr>
         <w:rPr>
-          <w:rFonts w:ascii="Times New Roman" w:hAnsi="Times New Roman" w:cs="Times New Roman"/>
-          <w:sz w:val="20"/>
-          <w:szCs w:val="20"/>
-        </w:rPr>
-      </w:pPr>
-      <w:r>
-        <w:rPr>
-          <w:rFonts w:ascii="Times New Roman" w:hAnsi="Times New Roman" w:cs="Times New Roman"/>
+          <w:rFonts w:ascii="Palatino Linotype" w:hAnsi="Palatino Linotype" w:cs="Times New Roman"/>
+          <w:sz w:val="20"/>
+          <w:szCs w:val="20"/>
+        </w:rPr>
+      </w:pPr>
+      <w:r>
+        <w:rPr>
+          <w:rFonts w:ascii="Palatino Linotype" w:hAnsi="Palatino Linotype" w:cs="Times New Roman"/>
           <w:sz w:val="20"/>
           <w:szCs w:val="20"/>
         </w:rPr>
@@ -4001,7 +4261,7 @@
       </w:r>
       <w:r>
         <w:rPr>
-          <w:rFonts w:ascii="Times New Roman" w:hAnsi="Times New Roman" w:cs="Times New Roman"/>
+          <w:rFonts w:ascii="Palatino Linotype" w:hAnsi="Palatino Linotype" w:cs="Times New Roman"/>
           <w:sz w:val="20"/>
           <w:szCs w:val="20"/>
         </w:rPr>
@@ -4011,10 +4271,13 @@
     <w:p>
       <w:pPr>
         <w:keepNext/>
-      </w:pPr>
-      <w:r>
-        <w:rPr>
-          <w:rFonts w:ascii="Times New Roman" w:hAnsi="Times New Roman" w:cs="Times New Roman"/>
+        <w:rPr>
+          <w:rFonts w:ascii="Palatino Linotype" w:hAnsi="Palatino Linotype"/>
+        </w:rPr>
+      </w:pPr>
+      <w:r>
+        <w:rPr>
+          <w:rFonts w:ascii="Palatino Linotype" w:hAnsi="Palatino Linotype" w:cs="Times New Roman"/>
           <w:noProof/>
           <w:sz w:val="20"/>
           <w:szCs w:val="20"/>
@@ -4037,7 +4300,7 @@
                     </pic:cNvPicPr>
                   </pic:nvPicPr>
                   <pic:blipFill>
-                    <a:blip r:embed="rId15" cstate="print">
+                    <a:blip r:embed="rId14" cstate="print">
                       <a:extLst>
                         <a:ext uri="{28A0092B-C50C-407E-A947-70E740481C1C}">
                           <a14:useLocalDpi xmlns:a14="http://schemas.microsoft.com/office/drawing/2010/main" val="0"/>
@@ -4069,147 +4332,183 @@
     <w:p>
       <w:pPr>
         <w:pStyle w:val="Caption"/>
-      </w:pPr>
-      <w:r>
+        <w:rPr>
+          <w:rFonts w:ascii="Palatino Linotype" w:hAnsi="Palatino Linotype"/>
+        </w:rPr>
+      </w:pPr>
+      <w:r>
+        <w:rPr>
+          <w:rFonts w:ascii="Palatino Linotype" w:hAnsi="Palatino Linotype"/>
+        </w:rPr>
         <w:t xml:space="preserve">Figure </w:t>
       </w:r>
       <w:r>
+        <w:rPr>
+          <w:rFonts w:ascii="Palatino Linotype" w:hAnsi="Palatino Linotype"/>
+        </w:rPr>
         <w:fldChar w:fldCharType="begin"/>
       </w:r>
       <w:r>
+        <w:rPr>
+          <w:rFonts w:ascii="Palatino Linotype" w:hAnsi="Palatino Linotype"/>
+        </w:rPr>
         <w:instrText xml:space="preserve"> SEQ Figure \* ARABIC </w:instrText>
       </w:r>
       <w:r>
+        <w:rPr>
+          <w:rFonts w:ascii="Palatino Linotype" w:hAnsi="Palatino Linotype"/>
+        </w:rPr>
         <w:fldChar w:fldCharType="separate"/>
       </w:r>
       <w:r>
         <w:rPr>
+          <w:rFonts w:ascii="Palatino Linotype" w:hAnsi="Palatino Linotype"/>
           <w:noProof/>
         </w:rPr>
         <w:t>10</w:t>
       </w:r>
       <w:r>
         <w:rPr>
+          <w:rFonts w:ascii="Palatino Linotype" w:hAnsi="Palatino Linotype"/>
           <w:noProof/>
         </w:rPr>
         <w:fldChar w:fldCharType="end"/>
       </w:r>
       <w:r>
+        <w:rPr>
+          <w:rFonts w:ascii="Palatino Linotype" w:hAnsi="Palatino Linotype"/>
+        </w:rPr>
         <w:t xml:space="preserve"> – Usability of small files</w:t>
       </w:r>
       <w:r>
+        <w:rPr>
+          <w:rFonts w:ascii="Palatino Linotype" w:hAnsi="Palatino Linotype"/>
+        </w:rPr>
         <w:t xml:space="preserve"> with 1-100 bits flipped</w:t>
       </w:r>
       <w:r>
+        <w:rPr>
+          <w:rFonts w:ascii="Palatino Linotype" w:hAnsi="Palatino Linotype"/>
+        </w:rPr>
         <w:t>. Compare to the graph in figure 11 plotting the usability of large files</w:t>
       </w:r>
       <w:r>
+        <w:rPr>
+          <w:rFonts w:ascii="Palatino Linotype" w:hAnsi="Palatino Linotype"/>
+        </w:rPr>
         <w:t xml:space="preserve"> with 1-100 bits flipped</w:t>
       </w:r>
       <w:r>
+        <w:rPr>
+          <w:rFonts w:ascii="Palatino Linotype" w:hAnsi="Palatino Linotype"/>
+        </w:rPr>
         <w:t>.</w:t>
       </w:r>
     </w:p>
     <w:p>
       <w:pPr>
         <w:rPr>
-          <w:rFonts w:ascii="Times New Roman" w:hAnsi="Times New Roman" w:cs="Times New Roman"/>
-          <w:sz w:val="20"/>
-        </w:rPr>
-      </w:pPr>
-      <w:r>
-        <w:rPr>
-          <w:rFonts w:ascii="Times New Roman" w:hAnsi="Times New Roman" w:cs="Times New Roman"/>
+          <w:rFonts w:ascii="Palatino Linotype" w:hAnsi="Palatino Linotype" w:cs="Times New Roman"/>
+          <w:sz w:val="20"/>
+        </w:rPr>
+      </w:pPr>
+      <w:r>
+        <w:rPr>
+          <w:rFonts w:ascii="Palatino Linotype" w:hAnsi="Palatino Linotype" w:cs="Times New Roman"/>
           <w:sz w:val="20"/>
         </w:rPr>
         <w:t>The most unique feature of the graph</w:t>
       </w:r>
       <w:r>
         <w:rPr>
-          <w:rFonts w:ascii="Times New Roman" w:hAnsi="Times New Roman" w:cs="Times New Roman"/>
+          <w:rFonts w:ascii="Palatino Linotype" w:hAnsi="Palatino Linotype" w:cs="Times New Roman"/>
           <w:sz w:val="20"/>
         </w:rPr>
         <w:t xml:space="preserve"> of the usability of small files, shown</w:t>
       </w:r>
       <w:r>
         <w:rPr>
-          <w:rFonts w:ascii="Times New Roman" w:hAnsi="Times New Roman" w:cs="Times New Roman"/>
+          <w:rFonts w:ascii="Palatino Linotype" w:hAnsi="Palatino Linotype" w:cs="Times New Roman"/>
           <w:sz w:val="20"/>
         </w:rPr>
         <w:t xml:space="preserve"> in figure 10</w:t>
       </w:r>
       <w:r>
         <w:rPr>
-          <w:rFonts w:ascii="Times New Roman" w:hAnsi="Times New Roman" w:cs="Times New Roman"/>
+          <w:rFonts w:ascii="Palatino Linotype" w:hAnsi="Palatino Linotype" w:cs="Times New Roman"/>
           <w:sz w:val="20"/>
         </w:rPr>
         <w:t>,</w:t>
       </w:r>
       <w:r>
         <w:rPr>
-          <w:rFonts w:ascii="Times New Roman" w:hAnsi="Times New Roman" w:cs="Times New Roman"/>
+          <w:rFonts w:ascii="Palatino Linotype" w:hAnsi="Palatino Linotype" w:cs="Times New Roman"/>
           <w:sz w:val="20"/>
         </w:rPr>
         <w:t xml:space="preserve"> is the precipitous drop of usability of .doc files. This is unique to the small files. The .doc files do not start at such a high point, nor fall so quickly to such a low point in the medium and large files. </w:t>
       </w:r>
       <w:r>
         <w:rPr>
-          <w:rFonts w:ascii="Times New Roman" w:hAnsi="Times New Roman" w:cs="Times New Roman"/>
+          <w:rFonts w:ascii="Palatino Linotype" w:hAnsi="Palatino Linotype" w:cs="Times New Roman"/>
           <w:sz w:val="20"/>
         </w:rPr>
         <w:t xml:space="preserve">I hypothesize that the sharp drop is due to the fact that there is such a small amount of actual text to store, that the likelihood of the flipped bits being located in the header are increased. </w:t>
       </w:r>
       <w:r>
         <w:rPr>
-          <w:rFonts w:ascii="Times New Roman" w:hAnsi="Times New Roman" w:cs="Times New Roman"/>
-          <w:sz w:val="20"/>
-        </w:rPr>
-        <w:t>When a bit flip hits the header, it is likely to result in a file that cannot be opened. For more detail, see the above section dedicated to .doc files.</w:t>
-      </w:r>
-    </w:p>
-    <w:p>
-      <w:pPr>
-        <w:rPr>
-          <w:rFonts w:ascii="Times New Roman" w:hAnsi="Times New Roman" w:cs="Times New Roman"/>
-          <w:sz w:val="20"/>
-        </w:rPr>
-      </w:pPr>
-      <w:r>
-        <w:rPr>
-          <w:rFonts w:ascii="Times New Roman" w:hAnsi="Times New Roman" w:cs="Times New Roman"/>
+          <w:rFonts w:ascii="Palatino Linotype" w:hAnsi="Palatino Linotype" w:cs="Times New Roman"/>
+          <w:sz w:val="20"/>
+        </w:rPr>
+        <w:t xml:space="preserve">When a bit flip hits the header, it is likely to result in a file that cannot be opened. For more </w:t>
+      </w:r>
+      <w:r>
+        <w:rPr>
+          <w:rFonts w:ascii="Palatino Linotype" w:hAnsi="Palatino Linotype" w:cs="Times New Roman"/>
+          <w:sz w:val="20"/>
+        </w:rPr>
+        <w:lastRenderedPageBreak/>
+        <w:t>detail, see the above section dedicated to .doc files.</w:t>
+      </w:r>
+    </w:p>
+    <w:p>
+      <w:pPr>
+        <w:rPr>
+          <w:rFonts w:ascii="Palatino Linotype" w:hAnsi="Palatino Linotype" w:cs="Times New Roman"/>
+          <w:sz w:val="20"/>
+        </w:rPr>
+      </w:pPr>
+      <w:r>
+        <w:rPr>
+          <w:rFonts w:ascii="Palatino Linotype" w:hAnsi="Palatino Linotype" w:cs="Times New Roman"/>
           <w:sz w:val="20"/>
         </w:rPr>
         <w:t xml:space="preserve">Another unique feature of the small files is the poor usability score of the text files. In both medium and large files, the text files maintain the highest usability score regardless of the number of bits flipped. The reasons small text files deteriorated so quickly </w:t>
       </w:r>
       <w:r>
         <w:rPr>
-          <w:rFonts w:ascii="Times New Roman" w:hAnsi="Times New Roman" w:cs="Times New Roman"/>
+          <w:rFonts w:ascii="Palatino Linotype" w:hAnsi="Palatino Linotype" w:cs="Times New Roman"/>
           <w:sz w:val="20"/>
         </w:rPr>
         <w:t>are</w:t>
       </w:r>
       <w:r>
         <w:rPr>
-          <w:rFonts w:ascii="Times New Roman" w:hAnsi="Times New Roman" w:cs="Times New Roman"/>
-          <w:sz w:val="20"/>
-        </w:rPr>
-        <w:t xml:space="preserve"> </w:t>
-      </w:r>
-      <w:r>
-        <w:rPr>
-          <w:rFonts w:ascii="Times New Roman" w:hAnsi="Times New Roman" w:cs="Times New Roman"/>
-          <w:sz w:val="20"/>
-        </w:rPr>
-        <w:lastRenderedPageBreak/>
-        <w:t>covered in more depth in the above section dedicated to text files.</w:t>
+          <w:rFonts w:ascii="Palatino Linotype" w:hAnsi="Palatino Linotype" w:cs="Times New Roman"/>
+          <w:sz w:val="20"/>
+        </w:rPr>
+        <w:t xml:space="preserve"> covered in more depth in the above section dedicated to text files.</w:t>
       </w:r>
     </w:p>
     <w:p>
       <w:pPr>
         <w:keepNext/>
-      </w:pPr>
-      <w:r>
-        <w:rPr>
+        <w:rPr>
+          <w:rFonts w:ascii="Palatino Linotype" w:hAnsi="Palatino Linotype"/>
+        </w:rPr>
+      </w:pPr>
+      <w:r>
+        <w:rPr>
+          <w:rFonts w:ascii="Palatino Linotype" w:hAnsi="Palatino Linotype"/>
           <w:noProof/>
         </w:rPr>
         <w:drawing>
@@ -4230,7 +4529,7 @@
                     </pic:cNvPicPr>
                   </pic:nvPicPr>
                   <pic:blipFill>
-                    <a:blip r:embed="rId16" cstate="print">
+                    <a:blip r:embed="rId15" cstate="print">
                       <a:extLst>
                         <a:ext uri="{28A0092B-C50C-407E-A947-70E740481C1C}">
                           <a14:useLocalDpi xmlns:a14="http://schemas.microsoft.com/office/drawing/2010/main" val="0"/>
@@ -4262,47 +4561,104 @@
     <w:p>
       <w:pPr>
         <w:pStyle w:val="Caption"/>
-      </w:pPr>
-      <w:r>
+        <w:rPr>
+          <w:rFonts w:ascii="Palatino Linotype" w:hAnsi="Palatino Linotype"/>
+        </w:rPr>
+      </w:pPr>
+      <w:r>
+        <w:rPr>
+          <w:rFonts w:ascii="Palatino Linotype" w:hAnsi="Palatino Linotype"/>
+        </w:rPr>
         <w:t xml:space="preserve">Figure </w:t>
       </w:r>
       <w:r>
+        <w:rPr>
+          <w:rFonts w:ascii="Palatino Linotype" w:hAnsi="Palatino Linotype"/>
+        </w:rPr>
         <w:fldChar w:fldCharType="begin"/>
       </w:r>
       <w:r>
+        <w:rPr>
+          <w:rFonts w:ascii="Palatino Linotype" w:hAnsi="Palatino Linotype"/>
+        </w:rPr>
         <w:instrText xml:space="preserve"> SEQ Figure \* ARABIC </w:instrText>
       </w:r>
       <w:r>
+        <w:rPr>
+          <w:rFonts w:ascii="Palatino Linotype" w:hAnsi="Palatino Linotype"/>
+        </w:rPr>
         <w:fldChar w:fldCharType="separate"/>
       </w:r>
       <w:r>
         <w:rPr>
+          <w:rFonts w:ascii="Palatino Linotype" w:hAnsi="Palatino Linotype"/>
           <w:noProof/>
         </w:rPr>
         <w:t>11</w:t>
       </w:r>
       <w:r>
         <w:rPr>
+          <w:rFonts w:ascii="Palatino Linotype" w:hAnsi="Palatino Linotype"/>
           <w:noProof/>
         </w:rPr>
         <w:fldChar w:fldCharType="end"/>
       </w:r>
       <w:r>
+        <w:rPr>
+          <w:rFonts w:ascii="Palatino Linotype" w:hAnsi="Palatino Linotype"/>
+        </w:rPr>
         <w:t xml:space="preserve"> – Usability of large files. Note that the graph of medium files is similar, will less difference between pdf and .doc files.</w:t>
       </w:r>
     </w:p>
     <w:p>
       <w:pPr>
         <w:rPr>
-          <w:rFonts w:ascii="Times New Roman" w:hAnsi="Times New Roman" w:cs="Times New Roman"/>
-          <w:b/>
-          <w:sz w:val="20"/>
-          <w:szCs w:val="20"/>
-        </w:rPr>
-      </w:pPr>
-      <w:r>
-        <w:rPr>
-          <w:rFonts w:ascii="Times New Roman" w:hAnsi="Times New Roman" w:cs="Times New Roman"/>
+          <w:rFonts w:ascii="Palatino Linotype" w:hAnsi="Palatino Linotype" w:cs="Times New Roman"/>
+          <w:b/>
+          <w:sz w:val="20"/>
+          <w:szCs w:val="20"/>
+        </w:rPr>
+      </w:pPr>
+      <w:r>
+        <w:rPr>
+          <w:rFonts w:ascii="Palatino Linotype" w:hAnsi="Palatino Linotype" w:cs="Times New Roman"/>
+          <w:b/>
+          <w:sz w:val="20"/>
+          <w:szCs w:val="20"/>
+        </w:rPr>
+        <w:t>6. Results – Image File Types</w:t>
+      </w:r>
+    </w:p>
+    <w:p>
+      <w:pPr>
+        <w:rPr>
+          <w:rFonts w:ascii="Palatino Linotype" w:hAnsi="Palatino Linotype" w:cs="Times New Roman"/>
+          <w:b/>
+          <w:sz w:val="20"/>
+          <w:szCs w:val="20"/>
+        </w:rPr>
+      </w:pPr>
+      <w:r>
+        <w:rPr>
+          <w:rFonts w:ascii="Palatino Linotype" w:hAnsi="Palatino Linotype" w:cs="Times New Roman"/>
+          <w:b/>
+          <w:sz w:val="20"/>
+          <w:szCs w:val="20"/>
+        </w:rPr>
+        <w:t>6.1</w:t>
+      </w:r>
+      <w:r>
+        <w:rPr>
+          <w:rFonts w:ascii="Palatino Linotype" w:hAnsi="Palatino Linotype" w:cs="Times New Roman"/>
+          <w:b/>
+          <w:sz w:val="20"/>
+          <w:szCs w:val="20"/>
+        </w:rPr>
+        <w:t xml:space="preserve"> </w:t>
+      </w:r>
+      <w:r>
+        <w:rPr>
+          <w:rFonts w:ascii="Palatino Linotype" w:hAnsi="Palatino Linotype" w:cs="Times New Roman"/>
           <w:b/>
           <w:sz w:val="20"/>
           <w:szCs w:val="20"/>
@@ -4313,41 +4669,153 @@
     <w:p>
       <w:pPr>
         <w:rPr>
-          <w:rFonts w:ascii="Times New Roman" w:hAnsi="Times New Roman" w:cs="Times New Roman"/>
-          <w:sz w:val="20"/>
-          <w:szCs w:val="20"/>
-        </w:rPr>
-      </w:pPr>
-      <w:r>
-        <w:rPr>
-          <w:rFonts w:ascii="Times New Roman" w:hAnsi="Times New Roman" w:cs="Times New Roman"/>
-          <w:sz w:val="20"/>
-          <w:szCs w:val="20"/>
-        </w:rPr>
-        <w:t xml:space="preserve">Bitmaps generally opened and most changes were minor.  It appears that the smaller file sizes of bitmap did better earlier, but in the higher levels of bit flipping the larger sized files did better.  Most of the issues with bitmap were undetectable to the naked eye.  However, when they were run through </w:t>
+          <w:rFonts w:ascii="Palatino Linotype" w:hAnsi="Palatino Linotype" w:cs="Times New Roman"/>
+          <w:sz w:val="20"/>
+          <w:szCs w:val="20"/>
+        </w:rPr>
+      </w:pPr>
+      <w:r>
+        <w:rPr>
+          <w:rFonts w:ascii="Palatino Linotype" w:hAnsi="Palatino Linotype" w:cs="Times New Roman"/>
+          <w:sz w:val="20"/>
+          <w:szCs w:val="20"/>
+        </w:rPr>
+        <w:t xml:space="preserve">Bitmaps generally opened and most changes were minor.  </w:t>
+      </w:r>
+      <w:r>
+        <w:rPr>
+          <w:rFonts w:ascii="Palatino Linotype" w:hAnsi="Palatino Linotype" w:cs="Times New Roman"/>
+          <w:sz w:val="20"/>
+          <w:szCs w:val="20"/>
+        </w:rPr>
+        <w:t xml:space="preserve">Bitmaps had the highest usability score and highest open rates of all image file types. </w:t>
+      </w:r>
+      <w:r>
+        <w:rPr>
+          <w:rFonts w:ascii="Palatino Linotype" w:hAnsi="Palatino Linotype" w:cs="Times New Roman"/>
+          <w:sz w:val="20"/>
+          <w:szCs w:val="20"/>
+        </w:rPr>
+        <w:t xml:space="preserve">It appears that the smaller file sizes of bitmap did better earlier, but in the higher levels of bit flipping the larger sized files did better.  Most of the issues with bitmap were undetectable to the naked eye.  </w:t>
+      </w:r>
+      <w:r>
+        <w:rPr>
+          <w:rFonts w:ascii="Palatino Linotype" w:hAnsi="Palatino Linotype" w:cs="Times New Roman"/>
+          <w:sz w:val="20"/>
+          <w:szCs w:val="20"/>
+        </w:rPr>
+        <w:t>In order to detect changes in images that appeared to be perfect, we ran the file</w:t>
+      </w:r>
+      <w:r>
+        <w:rPr>
+          <w:rFonts w:ascii="Palatino Linotype" w:hAnsi="Palatino Linotype" w:cs="Times New Roman"/>
+          <w:sz w:val="20"/>
+          <w:szCs w:val="20"/>
+        </w:rPr>
+        <w:t xml:space="preserve"> through </w:t>
       </w:r>
       <w:proofErr w:type="spellStart"/>
       <w:r>
         <w:rPr>
-          <w:rFonts w:ascii="Times New Roman" w:hAnsi="Times New Roman" w:cs="Times New Roman"/>
-          <w:sz w:val="20"/>
-          <w:szCs w:val="20"/>
-        </w:rPr>
-        <w:t>ImageMagick’s</w:t>
+          <w:rFonts w:ascii="Palatino Linotype" w:hAnsi="Palatino Linotype" w:cs="Times New Roman"/>
+          <w:sz w:val="20"/>
+          <w:szCs w:val="20"/>
+        </w:rPr>
+        <w:t>I</w:t>
+      </w:r>
+      <w:r>
+        <w:rPr>
+          <w:rFonts w:ascii="Palatino Linotype" w:hAnsi="Palatino Linotype" w:cs="Times New Roman"/>
+          <w:sz w:val="20"/>
+          <w:szCs w:val="20"/>
+        </w:rPr>
+        <w:t>mageMagick’s</w:t>
       </w:r>
       <w:proofErr w:type="spellEnd"/>
       <w:r>
         <w:rPr>
-          <w:rFonts w:ascii="Times New Roman" w:hAnsi="Times New Roman" w:cs="Times New Roman"/>
-          <w:sz w:val="20"/>
-          <w:szCs w:val="20"/>
-        </w:rPr>
-        <w:t xml:space="preserve"> image compare tool, which highlighted any pixels that were different, there were definite changes to the image.  One interesting aspect of bitmap files for which I cannot find an explanation was that all of the pixel differences occurred in the bottom 25% of the picture.  </w:t>
-      </w:r>
-      <w:proofErr w:type="gramStart"/>
-      <w:r>
-        <w:rPr>
-          <w:rFonts w:ascii="Times New Roman" w:hAnsi="Times New Roman" w:cs="Times New Roman"/>
+          <w:rFonts w:ascii="Palatino Linotype" w:hAnsi="Palatino Linotype" w:cs="Times New Roman"/>
+          <w:sz w:val="20"/>
+          <w:szCs w:val="20"/>
+        </w:rPr>
+        <w:t xml:space="preserve"> image compare tool. This tool </w:t>
+      </w:r>
+      <w:r>
+        <w:rPr>
+          <w:rFonts w:ascii="Palatino Linotype" w:hAnsi="Palatino Linotype" w:cs="Times New Roman"/>
+          <w:sz w:val="20"/>
+          <w:szCs w:val="20"/>
+        </w:rPr>
+        <w:t>highlighted</w:t>
+      </w:r>
+      <w:r>
+        <w:rPr>
+          <w:rFonts w:ascii="Palatino Linotype" w:hAnsi="Palatino Linotype" w:cs="Times New Roman"/>
+          <w:sz w:val="20"/>
+          <w:szCs w:val="20"/>
+        </w:rPr>
+        <w:t xml:space="preserve"> any pixels that were different and using this tool we were able to tell that</w:t>
+      </w:r>
+      <w:r>
+        <w:rPr>
+          <w:rFonts w:ascii="Palatino Linotype" w:hAnsi="Palatino Linotype" w:cs="Times New Roman"/>
+          <w:sz w:val="20"/>
+          <w:szCs w:val="20"/>
+        </w:rPr>
+        <w:t xml:space="preserve"> there were definite changes to the image.  </w:t>
+      </w:r>
+    </w:p>
+    <w:p>
+      <w:pPr>
+        <w:rPr>
+          <w:rFonts w:ascii="Palatino Linotype" w:hAnsi="Palatino Linotype" w:cs="Times New Roman"/>
+          <w:sz w:val="20"/>
+          <w:szCs w:val="20"/>
+        </w:rPr>
+      </w:pPr>
+      <w:r>
+        <w:rPr>
+          <w:rFonts w:ascii="Palatino Linotype" w:hAnsi="Palatino Linotype" w:cs="Times New Roman"/>
+          <w:sz w:val="20"/>
+          <w:szCs w:val="20"/>
+        </w:rPr>
+        <w:t>One interesting asp</w:t>
+      </w:r>
+      <w:r>
+        <w:rPr>
+          <w:rFonts w:ascii="Palatino Linotype" w:hAnsi="Palatino Linotype" w:cs="Times New Roman"/>
+          <w:sz w:val="20"/>
+          <w:szCs w:val="20"/>
+        </w:rPr>
+        <w:t xml:space="preserve">ect of bitmap files for which we </w:t>
+      </w:r>
+      <w:r>
+        <w:rPr>
+          <w:rFonts w:ascii="Palatino Linotype" w:hAnsi="Palatino Linotype" w:cs="Times New Roman"/>
+          <w:sz w:val="20"/>
+          <w:szCs w:val="20"/>
+        </w:rPr>
+        <w:t xml:space="preserve">cannot find an explanation was that </w:t>
+      </w:r>
+      <w:r>
+        <w:rPr>
+          <w:rFonts w:ascii="Palatino Linotype" w:hAnsi="Palatino Linotype" w:cs="Times New Roman"/>
+          <w:sz w:val="20"/>
+          <w:szCs w:val="20"/>
+        </w:rPr>
+        <w:t>in every instance the</w:t>
+      </w:r>
+      <w:r>
+        <w:rPr>
+          <w:rFonts w:ascii="Palatino Linotype" w:hAnsi="Palatino Linotype" w:cs="Times New Roman"/>
+          <w:sz w:val="20"/>
+          <w:szCs w:val="20"/>
+        </w:rPr>
+        <w:t xml:space="preserve"> pixel differences occurred in the bottom 25% of the picture.  </w:t>
+      </w:r>
+      <w:r>
+        <w:rPr>
+          <w:rFonts w:ascii="Palatino Linotype" w:hAnsi="Palatino Linotype" w:cs="Times New Roman"/>
           <w:sz w:val="20"/>
           <w:szCs w:val="20"/>
         </w:rPr>
@@ -4355,41 +4823,107 @@
       </w:r>
       <w:r>
         <w:rPr>
-          <w:rFonts w:ascii="Times New Roman" w:hAnsi="Times New Roman" w:cs="Times New Roman"/>
-          <w:sz w:val="20"/>
-          <w:szCs w:val="20"/>
-        </w:rPr>
-        <w:t xml:space="preserve"> initial</w:t>
-      </w:r>
-      <w:proofErr w:type="gramEnd"/>
-      <w:r>
-        <w:rPr>
-          <w:rFonts w:ascii="Times New Roman" w:hAnsi="Times New Roman" w:cs="Times New Roman"/>
-          <w:sz w:val="20"/>
-          <w:szCs w:val="20"/>
-        </w:rPr>
-        <w:t xml:space="preserve"> response was to think that there was a problem with the bit-flipping program and it was not flipping random bits.  However, upon comparing a bit-flipped version with the original in a hex editor, it was discovered that the differences occurred throughout the file.  There is nothing in the specifications for bitmap that describes why pixel changes occurred in the lower portion of the picture, but this was the case throughout the bitmap files</w:t>
-      </w:r>
-      <w:r>
-        <w:rPr>
-          <w:rFonts w:ascii="Times New Roman" w:hAnsi="Times New Roman" w:cs="Times New Roman"/>
+          <w:rFonts w:ascii="Palatino Linotype" w:hAnsi="Palatino Linotype" w:cs="Times New Roman"/>
+          <w:sz w:val="20"/>
+          <w:szCs w:val="20"/>
+        </w:rPr>
+        <w:t xml:space="preserve">initial response </w:t>
+      </w:r>
+      <w:r>
+        <w:rPr>
+          <w:rFonts w:ascii="Palatino Linotype" w:hAnsi="Palatino Linotype" w:cs="Times New Roman"/>
+          <w:sz w:val="20"/>
+          <w:szCs w:val="20"/>
+        </w:rPr>
+        <w:lastRenderedPageBreak/>
+        <w:t xml:space="preserve">was to think that there was a problem with the bit-flipping program and it was not flipping random bits.  </w:t>
+      </w:r>
+      <w:r>
+        <w:rPr>
+          <w:rFonts w:ascii="Palatino Linotype" w:hAnsi="Palatino Linotype" w:cs="Times New Roman"/>
+          <w:sz w:val="20"/>
+          <w:szCs w:val="20"/>
+        </w:rPr>
+        <w:t>We investigated the program and it seemed to be randomly generating numbers, so we began to dig further into the hex of the bitmap files. Upon</w:t>
+      </w:r>
+      <w:r>
+        <w:rPr>
+          <w:rFonts w:ascii="Palatino Linotype" w:hAnsi="Palatino Linotype" w:cs="Times New Roman"/>
+          <w:sz w:val="20"/>
+          <w:szCs w:val="20"/>
+        </w:rPr>
+        <w:t xml:space="preserve"> comparing a bit-flipped version with the original in a hex editor, it was discovered that the differences occurred throughout the file</w:t>
+      </w:r>
+      <w:r>
+        <w:rPr>
+          <w:rFonts w:ascii="Palatino Linotype" w:hAnsi="Palatino Linotype" w:cs="Times New Roman"/>
+          <w:sz w:val="20"/>
+          <w:szCs w:val="20"/>
+        </w:rPr>
+        <w:t>s despite the differences only rendering in the lower quarter of the images</w:t>
+      </w:r>
+      <w:r>
+        <w:rPr>
+          <w:rFonts w:ascii="Palatino Linotype" w:hAnsi="Palatino Linotype" w:cs="Times New Roman"/>
+          <w:sz w:val="20"/>
+          <w:szCs w:val="20"/>
+        </w:rPr>
+        <w:t xml:space="preserve">.  </w:t>
+      </w:r>
+    </w:p>
+    <w:p>
+      <w:pPr>
+        <w:rPr>
+          <w:rFonts w:ascii="Palatino Linotype" w:hAnsi="Palatino Linotype" w:cs="Times New Roman"/>
+          <w:sz w:val="20"/>
+          <w:szCs w:val="20"/>
+        </w:rPr>
+      </w:pPr>
+      <w:r>
+        <w:rPr>
+          <w:rFonts w:ascii="Palatino Linotype" w:hAnsi="Palatino Linotype" w:cs="Times New Roman"/>
+          <w:sz w:val="20"/>
+          <w:szCs w:val="20"/>
+        </w:rPr>
+        <w:t>There is nothing in the specifications for bitmap that describes why pixel changes occurred in the lower portion of the picture, but this was the case throughout the bitmap files</w:t>
+      </w:r>
+      <w:r>
+        <w:rPr>
+          <w:rFonts w:ascii="Palatino Linotype" w:hAnsi="Palatino Linotype" w:cs="Times New Roman"/>
           <w:sz w:val="20"/>
           <w:szCs w:val="20"/>
         </w:rPr>
         <w:t>.  If the file opened, the file was the right size, and the file did not have a complete color shift, the changes were all in this lower portion.</w:t>
       </w:r>
-    </w:p>
-    <w:p>
-      <w:pPr>
-        <w:rPr>
-          <w:rFonts w:ascii="Times New Roman" w:hAnsi="Times New Roman" w:cs="Times New Roman"/>
-          <w:sz w:val="20"/>
-          <w:szCs w:val="20"/>
-        </w:rPr>
-      </w:pPr>
-      <w:r>
-        <w:rPr>
-          <w:rFonts w:ascii="Times New Roman" w:hAnsi="Times New Roman" w:cs="Times New Roman"/>
+      <w:r>
+        <w:rPr>
+          <w:rFonts w:ascii="Palatino Linotype" w:hAnsi="Palatino Linotype" w:cs="Times New Roman"/>
+          <w:sz w:val="20"/>
+          <w:szCs w:val="20"/>
+        </w:rPr>
+        <w:t xml:space="preserve"> This is a question which we hope to research further in the future.</w:t>
+      </w:r>
+    </w:p>
+    <w:p>
+      <w:pPr>
+        <w:rPr>
+          <w:rFonts w:ascii="Palatino Linotype" w:hAnsi="Palatino Linotype" w:cs="Times New Roman"/>
+          <w:sz w:val="20"/>
+          <w:szCs w:val="20"/>
+        </w:rPr>
+      </w:pPr>
+      <w:r>
+        <w:rPr>
+          <w:rFonts w:ascii="Palatino Linotype" w:hAnsi="Palatino Linotype" w:cs="Times New Roman"/>
+          <w:b/>
+          <w:sz w:val="20"/>
+          <w:szCs w:val="20"/>
+        </w:rPr>
+        <w:t xml:space="preserve">6.2 </w:t>
+      </w:r>
+      <w:r>
+        <w:rPr>
+          <w:rFonts w:ascii="Palatino Linotype" w:hAnsi="Palatino Linotype" w:cs="Times New Roman"/>
           <w:b/>
           <w:sz w:val="20"/>
           <w:szCs w:val="20"/>
@@ -4400,14 +4934,14 @@
     <w:p>
       <w:pPr>
         <w:rPr>
-          <w:rFonts w:ascii="Times New Roman" w:hAnsi="Times New Roman" w:cs="Times New Roman"/>
-          <w:sz w:val="20"/>
-          <w:szCs w:val="20"/>
-        </w:rPr>
-      </w:pPr>
-      <w:r>
-        <w:rPr>
-          <w:rFonts w:ascii="Times New Roman" w:hAnsi="Times New Roman" w:cs="Times New Roman"/>
+          <w:rFonts w:ascii="Palatino Linotype" w:hAnsi="Palatino Linotype" w:cs="Times New Roman"/>
+          <w:sz w:val="20"/>
+          <w:szCs w:val="20"/>
+        </w:rPr>
+      </w:pPr>
+      <w:r>
+        <w:rPr>
+          <w:rFonts w:ascii="Palatino Linotype" w:hAnsi="Palatino Linotype" w:cs="Times New Roman"/>
           <w:sz w:val="20"/>
           <w:szCs w:val="20"/>
         </w:rPr>
@@ -4415,7 +4949,7 @@
       </w:r>
       <w:r>
         <w:rPr>
-          <w:rFonts w:ascii="Times New Roman" w:hAnsi="Times New Roman" w:cs="Times New Roman"/>
+          <w:rFonts w:ascii="Palatino Linotype" w:hAnsi="Palatino Linotype" w:cs="Times New Roman"/>
           <w:sz w:val="20"/>
           <w:szCs w:val="20"/>
         </w:rPr>
@@ -4423,32 +4957,115 @@
       </w:r>
       <w:r>
         <w:rPr>
-          <w:rFonts w:ascii="Times New Roman" w:hAnsi="Times New Roman" w:cs="Times New Roman"/>
-          <w:sz w:val="20"/>
-          <w:szCs w:val="20"/>
-        </w:rPr>
-        <w:t xml:space="preserve">  While there were some errors that were undetectable to the naked eye, particularly in the solid colored files, many were obvious at first glance.  Some of the errors in files that were able to be opened included complete color shifts, large portions of “static,” distortions that made it appear one was looking at part of the picture </w:t>
-      </w:r>
-      <w:r>
-        <w:rPr>
-          <w:rFonts w:ascii="Times New Roman" w:hAnsi="Times New Roman" w:cs="Times New Roman"/>
+          <w:rFonts w:ascii="Palatino Linotype" w:hAnsi="Palatino Linotype" w:cs="Times New Roman"/>
+          <w:sz w:val="20"/>
+          <w:szCs w:val="20"/>
+        </w:rPr>
+        <w:t xml:space="preserve">  While there were some errors that were undetectable to the naked eye, particularly in the solid colored files, many were obvious at first glance.  Some of the errors in files that were able to be opened included complete color shifts, large portions of “static,” distortions that made it appear one was looking at part of the picture underwater, and entire portions of the picture being in the wrong place.</w:t>
+      </w:r>
+      <w:r>
+        <w:rPr>
+          <w:rFonts w:ascii="Palatino Linotype" w:hAnsi="Palatino Linotype" w:cs="Times New Roman"/>
+          <w:sz w:val="20"/>
+          <w:szCs w:val="20"/>
+        </w:rPr>
+        <w:t xml:space="preserve">  </w:t>
+      </w:r>
+    </w:p>
+    <w:p>
+      <w:pPr>
+        <w:keepNext/>
+      </w:pPr>
+      <w:r>
+        <w:rPr>
+          <w:noProof/>
+        </w:rPr>
+        <w:drawing>
+          <wp:inline distT="0" distB="0" distL="0" distR="0" wp14:anchorId="0CFF21D2" wp14:editId="4A9ABBB0">
+            <wp:extent cx="2743200" cy="1665605"/>
+            <wp:effectExtent l="0" t="0" r="0" b="0"/>
+            <wp:docPr id="1" name="Picture 12"/>
+            <wp:cNvGraphicFramePr>
+              <a:graphicFrameLocks xmlns:a="http://schemas.openxmlformats.org/drawingml/2006/main" noChangeAspect="1"/>
+            </wp:cNvGraphicFramePr>
+            <a:graphic xmlns:a="http://schemas.openxmlformats.org/drawingml/2006/main">
+              <a:graphicData uri="http://schemas.openxmlformats.org/drawingml/2006/picture">
+                <pic:pic xmlns:pic="http://schemas.openxmlformats.org/drawingml/2006/picture">
+                  <pic:nvPicPr>
+                    <pic:cNvPr id="13" name="Picture 12"/>
+                    <pic:cNvPicPr>
+                      <a:picLocks noChangeAspect="1"/>
+                    </pic:cNvPicPr>
+                  </pic:nvPicPr>
+                  <pic:blipFill>
+                    <a:blip r:embed="rId16"/>
+                    <a:stretch>
+                      <a:fillRect/>
+                    </a:stretch>
+                  </pic:blipFill>
+                  <pic:spPr>
+                    <a:xfrm>
+                      <a:off x="0" y="0"/>
+                      <a:ext cx="2743200" cy="1665605"/>
+                    </a:xfrm>
+                    <a:prstGeom prst="rect">
+                      <a:avLst/>
+                    </a:prstGeom>
+                  </pic:spPr>
+                </pic:pic>
+              </a:graphicData>
+            </a:graphic>
+          </wp:inline>
+        </w:drawing>
+      </w:r>
+    </w:p>
+    <w:p>
+      <w:pPr>
+        <w:pStyle w:val="Caption"/>
+        <w:rPr>
+          <w:rFonts w:ascii="Palatino Linotype" w:hAnsi="Palatino Linotype" w:cs="Times New Roman"/>
+          <w:sz w:val="20"/>
+          <w:szCs w:val="20"/>
+        </w:rPr>
+      </w:pPr>
+      <w:r>
+        <w:t xml:space="preserve">Figure </w:t>
+      </w:r>
+      <w:fldSimple w:instr=" SEQ Figure \* ARABIC ">
+        <w:r>
+          <w:rPr>
+            <w:noProof/>
+          </w:rPr>
+          <w:t>12</w:t>
+        </w:r>
+      </w:fldSimple>
+      <w:r>
+        <w:t xml:space="preserve"> – Notice the strange pattern of deterioration. The simplest and most </w:t>
+      </w:r>
+      <w:r>
+        <w:t>complex files have the highest usability scores as bits are flipped.</w:t>
+      </w:r>
+    </w:p>
+    <w:p>
+      <w:pPr>
+        <w:rPr>
+          <w:rFonts w:ascii="Palatino Linotype" w:hAnsi="Palatino Linotype" w:cs="Times New Roman"/>
+          <w:sz w:val="20"/>
+          <w:szCs w:val="20"/>
+        </w:rPr>
+      </w:pPr>
+      <w:r>
+        <w:rPr>
+          <w:rFonts w:ascii="Palatino Linotype" w:hAnsi="Palatino Linotype" w:cs="Times New Roman"/>
           <w:sz w:val="20"/>
           <w:szCs w:val="20"/>
         </w:rPr>
         <w:lastRenderedPageBreak/>
-        <w:t>underwater, and entire portions of the picture being in the wrong place.</w:t>
-      </w:r>
-      <w:r>
-        <w:rPr>
-          <w:rFonts w:ascii="Times New Roman" w:hAnsi="Times New Roman" w:cs="Times New Roman"/>
-          <w:sz w:val="20"/>
-          <w:szCs w:val="20"/>
-        </w:rPr>
-        <w:t xml:space="preserve">  As before, large files fared better than smaller files.  With the quad-color file in particular, if the </w:t>
-      </w:r>
-      <w:r>
-        <w:rPr>
-          <w:rFonts w:ascii="Times New Roman" w:hAnsi="Times New Roman" w:cs="Times New Roman"/>
+        <w:t xml:space="preserve">As before, large files fared better than smaller files.  With the quad-color file in particular, if the </w:t>
+      </w:r>
+      <w:r>
+        <w:rPr>
+          <w:rFonts w:ascii="Palatino Linotype" w:hAnsi="Palatino Linotype" w:cs="Times New Roman"/>
           <w:sz w:val="20"/>
           <w:szCs w:val="20"/>
         </w:rPr>
@@ -4456,7 +5073,7 @@
       </w:r>
       <w:r>
         <w:rPr>
-          <w:rFonts w:ascii="Times New Roman" w:hAnsi="Times New Roman" w:cs="Times New Roman"/>
+          <w:rFonts w:ascii="Palatino Linotype" w:hAnsi="Palatino Linotype" w:cs="Times New Roman"/>
           <w:sz w:val="20"/>
           <w:szCs w:val="20"/>
         </w:rPr>
@@ -4464,25 +5081,155 @@
       </w:r>
       <w:r>
         <w:rPr>
-          <w:rFonts w:ascii="Times New Roman" w:hAnsi="Times New Roman" w:cs="Times New Roman"/>
+          <w:rFonts w:ascii="Palatino Linotype" w:hAnsi="Palatino Linotype" w:cs="Times New Roman"/>
           <w:sz w:val="20"/>
           <w:szCs w:val="20"/>
         </w:rPr>
         <w:t xml:space="preserve">  Meanwhile, the full-color photos tended to be somewhat recognizable, although distorted, even with as many as 20 bits flipped.</w:t>
       </w:r>
-    </w:p>
-    <w:p>
-      <w:pPr>
-        <w:rPr>
-          <w:rFonts w:ascii="Times New Roman" w:hAnsi="Times New Roman" w:cs="Times New Roman"/>
-          <w:b/>
-          <w:sz w:val="20"/>
-          <w:szCs w:val="20"/>
-        </w:rPr>
-      </w:pPr>
-      <w:r>
-        <w:rPr>
-          <w:rFonts w:ascii="Times New Roman" w:hAnsi="Times New Roman" w:cs="Times New Roman"/>
+      <w:r>
+        <w:rPr>
+          <w:rFonts w:ascii="Palatino Linotype" w:hAnsi="Palatino Linotype" w:cs="Times New Roman"/>
+          <w:sz w:val="20"/>
+          <w:szCs w:val="20"/>
+        </w:rPr>
+        <w:t xml:space="preserve"> These results are apparent in Figure 12. </w:t>
+      </w:r>
+    </w:p>
+    <w:p>
+      <w:pPr>
+        <w:keepNext/>
+      </w:pPr>
+      <w:r>
+        <w:rPr>
+          <w:noProof/>
+        </w:rPr>
+        <w:drawing>
+          <wp:inline distT="0" distB="0" distL="0" distR="0" wp14:anchorId="5CEE289D" wp14:editId="5358FFE2">
+            <wp:extent cx="2743200" cy="2818765"/>
+            <wp:effectExtent l="0" t="0" r="0" b="635"/>
+            <wp:docPr id="2" name="Picture 2"/>
+            <wp:cNvGraphicFramePr>
+              <a:graphicFrameLocks xmlns:a="http://schemas.openxmlformats.org/drawingml/2006/main" noChangeAspect="1"/>
+            </wp:cNvGraphicFramePr>
+            <a:graphic xmlns:a="http://schemas.openxmlformats.org/drawingml/2006/main">
+              <a:graphicData uri="http://schemas.openxmlformats.org/drawingml/2006/picture">
+                <pic:pic xmlns:pic="http://schemas.openxmlformats.org/drawingml/2006/picture">
+                  <pic:nvPicPr>
+                    <pic:cNvPr id="1" name=""/>
+                    <pic:cNvPicPr/>
+                  </pic:nvPicPr>
+                  <pic:blipFill>
+                    <a:blip r:embed="rId17"/>
+                    <a:stretch>
+                      <a:fillRect/>
+                    </a:stretch>
+                  </pic:blipFill>
+                  <pic:spPr>
+                    <a:xfrm>
+                      <a:off x="0" y="0"/>
+                      <a:ext cx="2743200" cy="2818765"/>
+                    </a:xfrm>
+                    <a:prstGeom prst="rect">
+                      <a:avLst/>
+                    </a:prstGeom>
+                  </pic:spPr>
+                </pic:pic>
+              </a:graphicData>
+            </a:graphic>
+          </wp:inline>
+        </w:drawing>
+      </w:r>
+    </w:p>
+    <w:p>
+      <w:pPr>
+        <w:pStyle w:val="Caption"/>
+        <w:rPr>
+          <w:rFonts w:ascii="Palatino Linotype" w:hAnsi="Palatino Linotype" w:cs="Times New Roman"/>
+          <w:sz w:val="20"/>
+          <w:szCs w:val="20"/>
+        </w:rPr>
+      </w:pPr>
+      <w:r>
+        <w:t xml:space="preserve">Figure </w:t>
+      </w:r>
+      <w:fldSimple w:instr=" SEQ Figure \* ARABIC ">
+        <w:r>
+          <w:rPr>
+            <w:noProof/>
+          </w:rPr>
+          <w:t>13</w:t>
+        </w:r>
+      </w:fldSimple>
+      <w:r>
+        <w:t xml:space="preserve"> – Various ways in which the gif files deteriorated. These are sample files with 0, 10, 25, and 100 bits flipped.</w:t>
+      </w:r>
+      <w:r>
+        <w:t xml:space="preserve"> These sample images come from the </w:t>
+      </w:r>
+      <w:proofErr w:type="spellStart"/>
+      <w:r>
+        <w:t>mem</w:t>
+      </w:r>
+      <w:proofErr w:type="spellEnd"/>
+      <w:r>
+        <w:t xml:space="preserve"> file.</w:t>
+      </w:r>
+    </w:p>
+    <w:p>
+      <w:pPr>
+        <w:rPr>
+          <w:rFonts w:ascii="Palatino Linotype" w:hAnsi="Palatino Linotype" w:cs="Times New Roman"/>
+          <w:sz w:val="20"/>
+          <w:szCs w:val="20"/>
+        </w:rPr>
+      </w:pPr>
+      <w:r>
+        <w:rPr>
+          <w:rFonts w:ascii="Palatino Linotype" w:hAnsi="Palatino Linotype" w:cs="Times New Roman"/>
+          <w:sz w:val="20"/>
+          <w:szCs w:val="20"/>
+        </w:rPr>
+        <w:t xml:space="preserve">Figure 13 demonstrates the various ways in which the GIF files degrade. The wrapping of the right side of the photo to the left side of the photo is </w:t>
+      </w:r>
+      <w:r>
+        <w:rPr>
+          <w:rFonts w:ascii="Palatino Linotype" w:hAnsi="Palatino Linotype" w:cs="Times New Roman"/>
+          <w:sz w:val="20"/>
+          <w:szCs w:val="20"/>
+        </w:rPr>
+        <w:t>common in</w:t>
+      </w:r>
+      <w:r>
+        <w:rPr>
+          <w:rFonts w:ascii="Palatino Linotype" w:hAnsi="Palatino Linotype" w:cs="Times New Roman"/>
+          <w:sz w:val="20"/>
+          <w:szCs w:val="20"/>
+        </w:rPr>
+        <w:t xml:space="preserve"> the GIF file type. The static shown in the bottom right image of figure 13 has 100 bits flipped is a common manifestation of degradation in all file types</w:t>
+      </w:r>
+    </w:p>
+    <w:p>
+      <w:pPr>
+        <w:rPr>
+          <w:rFonts w:ascii="Palatino Linotype" w:hAnsi="Palatino Linotype" w:cs="Times New Roman"/>
+          <w:b/>
+          <w:sz w:val="20"/>
+          <w:szCs w:val="20"/>
+        </w:rPr>
+      </w:pPr>
+      <w:r>
+        <w:rPr>
+          <w:rFonts w:ascii="Palatino Linotype" w:hAnsi="Palatino Linotype" w:cs="Times New Roman"/>
+          <w:b/>
+          <w:sz w:val="20"/>
+          <w:szCs w:val="20"/>
+        </w:rPr>
+        <w:t xml:space="preserve">6.3 </w:t>
+      </w:r>
+      <w:r>
+        <w:rPr>
+          <w:rFonts w:ascii="Palatino Linotype" w:hAnsi="Palatino Linotype" w:cs="Times New Roman"/>
           <w:b/>
           <w:sz w:val="20"/>
           <w:szCs w:val="20"/>
@@ -4493,14 +5240,14 @@
     <w:p>
       <w:pPr>
         <w:rPr>
-          <w:rFonts w:ascii="Times New Roman" w:hAnsi="Times New Roman" w:cs="Times New Roman"/>
-          <w:sz w:val="20"/>
-          <w:szCs w:val="20"/>
-        </w:rPr>
-      </w:pPr>
-      <w:r>
-        <w:rPr>
-          <w:rFonts w:ascii="Times New Roman" w:hAnsi="Times New Roman" w:cs="Times New Roman"/>
+          <w:rFonts w:ascii="Palatino Linotype" w:hAnsi="Palatino Linotype" w:cs="Times New Roman"/>
+          <w:sz w:val="20"/>
+          <w:szCs w:val="20"/>
+        </w:rPr>
+      </w:pPr>
+      <w:r>
+        <w:rPr>
+          <w:rFonts w:ascii="Palatino Linotype" w:hAnsi="Palatino Linotype" w:cs="Times New Roman"/>
           <w:sz w:val="20"/>
           <w:szCs w:val="20"/>
         </w:rPr>
@@ -4508,15 +5255,135 @@
       </w:r>
       <w:r>
         <w:rPr>
-          <w:rFonts w:ascii="Times New Roman" w:hAnsi="Times New Roman" w:cs="Times New Roman"/>
-          <w:sz w:val="20"/>
-          <w:szCs w:val="20"/>
-        </w:rPr>
-        <w:t>Much of this was likely due to the types of errors that occurred.  In JPEGs, the errors tended to come in three types if the file was able to be opened.  The first type was a simple color shift, where the file appeared to be mostly normal, with a colored filter placed over it.  The next type, which often accompanied the first, was a simple shifting over of portions of the picture.  The last type was a solid colored area covering a portion of the picture.</w:t>
-      </w:r>
-      <w:r>
-        <w:rPr>
-          <w:rFonts w:ascii="Times New Roman" w:hAnsi="Times New Roman" w:cs="Times New Roman"/>
+          <w:rFonts w:ascii="Palatino Linotype" w:hAnsi="Palatino Linotype" w:cs="Times New Roman"/>
+          <w:sz w:val="20"/>
+          <w:szCs w:val="20"/>
+        </w:rPr>
+        <w:t>Much of this was likely due to the types of</w:t>
+      </w:r>
+      <w:r>
+        <w:rPr>
+          <w:rFonts w:ascii="Palatino Linotype" w:hAnsi="Palatino Linotype" w:cs="Times New Roman"/>
+          <w:sz w:val="20"/>
+          <w:szCs w:val="20"/>
+        </w:rPr>
+        <w:t xml:space="preserve"> errors that occurred.  </w:t>
+      </w:r>
+    </w:p>
+    <w:p>
+      <w:pPr>
+        <w:keepNext/>
+      </w:pPr>
+      <w:r>
+        <w:rPr>
+          <w:noProof/>
+        </w:rPr>
+        <w:lastRenderedPageBreak/>
+        <w:drawing>
+          <wp:inline distT="0" distB="0" distL="0" distR="0" wp14:anchorId="6FB4D24F" wp14:editId="39761A59">
+            <wp:extent cx="2576223" cy="2661501"/>
+            <wp:effectExtent l="0" t="0" r="0" b="5715"/>
+            <wp:docPr id="6" name="Picture 6"/>
+            <wp:cNvGraphicFramePr>
+              <a:graphicFrameLocks xmlns:a="http://schemas.openxmlformats.org/drawingml/2006/main" noChangeAspect="1"/>
+            </wp:cNvGraphicFramePr>
+            <a:graphic xmlns:a="http://schemas.openxmlformats.org/drawingml/2006/main">
+              <a:graphicData uri="http://schemas.openxmlformats.org/drawingml/2006/picture">
+                <pic:pic xmlns:pic="http://schemas.openxmlformats.org/drawingml/2006/picture">
+                  <pic:nvPicPr>
+                    <pic:cNvPr id="1" name=""/>
+                    <pic:cNvPicPr/>
+                  </pic:nvPicPr>
+                  <pic:blipFill>
+                    <a:blip r:embed="rId18"/>
+                    <a:stretch>
+                      <a:fillRect/>
+                    </a:stretch>
+                  </pic:blipFill>
+                  <pic:spPr>
+                    <a:xfrm>
+                      <a:off x="0" y="0"/>
+                      <a:ext cx="2589054" cy="2674757"/>
+                    </a:xfrm>
+                    <a:prstGeom prst="rect">
+                      <a:avLst/>
+                    </a:prstGeom>
+                  </pic:spPr>
+                </pic:pic>
+              </a:graphicData>
+            </a:graphic>
+          </wp:inline>
+        </w:drawing>
+      </w:r>
+    </w:p>
+    <w:p>
+      <w:pPr>
+        <w:pStyle w:val="Caption"/>
+        <w:rPr>
+          <w:rFonts w:ascii="Palatino Linotype" w:hAnsi="Palatino Linotype" w:cs="Times New Roman"/>
+          <w:sz w:val="20"/>
+          <w:szCs w:val="20"/>
+        </w:rPr>
+      </w:pPr>
+      <w:r>
+        <w:t xml:space="preserve">Figure </w:t>
+      </w:r>
+      <w:fldSimple w:instr=" SEQ Figure \* ARABIC ">
+        <w:r>
+          <w:rPr>
+            <w:noProof/>
+          </w:rPr>
+          <w:t>14</w:t>
+        </w:r>
+      </w:fldSimple>
+      <w:r>
+        <w:t xml:space="preserve"> – </w:t>
+      </w:r>
+      <w:r>
+        <w:t xml:space="preserve">Various ways in which JPG files deteriorated. These are sample </w:t>
+      </w:r>
+      <w:r>
+        <w:t>JPG images with 0, 5, 10, and 15 bits flipped</w:t>
+      </w:r>
+      <w:r>
+        <w:t>. These samples come from the quad file.</w:t>
+      </w:r>
+    </w:p>
+    <w:p>
+      <w:pPr>
+        <w:rPr>
+          <w:rFonts w:ascii="Palatino Linotype" w:hAnsi="Palatino Linotype" w:cs="Times New Roman"/>
+          <w:sz w:val="20"/>
+          <w:szCs w:val="20"/>
+        </w:rPr>
+      </w:pPr>
+      <w:r>
+        <w:rPr>
+          <w:rFonts w:ascii="Palatino Linotype" w:hAnsi="Palatino Linotype" w:cs="Times New Roman"/>
+          <w:sz w:val="20"/>
+          <w:szCs w:val="20"/>
+        </w:rPr>
+        <w:t>Shown in figure 14,</w:t>
+      </w:r>
+      <w:r>
+        <w:rPr>
+          <w:rFonts w:ascii="Palatino Linotype" w:hAnsi="Palatino Linotype" w:cs="Times New Roman"/>
+          <w:sz w:val="20"/>
+          <w:szCs w:val="20"/>
+        </w:rPr>
+        <w:t xml:space="preserve"> JPEG files that could be opened</w:t>
+      </w:r>
+      <w:r>
+        <w:rPr>
+          <w:rFonts w:ascii="Palatino Linotype" w:hAnsi="Palatino Linotype" w:cs="Times New Roman"/>
+          <w:sz w:val="20"/>
+          <w:szCs w:val="20"/>
+        </w:rPr>
+        <w:t>, the errors tended to come in three types.  The first type was a simple color shift, where the file appeared to be mostly normal, with a colored filter placed over it.  The next type, which often accompanied the first, was a simple shifting over of portions of the picture.  The last type was a solid colored area covering a portion of the picture.</w:t>
+      </w:r>
+      <w:r>
+        <w:rPr>
+          <w:rFonts w:ascii="Palatino Linotype" w:hAnsi="Palatino Linotype" w:cs="Times New Roman"/>
           <w:sz w:val="20"/>
           <w:szCs w:val="20"/>
         </w:rPr>
@@ -4524,7 +5391,7 @@
       </w:r>
       <w:r>
         <w:rPr>
-          <w:rFonts w:ascii="Times New Roman" w:hAnsi="Times New Roman" w:cs="Times New Roman"/>
+          <w:rFonts w:ascii="Palatino Linotype" w:hAnsi="Palatino Linotype" w:cs="Times New Roman"/>
           <w:sz w:val="20"/>
           <w:szCs w:val="20"/>
         </w:rPr>
@@ -4532,7 +5399,7 @@
       </w:r>
       <w:r>
         <w:rPr>
-          <w:rFonts w:ascii="Times New Roman" w:hAnsi="Times New Roman" w:cs="Times New Roman"/>
+          <w:rFonts w:ascii="Palatino Linotype" w:hAnsi="Palatino Linotype" w:cs="Times New Roman"/>
           <w:sz w:val="20"/>
           <w:szCs w:val="20"/>
         </w:rPr>
@@ -4541,73 +5408,726 @@
     </w:p>
     <w:p>
       <w:pPr>
-        <w:rPr>
-          <w:rFonts w:ascii="Times New Roman" w:hAnsi="Times New Roman" w:cs="Times New Roman"/>
-          <w:b/>
-          <w:sz w:val="20"/>
-          <w:szCs w:val="20"/>
-        </w:rPr>
-      </w:pPr>
-      <w:r>
-        <w:rPr>
-          <w:rFonts w:ascii="Times New Roman" w:hAnsi="Times New Roman" w:cs="Times New Roman"/>
-          <w:b/>
-          <w:sz w:val="20"/>
-          <w:szCs w:val="20"/>
-        </w:rPr>
-        <w:t>6. Implications</w:t>
-      </w:r>
-    </w:p>
-    <w:p>
-      <w:pPr>
-        <w:rPr>
-          <w:rFonts w:ascii="Times New Roman" w:hAnsi="Times New Roman" w:cs="Times New Roman"/>
-          <w:b/>
-          <w:sz w:val="20"/>
-          <w:szCs w:val="20"/>
-        </w:rPr>
-      </w:pPr>
-      <w:r>
-        <w:rPr>
-          <w:rFonts w:ascii="Times New Roman" w:hAnsi="Times New Roman" w:cs="Times New Roman"/>
-          <w:b/>
-          <w:sz w:val="20"/>
-          <w:szCs w:val="20"/>
-        </w:rPr>
-        <w:t>6.1 Future Research / Unanswered Questions</w:t>
-      </w:r>
-    </w:p>
-    <w:p>
-      <w:pPr>
-        <w:rPr>
-          <w:rFonts w:ascii="Times New Roman" w:hAnsi="Times New Roman" w:cs="Times New Roman"/>
-          <w:b/>
-          <w:sz w:val="20"/>
-          <w:szCs w:val="20"/>
-        </w:rPr>
-      </w:pPr>
-      <w:r>
-        <w:rPr>
-          <w:rFonts w:ascii="Times New Roman" w:hAnsi="Times New Roman" w:cs="Times New Roman"/>
-          <w:b/>
-          <w:sz w:val="20"/>
-          <w:szCs w:val="20"/>
-        </w:rPr>
-        <w:t>7. Conclusions</w:t>
-      </w:r>
-    </w:p>
-    <w:p>
-      <w:pPr>
-        <w:rPr>
-          <w:rFonts w:ascii="Times New Roman" w:hAnsi="Times New Roman" w:cs="Times New Roman"/>
-          <w:b/>
-          <w:sz w:val="20"/>
-          <w:szCs w:val="20"/>
-        </w:rPr>
-      </w:pPr>
-      <w:r>
-        <w:rPr>
-          <w:rFonts w:ascii="Times New Roman" w:hAnsi="Times New Roman" w:cs="Times New Roman"/>
+        <w:keepNext/>
+      </w:pPr>
+      <w:r>
+        <w:rPr>
+          <w:noProof/>
+        </w:rPr>
+        <w:drawing>
+          <wp:inline distT="0" distB="0" distL="0" distR="0" wp14:anchorId="63F545F9" wp14:editId="72B293A4">
+            <wp:extent cx="2743200" cy="1654175"/>
+            <wp:effectExtent l="0" t="0" r="0" b="3175"/>
+            <wp:docPr id="18" name="Picture 17"/>
+            <wp:cNvGraphicFramePr>
+              <a:graphicFrameLocks xmlns:a="http://schemas.openxmlformats.org/drawingml/2006/main" noChangeAspect="1"/>
+            </wp:cNvGraphicFramePr>
+            <a:graphic xmlns:a="http://schemas.openxmlformats.org/drawingml/2006/main">
+              <a:graphicData uri="http://schemas.openxmlformats.org/drawingml/2006/picture">
+                <pic:pic xmlns:pic="http://schemas.openxmlformats.org/drawingml/2006/picture">
+                  <pic:nvPicPr>
+                    <pic:cNvPr id="18" name="Picture 17"/>
+                    <pic:cNvPicPr>
+                      <a:picLocks noChangeAspect="1"/>
+                    </pic:cNvPicPr>
+                  </pic:nvPicPr>
+                  <pic:blipFill>
+                    <a:blip r:embed="rId19"/>
+                    <a:stretch>
+                      <a:fillRect/>
+                    </a:stretch>
+                  </pic:blipFill>
+                  <pic:spPr>
+                    <a:xfrm>
+                      <a:off x="0" y="0"/>
+                      <a:ext cx="2743200" cy="1654175"/>
+                    </a:xfrm>
+                    <a:prstGeom prst="rect">
+                      <a:avLst/>
+                    </a:prstGeom>
+                  </pic:spPr>
+                </pic:pic>
+              </a:graphicData>
+            </a:graphic>
+          </wp:inline>
+        </w:drawing>
+      </w:r>
+    </w:p>
+    <w:p>
+      <w:pPr>
+        <w:pStyle w:val="Caption"/>
+        <w:rPr>
+          <w:rFonts w:ascii="Palatino Linotype" w:hAnsi="Palatino Linotype" w:cs="Times New Roman"/>
+          <w:sz w:val="20"/>
+          <w:szCs w:val="20"/>
+        </w:rPr>
+      </w:pPr>
+      <w:r>
+        <w:t xml:space="preserve">Figure </w:t>
+      </w:r>
+      <w:fldSimple w:instr=" SEQ Figure \* ARABIC ">
+        <w:r>
+          <w:rPr>
+            <w:noProof/>
+          </w:rPr>
+          <w:t>15</w:t>
+        </w:r>
+      </w:fldSimple>
+      <w:r>
+        <w:t xml:space="preserve"> – Open rates of JPEG files comparing different file complexities. </w:t>
+      </w:r>
+    </w:p>
+    <w:p>
+      <w:pPr>
+        <w:rPr>
+          <w:rFonts w:ascii="Palatino Linotype" w:hAnsi="Palatino Linotype" w:cs="Times New Roman"/>
+          <w:sz w:val="20"/>
+          <w:szCs w:val="20"/>
+        </w:rPr>
+      </w:pPr>
+      <w:r>
+        <w:rPr>
+          <w:rFonts w:ascii="Palatino Linotype" w:hAnsi="Palatino Linotype" w:cs="Times New Roman"/>
+          <w:sz w:val="20"/>
+          <w:szCs w:val="20"/>
+        </w:rPr>
+        <w:t xml:space="preserve">The trends of open rates with JPEG files were interesting in that there was a large difference between the open rates of the quad files and the </w:t>
+      </w:r>
+      <w:r>
+        <w:rPr>
+          <w:rFonts w:ascii="Palatino Linotype" w:hAnsi="Palatino Linotype" w:cs="Times New Roman"/>
+          <w:sz w:val="20"/>
+          <w:szCs w:val="20"/>
+        </w:rPr>
+        <w:lastRenderedPageBreak/>
+        <w:t xml:space="preserve">other file types. This difference is reflected in figure 15. The quad file is neither the most complicated nor the simplest file type, so it is interesting that it stands out so much. </w:t>
+      </w:r>
+    </w:p>
+    <w:p>
+      <w:pPr>
+        <w:rPr>
+          <w:rFonts w:ascii="Palatino Linotype" w:hAnsi="Palatino Linotype" w:cs="Times New Roman"/>
+          <w:b/>
+          <w:sz w:val="20"/>
+          <w:szCs w:val="20"/>
+        </w:rPr>
+      </w:pPr>
+      <w:r>
+        <w:rPr>
+          <w:rFonts w:ascii="Palatino Linotype" w:hAnsi="Palatino Linotype" w:cs="Times New Roman"/>
+          <w:b/>
+          <w:sz w:val="20"/>
+          <w:szCs w:val="20"/>
+        </w:rPr>
+        <w:t>6.4 .PNG files</w:t>
+      </w:r>
+    </w:p>
+    <w:p>
+      <w:pPr>
+        <w:rPr>
+          <w:rFonts w:ascii="Palatino Linotype" w:hAnsi="Palatino Linotype" w:cs="Times New Roman"/>
+          <w:sz w:val="20"/>
+          <w:szCs w:val="20"/>
+        </w:rPr>
+      </w:pPr>
+      <w:r>
+        <w:rPr>
+          <w:rFonts w:ascii="Palatino Linotype" w:hAnsi="Palatino Linotype" w:cs="Times New Roman"/>
+          <w:sz w:val="20"/>
+          <w:szCs w:val="20"/>
+        </w:rPr>
+        <w:t xml:space="preserve">Most PNG files that opened scored well on the usability scale. There was rare, but occasional wrap around from the right side of the image to the left with PNG images. There were also color changes, with one color consistently being rendered as another. The most noticeable was in the </w:t>
+      </w:r>
+      <w:proofErr w:type="spellStart"/>
+      <w:r>
+        <w:rPr>
+          <w:rFonts w:ascii="Palatino Linotype" w:hAnsi="Palatino Linotype" w:cs="Times New Roman"/>
+          <w:sz w:val="20"/>
+          <w:szCs w:val="20"/>
+        </w:rPr>
+        <w:t>mem</w:t>
+      </w:r>
+      <w:proofErr w:type="spellEnd"/>
+      <w:r>
+        <w:rPr>
+          <w:rFonts w:ascii="Palatino Linotype" w:hAnsi="Palatino Linotype" w:cs="Times New Roman"/>
+          <w:sz w:val="20"/>
+          <w:szCs w:val="20"/>
+        </w:rPr>
+        <w:t xml:space="preserve"> file with the color of a blanket turning from shades of blue to shades of red. This is shown below in figure 16.</w:t>
+      </w:r>
+    </w:p>
+    <w:p>
+      <w:pPr>
+        <w:keepNext/>
+      </w:pPr>
+      <w:r>
+        <w:rPr>
+          <w:noProof/>
+        </w:rPr>
+        <w:drawing>
+          <wp:inline distT="0" distB="0" distL="0" distR="0" wp14:anchorId="25C17D58" wp14:editId="3035781D">
+            <wp:extent cx="2743200" cy="1412240"/>
+            <wp:effectExtent l="0" t="0" r="0" b="0"/>
+            <wp:docPr id="14" name="Picture 14"/>
+            <wp:cNvGraphicFramePr>
+              <a:graphicFrameLocks xmlns:a="http://schemas.openxmlformats.org/drawingml/2006/main" noChangeAspect="1"/>
+            </wp:cNvGraphicFramePr>
+            <a:graphic xmlns:a="http://schemas.openxmlformats.org/drawingml/2006/main">
+              <a:graphicData uri="http://schemas.openxmlformats.org/drawingml/2006/picture">
+                <pic:pic xmlns:pic="http://schemas.openxmlformats.org/drawingml/2006/picture">
+                  <pic:nvPicPr>
+                    <pic:cNvPr id="1" name=""/>
+                    <pic:cNvPicPr/>
+                  </pic:nvPicPr>
+                  <pic:blipFill>
+                    <a:blip r:embed="rId20"/>
+                    <a:stretch>
+                      <a:fillRect/>
+                    </a:stretch>
+                  </pic:blipFill>
+                  <pic:spPr>
+                    <a:xfrm>
+                      <a:off x="0" y="0"/>
+                      <a:ext cx="2743200" cy="1412240"/>
+                    </a:xfrm>
+                    <a:prstGeom prst="rect">
+                      <a:avLst/>
+                    </a:prstGeom>
+                  </pic:spPr>
+                </pic:pic>
+              </a:graphicData>
+            </a:graphic>
+          </wp:inline>
+        </w:drawing>
+      </w:r>
+    </w:p>
+    <w:p>
+      <w:pPr>
+        <w:pStyle w:val="Caption"/>
+        <w:rPr>
+          <w:rFonts w:ascii="Palatino Linotype" w:hAnsi="Palatino Linotype" w:cs="Times New Roman"/>
+          <w:sz w:val="20"/>
+          <w:szCs w:val="20"/>
+        </w:rPr>
+      </w:pPr>
+      <w:r>
+        <w:t xml:space="preserve">Figure </w:t>
+      </w:r>
+      <w:fldSimple w:instr=" SEQ Figure \* ARABIC ">
+        <w:r>
+          <w:rPr>
+            <w:noProof/>
+          </w:rPr>
+          <w:t>16</w:t>
+        </w:r>
+      </w:fldSimple>
+      <w:r>
+        <w:t xml:space="preserve"> – Notice that the color of the blankets changed. Blue turned to red, and teal to purple. Notice also the slight wrap from the right side to the left side, and that the original blue of the blanket is preserved in the wrapped section.</w:t>
+      </w:r>
+    </w:p>
+    <w:p>
+      <w:pPr>
+        <w:rPr>
+          <w:rFonts w:ascii="Palatino Linotype" w:hAnsi="Palatino Linotype" w:cs="Times New Roman"/>
+          <w:sz w:val="20"/>
+          <w:szCs w:val="20"/>
+        </w:rPr>
+      </w:pPr>
+      <w:r>
+        <w:rPr>
+          <w:rFonts w:ascii="Palatino Linotype" w:hAnsi="Palatino Linotype" w:cs="Times New Roman"/>
+          <w:sz w:val="20"/>
+          <w:szCs w:val="20"/>
+        </w:rPr>
+        <w:t xml:space="preserve">As shown in figure 17, the open rates of the PNG files were extremely high with the exception of the solid green image. </w:t>
+      </w:r>
+      <w:r>
+        <w:rPr>
+          <w:rFonts w:ascii="Palatino Linotype" w:hAnsi="Palatino Linotype" w:cs="Times New Roman"/>
+          <w:sz w:val="20"/>
+          <w:szCs w:val="20"/>
+        </w:rPr>
+        <w:t>The usability scores are also lowest for the green file. For PNG files, the least complex files had the lowest usability scores and the most complex files had the highest usability scores.</w:t>
+      </w:r>
+    </w:p>
+    <w:p>
+      <w:pPr>
+        <w:keepNext/>
+      </w:pPr>
+      <w:r>
+        <w:rPr>
+          <w:noProof/>
+        </w:rPr>
+        <w:lastRenderedPageBreak/>
+        <w:drawing>
+          <wp:inline distT="0" distB="0" distL="0" distR="0" wp14:anchorId="621148C6" wp14:editId="206FD094">
+            <wp:extent cx="2743200" cy="1654175"/>
+            <wp:effectExtent l="0" t="0" r="0" b="3175"/>
+            <wp:docPr id="19" name="Picture 11"/>
+            <wp:cNvGraphicFramePr>
+              <a:graphicFrameLocks xmlns:a="http://schemas.openxmlformats.org/drawingml/2006/main" noChangeAspect="1"/>
+            </wp:cNvGraphicFramePr>
+            <a:graphic xmlns:a="http://schemas.openxmlformats.org/drawingml/2006/main">
+              <a:graphicData uri="http://schemas.openxmlformats.org/drawingml/2006/picture">
+                <pic:pic xmlns:pic="http://schemas.openxmlformats.org/drawingml/2006/picture">
+                  <pic:nvPicPr>
+                    <pic:cNvPr id="12" name="Picture 11"/>
+                    <pic:cNvPicPr>
+                      <a:picLocks noChangeAspect="1"/>
+                    </pic:cNvPicPr>
+                  </pic:nvPicPr>
+                  <pic:blipFill>
+                    <a:blip r:embed="rId21"/>
+                    <a:stretch>
+                      <a:fillRect/>
+                    </a:stretch>
+                  </pic:blipFill>
+                  <pic:spPr>
+                    <a:xfrm>
+                      <a:off x="0" y="0"/>
+                      <a:ext cx="2743200" cy="1654175"/>
+                    </a:xfrm>
+                    <a:prstGeom prst="rect">
+                      <a:avLst/>
+                    </a:prstGeom>
+                  </pic:spPr>
+                </pic:pic>
+              </a:graphicData>
+            </a:graphic>
+          </wp:inline>
+        </w:drawing>
+      </w:r>
+    </w:p>
+    <w:p>
+      <w:pPr>
+        <w:pStyle w:val="Caption"/>
+        <w:rPr>
+          <w:rFonts w:ascii="Palatino Linotype" w:hAnsi="Palatino Linotype" w:cs="Times New Roman"/>
+          <w:sz w:val="20"/>
+          <w:szCs w:val="20"/>
+        </w:rPr>
+      </w:pPr>
+      <w:r>
+        <w:t xml:space="preserve">Figure </w:t>
+      </w:r>
+      <w:fldSimple w:instr=" SEQ Figure \* ARABIC ">
+        <w:r>
+          <w:rPr>
+            <w:noProof/>
+          </w:rPr>
+          <w:t>17</w:t>
+        </w:r>
+      </w:fldSimple>
+      <w:r>
+        <w:t xml:space="preserve"> – Open rates of PNG files. Notice that the solid green file, the least complex of all of the files, suffered from the worst open rates. </w:t>
+      </w:r>
+    </w:p>
+    <w:p>
+      <w:pPr>
+        <w:rPr>
+          <w:rFonts w:ascii="Palatino Linotype" w:hAnsi="Palatino Linotype" w:cs="Times New Roman"/>
+          <w:b/>
+          <w:sz w:val="20"/>
+          <w:szCs w:val="20"/>
+        </w:rPr>
+      </w:pPr>
+      <w:r>
+        <w:rPr>
+          <w:rFonts w:ascii="Palatino Linotype" w:hAnsi="Palatino Linotype" w:cs="Times New Roman"/>
+          <w:b/>
+          <w:sz w:val="20"/>
+          <w:szCs w:val="20"/>
+        </w:rPr>
+        <w:t>6.5</w:t>
+      </w:r>
+      <w:r>
+        <w:rPr>
+          <w:rFonts w:ascii="Palatino Linotype" w:hAnsi="Palatino Linotype" w:cs="Times New Roman"/>
+          <w:b/>
+          <w:sz w:val="20"/>
+          <w:szCs w:val="20"/>
+        </w:rPr>
+        <w:t xml:space="preserve"> Comparison of Image File Types</w:t>
+      </w:r>
+    </w:p>
+    <w:p>
+      <w:pPr>
+        <w:keepNext/>
+      </w:pPr>
+      <w:r>
+        <w:rPr>
+          <w:rFonts w:ascii="Palatino Linotype" w:hAnsi="Palatino Linotype" w:cs="Times New Roman"/>
+          <w:b/>
+          <w:noProof/>
+          <w:sz w:val="20"/>
+          <w:szCs w:val="20"/>
+        </w:rPr>
+        <w:drawing>
+          <wp:inline distT="0" distB="0" distL="0" distR="0" wp14:anchorId="76917E20" wp14:editId="0A1697BE">
+            <wp:extent cx="2732046" cy="1642255"/>
+            <wp:effectExtent l="0" t="0" r="0" b="0"/>
+            <wp:docPr id="8" name="Picture 8"/>
+            <wp:cNvGraphicFramePr>
+              <a:graphicFrameLocks xmlns:a="http://schemas.openxmlformats.org/drawingml/2006/main" noChangeAspect="1"/>
+            </wp:cNvGraphicFramePr>
+            <a:graphic xmlns:a="http://schemas.openxmlformats.org/drawingml/2006/main">
+              <a:graphicData uri="http://schemas.openxmlformats.org/drawingml/2006/picture">
+                <pic:pic xmlns:pic="http://schemas.openxmlformats.org/drawingml/2006/picture">
+                  <pic:nvPicPr>
+                    <pic:cNvPr id="0" name="Picture 2"/>
+                    <pic:cNvPicPr>
+                      <a:picLocks noChangeAspect="1" noChangeArrowheads="1"/>
+                    </pic:cNvPicPr>
+                  </pic:nvPicPr>
+                  <pic:blipFill>
+                    <a:blip r:embed="rId22" cstate="print">
+                      <a:extLst>
+                        <a:ext uri="{28A0092B-C50C-407E-A947-70E740481C1C}">
+                          <a14:useLocalDpi xmlns:a14="http://schemas.microsoft.com/office/drawing/2010/main" val="0"/>
+                        </a:ext>
+                      </a:extLst>
+                    </a:blip>
+                    <a:srcRect/>
+                    <a:stretch>
+                      <a:fillRect/>
+                    </a:stretch>
+                  </pic:blipFill>
+                  <pic:spPr bwMode="auto">
+                    <a:xfrm>
+                      <a:off x="0" y="0"/>
+                      <a:ext cx="2762616" cy="1660631"/>
+                    </a:xfrm>
+                    <a:prstGeom prst="rect">
+                      <a:avLst/>
+                    </a:prstGeom>
+                    <a:noFill/>
+                  </pic:spPr>
+                </pic:pic>
+              </a:graphicData>
+            </a:graphic>
+          </wp:inline>
+        </w:drawing>
+      </w:r>
+    </w:p>
+    <w:p>
+      <w:pPr>
+        <w:pStyle w:val="Caption"/>
+        <w:rPr>
+          <w:rFonts w:ascii="Palatino Linotype" w:hAnsi="Palatino Linotype" w:cs="Times New Roman"/>
+          <w:b/>
+          <w:sz w:val="20"/>
+          <w:szCs w:val="20"/>
+        </w:rPr>
+      </w:pPr>
+      <w:r>
+        <w:t xml:space="preserve">Figure </w:t>
+      </w:r>
+      <w:fldSimple w:instr=" SEQ Figure \* ARABIC ">
+        <w:r>
+          <w:rPr>
+            <w:noProof/>
+          </w:rPr>
+          <w:t>18</w:t>
+        </w:r>
+      </w:fldSimple>
+      <w:r>
+        <w:t xml:space="preserve"> – Usability scores of .bmp, .jpg, .gif, and .</w:t>
+      </w:r>
+      <w:proofErr w:type="spellStart"/>
+      <w:r>
+        <w:t>png</w:t>
+      </w:r>
+      <w:proofErr w:type="spellEnd"/>
+      <w:r>
+        <w:t xml:space="preserve"> files.</w:t>
+      </w:r>
+    </w:p>
+    <w:p>
+      <w:pPr>
+        <w:rPr>
+          <w:rFonts w:ascii="Palatino Linotype" w:hAnsi="Palatino Linotype" w:cs="Times New Roman"/>
+          <w:sz w:val="20"/>
+          <w:szCs w:val="20"/>
+        </w:rPr>
+      </w:pPr>
+      <w:r>
+        <w:rPr>
+          <w:rFonts w:ascii="Palatino Linotype" w:hAnsi="Palatino Linotype" w:cs="Times New Roman"/>
+          <w:sz w:val="20"/>
+          <w:szCs w:val="20"/>
+        </w:rPr>
+        <w:t xml:space="preserve">Figure 16 shows the usability scores by file type with the usability of all four files tested (green, quad, boxes, and </w:t>
+      </w:r>
+      <w:proofErr w:type="spellStart"/>
+      <w:r>
+        <w:rPr>
+          <w:rFonts w:ascii="Palatino Linotype" w:hAnsi="Palatino Linotype" w:cs="Times New Roman"/>
+          <w:sz w:val="20"/>
+          <w:szCs w:val="20"/>
+        </w:rPr>
+        <w:t>mem</w:t>
+      </w:r>
+      <w:proofErr w:type="spellEnd"/>
+      <w:r>
+        <w:rPr>
+          <w:rFonts w:ascii="Palatino Linotype" w:hAnsi="Palatino Linotype" w:cs="Times New Roman"/>
+          <w:sz w:val="20"/>
+          <w:szCs w:val="20"/>
+        </w:rPr>
+        <w:t>) for each file type. Bitmap is the standout as the best, with JPEG coming out at the bottom. A similar graph showing open rates follows a similar trend, though .gif and .</w:t>
+      </w:r>
+      <w:proofErr w:type="spellStart"/>
+      <w:r>
+        <w:rPr>
+          <w:rFonts w:ascii="Palatino Linotype" w:hAnsi="Palatino Linotype" w:cs="Times New Roman"/>
+          <w:sz w:val="20"/>
+          <w:szCs w:val="20"/>
+        </w:rPr>
+        <w:t>png</w:t>
+      </w:r>
+      <w:proofErr w:type="spellEnd"/>
+      <w:r>
+        <w:rPr>
+          <w:rFonts w:ascii="Palatino Linotype" w:hAnsi="Palatino Linotype" w:cs="Times New Roman"/>
+          <w:sz w:val="20"/>
+          <w:szCs w:val="20"/>
+        </w:rPr>
+        <w:t xml:space="preserve"> files hold closer to .bmp files.</w:t>
+      </w:r>
+    </w:p>
+    <w:p>
+      <w:pPr>
+        <w:rPr>
+          <w:rFonts w:ascii="Palatino Linotype" w:hAnsi="Palatino Linotype" w:cs="Times New Roman"/>
+          <w:b/>
+          <w:sz w:val="20"/>
+          <w:szCs w:val="20"/>
+        </w:rPr>
+      </w:pPr>
+      <w:r>
+        <w:rPr>
+          <w:rFonts w:ascii="Palatino Linotype" w:hAnsi="Palatino Linotype" w:cs="Times New Roman"/>
+          <w:b/>
+          <w:sz w:val="20"/>
+          <w:szCs w:val="20"/>
+        </w:rPr>
+        <w:t xml:space="preserve">7. Results </w:t>
+      </w:r>
+      <w:r>
+        <w:rPr>
+          <w:rFonts w:ascii="Palatino Linotype" w:hAnsi="Palatino Linotype" w:cs="Times New Roman"/>
+          <w:b/>
+          <w:sz w:val="20"/>
+          <w:szCs w:val="20"/>
+        </w:rPr>
+        <w:t>–</w:t>
+      </w:r>
+      <w:r>
+        <w:rPr>
+          <w:rFonts w:ascii="Palatino Linotype" w:hAnsi="Palatino Linotype" w:cs="Times New Roman"/>
+          <w:b/>
+          <w:sz w:val="20"/>
+          <w:szCs w:val="20"/>
+        </w:rPr>
+        <w:t xml:space="preserve"> Executables</w:t>
+      </w:r>
+    </w:p>
+    <w:p>
+      <w:pPr>
+        <w:rPr>
+          <w:rFonts w:ascii="Palatino Linotype" w:hAnsi="Palatino Linotype" w:cs="Times New Roman"/>
+          <w:sz w:val="20"/>
+          <w:szCs w:val="20"/>
+        </w:rPr>
+      </w:pPr>
+      <w:r>
+        <w:rPr>
+          <w:rFonts w:ascii="Palatino Linotype" w:hAnsi="Palatino Linotype" w:cs="Times New Roman"/>
+          <w:sz w:val="20"/>
+          <w:szCs w:val="20"/>
+        </w:rPr>
+        <w:t>&lt;ADAM&gt;</w:t>
+      </w:r>
+    </w:p>
+    <w:p>
+      <w:pPr>
+        <w:keepNext/>
+      </w:pPr>
+      <w:r>
+        <w:rPr>
+          <w:rFonts w:ascii="Palatino Linotype" w:hAnsi="Palatino Linotype" w:cs="Times New Roman"/>
+          <w:b/>
+          <w:noProof/>
+          <w:sz w:val="20"/>
+          <w:szCs w:val="20"/>
+        </w:rPr>
+        <w:lastRenderedPageBreak/>
+        <w:drawing>
+          <wp:inline distT="0" distB="0" distL="0" distR="0" wp14:anchorId="141B7490" wp14:editId="4774804E">
+            <wp:extent cx="2724095" cy="1637475"/>
+            <wp:effectExtent l="0" t="0" r="635" b="1270"/>
+            <wp:docPr id="20" name="Picture 20"/>
+            <wp:cNvGraphicFramePr>
+              <a:graphicFrameLocks xmlns:a="http://schemas.openxmlformats.org/drawingml/2006/main" noChangeAspect="1"/>
+            </wp:cNvGraphicFramePr>
+            <a:graphic xmlns:a="http://schemas.openxmlformats.org/drawingml/2006/main">
+              <a:graphicData uri="http://schemas.openxmlformats.org/drawingml/2006/picture">
+                <pic:pic xmlns:pic="http://schemas.openxmlformats.org/drawingml/2006/picture">
+                  <pic:nvPicPr>
+                    <pic:cNvPr id="0" name="Picture 3"/>
+                    <pic:cNvPicPr>
+                      <a:picLocks noChangeAspect="1" noChangeArrowheads="1"/>
+                    </pic:cNvPicPr>
+                  </pic:nvPicPr>
+                  <pic:blipFill>
+                    <a:blip r:embed="rId23" cstate="print">
+                      <a:extLst>
+                        <a:ext uri="{28A0092B-C50C-407E-A947-70E740481C1C}">
+                          <a14:useLocalDpi xmlns:a14="http://schemas.microsoft.com/office/drawing/2010/main" val="0"/>
+                        </a:ext>
+                      </a:extLst>
+                    </a:blip>
+                    <a:srcRect/>
+                    <a:stretch>
+                      <a:fillRect/>
+                    </a:stretch>
+                  </pic:blipFill>
+                  <pic:spPr bwMode="auto">
+                    <a:xfrm>
+                      <a:off x="0" y="0"/>
+                      <a:ext cx="2737424" cy="1645487"/>
+                    </a:xfrm>
+                    <a:prstGeom prst="rect">
+                      <a:avLst/>
+                    </a:prstGeom>
+                    <a:noFill/>
+                  </pic:spPr>
+                </pic:pic>
+              </a:graphicData>
+            </a:graphic>
+          </wp:inline>
+        </w:drawing>
+      </w:r>
+    </w:p>
+    <w:p>
+      <w:pPr>
+        <w:pStyle w:val="Caption"/>
+        <w:rPr>
+          <w:rFonts w:ascii="Palatino Linotype" w:hAnsi="Palatino Linotype" w:cs="Times New Roman"/>
+          <w:b/>
+          <w:sz w:val="20"/>
+          <w:szCs w:val="20"/>
+        </w:rPr>
+      </w:pPr>
+      <w:r>
+        <w:t xml:space="preserve">Figure </w:t>
+      </w:r>
+      <w:fldSimple w:instr=" SEQ Figure \* ARABIC ">
+        <w:r>
+          <w:rPr>
+            <w:noProof/>
+          </w:rPr>
+          <w:t>19</w:t>
+        </w:r>
+      </w:fldSimple>
+      <w:r>
+        <w:t xml:space="preserve"> – Deterioration of executables as reflected in usability scores. Note that by 10 bits flipped, they are no longer even opening.</w:t>
+      </w:r>
+    </w:p>
+    <w:p>
+      <w:pPr>
+        <w:rPr>
+          <w:rFonts w:ascii="Palatino Linotype" w:hAnsi="Palatino Linotype" w:cs="Times New Roman"/>
+          <w:b/>
+          <w:sz w:val="20"/>
+          <w:szCs w:val="20"/>
+        </w:rPr>
+      </w:pPr>
+      <w:r>
+        <w:rPr>
+          <w:rFonts w:ascii="Palatino Linotype" w:hAnsi="Palatino Linotype" w:cs="Times New Roman"/>
+          <w:b/>
+          <w:sz w:val="20"/>
+          <w:szCs w:val="20"/>
+        </w:rPr>
+        <w:t>8.</w:t>
+      </w:r>
+      <w:r>
+        <w:rPr>
+          <w:rFonts w:ascii="Palatino Linotype" w:hAnsi="Palatino Linotype" w:cs="Times New Roman"/>
+          <w:b/>
+          <w:sz w:val="20"/>
+          <w:szCs w:val="20"/>
+        </w:rPr>
+        <w:t xml:space="preserve"> Future Research / Unanswered Questions</w:t>
+      </w:r>
+    </w:p>
+    <w:p>
+      <w:pPr>
+        <w:rPr>
+          <w:rFonts w:ascii="Palatino Linotype" w:hAnsi="Palatino Linotype" w:cs="Times New Roman"/>
+          <w:sz w:val="20"/>
+          <w:szCs w:val="20"/>
+        </w:rPr>
+      </w:pPr>
+      <w:r>
+        <w:rPr>
+          <w:rFonts w:ascii="Palatino Linotype" w:hAnsi="Palatino Linotype" w:cs="Times New Roman"/>
+          <w:sz w:val="20"/>
+          <w:szCs w:val="20"/>
+        </w:rPr>
+        <w:t xml:space="preserve">We would like to do additional research with carefully constructed file sizes and look at usability as a function of file size and the number of bits flipped. Additionally, we would like to look into the atrophy of different file types and how that relates to their rate of deterioration as bits flip. Lastly, we would like to have a larger sample size for all of this research, possibly by  automating the check of whether a given file opens or not, then only requiring a human to score the files that we know will open. This would allow us to score significantly more files per hour, since </w:t>
+      </w:r>
+      <w:r>
+        <w:rPr>
+          <w:rFonts w:ascii="Palatino Linotype" w:hAnsi="Palatino Linotype" w:cs="Times New Roman"/>
+          <w:sz w:val="20"/>
+          <w:szCs w:val="20"/>
+        </w:rPr>
+        <w:t>opening and closing corrupted files was a significant time sink in this research.</w:t>
+      </w:r>
+    </w:p>
+    <w:p>
+      <w:pPr>
+        <w:rPr>
+          <w:rFonts w:ascii="Palatino Linotype" w:hAnsi="Palatino Linotype" w:cs="Times New Roman"/>
+          <w:b/>
+          <w:sz w:val="20"/>
+          <w:szCs w:val="20"/>
+        </w:rPr>
+      </w:pPr>
+      <w:r>
+        <w:rPr>
+          <w:rFonts w:ascii="Palatino Linotype" w:hAnsi="Palatino Linotype" w:cs="Times New Roman"/>
+          <w:b/>
+          <w:sz w:val="20"/>
+          <w:szCs w:val="20"/>
+        </w:rPr>
+        <w:t>9</w:t>
+      </w:r>
+      <w:r>
+        <w:rPr>
+          <w:rFonts w:ascii="Palatino Linotype" w:hAnsi="Palatino Linotype" w:cs="Times New Roman"/>
+          <w:b/>
+          <w:sz w:val="20"/>
+          <w:szCs w:val="20"/>
+        </w:rPr>
+        <w:t>. Conclusions</w:t>
+      </w:r>
+    </w:p>
+    <w:p>
+      <w:pPr>
+        <w:rPr>
+          <w:rFonts w:ascii="Palatino Linotype" w:hAnsi="Palatino Linotype" w:cs="Times New Roman"/>
+          <w:b/>
+          <w:sz w:val="20"/>
+          <w:szCs w:val="20"/>
+        </w:rPr>
+      </w:pPr>
+      <w:r>
+        <w:rPr>
+          <w:rFonts w:ascii="Palatino Linotype" w:hAnsi="Palatino Linotype" w:cs="Times New Roman"/>
           <w:b/>
           <w:sz w:val="20"/>
           <w:szCs w:val="20"/>
@@ -4619,32 +6139,22 @@
       <w:pPr>
         <w:pStyle w:val="NormalWeb"/>
         <w:rPr>
-          <w:rFonts w:ascii="Verdana" w:hAnsi="Verdana"/>
+          <w:rFonts w:ascii="Palatino Linotype" w:hAnsi="Palatino Linotype"/>
           <w:sz w:val="18"/>
           <w:szCs w:val="18"/>
         </w:rPr>
       </w:pPr>
-      <w:proofErr w:type="gramStart"/>
-      <w:r>
-        <w:rPr>
-          <w:rFonts w:ascii="Verdana" w:hAnsi="Verdana"/>
+      <w:r>
+        <w:rPr>
+          <w:rFonts w:ascii="Palatino Linotype" w:hAnsi="Palatino Linotype"/>
           <w:sz w:val="18"/>
           <w:szCs w:val="18"/>
         </w:rPr>
-        <w:t>[1] DE KRUIJF, M., NOMURA, S. AND SANKARALINGAM, K. 2010.</w:t>
-      </w:r>
-      <w:proofErr w:type="gramEnd"/>
-      <w:r>
-        <w:rPr>
-          <w:rFonts w:ascii="Verdana" w:hAnsi="Verdana"/>
-          <w:sz w:val="18"/>
-          <w:szCs w:val="18"/>
-        </w:rPr>
-        <w:t xml:space="preserve"> Relax: An architectural framework for software recovery of hardware faults. In </w:t>
-      </w:r>
-      <w:r>
-        <w:rPr>
-          <w:rFonts w:ascii="Verdana" w:hAnsi="Verdana"/>
+        <w:t xml:space="preserve">[1] DE KRUIJF, M., NOMURA, S. AND SANKARALINGAM, K. 2010. Relax: An architectural framework for software recovery of hardware faults. In </w:t>
+      </w:r>
+      <w:r>
+        <w:rPr>
+          <w:rFonts w:ascii="Palatino Linotype" w:hAnsi="Palatino Linotype"/>
           <w:i/>
           <w:iCs/>
           <w:sz w:val="18"/>
@@ -4654,7 +6164,7 @@
       </w:r>
       <w:r>
         <w:rPr>
-          <w:rFonts w:ascii="Verdana" w:hAnsi="Verdana"/>
+          <w:rFonts w:ascii="Palatino Linotype" w:hAnsi="Palatino Linotype"/>
           <w:sz w:val="18"/>
           <w:szCs w:val="18"/>
         </w:rPr>
@@ -4663,7 +6173,7 @@
       <w:proofErr w:type="gramStart"/>
       <w:r>
         <w:rPr>
-          <w:rFonts w:ascii="Verdana" w:hAnsi="Verdana"/>
+          <w:rFonts w:ascii="Palatino Linotype" w:hAnsi="Palatino Linotype"/>
           <w:sz w:val="18"/>
           <w:szCs w:val="18"/>
         </w:rPr>
@@ -4672,7 +6182,7 @@
       <w:proofErr w:type="gramEnd"/>
       <w:r>
         <w:rPr>
-          <w:rFonts w:ascii="Verdana" w:hAnsi="Verdana"/>
+          <w:rFonts w:ascii="Palatino Linotype" w:hAnsi="Palatino Linotype"/>
           <w:sz w:val="18"/>
           <w:szCs w:val="18"/>
         </w:rPr>
@@ -4683,14 +6193,14 @@
       <w:pPr>
         <w:pStyle w:val="NormalWeb"/>
         <w:rPr>
-          <w:rFonts w:ascii="Verdana" w:hAnsi="Verdana"/>
+          <w:rFonts w:ascii="Palatino Linotype" w:hAnsi="Palatino Linotype"/>
           <w:sz w:val="18"/>
           <w:szCs w:val="18"/>
         </w:rPr>
       </w:pPr>
       <w:r>
         <w:rPr>
-          <w:rFonts w:ascii="Verdana" w:hAnsi="Verdana"/>
+          <w:rFonts w:ascii="Palatino Linotype" w:hAnsi="Palatino Linotype"/>
           <w:sz w:val="18"/>
           <w:szCs w:val="18"/>
         </w:rPr>
@@ -4698,7 +6208,7 @@
       </w:r>
       <w:r>
         <w:rPr>
-          <w:rFonts w:ascii="Verdana" w:hAnsi="Verdana"/>
+          <w:rFonts w:ascii="Palatino Linotype" w:hAnsi="Palatino Linotype"/>
           <w:i/>
           <w:iCs/>
           <w:sz w:val="18"/>
@@ -4709,7 +6219,7 @@
       <w:proofErr w:type="gramStart"/>
       <w:r>
         <w:rPr>
-          <w:rFonts w:ascii="Verdana" w:hAnsi="Verdana"/>
+          <w:rFonts w:ascii="Palatino Linotype" w:hAnsi="Palatino Linotype"/>
           <w:i/>
           <w:iCs/>
           <w:sz w:val="18"/>
@@ -4719,7 +6229,7 @@
       </w:r>
       <w:r>
         <w:rPr>
-          <w:rFonts w:ascii="Verdana" w:hAnsi="Verdana"/>
+          <w:rFonts w:ascii="Palatino Linotype" w:hAnsi="Palatino Linotype"/>
           <w:sz w:val="18"/>
           <w:szCs w:val="18"/>
         </w:rPr>
@@ -4731,31 +6241,31 @@
       <w:pPr>
         <w:pStyle w:val="NormalWeb"/>
         <w:rPr>
-          <w:rFonts w:ascii="Verdana" w:hAnsi="Verdana"/>
+          <w:rFonts w:ascii="Palatino Linotype" w:hAnsi="Palatino Linotype"/>
           <w:sz w:val="18"/>
           <w:szCs w:val="18"/>
         </w:rPr>
       </w:pPr>
       <w:r>
         <w:rPr>
-          <w:rFonts w:ascii="Verdana" w:hAnsi="Verdana"/>
+          <w:rFonts w:ascii="Palatino Linotype" w:hAnsi="Palatino Linotype"/>
           <w:sz w:val="18"/>
           <w:szCs w:val="18"/>
         </w:rPr>
-        <w:t xml:space="preserve">[3] GUO, Z., MCDIRMID, S., YANG, M., ZHUANG, L., ZHANG, P., LUO, Y., BERGAN, T., BODIK, P., MUSUVATHI, M. AND ZHANG, Z. 2013. Failure recovery: When the cure is worse than the disease. </w:t>
-      </w:r>
-      <w:proofErr w:type="gramStart"/>
-      <w:r>
-        <w:rPr>
-          <w:rFonts w:ascii="Verdana" w:hAnsi="Verdana"/>
+        <w:t xml:space="preserve">[3] GUO, Z., MCDIRMID, S., YANG, M., ZHUANG, L., ZHANG, P., LUO, Y., BERGAN, T., BODIK, P., </w:t>
+      </w:r>
+      <w:r>
+        <w:rPr>
+          <w:rFonts w:ascii="Palatino Linotype" w:hAnsi="Palatino Linotype"/>
           <w:sz w:val="18"/>
           <w:szCs w:val="18"/>
         </w:rPr>
-        <w:t xml:space="preserve">In </w:t>
-      </w:r>
-      <w:r>
-        <w:rPr>
-          <w:rFonts w:ascii="Verdana" w:hAnsi="Verdana"/>
+        <w:lastRenderedPageBreak/>
+        <w:t xml:space="preserve">MUSUVATHI, M. AND ZHANG, Z. 2013. Failure recovery: When the cure is worse than the disease. In </w:t>
+      </w:r>
+      <w:r>
+        <w:rPr>
+          <w:rFonts w:ascii="Palatino Linotype" w:hAnsi="Palatino Linotype"/>
           <w:i/>
           <w:iCs/>
           <w:sz w:val="18"/>
@@ -4766,7 +6276,7 @@
       <w:proofErr w:type="spellStart"/>
       <w:r>
         <w:rPr>
-          <w:rFonts w:ascii="Verdana" w:hAnsi="Verdana"/>
+          <w:rFonts w:ascii="Palatino Linotype" w:hAnsi="Palatino Linotype"/>
           <w:i/>
           <w:iCs/>
           <w:sz w:val="18"/>
@@ -4777,218 +6287,224 @@
       <w:proofErr w:type="spellEnd"/>
       <w:r>
         <w:rPr>
-          <w:rFonts w:ascii="Verdana" w:hAnsi="Verdana"/>
+          <w:rFonts w:ascii="Palatino Linotype" w:hAnsi="Palatino Linotype"/>
           <w:i/>
           <w:iCs/>
           <w:sz w:val="18"/>
           <w:szCs w:val="18"/>
         </w:rPr>
-        <w:t xml:space="preserve"> XIV.</w:t>
+        <w:t xml:space="preserve"> XIV. USENIX Association, </w:t>
+      </w:r>
+      <w:proofErr w:type="gramStart"/>
+      <w:r>
+        <w:rPr>
+          <w:rFonts w:ascii="Palatino Linotype" w:hAnsi="Palatino Linotype"/>
+          <w:sz w:val="18"/>
+          <w:szCs w:val="18"/>
+        </w:rPr>
+        <w:t>Anonymous .</w:t>
       </w:r>
       <w:proofErr w:type="gramEnd"/>
-      <w:r>
-        <w:rPr>
-          <w:rFonts w:ascii="Verdana" w:hAnsi="Verdana"/>
+    </w:p>
+    <w:p>
+      <w:pPr>
+        <w:pStyle w:val="NormalWeb"/>
+        <w:rPr>
+          <w:rFonts w:ascii="Palatino Linotype" w:hAnsi="Palatino Linotype"/>
+          <w:sz w:val="18"/>
+          <w:szCs w:val="18"/>
+        </w:rPr>
+      </w:pPr>
+      <w:r>
+        <w:rPr>
+          <w:rFonts w:ascii="Palatino Linotype" w:hAnsi="Palatino Linotype"/>
+          <w:sz w:val="18"/>
+          <w:szCs w:val="18"/>
+        </w:rPr>
+        <w:t xml:space="preserve">[4] KIM, S. AND SOMANI, A.K. 1999. Area efficient architectures for information integrity in cache memories. </w:t>
+      </w:r>
+      <w:r>
+        <w:rPr>
+          <w:rFonts w:ascii="Palatino Linotype" w:hAnsi="Palatino Linotype"/>
           <w:i/>
           <w:iCs/>
           <w:sz w:val="18"/>
           <w:szCs w:val="18"/>
         </w:rPr>
-        <w:t xml:space="preserve"> USENIX Association, </w:t>
-      </w:r>
-      <w:proofErr w:type="gramStart"/>
-      <w:r>
-        <w:rPr>
-          <w:rFonts w:ascii="Verdana" w:hAnsi="Verdana"/>
+        <w:t xml:space="preserve">ACM SIGARCH Computer Architecture News </w:t>
+      </w:r>
+      <w:r>
+        <w:rPr>
+          <w:rFonts w:ascii="Palatino Linotype" w:hAnsi="Palatino Linotype"/>
           <w:sz w:val="18"/>
           <w:szCs w:val="18"/>
         </w:rPr>
-        <w:t>Anonymous .</w:t>
-      </w:r>
-      <w:proofErr w:type="gramEnd"/>
+        <w:t>27, 246-255. .</w:t>
+      </w:r>
     </w:p>
     <w:p>
       <w:pPr>
         <w:pStyle w:val="NormalWeb"/>
         <w:rPr>
-          <w:rFonts w:ascii="Verdana" w:hAnsi="Verdana"/>
+          <w:rFonts w:ascii="Palatino Linotype" w:hAnsi="Palatino Linotype"/>
           <w:sz w:val="18"/>
           <w:szCs w:val="18"/>
         </w:rPr>
       </w:pPr>
       <w:r>
         <w:rPr>
-          <w:rFonts w:ascii="Verdana" w:hAnsi="Verdana"/>
+          <w:rFonts w:ascii="Palatino Linotype" w:hAnsi="Palatino Linotype"/>
           <w:sz w:val="18"/>
           <w:szCs w:val="18"/>
         </w:rPr>
-        <w:t xml:space="preserve">[4] KIM, S. AND SOMANI, A.K. 1999. </w:t>
-      </w:r>
-      <w:proofErr w:type="gramStart"/>
-      <w:r>
-        <w:rPr>
-          <w:rFonts w:ascii="Verdana" w:hAnsi="Verdana"/>
-          <w:sz w:val="18"/>
-          <w:szCs w:val="18"/>
-        </w:rPr>
-        <w:t>Area efficient architectures for information integrity in cache memories.</w:t>
-      </w:r>
-      <w:proofErr w:type="gramEnd"/>
-      <w:r>
-        <w:rPr>
-          <w:rFonts w:ascii="Verdana" w:hAnsi="Verdana"/>
-          <w:sz w:val="18"/>
-          <w:szCs w:val="18"/>
-        </w:rPr>
-        <w:t xml:space="preserve"> </w:t>
-      </w:r>
-      <w:r>
-        <w:rPr>
-          <w:rFonts w:ascii="Verdana" w:hAnsi="Verdana"/>
+        <w:t xml:space="preserve">[5] MOON, T.K. 2005. Error correction coding. </w:t>
+      </w:r>
+      <w:r>
+        <w:rPr>
+          <w:rFonts w:ascii="Palatino Linotype" w:hAnsi="Palatino Linotype"/>
           <w:i/>
           <w:iCs/>
           <w:sz w:val="18"/>
           <w:szCs w:val="18"/>
         </w:rPr>
-        <w:t xml:space="preserve">ACM SIGARCH Computer Architecture News </w:t>
-      </w:r>
-      <w:r>
-        <w:rPr>
-          <w:rFonts w:ascii="Verdana" w:hAnsi="Verdana"/>
-          <w:sz w:val="18"/>
-          <w:szCs w:val="18"/>
-        </w:rPr>
-        <w:t>27, 246-255. .</w:t>
-      </w:r>
-    </w:p>
-    <w:p>
-      <w:pPr>
-        <w:pStyle w:val="NormalWeb"/>
-        <w:rPr>
-          <w:rFonts w:ascii="Verdana" w:hAnsi="Verdana"/>
-          <w:sz w:val="18"/>
-          <w:szCs w:val="18"/>
-        </w:rPr>
-      </w:pPr>
-      <w:r>
-        <w:rPr>
-          <w:rFonts w:ascii="Verdana" w:hAnsi="Verdana"/>
-          <w:sz w:val="18"/>
-          <w:szCs w:val="18"/>
-        </w:rPr>
-        <w:lastRenderedPageBreak/>
-        <w:t xml:space="preserve">[5] MOON, T.K. 2005. </w:t>
-      </w:r>
-      <w:proofErr w:type="gramStart"/>
-      <w:r>
-        <w:rPr>
-          <w:rFonts w:ascii="Verdana" w:hAnsi="Verdana"/>
-          <w:sz w:val="18"/>
-          <w:szCs w:val="18"/>
-        </w:rPr>
-        <w:t>Error correction coding.</w:t>
-      </w:r>
-      <w:proofErr w:type="gramEnd"/>
-      <w:r>
-        <w:rPr>
-          <w:rFonts w:ascii="Verdana" w:hAnsi="Verdana"/>
-          <w:sz w:val="18"/>
-          <w:szCs w:val="18"/>
-        </w:rPr>
-        <w:t xml:space="preserve"> </w:t>
-      </w:r>
-      <w:r>
-        <w:rPr>
-          <w:rFonts w:ascii="Verdana" w:hAnsi="Verdana"/>
+        <w:t xml:space="preserve">Mathematical Methods and </w:t>
+      </w:r>
+      <w:proofErr w:type="spellStart"/>
+      <w:r>
+        <w:rPr>
+          <w:rFonts w:ascii="Palatino Linotype" w:hAnsi="Palatino Linotype"/>
           <w:i/>
           <w:iCs/>
           <w:sz w:val="18"/>
           <w:szCs w:val="18"/>
         </w:rPr>
-        <w:t xml:space="preserve">Mathematical Methods and </w:t>
-      </w:r>
-      <w:proofErr w:type="spellStart"/>
-      <w:r>
-        <w:rPr>
-          <w:rFonts w:ascii="Verdana" w:hAnsi="Verdana"/>
+        <w:t>Algorithms.Jhon</w:t>
+      </w:r>
+      <w:proofErr w:type="spellEnd"/>
+      <w:r>
+        <w:rPr>
+          <w:rFonts w:ascii="Palatino Linotype" w:hAnsi="Palatino Linotype"/>
           <w:i/>
           <w:iCs/>
           <w:sz w:val="18"/>
           <w:szCs w:val="18"/>
         </w:rPr>
-        <w:t>Algorithms.Jhon</w:t>
-      </w:r>
-      <w:proofErr w:type="spellEnd"/>
-      <w:r>
-        <w:rPr>
-          <w:rFonts w:ascii="Verdana" w:hAnsi="Verdana"/>
+        <w:t xml:space="preserve"> Wiley and </w:t>
+      </w:r>
+      <w:proofErr w:type="gramStart"/>
+      <w:r>
+        <w:rPr>
+          <w:rFonts w:ascii="Palatino Linotype" w:hAnsi="Palatino Linotype"/>
           <w:i/>
           <w:iCs/>
           <w:sz w:val="18"/>
           <w:szCs w:val="18"/>
         </w:rPr>
-        <w:t xml:space="preserve"> Wiley and </w:t>
-      </w:r>
-      <w:proofErr w:type="gramStart"/>
-      <w:r>
-        <w:rPr>
-          <w:rFonts w:ascii="Verdana" w:hAnsi="Verdana"/>
+        <w:t xml:space="preserve">Son </w:t>
+      </w:r>
+      <w:r>
+        <w:rPr>
+          <w:rFonts w:ascii="Palatino Linotype" w:hAnsi="Palatino Linotype"/>
+          <w:sz w:val="18"/>
+          <w:szCs w:val="18"/>
+        </w:rPr>
+        <w:t>.</w:t>
+      </w:r>
+      <w:proofErr w:type="gramEnd"/>
+    </w:p>
+    <w:p>
+      <w:pPr>
+        <w:pStyle w:val="NormalWeb"/>
+        <w:rPr>
+          <w:rFonts w:ascii="Palatino Linotype" w:hAnsi="Palatino Linotype"/>
+          <w:sz w:val="18"/>
+          <w:szCs w:val="18"/>
+        </w:rPr>
+      </w:pPr>
+      <w:r>
+        <w:rPr>
+          <w:rFonts w:ascii="Palatino Linotype" w:hAnsi="Palatino Linotype"/>
+          <w:sz w:val="18"/>
+          <w:szCs w:val="18"/>
+        </w:rPr>
+        <w:t xml:space="preserve">[6] NICOLESCU, B. AND VELAZCO, R. 2003. Detecting soft errors by a purely software approach: method, tools and experimental results. In </w:t>
+      </w:r>
+      <w:r>
+        <w:rPr>
+          <w:rFonts w:ascii="Palatino Linotype" w:hAnsi="Palatino Linotype"/>
           <w:i/>
           <w:iCs/>
           <w:sz w:val="18"/>
           <w:szCs w:val="18"/>
         </w:rPr>
-        <w:t xml:space="preserve">Son </w:t>
-      </w:r>
-      <w:r>
-        <w:rPr>
-          <w:rFonts w:ascii="Verdana" w:hAnsi="Verdana"/>
+        <w:t xml:space="preserve">Design, Automation and Test in Europe Conference and Exhibition, 2003, </w:t>
+      </w:r>
+      <w:r>
+        <w:rPr>
+          <w:rFonts w:ascii="Palatino Linotype" w:hAnsi="Palatino Linotype"/>
           <w:sz w:val="18"/>
           <w:szCs w:val="18"/>
         </w:rPr>
-        <w:t>.</w:t>
-      </w:r>
-      <w:proofErr w:type="gramEnd"/>
-    </w:p>
-    <w:p>
-      <w:pPr>
-        <w:pStyle w:val="NormalWeb"/>
-        <w:rPr>
-          <w:rFonts w:ascii="Verdana" w:hAnsi="Verdana"/>
+        <w:t>Anonymous IEEE</w:t>
+      </w:r>
+      <w:proofErr w:type="gramStart"/>
+      <w:r>
+        <w:rPr>
+          <w:rFonts w:ascii="Palatino Linotype" w:hAnsi="Palatino Linotype"/>
           <w:sz w:val="18"/>
           <w:szCs w:val="18"/>
         </w:rPr>
-      </w:pPr>
-      <w:r>
-        <w:rPr>
-          <w:rFonts w:ascii="Verdana" w:hAnsi="Verdana"/>
+        <w:t>, ,</w:t>
+      </w:r>
+      <w:proofErr w:type="gramEnd"/>
+      <w:r>
+        <w:rPr>
+          <w:rFonts w:ascii="Palatino Linotype" w:hAnsi="Palatino Linotype"/>
           <w:sz w:val="18"/>
           <w:szCs w:val="18"/>
         </w:rPr>
-        <w:t xml:space="preserve">[6] NICOLESCU, B. AND VELAZCO, R. 2003. Detecting soft errors by a purely software approach: method, tools and experimental results. In </w:t>
-      </w:r>
-      <w:r>
-        <w:rPr>
-          <w:rFonts w:ascii="Verdana" w:hAnsi="Verdana"/>
+        <w:t xml:space="preserve"> 57-62 suppl.</w:t>
+      </w:r>
+    </w:p>
+    <w:p>
+      <w:pPr>
+        <w:pStyle w:val="NormalWeb"/>
+        <w:rPr>
+          <w:rFonts w:ascii="Palatino Linotype" w:hAnsi="Palatino Linotype"/>
+          <w:sz w:val="18"/>
+          <w:szCs w:val="18"/>
+        </w:rPr>
+      </w:pPr>
+      <w:r>
+        <w:rPr>
+          <w:rFonts w:ascii="Palatino Linotype" w:hAnsi="Palatino Linotype"/>
+          <w:sz w:val="18"/>
+          <w:szCs w:val="18"/>
+        </w:rPr>
+        <w:t xml:space="preserve">[7] REBAUDENGO, M., SONZA REORDA, M. AND VIOLANTE, M. 2003. An accurate analysis of the effects of soft errors in the instruction and data caches of a pipelined microprocessor. In </w:t>
+      </w:r>
+      <w:r>
+        <w:rPr>
+          <w:rFonts w:ascii="Palatino Linotype" w:hAnsi="Palatino Linotype"/>
           <w:i/>
           <w:iCs/>
           <w:sz w:val="18"/>
           <w:szCs w:val="18"/>
         </w:rPr>
-        <w:t xml:space="preserve">Design, Automation and Test in Europe Conference and Exhibition, 2003, </w:t>
-      </w:r>
-      <w:r>
-        <w:rPr>
-          <w:rFonts w:ascii="Verdana" w:hAnsi="Verdana"/>
+        <w:t xml:space="preserve">Proceedings of the conference on Design, Automation and Test in Europe-Volume 1, </w:t>
+      </w:r>
+      <w:r>
+        <w:rPr>
+          <w:rFonts w:ascii="Palatino Linotype" w:hAnsi="Palatino Linotype"/>
           <w:sz w:val="18"/>
           <w:szCs w:val="18"/>
         </w:rPr>
-        <w:t>Anonymous IEEE</w:t>
+        <w:t>Anonymous IEEE Computer Society</w:t>
       </w:r>
       <w:proofErr w:type="gramStart"/>
       <w:r>
         <w:rPr>
-          <w:rFonts w:ascii="Verdana" w:hAnsi="Verdana"/>
+          <w:rFonts w:ascii="Palatino Linotype" w:hAnsi="Palatino Linotype"/>
           <w:sz w:val="18"/>
           <w:szCs w:val="18"/>
         </w:rPr>
@@ -4997,61 +6513,43 @@
       <w:proofErr w:type="gramEnd"/>
       <w:r>
         <w:rPr>
-          <w:rFonts w:ascii="Verdana" w:hAnsi="Verdana"/>
+          <w:rFonts w:ascii="Palatino Linotype" w:hAnsi="Palatino Linotype"/>
           <w:sz w:val="18"/>
           <w:szCs w:val="18"/>
         </w:rPr>
-        <w:t xml:space="preserve"> 57-62 suppl.</w:t>
+        <w:t xml:space="preserve"> 10602.</w:t>
       </w:r>
     </w:p>
     <w:p>
       <w:pPr>
         <w:pStyle w:val="NormalWeb"/>
         <w:rPr>
-          <w:rFonts w:ascii="Verdana" w:hAnsi="Verdana"/>
+          <w:rFonts w:ascii="Palatino Linotype" w:hAnsi="Palatino Linotype"/>
           <w:sz w:val="18"/>
           <w:szCs w:val="18"/>
         </w:rPr>
       </w:pPr>
       <w:r>
         <w:rPr>
-          <w:rFonts w:ascii="Verdana" w:hAnsi="Verdana"/>
+          <w:rFonts w:ascii="Palatino Linotype" w:hAnsi="Palatino Linotype"/>
           <w:sz w:val="18"/>
           <w:szCs w:val="18"/>
         </w:rPr>
-        <w:t xml:space="preserve">[7] REBAUDENGO, M., SONZA REORDA, M. AND VIOLANTE, M. 2003. </w:t>
-      </w:r>
-      <w:proofErr w:type="gramStart"/>
-      <w:r>
-        <w:rPr>
-          <w:rFonts w:ascii="Verdana" w:hAnsi="Verdana"/>
-          <w:sz w:val="18"/>
-          <w:szCs w:val="18"/>
-        </w:rPr>
-        <w:t>An accurate analysis of the effects of soft errors in the instruction and data caches of a pipelined microprocessor.</w:t>
-      </w:r>
-      <w:proofErr w:type="gramEnd"/>
-      <w:r>
-        <w:rPr>
-          <w:rFonts w:ascii="Verdana" w:hAnsi="Verdana"/>
-          <w:sz w:val="18"/>
-          <w:szCs w:val="18"/>
-        </w:rPr>
-        <w:t xml:space="preserve"> In </w:t>
-      </w:r>
-      <w:r>
-        <w:rPr>
-          <w:rFonts w:ascii="Verdana" w:hAnsi="Verdana"/>
+        <w:t xml:space="preserve">[8] REIS, G.A., CHANG, J., VACHHARAJANI, N., RANGAN, R. AND AUGUST, D.I. 2005. SWIFT: Software implemented fault tolerance. In </w:t>
+      </w:r>
+      <w:r>
+        <w:rPr>
+          <w:rFonts w:ascii="Palatino Linotype" w:hAnsi="Palatino Linotype"/>
           <w:i/>
           <w:iCs/>
           <w:sz w:val="18"/>
           <w:szCs w:val="18"/>
         </w:rPr>
-        <w:t xml:space="preserve">Proceedings of the conference on Design, Automation and Test in Europe-Volume 1, </w:t>
-      </w:r>
-      <w:r>
-        <w:rPr>
-          <w:rFonts w:ascii="Verdana" w:hAnsi="Verdana"/>
+        <w:t xml:space="preserve">Proceedings of the international symposium on Code generation and optimization, </w:t>
+      </w:r>
+      <w:r>
+        <w:rPr>
+          <w:rFonts w:ascii="Palatino Linotype" w:hAnsi="Palatino Linotype"/>
           <w:sz w:val="18"/>
           <w:szCs w:val="18"/>
         </w:rPr>
@@ -5060,7 +6558,7 @@
       <w:proofErr w:type="gramStart"/>
       <w:r>
         <w:rPr>
-          <w:rFonts w:ascii="Verdana" w:hAnsi="Verdana"/>
+          <w:rFonts w:ascii="Palatino Linotype" w:hAnsi="Palatino Linotype"/>
           <w:sz w:val="18"/>
           <w:szCs w:val="18"/>
         </w:rPr>
@@ -5069,200 +6567,63 @@
       <w:proofErr w:type="gramEnd"/>
       <w:r>
         <w:rPr>
-          <w:rFonts w:ascii="Verdana" w:hAnsi="Verdana"/>
+          <w:rFonts w:ascii="Palatino Linotype" w:hAnsi="Palatino Linotype"/>
           <w:sz w:val="18"/>
           <w:szCs w:val="18"/>
         </w:rPr>
-        <w:t xml:space="preserve"> 10602.</w:t>
+        <w:t xml:space="preserve"> 243-254.</w:t>
       </w:r>
     </w:p>
     <w:p>
       <w:pPr>
         <w:pStyle w:val="NormalWeb"/>
         <w:rPr>
-          <w:rFonts w:ascii="Verdana" w:hAnsi="Verdana"/>
+          <w:rFonts w:ascii="Palatino Linotype" w:hAnsi="Palatino Linotype" w:cs="Arial"/>
+          <w:color w:val="222222"/>
+          <w:sz w:val="20"/>
+          <w:szCs w:val="20"/>
+          <w:shd w:val="clear" w:color="auto" w:fill="FFFFFF"/>
+        </w:rPr>
+      </w:pPr>
+      <w:r>
+        <w:rPr>
+          <w:rFonts w:ascii="Palatino Linotype" w:hAnsi="Palatino Linotype"/>
           <w:sz w:val="18"/>
           <w:szCs w:val="18"/>
         </w:rPr>
-      </w:pPr>
-      <w:r>
-        <w:rPr>
-          <w:rFonts w:ascii="Verdana" w:hAnsi="Verdana"/>
-          <w:sz w:val="18"/>
-          <w:szCs w:val="18"/>
-        </w:rPr>
-        <w:t xml:space="preserve">[8] REIS, G.A., CHANG, J., VACHHARAJANI, N., RANGAN, R. AND AUGUST, D.I. 2005. SWIFT: Software implemented fault tolerance. In </w:t>
-      </w:r>
-      <w:r>
-        <w:rPr>
-          <w:rFonts w:ascii="Verdana" w:hAnsi="Verdana"/>
+        <w:t xml:space="preserve">[9] SHIVAKUMAR, P., KISTLER, M., KECKLER, S.W., BURGER, D. AND ALVISI, L. 2002. Modeling the effect of technology trends on the soft error rate of combinational logic. In </w:t>
+      </w:r>
+      <w:r>
+        <w:rPr>
+          <w:rFonts w:ascii="Palatino Linotype" w:hAnsi="Palatino Linotype"/>
           <w:i/>
           <w:iCs/>
           <w:sz w:val="18"/>
           <w:szCs w:val="18"/>
         </w:rPr>
-        <w:t xml:space="preserve">Proceedings of the international symposium on Code generation and optimization, </w:t>
-      </w:r>
-      <w:r>
-        <w:rPr>
-          <w:rFonts w:ascii="Verdana" w:hAnsi="Verdana"/>
+        <w:t xml:space="preserve">Dependable Systems and Networks, 2002. DSN 2002. Proceedings. International Conference on, </w:t>
+      </w:r>
+      <w:r>
+        <w:rPr>
+          <w:rFonts w:ascii="Palatino Linotype" w:hAnsi="Palatino Linotype"/>
           <w:sz w:val="18"/>
           <w:szCs w:val="18"/>
         </w:rPr>
-        <w:t>Anonymous IEEE Computer Society</w:t>
-      </w:r>
-      <w:proofErr w:type="gramStart"/>
-      <w:r>
-        <w:rPr>
-          <w:rFonts w:ascii="Verdana" w:hAnsi="Verdana"/>
-          <w:sz w:val="18"/>
-          <w:szCs w:val="18"/>
-        </w:rPr>
-        <w:t>, ,</w:t>
-      </w:r>
-      <w:proofErr w:type="gramEnd"/>
-      <w:r>
-        <w:rPr>
-          <w:rFonts w:ascii="Verdana" w:hAnsi="Verdana"/>
-          <w:sz w:val="18"/>
-          <w:szCs w:val="18"/>
-        </w:rPr>
-        <w:t xml:space="preserve"> 243-254.</w:t>
-      </w:r>
-    </w:p>
-    <w:p>
-      <w:pPr>
-        <w:pStyle w:val="NormalWeb"/>
-        <w:rPr>
-          <w:rFonts w:ascii="Arial" w:hAnsi="Arial" w:cs="Arial"/>
+        <w:t>Anonymous IEEE, , 389-398.</w:t>
+      </w:r>
+      <w:r>
+        <w:rPr>
+          <w:rFonts w:ascii="Palatino Linotype" w:hAnsi="Palatino Linotype" w:cs="Arial"/>
           <w:color w:val="222222"/>
           <w:sz w:val="20"/>
           <w:szCs w:val="20"/>
           <w:shd w:val="clear" w:color="auto" w:fill="FFFFFF"/>
         </w:rPr>
-      </w:pPr>
-      <w:r>
-        <w:rPr>
-          <w:rFonts w:ascii="Verdana" w:hAnsi="Verdana"/>
-          <w:sz w:val="18"/>
-          <w:szCs w:val="18"/>
-        </w:rPr>
-        <w:t xml:space="preserve">[9] SHIVAKUMAR, P., KISTLER, M., KECKLER, S.W., BURGER, D. AND ALVISI, L. 2002. </w:t>
-      </w:r>
-      <w:proofErr w:type="gramStart"/>
-      <w:r>
-        <w:rPr>
-          <w:rFonts w:ascii="Verdana" w:hAnsi="Verdana"/>
-          <w:sz w:val="18"/>
-          <w:szCs w:val="18"/>
-        </w:rPr>
-        <w:t>Modeling the effect of technology trends on the soft error rate of combinational logic.</w:t>
-      </w:r>
-      <w:proofErr w:type="gramEnd"/>
-      <w:r>
-        <w:rPr>
-          <w:rFonts w:ascii="Verdana" w:hAnsi="Verdana"/>
-          <w:sz w:val="18"/>
-          <w:szCs w:val="18"/>
-        </w:rPr>
         <w:t xml:space="preserve"> </w:t>
       </w:r>
-      <w:proofErr w:type="gramStart"/>
-      <w:r>
-        <w:rPr>
-          <w:rFonts w:ascii="Verdana" w:hAnsi="Verdana"/>
-          <w:sz w:val="18"/>
-          <w:szCs w:val="18"/>
-        </w:rPr>
-        <w:t xml:space="preserve">In </w:t>
-      </w:r>
-      <w:r>
-        <w:rPr>
-          <w:rFonts w:ascii="Verdana" w:hAnsi="Verdana"/>
-          <w:i/>
-          <w:iCs/>
-          <w:sz w:val="18"/>
-          <w:szCs w:val="18"/>
-        </w:rPr>
-        <w:t>Dependable Systems and Networks, 2002.</w:t>
-      </w:r>
-      <w:proofErr w:type="gramEnd"/>
-      <w:r>
-        <w:rPr>
-          <w:rFonts w:ascii="Verdana" w:hAnsi="Verdana"/>
-          <w:i/>
-          <w:iCs/>
-          <w:sz w:val="18"/>
-          <w:szCs w:val="18"/>
-        </w:rPr>
-        <w:t xml:space="preserve"> </w:t>
-      </w:r>
-      <w:proofErr w:type="gramStart"/>
-      <w:r>
-        <w:rPr>
-          <w:rFonts w:ascii="Verdana" w:hAnsi="Verdana"/>
-          <w:i/>
-          <w:iCs/>
-          <w:sz w:val="18"/>
-          <w:szCs w:val="18"/>
-        </w:rPr>
-        <w:t>DSN 2002.</w:t>
-      </w:r>
-      <w:proofErr w:type="gramEnd"/>
-      <w:r>
-        <w:rPr>
-          <w:rFonts w:ascii="Verdana" w:hAnsi="Verdana"/>
-          <w:i/>
-          <w:iCs/>
-          <w:sz w:val="18"/>
-          <w:szCs w:val="18"/>
-        </w:rPr>
-        <w:t xml:space="preserve"> </w:t>
-      </w:r>
-      <w:proofErr w:type="gramStart"/>
-      <w:r>
-        <w:rPr>
-          <w:rFonts w:ascii="Verdana" w:hAnsi="Verdana"/>
-          <w:i/>
-          <w:iCs/>
-          <w:sz w:val="18"/>
-          <w:szCs w:val="18"/>
-        </w:rPr>
-        <w:t>Proceedings.</w:t>
-      </w:r>
-      <w:proofErr w:type="gramEnd"/>
-      <w:r>
-        <w:rPr>
-          <w:rFonts w:ascii="Verdana" w:hAnsi="Verdana"/>
-          <w:i/>
-          <w:iCs/>
-          <w:sz w:val="18"/>
-          <w:szCs w:val="18"/>
-        </w:rPr>
-        <w:t xml:space="preserve"> International Conference on, </w:t>
-      </w:r>
-      <w:r>
-        <w:rPr>
-          <w:rFonts w:ascii="Verdana" w:hAnsi="Verdana"/>
-          <w:sz w:val="18"/>
-          <w:szCs w:val="18"/>
-        </w:rPr>
-        <w:t>Anonymous IEEE, , 389-398.</w:t>
-      </w:r>
-      <w:bookmarkStart w:id="0" w:name="_GoBack"/>
-      <w:bookmarkEnd w:id="0"/>
-      <w:r>
-        <w:rPr>
-          <w:rFonts w:ascii="Arial" w:hAnsi="Arial" w:cs="Arial"/>
-          <w:color w:val="222222"/>
-          <w:sz w:val="20"/>
-          <w:szCs w:val="20"/>
-          <w:shd w:val="clear" w:color="auto" w:fill="FFFFFF"/>
-        </w:rPr>
-        <w:t xml:space="preserve"> </w:t>
-      </w:r>
     </w:p>
     <w:sectPr>
+      <w:type w:val="continuous"/>
       <w:pgSz w:w="12240" w:h="15840"/>
       <w:pgMar w:top="1440" w:right="1440" w:bottom="1440" w:left="1440" w:header="720" w:footer="720" w:gutter="0"/>
       <w:cols w:num="2" w:space="720"/>
@@ -5273,7 +6634,7 @@
 </file>
 
 <file path=word/numbering.xml><?xml version="1.0" encoding="utf-8"?>
-<w:numbering xmlns:wpc="http://schemas.microsoft.com/office/word/2010/wordprocessingCanvas" xmlns:mc="http://schemas.openxmlformats.org/markup-compatibility/2006" xmlns:o="urn:schemas-microsoft-com:office:office" xmlns:r="http://schemas.openxmlformats.org/officeDocument/2006/relationships" xmlns:m="http://schemas.openxmlformats.org/officeDocument/2006/math" xmlns:v="urn:schemas-microsoft-com:vml" xmlns:wp14="http://schemas.microsoft.com/office/word/2010/wordprocessingDrawing" xmlns:wp="http://schemas.openxmlformats.org/drawingml/2006/wordprocessingDrawing" xmlns:w10="urn:schemas-microsoft-com:office:word" xmlns:w="http://schemas.openxmlformats.org/wordprocessingml/2006/main" xmlns:w14="http://schemas.microsoft.com/office/word/2010/wordml" xmlns:wpg="http://schemas.microsoft.com/office/word/2010/wordprocessingGroup" xmlns:wpi="http://schemas.microsoft.com/office/word/2010/wordprocessingInk" xmlns:wne="http://schemas.microsoft.com/office/word/2006/wordml" xmlns:wps="http://schemas.microsoft.com/office/word/2010/wordprocessingShape" mc:Ignorable="w14 wp14">
+<w:numbering xmlns:wpc="http://schemas.microsoft.com/office/word/2010/wordprocessingCanvas" xmlns:mc="http://schemas.openxmlformats.org/markup-compatibility/2006" xmlns:o="urn:schemas-microsoft-com:office:office" xmlns:r="http://schemas.openxmlformats.org/officeDocument/2006/relationships" xmlns:m="http://schemas.openxmlformats.org/officeDocument/2006/math" xmlns:v="urn:schemas-microsoft-com:vml" xmlns:wp14="http://schemas.microsoft.com/office/word/2010/wordprocessingDrawing" xmlns:wp="http://schemas.openxmlformats.org/drawingml/2006/wordprocessingDrawing" xmlns:w10="urn:schemas-microsoft-com:office:word" xmlns:w="http://schemas.openxmlformats.org/wordprocessingml/2006/main" xmlns:w14="http://schemas.microsoft.com/office/word/2010/wordml" xmlns:w15="http://schemas.microsoft.com/office/word/2012/wordml" xmlns:wpg="http://schemas.microsoft.com/office/word/2010/wordprocessingGroup" xmlns:wpi="http://schemas.microsoft.com/office/word/2010/wordprocessingInk" xmlns:wne="http://schemas.microsoft.com/office/word/2006/wordml" xmlns:wps="http://schemas.microsoft.com/office/word/2010/wordprocessingShape" mc:Ignorable="w14 w15 wp14">
   <w:abstractNum w:abstractNumId="0">
     <w:nsid w:val="5991490D"/>
     <w:multiLevelType w:val="hybridMultilevel"/>
@@ -5554,7 +6915,7 @@
 </file>
 
 <file path=word/styles.xml><?xml version="1.0" encoding="utf-8"?>
-<w:styles xmlns:mc="http://schemas.openxmlformats.org/markup-compatibility/2006" xmlns:r="http://schemas.openxmlformats.org/officeDocument/2006/relationships" xmlns:w="http://schemas.openxmlformats.org/wordprocessingml/2006/main" xmlns:w14="http://schemas.microsoft.com/office/word/2010/wordml" mc:Ignorable="w14">
+<w:styles xmlns:mc="http://schemas.openxmlformats.org/markup-compatibility/2006" xmlns:r="http://schemas.openxmlformats.org/officeDocument/2006/relationships" xmlns:w="http://schemas.openxmlformats.org/wordprocessingml/2006/main" xmlns:w14="http://schemas.microsoft.com/office/word/2010/wordml" xmlns:w15="http://schemas.microsoft.com/office/word/2012/wordml" mc:Ignorable="w14 w15">
   <w:docDefaults>
     <w:rPrDefault>
       <w:rPr>
@@ -5570,414 +6931,378 @@
       </w:pPr>
     </w:pPrDefault>
   </w:docDefaults>
-  <w:latentStyles w:defLockedState="0" w:defUIPriority="99" w:defSemiHidden="1" w:defUnhideWhenUsed="1" w:defQFormat="0" w:count="267">
-    <w:lsdException w:name="Normal" w:semiHidden="0" w:uiPriority="0" w:unhideWhenUsed="0" w:qFormat="1"/>
-    <w:lsdException w:name="heading 1" w:semiHidden="0" w:uiPriority="9" w:unhideWhenUsed="0" w:qFormat="1"/>
-    <w:lsdException w:name="heading 2" w:uiPriority="9" w:qFormat="1"/>
-    <w:lsdException w:name="heading 3" w:uiPriority="9" w:qFormat="1"/>
-    <w:lsdException w:name="heading 4" w:uiPriority="9" w:qFormat="1"/>
-    <w:lsdException w:name="heading 5" w:uiPriority="9" w:qFormat="1"/>
-    <w:lsdException w:name="heading 6" w:uiPriority="9" w:qFormat="1"/>
-    <w:lsdException w:name="heading 7" w:uiPriority="9" w:qFormat="1"/>
-    <w:lsdException w:name="heading 8" w:uiPriority="9" w:qFormat="1"/>
-    <w:lsdException w:name="heading 9" w:uiPriority="9" w:qFormat="1"/>
-    <w:lsdException w:name="toc 1" w:uiPriority="39"/>
-    <w:lsdException w:name="toc 2" w:uiPriority="39"/>
-    <w:lsdException w:name="toc 3" w:uiPriority="39"/>
-    <w:lsdException w:name="toc 4" w:uiPriority="39"/>
-    <w:lsdException w:name="toc 5" w:uiPriority="39"/>
-    <w:lsdException w:name="toc 6" w:uiPriority="39"/>
-    <w:lsdException w:name="toc 7" w:uiPriority="39"/>
-    <w:lsdException w:name="toc 8" w:uiPriority="39"/>
-    <w:lsdException w:name="toc 9" w:uiPriority="39"/>
-    <w:lsdException w:name="caption" w:uiPriority="35" w:qFormat="1"/>
-    <w:lsdException w:name="Title" w:semiHidden="0" w:uiPriority="10" w:unhideWhenUsed="0" w:qFormat="1"/>
-    <w:lsdException w:name="Default Paragraph Font" w:uiPriority="1"/>
-    <w:lsdException w:name="Subtitle" w:semiHidden="0" w:uiPriority="11" w:unhideWhenUsed="0" w:qFormat="1"/>
-    <w:lsdException w:name="Strong" w:semiHidden="0" w:uiPriority="22" w:unhideWhenUsed="0" w:qFormat="1"/>
-    <w:lsdException w:name="Emphasis" w:semiHidden="0" w:uiPriority="20" w:unhideWhenUsed="0" w:qFormat="1"/>
-    <w:lsdException w:name="Table Grid" w:semiHidden="0" w:uiPriority="39" w:unhideWhenUsed="0"/>
-    <w:lsdException w:name="Placeholder Text" w:unhideWhenUsed="0"/>
-    <w:lsdException w:name="No Spacing" w:semiHidden="0" w:uiPriority="1" w:unhideWhenUsed="0" w:qFormat="1"/>
-    <w:lsdException w:name="Light Shading" w:semiHidden="0" w:uiPriority="60" w:unhideWhenUsed="0"/>
-    <w:lsdException w:name="Light List" w:semiHidden="0" w:uiPriority="61" w:unhideWhenUsed="0"/>
-    <w:lsdException w:name="Light Grid" w:semiHidden="0" w:uiPriority="62" w:unhideWhenUsed="0"/>
-    <w:lsdException w:name="Medium Shading 1" w:semiHidden="0" w:uiPriority="63" w:unhideWhenUsed="0"/>
-    <w:lsdException w:name="Medium Shading 2" w:semiHidden="0" w:uiPriority="64" w:unhideWhenUsed="0"/>
-    <w:lsdException w:name="Medium List 1" w:semiHidden="0" w:uiPriority="65" w:unhideWhenUsed="0"/>
-    <w:lsdException w:name="Medium List 2" w:semiHidden="0" w:uiPriority="66" w:unhideWhenUsed="0"/>
-    <w:lsdException w:name="Medium Grid 1" w:semiHidden="0" w:uiPriority="67" w:unhideWhenUsed="0"/>
-    <w:lsdException w:name="Medium Grid 2" w:semiHidden="0" w:uiPriority="68" w:unhideWhenUsed="0"/>
-    <w:lsdException w:name="Medium Grid 3" w:semiHidden="0" w:uiPriority="69" w:unhideWhenUsed="0"/>
-    <w:lsdException w:name="Dark List" w:semiHidden="0" w:uiPriority="70" w:unhideWhenUsed="0"/>
-    <w:lsdException w:name="Colorful Shading" w:semiHidden="0" w:uiPriority="71" w:unhideWhenUsed="0"/>
-    <w:lsdException w:name="Colorful List" w:semiHidden="0" w:uiPriority="72" w:unhideWhenUsed="0"/>
-    <w:lsdException w:name="Colorful Grid" w:semiHidden="0" w:uiPriority="73" w:unhideWhenUsed="0"/>
-    <w:lsdException w:name="Light Shading Accent 1" w:semiHidden="0" w:uiPriority="60" w:unhideWhenUsed="0"/>
-    <w:lsdException w:name="Light List Accent 1" w:semiHidden="0" w:uiPriority="61" w:unhideWhenUsed="0"/>
-    <w:lsdException w:name="Light Grid Accent 1" w:semiHidden="0" w:uiPriority="62" w:unhideWhenUsed="0"/>
-    <w:lsdException w:name="Medium Shading 1 Accent 1" w:semiHidden="0" w:uiPriority="63" w:unhideWhenUsed="0"/>
-    <w:lsdException w:name="Medium Shading 2 Accent 1" w:semiHidden="0" w:uiPriority="64" w:unhideWhenUsed="0"/>
-    <w:lsdException w:name="Medium List 1 Accent 1" w:semiHidden="0" w:uiPriority="65" w:unhideWhenUsed="0"/>
-    <w:lsdException w:name="Revision" w:unhideWhenUsed="0"/>
-    <w:lsdException w:name="List Paragraph" w:semiHidden="0" w:uiPriority="34" w:unhideWhenUsed="0" w:qFormat="1"/>
-    <w:lsdException w:name="Quote" w:semiHidden="0" w:uiPriority="29" w:unhideWhenUsed="0" w:qFormat="1"/>
-    <w:lsdException w:name="Intense Quote" w:semiHidden="0" w:uiPriority="30" w:unhideWhenUsed="0" w:qFormat="1"/>
-    <w:lsdException w:name="Medium List 2 Accent 1" w:semiHidden="0" w:uiPriority="66" w:unhideWhenUsed="0"/>
-    <w:lsdException w:name="Medium Grid 1 Accent 1" w:semiHidden="0" w:uiPriority="67" w:unhideWhenUsed="0"/>
-    <w:lsdException w:name="Medium Grid 2 Accent 1" w:semiHidden="0" w:uiPriority="68" w:unhideWhenUsed="0"/>
-    <w:lsdException w:name="Medium Grid 3 Accent 1" w:semiHidden="0" w:uiPriority="69" w:unhideWhenUsed="0"/>
-    <w:lsdException w:name="Dark List Accent 1" w:semiHidden="0" w:uiPriority="70" w:unhideWhenUsed="0"/>
-    <w:lsdException w:name="Colorful Shading Accent 1" w:semiHidden="0" w:uiPriority="71" w:unhideWhenUsed="0"/>
-    <w:lsdException w:name="Colorful List Accent 1" w:semiHidden="0" w:uiPriority="72" w:unhideWhenUsed="0"/>
-    <w:lsdException w:name="Colorful Grid Accent 1" w:semiHidden="0" w:uiPriority="73" w:unhideWhenUsed="0"/>
-    <w:lsdException w:name="Light Shading Accent 2" w:semiHidden="0" w:uiPriority="60" w:unhideWhenUsed="0"/>
-    <w:lsdException w:name="Light List Accent 2" w:semiHidden="0" w:uiPriority="61" w:unhideWhenUsed="0"/>
-    <w:lsdException w:name="Light Grid Accent 2" w:semiHidden="0" w:uiPriority="62" w:unhideWhenUsed="0"/>
-    <w:lsdException w:name="Medium Shading 1 Accent 2" w:semiHidden="0" w:uiPriority="63" w:unhideWhenUsed="0"/>
-    <w:lsdException w:name="Medium Shading 2 Accent 2" w:semiHidden="0" w:uiPriority="64" w:unhideWhenUsed="0"/>
-    <w:lsdException w:name="Medium List 1 Accent 2" w:semiHidden="0" w:uiPriority="65" w:unhideWhenUsed="0"/>
-    <w:lsdException w:name="Medium List 2 Accent 2" w:semiHidden="0" w:uiPriority="66" w:unhideWhenUsed="0"/>
-    <w:lsdException w:name="Medium Grid 1 Accent 2" w:semiHidden="0" w:uiPriority="67" w:unhideWhenUsed="0"/>
-    <w:lsdException w:name="Medium Grid 2 Accent 2" w:semiHidden="0" w:uiPriority="68" w:unhideWhenUsed="0"/>
-    <w:lsdException w:name="Medium Grid 3 Accent 2" w:semiHidden="0" w:uiPriority="69" w:unhideWhenUsed="0"/>
-    <w:lsdException w:name="Dark List Accent 2" w:semiHidden="0" w:uiPriority="70" w:unhideWhenUsed="0"/>
-    <w:lsdException w:name="Colorful Shading Accent 2" w:semiHidden="0" w:uiPriority="71" w:unhideWhenUsed="0"/>
-    <w:lsdException w:name="Colorful List Accent 2" w:semiHidden="0" w:uiPriority="72" w:unhideWhenUsed="0"/>
-    <w:lsdException w:name="Colorful Grid Accent 2" w:semiHidden="0" w:uiPriority="73" w:unhideWhenUsed="0"/>
-    <w:lsdException w:name="Light Shading Accent 3" w:semiHidden="0" w:uiPriority="60" w:unhideWhenUsed="0"/>
-    <w:lsdException w:name="Light List Accent 3" w:semiHidden="0" w:uiPriority="61" w:unhideWhenUsed="0"/>
-    <w:lsdException w:name="Light Grid Accent 3" w:semiHidden="0" w:uiPriority="62" w:unhideWhenUsed="0"/>
-    <w:lsdException w:name="Medium Shading 1 Accent 3" w:semiHidden="0" w:uiPriority="63" w:unhideWhenUsed="0"/>
-    <w:lsdException w:name="Medium Shading 2 Accent 3" w:semiHidden="0" w:uiPriority="64" w:unhideWhenUsed="0"/>
-    <w:lsdException w:name="Medium List 1 Accent 3" w:semiHidden="0" w:uiPriority="65" w:unhideWhenUsed="0"/>
-    <w:lsdException w:name="Medium List 2 Accent 3" w:semiHidden="0" w:uiPriority="66" w:unhideWhenUsed="0"/>
-    <w:lsdException w:name="Medium Grid 1 Accent 3" w:semiHidden="0" w:uiPriority="67" w:unhideWhenUsed="0"/>
-    <w:lsdException w:name="Medium Grid 2 Accent 3" w:semiHidden="0" w:uiPriority="68" w:unhideWhenUsed="0"/>
-    <w:lsdException w:name="Medium Grid 3 Accent 3" w:semiHidden="0" w:uiPriority="69" w:unhideWhenUsed="0"/>
-    <w:lsdException w:name="Dark List Accent 3" w:semiHidden="0" w:uiPriority="70" w:unhideWhenUsed="0"/>
-    <w:lsdException w:name="Colorful Shading Accent 3" w:semiHidden="0" w:uiPriority="71" w:unhideWhenUsed="0"/>
-    <w:lsdException w:name="Colorful List Accent 3" w:semiHidden="0" w:uiPriority="72" w:unhideWhenUsed="0"/>
-    <w:lsdException w:name="Colorful Grid Accent 3" w:semiHidden="0" w:uiPriority="73" w:unhideWhenUsed="0"/>
-    <w:lsdException w:name="Light Shading Accent 4" w:semiHidden="0" w:uiPriority="60" w:unhideWhenUsed="0"/>
-    <w:lsdException w:name="Light List Accent 4" w:semiHidden="0" w:uiPriority="61" w:unhideWhenUsed="0"/>
-    <w:lsdException w:name="Light Grid Accent 4" w:semiHidden="0" w:uiPriority="62" w:unhideWhenUsed="0"/>
-    <w:lsdException w:name="Medium Shading 1 Accent 4" w:semiHidden="0" w:uiPriority="63" w:unhideWhenUsed="0"/>
-    <w:lsdException w:name="Medium Shading 2 Accent 4" w:semiHidden="0" w:uiPriority="64" w:unhideWhenUsed="0"/>
-    <w:lsdException w:name="Medium List 1 Accent 4" w:semiHidden="0" w:uiPriority="65" w:unhideWhenUsed="0"/>
-    <w:lsdException w:name="Medium List 2 Accent 4" w:semiHidden="0" w:uiPriority="66" w:unhideWhenUsed="0"/>
-    <w:lsdException w:name="Medium Grid 1 Accent 4" w:semiHidden="0" w:uiPriority="67" w:unhideWhenUsed="0"/>
-    <w:lsdException w:name="Medium Grid 2 Accent 4" w:semiHidden="0" w:uiPriority="68" w:unhideWhenUsed="0"/>
-    <w:lsdException w:name="Medium Grid 3 Accent 4" w:semiHidden="0" w:uiPriority="69" w:unhideWhenUsed="0"/>
-    <w:lsdException w:name="Dark List Accent 4" w:semiHidden="0" w:uiPriority="70" w:unhideWhenUsed="0"/>
-    <w:lsdException w:name="Colorful Shading Accent 4" w:semiHidden="0" w:uiPriority="71" w:unhideWhenUsed="0"/>
-    <w:lsdException w:name="Colorful List Accent 4" w:semiHidden="0" w:uiPriority="72" w:unhideWhenUsed="0"/>
-    <w:lsdException w:name="Colorful Grid Accent 4" w:semiHidden="0" w:uiPriority="73" w:unhideWhenUsed="0"/>
-    <w:lsdException w:name="Light Shading Accent 5" w:semiHidden="0" w:uiPriority="60" w:unhideWhenUsed="0"/>
-    <w:lsdException w:name="Light List Accent 5" w:semiHidden="0" w:uiPriority="61" w:unhideWhenUsed="0"/>
-    <w:lsdException w:name="Light Grid Accent 5" w:semiHidden="0" w:uiPriority="62" w:unhideWhenUsed="0"/>
-    <w:lsdException w:name="Medium Shading 1 Accent 5" w:semiHidden="0" w:uiPriority="63" w:unhideWhenUsed="0"/>
-    <w:lsdException w:name="Medium Shading 2 Accent 5" w:semiHidden="0" w:uiPriority="64" w:unhideWhenUsed="0"/>
-    <w:lsdException w:name="Medium List 1 Accent 5" w:semiHidden="0" w:uiPriority="65" w:unhideWhenUsed="0"/>
-    <w:lsdException w:name="Medium List 2 Accent 5" w:semiHidden="0" w:uiPriority="66" w:unhideWhenUsed="0"/>
-    <w:lsdException w:name="Medium Grid 1 Accent 5" w:semiHidden="0" w:uiPriority="67" w:unhideWhenUsed="0"/>
-    <w:lsdException w:name="Medium Grid 2 Accent 5" w:semiHidden="0" w:uiPriority="68" w:unhideWhenUsed="0"/>
-    <w:lsdException w:name="Medium Grid 3 Accent 5" w:semiHidden="0" w:uiPriority="69" w:unhideWhenUsed="0"/>
-    <w:lsdException w:name="Dark List Accent 5" w:semiHidden="0" w:uiPriority="70" w:unhideWhenUsed="0"/>
-    <w:lsdException w:name="Colorful Shading Accent 5" w:semiHidden="0" w:uiPriority="71" w:unhideWhenUsed="0"/>
-    <w:lsdException w:name="Colorful List Accent 5" w:semiHidden="0" w:uiPriority="72" w:unhideWhenUsed="0"/>
-    <w:lsdException w:name="Colorful Grid Accent 5" w:semiHidden="0" w:uiPriority="73" w:unhideWhenUsed="0"/>
-    <w:lsdException w:name="Light Shading Accent 6" w:semiHidden="0" w:uiPriority="60" w:unhideWhenUsed="0"/>
-    <w:lsdException w:name="Light List Accent 6" w:semiHidden="0" w:uiPriority="61" w:unhideWhenUsed="0"/>
-    <w:lsdException w:name="Light Grid Accent 6" w:semiHidden="0" w:uiPriority="62" w:unhideWhenUsed="0"/>
-    <w:lsdException w:name="Medium Shading 1 Accent 6" w:semiHidden="0" w:uiPriority="63" w:unhideWhenUsed="0"/>
-    <w:lsdException w:name="Medium Shading 2 Accent 6" w:semiHidden="0" w:uiPriority="64" w:unhideWhenUsed="0"/>
-    <w:lsdException w:name="Medium List 1 Accent 6" w:semiHidden="0" w:uiPriority="65" w:unhideWhenUsed="0"/>
-    <w:lsdException w:name="Medium List 2 Accent 6" w:semiHidden="0" w:uiPriority="66" w:unhideWhenUsed="0"/>
-    <w:lsdException w:name="Medium Grid 1 Accent 6" w:semiHidden="0" w:uiPriority="67" w:unhideWhenUsed="0"/>
-    <w:lsdException w:name="Medium Grid 2 Accent 6" w:semiHidden="0" w:uiPriority="68" w:unhideWhenUsed="0"/>
-    <w:lsdException w:name="Medium Grid 3 Accent 6" w:semiHidden="0" w:uiPriority="69" w:unhideWhenUsed="0"/>
-    <w:lsdException w:name="Dark List Accent 6" w:semiHidden="0" w:uiPriority="70" w:unhideWhenUsed="0"/>
-    <w:lsdException w:name="Colorful Shading Accent 6" w:semiHidden="0" w:uiPriority="71" w:unhideWhenUsed="0"/>
-    <w:lsdException w:name="Colorful List Accent 6" w:semiHidden="0" w:uiPriority="72" w:unhideWhenUsed="0"/>
-    <w:lsdException w:name="Colorful Grid Accent 6" w:semiHidden="0" w:uiPriority="73" w:unhideWhenUsed="0"/>
-    <w:lsdException w:name="Subtle Emphasis" w:semiHidden="0" w:uiPriority="19" w:unhideWhenUsed="0" w:qFormat="1"/>
-    <w:lsdException w:name="Intense Emphasis" w:semiHidden="0" w:uiPriority="21" w:unhideWhenUsed="0" w:qFormat="1"/>
-    <w:lsdException w:name="Subtle Reference" w:semiHidden="0" w:uiPriority="31" w:unhideWhenUsed="0" w:qFormat="1"/>
-    <w:lsdException w:name="Intense Reference" w:semiHidden="0" w:uiPriority="32" w:unhideWhenUsed="0" w:qFormat="1"/>
-    <w:lsdException w:name="Book Title" w:semiHidden="0" w:uiPriority="33" w:unhideWhenUsed="0" w:qFormat="1"/>
-    <w:lsdException w:name="Bibliography" w:uiPriority="37"/>
-    <w:lsdException w:name="TOC Heading" w:uiPriority="39" w:qFormat="1"/>
-  </w:latentStyles>
-  <w:style w:type="paragraph" w:default="1" w:styleId="Normal">
-    <w:name w:val="Normal"/>
-    <w:qFormat/>
-  </w:style>
-  <w:style w:type="character" w:default="1" w:styleId="DefaultParagraphFont">
-    <w:name w:val="Default Paragraph Font"/>
-    <w:uiPriority w:val="1"/>
-    <w:semiHidden/>
-    <w:unhideWhenUsed/>
-  </w:style>
-  <w:style w:type="table" w:default="1" w:styleId="TableNormal">
-    <w:name w:val="Normal Table"/>
-    <w:uiPriority w:val="99"/>
-    <w:semiHidden/>
-    <w:unhideWhenUsed/>
-    <w:tblPr>
-      <w:tblInd w:w="0" w:type="dxa"/>
-      <w:tblCellMar>
-        <w:top w:w="0" w:type="dxa"/>
-        <w:left w:w="108" w:type="dxa"/>
-        <w:bottom w:w="0" w:type="dxa"/>
-        <w:right w:w="108" w:type="dxa"/>
-      </w:tblCellMar>
-    </w:tblPr>
-  </w:style>
-  <w:style w:type="numbering" w:default="1" w:styleId="NoList">
-    <w:name w:val="No List"/>
-    <w:uiPriority w:val="99"/>
-    <w:semiHidden/>
-    <w:unhideWhenUsed/>
-  </w:style>
-  <w:style w:type="paragraph" w:styleId="ListParagraph">
-    <w:name w:val="List Paragraph"/>
-    <w:basedOn w:val="Normal"/>
-    <w:uiPriority w:val="34"/>
-    <w:qFormat/>
-    <w:rsid w:val="006D6FBD"/>
-    <w:pPr>
-      <w:ind w:left="720"/>
-      <w:contextualSpacing/>
-    </w:pPr>
-  </w:style>
-  <w:style w:type="paragraph" w:styleId="Caption">
-    <w:name w:val="caption"/>
-    <w:basedOn w:val="Normal"/>
-    <w:next w:val="Normal"/>
-    <w:uiPriority w:val="35"/>
-    <w:unhideWhenUsed/>
-    <w:qFormat/>
-    <w:rsid w:val="00E640CA"/>
-    <w:pPr>
-      <w:spacing w:after="200" w:line="240" w:lineRule="auto"/>
-    </w:pPr>
-    <w:rPr>
-      <w:i/>
-      <w:iCs/>
-      <w:color w:val="44546A" w:themeColor="text2"/>
-      <w:sz w:val="18"/>
-      <w:szCs w:val="18"/>
-    </w:rPr>
-  </w:style>
-  <w:style w:type="paragraph" w:styleId="BalloonText">
-    <w:name w:val="Balloon Text"/>
-    <w:basedOn w:val="Normal"/>
-    <w:link w:val="BalloonTextChar"/>
-    <w:uiPriority w:val="99"/>
-    <w:semiHidden/>
-    <w:unhideWhenUsed/>
-    <w:rsid w:val="00F21266"/>
-    <w:pPr>
-      <w:spacing w:after="0" w:line="240" w:lineRule="auto"/>
-    </w:pPr>
-    <w:rPr>
-      <w:rFonts w:ascii="Tahoma" w:hAnsi="Tahoma" w:cs="Tahoma"/>
-      <w:sz w:val="16"/>
-      <w:szCs w:val="16"/>
-    </w:rPr>
-  </w:style>
-  <w:style w:type="character" w:customStyle="1" w:styleId="BalloonTextChar">
-    <w:name w:val="Balloon Text Char"/>
-    <w:basedOn w:val="DefaultParagraphFont"/>
-    <w:link w:val="BalloonText"/>
-    <w:uiPriority w:val="99"/>
-    <w:semiHidden/>
-    <w:rsid w:val="00F21266"/>
-    <w:rPr>
-      <w:rFonts w:ascii="Tahoma" w:hAnsi="Tahoma" w:cs="Tahoma"/>
-      <w:sz w:val="16"/>
-      <w:szCs w:val="16"/>
-    </w:rPr>
-  </w:style>
-  <w:style w:type="character" w:customStyle="1" w:styleId="apple-converted-space">
-    <w:name w:val="apple-converted-space"/>
-    <w:basedOn w:val="DefaultParagraphFont"/>
-    <w:rsid w:val="009969AD"/>
-  </w:style>
-  <w:style w:type="paragraph" w:styleId="NormalWeb">
-    <w:name w:val="Normal (Web)"/>
-    <w:basedOn w:val="Normal"/>
-    <w:uiPriority w:val="99"/>
-    <w:unhideWhenUsed/>
-    <w:rsid w:val="0084787E"/>
-    <w:pPr>
-      <w:spacing w:before="100" w:beforeAutospacing="1" w:after="100" w:afterAutospacing="1" w:line="240" w:lineRule="auto"/>
-    </w:pPr>
-    <w:rPr>
-      <w:rFonts w:ascii="Times New Roman" w:eastAsia="Times New Roman" w:hAnsi="Times New Roman" w:cs="Times New Roman"/>
-      <w:sz w:val="24"/>
-      <w:szCs w:val="24"/>
-    </w:rPr>
-  </w:style>
-</w:styles>
-</file>
-
-<file path=word/stylesWithEffects.xml><?xml version="1.0" encoding="utf-8"?>
-<w:styles xmlns:wpc="http://schemas.microsoft.com/office/word/2010/wordprocessingCanvas" xmlns:mc="http://schemas.openxmlformats.org/markup-compatibility/2006" xmlns:o="urn:schemas-microsoft-com:office:office" xmlns:r="http://schemas.openxmlformats.org/officeDocument/2006/relationships" xmlns:m="http://schemas.openxmlformats.org/officeDocument/2006/math" xmlns:v="urn:schemas-microsoft-com:vml" xmlns:wp14="http://schemas.microsoft.com/office/word/2010/wordprocessingDrawing" xmlns:wp="http://schemas.openxmlformats.org/drawingml/2006/wordprocessingDrawing" xmlns:w10="urn:schemas-microsoft-com:office:word" xmlns:w="http://schemas.openxmlformats.org/wordprocessingml/2006/main" xmlns:w14="http://schemas.microsoft.com/office/word/2010/wordml" xmlns:wpg="http://schemas.microsoft.com/office/word/2010/wordprocessingGroup" xmlns:wpi="http://schemas.microsoft.com/office/word/2010/wordprocessingInk" xmlns:wne="http://schemas.microsoft.com/office/word/2006/wordml" xmlns:wps="http://schemas.microsoft.com/office/word/2010/wordprocessingShape" mc:Ignorable="w14 wp14">
-  <w:docDefaults>
-    <w:rPrDefault>
-      <w:rPr>
-        <w:rFonts w:asciiTheme="minorHAnsi" w:eastAsiaTheme="minorHAnsi" w:hAnsiTheme="minorHAnsi" w:cstheme="minorBidi"/>
-        <w:sz w:val="22"/>
-        <w:szCs w:val="22"/>
-        <w:lang w:val="en-US" w:eastAsia="en-US" w:bidi="ar-SA"/>
-      </w:rPr>
-    </w:rPrDefault>
-    <w:pPrDefault>
-      <w:pPr>
-        <w:spacing w:after="160" w:line="259" w:lineRule="auto"/>
-      </w:pPr>
-    </w:pPrDefault>
-  </w:docDefaults>
-  <w:latentStyles w:defLockedState="0" w:defUIPriority="99" w:defSemiHidden="1" w:defUnhideWhenUsed="1" w:defQFormat="0" w:count="267">
-    <w:lsdException w:name="Normal" w:semiHidden="0" w:uiPriority="0" w:unhideWhenUsed="0" w:qFormat="1"/>
-    <w:lsdException w:name="heading 1" w:semiHidden="0" w:uiPriority="9" w:unhideWhenUsed="0" w:qFormat="1"/>
-    <w:lsdException w:name="heading 2" w:uiPriority="9" w:qFormat="1"/>
-    <w:lsdException w:name="heading 3" w:uiPriority="9" w:qFormat="1"/>
-    <w:lsdException w:name="heading 4" w:uiPriority="9" w:qFormat="1"/>
-    <w:lsdException w:name="heading 5" w:uiPriority="9" w:qFormat="1"/>
-    <w:lsdException w:name="heading 6" w:uiPriority="9" w:qFormat="1"/>
-    <w:lsdException w:name="heading 7" w:uiPriority="9" w:qFormat="1"/>
-    <w:lsdException w:name="heading 8" w:uiPriority="9" w:qFormat="1"/>
-    <w:lsdException w:name="heading 9" w:uiPriority="9" w:qFormat="1"/>
-    <w:lsdException w:name="toc 1" w:uiPriority="39"/>
-    <w:lsdException w:name="toc 2" w:uiPriority="39"/>
-    <w:lsdException w:name="toc 3" w:uiPriority="39"/>
-    <w:lsdException w:name="toc 4" w:uiPriority="39"/>
-    <w:lsdException w:name="toc 5" w:uiPriority="39"/>
-    <w:lsdException w:name="toc 6" w:uiPriority="39"/>
-    <w:lsdException w:name="toc 7" w:uiPriority="39"/>
-    <w:lsdException w:name="toc 8" w:uiPriority="39"/>
-    <w:lsdException w:name="toc 9" w:uiPriority="39"/>
-    <w:lsdException w:name="caption" w:uiPriority="35" w:qFormat="1"/>
-    <w:lsdException w:name="Title" w:semiHidden="0" w:uiPriority="10" w:unhideWhenUsed="0" w:qFormat="1"/>
-    <w:lsdException w:name="Default Paragraph Font" w:uiPriority="1"/>
-    <w:lsdException w:name="Subtitle" w:semiHidden="0" w:uiPriority="11" w:unhideWhenUsed="0" w:qFormat="1"/>
-    <w:lsdException w:name="Strong" w:semiHidden="0" w:uiPriority="22" w:unhideWhenUsed="0" w:qFormat="1"/>
-    <w:lsdException w:name="Emphasis" w:semiHidden="0" w:uiPriority="20" w:unhideWhenUsed="0" w:qFormat="1"/>
-    <w:lsdException w:name="Table Grid" w:semiHidden="0" w:uiPriority="39" w:unhideWhenUsed="0"/>
-    <w:lsdException w:name="Placeholder Text" w:unhideWhenUsed="0"/>
-    <w:lsdException w:name="No Spacing" w:semiHidden="0" w:uiPriority="1" w:unhideWhenUsed="0" w:qFormat="1"/>
-    <w:lsdException w:name="Light Shading" w:semiHidden="0" w:uiPriority="60" w:unhideWhenUsed="0"/>
-    <w:lsdException w:name="Light List" w:semiHidden="0" w:uiPriority="61" w:unhideWhenUsed="0"/>
-    <w:lsdException w:name="Light Grid" w:semiHidden="0" w:uiPriority="62" w:unhideWhenUsed="0"/>
-    <w:lsdException w:name="Medium Shading 1" w:semiHidden="0" w:uiPriority="63" w:unhideWhenUsed="0"/>
-    <w:lsdException w:name="Medium Shading 2" w:semiHidden="0" w:uiPriority="64" w:unhideWhenUsed="0"/>
-    <w:lsdException w:name="Medium List 1" w:semiHidden="0" w:uiPriority="65" w:unhideWhenUsed="0"/>
-    <w:lsdException w:name="Medium List 2" w:semiHidden="0" w:uiPriority="66" w:unhideWhenUsed="0"/>
-    <w:lsdException w:name="Medium Grid 1" w:semiHidden="0" w:uiPriority="67" w:unhideWhenUsed="0"/>
-    <w:lsdException w:name="Medium Grid 2" w:semiHidden="0" w:uiPriority="68" w:unhideWhenUsed="0"/>
-    <w:lsdException w:name="Medium Grid 3" w:semiHidden="0" w:uiPriority="69" w:unhideWhenUsed="0"/>
-    <w:lsdException w:name="Dark List" w:semiHidden="0" w:uiPriority="70" w:unhideWhenUsed="0"/>
-    <w:lsdException w:name="Colorful Shading" w:semiHidden="0" w:uiPriority="71" w:unhideWhenUsed="0"/>
-    <w:lsdException w:name="Colorful List" w:semiHidden="0" w:uiPriority="72" w:unhideWhenUsed="0"/>
-    <w:lsdException w:name="Colorful Grid" w:semiHidden="0" w:uiPriority="73" w:unhideWhenUsed="0"/>
-    <w:lsdException w:name="Light Shading Accent 1" w:semiHidden="0" w:uiPriority="60" w:unhideWhenUsed="0"/>
-    <w:lsdException w:name="Light List Accent 1" w:semiHidden="0" w:uiPriority="61" w:unhideWhenUsed="0"/>
-    <w:lsdException w:name="Light Grid Accent 1" w:semiHidden="0" w:uiPriority="62" w:unhideWhenUsed="0"/>
-    <w:lsdException w:name="Medium Shading 1 Accent 1" w:semiHidden="0" w:uiPriority="63" w:unhideWhenUsed="0"/>
-    <w:lsdException w:name="Medium Shading 2 Accent 1" w:semiHidden="0" w:uiPriority="64" w:unhideWhenUsed="0"/>
-    <w:lsdException w:name="Medium List 1 Accent 1" w:semiHidden="0" w:uiPriority="65" w:unhideWhenUsed="0"/>
-    <w:lsdException w:name="Revision" w:unhideWhenUsed="0"/>
-    <w:lsdException w:name="List Paragraph" w:semiHidden="0" w:uiPriority="34" w:unhideWhenUsed="0" w:qFormat="1"/>
-    <w:lsdException w:name="Quote" w:semiHidden="0" w:uiPriority="29" w:unhideWhenUsed="0" w:qFormat="1"/>
-    <w:lsdException w:name="Intense Quote" w:semiHidden="0" w:uiPriority="30" w:unhideWhenUsed="0" w:qFormat="1"/>
-    <w:lsdException w:name="Medium List 2 Accent 1" w:semiHidden="0" w:uiPriority="66" w:unhideWhenUsed="0"/>
-    <w:lsdException w:name="Medium Grid 1 Accent 1" w:semiHidden="0" w:uiPriority="67" w:unhideWhenUsed="0"/>
-    <w:lsdException w:name="Medium Grid 2 Accent 1" w:semiHidden="0" w:uiPriority="68" w:unhideWhenUsed="0"/>
-    <w:lsdException w:name="Medium Grid 3 Accent 1" w:semiHidden="0" w:uiPriority="69" w:unhideWhenUsed="0"/>
-    <w:lsdException w:name="Dark List Accent 1" w:semiHidden="0" w:uiPriority="70" w:unhideWhenUsed="0"/>
-    <w:lsdException w:name="Colorful Shading Accent 1" w:semiHidden="0" w:uiPriority="71" w:unhideWhenUsed="0"/>
-    <w:lsdException w:name="Colorful List Accent 1" w:semiHidden="0" w:uiPriority="72" w:unhideWhenUsed="0"/>
-    <w:lsdException w:name="Colorful Grid Accent 1" w:semiHidden="0" w:uiPriority="73" w:unhideWhenUsed="0"/>
-    <w:lsdException w:name="Light Shading Accent 2" w:semiHidden="0" w:uiPriority="60" w:unhideWhenUsed="0"/>
-    <w:lsdException w:name="Light List Accent 2" w:semiHidden="0" w:uiPriority="61" w:unhideWhenUsed="0"/>
-    <w:lsdException w:name="Light Grid Accent 2" w:semiHidden="0" w:uiPriority="62" w:unhideWhenUsed="0"/>
-    <w:lsdException w:name="Medium Shading 1 Accent 2" w:semiHidden="0" w:uiPriority="63" w:unhideWhenUsed="0"/>
-    <w:lsdException w:name="Medium Shading 2 Accent 2" w:semiHidden="0" w:uiPriority="64" w:unhideWhenUsed="0"/>
-    <w:lsdException w:name="Medium List 1 Accent 2" w:semiHidden="0" w:uiPriority="65" w:unhideWhenUsed="0"/>
-    <w:lsdException w:name="Medium List 2 Accent 2" w:semiHidden="0" w:uiPriority="66" w:unhideWhenUsed="0"/>
-    <w:lsdException w:name="Medium Grid 1 Accent 2" w:semiHidden="0" w:uiPriority="67" w:unhideWhenUsed="0"/>
-    <w:lsdException w:name="Medium Grid 2 Accent 2" w:semiHidden="0" w:uiPriority="68" w:unhideWhenUsed="0"/>
-    <w:lsdException w:name="Medium Grid 3 Accent 2" w:semiHidden="0" w:uiPriority="69" w:unhideWhenUsed="0"/>
-    <w:lsdException w:name="Dark List Accent 2" w:semiHidden="0" w:uiPriority="70" w:unhideWhenUsed="0"/>
-    <w:lsdException w:name="Colorful Shading Accent 2" w:semiHidden="0" w:uiPriority="71" w:unhideWhenUsed="0"/>
-    <w:lsdException w:name="Colorful List Accent 2" w:semiHidden="0" w:uiPriority="72" w:unhideWhenUsed="0"/>
-    <w:lsdException w:name="Colorful Grid Accent 2" w:semiHidden="0" w:uiPriority="73" w:unhideWhenUsed="0"/>
-    <w:lsdException w:name="Light Shading Accent 3" w:semiHidden="0" w:uiPriority="60" w:unhideWhenUsed="0"/>
-    <w:lsdException w:name="Light List Accent 3" w:semiHidden="0" w:uiPriority="61" w:unhideWhenUsed="0"/>
-    <w:lsdException w:name="Light Grid Accent 3" w:semiHidden="0" w:uiPriority="62" w:unhideWhenUsed="0"/>
-    <w:lsdException w:name="Medium Shading 1 Accent 3" w:semiHidden="0" w:uiPriority="63" w:unhideWhenUsed="0"/>
-    <w:lsdException w:name="Medium Shading 2 Accent 3" w:semiHidden="0" w:uiPriority="64" w:unhideWhenUsed="0"/>
-    <w:lsdException w:name="Medium List 1 Accent 3" w:semiHidden="0" w:uiPriority="65" w:unhideWhenUsed="0"/>
-    <w:lsdException w:name="Medium List 2 Accent 3" w:semiHidden="0" w:uiPriority="66" w:unhideWhenUsed="0"/>
-    <w:lsdException w:name="Medium Grid 1 Accent 3" w:semiHidden="0" w:uiPriority="67" w:unhideWhenUsed="0"/>
-    <w:lsdException w:name="Medium Grid 2 Accent 3" w:semiHidden="0" w:uiPriority="68" w:unhideWhenUsed="0"/>
-    <w:lsdException w:name="Medium Grid 3 Accent 3" w:semiHidden="0" w:uiPriority="69" w:unhideWhenUsed="0"/>
-    <w:lsdException w:name="Dark List Accent 3" w:semiHidden="0" w:uiPriority="70" w:unhideWhenUsed="0"/>
-    <w:lsdException w:name="Colorful Shading Accent 3" w:semiHidden="0" w:uiPriority="71" w:unhideWhenUsed="0"/>
-    <w:lsdException w:name="Colorful List Accent 3" w:semiHidden="0" w:uiPriority="72" w:unhideWhenUsed="0"/>
-    <w:lsdException w:name="Colorful Grid Accent 3" w:semiHidden="0" w:uiPriority="73" w:unhideWhenUsed="0"/>
-    <w:lsdException w:name="Light Shading Accent 4" w:semiHidden="0" w:uiPriority="60" w:unhideWhenUsed="0"/>
-    <w:lsdException w:name="Light List Accent 4" w:semiHidden="0" w:uiPriority="61" w:unhideWhenUsed="0"/>
-    <w:lsdException w:name="Light Grid Accent 4" w:semiHidden="0" w:uiPriority="62" w:unhideWhenUsed="0"/>
-    <w:lsdException w:name="Medium Shading 1 Accent 4" w:semiHidden="0" w:uiPriority="63" w:unhideWhenUsed="0"/>
-    <w:lsdException w:name="Medium Shading 2 Accent 4" w:semiHidden="0" w:uiPriority="64" w:unhideWhenUsed="0"/>
-    <w:lsdException w:name="Medium List 1 Accent 4" w:semiHidden="0" w:uiPriority="65" w:unhideWhenUsed="0"/>
-    <w:lsdException w:name="Medium List 2 Accent 4" w:semiHidden="0" w:uiPriority="66" w:unhideWhenUsed="0"/>
-    <w:lsdException w:name="Medium Grid 1 Accent 4" w:semiHidden="0" w:uiPriority="67" w:unhideWhenUsed="0"/>
-    <w:lsdException w:name="Medium Grid 2 Accent 4" w:semiHidden="0" w:uiPriority="68" w:unhideWhenUsed="0"/>
-    <w:lsdException w:name="Medium Grid 3 Accent 4" w:semiHidden="0" w:uiPriority="69" w:unhideWhenUsed="0"/>
-    <w:lsdException w:name="Dark List Accent 4" w:semiHidden="0" w:uiPriority="70" w:unhideWhenUsed="0"/>
-    <w:lsdException w:name="Colorful Shading Accent 4" w:semiHidden="0" w:uiPriority="71" w:unhideWhenUsed="0"/>
-    <w:lsdException w:name="Colorful List Accent 4" w:semiHidden="0" w:uiPriority="72" w:unhideWhenUsed="0"/>
-    <w:lsdException w:name="Colorful Grid Accent 4" w:semiHidden="0" w:uiPriority="73" w:unhideWhenUsed="0"/>
-    <w:lsdException w:name="Light Shading Accent 5" w:semiHidden="0" w:uiPriority="60" w:unhideWhenUsed="0"/>
-    <w:lsdException w:name="Light List Accent 5" w:semiHidden="0" w:uiPriority="61" w:unhideWhenUsed="0"/>
-    <w:lsdException w:name="Light Grid Accent 5" w:semiHidden="0" w:uiPriority="62" w:unhideWhenUsed="0"/>
-    <w:lsdException w:name="Medium Shading 1 Accent 5" w:semiHidden="0" w:uiPriority="63" w:unhideWhenUsed="0"/>
-    <w:lsdException w:name="Medium Shading 2 Accent 5" w:semiHidden="0" w:uiPriority="64" w:unhideWhenUsed="0"/>
-    <w:lsdException w:name="Medium List 1 Accent 5" w:semiHidden="0" w:uiPriority="65" w:unhideWhenUsed="0"/>
-    <w:lsdException w:name="Medium List 2 Accent 5" w:semiHidden="0" w:uiPriority="66" w:unhideWhenUsed="0"/>
-    <w:lsdException w:name="Medium Grid 1 Accent 5" w:semiHidden="0" w:uiPriority="67" w:unhideWhenUsed="0"/>
-    <w:lsdException w:name="Medium Grid 2 Accent 5" w:semiHidden="0" w:uiPriority="68" w:unhideWhenUsed="0"/>
-    <w:lsdException w:name="Medium Grid 3 Accent 5" w:semiHidden="0" w:uiPriority="69" w:unhideWhenUsed="0"/>
-    <w:lsdException w:name="Dark List Accent 5" w:semiHidden="0" w:uiPriority="70" w:unhideWhenUsed="0"/>
-    <w:lsdException w:name="Colorful Shading Accent 5" w:semiHidden="0" w:uiPriority="71" w:unhideWhenUsed="0"/>
-    <w:lsdException w:name="Colorful List Accent 5" w:semiHidden="0" w:uiPriority="72" w:unhideWhenUsed="0"/>
-    <w:lsdException w:name="Colorful Grid Accent 5" w:semiHidden="0" w:uiPriority="73" w:unhideWhenUsed="0"/>
-    <w:lsdException w:name="Light Shading Accent 6" w:semiHidden="0" w:uiPriority="60" w:unhideWhenUsed="0"/>
-    <w:lsdException w:name="Light List Accent 6" w:semiHidden="0" w:uiPriority="61" w:unhideWhenUsed="0"/>
-    <w:lsdException w:name="Light Grid Accent 6" w:semiHidden="0" w:uiPriority="62" w:unhideWhenUsed="0"/>
-    <w:lsdException w:name="Medium Shading 1 Accent 6" w:semiHidden="0" w:uiPriority="63" w:unhideWhenUsed="0"/>
-    <w:lsdException w:name="Medium Shading 2 Accent 6" w:semiHidden="0" w:uiPriority="64" w:unhideWhenUsed="0"/>
-    <w:lsdException w:name="Medium List 1 Accent 6" w:semiHidden="0" w:uiPriority="65" w:unhideWhenUsed="0"/>
-    <w:lsdException w:name="Medium List 2 Accent 6" w:semiHidden="0" w:uiPriority="66" w:unhideWhenUsed="0"/>
-    <w:lsdException w:name="Medium Grid 1 Accent 6" w:semiHidden="0" w:uiPriority="67" w:unhideWhenUsed="0"/>
-    <w:lsdException w:name="Medium Grid 2 Accent 6" w:semiHidden="0" w:uiPriority="68" w:unhideWhenUsed="0"/>
-    <w:lsdException w:name="Medium Grid 3 Accent 6" w:semiHidden="0" w:uiPriority="69" w:unhideWhenUsed="0"/>
-    <w:lsdException w:name="Dark List Accent 6" w:semiHidden="0" w:uiPriority="70" w:unhideWhenUsed="0"/>
-    <w:lsdException w:name="Colorful Shading Accent 6" w:semiHidden="0" w:uiPriority="71" w:unhideWhenUsed="0"/>
-    <w:lsdException w:name="Colorful List Accent 6" w:semiHidden="0" w:uiPriority="72" w:unhideWhenUsed="0"/>
-    <w:lsdException w:name="Colorful Grid Accent 6" w:semiHidden="0" w:uiPriority="73" w:unhideWhenUsed="0"/>
-    <w:lsdException w:name="Subtle Emphasis" w:semiHidden="0" w:uiPriority="19" w:unhideWhenUsed="0" w:qFormat="1"/>
-    <w:lsdException w:name="Intense Emphasis" w:semiHidden="0" w:uiPriority="21" w:unhideWhenUsed="0" w:qFormat="1"/>
-    <w:lsdException w:name="Subtle Reference" w:semiHidden="0" w:uiPriority="31" w:unhideWhenUsed="0" w:qFormat="1"/>
-    <w:lsdException w:name="Intense Reference" w:semiHidden="0" w:uiPriority="32" w:unhideWhenUsed="0" w:qFormat="1"/>
-    <w:lsdException w:name="Book Title" w:semiHidden="0" w:uiPriority="33" w:unhideWhenUsed="0" w:qFormat="1"/>
-    <w:lsdException w:name="Bibliography" w:uiPriority="37"/>
-    <w:lsdException w:name="TOC Heading" w:uiPriority="39" w:qFormat="1"/>
+  <w:latentStyles w:defLockedState="0" w:defUIPriority="99" w:defSemiHidden="0" w:defUnhideWhenUsed="0" w:defQFormat="0" w:count="371">
+    <w:lsdException w:name="Normal" w:uiPriority="0" w:qFormat="1"/>
+    <w:lsdException w:name="heading 1" w:uiPriority="9" w:qFormat="1"/>
+    <w:lsdException w:name="heading 2" w:semiHidden="1" w:uiPriority="9" w:unhideWhenUsed="1" w:qFormat="1"/>
+    <w:lsdException w:name="heading 3" w:semiHidden="1" w:uiPriority="9" w:unhideWhenUsed="1" w:qFormat="1"/>
+    <w:lsdException w:name="heading 4" w:semiHidden="1" w:uiPriority="9" w:unhideWhenUsed="1" w:qFormat="1"/>
+    <w:lsdException w:name="heading 5" w:semiHidden="1" w:uiPriority="9" w:unhideWhenUsed="1" w:qFormat="1"/>
+    <w:lsdException w:name="heading 6" w:semiHidden="1" w:uiPriority="9" w:unhideWhenUsed="1" w:qFormat="1"/>
+    <w:lsdException w:name="heading 7" w:semiHidden="1" w:uiPriority="9" w:unhideWhenUsed="1" w:qFormat="1"/>
+    <w:lsdException w:name="heading 8" w:semiHidden="1" w:uiPriority="9" w:unhideWhenUsed="1" w:qFormat="1"/>
+    <w:lsdException w:name="heading 9" w:semiHidden="1" w:uiPriority="9" w:unhideWhenUsed="1" w:qFormat="1"/>
+    <w:lsdException w:name="index 1" w:semiHidden="1" w:unhideWhenUsed="1"/>
+    <w:lsdException w:name="index 2" w:semiHidden="1" w:unhideWhenUsed="1"/>
+    <w:lsdException w:name="index 3" w:semiHidden="1" w:unhideWhenUsed="1"/>
+    <w:lsdException w:name="index 4" w:semiHidden="1" w:unhideWhenUsed="1"/>
+    <w:lsdException w:name="index 5" w:semiHidden="1" w:unhideWhenUsed="1"/>
+    <w:lsdException w:name="index 6" w:semiHidden="1" w:unhideWhenUsed="1"/>
+    <w:lsdException w:name="index 7" w:semiHidden="1" w:unhideWhenUsed="1"/>
+    <w:lsdException w:name="index 8" w:semiHidden="1" w:unhideWhenUsed="1"/>
+    <w:lsdException w:name="index 9" w:semiHidden="1" w:unhideWhenUsed="1"/>
+    <w:lsdException w:name="toc 1" w:semiHidden="1" w:uiPriority="39" w:unhideWhenUsed="1"/>
+    <w:lsdException w:name="toc 2" w:semiHidden="1" w:uiPriority="39" w:unhideWhenUsed="1"/>
+    <w:lsdException w:name="toc 3" w:semiHidden="1" w:uiPriority="39" w:unhideWhenUsed="1"/>
+    <w:lsdException w:name="toc 4" w:semiHidden="1" w:uiPriority="39" w:unhideWhenUsed="1"/>
+    <w:lsdException w:name="toc 5" w:semiHidden="1" w:uiPriority="39" w:unhideWhenUsed="1"/>
+    <w:lsdException w:name="toc 6" w:semiHidden="1" w:uiPriority="39" w:unhideWhenUsed="1"/>
+    <w:lsdException w:name="toc 7" w:semiHidden="1" w:uiPriority="39" w:unhideWhenUsed="1"/>
+    <w:lsdException w:name="toc 8" w:semiHidden="1" w:uiPriority="39" w:unhideWhenUsed="1"/>
+    <w:lsdException w:name="toc 9" w:semiHidden="1" w:uiPriority="39" w:unhideWhenUsed="1"/>
+    <w:lsdException w:name="Normal Indent" w:semiHidden="1" w:unhideWhenUsed="1"/>
+    <w:lsdException w:name="footnote text" w:semiHidden="1" w:unhideWhenUsed="1"/>
+    <w:lsdException w:name="annotation text" w:semiHidden="1" w:unhideWhenUsed="1"/>
+    <w:lsdException w:name="header" w:semiHidden="1" w:unhideWhenUsed="1"/>
+    <w:lsdException w:name="footer" w:semiHidden="1" w:unhideWhenUsed="1"/>
+    <w:lsdException w:name="index heading" w:semiHidden="1" w:unhideWhenUsed="1"/>
+    <w:lsdException w:name="caption" w:semiHidden="1" w:uiPriority="35" w:unhideWhenUsed="1" w:qFormat="1"/>
+    <w:lsdException w:name="table of figures" w:semiHidden="1" w:unhideWhenUsed="1"/>
+    <w:lsdException w:name="envelope address" w:semiHidden="1" w:unhideWhenUsed="1"/>
+    <w:lsdException w:name="envelope return" w:semiHidden="1" w:unhideWhenUsed="1"/>
+    <w:lsdException w:name="footnote reference" w:semiHidden="1" w:unhideWhenUsed="1"/>
+    <w:lsdException w:name="annotation reference" w:semiHidden="1" w:unhideWhenUsed="1"/>
+    <w:lsdException w:name="line number" w:semiHidden="1" w:unhideWhenUsed="1"/>
+    <w:lsdException w:name="page number" w:semiHidden="1" w:unhideWhenUsed="1"/>
+    <w:lsdException w:name="endnote reference" w:semiHidden="1" w:unhideWhenUsed="1"/>
+    <w:lsdException w:name="endnote text" w:semiHidden="1" w:unhideWhenUsed="1"/>
+    <w:lsdException w:name="table of authorities" w:semiHidden="1" w:unhideWhenUsed="1"/>
+    <w:lsdException w:name="macro" w:semiHidden="1" w:unhideWhenUsed="1"/>
+    <w:lsdException w:name="toa heading" w:semiHidden="1" w:unhideWhenUsed="1"/>
+    <w:lsdException w:name="List" w:semiHidden="1" w:unhideWhenUsed="1"/>
+    <w:lsdException w:name="List Bullet" w:semiHidden="1" w:unhideWhenUsed="1"/>
+    <w:lsdException w:name="List Number" w:semiHidden="1" w:unhideWhenUsed="1"/>
+    <w:lsdException w:name="List 2" w:semiHidden="1" w:unhideWhenUsed="1"/>
+    <w:lsdException w:name="List 3" w:semiHidden="1" w:unhideWhenUsed="1"/>
+    <w:lsdException w:name="List 4" w:semiHidden="1" w:unhideWhenUsed="1"/>
+    <w:lsdException w:name="List 5" w:semiHidden="1" w:unhideWhenUsed="1"/>
+    <w:lsdException w:name="List Bullet 2" w:semiHidden="1" w:unhideWhenUsed="1"/>
+    <w:lsdException w:name="List Bullet 3" w:semiHidden="1" w:unhideWhenUsed="1"/>
+    <w:lsdException w:name="List Bullet 4" w:semiHidden="1" w:unhideWhenUsed="1"/>
+    <w:lsdException w:name="List Bullet 5" w:semiHidden="1" w:unhideWhenUsed="1"/>
+    <w:lsdException w:name="List Number 2" w:semiHidden="1" w:unhideWhenUsed="1"/>
+    <w:lsdException w:name="List Number 3" w:semiHidden="1" w:unhideWhenUsed="1"/>
+    <w:lsdException w:name="List Number 4" w:semiHidden="1" w:unhideWhenUsed="1"/>
+    <w:lsdException w:name="List Number 5" w:semiHidden="1" w:unhideWhenUsed="1"/>
+    <w:lsdException w:name="Title" w:uiPriority="10" w:qFormat="1"/>
+    <w:lsdException w:name="Closing" w:semiHidden="1" w:unhideWhenUsed="1"/>
+    <w:lsdException w:name="Signature" w:semiHidden="1" w:unhideWhenUsed="1"/>
+    <w:lsdException w:name="Default Paragraph Font" w:semiHidden="1" w:uiPriority="1" w:unhideWhenUsed="1"/>
+    <w:lsdException w:name="Body Text" w:semiHidden="1" w:unhideWhenUsed="1"/>
+    <w:lsdException w:name="Body Text Indent" w:semiHidden="1" w:unhideWhenUsed="1"/>
+    <w:lsdException w:name="List Continue" w:semiHidden="1" w:unhideWhenUsed="1"/>
+    <w:lsdException w:name="List Continue 2" w:semiHidden="1" w:unhideWhenUsed="1"/>
+    <w:lsdException w:name="List Continue 3" w:semiHidden="1" w:unhideWhenUsed="1"/>
+    <w:lsdException w:name="List Continue 4" w:semiHidden="1" w:unhideWhenUsed="1"/>
+    <w:lsdException w:name="List Continue 5" w:semiHidden="1" w:unhideWhenUsed="1"/>
+    <w:lsdException w:name="Message Header" w:semiHidden="1" w:unhideWhenUsed="1"/>
+    <w:lsdException w:name="Subtitle" w:uiPriority="11" w:qFormat="1"/>
+    <w:lsdException w:name="Salutation" w:semiHidden="1" w:unhideWhenUsed="1"/>
+    <w:lsdException w:name="Date" w:semiHidden="1" w:unhideWhenUsed="1"/>
+    <w:lsdException w:name="Body Text First Indent" w:semiHidden="1" w:unhideWhenUsed="1"/>
+    <w:lsdException w:name="Body Text First Indent 2" w:semiHidden="1" w:unhideWhenUsed="1"/>
+    <w:lsdException w:name="Note Heading" w:semiHidden="1" w:unhideWhenUsed="1"/>
+    <w:lsdException w:name="Body Text 2" w:semiHidden="1" w:unhideWhenUsed="1"/>
+    <w:lsdException w:name="Body Text 3" w:semiHidden="1" w:unhideWhenUsed="1"/>
+    <w:lsdException w:name="Body Text Indent 2" w:semiHidden="1" w:unhideWhenUsed="1"/>
+    <w:lsdException w:name="Body Text Indent 3" w:semiHidden="1" w:unhideWhenUsed="1"/>
+    <w:lsdException w:name="Block Text" w:semiHidden="1" w:unhideWhenUsed="1"/>
+    <w:lsdException w:name="Hyperlink" w:semiHidden="1" w:unhideWhenUsed="1"/>
+    <w:lsdException w:name="FollowedHyperlink" w:semiHidden="1" w:unhideWhenUsed="1"/>
+    <w:lsdException w:name="Strong" w:uiPriority="22" w:qFormat="1"/>
+    <w:lsdException w:name="Emphasis" w:uiPriority="20" w:qFormat="1"/>
+    <w:lsdException w:name="Document Map" w:semiHidden="1" w:unhideWhenUsed="1"/>
+    <w:lsdException w:name="Plain Text" w:semiHidden="1" w:unhideWhenUsed="1"/>
+    <w:lsdException w:name="E-mail Signature" w:semiHidden="1" w:unhideWhenUsed="1"/>
+    <w:lsdException w:name="HTML Top of Form" w:semiHidden="1" w:unhideWhenUsed="1"/>
+    <w:lsdException w:name="HTML Bottom of Form" w:semiHidden="1" w:unhideWhenUsed="1"/>
+    <w:lsdException w:name="Normal (Web)" w:semiHidden="1" w:unhideWhenUsed="1"/>
+    <w:lsdException w:name="HTML Acronym" w:semiHidden="1" w:unhideWhenUsed="1"/>
+    <w:lsdException w:name="HTML Address" w:semiHidden="1" w:unhideWhenUsed="1"/>
+    <w:lsdException w:name="HTML Cite" w:semiHidden="1" w:unhideWhenUsed="1"/>
+    <w:lsdException w:name="HTML Code" w:semiHidden="1" w:unhideWhenUsed="1"/>
+    <w:lsdException w:name="HTML Definition" w:semiHidden="1" w:unhideWhenUsed="1"/>
+    <w:lsdException w:name="HTML Keyboard" w:semiHidden="1" w:unhideWhenUsed="1"/>
+    <w:lsdException w:name="HTML Preformatted" w:semiHidden="1" w:unhideWhenUsed="1"/>
+    <w:lsdException w:name="HTML Sample" w:semiHidden="1" w:unhideWhenUsed="1"/>
+    <w:lsdException w:name="HTML Typewriter" w:semiHidden="1" w:unhideWhenUsed="1"/>
+    <w:lsdException w:name="HTML Variable" w:semiHidden="1" w:unhideWhenUsed="1"/>
+    <w:lsdException w:name="Normal Table" w:semiHidden="1" w:unhideWhenUsed="1"/>
+    <w:lsdException w:name="annotation subject" w:semiHidden="1" w:unhideWhenUsed="1"/>
+    <w:lsdException w:name="No List" w:semiHidden="1" w:unhideWhenUsed="1"/>
+    <w:lsdException w:name="Outline List 1" w:semiHidden="1" w:unhideWhenUsed="1"/>
+    <w:lsdException w:name="Outline List 2" w:semiHidden="1" w:unhideWhenUsed="1"/>
+    <w:lsdException w:name="Outline List 3" w:semiHidden="1" w:unhideWhenUsed="1"/>
+    <w:lsdException w:name="Table Simple 1" w:semiHidden="1" w:unhideWhenUsed="1"/>
+    <w:lsdException w:name="Table Simple 2" w:semiHidden="1" w:unhideWhenUsed="1"/>
+    <w:lsdException w:name="Table Simple 3" w:semiHidden="1" w:unhideWhenUsed="1"/>
+    <w:lsdException w:name="Table Classic 1" w:semiHidden="1" w:unhideWhenUsed="1"/>
+    <w:lsdException w:name="Table Classic 2" w:semiHidden="1" w:unhideWhenUsed="1"/>
+    <w:lsdException w:name="Table Classic 3" w:semiHidden="1" w:unhideWhenUsed="1"/>
+    <w:lsdException w:name="Table Classic 4" w:semiHidden="1" w:unhideWhenUsed="1"/>
+    <w:lsdException w:name="Table Colorful 1" w:semiHidden="1" w:unhideWhenUsed="1"/>
+    <w:lsdException w:name="Table Colorful 2" w:semiHidden="1" w:unhideWhenUsed="1"/>
+    <w:lsdException w:name="Table Colorful 3" w:semiHidden="1" w:unhideWhenUsed="1"/>
+    <w:lsdException w:name="Table Columns 1" w:semiHidden="1" w:unhideWhenUsed="1"/>
+    <w:lsdException w:name="Table Columns 2" w:semiHidden="1" w:unhideWhenUsed="1"/>
+    <w:lsdException w:name="Table Columns 3" w:semiHidden="1" w:unhideWhenUsed="1"/>
+    <w:lsdException w:name="Table Columns 4" w:semiHidden="1" w:unhideWhenUsed="1"/>
+    <w:lsdException w:name="Table Columns 5" w:semiHidden="1" w:unhideWhenUsed="1"/>
+    <w:lsdException w:name="Table Grid 1" w:semiHidden="1" w:unhideWhenUsed="1"/>
+    <w:lsdException w:name="Table Grid 2" w:semiHidden="1" w:unhideWhenUsed="1"/>
+    <w:lsdException w:name="Table Grid 3" w:semiHidden="1" w:unhideWhenUsed="1"/>
+    <w:lsdException w:name="Table Grid 4" w:semiHidden="1" w:unhideWhenUsed="1"/>
+    <w:lsdException w:name="Table Grid 5" w:semiHidden="1" w:unhideWhenUsed="1"/>
+    <w:lsdException w:name="Table Grid 6" w:semiHidden="1" w:unhideWhenUsed="1"/>
+    <w:lsdException w:name="Table Grid 7" w:semiHidden="1" w:unhideWhenUsed="1"/>
+    <w:lsdException w:name="Table Grid 8" w:semiHidden="1" w:unhideWhenUsed="1"/>
+    <w:lsdException w:name="Table List 1" w:semiHidden="1" w:unhideWhenUsed="1"/>
+    <w:lsdException w:name="Table List 2" w:semiHidden="1" w:unhideWhenUsed="1"/>
+    <w:lsdException w:name="Table List 3" w:semiHidden="1" w:unhideWhenUsed="1"/>
+    <w:lsdException w:name="Table List 4" w:semiHidden="1" w:unhideWhenUsed="1"/>
+    <w:lsdException w:name="Table List 5" w:semiHidden="1" w:unhideWhenUsed="1"/>
+    <w:lsdException w:name="Table List 6" w:semiHidden="1" w:unhideWhenUsed="1"/>
+    <w:lsdException w:name="Table List 7" w:semiHidden="1" w:unhideWhenUsed="1"/>
+    <w:lsdException w:name="Table List 8" w:semiHidden="1" w:unhideWhenUsed="1"/>
+    <w:lsdException w:name="Table 3D effects 1" w:semiHidden="1" w:unhideWhenUsed="1"/>
+    <w:lsdException w:name="Table 3D effects 2" w:semiHidden="1" w:unhideWhenUsed="1"/>
+    <w:lsdException w:name="Table 3D effects 3" w:semiHidden="1" w:unhideWhenUsed="1"/>
+    <w:lsdException w:name="Table Contemporary" w:semiHidden="1" w:unhideWhenUsed="1"/>
+    <w:lsdException w:name="Table Elegant" w:semiHidden="1" w:unhideWhenUsed="1"/>
+    <w:lsdException w:name="Table Professional" w:semiHidden="1" w:unhideWhenUsed="1"/>
+    <w:lsdException w:name="Table Subtle 1" w:semiHidden="1" w:unhideWhenUsed="1"/>
+    <w:lsdException w:name="Table Subtle 2" w:semiHidden="1" w:unhideWhenUsed="1"/>
+    <w:lsdException w:name="Table Web 1" w:semiHidden="1" w:unhideWhenUsed="1"/>
+    <w:lsdException w:name="Table Web 2" w:semiHidden="1" w:unhideWhenUsed="1"/>
+    <w:lsdException w:name="Table Web 3" w:semiHidden="1" w:unhideWhenUsed="1"/>
+    <w:lsdException w:name="Balloon Text" w:semiHidden="1" w:unhideWhenUsed="1"/>
+    <w:lsdException w:name="Table Grid" w:uiPriority="39"/>
+    <w:lsdException w:name="Table Theme" w:semiHidden="1" w:unhideWhenUsed="1"/>
+    <w:lsdException w:name="Placeholder Text" w:semiHidden="1"/>
+    <w:lsdException w:name="No Spacing" w:uiPriority="1" w:qFormat="1"/>
+    <w:lsdException w:name="Light Shading" w:uiPriority="60"/>
+    <w:lsdException w:name="Light List" w:uiPriority="61"/>
+    <w:lsdException w:name="Light Grid" w:uiPriority="62"/>
+    <w:lsdException w:name="Medium Shading 1" w:uiPriority="63"/>
+    <w:lsdException w:name="Medium Shading 2" w:uiPriority="64"/>
+    <w:lsdException w:name="Medium List 1" w:uiPriority="65"/>
+    <w:lsdException w:name="Medium List 2" w:uiPriority="66"/>
+    <w:lsdException w:name="Medium Grid 1" w:uiPriority="67"/>
+    <w:lsdException w:name="Medium Grid 2" w:uiPriority="68"/>
+    <w:lsdException w:name="Medium Grid 3" w:uiPriority="69"/>
+    <w:lsdException w:name="Dark List" w:uiPriority="70"/>
+    <w:lsdException w:name="Colorful Shading" w:uiPriority="71"/>
+    <w:lsdException w:name="Colorful List" w:uiPriority="72"/>
+    <w:lsdException w:name="Colorful Grid" w:uiPriority="73"/>
+    <w:lsdException w:name="Light Shading Accent 1" w:uiPriority="60"/>
+    <w:lsdException w:name="Light List Accent 1" w:uiPriority="61"/>
+    <w:lsdException w:name="Light Grid Accent 1" w:uiPriority="62"/>
+    <w:lsdException w:name="Medium Shading 1 Accent 1" w:uiPriority="63"/>
+    <w:lsdException w:name="Medium Shading 2 Accent 1" w:uiPriority="64"/>
+    <w:lsdException w:name="Medium List 1 Accent 1" w:uiPriority="65"/>
+    <w:lsdException w:name="Revision" w:semiHidden="1"/>
+    <w:lsdException w:name="List Paragraph" w:uiPriority="34" w:qFormat="1"/>
+    <w:lsdException w:name="Quote" w:uiPriority="29" w:qFormat="1"/>
+    <w:lsdException w:name="Intense Quote" w:uiPriority="30" w:qFormat="1"/>
+    <w:lsdException w:name="Medium List 2 Accent 1" w:uiPriority="66"/>
+    <w:lsdException w:name="Medium Grid 1 Accent 1" w:uiPriority="67"/>
+    <w:lsdException w:name="Medium Grid 2 Accent 1" w:uiPriority="68"/>
+    <w:lsdException w:name="Medium Grid 3 Accent 1" w:uiPriority="69"/>
+    <w:lsdException w:name="Dark List Accent 1" w:uiPriority="70"/>
+    <w:lsdException w:name="Colorful Shading Accent 1" w:uiPriority="71"/>
+    <w:lsdException w:name="Colorful List Accent 1" w:uiPriority="72"/>
+    <w:lsdException w:name="Colorful Grid Accent 1" w:uiPriority="73"/>
+    <w:lsdException w:name="Light Shading Accent 2" w:uiPriority="60"/>
+    <w:lsdException w:name="Light List Accent 2" w:uiPriority="61"/>
+    <w:lsdException w:name="Light Grid Accent 2" w:uiPriority="62"/>
+    <w:lsdException w:name="Medium Shading 1 Accent 2" w:uiPriority="63"/>
+    <w:lsdException w:name="Medium Shading 2 Accent 2" w:uiPriority="64"/>
+    <w:lsdException w:name="Medium List 1 Accent 2" w:uiPriority="65"/>
+    <w:lsdException w:name="Medium List 2 Accent 2" w:uiPriority="66"/>
+    <w:lsdException w:name="Medium Grid 1 Accent 2" w:uiPriority="67"/>
+    <w:lsdException w:name="Medium Grid 2 Accent 2" w:uiPriority="68"/>
+    <w:lsdException w:name="Medium Grid 3 Accent 2" w:uiPriority="69"/>
+    <w:lsdException w:name="Dark List Accent 2" w:uiPriority="70"/>
+    <w:lsdException w:name="Colorful Shading Accent 2" w:uiPriority="71"/>
+    <w:lsdException w:name="Colorful List Accent 2" w:uiPriority="72"/>
+    <w:lsdException w:name="Colorful Grid Accent 2" w:uiPriority="73"/>
+    <w:lsdException w:name="Light Shading Accent 3" w:uiPriority="60"/>
+    <w:lsdException w:name="Light List Accent 3" w:uiPriority="61"/>
+    <w:lsdException w:name="Light Grid Accent 3" w:uiPriority="62"/>
+    <w:lsdException w:name="Medium Shading 1 Accent 3" w:uiPriority="63"/>
+    <w:lsdException w:name="Medium Shading 2 Accent 3" w:uiPriority="64"/>
+    <w:lsdException w:name="Medium List 1 Accent 3" w:uiPriority="65"/>
+    <w:lsdException w:name="Medium List 2 Accent 3" w:uiPriority="66"/>
+    <w:lsdException w:name="Medium Grid 1 Accent 3" w:uiPriority="67"/>
+    <w:lsdException w:name="Medium Grid 2 Accent 3" w:uiPriority="68"/>
+    <w:lsdException w:name="Medium Grid 3 Accent 3" w:uiPriority="69"/>
+    <w:lsdException w:name="Dark List Accent 3" w:uiPriority="70"/>
+    <w:lsdException w:name="Colorful Shading Accent 3" w:uiPriority="71"/>
+    <w:lsdException w:name="Colorful List Accent 3" w:uiPriority="72"/>
+    <w:lsdException w:name="Colorful Grid Accent 3" w:uiPriority="73"/>
+    <w:lsdException w:name="Light Shading Accent 4" w:uiPriority="60"/>
+    <w:lsdException w:name="Light List Accent 4" w:uiPriority="61"/>
+    <w:lsdException w:name="Light Grid Accent 4" w:uiPriority="62"/>
+    <w:lsdException w:name="Medium Shading 1 Accent 4" w:uiPriority="63"/>
+    <w:lsdException w:name="Medium Shading 2 Accent 4" w:uiPriority="64"/>
+    <w:lsdException w:name="Medium List 1 Accent 4" w:uiPriority="65"/>
+    <w:lsdException w:name="Medium List 2 Accent 4" w:uiPriority="66"/>
+    <w:lsdException w:name="Medium Grid 1 Accent 4" w:uiPriority="67"/>
+    <w:lsdException w:name="Medium Grid 2 Accent 4" w:uiPriority="68"/>
+    <w:lsdException w:name="Medium Grid 3 Accent 4" w:uiPriority="69"/>
+    <w:lsdException w:name="Dark List Accent 4" w:uiPriority="70"/>
+    <w:lsdException w:name="Colorful Shading Accent 4" w:uiPriority="71"/>
+    <w:lsdException w:name="Colorful List Accent 4" w:uiPriority="72"/>
+    <w:lsdException w:name="Colorful Grid Accent 4" w:uiPriority="73"/>
+    <w:lsdException w:name="Light Shading Accent 5" w:uiPriority="60"/>
+    <w:lsdException w:name="Light List Accent 5" w:uiPriority="61"/>
+    <w:lsdException w:name="Light Grid Accent 5" w:uiPriority="62"/>
+    <w:lsdException w:name="Medium Shading 1 Accent 5" w:uiPriority="63"/>
+    <w:lsdException w:name="Medium Shading 2 Accent 5" w:uiPriority="64"/>
+    <w:lsdException w:name="Medium List 1 Accent 5" w:uiPriority="65"/>
+    <w:lsdException w:name="Medium List 2 Accent 5" w:uiPriority="66"/>
+    <w:lsdException w:name="Medium Grid 1 Accent 5" w:uiPriority="67"/>
+    <w:lsdException w:name="Medium Grid 2 Accent 5" w:uiPriority="68"/>
+    <w:lsdException w:name="Medium Grid 3 Accent 5" w:uiPriority="69"/>
+    <w:lsdException w:name="Dark List Accent 5" w:uiPriority="70"/>
+    <w:lsdException w:name="Colorful Shading Accent 5" w:uiPriority="71"/>
+    <w:lsdException w:name="Colorful List Accent 5" w:uiPriority="72"/>
+    <w:lsdException w:name="Colorful Grid Accent 5" w:uiPriority="73"/>
+    <w:lsdException w:name="Light Shading Accent 6" w:uiPriority="60"/>
+    <w:lsdException w:name="Light List Accent 6" w:uiPriority="61"/>
+    <w:lsdException w:name="Light Grid Accent 6" w:uiPriority="62"/>
+    <w:lsdException w:name="Medium Shading 1 Accent 6" w:uiPriority="63"/>
+    <w:lsdException w:name="Medium Shading 2 Accent 6" w:uiPriority="64"/>
+    <w:lsdException w:name="Medium List 1 Accent 6" w:uiPriority="65"/>
+    <w:lsdException w:name="Medium List 2 Accent 6" w:uiPriority="66"/>
+    <w:lsdException w:name="Medium Grid 1 Accent 6" w:uiPriority="67"/>
+    <w:lsdException w:name="Medium Grid 2 Accent 6" w:uiPriority="68"/>
+    <w:lsdException w:name="Medium Grid 3 Accent 6" w:uiPriority="69"/>
+    <w:lsdException w:name="Dark List Accent 6" w:uiPriority="70"/>
+    <w:lsdException w:name="Colorful Shading Accent 6" w:uiPriority="71"/>
+    <w:lsdException w:name="Colorful List Accent 6" w:uiPriority="72"/>
+    <w:lsdException w:name="Colorful Grid Accent 6" w:uiPriority="73"/>
+    <w:lsdException w:name="Subtle Emphasis" w:uiPriority="19" w:qFormat="1"/>
+    <w:lsdException w:name="Intense Emphasis" w:uiPriority="21" w:qFormat="1"/>
+    <w:lsdException w:name="Subtle Reference" w:uiPriority="31" w:qFormat="1"/>
+    <w:lsdException w:name="Intense Reference" w:uiPriority="32" w:qFormat="1"/>
+    <w:lsdException w:name="Book Title" w:uiPriority="33" w:qFormat="1"/>
+    <w:lsdException w:name="Bibliography" w:semiHidden="1" w:uiPriority="37" w:unhideWhenUsed="1"/>
+    <w:lsdException w:name="TOC Heading" w:semiHidden="1" w:uiPriority="39" w:unhideWhenUsed="1" w:qFormat="1"/>
+    <w:lsdException w:name="Plain Table 1" w:uiPriority="41"/>
+    <w:lsdException w:name="Plain Table 2" w:uiPriority="42"/>
+    <w:lsdException w:name="Plain Table 3" w:uiPriority="43"/>
+    <w:lsdException w:name="Plain Table 4" w:uiPriority="44"/>
+    <w:lsdException w:name="Plain Table 5" w:uiPriority="45"/>
+    <w:lsdException w:name="Grid Table Light" w:uiPriority="40"/>
+    <w:lsdException w:name="Grid Table 1 Light" w:uiPriority="46"/>
+    <w:lsdException w:name="Grid Table 2" w:uiPriority="47"/>
+    <w:lsdException w:name="Grid Table 3" w:uiPriority="48"/>
+    <w:lsdException w:name="Grid Table 4" w:uiPriority="49"/>
+    <w:lsdException w:name="Grid Table 5 Dark" w:uiPriority="50"/>
+    <w:lsdException w:name="Grid Table 6 Colorful" w:uiPriority="51"/>
+    <w:lsdException w:name="Grid Table 7 Colorful" w:uiPriority="52"/>
+    <w:lsdException w:name="Grid Table 1 Light Accent 1" w:uiPriority="46"/>
+    <w:lsdException w:name="Grid Table 2 Accent 1" w:uiPriority="47"/>
+    <w:lsdException w:name="Grid Table 3 Accent 1" w:uiPriority="48"/>
+    <w:lsdException w:name="Grid Table 4 Accent 1" w:uiPriority="49"/>
+    <w:lsdException w:name="Grid Table 5 Dark Accent 1" w:uiPriority="50"/>
+    <w:lsdException w:name="Grid Table 6 Colorful Accent 1" w:uiPriority="51"/>
+    <w:lsdException w:name="Grid Table 7 Colorful Accent 1" w:uiPriority="52"/>
+    <w:lsdException w:name="Grid Table 1 Light Accent 2" w:uiPriority="46"/>
+    <w:lsdException w:name="Grid Table 2 Accent 2" w:uiPriority="47"/>
+    <w:lsdException w:name="Grid Table 3 Accent 2" w:uiPriority="48"/>
+    <w:lsdException w:name="Grid Table 4 Accent 2" w:uiPriority="49"/>
+    <w:lsdException w:name="Grid Table 5 Dark Accent 2" w:uiPriority="50"/>
+    <w:lsdException w:name="Grid Table 6 Colorful Accent 2" w:uiPriority="51"/>
+    <w:lsdException w:name="Grid Table 7 Colorful Accent 2" w:uiPriority="52"/>
+    <w:lsdException w:name="Grid Table 1 Light Accent 3" w:uiPriority="46"/>
+    <w:lsdException w:name="Grid Table 2 Accent 3" w:uiPriority="47"/>
+    <w:lsdException w:name="Grid Table 3 Accent 3" w:uiPriority="48"/>
+    <w:lsdException w:name="Grid Table 4 Accent 3" w:uiPriority="49"/>
+    <w:lsdException w:name="Grid Table 5 Dark Accent 3" w:uiPriority="50"/>
+    <w:lsdException w:name="Grid Table 6 Colorful Accent 3" w:uiPriority="51"/>
+    <w:lsdException w:name="Grid Table 7 Colorful Accent 3" w:uiPriority="52"/>
+    <w:lsdException w:name="Grid Table 1 Light Accent 4" w:uiPriority="46"/>
+    <w:lsdException w:name="Grid Table 2 Accent 4" w:uiPriority="47"/>
+    <w:lsdException w:name="Grid Table 3 Accent 4" w:uiPriority="48"/>
+    <w:lsdException w:name="Grid Table 4 Accent 4" w:uiPriority="49"/>
+    <w:lsdException w:name="Grid Table 5 Dark Accent 4" w:uiPriority="50"/>
+    <w:lsdException w:name="Grid Table 6 Colorful Accent 4" w:uiPriority="51"/>
+    <w:lsdException w:name="Grid Table 7 Colorful Accent 4" w:uiPriority="52"/>
+    <w:lsdException w:name="Grid Table 1 Light Accent 5" w:uiPriority="46"/>
+    <w:lsdException w:name="Grid Table 2 Accent 5" w:uiPriority="47"/>
+    <w:lsdException w:name="Grid Table 3 Accent 5" w:uiPriority="48"/>
+    <w:lsdException w:name="Grid Table 4 Accent 5" w:uiPriority="49"/>
+    <w:lsdException w:name="Grid Table 5 Dark Accent 5" w:uiPriority="50"/>
+    <w:lsdException w:name="Grid Table 6 Colorful Accent 5" w:uiPriority="51"/>
+    <w:lsdException w:name="Grid Table 7 Colorful Accent 5" w:uiPriority="52"/>
+    <w:lsdException w:name="Grid Table 1 Light Accent 6" w:uiPriority="46"/>
+    <w:lsdException w:name="Grid Table 2 Accent 6" w:uiPriority="47"/>
+    <w:lsdException w:name="Grid Table 3 Accent 6" w:uiPriority="48"/>
+    <w:lsdException w:name="Grid Table 4 Accent 6" w:uiPriority="49"/>
+    <w:lsdException w:name="Grid Table 5 Dark Accent 6" w:uiPriority="50"/>
+    <w:lsdException w:name="Grid Table 6 Colorful Accent 6" w:uiPriority="51"/>
+    <w:lsdException w:name="Grid Table 7 Colorful Accent 6" w:uiPriority="52"/>
+    <w:lsdException w:name="List Table 1 Light" w:uiPriority="46"/>
+    <w:lsdException w:name="List Table 2" w:uiPriority="47"/>
+    <w:lsdException w:name="List Table 3" w:uiPriority="48"/>
+    <w:lsdException w:name="List Table 4" w:uiPriority="49"/>
+    <w:lsdException w:name="List Table 5 Dark" w:uiPriority="50"/>
+    <w:lsdException w:name="List Table 6 Colorful" w:uiPriority="51"/>
+    <w:lsdException w:name="List Table 7 Colorful" w:uiPriority="52"/>
+    <w:lsdException w:name="List Table 1 Light Accent 1" w:uiPriority="46"/>
+    <w:lsdException w:name="List Table 2 Accent 1" w:uiPriority="47"/>
+    <w:lsdException w:name="List Table 3 Accent 1" w:uiPriority="48"/>
+    <w:lsdException w:name="List Table 4 Accent 1" w:uiPriority="49"/>
+    <w:lsdException w:name="List Table 5 Dark Accent 1" w:uiPriority="50"/>
+    <w:lsdException w:name="List Table 6 Colorful Accent 1" w:uiPriority="51"/>
+    <w:lsdException w:name="List Table 7 Colorful Accent 1" w:uiPriority="52"/>
+    <w:lsdException w:name="List Table 1 Light Accent 2" w:uiPriority="46"/>
+    <w:lsdException w:name="List Table 2 Accent 2" w:uiPriority="47"/>
+    <w:lsdException w:name="List Table 3 Accent 2" w:uiPriority="48"/>
+    <w:lsdException w:name="List Table 4 Accent 2" w:uiPriority="49"/>
+    <w:lsdException w:name="List Table 5 Dark Accent 2" w:uiPriority="50"/>
+    <w:lsdException w:name="List Table 6 Colorful Accent 2" w:uiPriority="51"/>
+    <w:lsdException w:name="List Table 7 Colorful Accent 2" w:uiPriority="52"/>
+    <w:lsdException w:name="List Table 1 Light Accent 3" w:uiPriority="46"/>
+    <w:lsdException w:name="List Table 2 Accent 3" w:uiPriority="47"/>
+    <w:lsdException w:name="List Table 3 Accent 3" w:uiPriority="48"/>
+    <w:lsdException w:name="List Table 4 Accent 3" w:uiPriority="49"/>
+    <w:lsdException w:name="List Table 5 Dark Accent 3" w:uiPriority="50"/>
+    <w:lsdException w:name="List Table 6 Colorful Accent 3" w:uiPriority="51"/>
+    <w:lsdException w:name="List Table 7 Colorful Accent 3" w:uiPriority="52"/>
+    <w:lsdException w:name="List Table 1 Light Accent 4" w:uiPriority="46"/>
+    <w:lsdException w:name="List Table 2 Accent 4" w:uiPriority="47"/>
+    <w:lsdException w:name="List Table 3 Accent 4" w:uiPriority="48"/>
+    <w:lsdException w:name="List Table 4 Accent 4" w:uiPriority="49"/>
+    <w:lsdException w:name="List Table 5 Dark Accent 4" w:uiPriority="50"/>
+    <w:lsdException w:name="List Table 6 Colorful Accent 4" w:uiPriority="51"/>
+    <w:lsdException w:name="List Table 7 Colorful Accent 4" w:uiPriority="52"/>
+    <w:lsdException w:name="List Table 1 Light Accent 5" w:uiPriority="46"/>
+    <w:lsdException w:name="List Table 2 Accent 5" w:uiPriority="47"/>
+    <w:lsdException w:name="List Table 3 Accent 5" w:uiPriority="48"/>
+    <w:lsdException w:name="List Table 4 Accent 5" w:uiPriority="49"/>
+    <w:lsdException w:name="List Table 5 Dark Accent 5" w:uiPriority="50"/>
+    <w:lsdException w:name="List Table 6 Colorful Accent 5" w:uiPriority="51"/>
+    <w:lsdException w:name="List Table 7 Colorful Accent 5" w:uiPriority="52"/>
+    <w:lsdException w:name="List Table 1 Light Accent 6" w:uiPriority="46"/>
+    <w:lsdException w:name="List Table 2 Accent 6" w:uiPriority="47"/>
+    <w:lsdException w:name="List Table 3 Accent 6" w:uiPriority="48"/>
+    <w:lsdException w:name="List Table 4 Accent 6" w:uiPriority="49"/>
+    <w:lsdException w:name="List Table 5 Dark Accent 6" w:uiPriority="50"/>
+    <w:lsdException w:name="List Table 6 Colorful Accent 6" w:uiPriority="51"/>
+    <w:lsdException w:name="List Table 7 Colorful Accent 6" w:uiPriority="52"/>
   </w:latentStyles>
   <w:style w:type="paragraph" w:default="1" w:styleId="Normal">
     <w:name w:val="Normal"/>
@@ -6348,7 +7673,7 @@
   <a:extraClrSchemeLst/>
   <a:extLst>
     <a:ext uri="{05A4C25C-085E-4340-85A3-A5531E510DB2}">
-      <thm15:themeFamily xmlns="" xmlns:thm15="http://schemas.microsoft.com/office/thememl/2012/main" name="Office Theme" id="{62F939B6-93AF-4DB8-9C6B-D6C7DFDC589F}" vid="{4A3C46E8-61CC-4603-A589-7422A47A8E4A}"/>
+      <thm15:themeFamily xmlns:thm15="http://schemas.microsoft.com/office/thememl/2012/main" name="Office Theme" id="{62F939B6-93AF-4DB8-9C6B-D6C7DFDC589F}" vid="{4A3C46E8-61CC-4603-A589-7422A47A8E4A}"/>
     </a:ext>
   </a:extLst>
 </a:theme>

--- a/THEPaper.docx
+++ b/THEPaper.docx
@@ -122,8 +122,6 @@
         </w:rPr>
         <w:t>As more data is stored and hardware becomes more unreliable, the risk of file corruption increases.  We look at the effects of bit-level file corruption on a variety of file types and examine their durability at various levels of corruption.  We find a few things that seem to be true regardless of file type, such as size having an effect on durability.  We also note that file types that share the same basic purpose, such as storing images, can have vastly different profiles when it comes to durability and the effects of corruption.</w:t>
       </w:r>
-      <w:bookmarkStart w:id="0" w:name="_GoBack"/>
-      <w:bookmarkEnd w:id="0"/>
     </w:p>
     <w:p>
       <w:pPr>
@@ -232,16 +230,7 @@
           <w:sz w:val="20"/>
           <w:szCs w:val="20"/>
         </w:rPr>
-        <w:t xml:space="preserve"> [9</w:t>
-      </w:r>
-      <w:proofErr w:type="gramStart"/>
-      <w:r>
-        <w:rPr>
-          <w:rFonts w:ascii="Palatino Linotype" w:hAnsi="Palatino Linotype" w:cs="Times New Roman"/>
-          <w:sz w:val="20"/>
-          <w:szCs w:val="20"/>
-        </w:rPr>
-        <w:t>]</w:t>
+        <w:t xml:space="preserve"> [9]</w:t>
       </w:r>
       <w:r>
         <w:rPr>
@@ -267,16 +256,7 @@
           <w:sz w:val="20"/>
           <w:szCs w:val="20"/>
         </w:rPr>
-        <w:t>For</w:t>
-      </w:r>
-      <w:proofErr w:type="gramEnd"/>
-      <w:r>
-        <w:rPr>
-          <w:rFonts w:ascii="Palatino Linotype" w:hAnsi="Palatino Linotype" w:cs="Times New Roman"/>
-          <w:sz w:val="20"/>
-          <w:szCs w:val="20"/>
-        </w:rPr>
-        <w:t xml:space="preserve"> this reason, we saw a need to study the effects that hardware corruption, emulated by random bit flipping, has on different file types in order to determine if certain file types are more resistant to corruption than others. </w:t>
+        <w:t xml:space="preserve">For this reason, we saw a need to study the effects that hardware corruption, emulated by random bit flipping, has on different file types in order to determine if certain file types are more resistant to corruption than others. </w:t>
       </w:r>
       <w:r>
         <w:rPr>
@@ -779,16 +759,7 @@
           <w:sz w:val="20"/>
           <w:szCs w:val="20"/>
         </w:rPr>
-        <w:t xml:space="preserve">Additionally, there has been research on tools that can transform an application into a different application that fulfills all of the functions of the </w:t>
-      </w:r>
-      <w:r>
-        <w:rPr>
-          <w:rFonts w:ascii="Palatino Linotype" w:hAnsi="Palatino Linotype" w:cs="Times New Roman"/>
-          <w:sz w:val="20"/>
-          <w:szCs w:val="20"/>
-        </w:rPr>
-        <w:lastRenderedPageBreak/>
-        <w:t>first action and can additionally detect bit-flip errors in some of the more sensitive areas of a computer (registers, memory, etc.).  The C2C Translator is a prototypical tool created to do just that with source code written in the C language</w:t>
+        <w:t>Additionally, there has been research on tools that can transform an application into a different application that fulfills all of the functions of the first action and can additionally detect bit-flip errors in some of the more sensitive areas of a computer (registers, memory, etc.).  The C2C Translator is a prototypical tool created to do just that with source code written in the C language</w:t>
       </w:r>
       <w:r>
         <w:rPr>
@@ -952,46 +923,783 @@
           <w:sz w:val="20"/>
           <w:szCs w:val="20"/>
         </w:rPr>
+        <w:t>.docx</w:t>
+      </w:r>
+    </w:p>
+    <w:p>
+      <w:pPr>
+        <w:spacing w:after="0"/>
+        <w:rPr>
+          <w:rFonts w:ascii="Palatino Linotype" w:hAnsi="Palatino Linotype" w:cs="Times New Roman"/>
+          <w:sz w:val="20"/>
+          <w:szCs w:val="20"/>
+        </w:rPr>
+      </w:pPr>
+      <w:r>
+        <w:rPr>
+          <w:rFonts w:ascii="Palatino Linotype" w:hAnsi="Palatino Linotype" w:cs="Times New Roman"/>
+          <w:sz w:val="20"/>
+          <w:szCs w:val="20"/>
+        </w:rPr>
+        <w:t>.pdf</w:t>
+      </w:r>
+    </w:p>
+    <w:p>
+      <w:pPr>
+        <w:spacing w:after="0"/>
+        <w:rPr>
+          <w:rFonts w:ascii="Palatino Linotype" w:hAnsi="Palatino Linotype" w:cs="Times New Roman"/>
+          <w:sz w:val="20"/>
+          <w:szCs w:val="20"/>
+        </w:rPr>
+      </w:pPr>
+      <w:r>
+        <w:rPr>
+          <w:rFonts w:ascii="Palatino Linotype" w:hAnsi="Palatino Linotype" w:cs="Times New Roman"/>
+          <w:sz w:val="20"/>
+          <w:szCs w:val="20"/>
+        </w:rPr>
+        <w:t>.png</w:t>
+      </w:r>
+    </w:p>
+    <w:p>
+      <w:pPr>
+        <w:spacing w:after="0"/>
+        <w:rPr>
+          <w:rFonts w:ascii="Palatino Linotype" w:hAnsi="Palatino Linotype" w:cs="Times New Roman"/>
+          <w:sz w:val="20"/>
+          <w:szCs w:val="20"/>
+        </w:rPr>
+      </w:pPr>
+      <w:r>
+        <w:rPr>
+          <w:rFonts w:ascii="Palatino Linotype" w:hAnsi="Palatino Linotype" w:cs="Times New Roman"/>
+          <w:sz w:val="20"/>
+          <w:szCs w:val="20"/>
+        </w:rPr>
+        <w:t>.bmp</w:t>
+      </w:r>
+    </w:p>
+    <w:p>
+      <w:pPr>
+        <w:spacing w:after="0"/>
+        <w:rPr>
+          <w:rFonts w:ascii="Palatino Linotype" w:hAnsi="Palatino Linotype" w:cs="Times New Roman"/>
+          <w:sz w:val="20"/>
+          <w:szCs w:val="20"/>
+        </w:rPr>
+      </w:pPr>
+      <w:r>
+        <w:rPr>
+          <w:rFonts w:ascii="Palatino Linotype" w:hAnsi="Palatino Linotype" w:cs="Times New Roman"/>
+          <w:sz w:val="20"/>
+          <w:szCs w:val="20"/>
+        </w:rPr>
+        <w:t>.jpg</w:t>
+      </w:r>
+    </w:p>
+    <w:p>
+      <w:pPr>
+        <w:spacing w:after="0"/>
+        <w:rPr>
+          <w:rFonts w:ascii="Palatino Linotype" w:hAnsi="Palatino Linotype" w:cs="Times New Roman"/>
+          <w:sz w:val="20"/>
+          <w:szCs w:val="20"/>
+        </w:rPr>
+      </w:pPr>
+      <w:r>
+        <w:rPr>
+          <w:rFonts w:ascii="Palatino Linotype" w:hAnsi="Palatino Linotype" w:cs="Times New Roman"/>
+          <w:sz w:val="20"/>
+          <w:szCs w:val="20"/>
+        </w:rPr>
+        <w:t>.exe</w:t>
+      </w:r>
+    </w:p>
+    <w:p>
+      <w:pPr>
+        <w:spacing w:after="0"/>
+        <w:rPr>
+          <w:rFonts w:ascii="Palatino Linotype" w:hAnsi="Palatino Linotype" w:cs="Times New Roman"/>
+          <w:sz w:val="20"/>
+          <w:szCs w:val="20"/>
+        </w:rPr>
+      </w:pPr>
+    </w:p>
+    <w:p>
+      <w:pPr>
+        <w:rPr>
+          <w:rFonts w:ascii="Palatino Linotype" w:hAnsi="Palatino Linotype" w:cs="Times New Roman"/>
+          <w:sz w:val="20"/>
+          <w:szCs w:val="20"/>
+        </w:rPr>
+      </w:pPr>
+      <w:r>
+        <w:rPr>
+          <w:rFonts w:ascii="Palatino Linotype" w:hAnsi="Palatino Linotype" w:cs="Times New Roman"/>
+          <w:sz w:val="20"/>
+          <w:szCs w:val="20"/>
+        </w:rPr>
+        <w:t xml:space="preserve">For each file type, we tested in multiple files ranging in length and/or complexity. For each </w:t>
+      </w:r>
+      <w:r>
+        <w:rPr>
+          <w:rFonts w:ascii="Palatino Linotype" w:hAnsi="Palatino Linotype" w:cs="Times New Roman"/>
+          <w:sz w:val="20"/>
+          <w:szCs w:val="20"/>
+        </w:rPr>
+        <w:t xml:space="preserve">individual </w:t>
+      </w:r>
+      <w:r>
+        <w:rPr>
+          <w:rFonts w:ascii="Palatino Linotype" w:hAnsi="Palatino Linotype" w:cs="Times New Roman"/>
+          <w:sz w:val="20"/>
+          <w:szCs w:val="20"/>
+        </w:rPr>
+        <w:t xml:space="preserve">file, we flipped 1, 2, 3, 4, 5, 6, 7, 8, 9, 10, 15, 20, 25, </w:t>
+      </w:r>
+      <w:r>
+        <w:rPr>
+          <w:rFonts w:ascii="Palatino Linotype" w:hAnsi="Palatino Linotype" w:cs="Times New Roman"/>
+          <w:sz w:val="20"/>
+          <w:szCs w:val="20"/>
+        </w:rPr>
+        <w:t xml:space="preserve">50, </w:t>
+      </w:r>
+      <w:r>
+        <w:rPr>
+          <w:rFonts w:ascii="Palatino Linotype" w:hAnsi="Palatino Linotype" w:cs="Times New Roman"/>
+          <w:sz w:val="20"/>
+          <w:szCs w:val="20"/>
+        </w:rPr>
+        <w:t xml:space="preserve">100, </w:t>
+      </w:r>
+      <w:r>
+        <w:rPr>
+          <w:rFonts w:ascii="Palatino Linotype" w:hAnsi="Palatino Linotype" w:cs="Times New Roman"/>
+          <w:sz w:val="20"/>
+          <w:szCs w:val="20"/>
+        </w:rPr>
+        <w:t xml:space="preserve">500, </w:t>
+      </w:r>
+      <w:r>
+        <w:rPr>
+          <w:rFonts w:ascii="Palatino Linotype" w:hAnsi="Palatino Linotype" w:cs="Times New Roman"/>
+          <w:sz w:val="20"/>
+          <w:szCs w:val="20"/>
+        </w:rPr>
+        <w:t>and 1000 random bits.</w:t>
+      </w:r>
+      <w:r>
+        <w:rPr>
+          <w:rFonts w:ascii="Palatino Linotype" w:hAnsi="Palatino Linotype" w:cs="Times New Roman"/>
+          <w:sz w:val="20"/>
+          <w:szCs w:val="20"/>
+        </w:rPr>
+        <w:t xml:space="preserve"> For each number of bits flipped, we produced ten corrupted files. Correspondingly, e</w:t>
+      </w:r>
+      <w:r>
+        <w:rPr>
+          <w:rFonts w:ascii="Palatino Linotype" w:hAnsi="Palatino Linotype" w:cs="Times New Roman"/>
+          <w:sz w:val="20"/>
+          <w:szCs w:val="20"/>
+        </w:rPr>
+        <w:t>ach file that went into the bit flipper resulted in the output of 170 different corrupted files: 10 files with 1 bit flipped, 10 files with 2 bits flipped, 10 files wit</w:t>
+      </w:r>
+      <w:r>
+        <w:rPr>
+          <w:rFonts w:ascii="Palatino Linotype" w:hAnsi="Palatino Linotype" w:cs="Times New Roman"/>
+          <w:sz w:val="20"/>
+          <w:szCs w:val="20"/>
+        </w:rPr>
+        <w:t xml:space="preserve">h 3 bits flipped, and so on. </w:t>
+      </w:r>
+    </w:p>
+    <w:p>
+      <w:pPr>
+        <w:rPr>
+          <w:rFonts w:ascii="Palatino Linotype" w:hAnsi="Palatino Linotype" w:cs="Times New Roman"/>
+          <w:sz w:val="20"/>
+          <w:szCs w:val="20"/>
+        </w:rPr>
+      </w:pPr>
+      <w:r>
+        <w:rPr>
+          <w:rFonts w:ascii="Palatino Linotype" w:hAnsi="Palatino Linotype" w:cs="Times New Roman"/>
+          <w:sz w:val="20"/>
+          <w:szCs w:val="20"/>
+        </w:rPr>
+        <w:t xml:space="preserve">In this paper, a test case refers to the combination of a file and a number of bits flipped. We chose to </w:t>
+      </w:r>
+      <w:r>
+        <w:rPr>
+          <w:rFonts w:ascii="Palatino Linotype" w:hAnsi="Palatino Linotype" w:cs="Times New Roman"/>
+          <w:sz w:val="20"/>
+          <w:szCs w:val="20"/>
+        </w:rPr>
+        <w:t>run each test case ten times. Clearly a single file cannot be representative of an entire test case. Similarly, the more files we examine</w:t>
+      </w:r>
+      <w:r>
+        <w:rPr>
+          <w:rFonts w:ascii="Palatino Linotype" w:hAnsi="Palatino Linotype" w:cs="Times New Roman"/>
+          <w:sz w:val="20"/>
+          <w:szCs w:val="20"/>
+        </w:rPr>
+        <w:t xml:space="preserve"> for each test case</w:t>
+      </w:r>
+      <w:r>
+        <w:rPr>
+          <w:rFonts w:ascii="Palatino Linotype" w:hAnsi="Palatino Linotype" w:cs="Times New Roman"/>
+          <w:sz w:val="20"/>
+          <w:szCs w:val="20"/>
+        </w:rPr>
+        <w:t xml:space="preserve"> the more accurate our </w:t>
+      </w:r>
+      <w:r>
+        <w:rPr>
+          <w:rFonts w:ascii="Palatino Linotype" w:hAnsi="Palatino Linotype" w:cs="Times New Roman"/>
+          <w:sz w:val="20"/>
+          <w:szCs w:val="20"/>
+        </w:rPr>
+        <w:t xml:space="preserve">usability score will become. We chose to run each test case ten time so that we could get an accurate representation of what the average test case would look like, while still keeping the scale small enough that we would be able to visually inspect each file. </w:t>
+      </w:r>
+    </w:p>
+    <w:p>
+      <w:pPr>
+        <w:rPr>
+          <w:rFonts w:ascii="Palatino Linotype" w:hAnsi="Palatino Linotype" w:cs="Times New Roman"/>
+          <w:sz w:val="20"/>
+          <w:szCs w:val="20"/>
+        </w:rPr>
+      </w:pPr>
+      <w:r>
+        <w:rPr>
+          <w:rFonts w:ascii="Palatino Linotype" w:hAnsi="Palatino Linotype" w:cs="Times New Roman"/>
+          <w:sz w:val="20"/>
+          <w:szCs w:val="20"/>
+        </w:rPr>
+        <w:t xml:space="preserve">Each file that </w:t>
+      </w:r>
+      <w:r>
+        <w:rPr>
+          <w:rFonts w:ascii="Palatino Linotype" w:hAnsi="Palatino Linotype" w:cs="Times New Roman"/>
+          <w:sz w:val="20"/>
+          <w:szCs w:val="20"/>
+        </w:rPr>
+        <w:t xml:space="preserve">the bit flipper output was </w:t>
+      </w:r>
+      <w:r>
+        <w:rPr>
+          <w:rFonts w:ascii="Palatino Linotype" w:hAnsi="Palatino Linotype" w:cs="Times New Roman"/>
+          <w:sz w:val="20"/>
+          <w:szCs w:val="20"/>
+        </w:rPr>
+        <w:t>visually</w:t>
+      </w:r>
+      <w:r>
+        <w:rPr>
+          <w:rFonts w:ascii="Palatino Linotype" w:hAnsi="Palatino Linotype" w:cs="Times New Roman"/>
+          <w:sz w:val="20"/>
+          <w:szCs w:val="20"/>
+        </w:rPr>
+        <w:t xml:space="preserve"> examined and scored from 0 to 5, with 0 being unopenable and 5</w:t>
+      </w:r>
+      <w:r>
+        <w:rPr>
+          <w:rFonts w:ascii="Palatino Linotype" w:hAnsi="Palatino Linotype" w:cs="Times New Roman"/>
+          <w:sz w:val="20"/>
+          <w:szCs w:val="20"/>
+        </w:rPr>
+        <w:t xml:space="preserve"> being </w:t>
+      </w:r>
+      <w:r>
+        <w:rPr>
+          <w:rFonts w:ascii="Palatino Linotype" w:hAnsi="Palatino Linotype" w:cs="Times New Roman"/>
+          <w:sz w:val="20"/>
+          <w:szCs w:val="20"/>
+        </w:rPr>
+        <w:t xml:space="preserve">perfect. Further details on scoring can be found in section 4.2. For each test case, an average usability score was calculated and this average score is the value referred to as the </w:t>
+      </w:r>
+      <w:r>
+        <w:rPr>
+          <w:rFonts w:ascii="Palatino Linotype" w:hAnsi="Palatino Linotype" w:cs="Times New Roman"/>
+          <w:b/>
+          <w:sz w:val="20"/>
+          <w:szCs w:val="20"/>
+        </w:rPr>
+        <w:t xml:space="preserve">usability score </w:t>
+      </w:r>
+      <w:r>
+        <w:rPr>
+          <w:rFonts w:ascii="Palatino Linotype" w:hAnsi="Palatino Linotype" w:cs="Times New Roman"/>
+          <w:sz w:val="20"/>
+          <w:szCs w:val="20"/>
+        </w:rPr>
+        <w:t xml:space="preserve">for the duration of this paper. </w:t>
+      </w:r>
+      <w:r>
+        <w:rPr>
+          <w:rFonts w:ascii="Palatino Linotype" w:hAnsi="Palatino Linotype" w:cs="Times New Roman"/>
+          <w:sz w:val="20"/>
+          <w:szCs w:val="20"/>
+        </w:rPr>
+        <w:t>As the usability score is a mean and a mean is not always the best measure of central tendency, there are instances where we will delve further into the data and judge it in different ways.</w:t>
+      </w:r>
+    </w:p>
+    <w:p>
+      <w:pPr>
+        <w:rPr>
+          <w:rFonts w:ascii="Palatino Linotype" w:hAnsi="Palatino Linotype" w:cs="Times New Roman"/>
+          <w:sz w:val="20"/>
+          <w:szCs w:val="20"/>
+        </w:rPr>
+      </w:pPr>
+      <w:r>
+        <w:rPr>
+          <w:rFonts w:ascii="Palatino Linotype" w:hAnsi="Palatino Linotype" w:cs="Times New Roman"/>
+          <w:sz w:val="20"/>
+          <w:szCs w:val="20"/>
+        </w:rPr>
+        <w:t xml:space="preserve">In addition to calculating the usability score for each test case, we kept track of </w:t>
+      </w:r>
+      <w:r>
+        <w:rPr>
+          <w:rFonts w:ascii="Palatino Linotype" w:hAnsi="Palatino Linotype" w:cs="Times New Roman"/>
+          <w:sz w:val="20"/>
+          <w:szCs w:val="20"/>
+        </w:rPr>
+        <w:t xml:space="preserve">the percent of files that opened for each test case. As we ran each test case ten times, this number is always a nice round percentage. </w:t>
+      </w:r>
+    </w:p>
+    <w:p>
+      <w:pPr>
+        <w:rPr>
+          <w:rFonts w:ascii="Palatino Linotype" w:hAnsi="Palatino Linotype" w:cs="Times New Roman"/>
+          <w:b/>
+          <w:sz w:val="20"/>
+          <w:szCs w:val="20"/>
+        </w:rPr>
+      </w:pPr>
+      <w:r>
+        <w:rPr>
+          <w:rFonts w:ascii="Palatino Linotype" w:hAnsi="Palatino Linotype" w:cs="Times New Roman"/>
+          <w:b/>
+          <w:sz w:val="20"/>
+          <w:szCs w:val="20"/>
+        </w:rPr>
+        <w:t>4.1 Selection of Files</w:t>
+      </w:r>
+    </w:p>
+    <w:p>
+      <w:pPr>
+        <w:rPr>
+          <w:rFonts w:ascii="Palatino Linotype" w:hAnsi="Palatino Linotype" w:cs="Times New Roman"/>
+          <w:sz w:val="20"/>
+          <w:szCs w:val="20"/>
+        </w:rPr>
+      </w:pPr>
+      <w:r>
+        <w:rPr>
+          <w:rFonts w:ascii="Palatino Linotype" w:hAnsi="Palatino Linotype" w:cs="Times New Roman"/>
+          <w:sz w:val="20"/>
+          <w:szCs w:val="20"/>
+        </w:rPr>
+        <w:t xml:space="preserve">For document file types, we ran a small, medium, and large file of each file type through the bit flipper. The small file contains less than a line of text. The medium file is 2703 words spanning 5 pages and came from a writing sample, complete with formatting and footnotes. The large file is 5359 words spanning 24 pages and was originally an assignment for computer organization 2. This document has complicated formatting to allow it to display code correctly. </w:t>
+      </w:r>
+    </w:p>
+    <w:p>
+      <w:pPr>
+        <w:rPr>
+          <w:rFonts w:ascii="Palatino Linotype" w:hAnsi="Palatino Linotype" w:cs="Times New Roman"/>
+          <w:sz w:val="20"/>
+          <w:szCs w:val="20"/>
+        </w:rPr>
+      </w:pPr>
+      <w:r>
+        <w:rPr>
+          <w:rFonts w:ascii="Palatino Linotype" w:hAnsi="Palatino Linotype" w:cs="Times New Roman"/>
+          <w:sz w:val="20"/>
+          <w:szCs w:val="20"/>
+        </w:rPr>
+        <w:t xml:space="preserve">For image file types, we ran four files through the bit flipper for each file type. All images are 340x340 pixels. The first image is named Green and is simply solid green. The second image is called quad and is </w:t>
+      </w:r>
+      <w:r>
+        <w:rPr>
+          <w:rFonts w:ascii="Palatino Linotype" w:hAnsi="Palatino Linotype" w:cs="Times New Roman"/>
+          <w:sz w:val="20"/>
+          <w:szCs w:val="20"/>
+        </w:rPr>
+        <w:t xml:space="preserve">simply a square divided into quarters, with each quarter being either red, green, blue, or white. The third image is called boxes, and is a more complicated computer generated image of different colored overlapping rectangles. The last image is called Mem and is a picture of a group member’s dog (named Memo). The pictures were selected to increase in complexity from a simple single color to a full color picture. </w:t>
+      </w:r>
+    </w:p>
+    <w:p>
+      <w:pPr>
+        <w:rPr>
+          <w:rFonts w:ascii="Palatino Linotype" w:hAnsi="Palatino Linotype" w:cs="Times New Roman"/>
+          <w:b/>
+          <w:sz w:val="20"/>
+          <w:szCs w:val="20"/>
+        </w:rPr>
+      </w:pPr>
+      <w:r>
+        <w:rPr>
+          <w:rFonts w:ascii="Palatino Linotype" w:hAnsi="Palatino Linotype" w:cs="Times New Roman"/>
+          <w:b/>
+          <w:sz w:val="20"/>
+          <w:szCs w:val="20"/>
+        </w:rPr>
+        <w:t>4.2</w:t>
+      </w:r>
+      <w:r>
+        <w:rPr>
+          <w:rFonts w:ascii="Palatino Linotype" w:hAnsi="Palatino Linotype" w:cs="Times New Roman"/>
+          <w:b/>
+          <w:sz w:val="20"/>
+          <w:szCs w:val="20"/>
+        </w:rPr>
+        <w:t xml:space="preserve"> Flipping Bits</w:t>
+      </w:r>
+    </w:p>
+    <w:p>
+      <w:pPr>
+        <w:rPr>
+          <w:rFonts w:ascii="Palatino Linotype" w:hAnsi="Palatino Linotype" w:cs="Times New Roman"/>
+          <w:sz w:val="20"/>
+          <w:szCs w:val="20"/>
+        </w:rPr>
+      </w:pPr>
+      <w:r>
+        <w:rPr>
+          <w:rFonts w:ascii="Palatino Linotype" w:hAnsi="Palatino Linotype" w:cs="Times New Roman"/>
+          <w:sz w:val="20"/>
+          <w:szCs w:val="20"/>
+        </w:rPr>
+        <w:t xml:space="preserve">There was careful and meticulous attention to detail in designing the program that would flip the bits of our designated targets.  First, we needed to ensure that the entire file, including metadata and contents were all equally likely to have bits flipped with no bias or grouping.  </w:t>
+      </w:r>
+      <w:r>
+        <w:rPr>
+          <w:rFonts w:ascii="Palatino Linotype" w:hAnsi="Palatino Linotype" w:cs="Times New Roman"/>
+          <w:sz w:val="20"/>
+          <w:szCs w:val="20"/>
+        </w:rPr>
+        <w:t xml:space="preserve">C++ was the language of choice for writing the program, as it gave the best direct memory access to the bytes and bits of a file type. </w:t>
+      </w:r>
+    </w:p>
+    <w:p>
+      <w:pPr>
+        <w:rPr>
+          <w:rFonts w:ascii="Palatino Linotype" w:hAnsi="Palatino Linotype" w:cs="Times New Roman"/>
+          <w:sz w:val="20"/>
+          <w:szCs w:val="20"/>
+        </w:rPr>
+      </w:pPr>
+      <w:r>
+        <w:rPr>
+          <w:rFonts w:ascii="Palatino Linotype" w:hAnsi="Palatino Linotype" w:cs="Times New Roman"/>
+          <w:sz w:val="20"/>
+          <w:szCs w:val="20"/>
+        </w:rPr>
+        <w:t xml:space="preserve">Additionally we wanted to give each selection of a bit be independent of any previous or subsequent flipped bits. So </w:t>
+      </w:r>
+      <w:r>
+        <w:rPr>
+          <w:rFonts w:ascii="Palatino Linotype" w:hAnsi="Palatino Linotype" w:cs="Times New Roman"/>
+          <w:sz w:val="20"/>
+          <w:szCs w:val="20"/>
+        </w:rPr>
+        <w:t xml:space="preserve">after careful construction, evaluation, and testing, we designed a bit flipper program that showed no apparent bias, grouping, and equal distribution of randomly flipped bits across the target file.  In addition to help the process, the program would also make the copies and produce the 170 test files with a single input file. </w:t>
+      </w:r>
+      <w:r>
+        <w:rPr>
+          <w:rFonts w:ascii="Palatino Linotype" w:hAnsi="Palatino Linotype" w:cs="Times New Roman"/>
+          <w:sz w:val="20"/>
+          <w:szCs w:val="20"/>
+        </w:rPr>
+        <w:t xml:space="preserve"> The program is easily customizable to do any range or any number of sample files for the given input file. Due to timing and workload constraints, 10 files per bit flip group was decided. Ranging from 1 bit flipped to 1000 bit flips in varied spacing.  </w:t>
+      </w:r>
+    </w:p>
+    <w:p>
+      <w:pPr>
+        <w:rPr>
+          <w:rFonts w:ascii="Palatino Linotype" w:hAnsi="Palatino Linotype" w:cs="Times New Roman"/>
+          <w:sz w:val="20"/>
+          <w:szCs w:val="20"/>
+        </w:rPr>
+      </w:pPr>
+      <w:r>
+        <w:rPr>
+          <w:rFonts w:ascii="Palatino Linotype" w:hAnsi="Palatino Linotype" w:cs="Times New Roman"/>
+          <w:sz w:val="20"/>
+          <w:szCs w:val="20"/>
+        </w:rPr>
+        <w:t xml:space="preserve">Flipping of the bits of the target files was one of the only areas that was able to be automated, it would have been better to develop a method or software to detect and analyze the bits in comparison to entropy or file size.  Possibly expanding the number of test </w:t>
+      </w:r>
+      <w:r>
+        <w:rPr>
+          <w:rFonts w:ascii="Palatino Linotype" w:hAnsi="Palatino Linotype" w:cs="Times New Roman"/>
+          <w:sz w:val="20"/>
+          <w:szCs w:val="20"/>
+        </w:rPr>
+        <w:t xml:space="preserve">sample </w:t>
+      </w:r>
+      <w:r>
+        <w:rPr>
+          <w:rFonts w:ascii="Palatino Linotype" w:hAnsi="Palatino Linotype" w:cs="Times New Roman"/>
+          <w:sz w:val="20"/>
+          <w:szCs w:val="20"/>
+        </w:rPr>
+        <w:t xml:space="preserve">files for interesting ratios of metadata </w:t>
+      </w:r>
+      <w:r>
+        <w:rPr>
+          <w:rFonts w:ascii="Palatino Linotype" w:hAnsi="Palatino Linotype" w:cs="Times New Roman"/>
+          <w:sz w:val="20"/>
+          <w:szCs w:val="20"/>
+        </w:rPr>
+        <w:t>vs</w:t>
+      </w:r>
+      <w:r>
+        <w:rPr>
+          <w:rFonts w:ascii="Palatino Linotype" w:hAnsi="Palatino Linotype" w:cs="Times New Roman"/>
+          <w:sz w:val="20"/>
+          <w:szCs w:val="20"/>
+        </w:rPr>
+        <w:t xml:space="preserve"> con</w:t>
+      </w:r>
+      <w:r>
+        <w:rPr>
+          <w:rFonts w:ascii="Palatino Linotype" w:hAnsi="Palatino Linotype" w:cs="Times New Roman"/>
+          <w:sz w:val="20"/>
+          <w:szCs w:val="20"/>
+        </w:rPr>
+        <w:t xml:space="preserve">tent or other targets that would produce more varied distributions. </w:t>
+      </w:r>
+    </w:p>
+    <w:p>
+      <w:pPr>
+        <w:rPr>
+          <w:rFonts w:ascii="Palatino Linotype" w:hAnsi="Palatino Linotype" w:cs="Times New Roman"/>
+          <w:b/>
+          <w:sz w:val="20"/>
+          <w:szCs w:val="20"/>
+        </w:rPr>
+      </w:pPr>
+      <w:r>
+        <w:rPr>
+          <w:rFonts w:ascii="Palatino Linotype" w:hAnsi="Palatino Linotype" w:cs="Times New Roman"/>
+          <w:b/>
+          <w:sz w:val="20"/>
+          <w:szCs w:val="20"/>
+        </w:rPr>
+        <w:t>4.3</w:t>
+      </w:r>
+      <w:r>
+        <w:rPr>
+          <w:rFonts w:ascii="Palatino Linotype" w:hAnsi="Palatino Linotype" w:cs="Times New Roman"/>
+          <w:b/>
+          <w:sz w:val="20"/>
+          <w:szCs w:val="20"/>
+        </w:rPr>
+        <w:t xml:space="preserve"> Scoring Files</w:t>
+      </w:r>
+    </w:p>
+    <w:p>
+      <w:pPr>
+        <w:rPr>
+          <w:rFonts w:ascii="Palatino Linotype" w:hAnsi="Palatino Linotype" w:cs="Times New Roman"/>
+          <w:sz w:val="20"/>
+          <w:szCs w:val="20"/>
+        </w:rPr>
+      </w:pPr>
+      <w:r>
+        <w:rPr>
+          <w:rFonts w:ascii="Palatino Linotype" w:hAnsi="Palatino Linotype" w:cs="Times New Roman"/>
+          <w:sz w:val="20"/>
+          <w:szCs w:val="20"/>
+        </w:rPr>
+        <w:t>E</w:t>
+      </w:r>
+      <w:r>
+        <w:rPr>
+          <w:rFonts w:ascii="Palatino Linotype" w:hAnsi="Palatino Linotype" w:cs="Times New Roman"/>
+          <w:sz w:val="20"/>
+          <w:szCs w:val="20"/>
+        </w:rPr>
+        <w:t>very file was ranked from 0 to 5</w:t>
+      </w:r>
+      <w:r>
+        <w:rPr>
+          <w:rFonts w:ascii="Palatino Linotype" w:hAnsi="Palatino Linotype" w:cs="Times New Roman"/>
+          <w:sz w:val="20"/>
+          <w:szCs w:val="20"/>
+        </w:rPr>
+        <w:t xml:space="preserve"> as follows:</w:t>
+      </w:r>
+    </w:p>
+    <w:p>
+      <w:pPr>
+        <w:rPr>
+          <w:rFonts w:ascii="Palatino Linotype" w:hAnsi="Palatino Linotype" w:cs="Times New Roman"/>
+          <w:sz w:val="20"/>
+          <w:szCs w:val="20"/>
+        </w:rPr>
+      </w:pPr>
+      <w:r>
+        <w:rPr>
+          <w:rFonts w:ascii="Palatino Linotype" w:hAnsi="Palatino Linotype" w:cs="Times New Roman"/>
+          <w:sz w:val="20"/>
+          <w:szCs w:val="20"/>
+        </w:rPr>
+        <w:t xml:space="preserve">0 – </w:t>
+      </w:r>
+      <w:r>
+        <w:rPr>
+          <w:rFonts w:ascii="Palatino Linotype" w:hAnsi="Palatino Linotype" w:cs="Times New Roman"/>
+          <w:sz w:val="20"/>
+          <w:szCs w:val="20"/>
+        </w:rPr>
+        <w:t>The file does not open at all. A window may open, but no part of the file loads.</w:t>
+      </w:r>
+    </w:p>
+    <w:p>
+      <w:pPr>
+        <w:rPr>
+          <w:rFonts w:ascii="Palatino Linotype" w:hAnsi="Palatino Linotype" w:cs="Times New Roman"/>
+          <w:sz w:val="20"/>
+          <w:szCs w:val="20"/>
+        </w:rPr>
+      </w:pPr>
+      <w:r>
+        <w:rPr>
+          <w:rFonts w:ascii="Palatino Linotype" w:hAnsi="Palatino Linotype" w:cs="Times New Roman"/>
+          <w:sz w:val="20"/>
+          <w:szCs w:val="20"/>
+        </w:rPr>
+        <w:t xml:space="preserve">1- </w:t>
+      </w:r>
+      <w:r>
+        <w:rPr>
+          <w:rFonts w:ascii="Palatino Linotype" w:hAnsi="Palatino Linotype" w:cs="Times New Roman"/>
+          <w:sz w:val="20"/>
+          <w:szCs w:val="20"/>
+        </w:rPr>
+        <w:t>The file opens but is corrupted beyond usability.</w:t>
+      </w:r>
+    </w:p>
+    <w:p>
+      <w:pPr>
+        <w:rPr>
+          <w:rFonts w:ascii="Palatino Linotype" w:hAnsi="Palatino Linotype" w:cs="Times New Roman"/>
+          <w:sz w:val="20"/>
+          <w:szCs w:val="20"/>
+        </w:rPr>
+      </w:pPr>
+      <w:r>
+        <w:rPr>
+          <w:rFonts w:ascii="Palatino Linotype" w:hAnsi="Palatino Linotype" w:cs="Times New Roman"/>
+          <w:sz w:val="20"/>
+          <w:szCs w:val="20"/>
+        </w:rPr>
+        <w:t xml:space="preserve">2- </w:t>
+      </w:r>
+      <w:r>
+        <w:rPr>
+          <w:rFonts w:ascii="Palatino Linotype" w:hAnsi="Palatino Linotype" w:cs="Times New Roman"/>
+          <w:sz w:val="20"/>
+          <w:szCs w:val="20"/>
+        </w:rPr>
+        <w:t>The file opens and is obviously corrupted, but recovery of some data is possible.</w:t>
+      </w:r>
+    </w:p>
+    <w:p>
+      <w:pPr>
+        <w:rPr>
+          <w:rFonts w:ascii="Palatino Linotype" w:hAnsi="Palatino Linotype" w:cs="Times New Roman"/>
+          <w:sz w:val="20"/>
+          <w:szCs w:val="20"/>
+        </w:rPr>
+      </w:pPr>
+      <w:r>
+        <w:rPr>
+          <w:rFonts w:ascii="Palatino Linotype" w:hAnsi="Palatino Linotype" w:cs="Times New Roman"/>
+          <w:sz w:val="20"/>
+          <w:szCs w:val="20"/>
+        </w:rPr>
+        <w:t>3-</w:t>
+      </w:r>
+      <w:r>
+        <w:rPr>
+          <w:rFonts w:ascii="Palatino Linotype" w:hAnsi="Palatino Linotype" w:cs="Times New Roman"/>
+          <w:sz w:val="20"/>
+          <w:szCs w:val="20"/>
+        </w:rPr>
+        <w:t xml:space="preserve"> The file opens and </w:t>
+      </w:r>
+      <w:r>
+        <w:rPr>
+          <w:rFonts w:ascii="Palatino Linotype" w:hAnsi="Palatino Linotype" w:cs="Times New Roman"/>
+          <w:sz w:val="20"/>
+          <w:szCs w:val="20"/>
+        </w:rPr>
+        <w:t>nearly all</w:t>
+      </w:r>
+      <w:r>
+        <w:rPr>
+          <w:rFonts w:ascii="Palatino Linotype" w:hAnsi="Palatino Linotype" w:cs="Times New Roman"/>
+          <w:sz w:val="20"/>
+          <w:szCs w:val="20"/>
+        </w:rPr>
+        <w:t xml:space="preserve"> data is intact, but some corruption is </w:t>
+      </w:r>
+      <w:r>
+        <w:rPr>
+          <w:rFonts w:ascii="Palatino Linotype" w:hAnsi="Palatino Linotype" w:cs="Times New Roman"/>
+          <w:sz w:val="20"/>
+          <w:szCs w:val="20"/>
+        </w:rPr>
+        <w:t xml:space="preserve">easily </w:t>
+      </w:r>
+      <w:r>
+        <w:rPr>
+          <w:rFonts w:ascii="Palatino Linotype" w:hAnsi="Palatino Linotype" w:cs="Times New Roman"/>
+          <w:sz w:val="20"/>
+          <w:szCs w:val="20"/>
+        </w:rPr>
+        <w:t>detected</w:t>
+      </w:r>
+      <w:r>
+        <w:rPr>
+          <w:rFonts w:ascii="Palatino Linotype" w:hAnsi="Palatino Linotype" w:cs="Times New Roman"/>
+          <w:sz w:val="20"/>
+          <w:szCs w:val="20"/>
+        </w:rPr>
         <w:t>.</w:t>
       </w:r>
-      <w:proofErr w:type="spellStart"/>
-      <w:r>
-        <w:rPr>
-          <w:rFonts w:ascii="Palatino Linotype" w:hAnsi="Palatino Linotype" w:cs="Times New Roman"/>
-          <w:sz w:val="20"/>
-          <w:szCs w:val="20"/>
-        </w:rPr>
-        <w:t>docx</w:t>
-      </w:r>
-      <w:proofErr w:type="spellEnd"/>
-    </w:p>
-    <w:p>
-      <w:pPr>
-        <w:spacing w:after="0"/>
-        <w:rPr>
-          <w:rFonts w:ascii="Palatino Linotype" w:hAnsi="Palatino Linotype" w:cs="Times New Roman"/>
-          <w:sz w:val="20"/>
-          <w:szCs w:val="20"/>
-        </w:rPr>
-      </w:pPr>
-      <w:r>
-        <w:rPr>
-          <w:rFonts w:ascii="Palatino Linotype" w:hAnsi="Palatino Linotype" w:cs="Times New Roman"/>
-          <w:sz w:val="20"/>
-          <w:szCs w:val="20"/>
-        </w:rPr>
-        <w:t>.pdf</w:t>
-      </w:r>
-    </w:p>
-    <w:p>
-      <w:pPr>
-        <w:spacing w:after="0"/>
-        <w:rPr>
-          <w:rFonts w:ascii="Palatino Linotype" w:hAnsi="Palatino Linotype" w:cs="Times New Roman"/>
-          <w:sz w:val="20"/>
-          <w:szCs w:val="20"/>
-        </w:rPr>
-      </w:pPr>
+    </w:p>
+    <w:p>
+      <w:pPr>
+        <w:rPr>
+          <w:rFonts w:ascii="Palatino Linotype" w:hAnsi="Palatino Linotype" w:cs="Times New Roman"/>
+          <w:sz w:val="20"/>
+          <w:szCs w:val="20"/>
+        </w:rPr>
+      </w:pPr>
+      <w:r>
+        <w:rPr>
+          <w:rFonts w:ascii="Palatino Linotype" w:hAnsi="Palatino Linotype" w:cs="Times New Roman"/>
+          <w:sz w:val="20"/>
+          <w:szCs w:val="20"/>
+        </w:rPr>
+        <w:t xml:space="preserve">4- The file opens and most data is intact, a diff is required to find </w:t>
+      </w:r>
+      <w:r>
+        <w:rPr>
+          <w:rFonts w:ascii="Palatino Linotype" w:hAnsi="Palatino Linotype" w:cs="Times New Roman"/>
+          <w:sz w:val="20"/>
+          <w:szCs w:val="20"/>
+        </w:rPr>
+        <w:t>any change in the file</w:t>
+      </w:r>
       <w:r>
         <w:rPr>
           <w:rFonts w:ascii="Palatino Linotype" w:hAnsi="Palatino Linotype" w:cs="Times New Roman"/>
@@ -1000,697 +1708,80 @@
         </w:rPr>
         <w:t>.</w:t>
       </w:r>
-      <w:proofErr w:type="spellStart"/>
-      <w:r>
-        <w:rPr>
-          <w:rFonts w:ascii="Palatino Linotype" w:hAnsi="Palatino Linotype" w:cs="Times New Roman"/>
-          <w:sz w:val="20"/>
-          <w:szCs w:val="20"/>
-        </w:rPr>
-        <w:t>png</w:t>
-      </w:r>
-      <w:proofErr w:type="spellEnd"/>
-    </w:p>
-    <w:p>
-      <w:pPr>
-        <w:spacing w:after="0"/>
-        <w:rPr>
-          <w:rFonts w:ascii="Palatino Linotype" w:hAnsi="Palatino Linotype" w:cs="Times New Roman"/>
-          <w:sz w:val="20"/>
-          <w:szCs w:val="20"/>
-        </w:rPr>
-      </w:pPr>
-      <w:r>
-        <w:rPr>
-          <w:rFonts w:ascii="Palatino Linotype" w:hAnsi="Palatino Linotype" w:cs="Times New Roman"/>
-          <w:sz w:val="20"/>
-          <w:szCs w:val="20"/>
-        </w:rPr>
-        <w:t>.bmp</w:t>
-      </w:r>
-    </w:p>
-    <w:p>
-      <w:pPr>
-        <w:spacing w:after="0"/>
-        <w:rPr>
-          <w:rFonts w:ascii="Palatino Linotype" w:hAnsi="Palatino Linotype" w:cs="Times New Roman"/>
-          <w:sz w:val="20"/>
-          <w:szCs w:val="20"/>
-        </w:rPr>
-      </w:pPr>
-      <w:r>
-        <w:rPr>
-          <w:rFonts w:ascii="Palatino Linotype" w:hAnsi="Palatino Linotype" w:cs="Times New Roman"/>
-          <w:sz w:val="20"/>
-          <w:szCs w:val="20"/>
-        </w:rPr>
-        <w:t>.jpg</w:t>
-      </w:r>
-    </w:p>
-    <w:p>
-      <w:pPr>
-        <w:spacing w:after="0"/>
-        <w:rPr>
-          <w:rFonts w:ascii="Palatino Linotype" w:hAnsi="Palatino Linotype" w:cs="Times New Roman"/>
-          <w:sz w:val="20"/>
-          <w:szCs w:val="20"/>
-        </w:rPr>
-      </w:pPr>
-      <w:r>
-        <w:rPr>
-          <w:rFonts w:ascii="Palatino Linotype" w:hAnsi="Palatino Linotype" w:cs="Times New Roman"/>
-          <w:sz w:val="20"/>
-          <w:szCs w:val="20"/>
-        </w:rPr>
-        <w:t>.exe</w:t>
-      </w:r>
-    </w:p>
-    <w:p>
-      <w:pPr>
-        <w:spacing w:after="0"/>
-        <w:rPr>
-          <w:rFonts w:ascii="Palatino Linotype" w:hAnsi="Palatino Linotype" w:cs="Times New Roman"/>
-          <w:sz w:val="20"/>
-          <w:szCs w:val="20"/>
-        </w:rPr>
-      </w:pPr>
-    </w:p>
-    <w:p>
-      <w:pPr>
-        <w:rPr>
-          <w:rFonts w:ascii="Palatino Linotype" w:hAnsi="Palatino Linotype" w:cs="Times New Roman"/>
-          <w:sz w:val="20"/>
-          <w:szCs w:val="20"/>
-        </w:rPr>
-      </w:pPr>
-      <w:r>
-        <w:rPr>
-          <w:rFonts w:ascii="Palatino Linotype" w:hAnsi="Palatino Linotype" w:cs="Times New Roman"/>
-          <w:sz w:val="20"/>
-          <w:szCs w:val="20"/>
-        </w:rPr>
-        <w:t xml:space="preserve">For each file type, we tested in multiple files ranging in length and/or complexity. For each </w:t>
-      </w:r>
-      <w:r>
-        <w:rPr>
-          <w:rFonts w:ascii="Palatino Linotype" w:hAnsi="Palatino Linotype" w:cs="Times New Roman"/>
-          <w:sz w:val="20"/>
-          <w:szCs w:val="20"/>
-        </w:rPr>
-        <w:t xml:space="preserve">individual </w:t>
-      </w:r>
-      <w:r>
-        <w:rPr>
-          <w:rFonts w:ascii="Palatino Linotype" w:hAnsi="Palatino Linotype" w:cs="Times New Roman"/>
-          <w:sz w:val="20"/>
-          <w:szCs w:val="20"/>
-        </w:rPr>
-        <w:t xml:space="preserve">file, we flipped 1, 2, 3, 4, 5, 6, 7, 8, 9, 10, 15, 20, 25, </w:t>
-      </w:r>
-      <w:r>
-        <w:rPr>
-          <w:rFonts w:ascii="Palatino Linotype" w:hAnsi="Palatino Linotype" w:cs="Times New Roman"/>
-          <w:sz w:val="20"/>
-          <w:szCs w:val="20"/>
-        </w:rPr>
-        <w:t xml:space="preserve">50, </w:t>
-      </w:r>
-      <w:r>
-        <w:rPr>
-          <w:rFonts w:ascii="Palatino Linotype" w:hAnsi="Palatino Linotype" w:cs="Times New Roman"/>
-          <w:sz w:val="20"/>
-          <w:szCs w:val="20"/>
-        </w:rPr>
-        <w:t xml:space="preserve">100, </w:t>
-      </w:r>
-      <w:r>
-        <w:rPr>
-          <w:rFonts w:ascii="Palatino Linotype" w:hAnsi="Palatino Linotype" w:cs="Times New Roman"/>
-          <w:sz w:val="20"/>
-          <w:szCs w:val="20"/>
-        </w:rPr>
-        <w:t xml:space="preserve">500, </w:t>
-      </w:r>
-      <w:r>
-        <w:rPr>
-          <w:rFonts w:ascii="Palatino Linotype" w:hAnsi="Palatino Linotype" w:cs="Times New Roman"/>
-          <w:sz w:val="20"/>
-          <w:szCs w:val="20"/>
-        </w:rPr>
-        <w:t>and 1000 random bits.</w:t>
-      </w:r>
-      <w:r>
-        <w:rPr>
-          <w:rFonts w:ascii="Palatino Linotype" w:hAnsi="Palatino Linotype" w:cs="Times New Roman"/>
-          <w:sz w:val="20"/>
-          <w:szCs w:val="20"/>
-        </w:rPr>
-        <w:t xml:space="preserve"> For each number of bits flipped, we produced ten corrupted files. Correspondingly, e</w:t>
-      </w:r>
-      <w:r>
-        <w:rPr>
-          <w:rFonts w:ascii="Palatino Linotype" w:hAnsi="Palatino Linotype" w:cs="Times New Roman"/>
-          <w:sz w:val="20"/>
-          <w:szCs w:val="20"/>
-        </w:rPr>
-        <w:t>ach file that went into the bit flipper resulted in the output of 170 different corrupted files: 10 files with 1 bit flipped, 10 files with 2 bits flipped, 10 files wit</w:t>
-      </w:r>
-      <w:r>
-        <w:rPr>
-          <w:rFonts w:ascii="Palatino Linotype" w:hAnsi="Palatino Linotype" w:cs="Times New Roman"/>
-          <w:sz w:val="20"/>
-          <w:szCs w:val="20"/>
-        </w:rPr>
-        <w:t xml:space="preserve">h 3 bits flipped, and so on. </w:t>
-      </w:r>
-    </w:p>
-    <w:p>
-      <w:pPr>
-        <w:rPr>
-          <w:rFonts w:ascii="Palatino Linotype" w:hAnsi="Palatino Linotype" w:cs="Times New Roman"/>
-          <w:sz w:val="20"/>
-          <w:szCs w:val="20"/>
-        </w:rPr>
-      </w:pPr>
-      <w:r>
-        <w:rPr>
-          <w:rFonts w:ascii="Palatino Linotype" w:hAnsi="Palatino Linotype" w:cs="Times New Roman"/>
-          <w:sz w:val="20"/>
-          <w:szCs w:val="20"/>
-        </w:rPr>
-        <w:t xml:space="preserve">In this paper, a test case refers to the combination of a file and a number of bits flipped. We chose to </w:t>
-      </w:r>
-      <w:r>
-        <w:rPr>
-          <w:rFonts w:ascii="Palatino Linotype" w:hAnsi="Palatino Linotype" w:cs="Times New Roman"/>
-          <w:sz w:val="20"/>
-          <w:szCs w:val="20"/>
-        </w:rPr>
-        <w:t xml:space="preserve">run each test case ten times. Clearly a single file cannot be representative of an entire test case. Similarly, the more files we </w:t>
-      </w:r>
-      <w:r>
-        <w:rPr>
-          <w:rFonts w:ascii="Palatino Linotype" w:hAnsi="Palatino Linotype" w:cs="Times New Roman"/>
-          <w:sz w:val="20"/>
-          <w:szCs w:val="20"/>
-        </w:rPr>
-        <w:lastRenderedPageBreak/>
-        <w:t>examine</w:t>
-      </w:r>
-      <w:r>
-        <w:rPr>
-          <w:rFonts w:ascii="Palatino Linotype" w:hAnsi="Palatino Linotype" w:cs="Times New Roman"/>
-          <w:sz w:val="20"/>
-          <w:szCs w:val="20"/>
-        </w:rPr>
-        <w:t xml:space="preserve"> for each test case</w:t>
-      </w:r>
-      <w:r>
-        <w:rPr>
-          <w:rFonts w:ascii="Palatino Linotype" w:hAnsi="Palatino Linotype" w:cs="Times New Roman"/>
-          <w:sz w:val="20"/>
-          <w:szCs w:val="20"/>
-        </w:rPr>
-        <w:t xml:space="preserve"> the more accurate our </w:t>
-      </w:r>
-      <w:r>
-        <w:rPr>
-          <w:rFonts w:ascii="Palatino Linotype" w:hAnsi="Palatino Linotype" w:cs="Times New Roman"/>
-          <w:sz w:val="20"/>
-          <w:szCs w:val="20"/>
-        </w:rPr>
-        <w:t xml:space="preserve">usability score will become. We chose to run each test case ten time so that we could get an accurate representation of what the average test case would look like, while still keeping the scale small enough that we would be able to visually inspect each file. </w:t>
-      </w:r>
-    </w:p>
-    <w:p>
-      <w:pPr>
-        <w:rPr>
-          <w:rFonts w:ascii="Palatino Linotype" w:hAnsi="Palatino Linotype" w:cs="Times New Roman"/>
-          <w:sz w:val="20"/>
-          <w:szCs w:val="20"/>
-        </w:rPr>
-      </w:pPr>
-      <w:r>
-        <w:rPr>
-          <w:rFonts w:ascii="Palatino Linotype" w:hAnsi="Palatino Linotype" w:cs="Times New Roman"/>
-          <w:sz w:val="20"/>
-          <w:szCs w:val="20"/>
-        </w:rPr>
-        <w:t xml:space="preserve">Each file that </w:t>
-      </w:r>
-      <w:r>
-        <w:rPr>
-          <w:rFonts w:ascii="Palatino Linotype" w:hAnsi="Palatino Linotype" w:cs="Times New Roman"/>
-          <w:sz w:val="20"/>
-          <w:szCs w:val="20"/>
-        </w:rPr>
-        <w:t xml:space="preserve">the bit flipper output was </w:t>
-      </w:r>
-      <w:r>
-        <w:rPr>
-          <w:rFonts w:ascii="Palatino Linotype" w:hAnsi="Palatino Linotype" w:cs="Times New Roman"/>
-          <w:sz w:val="20"/>
-          <w:szCs w:val="20"/>
-        </w:rPr>
-        <w:t>visually</w:t>
-      </w:r>
-      <w:r>
-        <w:rPr>
-          <w:rFonts w:ascii="Palatino Linotype" w:hAnsi="Palatino Linotype" w:cs="Times New Roman"/>
-          <w:sz w:val="20"/>
-          <w:szCs w:val="20"/>
-        </w:rPr>
-        <w:t xml:space="preserve"> examined and scored from 0 to 5, with 0 being </w:t>
-      </w:r>
-      <w:proofErr w:type="spellStart"/>
-      <w:r>
-        <w:rPr>
-          <w:rFonts w:ascii="Palatino Linotype" w:hAnsi="Palatino Linotype" w:cs="Times New Roman"/>
-          <w:sz w:val="20"/>
-          <w:szCs w:val="20"/>
-        </w:rPr>
-        <w:t>unopenable</w:t>
-      </w:r>
-      <w:proofErr w:type="spellEnd"/>
-      <w:r>
-        <w:rPr>
-          <w:rFonts w:ascii="Palatino Linotype" w:hAnsi="Palatino Linotype" w:cs="Times New Roman"/>
-          <w:sz w:val="20"/>
-          <w:szCs w:val="20"/>
-        </w:rPr>
-        <w:t xml:space="preserve"> and 5</w:t>
-      </w:r>
-      <w:r>
-        <w:rPr>
-          <w:rFonts w:ascii="Palatino Linotype" w:hAnsi="Palatino Linotype" w:cs="Times New Roman"/>
-          <w:sz w:val="20"/>
-          <w:szCs w:val="20"/>
-        </w:rPr>
-        <w:t xml:space="preserve"> being </w:t>
-      </w:r>
-      <w:r>
-        <w:rPr>
-          <w:rFonts w:ascii="Palatino Linotype" w:hAnsi="Palatino Linotype" w:cs="Times New Roman"/>
-          <w:sz w:val="20"/>
-          <w:szCs w:val="20"/>
-        </w:rPr>
-        <w:t xml:space="preserve">perfect. Further details on scoring can be found in section 4.2. For each test case, an average usability score was calculated and this average score is the value referred to as the </w:t>
-      </w:r>
-      <w:r>
-        <w:rPr>
-          <w:rFonts w:ascii="Palatino Linotype" w:hAnsi="Palatino Linotype" w:cs="Times New Roman"/>
-          <w:b/>
-          <w:sz w:val="20"/>
-          <w:szCs w:val="20"/>
-        </w:rPr>
-        <w:t xml:space="preserve">usability score </w:t>
-      </w:r>
-      <w:r>
-        <w:rPr>
-          <w:rFonts w:ascii="Palatino Linotype" w:hAnsi="Palatino Linotype" w:cs="Times New Roman"/>
-          <w:sz w:val="20"/>
-          <w:szCs w:val="20"/>
-        </w:rPr>
-        <w:t xml:space="preserve">for the duration of this paper. </w:t>
-      </w:r>
-      <w:r>
-        <w:rPr>
-          <w:rFonts w:ascii="Palatino Linotype" w:hAnsi="Palatino Linotype" w:cs="Times New Roman"/>
-          <w:sz w:val="20"/>
-          <w:szCs w:val="20"/>
-        </w:rPr>
-        <w:t>As the usability score is a mean and a mean is not always the best measure of central tendency, there are instances where we will delve further into the data and judge it in different ways.</w:t>
-      </w:r>
-    </w:p>
-    <w:p>
-      <w:pPr>
-        <w:rPr>
-          <w:rFonts w:ascii="Palatino Linotype" w:hAnsi="Palatino Linotype" w:cs="Times New Roman"/>
-          <w:sz w:val="20"/>
-          <w:szCs w:val="20"/>
-        </w:rPr>
-      </w:pPr>
-      <w:r>
-        <w:rPr>
-          <w:rFonts w:ascii="Palatino Linotype" w:hAnsi="Palatino Linotype" w:cs="Times New Roman"/>
-          <w:sz w:val="20"/>
-          <w:szCs w:val="20"/>
-        </w:rPr>
-        <w:t xml:space="preserve">In addition to calculating the usability score for each test case, we kept track of </w:t>
-      </w:r>
-      <w:r>
-        <w:rPr>
-          <w:rFonts w:ascii="Palatino Linotype" w:hAnsi="Palatino Linotype" w:cs="Times New Roman"/>
-          <w:sz w:val="20"/>
-          <w:szCs w:val="20"/>
-        </w:rPr>
-        <w:t xml:space="preserve">the percent of files that opened for each test case. As we ran each test case ten times, this number is always a nice round percentage. </w:t>
-      </w:r>
-    </w:p>
-    <w:p>
-      <w:pPr>
-        <w:rPr>
-          <w:rFonts w:ascii="Palatino Linotype" w:hAnsi="Palatino Linotype" w:cs="Times New Roman"/>
-          <w:b/>
-          <w:sz w:val="20"/>
-          <w:szCs w:val="20"/>
-        </w:rPr>
-      </w:pPr>
-      <w:r>
-        <w:rPr>
-          <w:rFonts w:ascii="Palatino Linotype" w:hAnsi="Palatino Linotype" w:cs="Times New Roman"/>
-          <w:b/>
-          <w:sz w:val="20"/>
-          <w:szCs w:val="20"/>
-        </w:rPr>
-        <w:t>4.1 Selection of Files</w:t>
-      </w:r>
-    </w:p>
-    <w:p>
-      <w:pPr>
-        <w:rPr>
-          <w:rFonts w:ascii="Palatino Linotype" w:hAnsi="Palatino Linotype" w:cs="Times New Roman"/>
-          <w:sz w:val="20"/>
-          <w:szCs w:val="20"/>
-        </w:rPr>
-      </w:pPr>
-      <w:r>
-        <w:rPr>
-          <w:rFonts w:ascii="Palatino Linotype" w:hAnsi="Palatino Linotype" w:cs="Times New Roman"/>
-          <w:sz w:val="20"/>
-          <w:szCs w:val="20"/>
-        </w:rPr>
-        <w:t xml:space="preserve">For document file types, we ran a small, medium, and large file of each file type through the bit flipper. The small file contains less than a line of text. The medium file is 2703 words spanning 5 pages and came from a writing sample, complete with formatting and footnotes. The large file is 5359 words spanning 24 pages and was originally an assignment for computer organization 2. This document has complicated formatting to allow it to display code correctly. </w:t>
-      </w:r>
-    </w:p>
-    <w:p>
-      <w:pPr>
-        <w:rPr>
-          <w:rFonts w:ascii="Palatino Linotype" w:hAnsi="Palatino Linotype" w:cs="Times New Roman"/>
-          <w:sz w:val="20"/>
-          <w:szCs w:val="20"/>
-        </w:rPr>
-      </w:pPr>
-      <w:r>
-        <w:rPr>
-          <w:rFonts w:ascii="Palatino Linotype" w:hAnsi="Palatino Linotype" w:cs="Times New Roman"/>
-          <w:sz w:val="20"/>
-          <w:szCs w:val="20"/>
-        </w:rPr>
-        <w:t xml:space="preserve">For image file types, we ran four files through the bit flipper for each file type. All images are 340x340 pixels. The first image is named Green and is simply solid green. The second image is called quad and is </w:t>
-      </w:r>
-      <w:r>
-        <w:rPr>
-          <w:rFonts w:ascii="Palatino Linotype" w:hAnsi="Palatino Linotype" w:cs="Times New Roman"/>
-          <w:sz w:val="20"/>
-          <w:szCs w:val="20"/>
-        </w:rPr>
-        <w:t xml:space="preserve">simply a square divided into quarters, with each quarter being either red, </w:t>
-      </w:r>
-      <w:r>
-        <w:rPr>
-          <w:rFonts w:ascii="Palatino Linotype" w:hAnsi="Palatino Linotype" w:cs="Times New Roman"/>
-          <w:sz w:val="20"/>
-          <w:szCs w:val="20"/>
-        </w:rPr>
-        <w:lastRenderedPageBreak/>
-        <w:t xml:space="preserve">green, blue, or white. The third image is called boxes, and is a more complicated computer generated image of different colored overlapping rectangles. The last image is called </w:t>
-      </w:r>
-      <w:proofErr w:type="spellStart"/>
-      <w:r>
-        <w:rPr>
-          <w:rFonts w:ascii="Palatino Linotype" w:hAnsi="Palatino Linotype" w:cs="Times New Roman"/>
-          <w:sz w:val="20"/>
-          <w:szCs w:val="20"/>
-        </w:rPr>
-        <w:t>Mem</w:t>
-      </w:r>
-      <w:proofErr w:type="spellEnd"/>
-      <w:r>
-        <w:rPr>
-          <w:rFonts w:ascii="Palatino Linotype" w:hAnsi="Palatino Linotype" w:cs="Times New Roman"/>
-          <w:sz w:val="20"/>
-          <w:szCs w:val="20"/>
-        </w:rPr>
-        <w:t xml:space="preserve"> and is a picture of a group member’s dog (named Memo). The pictures were selected to increase in complexity from a simple single color to a full color picture. </w:t>
-      </w:r>
-    </w:p>
-    <w:p>
-      <w:pPr>
-        <w:rPr>
-          <w:rFonts w:ascii="Palatino Linotype" w:hAnsi="Palatino Linotype" w:cs="Times New Roman"/>
-          <w:b/>
-          <w:sz w:val="20"/>
-          <w:szCs w:val="20"/>
-        </w:rPr>
-      </w:pPr>
-      <w:r>
-        <w:rPr>
-          <w:rFonts w:ascii="Palatino Linotype" w:hAnsi="Palatino Linotype" w:cs="Times New Roman"/>
-          <w:b/>
-          <w:sz w:val="20"/>
-          <w:szCs w:val="20"/>
-        </w:rPr>
-        <w:t>4.2</w:t>
-      </w:r>
-      <w:r>
-        <w:rPr>
-          <w:rFonts w:ascii="Palatino Linotype" w:hAnsi="Palatino Linotype" w:cs="Times New Roman"/>
-          <w:b/>
-          <w:sz w:val="20"/>
-          <w:szCs w:val="20"/>
-        </w:rPr>
-        <w:t xml:space="preserve"> Flipping Bits</w:t>
-      </w:r>
-    </w:p>
-    <w:p>
-      <w:pPr>
-        <w:rPr>
-          <w:rFonts w:ascii="Palatino Linotype" w:hAnsi="Palatino Linotype" w:cs="Times New Roman"/>
-          <w:sz w:val="20"/>
-          <w:szCs w:val="20"/>
-        </w:rPr>
-      </w:pPr>
-      <w:r>
-        <w:rPr>
-          <w:rFonts w:ascii="Palatino Linotype" w:hAnsi="Palatino Linotype" w:cs="Times New Roman"/>
-          <w:sz w:val="20"/>
-          <w:szCs w:val="20"/>
-        </w:rPr>
-        <w:t>&lt;</w:t>
-      </w:r>
-      <w:proofErr w:type="spellStart"/>
-      <w:proofErr w:type="gramStart"/>
-      <w:r>
-        <w:rPr>
-          <w:rFonts w:ascii="Palatino Linotype" w:hAnsi="Palatino Linotype" w:cs="Times New Roman"/>
-          <w:sz w:val="20"/>
-          <w:szCs w:val="20"/>
-        </w:rPr>
-        <w:t>adam</w:t>
-      </w:r>
-      <w:proofErr w:type="spellEnd"/>
-      <w:proofErr w:type="gramEnd"/>
-      <w:r>
-        <w:rPr>
-          <w:rFonts w:ascii="Palatino Linotype" w:hAnsi="Palatino Linotype" w:cs="Times New Roman"/>
-          <w:sz w:val="20"/>
-          <w:szCs w:val="20"/>
-        </w:rPr>
-        <w:t>&gt;</w:t>
-      </w:r>
-    </w:p>
-    <w:p>
-      <w:pPr>
-        <w:rPr>
-          <w:rFonts w:ascii="Palatino Linotype" w:hAnsi="Palatino Linotype" w:cs="Times New Roman"/>
-          <w:b/>
-          <w:sz w:val="20"/>
-          <w:szCs w:val="20"/>
-        </w:rPr>
-      </w:pPr>
-      <w:r>
-        <w:rPr>
-          <w:rFonts w:ascii="Palatino Linotype" w:hAnsi="Palatino Linotype" w:cs="Times New Roman"/>
-          <w:b/>
-          <w:sz w:val="20"/>
-          <w:szCs w:val="20"/>
-        </w:rPr>
-        <w:t>4.3</w:t>
-      </w:r>
-      <w:r>
-        <w:rPr>
-          <w:rFonts w:ascii="Palatino Linotype" w:hAnsi="Palatino Linotype" w:cs="Times New Roman"/>
-          <w:b/>
-          <w:sz w:val="20"/>
-          <w:szCs w:val="20"/>
-        </w:rPr>
-        <w:t xml:space="preserve"> Scoring Files</w:t>
-      </w:r>
-    </w:p>
-    <w:p>
-      <w:pPr>
-        <w:rPr>
-          <w:rFonts w:ascii="Palatino Linotype" w:hAnsi="Palatino Linotype" w:cs="Times New Roman"/>
-          <w:sz w:val="20"/>
-          <w:szCs w:val="20"/>
-        </w:rPr>
-      </w:pPr>
-      <w:r>
-        <w:rPr>
-          <w:rFonts w:ascii="Palatino Linotype" w:hAnsi="Palatino Linotype" w:cs="Times New Roman"/>
-          <w:sz w:val="20"/>
-          <w:szCs w:val="20"/>
-        </w:rPr>
-        <w:t>E</w:t>
-      </w:r>
-      <w:r>
-        <w:rPr>
-          <w:rFonts w:ascii="Palatino Linotype" w:hAnsi="Palatino Linotype" w:cs="Times New Roman"/>
-          <w:sz w:val="20"/>
-          <w:szCs w:val="20"/>
-        </w:rPr>
-        <w:t>very file was ranked from 0 to 5</w:t>
-      </w:r>
-      <w:r>
-        <w:rPr>
-          <w:rFonts w:ascii="Palatino Linotype" w:hAnsi="Palatino Linotype" w:cs="Times New Roman"/>
-          <w:sz w:val="20"/>
-          <w:szCs w:val="20"/>
-        </w:rPr>
-        <w:t xml:space="preserve"> as follows:</w:t>
-      </w:r>
-    </w:p>
-    <w:p>
-      <w:pPr>
-        <w:rPr>
-          <w:rFonts w:ascii="Palatino Linotype" w:hAnsi="Palatino Linotype" w:cs="Times New Roman"/>
-          <w:sz w:val="20"/>
-          <w:szCs w:val="20"/>
-        </w:rPr>
-      </w:pPr>
-      <w:r>
-        <w:rPr>
-          <w:rFonts w:ascii="Palatino Linotype" w:hAnsi="Palatino Linotype" w:cs="Times New Roman"/>
-          <w:sz w:val="20"/>
-          <w:szCs w:val="20"/>
-        </w:rPr>
-        <w:t xml:space="preserve">0 – </w:t>
-      </w:r>
-      <w:r>
-        <w:rPr>
-          <w:rFonts w:ascii="Palatino Linotype" w:hAnsi="Palatino Linotype" w:cs="Times New Roman"/>
-          <w:sz w:val="20"/>
-          <w:szCs w:val="20"/>
-        </w:rPr>
-        <w:t>The file does not open at all. A window may open, but no part of the file loads.</w:t>
-      </w:r>
-    </w:p>
-    <w:p>
-      <w:pPr>
-        <w:rPr>
-          <w:rFonts w:ascii="Palatino Linotype" w:hAnsi="Palatino Linotype" w:cs="Times New Roman"/>
-          <w:sz w:val="20"/>
-          <w:szCs w:val="20"/>
-        </w:rPr>
-      </w:pPr>
-      <w:r>
-        <w:rPr>
-          <w:rFonts w:ascii="Palatino Linotype" w:hAnsi="Palatino Linotype" w:cs="Times New Roman"/>
-          <w:sz w:val="20"/>
-          <w:szCs w:val="20"/>
-        </w:rPr>
-        <w:t xml:space="preserve">1- </w:t>
-      </w:r>
-      <w:r>
-        <w:rPr>
-          <w:rFonts w:ascii="Palatino Linotype" w:hAnsi="Palatino Linotype" w:cs="Times New Roman"/>
-          <w:sz w:val="20"/>
-          <w:szCs w:val="20"/>
-        </w:rPr>
-        <w:t>The file opens but is corrupted beyond usability.</w:t>
-      </w:r>
-    </w:p>
-    <w:p>
-      <w:pPr>
-        <w:rPr>
-          <w:rFonts w:ascii="Palatino Linotype" w:hAnsi="Palatino Linotype" w:cs="Times New Roman"/>
-          <w:sz w:val="20"/>
-          <w:szCs w:val="20"/>
-        </w:rPr>
-      </w:pPr>
-      <w:r>
-        <w:rPr>
-          <w:rFonts w:ascii="Palatino Linotype" w:hAnsi="Palatino Linotype" w:cs="Times New Roman"/>
-          <w:sz w:val="20"/>
-          <w:szCs w:val="20"/>
-        </w:rPr>
-        <w:t xml:space="preserve">2- </w:t>
-      </w:r>
-      <w:r>
-        <w:rPr>
-          <w:rFonts w:ascii="Palatino Linotype" w:hAnsi="Palatino Linotype" w:cs="Times New Roman"/>
-          <w:sz w:val="20"/>
-          <w:szCs w:val="20"/>
-        </w:rPr>
-        <w:t>The file opens and is obviously corrupted, but recovery of some data is possible.</w:t>
-      </w:r>
-    </w:p>
-    <w:p>
-      <w:pPr>
-        <w:rPr>
-          <w:rFonts w:ascii="Palatino Linotype" w:hAnsi="Palatino Linotype" w:cs="Times New Roman"/>
-          <w:sz w:val="20"/>
-          <w:szCs w:val="20"/>
-        </w:rPr>
-      </w:pPr>
-      <w:r>
-        <w:rPr>
-          <w:rFonts w:ascii="Palatino Linotype" w:hAnsi="Palatino Linotype" w:cs="Times New Roman"/>
-          <w:sz w:val="20"/>
-          <w:szCs w:val="20"/>
-        </w:rPr>
-        <w:t>3-</w:t>
-      </w:r>
-      <w:r>
-        <w:rPr>
-          <w:rFonts w:ascii="Palatino Linotype" w:hAnsi="Palatino Linotype" w:cs="Times New Roman"/>
-          <w:sz w:val="20"/>
-          <w:szCs w:val="20"/>
-        </w:rPr>
-        <w:t xml:space="preserve"> The file opens and </w:t>
-      </w:r>
-      <w:r>
-        <w:rPr>
-          <w:rFonts w:ascii="Palatino Linotype" w:hAnsi="Palatino Linotype" w:cs="Times New Roman"/>
-          <w:sz w:val="20"/>
-          <w:szCs w:val="20"/>
-        </w:rPr>
-        <w:t>nearly all</w:t>
-      </w:r>
-      <w:r>
-        <w:rPr>
-          <w:rFonts w:ascii="Palatino Linotype" w:hAnsi="Palatino Linotype" w:cs="Times New Roman"/>
-          <w:sz w:val="20"/>
-          <w:szCs w:val="20"/>
-        </w:rPr>
-        <w:t xml:space="preserve"> data is intact, but some corruption is </w:t>
-      </w:r>
-      <w:r>
-        <w:rPr>
-          <w:rFonts w:ascii="Palatino Linotype" w:hAnsi="Palatino Linotype" w:cs="Times New Roman"/>
-          <w:sz w:val="20"/>
-          <w:szCs w:val="20"/>
-        </w:rPr>
-        <w:t xml:space="preserve">easily </w:t>
-      </w:r>
-      <w:r>
-        <w:rPr>
-          <w:rFonts w:ascii="Palatino Linotype" w:hAnsi="Palatino Linotype" w:cs="Times New Roman"/>
-          <w:sz w:val="20"/>
-          <w:szCs w:val="20"/>
-        </w:rPr>
-        <w:t>detected</w:t>
+    </w:p>
+    <w:p>
+      <w:pPr>
+        <w:rPr>
+          <w:rFonts w:ascii="Palatino Linotype" w:hAnsi="Palatino Linotype" w:cs="Times New Roman"/>
+          <w:sz w:val="20"/>
+          <w:szCs w:val="20"/>
+        </w:rPr>
+      </w:pPr>
+      <w:r>
+        <w:rPr>
+          <w:rFonts w:ascii="Palatino Linotype" w:hAnsi="Palatino Linotype" w:cs="Times New Roman"/>
+          <w:sz w:val="20"/>
+          <w:szCs w:val="20"/>
+        </w:rPr>
+        <w:t>5</w:t>
+      </w:r>
+      <w:r>
+        <w:rPr>
+          <w:rFonts w:ascii="Palatino Linotype" w:hAnsi="Palatino Linotype" w:cs="Times New Roman"/>
+          <w:sz w:val="20"/>
+          <w:szCs w:val="20"/>
+        </w:rPr>
+        <w:t>-</w:t>
+      </w:r>
+      <w:r>
+        <w:rPr>
+          <w:rFonts w:ascii="Palatino Linotype" w:hAnsi="Palatino Linotype" w:cs="Times New Roman"/>
+          <w:sz w:val="20"/>
+          <w:szCs w:val="20"/>
+        </w:rPr>
+        <w:t xml:space="preserve"> The file opens and even a diff cannot detect a change.</w:t>
+      </w:r>
+    </w:p>
+    <w:p>
+      <w:pPr>
+        <w:rPr>
+          <w:rFonts w:ascii="Palatino Linotype" w:hAnsi="Palatino Linotype" w:cs="Times New Roman"/>
+          <w:sz w:val="20"/>
+          <w:szCs w:val="20"/>
+        </w:rPr>
+      </w:pPr>
+      <w:r>
+        <w:rPr>
+          <w:rFonts w:ascii="Palatino Linotype" w:hAnsi="Palatino Linotype" w:cs="Times New Roman"/>
+          <w:sz w:val="20"/>
+          <w:szCs w:val="20"/>
+        </w:rPr>
+        <w:t>While the above scoring system guided all efforts, further descriptions will be given for each file type examined and how the test files of the specific file type were judged to fall into a given score.</w:t>
+      </w:r>
+    </w:p>
+    <w:p>
+      <w:pPr>
+        <w:rPr>
+          <w:rFonts w:ascii="Palatino Linotype" w:hAnsi="Palatino Linotype" w:cs="Times New Roman"/>
+          <w:sz w:val="20"/>
+          <w:szCs w:val="20"/>
+        </w:rPr>
+      </w:pPr>
+      <w:r>
+        <w:rPr>
+          <w:rFonts w:ascii="Palatino Linotype" w:hAnsi="Palatino Linotype" w:cs="Times New Roman"/>
+          <w:sz w:val="20"/>
+          <w:szCs w:val="20"/>
+        </w:rPr>
+        <w:t xml:space="preserve">There is more granularity in this score system for files that function well than for those that function </w:t>
+      </w:r>
+      <w:r>
+        <w:rPr>
+          <w:rFonts w:ascii="Palatino Linotype" w:hAnsi="Palatino Linotype" w:cs="Times New Roman"/>
+          <w:sz w:val="20"/>
+          <w:szCs w:val="20"/>
+        </w:rPr>
+        <w:t>poorly. We briefly reviewed the test files before we developed the rating scale and we noticed a need for more granularity among files with a high level of usability</w:t>
       </w:r>
       <w:r>
         <w:rPr>
@@ -1715,132 +1806,7 @@
           <w:sz w:val="20"/>
           <w:szCs w:val="20"/>
         </w:rPr>
-        <w:t xml:space="preserve">4- The file opens and most data is intact, a diff is required to find </w:t>
-      </w:r>
-      <w:r>
-        <w:rPr>
-          <w:rFonts w:ascii="Palatino Linotype" w:hAnsi="Palatino Linotype" w:cs="Times New Roman"/>
-          <w:sz w:val="20"/>
-          <w:szCs w:val="20"/>
-        </w:rPr>
-        <w:t>any change in the file</w:t>
-      </w:r>
-      <w:r>
-        <w:rPr>
-          <w:rFonts w:ascii="Palatino Linotype" w:hAnsi="Palatino Linotype" w:cs="Times New Roman"/>
-          <w:sz w:val="20"/>
-          <w:szCs w:val="20"/>
-        </w:rPr>
-        <w:t>.</w:t>
-      </w:r>
-    </w:p>
-    <w:p>
-      <w:pPr>
-        <w:rPr>
-          <w:rFonts w:ascii="Palatino Linotype" w:hAnsi="Palatino Linotype" w:cs="Times New Roman"/>
-          <w:sz w:val="20"/>
-          <w:szCs w:val="20"/>
-        </w:rPr>
-      </w:pPr>
-      <w:r>
-        <w:rPr>
-          <w:rFonts w:ascii="Palatino Linotype" w:hAnsi="Palatino Linotype" w:cs="Times New Roman"/>
-          <w:sz w:val="20"/>
-          <w:szCs w:val="20"/>
-        </w:rPr>
-        <w:t>5</w:t>
-      </w:r>
-      <w:r>
-        <w:rPr>
-          <w:rFonts w:ascii="Palatino Linotype" w:hAnsi="Palatino Linotype" w:cs="Times New Roman"/>
-          <w:sz w:val="20"/>
-          <w:szCs w:val="20"/>
-        </w:rPr>
-        <w:t>-</w:t>
-      </w:r>
-      <w:r>
-        <w:rPr>
-          <w:rFonts w:ascii="Palatino Linotype" w:hAnsi="Palatino Linotype" w:cs="Times New Roman"/>
-          <w:sz w:val="20"/>
-          <w:szCs w:val="20"/>
-        </w:rPr>
-        <w:t xml:space="preserve"> The file opens and even a diff cannot detect a change.</w:t>
-      </w:r>
-    </w:p>
-    <w:p>
-      <w:pPr>
-        <w:rPr>
-          <w:rFonts w:ascii="Palatino Linotype" w:hAnsi="Palatino Linotype" w:cs="Times New Roman"/>
-          <w:sz w:val="20"/>
-          <w:szCs w:val="20"/>
-        </w:rPr>
-      </w:pPr>
-      <w:r>
-        <w:rPr>
-          <w:rFonts w:ascii="Palatino Linotype" w:hAnsi="Palatino Linotype" w:cs="Times New Roman"/>
-          <w:sz w:val="20"/>
-          <w:szCs w:val="20"/>
-        </w:rPr>
-        <w:t>While the above scoring system guided all efforts, further descriptions will be given for each file type examined and how the test files of the specific file type were judged to fall into a given score.</w:t>
-      </w:r>
-    </w:p>
-    <w:p>
-      <w:pPr>
-        <w:rPr>
-          <w:rFonts w:ascii="Palatino Linotype" w:hAnsi="Palatino Linotype" w:cs="Times New Roman"/>
-          <w:sz w:val="20"/>
-          <w:szCs w:val="20"/>
-        </w:rPr>
-      </w:pPr>
-      <w:r>
-        <w:rPr>
-          <w:rFonts w:ascii="Palatino Linotype" w:hAnsi="Palatino Linotype" w:cs="Times New Roman"/>
-          <w:sz w:val="20"/>
-          <w:szCs w:val="20"/>
-        </w:rPr>
-        <w:t xml:space="preserve">There is more granularity in this score system for files that function well than for those that function </w:t>
-      </w:r>
-      <w:r>
-        <w:rPr>
-          <w:rFonts w:ascii="Palatino Linotype" w:hAnsi="Palatino Linotype" w:cs="Times New Roman"/>
-          <w:sz w:val="20"/>
-          <w:szCs w:val="20"/>
-        </w:rPr>
-        <w:t>poorly. We briefly reviewed the test files before we developed the rating scale and we noticed a need for more granularity among files with a high level of usability</w:t>
-      </w:r>
-      <w:r>
-        <w:rPr>
-          <w:rFonts w:ascii="Palatino Linotype" w:hAnsi="Palatino Linotype" w:cs="Times New Roman"/>
-          <w:sz w:val="20"/>
-          <w:szCs w:val="20"/>
-        </w:rPr>
-        <w:t>.</w:t>
-      </w:r>
-    </w:p>
-    <w:p>
-      <w:pPr>
-        <w:rPr>
-          <w:rFonts w:ascii="Palatino Linotype" w:hAnsi="Palatino Linotype" w:cs="Times New Roman"/>
-          <w:sz w:val="20"/>
-          <w:szCs w:val="20"/>
-        </w:rPr>
-      </w:pPr>
-      <w:r>
-        <w:rPr>
-          <w:rFonts w:ascii="Palatino Linotype" w:hAnsi="Palatino Linotype" w:cs="Times New Roman"/>
-          <w:sz w:val="20"/>
-          <w:szCs w:val="20"/>
-        </w:rPr>
-        <w:t xml:space="preserve">An important aspect of this scoring system is that we focused not on some percentage of </w:t>
-      </w:r>
-      <w:r>
-        <w:rPr>
-          <w:rFonts w:ascii="Palatino Linotype" w:hAnsi="Palatino Linotype" w:cs="Times New Roman"/>
-          <w:sz w:val="20"/>
-          <w:szCs w:val="20"/>
-        </w:rPr>
-        <w:lastRenderedPageBreak/>
-        <w:t xml:space="preserve">characters changed or a purely quantitative measure, but on the actual usability of the document. This is something of a rarity in computer science, but we felt it was more important to understand how useful the corrupted document still is than to generate statistics on how much of the document changes. </w:t>
+        <w:t xml:space="preserve">An important aspect of this scoring system is that we focused not on some percentage of characters changed or a purely quantitative measure, but on the actual usability of the document. This is something of a rarity in computer science, but we felt it was more important to understand how useful the corrupted document still is than to generate statistics on how much of the document changes. </w:t>
       </w:r>
     </w:p>
     <w:p>
@@ -2082,16 +2048,7 @@
           <w:sz w:val="20"/>
           <w:szCs w:val="20"/>
         </w:rPr>
-        <w:t xml:space="preserve">They were also unique in that every single file showed some evidence of corruption. While the evidence was frequently very small and could only be </w:t>
-      </w:r>
-      <w:r>
-        <w:rPr>
-          <w:rFonts w:ascii="Palatino Linotype" w:hAnsi="Palatino Linotype" w:cs="Times New Roman"/>
-          <w:sz w:val="20"/>
-          <w:szCs w:val="20"/>
-        </w:rPr>
-        <w:lastRenderedPageBreak/>
-        <w:t>detected by using a diff, every file had some change in the viewable text from the original file.</w:t>
+        <w:t>They were also unique in that every single file showed some evidence of corruption. While the evidence was frequently very small and could only be detected by using a diff, every file had some change in the viewable text from the original file.</w:t>
       </w:r>
       <w:r>
         <w:rPr>
@@ -2337,17 +2294,28 @@
           <w:sz w:val="20"/>
           <w:szCs w:val="20"/>
         </w:rPr>
-        <w:t xml:space="preserve">ty of files being scored as threes or fours. The small files deteriorated down to a usability score of one, but the medium and large files both maintained very high functionality, never even falling below a usability rating of three. The medium and large files were still </w:t>
-      </w:r>
-      <w:r>
-        <w:rPr>
-          <w:rFonts w:ascii="Palatino Linotype" w:hAnsi="Palatino Linotype" w:cs="Times New Roman"/>
-          <w:sz w:val="20"/>
-          <w:szCs w:val="20"/>
-        </w:rPr>
-        <w:lastRenderedPageBreak/>
-        <w:t>completely readable, with only misspellings and non-alphanumeric numbers serving as evidence of their corruption. Up until about 50 bits flipped, a diff was frequently required to find any difference between the corrupted and non-corrupted files in the small and large test files.</w:t>
-      </w:r>
+        <w:t>ty of files being scored as threes or fours. The small files deteriorated down to a usability score of one, but the medium and large files both maintained very high functionality, never even falling below a usability rating of three. The medium and large files were still completely readable, with only misspellings and non-alphanumeric numbers serving as evidence of their corruption. Up until about 50 bits flipped, a diff was frequently required to find any difference between the corrupted and non-corrupted files in the small and large test files.</w:t>
+      </w:r>
+    </w:p>
+    <w:p>
+      <w:pPr>
+        <w:rPr>
+          <w:rFonts w:ascii="Palatino Linotype" w:hAnsi="Palatino Linotype" w:cs="Times New Roman"/>
+          <w:b/>
+          <w:sz w:val="20"/>
+          <w:szCs w:val="20"/>
+        </w:rPr>
+      </w:pPr>
+    </w:p>
+    <w:p>
+      <w:pPr>
+        <w:rPr>
+          <w:rFonts w:ascii="Palatino Linotype" w:hAnsi="Palatino Linotype" w:cs="Times New Roman"/>
+          <w:b/>
+          <w:sz w:val="20"/>
+          <w:szCs w:val="20"/>
+        </w:rPr>
+      </w:pPr>
     </w:p>
     <w:p>
       <w:pPr>
@@ -2658,16 +2626,7 @@
           <w:sz w:val="20"/>
           <w:szCs w:val="20"/>
         </w:rPr>
-        <w:t xml:space="preserve">stay in that order as more and more bits </w:t>
-      </w:r>
-      <w:r>
-        <w:rPr>
-          <w:rFonts w:ascii="Palatino Linotype" w:hAnsi="Palatino Linotype" w:cs="Times New Roman"/>
-          <w:sz w:val="20"/>
-          <w:szCs w:val="20"/>
-        </w:rPr>
-        <w:lastRenderedPageBreak/>
-        <w:t xml:space="preserve">are flipped, with the ordering becoming more consistent as more bits are flipped. </w:t>
+        <w:t xml:space="preserve">stay in that order as more and more bits are flipped, with the ordering becoming more consistent as more bits are flipped. </w:t>
       </w:r>
     </w:p>
     <w:p>
@@ -2815,25 +2774,7 @@
           <w:sz w:val="20"/>
           <w:szCs w:val="20"/>
         </w:rPr>
-        <w:t xml:space="preserve">The small .doc test files tended to score either a score of five or of zero, with only a few files falling in between. The small .doc files were also the only .doc files where test files scored </w:t>
-      </w:r>
-      <w:proofErr w:type="spellStart"/>
-      <w:r>
-        <w:rPr>
-          <w:rFonts w:ascii="Palatino Linotype" w:hAnsi="Palatino Linotype" w:cs="Times New Roman"/>
-          <w:sz w:val="20"/>
-          <w:szCs w:val="20"/>
-        </w:rPr>
-        <w:t>fives</w:t>
-      </w:r>
-      <w:proofErr w:type="spellEnd"/>
-      <w:r>
-        <w:rPr>
-          <w:rFonts w:ascii="Palatino Linotype" w:hAnsi="Palatino Linotype" w:cs="Times New Roman"/>
-          <w:sz w:val="20"/>
-          <w:szCs w:val="20"/>
-        </w:rPr>
-        <w:t>. Additionally, it wasn’t just one or two test files that scored fives, but all ten files with one bit flipped, nine with two bits flipped, and six with three bits flipped. This is quite a difference from the medium and large files, where not a single file was perfect. I suspect that this is because due to the lack of content</w:t>
+        <w:t>The small .doc test files tended to score either a score of five or of zero, with only a few files falling in between. The small .doc files were also the only .doc files where test files scored fives. Additionally, it wasn’t just one or two test files that scored fives, but all ten files with one bit flipped, nine with two bits flipped, and six with three bits flipped. This is quite a difference from the medium and large files, where not a single file was perfect. I suspect that this is because due to the lack of content</w:t>
       </w:r>
       <w:r>
         <w:rPr>
@@ -2985,7 +2926,6 @@
           <w:sz w:val="20"/>
           <w:szCs w:val="20"/>
         </w:rPr>
-        <w:lastRenderedPageBreak/>
         <w:t xml:space="preserve">Figure </w:t>
       </w:r>
       <w:r>
@@ -3095,87 +3035,41 @@
           <w:szCs w:val="20"/>
         </w:rPr>
       </w:pPr>
-      <w:r>
-        <w:rPr>
-          <w:rFonts w:ascii="Palatino Linotype" w:hAnsi="Palatino Linotype" w:cs="Times New Roman"/>
-          <w:b/>
-          <w:sz w:val="20"/>
-          <w:szCs w:val="20"/>
-        </w:rPr>
-        <w:t>5.3 .</w:t>
-      </w:r>
-      <w:proofErr w:type="spellStart"/>
-      <w:r>
-        <w:rPr>
-          <w:rFonts w:ascii="Palatino Linotype" w:hAnsi="Palatino Linotype" w:cs="Times New Roman"/>
-          <w:b/>
-          <w:sz w:val="20"/>
-          <w:szCs w:val="20"/>
-        </w:rPr>
-        <w:t>docx</w:t>
-      </w:r>
-      <w:proofErr w:type="spellEnd"/>
-      <w:r>
-        <w:rPr>
-          <w:rFonts w:ascii="Palatino Linotype" w:hAnsi="Palatino Linotype" w:cs="Times New Roman"/>
-          <w:b/>
-          <w:sz w:val="20"/>
-          <w:szCs w:val="20"/>
-        </w:rPr>
-        <w:t xml:space="preserve"> files</w:t>
-      </w:r>
-    </w:p>
-    <w:p>
-      <w:pPr>
-        <w:rPr>
-          <w:rFonts w:ascii="Palatino Linotype" w:hAnsi="Palatino Linotype" w:cs="Times New Roman"/>
-          <w:sz w:val="20"/>
-          <w:szCs w:val="20"/>
-        </w:rPr>
-      </w:pPr>
-      <w:r>
-        <w:rPr>
-          <w:rFonts w:ascii="Palatino Linotype" w:hAnsi="Palatino Linotype" w:cs="Times New Roman"/>
-          <w:sz w:val="20"/>
-          <w:szCs w:val="20"/>
-        </w:rPr>
-        <w:t>The .</w:t>
-      </w:r>
-      <w:proofErr w:type="spellStart"/>
-      <w:r>
-        <w:rPr>
-          <w:rFonts w:ascii="Palatino Linotype" w:hAnsi="Palatino Linotype" w:cs="Times New Roman"/>
-          <w:sz w:val="20"/>
-          <w:szCs w:val="20"/>
-        </w:rPr>
-        <w:t>docx</w:t>
-      </w:r>
-      <w:proofErr w:type="spellEnd"/>
-      <w:r>
-        <w:rPr>
-          <w:rFonts w:ascii="Palatino Linotype" w:hAnsi="Palatino Linotype" w:cs="Times New Roman"/>
-          <w:sz w:val="20"/>
-          <w:szCs w:val="20"/>
-        </w:rPr>
-        <w:t xml:space="preserve"> files were the easiest to score, as very few of them opened. Any </w:t>
-      </w:r>
-      <w:proofErr w:type="spellStart"/>
-      <w:r>
-        <w:rPr>
-          <w:rFonts w:ascii="Palatino Linotype" w:hAnsi="Palatino Linotype" w:cs="Times New Roman"/>
-          <w:sz w:val="20"/>
-          <w:szCs w:val="20"/>
-        </w:rPr>
-        <w:t>docx</w:t>
-      </w:r>
-      <w:proofErr w:type="spellEnd"/>
-      <w:r>
-        <w:rPr>
-          <w:rFonts w:ascii="Palatino Linotype" w:hAnsi="Palatino Linotype" w:cs="Times New Roman"/>
-          <w:sz w:val="20"/>
-          <w:szCs w:val="20"/>
-        </w:rPr>
-        <w:t xml:space="preserve"> file that did open was completely perfect and scored a 5. </w:t>
+    </w:p>
+    <w:p>
+      <w:pPr>
+        <w:rPr>
+          <w:rFonts w:ascii="Palatino Linotype" w:hAnsi="Palatino Linotype" w:cs="Times New Roman"/>
+          <w:b/>
+          <w:sz w:val="20"/>
+          <w:szCs w:val="20"/>
+        </w:rPr>
+      </w:pPr>
+      <w:r>
+        <w:rPr>
+          <w:rFonts w:ascii="Palatino Linotype" w:hAnsi="Palatino Linotype" w:cs="Times New Roman"/>
+          <w:b/>
+          <w:sz w:val="20"/>
+          <w:szCs w:val="20"/>
+        </w:rPr>
+        <w:t>5.3 .docx files</w:t>
+      </w:r>
+    </w:p>
+    <w:p>
+      <w:pPr>
+        <w:rPr>
+          <w:rFonts w:ascii="Palatino Linotype" w:hAnsi="Palatino Linotype" w:cs="Times New Roman"/>
+          <w:sz w:val="20"/>
+          <w:szCs w:val="20"/>
+        </w:rPr>
+      </w:pPr>
+      <w:r>
+        <w:rPr>
+          <w:rFonts w:ascii="Palatino Linotype" w:hAnsi="Palatino Linotype" w:cs="Times New Roman"/>
+          <w:sz w:val="20"/>
+          <w:szCs w:val="20"/>
+        </w:rPr>
+        <w:t xml:space="preserve">The .docx files were the easiest to score, as very few of them opened. Any docx file that did open was completely perfect and scored a 5. </w:t>
       </w:r>
     </w:p>
     <w:p>
@@ -3262,6 +3156,26 @@
           <w:szCs w:val="20"/>
         </w:rPr>
       </w:pPr>
+    </w:p>
+    <w:p>
+      <w:pPr>
+        <w:rPr>
+          <w:rFonts w:ascii="Palatino Linotype" w:hAnsi="Palatino Linotype" w:cs="Times New Roman"/>
+          <w:b/>
+          <w:sz w:val="20"/>
+          <w:szCs w:val="20"/>
+        </w:rPr>
+      </w:pPr>
+    </w:p>
+    <w:p>
+      <w:pPr>
+        <w:rPr>
+          <w:rFonts w:ascii="Palatino Linotype" w:hAnsi="Palatino Linotype" w:cs="Times New Roman"/>
+          <w:b/>
+          <w:sz w:val="20"/>
+          <w:szCs w:val="20"/>
+        </w:rPr>
+      </w:pPr>
       <w:r>
         <w:rPr>
           <w:rFonts w:ascii="Palatino Linotype" w:hAnsi="Palatino Linotype" w:cs="Times New Roman"/>
@@ -3286,7 +3200,6 @@
           <w:sz w:val="20"/>
           <w:szCs w:val="20"/>
         </w:rPr>
-        <w:lastRenderedPageBreak/>
         <w:t>PDF files were the most interesting to score as they were the only file type where flat out strange things happened. Fonts changed</w:t>
       </w:r>
       <w:r>
@@ -3542,7 +3455,6 @@
           <w:sz w:val="20"/>
           <w:szCs w:val="20"/>
         </w:rPr>
-        <w:lastRenderedPageBreak/>
         <w:t xml:space="preserve">By usability score, </w:t>
       </w:r>
       <w:r>
@@ -3781,7 +3693,6 @@
           <w:sz w:val="20"/>
           <w:szCs w:val="20"/>
         </w:rPr>
-        <w:lastRenderedPageBreak/>
         <w:drawing>
           <wp:inline distT="0" distB="0" distL="0" distR="0" wp14:anchorId="475DD617" wp14:editId="337EF5DE">
             <wp:extent cx="2747949" cy="1651814"/>
@@ -3951,43 +3862,7 @@
           <w:sz w:val="20"/>
           <w:szCs w:val="20"/>
         </w:rPr>
-        <w:t xml:space="preserve">pen rates of files follow the same trends. Test files always open, </w:t>
-      </w:r>
-      <w:proofErr w:type="spellStart"/>
-      <w:r>
-        <w:rPr>
-          <w:rFonts w:ascii="Palatino Linotype" w:hAnsi="Palatino Linotype" w:cs="Times New Roman"/>
-          <w:sz w:val="20"/>
-          <w:szCs w:val="20"/>
-        </w:rPr>
-        <w:t>docx</w:t>
-      </w:r>
-      <w:proofErr w:type="spellEnd"/>
-      <w:r>
-        <w:rPr>
-          <w:rFonts w:ascii="Palatino Linotype" w:hAnsi="Palatino Linotype" w:cs="Times New Roman"/>
-          <w:sz w:val="20"/>
-          <w:szCs w:val="20"/>
-        </w:rPr>
-        <w:t xml:space="preserve"> files almost never open, and doc and pdf files fall somewhere in the middle. PDF files have a higher open rate than doc files by quite a bit for the small files. The same holds for medium files, though the margin is smaller. Doc files narrowly overtake pdf files and are more </w:t>
-      </w:r>
-      <w:proofErr w:type="spellStart"/>
-      <w:r>
-        <w:rPr>
-          <w:rFonts w:ascii="Palatino Linotype" w:hAnsi="Palatino Linotype" w:cs="Times New Roman"/>
-          <w:sz w:val="20"/>
-          <w:szCs w:val="20"/>
-        </w:rPr>
-        <w:t>openable</w:t>
-      </w:r>
-      <w:proofErr w:type="spellEnd"/>
-      <w:r>
-        <w:rPr>
-          <w:rFonts w:ascii="Palatino Linotype" w:hAnsi="Palatino Linotype" w:cs="Times New Roman"/>
-          <w:sz w:val="20"/>
-          <w:szCs w:val="20"/>
-        </w:rPr>
-        <w:t xml:space="preserve"> with large file sizes.</w:t>
+        <w:t>pen rates of files follow the same trends. Test files always open, docx files almost never open, and doc and pdf files fall somewhere in the middle. PDF files have a higher open rate than doc files by quite a bit for the small files. The same holds for medium files, though the margin is smaller. Doc files narrowly overtake pdf files and are more openable with large file sizes.</w:t>
       </w:r>
     </w:p>
     <w:p>
@@ -4100,21 +3975,7 @@
         <w:rPr>
           <w:rFonts w:ascii="Palatino Linotype" w:hAnsi="Palatino Linotype"/>
         </w:rPr>
-        <w:t xml:space="preserve"> – The number of medium text, pdf, doc, and </w:t>
-      </w:r>
-      <w:proofErr w:type="spellStart"/>
-      <w:r>
-        <w:rPr>
-          <w:rFonts w:ascii="Palatino Linotype" w:hAnsi="Palatino Linotype"/>
-        </w:rPr>
-        <w:t>docx</w:t>
-      </w:r>
-      <w:proofErr w:type="spellEnd"/>
-      <w:r>
-        <w:rPr>
-          <w:rFonts w:ascii="Palatino Linotype" w:hAnsi="Palatino Linotype"/>
-        </w:rPr>
-        <w:t xml:space="preserve"> files that open at 1-100 bits flipped. Compare to figure 9, displaying the open rates of large files.</w:t>
+        <w:t xml:space="preserve"> – The number of medium text, pdf, doc, and docx files that open at 1-100 bits flipped. Compare to figure 9, displaying the open rates of large files.</w:t>
       </w:r>
     </w:p>
     <w:p>
@@ -4129,7 +3990,6 @@
           <w:rFonts w:ascii="Palatino Linotype" w:hAnsi="Palatino Linotype"/>
           <w:noProof/>
         </w:rPr>
-        <w:lastRenderedPageBreak/>
         <w:drawing>
           <wp:inline distT="0" distB="0" distL="0" distR="0" wp14:anchorId="0AC2B55D" wp14:editId="1229C9A2">
             <wp:extent cx="2755900" cy="1656594"/>
@@ -4226,21 +4086,7 @@
         <w:rPr>
           <w:rFonts w:ascii="Palatino Linotype" w:hAnsi="Palatino Linotype"/>
         </w:rPr>
-        <w:t xml:space="preserve"> - The number of large text, pdf, doc, and </w:t>
-      </w:r>
-      <w:proofErr w:type="spellStart"/>
-      <w:r>
-        <w:rPr>
-          <w:rFonts w:ascii="Palatino Linotype" w:hAnsi="Palatino Linotype"/>
-        </w:rPr>
-        <w:t>docx</w:t>
-      </w:r>
-      <w:proofErr w:type="spellEnd"/>
-      <w:r>
-        <w:rPr>
-          <w:rFonts w:ascii="Palatino Linotype" w:hAnsi="Palatino Linotype"/>
-        </w:rPr>
-        <w:t xml:space="preserve"> files that open at 1-100 bits flipped. Compare to figure 8, displaying the open rates of medium files.</w:t>
+        <w:t xml:space="preserve"> - The number of large text, pdf, doc, and docx files that open at 1-100 bits flipped. Compare to figure 8, displaying the open rates of medium files.</w:t>
       </w:r>
     </w:p>
     <w:p>
@@ -4459,15 +4305,7 @@
           <w:rFonts w:ascii="Palatino Linotype" w:hAnsi="Palatino Linotype" w:cs="Times New Roman"/>
           <w:sz w:val="20"/>
         </w:rPr>
-        <w:t xml:space="preserve">When a bit flip hits the header, it is likely to result in a file that cannot be opened. For more </w:t>
-      </w:r>
-      <w:r>
-        <w:rPr>
-          <w:rFonts w:ascii="Palatino Linotype" w:hAnsi="Palatino Linotype" w:cs="Times New Roman"/>
-          <w:sz w:val="20"/>
-        </w:rPr>
-        <w:lastRenderedPageBreak/>
-        <w:t>detail, see the above section dedicated to .doc files.</w:t>
+        <w:t>When a bit flip hits the header, it is likely to result in a file that cannot be opened. For more detail, see the above section dedicated to .doc files.</w:t>
       </w:r>
     </w:p>
     <w:p>
@@ -4712,33 +4550,15 @@
           <w:sz w:val="20"/>
           <w:szCs w:val="20"/>
         </w:rPr>
-        <w:t xml:space="preserve"> through </w:t>
-      </w:r>
-      <w:proofErr w:type="spellStart"/>
-      <w:r>
-        <w:rPr>
-          <w:rFonts w:ascii="Palatino Linotype" w:hAnsi="Palatino Linotype" w:cs="Times New Roman"/>
-          <w:sz w:val="20"/>
-          <w:szCs w:val="20"/>
-        </w:rPr>
-        <w:t>I</w:t>
-      </w:r>
-      <w:r>
-        <w:rPr>
-          <w:rFonts w:ascii="Palatino Linotype" w:hAnsi="Palatino Linotype" w:cs="Times New Roman"/>
-          <w:sz w:val="20"/>
-          <w:szCs w:val="20"/>
-        </w:rPr>
-        <w:t>mageMagick’s</w:t>
-      </w:r>
-      <w:proofErr w:type="spellEnd"/>
-      <w:r>
-        <w:rPr>
-          <w:rFonts w:ascii="Palatino Linotype" w:hAnsi="Palatino Linotype" w:cs="Times New Roman"/>
-          <w:sz w:val="20"/>
-          <w:szCs w:val="20"/>
-        </w:rPr>
-        <w:t xml:space="preserve"> image compare tool. This tool </w:t>
+        <w:t xml:space="preserve"> through I</w:t>
+      </w:r>
+      <w:r>
+        <w:rPr>
+          <w:rFonts w:ascii="Palatino Linotype" w:hAnsi="Palatino Linotype" w:cs="Times New Roman"/>
+          <w:sz w:val="20"/>
+          <w:szCs w:val="20"/>
+        </w:rPr>
+        <w:t xml:space="preserve">mageMagick’s image compare tool. This tool </w:t>
       </w:r>
       <w:r>
         <w:rPr>
@@ -4827,16 +4647,7 @@
           <w:sz w:val="20"/>
           <w:szCs w:val="20"/>
         </w:rPr>
-        <w:t xml:space="preserve">initial response </w:t>
-      </w:r>
-      <w:r>
-        <w:rPr>
-          <w:rFonts w:ascii="Palatino Linotype" w:hAnsi="Palatino Linotype" w:cs="Times New Roman"/>
-          <w:sz w:val="20"/>
-          <w:szCs w:val="20"/>
-        </w:rPr>
-        <w:lastRenderedPageBreak/>
-        <w:t xml:space="preserve">was to think that there was a problem with the bit-flipping program and it was not flipping random bits.  </w:t>
+        <w:t xml:space="preserve">initial response was to think that there was a problem with the bit-flipping program and it was not flipping random bits.  </w:t>
       </w:r>
       <w:r>
         <w:rPr>
@@ -5031,14 +4842,30 @@
       <w:r>
         <w:t xml:space="preserve">Figure </w:t>
       </w:r>
-      <w:fldSimple w:instr=" SEQ Figure \* ARABIC ">
-        <w:r>
-          <w:rPr>
-            <w:noProof/>
-          </w:rPr>
-          <w:t>12</w:t>
-        </w:r>
-      </w:fldSimple>
+      <w:r>
+        <w:fldChar w:fldCharType="begin"/>
+      </w:r>
+      <w:r>
+        <w:instrText xml:space="preserve"> SEQ F</w:instrText>
+      </w:r>
+      <w:r>
+        <w:instrText xml:space="preserve">igure \* ARABIC </w:instrText>
+      </w:r>
+      <w:r>
+        <w:fldChar w:fldCharType="separate"/>
+      </w:r>
+      <w:r>
+        <w:rPr>
+          <w:noProof/>
+        </w:rPr>
+        <w:t>12</w:t>
+      </w:r>
+      <w:r>
+        <w:rPr>
+          <w:noProof/>
+        </w:rPr>
+        <w:fldChar w:fldCharType="end"/>
+      </w:r>
       <w:r>
         <w:t xml:space="preserve"> – Notice the strange pattern of deterioration. The simplest and most </w:t>
       </w:r>
@@ -5060,7 +4887,6 @@
           <w:sz w:val="20"/>
           <w:szCs w:val="20"/>
         </w:rPr>
-        <w:lastRenderedPageBreak/>
         <w:t xml:space="preserve">As before, large files fared better than smaller files.  With the quad-color file in particular, if the </w:t>
       </w:r>
       <w:r>
@@ -5153,27 +4979,32 @@
       <w:r>
         <w:t xml:space="preserve">Figure </w:t>
       </w:r>
-      <w:fldSimple w:instr=" SEQ Figure \* ARABIC ">
-        <w:r>
-          <w:rPr>
-            <w:noProof/>
-          </w:rPr>
-          <w:t>13</w:t>
-        </w:r>
-      </w:fldSimple>
+      <w:r>
+        <w:fldChar w:fldCharType="begin"/>
+      </w:r>
+      <w:r>
+        <w:instrText xml:space="preserve"> SEQ Figure \* ARABIC </w:instrText>
+      </w:r>
+      <w:r>
+        <w:fldChar w:fldCharType="separate"/>
+      </w:r>
+      <w:r>
+        <w:rPr>
+          <w:noProof/>
+        </w:rPr>
+        <w:t>13</w:t>
+      </w:r>
+      <w:r>
+        <w:rPr>
+          <w:noProof/>
+        </w:rPr>
+        <w:fldChar w:fldCharType="end"/>
+      </w:r>
       <w:r>
         <w:t xml:space="preserve"> – Various ways in which the gif files deteriorated. These are sample files with 0, 10, 25, and 100 bits flipped.</w:t>
       </w:r>
       <w:r>
-        <w:t xml:space="preserve"> These sample images come from the </w:t>
-      </w:r>
-      <w:proofErr w:type="spellStart"/>
-      <w:r>
-        <w:t>mem</w:t>
-      </w:r>
-      <w:proofErr w:type="spellEnd"/>
-      <w:r>
-        <w:t xml:space="preserve"> file.</w:t>
+        <w:t xml:space="preserve"> These sample images come from the mem file.</w:t>
       </w:r>
     </w:p>
     <w:p>
@@ -5278,7 +5109,6 @@
         <w:rPr>
           <w:noProof/>
         </w:rPr>
-        <w:lastRenderedPageBreak/>
         <w:drawing>
           <wp:inline distT="0" distB="0" distL="0" distR="0" wp14:anchorId="6FB4D24F" wp14:editId="39761A59">
             <wp:extent cx="2576223" cy="2661501"/>
@@ -5328,14 +5158,27 @@
       <w:r>
         <w:t xml:space="preserve">Figure </w:t>
       </w:r>
-      <w:fldSimple w:instr=" SEQ Figure \* ARABIC ">
-        <w:r>
-          <w:rPr>
-            <w:noProof/>
-          </w:rPr>
-          <w:t>14</w:t>
-        </w:r>
-      </w:fldSimple>
+      <w:r>
+        <w:fldChar w:fldCharType="begin"/>
+      </w:r>
+      <w:r>
+        <w:instrText xml:space="preserve"> SEQ Figure \* ARABIC </w:instrText>
+      </w:r>
+      <w:r>
+        <w:fldChar w:fldCharType="separate"/>
+      </w:r>
+      <w:r>
+        <w:rPr>
+          <w:noProof/>
+        </w:rPr>
+        <w:t>14</w:t>
+      </w:r>
+      <w:r>
+        <w:rPr>
+          <w:noProof/>
+        </w:rPr>
+        <w:fldChar w:fldCharType="end"/>
+      </w:r>
       <w:r>
         <w:t xml:space="preserve"> – </w:t>
       </w:r>
@@ -5465,14 +5308,27 @@
       <w:r>
         <w:t xml:space="preserve">Figure </w:t>
       </w:r>
-      <w:fldSimple w:instr=" SEQ Figure \* ARABIC ">
-        <w:r>
-          <w:rPr>
-            <w:noProof/>
-          </w:rPr>
-          <w:t>15</w:t>
-        </w:r>
-      </w:fldSimple>
+      <w:r>
+        <w:fldChar w:fldCharType="begin"/>
+      </w:r>
+      <w:r>
+        <w:instrText xml:space="preserve"> SEQ Figure \* ARABIC </w:instrText>
+      </w:r>
+      <w:r>
+        <w:fldChar w:fldCharType="separate"/>
+      </w:r>
+      <w:r>
+        <w:rPr>
+          <w:noProof/>
+        </w:rPr>
+        <w:t>15</w:t>
+      </w:r>
+      <w:r>
+        <w:rPr>
+          <w:noProof/>
+        </w:rPr>
+        <w:fldChar w:fldCharType="end"/>
+      </w:r>
       <w:r>
         <w:t xml:space="preserve"> – Open rates of JPEG files comparing different file complexities. </w:t>
       </w:r>
@@ -5491,16 +5347,7 @@
           <w:sz w:val="20"/>
           <w:szCs w:val="20"/>
         </w:rPr>
-        <w:t xml:space="preserve">The trends of open rates with JPEG files were interesting in that there was a large difference between the open rates of the quad files and the </w:t>
-      </w:r>
-      <w:r>
-        <w:rPr>
-          <w:rFonts w:ascii="Palatino Linotype" w:hAnsi="Palatino Linotype" w:cs="Times New Roman"/>
-          <w:sz w:val="20"/>
-          <w:szCs w:val="20"/>
-        </w:rPr>
-        <w:lastRenderedPageBreak/>
-        <w:t xml:space="preserve">other file types. This difference is reflected in figure 15. The quad file is neither the most complicated nor the simplest file type, so it is interesting that it stands out so much. </w:t>
+        <w:t xml:space="preserve">The trends of open rates with JPEG files were interesting in that there was a large difference between the open rates of the quad files and the other file types. This difference is reflected in figure 15. The quad file is neither the most complicated nor the simplest file type, so it is interesting that it stands out so much. </w:t>
       </w:r>
     </w:p>
     <w:p>
@@ -5536,25 +5383,7 @@
           <w:sz w:val="20"/>
           <w:szCs w:val="20"/>
         </w:rPr>
-        <w:t xml:space="preserve">Most PNG files that opened scored well on the usability scale. There was rare, but occasional wrap around from the right side of the image to the left with PNG images. There were also color changes, with one color consistently being rendered as another. The most noticeable was in the </w:t>
-      </w:r>
-      <w:proofErr w:type="spellStart"/>
-      <w:r>
-        <w:rPr>
-          <w:rFonts w:ascii="Palatino Linotype" w:hAnsi="Palatino Linotype" w:cs="Times New Roman"/>
-          <w:sz w:val="20"/>
-          <w:szCs w:val="20"/>
-        </w:rPr>
-        <w:t>mem</w:t>
-      </w:r>
-      <w:proofErr w:type="spellEnd"/>
-      <w:r>
-        <w:rPr>
-          <w:rFonts w:ascii="Palatino Linotype" w:hAnsi="Palatino Linotype" w:cs="Times New Roman"/>
-          <w:sz w:val="20"/>
-          <w:szCs w:val="20"/>
-        </w:rPr>
-        <w:t xml:space="preserve"> file with the color of a blanket turning from shades of blue to shades of red. This is shown below in figure 16.</w:t>
+        <w:t>Most PNG files that opened scored well on the usability scale. There was rare, but occasional wrap around from the right side of the image to the left with PNG images. There were also color changes, with one color consistently being rendered as another. The most noticeable was in the mem file with the color of a blanket turning from shades of blue to shades of red. This is shown below in figure 16.</w:t>
       </w:r>
     </w:p>
     <w:p>
@@ -5614,14 +5443,27 @@
       <w:r>
         <w:t xml:space="preserve">Figure </w:t>
       </w:r>
-      <w:fldSimple w:instr=" SEQ Figure \* ARABIC ">
-        <w:r>
-          <w:rPr>
-            <w:noProof/>
-          </w:rPr>
-          <w:t>16</w:t>
-        </w:r>
-      </w:fldSimple>
+      <w:r>
+        <w:fldChar w:fldCharType="begin"/>
+      </w:r>
+      <w:r>
+        <w:instrText xml:space="preserve"> SEQ Figure \* ARABIC </w:instrText>
+      </w:r>
+      <w:r>
+        <w:fldChar w:fldCharType="separate"/>
+      </w:r>
+      <w:r>
+        <w:rPr>
+          <w:noProof/>
+        </w:rPr>
+        <w:t>16</w:t>
+      </w:r>
+      <w:r>
+        <w:rPr>
+          <w:noProof/>
+        </w:rPr>
+        <w:fldChar w:fldCharType="end"/>
+      </w:r>
       <w:r>
         <w:t xml:space="preserve"> – Notice that the color of the blankets changed. Blue turned to red, and teal to purple. Notice also the slight wrap from the right side to the left side, and that the original blue of the blanket is preserved in the wrapped section.</w:t>
       </w:r>
@@ -5659,7 +5501,6 @@
         <w:rPr>
           <w:noProof/>
         </w:rPr>
-        <w:lastRenderedPageBreak/>
         <w:drawing>
           <wp:inline distT="0" distB="0" distL="0" distR="0" wp14:anchorId="621148C6" wp14:editId="206FD094">
             <wp:extent cx="2743200" cy="1654175"/>
@@ -5711,14 +5552,27 @@
       <w:r>
         <w:t xml:space="preserve">Figure </w:t>
       </w:r>
-      <w:fldSimple w:instr=" SEQ Figure \* ARABIC ">
-        <w:r>
-          <w:rPr>
-            <w:noProof/>
-          </w:rPr>
-          <w:t>17</w:t>
-        </w:r>
-      </w:fldSimple>
+      <w:r>
+        <w:fldChar w:fldCharType="begin"/>
+      </w:r>
+      <w:r>
+        <w:instrText xml:space="preserve"> SEQ Figure \* ARABIC </w:instrText>
+      </w:r>
+      <w:r>
+        <w:fldChar w:fldCharType="separate"/>
+      </w:r>
+      <w:r>
+        <w:rPr>
+          <w:noProof/>
+        </w:rPr>
+        <w:t>17</w:t>
+      </w:r>
+      <w:r>
+        <w:rPr>
+          <w:noProof/>
+        </w:rPr>
+        <w:fldChar w:fldCharType="end"/>
+      </w:r>
       <w:r>
         <w:t xml:space="preserve"> – Open rates of PNG files. Notice that the solid green file, the least complex of all of the files, suffered from the worst open rates. </w:t>
       </w:r>
@@ -5823,77 +5677,46 @@
       <w:r>
         <w:t xml:space="preserve">Figure </w:t>
       </w:r>
-      <w:fldSimple w:instr=" SEQ Figure \* ARABIC ">
-        <w:r>
-          <w:rPr>
-            <w:noProof/>
-          </w:rPr>
-          <w:t>18</w:t>
-        </w:r>
-      </w:fldSimple>
-      <w:r>
-        <w:t xml:space="preserve"> – Usability scores of .bmp, .jpg, .gif, and .</w:t>
-      </w:r>
-      <w:proofErr w:type="spellStart"/>
-      <w:r>
-        <w:t>png</w:t>
-      </w:r>
-      <w:proofErr w:type="spellEnd"/>
-      <w:r>
-        <w:t xml:space="preserve"> files.</w:t>
-      </w:r>
-    </w:p>
-    <w:p>
-      <w:pPr>
-        <w:rPr>
-          <w:rFonts w:ascii="Palatino Linotype" w:hAnsi="Palatino Linotype" w:cs="Times New Roman"/>
-          <w:sz w:val="20"/>
-          <w:szCs w:val="20"/>
-        </w:rPr>
-      </w:pPr>
-      <w:r>
-        <w:rPr>
-          <w:rFonts w:ascii="Palatino Linotype" w:hAnsi="Palatino Linotype" w:cs="Times New Roman"/>
-          <w:sz w:val="20"/>
-          <w:szCs w:val="20"/>
-        </w:rPr>
-        <w:t xml:space="preserve">Figure 16 shows the usability scores by file type with the usability of all four files tested (green, quad, boxes, and </w:t>
-      </w:r>
-      <w:proofErr w:type="spellStart"/>
-      <w:r>
-        <w:rPr>
-          <w:rFonts w:ascii="Palatino Linotype" w:hAnsi="Palatino Linotype" w:cs="Times New Roman"/>
-          <w:sz w:val="20"/>
-          <w:szCs w:val="20"/>
-        </w:rPr>
-        <w:t>mem</w:t>
-      </w:r>
-      <w:proofErr w:type="spellEnd"/>
-      <w:r>
-        <w:rPr>
-          <w:rFonts w:ascii="Palatino Linotype" w:hAnsi="Palatino Linotype" w:cs="Times New Roman"/>
-          <w:sz w:val="20"/>
-          <w:szCs w:val="20"/>
-        </w:rPr>
-        <w:t>) for each file type. Bitmap is the standout as the best, with JPEG coming out at the bottom. A similar graph showing open rates follows a similar trend, though .gif and .</w:t>
-      </w:r>
-      <w:proofErr w:type="spellStart"/>
-      <w:r>
-        <w:rPr>
-          <w:rFonts w:ascii="Palatino Linotype" w:hAnsi="Palatino Linotype" w:cs="Times New Roman"/>
-          <w:sz w:val="20"/>
-          <w:szCs w:val="20"/>
-        </w:rPr>
-        <w:t>png</w:t>
-      </w:r>
-      <w:proofErr w:type="spellEnd"/>
-      <w:r>
-        <w:rPr>
-          <w:rFonts w:ascii="Palatino Linotype" w:hAnsi="Palatino Linotype" w:cs="Times New Roman"/>
-          <w:sz w:val="20"/>
-          <w:szCs w:val="20"/>
-        </w:rPr>
-        <w:t xml:space="preserve"> files hold closer to .bmp files.</w:t>
+      <w:r>
+        <w:fldChar w:fldCharType="begin"/>
+      </w:r>
+      <w:r>
+        <w:instrText xml:space="preserve"> SEQ Figure \* ARABIC </w:instrText>
+      </w:r>
+      <w:r>
+        <w:fldChar w:fldCharType="separate"/>
+      </w:r>
+      <w:r>
+        <w:rPr>
+          <w:noProof/>
+        </w:rPr>
+        <w:t>18</w:t>
+      </w:r>
+      <w:r>
+        <w:rPr>
+          <w:noProof/>
+        </w:rPr>
+        <w:fldChar w:fldCharType="end"/>
+      </w:r>
+      <w:r>
+        <w:t xml:space="preserve"> – Usability scores of .bmp, .jpg, .gif, and .png files.</w:t>
+      </w:r>
+    </w:p>
+    <w:p>
+      <w:pPr>
+        <w:rPr>
+          <w:rFonts w:ascii="Palatino Linotype" w:hAnsi="Palatino Linotype" w:cs="Times New Roman"/>
+          <w:sz w:val="20"/>
+          <w:szCs w:val="20"/>
+        </w:rPr>
+      </w:pPr>
+      <w:r>
+        <w:rPr>
+          <w:rFonts w:ascii="Palatino Linotype" w:hAnsi="Palatino Linotype" w:cs="Times New Roman"/>
+          <w:sz w:val="20"/>
+          <w:szCs w:val="20"/>
+        </w:rPr>
+        <w:t>Figure 16 shows the usability scores by file type with the usability of all four files tested (green, quad, boxes, and mem) for each file type. Bitmap is the standout as the best, with JPEG coming out at the bottom. A similar graph showing open rates follows a similar trend, though .gif and .png files hold closer to .bmp files.</w:t>
       </w:r>
     </w:p>
     <w:p>
@@ -5947,7 +5770,32 @@
           <w:sz w:val="20"/>
           <w:szCs w:val="20"/>
         </w:rPr>
-        <w:t>&lt;ADAM&gt;</w:t>
+        <w:t xml:space="preserve">Though the executables that was tested wasn’t much more than a simple hello world program, having console printed a small paragraph of text, it showed a tremendous variety for crashes and faults.  It stayed functional for 1 bit flipped but anything more than 1, and it would throw a handful of errors.  Despite being compiled as a 32 bit windows binary exe, it sometimes threw errors for being a 16 bit application, illegal access to unknown libraries, various permission violations, among several other types of errors and issues.  In the off chance it didn’t throw an error, it still generally corrupted the usability of the exe quite rapidly.  </w:t>
+      </w:r>
+      <w:r>
+        <w:rPr>
+          <w:rFonts w:ascii="Palatino Linotype" w:hAnsi="Palatino Linotype" w:cs="Times New Roman"/>
+          <w:sz w:val="20"/>
+          <w:szCs w:val="20"/>
+        </w:rPr>
+        <w:t xml:space="preserve">In addition to the general errors thrown by Windows, many antivirus and antimalware programs were flagging a lot of files as dangerous or having signature matching to dangerous software.  At the very least it flagged them as obfuscated. </w:t>
+      </w:r>
+    </w:p>
+    <w:p>
+      <w:pPr>
+        <w:rPr>
+          <w:rFonts w:ascii="Palatino Linotype" w:hAnsi="Palatino Linotype" w:cs="Times New Roman"/>
+          <w:sz w:val="20"/>
+          <w:szCs w:val="20"/>
+        </w:rPr>
+      </w:pPr>
+      <w:r>
+        <w:rPr>
+          <w:rFonts w:ascii="Palatino Linotype" w:hAnsi="Palatino Linotype" w:cs="Times New Roman"/>
+          <w:sz w:val="20"/>
+          <w:szCs w:val="20"/>
+        </w:rPr>
+        <w:t xml:space="preserve">Though the exe tests was a limited subset of what could be explored, there does lend some suggestion that smaller the exe the more fragile it is, simply because the relationship between header and various metadata versus function calls.  With a larger executable with many subdivided components and functions, we would hope to see increased durability and rigidity against corruption and random bits being flipped. </w:t>
       </w:r>
     </w:p>
     <w:p>
@@ -5962,7 +5810,6 @@
           <w:sz w:val="20"/>
           <w:szCs w:val="20"/>
         </w:rPr>
-        <w:lastRenderedPageBreak/>
         <w:drawing>
           <wp:inline distT="0" distB="0" distL="0" distR="0" wp14:anchorId="141B7490" wp14:editId="4774804E">
             <wp:extent cx="2724095" cy="1637475"/>
@@ -6013,24 +5860,31 @@
     <w:p>
       <w:pPr>
         <w:pStyle w:val="Caption"/>
-        <w:rPr>
-          <w:rFonts w:ascii="Palatino Linotype" w:hAnsi="Palatino Linotype" w:cs="Times New Roman"/>
-          <w:b/>
-          <w:sz w:val="20"/>
-          <w:szCs w:val="20"/>
-        </w:rPr>
       </w:pPr>
       <w:r>
         <w:t xml:space="preserve">Figure </w:t>
       </w:r>
-      <w:fldSimple w:instr=" SEQ Figure \* ARABIC ">
-        <w:r>
-          <w:rPr>
-            <w:noProof/>
-          </w:rPr>
-          <w:t>19</w:t>
-        </w:r>
-      </w:fldSimple>
+      <w:r>
+        <w:fldChar w:fldCharType="begin"/>
+      </w:r>
+      <w:r>
+        <w:instrText xml:space="preserve"> SEQ Figure \* ARABIC </w:instrText>
+      </w:r>
+      <w:r>
+        <w:fldChar w:fldCharType="separate"/>
+      </w:r>
+      <w:r>
+        <w:rPr>
+          <w:noProof/>
+        </w:rPr>
+        <w:t>19</w:t>
+      </w:r>
+      <w:r>
+        <w:rPr>
+          <w:noProof/>
+        </w:rPr>
+        <w:fldChar w:fldCharType="end"/>
+      </w:r>
       <w:r>
         <w:t xml:space="preserve"> – Deterioration of executables as reflected in usability scores. Note that by 10 bits flipped, they are no longer even opening.</w:t>
       </w:r>
@@ -6038,6 +5892,20 @@
     <w:p>
       <w:pPr>
         <w:rPr>
+          <w:rFonts w:ascii="Palatino Linotype" w:hAnsi="Palatino Linotype"/>
+        </w:rPr>
+      </w:pPr>
+      <w:r>
+        <w:rPr>
+          <w:rFonts w:ascii="Palatino Linotype" w:hAnsi="Palatino Linotype"/>
+          <w:sz w:val="20"/>
+        </w:rPr>
+        <w:t xml:space="preserve">As visible in Figure 19, that after 10 bits flipped, no executable was ever functional or even runnable.  Keeping in mind that the target exe was small, so the ratio of header and metadata to data content inside exe was biased.  We would hope to see the improved durability with more traditional executable files, in addition it would be valuable to test across binaries of different operating systems.  Additional research into the durability of Windows exes versus Linux so or elf files would be worth pursuing in a follow up paper or during further refinement of this project. </w:t>
+      </w:r>
+    </w:p>
+    <w:p>
+      <w:pPr>
+        <w:rPr>
           <w:rFonts w:ascii="Palatino Linotype" w:hAnsi="Palatino Linotype" w:cs="Times New Roman"/>
           <w:b/>
           <w:sz w:val="20"/>
@@ -6077,7 +5945,17 @@
           <w:sz w:val="20"/>
           <w:szCs w:val="20"/>
         </w:rPr>
-        <w:t xml:space="preserve">We would like to do additional research with carefully constructed file sizes and look at usability as a function of file size and the number of bits flipped. Additionally, we would like to look into the atrophy of different file types and how that relates to their rate of deterioration as bits flip. Lastly, we would like to have a larger sample size for all of this research, possibly by  automating the check of whether a given file opens or not, then only requiring a human to score the files that we know will open. This would allow us to score significantly more files per hour, since </w:t>
+        <w:t>We would like to do additional research with carefully constructed file sizes and look at usability as a function of file size and the number of bits flipped. Additionally, we would like to look into the atrophy of different file types and how that relates to their rate of deterioration as bit</w:t>
+      </w:r>
+      <w:bookmarkStart w:id="0" w:name="_GoBack"/>
+      <w:bookmarkEnd w:id="0"/>
+      <w:r>
+        <w:rPr>
+          <w:rFonts w:ascii="Palatino Linotype" w:hAnsi="Palatino Linotype" w:cs="Times New Roman"/>
+          <w:sz w:val="20"/>
+          <w:szCs w:val="20"/>
+        </w:rPr>
+        <w:t xml:space="preserve">s flip. Lastly, we would like to have a larger sample size for all of this research, possibly by  automating the check of whether a given file opens or not, then only requiring a human to score the files that we know will open. This would allow us to score significantly more files per hour, since </w:t>
       </w:r>
       <w:r>
         <w:rPr>
@@ -6115,6 +5993,35 @@
         </w:rPr>
         <w:t>. Conclusions</w:t>
       </w:r>
+    </w:p>
+    <w:p>
+      <w:pPr>
+        <w:rPr>
+          <w:rFonts w:ascii="Palatino Linotype" w:hAnsi="Palatino Linotype" w:cs="Times New Roman"/>
+          <w:b/>
+          <w:sz w:val="20"/>
+          <w:szCs w:val="20"/>
+        </w:rPr>
+      </w:pPr>
+    </w:p>
+    <w:p>
+      <w:pPr>
+        <w:rPr>
+          <w:rFonts w:ascii="Palatino Linotype" w:hAnsi="Palatino Linotype" w:cs="Times New Roman"/>
+          <w:sz w:val="20"/>
+          <w:szCs w:val="20"/>
+        </w:rPr>
+      </w:pPr>
+    </w:p>
+    <w:p>
+      <w:pPr>
+        <w:rPr>
+          <w:rFonts w:ascii="Palatino Linotype" w:hAnsi="Palatino Linotype" w:cs="Times New Roman"/>
+          <w:b/>
+          <w:sz w:val="20"/>
+          <w:szCs w:val="20"/>
+        </w:rPr>
+      </w:pPr>
     </w:p>
     <w:p>
       <w:pPr>
@@ -6168,25 +6075,7 @@
           <w:sz w:val="18"/>
           <w:szCs w:val="18"/>
         </w:rPr>
-        <w:t>Anonymous ACM</w:t>
-      </w:r>
-      <w:proofErr w:type="gramStart"/>
-      <w:r>
-        <w:rPr>
-          <w:rFonts w:ascii="Palatino Linotype" w:hAnsi="Palatino Linotype"/>
-          <w:sz w:val="18"/>
-          <w:szCs w:val="18"/>
-        </w:rPr>
-        <w:t>, ,</w:t>
-      </w:r>
-      <w:proofErr w:type="gramEnd"/>
-      <w:r>
-        <w:rPr>
-          <w:rFonts w:ascii="Palatino Linotype" w:hAnsi="Palatino Linotype"/>
-          <w:sz w:val="18"/>
-          <w:szCs w:val="18"/>
-        </w:rPr>
-        <w:t xml:space="preserve"> 497-508.</w:t>
+        <w:t>Anonymous ACM, , 497-508.</w:t>
       </w:r>
     </w:p>
     <w:p>
@@ -6214,9 +6103,34 @@
           <w:sz w:val="18"/>
           <w:szCs w:val="18"/>
         </w:rPr>
-        <w:t xml:space="preserve">Provocative Ideas Session, </w:t>
-      </w:r>
-      <w:proofErr w:type="gramStart"/>
+        <w:t xml:space="preserve">Provocative Ideas Session, ASPLOS </w:t>
+      </w:r>
+      <w:r>
+        <w:rPr>
+          <w:rFonts w:ascii="Palatino Linotype" w:hAnsi="Palatino Linotype"/>
+          <w:sz w:val="18"/>
+          <w:szCs w:val="18"/>
+        </w:rPr>
+        <w:t>.</w:t>
+      </w:r>
+    </w:p>
+    <w:p>
+      <w:pPr>
+        <w:pStyle w:val="NormalWeb"/>
+        <w:rPr>
+          <w:rFonts w:ascii="Palatino Linotype" w:hAnsi="Palatino Linotype"/>
+          <w:sz w:val="18"/>
+          <w:szCs w:val="18"/>
+        </w:rPr>
+      </w:pPr>
+      <w:r>
+        <w:rPr>
+          <w:rFonts w:ascii="Palatino Linotype" w:hAnsi="Palatino Linotype"/>
+          <w:sz w:val="18"/>
+          <w:szCs w:val="18"/>
+        </w:rPr>
+        <w:t xml:space="preserve">[3] GUO, Z., MCDIRMID, S., YANG, M., ZHUANG, L., ZHANG, P., LUO, Y., BERGAN, T., BODIK, P., MUSUVATHI, M. AND ZHANG, Z. 2013. Failure recovery: When the cure is worse than the disease. In </w:t>
+      </w:r>
       <w:r>
         <w:rPr>
           <w:rFonts w:ascii="Palatino Linotype" w:hAnsi="Palatino Linotype"/>
@@ -6225,7 +6139,7 @@
           <w:sz w:val="18"/>
           <w:szCs w:val="18"/>
         </w:rPr>
-        <w:t xml:space="preserve">ASPLOS </w:t>
+        <w:t xml:space="preserve">Workshop on Hot Topics in Operating Systems, HotOS XIV. USENIX Association, </w:t>
       </w:r>
       <w:r>
         <w:rPr>
@@ -6233,9 +6147,8 @@
           <w:sz w:val="18"/>
           <w:szCs w:val="18"/>
         </w:rPr>
-        <w:t>.</w:t>
-      </w:r>
-      <w:proofErr w:type="gramEnd"/>
+        <w:t>Anonymous .</w:t>
+      </w:r>
     </w:p>
     <w:p>
       <w:pPr>
@@ -6252,16 +6165,7 @@
           <w:sz w:val="18"/>
           <w:szCs w:val="18"/>
         </w:rPr>
-        <w:t xml:space="preserve">[3] GUO, Z., MCDIRMID, S., YANG, M., ZHUANG, L., ZHANG, P., LUO, Y., BERGAN, T., BODIK, P., </w:t>
-      </w:r>
-      <w:r>
-        <w:rPr>
-          <w:rFonts w:ascii="Palatino Linotype" w:hAnsi="Palatino Linotype"/>
-          <w:sz w:val="18"/>
-          <w:szCs w:val="18"/>
-        </w:rPr>
-        <w:lastRenderedPageBreak/>
-        <w:t xml:space="preserve">MUSUVATHI, M. AND ZHANG, Z. 2013. Failure recovery: When the cure is worse than the disease. In </w:t>
+        <w:t xml:space="preserve">[4] KIM, S. AND SOMANI, A.K. 1999. Area efficient architectures for information integrity in cache memories. </w:t>
       </w:r>
       <w:r>
         <w:rPr>
@@ -6271,9 +6175,34 @@
           <w:sz w:val="18"/>
           <w:szCs w:val="18"/>
         </w:rPr>
-        <w:t xml:space="preserve">Workshop on Hot Topics in Operating Systems, </w:t>
-      </w:r>
-      <w:proofErr w:type="spellStart"/>
+        <w:t xml:space="preserve">ACM SIGARCH Computer Architecture News </w:t>
+      </w:r>
+      <w:r>
+        <w:rPr>
+          <w:rFonts w:ascii="Palatino Linotype" w:hAnsi="Palatino Linotype"/>
+          <w:sz w:val="18"/>
+          <w:szCs w:val="18"/>
+        </w:rPr>
+        <w:t>27, 246-255. .</w:t>
+      </w:r>
+    </w:p>
+    <w:p>
+      <w:pPr>
+        <w:pStyle w:val="NormalWeb"/>
+        <w:rPr>
+          <w:rFonts w:ascii="Palatino Linotype" w:hAnsi="Palatino Linotype"/>
+          <w:sz w:val="18"/>
+          <w:szCs w:val="18"/>
+        </w:rPr>
+      </w:pPr>
+      <w:r>
+        <w:rPr>
+          <w:rFonts w:ascii="Palatino Linotype" w:hAnsi="Palatino Linotype"/>
+          <w:sz w:val="18"/>
+          <w:szCs w:val="18"/>
+        </w:rPr>
+        <w:t xml:space="preserve">[5] MOON, T.K. 2005. Error correction coding. </w:t>
+      </w:r>
       <w:r>
         <w:rPr>
           <w:rFonts w:ascii="Palatino Linotype" w:hAnsi="Palatino Linotype"/>
@@ -6282,9 +6211,34 @@
           <w:sz w:val="18"/>
           <w:szCs w:val="18"/>
         </w:rPr>
-        <w:t>HotOS</w:t>
-      </w:r>
-      <w:proofErr w:type="spellEnd"/>
+        <w:t xml:space="preserve">Mathematical Methods and Algorithms.Jhon Wiley and Son </w:t>
+      </w:r>
+      <w:r>
+        <w:rPr>
+          <w:rFonts w:ascii="Palatino Linotype" w:hAnsi="Palatino Linotype"/>
+          <w:sz w:val="18"/>
+          <w:szCs w:val="18"/>
+        </w:rPr>
+        <w:t>.</w:t>
+      </w:r>
+    </w:p>
+    <w:p>
+      <w:pPr>
+        <w:pStyle w:val="NormalWeb"/>
+        <w:rPr>
+          <w:rFonts w:ascii="Palatino Linotype" w:hAnsi="Palatino Linotype"/>
+          <w:sz w:val="18"/>
+          <w:szCs w:val="18"/>
+        </w:rPr>
+      </w:pPr>
+      <w:r>
+        <w:rPr>
+          <w:rFonts w:ascii="Palatino Linotype" w:hAnsi="Palatino Linotype"/>
+          <w:sz w:val="18"/>
+          <w:szCs w:val="18"/>
+        </w:rPr>
+        <w:t xml:space="preserve">[6] NICOLESCU, B. AND VELAZCO, R. 2003. Detecting soft errors by a purely software approach: method, tools and experimental results. In </w:t>
+      </w:r>
       <w:r>
         <w:rPr>
           <w:rFonts w:ascii="Palatino Linotype" w:hAnsi="Palatino Linotype"/>
@@ -6293,18 +6247,16 @@
           <w:sz w:val="18"/>
           <w:szCs w:val="18"/>
         </w:rPr>
-        <w:t xml:space="preserve"> XIV. USENIX Association, </w:t>
-      </w:r>
-      <w:proofErr w:type="gramStart"/>
+        <w:t xml:space="preserve">Design, Automation and Test in Europe Conference and Exhibition, 2003, </w:t>
+      </w:r>
       <w:r>
         <w:rPr>
           <w:rFonts w:ascii="Palatino Linotype" w:hAnsi="Palatino Linotype"/>
           <w:sz w:val="18"/>
           <w:szCs w:val="18"/>
         </w:rPr>
-        <w:t>Anonymous .</w:t>
-      </w:r>
-      <w:proofErr w:type="gramEnd"/>
+        <w:t>Anonymous IEEE, , 57-62 suppl.</w:t>
+      </w:r>
     </w:p>
     <w:p>
       <w:pPr>
@@ -6321,7 +6273,7 @@
           <w:sz w:val="18"/>
           <w:szCs w:val="18"/>
         </w:rPr>
-        <w:t xml:space="preserve">[4] KIM, S. AND SOMANI, A.K. 1999. Area efficient architectures for information integrity in cache memories. </w:t>
+        <w:t xml:space="preserve">[7] REBAUDENGO, M., SONZA REORDA, M. AND VIOLANTE, M. 2003. An accurate analysis of the effects of soft errors in the instruction and data caches of a pipelined microprocessor. In </w:t>
       </w:r>
       <w:r>
         <w:rPr>
@@ -6331,7 +6283,7 @@
           <w:sz w:val="18"/>
           <w:szCs w:val="18"/>
         </w:rPr>
-        <w:t xml:space="preserve">ACM SIGARCH Computer Architecture News </w:t>
+        <w:t xml:space="preserve">Proceedings of the conference on Design, Automation and Test in Europe-Volume 1, </w:t>
       </w:r>
       <w:r>
         <w:rPr>
@@ -6339,7 +6291,7 @@
           <w:sz w:val="18"/>
           <w:szCs w:val="18"/>
         </w:rPr>
-        <w:t>27, 246-255. .</w:t>
+        <w:t>Anonymous IEEE Computer Society, , 10602.</w:t>
       </w:r>
     </w:p>
     <w:p>
@@ -6357,7 +6309,7 @@
           <w:sz w:val="18"/>
           <w:szCs w:val="18"/>
         </w:rPr>
-        <w:t xml:space="preserve">[5] MOON, T.K. 2005. Error correction coding. </w:t>
+        <w:t xml:space="preserve">[8] REIS, G.A., CHANG, J., VACHHARAJANI, N., RANGAN, R. AND AUGUST, D.I. 2005. SWIFT: Software implemented fault tolerance. In </w:t>
       </w:r>
       <w:r>
         <w:rPr>
@@ -6367,211 +6319,15 @@
           <w:sz w:val="18"/>
           <w:szCs w:val="18"/>
         </w:rPr>
-        <w:t xml:space="preserve">Mathematical Methods and </w:t>
-      </w:r>
-      <w:proofErr w:type="spellStart"/>
-      <w:r>
-        <w:rPr>
-          <w:rFonts w:ascii="Palatino Linotype" w:hAnsi="Palatino Linotype"/>
-          <w:i/>
-          <w:iCs/>
+        <w:t xml:space="preserve">Proceedings of the international symposium on Code generation and optimization, </w:t>
+      </w:r>
+      <w:r>
+        <w:rPr>
+          <w:rFonts w:ascii="Palatino Linotype" w:hAnsi="Palatino Linotype"/>
           <w:sz w:val="18"/>
           <w:szCs w:val="18"/>
         </w:rPr>
-        <w:t>Algorithms.Jhon</w:t>
-      </w:r>
-      <w:proofErr w:type="spellEnd"/>
-      <w:r>
-        <w:rPr>
-          <w:rFonts w:ascii="Palatino Linotype" w:hAnsi="Palatino Linotype"/>
-          <w:i/>
-          <w:iCs/>
-          <w:sz w:val="18"/>
-          <w:szCs w:val="18"/>
-        </w:rPr>
-        <w:t xml:space="preserve"> Wiley and </w:t>
-      </w:r>
-      <w:proofErr w:type="gramStart"/>
-      <w:r>
-        <w:rPr>
-          <w:rFonts w:ascii="Palatino Linotype" w:hAnsi="Palatino Linotype"/>
-          <w:i/>
-          <w:iCs/>
-          <w:sz w:val="18"/>
-          <w:szCs w:val="18"/>
-        </w:rPr>
-        <w:t xml:space="preserve">Son </w:t>
-      </w:r>
-      <w:r>
-        <w:rPr>
-          <w:rFonts w:ascii="Palatino Linotype" w:hAnsi="Palatino Linotype"/>
-          <w:sz w:val="18"/>
-          <w:szCs w:val="18"/>
-        </w:rPr>
-        <w:t>.</w:t>
-      </w:r>
-      <w:proofErr w:type="gramEnd"/>
-    </w:p>
-    <w:p>
-      <w:pPr>
-        <w:pStyle w:val="NormalWeb"/>
-        <w:rPr>
-          <w:rFonts w:ascii="Palatino Linotype" w:hAnsi="Palatino Linotype"/>
-          <w:sz w:val="18"/>
-          <w:szCs w:val="18"/>
-        </w:rPr>
-      </w:pPr>
-      <w:r>
-        <w:rPr>
-          <w:rFonts w:ascii="Palatino Linotype" w:hAnsi="Palatino Linotype"/>
-          <w:sz w:val="18"/>
-          <w:szCs w:val="18"/>
-        </w:rPr>
-        <w:t xml:space="preserve">[6] NICOLESCU, B. AND VELAZCO, R. 2003. Detecting soft errors by a purely software approach: method, tools and experimental results. In </w:t>
-      </w:r>
-      <w:r>
-        <w:rPr>
-          <w:rFonts w:ascii="Palatino Linotype" w:hAnsi="Palatino Linotype"/>
-          <w:i/>
-          <w:iCs/>
-          <w:sz w:val="18"/>
-          <w:szCs w:val="18"/>
-        </w:rPr>
-        <w:t xml:space="preserve">Design, Automation and Test in Europe Conference and Exhibition, 2003, </w:t>
-      </w:r>
-      <w:r>
-        <w:rPr>
-          <w:rFonts w:ascii="Palatino Linotype" w:hAnsi="Palatino Linotype"/>
-          <w:sz w:val="18"/>
-          <w:szCs w:val="18"/>
-        </w:rPr>
-        <w:t>Anonymous IEEE</w:t>
-      </w:r>
-      <w:proofErr w:type="gramStart"/>
-      <w:r>
-        <w:rPr>
-          <w:rFonts w:ascii="Palatino Linotype" w:hAnsi="Palatino Linotype"/>
-          <w:sz w:val="18"/>
-          <w:szCs w:val="18"/>
-        </w:rPr>
-        <w:t>, ,</w:t>
-      </w:r>
-      <w:proofErr w:type="gramEnd"/>
-      <w:r>
-        <w:rPr>
-          <w:rFonts w:ascii="Palatino Linotype" w:hAnsi="Palatino Linotype"/>
-          <w:sz w:val="18"/>
-          <w:szCs w:val="18"/>
-        </w:rPr>
-        <w:t xml:space="preserve"> 57-62 suppl.</w:t>
-      </w:r>
-    </w:p>
-    <w:p>
-      <w:pPr>
-        <w:pStyle w:val="NormalWeb"/>
-        <w:rPr>
-          <w:rFonts w:ascii="Palatino Linotype" w:hAnsi="Palatino Linotype"/>
-          <w:sz w:val="18"/>
-          <w:szCs w:val="18"/>
-        </w:rPr>
-      </w:pPr>
-      <w:r>
-        <w:rPr>
-          <w:rFonts w:ascii="Palatino Linotype" w:hAnsi="Palatino Linotype"/>
-          <w:sz w:val="18"/>
-          <w:szCs w:val="18"/>
-        </w:rPr>
-        <w:t xml:space="preserve">[7] REBAUDENGO, M., SONZA REORDA, M. AND VIOLANTE, M. 2003. An accurate analysis of the effects of soft errors in the instruction and data caches of a pipelined microprocessor. In </w:t>
-      </w:r>
-      <w:r>
-        <w:rPr>
-          <w:rFonts w:ascii="Palatino Linotype" w:hAnsi="Palatino Linotype"/>
-          <w:i/>
-          <w:iCs/>
-          <w:sz w:val="18"/>
-          <w:szCs w:val="18"/>
-        </w:rPr>
-        <w:t xml:space="preserve">Proceedings of the conference on Design, Automation and Test in Europe-Volume 1, </w:t>
-      </w:r>
-      <w:r>
-        <w:rPr>
-          <w:rFonts w:ascii="Palatino Linotype" w:hAnsi="Palatino Linotype"/>
-          <w:sz w:val="18"/>
-          <w:szCs w:val="18"/>
-        </w:rPr>
-        <w:t>Anonymous IEEE Computer Society</w:t>
-      </w:r>
-      <w:proofErr w:type="gramStart"/>
-      <w:r>
-        <w:rPr>
-          <w:rFonts w:ascii="Palatino Linotype" w:hAnsi="Palatino Linotype"/>
-          <w:sz w:val="18"/>
-          <w:szCs w:val="18"/>
-        </w:rPr>
-        <w:t>, ,</w:t>
-      </w:r>
-      <w:proofErr w:type="gramEnd"/>
-      <w:r>
-        <w:rPr>
-          <w:rFonts w:ascii="Palatino Linotype" w:hAnsi="Palatino Linotype"/>
-          <w:sz w:val="18"/>
-          <w:szCs w:val="18"/>
-        </w:rPr>
-        <w:t xml:space="preserve"> 10602.</w:t>
-      </w:r>
-    </w:p>
-    <w:p>
-      <w:pPr>
-        <w:pStyle w:val="NormalWeb"/>
-        <w:rPr>
-          <w:rFonts w:ascii="Palatino Linotype" w:hAnsi="Palatino Linotype"/>
-          <w:sz w:val="18"/>
-          <w:szCs w:val="18"/>
-        </w:rPr>
-      </w:pPr>
-      <w:r>
-        <w:rPr>
-          <w:rFonts w:ascii="Palatino Linotype" w:hAnsi="Palatino Linotype"/>
-          <w:sz w:val="18"/>
-          <w:szCs w:val="18"/>
-        </w:rPr>
-        <w:t xml:space="preserve">[8] REIS, G.A., CHANG, J., VACHHARAJANI, N., RANGAN, R. AND AUGUST, D.I. 2005. SWIFT: Software implemented fault tolerance. In </w:t>
-      </w:r>
-      <w:r>
-        <w:rPr>
-          <w:rFonts w:ascii="Palatino Linotype" w:hAnsi="Palatino Linotype"/>
-          <w:i/>
-          <w:iCs/>
-          <w:sz w:val="18"/>
-          <w:szCs w:val="18"/>
-        </w:rPr>
-        <w:t xml:space="preserve">Proceedings of the international symposium on Code generation and optimization, </w:t>
-      </w:r>
-      <w:r>
-        <w:rPr>
-          <w:rFonts w:ascii="Palatino Linotype" w:hAnsi="Palatino Linotype"/>
-          <w:sz w:val="18"/>
-          <w:szCs w:val="18"/>
-        </w:rPr>
-        <w:t>Anonymous IEEE Computer Society</w:t>
-      </w:r>
-      <w:proofErr w:type="gramStart"/>
-      <w:r>
-        <w:rPr>
-          <w:rFonts w:ascii="Palatino Linotype" w:hAnsi="Palatino Linotype"/>
-          <w:sz w:val="18"/>
-          <w:szCs w:val="18"/>
-        </w:rPr>
-        <w:t>, ,</w:t>
-      </w:r>
-      <w:proofErr w:type="gramEnd"/>
-      <w:r>
-        <w:rPr>
-          <w:rFonts w:ascii="Palatino Linotype" w:hAnsi="Palatino Linotype"/>
-          <w:sz w:val="18"/>
-          <w:szCs w:val="18"/>
-        </w:rPr>
-        <w:t xml:space="preserve"> 243-254.</w:t>
+        <w:t>Anonymous IEEE Computer Society, , 243-254.</w:t>
       </w:r>
     </w:p>
     <w:p>

--- a/THEPaper.docx
+++ b/THEPaper.docx
@@ -19,27 +19,106 @@
           <w:sz w:val="24"/>
           <w:szCs w:val="20"/>
         </w:rPr>
-        <w:t>The Effects of Hardware Failures on Various File Types as Modeled by Random Bit Flipping</w:t>
-      </w:r>
-    </w:p>
-    <w:p>
-      <w:pPr>
+        <w:t xml:space="preserve">The Effects of Hardware Failures on Various File Types as Modeled by </w:t>
+      </w:r>
+      <w:r>
+        <w:rPr>
+          <w:rFonts w:ascii="Palatino Linotype" w:hAnsi="Palatino Linotype" w:cs="Times New Roman"/>
+          <w:b/>
+          <w:sz w:val="24"/>
+          <w:szCs w:val="20"/>
+        </w:rPr>
+        <w:br/>
+      </w:r>
+      <w:r>
+        <w:rPr>
+          <w:rFonts w:ascii="Palatino Linotype" w:hAnsi="Palatino Linotype" w:cs="Times New Roman"/>
+          <w:b/>
+          <w:sz w:val="24"/>
+          <w:szCs w:val="20"/>
+        </w:rPr>
+        <w:t>Random Bit Flipping</w:t>
+      </w:r>
+    </w:p>
+    <w:p>
+      <w:pPr>
+        <w:spacing w:after="0"/>
         <w:jc w:val="center"/>
         <w:rPr>
           <w:rFonts w:ascii="Palatino Linotype" w:hAnsi="Palatino Linotype" w:cs="Times New Roman"/>
-          <w:b/>
-          <w:sz w:val="24"/>
-          <w:szCs w:val="20"/>
-        </w:rPr>
-      </w:pPr>
-      <w:r>
-        <w:rPr>
-          <w:rFonts w:ascii="Palatino Linotype" w:hAnsi="Palatino Linotype" w:cs="Times New Roman"/>
-          <w:b/>
-          <w:sz w:val="24"/>
-          <w:szCs w:val="20"/>
-        </w:rPr>
-        <w:t>By Lauren Pearce, Adam Gorman, and John Thrasher</w:t>
+          <w:szCs w:val="20"/>
+        </w:rPr>
+      </w:pPr>
+      <w:r>
+        <w:rPr>
+          <w:rFonts w:ascii="Palatino Linotype" w:hAnsi="Palatino Linotype" w:cs="Times New Roman"/>
+          <w:szCs w:val="20"/>
+        </w:rPr>
+        <w:t>Adam Gorman, Lauren Pearce</w:t>
+      </w:r>
+      <w:r>
+        <w:rPr>
+          <w:rFonts w:ascii="Palatino Linotype" w:hAnsi="Palatino Linotype" w:cs="Times New Roman"/>
+          <w:szCs w:val="20"/>
+        </w:rPr>
+        <w:t>, and John Thrasher</w:t>
+      </w:r>
+    </w:p>
+    <w:p>
+      <w:pPr>
+        <w:spacing w:after="0"/>
+        <w:jc w:val="center"/>
+        <w:rPr>
+          <w:rFonts w:ascii="Palatino Linotype" w:hAnsi="Palatino Linotype" w:cs="Times New Roman"/>
+          <w:i/>
+          <w:szCs w:val="20"/>
+        </w:rPr>
+      </w:pPr>
+      <w:r>
+        <w:rPr>
+          <w:rFonts w:ascii="Palatino Linotype" w:hAnsi="Palatino Linotype" w:cs="Times New Roman"/>
+          <w:i/>
+          <w:szCs w:val="20"/>
+        </w:rPr>
+        <w:t>Computer Science Department</w:t>
+      </w:r>
+    </w:p>
+    <w:p>
+      <w:pPr>
+        <w:spacing w:after="0"/>
+        <w:jc w:val="center"/>
+        <w:rPr>
+          <w:rFonts w:ascii="Palatino Linotype" w:hAnsi="Palatino Linotype" w:cs="Times New Roman"/>
+          <w:i/>
+          <w:szCs w:val="20"/>
+        </w:rPr>
+      </w:pPr>
+      <w:r>
+        <w:rPr>
+          <w:rFonts w:ascii="Palatino Linotype" w:hAnsi="Palatino Linotype" w:cs="Times New Roman"/>
+          <w:i/>
+          <w:szCs w:val="20"/>
+        </w:rPr>
+        <w:t>Florida State University, Tallahassee</w:t>
+      </w:r>
+    </w:p>
+    <w:p>
+      <w:pPr>
+        <w:spacing w:after="0"/>
+        <w:jc w:val="center"/>
+        <w:rPr>
+          <w:rFonts w:ascii="Palatino Linotype" w:hAnsi="Palatino Linotype" w:cs="Times New Roman"/>
+          <w:i/>
+          <w:szCs w:val="20"/>
+        </w:rPr>
+      </w:pPr>
+      <w:r>
+        <w:rPr>
+          <w:rFonts w:ascii="Palatino Linotype" w:hAnsi="Palatino Linotype" w:cs="Times New Roman"/>
+          <w:i/>
+          <w:szCs w:val="20"/>
+        </w:rPr>
+        <w:t>{Gorman, Pearce, Thrasher}@cs.fsu.edu</w:t>
       </w:r>
     </w:p>
     <w:p>
@@ -230,7 +309,16 @@
           <w:sz w:val="20"/>
           <w:szCs w:val="20"/>
         </w:rPr>
-        <w:t xml:space="preserve"> [9]</w:t>
+        <w:t xml:space="preserve"> [9</w:t>
+      </w:r>
+      <w:proofErr w:type="gramStart"/>
+      <w:r>
+        <w:rPr>
+          <w:rFonts w:ascii="Palatino Linotype" w:hAnsi="Palatino Linotype" w:cs="Times New Roman"/>
+          <w:sz w:val="20"/>
+          <w:szCs w:val="20"/>
+        </w:rPr>
+        <w:t>]</w:t>
       </w:r>
       <w:r>
         <w:rPr>
@@ -256,25 +344,34 @@
           <w:sz w:val="20"/>
           <w:szCs w:val="20"/>
         </w:rPr>
-        <w:t xml:space="preserve">For this reason, we saw a need to study the effects that hardware corruption, emulated by random bit flipping, has on different file types in order to determine if certain file types are more resistant to corruption than others. </w:t>
-      </w:r>
-      <w:r>
-        <w:rPr>
-          <w:rFonts w:ascii="Palatino Linotype" w:hAnsi="Palatino Linotype" w:cs="Times New Roman"/>
-          <w:sz w:val="20"/>
-          <w:szCs w:val="20"/>
-        </w:rPr>
-        <w:t>In this paper, we use random bit flipping to emulate the corruption caused by hardware failures. We seek to examine the fault tolerance of different popular file types in order to study the resistance of various file types to hardware failures that result in bit flipping errors.</w:t>
-      </w:r>
-    </w:p>
-    <w:p>
-      <w:pPr>
-        <w:rPr>
-          <w:rFonts w:ascii="Palatino Linotype" w:hAnsi="Palatino Linotype" w:cs="Times New Roman"/>
-          <w:sz w:val="20"/>
-          <w:szCs w:val="20"/>
-        </w:rPr>
-      </w:pPr>
+        <w:t>For</w:t>
+      </w:r>
+      <w:proofErr w:type="gramEnd"/>
+      <w:r>
+        <w:rPr>
+          <w:rFonts w:ascii="Palatino Linotype" w:hAnsi="Palatino Linotype" w:cs="Times New Roman"/>
+          <w:sz w:val="20"/>
+          <w:szCs w:val="20"/>
+        </w:rPr>
+        <w:t xml:space="preserve"> this reason, we saw a need to study the effects that hardware corruption, emulated by random bit flipping, has on different file types in order to determine if certain file types are more resistant to corruption than others. </w:t>
+      </w:r>
+    </w:p>
+    <w:p>
+      <w:pPr>
+        <w:rPr>
+          <w:rFonts w:ascii="Palatino Linotype" w:hAnsi="Palatino Linotype" w:cs="Times New Roman"/>
+          <w:sz w:val="20"/>
+          <w:szCs w:val="20"/>
+        </w:rPr>
+      </w:pPr>
+      <w:r>
+        <w:rPr>
+          <w:rFonts w:ascii="Palatino Linotype" w:hAnsi="Palatino Linotype" w:cs="Times New Roman"/>
+          <w:sz w:val="20"/>
+          <w:szCs w:val="20"/>
+        </w:rPr>
+        <w:t xml:space="preserve">In this paper, we use random bit flipping to emulate the corruption caused by hardware failures. We seek to examine the fault tolerance of different popular file types in order to study </w:t>
+      </w:r>
       <w:r>
         <w:rPr>
           <w:rFonts w:ascii="Palatino Linotype" w:hAnsi="Palatino Linotype" w:cs="Times New Roman"/>
@@ -282,15 +379,76 @@
           <w:szCs w:val="20"/>
         </w:rPr>
         <w:lastRenderedPageBreak/>
-        <w:t>In order to accomplish this task, we developed a program that would read in a file and flip a specified number of bits</w:t>
-      </w:r>
-      <w:r>
-        <w:rPr>
-          <w:rFonts w:ascii="Palatino Linotype" w:hAnsi="Palatino Linotype" w:cs="Times New Roman"/>
-          <w:sz w:val="20"/>
-          <w:szCs w:val="20"/>
-        </w:rPr>
-        <w:t xml:space="preserve"> ranging from 1 to 1,000. The specific bits that were flipped were randomly selected using a random number generator. After processing a file through our “bit flipper”, we ranked it by usability. We performed many repetitions of this and various file types, and so were able to draw conclusions on which file types and sizes were more resistant to hardware failure resulting in file corruption. Our full methodology is documented in section 4. </w:t>
+        <w:t xml:space="preserve">the resistance of various file types to hardware failures that </w:t>
+      </w:r>
+      <w:r>
+        <w:rPr>
+          <w:rFonts w:ascii="Palatino Linotype" w:hAnsi="Palatino Linotype" w:cs="Times New Roman"/>
+          <w:sz w:val="20"/>
+          <w:szCs w:val="20"/>
+        </w:rPr>
+        <w:t>are emulated through</w:t>
+      </w:r>
+      <w:r>
+        <w:rPr>
+          <w:rFonts w:ascii="Palatino Linotype" w:hAnsi="Palatino Linotype" w:cs="Times New Roman"/>
+          <w:sz w:val="20"/>
+          <w:szCs w:val="20"/>
+        </w:rPr>
+        <w:t xml:space="preserve"> bit flipping errors.</w:t>
+      </w:r>
+    </w:p>
+    <w:p>
+      <w:pPr>
+        <w:rPr>
+          <w:rFonts w:ascii="Palatino Linotype" w:hAnsi="Palatino Linotype" w:cs="Times New Roman"/>
+          <w:sz w:val="20"/>
+          <w:szCs w:val="20"/>
+        </w:rPr>
+      </w:pPr>
+      <w:r>
+        <w:rPr>
+          <w:rFonts w:ascii="Palatino Linotype" w:hAnsi="Palatino Linotype" w:cs="Times New Roman"/>
+          <w:sz w:val="20"/>
+          <w:szCs w:val="20"/>
+        </w:rPr>
+        <w:t>In order to accomplish this task, we developed a program th</w:t>
+      </w:r>
+      <w:bookmarkStart w:id="0" w:name="_GoBack"/>
+      <w:bookmarkEnd w:id="0"/>
+      <w:r>
+        <w:rPr>
+          <w:rFonts w:ascii="Palatino Linotype" w:hAnsi="Palatino Linotype" w:cs="Times New Roman"/>
+          <w:sz w:val="20"/>
+          <w:szCs w:val="20"/>
+        </w:rPr>
+        <w:t>at would read in a file and flip a specified number of bits</w:t>
+      </w:r>
+      <w:r>
+        <w:rPr>
+          <w:rFonts w:ascii="Palatino Linotype" w:hAnsi="Palatino Linotype" w:cs="Times New Roman"/>
+          <w:sz w:val="20"/>
+          <w:szCs w:val="20"/>
+        </w:rPr>
+        <w:t xml:space="preserve"> ranging from 1 to 1,000. The specific bits that were flipped were randomly selected using a random number generator. After processing a file through our “bit flipper”, we ranked it by usability. We performed many repetitions of this and various file types, and so were able to draw conclusions on which file types and sizes were more resistant to hardware failure resulting in file corruption. Our full methodology is </w:t>
+      </w:r>
+      <w:proofErr w:type="gramStart"/>
+      <w:r>
+        <w:rPr>
+          <w:rFonts w:ascii="Palatino Linotype" w:hAnsi="Palatino Linotype" w:cs="Times New Roman"/>
+          <w:sz w:val="20"/>
+          <w:szCs w:val="20"/>
+        </w:rPr>
+        <w:t>documented</w:t>
+      </w:r>
+      <w:proofErr w:type="gramEnd"/>
+      <w:r>
+        <w:rPr>
+          <w:rFonts w:ascii="Palatino Linotype" w:hAnsi="Palatino Linotype" w:cs="Times New Roman"/>
+          <w:sz w:val="20"/>
+          <w:szCs w:val="20"/>
+        </w:rPr>
+        <w:t xml:space="preserve"> in section 4. </w:t>
       </w:r>
     </w:p>
     <w:p>
@@ -350,42 +508,75 @@
           <w:sz w:val="20"/>
           <w:szCs w:val="20"/>
         </w:rPr>
-        <w:t>We establish a rating scale to score the usability of a corrupted file</w:t>
-      </w:r>
-    </w:p>
-    <w:p>
-      <w:pPr>
-        <w:rPr>
-          <w:rFonts w:ascii="Palatino Linotype" w:hAnsi="Palatino Linotype" w:cs="Times New Roman"/>
-          <w:sz w:val="20"/>
-          <w:szCs w:val="20"/>
-        </w:rPr>
-      </w:pPr>
-      <w:r>
-        <w:rPr>
-          <w:rFonts w:ascii="Palatino Linotype" w:hAnsi="Palatino Linotype" w:cs="Times New Roman"/>
-          <w:sz w:val="20"/>
-          <w:szCs w:val="20"/>
-        </w:rPr>
-        <w:t>We detail the resistance of different file types and sizes to corruption due to hardware failure</w:t>
-      </w:r>
-    </w:p>
-    <w:p>
-      <w:pPr>
-        <w:rPr>
-          <w:rFonts w:ascii="Palatino Linotype" w:hAnsi="Palatino Linotype" w:cs="Times New Roman"/>
-          <w:b/>
-          <w:sz w:val="20"/>
-          <w:szCs w:val="20"/>
-        </w:rPr>
-      </w:pPr>
-      <w:r>
-        <w:rPr>
-          <w:rFonts w:ascii="Palatino Linotype" w:hAnsi="Palatino Linotype" w:cs="Times New Roman"/>
-          <w:b/>
-          <w:sz w:val="20"/>
-          <w:szCs w:val="20"/>
-        </w:rPr>
+        <w:t>We establish</w:t>
+      </w:r>
+      <w:r>
+        <w:rPr>
+          <w:rFonts w:ascii="Palatino Linotype" w:hAnsi="Palatino Linotype" w:cs="Times New Roman"/>
+          <w:sz w:val="20"/>
+          <w:szCs w:val="20"/>
+        </w:rPr>
+        <w:t>ed</w:t>
+      </w:r>
+      <w:r>
+        <w:rPr>
+          <w:rFonts w:ascii="Palatino Linotype" w:hAnsi="Palatino Linotype" w:cs="Times New Roman"/>
+          <w:sz w:val="20"/>
+          <w:szCs w:val="20"/>
+        </w:rPr>
+        <w:t xml:space="preserve"> a rating scale to score the usability of a corrupted file</w:t>
+      </w:r>
+    </w:p>
+    <w:p>
+      <w:pPr>
+        <w:rPr>
+          <w:rFonts w:ascii="Palatino Linotype" w:hAnsi="Palatino Linotype" w:cs="Times New Roman"/>
+          <w:sz w:val="20"/>
+          <w:szCs w:val="20"/>
+        </w:rPr>
+      </w:pPr>
+      <w:r>
+        <w:rPr>
+          <w:rFonts w:ascii="Palatino Linotype" w:hAnsi="Palatino Linotype" w:cs="Times New Roman"/>
+          <w:sz w:val="20"/>
+          <w:szCs w:val="20"/>
+        </w:rPr>
+        <w:t>We detail</w:t>
+      </w:r>
+      <w:r>
+        <w:rPr>
+          <w:rFonts w:ascii="Palatino Linotype" w:hAnsi="Palatino Linotype" w:cs="Times New Roman"/>
+          <w:sz w:val="20"/>
+          <w:szCs w:val="20"/>
+        </w:rPr>
+        <w:t>ed</w:t>
+      </w:r>
+      <w:r>
+        <w:rPr>
+          <w:rFonts w:ascii="Palatino Linotype" w:hAnsi="Palatino Linotype" w:cs="Times New Roman"/>
+          <w:sz w:val="20"/>
+          <w:szCs w:val="20"/>
+        </w:rPr>
+        <w:t xml:space="preserve"> the resistance of different file types and sizes to corruption due to hardware failure</w:t>
+      </w:r>
+    </w:p>
+    <w:p>
+      <w:pPr>
+        <w:rPr>
+          <w:rFonts w:ascii="Palatino Linotype" w:hAnsi="Palatino Linotype" w:cs="Times New Roman"/>
+          <w:b/>
+          <w:sz w:val="20"/>
+          <w:szCs w:val="20"/>
+        </w:rPr>
+      </w:pPr>
+      <w:r>
+        <w:rPr>
+          <w:rFonts w:ascii="Palatino Linotype" w:hAnsi="Palatino Linotype" w:cs="Times New Roman"/>
+          <w:b/>
+          <w:sz w:val="20"/>
+          <w:szCs w:val="20"/>
+        </w:rPr>
+        <w:lastRenderedPageBreak/>
         <w:t>2. Background</w:t>
       </w:r>
     </w:p>
@@ -403,7 +594,311 @@
           <w:sz w:val="20"/>
           <w:szCs w:val="20"/>
         </w:rPr>
-        <w:t xml:space="preserve">It has been proposed that future programming models will need to take into account increasingly unreliable hardware and that rather than creating hardware-specific methods of </w:t>
+        <w:t>It has been proposed that future programming models will need to take into account increasingly unreliable hardware and that rather than creating hardware-specific methods of dealing with this unreliability, portable methods need to be developed.</w:t>
+      </w:r>
+      <w:r>
+        <w:rPr>
+          <w:rFonts w:ascii="Palatino Linotype" w:hAnsi="Palatino Linotype" w:cs="Times New Roman"/>
+          <w:sz w:val="20"/>
+          <w:szCs w:val="20"/>
+        </w:rPr>
+        <w:t xml:space="preserve"> [3]</w:t>
+      </w:r>
+      <w:r>
+        <w:rPr>
+          <w:rFonts w:ascii="Palatino Linotype" w:hAnsi="Palatino Linotype" w:cs="Times New Roman"/>
+          <w:sz w:val="20"/>
+          <w:szCs w:val="20"/>
+        </w:rPr>
+        <w:t xml:space="preserve"> </w:t>
+      </w:r>
+    </w:p>
+    <w:p>
+      <w:pPr>
+        <w:rPr>
+          <w:rFonts w:ascii="Palatino Linotype" w:hAnsi="Palatino Linotype" w:cs="Times New Roman"/>
+          <w:sz w:val="20"/>
+          <w:szCs w:val="20"/>
+        </w:rPr>
+      </w:pPr>
+      <w:r>
+        <w:rPr>
+          <w:rFonts w:ascii="Palatino Linotype" w:hAnsi="Palatino Linotype" w:cs="Times New Roman"/>
+          <w:sz w:val="20"/>
+          <w:szCs w:val="20"/>
+        </w:rPr>
+        <w:t xml:space="preserve">In addition, </w:t>
+      </w:r>
+      <w:r>
+        <w:rPr>
+          <w:rFonts w:ascii="Palatino Linotype" w:hAnsi="Palatino Linotype" w:cs="Times New Roman"/>
+          <w:sz w:val="20"/>
+          <w:szCs w:val="20"/>
+        </w:rPr>
+        <w:t>f</w:t>
+      </w:r>
+      <w:r>
+        <w:rPr>
+          <w:rFonts w:ascii="Palatino Linotype" w:hAnsi="Palatino Linotype" w:cs="Times New Roman"/>
+          <w:sz w:val="20"/>
+          <w:szCs w:val="20"/>
+        </w:rPr>
+        <w:t xml:space="preserve">ailure recovery can sometimes </w:t>
+      </w:r>
+      <w:r>
+        <w:rPr>
+          <w:rFonts w:ascii="Palatino Linotype" w:hAnsi="Palatino Linotype" w:cs="Times New Roman"/>
+          <w:sz w:val="20"/>
+          <w:szCs w:val="20"/>
+        </w:rPr>
+        <w:t>introduce</w:t>
+      </w:r>
+      <w:r>
+        <w:rPr>
+          <w:rFonts w:ascii="Palatino Linotype" w:hAnsi="Palatino Linotype" w:cs="Times New Roman"/>
+          <w:sz w:val="20"/>
+          <w:szCs w:val="20"/>
+        </w:rPr>
+        <w:t xml:space="preserve"> unexpected </w:t>
+      </w:r>
+      <w:r>
+        <w:rPr>
+          <w:rFonts w:ascii="Palatino Linotype" w:hAnsi="Palatino Linotype" w:cs="Times New Roman"/>
+          <w:sz w:val="20"/>
+          <w:szCs w:val="20"/>
+        </w:rPr>
+        <w:t xml:space="preserve">problems </w:t>
+      </w:r>
+      <w:r>
+        <w:rPr>
+          <w:rFonts w:ascii="Palatino Linotype" w:hAnsi="Palatino Linotype" w:cs="Times New Roman"/>
+          <w:sz w:val="20"/>
+          <w:szCs w:val="20"/>
+        </w:rPr>
+        <w:t>into a system</w:t>
+      </w:r>
+      <w:r>
+        <w:rPr>
+          <w:rFonts w:ascii="Palatino Linotype" w:hAnsi="Palatino Linotype" w:cs="Times New Roman"/>
+          <w:sz w:val="20"/>
+          <w:szCs w:val="20"/>
+        </w:rPr>
+        <w:t>, so it is sometimes better to react conservatively. Sometimes it may be better to</w:t>
+      </w:r>
+      <w:r>
+        <w:rPr>
+          <w:rFonts w:ascii="Palatino Linotype" w:hAnsi="Palatino Linotype" w:cs="Times New Roman"/>
+          <w:sz w:val="20"/>
+          <w:szCs w:val="20"/>
+        </w:rPr>
+        <w:t xml:space="preserve"> ignore a problem</w:t>
+      </w:r>
+      <w:r>
+        <w:rPr>
+          <w:rFonts w:ascii="Palatino Linotype" w:hAnsi="Palatino Linotype" w:cs="Times New Roman"/>
+          <w:sz w:val="20"/>
+          <w:szCs w:val="20"/>
+        </w:rPr>
+        <w:t xml:space="preserve"> if it does not affect the functionality of the system or the usability of the file.</w:t>
+      </w:r>
+      <w:r>
+        <w:rPr>
+          <w:rFonts w:ascii="Palatino Linotype" w:hAnsi="Palatino Linotype" w:cs="Times New Roman"/>
+          <w:sz w:val="20"/>
+          <w:szCs w:val="20"/>
+        </w:rPr>
+        <w:t xml:space="preserve"> [2]</w:t>
+      </w:r>
+    </w:p>
+    <w:p>
+      <w:pPr>
+        <w:rPr>
+          <w:rFonts w:ascii="Palatino Linotype" w:hAnsi="Palatino Linotype" w:cs="Times New Roman"/>
+          <w:sz w:val="20"/>
+          <w:szCs w:val="20"/>
+        </w:rPr>
+      </w:pPr>
+      <w:r>
+        <w:rPr>
+          <w:rFonts w:ascii="Palatino Linotype" w:hAnsi="Palatino Linotype" w:cs="Times New Roman"/>
+          <w:sz w:val="20"/>
+          <w:szCs w:val="20"/>
+        </w:rPr>
+        <w:t>For th</w:t>
+      </w:r>
+      <w:r>
+        <w:rPr>
+          <w:rFonts w:ascii="Palatino Linotype" w:hAnsi="Palatino Linotype" w:cs="Times New Roman"/>
+          <w:sz w:val="20"/>
+          <w:szCs w:val="20"/>
+        </w:rPr>
+        <w:t>e</w:t>
+      </w:r>
+      <w:r>
+        <w:rPr>
+          <w:rFonts w:ascii="Palatino Linotype" w:hAnsi="Palatino Linotype" w:cs="Times New Roman"/>
+          <w:sz w:val="20"/>
+          <w:szCs w:val="20"/>
+        </w:rPr>
+        <w:t>s</w:t>
+      </w:r>
+      <w:r>
+        <w:rPr>
+          <w:rFonts w:ascii="Palatino Linotype" w:hAnsi="Palatino Linotype" w:cs="Times New Roman"/>
+          <w:sz w:val="20"/>
+          <w:szCs w:val="20"/>
+        </w:rPr>
+        <w:t>e</w:t>
+      </w:r>
+      <w:r>
+        <w:rPr>
+          <w:rFonts w:ascii="Palatino Linotype" w:hAnsi="Palatino Linotype" w:cs="Times New Roman"/>
+          <w:sz w:val="20"/>
+          <w:szCs w:val="20"/>
+        </w:rPr>
+        <w:t xml:space="preserve"> reason, we felt it important to be aware of how various file types fared when corrupted</w:t>
+      </w:r>
+      <w:r>
+        <w:rPr>
+          <w:rFonts w:ascii="Palatino Linotype" w:hAnsi="Palatino Linotype" w:cs="Times New Roman"/>
+          <w:sz w:val="20"/>
+          <w:szCs w:val="20"/>
+        </w:rPr>
+        <w:t>, as file types are standardized and will suffer the same problems regardless of the method of corruption</w:t>
+      </w:r>
+      <w:r>
+        <w:rPr>
+          <w:rFonts w:ascii="Palatino Linotype" w:hAnsi="Palatino Linotype" w:cs="Times New Roman"/>
+          <w:sz w:val="20"/>
+          <w:szCs w:val="20"/>
+        </w:rPr>
+        <w:t xml:space="preserve">.  If a system was built only to monitor the file types least resistant to corruption, it would be less CPU intensive and less intrusive than a system that monitors every file in the system.  Also, companies that deal with a large amount of files of a specific type would be aware of how dangerous small hardware failures </w:t>
+      </w:r>
+      <w:r>
+        <w:rPr>
+          <w:rFonts w:ascii="Palatino Linotype" w:hAnsi="Palatino Linotype" w:cs="Times New Roman"/>
+          <w:sz w:val="20"/>
+          <w:szCs w:val="20"/>
+        </w:rPr>
+        <w:t>can</w:t>
+      </w:r>
+      <w:r>
+        <w:rPr>
+          <w:rFonts w:ascii="Palatino Linotype" w:hAnsi="Palatino Linotype" w:cs="Times New Roman"/>
+          <w:sz w:val="20"/>
+          <w:szCs w:val="20"/>
+        </w:rPr>
+        <w:t xml:space="preserve"> be.</w:t>
+      </w:r>
+    </w:p>
+    <w:p>
+      <w:pPr>
+        <w:rPr>
+          <w:rFonts w:ascii="Palatino Linotype" w:hAnsi="Palatino Linotype" w:cs="Times New Roman"/>
+          <w:b/>
+          <w:sz w:val="20"/>
+          <w:szCs w:val="20"/>
+        </w:rPr>
+      </w:pPr>
+      <w:r>
+        <w:rPr>
+          <w:rFonts w:ascii="Palatino Linotype" w:hAnsi="Palatino Linotype" w:cs="Times New Roman"/>
+          <w:b/>
+          <w:sz w:val="20"/>
+          <w:szCs w:val="20"/>
+        </w:rPr>
+        <w:t>3. Prior Studies</w:t>
+      </w:r>
+    </w:p>
+    <w:p>
+      <w:pPr>
+        <w:rPr>
+          <w:rFonts w:ascii="Palatino Linotype" w:hAnsi="Palatino Linotype" w:cs="Times New Roman"/>
+          <w:sz w:val="20"/>
+          <w:szCs w:val="20"/>
+        </w:rPr>
+      </w:pPr>
+      <w:r>
+        <w:rPr>
+          <w:rFonts w:ascii="Palatino Linotype" w:hAnsi="Palatino Linotype" w:cs="Times New Roman"/>
+          <w:sz w:val="20"/>
+          <w:szCs w:val="20"/>
+        </w:rPr>
+        <w:t>Most p</w:t>
+      </w:r>
+      <w:r>
+        <w:rPr>
+          <w:rFonts w:ascii="Palatino Linotype" w:hAnsi="Palatino Linotype" w:cs="Times New Roman"/>
+          <w:sz w:val="20"/>
+          <w:szCs w:val="20"/>
+        </w:rPr>
+        <w:t>rior studies on corruption have focused not on the effects of it, but on dete</w:t>
+      </w:r>
+      <w:r>
+        <w:rPr>
+          <w:rFonts w:ascii="Palatino Linotype" w:hAnsi="Palatino Linotype" w:cs="Times New Roman"/>
+          <w:sz w:val="20"/>
+          <w:szCs w:val="20"/>
+        </w:rPr>
+        <w:t>cting and repairing corruption. Although there are many methods available for the detection of faults, error correction coding is fairly common.  This may be because using error correction codes can not only detect errors, but corrects them.</w:t>
+      </w:r>
+      <w:r>
+        <w:rPr>
+          <w:rFonts w:ascii="Palatino Linotype" w:hAnsi="Palatino Linotype" w:cs="Times New Roman"/>
+          <w:sz w:val="20"/>
+          <w:szCs w:val="20"/>
+        </w:rPr>
+        <w:t xml:space="preserve">  There are many types of error correcting codes used in a variety of applications in a variety of fields.  The study of these has become a rich field over the course of time.</w:t>
+      </w:r>
+      <w:r>
+        <w:rPr>
+          <w:rFonts w:ascii="Palatino Linotype" w:hAnsi="Palatino Linotype" w:cs="Times New Roman"/>
+          <w:sz w:val="20"/>
+          <w:szCs w:val="20"/>
+        </w:rPr>
+        <w:t xml:space="preserve"> [5]</w:t>
+      </w:r>
+    </w:p>
+    <w:p>
+      <w:pPr>
+        <w:rPr>
+          <w:rFonts w:ascii="Palatino Linotype" w:hAnsi="Palatino Linotype" w:cs="Times New Roman"/>
+          <w:b/>
+          <w:sz w:val="20"/>
+          <w:szCs w:val="20"/>
+        </w:rPr>
+      </w:pPr>
+      <w:r>
+        <w:rPr>
+          <w:rFonts w:ascii="Palatino Linotype" w:hAnsi="Palatino Linotype" w:cs="Times New Roman"/>
+          <w:sz w:val="20"/>
+          <w:szCs w:val="20"/>
+        </w:rPr>
+        <w:t>There</w:t>
+      </w:r>
+      <w:r>
+        <w:rPr>
+          <w:rFonts w:ascii="Palatino Linotype" w:hAnsi="Palatino Linotype" w:cs="Times New Roman"/>
+          <w:sz w:val="20"/>
+          <w:szCs w:val="20"/>
+        </w:rPr>
+        <w:t xml:space="preserve"> have been studies</w:t>
+      </w:r>
+      <w:r>
+        <w:rPr>
+          <w:rFonts w:ascii="Palatino Linotype" w:hAnsi="Palatino Linotype" w:cs="Times New Roman"/>
+          <w:sz w:val="20"/>
+          <w:szCs w:val="20"/>
+        </w:rPr>
+        <w:t xml:space="preserve"> on methods of software recovery of hardware problems, such as Relax and SWIFT. </w:t>
+      </w:r>
+      <w:r>
+        <w:rPr>
+          <w:rFonts w:ascii="Palatino Linotype" w:hAnsi="Palatino Linotype" w:cs="Times New Roman"/>
+          <w:sz w:val="20"/>
+          <w:szCs w:val="20"/>
+        </w:rPr>
+        <w:t xml:space="preserve"> Both of these were created because of the rising unreliability of hardware and the </w:t>
       </w:r>
       <w:r>
         <w:rPr>
@@ -412,342 +907,888 @@
           <w:szCs w:val="20"/>
         </w:rPr>
         <w:lastRenderedPageBreak/>
-        <w:t>dealing with this unreliability, portable methods need to be developed.</w:t>
-      </w:r>
-      <w:r>
-        <w:rPr>
-          <w:rFonts w:ascii="Palatino Linotype" w:hAnsi="Palatino Linotype" w:cs="Times New Roman"/>
-          <w:sz w:val="20"/>
-          <w:szCs w:val="20"/>
-        </w:rPr>
-        <w:t xml:space="preserve"> [3]</w:t>
-      </w:r>
-      <w:r>
-        <w:rPr>
-          <w:rFonts w:ascii="Palatino Linotype" w:hAnsi="Palatino Linotype" w:cs="Times New Roman"/>
+        <w:t>advantages a software-based approach has over hardware-based recovery.</w:t>
+      </w:r>
+      <w:r>
+        <w:rPr>
+          <w:rFonts w:ascii="Palatino Linotype" w:hAnsi="Palatino Linotype" w:cs="Times New Roman"/>
+          <w:sz w:val="20"/>
+          <w:szCs w:val="20"/>
+        </w:rPr>
+        <w:t xml:space="preserve"> [1, 8] </w:t>
+      </w:r>
+      <w:r>
+        <w:rPr>
+          <w:rFonts w:ascii="Palatino Linotype" w:hAnsi="Palatino Linotype" w:cs="Times New Roman"/>
+          <w:b/>
           <w:sz w:val="20"/>
           <w:szCs w:val="20"/>
         </w:rPr>
         <w:t xml:space="preserve"> </w:t>
       </w:r>
-    </w:p>
-    <w:p>
-      <w:pPr>
-        <w:rPr>
-          <w:rFonts w:ascii="Palatino Linotype" w:hAnsi="Palatino Linotype" w:cs="Times New Roman"/>
-          <w:sz w:val="20"/>
-          <w:szCs w:val="20"/>
-        </w:rPr>
-      </w:pPr>
-      <w:r>
-        <w:rPr>
-          <w:rFonts w:ascii="Palatino Linotype" w:hAnsi="Palatino Linotype" w:cs="Times New Roman"/>
-          <w:sz w:val="20"/>
-          <w:szCs w:val="20"/>
-        </w:rPr>
-        <w:t xml:space="preserve">In addition, </w:t>
-      </w:r>
-      <w:r>
-        <w:rPr>
-          <w:rFonts w:ascii="Palatino Linotype" w:hAnsi="Palatino Linotype" w:cs="Times New Roman"/>
-          <w:sz w:val="20"/>
-          <w:szCs w:val="20"/>
-        </w:rPr>
-        <w:t>f</w:t>
-      </w:r>
-      <w:r>
-        <w:rPr>
-          <w:rFonts w:ascii="Palatino Linotype" w:hAnsi="Palatino Linotype" w:cs="Times New Roman"/>
-          <w:sz w:val="20"/>
-          <w:szCs w:val="20"/>
-        </w:rPr>
-        <w:t xml:space="preserve">ailure recovery can sometimes </w:t>
-      </w:r>
-      <w:r>
-        <w:rPr>
-          <w:rFonts w:ascii="Palatino Linotype" w:hAnsi="Palatino Linotype" w:cs="Times New Roman"/>
-          <w:sz w:val="20"/>
-          <w:szCs w:val="20"/>
-        </w:rPr>
-        <w:t>introduce</w:t>
-      </w:r>
-      <w:r>
-        <w:rPr>
-          <w:rFonts w:ascii="Palatino Linotype" w:hAnsi="Palatino Linotype" w:cs="Times New Roman"/>
-          <w:sz w:val="20"/>
-          <w:szCs w:val="20"/>
-        </w:rPr>
-        <w:t xml:space="preserve"> unexpected </w:t>
-      </w:r>
-      <w:r>
-        <w:rPr>
-          <w:rFonts w:ascii="Palatino Linotype" w:hAnsi="Palatino Linotype" w:cs="Times New Roman"/>
-          <w:sz w:val="20"/>
-          <w:szCs w:val="20"/>
-        </w:rPr>
-        <w:t xml:space="preserve">problems </w:t>
-      </w:r>
-      <w:r>
-        <w:rPr>
-          <w:rFonts w:ascii="Palatino Linotype" w:hAnsi="Palatino Linotype" w:cs="Times New Roman"/>
-          <w:sz w:val="20"/>
-          <w:szCs w:val="20"/>
-        </w:rPr>
-        <w:t>into a system</w:t>
-      </w:r>
-      <w:r>
-        <w:rPr>
-          <w:rFonts w:ascii="Palatino Linotype" w:hAnsi="Palatino Linotype" w:cs="Times New Roman"/>
-          <w:sz w:val="20"/>
-          <w:szCs w:val="20"/>
-        </w:rPr>
-        <w:t>, so it is sometimes better to react conservatively. Sometimes it may be better to</w:t>
-      </w:r>
-      <w:r>
-        <w:rPr>
-          <w:rFonts w:ascii="Palatino Linotype" w:hAnsi="Palatino Linotype" w:cs="Times New Roman"/>
-          <w:sz w:val="20"/>
-          <w:szCs w:val="20"/>
-        </w:rPr>
-        <w:t xml:space="preserve"> ignore a problem</w:t>
-      </w:r>
-      <w:r>
-        <w:rPr>
-          <w:rFonts w:ascii="Palatino Linotype" w:hAnsi="Palatino Linotype" w:cs="Times New Roman"/>
-          <w:sz w:val="20"/>
-          <w:szCs w:val="20"/>
-        </w:rPr>
-        <w:t xml:space="preserve"> if it does not affect the functionality of the system or the usability of the file.</w:t>
-      </w:r>
-      <w:r>
-        <w:rPr>
-          <w:rFonts w:ascii="Palatino Linotype" w:hAnsi="Palatino Linotype" w:cs="Times New Roman"/>
-          <w:sz w:val="20"/>
-          <w:szCs w:val="20"/>
-        </w:rPr>
-        <w:t xml:space="preserve"> [2]</w:t>
-      </w:r>
-    </w:p>
-    <w:p>
-      <w:pPr>
-        <w:rPr>
-          <w:rFonts w:ascii="Palatino Linotype" w:hAnsi="Palatino Linotype" w:cs="Times New Roman"/>
-          <w:sz w:val="20"/>
-          <w:szCs w:val="20"/>
-        </w:rPr>
-      </w:pPr>
-      <w:r>
-        <w:rPr>
-          <w:rFonts w:ascii="Palatino Linotype" w:hAnsi="Palatino Linotype" w:cs="Times New Roman"/>
-          <w:sz w:val="20"/>
-          <w:szCs w:val="20"/>
-        </w:rPr>
-        <w:t>For th</w:t>
-      </w:r>
-      <w:r>
-        <w:rPr>
-          <w:rFonts w:ascii="Palatino Linotype" w:hAnsi="Palatino Linotype" w:cs="Times New Roman"/>
-          <w:sz w:val="20"/>
-          <w:szCs w:val="20"/>
-        </w:rPr>
-        <w:t>e</w:t>
-      </w:r>
-      <w:r>
-        <w:rPr>
-          <w:rFonts w:ascii="Palatino Linotype" w:hAnsi="Palatino Linotype" w:cs="Times New Roman"/>
-          <w:sz w:val="20"/>
-          <w:szCs w:val="20"/>
-        </w:rPr>
-        <w:t>s</w:t>
-      </w:r>
-      <w:r>
-        <w:rPr>
-          <w:rFonts w:ascii="Palatino Linotype" w:hAnsi="Palatino Linotype" w:cs="Times New Roman"/>
-          <w:sz w:val="20"/>
-          <w:szCs w:val="20"/>
-        </w:rPr>
-        <w:t>e</w:t>
-      </w:r>
-      <w:r>
-        <w:rPr>
-          <w:rFonts w:ascii="Palatino Linotype" w:hAnsi="Palatino Linotype" w:cs="Times New Roman"/>
-          <w:sz w:val="20"/>
-          <w:szCs w:val="20"/>
-        </w:rPr>
-        <w:t xml:space="preserve"> reason, we felt it important to be aware of how various file types fared when corrupted</w:t>
-      </w:r>
-      <w:r>
-        <w:rPr>
-          <w:rFonts w:ascii="Palatino Linotype" w:hAnsi="Palatino Linotype" w:cs="Times New Roman"/>
-          <w:sz w:val="20"/>
-          <w:szCs w:val="20"/>
-        </w:rPr>
-        <w:t>, as file types are standardized and will suffer the same problems regardless of the method of corruption</w:t>
-      </w:r>
-      <w:r>
-        <w:rPr>
-          <w:rFonts w:ascii="Palatino Linotype" w:hAnsi="Palatino Linotype" w:cs="Times New Roman"/>
-          <w:sz w:val="20"/>
-          <w:szCs w:val="20"/>
-        </w:rPr>
-        <w:t xml:space="preserve">.  If a system was built only to monitor the file types least resistant to corruption, it would be less CPU intensive and less intrusive than a system that monitors every file in the system.  Also, companies that deal with a large amount of files of a specific type would be aware of how dangerous small hardware failures </w:t>
-      </w:r>
-      <w:r>
-        <w:rPr>
-          <w:rFonts w:ascii="Palatino Linotype" w:hAnsi="Palatino Linotype" w:cs="Times New Roman"/>
-          <w:sz w:val="20"/>
-          <w:szCs w:val="20"/>
-        </w:rPr>
-        <w:t>can</w:t>
-      </w:r>
-      <w:r>
-        <w:rPr>
-          <w:rFonts w:ascii="Palatino Linotype" w:hAnsi="Palatino Linotype" w:cs="Times New Roman"/>
-          <w:sz w:val="20"/>
-          <w:szCs w:val="20"/>
-        </w:rPr>
-        <w:t xml:space="preserve"> be.</w:t>
-      </w:r>
-    </w:p>
-    <w:p>
-      <w:pPr>
-        <w:rPr>
-          <w:rFonts w:ascii="Palatino Linotype" w:hAnsi="Palatino Linotype" w:cs="Times New Roman"/>
-          <w:b/>
-          <w:sz w:val="20"/>
-          <w:szCs w:val="20"/>
-        </w:rPr>
-      </w:pPr>
-      <w:r>
-        <w:rPr>
-          <w:rFonts w:ascii="Palatino Linotype" w:hAnsi="Palatino Linotype" w:cs="Times New Roman"/>
-          <w:b/>
-          <w:sz w:val="20"/>
-          <w:szCs w:val="20"/>
-        </w:rPr>
-        <w:t>3. Prior Studies</w:t>
-      </w:r>
-    </w:p>
-    <w:p>
-      <w:pPr>
-        <w:rPr>
-          <w:rFonts w:ascii="Palatino Linotype" w:hAnsi="Palatino Linotype" w:cs="Times New Roman"/>
-          <w:sz w:val="20"/>
-          <w:szCs w:val="20"/>
-        </w:rPr>
-      </w:pPr>
-      <w:r>
-        <w:rPr>
-          <w:rFonts w:ascii="Palatino Linotype" w:hAnsi="Palatino Linotype" w:cs="Times New Roman"/>
-          <w:sz w:val="20"/>
-          <w:szCs w:val="20"/>
-        </w:rPr>
-        <w:t>Most p</w:t>
-      </w:r>
-      <w:r>
-        <w:rPr>
-          <w:rFonts w:ascii="Palatino Linotype" w:hAnsi="Palatino Linotype" w:cs="Times New Roman"/>
-          <w:sz w:val="20"/>
-          <w:szCs w:val="20"/>
-        </w:rPr>
-        <w:t>rior studies on corruption have focused not on the effects of it, but on dete</w:t>
-      </w:r>
-      <w:r>
-        <w:rPr>
-          <w:rFonts w:ascii="Palatino Linotype" w:hAnsi="Palatino Linotype" w:cs="Times New Roman"/>
-          <w:sz w:val="20"/>
-          <w:szCs w:val="20"/>
-        </w:rPr>
-        <w:t xml:space="preserve">cting and repairing corruption. </w:t>
-      </w:r>
-    </w:p>
-    <w:p>
-      <w:pPr>
-        <w:rPr>
-          <w:rFonts w:ascii="Palatino Linotype" w:hAnsi="Palatino Linotype" w:cs="Times New Roman"/>
-          <w:b/>
-          <w:sz w:val="20"/>
-          <w:szCs w:val="20"/>
-        </w:rPr>
-      </w:pPr>
-      <w:r>
-        <w:rPr>
-          <w:rFonts w:ascii="Palatino Linotype" w:hAnsi="Palatino Linotype" w:cs="Times New Roman"/>
-          <w:sz w:val="20"/>
-          <w:szCs w:val="20"/>
-        </w:rPr>
-        <w:t>Although there are many methods available for the detection of faults, error correction coding is fairly common.  This may be because using error correction codes can not only detect errors, but corrects them.</w:t>
-      </w:r>
-      <w:r>
-        <w:rPr>
-          <w:rFonts w:ascii="Palatino Linotype" w:hAnsi="Palatino Linotype" w:cs="Times New Roman"/>
-          <w:sz w:val="20"/>
-          <w:szCs w:val="20"/>
-        </w:rPr>
-        <w:t xml:space="preserve">  There are many types of error correcting codes used in a variety of applications in a variety of fields.  The study of these has become a rich field over the course of time.</w:t>
-      </w:r>
-      <w:r>
-        <w:rPr>
-          <w:rFonts w:ascii="Palatino Linotype" w:hAnsi="Palatino Linotype" w:cs="Times New Roman"/>
-          <w:sz w:val="20"/>
-          <w:szCs w:val="20"/>
-        </w:rPr>
-        <w:t xml:space="preserve"> [5]</w:t>
-      </w:r>
-    </w:p>
-    <w:p>
-      <w:pPr>
-        <w:rPr>
-          <w:rFonts w:ascii="Palatino Linotype" w:hAnsi="Palatino Linotype" w:cs="Times New Roman"/>
-          <w:b/>
-          <w:sz w:val="20"/>
-          <w:szCs w:val="20"/>
-        </w:rPr>
-      </w:pPr>
-      <w:r>
-        <w:rPr>
-          <w:rFonts w:ascii="Palatino Linotype" w:hAnsi="Palatino Linotype" w:cs="Times New Roman"/>
-          <w:sz w:val="20"/>
-          <w:szCs w:val="20"/>
-        </w:rPr>
-        <w:t>There</w:t>
-      </w:r>
-      <w:r>
-        <w:rPr>
-          <w:rFonts w:ascii="Palatino Linotype" w:hAnsi="Palatino Linotype" w:cs="Times New Roman"/>
-          <w:sz w:val="20"/>
-          <w:szCs w:val="20"/>
-        </w:rPr>
-        <w:t xml:space="preserve"> have been studies</w:t>
-      </w:r>
-      <w:r>
-        <w:rPr>
-          <w:rFonts w:ascii="Palatino Linotype" w:hAnsi="Palatino Linotype" w:cs="Times New Roman"/>
-          <w:sz w:val="20"/>
-          <w:szCs w:val="20"/>
-        </w:rPr>
-        <w:t xml:space="preserve"> on methods of software recovery of hardware problems, such as Relax and SWIFT. </w:t>
-      </w:r>
-      <w:r>
-        <w:rPr>
-          <w:rFonts w:ascii="Palatino Linotype" w:hAnsi="Palatino Linotype" w:cs="Times New Roman"/>
-          <w:sz w:val="20"/>
-          <w:szCs w:val="20"/>
-        </w:rPr>
-        <w:t xml:space="preserve"> Both of these were created because of the rising unreliability of hardware and the advantages a software-based approach has over hardware-based recovery.</w:t>
-      </w:r>
-      <w:r>
-        <w:rPr>
-          <w:rFonts w:ascii="Palatino Linotype" w:hAnsi="Palatino Linotype" w:cs="Times New Roman"/>
-          <w:sz w:val="20"/>
-          <w:szCs w:val="20"/>
-        </w:rPr>
-        <w:t xml:space="preserve"> [1, 8] </w:t>
-      </w:r>
-      <w:r>
-        <w:rPr>
-          <w:rFonts w:ascii="Palatino Linotype" w:hAnsi="Palatino Linotype" w:cs="Times New Roman"/>
-          <w:b/>
+      <w:r>
+        <w:rPr>
+          <w:rFonts w:ascii="Palatino Linotype" w:hAnsi="Palatino Linotype" w:cs="Times New Roman"/>
+          <w:sz w:val="20"/>
+          <w:szCs w:val="20"/>
+        </w:rPr>
+        <w:t xml:space="preserve">Additionally, there has been research on tools that can transform an application into a different application that fulfills all of the functions of the first </w:t>
+      </w:r>
+      <w:r>
+        <w:rPr>
+          <w:rFonts w:ascii="Palatino Linotype" w:hAnsi="Palatino Linotype" w:cs="Times New Roman"/>
+          <w:sz w:val="20"/>
+          <w:szCs w:val="20"/>
+        </w:rPr>
+        <w:t>application</w:t>
+      </w:r>
+      <w:r>
+        <w:rPr>
+          <w:rFonts w:ascii="Palatino Linotype" w:hAnsi="Palatino Linotype" w:cs="Times New Roman"/>
+          <w:sz w:val="20"/>
+          <w:szCs w:val="20"/>
+        </w:rPr>
+        <w:t xml:space="preserve"> and can additionally detect bit-flip errors in some of the more sensitive areas of a computer (registers, memory, etc.).  The C2C Translator is a prototypical tool created to do just that with source code written in the C language</w:t>
+      </w:r>
+      <w:r>
+        <w:rPr>
+          <w:rFonts w:ascii="Palatino Linotype" w:hAnsi="Palatino Linotype" w:cs="Times New Roman"/>
+          <w:sz w:val="20"/>
+          <w:szCs w:val="20"/>
+        </w:rPr>
+        <w:t>. [6]</w:t>
+      </w:r>
+    </w:p>
+    <w:p>
+      <w:pPr>
+        <w:rPr>
+          <w:rFonts w:ascii="Palatino Linotype" w:hAnsi="Palatino Linotype" w:cs="Times New Roman"/>
+          <w:b/>
+          <w:sz w:val="20"/>
+          <w:szCs w:val="20"/>
+        </w:rPr>
+      </w:pPr>
+      <w:r>
+        <w:rPr>
+          <w:rFonts w:ascii="Palatino Linotype" w:hAnsi="Palatino Linotype" w:cs="Times New Roman"/>
+          <w:sz w:val="20"/>
+          <w:szCs w:val="20"/>
+        </w:rPr>
+        <w:t xml:space="preserve">This paper does not focus on detecting or repairing corruption, but simply on what corruption looks like in various file types and how </w:t>
+      </w:r>
+      <w:r>
+        <w:rPr>
+          <w:rFonts w:ascii="Palatino Linotype" w:hAnsi="Palatino Linotype" w:cs="Times New Roman"/>
+          <w:sz w:val="20"/>
+          <w:szCs w:val="20"/>
+        </w:rPr>
+        <w:t>usable they are after they are corrupted.</w:t>
+      </w:r>
+      <w:r>
+        <w:rPr>
+          <w:rFonts w:ascii="Palatino Linotype" w:hAnsi="Palatino Linotype" w:cs="Times New Roman"/>
+          <w:sz w:val="20"/>
+          <w:szCs w:val="20"/>
+        </w:rPr>
+        <w:t xml:space="preserve">  While there has been research on the effects of errors in other pieces of the system, such as the register file and the cache, </w:t>
+      </w:r>
+      <w:r>
+        <w:rPr>
+          <w:rFonts w:ascii="Palatino Linotype" w:hAnsi="Palatino Linotype" w:cs="Times New Roman"/>
+          <w:sz w:val="20"/>
+          <w:szCs w:val="20"/>
+        </w:rPr>
+        <w:t xml:space="preserve">we do not believe file corruption has been </w:t>
+      </w:r>
+      <w:r>
+        <w:rPr>
+          <w:rFonts w:ascii="Palatino Linotype" w:hAnsi="Palatino Linotype" w:cs="Times New Roman"/>
+          <w:sz w:val="20"/>
+          <w:szCs w:val="20"/>
+        </w:rPr>
+        <w:t xml:space="preserve">studied </w:t>
+      </w:r>
+      <w:r>
+        <w:rPr>
+          <w:rFonts w:ascii="Palatino Linotype" w:hAnsi="Palatino Linotype" w:cs="Times New Roman"/>
+          <w:sz w:val="20"/>
+          <w:szCs w:val="20"/>
+        </w:rPr>
+        <w:t>at the file type level</w:t>
+      </w:r>
+      <w:r>
+        <w:rPr>
+          <w:rFonts w:ascii="Palatino Linotype" w:hAnsi="Palatino Linotype" w:cs="Times New Roman"/>
+          <w:sz w:val="20"/>
+          <w:szCs w:val="20"/>
+        </w:rPr>
+        <w:t>. [4, 7]</w:t>
+      </w:r>
+    </w:p>
+    <w:p>
+      <w:pPr>
+        <w:rPr>
+          <w:rFonts w:ascii="Palatino Linotype" w:hAnsi="Palatino Linotype" w:cs="Times New Roman"/>
+          <w:b/>
+          <w:sz w:val="20"/>
+          <w:szCs w:val="20"/>
+        </w:rPr>
+      </w:pPr>
+      <w:r>
+        <w:rPr>
+          <w:rFonts w:ascii="Palatino Linotype" w:hAnsi="Palatino Linotype" w:cs="Times New Roman"/>
+          <w:b/>
+          <w:sz w:val="20"/>
+          <w:szCs w:val="20"/>
+        </w:rPr>
+        <w:t>4. Methodology</w:t>
+      </w:r>
+    </w:p>
+    <w:p>
+      <w:pPr>
+        <w:rPr>
+          <w:rFonts w:ascii="Palatino Linotype" w:hAnsi="Palatino Linotype" w:cs="Times New Roman"/>
+          <w:sz w:val="20"/>
+          <w:szCs w:val="20"/>
+        </w:rPr>
+      </w:pPr>
+      <w:r>
+        <w:rPr>
+          <w:rFonts w:ascii="Palatino Linotype" w:hAnsi="Palatino Linotype" w:cs="Times New Roman"/>
+          <w:sz w:val="20"/>
+          <w:szCs w:val="20"/>
+        </w:rPr>
+        <w:t>We chose to examine the following file types:</w:t>
+      </w:r>
+    </w:p>
+    <w:p>
+      <w:pPr>
+        <w:spacing w:after="0"/>
+        <w:rPr>
+          <w:rFonts w:ascii="Palatino Linotype" w:hAnsi="Palatino Linotype" w:cs="Times New Roman"/>
+          <w:sz w:val="20"/>
+          <w:szCs w:val="20"/>
+        </w:rPr>
+      </w:pPr>
+      <w:r>
+        <w:rPr>
+          <w:rFonts w:ascii="Palatino Linotype" w:hAnsi="Palatino Linotype" w:cs="Times New Roman"/>
+          <w:sz w:val="20"/>
+          <w:szCs w:val="20"/>
+        </w:rPr>
+        <w:t>.txt</w:t>
+      </w:r>
+    </w:p>
+    <w:p>
+      <w:pPr>
+        <w:spacing w:after="0"/>
+        <w:rPr>
+          <w:rFonts w:ascii="Palatino Linotype" w:hAnsi="Palatino Linotype" w:cs="Times New Roman"/>
+          <w:sz w:val="20"/>
+          <w:szCs w:val="20"/>
+        </w:rPr>
+      </w:pPr>
+      <w:r>
+        <w:rPr>
+          <w:rFonts w:ascii="Palatino Linotype" w:hAnsi="Palatino Linotype" w:cs="Times New Roman"/>
+          <w:sz w:val="20"/>
+          <w:szCs w:val="20"/>
+        </w:rPr>
+        <w:t>.doc</w:t>
+      </w:r>
+    </w:p>
+    <w:p>
+      <w:pPr>
+        <w:spacing w:after="0"/>
+        <w:rPr>
+          <w:rFonts w:ascii="Palatino Linotype" w:hAnsi="Palatino Linotype" w:cs="Times New Roman"/>
+          <w:sz w:val="20"/>
+          <w:szCs w:val="20"/>
+        </w:rPr>
+      </w:pPr>
+      <w:r>
+        <w:rPr>
+          <w:rFonts w:ascii="Palatino Linotype" w:hAnsi="Palatino Linotype" w:cs="Times New Roman"/>
+          <w:sz w:val="20"/>
+          <w:szCs w:val="20"/>
+        </w:rPr>
+        <w:t>.</w:t>
+      </w:r>
+      <w:proofErr w:type="spellStart"/>
+      <w:r>
+        <w:rPr>
+          <w:rFonts w:ascii="Palatino Linotype" w:hAnsi="Palatino Linotype" w:cs="Times New Roman"/>
+          <w:sz w:val="20"/>
+          <w:szCs w:val="20"/>
+        </w:rPr>
+        <w:t>docx</w:t>
+      </w:r>
+      <w:proofErr w:type="spellEnd"/>
+    </w:p>
+    <w:p>
+      <w:pPr>
+        <w:spacing w:after="0"/>
+        <w:rPr>
+          <w:rFonts w:ascii="Palatino Linotype" w:hAnsi="Palatino Linotype" w:cs="Times New Roman"/>
+          <w:sz w:val="20"/>
+          <w:szCs w:val="20"/>
+        </w:rPr>
+      </w:pPr>
+      <w:r>
+        <w:rPr>
+          <w:rFonts w:ascii="Palatino Linotype" w:hAnsi="Palatino Linotype" w:cs="Times New Roman"/>
+          <w:sz w:val="20"/>
+          <w:szCs w:val="20"/>
+        </w:rPr>
+        <w:t>.pdf</w:t>
+      </w:r>
+    </w:p>
+    <w:p>
+      <w:pPr>
+        <w:spacing w:after="0"/>
+        <w:rPr>
+          <w:rFonts w:ascii="Palatino Linotype" w:hAnsi="Palatino Linotype" w:cs="Times New Roman"/>
+          <w:sz w:val="20"/>
+          <w:szCs w:val="20"/>
+        </w:rPr>
+      </w:pPr>
+      <w:r>
+        <w:rPr>
+          <w:rFonts w:ascii="Palatino Linotype" w:hAnsi="Palatino Linotype" w:cs="Times New Roman"/>
+          <w:sz w:val="20"/>
+          <w:szCs w:val="20"/>
+        </w:rPr>
+        <w:t>.</w:t>
+      </w:r>
+      <w:proofErr w:type="spellStart"/>
+      <w:r>
+        <w:rPr>
+          <w:rFonts w:ascii="Palatino Linotype" w:hAnsi="Palatino Linotype" w:cs="Times New Roman"/>
+          <w:sz w:val="20"/>
+          <w:szCs w:val="20"/>
+        </w:rPr>
+        <w:t>png</w:t>
+      </w:r>
+      <w:proofErr w:type="spellEnd"/>
+    </w:p>
+    <w:p>
+      <w:pPr>
+        <w:spacing w:after="0"/>
+        <w:rPr>
+          <w:rFonts w:ascii="Palatino Linotype" w:hAnsi="Palatino Linotype" w:cs="Times New Roman"/>
+          <w:sz w:val="20"/>
+          <w:szCs w:val="20"/>
+        </w:rPr>
+      </w:pPr>
+      <w:r>
+        <w:rPr>
+          <w:rFonts w:ascii="Palatino Linotype" w:hAnsi="Palatino Linotype" w:cs="Times New Roman"/>
+          <w:sz w:val="20"/>
+          <w:szCs w:val="20"/>
+        </w:rPr>
+        <w:t>.bmp</w:t>
+      </w:r>
+    </w:p>
+    <w:p>
+      <w:pPr>
+        <w:spacing w:after="0"/>
+        <w:rPr>
+          <w:rFonts w:ascii="Palatino Linotype" w:hAnsi="Palatino Linotype" w:cs="Times New Roman"/>
+          <w:sz w:val="20"/>
+          <w:szCs w:val="20"/>
+        </w:rPr>
+      </w:pPr>
+      <w:r>
+        <w:rPr>
+          <w:rFonts w:ascii="Palatino Linotype" w:hAnsi="Palatino Linotype" w:cs="Times New Roman"/>
+          <w:sz w:val="20"/>
+          <w:szCs w:val="20"/>
+        </w:rPr>
+        <w:t>.jpg</w:t>
+      </w:r>
+    </w:p>
+    <w:p>
+      <w:pPr>
+        <w:spacing w:after="0"/>
+        <w:rPr>
+          <w:rFonts w:ascii="Palatino Linotype" w:hAnsi="Palatino Linotype" w:cs="Times New Roman"/>
+          <w:sz w:val="20"/>
+          <w:szCs w:val="20"/>
+        </w:rPr>
+      </w:pPr>
+      <w:r>
+        <w:rPr>
+          <w:rFonts w:ascii="Palatino Linotype" w:hAnsi="Palatino Linotype" w:cs="Times New Roman"/>
+          <w:sz w:val="20"/>
+          <w:szCs w:val="20"/>
+        </w:rPr>
+        <w:t>.gif</w:t>
+      </w:r>
+    </w:p>
+    <w:p>
+      <w:pPr>
+        <w:spacing w:after="0"/>
+        <w:rPr>
+          <w:rFonts w:ascii="Palatino Linotype" w:hAnsi="Palatino Linotype" w:cs="Times New Roman"/>
+          <w:sz w:val="20"/>
+          <w:szCs w:val="20"/>
+        </w:rPr>
+      </w:pPr>
+      <w:r>
+        <w:rPr>
+          <w:rFonts w:ascii="Palatino Linotype" w:hAnsi="Palatino Linotype" w:cs="Times New Roman"/>
+          <w:sz w:val="20"/>
+          <w:szCs w:val="20"/>
+        </w:rPr>
+        <w:t>.exe</w:t>
+      </w:r>
+    </w:p>
+    <w:p>
+      <w:pPr>
+        <w:spacing w:after="0"/>
+        <w:rPr>
+          <w:rFonts w:ascii="Palatino Linotype" w:hAnsi="Palatino Linotype" w:cs="Times New Roman"/>
+          <w:sz w:val="20"/>
+          <w:szCs w:val="20"/>
+        </w:rPr>
+      </w:pPr>
+    </w:p>
+    <w:p>
+      <w:pPr>
+        <w:rPr>
+          <w:rFonts w:ascii="Palatino Linotype" w:hAnsi="Palatino Linotype" w:cs="Times New Roman"/>
+          <w:sz w:val="20"/>
+          <w:szCs w:val="20"/>
+        </w:rPr>
+      </w:pPr>
+      <w:r>
+        <w:rPr>
+          <w:rFonts w:ascii="Palatino Linotype" w:hAnsi="Palatino Linotype" w:cs="Times New Roman"/>
+          <w:sz w:val="20"/>
+          <w:szCs w:val="20"/>
+        </w:rPr>
+        <w:t xml:space="preserve">For each file type, we tested in multiple files ranging in length and/or complexity. For each </w:t>
+      </w:r>
+      <w:r>
+        <w:rPr>
+          <w:rFonts w:ascii="Palatino Linotype" w:hAnsi="Palatino Linotype" w:cs="Times New Roman"/>
+          <w:sz w:val="20"/>
+          <w:szCs w:val="20"/>
+        </w:rPr>
+        <w:t xml:space="preserve">individual </w:t>
+      </w:r>
+      <w:r>
+        <w:rPr>
+          <w:rFonts w:ascii="Palatino Linotype" w:hAnsi="Palatino Linotype" w:cs="Times New Roman"/>
+          <w:sz w:val="20"/>
+          <w:szCs w:val="20"/>
+        </w:rPr>
+        <w:t xml:space="preserve">file, we flipped 1, 2, 3, 4, 5, 6, 7, 8, 9, 10, 15, 20, 25, </w:t>
+      </w:r>
+      <w:r>
+        <w:rPr>
+          <w:rFonts w:ascii="Palatino Linotype" w:hAnsi="Palatino Linotype" w:cs="Times New Roman"/>
+          <w:sz w:val="20"/>
+          <w:szCs w:val="20"/>
+        </w:rPr>
+        <w:t xml:space="preserve">50, </w:t>
+      </w:r>
+      <w:r>
+        <w:rPr>
+          <w:rFonts w:ascii="Palatino Linotype" w:hAnsi="Palatino Linotype" w:cs="Times New Roman"/>
+          <w:sz w:val="20"/>
+          <w:szCs w:val="20"/>
+        </w:rPr>
+        <w:t xml:space="preserve">100, </w:t>
+      </w:r>
+      <w:r>
+        <w:rPr>
+          <w:rFonts w:ascii="Palatino Linotype" w:hAnsi="Palatino Linotype" w:cs="Times New Roman"/>
+          <w:sz w:val="20"/>
+          <w:szCs w:val="20"/>
+        </w:rPr>
+        <w:t xml:space="preserve">500, </w:t>
+      </w:r>
+      <w:r>
+        <w:rPr>
+          <w:rFonts w:ascii="Palatino Linotype" w:hAnsi="Palatino Linotype" w:cs="Times New Roman"/>
+          <w:sz w:val="20"/>
+          <w:szCs w:val="20"/>
+        </w:rPr>
+        <w:t>and 1000 random bits.</w:t>
+      </w:r>
+      <w:r>
+        <w:rPr>
+          <w:rFonts w:ascii="Palatino Linotype" w:hAnsi="Palatino Linotype" w:cs="Times New Roman"/>
+          <w:sz w:val="20"/>
+          <w:szCs w:val="20"/>
+        </w:rPr>
+        <w:t xml:space="preserve"> For each number of bits flipped, we produced ten corrupted files. Correspondingly, e</w:t>
+      </w:r>
+      <w:r>
+        <w:rPr>
+          <w:rFonts w:ascii="Palatino Linotype" w:hAnsi="Palatino Linotype" w:cs="Times New Roman"/>
+          <w:sz w:val="20"/>
+          <w:szCs w:val="20"/>
+        </w:rPr>
+        <w:t xml:space="preserve">ach file that went into the bit flipper resulted in the output of 170 different corrupted files: 10 files with 1 bit flipped, 10 files with 2 bits flipped, 10 </w:t>
+      </w:r>
+      <w:r>
+        <w:rPr>
+          <w:rFonts w:ascii="Palatino Linotype" w:hAnsi="Palatino Linotype" w:cs="Times New Roman"/>
+          <w:sz w:val="20"/>
+          <w:szCs w:val="20"/>
+        </w:rPr>
+        <w:lastRenderedPageBreak/>
+        <w:t>files wit</w:t>
+      </w:r>
+      <w:r>
+        <w:rPr>
+          <w:rFonts w:ascii="Palatino Linotype" w:hAnsi="Palatino Linotype" w:cs="Times New Roman"/>
+          <w:sz w:val="20"/>
+          <w:szCs w:val="20"/>
+        </w:rPr>
+        <w:t xml:space="preserve">h 3 bits flipped, and so on. </w:t>
+      </w:r>
+      <w:r>
+        <w:rPr>
+          <w:rFonts w:ascii="Palatino Linotype" w:hAnsi="Palatino Linotype" w:cs="Times New Roman"/>
+          <w:sz w:val="20"/>
+          <w:szCs w:val="20"/>
+        </w:rPr>
+        <w:t>We scored a total of 4,930 files.</w:t>
+      </w:r>
+    </w:p>
+    <w:p>
+      <w:pPr>
+        <w:rPr>
+          <w:rFonts w:ascii="Palatino Linotype" w:hAnsi="Palatino Linotype" w:cs="Times New Roman"/>
+          <w:sz w:val="20"/>
+          <w:szCs w:val="20"/>
+        </w:rPr>
+      </w:pPr>
+      <w:r>
+        <w:rPr>
+          <w:rFonts w:ascii="Palatino Linotype" w:hAnsi="Palatino Linotype" w:cs="Times New Roman"/>
+          <w:sz w:val="20"/>
+          <w:szCs w:val="20"/>
+        </w:rPr>
+        <w:t xml:space="preserve">In this paper, a test case refers to the combination of a file and a number of bits flipped. We chose to </w:t>
+      </w:r>
+      <w:r>
+        <w:rPr>
+          <w:rFonts w:ascii="Palatino Linotype" w:hAnsi="Palatino Linotype" w:cs="Times New Roman"/>
+          <w:sz w:val="20"/>
+          <w:szCs w:val="20"/>
+        </w:rPr>
+        <w:t xml:space="preserve">run each test case ten times. Clearly a single file cannot be representative of an entire test case. Similarly, </w:t>
+      </w:r>
+      <w:r>
+        <w:rPr>
+          <w:rFonts w:ascii="Palatino Linotype" w:hAnsi="Palatino Linotype" w:cs="Times New Roman"/>
+          <w:sz w:val="20"/>
+          <w:szCs w:val="20"/>
+        </w:rPr>
+        <w:t xml:space="preserve">we recognized that </w:t>
+      </w:r>
+      <w:r>
+        <w:rPr>
+          <w:rFonts w:ascii="Palatino Linotype" w:hAnsi="Palatino Linotype" w:cs="Times New Roman"/>
+          <w:sz w:val="20"/>
+          <w:szCs w:val="20"/>
+        </w:rPr>
+        <w:t>the more files we examine</w:t>
+      </w:r>
+      <w:r>
+        <w:rPr>
+          <w:rFonts w:ascii="Palatino Linotype" w:hAnsi="Palatino Linotype" w:cs="Times New Roman"/>
+          <w:sz w:val="20"/>
+          <w:szCs w:val="20"/>
+        </w:rPr>
+        <w:t xml:space="preserve"> for each test case</w:t>
+      </w:r>
+      <w:r>
+        <w:rPr>
+          <w:rFonts w:ascii="Palatino Linotype" w:hAnsi="Palatino Linotype" w:cs="Times New Roman"/>
+          <w:sz w:val="20"/>
+          <w:szCs w:val="20"/>
+        </w:rPr>
+        <w:t xml:space="preserve"> the more accurate our </w:t>
+      </w:r>
+      <w:r>
+        <w:rPr>
+          <w:rFonts w:ascii="Palatino Linotype" w:hAnsi="Palatino Linotype" w:cs="Times New Roman"/>
+          <w:sz w:val="20"/>
+          <w:szCs w:val="20"/>
+        </w:rPr>
+        <w:t xml:space="preserve">usability score </w:t>
+      </w:r>
+      <w:r>
+        <w:rPr>
+          <w:rFonts w:ascii="Palatino Linotype" w:hAnsi="Palatino Linotype" w:cs="Times New Roman"/>
+          <w:sz w:val="20"/>
+          <w:szCs w:val="20"/>
+        </w:rPr>
+        <w:t>would be.</w:t>
+      </w:r>
+      <w:r>
+        <w:rPr>
+          <w:rFonts w:ascii="Palatino Linotype" w:hAnsi="Palatino Linotype" w:cs="Times New Roman"/>
+          <w:sz w:val="20"/>
+          <w:szCs w:val="20"/>
+        </w:rPr>
+        <w:t xml:space="preserve"> We chose to run each test case ten time so that we could get an accurate representation of what the average test case would look like, while still keeping the scale small enough that we would be able to visually inspect each file. </w:t>
+      </w:r>
+    </w:p>
+    <w:p>
+      <w:pPr>
+        <w:rPr>
+          <w:rFonts w:ascii="Palatino Linotype" w:hAnsi="Palatino Linotype" w:cs="Times New Roman"/>
+          <w:sz w:val="20"/>
+          <w:szCs w:val="20"/>
+        </w:rPr>
+      </w:pPr>
+      <w:r>
+        <w:rPr>
+          <w:rFonts w:ascii="Palatino Linotype" w:hAnsi="Palatino Linotype" w:cs="Times New Roman"/>
+          <w:sz w:val="20"/>
+          <w:szCs w:val="20"/>
+        </w:rPr>
+        <w:t xml:space="preserve">Each file that </w:t>
+      </w:r>
+      <w:r>
+        <w:rPr>
+          <w:rFonts w:ascii="Palatino Linotype" w:hAnsi="Palatino Linotype" w:cs="Times New Roman"/>
+          <w:sz w:val="20"/>
+          <w:szCs w:val="20"/>
+        </w:rPr>
+        <w:t xml:space="preserve">the bit flipper output was </w:t>
+      </w:r>
+      <w:r>
+        <w:rPr>
+          <w:rFonts w:ascii="Palatino Linotype" w:hAnsi="Palatino Linotype" w:cs="Times New Roman"/>
+          <w:sz w:val="20"/>
+          <w:szCs w:val="20"/>
+        </w:rPr>
+        <w:t>visually</w:t>
+      </w:r>
+      <w:r>
+        <w:rPr>
+          <w:rFonts w:ascii="Palatino Linotype" w:hAnsi="Palatino Linotype" w:cs="Times New Roman"/>
+          <w:sz w:val="20"/>
+          <w:szCs w:val="20"/>
+        </w:rPr>
+        <w:t xml:space="preserve"> examined and scored from 0 to 5, with 0 being </w:t>
+      </w:r>
+      <w:proofErr w:type="spellStart"/>
+      <w:r>
+        <w:rPr>
+          <w:rFonts w:ascii="Palatino Linotype" w:hAnsi="Palatino Linotype" w:cs="Times New Roman"/>
+          <w:sz w:val="20"/>
+          <w:szCs w:val="20"/>
+        </w:rPr>
+        <w:t>unopenable</w:t>
+      </w:r>
+      <w:proofErr w:type="spellEnd"/>
+      <w:r>
+        <w:rPr>
+          <w:rFonts w:ascii="Palatino Linotype" w:hAnsi="Palatino Linotype" w:cs="Times New Roman"/>
+          <w:sz w:val="20"/>
+          <w:szCs w:val="20"/>
+        </w:rPr>
+        <w:t xml:space="preserve"> and 5</w:t>
+      </w:r>
+      <w:r>
+        <w:rPr>
+          <w:rFonts w:ascii="Palatino Linotype" w:hAnsi="Palatino Linotype" w:cs="Times New Roman"/>
+          <w:sz w:val="20"/>
+          <w:szCs w:val="20"/>
+        </w:rPr>
+        <w:t xml:space="preserve"> being </w:t>
+      </w:r>
+      <w:r>
+        <w:rPr>
+          <w:rFonts w:ascii="Palatino Linotype" w:hAnsi="Palatino Linotype" w:cs="Times New Roman"/>
+          <w:sz w:val="20"/>
+          <w:szCs w:val="20"/>
+        </w:rPr>
+        <w:t xml:space="preserve">perfect. Further details on scoring can be found in section 4.2. For each test case, an average usability score was calculated and this average score is the value referred to as the </w:t>
+      </w:r>
+      <w:r>
+        <w:rPr>
+          <w:rFonts w:ascii="Palatino Linotype" w:hAnsi="Palatino Linotype" w:cs="Times New Roman"/>
+          <w:b/>
+          <w:sz w:val="20"/>
+          <w:szCs w:val="20"/>
+        </w:rPr>
+        <w:t xml:space="preserve">usability score </w:t>
+      </w:r>
+      <w:r>
+        <w:rPr>
+          <w:rFonts w:ascii="Palatino Linotype" w:hAnsi="Palatino Linotype" w:cs="Times New Roman"/>
+          <w:sz w:val="20"/>
+          <w:szCs w:val="20"/>
+        </w:rPr>
+        <w:t xml:space="preserve">for the duration of this paper. </w:t>
+      </w:r>
+      <w:r>
+        <w:rPr>
+          <w:rFonts w:ascii="Palatino Linotype" w:hAnsi="Palatino Linotype" w:cs="Times New Roman"/>
+          <w:sz w:val="20"/>
+          <w:szCs w:val="20"/>
+        </w:rPr>
+        <w:t>As the usability score is a mean and a mean is not always the best measure of central tendency, there are instances where we will delve further into the data and judge it in different ways.</w:t>
+      </w:r>
+    </w:p>
+    <w:p>
+      <w:pPr>
+        <w:rPr>
+          <w:rFonts w:ascii="Palatino Linotype" w:hAnsi="Palatino Linotype" w:cs="Times New Roman"/>
+          <w:sz w:val="20"/>
+          <w:szCs w:val="20"/>
+        </w:rPr>
+      </w:pPr>
+      <w:r>
+        <w:rPr>
+          <w:rFonts w:ascii="Palatino Linotype" w:hAnsi="Palatino Linotype" w:cs="Times New Roman"/>
+          <w:sz w:val="20"/>
+          <w:szCs w:val="20"/>
+        </w:rPr>
+        <w:t xml:space="preserve">In addition to calculating the usability score for each test case, we kept track of </w:t>
+      </w:r>
+      <w:r>
+        <w:rPr>
+          <w:rFonts w:ascii="Palatino Linotype" w:hAnsi="Palatino Linotype" w:cs="Times New Roman"/>
+          <w:sz w:val="20"/>
+          <w:szCs w:val="20"/>
+        </w:rPr>
+        <w:t>the percent of files that opened for each test case. As we ran each test case ten time</w:t>
+      </w:r>
+      <w:r>
+        <w:rPr>
+          <w:rFonts w:ascii="Palatino Linotype" w:hAnsi="Palatino Linotype" w:cs="Times New Roman"/>
+          <w:sz w:val="20"/>
+          <w:szCs w:val="20"/>
+        </w:rPr>
+        <w:t xml:space="preserve">s, this number is always a </w:t>
+      </w:r>
+      <w:r>
+        <w:rPr>
+          <w:rFonts w:ascii="Palatino Linotype" w:hAnsi="Palatino Linotype" w:cs="Times New Roman"/>
+          <w:sz w:val="20"/>
+          <w:szCs w:val="20"/>
+        </w:rPr>
+        <w:t>round percentage</w:t>
+      </w:r>
+      <w:r>
+        <w:rPr>
+          <w:rFonts w:ascii="Palatino Linotype" w:hAnsi="Palatino Linotype" w:cs="Times New Roman"/>
+          <w:sz w:val="20"/>
+          <w:szCs w:val="20"/>
+        </w:rPr>
+        <w:t xml:space="preserve"> or simply conveyed as a number out of ten</w:t>
+      </w:r>
+      <w:r>
+        <w:rPr>
+          <w:rFonts w:ascii="Palatino Linotype" w:hAnsi="Palatino Linotype" w:cs="Times New Roman"/>
+          <w:sz w:val="20"/>
+          <w:szCs w:val="20"/>
+        </w:rPr>
+        <w:t xml:space="preserve">. </w:t>
+      </w:r>
+    </w:p>
+    <w:p>
+      <w:pPr>
+        <w:rPr>
+          <w:rFonts w:ascii="Palatino Linotype" w:hAnsi="Palatino Linotype" w:cs="Times New Roman"/>
+          <w:b/>
+          <w:sz w:val="20"/>
+          <w:szCs w:val="20"/>
+        </w:rPr>
+      </w:pPr>
+      <w:r>
+        <w:rPr>
+          <w:rFonts w:ascii="Palatino Linotype" w:hAnsi="Palatino Linotype" w:cs="Times New Roman"/>
+          <w:b/>
+          <w:sz w:val="20"/>
+          <w:szCs w:val="20"/>
+        </w:rPr>
+        <w:t>4.1 Selection of Files</w:t>
+      </w:r>
+    </w:p>
+    <w:p>
+      <w:pPr>
+        <w:rPr>
+          <w:rFonts w:ascii="Palatino Linotype" w:hAnsi="Palatino Linotype" w:cs="Times New Roman"/>
+          <w:sz w:val="20"/>
+          <w:szCs w:val="20"/>
+        </w:rPr>
+      </w:pPr>
+      <w:r>
+        <w:rPr>
+          <w:rFonts w:ascii="Palatino Linotype" w:hAnsi="Palatino Linotype" w:cs="Times New Roman"/>
+          <w:sz w:val="20"/>
+          <w:szCs w:val="20"/>
+        </w:rPr>
+        <w:t xml:space="preserve">For document file types, we ran a small, medium, and large file of each file type through the bit flipper. The small file contains less than a line of text. The medium file is 2703 words spanning 5 pages and came from a writing sample, complete with formatting and footnotes. The large file is 5359 words spanning 24 pages and was originally an assignment for computer </w:t>
+      </w:r>
+      <w:r>
+        <w:rPr>
+          <w:rFonts w:ascii="Palatino Linotype" w:hAnsi="Palatino Linotype" w:cs="Times New Roman"/>
+          <w:sz w:val="20"/>
+          <w:szCs w:val="20"/>
+        </w:rPr>
+        <w:lastRenderedPageBreak/>
+        <w:t xml:space="preserve">organization 2. This document has complicated formatting to allow it to display code correctly. </w:t>
+      </w:r>
+    </w:p>
+    <w:p>
+      <w:pPr>
+        <w:rPr>
+          <w:rFonts w:ascii="Palatino Linotype" w:hAnsi="Palatino Linotype" w:cs="Times New Roman"/>
+          <w:sz w:val="20"/>
+          <w:szCs w:val="20"/>
+        </w:rPr>
+      </w:pPr>
+      <w:r>
+        <w:rPr>
+          <w:rFonts w:ascii="Palatino Linotype" w:hAnsi="Palatino Linotype" w:cs="Times New Roman"/>
+          <w:sz w:val="20"/>
+          <w:szCs w:val="20"/>
+        </w:rPr>
+        <w:t xml:space="preserve">For image file types, we ran four files through the bit flipper for each file type. All images are 340x340 pixels. The first image is named Green and is simply solid green. The second image is called quad and is </w:t>
+      </w:r>
+      <w:r>
+        <w:rPr>
+          <w:rFonts w:ascii="Palatino Linotype" w:hAnsi="Palatino Linotype" w:cs="Times New Roman"/>
+          <w:sz w:val="20"/>
+          <w:szCs w:val="20"/>
+        </w:rPr>
+        <w:t xml:space="preserve">a square divided into quarters, with each quarter being either red, green, blue, or white. The third image is called boxes, and is a more complicated computer generated image of different colored overlapping rectangles. The last image is called </w:t>
+      </w:r>
+      <w:proofErr w:type="spellStart"/>
+      <w:r>
+        <w:rPr>
+          <w:rFonts w:ascii="Palatino Linotype" w:hAnsi="Palatino Linotype" w:cs="Times New Roman"/>
+          <w:sz w:val="20"/>
+          <w:szCs w:val="20"/>
+        </w:rPr>
+        <w:t>Mem</w:t>
+      </w:r>
+      <w:proofErr w:type="spellEnd"/>
+      <w:r>
+        <w:rPr>
+          <w:rFonts w:ascii="Palatino Linotype" w:hAnsi="Palatino Linotype" w:cs="Times New Roman"/>
+          <w:sz w:val="20"/>
+          <w:szCs w:val="20"/>
+        </w:rPr>
+        <w:t xml:space="preserve"> and is a picture of a group member’s dog (named Memo). The pictures were selected to increase in complexity from a simple single color to a full color picture. </w:t>
+      </w:r>
+    </w:p>
+    <w:p>
+      <w:pPr>
+        <w:rPr>
+          <w:rFonts w:ascii="Palatino Linotype" w:hAnsi="Palatino Linotype" w:cs="Times New Roman"/>
+          <w:b/>
+          <w:sz w:val="20"/>
+          <w:szCs w:val="20"/>
+        </w:rPr>
+      </w:pPr>
+      <w:r>
+        <w:rPr>
+          <w:rFonts w:ascii="Palatino Linotype" w:hAnsi="Palatino Linotype" w:cs="Times New Roman"/>
+          <w:b/>
+          <w:sz w:val="20"/>
+          <w:szCs w:val="20"/>
+        </w:rPr>
+        <w:t>4.2</w:t>
+      </w:r>
+      <w:r>
+        <w:rPr>
+          <w:rFonts w:ascii="Palatino Linotype" w:hAnsi="Palatino Linotype" w:cs="Times New Roman"/>
+          <w:b/>
+          <w:sz w:val="20"/>
+          <w:szCs w:val="20"/>
+        </w:rPr>
+        <w:t xml:space="preserve"> Flipping Bits</w:t>
+      </w:r>
+    </w:p>
+    <w:p>
+      <w:pPr>
+        <w:rPr>
+          <w:rFonts w:ascii="Palatino Linotype" w:hAnsi="Palatino Linotype" w:cs="Times New Roman"/>
+          <w:sz w:val="20"/>
+          <w:szCs w:val="20"/>
+        </w:rPr>
+      </w:pPr>
+      <w:r>
+        <w:rPr>
+          <w:rFonts w:ascii="Palatino Linotype" w:hAnsi="Palatino Linotype" w:cs="Times New Roman"/>
+          <w:sz w:val="20"/>
+          <w:szCs w:val="20"/>
+        </w:rPr>
+        <w:t xml:space="preserve">There was careful and meticulous attention to detail in designing the program that would flip the bits of our designated targets.  First, we needed to ensure that the entire file, including metadata and contents were all equally likely to have bits flipped with no bias or grouping.  </w:t>
+      </w:r>
+      <w:r>
+        <w:rPr>
+          <w:rFonts w:ascii="Palatino Linotype" w:hAnsi="Palatino Linotype" w:cs="Times New Roman"/>
+          <w:sz w:val="20"/>
+          <w:szCs w:val="20"/>
+        </w:rPr>
+        <w:t xml:space="preserve">C++ was the language of choice for writing the program, as it gave the best direct memory access to the bytes and bits of a file type. </w:t>
+      </w:r>
+    </w:p>
+    <w:p>
+      <w:pPr>
+        <w:rPr>
+          <w:rFonts w:ascii="Palatino Linotype" w:hAnsi="Palatino Linotype" w:cs="Times New Roman"/>
+          <w:sz w:val="20"/>
+          <w:szCs w:val="20"/>
+        </w:rPr>
+      </w:pPr>
+      <w:r>
+        <w:rPr>
+          <w:rFonts w:ascii="Palatino Linotype" w:hAnsi="Palatino Linotype" w:cs="Times New Roman"/>
+          <w:sz w:val="20"/>
+          <w:szCs w:val="20"/>
+        </w:rPr>
+        <w:t xml:space="preserve">Additionally we wanted each selection of a bit </w:t>
+      </w:r>
+      <w:r>
+        <w:rPr>
+          <w:rFonts w:ascii="Palatino Linotype" w:hAnsi="Palatino Linotype" w:cs="Times New Roman"/>
+          <w:sz w:val="20"/>
+          <w:szCs w:val="20"/>
+        </w:rPr>
+        <w:t xml:space="preserve">to </w:t>
+      </w:r>
+      <w:r>
+        <w:rPr>
+          <w:rFonts w:ascii="Palatino Linotype" w:hAnsi="Palatino Linotype" w:cs="Times New Roman"/>
+          <w:sz w:val="20"/>
+          <w:szCs w:val="20"/>
+        </w:rPr>
+        <w:t xml:space="preserve">be independent of any previous or subsequent flipped bits. So </w:t>
+      </w:r>
+      <w:r>
+        <w:rPr>
+          <w:rFonts w:ascii="Palatino Linotype" w:hAnsi="Palatino Linotype" w:cs="Times New Roman"/>
+          <w:sz w:val="20"/>
+          <w:szCs w:val="20"/>
+        </w:rPr>
+        <w:t xml:space="preserve">after careful construction, evaluation, and testing, we designed a bit flipper program that showed no apparent bias, grouping, and equal distribution of randomly flipped bits across the target file.  </w:t>
+      </w:r>
+      <w:r>
+        <w:rPr>
+          <w:rFonts w:ascii="Palatino Linotype" w:hAnsi="Palatino Linotype" w:cs="Times New Roman"/>
+          <w:sz w:val="20"/>
+          <w:szCs w:val="20"/>
+        </w:rPr>
+        <w:t>In addition, to help the process</w:t>
+      </w:r>
+      <w:r>
+        <w:rPr>
+          <w:rFonts w:ascii="Palatino Linotype" w:hAnsi="Palatino Linotype" w:cs="Times New Roman"/>
           <w:sz w:val="20"/>
           <w:szCs w:val="20"/>
         </w:rPr>
@@ -759,720 +1800,105 @@
           <w:sz w:val="20"/>
           <w:szCs w:val="20"/>
         </w:rPr>
-        <w:t>Additionally, there has been research on tools that can transform an application into a different application that fulfills all of the functions of the first action and can additionally detect bit-flip errors in some of the more sensitive areas of a computer (registers, memory, etc.).  The C2C Translator is a prototypical tool created to do just that with source code written in the C language</w:t>
-      </w:r>
-      <w:r>
-        <w:rPr>
-          <w:rFonts w:ascii="Palatino Linotype" w:hAnsi="Palatino Linotype" w:cs="Times New Roman"/>
-          <w:sz w:val="20"/>
-          <w:szCs w:val="20"/>
-        </w:rPr>
-        <w:t>. [6]</w:t>
-      </w:r>
-    </w:p>
-    <w:p>
-      <w:pPr>
-        <w:rPr>
-          <w:rFonts w:ascii="Palatino Linotype" w:hAnsi="Palatino Linotype" w:cs="Times New Roman"/>
-          <w:b/>
-          <w:sz w:val="20"/>
-          <w:szCs w:val="20"/>
-        </w:rPr>
-      </w:pPr>
-      <w:r>
-        <w:rPr>
-          <w:rFonts w:ascii="Palatino Linotype" w:hAnsi="Palatino Linotype" w:cs="Times New Roman"/>
-          <w:sz w:val="20"/>
-          <w:szCs w:val="20"/>
-        </w:rPr>
-        <w:t xml:space="preserve">This paper does not focus on detecting or repairing corruption, but simply on what corruption looks like in various file types and how </w:t>
-      </w:r>
-      <w:r>
-        <w:rPr>
-          <w:rFonts w:ascii="Palatino Linotype" w:hAnsi="Palatino Linotype" w:cs="Times New Roman"/>
-          <w:sz w:val="20"/>
-          <w:szCs w:val="20"/>
-        </w:rPr>
-        <w:t>usable they are after they are corrupted.</w:t>
-      </w:r>
-      <w:r>
-        <w:rPr>
-          <w:rFonts w:ascii="Palatino Linotype" w:hAnsi="Palatino Linotype" w:cs="Times New Roman"/>
-          <w:sz w:val="20"/>
-          <w:szCs w:val="20"/>
-        </w:rPr>
-        <w:t xml:space="preserve">  While there has been research on the effects of errors in other pieces of the system, such as the register file and the cache, </w:t>
-      </w:r>
-      <w:r>
-        <w:rPr>
-          <w:rFonts w:ascii="Palatino Linotype" w:hAnsi="Palatino Linotype" w:cs="Times New Roman"/>
-          <w:sz w:val="20"/>
-          <w:szCs w:val="20"/>
-        </w:rPr>
-        <w:t xml:space="preserve">we do not believe file corruption has been </w:t>
-      </w:r>
-      <w:r>
-        <w:rPr>
-          <w:rFonts w:ascii="Palatino Linotype" w:hAnsi="Palatino Linotype" w:cs="Times New Roman"/>
-          <w:sz w:val="20"/>
-          <w:szCs w:val="20"/>
-        </w:rPr>
-        <w:t xml:space="preserve">studied </w:t>
-      </w:r>
-      <w:r>
-        <w:rPr>
-          <w:rFonts w:ascii="Palatino Linotype" w:hAnsi="Palatino Linotype" w:cs="Times New Roman"/>
-          <w:sz w:val="20"/>
-          <w:szCs w:val="20"/>
-        </w:rPr>
-        <w:t>at the file type level</w:t>
-      </w:r>
-      <w:r>
-        <w:rPr>
-          <w:rFonts w:ascii="Palatino Linotype" w:hAnsi="Palatino Linotype" w:cs="Times New Roman"/>
-          <w:sz w:val="20"/>
-          <w:szCs w:val="20"/>
-        </w:rPr>
-        <w:t>. [4, 7]</w:t>
-      </w:r>
-    </w:p>
-    <w:p>
-      <w:pPr>
-        <w:rPr>
-          <w:rFonts w:ascii="Palatino Linotype" w:hAnsi="Palatino Linotype" w:cs="Times New Roman"/>
-          <w:b/>
-          <w:sz w:val="20"/>
-          <w:szCs w:val="20"/>
-        </w:rPr>
-      </w:pPr>
-      <w:r>
-        <w:rPr>
-          <w:rFonts w:ascii="Palatino Linotype" w:hAnsi="Palatino Linotype" w:cs="Times New Roman"/>
-          <w:b/>
-          <w:sz w:val="20"/>
-          <w:szCs w:val="20"/>
-        </w:rPr>
-        <w:t>4. Methodology</w:t>
-      </w:r>
-    </w:p>
-    <w:p>
-      <w:pPr>
-        <w:rPr>
-          <w:rFonts w:ascii="Palatino Linotype" w:hAnsi="Palatino Linotype" w:cs="Times New Roman"/>
-          <w:sz w:val="20"/>
-          <w:szCs w:val="20"/>
-        </w:rPr>
-      </w:pPr>
-      <w:r>
-        <w:rPr>
-          <w:rFonts w:ascii="Palatino Linotype" w:hAnsi="Palatino Linotype" w:cs="Times New Roman"/>
-          <w:sz w:val="20"/>
-          <w:szCs w:val="20"/>
-        </w:rPr>
-        <w:t>We chose to examine the following file types:</w:t>
-      </w:r>
-    </w:p>
-    <w:p>
-      <w:pPr>
-        <w:spacing w:after="0"/>
-        <w:rPr>
-          <w:rFonts w:ascii="Palatino Linotype" w:hAnsi="Palatino Linotype" w:cs="Times New Roman"/>
-          <w:sz w:val="20"/>
-          <w:szCs w:val="20"/>
-        </w:rPr>
-      </w:pPr>
-      <w:r>
-        <w:rPr>
-          <w:rFonts w:ascii="Palatino Linotype" w:hAnsi="Palatino Linotype" w:cs="Times New Roman"/>
-          <w:sz w:val="20"/>
-          <w:szCs w:val="20"/>
-        </w:rPr>
-        <w:t>.txt</w:t>
-      </w:r>
-    </w:p>
-    <w:p>
-      <w:pPr>
-        <w:spacing w:after="0"/>
-        <w:rPr>
-          <w:rFonts w:ascii="Palatino Linotype" w:hAnsi="Palatino Linotype" w:cs="Times New Roman"/>
-          <w:sz w:val="20"/>
-          <w:szCs w:val="20"/>
-        </w:rPr>
-      </w:pPr>
-      <w:r>
-        <w:rPr>
-          <w:rFonts w:ascii="Palatino Linotype" w:hAnsi="Palatino Linotype" w:cs="Times New Roman"/>
-          <w:sz w:val="20"/>
-          <w:szCs w:val="20"/>
-        </w:rPr>
-        <w:t>.doc</w:t>
-      </w:r>
-    </w:p>
-    <w:p>
-      <w:pPr>
-        <w:spacing w:after="0"/>
-        <w:rPr>
-          <w:rFonts w:ascii="Palatino Linotype" w:hAnsi="Palatino Linotype" w:cs="Times New Roman"/>
-          <w:sz w:val="20"/>
-          <w:szCs w:val="20"/>
-        </w:rPr>
-      </w:pPr>
-      <w:r>
-        <w:rPr>
-          <w:rFonts w:ascii="Palatino Linotype" w:hAnsi="Palatino Linotype" w:cs="Times New Roman"/>
-          <w:sz w:val="20"/>
-          <w:szCs w:val="20"/>
-        </w:rPr>
-        <w:t>.docx</w:t>
-      </w:r>
-    </w:p>
-    <w:p>
-      <w:pPr>
-        <w:spacing w:after="0"/>
-        <w:rPr>
-          <w:rFonts w:ascii="Palatino Linotype" w:hAnsi="Palatino Linotype" w:cs="Times New Roman"/>
-          <w:sz w:val="20"/>
-          <w:szCs w:val="20"/>
-        </w:rPr>
-      </w:pPr>
-      <w:r>
-        <w:rPr>
-          <w:rFonts w:ascii="Palatino Linotype" w:hAnsi="Palatino Linotype" w:cs="Times New Roman"/>
-          <w:sz w:val="20"/>
-          <w:szCs w:val="20"/>
-        </w:rPr>
-        <w:t>.pdf</w:t>
-      </w:r>
-    </w:p>
-    <w:p>
-      <w:pPr>
-        <w:spacing w:after="0"/>
-        <w:rPr>
-          <w:rFonts w:ascii="Palatino Linotype" w:hAnsi="Palatino Linotype" w:cs="Times New Roman"/>
-          <w:sz w:val="20"/>
-          <w:szCs w:val="20"/>
-        </w:rPr>
-      </w:pPr>
-      <w:r>
-        <w:rPr>
-          <w:rFonts w:ascii="Palatino Linotype" w:hAnsi="Palatino Linotype" w:cs="Times New Roman"/>
-          <w:sz w:val="20"/>
-          <w:szCs w:val="20"/>
-        </w:rPr>
-        <w:t>.png</w:t>
-      </w:r>
-    </w:p>
-    <w:p>
-      <w:pPr>
-        <w:spacing w:after="0"/>
-        <w:rPr>
-          <w:rFonts w:ascii="Palatino Linotype" w:hAnsi="Palatino Linotype" w:cs="Times New Roman"/>
-          <w:sz w:val="20"/>
-          <w:szCs w:val="20"/>
-        </w:rPr>
-      </w:pPr>
-      <w:r>
-        <w:rPr>
-          <w:rFonts w:ascii="Palatino Linotype" w:hAnsi="Palatino Linotype" w:cs="Times New Roman"/>
-          <w:sz w:val="20"/>
-          <w:szCs w:val="20"/>
-        </w:rPr>
-        <w:t>.bmp</w:t>
-      </w:r>
-    </w:p>
-    <w:p>
-      <w:pPr>
-        <w:spacing w:after="0"/>
-        <w:rPr>
-          <w:rFonts w:ascii="Palatino Linotype" w:hAnsi="Palatino Linotype" w:cs="Times New Roman"/>
-          <w:sz w:val="20"/>
-          <w:szCs w:val="20"/>
-        </w:rPr>
-      </w:pPr>
-      <w:r>
-        <w:rPr>
-          <w:rFonts w:ascii="Palatino Linotype" w:hAnsi="Palatino Linotype" w:cs="Times New Roman"/>
-          <w:sz w:val="20"/>
-          <w:szCs w:val="20"/>
-        </w:rPr>
-        <w:t>.jpg</w:t>
-      </w:r>
-    </w:p>
-    <w:p>
-      <w:pPr>
-        <w:spacing w:after="0"/>
-        <w:rPr>
-          <w:rFonts w:ascii="Palatino Linotype" w:hAnsi="Palatino Linotype" w:cs="Times New Roman"/>
-          <w:sz w:val="20"/>
-          <w:szCs w:val="20"/>
-        </w:rPr>
-      </w:pPr>
-      <w:r>
-        <w:rPr>
-          <w:rFonts w:ascii="Palatino Linotype" w:hAnsi="Palatino Linotype" w:cs="Times New Roman"/>
-          <w:sz w:val="20"/>
-          <w:szCs w:val="20"/>
-        </w:rPr>
-        <w:t>.exe</w:t>
-      </w:r>
-    </w:p>
-    <w:p>
-      <w:pPr>
-        <w:spacing w:after="0"/>
-        <w:rPr>
-          <w:rFonts w:ascii="Palatino Linotype" w:hAnsi="Palatino Linotype" w:cs="Times New Roman"/>
-          <w:sz w:val="20"/>
-          <w:szCs w:val="20"/>
-        </w:rPr>
-      </w:pPr>
-    </w:p>
-    <w:p>
-      <w:pPr>
-        <w:rPr>
-          <w:rFonts w:ascii="Palatino Linotype" w:hAnsi="Palatino Linotype" w:cs="Times New Roman"/>
-          <w:sz w:val="20"/>
-          <w:szCs w:val="20"/>
-        </w:rPr>
-      </w:pPr>
-      <w:r>
-        <w:rPr>
-          <w:rFonts w:ascii="Palatino Linotype" w:hAnsi="Palatino Linotype" w:cs="Times New Roman"/>
-          <w:sz w:val="20"/>
-          <w:szCs w:val="20"/>
-        </w:rPr>
-        <w:t xml:space="preserve">For each file type, we tested in multiple files ranging in length and/or complexity. For each </w:t>
-      </w:r>
-      <w:r>
-        <w:rPr>
-          <w:rFonts w:ascii="Palatino Linotype" w:hAnsi="Palatino Linotype" w:cs="Times New Roman"/>
-          <w:sz w:val="20"/>
-          <w:szCs w:val="20"/>
-        </w:rPr>
-        <w:t xml:space="preserve">individual </w:t>
-      </w:r>
-      <w:r>
-        <w:rPr>
-          <w:rFonts w:ascii="Palatino Linotype" w:hAnsi="Palatino Linotype" w:cs="Times New Roman"/>
-          <w:sz w:val="20"/>
-          <w:szCs w:val="20"/>
-        </w:rPr>
-        <w:t xml:space="preserve">file, we flipped 1, 2, 3, 4, 5, 6, 7, 8, 9, 10, 15, 20, 25, </w:t>
-      </w:r>
-      <w:r>
-        <w:rPr>
-          <w:rFonts w:ascii="Palatino Linotype" w:hAnsi="Palatino Linotype" w:cs="Times New Roman"/>
-          <w:sz w:val="20"/>
-          <w:szCs w:val="20"/>
-        </w:rPr>
-        <w:t xml:space="preserve">50, </w:t>
-      </w:r>
-      <w:r>
-        <w:rPr>
-          <w:rFonts w:ascii="Palatino Linotype" w:hAnsi="Palatino Linotype" w:cs="Times New Roman"/>
-          <w:sz w:val="20"/>
-          <w:szCs w:val="20"/>
-        </w:rPr>
-        <w:t xml:space="preserve">100, </w:t>
-      </w:r>
-      <w:r>
-        <w:rPr>
-          <w:rFonts w:ascii="Palatino Linotype" w:hAnsi="Palatino Linotype" w:cs="Times New Roman"/>
-          <w:sz w:val="20"/>
-          <w:szCs w:val="20"/>
-        </w:rPr>
-        <w:t xml:space="preserve">500, </w:t>
-      </w:r>
-      <w:r>
-        <w:rPr>
-          <w:rFonts w:ascii="Palatino Linotype" w:hAnsi="Palatino Linotype" w:cs="Times New Roman"/>
-          <w:sz w:val="20"/>
-          <w:szCs w:val="20"/>
-        </w:rPr>
-        <w:t>and 1000 random bits.</w:t>
-      </w:r>
-      <w:r>
-        <w:rPr>
-          <w:rFonts w:ascii="Palatino Linotype" w:hAnsi="Palatino Linotype" w:cs="Times New Roman"/>
-          <w:sz w:val="20"/>
-          <w:szCs w:val="20"/>
-        </w:rPr>
-        <w:t xml:space="preserve"> For each number of bits flipped, we produced ten corrupted files. Correspondingly, e</w:t>
-      </w:r>
-      <w:r>
-        <w:rPr>
-          <w:rFonts w:ascii="Palatino Linotype" w:hAnsi="Palatino Linotype" w:cs="Times New Roman"/>
-          <w:sz w:val="20"/>
-          <w:szCs w:val="20"/>
-        </w:rPr>
-        <w:t>ach file that went into the bit flipper resulted in the output of 170 different corrupted files: 10 files with 1 bit flipped, 10 files with 2 bits flipped, 10 files wit</w:t>
-      </w:r>
-      <w:r>
-        <w:rPr>
-          <w:rFonts w:ascii="Palatino Linotype" w:hAnsi="Palatino Linotype" w:cs="Times New Roman"/>
-          <w:sz w:val="20"/>
-          <w:szCs w:val="20"/>
-        </w:rPr>
-        <w:t xml:space="preserve">h 3 bits flipped, and so on. </w:t>
-      </w:r>
-    </w:p>
-    <w:p>
-      <w:pPr>
-        <w:rPr>
-          <w:rFonts w:ascii="Palatino Linotype" w:hAnsi="Palatino Linotype" w:cs="Times New Roman"/>
-          <w:sz w:val="20"/>
-          <w:szCs w:val="20"/>
-        </w:rPr>
-      </w:pPr>
-      <w:r>
-        <w:rPr>
-          <w:rFonts w:ascii="Palatino Linotype" w:hAnsi="Palatino Linotype" w:cs="Times New Roman"/>
-          <w:sz w:val="20"/>
-          <w:szCs w:val="20"/>
-        </w:rPr>
-        <w:t xml:space="preserve">In this paper, a test case refers to the combination of a file and a number of bits flipped. We chose to </w:t>
-      </w:r>
-      <w:r>
-        <w:rPr>
-          <w:rFonts w:ascii="Palatino Linotype" w:hAnsi="Palatino Linotype" w:cs="Times New Roman"/>
-          <w:sz w:val="20"/>
-          <w:szCs w:val="20"/>
-        </w:rPr>
-        <w:t>run each test case ten times. Clearly a single file cannot be representative of an entire test case. Similarly, the more files we examine</w:t>
-      </w:r>
-      <w:r>
-        <w:rPr>
-          <w:rFonts w:ascii="Palatino Linotype" w:hAnsi="Palatino Linotype" w:cs="Times New Roman"/>
-          <w:sz w:val="20"/>
-          <w:szCs w:val="20"/>
-        </w:rPr>
-        <w:t xml:space="preserve"> for each test case</w:t>
-      </w:r>
-      <w:r>
-        <w:rPr>
-          <w:rFonts w:ascii="Palatino Linotype" w:hAnsi="Palatino Linotype" w:cs="Times New Roman"/>
-          <w:sz w:val="20"/>
-          <w:szCs w:val="20"/>
-        </w:rPr>
-        <w:t xml:space="preserve"> the more accurate our </w:t>
-      </w:r>
-      <w:r>
-        <w:rPr>
-          <w:rFonts w:ascii="Palatino Linotype" w:hAnsi="Palatino Linotype" w:cs="Times New Roman"/>
-          <w:sz w:val="20"/>
-          <w:szCs w:val="20"/>
-        </w:rPr>
-        <w:t xml:space="preserve">usability score will become. We chose to run each test case ten time so that we could get an accurate representation of what the average test case would look like, while still keeping the scale small enough that we would be able to visually inspect each file. </w:t>
-      </w:r>
-    </w:p>
-    <w:p>
-      <w:pPr>
-        <w:rPr>
-          <w:rFonts w:ascii="Palatino Linotype" w:hAnsi="Palatino Linotype" w:cs="Times New Roman"/>
-          <w:sz w:val="20"/>
-          <w:szCs w:val="20"/>
-        </w:rPr>
-      </w:pPr>
-      <w:r>
-        <w:rPr>
-          <w:rFonts w:ascii="Palatino Linotype" w:hAnsi="Palatino Linotype" w:cs="Times New Roman"/>
-          <w:sz w:val="20"/>
-          <w:szCs w:val="20"/>
-        </w:rPr>
-        <w:t xml:space="preserve">Each file that </w:t>
-      </w:r>
-      <w:r>
-        <w:rPr>
-          <w:rFonts w:ascii="Palatino Linotype" w:hAnsi="Palatino Linotype" w:cs="Times New Roman"/>
-          <w:sz w:val="20"/>
-          <w:szCs w:val="20"/>
-        </w:rPr>
-        <w:t xml:space="preserve">the bit flipper output was </w:t>
-      </w:r>
-      <w:r>
-        <w:rPr>
-          <w:rFonts w:ascii="Palatino Linotype" w:hAnsi="Palatino Linotype" w:cs="Times New Roman"/>
-          <w:sz w:val="20"/>
-          <w:szCs w:val="20"/>
-        </w:rPr>
-        <w:t>visually</w:t>
-      </w:r>
-      <w:r>
-        <w:rPr>
-          <w:rFonts w:ascii="Palatino Linotype" w:hAnsi="Palatino Linotype" w:cs="Times New Roman"/>
-          <w:sz w:val="20"/>
-          <w:szCs w:val="20"/>
-        </w:rPr>
-        <w:t xml:space="preserve"> examined and scored from 0 to 5, with 0 being unopenable and 5</w:t>
-      </w:r>
-      <w:r>
-        <w:rPr>
-          <w:rFonts w:ascii="Palatino Linotype" w:hAnsi="Palatino Linotype" w:cs="Times New Roman"/>
-          <w:sz w:val="20"/>
-          <w:szCs w:val="20"/>
-        </w:rPr>
-        <w:t xml:space="preserve"> being </w:t>
-      </w:r>
-      <w:r>
-        <w:rPr>
-          <w:rFonts w:ascii="Palatino Linotype" w:hAnsi="Palatino Linotype" w:cs="Times New Roman"/>
-          <w:sz w:val="20"/>
-          <w:szCs w:val="20"/>
-        </w:rPr>
-        <w:t xml:space="preserve">perfect. Further details on scoring can be found in section 4.2. For each test case, an average usability score was calculated and this average score is the value referred to as the </w:t>
-      </w:r>
-      <w:r>
-        <w:rPr>
-          <w:rFonts w:ascii="Palatino Linotype" w:hAnsi="Palatino Linotype" w:cs="Times New Roman"/>
-          <w:b/>
-          <w:sz w:val="20"/>
-          <w:szCs w:val="20"/>
-        </w:rPr>
-        <w:t xml:space="preserve">usability score </w:t>
-      </w:r>
-      <w:r>
-        <w:rPr>
-          <w:rFonts w:ascii="Palatino Linotype" w:hAnsi="Palatino Linotype" w:cs="Times New Roman"/>
-          <w:sz w:val="20"/>
-          <w:szCs w:val="20"/>
-        </w:rPr>
-        <w:t xml:space="preserve">for the duration of this paper. </w:t>
-      </w:r>
-      <w:r>
-        <w:rPr>
-          <w:rFonts w:ascii="Palatino Linotype" w:hAnsi="Palatino Linotype" w:cs="Times New Roman"/>
-          <w:sz w:val="20"/>
-          <w:szCs w:val="20"/>
-        </w:rPr>
-        <w:t>As the usability score is a mean and a mean is not always the best measure of central tendency, there are instances where we will delve further into the data and judge it in different ways.</w:t>
-      </w:r>
-    </w:p>
-    <w:p>
-      <w:pPr>
-        <w:rPr>
-          <w:rFonts w:ascii="Palatino Linotype" w:hAnsi="Palatino Linotype" w:cs="Times New Roman"/>
-          <w:sz w:val="20"/>
-          <w:szCs w:val="20"/>
-        </w:rPr>
-      </w:pPr>
-      <w:r>
-        <w:rPr>
-          <w:rFonts w:ascii="Palatino Linotype" w:hAnsi="Palatino Linotype" w:cs="Times New Roman"/>
-          <w:sz w:val="20"/>
-          <w:szCs w:val="20"/>
-        </w:rPr>
-        <w:t xml:space="preserve">In addition to calculating the usability score for each test case, we kept track of </w:t>
-      </w:r>
-      <w:r>
-        <w:rPr>
-          <w:rFonts w:ascii="Palatino Linotype" w:hAnsi="Palatino Linotype" w:cs="Times New Roman"/>
-          <w:sz w:val="20"/>
-          <w:szCs w:val="20"/>
-        </w:rPr>
-        <w:t xml:space="preserve">the percent of files that opened for each test case. As we ran each test case ten times, this number is always a nice round percentage. </w:t>
-      </w:r>
-    </w:p>
-    <w:p>
-      <w:pPr>
-        <w:rPr>
-          <w:rFonts w:ascii="Palatino Linotype" w:hAnsi="Palatino Linotype" w:cs="Times New Roman"/>
-          <w:b/>
-          <w:sz w:val="20"/>
-          <w:szCs w:val="20"/>
-        </w:rPr>
-      </w:pPr>
-      <w:r>
-        <w:rPr>
-          <w:rFonts w:ascii="Palatino Linotype" w:hAnsi="Palatino Linotype" w:cs="Times New Roman"/>
-          <w:b/>
-          <w:sz w:val="20"/>
-          <w:szCs w:val="20"/>
-        </w:rPr>
-        <w:t>4.1 Selection of Files</w:t>
-      </w:r>
-    </w:p>
-    <w:p>
-      <w:pPr>
-        <w:rPr>
-          <w:rFonts w:ascii="Palatino Linotype" w:hAnsi="Palatino Linotype" w:cs="Times New Roman"/>
-          <w:sz w:val="20"/>
-          <w:szCs w:val="20"/>
-        </w:rPr>
-      </w:pPr>
-      <w:r>
-        <w:rPr>
-          <w:rFonts w:ascii="Palatino Linotype" w:hAnsi="Palatino Linotype" w:cs="Times New Roman"/>
-          <w:sz w:val="20"/>
-          <w:szCs w:val="20"/>
-        </w:rPr>
-        <w:t xml:space="preserve">For document file types, we ran a small, medium, and large file of each file type through the bit flipper. The small file contains less than a line of text. The medium file is 2703 words spanning 5 pages and came from a writing sample, complete with formatting and footnotes. The large file is 5359 words spanning 24 pages and was originally an assignment for computer organization 2. This document has complicated formatting to allow it to display code correctly. </w:t>
-      </w:r>
-    </w:p>
-    <w:p>
-      <w:pPr>
-        <w:rPr>
-          <w:rFonts w:ascii="Palatino Linotype" w:hAnsi="Palatino Linotype" w:cs="Times New Roman"/>
-          <w:sz w:val="20"/>
-          <w:szCs w:val="20"/>
-        </w:rPr>
-      </w:pPr>
-      <w:r>
-        <w:rPr>
-          <w:rFonts w:ascii="Palatino Linotype" w:hAnsi="Palatino Linotype" w:cs="Times New Roman"/>
-          <w:sz w:val="20"/>
-          <w:szCs w:val="20"/>
-        </w:rPr>
-        <w:t xml:space="preserve">For image file types, we ran four files through the bit flipper for each file type. All images are 340x340 pixels. The first image is named Green and is simply solid green. The second image is called quad and is </w:t>
-      </w:r>
-      <w:r>
-        <w:rPr>
-          <w:rFonts w:ascii="Palatino Linotype" w:hAnsi="Palatino Linotype" w:cs="Times New Roman"/>
-          <w:sz w:val="20"/>
-          <w:szCs w:val="20"/>
-        </w:rPr>
-        <w:t xml:space="preserve">simply a square divided into quarters, with each quarter being either red, green, blue, or white. The third image is called boxes, and is a more complicated computer generated image of different colored overlapping rectangles. The last image is called Mem and is a picture of a group member’s dog (named Memo). The pictures were selected to increase in complexity from a simple single color to a full color picture. </w:t>
-      </w:r>
-    </w:p>
-    <w:p>
-      <w:pPr>
-        <w:rPr>
-          <w:rFonts w:ascii="Palatino Linotype" w:hAnsi="Palatino Linotype" w:cs="Times New Roman"/>
-          <w:b/>
-          <w:sz w:val="20"/>
-          <w:szCs w:val="20"/>
-        </w:rPr>
-      </w:pPr>
-      <w:r>
-        <w:rPr>
-          <w:rFonts w:ascii="Palatino Linotype" w:hAnsi="Palatino Linotype" w:cs="Times New Roman"/>
-          <w:b/>
-          <w:sz w:val="20"/>
-          <w:szCs w:val="20"/>
-        </w:rPr>
-        <w:t>4.2</w:t>
-      </w:r>
-      <w:r>
-        <w:rPr>
-          <w:rFonts w:ascii="Palatino Linotype" w:hAnsi="Palatino Linotype" w:cs="Times New Roman"/>
-          <w:b/>
-          <w:sz w:val="20"/>
-          <w:szCs w:val="20"/>
-        </w:rPr>
-        <w:t xml:space="preserve"> Flipping Bits</w:t>
-      </w:r>
-    </w:p>
-    <w:p>
-      <w:pPr>
-        <w:rPr>
-          <w:rFonts w:ascii="Palatino Linotype" w:hAnsi="Palatino Linotype" w:cs="Times New Roman"/>
-          <w:sz w:val="20"/>
-          <w:szCs w:val="20"/>
-        </w:rPr>
-      </w:pPr>
-      <w:r>
-        <w:rPr>
-          <w:rFonts w:ascii="Palatino Linotype" w:hAnsi="Palatino Linotype" w:cs="Times New Roman"/>
-          <w:sz w:val="20"/>
-          <w:szCs w:val="20"/>
-        </w:rPr>
-        <w:t xml:space="preserve">There was careful and meticulous attention to detail in designing the program that would flip the bits of our designated targets.  First, we needed to ensure that the entire file, including metadata and contents were all equally likely to have bits flipped with no bias or grouping.  </w:t>
-      </w:r>
-      <w:r>
-        <w:rPr>
-          <w:rFonts w:ascii="Palatino Linotype" w:hAnsi="Palatino Linotype" w:cs="Times New Roman"/>
-          <w:sz w:val="20"/>
-          <w:szCs w:val="20"/>
-        </w:rPr>
-        <w:t xml:space="preserve">C++ was the language of choice for writing the program, as it gave the best direct memory access to the bytes and bits of a file type. </w:t>
-      </w:r>
-    </w:p>
-    <w:p>
-      <w:pPr>
-        <w:rPr>
-          <w:rFonts w:ascii="Palatino Linotype" w:hAnsi="Palatino Linotype" w:cs="Times New Roman"/>
-          <w:sz w:val="20"/>
-          <w:szCs w:val="20"/>
-        </w:rPr>
-      </w:pPr>
-      <w:r>
-        <w:rPr>
-          <w:rFonts w:ascii="Palatino Linotype" w:hAnsi="Palatino Linotype" w:cs="Times New Roman"/>
-          <w:sz w:val="20"/>
-          <w:szCs w:val="20"/>
-        </w:rPr>
-        <w:t xml:space="preserve">Additionally we wanted to give each selection of a bit be independent of any previous or subsequent flipped bits. So </w:t>
-      </w:r>
-      <w:r>
-        <w:rPr>
-          <w:rFonts w:ascii="Palatino Linotype" w:hAnsi="Palatino Linotype" w:cs="Times New Roman"/>
-          <w:sz w:val="20"/>
-          <w:szCs w:val="20"/>
-        </w:rPr>
-        <w:t xml:space="preserve">after careful construction, evaluation, and testing, we designed a bit flipper program that showed no apparent bias, grouping, and equal distribution of randomly flipped bits across the target file.  In addition to help the process, the program would also make the copies and produce the 170 test files with a single input file. </w:t>
-      </w:r>
-      <w:r>
-        <w:rPr>
-          <w:rFonts w:ascii="Palatino Linotype" w:hAnsi="Palatino Linotype" w:cs="Times New Roman"/>
-          <w:sz w:val="20"/>
-          <w:szCs w:val="20"/>
-        </w:rPr>
-        <w:t xml:space="preserve"> The program is easily customizable to do any range or any number of sample files for the given input file. Due to timing and workload constraints, 10 files per bit flip group was decided. Ranging from 1 bit flipped to 1000 bit flips in varied spacing.  </w:t>
-      </w:r>
-    </w:p>
-    <w:p>
-      <w:pPr>
-        <w:rPr>
-          <w:rFonts w:ascii="Palatino Linotype" w:hAnsi="Palatino Linotype" w:cs="Times New Roman"/>
-          <w:sz w:val="20"/>
-          <w:szCs w:val="20"/>
-        </w:rPr>
-      </w:pPr>
-      <w:r>
-        <w:rPr>
-          <w:rFonts w:ascii="Palatino Linotype" w:hAnsi="Palatino Linotype" w:cs="Times New Roman"/>
-          <w:sz w:val="20"/>
-          <w:szCs w:val="20"/>
-        </w:rPr>
-        <w:t xml:space="preserve">Flipping of the bits of the target files was one of the only areas that was able to be automated, it would have been better to develop a method or software to detect and analyze the bits in comparison to entropy or file size.  Possibly expanding the number of test </w:t>
-      </w:r>
-      <w:r>
-        <w:rPr>
-          <w:rFonts w:ascii="Palatino Linotype" w:hAnsi="Palatino Linotype" w:cs="Times New Roman"/>
-          <w:sz w:val="20"/>
-          <w:szCs w:val="20"/>
-        </w:rPr>
-        <w:t xml:space="preserve">sample </w:t>
-      </w:r>
-      <w:r>
-        <w:rPr>
-          <w:rFonts w:ascii="Palatino Linotype" w:hAnsi="Palatino Linotype" w:cs="Times New Roman"/>
-          <w:sz w:val="20"/>
-          <w:szCs w:val="20"/>
-        </w:rPr>
-        <w:t xml:space="preserve">files for interesting ratios of metadata </w:t>
-      </w:r>
-      <w:r>
-        <w:rPr>
-          <w:rFonts w:ascii="Palatino Linotype" w:hAnsi="Palatino Linotype" w:cs="Times New Roman"/>
-          <w:sz w:val="20"/>
-          <w:szCs w:val="20"/>
-        </w:rPr>
-        <w:t>vs</w:t>
-      </w:r>
-      <w:r>
-        <w:rPr>
-          <w:rFonts w:ascii="Palatino Linotype" w:hAnsi="Palatino Linotype" w:cs="Times New Roman"/>
-          <w:sz w:val="20"/>
-          <w:szCs w:val="20"/>
-        </w:rPr>
-        <w:t xml:space="preserve"> con</w:t>
-      </w:r>
-      <w:r>
-        <w:rPr>
-          <w:rFonts w:ascii="Palatino Linotype" w:hAnsi="Palatino Linotype" w:cs="Times New Roman"/>
-          <w:sz w:val="20"/>
-          <w:szCs w:val="20"/>
-        </w:rPr>
-        <w:t xml:space="preserve">tent or other targets that would produce more varied distributions. </w:t>
+        <w:t xml:space="preserve">of scoring </w:t>
+      </w:r>
+      <w:r>
+        <w:rPr>
+          <w:rFonts w:ascii="Palatino Linotype" w:hAnsi="Palatino Linotype" w:cs="Times New Roman"/>
+          <w:sz w:val="20"/>
+          <w:szCs w:val="20"/>
+        </w:rPr>
+        <w:t xml:space="preserve">the program would </w:t>
+      </w:r>
+      <w:r>
+        <w:rPr>
+          <w:rFonts w:ascii="Palatino Linotype" w:hAnsi="Palatino Linotype" w:cs="Times New Roman"/>
+          <w:sz w:val="20"/>
+          <w:szCs w:val="20"/>
+        </w:rPr>
+        <w:t xml:space="preserve">logically and appropriately name and </w:t>
+      </w:r>
+      <w:r>
+        <w:rPr>
+          <w:rFonts w:ascii="Palatino Linotype" w:hAnsi="Palatino Linotype" w:cs="Times New Roman"/>
+          <w:sz w:val="20"/>
+          <w:szCs w:val="20"/>
+        </w:rPr>
+        <w:t xml:space="preserve">produce the 170 test files </w:t>
+      </w:r>
+      <w:r>
+        <w:rPr>
+          <w:rFonts w:ascii="Palatino Linotype" w:hAnsi="Palatino Linotype" w:cs="Times New Roman"/>
+          <w:sz w:val="20"/>
+          <w:szCs w:val="20"/>
+        </w:rPr>
+        <w:t>given</w:t>
+      </w:r>
+      <w:r>
+        <w:rPr>
+          <w:rFonts w:ascii="Palatino Linotype" w:hAnsi="Palatino Linotype" w:cs="Times New Roman"/>
+          <w:sz w:val="20"/>
+          <w:szCs w:val="20"/>
+        </w:rPr>
+        <w:t xml:space="preserve"> a single input file. </w:t>
+      </w:r>
+      <w:r>
+        <w:rPr>
+          <w:rFonts w:ascii="Palatino Linotype" w:hAnsi="Palatino Linotype" w:cs="Times New Roman"/>
+          <w:sz w:val="20"/>
+          <w:szCs w:val="20"/>
+        </w:rPr>
+        <w:t xml:space="preserve"> The program is easily customizable to do any range or any number of sample files for the given input file. Due to timing and workload constraints, 10 files per bit flip group was decided. </w:t>
+      </w:r>
+      <w:r>
+        <w:rPr>
+          <w:rFonts w:ascii="Palatino Linotype" w:hAnsi="Palatino Linotype" w:cs="Times New Roman"/>
+          <w:sz w:val="20"/>
+          <w:szCs w:val="20"/>
+        </w:rPr>
+        <w:t>The number of bits flipped ranged from 1 to 1000.</w:t>
+      </w:r>
+      <w:r>
+        <w:rPr>
+          <w:rFonts w:ascii="Palatino Linotype" w:hAnsi="Palatino Linotype" w:cs="Times New Roman"/>
+          <w:sz w:val="20"/>
+          <w:szCs w:val="20"/>
+        </w:rPr>
+        <w:t xml:space="preserve">  </w:t>
+      </w:r>
+    </w:p>
+    <w:p>
+      <w:pPr>
+        <w:rPr>
+          <w:rFonts w:ascii="Palatino Linotype" w:hAnsi="Palatino Linotype" w:cs="Times New Roman"/>
+          <w:sz w:val="20"/>
+          <w:szCs w:val="20"/>
+        </w:rPr>
+      </w:pPr>
+      <w:r>
+        <w:rPr>
+          <w:rFonts w:ascii="Palatino Linotype" w:hAnsi="Palatino Linotype" w:cs="Times New Roman"/>
+          <w:sz w:val="20"/>
+          <w:szCs w:val="20"/>
+        </w:rPr>
+        <w:lastRenderedPageBreak/>
+        <w:t>Flipping of the bits of the target files was one of the only areas tha</w:t>
+      </w:r>
+      <w:r>
+        <w:rPr>
+          <w:rFonts w:ascii="Palatino Linotype" w:hAnsi="Palatino Linotype" w:cs="Times New Roman"/>
+          <w:sz w:val="20"/>
+          <w:szCs w:val="20"/>
+        </w:rPr>
+        <w:t>t was able to be automated. Although automation of file scoring would have expanded the number of files we could evaluate, we thought it important that each file was inspected by human eyes to determine usability instead of a simple percent change.</w:t>
+      </w:r>
+      <w:r>
+        <w:rPr>
+          <w:rFonts w:ascii="Palatino Linotype" w:hAnsi="Palatino Linotype" w:cs="Times New Roman"/>
+          <w:sz w:val="20"/>
+          <w:szCs w:val="20"/>
+        </w:rPr>
+        <w:t xml:space="preserve"> </w:t>
       </w:r>
     </w:p>
     <w:p>
@@ -1806,7 +2232,32 @@
           <w:sz w:val="20"/>
           <w:szCs w:val="20"/>
         </w:rPr>
-        <w:t xml:space="preserve">An important aspect of this scoring system is that we focused not on some percentage of characters changed or a purely quantitative measure, but on the actual usability of the document. This is something of a rarity in computer science, but we felt it was more important to understand how useful the corrupted document still is than to generate statistics on how much of the document changes. </w:t>
+        <w:t xml:space="preserve">An important aspect of this scoring system is that we focused not on some percentage of characters changed or a purely quantitative measure, but on the actual usability of the document. This is something of a rarity in computer science, but we felt it was more </w:t>
+      </w:r>
+      <w:r>
+        <w:rPr>
+          <w:rFonts w:ascii="Palatino Linotype" w:hAnsi="Palatino Linotype" w:cs="Times New Roman"/>
+          <w:sz w:val="20"/>
+          <w:szCs w:val="20"/>
+        </w:rPr>
+        <w:lastRenderedPageBreak/>
+        <w:t>important to understand how useful the corrupted document still is than to generate statistics on h</w:t>
+      </w:r>
+      <w:r>
+        <w:rPr>
+          <w:rFonts w:ascii="Palatino Linotype" w:hAnsi="Palatino Linotype" w:cs="Times New Roman"/>
+          <w:sz w:val="20"/>
+          <w:szCs w:val="20"/>
+        </w:rPr>
+        <w:t>ow much of the document changed.</w:t>
+      </w:r>
+      <w:r>
+        <w:rPr>
+          <w:rFonts w:ascii="Palatino Linotype" w:hAnsi="Palatino Linotype" w:cs="Times New Roman"/>
+          <w:sz w:val="20"/>
+          <w:szCs w:val="20"/>
+        </w:rPr>
+        <w:t xml:space="preserve"> </w:t>
       </w:r>
     </w:p>
     <w:p>
@@ -1910,31 +2361,31 @@
           <w:sz w:val="20"/>
           <w:szCs w:val="20"/>
         </w:rPr>
-        <w:t xml:space="preserve">wo different test cases scored </w:t>
-      </w:r>
-      <w:r>
-        <w:rPr>
-          <w:rFonts w:ascii="Palatino Linotype" w:hAnsi="Palatino Linotype" w:cs="Times New Roman"/>
-          <w:sz w:val="20"/>
-          <w:szCs w:val="20"/>
-        </w:rPr>
-        <w:t xml:space="preserve">as </w:t>
-      </w:r>
-      <w:r>
-        <w:rPr>
-          <w:rFonts w:ascii="Palatino Linotype" w:hAnsi="Palatino Linotype" w:cs="Times New Roman"/>
-          <w:sz w:val="20"/>
-          <w:szCs w:val="20"/>
-        </w:rPr>
-        <w:t>two</w:t>
-      </w:r>
-      <w:r>
-        <w:rPr>
-          <w:rFonts w:ascii="Palatino Linotype" w:hAnsi="Palatino Linotype" w:cs="Times New Roman"/>
-          <w:sz w:val="20"/>
-          <w:szCs w:val="20"/>
-        </w:rPr>
-        <w:t xml:space="preserve"> could still look vastly different as it covers all files that function and allow for the recovery of some data through files that are clearly corrupted. </w:t>
+        <w:t>wo different test cases receiving a score of two</w:t>
+      </w:r>
+      <w:r>
+        <w:rPr>
+          <w:rFonts w:ascii="Palatino Linotype" w:hAnsi="Palatino Linotype" w:cs="Times New Roman"/>
+          <w:sz w:val="20"/>
+          <w:szCs w:val="20"/>
+        </w:rPr>
+        <w:t xml:space="preserve"> could still look vastly different</w:t>
+      </w:r>
+      <w:r>
+        <w:rPr>
+          <w:rFonts w:ascii="Palatino Linotype" w:hAnsi="Palatino Linotype" w:cs="Times New Roman"/>
+          <w:sz w:val="20"/>
+          <w:szCs w:val="20"/>
+        </w:rPr>
+        <w:t>.</w:t>
+      </w:r>
+      <w:r>
+        <w:rPr>
+          <w:rFonts w:ascii="Palatino Linotype" w:hAnsi="Palatino Linotype" w:cs="Times New Roman"/>
+          <w:sz w:val="20"/>
+          <w:szCs w:val="20"/>
+        </w:rPr>
+        <w:t xml:space="preserve"> </w:t>
       </w:r>
     </w:p>
     <w:p>
@@ -2073,7 +2524,16 @@
           <w:sz w:val="20"/>
           <w:szCs w:val="20"/>
         </w:rPr>
-        <w:t>Text files were also unique in that they were the only file type where we saw a complete change in character set. This occurred several times in the small files. When this occurred, the file was scored as a 1.</w:t>
+        <w:t xml:space="preserve">Text files were also unique in that they were the only file type where we saw a complete change in character set. This occurred several times in </w:t>
+      </w:r>
+      <w:r>
+        <w:rPr>
+          <w:rFonts w:ascii="Palatino Linotype" w:hAnsi="Palatino Linotype" w:cs="Times New Roman"/>
+          <w:sz w:val="20"/>
+          <w:szCs w:val="20"/>
+        </w:rPr>
+        <w:lastRenderedPageBreak/>
+        <w:t>the small files. When this occurred, the file was scored as a 1.</w:t>
       </w:r>
     </w:p>
     <w:p>
@@ -2205,7 +2665,15 @@
           <w:sz w:val="20"/>
           <w:szCs w:val="20"/>
         </w:rPr>
-        <w:t>As demonstrated in figure 1, i</w:t>
+        <w:t>As demonstrated in F</w:t>
+      </w:r>
+      <w:r>
+        <w:rPr>
+          <w:rFonts w:ascii="Palatino Linotype" w:hAnsi="Palatino Linotype" w:cs="Times New Roman"/>
+          <w:sz w:val="20"/>
+          <w:szCs w:val="20"/>
+        </w:rPr>
+        <w:t>igure 1, i</w:t>
       </w:r>
       <w:r>
         <w:rPr>
@@ -2506,7 +2974,23 @@
           <w:sz w:val="20"/>
           <w:szCs w:val="20"/>
         </w:rPr>
-        <w:t xml:space="preserve"> of the files with 1-10 bits flipped, shown in figure 2</w:t>
+        <w:t xml:space="preserve"> of the files wi</w:t>
+      </w:r>
+      <w:r>
+        <w:rPr>
+          <w:rFonts w:ascii="Palatino Linotype" w:hAnsi="Palatino Linotype" w:cs="Times New Roman"/>
+          <w:sz w:val="20"/>
+          <w:szCs w:val="20"/>
+        </w:rPr>
+        <w:t>th 1-10 bits flipped, shown in F</w:t>
+      </w:r>
+      <w:r>
+        <w:rPr>
+          <w:rFonts w:ascii="Palatino Linotype" w:hAnsi="Palatino Linotype" w:cs="Times New Roman"/>
+          <w:sz w:val="20"/>
+          <w:szCs w:val="20"/>
+        </w:rPr>
+        <w:t>igure 2</w:t>
       </w:r>
       <w:r>
         <w:rPr>
@@ -2610,7 +3094,15 @@
           <w:sz w:val="20"/>
           <w:szCs w:val="20"/>
         </w:rPr>
-        <w:t>As shown in figure 3, t</w:t>
+        <w:t>As shown in F</w:t>
+      </w:r>
+      <w:r>
+        <w:rPr>
+          <w:rFonts w:ascii="Palatino Linotype" w:hAnsi="Palatino Linotype" w:cs="Times New Roman"/>
+          <w:sz w:val="20"/>
+          <w:szCs w:val="20"/>
+        </w:rPr>
+        <w:t>igure 3, t</w:t>
       </w:r>
       <w:r>
         <w:rPr>
@@ -2643,6 +3135,7 @@
           <w:sz w:val="20"/>
           <w:szCs w:val="20"/>
         </w:rPr>
+        <w:lastRenderedPageBreak/>
         <w:drawing>
           <wp:inline distT="0" distB="0" distL="0" distR="0" wp14:anchorId="33F3BA0B" wp14:editId="09F4099D">
             <wp:extent cx="2900625" cy="1746007"/>
@@ -2774,7 +3267,23 @@
           <w:sz w:val="20"/>
           <w:szCs w:val="20"/>
         </w:rPr>
-        <w:t>The small .doc test files tended to score either a score of five or of zero, with only a few files falling in between. The small .doc files were also the only .doc files where test files scored fives. Additionally, it wasn’t just one or two test files that scored fives, but all ten files with one bit flipped, nine with two bits flipped, and six with three bits flipped. This is quite a difference from the medium and large files, where not a single file was perfect. I suspect that this is because due to the lack of content</w:t>
+        <w:t xml:space="preserve">The small .doc test files tended to score either a score of five or of zero, with only a few files falling in between. The small .doc files were also the only .doc files where test files </w:t>
+      </w:r>
+      <w:r>
+        <w:rPr>
+          <w:rFonts w:ascii="Palatino Linotype" w:hAnsi="Palatino Linotype" w:cs="Times New Roman"/>
+          <w:sz w:val="20"/>
+          <w:szCs w:val="20"/>
+        </w:rPr>
+        <w:t>that received scores of five</w:t>
+      </w:r>
+      <w:r>
+        <w:rPr>
+          <w:rFonts w:ascii="Palatino Linotype" w:hAnsi="Palatino Linotype" w:cs="Times New Roman"/>
+          <w:sz w:val="20"/>
+          <w:szCs w:val="20"/>
+        </w:rPr>
+        <w:t>. Additionally, it wasn’t just one or two test files that scored fives, but all ten files with one bit flipped, nine with two bits flipped, and six with three bits flipped. This is quite a difference from the medium and large files, where not a single file was perfect. I suspect that this is because due to the lack of content</w:t>
       </w:r>
       <w:r>
         <w:rPr>
@@ -2942,7 +3451,16 @@
           <w:sz w:val="20"/>
           <w:szCs w:val="20"/>
         </w:rPr>
-        <w:t xml:space="preserve"> shows the rate at which files failed to open for the small, medium, and large .doc files. You can see that the small files fell of more quickly than the medium and large files did. </w:t>
+        <w:t xml:space="preserve"> shows the rate at which files failed to open for the small, medium, and large .doc files. </w:t>
+      </w:r>
+      <w:r>
+        <w:rPr>
+          <w:rFonts w:ascii="Palatino Linotype" w:hAnsi="Palatino Linotype" w:cs="Times New Roman"/>
+          <w:sz w:val="20"/>
+          <w:szCs w:val="20"/>
+        </w:rPr>
+        <w:lastRenderedPageBreak/>
+        <w:t xml:space="preserve">You can see that the small files fell of more quickly than the medium and large files did. </w:t>
       </w:r>
       <w:r>
         <w:rPr>
@@ -3052,24 +3570,80 @@
           <w:sz w:val="20"/>
           <w:szCs w:val="20"/>
         </w:rPr>
-        <w:t>5.3 .docx files</w:t>
-      </w:r>
-    </w:p>
-    <w:p>
-      <w:pPr>
-        <w:rPr>
-          <w:rFonts w:ascii="Palatino Linotype" w:hAnsi="Palatino Linotype" w:cs="Times New Roman"/>
-          <w:sz w:val="20"/>
-          <w:szCs w:val="20"/>
-        </w:rPr>
-      </w:pPr>
-      <w:r>
-        <w:rPr>
-          <w:rFonts w:ascii="Palatino Linotype" w:hAnsi="Palatino Linotype" w:cs="Times New Roman"/>
-          <w:sz w:val="20"/>
-          <w:szCs w:val="20"/>
-        </w:rPr>
-        <w:t xml:space="preserve">The .docx files were the easiest to score, as very few of them opened. Any docx file that did open was completely perfect and scored a 5. </w:t>
+        <w:t>5.3 .</w:t>
+      </w:r>
+      <w:proofErr w:type="spellStart"/>
+      <w:r>
+        <w:rPr>
+          <w:rFonts w:ascii="Palatino Linotype" w:hAnsi="Palatino Linotype" w:cs="Times New Roman"/>
+          <w:b/>
+          <w:sz w:val="20"/>
+          <w:szCs w:val="20"/>
+        </w:rPr>
+        <w:t>docx</w:t>
+      </w:r>
+      <w:proofErr w:type="spellEnd"/>
+      <w:r>
+        <w:rPr>
+          <w:rFonts w:ascii="Palatino Linotype" w:hAnsi="Palatino Linotype" w:cs="Times New Roman"/>
+          <w:b/>
+          <w:sz w:val="20"/>
+          <w:szCs w:val="20"/>
+        </w:rPr>
+        <w:t xml:space="preserve"> files</w:t>
+      </w:r>
+    </w:p>
+    <w:p>
+      <w:pPr>
+        <w:rPr>
+          <w:rFonts w:ascii="Palatino Linotype" w:hAnsi="Palatino Linotype" w:cs="Times New Roman"/>
+          <w:sz w:val="20"/>
+          <w:szCs w:val="20"/>
+        </w:rPr>
+      </w:pPr>
+      <w:r>
+        <w:rPr>
+          <w:rFonts w:ascii="Palatino Linotype" w:hAnsi="Palatino Linotype" w:cs="Times New Roman"/>
+          <w:sz w:val="20"/>
+          <w:szCs w:val="20"/>
+        </w:rPr>
+        <w:t>The .</w:t>
+      </w:r>
+      <w:proofErr w:type="spellStart"/>
+      <w:r>
+        <w:rPr>
+          <w:rFonts w:ascii="Palatino Linotype" w:hAnsi="Palatino Linotype" w:cs="Times New Roman"/>
+          <w:sz w:val="20"/>
+          <w:szCs w:val="20"/>
+        </w:rPr>
+        <w:t>docx</w:t>
+      </w:r>
+      <w:proofErr w:type="spellEnd"/>
+      <w:r>
+        <w:rPr>
+          <w:rFonts w:ascii="Palatino Linotype" w:hAnsi="Palatino Linotype" w:cs="Times New Roman"/>
+          <w:sz w:val="20"/>
+          <w:szCs w:val="20"/>
+        </w:rPr>
+        <w:t xml:space="preserve"> files were the easiest to score, as very few of them opened. Any </w:t>
+      </w:r>
+      <w:proofErr w:type="spellStart"/>
+      <w:r>
+        <w:rPr>
+          <w:rFonts w:ascii="Palatino Linotype" w:hAnsi="Palatino Linotype" w:cs="Times New Roman"/>
+          <w:sz w:val="20"/>
+          <w:szCs w:val="20"/>
+        </w:rPr>
+        <w:t>docx</w:t>
+      </w:r>
+      <w:proofErr w:type="spellEnd"/>
+      <w:r>
+        <w:rPr>
+          <w:rFonts w:ascii="Palatino Linotype" w:hAnsi="Palatino Linotype" w:cs="Times New Roman"/>
+          <w:sz w:val="20"/>
+          <w:szCs w:val="20"/>
+        </w:rPr>
+        <w:t xml:space="preserve"> file that did open was completely perfect and scored a 5. </w:t>
       </w:r>
     </w:p>
     <w:p>
@@ -3183,6 +3757,7 @@
           <w:sz w:val="20"/>
           <w:szCs w:val="20"/>
         </w:rPr>
+        <w:lastRenderedPageBreak/>
         <w:t>5.4 .pdf files</w:t>
       </w:r>
     </w:p>
@@ -3200,7 +3775,7 @@
           <w:sz w:val="20"/>
           <w:szCs w:val="20"/>
         </w:rPr>
-        <w:t>PDF files were the most interesting to score as they were the only file type where flat out strange things happened. Fonts changed</w:t>
+        <w:t>PDF files were the most interesting to score as they were the only file type where strange things happened. Fonts changed</w:t>
       </w:r>
       <w:r>
         <w:rPr>
@@ -3273,7 +3848,23 @@
           <w:sz w:val="20"/>
           <w:szCs w:val="20"/>
         </w:rPr>
-        <w:t xml:space="preserve">. When a PDF corrupted, it wasn’t subtle about it. Either </w:t>
+        <w:t xml:space="preserve">. When a PDF corrupted, </w:t>
+      </w:r>
+      <w:r>
+        <w:rPr>
+          <w:rFonts w:ascii="Palatino Linotype" w:hAnsi="Palatino Linotype" w:cs="Times New Roman"/>
+          <w:sz w:val="20"/>
+          <w:szCs w:val="20"/>
+        </w:rPr>
+        <w:t>there was nothing subtle about the corruption.</w:t>
+      </w:r>
+      <w:r>
+        <w:rPr>
+          <w:rFonts w:ascii="Palatino Linotype" w:hAnsi="Palatino Linotype" w:cs="Times New Roman"/>
+          <w:sz w:val="20"/>
+          <w:szCs w:val="20"/>
+        </w:rPr>
+        <w:t xml:space="preserve"> Either </w:t>
       </w:r>
       <w:r>
         <w:rPr>
@@ -3340,6 +3931,7 @@
           <w:sz w:val="20"/>
           <w:szCs w:val="20"/>
         </w:rPr>
+        <w:lastRenderedPageBreak/>
         <w:drawing>
           <wp:inline distT="0" distB="0" distL="0" distR="0" wp14:anchorId="011D151A" wp14:editId="5D96D0D6">
             <wp:extent cx="2716143" cy="1632695"/>
@@ -3660,7 +4252,15 @@
           <w:sz w:val="20"/>
           <w:szCs w:val="20"/>
         </w:rPr>
-        <w:t xml:space="preserve">shown in figure 7. Figure 7 shows </w:t>
+        <w:t>shown in F</w:t>
+      </w:r>
+      <w:r>
+        <w:rPr>
+          <w:rFonts w:ascii="Palatino Linotype" w:hAnsi="Palatino Linotype" w:cs="Times New Roman"/>
+          <w:sz w:val="20"/>
+          <w:szCs w:val="20"/>
+        </w:rPr>
+        <w:t xml:space="preserve">igure 7. Figure 7 shows </w:t>
       </w:r>
       <w:r>
         <w:rPr>
@@ -3676,7 +4276,16 @@
           <w:sz w:val="20"/>
           <w:szCs w:val="20"/>
         </w:rPr>
-        <w:t>small files function better than the medium files, which function better than the large files. This is the precise opposite of all the ordering of all other file types, in which the small files deteriorated most rapidly.</w:t>
+        <w:t xml:space="preserve">small files function better than the medium files, which function better than the </w:t>
+      </w:r>
+      <w:r>
+        <w:rPr>
+          <w:rFonts w:ascii="Palatino Linotype" w:hAnsi="Palatino Linotype" w:cs="Times New Roman"/>
+          <w:sz w:val="20"/>
+          <w:szCs w:val="20"/>
+        </w:rPr>
+        <w:lastRenderedPageBreak/>
+        <w:t>large files. This is the precise opposite of all the ordering of all other file types, in which the small files deteriorated most rapidly.</w:t>
       </w:r>
     </w:p>
     <w:p>
@@ -3862,7 +4471,59 @@
           <w:sz w:val="20"/>
           <w:szCs w:val="20"/>
         </w:rPr>
-        <w:t>pen rates of files follow the same trends. Test files always open, docx files almost never open, and doc and pdf files fall somewhere in the middle. PDF files have a higher open rate than doc files by quite a bit for the small files. The same holds for medium files, though the margin is smaller. Doc files narrowly overtake pdf files and are more openable with large file sizes.</w:t>
+        <w:t>pen rates of fi</w:t>
+      </w:r>
+      <w:r>
+        <w:rPr>
+          <w:rFonts w:ascii="Palatino Linotype" w:hAnsi="Palatino Linotype" w:cs="Times New Roman"/>
+          <w:sz w:val="20"/>
+          <w:szCs w:val="20"/>
+        </w:rPr>
+        <w:t>les follow the same trends. Text</w:t>
+      </w:r>
+      <w:r>
+        <w:rPr>
+          <w:rFonts w:ascii="Palatino Linotype" w:hAnsi="Palatino Linotype" w:cs="Times New Roman"/>
+          <w:sz w:val="20"/>
+          <w:szCs w:val="20"/>
+        </w:rPr>
+        <w:t xml:space="preserve"> files always open, </w:t>
+      </w:r>
+      <w:proofErr w:type="spellStart"/>
+      <w:r>
+        <w:rPr>
+          <w:rFonts w:ascii="Palatino Linotype" w:hAnsi="Palatino Linotype" w:cs="Times New Roman"/>
+          <w:sz w:val="20"/>
+          <w:szCs w:val="20"/>
+        </w:rPr>
+        <w:t>docx</w:t>
+      </w:r>
+      <w:proofErr w:type="spellEnd"/>
+      <w:r>
+        <w:rPr>
+          <w:rFonts w:ascii="Palatino Linotype" w:hAnsi="Palatino Linotype" w:cs="Times New Roman"/>
+          <w:sz w:val="20"/>
+          <w:szCs w:val="20"/>
+        </w:rPr>
+        <w:t xml:space="preserve"> files almost never open, and doc and pdf files fall somewhere in the middle. PDF files have a higher open rate than doc files by quite a bit for the small files. The same holds for medium files, though the margin is smaller. Doc files narrowly overtake pdf files and are more </w:t>
+      </w:r>
+      <w:proofErr w:type="spellStart"/>
+      <w:r>
+        <w:rPr>
+          <w:rFonts w:ascii="Palatino Linotype" w:hAnsi="Palatino Linotype" w:cs="Times New Roman"/>
+          <w:sz w:val="20"/>
+          <w:szCs w:val="20"/>
+        </w:rPr>
+        <w:t>openable</w:t>
+      </w:r>
+      <w:proofErr w:type="spellEnd"/>
+      <w:r>
+        <w:rPr>
+          <w:rFonts w:ascii="Palatino Linotype" w:hAnsi="Palatino Linotype" w:cs="Times New Roman"/>
+          <w:sz w:val="20"/>
+          <w:szCs w:val="20"/>
+        </w:rPr>
+        <w:t xml:space="preserve"> with large file sizes.</w:t>
       </w:r>
     </w:p>
     <w:p>
@@ -3975,7 +4636,21 @@
         <w:rPr>
           <w:rFonts w:ascii="Palatino Linotype" w:hAnsi="Palatino Linotype"/>
         </w:rPr>
-        <w:t xml:space="preserve"> – The number of medium text, pdf, doc, and docx files that open at 1-100 bits flipped. Compare to figure 9, displaying the open rates of large files.</w:t>
+        <w:t xml:space="preserve"> – The number of medium text, pdf, doc, and </w:t>
+      </w:r>
+      <w:proofErr w:type="spellStart"/>
+      <w:r>
+        <w:rPr>
+          <w:rFonts w:ascii="Palatino Linotype" w:hAnsi="Palatino Linotype"/>
+        </w:rPr>
+        <w:t>docx</w:t>
+      </w:r>
+      <w:proofErr w:type="spellEnd"/>
+      <w:r>
+        <w:rPr>
+          <w:rFonts w:ascii="Palatino Linotype" w:hAnsi="Palatino Linotype"/>
+        </w:rPr>
+        <w:t xml:space="preserve"> files that open at 1-100 bits flipped. Compare to figure 9, displaying the open rates of large files.</w:t>
       </w:r>
     </w:p>
     <w:p>
@@ -3990,6 +4665,7 @@
           <w:rFonts w:ascii="Palatino Linotype" w:hAnsi="Palatino Linotype"/>
           <w:noProof/>
         </w:rPr>
+        <w:lastRenderedPageBreak/>
         <w:drawing>
           <wp:inline distT="0" distB="0" distL="0" distR="0" wp14:anchorId="0AC2B55D" wp14:editId="1229C9A2">
             <wp:extent cx="2755900" cy="1656594"/>
@@ -4086,7 +4762,21 @@
         <w:rPr>
           <w:rFonts w:ascii="Palatino Linotype" w:hAnsi="Palatino Linotype"/>
         </w:rPr>
-        <w:t xml:space="preserve"> - The number of large text, pdf, doc, and docx files that open at 1-100 bits flipped. Compare to figure 8, displaying the open rates of medium files.</w:t>
+        <w:t xml:space="preserve"> - The number of large text, pdf, doc, and </w:t>
+      </w:r>
+      <w:proofErr w:type="spellStart"/>
+      <w:r>
+        <w:rPr>
+          <w:rFonts w:ascii="Palatino Linotype" w:hAnsi="Palatino Linotype"/>
+        </w:rPr>
+        <w:t>docx</w:t>
+      </w:r>
+      <w:proofErr w:type="spellEnd"/>
+      <w:r>
+        <w:rPr>
+          <w:rFonts w:ascii="Palatino Linotype" w:hAnsi="Palatino Linotype"/>
+        </w:rPr>
+        <w:t xml:space="preserve"> files that open at 1-100 bits flipped. Compare to figure 8, displaying the open rates of medium files.</w:t>
       </w:r>
     </w:p>
     <w:p>
@@ -4277,7 +4967,14 @@
           <w:rFonts w:ascii="Palatino Linotype" w:hAnsi="Palatino Linotype" w:cs="Times New Roman"/>
           <w:sz w:val="20"/>
         </w:rPr>
-        <w:t xml:space="preserve"> in figure 10</w:t>
+        <w:t xml:space="preserve"> in F</w:t>
+      </w:r>
+      <w:r>
+        <w:rPr>
+          <w:rFonts w:ascii="Palatino Linotype" w:hAnsi="Palatino Linotype" w:cs="Times New Roman"/>
+          <w:sz w:val="20"/>
+        </w:rPr>
+        <w:t>igure 10</w:t>
       </w:r>
       <w:r>
         <w:rPr>
@@ -4305,7 +5002,15 @@
           <w:rFonts w:ascii="Palatino Linotype" w:hAnsi="Palatino Linotype" w:cs="Times New Roman"/>
           <w:sz w:val="20"/>
         </w:rPr>
-        <w:t>When a bit flip hits the header, it is likely to result in a file that cannot be opened. For more detail, see the above section dedicated to .doc files.</w:t>
+        <w:t xml:space="preserve">When a bit flip hits the header, it is likely to result in a file that cannot be opened. For more </w:t>
+      </w:r>
+      <w:r>
+        <w:rPr>
+          <w:rFonts w:ascii="Palatino Linotype" w:hAnsi="Palatino Linotype" w:cs="Times New Roman"/>
+          <w:sz w:val="20"/>
+        </w:rPr>
+        <w:lastRenderedPageBreak/>
+        <w:t>detail, see the above section dedicated to .doc files.</w:t>
       </w:r>
     </w:p>
     <w:p>
@@ -4550,15 +5255,33 @@
           <w:sz w:val="20"/>
           <w:szCs w:val="20"/>
         </w:rPr>
-        <w:t xml:space="preserve"> through I</w:t>
-      </w:r>
-      <w:r>
-        <w:rPr>
-          <w:rFonts w:ascii="Palatino Linotype" w:hAnsi="Palatino Linotype" w:cs="Times New Roman"/>
-          <w:sz w:val="20"/>
-          <w:szCs w:val="20"/>
-        </w:rPr>
-        <w:t xml:space="preserve">mageMagick’s image compare tool. This tool </w:t>
+        <w:t xml:space="preserve"> through </w:t>
+      </w:r>
+      <w:proofErr w:type="spellStart"/>
+      <w:r>
+        <w:rPr>
+          <w:rFonts w:ascii="Palatino Linotype" w:hAnsi="Palatino Linotype" w:cs="Times New Roman"/>
+          <w:sz w:val="20"/>
+          <w:szCs w:val="20"/>
+        </w:rPr>
+        <w:t>I</w:t>
+      </w:r>
+      <w:r>
+        <w:rPr>
+          <w:rFonts w:ascii="Palatino Linotype" w:hAnsi="Palatino Linotype" w:cs="Times New Roman"/>
+          <w:sz w:val="20"/>
+          <w:szCs w:val="20"/>
+        </w:rPr>
+        <w:t>mageMagick’s</w:t>
+      </w:r>
+      <w:proofErr w:type="spellEnd"/>
+      <w:r>
+        <w:rPr>
+          <w:rFonts w:ascii="Palatino Linotype" w:hAnsi="Palatino Linotype" w:cs="Times New Roman"/>
+          <w:sz w:val="20"/>
+          <w:szCs w:val="20"/>
+        </w:rPr>
+        <w:t xml:space="preserve"> image compare tool. This tool </w:t>
       </w:r>
       <w:r>
         <w:rPr>
@@ -4647,7 +5370,16 @@
           <w:sz w:val="20"/>
           <w:szCs w:val="20"/>
         </w:rPr>
-        <w:t xml:space="preserve">initial response was to think that there was a problem with the bit-flipping program and it was not flipping random bits.  </w:t>
+        <w:t xml:space="preserve">initial response </w:t>
+      </w:r>
+      <w:r>
+        <w:rPr>
+          <w:rFonts w:ascii="Palatino Linotype" w:hAnsi="Palatino Linotype" w:cs="Times New Roman"/>
+          <w:sz w:val="20"/>
+          <w:szCs w:val="20"/>
+        </w:rPr>
+        <w:lastRenderedPageBreak/>
+        <w:t xml:space="preserve">was to think that there was a problem with the bit-flipping program and it was not flipping random bits.  </w:t>
       </w:r>
       <w:r>
         <w:rPr>
@@ -4663,7 +5395,23 @@
           <w:sz w:val="20"/>
           <w:szCs w:val="20"/>
         </w:rPr>
-        <w:t xml:space="preserve"> comparing a bit-flipped version with the original in a hex editor, it was discovered that the differences occurred throughout the file</w:t>
+        <w:t xml:space="preserve"> comparing a bit-flipped version with the original in a hex editor, it was discovered that the differences occurred </w:t>
+      </w:r>
+      <w:r>
+        <w:rPr>
+          <w:rFonts w:ascii="Palatino Linotype" w:hAnsi="Palatino Linotype" w:cs="Times New Roman"/>
+          <w:sz w:val="20"/>
+          <w:szCs w:val="20"/>
+        </w:rPr>
+        <w:t xml:space="preserve">randomly </w:t>
+      </w:r>
+      <w:r>
+        <w:rPr>
+          <w:rFonts w:ascii="Palatino Linotype" w:hAnsi="Palatino Linotype" w:cs="Times New Roman"/>
+          <w:sz w:val="20"/>
+          <w:szCs w:val="20"/>
+        </w:rPr>
+        <w:t>throughout the file</w:t>
       </w:r>
       <w:r>
         <w:rPr>
@@ -4704,7 +5452,39 @@
           <w:sz w:val="20"/>
           <w:szCs w:val="20"/>
         </w:rPr>
-        <w:t>.  If the file opened, the file was the right size, and the file did not have a complete color shift, the changes were all in this lower portion.</w:t>
+        <w:t xml:space="preserve">.  If the file opened, </w:t>
+      </w:r>
+      <w:r>
+        <w:rPr>
+          <w:rFonts w:ascii="Palatino Linotype" w:hAnsi="Palatino Linotype" w:cs="Times New Roman"/>
+          <w:sz w:val="20"/>
+          <w:szCs w:val="20"/>
+        </w:rPr>
+        <w:t>was the right size, and did not have a complete color shift</w:t>
+      </w:r>
+      <w:r>
+        <w:rPr>
+          <w:rFonts w:ascii="Palatino Linotype" w:hAnsi="Palatino Linotype" w:cs="Times New Roman"/>
+          <w:sz w:val="20"/>
+          <w:szCs w:val="20"/>
+        </w:rPr>
+        <w:t xml:space="preserve">, </w:t>
+      </w:r>
+      <w:r>
+        <w:rPr>
+          <w:rFonts w:ascii="Palatino Linotype" w:hAnsi="Palatino Linotype" w:cs="Times New Roman"/>
+          <w:sz w:val="20"/>
+          <w:szCs w:val="20"/>
+        </w:rPr>
+        <w:t xml:space="preserve">then </w:t>
+      </w:r>
+      <w:r>
+        <w:rPr>
+          <w:rFonts w:ascii="Palatino Linotype" w:hAnsi="Palatino Linotype" w:cs="Times New Roman"/>
+          <w:sz w:val="20"/>
+          <w:szCs w:val="20"/>
+        </w:rPr>
+        <w:t>the changes were all in this lower portion.</w:t>
       </w:r>
       <w:r>
         <w:rPr>
@@ -4842,30 +5622,14 @@
       <w:r>
         <w:t xml:space="preserve">Figure </w:t>
       </w:r>
-      <w:r>
-        <w:fldChar w:fldCharType="begin"/>
-      </w:r>
-      <w:r>
-        <w:instrText xml:space="preserve"> SEQ F</w:instrText>
-      </w:r>
-      <w:r>
-        <w:instrText xml:space="preserve">igure \* ARABIC </w:instrText>
-      </w:r>
-      <w:r>
-        <w:fldChar w:fldCharType="separate"/>
-      </w:r>
-      <w:r>
-        <w:rPr>
-          <w:noProof/>
-        </w:rPr>
-        <w:t>12</w:t>
-      </w:r>
-      <w:r>
-        <w:rPr>
-          <w:noProof/>
-        </w:rPr>
-        <w:fldChar w:fldCharType="end"/>
-      </w:r>
+      <w:fldSimple w:instr=" SEQ Figure \* ARABIC ">
+        <w:r>
+          <w:rPr>
+            <w:noProof/>
+          </w:rPr>
+          <w:t>12</w:t>
+        </w:r>
+      </w:fldSimple>
       <w:r>
         <w:t xml:space="preserve"> – Notice the strange pattern of deterioration. The simplest and most </w:t>
       </w:r>
@@ -4887,6 +5651,7 @@
           <w:sz w:val="20"/>
           <w:szCs w:val="20"/>
         </w:rPr>
+        <w:lastRenderedPageBreak/>
         <w:t xml:space="preserve">As before, large files fared better than smaller files.  With the quad-color file in particular, if the </w:t>
       </w:r>
       <w:r>
@@ -4979,136 +5744,164 @@
       <w:r>
         <w:t xml:space="preserve">Figure </w:t>
       </w:r>
-      <w:r>
-        <w:fldChar w:fldCharType="begin"/>
-      </w:r>
-      <w:r>
-        <w:instrText xml:space="preserve"> SEQ Figure \* ARABIC </w:instrText>
-      </w:r>
-      <w:r>
-        <w:fldChar w:fldCharType="separate"/>
-      </w:r>
+      <w:fldSimple w:instr=" SEQ Figure \* ARABIC ">
+        <w:r>
+          <w:rPr>
+            <w:noProof/>
+          </w:rPr>
+          <w:t>13</w:t>
+        </w:r>
+      </w:fldSimple>
+      <w:r>
+        <w:t xml:space="preserve"> – Various ways in which the gif files deteriorated. These are sample files with 0, 10, 25, and 100 bits flipped.</w:t>
+      </w:r>
+      <w:r>
+        <w:t xml:space="preserve"> These sample images come from the </w:t>
+      </w:r>
+      <w:proofErr w:type="spellStart"/>
+      <w:r>
+        <w:t>mem</w:t>
+      </w:r>
+      <w:proofErr w:type="spellEnd"/>
+      <w:r>
+        <w:t xml:space="preserve"> file.</w:t>
+      </w:r>
+    </w:p>
+    <w:p>
+      <w:pPr>
+        <w:rPr>
+          <w:rFonts w:ascii="Palatino Linotype" w:hAnsi="Palatino Linotype" w:cs="Times New Roman"/>
+          <w:sz w:val="20"/>
+          <w:szCs w:val="20"/>
+        </w:rPr>
+      </w:pPr>
+      <w:r>
+        <w:rPr>
+          <w:rFonts w:ascii="Palatino Linotype" w:hAnsi="Palatino Linotype" w:cs="Times New Roman"/>
+          <w:sz w:val="20"/>
+          <w:szCs w:val="20"/>
+        </w:rPr>
+        <w:t xml:space="preserve">Figure 13 demonstrates the various ways in which the GIF files degrade. The wrapping of the right side of the photo to the left side of the photo is </w:t>
+      </w:r>
+      <w:r>
+        <w:rPr>
+          <w:rFonts w:ascii="Palatino Linotype" w:hAnsi="Palatino Linotype" w:cs="Times New Roman"/>
+          <w:sz w:val="20"/>
+          <w:szCs w:val="20"/>
+        </w:rPr>
+        <w:t>common in</w:t>
+      </w:r>
+      <w:r>
+        <w:rPr>
+          <w:rFonts w:ascii="Palatino Linotype" w:hAnsi="Palatino Linotype" w:cs="Times New Roman"/>
+          <w:sz w:val="20"/>
+          <w:szCs w:val="20"/>
+        </w:rPr>
+        <w:t xml:space="preserve"> the GIF file type. The static show</w:t>
+      </w:r>
+      <w:r>
+        <w:rPr>
+          <w:rFonts w:ascii="Palatino Linotype" w:hAnsi="Palatino Linotype" w:cs="Times New Roman"/>
+          <w:sz w:val="20"/>
+          <w:szCs w:val="20"/>
+        </w:rPr>
+        <w:t>n in the bottom right image of F</w:t>
+      </w:r>
+      <w:r>
+        <w:rPr>
+          <w:rFonts w:ascii="Palatino Linotype" w:hAnsi="Palatino Linotype" w:cs="Times New Roman"/>
+          <w:sz w:val="20"/>
+          <w:szCs w:val="20"/>
+        </w:rPr>
+        <w:t xml:space="preserve">igure 13 </w:t>
+      </w:r>
+      <w:r>
+        <w:rPr>
+          <w:rFonts w:ascii="Palatino Linotype" w:hAnsi="Palatino Linotype" w:cs="Times New Roman"/>
+          <w:sz w:val="20"/>
+          <w:szCs w:val="20"/>
+        </w:rPr>
+        <w:t>is an instance of a photo with</w:t>
+      </w:r>
+      <w:r>
+        <w:rPr>
+          <w:rFonts w:ascii="Palatino Linotype" w:hAnsi="Palatino Linotype" w:cs="Times New Roman"/>
+          <w:sz w:val="20"/>
+          <w:szCs w:val="20"/>
+        </w:rPr>
+        <w:t xml:space="preserve"> 100 bits flipped is a common manifestation of degradation in all file types</w:t>
+      </w:r>
+    </w:p>
+    <w:p>
+      <w:pPr>
+        <w:rPr>
+          <w:rFonts w:ascii="Palatino Linotype" w:hAnsi="Palatino Linotype" w:cs="Times New Roman"/>
+          <w:b/>
+          <w:sz w:val="20"/>
+          <w:szCs w:val="20"/>
+        </w:rPr>
+      </w:pPr>
+      <w:r>
+        <w:rPr>
+          <w:rFonts w:ascii="Palatino Linotype" w:hAnsi="Palatino Linotype" w:cs="Times New Roman"/>
+          <w:b/>
+          <w:sz w:val="20"/>
+          <w:szCs w:val="20"/>
+        </w:rPr>
+        <w:t xml:space="preserve">6.3 </w:t>
+      </w:r>
+      <w:r>
+        <w:rPr>
+          <w:rFonts w:ascii="Palatino Linotype" w:hAnsi="Palatino Linotype" w:cs="Times New Roman"/>
+          <w:b/>
+          <w:sz w:val="20"/>
+          <w:szCs w:val="20"/>
+        </w:rPr>
+        <w:t>.JPG files</w:t>
+      </w:r>
+    </w:p>
+    <w:p>
+      <w:pPr>
+        <w:rPr>
+          <w:rFonts w:ascii="Palatino Linotype" w:hAnsi="Palatino Linotype" w:cs="Times New Roman"/>
+          <w:sz w:val="20"/>
+          <w:szCs w:val="20"/>
+        </w:rPr>
+      </w:pPr>
+      <w:r>
+        <w:rPr>
+          <w:rFonts w:ascii="Palatino Linotype" w:hAnsi="Palatino Linotype" w:cs="Times New Roman"/>
+          <w:sz w:val="20"/>
+          <w:szCs w:val="20"/>
+        </w:rPr>
+        <w:t xml:space="preserve">Surprisingly, JPEG files did better than GIF files overall.  </w:t>
+      </w:r>
+      <w:r>
+        <w:rPr>
+          <w:rFonts w:ascii="Palatino Linotype" w:hAnsi="Palatino Linotype" w:cs="Times New Roman"/>
+          <w:sz w:val="20"/>
+          <w:szCs w:val="20"/>
+        </w:rPr>
+        <w:t>Much of this was likely due to the types of</w:t>
+      </w:r>
+      <w:r>
+        <w:rPr>
+          <w:rFonts w:ascii="Palatino Linotype" w:hAnsi="Palatino Linotype" w:cs="Times New Roman"/>
+          <w:sz w:val="20"/>
+          <w:szCs w:val="20"/>
+        </w:rPr>
+        <w:t xml:space="preserve"> errors that occurred.  </w:t>
+      </w:r>
+    </w:p>
+    <w:p>
+      <w:pPr>
+        <w:keepNext/>
+      </w:pPr>
       <w:r>
         <w:rPr>
           <w:noProof/>
         </w:rPr>
-        <w:t>13</w:t>
-      </w:r>
-      <w:r>
-        <w:rPr>
-          <w:noProof/>
-        </w:rPr>
-        <w:fldChar w:fldCharType="end"/>
-      </w:r>
-      <w:r>
-        <w:t xml:space="preserve"> – Various ways in which the gif files deteriorated. These are sample files with 0, 10, 25, and 100 bits flipped.</w:t>
-      </w:r>
-      <w:r>
-        <w:t xml:space="preserve"> These sample images come from the mem file.</w:t>
-      </w:r>
-    </w:p>
-    <w:p>
-      <w:pPr>
-        <w:rPr>
-          <w:rFonts w:ascii="Palatino Linotype" w:hAnsi="Palatino Linotype" w:cs="Times New Roman"/>
-          <w:sz w:val="20"/>
-          <w:szCs w:val="20"/>
-        </w:rPr>
-      </w:pPr>
-      <w:r>
-        <w:rPr>
-          <w:rFonts w:ascii="Palatino Linotype" w:hAnsi="Palatino Linotype" w:cs="Times New Roman"/>
-          <w:sz w:val="20"/>
-          <w:szCs w:val="20"/>
-        </w:rPr>
-        <w:t xml:space="preserve">Figure 13 demonstrates the various ways in which the GIF files degrade. The wrapping of the right side of the photo to the left side of the photo is </w:t>
-      </w:r>
-      <w:r>
-        <w:rPr>
-          <w:rFonts w:ascii="Palatino Linotype" w:hAnsi="Palatino Linotype" w:cs="Times New Roman"/>
-          <w:sz w:val="20"/>
-          <w:szCs w:val="20"/>
-        </w:rPr>
-        <w:t>common in</w:t>
-      </w:r>
-      <w:r>
-        <w:rPr>
-          <w:rFonts w:ascii="Palatino Linotype" w:hAnsi="Palatino Linotype" w:cs="Times New Roman"/>
-          <w:sz w:val="20"/>
-          <w:szCs w:val="20"/>
-        </w:rPr>
-        <w:t xml:space="preserve"> the GIF file type. The static shown in the bottom right image of figure 13 has 100 bits flipped is a common manifestation of degradation in all file types</w:t>
-      </w:r>
-    </w:p>
-    <w:p>
-      <w:pPr>
-        <w:rPr>
-          <w:rFonts w:ascii="Palatino Linotype" w:hAnsi="Palatino Linotype" w:cs="Times New Roman"/>
-          <w:b/>
-          <w:sz w:val="20"/>
-          <w:szCs w:val="20"/>
-        </w:rPr>
-      </w:pPr>
-      <w:r>
-        <w:rPr>
-          <w:rFonts w:ascii="Palatino Linotype" w:hAnsi="Palatino Linotype" w:cs="Times New Roman"/>
-          <w:b/>
-          <w:sz w:val="20"/>
-          <w:szCs w:val="20"/>
-        </w:rPr>
-        <w:t xml:space="preserve">6.3 </w:t>
-      </w:r>
-      <w:r>
-        <w:rPr>
-          <w:rFonts w:ascii="Palatino Linotype" w:hAnsi="Palatino Linotype" w:cs="Times New Roman"/>
-          <w:b/>
-          <w:sz w:val="20"/>
-          <w:szCs w:val="20"/>
-        </w:rPr>
-        <w:t>.JPG files</w:t>
-      </w:r>
-    </w:p>
-    <w:p>
-      <w:pPr>
-        <w:rPr>
-          <w:rFonts w:ascii="Palatino Linotype" w:hAnsi="Palatino Linotype" w:cs="Times New Roman"/>
-          <w:sz w:val="20"/>
-          <w:szCs w:val="20"/>
-        </w:rPr>
-      </w:pPr>
-      <w:r>
-        <w:rPr>
-          <w:rFonts w:ascii="Palatino Linotype" w:hAnsi="Palatino Linotype" w:cs="Times New Roman"/>
-          <w:sz w:val="20"/>
-          <w:szCs w:val="20"/>
-        </w:rPr>
-        <w:t xml:space="preserve">Surprisingly, JPEG files did better than GIF files overall.  </w:t>
-      </w:r>
-      <w:r>
-        <w:rPr>
-          <w:rFonts w:ascii="Palatino Linotype" w:hAnsi="Palatino Linotype" w:cs="Times New Roman"/>
-          <w:sz w:val="20"/>
-          <w:szCs w:val="20"/>
-        </w:rPr>
-        <w:t>Much of this was likely due to the types of</w:t>
-      </w:r>
-      <w:r>
-        <w:rPr>
-          <w:rFonts w:ascii="Palatino Linotype" w:hAnsi="Palatino Linotype" w:cs="Times New Roman"/>
-          <w:sz w:val="20"/>
-          <w:szCs w:val="20"/>
-        </w:rPr>
-        <w:t xml:space="preserve"> errors that occurred.  </w:t>
-      </w:r>
-    </w:p>
-    <w:p>
-      <w:pPr>
-        <w:keepNext/>
-      </w:pPr>
-      <w:r>
-        <w:rPr>
-          <w:noProof/>
-        </w:rPr>
+        <w:lastRenderedPageBreak/>
         <w:drawing>
           <wp:inline distT="0" distB="0" distL="0" distR="0" wp14:anchorId="6FB4D24F" wp14:editId="39761A59">
             <wp:extent cx="2576223" cy="2661501"/>
@@ -5158,27 +5951,14 @@
       <w:r>
         <w:t xml:space="preserve">Figure </w:t>
       </w:r>
-      <w:r>
-        <w:fldChar w:fldCharType="begin"/>
-      </w:r>
-      <w:r>
-        <w:instrText xml:space="preserve"> SEQ Figure \* ARABIC </w:instrText>
-      </w:r>
-      <w:r>
-        <w:fldChar w:fldCharType="separate"/>
-      </w:r>
-      <w:r>
-        <w:rPr>
-          <w:noProof/>
-        </w:rPr>
-        <w:t>14</w:t>
-      </w:r>
-      <w:r>
-        <w:rPr>
-          <w:noProof/>
-        </w:rPr>
-        <w:fldChar w:fldCharType="end"/>
-      </w:r>
+      <w:fldSimple w:instr=" SEQ Figure \* ARABIC ">
+        <w:r>
+          <w:rPr>
+            <w:noProof/>
+          </w:rPr>
+          <w:t>14</w:t>
+        </w:r>
+      </w:fldSimple>
       <w:r>
         <w:t xml:space="preserve"> – </w:t>
       </w:r>
@@ -5206,15 +5986,39 @@
           <w:sz w:val="20"/>
           <w:szCs w:val="20"/>
         </w:rPr>
-        <w:t>Shown in figure 14,</w:t>
-      </w:r>
-      <w:r>
-        <w:rPr>
-          <w:rFonts w:ascii="Palatino Linotype" w:hAnsi="Palatino Linotype" w:cs="Times New Roman"/>
-          <w:sz w:val="20"/>
-          <w:szCs w:val="20"/>
-        </w:rPr>
-        <w:t xml:space="preserve"> JPEG files that could be opened</w:t>
+        <w:t>Shown in F</w:t>
+      </w:r>
+      <w:r>
+        <w:rPr>
+          <w:rFonts w:ascii="Palatino Linotype" w:hAnsi="Palatino Linotype" w:cs="Times New Roman"/>
+          <w:sz w:val="20"/>
+          <w:szCs w:val="20"/>
+        </w:rPr>
+        <w:t>igure 14,</w:t>
+      </w:r>
+      <w:r>
+        <w:rPr>
+          <w:rFonts w:ascii="Palatino Linotype" w:hAnsi="Palatino Linotype" w:cs="Times New Roman"/>
+          <w:sz w:val="20"/>
+          <w:szCs w:val="20"/>
+        </w:rPr>
+        <w:t xml:space="preserve"> </w:t>
+      </w:r>
+      <w:r>
+        <w:rPr>
+          <w:rFonts w:ascii="Palatino Linotype" w:hAnsi="Palatino Linotype" w:cs="Times New Roman"/>
+          <w:sz w:val="20"/>
+          <w:szCs w:val="20"/>
+        </w:rPr>
+        <w:t xml:space="preserve">in the </w:t>
+      </w:r>
+      <w:r>
+        <w:rPr>
+          <w:rFonts w:ascii="Palatino Linotype" w:hAnsi="Palatino Linotype" w:cs="Times New Roman"/>
+          <w:sz w:val="20"/>
+          <w:szCs w:val="20"/>
+        </w:rPr>
+        <w:t>JPEG files that could be opened</w:t>
       </w:r>
       <w:r>
         <w:rPr>
@@ -5308,27 +6112,14 @@
       <w:r>
         <w:t xml:space="preserve">Figure </w:t>
       </w:r>
-      <w:r>
-        <w:fldChar w:fldCharType="begin"/>
-      </w:r>
-      <w:r>
-        <w:instrText xml:space="preserve"> SEQ Figure \* ARABIC </w:instrText>
-      </w:r>
-      <w:r>
-        <w:fldChar w:fldCharType="separate"/>
-      </w:r>
-      <w:r>
-        <w:rPr>
-          <w:noProof/>
-        </w:rPr>
-        <w:t>15</w:t>
-      </w:r>
-      <w:r>
-        <w:rPr>
-          <w:noProof/>
-        </w:rPr>
-        <w:fldChar w:fldCharType="end"/>
-      </w:r>
+      <w:fldSimple w:instr=" SEQ Figure \* ARABIC ">
+        <w:r>
+          <w:rPr>
+            <w:noProof/>
+          </w:rPr>
+          <w:t>15</w:t>
+        </w:r>
+      </w:fldSimple>
       <w:r>
         <w:t xml:space="preserve"> – Open rates of JPEG files comparing different file complexities. </w:t>
       </w:r>
@@ -5347,7 +6138,16 @@
           <w:sz w:val="20"/>
           <w:szCs w:val="20"/>
         </w:rPr>
-        <w:t xml:space="preserve">The trends of open rates with JPEG files were interesting in that there was a large difference between the open rates of the quad files and the other file types. This difference is reflected in figure 15. The quad file is neither the most complicated nor the simplest file type, so it is interesting that it stands out so much. </w:t>
+        <w:t xml:space="preserve">The trends of open rates with JPEG files were interesting in that there was a large difference between the open rates of the quad files and the </w:t>
+      </w:r>
+      <w:r>
+        <w:rPr>
+          <w:rFonts w:ascii="Palatino Linotype" w:hAnsi="Palatino Linotype" w:cs="Times New Roman"/>
+          <w:sz w:val="20"/>
+          <w:szCs w:val="20"/>
+        </w:rPr>
+        <w:lastRenderedPageBreak/>
+        <w:t xml:space="preserve">other file types. This difference is reflected in figure 15. The quad file is neither the most complicated nor the simplest file type, so it is interesting that it stands out so much. </w:t>
       </w:r>
     </w:p>
     <w:p>
@@ -5383,7 +6183,41 @@
           <w:sz w:val="20"/>
           <w:szCs w:val="20"/>
         </w:rPr>
-        <w:t>Most PNG files that opened scored well on the usability scale. There was rare, but occasional wrap around from the right side of the image to the left with PNG images. There were also color changes, with one color consistently being rendered as another. The most noticeable was in the mem file with the color of a blanket turning from shades of blue to shades of red. This is shown below in figure 16.</w:t>
+        <w:t xml:space="preserve">Most PNG files that opened scored well on the usability scale. There was rare, but occasional wrap around from the right side of the image to the left with PNG images. There were also color changes, with one color consistently being rendered as another. The most noticeable was in the </w:t>
+      </w:r>
+      <w:proofErr w:type="spellStart"/>
+      <w:r>
+        <w:rPr>
+          <w:rFonts w:ascii="Palatino Linotype" w:hAnsi="Palatino Linotype" w:cs="Times New Roman"/>
+          <w:sz w:val="20"/>
+          <w:szCs w:val="20"/>
+        </w:rPr>
+        <w:t>mem</w:t>
+      </w:r>
+      <w:proofErr w:type="spellEnd"/>
+      <w:r>
+        <w:rPr>
+          <w:rFonts w:ascii="Palatino Linotype" w:hAnsi="Palatino Linotype" w:cs="Times New Roman"/>
+          <w:sz w:val="20"/>
+          <w:szCs w:val="20"/>
+        </w:rPr>
+        <w:t xml:space="preserve"> file with the color of a blanket turning from shades of blue to shades of red</w:t>
+      </w:r>
+      <w:r>
+        <w:rPr>
+          <w:rFonts w:ascii="Palatino Linotype" w:hAnsi="Palatino Linotype" w:cs="Times New Roman"/>
+          <w:sz w:val="20"/>
+          <w:szCs w:val="20"/>
+        </w:rPr>
+        <w:t xml:space="preserve"> or green. This is shown below in F</w:t>
+      </w:r>
+      <w:r>
+        <w:rPr>
+          <w:rFonts w:ascii="Palatino Linotype" w:hAnsi="Palatino Linotype" w:cs="Times New Roman"/>
+          <w:sz w:val="20"/>
+          <w:szCs w:val="20"/>
+        </w:rPr>
+        <w:t>igure 16.</w:t>
       </w:r>
     </w:p>
     <w:p>
@@ -5443,64 +6277,52 @@
       <w:r>
         <w:t xml:space="preserve">Figure </w:t>
       </w:r>
-      <w:r>
-        <w:fldChar w:fldCharType="begin"/>
-      </w:r>
-      <w:r>
-        <w:instrText xml:space="preserve"> SEQ Figure \* ARABIC </w:instrText>
-      </w:r>
-      <w:r>
-        <w:fldChar w:fldCharType="separate"/>
-      </w:r>
+      <w:fldSimple w:instr=" SEQ Figure \* ARABIC ">
+        <w:r>
+          <w:rPr>
+            <w:noProof/>
+          </w:rPr>
+          <w:t>16</w:t>
+        </w:r>
+      </w:fldSimple>
+      <w:r>
+        <w:t xml:space="preserve"> – Notice that the color of the blankets changed. Blue turned to red, and teal to purple. Notice also the slight wrap from the right side to the left side, and that the original blue of the blanket is preserved in the wrapped section.</w:t>
+      </w:r>
+    </w:p>
+    <w:p>
+      <w:pPr>
+        <w:rPr>
+          <w:rFonts w:ascii="Palatino Linotype" w:hAnsi="Palatino Linotype" w:cs="Times New Roman"/>
+          <w:sz w:val="20"/>
+          <w:szCs w:val="20"/>
+        </w:rPr>
+      </w:pPr>
+      <w:r>
+        <w:rPr>
+          <w:rFonts w:ascii="Palatino Linotype" w:hAnsi="Palatino Linotype" w:cs="Times New Roman"/>
+          <w:sz w:val="20"/>
+          <w:szCs w:val="20"/>
+        </w:rPr>
+        <w:t xml:space="preserve">As shown in figure 17, the open rates of the PNG files were extremely high with the exception of the solid green image. </w:t>
+      </w:r>
+      <w:r>
+        <w:rPr>
+          <w:rFonts w:ascii="Palatino Linotype" w:hAnsi="Palatino Linotype" w:cs="Times New Roman"/>
+          <w:sz w:val="20"/>
+          <w:szCs w:val="20"/>
+        </w:rPr>
+        <w:t>The usability scores are also lowest for the green file. For PNG files, the least complex files had the lowest usability scores and the most complex files had the highest usability scores.</w:t>
+      </w:r>
+    </w:p>
+    <w:p>
+      <w:pPr>
+        <w:keepNext/>
+      </w:pPr>
       <w:r>
         <w:rPr>
           <w:noProof/>
         </w:rPr>
-        <w:t>16</w:t>
-      </w:r>
-      <w:r>
-        <w:rPr>
-          <w:noProof/>
-        </w:rPr>
-        <w:fldChar w:fldCharType="end"/>
-      </w:r>
-      <w:r>
-        <w:t xml:space="preserve"> – Notice that the color of the blankets changed. Blue turned to red, and teal to purple. Notice also the slight wrap from the right side to the left side, and that the original blue of the blanket is preserved in the wrapped section.</w:t>
-      </w:r>
-    </w:p>
-    <w:p>
-      <w:pPr>
-        <w:rPr>
-          <w:rFonts w:ascii="Palatino Linotype" w:hAnsi="Palatino Linotype" w:cs="Times New Roman"/>
-          <w:sz w:val="20"/>
-          <w:szCs w:val="20"/>
-        </w:rPr>
-      </w:pPr>
-      <w:r>
-        <w:rPr>
-          <w:rFonts w:ascii="Palatino Linotype" w:hAnsi="Palatino Linotype" w:cs="Times New Roman"/>
-          <w:sz w:val="20"/>
-          <w:szCs w:val="20"/>
-        </w:rPr>
-        <w:t xml:space="preserve">As shown in figure 17, the open rates of the PNG files were extremely high with the exception of the solid green image. </w:t>
-      </w:r>
-      <w:r>
-        <w:rPr>
-          <w:rFonts w:ascii="Palatino Linotype" w:hAnsi="Palatino Linotype" w:cs="Times New Roman"/>
-          <w:sz w:val="20"/>
-          <w:szCs w:val="20"/>
-        </w:rPr>
-        <w:t>The usability scores are also lowest for the green file. For PNG files, the least complex files had the lowest usability scores and the most complex files had the highest usability scores.</w:t>
-      </w:r>
-    </w:p>
-    <w:p>
-      <w:pPr>
-        <w:keepNext/>
-      </w:pPr>
-      <w:r>
-        <w:rPr>
-          <w:noProof/>
-        </w:rPr>
+        <w:lastRenderedPageBreak/>
         <w:drawing>
           <wp:inline distT="0" distB="0" distL="0" distR="0" wp14:anchorId="621148C6" wp14:editId="206FD094">
             <wp:extent cx="2743200" cy="1654175"/>
@@ -5552,27 +6374,14 @@
       <w:r>
         <w:t xml:space="preserve">Figure </w:t>
       </w:r>
-      <w:r>
-        <w:fldChar w:fldCharType="begin"/>
-      </w:r>
-      <w:r>
-        <w:instrText xml:space="preserve"> SEQ Figure \* ARABIC </w:instrText>
-      </w:r>
-      <w:r>
-        <w:fldChar w:fldCharType="separate"/>
-      </w:r>
-      <w:r>
-        <w:rPr>
-          <w:noProof/>
-        </w:rPr>
-        <w:t>17</w:t>
-      </w:r>
-      <w:r>
-        <w:rPr>
-          <w:noProof/>
-        </w:rPr>
-        <w:fldChar w:fldCharType="end"/>
-      </w:r>
+      <w:fldSimple w:instr=" SEQ Figure \* ARABIC ">
+        <w:r>
+          <w:rPr>
+            <w:noProof/>
+          </w:rPr>
+          <w:t>17</w:t>
+        </w:r>
+      </w:fldSimple>
       <w:r>
         <w:t xml:space="preserve"> – Open rates of PNG files. Notice that the solid green file, the least complex of all of the files, suffered from the worst open rates. </w:t>
       </w:r>
@@ -5677,46 +6486,77 @@
       <w:r>
         <w:t xml:space="preserve">Figure </w:t>
       </w:r>
-      <w:r>
-        <w:fldChar w:fldCharType="begin"/>
-      </w:r>
-      <w:r>
-        <w:instrText xml:space="preserve"> SEQ Figure \* ARABIC </w:instrText>
-      </w:r>
-      <w:r>
-        <w:fldChar w:fldCharType="separate"/>
-      </w:r>
-      <w:r>
-        <w:rPr>
-          <w:noProof/>
-        </w:rPr>
-        <w:t>18</w:t>
-      </w:r>
-      <w:r>
-        <w:rPr>
-          <w:noProof/>
-        </w:rPr>
-        <w:fldChar w:fldCharType="end"/>
-      </w:r>
-      <w:r>
-        <w:t xml:space="preserve"> – Usability scores of .bmp, .jpg, .gif, and .png files.</w:t>
-      </w:r>
-    </w:p>
-    <w:p>
-      <w:pPr>
-        <w:rPr>
-          <w:rFonts w:ascii="Palatino Linotype" w:hAnsi="Palatino Linotype" w:cs="Times New Roman"/>
-          <w:sz w:val="20"/>
-          <w:szCs w:val="20"/>
-        </w:rPr>
-      </w:pPr>
-      <w:r>
-        <w:rPr>
-          <w:rFonts w:ascii="Palatino Linotype" w:hAnsi="Palatino Linotype" w:cs="Times New Roman"/>
-          <w:sz w:val="20"/>
-          <w:szCs w:val="20"/>
-        </w:rPr>
-        <w:t>Figure 16 shows the usability scores by file type with the usability of all four files tested (green, quad, boxes, and mem) for each file type. Bitmap is the standout as the best, with JPEG coming out at the bottom. A similar graph showing open rates follows a similar trend, though .gif and .png files hold closer to .bmp files.</w:t>
+      <w:fldSimple w:instr=" SEQ Figure \* ARABIC ">
+        <w:r>
+          <w:rPr>
+            <w:noProof/>
+          </w:rPr>
+          <w:t>18</w:t>
+        </w:r>
+      </w:fldSimple>
+      <w:r>
+        <w:t xml:space="preserve"> – Usability scores of .bmp, .jpg, .gif, and .</w:t>
+      </w:r>
+      <w:proofErr w:type="spellStart"/>
+      <w:r>
+        <w:t>png</w:t>
+      </w:r>
+      <w:proofErr w:type="spellEnd"/>
+      <w:r>
+        <w:t xml:space="preserve"> files.</w:t>
+      </w:r>
+    </w:p>
+    <w:p>
+      <w:pPr>
+        <w:rPr>
+          <w:rFonts w:ascii="Palatino Linotype" w:hAnsi="Palatino Linotype" w:cs="Times New Roman"/>
+          <w:sz w:val="20"/>
+          <w:szCs w:val="20"/>
+        </w:rPr>
+      </w:pPr>
+      <w:r>
+        <w:rPr>
+          <w:rFonts w:ascii="Palatino Linotype" w:hAnsi="Palatino Linotype" w:cs="Times New Roman"/>
+          <w:sz w:val="20"/>
+          <w:szCs w:val="20"/>
+        </w:rPr>
+        <w:t xml:space="preserve">Figure 16 shows the usability scores by file type with the usability of all four files tested (green, quad, boxes, and </w:t>
+      </w:r>
+      <w:proofErr w:type="spellStart"/>
+      <w:r>
+        <w:rPr>
+          <w:rFonts w:ascii="Palatino Linotype" w:hAnsi="Palatino Linotype" w:cs="Times New Roman"/>
+          <w:sz w:val="20"/>
+          <w:szCs w:val="20"/>
+        </w:rPr>
+        <w:t>mem</w:t>
+      </w:r>
+      <w:proofErr w:type="spellEnd"/>
+      <w:r>
+        <w:rPr>
+          <w:rFonts w:ascii="Palatino Linotype" w:hAnsi="Palatino Linotype" w:cs="Times New Roman"/>
+          <w:sz w:val="20"/>
+          <w:szCs w:val="20"/>
+        </w:rPr>
+        <w:t>) for each file type. Bitmap is the standout as the best, with JPEG coming out at the bottom. A similar graph showing open rates follows a similar trend, though .gif and .</w:t>
+      </w:r>
+      <w:proofErr w:type="spellStart"/>
+      <w:r>
+        <w:rPr>
+          <w:rFonts w:ascii="Palatino Linotype" w:hAnsi="Palatino Linotype" w:cs="Times New Roman"/>
+          <w:sz w:val="20"/>
+          <w:szCs w:val="20"/>
+        </w:rPr>
+        <w:t>png</w:t>
+      </w:r>
+      <w:proofErr w:type="spellEnd"/>
+      <w:r>
+        <w:rPr>
+          <w:rFonts w:ascii="Palatino Linotype" w:hAnsi="Palatino Linotype" w:cs="Times New Roman"/>
+          <w:sz w:val="20"/>
+          <w:szCs w:val="20"/>
+        </w:rPr>
+        <w:t xml:space="preserve"> files hold closer to .bmp files.</w:t>
       </w:r>
     </w:p>
     <w:p>
@@ -5770,32 +6610,105 @@
           <w:sz w:val="20"/>
           <w:szCs w:val="20"/>
         </w:rPr>
-        <w:t xml:space="preserve">Though the executables that was tested wasn’t much more than a simple hello world program, having console printed a small paragraph of text, it showed a tremendous variety for crashes and faults.  It stayed functional for 1 bit flipped but anything more than 1, and it would throw a handful of errors.  Despite being compiled as a 32 bit windows binary exe, it sometimes threw errors for being a 16 bit application, illegal access to unknown libraries, various permission violations, among several other types of errors and issues.  In the off chance it didn’t throw an error, it still generally corrupted the usability of the exe quite rapidly.  </w:t>
-      </w:r>
-      <w:r>
-        <w:rPr>
-          <w:rFonts w:ascii="Palatino Linotype" w:hAnsi="Palatino Linotype" w:cs="Times New Roman"/>
-          <w:sz w:val="20"/>
-          <w:szCs w:val="20"/>
-        </w:rPr>
-        <w:t xml:space="preserve">In addition to the general errors thrown by Windows, many antivirus and antimalware programs were flagging a lot of files as dangerous or having signature matching to dangerous software.  At the very least it flagged them as obfuscated. </w:t>
-      </w:r>
-    </w:p>
-    <w:p>
-      <w:pPr>
-        <w:rPr>
-          <w:rFonts w:ascii="Palatino Linotype" w:hAnsi="Palatino Linotype" w:cs="Times New Roman"/>
-          <w:sz w:val="20"/>
-          <w:szCs w:val="20"/>
-        </w:rPr>
-      </w:pPr>
-      <w:r>
-        <w:rPr>
-          <w:rFonts w:ascii="Palatino Linotype" w:hAnsi="Palatino Linotype" w:cs="Times New Roman"/>
-          <w:sz w:val="20"/>
-          <w:szCs w:val="20"/>
-        </w:rPr>
-        <w:t xml:space="preserve">Though the exe tests was a limited subset of what could be explored, there does lend some suggestion that smaller the exe the more fragile it is, simply because the relationship between header and various metadata versus function calls.  With a larger executable with many subdivided components and functions, we would hope to see increased durability and rigidity against corruption and random bits being flipped. </w:t>
+        <w:t>Though the executable</w:t>
+      </w:r>
+      <w:r>
+        <w:rPr>
+          <w:rFonts w:ascii="Palatino Linotype" w:hAnsi="Palatino Linotype" w:cs="Times New Roman"/>
+          <w:sz w:val="20"/>
+          <w:szCs w:val="20"/>
+        </w:rPr>
+        <w:t xml:space="preserve"> that was tested wasn’t much more than a simple hello world program, having console printed a small paragraph of text, it showed a tremendous variety for crashes and faults.  It stayed functional for 1 bit flipped but anything more than 1, and it would throw a handful of errors.  Despite being compiled as a 32 bit windows binary exe, it threw errors for </w:t>
+      </w:r>
+      <w:r>
+        <w:rPr>
+          <w:rFonts w:ascii="Palatino Linotype" w:hAnsi="Palatino Linotype" w:cs="Times New Roman"/>
+          <w:sz w:val="20"/>
+          <w:szCs w:val="20"/>
+        </w:rPr>
+        <w:lastRenderedPageBreak/>
+        <w:t xml:space="preserve">being a 16 bit application, illegal access to unknown libraries, various permission violations, among several other types of errors and issues.  In the off chance it didn’t throw an error, it still generally corrupted the usability of the exe quite rapidly.  </w:t>
+      </w:r>
+      <w:r>
+        <w:rPr>
+          <w:rFonts w:ascii="Palatino Linotype" w:hAnsi="Palatino Linotype" w:cs="Times New Roman"/>
+          <w:sz w:val="20"/>
+          <w:szCs w:val="20"/>
+        </w:rPr>
+        <w:t xml:space="preserve">In addition to the general errors thrown by Windows, many antivirus and antimalware programs </w:t>
+      </w:r>
+      <w:r>
+        <w:rPr>
+          <w:rFonts w:ascii="Palatino Linotype" w:hAnsi="Palatino Linotype" w:cs="Times New Roman"/>
+          <w:sz w:val="20"/>
+          <w:szCs w:val="20"/>
+        </w:rPr>
+        <w:t>flagged</w:t>
+      </w:r>
+      <w:r>
+        <w:rPr>
+          <w:rFonts w:ascii="Palatino Linotype" w:hAnsi="Palatino Linotype" w:cs="Times New Roman"/>
+          <w:sz w:val="20"/>
+          <w:szCs w:val="20"/>
+        </w:rPr>
+        <w:t xml:space="preserve"> a lot of files as dangerous or having signature matching to dangerous software.  At the very least</w:t>
+      </w:r>
+      <w:r>
+        <w:rPr>
+          <w:rFonts w:ascii="Palatino Linotype" w:hAnsi="Palatino Linotype" w:cs="Times New Roman"/>
+          <w:sz w:val="20"/>
+          <w:szCs w:val="20"/>
+        </w:rPr>
+        <w:t>, malware programs</w:t>
+      </w:r>
+      <w:r>
+        <w:rPr>
+          <w:rFonts w:ascii="Palatino Linotype" w:hAnsi="Palatino Linotype" w:cs="Times New Roman"/>
+          <w:sz w:val="20"/>
+          <w:szCs w:val="20"/>
+        </w:rPr>
+        <w:t xml:space="preserve"> flagged them as obfuscated. </w:t>
+      </w:r>
+    </w:p>
+    <w:p>
+      <w:pPr>
+        <w:rPr>
+          <w:rFonts w:ascii="Palatino Linotype" w:hAnsi="Palatino Linotype" w:cs="Times New Roman"/>
+          <w:sz w:val="20"/>
+          <w:szCs w:val="20"/>
+        </w:rPr>
+      </w:pPr>
+      <w:r>
+        <w:rPr>
+          <w:rFonts w:ascii="Palatino Linotype" w:hAnsi="Palatino Linotype" w:cs="Times New Roman"/>
+          <w:sz w:val="20"/>
+          <w:szCs w:val="20"/>
+        </w:rPr>
+        <w:t>Although we only tested a single executable, w</w:t>
+      </w:r>
+      <w:r>
+        <w:rPr>
+          <w:rFonts w:ascii="Palatino Linotype" w:hAnsi="Palatino Linotype" w:cs="Times New Roman"/>
+          <w:sz w:val="20"/>
+          <w:szCs w:val="20"/>
+        </w:rPr>
+        <w:t>ith a larger executable with many subdivided components and functions, we would hope to see increased durability and rigidity against corruption and random bits being flipped</w:t>
+      </w:r>
+      <w:r>
+        <w:rPr>
+          <w:rFonts w:ascii="Palatino Linotype" w:hAnsi="Palatino Linotype" w:cs="Times New Roman"/>
+          <w:sz w:val="20"/>
+          <w:szCs w:val="20"/>
+        </w:rPr>
+        <w:t xml:space="preserve"> as we saw in document and image file types</w:t>
+      </w:r>
+      <w:r>
+        <w:rPr>
+          <w:rFonts w:ascii="Palatino Linotype" w:hAnsi="Palatino Linotype" w:cs="Times New Roman"/>
+          <w:sz w:val="20"/>
+          <w:szCs w:val="20"/>
+        </w:rPr>
+        <w:t xml:space="preserve">. </w:t>
       </w:r>
     </w:p>
     <w:p>
@@ -5864,27 +6777,14 @@
       <w:r>
         <w:t xml:space="preserve">Figure </w:t>
       </w:r>
-      <w:r>
-        <w:fldChar w:fldCharType="begin"/>
-      </w:r>
-      <w:r>
-        <w:instrText xml:space="preserve"> SEQ Figure \* ARABIC </w:instrText>
-      </w:r>
-      <w:r>
-        <w:fldChar w:fldCharType="separate"/>
-      </w:r>
-      <w:r>
-        <w:rPr>
-          <w:noProof/>
-        </w:rPr>
-        <w:t>19</w:t>
-      </w:r>
-      <w:r>
-        <w:rPr>
-          <w:noProof/>
-        </w:rPr>
-        <w:fldChar w:fldCharType="end"/>
-      </w:r>
+      <w:fldSimple w:instr=" SEQ Figure \* ARABIC ">
+        <w:r>
+          <w:rPr>
+            <w:noProof/>
+          </w:rPr>
+          <w:t>19</w:t>
+        </w:r>
+      </w:fldSimple>
       <w:r>
         <w:t xml:space="preserve"> – Deterioration of executables as reflected in usability scores. Note that by 10 bits flipped, they are no longer even opening.</w:t>
       </w:r>
@@ -5900,7 +6800,49 @@
           <w:rFonts w:ascii="Palatino Linotype" w:hAnsi="Palatino Linotype"/>
           <w:sz w:val="20"/>
         </w:rPr>
-        <w:t xml:space="preserve">As visible in Figure 19, that after 10 bits flipped, no executable was ever functional or even runnable.  Keeping in mind that the target exe was small, so the ratio of header and metadata to data content inside exe was biased.  We would hope to see the improved durability with more traditional executable files, in addition it would be valuable to test across binaries of different operating systems.  Additional research into the durability of Windows exes versus Linux so or elf files would be worth pursuing in a follow up paper or during further refinement of this project. </w:t>
+        <w:t xml:space="preserve">As visible in Figure 19, after 10 bits flipped, </w:t>
+      </w:r>
+      <w:r>
+        <w:rPr>
+          <w:rFonts w:ascii="Palatino Linotype" w:hAnsi="Palatino Linotype"/>
+          <w:sz w:val="20"/>
+        </w:rPr>
+        <w:t>there was no longer a single executable that was</w:t>
+      </w:r>
+      <w:r>
+        <w:rPr>
+          <w:rFonts w:ascii="Palatino Linotype" w:hAnsi="Palatino Linotype"/>
+          <w:sz w:val="20"/>
+        </w:rPr>
+        <w:t xml:space="preserve"> functional or even runnable.  </w:t>
+      </w:r>
+      <w:r>
+        <w:rPr>
+          <w:rFonts w:ascii="Palatino Linotype" w:hAnsi="Palatino Linotype"/>
+          <w:sz w:val="20"/>
+        </w:rPr>
+        <w:t xml:space="preserve">In the future, we hope to test executables of different sizes to determine if there is </w:t>
+      </w:r>
+      <w:r>
+        <w:rPr>
+          <w:rFonts w:ascii="Palatino Linotype" w:hAnsi="Palatino Linotype"/>
+          <w:sz w:val="20"/>
+        </w:rPr>
+        <w:t>improved durability with mo</w:t>
+      </w:r>
+      <w:r>
+        <w:rPr>
+          <w:rFonts w:ascii="Palatino Linotype" w:hAnsi="Palatino Linotype"/>
+          <w:sz w:val="20"/>
+        </w:rPr>
+        <w:t>re traditional executable files. I</w:t>
+      </w:r>
+      <w:r>
+        <w:rPr>
+          <w:rFonts w:ascii="Palatino Linotype" w:hAnsi="Palatino Linotype"/>
+          <w:sz w:val="20"/>
+        </w:rPr>
+        <w:t xml:space="preserve">n addition it would be valuable to test across binaries of different operating systems.  Additional research into the durability of Windows exes versus Linux so or elf files would be worth pursuing in a follow up paper or during further refinement of this project. </w:t>
       </w:r>
     </w:p>
     <w:p>
@@ -5945,17 +6887,40 @@
           <w:sz w:val="20"/>
           <w:szCs w:val="20"/>
         </w:rPr>
-        <w:t>We would like to do additional research with carefully constructed file sizes and look at usability as a function of file size and the number of bits flipped. Additionally, we would like to look into the atrophy of different file types and how that relates to their rate of deterioration as bit</w:t>
-      </w:r>
-      <w:bookmarkStart w:id="0" w:name="_GoBack"/>
-      <w:bookmarkEnd w:id="0"/>
-      <w:r>
-        <w:rPr>
-          <w:rFonts w:ascii="Palatino Linotype" w:hAnsi="Palatino Linotype" w:cs="Times New Roman"/>
-          <w:sz w:val="20"/>
-          <w:szCs w:val="20"/>
-        </w:rPr>
-        <w:t xml:space="preserve">s flip. Lastly, we would like to have a larger sample size for all of this research, possibly by  automating the check of whether a given file opens or not, then only requiring a human to score the files that we know will open. This would allow us to score significantly more files per hour, since </w:t>
+        <w:lastRenderedPageBreak/>
+        <w:t xml:space="preserve">We would like to do additional research with carefully constructed file sizes and look at usability as a function of file size and the number of bits flipped. Additionally, we would like to look into the </w:t>
+      </w:r>
+      <w:r>
+        <w:rPr>
+          <w:rFonts w:ascii="Palatino Linotype" w:hAnsi="Palatino Linotype" w:cs="Times New Roman"/>
+          <w:sz w:val="20"/>
+          <w:szCs w:val="20"/>
+        </w:rPr>
+        <w:t>entropy</w:t>
+      </w:r>
+      <w:r>
+        <w:rPr>
+          <w:rFonts w:ascii="Palatino Linotype" w:hAnsi="Palatino Linotype" w:cs="Times New Roman"/>
+          <w:sz w:val="20"/>
+          <w:szCs w:val="20"/>
+        </w:rPr>
+        <w:t xml:space="preserve"> of different file types and how that relates to</w:t>
+      </w:r>
+      <w:r>
+        <w:rPr>
+          <w:rFonts w:ascii="Palatino Linotype" w:hAnsi="Palatino Linotype" w:cs="Times New Roman"/>
+          <w:sz w:val="20"/>
+          <w:szCs w:val="20"/>
+        </w:rPr>
+        <w:t xml:space="preserve"> their rate of deterioration as bits are flipped</w:t>
+      </w:r>
+      <w:r>
+        <w:rPr>
+          <w:rFonts w:ascii="Palatino Linotype" w:hAnsi="Palatino Linotype" w:cs="Times New Roman"/>
+          <w:sz w:val="20"/>
+          <w:szCs w:val="20"/>
+        </w:rPr>
+        <w:t xml:space="preserve">. Lastly, we would like to have a larger sample size for all of this research, possibly by  automating the check of whether a given file opens or not, then only requiring a human to score the files that we know will open. This would allow us to score significantly more files per hour, since </w:t>
       </w:r>
       <w:r>
         <w:rPr>
@@ -5998,30 +6963,54 @@
       <w:pPr>
         <w:rPr>
           <w:rFonts w:ascii="Palatino Linotype" w:hAnsi="Palatino Linotype" w:cs="Times New Roman"/>
-          <w:b/>
-          <w:sz w:val="20"/>
-          <w:szCs w:val="20"/>
-        </w:rPr>
-      </w:pPr>
-    </w:p>
-    <w:p>
-      <w:pPr>
-        <w:rPr>
-          <w:rFonts w:ascii="Palatino Linotype" w:hAnsi="Palatino Linotype" w:cs="Times New Roman"/>
-          <w:sz w:val="20"/>
-          <w:szCs w:val="20"/>
-        </w:rPr>
-      </w:pPr>
-    </w:p>
-    <w:p>
-      <w:pPr>
-        <w:rPr>
-          <w:rFonts w:ascii="Palatino Linotype" w:hAnsi="Palatino Linotype" w:cs="Times New Roman"/>
-          <w:b/>
-          <w:sz w:val="20"/>
-          <w:szCs w:val="20"/>
-        </w:rPr>
-      </w:pPr>
+          <w:sz w:val="20"/>
+          <w:szCs w:val="20"/>
+        </w:rPr>
+      </w:pPr>
+      <w:r>
+        <w:rPr>
+          <w:rFonts w:ascii="Palatino Linotype" w:hAnsi="Palatino Linotype" w:cs="Times New Roman"/>
+          <w:sz w:val="20"/>
+          <w:szCs w:val="20"/>
+        </w:rPr>
+        <w:t>We have determined that different file types react differently to corruption through random bit flipping. This information could be used by data backup centers looking to make the best use of their limited space by backing up fragile file types with more redundancy than the more durable file types. Within the document file types, we determined that text files were most durable, followed by docs and pdfs. We determined that .</w:t>
+      </w:r>
+      <w:proofErr w:type="spellStart"/>
+      <w:r>
+        <w:rPr>
+          <w:rFonts w:ascii="Palatino Linotype" w:hAnsi="Palatino Linotype" w:cs="Times New Roman"/>
+          <w:sz w:val="20"/>
+          <w:szCs w:val="20"/>
+        </w:rPr>
+        <w:t>docx</w:t>
+      </w:r>
+      <w:proofErr w:type="spellEnd"/>
+      <w:r>
+        <w:rPr>
+          <w:rFonts w:ascii="Palatino Linotype" w:hAnsi="Palatino Linotype" w:cs="Times New Roman"/>
+          <w:sz w:val="20"/>
+          <w:szCs w:val="20"/>
+        </w:rPr>
+        <w:t xml:space="preserve"> files are extremely fragile. Within the image files, we determined that bitmap files are extremely durable. Jpg, gif, and </w:t>
+      </w:r>
+      <w:proofErr w:type="spellStart"/>
+      <w:r>
+        <w:rPr>
+          <w:rFonts w:ascii="Palatino Linotype" w:hAnsi="Palatino Linotype" w:cs="Times New Roman"/>
+          <w:sz w:val="20"/>
+          <w:szCs w:val="20"/>
+        </w:rPr>
+        <w:t>png</w:t>
+      </w:r>
+      <w:proofErr w:type="spellEnd"/>
+      <w:r>
+        <w:rPr>
+          <w:rFonts w:ascii="Palatino Linotype" w:hAnsi="Palatino Linotype" w:cs="Times New Roman"/>
+          <w:sz w:val="20"/>
+          <w:szCs w:val="20"/>
+        </w:rPr>
+        <w:t xml:space="preserve"> file types clustered together in their rate of deterioration, but deteriorated in different ways. </w:t>
+      </w:r>
     </w:p>
     <w:p>
       <w:pPr>
@@ -6075,7 +7064,25 @@
           <w:sz w:val="18"/>
           <w:szCs w:val="18"/>
         </w:rPr>
-        <w:t>Anonymous ACM, , 497-508.</w:t>
+        <w:t>Anonymous ACM</w:t>
+      </w:r>
+      <w:proofErr w:type="gramStart"/>
+      <w:r>
+        <w:rPr>
+          <w:rFonts w:ascii="Palatino Linotype" w:hAnsi="Palatino Linotype"/>
+          <w:sz w:val="18"/>
+          <w:szCs w:val="18"/>
+        </w:rPr>
+        <w:t>, ,</w:t>
+      </w:r>
+      <w:proofErr w:type="gramEnd"/>
+      <w:r>
+        <w:rPr>
+          <w:rFonts w:ascii="Palatino Linotype" w:hAnsi="Palatino Linotype"/>
+          <w:sz w:val="18"/>
+          <w:szCs w:val="18"/>
+        </w:rPr>
+        <w:t xml:space="preserve"> 497-508.</w:t>
       </w:r>
     </w:p>
     <w:p>
@@ -6103,34 +7110,9 @@
           <w:sz w:val="18"/>
           <w:szCs w:val="18"/>
         </w:rPr>
-        <w:t xml:space="preserve">Provocative Ideas Session, ASPLOS </w:t>
-      </w:r>
-      <w:r>
-        <w:rPr>
-          <w:rFonts w:ascii="Palatino Linotype" w:hAnsi="Palatino Linotype"/>
-          <w:sz w:val="18"/>
-          <w:szCs w:val="18"/>
-        </w:rPr>
-        <w:t>.</w:t>
-      </w:r>
-    </w:p>
-    <w:p>
-      <w:pPr>
-        <w:pStyle w:val="NormalWeb"/>
-        <w:rPr>
-          <w:rFonts w:ascii="Palatino Linotype" w:hAnsi="Palatino Linotype"/>
-          <w:sz w:val="18"/>
-          <w:szCs w:val="18"/>
-        </w:rPr>
-      </w:pPr>
-      <w:r>
-        <w:rPr>
-          <w:rFonts w:ascii="Palatino Linotype" w:hAnsi="Palatino Linotype"/>
-          <w:sz w:val="18"/>
-          <w:szCs w:val="18"/>
-        </w:rPr>
-        <w:t xml:space="preserve">[3] GUO, Z., MCDIRMID, S., YANG, M., ZHUANG, L., ZHANG, P., LUO, Y., BERGAN, T., BODIK, P., MUSUVATHI, M. AND ZHANG, Z. 2013. Failure recovery: When the cure is worse than the disease. In </w:t>
-      </w:r>
+        <w:t xml:space="preserve">Provocative Ideas Session, </w:t>
+      </w:r>
+      <w:proofErr w:type="gramStart"/>
       <w:r>
         <w:rPr>
           <w:rFonts w:ascii="Palatino Linotype" w:hAnsi="Palatino Linotype"/>
@@ -6139,7 +7121,7 @@
           <w:sz w:val="18"/>
           <w:szCs w:val="18"/>
         </w:rPr>
-        <w:t xml:space="preserve">Workshop on Hot Topics in Operating Systems, HotOS XIV. USENIX Association, </w:t>
+        <w:t xml:space="preserve">ASPLOS </w:t>
       </w:r>
       <w:r>
         <w:rPr>
@@ -6147,8 +7129,9 @@
           <w:sz w:val="18"/>
           <w:szCs w:val="18"/>
         </w:rPr>
-        <w:t>Anonymous .</w:t>
-      </w:r>
+        <w:t>.</w:t>
+      </w:r>
+      <w:proofErr w:type="gramEnd"/>
     </w:p>
     <w:p>
       <w:pPr>
@@ -6165,7 +7148,8 @@
           <w:sz w:val="18"/>
           <w:szCs w:val="18"/>
         </w:rPr>
-        <w:t xml:space="preserve">[4] KIM, S. AND SOMANI, A.K. 1999. Area efficient architectures for information integrity in cache memories. </w:t>
+        <w:lastRenderedPageBreak/>
+        <w:t xml:space="preserve">[3] GUO, Z., MCDIRMID, S., YANG, M., ZHUANG, L., ZHANG, P., LUO, Y., BERGAN, T., BODIK, P., MUSUVATHI, M. AND ZHANG, Z. 2013. Failure recovery: When the cure is worse than the disease. In </w:t>
       </w:r>
       <w:r>
         <w:rPr>
@@ -6175,34 +7159,9 @@
           <w:sz w:val="18"/>
           <w:szCs w:val="18"/>
         </w:rPr>
-        <w:t xml:space="preserve">ACM SIGARCH Computer Architecture News </w:t>
-      </w:r>
-      <w:r>
-        <w:rPr>
-          <w:rFonts w:ascii="Palatino Linotype" w:hAnsi="Palatino Linotype"/>
-          <w:sz w:val="18"/>
-          <w:szCs w:val="18"/>
-        </w:rPr>
-        <w:t>27, 246-255. .</w:t>
-      </w:r>
-    </w:p>
-    <w:p>
-      <w:pPr>
-        <w:pStyle w:val="NormalWeb"/>
-        <w:rPr>
-          <w:rFonts w:ascii="Palatino Linotype" w:hAnsi="Palatino Linotype"/>
-          <w:sz w:val="18"/>
-          <w:szCs w:val="18"/>
-        </w:rPr>
-      </w:pPr>
-      <w:r>
-        <w:rPr>
-          <w:rFonts w:ascii="Palatino Linotype" w:hAnsi="Palatino Linotype"/>
-          <w:sz w:val="18"/>
-          <w:szCs w:val="18"/>
-        </w:rPr>
-        <w:t xml:space="preserve">[5] MOON, T.K. 2005. Error correction coding. </w:t>
-      </w:r>
+        <w:t xml:space="preserve">Workshop on Hot Topics in Operating Systems, </w:t>
+      </w:r>
+      <w:proofErr w:type="spellStart"/>
       <w:r>
         <w:rPr>
           <w:rFonts w:ascii="Palatino Linotype" w:hAnsi="Palatino Linotype"/>
@@ -6211,34 +7170,9 @@
           <w:sz w:val="18"/>
           <w:szCs w:val="18"/>
         </w:rPr>
-        <w:t xml:space="preserve">Mathematical Methods and Algorithms.Jhon Wiley and Son </w:t>
-      </w:r>
-      <w:r>
-        <w:rPr>
-          <w:rFonts w:ascii="Palatino Linotype" w:hAnsi="Palatino Linotype"/>
-          <w:sz w:val="18"/>
-          <w:szCs w:val="18"/>
-        </w:rPr>
-        <w:t>.</w:t>
-      </w:r>
-    </w:p>
-    <w:p>
-      <w:pPr>
-        <w:pStyle w:val="NormalWeb"/>
-        <w:rPr>
-          <w:rFonts w:ascii="Palatino Linotype" w:hAnsi="Palatino Linotype"/>
-          <w:sz w:val="18"/>
-          <w:szCs w:val="18"/>
-        </w:rPr>
-      </w:pPr>
-      <w:r>
-        <w:rPr>
-          <w:rFonts w:ascii="Palatino Linotype" w:hAnsi="Palatino Linotype"/>
-          <w:sz w:val="18"/>
-          <w:szCs w:val="18"/>
-        </w:rPr>
-        <w:t xml:space="preserve">[6] NICOLESCU, B. AND VELAZCO, R. 2003. Detecting soft errors by a purely software approach: method, tools and experimental results. In </w:t>
-      </w:r>
+        <w:t>HotOS</w:t>
+      </w:r>
+      <w:proofErr w:type="spellEnd"/>
       <w:r>
         <w:rPr>
           <w:rFonts w:ascii="Palatino Linotype" w:hAnsi="Palatino Linotype"/>
@@ -6247,16 +7181,18 @@
           <w:sz w:val="18"/>
           <w:szCs w:val="18"/>
         </w:rPr>
-        <w:t xml:space="preserve">Design, Automation and Test in Europe Conference and Exhibition, 2003, </w:t>
-      </w:r>
+        <w:t xml:space="preserve"> XIV. USENIX Association, </w:t>
+      </w:r>
+      <w:proofErr w:type="gramStart"/>
       <w:r>
         <w:rPr>
           <w:rFonts w:ascii="Palatino Linotype" w:hAnsi="Palatino Linotype"/>
           <w:sz w:val="18"/>
           <w:szCs w:val="18"/>
         </w:rPr>
-        <w:t>Anonymous IEEE, , 57-62 suppl.</w:t>
-      </w:r>
+        <w:t>Anonymous .</w:t>
+      </w:r>
+      <w:proofErr w:type="gramEnd"/>
     </w:p>
     <w:p>
       <w:pPr>
@@ -6273,7 +7209,7 @@
           <w:sz w:val="18"/>
           <w:szCs w:val="18"/>
         </w:rPr>
-        <w:t xml:space="preserve">[7] REBAUDENGO, M., SONZA REORDA, M. AND VIOLANTE, M. 2003. An accurate analysis of the effects of soft errors in the instruction and data caches of a pipelined microprocessor. In </w:t>
+        <w:t xml:space="preserve">[4] KIM, S. AND SOMANI, A.K. 1999. Area efficient architectures for information integrity in cache memories. </w:t>
       </w:r>
       <w:r>
         <w:rPr>
@@ -6283,7 +7219,7 @@
           <w:sz w:val="18"/>
           <w:szCs w:val="18"/>
         </w:rPr>
-        <w:t xml:space="preserve">Proceedings of the conference on Design, Automation and Test in Europe-Volume 1, </w:t>
+        <w:t xml:space="preserve">ACM SIGARCH Computer Architecture News </w:t>
       </w:r>
       <w:r>
         <w:rPr>
@@ -6291,7 +7227,7 @@
           <w:sz w:val="18"/>
           <w:szCs w:val="18"/>
         </w:rPr>
-        <w:t>Anonymous IEEE Computer Society, , 10602.</w:t>
+        <w:t>27, 246-255. .</w:t>
       </w:r>
     </w:p>
     <w:p>
@@ -6309,7 +7245,7 @@
           <w:sz w:val="18"/>
           <w:szCs w:val="18"/>
         </w:rPr>
-        <w:t xml:space="preserve">[8] REIS, G.A., CHANG, J., VACHHARAJANI, N., RANGAN, R. AND AUGUST, D.I. 2005. SWIFT: Software implemented fault tolerance. In </w:t>
+        <w:t xml:space="preserve">[5] MOON, T.K. 2005. Error correction coding. </w:t>
       </w:r>
       <w:r>
         <w:rPr>
@@ -6319,36 +7255,9 @@
           <w:sz w:val="18"/>
           <w:szCs w:val="18"/>
         </w:rPr>
-        <w:t xml:space="preserve">Proceedings of the international symposium on Code generation and optimization, </w:t>
-      </w:r>
-      <w:r>
-        <w:rPr>
-          <w:rFonts w:ascii="Palatino Linotype" w:hAnsi="Palatino Linotype"/>
-          <w:sz w:val="18"/>
-          <w:szCs w:val="18"/>
-        </w:rPr>
-        <w:t>Anonymous IEEE Computer Society, , 243-254.</w:t>
-      </w:r>
-    </w:p>
-    <w:p>
-      <w:pPr>
-        <w:pStyle w:val="NormalWeb"/>
-        <w:rPr>
-          <w:rFonts w:ascii="Palatino Linotype" w:hAnsi="Palatino Linotype" w:cs="Arial"/>
-          <w:color w:val="222222"/>
-          <w:sz w:val="20"/>
-          <w:szCs w:val="20"/>
-          <w:shd w:val="clear" w:color="auto" w:fill="FFFFFF"/>
-        </w:rPr>
-      </w:pPr>
-      <w:r>
-        <w:rPr>
-          <w:rFonts w:ascii="Palatino Linotype" w:hAnsi="Palatino Linotype"/>
-          <w:sz w:val="18"/>
-          <w:szCs w:val="18"/>
-        </w:rPr>
-        <w:t xml:space="preserve">[9] SHIVAKUMAR, P., KISTLER, M., KECKLER, S.W., BURGER, D. AND ALVISI, L. 2002. Modeling the effect of technology trends on the soft error rate of combinational logic. In </w:t>
-      </w:r>
+        <w:t xml:space="preserve">Mathematical Methods and </w:t>
+      </w:r>
+      <w:proofErr w:type="spellStart"/>
       <w:r>
         <w:rPr>
           <w:rFonts w:ascii="Palatino Linotype" w:hAnsi="Palatino Linotype"/>
@@ -6357,15 +7266,256 @@
           <w:sz w:val="18"/>
           <w:szCs w:val="18"/>
         </w:rPr>
-        <w:t xml:space="preserve">Dependable Systems and Networks, 2002. DSN 2002. Proceedings. International Conference on, </w:t>
-      </w:r>
-      <w:r>
-        <w:rPr>
-          <w:rFonts w:ascii="Palatino Linotype" w:hAnsi="Palatino Linotype"/>
+        <w:t>Algorithms.Jhon</w:t>
+      </w:r>
+      <w:proofErr w:type="spellEnd"/>
+      <w:r>
+        <w:rPr>
+          <w:rFonts w:ascii="Palatino Linotype" w:hAnsi="Palatino Linotype"/>
+          <w:i/>
+          <w:iCs/>
           <w:sz w:val="18"/>
           <w:szCs w:val="18"/>
         </w:rPr>
-        <w:t>Anonymous IEEE, , 389-398.</w:t>
+        <w:t xml:space="preserve"> Wiley and </w:t>
+      </w:r>
+      <w:proofErr w:type="gramStart"/>
+      <w:r>
+        <w:rPr>
+          <w:rFonts w:ascii="Palatino Linotype" w:hAnsi="Palatino Linotype"/>
+          <w:i/>
+          <w:iCs/>
+          <w:sz w:val="18"/>
+          <w:szCs w:val="18"/>
+        </w:rPr>
+        <w:t xml:space="preserve">Son </w:t>
+      </w:r>
+      <w:r>
+        <w:rPr>
+          <w:rFonts w:ascii="Palatino Linotype" w:hAnsi="Palatino Linotype"/>
+          <w:sz w:val="18"/>
+          <w:szCs w:val="18"/>
+        </w:rPr>
+        <w:t>.</w:t>
+      </w:r>
+      <w:proofErr w:type="gramEnd"/>
+    </w:p>
+    <w:p>
+      <w:pPr>
+        <w:pStyle w:val="NormalWeb"/>
+        <w:rPr>
+          <w:rFonts w:ascii="Palatino Linotype" w:hAnsi="Palatino Linotype"/>
+          <w:sz w:val="18"/>
+          <w:szCs w:val="18"/>
+        </w:rPr>
+      </w:pPr>
+      <w:r>
+        <w:rPr>
+          <w:rFonts w:ascii="Palatino Linotype" w:hAnsi="Palatino Linotype"/>
+          <w:sz w:val="18"/>
+          <w:szCs w:val="18"/>
+        </w:rPr>
+        <w:t xml:space="preserve">[6] NICOLESCU, B. AND VELAZCO, R. 2003. Detecting soft errors by a purely software approach: method, tools and experimental results. In </w:t>
+      </w:r>
+      <w:r>
+        <w:rPr>
+          <w:rFonts w:ascii="Palatino Linotype" w:hAnsi="Palatino Linotype"/>
+          <w:i/>
+          <w:iCs/>
+          <w:sz w:val="18"/>
+          <w:szCs w:val="18"/>
+        </w:rPr>
+        <w:t xml:space="preserve">Design, Automation and Test in Europe Conference and Exhibition, 2003, </w:t>
+      </w:r>
+      <w:r>
+        <w:rPr>
+          <w:rFonts w:ascii="Palatino Linotype" w:hAnsi="Palatino Linotype"/>
+          <w:sz w:val="18"/>
+          <w:szCs w:val="18"/>
+        </w:rPr>
+        <w:t>Anonymous IEEE</w:t>
+      </w:r>
+      <w:proofErr w:type="gramStart"/>
+      <w:r>
+        <w:rPr>
+          <w:rFonts w:ascii="Palatino Linotype" w:hAnsi="Palatino Linotype"/>
+          <w:sz w:val="18"/>
+          <w:szCs w:val="18"/>
+        </w:rPr>
+        <w:t>, ,</w:t>
+      </w:r>
+      <w:proofErr w:type="gramEnd"/>
+      <w:r>
+        <w:rPr>
+          <w:rFonts w:ascii="Palatino Linotype" w:hAnsi="Palatino Linotype"/>
+          <w:sz w:val="18"/>
+          <w:szCs w:val="18"/>
+        </w:rPr>
+        <w:t xml:space="preserve"> 57-62 suppl.</w:t>
+      </w:r>
+    </w:p>
+    <w:p>
+      <w:pPr>
+        <w:pStyle w:val="NormalWeb"/>
+        <w:rPr>
+          <w:rFonts w:ascii="Palatino Linotype" w:hAnsi="Palatino Linotype"/>
+          <w:sz w:val="18"/>
+          <w:szCs w:val="18"/>
+        </w:rPr>
+      </w:pPr>
+      <w:r>
+        <w:rPr>
+          <w:rFonts w:ascii="Palatino Linotype" w:hAnsi="Palatino Linotype"/>
+          <w:sz w:val="18"/>
+          <w:szCs w:val="18"/>
+        </w:rPr>
+        <w:t xml:space="preserve">[7] REBAUDENGO, M., SONZA REORDA, M. AND VIOLANTE, M. 2003. An accurate analysis of the effects of soft errors in the instruction and data caches of a pipelined microprocessor. In </w:t>
+      </w:r>
+      <w:r>
+        <w:rPr>
+          <w:rFonts w:ascii="Palatino Linotype" w:hAnsi="Palatino Linotype"/>
+          <w:i/>
+          <w:iCs/>
+          <w:sz w:val="18"/>
+          <w:szCs w:val="18"/>
+        </w:rPr>
+        <w:t xml:space="preserve">Proceedings of the conference on Design, Automation and Test in Europe-Volume 1, </w:t>
+      </w:r>
+      <w:r>
+        <w:rPr>
+          <w:rFonts w:ascii="Palatino Linotype" w:hAnsi="Palatino Linotype"/>
+          <w:sz w:val="18"/>
+          <w:szCs w:val="18"/>
+        </w:rPr>
+        <w:t>Anonymous IEEE Computer Society</w:t>
+      </w:r>
+      <w:proofErr w:type="gramStart"/>
+      <w:r>
+        <w:rPr>
+          <w:rFonts w:ascii="Palatino Linotype" w:hAnsi="Palatino Linotype"/>
+          <w:sz w:val="18"/>
+          <w:szCs w:val="18"/>
+        </w:rPr>
+        <w:t>, ,</w:t>
+      </w:r>
+      <w:proofErr w:type="gramEnd"/>
+      <w:r>
+        <w:rPr>
+          <w:rFonts w:ascii="Palatino Linotype" w:hAnsi="Palatino Linotype"/>
+          <w:sz w:val="18"/>
+          <w:szCs w:val="18"/>
+        </w:rPr>
+        <w:t xml:space="preserve"> 10602.</w:t>
+      </w:r>
+    </w:p>
+    <w:p>
+      <w:pPr>
+        <w:pStyle w:val="NormalWeb"/>
+        <w:rPr>
+          <w:rFonts w:ascii="Palatino Linotype" w:hAnsi="Palatino Linotype"/>
+          <w:sz w:val="18"/>
+          <w:szCs w:val="18"/>
+        </w:rPr>
+      </w:pPr>
+      <w:r>
+        <w:rPr>
+          <w:rFonts w:ascii="Palatino Linotype" w:hAnsi="Palatino Linotype"/>
+          <w:sz w:val="18"/>
+          <w:szCs w:val="18"/>
+        </w:rPr>
+        <w:t xml:space="preserve">[8] REIS, G.A., CHANG, J., VACHHARAJANI, N., RANGAN, R. AND AUGUST, D.I. 2005. SWIFT: Software implemented fault tolerance. In </w:t>
+      </w:r>
+      <w:r>
+        <w:rPr>
+          <w:rFonts w:ascii="Palatino Linotype" w:hAnsi="Palatino Linotype"/>
+          <w:i/>
+          <w:iCs/>
+          <w:sz w:val="18"/>
+          <w:szCs w:val="18"/>
+        </w:rPr>
+        <w:t xml:space="preserve">Proceedings of the international symposium on Code generation and optimization, </w:t>
+      </w:r>
+      <w:r>
+        <w:rPr>
+          <w:rFonts w:ascii="Palatino Linotype" w:hAnsi="Palatino Linotype"/>
+          <w:sz w:val="18"/>
+          <w:szCs w:val="18"/>
+        </w:rPr>
+        <w:t>Anonymous IEEE Computer Society</w:t>
+      </w:r>
+      <w:proofErr w:type="gramStart"/>
+      <w:r>
+        <w:rPr>
+          <w:rFonts w:ascii="Palatino Linotype" w:hAnsi="Palatino Linotype"/>
+          <w:sz w:val="18"/>
+          <w:szCs w:val="18"/>
+        </w:rPr>
+        <w:t>, ,</w:t>
+      </w:r>
+      <w:proofErr w:type="gramEnd"/>
+      <w:r>
+        <w:rPr>
+          <w:rFonts w:ascii="Palatino Linotype" w:hAnsi="Palatino Linotype"/>
+          <w:sz w:val="18"/>
+          <w:szCs w:val="18"/>
+        </w:rPr>
+        <w:t xml:space="preserve"> 243-254.</w:t>
+      </w:r>
+    </w:p>
+    <w:p>
+      <w:pPr>
+        <w:pStyle w:val="NormalWeb"/>
+        <w:rPr>
+          <w:rFonts w:ascii="Palatino Linotype" w:hAnsi="Palatino Linotype" w:cs="Arial"/>
+          <w:color w:val="222222"/>
+          <w:sz w:val="20"/>
+          <w:szCs w:val="20"/>
+          <w:shd w:val="clear" w:color="auto" w:fill="FFFFFF"/>
+        </w:rPr>
+      </w:pPr>
+      <w:r>
+        <w:rPr>
+          <w:rFonts w:ascii="Palatino Linotype" w:hAnsi="Palatino Linotype"/>
+          <w:sz w:val="18"/>
+          <w:szCs w:val="18"/>
+        </w:rPr>
+        <w:t xml:space="preserve">[9] SHIVAKUMAR, P., KISTLER, M., KECKLER, S.W., BURGER, D. AND ALVISI, L. 2002. Modeling the effect of technology trends on the soft error rate of combinational logic. In </w:t>
+      </w:r>
+      <w:r>
+        <w:rPr>
+          <w:rFonts w:ascii="Palatino Linotype" w:hAnsi="Palatino Linotype"/>
+          <w:i/>
+          <w:iCs/>
+          <w:sz w:val="18"/>
+          <w:szCs w:val="18"/>
+        </w:rPr>
+        <w:t xml:space="preserve">Dependable Systems and Networks, 2002. DSN 2002. Proceedings. International Conference on, </w:t>
+      </w:r>
+      <w:r>
+        <w:rPr>
+          <w:rFonts w:ascii="Palatino Linotype" w:hAnsi="Palatino Linotype"/>
+          <w:sz w:val="18"/>
+          <w:szCs w:val="18"/>
+        </w:rPr>
+        <w:t>Anonymous IEEE</w:t>
+      </w:r>
+      <w:proofErr w:type="gramStart"/>
+      <w:r>
+        <w:rPr>
+          <w:rFonts w:ascii="Palatino Linotype" w:hAnsi="Palatino Linotype"/>
+          <w:sz w:val="18"/>
+          <w:szCs w:val="18"/>
+        </w:rPr>
+        <w:t>, ,</w:t>
+      </w:r>
+      <w:proofErr w:type="gramEnd"/>
+      <w:r>
+        <w:rPr>
+          <w:rFonts w:ascii="Palatino Linotype" w:hAnsi="Palatino Linotype"/>
+          <w:sz w:val="18"/>
+          <w:szCs w:val="18"/>
+        </w:rPr>
+        <w:t xml:space="preserve"> 389-398.</w:t>
       </w:r>
       <w:r>
         <w:rPr>

--- a/THEPaper.docx
+++ b/THEPaper.docx
@@ -309,16 +309,7 @@
           <w:sz w:val="20"/>
           <w:szCs w:val="20"/>
         </w:rPr>
-        <w:t xml:space="preserve"> [9</w:t>
-      </w:r>
-      <w:proofErr w:type="gramStart"/>
-      <w:r>
-        <w:rPr>
-          <w:rFonts w:ascii="Palatino Linotype" w:hAnsi="Palatino Linotype" w:cs="Times New Roman"/>
-          <w:sz w:val="20"/>
-          <w:szCs w:val="20"/>
-        </w:rPr>
-        <w:t>]</w:t>
+        <w:t xml:space="preserve"> [9]</w:t>
       </w:r>
       <w:r>
         <w:rPr>
@@ -332,28 +323,10 @@
       <w:r>
         <w:rPr>
           <w:rFonts w:ascii="Palatino Linotype" w:hAnsi="Palatino Linotype" w:cs="Times New Roman"/>
-          <w:b/>
-          <w:sz w:val="20"/>
-          <w:szCs w:val="20"/>
-        </w:rPr>
-        <w:t xml:space="preserve"> </w:t>
-      </w:r>
-      <w:r>
-        <w:rPr>
-          <w:rFonts w:ascii="Palatino Linotype" w:hAnsi="Palatino Linotype" w:cs="Times New Roman"/>
-          <w:sz w:val="20"/>
-          <w:szCs w:val="20"/>
-        </w:rPr>
-        <w:t>For</w:t>
-      </w:r>
-      <w:proofErr w:type="gramEnd"/>
-      <w:r>
-        <w:rPr>
-          <w:rFonts w:ascii="Palatino Linotype" w:hAnsi="Palatino Linotype" w:cs="Times New Roman"/>
-          <w:sz w:val="20"/>
-          <w:szCs w:val="20"/>
-        </w:rPr>
-        <w:t xml:space="preserve"> this reason, we saw a need to study the effects that hardware corruption, emulated by random bit flipping, has on different file types in order to determine if certain file types are more resistant to corruption than others. </w:t>
+          <w:sz w:val="20"/>
+          <w:szCs w:val="20"/>
+        </w:rPr>
+        <w:t xml:space="preserve">For this reason, we saw a need to study the effects that hardware corruption, emulated by random bit flipping, has on different file types in order to determine if certain file types are more resistant to corruption than others. </w:t>
       </w:r>
     </w:p>
     <w:p>
@@ -412,43 +385,15 @@
           <w:sz w:val="20"/>
           <w:szCs w:val="20"/>
         </w:rPr>
-        <w:t>In order to accomplish this task, we developed a program th</w:t>
-      </w:r>
-      <w:bookmarkStart w:id="0" w:name="_GoBack"/>
-      <w:bookmarkEnd w:id="0"/>
-      <w:r>
-        <w:rPr>
-          <w:rFonts w:ascii="Palatino Linotype" w:hAnsi="Palatino Linotype" w:cs="Times New Roman"/>
-          <w:sz w:val="20"/>
-          <w:szCs w:val="20"/>
-        </w:rPr>
-        <w:t>at would read in a file and flip a specified number of bits</w:t>
-      </w:r>
-      <w:r>
-        <w:rPr>
-          <w:rFonts w:ascii="Palatino Linotype" w:hAnsi="Palatino Linotype" w:cs="Times New Roman"/>
-          <w:sz w:val="20"/>
-          <w:szCs w:val="20"/>
-        </w:rPr>
-        <w:t xml:space="preserve"> ranging from 1 to 1,000. The specific bits that were flipped were randomly selected using a random number generator. After processing a file through our “bit flipper”, we ranked it by usability. We performed many repetitions of this and various file types, and so were able to draw conclusions on which file types and sizes were more resistant to hardware failure resulting in file corruption. Our full methodology is </w:t>
-      </w:r>
-      <w:proofErr w:type="gramStart"/>
-      <w:r>
-        <w:rPr>
-          <w:rFonts w:ascii="Palatino Linotype" w:hAnsi="Palatino Linotype" w:cs="Times New Roman"/>
-          <w:sz w:val="20"/>
-          <w:szCs w:val="20"/>
-        </w:rPr>
-        <w:t>documented</w:t>
-      </w:r>
-      <w:proofErr w:type="gramEnd"/>
-      <w:r>
-        <w:rPr>
-          <w:rFonts w:ascii="Palatino Linotype" w:hAnsi="Palatino Linotype" w:cs="Times New Roman"/>
-          <w:sz w:val="20"/>
-          <w:szCs w:val="20"/>
-        </w:rPr>
-        <w:t xml:space="preserve"> in section 4. </w:t>
+        <w:t>In order to accomplish this task, we developed a program that would read in a file and flip a specified number of bits</w:t>
+      </w:r>
+      <w:r>
+        <w:rPr>
+          <w:rFonts w:ascii="Palatino Linotype" w:hAnsi="Palatino Linotype" w:cs="Times New Roman"/>
+          <w:sz w:val="20"/>
+          <w:szCs w:val="20"/>
+        </w:rPr>
+        <w:t xml:space="preserve"> ranging from 1 to 1,000. The specific bits that were flipped were randomly selected using a random number generator. After processing a file through our “bit flipper”, we ranked it by usability. We performed many repetitions of this and various file types, and so were able to draw conclusions on which file types and sizes were more resistant to hardware failure resulting in file corruption. Our full methodology is documented in section 4. </w:t>
       </w:r>
     </w:p>
     <w:p>
@@ -1112,18 +1057,8 @@
           <w:sz w:val="20"/>
           <w:szCs w:val="20"/>
         </w:rPr>
-        <w:t>.</w:t>
-      </w:r>
-      <w:proofErr w:type="spellStart"/>
-      <w:r>
-        <w:rPr>
-          <w:rFonts w:ascii="Palatino Linotype" w:hAnsi="Palatino Linotype" w:cs="Times New Roman"/>
-          <w:sz w:val="20"/>
-          <w:szCs w:val="20"/>
-        </w:rPr>
-        <w:t>docx</w:t>
-      </w:r>
-      <w:proofErr w:type="spellEnd"/>
+        <w:t>.docx</w:t>
+      </w:r>
     </w:p>
     <w:p>
       <w:pPr>
@@ -1158,18 +1093,8 @@
           <w:sz w:val="20"/>
           <w:szCs w:val="20"/>
         </w:rPr>
-        <w:t>.</w:t>
-      </w:r>
-      <w:proofErr w:type="spellStart"/>
-      <w:r>
-        <w:rPr>
-          <w:rFonts w:ascii="Palatino Linotype" w:hAnsi="Palatino Linotype" w:cs="Times New Roman"/>
-          <w:sz w:val="20"/>
-          <w:szCs w:val="20"/>
-        </w:rPr>
-        <w:t>png</w:t>
-      </w:r>
-      <w:proofErr w:type="spellEnd"/>
+        <w:t>.png</w:t>
+      </w:r>
     </w:p>
     <w:p>
       <w:pPr>
@@ -1478,25 +1403,7 @@
           <w:sz w:val="20"/>
           <w:szCs w:val="20"/>
         </w:rPr>
-        <w:t xml:space="preserve"> examined and scored from 0 to 5, with 0 being </w:t>
-      </w:r>
-      <w:proofErr w:type="spellStart"/>
-      <w:r>
-        <w:rPr>
-          <w:rFonts w:ascii="Palatino Linotype" w:hAnsi="Palatino Linotype" w:cs="Times New Roman"/>
-          <w:sz w:val="20"/>
-          <w:szCs w:val="20"/>
-        </w:rPr>
-        <w:t>unopenable</w:t>
-      </w:r>
-      <w:proofErr w:type="spellEnd"/>
-      <w:r>
-        <w:rPr>
-          <w:rFonts w:ascii="Palatino Linotype" w:hAnsi="Palatino Linotype" w:cs="Times New Roman"/>
-          <w:sz w:val="20"/>
-          <w:szCs w:val="20"/>
-        </w:rPr>
-        <w:t xml:space="preserve"> and 5</w:t>
+        <w:t xml:space="preserve"> examined and scored from 0 to 5, with 0 being unopenable and 5</w:t>
       </w:r>
       <w:r>
         <w:rPr>
@@ -1664,25 +1571,7 @@
           <w:sz w:val="20"/>
           <w:szCs w:val="20"/>
         </w:rPr>
-        <w:t xml:space="preserve">a square divided into quarters, with each quarter being either red, green, blue, or white. The third image is called boxes, and is a more complicated computer generated image of different colored overlapping rectangles. The last image is called </w:t>
-      </w:r>
-      <w:proofErr w:type="spellStart"/>
-      <w:r>
-        <w:rPr>
-          <w:rFonts w:ascii="Palatino Linotype" w:hAnsi="Palatino Linotype" w:cs="Times New Roman"/>
-          <w:sz w:val="20"/>
-          <w:szCs w:val="20"/>
-        </w:rPr>
-        <w:t>Mem</w:t>
-      </w:r>
-      <w:proofErr w:type="spellEnd"/>
-      <w:r>
-        <w:rPr>
-          <w:rFonts w:ascii="Palatino Linotype" w:hAnsi="Palatino Linotype" w:cs="Times New Roman"/>
-          <w:sz w:val="20"/>
-          <w:szCs w:val="20"/>
-        </w:rPr>
-        <w:t xml:space="preserve"> and is a picture of a group member’s dog (named Memo). The pictures were selected to increase in complexity from a simple single color to a full color picture. </w:t>
+        <w:t xml:space="preserve">a square divided into quarters, with each quarter being either red, green, blue, or white. The third image is called boxes, and is a more complicated computer generated image of different colored overlapping rectangles. The last image is called Mem and is a picture of a group member’s dog (named Memo). The pictures were selected to increase in complexity from a simple single color to a full color picture. </w:t>
       </w:r>
     </w:p>
     <w:p>
@@ -2774,33 +2663,14 @@
           <w:szCs w:val="20"/>
         </w:rPr>
       </w:pPr>
-    </w:p>
-    <w:p>
-      <w:pPr>
-        <w:rPr>
-          <w:rFonts w:ascii="Palatino Linotype" w:hAnsi="Palatino Linotype" w:cs="Times New Roman"/>
-          <w:b/>
-          <w:sz w:val="20"/>
-          <w:szCs w:val="20"/>
-        </w:rPr>
-      </w:pPr>
-    </w:p>
-    <w:p>
-      <w:pPr>
-        <w:rPr>
-          <w:rFonts w:ascii="Palatino Linotype" w:hAnsi="Palatino Linotype" w:cs="Times New Roman"/>
-          <w:b/>
-          <w:sz w:val="20"/>
-          <w:szCs w:val="20"/>
-        </w:rPr>
-      </w:pPr>
-      <w:r>
-        <w:rPr>
-          <w:rFonts w:ascii="Palatino Linotype" w:hAnsi="Palatino Linotype" w:cs="Times New Roman"/>
-          <w:b/>
-          <w:sz w:val="20"/>
-          <w:szCs w:val="20"/>
-        </w:rPr>
+      <w:r>
+        <w:rPr>
+          <w:rFonts w:ascii="Palatino Linotype" w:hAnsi="Palatino Linotype" w:cs="Times New Roman"/>
+          <w:b/>
+          <w:sz w:val="20"/>
+          <w:szCs w:val="20"/>
+        </w:rPr>
+        <w:lastRenderedPageBreak/>
         <w:t>5.2 .doc files</w:t>
       </w:r>
     </w:p>
@@ -3570,80 +3440,24 @@
           <w:sz w:val="20"/>
           <w:szCs w:val="20"/>
         </w:rPr>
-        <w:t>5.3 .</w:t>
-      </w:r>
-      <w:proofErr w:type="spellStart"/>
-      <w:r>
-        <w:rPr>
-          <w:rFonts w:ascii="Palatino Linotype" w:hAnsi="Palatino Linotype" w:cs="Times New Roman"/>
-          <w:b/>
-          <w:sz w:val="20"/>
-          <w:szCs w:val="20"/>
-        </w:rPr>
-        <w:t>docx</w:t>
-      </w:r>
-      <w:proofErr w:type="spellEnd"/>
-      <w:r>
-        <w:rPr>
-          <w:rFonts w:ascii="Palatino Linotype" w:hAnsi="Palatino Linotype" w:cs="Times New Roman"/>
-          <w:b/>
-          <w:sz w:val="20"/>
-          <w:szCs w:val="20"/>
-        </w:rPr>
-        <w:t xml:space="preserve"> files</w:t>
-      </w:r>
-    </w:p>
-    <w:p>
-      <w:pPr>
-        <w:rPr>
-          <w:rFonts w:ascii="Palatino Linotype" w:hAnsi="Palatino Linotype" w:cs="Times New Roman"/>
-          <w:sz w:val="20"/>
-          <w:szCs w:val="20"/>
-        </w:rPr>
-      </w:pPr>
-      <w:r>
-        <w:rPr>
-          <w:rFonts w:ascii="Palatino Linotype" w:hAnsi="Palatino Linotype" w:cs="Times New Roman"/>
-          <w:sz w:val="20"/>
-          <w:szCs w:val="20"/>
-        </w:rPr>
-        <w:t>The .</w:t>
-      </w:r>
-      <w:proofErr w:type="spellStart"/>
-      <w:r>
-        <w:rPr>
-          <w:rFonts w:ascii="Palatino Linotype" w:hAnsi="Palatino Linotype" w:cs="Times New Roman"/>
-          <w:sz w:val="20"/>
-          <w:szCs w:val="20"/>
-        </w:rPr>
-        <w:t>docx</w:t>
-      </w:r>
-      <w:proofErr w:type="spellEnd"/>
-      <w:r>
-        <w:rPr>
-          <w:rFonts w:ascii="Palatino Linotype" w:hAnsi="Palatino Linotype" w:cs="Times New Roman"/>
-          <w:sz w:val="20"/>
-          <w:szCs w:val="20"/>
-        </w:rPr>
-        <w:t xml:space="preserve"> files were the easiest to score, as very few of them opened. Any </w:t>
-      </w:r>
-      <w:proofErr w:type="spellStart"/>
-      <w:r>
-        <w:rPr>
-          <w:rFonts w:ascii="Palatino Linotype" w:hAnsi="Palatino Linotype" w:cs="Times New Roman"/>
-          <w:sz w:val="20"/>
-          <w:szCs w:val="20"/>
-        </w:rPr>
-        <w:t>docx</w:t>
-      </w:r>
-      <w:proofErr w:type="spellEnd"/>
-      <w:r>
-        <w:rPr>
-          <w:rFonts w:ascii="Palatino Linotype" w:hAnsi="Palatino Linotype" w:cs="Times New Roman"/>
-          <w:sz w:val="20"/>
-          <w:szCs w:val="20"/>
-        </w:rPr>
-        <w:t xml:space="preserve"> file that did open was completely perfect and scored a 5. </w:t>
+        <w:t>5.3 .docx files</w:t>
+      </w:r>
+    </w:p>
+    <w:p>
+      <w:pPr>
+        <w:rPr>
+          <w:rFonts w:ascii="Palatino Linotype" w:hAnsi="Palatino Linotype" w:cs="Times New Roman"/>
+          <w:sz w:val="20"/>
+          <w:szCs w:val="20"/>
+        </w:rPr>
+      </w:pPr>
+      <w:r>
+        <w:rPr>
+          <w:rFonts w:ascii="Palatino Linotype" w:hAnsi="Palatino Linotype" w:cs="Times New Roman"/>
+          <w:sz w:val="20"/>
+          <w:szCs w:val="20"/>
+        </w:rPr>
+        <w:t xml:space="preserve">The .docx files were the easiest to score, as very few of them opened. Any docx file that did open was completely perfect and scored a 5. </w:t>
       </w:r>
     </w:p>
     <w:p>
@@ -4487,43 +4301,7 @@
           <w:sz w:val="20"/>
           <w:szCs w:val="20"/>
         </w:rPr>
-        <w:t xml:space="preserve"> files always open, </w:t>
-      </w:r>
-      <w:proofErr w:type="spellStart"/>
-      <w:r>
-        <w:rPr>
-          <w:rFonts w:ascii="Palatino Linotype" w:hAnsi="Palatino Linotype" w:cs="Times New Roman"/>
-          <w:sz w:val="20"/>
-          <w:szCs w:val="20"/>
-        </w:rPr>
-        <w:t>docx</w:t>
-      </w:r>
-      <w:proofErr w:type="spellEnd"/>
-      <w:r>
-        <w:rPr>
-          <w:rFonts w:ascii="Palatino Linotype" w:hAnsi="Palatino Linotype" w:cs="Times New Roman"/>
-          <w:sz w:val="20"/>
-          <w:szCs w:val="20"/>
-        </w:rPr>
-        <w:t xml:space="preserve"> files almost never open, and doc and pdf files fall somewhere in the middle. PDF files have a higher open rate than doc files by quite a bit for the small files. The same holds for medium files, though the margin is smaller. Doc files narrowly overtake pdf files and are more </w:t>
-      </w:r>
-      <w:proofErr w:type="spellStart"/>
-      <w:r>
-        <w:rPr>
-          <w:rFonts w:ascii="Palatino Linotype" w:hAnsi="Palatino Linotype" w:cs="Times New Roman"/>
-          <w:sz w:val="20"/>
-          <w:szCs w:val="20"/>
-        </w:rPr>
-        <w:t>openable</w:t>
-      </w:r>
-      <w:proofErr w:type="spellEnd"/>
-      <w:r>
-        <w:rPr>
-          <w:rFonts w:ascii="Palatino Linotype" w:hAnsi="Palatino Linotype" w:cs="Times New Roman"/>
-          <w:sz w:val="20"/>
-          <w:szCs w:val="20"/>
-        </w:rPr>
-        <w:t xml:space="preserve"> with large file sizes.</w:t>
+        <w:t xml:space="preserve"> files always open, docx files almost never open, and doc and pdf files fall somewhere in the middle. PDF files have a higher open rate than doc files by quite a bit for the small files. The same holds for medium files, though the margin is smaller. Doc files narrowly overtake pdf files and are more openable with large file sizes.</w:t>
       </w:r>
     </w:p>
     <w:p>
@@ -4636,21 +4414,7 @@
         <w:rPr>
           <w:rFonts w:ascii="Palatino Linotype" w:hAnsi="Palatino Linotype"/>
         </w:rPr>
-        <w:t xml:space="preserve"> – The number of medium text, pdf, doc, and </w:t>
-      </w:r>
-      <w:proofErr w:type="spellStart"/>
-      <w:r>
-        <w:rPr>
-          <w:rFonts w:ascii="Palatino Linotype" w:hAnsi="Palatino Linotype"/>
-        </w:rPr>
-        <w:t>docx</w:t>
-      </w:r>
-      <w:proofErr w:type="spellEnd"/>
-      <w:r>
-        <w:rPr>
-          <w:rFonts w:ascii="Palatino Linotype" w:hAnsi="Palatino Linotype"/>
-        </w:rPr>
-        <w:t xml:space="preserve"> files that open at 1-100 bits flipped. Compare to figure 9, displaying the open rates of large files.</w:t>
+        <w:t xml:space="preserve"> – The number of medium text, pdf, doc, and docx files that open at 1-100 bits flipped. Compare to figure 9, displaying the open rates of large files.</w:t>
       </w:r>
     </w:p>
     <w:p>
@@ -4762,21 +4526,7 @@
         <w:rPr>
           <w:rFonts w:ascii="Palatino Linotype" w:hAnsi="Palatino Linotype"/>
         </w:rPr>
-        <w:t xml:space="preserve"> - The number of large text, pdf, doc, and </w:t>
-      </w:r>
-      <w:proofErr w:type="spellStart"/>
-      <w:r>
-        <w:rPr>
-          <w:rFonts w:ascii="Palatino Linotype" w:hAnsi="Palatino Linotype"/>
-        </w:rPr>
-        <w:t>docx</w:t>
-      </w:r>
-      <w:proofErr w:type="spellEnd"/>
-      <w:r>
-        <w:rPr>
-          <w:rFonts w:ascii="Palatino Linotype" w:hAnsi="Palatino Linotype"/>
-        </w:rPr>
-        <w:t xml:space="preserve"> files that open at 1-100 bits flipped. Compare to figure 8, displaying the open rates of medium files.</w:t>
+        <w:t xml:space="preserve"> - The number of large text, pdf, doc, and docx files that open at 1-100 bits flipped. Compare to figure 8, displaying the open rates of medium files.</w:t>
       </w:r>
     </w:p>
     <w:p>
@@ -5255,33 +5005,15 @@
           <w:sz w:val="20"/>
           <w:szCs w:val="20"/>
         </w:rPr>
-        <w:t xml:space="preserve"> through </w:t>
-      </w:r>
-      <w:proofErr w:type="spellStart"/>
-      <w:r>
-        <w:rPr>
-          <w:rFonts w:ascii="Palatino Linotype" w:hAnsi="Palatino Linotype" w:cs="Times New Roman"/>
-          <w:sz w:val="20"/>
-          <w:szCs w:val="20"/>
-        </w:rPr>
-        <w:t>I</w:t>
-      </w:r>
-      <w:r>
-        <w:rPr>
-          <w:rFonts w:ascii="Palatino Linotype" w:hAnsi="Palatino Linotype" w:cs="Times New Roman"/>
-          <w:sz w:val="20"/>
-          <w:szCs w:val="20"/>
-        </w:rPr>
-        <w:t>mageMagick’s</w:t>
-      </w:r>
-      <w:proofErr w:type="spellEnd"/>
-      <w:r>
-        <w:rPr>
-          <w:rFonts w:ascii="Palatino Linotype" w:hAnsi="Palatino Linotype" w:cs="Times New Roman"/>
-          <w:sz w:val="20"/>
-          <w:szCs w:val="20"/>
-        </w:rPr>
-        <w:t xml:space="preserve"> image compare tool. This tool </w:t>
+        <w:t xml:space="preserve"> through I</w:t>
+      </w:r>
+      <w:r>
+        <w:rPr>
+          <w:rFonts w:ascii="Palatino Linotype" w:hAnsi="Palatino Linotype" w:cs="Times New Roman"/>
+          <w:sz w:val="20"/>
+          <w:szCs w:val="20"/>
+        </w:rPr>
+        <w:t xml:space="preserve">mageMagick’s image compare tool. This tool </w:t>
       </w:r>
       <w:r>
         <w:rPr>
@@ -5622,14 +5354,27 @@
       <w:r>
         <w:t xml:space="preserve">Figure </w:t>
       </w:r>
-      <w:fldSimple w:instr=" SEQ Figure \* ARABIC ">
-        <w:r>
-          <w:rPr>
-            <w:noProof/>
-          </w:rPr>
-          <w:t>12</w:t>
-        </w:r>
-      </w:fldSimple>
+      <w:r>
+        <w:fldChar w:fldCharType="begin"/>
+      </w:r>
+      <w:r>
+        <w:instrText xml:space="preserve"> SEQ Figure \* ARABIC </w:instrText>
+      </w:r>
+      <w:r>
+        <w:fldChar w:fldCharType="separate"/>
+      </w:r>
+      <w:r>
+        <w:rPr>
+          <w:noProof/>
+        </w:rPr>
+        <w:t>12</w:t>
+      </w:r>
+      <w:r>
+        <w:rPr>
+          <w:noProof/>
+        </w:rPr>
+        <w:fldChar w:fldCharType="end"/>
+      </w:r>
       <w:r>
         <w:t xml:space="preserve"> – Notice the strange pattern of deterioration. The simplest and most </w:t>
       </w:r>
@@ -5744,27 +5489,35 @@
       <w:r>
         <w:t xml:space="preserve">Figure </w:t>
       </w:r>
-      <w:fldSimple w:instr=" SEQ Figure \* ARABIC ">
-        <w:r>
-          <w:rPr>
-            <w:noProof/>
-          </w:rPr>
-          <w:t>13</w:t>
-        </w:r>
-      </w:fldSimple>
+      <w:r>
+        <w:fldChar w:fldCharType="begin"/>
+      </w:r>
+      <w:r>
+        <w:instrText xml:space="preserve"> SE</w:instrText>
+      </w:r>
+      <w:r>
+        <w:instrText xml:space="preserve">Q Figure \* ARABIC </w:instrText>
+      </w:r>
+      <w:r>
+        <w:fldChar w:fldCharType="separate"/>
+      </w:r>
+      <w:r>
+        <w:rPr>
+          <w:noProof/>
+        </w:rPr>
+        <w:t>13</w:t>
+      </w:r>
+      <w:r>
+        <w:rPr>
+          <w:noProof/>
+        </w:rPr>
+        <w:fldChar w:fldCharType="end"/>
+      </w:r>
       <w:r>
         <w:t xml:space="preserve"> – Various ways in which the gif files deteriorated. These are sample files with 0, 10, 25, and 100 bits flipped.</w:t>
       </w:r>
       <w:r>
-        <w:t xml:space="preserve"> These sample images come from the </w:t>
-      </w:r>
-      <w:proofErr w:type="spellStart"/>
-      <w:r>
-        <w:t>mem</w:t>
-      </w:r>
-      <w:proofErr w:type="spellEnd"/>
-      <w:r>
-        <w:t xml:space="preserve"> file.</w:t>
+        <w:t xml:space="preserve"> These sample images come from the mem file.</w:t>
       </w:r>
     </w:p>
     <w:p>
@@ -5951,14 +5704,30 @@
       <w:r>
         <w:t xml:space="preserve">Figure </w:t>
       </w:r>
-      <w:fldSimple w:instr=" SEQ Figure \* ARABIC ">
-        <w:r>
-          <w:rPr>
-            <w:noProof/>
-          </w:rPr>
-          <w:t>14</w:t>
-        </w:r>
-      </w:fldSimple>
+      <w:r>
+        <w:fldChar w:fldCharType="begin"/>
+      </w:r>
+      <w:r>
+        <w:instrText xml:space="preserve"> SEQ Figure \* A</w:instrText>
+      </w:r>
+      <w:r>
+        <w:instrText xml:space="preserve">RABIC </w:instrText>
+      </w:r>
+      <w:r>
+        <w:fldChar w:fldCharType="separate"/>
+      </w:r>
+      <w:r>
+        <w:rPr>
+          <w:noProof/>
+        </w:rPr>
+        <w:t>14</w:t>
+      </w:r>
+      <w:r>
+        <w:rPr>
+          <w:noProof/>
+        </w:rPr>
+        <w:fldChar w:fldCharType="end"/>
+      </w:r>
       <w:r>
         <w:t xml:space="preserve"> – </w:t>
       </w:r>
@@ -6112,14 +5881,27 @@
       <w:r>
         <w:t xml:space="preserve">Figure </w:t>
       </w:r>
-      <w:fldSimple w:instr=" SEQ Figure \* ARABIC ">
-        <w:r>
-          <w:rPr>
-            <w:noProof/>
-          </w:rPr>
-          <w:t>15</w:t>
-        </w:r>
-      </w:fldSimple>
+      <w:r>
+        <w:fldChar w:fldCharType="begin"/>
+      </w:r>
+      <w:r>
+        <w:instrText xml:space="preserve"> SEQ Figure \* ARABIC </w:instrText>
+      </w:r>
+      <w:r>
+        <w:fldChar w:fldCharType="separate"/>
+      </w:r>
+      <w:r>
+        <w:rPr>
+          <w:noProof/>
+        </w:rPr>
+        <w:t>15</w:t>
+      </w:r>
+      <w:r>
+        <w:rPr>
+          <w:noProof/>
+        </w:rPr>
+        <w:fldChar w:fldCharType="end"/>
+      </w:r>
       <w:r>
         <w:t xml:space="preserve"> – Open rates of JPEG files comparing different file complexities. </w:t>
       </w:r>
@@ -6183,25 +5965,7 @@
           <w:sz w:val="20"/>
           <w:szCs w:val="20"/>
         </w:rPr>
-        <w:t xml:space="preserve">Most PNG files that opened scored well on the usability scale. There was rare, but occasional wrap around from the right side of the image to the left with PNG images. There were also color changes, with one color consistently being rendered as another. The most noticeable was in the </w:t>
-      </w:r>
-      <w:proofErr w:type="spellStart"/>
-      <w:r>
-        <w:rPr>
-          <w:rFonts w:ascii="Palatino Linotype" w:hAnsi="Palatino Linotype" w:cs="Times New Roman"/>
-          <w:sz w:val="20"/>
-          <w:szCs w:val="20"/>
-        </w:rPr>
-        <w:t>mem</w:t>
-      </w:r>
-      <w:proofErr w:type="spellEnd"/>
-      <w:r>
-        <w:rPr>
-          <w:rFonts w:ascii="Palatino Linotype" w:hAnsi="Palatino Linotype" w:cs="Times New Roman"/>
-          <w:sz w:val="20"/>
-          <w:szCs w:val="20"/>
-        </w:rPr>
-        <w:t xml:space="preserve"> file with the color of a blanket turning from shades of blue to shades of red</w:t>
+        <w:t>Most PNG files that opened scored well on the usability scale. There was rare, but occasional wrap around from the right side of the image to the left with PNG images. There were also color changes, with one color consistently being rendered as another. The most noticeable was in the mem file with the color of a blanket turning from shades of blue to shades of red</w:t>
       </w:r>
       <w:r>
         <w:rPr>
@@ -6277,14 +6041,27 @@
       <w:r>
         <w:t xml:space="preserve">Figure </w:t>
       </w:r>
-      <w:fldSimple w:instr=" SEQ Figure \* ARABIC ">
-        <w:r>
-          <w:rPr>
-            <w:noProof/>
-          </w:rPr>
-          <w:t>16</w:t>
-        </w:r>
-      </w:fldSimple>
+      <w:r>
+        <w:fldChar w:fldCharType="begin"/>
+      </w:r>
+      <w:r>
+        <w:instrText xml:space="preserve"> SEQ Figure \* ARABIC </w:instrText>
+      </w:r>
+      <w:r>
+        <w:fldChar w:fldCharType="separate"/>
+      </w:r>
+      <w:r>
+        <w:rPr>
+          <w:noProof/>
+        </w:rPr>
+        <w:t>16</w:t>
+      </w:r>
+      <w:r>
+        <w:rPr>
+          <w:noProof/>
+        </w:rPr>
+        <w:fldChar w:fldCharType="end"/>
+      </w:r>
       <w:r>
         <w:t xml:space="preserve"> – Notice that the color of the blankets changed. Blue turned to red, and teal to purple. Notice also the slight wrap from the right side to the left side, and that the original blue of the blanket is preserved in the wrapped section.</w:t>
       </w:r>
@@ -6374,14 +6151,27 @@
       <w:r>
         <w:t xml:space="preserve">Figure </w:t>
       </w:r>
-      <w:fldSimple w:instr=" SEQ Figure \* ARABIC ">
-        <w:r>
-          <w:rPr>
-            <w:noProof/>
-          </w:rPr>
-          <w:t>17</w:t>
-        </w:r>
-      </w:fldSimple>
+      <w:r>
+        <w:fldChar w:fldCharType="begin"/>
+      </w:r>
+      <w:r>
+        <w:instrText xml:space="preserve"> SEQ Figure \* ARABIC </w:instrText>
+      </w:r>
+      <w:r>
+        <w:fldChar w:fldCharType="separate"/>
+      </w:r>
+      <w:r>
+        <w:rPr>
+          <w:noProof/>
+        </w:rPr>
+        <w:t>17</w:t>
+      </w:r>
+      <w:r>
+        <w:rPr>
+          <w:noProof/>
+        </w:rPr>
+        <w:fldChar w:fldCharType="end"/>
+      </w:r>
       <w:r>
         <w:t xml:space="preserve"> – Open rates of PNG files. Notice that the solid green file, the least complex of all of the files, suffered from the worst open rates. </w:t>
       </w:r>
@@ -6486,77 +6276,46 @@
       <w:r>
         <w:t xml:space="preserve">Figure </w:t>
       </w:r>
-      <w:fldSimple w:instr=" SEQ Figure \* ARABIC ">
-        <w:r>
-          <w:rPr>
-            <w:noProof/>
-          </w:rPr>
-          <w:t>18</w:t>
-        </w:r>
-      </w:fldSimple>
-      <w:r>
-        <w:t xml:space="preserve"> – Usability scores of .bmp, .jpg, .gif, and .</w:t>
-      </w:r>
-      <w:proofErr w:type="spellStart"/>
-      <w:r>
-        <w:t>png</w:t>
-      </w:r>
-      <w:proofErr w:type="spellEnd"/>
-      <w:r>
-        <w:t xml:space="preserve"> files.</w:t>
-      </w:r>
-    </w:p>
-    <w:p>
-      <w:pPr>
-        <w:rPr>
-          <w:rFonts w:ascii="Palatino Linotype" w:hAnsi="Palatino Linotype" w:cs="Times New Roman"/>
-          <w:sz w:val="20"/>
-          <w:szCs w:val="20"/>
-        </w:rPr>
-      </w:pPr>
-      <w:r>
-        <w:rPr>
-          <w:rFonts w:ascii="Palatino Linotype" w:hAnsi="Palatino Linotype" w:cs="Times New Roman"/>
-          <w:sz w:val="20"/>
-          <w:szCs w:val="20"/>
-        </w:rPr>
-        <w:t xml:space="preserve">Figure 16 shows the usability scores by file type with the usability of all four files tested (green, quad, boxes, and </w:t>
-      </w:r>
-      <w:proofErr w:type="spellStart"/>
-      <w:r>
-        <w:rPr>
-          <w:rFonts w:ascii="Palatino Linotype" w:hAnsi="Palatino Linotype" w:cs="Times New Roman"/>
-          <w:sz w:val="20"/>
-          <w:szCs w:val="20"/>
-        </w:rPr>
-        <w:t>mem</w:t>
-      </w:r>
-      <w:proofErr w:type="spellEnd"/>
-      <w:r>
-        <w:rPr>
-          <w:rFonts w:ascii="Palatino Linotype" w:hAnsi="Palatino Linotype" w:cs="Times New Roman"/>
-          <w:sz w:val="20"/>
-          <w:szCs w:val="20"/>
-        </w:rPr>
-        <w:t>) for each file type. Bitmap is the standout as the best, with JPEG coming out at the bottom. A similar graph showing open rates follows a similar trend, though .gif and .</w:t>
-      </w:r>
-      <w:proofErr w:type="spellStart"/>
-      <w:r>
-        <w:rPr>
-          <w:rFonts w:ascii="Palatino Linotype" w:hAnsi="Palatino Linotype" w:cs="Times New Roman"/>
-          <w:sz w:val="20"/>
-          <w:szCs w:val="20"/>
-        </w:rPr>
-        <w:t>png</w:t>
-      </w:r>
-      <w:proofErr w:type="spellEnd"/>
-      <w:r>
-        <w:rPr>
-          <w:rFonts w:ascii="Palatino Linotype" w:hAnsi="Palatino Linotype" w:cs="Times New Roman"/>
-          <w:sz w:val="20"/>
-          <w:szCs w:val="20"/>
-        </w:rPr>
-        <w:t xml:space="preserve"> files hold closer to .bmp files.</w:t>
+      <w:r>
+        <w:fldChar w:fldCharType="begin"/>
+      </w:r>
+      <w:r>
+        <w:instrText xml:space="preserve"> SEQ Figure \* ARABIC </w:instrText>
+      </w:r>
+      <w:r>
+        <w:fldChar w:fldCharType="separate"/>
+      </w:r>
+      <w:r>
+        <w:rPr>
+          <w:noProof/>
+        </w:rPr>
+        <w:t>18</w:t>
+      </w:r>
+      <w:r>
+        <w:rPr>
+          <w:noProof/>
+        </w:rPr>
+        <w:fldChar w:fldCharType="end"/>
+      </w:r>
+      <w:r>
+        <w:t xml:space="preserve"> – Usability scores of .bmp, .jpg, .gif, and .png files.</w:t>
+      </w:r>
+    </w:p>
+    <w:p>
+      <w:pPr>
+        <w:rPr>
+          <w:rFonts w:ascii="Palatino Linotype" w:hAnsi="Palatino Linotype" w:cs="Times New Roman"/>
+          <w:sz w:val="20"/>
+          <w:szCs w:val="20"/>
+        </w:rPr>
+      </w:pPr>
+      <w:r>
+        <w:rPr>
+          <w:rFonts w:ascii="Palatino Linotype" w:hAnsi="Palatino Linotype" w:cs="Times New Roman"/>
+          <w:sz w:val="20"/>
+          <w:szCs w:val="20"/>
+        </w:rPr>
+        <w:t>Figure 16 shows the usability scores by file type with the usability of all four files tested (green, quad, boxes, and mem) for each file type. Bitmap is the standout as the best, with JPEG coming out at the bottom. A similar graph showing open rates follows a similar trend, though .gif and .png files hold closer to .bmp files.</w:t>
       </w:r>
     </w:p>
     <w:p>
@@ -6777,14 +6536,27 @@
       <w:r>
         <w:t xml:space="preserve">Figure </w:t>
       </w:r>
-      <w:fldSimple w:instr=" SEQ Figure \* ARABIC ">
-        <w:r>
-          <w:rPr>
-            <w:noProof/>
-          </w:rPr>
-          <w:t>19</w:t>
-        </w:r>
-      </w:fldSimple>
+      <w:r>
+        <w:fldChar w:fldCharType="begin"/>
+      </w:r>
+      <w:r>
+        <w:instrText xml:space="preserve"> SEQ Figure \* ARABIC </w:instrText>
+      </w:r>
+      <w:r>
+        <w:fldChar w:fldCharType="separate"/>
+      </w:r>
+      <w:r>
+        <w:rPr>
+          <w:noProof/>
+        </w:rPr>
+        <w:t>19</w:t>
+      </w:r>
+      <w:r>
+        <w:rPr>
+          <w:noProof/>
+        </w:rPr>
+        <w:fldChar w:fldCharType="end"/>
+      </w:r>
       <w:r>
         <w:t xml:space="preserve"> – Deterioration of executables as reflected in usability scores. Note that by 10 bits flipped, they are no longer even opening.</w:t>
       </w:r>
@@ -6793,6 +6565,7 @@
       <w:pPr>
         <w:rPr>
           <w:rFonts w:ascii="Palatino Linotype" w:hAnsi="Palatino Linotype"/>
+          <w:sz w:val="20"/>
         </w:rPr>
       </w:pPr>
       <w:r>
@@ -6848,19 +6621,27 @@
     <w:p>
       <w:pPr>
         <w:rPr>
-          <w:rFonts w:ascii="Palatino Linotype" w:hAnsi="Palatino Linotype" w:cs="Times New Roman"/>
-          <w:b/>
-          <w:sz w:val="20"/>
-          <w:szCs w:val="20"/>
-        </w:rPr>
-      </w:pPr>
-      <w:r>
-        <w:rPr>
-          <w:rFonts w:ascii="Palatino Linotype" w:hAnsi="Palatino Linotype" w:cs="Times New Roman"/>
-          <w:b/>
-          <w:sz w:val="20"/>
-          <w:szCs w:val="20"/>
-        </w:rPr>
+          <w:rFonts w:ascii="Palatino Linotype" w:hAnsi="Palatino Linotype"/>
+        </w:rPr>
+      </w:pPr>
+    </w:p>
+    <w:p>
+      <w:pPr>
+        <w:rPr>
+          <w:rFonts w:ascii="Palatino Linotype" w:hAnsi="Palatino Linotype" w:cs="Times New Roman"/>
+          <w:b/>
+          <w:sz w:val="20"/>
+          <w:szCs w:val="20"/>
+        </w:rPr>
+      </w:pPr>
+      <w:r>
+        <w:rPr>
+          <w:rFonts w:ascii="Palatino Linotype" w:hAnsi="Palatino Linotype" w:cs="Times New Roman"/>
+          <w:b/>
+          <w:sz w:val="20"/>
+          <w:szCs w:val="20"/>
+        </w:rPr>
+        <w:lastRenderedPageBreak/>
         <w:t>8.</w:t>
       </w:r>
       <w:r>
@@ -6887,7 +6668,6 @@
           <w:sz w:val="20"/>
           <w:szCs w:val="20"/>
         </w:rPr>
-        <w:lastRenderedPageBreak/>
         <w:t xml:space="preserve">We would like to do additional research with carefully constructed file sizes and look at usability as a function of file size and the number of bits flipped. Additionally, we would like to look into the </w:t>
       </w:r>
       <w:r>
@@ -6912,7 +6692,17 @@
           <w:sz w:val="20"/>
           <w:szCs w:val="20"/>
         </w:rPr>
-        <w:t xml:space="preserve"> their rate of deterioration as bits are flipped</w:t>
+        <w:t xml:space="preserve"> their rate of deterioration as b</w:t>
+      </w:r>
+      <w:bookmarkStart w:id="0" w:name="_GoBack"/>
+      <w:bookmarkEnd w:id="0"/>
+      <w:r>
+        <w:rPr>
+          <w:rFonts w:ascii="Palatino Linotype" w:hAnsi="Palatino Linotype" w:cs="Times New Roman"/>
+          <w:sz w:val="20"/>
+          <w:szCs w:val="20"/>
+        </w:rPr>
+        <w:t>its are flipped</w:t>
       </w:r>
       <w:r>
         <w:rPr>
@@ -6973,43 +6763,7 @@
           <w:sz w:val="20"/>
           <w:szCs w:val="20"/>
         </w:rPr>
-        <w:t>We have determined that different file types react differently to corruption through random bit flipping. This information could be used by data backup centers looking to make the best use of their limited space by backing up fragile file types with more redundancy than the more durable file types. Within the document file types, we determined that text files were most durable, followed by docs and pdfs. We determined that .</w:t>
-      </w:r>
-      <w:proofErr w:type="spellStart"/>
-      <w:r>
-        <w:rPr>
-          <w:rFonts w:ascii="Palatino Linotype" w:hAnsi="Palatino Linotype" w:cs="Times New Roman"/>
-          <w:sz w:val="20"/>
-          <w:szCs w:val="20"/>
-        </w:rPr>
-        <w:t>docx</w:t>
-      </w:r>
-      <w:proofErr w:type="spellEnd"/>
-      <w:r>
-        <w:rPr>
-          <w:rFonts w:ascii="Palatino Linotype" w:hAnsi="Palatino Linotype" w:cs="Times New Roman"/>
-          <w:sz w:val="20"/>
-          <w:szCs w:val="20"/>
-        </w:rPr>
-        <w:t xml:space="preserve"> files are extremely fragile. Within the image files, we determined that bitmap files are extremely durable. Jpg, gif, and </w:t>
-      </w:r>
-      <w:proofErr w:type="spellStart"/>
-      <w:r>
-        <w:rPr>
-          <w:rFonts w:ascii="Palatino Linotype" w:hAnsi="Palatino Linotype" w:cs="Times New Roman"/>
-          <w:sz w:val="20"/>
-          <w:szCs w:val="20"/>
-        </w:rPr>
-        <w:t>png</w:t>
-      </w:r>
-      <w:proofErr w:type="spellEnd"/>
-      <w:r>
-        <w:rPr>
-          <w:rFonts w:ascii="Palatino Linotype" w:hAnsi="Palatino Linotype" w:cs="Times New Roman"/>
-          <w:sz w:val="20"/>
-          <w:szCs w:val="20"/>
-        </w:rPr>
-        <w:t xml:space="preserve"> file types clustered together in their rate of deterioration, but deteriorated in different ways. </w:t>
+        <w:t xml:space="preserve">We have determined that different file types react differently to corruption through random bit flipping. This information could be used by data backup centers looking to make the best use of their limited space by backing up fragile file types with more redundancy than the more durable file types. Within the document file types, we determined that text files were most durable, followed by docs and pdfs. We determined that .docx files are extremely fragile. Within the image files, we determined that bitmap files are extremely durable. Jpg, gif, and png file types clustered together in their rate of deterioration, but deteriorated in different ways. </w:t>
       </w:r>
     </w:p>
     <w:p>
@@ -7064,25 +6818,7 @@
           <w:sz w:val="18"/>
           <w:szCs w:val="18"/>
         </w:rPr>
-        <w:t>Anonymous ACM</w:t>
-      </w:r>
-      <w:proofErr w:type="gramStart"/>
-      <w:r>
-        <w:rPr>
-          <w:rFonts w:ascii="Palatino Linotype" w:hAnsi="Palatino Linotype"/>
-          <w:sz w:val="18"/>
-          <w:szCs w:val="18"/>
-        </w:rPr>
-        <w:t>, ,</w:t>
-      </w:r>
-      <w:proofErr w:type="gramEnd"/>
-      <w:r>
-        <w:rPr>
-          <w:rFonts w:ascii="Palatino Linotype" w:hAnsi="Palatino Linotype"/>
-          <w:sz w:val="18"/>
-          <w:szCs w:val="18"/>
-        </w:rPr>
-        <w:t xml:space="preserve"> 497-508.</w:t>
+        <w:t>Anonymous ACM, , 497-508.</w:t>
       </w:r>
     </w:p>
     <w:p>
@@ -7110,9 +6846,35 @@
           <w:sz w:val="18"/>
           <w:szCs w:val="18"/>
         </w:rPr>
-        <w:t xml:space="preserve">Provocative Ideas Session, </w:t>
-      </w:r>
-      <w:proofErr w:type="gramStart"/>
+        <w:t xml:space="preserve">Provocative Ideas Session, ASPLOS </w:t>
+      </w:r>
+      <w:r>
+        <w:rPr>
+          <w:rFonts w:ascii="Palatino Linotype" w:hAnsi="Palatino Linotype"/>
+          <w:sz w:val="18"/>
+          <w:szCs w:val="18"/>
+        </w:rPr>
+        <w:t>.</w:t>
+      </w:r>
+    </w:p>
+    <w:p>
+      <w:pPr>
+        <w:pStyle w:val="NormalWeb"/>
+        <w:rPr>
+          <w:rFonts w:ascii="Palatino Linotype" w:hAnsi="Palatino Linotype"/>
+          <w:sz w:val="18"/>
+          <w:szCs w:val="18"/>
+        </w:rPr>
+      </w:pPr>
+      <w:r>
+        <w:rPr>
+          <w:rFonts w:ascii="Palatino Linotype" w:hAnsi="Palatino Linotype"/>
+          <w:sz w:val="18"/>
+          <w:szCs w:val="18"/>
+        </w:rPr>
+        <w:lastRenderedPageBreak/>
+        <w:t xml:space="preserve">[3] GUO, Z., MCDIRMID, S., YANG, M., ZHUANG, L., ZHANG, P., LUO, Y., BERGAN, T., BODIK, P., MUSUVATHI, M. AND ZHANG, Z. 2013. Failure recovery: When the cure is worse than the disease. In </w:t>
+      </w:r>
       <w:r>
         <w:rPr>
           <w:rFonts w:ascii="Palatino Linotype" w:hAnsi="Palatino Linotype"/>
@@ -7121,7 +6883,7 @@
           <w:sz w:val="18"/>
           <w:szCs w:val="18"/>
         </w:rPr>
-        <w:t xml:space="preserve">ASPLOS </w:t>
+        <w:t xml:space="preserve">Workshop on Hot Topics in Operating Systems, HotOS XIV. USENIX Association, </w:t>
       </w:r>
       <w:r>
         <w:rPr>
@@ -7129,9 +6891,8 @@
           <w:sz w:val="18"/>
           <w:szCs w:val="18"/>
         </w:rPr>
-        <w:t>.</w:t>
-      </w:r>
-      <w:proofErr w:type="gramEnd"/>
+        <w:t>Anonymous .</w:t>
+      </w:r>
     </w:p>
     <w:p>
       <w:pPr>
@@ -7148,8 +6909,7 @@
           <w:sz w:val="18"/>
           <w:szCs w:val="18"/>
         </w:rPr>
-        <w:lastRenderedPageBreak/>
-        <w:t xml:space="preserve">[3] GUO, Z., MCDIRMID, S., YANG, M., ZHUANG, L., ZHANG, P., LUO, Y., BERGAN, T., BODIK, P., MUSUVATHI, M. AND ZHANG, Z. 2013. Failure recovery: When the cure is worse than the disease. In </w:t>
+        <w:t xml:space="preserve">[4] KIM, S. AND SOMANI, A.K. 1999. Area efficient architectures for information integrity in cache memories. </w:t>
       </w:r>
       <w:r>
         <w:rPr>
@@ -7159,9 +6919,34 @@
           <w:sz w:val="18"/>
           <w:szCs w:val="18"/>
         </w:rPr>
-        <w:t xml:space="preserve">Workshop on Hot Topics in Operating Systems, </w:t>
-      </w:r>
-      <w:proofErr w:type="spellStart"/>
+        <w:t xml:space="preserve">ACM SIGARCH Computer Architecture News </w:t>
+      </w:r>
+      <w:r>
+        <w:rPr>
+          <w:rFonts w:ascii="Palatino Linotype" w:hAnsi="Palatino Linotype"/>
+          <w:sz w:val="18"/>
+          <w:szCs w:val="18"/>
+        </w:rPr>
+        <w:t>27, 246-255. .</w:t>
+      </w:r>
+    </w:p>
+    <w:p>
+      <w:pPr>
+        <w:pStyle w:val="NormalWeb"/>
+        <w:rPr>
+          <w:rFonts w:ascii="Palatino Linotype" w:hAnsi="Palatino Linotype"/>
+          <w:sz w:val="18"/>
+          <w:szCs w:val="18"/>
+        </w:rPr>
+      </w:pPr>
+      <w:r>
+        <w:rPr>
+          <w:rFonts w:ascii="Palatino Linotype" w:hAnsi="Palatino Linotype"/>
+          <w:sz w:val="18"/>
+          <w:szCs w:val="18"/>
+        </w:rPr>
+        <w:t xml:space="preserve">[5] MOON, T.K. 2005. Error correction coding. </w:t>
+      </w:r>
       <w:r>
         <w:rPr>
           <w:rFonts w:ascii="Palatino Linotype" w:hAnsi="Palatino Linotype"/>
@@ -7170,9 +6955,34 @@
           <w:sz w:val="18"/>
           <w:szCs w:val="18"/>
         </w:rPr>
-        <w:t>HotOS</w:t>
-      </w:r>
-      <w:proofErr w:type="spellEnd"/>
+        <w:t xml:space="preserve">Mathematical Methods and Algorithms.Jhon Wiley and Son </w:t>
+      </w:r>
+      <w:r>
+        <w:rPr>
+          <w:rFonts w:ascii="Palatino Linotype" w:hAnsi="Palatino Linotype"/>
+          <w:sz w:val="18"/>
+          <w:szCs w:val="18"/>
+        </w:rPr>
+        <w:t>.</w:t>
+      </w:r>
+    </w:p>
+    <w:p>
+      <w:pPr>
+        <w:pStyle w:val="NormalWeb"/>
+        <w:rPr>
+          <w:rFonts w:ascii="Palatino Linotype" w:hAnsi="Palatino Linotype"/>
+          <w:sz w:val="18"/>
+          <w:szCs w:val="18"/>
+        </w:rPr>
+      </w:pPr>
+      <w:r>
+        <w:rPr>
+          <w:rFonts w:ascii="Palatino Linotype" w:hAnsi="Palatino Linotype"/>
+          <w:sz w:val="18"/>
+          <w:szCs w:val="18"/>
+        </w:rPr>
+        <w:t xml:space="preserve">[6] NICOLESCU, B. AND VELAZCO, R. 2003. Detecting soft errors by a purely software approach: method, tools and experimental results. In </w:t>
+      </w:r>
       <w:r>
         <w:rPr>
           <w:rFonts w:ascii="Palatino Linotype" w:hAnsi="Palatino Linotype"/>
@@ -7181,18 +6991,16 @@
           <w:sz w:val="18"/>
           <w:szCs w:val="18"/>
         </w:rPr>
-        <w:t xml:space="preserve"> XIV. USENIX Association, </w:t>
-      </w:r>
-      <w:proofErr w:type="gramStart"/>
+        <w:t xml:space="preserve">Design, Automation and Test in Europe Conference and Exhibition, 2003, </w:t>
+      </w:r>
       <w:r>
         <w:rPr>
           <w:rFonts w:ascii="Palatino Linotype" w:hAnsi="Palatino Linotype"/>
           <w:sz w:val="18"/>
           <w:szCs w:val="18"/>
         </w:rPr>
-        <w:t>Anonymous .</w:t>
-      </w:r>
-      <w:proofErr w:type="gramEnd"/>
+        <w:t>Anonymous IEEE, , 57-62 suppl.</w:t>
+      </w:r>
     </w:p>
     <w:p>
       <w:pPr>
@@ -7209,7 +7017,7 @@
           <w:sz w:val="18"/>
           <w:szCs w:val="18"/>
         </w:rPr>
-        <w:t xml:space="preserve">[4] KIM, S. AND SOMANI, A.K. 1999. Area efficient architectures for information integrity in cache memories. </w:t>
+        <w:t xml:space="preserve">[7] REBAUDENGO, M., SONZA REORDA, M. AND VIOLANTE, M. 2003. An accurate analysis of the effects of soft errors in the instruction and data caches of a pipelined microprocessor. In </w:t>
       </w:r>
       <w:r>
         <w:rPr>
@@ -7219,7 +7027,7 @@
           <w:sz w:val="18"/>
           <w:szCs w:val="18"/>
         </w:rPr>
-        <w:t xml:space="preserve">ACM SIGARCH Computer Architecture News </w:t>
+        <w:t xml:space="preserve">Proceedings of the conference on Design, Automation and Test in Europe-Volume 1, </w:t>
       </w:r>
       <w:r>
         <w:rPr>
@@ -7227,7 +7035,7 @@
           <w:sz w:val="18"/>
           <w:szCs w:val="18"/>
         </w:rPr>
-        <w:t>27, 246-255. .</w:t>
+        <w:t>Anonymous IEEE Computer Society, , 10602.</w:t>
       </w:r>
     </w:p>
     <w:p>
@@ -7245,7 +7053,7 @@
           <w:sz w:val="18"/>
           <w:szCs w:val="18"/>
         </w:rPr>
-        <w:t xml:space="preserve">[5] MOON, T.K. 2005. Error correction coding. </w:t>
+        <w:t xml:space="preserve">[8] REIS, G.A., CHANG, J., VACHHARAJANI, N., RANGAN, R. AND AUGUST, D.I. 2005. SWIFT: Software implemented fault tolerance. In </w:t>
       </w:r>
       <w:r>
         <w:rPr>
@@ -7255,9 +7063,36 @@
           <w:sz w:val="18"/>
           <w:szCs w:val="18"/>
         </w:rPr>
-        <w:t xml:space="preserve">Mathematical Methods and </w:t>
-      </w:r>
-      <w:proofErr w:type="spellStart"/>
+        <w:t xml:space="preserve">Proceedings of the international symposium on Code generation and optimization, </w:t>
+      </w:r>
+      <w:r>
+        <w:rPr>
+          <w:rFonts w:ascii="Palatino Linotype" w:hAnsi="Palatino Linotype"/>
+          <w:sz w:val="18"/>
+          <w:szCs w:val="18"/>
+        </w:rPr>
+        <w:t>Anonymous IEEE Computer Society, , 243-254.</w:t>
+      </w:r>
+    </w:p>
+    <w:p>
+      <w:pPr>
+        <w:pStyle w:val="NormalWeb"/>
+        <w:rPr>
+          <w:rFonts w:ascii="Palatino Linotype" w:hAnsi="Palatino Linotype" w:cs="Arial"/>
+          <w:color w:val="222222"/>
+          <w:sz w:val="20"/>
+          <w:szCs w:val="20"/>
+          <w:shd w:val="clear" w:color="auto" w:fill="FFFFFF"/>
+        </w:rPr>
+      </w:pPr>
+      <w:r>
+        <w:rPr>
+          <w:rFonts w:ascii="Palatino Linotype" w:hAnsi="Palatino Linotype"/>
+          <w:sz w:val="18"/>
+          <w:szCs w:val="18"/>
+        </w:rPr>
+        <w:t xml:space="preserve">[9] SHIVAKUMAR, P., KISTLER, M., KECKLER, S.W., BURGER, D. AND ALVISI, L. 2002. Modeling the effect of technology trends on the soft error rate of combinational logic. In </w:t>
+      </w:r>
       <w:r>
         <w:rPr>
           <w:rFonts w:ascii="Palatino Linotype" w:hAnsi="Palatino Linotype"/>
@@ -7266,256 +7101,15 @@
           <w:sz w:val="18"/>
           <w:szCs w:val="18"/>
         </w:rPr>
-        <w:t>Algorithms.Jhon</w:t>
-      </w:r>
-      <w:proofErr w:type="spellEnd"/>
-      <w:r>
-        <w:rPr>
-          <w:rFonts w:ascii="Palatino Linotype" w:hAnsi="Palatino Linotype"/>
-          <w:i/>
-          <w:iCs/>
+        <w:t xml:space="preserve">Dependable Systems and Networks, 2002. DSN 2002. Proceedings. International Conference on, </w:t>
+      </w:r>
+      <w:r>
+        <w:rPr>
+          <w:rFonts w:ascii="Palatino Linotype" w:hAnsi="Palatino Linotype"/>
           <w:sz w:val="18"/>
           <w:szCs w:val="18"/>
         </w:rPr>
-        <w:t xml:space="preserve"> Wiley and </w:t>
-      </w:r>
-      <w:proofErr w:type="gramStart"/>
-      <w:r>
-        <w:rPr>
-          <w:rFonts w:ascii="Palatino Linotype" w:hAnsi="Palatino Linotype"/>
-          <w:i/>
-          <w:iCs/>
-          <w:sz w:val="18"/>
-          <w:szCs w:val="18"/>
-        </w:rPr>
-        <w:t xml:space="preserve">Son </w:t>
-      </w:r>
-      <w:r>
-        <w:rPr>
-          <w:rFonts w:ascii="Palatino Linotype" w:hAnsi="Palatino Linotype"/>
-          <w:sz w:val="18"/>
-          <w:szCs w:val="18"/>
-        </w:rPr>
-        <w:t>.</w:t>
-      </w:r>
-      <w:proofErr w:type="gramEnd"/>
-    </w:p>
-    <w:p>
-      <w:pPr>
-        <w:pStyle w:val="NormalWeb"/>
-        <w:rPr>
-          <w:rFonts w:ascii="Palatino Linotype" w:hAnsi="Palatino Linotype"/>
-          <w:sz w:val="18"/>
-          <w:szCs w:val="18"/>
-        </w:rPr>
-      </w:pPr>
-      <w:r>
-        <w:rPr>
-          <w:rFonts w:ascii="Palatino Linotype" w:hAnsi="Palatino Linotype"/>
-          <w:sz w:val="18"/>
-          <w:szCs w:val="18"/>
-        </w:rPr>
-        <w:t xml:space="preserve">[6] NICOLESCU, B. AND VELAZCO, R. 2003. Detecting soft errors by a purely software approach: method, tools and experimental results. In </w:t>
-      </w:r>
-      <w:r>
-        <w:rPr>
-          <w:rFonts w:ascii="Palatino Linotype" w:hAnsi="Palatino Linotype"/>
-          <w:i/>
-          <w:iCs/>
-          <w:sz w:val="18"/>
-          <w:szCs w:val="18"/>
-        </w:rPr>
-        <w:t xml:space="preserve">Design, Automation and Test in Europe Conference and Exhibition, 2003, </w:t>
-      </w:r>
-      <w:r>
-        <w:rPr>
-          <w:rFonts w:ascii="Palatino Linotype" w:hAnsi="Palatino Linotype"/>
-          <w:sz w:val="18"/>
-          <w:szCs w:val="18"/>
-        </w:rPr>
-        <w:t>Anonymous IEEE</w:t>
-      </w:r>
-      <w:proofErr w:type="gramStart"/>
-      <w:r>
-        <w:rPr>
-          <w:rFonts w:ascii="Palatino Linotype" w:hAnsi="Palatino Linotype"/>
-          <w:sz w:val="18"/>
-          <w:szCs w:val="18"/>
-        </w:rPr>
-        <w:t>, ,</w:t>
-      </w:r>
-      <w:proofErr w:type="gramEnd"/>
-      <w:r>
-        <w:rPr>
-          <w:rFonts w:ascii="Palatino Linotype" w:hAnsi="Palatino Linotype"/>
-          <w:sz w:val="18"/>
-          <w:szCs w:val="18"/>
-        </w:rPr>
-        <w:t xml:space="preserve"> 57-62 suppl.</w:t>
-      </w:r>
-    </w:p>
-    <w:p>
-      <w:pPr>
-        <w:pStyle w:val="NormalWeb"/>
-        <w:rPr>
-          <w:rFonts w:ascii="Palatino Linotype" w:hAnsi="Palatino Linotype"/>
-          <w:sz w:val="18"/>
-          <w:szCs w:val="18"/>
-        </w:rPr>
-      </w:pPr>
-      <w:r>
-        <w:rPr>
-          <w:rFonts w:ascii="Palatino Linotype" w:hAnsi="Palatino Linotype"/>
-          <w:sz w:val="18"/>
-          <w:szCs w:val="18"/>
-        </w:rPr>
-        <w:t xml:space="preserve">[7] REBAUDENGO, M., SONZA REORDA, M. AND VIOLANTE, M. 2003. An accurate analysis of the effects of soft errors in the instruction and data caches of a pipelined microprocessor. In </w:t>
-      </w:r>
-      <w:r>
-        <w:rPr>
-          <w:rFonts w:ascii="Palatino Linotype" w:hAnsi="Palatino Linotype"/>
-          <w:i/>
-          <w:iCs/>
-          <w:sz w:val="18"/>
-          <w:szCs w:val="18"/>
-        </w:rPr>
-        <w:t xml:space="preserve">Proceedings of the conference on Design, Automation and Test in Europe-Volume 1, </w:t>
-      </w:r>
-      <w:r>
-        <w:rPr>
-          <w:rFonts w:ascii="Palatino Linotype" w:hAnsi="Palatino Linotype"/>
-          <w:sz w:val="18"/>
-          <w:szCs w:val="18"/>
-        </w:rPr>
-        <w:t>Anonymous IEEE Computer Society</w:t>
-      </w:r>
-      <w:proofErr w:type="gramStart"/>
-      <w:r>
-        <w:rPr>
-          <w:rFonts w:ascii="Palatino Linotype" w:hAnsi="Palatino Linotype"/>
-          <w:sz w:val="18"/>
-          <w:szCs w:val="18"/>
-        </w:rPr>
-        <w:t>, ,</w:t>
-      </w:r>
-      <w:proofErr w:type="gramEnd"/>
-      <w:r>
-        <w:rPr>
-          <w:rFonts w:ascii="Palatino Linotype" w:hAnsi="Palatino Linotype"/>
-          <w:sz w:val="18"/>
-          <w:szCs w:val="18"/>
-        </w:rPr>
-        <w:t xml:space="preserve"> 10602.</w:t>
-      </w:r>
-    </w:p>
-    <w:p>
-      <w:pPr>
-        <w:pStyle w:val="NormalWeb"/>
-        <w:rPr>
-          <w:rFonts w:ascii="Palatino Linotype" w:hAnsi="Palatino Linotype"/>
-          <w:sz w:val="18"/>
-          <w:szCs w:val="18"/>
-        </w:rPr>
-      </w:pPr>
-      <w:r>
-        <w:rPr>
-          <w:rFonts w:ascii="Palatino Linotype" w:hAnsi="Palatino Linotype"/>
-          <w:sz w:val="18"/>
-          <w:szCs w:val="18"/>
-        </w:rPr>
-        <w:t xml:space="preserve">[8] REIS, G.A., CHANG, J., VACHHARAJANI, N., RANGAN, R. AND AUGUST, D.I. 2005. SWIFT: Software implemented fault tolerance. In </w:t>
-      </w:r>
-      <w:r>
-        <w:rPr>
-          <w:rFonts w:ascii="Palatino Linotype" w:hAnsi="Palatino Linotype"/>
-          <w:i/>
-          <w:iCs/>
-          <w:sz w:val="18"/>
-          <w:szCs w:val="18"/>
-        </w:rPr>
-        <w:t xml:space="preserve">Proceedings of the international symposium on Code generation and optimization, </w:t>
-      </w:r>
-      <w:r>
-        <w:rPr>
-          <w:rFonts w:ascii="Palatino Linotype" w:hAnsi="Palatino Linotype"/>
-          <w:sz w:val="18"/>
-          <w:szCs w:val="18"/>
-        </w:rPr>
-        <w:t>Anonymous IEEE Computer Society</w:t>
-      </w:r>
-      <w:proofErr w:type="gramStart"/>
-      <w:r>
-        <w:rPr>
-          <w:rFonts w:ascii="Palatino Linotype" w:hAnsi="Palatino Linotype"/>
-          <w:sz w:val="18"/>
-          <w:szCs w:val="18"/>
-        </w:rPr>
-        <w:t>, ,</w:t>
-      </w:r>
-      <w:proofErr w:type="gramEnd"/>
-      <w:r>
-        <w:rPr>
-          <w:rFonts w:ascii="Palatino Linotype" w:hAnsi="Palatino Linotype"/>
-          <w:sz w:val="18"/>
-          <w:szCs w:val="18"/>
-        </w:rPr>
-        <w:t xml:space="preserve"> 243-254.</w:t>
-      </w:r>
-    </w:p>
-    <w:p>
-      <w:pPr>
-        <w:pStyle w:val="NormalWeb"/>
-        <w:rPr>
-          <w:rFonts w:ascii="Palatino Linotype" w:hAnsi="Palatino Linotype" w:cs="Arial"/>
-          <w:color w:val="222222"/>
-          <w:sz w:val="20"/>
-          <w:szCs w:val="20"/>
-          <w:shd w:val="clear" w:color="auto" w:fill="FFFFFF"/>
-        </w:rPr>
-      </w:pPr>
-      <w:r>
-        <w:rPr>
-          <w:rFonts w:ascii="Palatino Linotype" w:hAnsi="Palatino Linotype"/>
-          <w:sz w:val="18"/>
-          <w:szCs w:val="18"/>
-        </w:rPr>
-        <w:t xml:space="preserve">[9] SHIVAKUMAR, P., KISTLER, M., KECKLER, S.W., BURGER, D. AND ALVISI, L. 2002. Modeling the effect of technology trends on the soft error rate of combinational logic. In </w:t>
-      </w:r>
-      <w:r>
-        <w:rPr>
-          <w:rFonts w:ascii="Palatino Linotype" w:hAnsi="Palatino Linotype"/>
-          <w:i/>
-          <w:iCs/>
-          <w:sz w:val="18"/>
-          <w:szCs w:val="18"/>
-        </w:rPr>
-        <w:t xml:space="preserve">Dependable Systems and Networks, 2002. DSN 2002. Proceedings. International Conference on, </w:t>
-      </w:r>
-      <w:r>
-        <w:rPr>
-          <w:rFonts w:ascii="Palatino Linotype" w:hAnsi="Palatino Linotype"/>
-          <w:sz w:val="18"/>
-          <w:szCs w:val="18"/>
-        </w:rPr>
-        <w:t>Anonymous IEEE</w:t>
-      </w:r>
-      <w:proofErr w:type="gramStart"/>
-      <w:r>
-        <w:rPr>
-          <w:rFonts w:ascii="Palatino Linotype" w:hAnsi="Palatino Linotype"/>
-          <w:sz w:val="18"/>
-          <w:szCs w:val="18"/>
-        </w:rPr>
-        <w:t>, ,</w:t>
-      </w:r>
-      <w:proofErr w:type="gramEnd"/>
-      <w:r>
-        <w:rPr>
-          <w:rFonts w:ascii="Palatino Linotype" w:hAnsi="Palatino Linotype"/>
-          <w:sz w:val="18"/>
-          <w:szCs w:val="18"/>
-        </w:rPr>
-        <w:t xml:space="preserve"> 389-398.</w:t>
+        <w:t>Anonymous IEEE, , 389-398.</w:t>
       </w:r>
       <w:r>
         <w:rPr>
